--- a/Work/Linux/Network Setting.docx
+++ b/Work/Linux/Network Setting.docx
@@ -46,11 +46,202 @@
       <w:r>
         <w:rPr>
           <w:rFonts w:ascii="Verdana" w:hAnsi="Verdana" w:cs="Times New Roman"/>
-          <w:color w:val="000000"/>
-          <w:sz w:val="20"/>
-          <w:szCs w:val="20"/>
+          <w:color w:val="0000CC"/>
+          <w:sz w:val="20"/>
+          <w:szCs w:val="20"/>
+          <w:shd w:val="pct15" w:color="auto" w:fill="FFFFFF"/>
         </w:rPr>
         <w:t>Linux TCP/IP</w:t>
+      </w:r>
+      <w:r>
+        <w:rPr>
+          <w:rFonts w:ascii="Verdana" w:hAnsi="Verdana" w:cs="Times New Roman"/>
+          <w:color w:val="0000CC"/>
+          <w:sz w:val="20"/>
+          <w:szCs w:val="20"/>
+          <w:shd w:val="pct15" w:color="auto" w:fill="FFFFFF"/>
+        </w:rPr>
+        <w:t>的網路連線設定最少需知道三項設定值分別是</w:t>
+      </w:r>
+      <w:r>
+        <w:rPr>
+          <w:rFonts w:ascii="Verdana" w:hAnsi="Verdana" w:cs="Times New Roman"/>
+          <w:color w:val="0000CC"/>
+          <w:sz w:val="20"/>
+          <w:szCs w:val="20"/>
+          <w:shd w:val="pct15" w:color="auto" w:fill="FFFFFF"/>
+        </w:rPr>
+        <w:t>：</w:t>
+      </w:r>
+      <w:r>
+        <w:rPr>
+          <w:rFonts w:ascii="Verdana" w:hAnsi="Verdana" w:cs="Times New Roman"/>
+          <w:color w:val="0000CC"/>
+          <w:sz w:val="20"/>
+          <w:szCs w:val="20"/>
+          <w:shd w:val="pct15" w:color="auto" w:fill="FFFFFF"/>
+        </w:rPr>
+        <w:t>IP</w:t>
+      </w:r>
+      <w:r>
+        <w:rPr>
+          <w:rFonts w:ascii="Verdana" w:hAnsi="Verdana" w:cs="Times New Roman"/>
+          <w:color w:val="0000CC"/>
+          <w:sz w:val="20"/>
+          <w:szCs w:val="20"/>
+          <w:shd w:val="pct15" w:color="auto" w:fill="FFFFFF"/>
+        </w:rPr>
+        <w:t>、</w:t>
+      </w:r>
+      <w:r>
+        <w:rPr>
+          <w:rFonts w:ascii="Verdana" w:hAnsi="Verdana" w:cs="Times New Roman"/>
+          <w:color w:val="0000CC"/>
+          <w:sz w:val="20"/>
+          <w:szCs w:val="20"/>
+          <w:shd w:val="pct15" w:color="auto" w:fill="FFFFFF"/>
+        </w:rPr>
+        <w:t>NETMASK</w:t>
+      </w:r>
+      <w:r>
+        <w:rPr>
+          <w:rFonts w:ascii="Verdana" w:hAnsi="Verdana" w:cs="Times New Roman"/>
+          <w:color w:val="0000CC"/>
+          <w:sz w:val="20"/>
+          <w:szCs w:val="20"/>
+          <w:shd w:val="pct15" w:color="auto" w:fill="FFFFFF"/>
+        </w:rPr>
+        <w:t>、</w:t>
+      </w:r>
+      <w:r>
+        <w:rPr>
+          <w:rFonts w:ascii="Verdana" w:hAnsi="Verdana" w:cs="Times New Roman"/>
+          <w:color w:val="0000CC"/>
+          <w:sz w:val="20"/>
+          <w:szCs w:val="20"/>
+          <w:shd w:val="pct15" w:color="auto" w:fill="FFFFFF"/>
+        </w:rPr>
+        <w:t>Default Gateway</w:t>
+      </w:r>
+      <w:r>
+        <w:rPr>
+          <w:rFonts w:ascii="Verdana" w:hAnsi="Verdana" w:cs="Times New Roman"/>
+          <w:color w:val="0000CC"/>
+          <w:sz w:val="20"/>
+          <w:szCs w:val="20"/>
+          <w:shd w:val="pct15" w:color="auto" w:fill="FFFFFF"/>
+        </w:rPr>
+        <w:t>，網路的設定必須使用</w:t>
+      </w:r>
+      <w:r>
+        <w:rPr>
+          <w:rFonts w:ascii="Verdana" w:hAnsi="Verdana" w:cs="Times New Roman"/>
+          <w:color w:val="0000CC"/>
+          <w:sz w:val="20"/>
+          <w:szCs w:val="20"/>
+          <w:shd w:val="pct15" w:color="auto" w:fill="FFFFFF"/>
+        </w:rPr>
+        <w:t xml:space="preserve">root </w:t>
+      </w:r>
+      <w:r>
+        <w:rPr>
+          <w:rFonts w:ascii="Verdana" w:hAnsi="Verdana" w:cs="Times New Roman"/>
+          <w:color w:val="0000CC"/>
+          <w:sz w:val="20"/>
+          <w:szCs w:val="20"/>
+          <w:shd w:val="pct15" w:color="auto" w:fill="FFFFFF"/>
+        </w:rPr>
+        <w:t>系統管理帳號透過兩個工具，分別是：</w:t>
+      </w:r>
+      <w:r>
+        <w:rPr>
+          <w:rFonts w:ascii="Verdana" w:hAnsi="Verdana" w:cs="Times New Roman"/>
+          <w:color w:val="0000CC"/>
+          <w:sz w:val="20"/>
+          <w:szCs w:val="20"/>
+          <w:shd w:val="pct15" w:color="auto" w:fill="FFFFFF"/>
+        </w:rPr>
+        <w:t>ifconfig</w:t>
+      </w:r>
+      <w:r>
+        <w:rPr>
+          <w:rFonts w:ascii="Verdana" w:hAnsi="Verdana" w:cs="Times New Roman"/>
+          <w:color w:val="0000CC"/>
+          <w:sz w:val="20"/>
+          <w:szCs w:val="20"/>
+          <w:shd w:val="pct15" w:color="auto" w:fill="FFFFFF"/>
+        </w:rPr>
+        <w:t>、</w:t>
+      </w:r>
+      <w:r>
+        <w:rPr>
+          <w:rFonts w:ascii="Verdana" w:hAnsi="Verdana" w:cs="Times New Roman"/>
+          <w:color w:val="0000CC"/>
+          <w:sz w:val="20"/>
+          <w:szCs w:val="20"/>
+          <w:shd w:val="pct15" w:color="auto" w:fill="FFFFFF"/>
+        </w:rPr>
+        <w:t>route</w:t>
+      </w:r>
+      <w:r>
+        <w:rPr>
+          <w:rFonts w:ascii="Verdana" w:hAnsi="Verdana" w:cs="Times New Roman"/>
+          <w:color w:val="0000CC"/>
+          <w:sz w:val="20"/>
+          <w:szCs w:val="20"/>
+          <w:shd w:val="pct15" w:color="auto" w:fill="FFFFFF"/>
+        </w:rPr>
+        <w:t>。而</w:t>
+      </w:r>
+      <w:r>
+        <w:rPr>
+          <w:rFonts w:ascii="Verdana" w:hAnsi="Verdana" w:cs="Times New Roman"/>
+          <w:color w:val="0000CC"/>
+          <w:sz w:val="20"/>
+          <w:szCs w:val="20"/>
+          <w:shd w:val="pct15" w:color="auto" w:fill="FFFFFF"/>
+        </w:rPr>
+        <w:t xml:space="preserve"> Debian GNU/Linux </w:t>
+      </w:r>
+      <w:r>
+        <w:rPr>
+          <w:rFonts w:ascii="Verdana" w:hAnsi="Verdana" w:cs="Times New Roman"/>
+          <w:color w:val="0000CC"/>
+          <w:sz w:val="20"/>
+          <w:szCs w:val="20"/>
+          <w:shd w:val="pct15" w:color="auto" w:fill="FFFFFF"/>
+        </w:rPr>
+        <w:t>網路卡設定檔案也只允許</w:t>
+      </w:r>
+      <w:r>
+        <w:rPr>
+          <w:rFonts w:ascii="Verdana" w:hAnsi="Verdana" w:cs="Times New Roman"/>
+          <w:color w:val="0000CC"/>
+          <w:sz w:val="20"/>
+          <w:szCs w:val="20"/>
+          <w:shd w:val="pct15" w:color="auto" w:fill="FFFFFF"/>
+        </w:rPr>
+        <w:t>root</w:t>
+      </w:r>
+      <w:r>
+        <w:rPr>
+          <w:rFonts w:ascii="Verdana" w:hAnsi="Verdana" w:cs="Times New Roman"/>
+          <w:color w:val="0000CC"/>
+          <w:sz w:val="20"/>
+          <w:szCs w:val="20"/>
+          <w:shd w:val="pct15" w:color="auto" w:fill="FFFFFF"/>
+        </w:rPr>
+        <w:t>系統管理者帳號撰寫，檔案位於</w:t>
+      </w:r>
+      <w:r>
+        <w:rPr>
+          <w:rFonts w:ascii="Verdana" w:hAnsi="Verdana" w:cs="Times New Roman"/>
+          <w:color w:val="0000CC"/>
+          <w:sz w:val="20"/>
+          <w:szCs w:val="20"/>
+          <w:shd w:val="pct15" w:color="auto" w:fill="FFFFFF"/>
+        </w:rPr>
+        <w:t>/etc/network/interfaces</w:t>
       </w:r>
       <w:r>
         <w:rPr>
@@ -59,8 +250,10 @@
           <w:sz w:val="20"/>
           <w:szCs w:val="20"/>
         </w:rPr>
-        <w:t>的網路連線設定最少需知道三項設定值分別是</w:t>
-      </w:r>
+        <w:t>。</w:t>
+      </w:r>
+      <w:bookmarkStart w:id="0" w:name="_GoBack"/>
+      <w:bookmarkEnd w:id="0"/>
       <w:r>
         <w:rPr>
           <w:rFonts w:ascii="Verdana" w:hAnsi="Verdana" w:cs="Times New Roman"/>
@@ -68,7 +261,7 @@
           <w:sz w:val="20"/>
           <w:szCs w:val="20"/>
         </w:rPr>
-        <w:t>：</w:t>
+        <w:t xml:space="preserve">Debian GNU/Linux </w:t>
       </w:r>
       <w:r>
         <w:rPr>
@@ -77,7 +270,7 @@
           <w:sz w:val="20"/>
           <w:szCs w:val="20"/>
         </w:rPr>
-        <w:t>IP</w:t>
+        <w:t>的網路卡設定檔為</w:t>
       </w:r>
       <w:r>
         <w:rPr>
@@ -86,276 +279,7 @@
           <w:sz w:val="20"/>
           <w:szCs w:val="20"/>
         </w:rPr>
-        <w:t>、</w:t>
-      </w:r>
-      <w:r>
-        <w:rPr>
-          <w:rFonts w:ascii="Verdana" w:hAnsi="Verdana" w:cs="Times New Roman"/>
-          <w:color w:val="000000"/>
-          <w:sz w:val="20"/>
-          <w:szCs w:val="20"/>
-        </w:rPr>
-        <w:t>NETMASK</w:t>
-      </w:r>
-      <w:r>
-        <w:rPr>
-          <w:rFonts w:ascii="Verdana" w:hAnsi="Verdana" w:cs="Times New Roman"/>
-          <w:color w:val="000000"/>
-          <w:sz w:val="20"/>
-          <w:szCs w:val="20"/>
-        </w:rPr>
-        <w:t>、</w:t>
-      </w:r>
-      <w:r>
-        <w:rPr>
-          <w:rFonts w:ascii="Verdana" w:hAnsi="Verdana" w:cs="Times New Roman"/>
-          <w:color w:val="000000"/>
-          <w:sz w:val="20"/>
-          <w:szCs w:val="20"/>
-        </w:rPr>
-        <w:t>Default Gateway</w:t>
-      </w:r>
-      <w:r>
-        <w:rPr>
-          <w:rFonts w:ascii="Verdana" w:hAnsi="Verdana" w:cs="Times New Roman"/>
-          <w:color w:val="000000"/>
-          <w:sz w:val="20"/>
-          <w:szCs w:val="20"/>
-        </w:rPr>
-        <w:t>，網路的設定必須使用</w:t>
-      </w:r>
-      <w:r>
-        <w:rPr>
-          <w:rFonts w:ascii="Verdana" w:hAnsi="Verdana" w:cs="Times New Roman"/>
-          <w:color w:val="000000"/>
-          <w:sz w:val="20"/>
-          <w:szCs w:val="20"/>
-        </w:rPr>
-        <w:t xml:space="preserve">root </w:t>
-      </w:r>
-      <w:r>
-        <w:rPr>
-          <w:rFonts w:ascii="Verdana" w:hAnsi="Verdana" w:cs="Times New Roman"/>
-          <w:color w:val="000000"/>
-          <w:sz w:val="20"/>
-          <w:szCs w:val="20"/>
-        </w:rPr>
-        <w:t>系統管理帳號透過兩個工具，分別是：</w:t>
-      </w:r>
-      <w:proofErr w:type="spellStart"/>
-      <w:r>
-        <w:rPr>
-          <w:rFonts w:ascii="Verdana" w:hAnsi="Verdana" w:cs="Times New Roman"/>
-          <w:color w:val="000000"/>
-          <w:sz w:val="20"/>
-          <w:szCs w:val="20"/>
-        </w:rPr>
-        <w:t>ifconfig</w:t>
-      </w:r>
-      <w:proofErr w:type="spellEnd"/>
-      <w:r>
-        <w:rPr>
-          <w:rFonts w:ascii="Verdana" w:hAnsi="Verdana" w:cs="Times New Roman"/>
-          <w:color w:val="000000"/>
-          <w:sz w:val="20"/>
-          <w:szCs w:val="20"/>
-        </w:rPr>
-        <w:t>、</w:t>
-      </w:r>
-      <w:r>
-        <w:rPr>
-          <w:rFonts w:ascii="Verdana" w:hAnsi="Verdana" w:cs="Times New Roman"/>
-          <w:color w:val="000000"/>
-          <w:sz w:val="20"/>
-          <w:szCs w:val="20"/>
-        </w:rPr>
-        <w:t>route</w:t>
-      </w:r>
-      <w:r>
-        <w:rPr>
-          <w:rFonts w:ascii="Verdana" w:hAnsi="Verdana" w:cs="Times New Roman"/>
-          <w:color w:val="000000"/>
-          <w:sz w:val="20"/>
-          <w:szCs w:val="20"/>
-        </w:rPr>
-        <w:t>。而</w:t>
-      </w:r>
-      <w:r>
-        <w:rPr>
-          <w:rFonts w:ascii="Verdana" w:hAnsi="Verdana" w:cs="Times New Roman"/>
-          <w:color w:val="000000"/>
-          <w:sz w:val="20"/>
-          <w:szCs w:val="20"/>
-        </w:rPr>
-        <w:t xml:space="preserve"> </w:t>
-      </w:r>
-      <w:proofErr w:type="spellStart"/>
-      <w:r>
-        <w:rPr>
-          <w:rFonts w:ascii="Verdana" w:hAnsi="Verdana" w:cs="Times New Roman"/>
-          <w:color w:val="000000"/>
-          <w:sz w:val="20"/>
-          <w:szCs w:val="20"/>
-        </w:rPr>
-        <w:t>Debian</w:t>
-      </w:r>
-      <w:proofErr w:type="spellEnd"/>
-      <w:r>
-        <w:rPr>
-          <w:rFonts w:ascii="Verdana" w:hAnsi="Verdana" w:cs="Times New Roman"/>
-          <w:color w:val="000000"/>
-          <w:sz w:val="20"/>
-          <w:szCs w:val="20"/>
-        </w:rPr>
-        <w:t xml:space="preserve"> GNU/Linux </w:t>
-      </w:r>
-      <w:r>
-        <w:rPr>
-          <w:rFonts w:ascii="Verdana" w:hAnsi="Verdana" w:cs="Times New Roman"/>
-          <w:color w:val="000000"/>
-          <w:sz w:val="20"/>
-          <w:szCs w:val="20"/>
-        </w:rPr>
-        <w:t>網路卡設定檔案也只允許</w:t>
-      </w:r>
-      <w:r>
-        <w:rPr>
-          <w:rFonts w:ascii="Verdana" w:hAnsi="Verdana" w:cs="Times New Roman"/>
-          <w:color w:val="000000"/>
-          <w:sz w:val="20"/>
-          <w:szCs w:val="20"/>
-        </w:rPr>
-        <w:t>root</w:t>
-      </w:r>
-      <w:r>
-        <w:rPr>
-          <w:rFonts w:ascii="Verdana" w:hAnsi="Verdana" w:cs="Times New Roman"/>
-          <w:color w:val="000000"/>
-          <w:sz w:val="20"/>
-          <w:szCs w:val="20"/>
-        </w:rPr>
-        <w:t>系統管理者帳號撰寫，</w:t>
-      </w:r>
-      <w:r>
-        <w:rPr>
-          <w:rFonts w:ascii="Verdana" w:hAnsi="Verdana" w:cs="Times New Roman"/>
-          <w:color w:val="0000CC"/>
-          <w:sz w:val="20"/>
-          <w:szCs w:val="20"/>
-          <w:shd w:val="pct15" w:color="auto" w:fill="FFFFFF"/>
-        </w:rPr>
-        <w:t>檔案位於</w:t>
-      </w:r>
-      <w:r>
-        <w:rPr>
-          <w:rFonts w:ascii="Verdana" w:hAnsi="Verdana" w:cs="Times New Roman"/>
-          <w:color w:val="0000CC"/>
-          <w:sz w:val="20"/>
-          <w:szCs w:val="20"/>
-          <w:shd w:val="pct15" w:color="auto" w:fill="FFFFFF"/>
-        </w:rPr>
-        <w:t>/</w:t>
-      </w:r>
-      <w:proofErr w:type="spellStart"/>
-      <w:r>
-        <w:rPr>
-          <w:rFonts w:ascii="Verdana" w:hAnsi="Verdana" w:cs="Times New Roman"/>
-          <w:color w:val="0000CC"/>
-          <w:sz w:val="20"/>
-          <w:szCs w:val="20"/>
-          <w:shd w:val="pct15" w:color="auto" w:fill="FFFFFF"/>
-        </w:rPr>
-        <w:t>etc</w:t>
-      </w:r>
-      <w:proofErr w:type="spellEnd"/>
-      <w:r>
-        <w:rPr>
-          <w:rFonts w:ascii="Verdana" w:hAnsi="Verdana" w:cs="Times New Roman"/>
-          <w:color w:val="0000CC"/>
-          <w:sz w:val="20"/>
-          <w:szCs w:val="20"/>
-          <w:shd w:val="pct15" w:color="auto" w:fill="FFFFFF"/>
-        </w:rPr>
-        <w:t>/network/interfaces</w:t>
-      </w:r>
-      <w:r>
-        <w:rPr>
-          <w:rFonts w:ascii="Verdana" w:hAnsi="Verdana" w:cs="Times New Roman"/>
-          <w:color w:val="000000"/>
-          <w:sz w:val="20"/>
-          <w:szCs w:val="20"/>
-        </w:rPr>
-        <w:t>。</w:t>
-      </w:r>
-    </w:p>
-    <w:p>
-      <w:pPr>
-        <w:pStyle w:val="NormalWeb"/>
-        <w:spacing w:before="0" w:beforeAutospacing="0" w:after="0" w:afterAutospacing="0"/>
-        <w:rPr>
-          <w:rFonts w:ascii="Verdana" w:hAnsi="Verdana" w:cs="Times New Roman"/>
-          <w:color w:val="000000"/>
-          <w:sz w:val="20"/>
-          <w:szCs w:val="20"/>
-        </w:rPr>
-      </w:pPr>
-      <w:proofErr w:type="spellStart"/>
-      <w:r>
-        <w:rPr>
-          <w:rFonts w:ascii="Verdana" w:hAnsi="Verdana" w:cs="Times New Roman"/>
-          <w:color w:val="000000"/>
-          <w:sz w:val="20"/>
-          <w:szCs w:val="20"/>
-        </w:rPr>
-        <w:t>Debian</w:t>
-      </w:r>
-      <w:proofErr w:type="spellEnd"/>
-      <w:r>
-        <w:rPr>
-          <w:rFonts w:ascii="Verdana" w:hAnsi="Verdana" w:cs="Times New Roman"/>
-          <w:color w:val="000000"/>
-          <w:sz w:val="20"/>
-          <w:szCs w:val="20"/>
-        </w:rPr>
-        <w:t xml:space="preserve"> GNU/Linux </w:t>
-      </w:r>
-      <w:r>
-        <w:rPr>
-          <w:rFonts w:ascii="Verdana" w:hAnsi="Verdana" w:cs="Times New Roman"/>
-          <w:color w:val="000000"/>
-          <w:sz w:val="20"/>
-          <w:szCs w:val="20"/>
-        </w:rPr>
-        <w:t>的網路卡設定檔為</w:t>
-      </w:r>
-      <w:r>
-        <w:rPr>
-          <w:rFonts w:ascii="Verdana" w:hAnsi="Verdana" w:cs="Times New Roman"/>
-          <w:color w:val="000000"/>
-          <w:sz w:val="20"/>
-          <w:szCs w:val="20"/>
-        </w:rPr>
-        <w:t>/</w:t>
-      </w:r>
-      <w:proofErr w:type="spellStart"/>
-      <w:r>
-        <w:rPr>
-          <w:rFonts w:ascii="Verdana" w:hAnsi="Verdana" w:cs="Times New Roman"/>
-          <w:color w:val="000000"/>
-          <w:sz w:val="20"/>
-          <w:szCs w:val="20"/>
-        </w:rPr>
-        <w:t>etc</w:t>
-      </w:r>
-      <w:proofErr w:type="spellEnd"/>
-      <w:r>
-        <w:rPr>
-          <w:rFonts w:ascii="Verdana" w:hAnsi="Verdana" w:cs="Times New Roman"/>
-          <w:color w:val="000000"/>
-          <w:sz w:val="20"/>
-          <w:szCs w:val="20"/>
-        </w:rPr>
-        <w:t>/network/interfaces</w:t>
+        <w:t>/etc/network/interfaces</w:t>
       </w:r>
     </w:p>
     <w:tbl>
@@ -396,8 +320,7 @@
                 <w:shd w:val="pct15" w:color="auto" w:fill="FFFFFF"/>
               </w:rPr>
             </w:pPr>
-            <w:bookmarkStart w:id="0" w:name="LINUX-NETWORK-CONFIG"/>
-            <w:proofErr w:type="spellStart"/>
+            <w:bookmarkStart w:id="1" w:name="LINUX-NETWORK-CONFIG"/>
             <w:r>
               <w:rPr>
                 <w:rFonts w:ascii="Verdana" w:hAnsi="Verdana"/>
@@ -406,18 +329,7 @@
                 <w:szCs w:val="20"/>
                 <w:shd w:val="pct15" w:color="auto" w:fill="FFFFFF"/>
               </w:rPr>
-              <w:t>ifconfig</w:t>
-            </w:r>
-            <w:proofErr w:type="spellEnd"/>
-            <w:r>
-              <w:rPr>
-                <w:rFonts w:ascii="Verdana" w:hAnsi="Verdana"/>
-                <w:color w:val="0000CC"/>
-                <w:sz w:val="20"/>
-                <w:szCs w:val="20"/>
-                <w:shd w:val="pct15" w:color="auto" w:fill="FFFFFF"/>
-              </w:rPr>
-              <w:t xml:space="preserve"> </w:t>
+              <w:t xml:space="preserve">ifconfig </w:t>
             </w:r>
             <w:r>
               <w:rPr>
@@ -449,7 +361,6 @@
               </w:rPr>
               <w:t xml:space="preserve"> </w:t>
             </w:r>
-            <w:proofErr w:type="spellStart"/>
             <w:r>
               <w:rPr>
                 <w:rFonts w:ascii="Verdana" w:hAnsi="Verdana"/>
@@ -458,40 +369,7 @@
                 <w:szCs w:val="20"/>
                 <w:shd w:val="pct15" w:color="auto" w:fill="FFFFFF"/>
               </w:rPr>
-              <w:t>ifconfig</w:t>
-            </w:r>
-            <w:proofErr w:type="spellEnd"/>
-            <w:r>
-              <w:rPr>
-                <w:rFonts w:ascii="Verdana" w:hAnsi="Verdana"/>
-                <w:color w:val="0000CC"/>
-                <w:sz w:val="20"/>
-                <w:szCs w:val="20"/>
-                <w:shd w:val="pct15" w:color="auto" w:fill="FFFFFF"/>
-              </w:rPr>
-              <w:t xml:space="preserve"> eth0 $IP </w:t>
-            </w:r>
-            <w:proofErr w:type="spellStart"/>
-            <w:r>
-              <w:rPr>
-                <w:rFonts w:ascii="Verdana" w:hAnsi="Verdana"/>
-                <w:color w:val="0000CC"/>
-                <w:sz w:val="20"/>
-                <w:szCs w:val="20"/>
-                <w:shd w:val="pct15" w:color="auto" w:fill="FFFFFF"/>
-              </w:rPr>
-              <w:t>netmask</w:t>
-            </w:r>
-            <w:proofErr w:type="spellEnd"/>
-            <w:r>
-              <w:rPr>
-                <w:rFonts w:ascii="Verdana" w:hAnsi="Verdana"/>
-                <w:color w:val="0000CC"/>
-                <w:sz w:val="20"/>
-                <w:szCs w:val="20"/>
-                <w:shd w:val="pct15" w:color="auto" w:fill="FFFFFF"/>
-              </w:rPr>
-              <w:t xml:space="preserve"> $NETMASK</w:t>
+              <w:t>ifconfig eth0 $IP netmask $NETMASK</w:t>
             </w:r>
           </w:p>
           <w:p>
@@ -576,43 +454,7 @@
                 <w:sz w:val="20"/>
                 <w:szCs w:val="20"/>
               </w:rPr>
-              <w:t xml:space="preserve">$ </w:t>
-            </w:r>
-            <w:proofErr w:type="spellStart"/>
-            <w:r>
-              <w:rPr>
-                <w:rFonts w:ascii="Verdana" w:hAnsi="Verdana"/>
-                <w:sz w:val="20"/>
-                <w:szCs w:val="20"/>
-              </w:rPr>
-              <w:t>ifconfig</w:t>
-            </w:r>
-            <w:proofErr w:type="spellEnd"/>
-            <w:r>
-              <w:rPr>
-                <w:rFonts w:ascii="Verdana" w:hAnsi="Verdana"/>
-                <w:sz w:val="20"/>
-                <w:szCs w:val="20"/>
-              </w:rPr>
-              <w:t xml:space="preserve"> eth0 10.1.1.30 </w:t>
-            </w:r>
-            <w:proofErr w:type="spellStart"/>
-            <w:r>
-              <w:rPr>
-                <w:rFonts w:ascii="Verdana" w:hAnsi="Verdana"/>
-                <w:sz w:val="20"/>
-                <w:szCs w:val="20"/>
-              </w:rPr>
-              <w:t>netmask</w:t>
-            </w:r>
-            <w:proofErr w:type="spellEnd"/>
-            <w:r>
-              <w:rPr>
-                <w:rFonts w:ascii="Verdana" w:hAnsi="Verdana"/>
-                <w:sz w:val="20"/>
-                <w:szCs w:val="20"/>
-              </w:rPr>
-              <w:t xml:space="preserve"> 255.255.255.0</w:t>
+              <w:t>$ ifconfig eth0 10.1.1.30 netmask 255.255.255.0</w:t>
             </w:r>
           </w:p>
           <w:p>
@@ -694,29 +536,7 @@
                 <w:szCs w:val="20"/>
                 <w:shd w:val="pct15" w:color="auto" w:fill="FFFFFF"/>
               </w:rPr>
-              <w:t xml:space="preserve">route add default </w:t>
-            </w:r>
-            <w:proofErr w:type="spellStart"/>
-            <w:r>
-              <w:rPr>
-                <w:rFonts w:ascii="Verdana" w:hAnsi="Verdana"/>
-                <w:color w:val="0000CC"/>
-                <w:sz w:val="20"/>
-                <w:szCs w:val="20"/>
-                <w:shd w:val="pct15" w:color="auto" w:fill="FFFFFF"/>
-              </w:rPr>
-              <w:t>gw</w:t>
-            </w:r>
-            <w:proofErr w:type="spellEnd"/>
-            <w:r>
-              <w:rPr>
-                <w:rFonts w:ascii="Verdana" w:hAnsi="Verdana"/>
-                <w:color w:val="0000CC"/>
-                <w:sz w:val="20"/>
-                <w:szCs w:val="20"/>
-                <w:shd w:val="pct15" w:color="auto" w:fill="FFFFFF"/>
-              </w:rPr>
-              <w:t xml:space="preserve"> $GATEWAY</w:t>
+              <w:t>route add default gw $GATEWAY</w:t>
             </w:r>
           </w:p>
           <w:p>
@@ -792,25 +612,7 @@
                 <w:sz w:val="20"/>
                 <w:szCs w:val="20"/>
               </w:rPr>
-              <w:t xml:space="preserve">$ route add default </w:t>
-            </w:r>
-            <w:proofErr w:type="spellStart"/>
-            <w:r>
-              <w:rPr>
-                <w:rFonts w:ascii="Verdana" w:hAnsi="Verdana"/>
-                <w:sz w:val="20"/>
-                <w:szCs w:val="20"/>
-              </w:rPr>
-              <w:t>gw</w:t>
-            </w:r>
-            <w:proofErr w:type="spellEnd"/>
-            <w:r>
-              <w:rPr>
-                <w:rFonts w:ascii="Verdana" w:hAnsi="Verdana"/>
-                <w:sz w:val="20"/>
-                <w:szCs w:val="20"/>
-              </w:rPr>
-              <w:t xml:space="preserve"> 10.1.1.1</w:t>
+              <w:t>$ route add default gw 10.1.1.1</w:t>
             </w:r>
           </w:p>
           <w:p>
@@ -864,25 +666,7 @@
                 <w:sz w:val="20"/>
                 <w:szCs w:val="20"/>
               </w:rPr>
-              <w:t xml:space="preserve">$ </w:t>
-            </w:r>
-            <w:proofErr w:type="spellStart"/>
-            <w:r>
-              <w:rPr>
-                <w:rFonts w:ascii="Verdana" w:hAnsi="Verdana"/>
-                <w:sz w:val="20"/>
-                <w:szCs w:val="20"/>
-              </w:rPr>
-              <w:t>ifconfig</w:t>
-            </w:r>
-            <w:proofErr w:type="spellEnd"/>
-            <w:r>
-              <w:rPr>
-                <w:rFonts w:ascii="Verdana" w:hAnsi="Verdana"/>
-                <w:sz w:val="20"/>
-                <w:szCs w:val="20"/>
-              </w:rPr>
-              <w:t xml:space="preserve">               # </w:t>
+              <w:t xml:space="preserve">$ ifconfig               # </w:t>
             </w:r>
             <w:r>
               <w:rPr>
@@ -974,9 +758,8 @@
           <w:sz w:val="20"/>
           <w:szCs w:val="20"/>
         </w:rPr>
-        <w:t xml:space="preserve"> </w:t>
-      </w:r>
-      <w:proofErr w:type="spellStart"/>
+        <w:t xml:space="preserve"> ifconfig</w:t>
+      </w:r>
       <w:r>
         <w:rPr>
           <w:rFonts w:ascii="Verdana" w:hAnsi="Verdana" w:cs="Times New Roman"/>
@@ -984,9 +767,8 @@
           <w:sz w:val="20"/>
           <w:szCs w:val="20"/>
         </w:rPr>
-        <w:t>ifconfig</w:t>
-      </w:r>
-      <w:proofErr w:type="spellEnd"/>
+        <w:t>及</w:t>
+      </w:r>
       <w:r>
         <w:rPr>
           <w:rFonts w:ascii="Verdana" w:hAnsi="Verdana" w:cs="Times New Roman"/>
@@ -994,7 +776,7 @@
           <w:sz w:val="20"/>
           <w:szCs w:val="20"/>
         </w:rPr>
-        <w:t>及</w:t>
+        <w:t>route</w:t>
       </w:r>
       <w:r>
         <w:rPr>
@@ -1003,7 +785,7 @@
           <w:sz w:val="20"/>
           <w:szCs w:val="20"/>
         </w:rPr>
-        <w:t>route</w:t>
+        <w:t>於系統重開機時就會還原為初始值，必須透過撰寫網路設定檔</w:t>
       </w:r>
       <w:r>
         <w:rPr>
@@ -1012,7 +794,7 @@
           <w:sz w:val="20"/>
           <w:szCs w:val="20"/>
         </w:rPr>
-        <w:t>於系統重開機時就會還原為初始值，必須透過撰寫網路設定檔</w:t>
+        <w:t>，於開機的時候初始化設定。</w:t>
       </w:r>
       <w:r>
         <w:rPr>
@@ -1021,7 +803,7 @@
           <w:sz w:val="20"/>
           <w:szCs w:val="20"/>
         </w:rPr>
-        <w:t>，於開機的時候初始化設定。</w:t>
+        <w:t>不同公司出品的</w:t>
       </w:r>
       <w:r>
         <w:rPr>
@@ -1030,7 +812,7 @@
           <w:sz w:val="20"/>
           <w:szCs w:val="20"/>
         </w:rPr>
-        <w:t>不同公司出品的</w:t>
+        <w:t>Linux</w:t>
       </w:r>
       <w:r>
         <w:rPr>
@@ -1039,7 +821,7 @@
           <w:sz w:val="20"/>
           <w:szCs w:val="20"/>
         </w:rPr>
-        <w:t>Linux</w:t>
+        <w:t>都會有所不同，相同的</w:t>
       </w:r>
       <w:r>
         <w:rPr>
@@ -1048,7 +830,7 @@
           <w:sz w:val="20"/>
           <w:szCs w:val="20"/>
         </w:rPr>
-        <w:t>都會有所不同，相同的</w:t>
+        <w:t>都是透過</w:t>
       </w:r>
       <w:r>
         <w:rPr>
@@ -1057,9 +839,8 @@
           <w:sz w:val="20"/>
           <w:szCs w:val="20"/>
         </w:rPr>
-        <w:t>都是透過</w:t>
-      </w:r>
-      <w:proofErr w:type="spellStart"/>
+        <w:t>ifconfig</w:t>
+      </w:r>
       <w:r>
         <w:rPr>
           <w:rFonts w:ascii="Verdana" w:hAnsi="Verdana" w:cs="Times New Roman"/>
@@ -1067,9 +848,8 @@
           <w:sz w:val="20"/>
           <w:szCs w:val="20"/>
         </w:rPr>
-        <w:t>ifconfig</w:t>
-      </w:r>
-      <w:proofErr w:type="spellEnd"/>
+        <w:t>及</w:t>
+      </w:r>
       <w:r>
         <w:rPr>
           <w:rFonts w:ascii="Verdana" w:hAnsi="Verdana" w:cs="Times New Roman"/>
@@ -1077,7 +857,7 @@
           <w:sz w:val="20"/>
           <w:szCs w:val="20"/>
         </w:rPr>
-        <w:t>及</w:t>
+        <w:t>route</w:t>
       </w:r>
       <w:r>
         <w:rPr>
@@ -1086,7 +866,7 @@
           <w:sz w:val="20"/>
           <w:szCs w:val="20"/>
         </w:rPr>
-        <w:t>route</w:t>
+        <w:t>來設定網路，</w:t>
       </w:r>
       <w:r>
         <w:rPr>
@@ -1095,7 +875,7 @@
           <w:sz w:val="20"/>
           <w:szCs w:val="20"/>
         </w:rPr>
-        <w:t>來設定網路，</w:t>
+        <w:t>不過設定檔格式及位置會</w:t>
       </w:r>
       <w:r>
         <w:rPr>
@@ -1104,18 +884,8 @@
           <w:sz w:val="20"/>
           <w:szCs w:val="20"/>
         </w:rPr>
-        <w:t>不過設定檔格式及位置會</w:t>
-      </w:r>
-      <w:r>
-        <w:rPr>
-          <w:rFonts w:ascii="Verdana" w:hAnsi="Verdana" w:cs="Times New Roman"/>
-          <w:color w:val="000000"/>
-          <w:sz w:val="20"/>
-          <w:szCs w:val="20"/>
-        </w:rPr>
         <w:t>不同。</w:t>
       </w:r>
-      <w:proofErr w:type="spellStart"/>
       <w:r>
         <w:rPr>
           <w:rFonts w:ascii="Verdana" w:hAnsi="Verdana" w:cs="Times New Roman"/>
@@ -1124,9 +894,8 @@
           <w:szCs w:val="20"/>
           <w:shd w:val="pct15" w:color="auto" w:fill="FFFFFF"/>
         </w:rPr>
-        <w:t>Debian</w:t>
-      </w:r>
-      <w:proofErr w:type="spellEnd"/>
+        <w:t>Debian GNU/Linux</w:t>
+      </w:r>
       <w:r>
         <w:rPr>
           <w:rFonts w:ascii="Verdana" w:hAnsi="Verdana" w:cs="Times New Roman"/>
@@ -1135,7 +904,7 @@
           <w:szCs w:val="20"/>
           <w:shd w:val="pct15" w:color="auto" w:fill="FFFFFF"/>
         </w:rPr>
-        <w:t xml:space="preserve"> GNU/Linux</w:t>
+        <w:t>網路卡設定檔位於「</w:t>
       </w:r>
       <w:r>
         <w:rPr>
@@ -1145,39 +914,7 @@
           <w:szCs w:val="20"/>
           <w:shd w:val="pct15" w:color="auto" w:fill="FFFFFF"/>
         </w:rPr>
-        <w:t>網路卡設定檔位於「</w:t>
-      </w:r>
-      <w:r>
-        <w:rPr>
-          <w:rFonts w:ascii="Verdana" w:hAnsi="Verdana" w:cs="Times New Roman"/>
-          <w:color w:val="0000CC"/>
-          <w:sz w:val="20"/>
-          <w:szCs w:val="20"/>
-          <w:shd w:val="pct15" w:color="auto" w:fill="FFFFFF"/>
-        </w:rPr>
-        <w:t>/</w:t>
-      </w:r>
-      <w:proofErr w:type="spellStart"/>
-      <w:r>
-        <w:rPr>
-          <w:rFonts w:ascii="Verdana" w:hAnsi="Verdana" w:cs="Times New Roman"/>
-          <w:color w:val="0000CC"/>
-          <w:sz w:val="20"/>
-          <w:szCs w:val="20"/>
-          <w:shd w:val="pct15" w:color="auto" w:fill="FFFFFF"/>
-        </w:rPr>
-        <w:t>etc</w:t>
-      </w:r>
-      <w:proofErr w:type="spellEnd"/>
-      <w:r>
-        <w:rPr>
-          <w:rFonts w:ascii="Verdana" w:hAnsi="Verdana" w:cs="Times New Roman"/>
-          <w:color w:val="0000CC"/>
-          <w:sz w:val="20"/>
-          <w:szCs w:val="20"/>
-          <w:shd w:val="pct15" w:color="auto" w:fill="FFFFFF"/>
-        </w:rPr>
-        <w:t>/network/interfaces</w:t>
+        <w:t>/etc/network/interfaces</w:t>
       </w:r>
       <w:r>
         <w:rPr>
@@ -1241,25 +978,7 @@
                 <w:sz w:val="20"/>
                 <w:szCs w:val="20"/>
               </w:rPr>
-              <w:t>$ edit /</w:t>
-            </w:r>
-            <w:proofErr w:type="spellStart"/>
-            <w:r>
-              <w:rPr>
-                <w:rFonts w:ascii="Verdana" w:hAnsi="Verdana"/>
-                <w:sz w:val="20"/>
-                <w:szCs w:val="20"/>
-              </w:rPr>
-              <w:t>etc</w:t>
-            </w:r>
-            <w:proofErr w:type="spellEnd"/>
-            <w:r>
-              <w:rPr>
-                <w:rFonts w:ascii="Verdana" w:hAnsi="Verdana"/>
-                <w:sz w:val="20"/>
-                <w:szCs w:val="20"/>
-              </w:rPr>
-              <w:t>/network/interfaces</w:t>
+              <w:t>$ edit /etc/network/interfaces</w:t>
             </w:r>
           </w:p>
           <w:p>
@@ -1287,61 +1006,7 @@
                 <w:sz w:val="20"/>
                 <w:szCs w:val="20"/>
               </w:rPr>
-              <w:t># /</w:t>
-            </w:r>
-            <w:proofErr w:type="spellStart"/>
-            <w:r>
-              <w:rPr>
-                <w:rFonts w:ascii="Verdana" w:hAnsi="Verdana"/>
-                <w:sz w:val="20"/>
-                <w:szCs w:val="20"/>
-              </w:rPr>
-              <w:t>etc</w:t>
-            </w:r>
-            <w:proofErr w:type="spellEnd"/>
-            <w:r>
-              <w:rPr>
-                <w:rFonts w:ascii="Verdana" w:hAnsi="Verdana"/>
-                <w:sz w:val="20"/>
-                <w:szCs w:val="20"/>
-              </w:rPr>
-              <w:t xml:space="preserve">/network/interfaces -- configuration file for </w:t>
-            </w:r>
-            <w:proofErr w:type="spellStart"/>
-            <w:r>
-              <w:rPr>
-                <w:rFonts w:ascii="Verdana" w:hAnsi="Verdana"/>
-                <w:sz w:val="20"/>
-                <w:szCs w:val="20"/>
-              </w:rPr>
-              <w:t>ifup</w:t>
-            </w:r>
-            <w:proofErr w:type="spellEnd"/>
-            <w:r>
-              <w:rPr>
-                <w:rFonts w:ascii="Verdana" w:hAnsi="Verdana"/>
-                <w:sz w:val="20"/>
-                <w:szCs w:val="20"/>
-              </w:rPr>
-              <w:t xml:space="preserve">(8), </w:t>
-            </w:r>
-            <w:proofErr w:type="spellStart"/>
-            <w:r>
-              <w:rPr>
-                <w:rFonts w:ascii="Verdana" w:hAnsi="Verdana"/>
-                <w:sz w:val="20"/>
-                <w:szCs w:val="20"/>
-              </w:rPr>
-              <w:t>ifdown</w:t>
-            </w:r>
-            <w:proofErr w:type="spellEnd"/>
-            <w:r>
-              <w:rPr>
-                <w:rFonts w:ascii="Verdana" w:hAnsi="Verdana"/>
-                <w:sz w:val="20"/>
-                <w:szCs w:val="20"/>
-              </w:rPr>
-              <w:t>(8)</w:t>
+              <w:t># /etc/network/interfaces -- configuration file for ifup(8), ifdown(8)</w:t>
             </w:r>
           </w:p>
           <w:p>
@@ -1407,41 +1072,13 @@
                 <w:szCs w:val="20"/>
               </w:rPr>
             </w:pPr>
-            <w:proofErr w:type="spellStart"/>
-            <w:r>
-              <w:rPr>
-                <w:rFonts w:ascii="Verdana" w:hAnsi="Verdana"/>
-                <w:sz w:val="20"/>
-                <w:szCs w:val="20"/>
-              </w:rPr>
-              <w:t>iface</w:t>
-            </w:r>
-            <w:proofErr w:type="spellEnd"/>
-            <w:r>
-              <w:rPr>
-                <w:rFonts w:ascii="Verdana" w:hAnsi="Verdana"/>
-                <w:sz w:val="20"/>
-                <w:szCs w:val="20"/>
-              </w:rPr>
-              <w:t xml:space="preserve"> lo </w:t>
-            </w:r>
-            <w:proofErr w:type="spellStart"/>
-            <w:r>
-              <w:rPr>
-                <w:rFonts w:ascii="Verdana" w:hAnsi="Verdana"/>
-                <w:sz w:val="20"/>
-                <w:szCs w:val="20"/>
-              </w:rPr>
-              <w:t>inet</w:t>
-            </w:r>
-            <w:proofErr w:type="spellEnd"/>
-            <w:r>
-              <w:rPr>
-                <w:rFonts w:ascii="Verdana" w:hAnsi="Verdana"/>
-                <w:sz w:val="20"/>
-                <w:szCs w:val="20"/>
-              </w:rPr>
-              <w:t xml:space="preserve"> loopback</w:t>
+            <w:r>
+              <w:rPr>
+                <w:rFonts w:ascii="Verdana" w:hAnsi="Verdana"/>
+                <w:sz w:val="20"/>
+                <w:szCs w:val="20"/>
+              </w:rPr>
+              <w:t>iface lo inet loopback</w:t>
             </w:r>
           </w:p>
           <w:p>
@@ -1469,25 +1106,7 @@
                 <w:sz w:val="20"/>
                 <w:szCs w:val="20"/>
               </w:rPr>
-              <w:t xml:space="preserve"># The first network card - this entry was created during the </w:t>
-            </w:r>
-            <w:proofErr w:type="spellStart"/>
-            <w:r>
-              <w:rPr>
-                <w:rFonts w:ascii="Verdana" w:hAnsi="Verdana"/>
-                <w:sz w:val="20"/>
-                <w:szCs w:val="20"/>
-              </w:rPr>
-              <w:t>Debian</w:t>
-            </w:r>
-            <w:proofErr w:type="spellEnd"/>
-            <w:r>
-              <w:rPr>
-                <w:rFonts w:ascii="Verdana" w:hAnsi="Verdana"/>
-                <w:sz w:val="20"/>
-                <w:szCs w:val="20"/>
-              </w:rPr>
-              <w:t xml:space="preserve"> installation</w:t>
+              <w:t># The first network card - this entry was created during the Debian installation</w:t>
             </w:r>
           </w:p>
           <w:p>
@@ -1553,41 +1172,13 @@
                 <w:szCs w:val="20"/>
               </w:rPr>
             </w:pPr>
-            <w:proofErr w:type="spellStart"/>
-            <w:r>
-              <w:rPr>
-                <w:rFonts w:ascii="Verdana" w:hAnsi="Verdana"/>
-                <w:sz w:val="20"/>
-                <w:szCs w:val="20"/>
-              </w:rPr>
-              <w:t>iface</w:t>
-            </w:r>
-            <w:proofErr w:type="spellEnd"/>
-            <w:r>
-              <w:rPr>
-                <w:rFonts w:ascii="Verdana" w:hAnsi="Verdana"/>
-                <w:sz w:val="20"/>
-                <w:szCs w:val="20"/>
-              </w:rPr>
-              <w:t xml:space="preserve"> eth0 </w:t>
-            </w:r>
-            <w:proofErr w:type="spellStart"/>
-            <w:r>
-              <w:rPr>
-                <w:rFonts w:ascii="Verdana" w:hAnsi="Verdana"/>
-                <w:sz w:val="20"/>
-                <w:szCs w:val="20"/>
-              </w:rPr>
-              <w:t>inet</w:t>
-            </w:r>
-            <w:proofErr w:type="spellEnd"/>
-            <w:r>
-              <w:rPr>
-                <w:rFonts w:ascii="Verdana" w:hAnsi="Verdana"/>
-                <w:sz w:val="20"/>
-                <w:szCs w:val="20"/>
-              </w:rPr>
-              <w:t xml:space="preserve"> static</w:t>
+            <w:r>
+              <w:rPr>
+                <w:rFonts w:ascii="Verdana" w:hAnsi="Verdana"/>
+                <w:sz w:val="20"/>
+                <w:szCs w:val="20"/>
+              </w:rPr>
+              <w:t>iface eth0 inet static</w:t>
             </w:r>
           </w:p>
           <w:p>
@@ -1631,25 +1222,7 @@
                 <w:sz w:val="20"/>
                 <w:szCs w:val="20"/>
               </w:rPr>
-              <w:t xml:space="preserve">        </w:t>
-            </w:r>
-            <w:proofErr w:type="spellStart"/>
-            <w:r>
-              <w:rPr>
-                <w:rFonts w:ascii="Verdana" w:hAnsi="Verdana"/>
-                <w:sz w:val="20"/>
-                <w:szCs w:val="20"/>
-              </w:rPr>
-              <w:t>netmask</w:t>
-            </w:r>
-            <w:proofErr w:type="spellEnd"/>
-            <w:r>
-              <w:rPr>
-                <w:rFonts w:ascii="Verdana" w:hAnsi="Verdana"/>
-                <w:sz w:val="20"/>
-                <w:szCs w:val="20"/>
-              </w:rPr>
-              <w:t xml:space="preserve"> 255.255.25</w:t>
+              <w:t xml:space="preserve">        netmask 255.255.25</w:t>
             </w:r>
             <w:r>
               <w:rPr>
@@ -1680,7 +1253,7 @@
             <w:pPr>
               <w:pStyle w:val="HTMLPreformatted"/>
               <w:rPr>
-                <w:rFonts w:ascii="Verdana" w:hAnsi="Verdana" w:hint="eastAsia"/>
+                <w:rFonts w:ascii="Verdana" w:hAnsi="Verdana"/>
                 <w:sz w:val="20"/>
                 <w:szCs w:val="20"/>
               </w:rPr>
@@ -1717,49 +1290,15 @@
                 <w:sz w:val="20"/>
                 <w:szCs w:val="20"/>
               </w:rPr>
-              <w:t xml:space="preserve">        </w:t>
-            </w:r>
-            <w:proofErr w:type="spellStart"/>
+              <w:t xml:space="preserve">        dns-nameservers </w:t>
+            </w:r>
             <w:r>
               <w:rPr>
                 <w:rFonts w:ascii="Verdana" w:hAnsi="Verdana" w:hint="eastAsia"/>
                 <w:sz w:val="20"/>
                 <w:szCs w:val="20"/>
               </w:rPr>
-              <w:t>dns-nameservers</w:t>
-            </w:r>
-            <w:proofErr w:type="spellEnd"/>
-            <w:r>
-              <w:rPr>
-                <w:rFonts w:ascii="Verdana" w:hAnsi="Verdana" w:hint="eastAsia"/>
-                <w:sz w:val="20"/>
-                <w:szCs w:val="20"/>
-              </w:rPr>
-              <w:t xml:space="preserve"> </w:t>
-            </w:r>
-            <w:r>
-              <w:rPr>
-                <w:rFonts w:ascii="Verdana" w:hAnsi="Verdana" w:hint="eastAsia"/>
-                <w:sz w:val="20"/>
-                <w:szCs w:val="20"/>
-              </w:rPr>
-              <w:t>172.17.</w:t>
-            </w:r>
-            <w:r>
-              <w:rPr>
-                <w:rFonts w:ascii="Verdana" w:hAnsi="Verdana" w:hint="eastAsia"/>
-                <w:sz w:val="20"/>
-                <w:szCs w:val="20"/>
-              </w:rPr>
-              <w:t>17</w:t>
-            </w:r>
-            <w:r>
-              <w:rPr>
-                <w:rFonts w:ascii="Verdana" w:hAnsi="Verdana" w:hint="eastAsia"/>
-                <w:sz w:val="20"/>
-                <w:szCs w:val="20"/>
-              </w:rPr>
-              <w:t>.1</w:t>
+              <w:t>172.17.17.1</w:t>
             </w:r>
           </w:p>
           <w:p>
@@ -1787,43 +1326,7 @@
                 <w:sz w:val="20"/>
                 <w:szCs w:val="20"/>
               </w:rPr>
-              <w:t>$ /</w:t>
-            </w:r>
-            <w:proofErr w:type="spellStart"/>
-            <w:r>
-              <w:rPr>
-                <w:rFonts w:ascii="Verdana" w:hAnsi="Verdana"/>
-                <w:sz w:val="20"/>
-                <w:szCs w:val="20"/>
-              </w:rPr>
-              <w:t>etc</w:t>
-            </w:r>
-            <w:proofErr w:type="spellEnd"/>
-            <w:r>
-              <w:rPr>
-                <w:rFonts w:ascii="Verdana" w:hAnsi="Verdana"/>
-                <w:sz w:val="20"/>
-                <w:szCs w:val="20"/>
-              </w:rPr>
-              <w:t>/</w:t>
-            </w:r>
-            <w:proofErr w:type="spellStart"/>
-            <w:r>
-              <w:rPr>
-                <w:rFonts w:ascii="Verdana" w:hAnsi="Verdana"/>
-                <w:sz w:val="20"/>
-                <w:szCs w:val="20"/>
-              </w:rPr>
-              <w:t>init.d</w:t>
-            </w:r>
-            <w:proofErr w:type="spellEnd"/>
-            <w:r>
-              <w:rPr>
-                <w:rFonts w:ascii="Verdana" w:hAnsi="Verdana"/>
-                <w:sz w:val="20"/>
-                <w:szCs w:val="20"/>
-              </w:rPr>
-              <w:t xml:space="preserve">/networking stop         # </w:t>
+              <w:t xml:space="preserve">$ /etc/init.d/networking stop         # </w:t>
             </w:r>
             <w:r>
               <w:rPr>
@@ -1849,25 +1352,7 @@
                 <w:sz w:val="20"/>
                 <w:szCs w:val="20"/>
               </w:rPr>
-              <w:t xml:space="preserve">$ </w:t>
-            </w:r>
-            <w:proofErr w:type="spellStart"/>
-            <w:r>
-              <w:rPr>
-                <w:rFonts w:ascii="Verdana" w:hAnsi="Verdana"/>
-                <w:sz w:val="20"/>
-                <w:szCs w:val="20"/>
-              </w:rPr>
-              <w:t>ifconfig</w:t>
-            </w:r>
-            <w:proofErr w:type="spellEnd"/>
-            <w:r>
-              <w:rPr>
-                <w:rFonts w:ascii="Verdana" w:hAnsi="Verdana"/>
-                <w:sz w:val="20"/>
-                <w:szCs w:val="20"/>
-              </w:rPr>
-              <w:t xml:space="preserve">                            # </w:t>
+              <w:t xml:space="preserve">$ ifconfig                            # </w:t>
             </w:r>
             <w:r>
               <w:rPr>
@@ -1893,43 +1378,7 @@
                 <w:sz w:val="20"/>
                 <w:szCs w:val="20"/>
               </w:rPr>
-              <w:t>$ /</w:t>
-            </w:r>
-            <w:proofErr w:type="spellStart"/>
-            <w:r>
-              <w:rPr>
-                <w:rFonts w:ascii="Verdana" w:hAnsi="Verdana"/>
-                <w:sz w:val="20"/>
-                <w:szCs w:val="20"/>
-              </w:rPr>
-              <w:t>etc</w:t>
-            </w:r>
-            <w:proofErr w:type="spellEnd"/>
-            <w:r>
-              <w:rPr>
-                <w:rFonts w:ascii="Verdana" w:hAnsi="Verdana"/>
-                <w:sz w:val="20"/>
-                <w:szCs w:val="20"/>
-              </w:rPr>
-              <w:t>/</w:t>
-            </w:r>
-            <w:proofErr w:type="spellStart"/>
-            <w:r>
-              <w:rPr>
-                <w:rFonts w:ascii="Verdana" w:hAnsi="Verdana"/>
-                <w:sz w:val="20"/>
-                <w:szCs w:val="20"/>
-              </w:rPr>
-              <w:t>init.d</w:t>
-            </w:r>
-            <w:proofErr w:type="spellEnd"/>
-            <w:r>
-              <w:rPr>
-                <w:rFonts w:ascii="Verdana" w:hAnsi="Verdana"/>
-                <w:sz w:val="20"/>
-                <w:szCs w:val="20"/>
-              </w:rPr>
-              <w:t xml:space="preserve">/networking start        # </w:t>
+              <w:t xml:space="preserve">$ /etc/init.d/networking start        # </w:t>
             </w:r>
             <w:r>
               <w:rPr>
@@ -1955,25 +1404,7 @@
                 <w:sz w:val="20"/>
                 <w:szCs w:val="20"/>
               </w:rPr>
-              <w:t xml:space="preserve">$ </w:t>
-            </w:r>
-            <w:proofErr w:type="spellStart"/>
-            <w:r>
-              <w:rPr>
-                <w:rFonts w:ascii="Verdana" w:hAnsi="Verdana"/>
-                <w:sz w:val="20"/>
-                <w:szCs w:val="20"/>
-              </w:rPr>
-              <w:t>ifconfig</w:t>
-            </w:r>
-            <w:proofErr w:type="spellEnd"/>
-            <w:r>
-              <w:rPr>
-                <w:rFonts w:ascii="Verdana" w:hAnsi="Verdana"/>
-                <w:sz w:val="20"/>
-                <w:szCs w:val="20"/>
-              </w:rPr>
-              <w:t xml:space="preserve">                            # </w:t>
+              <w:t xml:space="preserve">$ ifconfig                            # </w:t>
             </w:r>
             <w:r>
               <w:rPr>
@@ -2021,7 +1452,7 @@
         </w:tc>
       </w:tr>
     </w:tbl>
-    <w:bookmarkEnd w:id="0"/>
+    <w:bookmarkEnd w:id="1"/>
     <w:p>
       <w:pPr>
         <w:rPr>
@@ -2064,8 +1495,8 @@
           <w:szCs w:val="20"/>
         </w:rPr>
       </w:pPr>
-      <w:bookmarkStart w:id="1" w:name="DNS_resolver_file"/>
-      <w:bookmarkEnd w:id="1"/>
+      <w:bookmarkStart w:id="2" w:name="DNS_resolver_file"/>
+      <w:bookmarkEnd w:id="2"/>
       <w:r>
         <w:rPr>
           <w:rStyle w:val="texth2"/>
@@ -2108,7 +1539,6 @@
           <w:sz w:val="20"/>
           <w:szCs w:val="20"/>
         </w:rPr>
-        <w:lastRenderedPageBreak/>
         <w:t>主機名稱對應到</w:t>
       </w:r>
       <w:r>
@@ -2168,25 +1598,8 @@
           <w:sz w:val="20"/>
           <w:szCs w:val="20"/>
         </w:rPr>
-        <w:t>/</w:t>
-      </w:r>
-      <w:proofErr w:type="spellStart"/>
-      <w:r>
-        <w:rPr>
-          <w:rFonts w:ascii="Verdana" w:hAnsi="Verdana"/>
-          <w:sz w:val="20"/>
-          <w:szCs w:val="20"/>
-        </w:rPr>
-        <w:t>etc</w:t>
-      </w:r>
-      <w:proofErr w:type="spellEnd"/>
-      <w:r>
-        <w:rPr>
-          <w:rFonts w:ascii="Verdana" w:hAnsi="Verdana"/>
-          <w:sz w:val="20"/>
-          <w:szCs w:val="20"/>
-        </w:rPr>
-        <w:t>/hosts</w:t>
+        <w:lastRenderedPageBreak/>
+        <w:t>/etc/hosts</w:t>
       </w:r>
       <w:r>
         <w:rPr>
@@ -2251,42 +1664,8 @@
           <w:szCs w:val="20"/>
           <w:shd w:val="pct15" w:color="auto" w:fill="FFFFFF"/>
         </w:rPr>
-        <w:t>/</w:t>
-      </w:r>
-      <w:proofErr w:type="spellStart"/>
-      <w:r>
-        <w:rPr>
-          <w:rFonts w:ascii="Verdana" w:hAnsi="Verdana"/>
-          <w:color w:val="0000CC"/>
-          <w:sz w:val="20"/>
-          <w:szCs w:val="20"/>
-          <w:shd w:val="pct15" w:color="auto" w:fill="FFFFFF"/>
-        </w:rPr>
-        <w:t>etc</w:t>
-      </w:r>
-      <w:proofErr w:type="spellEnd"/>
-      <w:r>
-        <w:rPr>
-          <w:rFonts w:ascii="Verdana" w:hAnsi="Verdana"/>
-          <w:color w:val="0000CC"/>
-          <w:sz w:val="20"/>
-          <w:szCs w:val="20"/>
-          <w:shd w:val="pct15" w:color="auto" w:fill="FFFFFF"/>
-        </w:rPr>
-        <w:t>/</w:t>
-      </w:r>
-      <w:proofErr w:type="spellStart"/>
-      <w:r>
-        <w:rPr>
-          <w:rFonts w:ascii="Verdana" w:hAnsi="Verdana"/>
-          <w:color w:val="0000CC"/>
-          <w:sz w:val="20"/>
-          <w:szCs w:val="20"/>
-          <w:shd w:val="pct15" w:color="auto" w:fill="FFFFFF"/>
-        </w:rPr>
-        <w:t>resolv.conf</w:t>
-      </w:r>
-      <w:proofErr w:type="spellEnd"/>
+        <w:t>/etc/resolv.conf</w:t>
+      </w:r>
       <w:r>
         <w:rPr>
           <w:rFonts w:ascii="Verdana" w:hAnsi="Verdana"/>
@@ -2386,36 +1765,8 @@
           <w:sz w:val="20"/>
           <w:szCs w:val="20"/>
         </w:rPr>
-        <w:t>/</w:t>
-      </w:r>
-      <w:proofErr w:type="spellStart"/>
-      <w:r>
-        <w:rPr>
-          <w:rFonts w:ascii="Verdana" w:hAnsi="Verdana"/>
-          <w:sz w:val="20"/>
-          <w:szCs w:val="20"/>
-        </w:rPr>
-        <w:t>etc</w:t>
-      </w:r>
-      <w:proofErr w:type="spellEnd"/>
-      <w:r>
-        <w:rPr>
-          <w:rFonts w:ascii="Verdana" w:hAnsi="Verdana"/>
-          <w:sz w:val="20"/>
-          <w:szCs w:val="20"/>
-        </w:rPr>
-        <w:t>/</w:t>
-      </w:r>
-      <w:proofErr w:type="spellStart"/>
-      <w:r>
-        <w:rPr>
-          <w:rFonts w:ascii="Verdana" w:hAnsi="Verdana"/>
-          <w:sz w:val="20"/>
-          <w:szCs w:val="20"/>
-        </w:rPr>
-        <w:t>nsswitch.conf</w:t>
-      </w:r>
-      <w:proofErr w:type="spellEnd"/>
+        <w:t>/etc/nsswitch.conf</w:t>
+      </w:r>
       <w:r>
         <w:rPr>
           <w:rFonts w:ascii="Verdana" w:hAnsi="Verdana"/>
@@ -2430,25 +1781,7 @@
           <w:sz w:val="20"/>
           <w:szCs w:val="20"/>
         </w:rPr>
-        <w:t>/</w:t>
-      </w:r>
-      <w:proofErr w:type="spellStart"/>
-      <w:r>
-        <w:rPr>
-          <w:rFonts w:ascii="Verdana" w:hAnsi="Verdana"/>
-          <w:sz w:val="20"/>
-          <w:szCs w:val="20"/>
-        </w:rPr>
-        <w:t>etc</w:t>
-      </w:r>
-      <w:proofErr w:type="spellEnd"/>
-      <w:r>
-        <w:rPr>
-          <w:rFonts w:ascii="Verdana" w:hAnsi="Verdana"/>
-          <w:sz w:val="20"/>
-          <w:szCs w:val="20"/>
-        </w:rPr>
-        <w:t>/hosts</w:t>
+        <w:t>/etc/hosts</w:t>
       </w:r>
       <w:r>
         <w:rPr>
@@ -2464,36 +1797,8 @@
           <w:sz w:val="20"/>
           <w:szCs w:val="20"/>
         </w:rPr>
-        <w:t>/</w:t>
-      </w:r>
-      <w:proofErr w:type="spellStart"/>
-      <w:r>
-        <w:rPr>
-          <w:rFonts w:ascii="Verdana" w:hAnsi="Verdana"/>
-          <w:sz w:val="20"/>
-          <w:szCs w:val="20"/>
-        </w:rPr>
-        <w:t>etc</w:t>
-      </w:r>
-      <w:proofErr w:type="spellEnd"/>
-      <w:r>
-        <w:rPr>
-          <w:rFonts w:ascii="Verdana" w:hAnsi="Verdana"/>
-          <w:sz w:val="20"/>
-          <w:szCs w:val="20"/>
-        </w:rPr>
-        <w:t>/</w:t>
-      </w:r>
-      <w:proofErr w:type="spellStart"/>
-      <w:r>
-        <w:rPr>
-          <w:rFonts w:ascii="Verdana" w:hAnsi="Verdana"/>
-          <w:sz w:val="20"/>
-          <w:szCs w:val="20"/>
-        </w:rPr>
-        <w:t>resolv.conf</w:t>
-      </w:r>
-      <w:proofErr w:type="spellEnd"/>
+        <w:t>/etc/resolv.conf</w:t>
+      </w:r>
       <w:r>
         <w:rPr>
           <w:rFonts w:ascii="Verdana" w:hAnsi="Verdana"/>
@@ -2558,9 +1863,8 @@
           <w:sz w:val="20"/>
           <w:szCs w:val="20"/>
         </w:rPr>
-        <w:t xml:space="preserve"> /</w:t>
-      </w:r>
-      <w:proofErr w:type="spellStart"/>
+        <w:t xml:space="preserve"> /etc/hosts </w:t>
+      </w:r>
       <w:r>
         <w:rPr>
           <w:rFonts w:ascii="Verdana" w:hAnsi="Verdana"/>
@@ -2568,9 +1872,8 @@
           <w:sz w:val="20"/>
           <w:szCs w:val="20"/>
         </w:rPr>
-        <w:t>etc</w:t>
-      </w:r>
-      <w:proofErr w:type="spellEnd"/>
+        <w:t>為優先，</w:t>
+      </w:r>
       <w:r>
         <w:rPr>
           <w:rFonts w:ascii="Verdana" w:hAnsi="Verdana"/>
@@ -2578,7 +1881,7 @@
           <w:sz w:val="20"/>
           <w:szCs w:val="20"/>
         </w:rPr>
-        <w:t xml:space="preserve">/hosts </w:t>
+        <w:t>查看</w:t>
       </w:r>
       <w:r>
         <w:rPr>
@@ -2587,57 +1890,8 @@
           <w:sz w:val="20"/>
           <w:szCs w:val="20"/>
         </w:rPr>
-        <w:t>為優先，</w:t>
-      </w:r>
-      <w:r>
-        <w:rPr>
-          <w:rFonts w:ascii="Verdana" w:hAnsi="Verdana"/>
-          <w:color w:val="000000"/>
-          <w:sz w:val="20"/>
-          <w:szCs w:val="20"/>
-        </w:rPr>
-        <w:t>查看</w:t>
-      </w:r>
-      <w:r>
-        <w:rPr>
-          <w:rFonts w:ascii="Verdana" w:hAnsi="Verdana"/>
-          <w:color w:val="000000"/>
-          <w:sz w:val="20"/>
-          <w:szCs w:val="20"/>
-        </w:rPr>
-        <w:t>/</w:t>
-      </w:r>
-      <w:proofErr w:type="spellStart"/>
-      <w:r>
-        <w:rPr>
-          <w:rFonts w:ascii="Verdana" w:hAnsi="Verdana"/>
-          <w:color w:val="000000"/>
-          <w:sz w:val="20"/>
-          <w:szCs w:val="20"/>
-        </w:rPr>
-        <w:t>etc</w:t>
-      </w:r>
-      <w:proofErr w:type="spellEnd"/>
-      <w:r>
-        <w:rPr>
-          <w:rFonts w:ascii="Verdana" w:hAnsi="Verdana"/>
-          <w:color w:val="000000"/>
-          <w:sz w:val="20"/>
-          <w:szCs w:val="20"/>
-        </w:rPr>
-        <w:t>/</w:t>
-      </w:r>
-      <w:proofErr w:type="spellStart"/>
-      <w:r>
-        <w:rPr>
-          <w:rFonts w:ascii="Verdana" w:hAnsi="Verdana"/>
-          <w:color w:val="000000"/>
-          <w:sz w:val="20"/>
-          <w:szCs w:val="20"/>
-        </w:rPr>
-        <w:t>nsswitch.conf</w:t>
-      </w:r>
-      <w:proofErr w:type="spellEnd"/>
+        <w:t>/etc/nsswitch.conf</w:t>
+      </w:r>
       <w:r>
         <w:rPr>
           <w:rFonts w:ascii="Verdana" w:hAnsi="Verdana"/>
@@ -2725,27 +1979,7 @@
                 <w:sz w:val="20"/>
                 <w:szCs w:val="20"/>
               </w:rPr>
-              <w:t>[</w:t>
-            </w:r>
-            <w:proofErr w:type="spellStart"/>
-            <w:r>
-              <w:rPr>
-                <w:rFonts w:ascii="Verdana" w:hAnsi="Verdana"/>
-                <w:color w:val="FFFFFF"/>
-                <w:sz w:val="20"/>
-                <w:szCs w:val="20"/>
-              </w:rPr>
-              <w:t>root@www</w:t>
-            </w:r>
-            <w:proofErr w:type="spellEnd"/>
-            <w:r>
-              <w:rPr>
-                <w:rFonts w:ascii="Verdana" w:hAnsi="Verdana"/>
-                <w:color w:val="FFFFFF"/>
-                <w:sz w:val="20"/>
-                <w:szCs w:val="20"/>
-              </w:rPr>
-              <w:t xml:space="preserve"> ~]# </w:t>
+              <w:t xml:space="preserve">[root@www ~]# </w:t>
             </w:r>
             <w:r>
               <w:rPr>
@@ -2757,48 +1991,8 @@
                 <w:sz w:val="20"/>
                 <w:szCs w:val="20"/>
               </w:rPr>
-              <w:t>vim /</w:t>
-            </w:r>
-            <w:proofErr w:type="spellStart"/>
-            <w:r>
-              <w:rPr>
-                <w:rStyle w:val="termcommand"/>
-                <w:rFonts w:ascii="Verdana" w:hAnsi="Verdana"/>
-                <w:b/>
-                <w:bCs/>
-                <w:color w:val="FFFF00"/>
-                <w:sz w:val="20"/>
-                <w:szCs w:val="20"/>
-              </w:rPr>
-              <w:t>etc</w:t>
-            </w:r>
-            <w:proofErr w:type="spellEnd"/>
-            <w:r>
-              <w:rPr>
-                <w:rStyle w:val="termcommand"/>
-                <w:rFonts w:ascii="Verdana" w:hAnsi="Verdana"/>
-                <w:b/>
-                <w:bCs/>
-                <w:color w:val="FFFF00"/>
-                <w:sz w:val="20"/>
-                <w:szCs w:val="20"/>
-              </w:rPr>
-              <w:t>/</w:t>
-            </w:r>
-            <w:proofErr w:type="spellStart"/>
-            <w:r>
-              <w:rPr>
-                <w:rStyle w:val="termcommand"/>
-                <w:rFonts w:ascii="Verdana" w:hAnsi="Verdana"/>
-                <w:b/>
-                <w:bCs/>
-                <w:color w:val="FFFF00"/>
-                <w:sz w:val="20"/>
-                <w:szCs w:val="20"/>
-              </w:rPr>
-              <w:t>nsswitch.conf</w:t>
-            </w:r>
-            <w:proofErr w:type="spellEnd"/>
+              <w:t>vim /etc/nsswitch.conf</w:t>
+            </w:r>
           </w:p>
           <w:p>
             <w:pPr>
@@ -2817,19 +2011,8 @@
                 <w:sz w:val="20"/>
                 <w:szCs w:val="20"/>
               </w:rPr>
-              <w:t xml:space="preserve">hosts:      files </w:t>
-            </w:r>
-            <w:proofErr w:type="spellStart"/>
-            <w:r>
-              <w:rPr>
-                <w:rFonts w:ascii="Verdana" w:hAnsi="Verdana"/>
-                <w:color w:val="FFFFFF"/>
-                <w:sz w:val="20"/>
-                <w:szCs w:val="20"/>
-              </w:rPr>
-              <w:t>dns</w:t>
-            </w:r>
-            <w:proofErr w:type="spellEnd"/>
+              <w:t>hosts:      files dns</w:t>
+            </w:r>
           </w:p>
         </w:tc>
       </w:tr>
@@ -2899,9 +2082,8 @@
           <w:szCs w:val="20"/>
           <w:shd w:val="pct15" w:color="auto" w:fill="FFFFFF"/>
         </w:rPr>
-        <w:t>/</w:t>
-      </w:r>
-      <w:proofErr w:type="spellStart"/>
+        <w:t>/etc/hosts</w:t>
+      </w:r>
       <w:r>
         <w:rPr>
           <w:rStyle w:val="textimport2"/>
@@ -2911,9 +2093,8 @@
           <w:szCs w:val="20"/>
           <w:shd w:val="pct15" w:color="auto" w:fill="FFFFFF"/>
         </w:rPr>
-        <w:t>etc</w:t>
-      </w:r>
-      <w:proofErr w:type="spellEnd"/>
+        <w:t>，而最後的</w:t>
+      </w:r>
       <w:r>
         <w:rPr>
           <w:rStyle w:val="textimport2"/>
@@ -2923,7 +2104,7 @@
           <w:szCs w:val="20"/>
           <w:shd w:val="pct15" w:color="auto" w:fill="FFFFFF"/>
         </w:rPr>
-        <w:t>/hosts</w:t>
+        <w:t>dns</w:t>
       </w:r>
       <w:r>
         <w:rPr>
@@ -2934,9 +2115,8 @@
           <w:szCs w:val="20"/>
           <w:shd w:val="pct15" w:color="auto" w:fill="FFFFFF"/>
         </w:rPr>
-        <w:t>，而最後的</w:t>
-      </w:r>
-      <w:proofErr w:type="spellStart"/>
+        <w:t>則是使用</w:t>
+      </w:r>
       <w:r>
         <w:rPr>
           <w:rStyle w:val="textimport2"/>
@@ -2946,9 +2126,8 @@
           <w:szCs w:val="20"/>
           <w:shd w:val="pct15" w:color="auto" w:fill="FFFFFF"/>
         </w:rPr>
-        <w:t>dns</w:t>
-      </w:r>
-      <w:proofErr w:type="spellEnd"/>
+        <w:t>/etc/resolv.conf</w:t>
+      </w:r>
       <w:r>
         <w:rPr>
           <w:rStyle w:val="textimport2"/>
@@ -2958,7 +2137,7 @@
           <w:szCs w:val="20"/>
           <w:shd w:val="pct15" w:color="auto" w:fill="FFFFFF"/>
         </w:rPr>
-        <w:t>則是使用</w:t>
+        <w:t>的</w:t>
       </w:r>
       <w:r>
         <w:rPr>
@@ -2969,9 +2148,8 @@
           <w:szCs w:val="20"/>
           <w:shd w:val="pct15" w:color="auto" w:fill="FFFFFF"/>
         </w:rPr>
-        <w:t>/</w:t>
-      </w:r>
-      <w:proofErr w:type="spellStart"/>
+        <w:t>DNS</w:t>
+      </w:r>
       <w:r>
         <w:rPr>
           <w:rStyle w:val="textimport2"/>
@@ -2981,74 +2159,124 @@
           <w:szCs w:val="20"/>
           <w:shd w:val="pct15" w:color="auto" w:fill="FFFFFF"/>
         </w:rPr>
-        <w:t>etc</w:t>
-      </w:r>
-      <w:proofErr w:type="spellEnd"/>
-      <w:r>
-        <w:rPr>
-          <w:rStyle w:val="textimport2"/>
-          <w:rFonts w:ascii="Verdana" w:hAnsi="Verdana"/>
-          <w:color w:val="0000CC"/>
-          <w:sz w:val="20"/>
-          <w:szCs w:val="20"/>
-          <w:shd w:val="pct15" w:color="auto" w:fill="FFFFFF"/>
-        </w:rPr>
-        <w:t>/</w:t>
-      </w:r>
-      <w:proofErr w:type="spellStart"/>
-      <w:r>
-        <w:rPr>
-          <w:rStyle w:val="textimport2"/>
-          <w:rFonts w:ascii="Verdana" w:hAnsi="Verdana"/>
-          <w:color w:val="0000CC"/>
-          <w:sz w:val="20"/>
-          <w:szCs w:val="20"/>
-          <w:shd w:val="pct15" w:color="auto" w:fill="FFFFFF"/>
-        </w:rPr>
-        <w:t>resolv.conf</w:t>
-      </w:r>
-      <w:proofErr w:type="spellEnd"/>
-      <w:r>
-        <w:rPr>
-          <w:rStyle w:val="textimport2"/>
-          <w:rFonts w:ascii="Verdana" w:hAnsi="Verdana"/>
-          <w:color w:val="0000CC"/>
-          <w:sz w:val="20"/>
-          <w:szCs w:val="20"/>
-          <w:shd w:val="pct15" w:color="auto" w:fill="FFFFFF"/>
+        <w:t>伺服器來進行搜尋</w:t>
+      </w:r>
+      <w:r>
+        <w:rPr>
+          <w:rFonts w:ascii="Verdana" w:hAnsi="Verdana"/>
+          <w:color w:val="000000"/>
+          <w:sz w:val="20"/>
+          <w:szCs w:val="20"/>
+        </w:rPr>
+        <w:t>！因此，你可以先以</w:t>
+      </w:r>
+      <w:r>
+        <w:rPr>
+          <w:rFonts w:ascii="Verdana" w:hAnsi="Verdana"/>
+          <w:color w:val="000000"/>
+          <w:sz w:val="20"/>
+          <w:szCs w:val="20"/>
+        </w:rPr>
+        <w:t xml:space="preserve"> /etc/hosts </w:t>
+      </w:r>
+      <w:r>
+        <w:rPr>
+          <w:rFonts w:ascii="Verdana" w:hAnsi="Verdana"/>
+          <w:color w:val="000000"/>
+          <w:sz w:val="20"/>
+          <w:szCs w:val="20"/>
+        </w:rPr>
+        <w:t>來設定</w:t>
+      </w:r>
+      <w:r>
+        <w:rPr>
+          <w:rFonts w:ascii="Verdana" w:hAnsi="Verdana"/>
+          <w:color w:val="000000"/>
+          <w:sz w:val="20"/>
+          <w:szCs w:val="20"/>
+        </w:rPr>
+        <w:t>IP</w:t>
+      </w:r>
+      <w:r>
+        <w:rPr>
+          <w:rFonts w:ascii="Verdana" w:hAnsi="Verdana"/>
+          <w:color w:val="000000"/>
+          <w:sz w:val="20"/>
+          <w:szCs w:val="20"/>
+        </w:rPr>
+        <w:t>對應！當然</w:t>
+      </w:r>
+      <w:r>
+        <w:rPr>
+          <w:rFonts w:ascii="Verdana" w:hAnsi="Verdana"/>
+          <w:color w:val="000000"/>
+          <w:sz w:val="20"/>
+          <w:szCs w:val="20"/>
+        </w:rPr>
+        <w:t>也可以調換過來，不過</w:t>
+      </w:r>
+      <w:r>
+        <w:rPr>
+          <w:rFonts w:ascii="Verdana" w:hAnsi="Verdana"/>
+          <w:color w:val="000000"/>
+          <w:sz w:val="20"/>
+          <w:szCs w:val="20"/>
+        </w:rPr>
+        <w:t>總是</w:t>
+      </w:r>
+      <w:r>
+        <w:rPr>
+          <w:rFonts w:ascii="Verdana" w:hAnsi="Verdana"/>
+          <w:color w:val="000000"/>
+          <w:sz w:val="20"/>
+          <w:szCs w:val="20"/>
+        </w:rPr>
+        <w:t>/etc/hosts</w:t>
+      </w:r>
+      <w:r>
+        <w:rPr>
+          <w:rFonts w:ascii="Verdana" w:hAnsi="Verdana"/>
+          <w:color w:val="000000"/>
+          <w:sz w:val="20"/>
+          <w:szCs w:val="20"/>
+        </w:rPr>
+        <w:t>比較簡單，所以將他擺在前面比較好</w:t>
+      </w:r>
+      <w:r>
+        <w:rPr>
+          <w:rFonts w:ascii="Verdana" w:hAnsi="Verdana"/>
+          <w:color w:val="000000"/>
+          <w:sz w:val="20"/>
+          <w:szCs w:val="20"/>
+        </w:rPr>
+        <w:t>！要進行</w:t>
+      </w:r>
+      <w:r>
+        <w:rPr>
+          <w:rFonts w:ascii="Verdana" w:hAnsi="Verdana"/>
+          <w:color w:val="000000"/>
+          <w:sz w:val="20"/>
+          <w:szCs w:val="20"/>
+        </w:rPr>
+        <w:t>DNS</w:t>
+      </w:r>
+      <w:r>
+        <w:rPr>
+          <w:rFonts w:ascii="Verdana" w:hAnsi="Verdana"/>
+          <w:color w:val="000000"/>
+          <w:sz w:val="20"/>
+          <w:szCs w:val="20"/>
         </w:rPr>
         <w:t>的</w:t>
       </w:r>
       <w:r>
         <w:rPr>
-          <w:rStyle w:val="textimport2"/>
-          <w:rFonts w:ascii="Verdana" w:hAnsi="Verdana"/>
-          <w:color w:val="0000CC"/>
-          <w:sz w:val="20"/>
-          <w:szCs w:val="20"/>
-          <w:shd w:val="pct15" w:color="auto" w:fill="FFFFFF"/>
-        </w:rPr>
-        <w:t>DNS</w:t>
-      </w:r>
-      <w:r>
-        <w:rPr>
-          <w:rStyle w:val="textimport2"/>
-          <w:rFonts w:ascii="Verdana" w:hAnsi="Verdana"/>
-          <w:color w:val="0000CC"/>
-          <w:sz w:val="20"/>
-          <w:szCs w:val="20"/>
-          <w:shd w:val="pct15" w:color="auto" w:fill="FFFFFF"/>
-        </w:rPr>
-        <w:t>伺服器來進行搜尋</w:t>
-      </w:r>
-      <w:r>
-        <w:rPr>
           <w:rFonts w:ascii="Verdana" w:hAnsi="Verdana"/>
           <w:color w:val="000000"/>
           <w:sz w:val="20"/>
           <w:szCs w:val="20"/>
         </w:rPr>
-        <w:t>！因此，你可以先以</w:t>
+        <w:t>測試</w:t>
       </w:r>
       <w:r>
         <w:rPr>
@@ -3057,9 +2285,8 @@
           <w:sz w:val="20"/>
           <w:szCs w:val="20"/>
         </w:rPr>
-        <w:t xml:space="preserve"> /</w:t>
-      </w:r>
-      <w:proofErr w:type="spellStart"/>
+        <w:t>，那要瞭解</w:t>
+      </w:r>
       <w:r>
         <w:rPr>
           <w:rFonts w:ascii="Verdana" w:hAnsi="Verdana"/>
@@ -3067,9 +2294,8 @@
           <w:sz w:val="20"/>
           <w:szCs w:val="20"/>
         </w:rPr>
-        <w:t>etc</w:t>
-      </w:r>
-      <w:proofErr w:type="spellEnd"/>
+        <w:t xml:space="preserve">/etc/resolv.conf </w:t>
+      </w:r>
       <w:r>
         <w:rPr>
           <w:rFonts w:ascii="Verdana" w:hAnsi="Verdana"/>
@@ -3077,7 +2303,7 @@
           <w:sz w:val="20"/>
           <w:szCs w:val="20"/>
         </w:rPr>
-        <w:t xml:space="preserve">/hosts </w:t>
+        <w:t>的內容，假設在台灣使用</w:t>
       </w:r>
       <w:r>
         <w:rPr>
@@ -3086,196 +2312,8 @@
           <w:sz w:val="20"/>
           <w:szCs w:val="20"/>
         </w:rPr>
-        <w:t>來設定</w:t>
-      </w:r>
-      <w:r>
-        <w:rPr>
-          <w:rFonts w:ascii="Verdana" w:hAnsi="Verdana"/>
-          <w:color w:val="000000"/>
-          <w:sz w:val="20"/>
-          <w:szCs w:val="20"/>
-        </w:rPr>
-        <w:t>IP</w:t>
-      </w:r>
-      <w:r>
-        <w:rPr>
-          <w:rFonts w:ascii="Verdana" w:hAnsi="Verdana"/>
-          <w:color w:val="000000"/>
-          <w:sz w:val="20"/>
-          <w:szCs w:val="20"/>
-        </w:rPr>
-        <w:t>對應！當然</w:t>
-      </w:r>
-      <w:r>
-        <w:rPr>
-          <w:rFonts w:ascii="Verdana" w:hAnsi="Verdana"/>
-          <w:color w:val="000000"/>
-          <w:sz w:val="20"/>
-          <w:szCs w:val="20"/>
-        </w:rPr>
-        <w:t>也可以調換過來，不過</w:t>
-      </w:r>
-      <w:r>
-        <w:rPr>
-          <w:rFonts w:ascii="Verdana" w:hAnsi="Verdana"/>
-          <w:color w:val="000000"/>
-          <w:sz w:val="20"/>
-          <w:szCs w:val="20"/>
-        </w:rPr>
-        <w:t>總是</w:t>
-      </w:r>
-      <w:r>
-        <w:rPr>
-          <w:rFonts w:ascii="Verdana" w:hAnsi="Verdana"/>
-          <w:color w:val="000000"/>
-          <w:sz w:val="20"/>
-          <w:szCs w:val="20"/>
-        </w:rPr>
-        <w:t>/</w:t>
-      </w:r>
-      <w:proofErr w:type="spellStart"/>
-      <w:r>
-        <w:rPr>
-          <w:rFonts w:ascii="Verdana" w:hAnsi="Verdana"/>
-          <w:color w:val="000000"/>
-          <w:sz w:val="20"/>
-          <w:szCs w:val="20"/>
-        </w:rPr>
-        <w:t>etc</w:t>
-      </w:r>
-      <w:proofErr w:type="spellEnd"/>
-      <w:r>
-        <w:rPr>
-          <w:rFonts w:ascii="Verdana" w:hAnsi="Verdana"/>
-          <w:color w:val="000000"/>
-          <w:sz w:val="20"/>
-          <w:szCs w:val="20"/>
-        </w:rPr>
-        <w:t>/hosts</w:t>
-      </w:r>
-      <w:r>
-        <w:rPr>
-          <w:rFonts w:ascii="Verdana" w:hAnsi="Verdana"/>
-          <w:color w:val="000000"/>
-          <w:sz w:val="20"/>
-          <w:szCs w:val="20"/>
-        </w:rPr>
-        <w:t>比較簡單，所以將他擺在前面比較好</w:t>
-      </w:r>
-      <w:r>
-        <w:rPr>
-          <w:rFonts w:ascii="Verdana" w:hAnsi="Verdana"/>
-          <w:color w:val="000000"/>
-          <w:sz w:val="20"/>
-          <w:szCs w:val="20"/>
-        </w:rPr>
-        <w:t>！要進行</w:t>
-      </w:r>
-      <w:r>
-        <w:rPr>
-          <w:rFonts w:ascii="Verdana" w:hAnsi="Verdana"/>
-          <w:color w:val="000000"/>
-          <w:sz w:val="20"/>
-          <w:szCs w:val="20"/>
-        </w:rPr>
-        <w:t>DNS</w:t>
-      </w:r>
-      <w:r>
-        <w:rPr>
-          <w:rFonts w:ascii="Verdana" w:hAnsi="Verdana"/>
-          <w:color w:val="000000"/>
-          <w:sz w:val="20"/>
-          <w:szCs w:val="20"/>
-        </w:rPr>
-        <w:t>的</w:t>
-      </w:r>
-      <w:r>
-        <w:rPr>
-          <w:rFonts w:ascii="Verdana" w:hAnsi="Verdana"/>
-          <w:color w:val="000000"/>
-          <w:sz w:val="20"/>
-          <w:szCs w:val="20"/>
-        </w:rPr>
-        <w:t>測試</w:t>
-      </w:r>
-      <w:r>
-        <w:rPr>
-          <w:rFonts w:ascii="Verdana" w:hAnsi="Verdana"/>
-          <w:color w:val="000000"/>
-          <w:sz w:val="20"/>
-          <w:szCs w:val="20"/>
-        </w:rPr>
-        <w:t>，那要瞭解</w:t>
-      </w:r>
-      <w:r>
-        <w:rPr>
-          <w:rFonts w:ascii="Verdana" w:hAnsi="Verdana"/>
-          <w:color w:val="000000"/>
-          <w:sz w:val="20"/>
-          <w:szCs w:val="20"/>
-        </w:rPr>
-        <w:t>/</w:t>
-      </w:r>
-      <w:proofErr w:type="spellStart"/>
-      <w:r>
-        <w:rPr>
-          <w:rFonts w:ascii="Verdana" w:hAnsi="Verdana"/>
-          <w:color w:val="000000"/>
-          <w:sz w:val="20"/>
-          <w:szCs w:val="20"/>
-        </w:rPr>
-        <w:t>etc</w:t>
-      </w:r>
-      <w:proofErr w:type="spellEnd"/>
-      <w:r>
-        <w:rPr>
-          <w:rFonts w:ascii="Verdana" w:hAnsi="Verdana"/>
-          <w:color w:val="000000"/>
-          <w:sz w:val="20"/>
-          <w:szCs w:val="20"/>
-        </w:rPr>
-        <w:t>/</w:t>
-      </w:r>
-      <w:proofErr w:type="spellStart"/>
-      <w:r>
-        <w:rPr>
-          <w:rFonts w:ascii="Verdana" w:hAnsi="Verdana"/>
-          <w:color w:val="000000"/>
-          <w:sz w:val="20"/>
-          <w:szCs w:val="20"/>
-        </w:rPr>
-        <w:t>resolv.conf</w:t>
-      </w:r>
-      <w:proofErr w:type="spellEnd"/>
-      <w:r>
-        <w:rPr>
-          <w:rFonts w:ascii="Verdana" w:hAnsi="Verdana"/>
-          <w:color w:val="000000"/>
-          <w:sz w:val="20"/>
-          <w:szCs w:val="20"/>
-        </w:rPr>
-        <w:t xml:space="preserve"> </w:t>
-      </w:r>
-      <w:r>
-        <w:rPr>
-          <w:rFonts w:ascii="Verdana" w:hAnsi="Verdana"/>
-          <w:color w:val="000000"/>
-          <w:sz w:val="20"/>
-          <w:szCs w:val="20"/>
-        </w:rPr>
-        <w:t>的內容，假設在台灣使用</w:t>
-      </w:r>
-      <w:proofErr w:type="spellStart"/>
-      <w:r>
-        <w:rPr>
-          <w:rFonts w:ascii="Verdana" w:hAnsi="Verdana"/>
-          <w:color w:val="000000"/>
-          <w:sz w:val="20"/>
-          <w:szCs w:val="20"/>
-        </w:rPr>
         <w:t>hinet</w:t>
       </w:r>
-      <w:proofErr w:type="spellEnd"/>
       <w:r>
         <w:rPr>
           <w:rFonts w:ascii="Verdana" w:hAnsi="Verdana"/>
@@ -3381,27 +2419,7 @@
                 <w:sz w:val="20"/>
                 <w:szCs w:val="20"/>
               </w:rPr>
-              <w:t>[</w:t>
-            </w:r>
-            <w:proofErr w:type="spellStart"/>
-            <w:r>
-              <w:rPr>
-                <w:rFonts w:ascii="Verdana" w:hAnsi="Verdana"/>
-                <w:color w:val="FFFFFF"/>
-                <w:sz w:val="20"/>
-                <w:szCs w:val="20"/>
-              </w:rPr>
-              <w:t>root@www</w:t>
-            </w:r>
-            <w:proofErr w:type="spellEnd"/>
-            <w:r>
-              <w:rPr>
-                <w:rFonts w:ascii="Verdana" w:hAnsi="Verdana"/>
-                <w:color w:val="FFFFFF"/>
-                <w:sz w:val="20"/>
-                <w:szCs w:val="20"/>
-              </w:rPr>
-              <w:t xml:space="preserve"> ~]# </w:t>
+              <w:t xml:space="preserve">[root@www ~]# </w:t>
             </w:r>
             <w:r>
               <w:rPr>
@@ -3413,48 +2431,8 @@
                 <w:sz w:val="20"/>
                 <w:szCs w:val="20"/>
               </w:rPr>
-              <w:t>vim /</w:t>
-            </w:r>
-            <w:proofErr w:type="spellStart"/>
-            <w:r>
-              <w:rPr>
-                <w:rStyle w:val="termcommand"/>
-                <w:rFonts w:ascii="Verdana" w:hAnsi="Verdana"/>
-                <w:b/>
-                <w:bCs/>
-                <w:color w:val="FFFF00"/>
-                <w:sz w:val="20"/>
-                <w:szCs w:val="20"/>
-              </w:rPr>
-              <w:t>etc</w:t>
-            </w:r>
-            <w:proofErr w:type="spellEnd"/>
-            <w:r>
-              <w:rPr>
-                <w:rStyle w:val="termcommand"/>
-                <w:rFonts w:ascii="Verdana" w:hAnsi="Verdana"/>
-                <w:b/>
-                <w:bCs/>
-                <w:color w:val="FFFF00"/>
-                <w:sz w:val="20"/>
-                <w:szCs w:val="20"/>
-              </w:rPr>
-              <w:t>/</w:t>
-            </w:r>
-            <w:proofErr w:type="spellStart"/>
-            <w:r>
-              <w:rPr>
-                <w:rStyle w:val="termcommand"/>
-                <w:rFonts w:ascii="Verdana" w:hAnsi="Verdana"/>
-                <w:b/>
-                <w:bCs/>
-                <w:color w:val="FFFF00"/>
-                <w:sz w:val="20"/>
-                <w:szCs w:val="20"/>
-              </w:rPr>
-              <w:t>resolv.conf</w:t>
-            </w:r>
-            <w:proofErr w:type="spellEnd"/>
+              <w:t>vim /etc/resolv.conf</w:t>
+            </w:r>
           </w:p>
           <w:p>
             <w:pPr>
@@ -3467,7 +2445,6 @@
                 <w:szCs w:val="20"/>
               </w:rPr>
             </w:pPr>
-            <w:proofErr w:type="spellStart"/>
             <w:r>
               <w:rPr>
                 <w:rStyle w:val="termwrite"/>
@@ -3476,18 +2453,7 @@
                 <w:sz w:val="20"/>
                 <w:szCs w:val="20"/>
               </w:rPr>
-              <w:t>nameserver</w:t>
-            </w:r>
-            <w:proofErr w:type="spellEnd"/>
-            <w:r>
-              <w:rPr>
-                <w:rStyle w:val="termwrite"/>
-                <w:rFonts w:ascii="Verdana" w:hAnsi="Verdana"/>
-                <w:color w:val="FFFF00"/>
-                <w:sz w:val="20"/>
-                <w:szCs w:val="20"/>
-              </w:rPr>
-              <w:t xml:space="preserve"> 168.95.1.1</w:t>
+              <w:t>nameserver 168.95.1.1</w:t>
             </w:r>
           </w:p>
           <w:p>
@@ -3500,7 +2466,6 @@
                 <w:szCs w:val="20"/>
               </w:rPr>
             </w:pPr>
-            <w:proofErr w:type="spellStart"/>
             <w:r>
               <w:rPr>
                 <w:rStyle w:val="termwrite"/>
@@ -3509,18 +2474,7 @@
                 <w:sz w:val="20"/>
                 <w:szCs w:val="20"/>
               </w:rPr>
-              <w:t>nameserver</w:t>
-            </w:r>
-            <w:proofErr w:type="spellEnd"/>
-            <w:r>
-              <w:rPr>
-                <w:rStyle w:val="termwrite"/>
-                <w:rFonts w:ascii="Verdana" w:hAnsi="Verdana"/>
-                <w:color w:val="FFFF00"/>
-                <w:sz w:val="20"/>
-                <w:szCs w:val="20"/>
-              </w:rPr>
-              <w:t xml:space="preserve"> 139.175.10.20</w:t>
+              <w:t>nameserver 139.175.10.20</w:t>
             </w:r>
           </w:p>
         </w:tc>
@@ -3789,8 +2743,8 @@
           <w:szCs w:val="20"/>
         </w:rPr>
       </w:pPr>
-      <w:bookmarkStart w:id="2" w:name="DNS_resolver_cmd"/>
-      <w:bookmarkEnd w:id="2"/>
+      <w:bookmarkStart w:id="3" w:name="DNS_resolver_cmd"/>
+      <w:bookmarkEnd w:id="3"/>
       <w:r>
         <w:rPr>
           <w:rStyle w:val="texth2"/>
@@ -3827,8 +2781,8 @@
         </w:rPr>
         <w:t xml:space="preserve"> host</w:t>
       </w:r>
-      <w:bookmarkStart w:id="3" w:name="host"/>
-      <w:bookmarkEnd w:id="3"/>
+      <w:bookmarkStart w:id="4" w:name="host"/>
+      <w:bookmarkEnd w:id="4"/>
     </w:p>
     <w:tbl>
       <w:tblPr>
@@ -3880,27 +2834,7 @@
                 <w:sz w:val="20"/>
                 <w:szCs w:val="20"/>
               </w:rPr>
-              <w:t>[</w:t>
-            </w:r>
-            <w:proofErr w:type="spellStart"/>
-            <w:r>
-              <w:rPr>
-                <w:rFonts w:ascii="Verdana" w:hAnsi="Verdana"/>
-                <w:color w:val="FFFFFF"/>
-                <w:sz w:val="20"/>
-                <w:szCs w:val="20"/>
-              </w:rPr>
-              <w:t>root@www</w:t>
-            </w:r>
-            <w:proofErr w:type="spellEnd"/>
-            <w:r>
-              <w:rPr>
-                <w:rFonts w:ascii="Verdana" w:hAnsi="Verdana"/>
-                <w:color w:val="FFFFFF"/>
-                <w:sz w:val="20"/>
-                <w:szCs w:val="20"/>
-              </w:rPr>
-              <w:t xml:space="preserve"> ~]# </w:t>
+              <w:t xml:space="preserve">[root@www ~]# </w:t>
             </w:r>
             <w:r>
               <w:rPr>
@@ -3932,27 +2866,7 @@
                 <w:sz w:val="20"/>
                 <w:szCs w:val="20"/>
               </w:rPr>
-              <w:t>[</w:t>
-            </w:r>
-            <w:proofErr w:type="spellStart"/>
-            <w:r>
-              <w:rPr>
-                <w:rFonts w:ascii="Verdana" w:hAnsi="Verdana"/>
-                <w:color w:val="FFFFFF"/>
-                <w:sz w:val="20"/>
-                <w:szCs w:val="20"/>
-              </w:rPr>
-              <w:t>root@www</w:t>
-            </w:r>
-            <w:proofErr w:type="spellEnd"/>
-            <w:r>
-              <w:rPr>
-                <w:rFonts w:ascii="Verdana" w:hAnsi="Verdana"/>
-                <w:color w:val="FFFFFF"/>
-                <w:sz w:val="20"/>
-                <w:szCs w:val="20"/>
-              </w:rPr>
-              <w:t xml:space="preserve"> ~]# </w:t>
+              <w:t xml:space="preserve">[root@www ~]# </w:t>
             </w:r>
             <w:r>
               <w:rPr>
@@ -4201,42 +3115,8 @@
                 <w:sz w:val="20"/>
                 <w:szCs w:val="20"/>
               </w:rPr>
-              <w:t>/</w:t>
-            </w:r>
-            <w:proofErr w:type="spellStart"/>
-            <w:r>
-              <w:rPr>
-                <w:rStyle w:val="termsay"/>
-                <w:rFonts w:ascii="Verdana" w:hAnsi="Verdana"/>
-                <w:color w:val="FF6666"/>
-                <w:sz w:val="20"/>
-                <w:szCs w:val="20"/>
-              </w:rPr>
-              <w:t>etc</w:t>
-            </w:r>
-            <w:proofErr w:type="spellEnd"/>
-            <w:r>
-              <w:rPr>
-                <w:rStyle w:val="termsay"/>
-                <w:rFonts w:ascii="Verdana" w:hAnsi="Verdana"/>
-                <w:color w:val="FF6666"/>
-                <w:sz w:val="20"/>
-                <w:szCs w:val="20"/>
-              </w:rPr>
-              <w:t>/</w:t>
-            </w:r>
-            <w:proofErr w:type="spellStart"/>
-            <w:r>
-              <w:rPr>
-                <w:rStyle w:val="termsay"/>
-                <w:rFonts w:ascii="Verdana" w:hAnsi="Verdana"/>
-                <w:color w:val="FF6666"/>
-                <w:sz w:val="20"/>
-                <w:szCs w:val="20"/>
-              </w:rPr>
-              <w:t>resolv.conf</w:t>
-            </w:r>
-            <w:proofErr w:type="spellEnd"/>
+              <w:t>/etc/resolv.conf</w:t>
+            </w:r>
             <w:r>
               <w:rPr>
                 <w:rStyle w:val="termsay"/>
@@ -4376,27 +3256,7 @@
                 <w:sz w:val="20"/>
                 <w:szCs w:val="20"/>
               </w:rPr>
-              <w:t>[</w:t>
-            </w:r>
-            <w:proofErr w:type="spellStart"/>
-            <w:r>
-              <w:rPr>
-                <w:rFonts w:ascii="Verdana" w:hAnsi="Verdana"/>
-                <w:color w:val="FFFFFF"/>
-                <w:sz w:val="20"/>
-                <w:szCs w:val="20"/>
-              </w:rPr>
-              <w:t>root@www</w:t>
-            </w:r>
-            <w:proofErr w:type="spellEnd"/>
-            <w:r>
-              <w:rPr>
-                <w:rFonts w:ascii="Verdana" w:hAnsi="Verdana"/>
-                <w:color w:val="FFFFFF"/>
-                <w:sz w:val="20"/>
-                <w:szCs w:val="20"/>
-              </w:rPr>
-              <w:t xml:space="preserve"> ~]# </w:t>
+              <w:t xml:space="preserve">[root@www ~]# </w:t>
             </w:r>
             <w:r>
               <w:rPr>
@@ -4471,7 +3331,6 @@
                 <w:szCs w:val="20"/>
               </w:rPr>
             </w:pPr>
-            <w:proofErr w:type="gramStart"/>
             <w:r>
               <w:rPr>
                 <w:rFonts w:ascii="Verdana" w:hAnsi="Verdana"/>
@@ -4479,17 +3338,7 @@
                 <w:sz w:val="20"/>
                 <w:szCs w:val="20"/>
               </w:rPr>
-              <w:t>linux.vbird.org</w:t>
-            </w:r>
-            <w:proofErr w:type="gramEnd"/>
-            <w:r>
-              <w:rPr>
-                <w:rFonts w:ascii="Verdana" w:hAnsi="Verdana"/>
-                <w:color w:val="FFFFFF"/>
-                <w:sz w:val="20"/>
-                <w:szCs w:val="20"/>
-              </w:rPr>
-              <w:t xml:space="preserve"> mail is handled by 10 linux.vbird.org. </w:t>
+              <w:t xml:space="preserve">linux.vbird.org mail is handled by 10 linux.vbird.org. </w:t>
             </w:r>
             <w:r>
               <w:rPr>
@@ -4560,20 +3409,8 @@
                 <w:szCs w:val="20"/>
                 <w:u w:val="single"/>
               </w:rPr>
-              <w:t xml:space="preserve">Received 86 bytes from 168.95.1.1#53 in 15 </w:t>
-            </w:r>
-            <w:proofErr w:type="spellStart"/>
-            <w:r>
-              <w:rPr>
-                <w:rFonts w:ascii="Verdana" w:hAnsi="Verdana"/>
-                <w:color w:val="FFFFFF"/>
-                <w:sz w:val="20"/>
-                <w:szCs w:val="20"/>
-                <w:u w:val="single"/>
-              </w:rPr>
-              <w:t>ms</w:t>
-            </w:r>
-            <w:proofErr w:type="spellEnd"/>
+              <w:t>Received 86 bytes from 168.95.1.1#53 in 15 ms</w:t>
+            </w:r>
             <w:r>
               <w:rPr>
                 <w:rFonts w:ascii="Verdana" w:hAnsi="Verdana"/>
@@ -4732,27 +3569,7 @@
                 <w:sz w:val="20"/>
                 <w:szCs w:val="20"/>
               </w:rPr>
-              <w:t>[</w:t>
-            </w:r>
-            <w:proofErr w:type="spellStart"/>
-            <w:r>
-              <w:rPr>
-                <w:rFonts w:ascii="Verdana" w:hAnsi="Verdana"/>
-                <w:color w:val="FFFFFF"/>
-                <w:sz w:val="20"/>
-                <w:szCs w:val="20"/>
-              </w:rPr>
-              <w:t>root@www</w:t>
-            </w:r>
-            <w:proofErr w:type="spellEnd"/>
-            <w:r>
-              <w:rPr>
-                <w:rFonts w:ascii="Verdana" w:hAnsi="Verdana"/>
-                <w:color w:val="FFFFFF"/>
-                <w:sz w:val="20"/>
-                <w:szCs w:val="20"/>
-              </w:rPr>
-              <w:t xml:space="preserve"> ~]# </w:t>
+              <w:t xml:space="preserve">[root@www ~]# </w:t>
             </w:r>
             <w:r>
               <w:rPr>
@@ -4891,7 +3708,6 @@
                 <w:szCs w:val="20"/>
               </w:rPr>
             </w:pPr>
-            <w:proofErr w:type="gramStart"/>
             <w:r>
               <w:rPr>
                 <w:rFonts w:ascii="Verdana" w:hAnsi="Verdana"/>
@@ -4899,17 +3715,7 @@
                 <w:sz w:val="20"/>
                 <w:szCs w:val="20"/>
               </w:rPr>
-              <w:t>linux.vbird.org</w:t>
-            </w:r>
-            <w:proofErr w:type="gramEnd"/>
-            <w:r>
-              <w:rPr>
-                <w:rFonts w:ascii="Verdana" w:hAnsi="Verdana"/>
-                <w:color w:val="FFFFFF"/>
-                <w:sz w:val="20"/>
-                <w:szCs w:val="20"/>
-              </w:rPr>
-              <w:t xml:space="preserve"> mail is handled by 10 linux.vbird.org.</w:t>
+              <w:t>linux.vbird.org mail is handled by 10 linux.vbird.org.</w:t>
             </w:r>
           </w:p>
         </w:tc>
@@ -4925,8 +3731,8 @@
           <w:szCs w:val="20"/>
         </w:rPr>
       </w:pPr>
-      <w:bookmarkStart w:id="4" w:name="nslookup"/>
-      <w:bookmarkEnd w:id="4"/>
+      <w:bookmarkStart w:id="5" w:name="nslookup"/>
+      <w:bookmarkEnd w:id="5"/>
       <w:r>
         <w:rPr>
           <w:rStyle w:val="texth2"/>
@@ -4963,7 +3769,6 @@
         </w:rPr>
         <w:t xml:space="preserve"> </w:t>
       </w:r>
-      <w:proofErr w:type="spellStart"/>
       <w:r>
         <w:rPr>
           <w:rStyle w:val="texth2"/>
@@ -4976,7 +3781,6 @@
         </w:rPr>
         <w:t>nslookup</w:t>
       </w:r>
-      <w:proofErr w:type="spellEnd"/>
     </w:p>
     <w:tbl>
       <w:tblPr>
@@ -5028,29 +3832,8 @@
                 <w:sz w:val="20"/>
                 <w:szCs w:val="20"/>
               </w:rPr>
-              <w:t>[</w:t>
-            </w:r>
-            <w:proofErr w:type="spellStart"/>
-            <w:r>
-              <w:rPr>
-                <w:rFonts w:ascii="Verdana" w:hAnsi="Verdana"/>
-                <w:color w:val="FFFFFF"/>
-                <w:sz w:val="20"/>
-                <w:szCs w:val="20"/>
-              </w:rPr>
-              <w:t>root@www</w:t>
-            </w:r>
-            <w:proofErr w:type="spellEnd"/>
-            <w:r>
-              <w:rPr>
-                <w:rFonts w:ascii="Verdana" w:hAnsi="Verdana"/>
-                <w:color w:val="FFFFFF"/>
-                <w:sz w:val="20"/>
-                <w:szCs w:val="20"/>
-              </w:rPr>
-              <w:t xml:space="preserve"> ~]# </w:t>
-            </w:r>
-            <w:proofErr w:type="spellStart"/>
+              <w:t xml:space="preserve">[root@www ~]# </w:t>
+            </w:r>
             <w:r>
               <w:rPr>
                 <w:rStyle w:val="termcommand"/>
@@ -5061,20 +3844,7 @@
                 <w:sz w:val="20"/>
                 <w:szCs w:val="20"/>
               </w:rPr>
-              <w:t>nslookup</w:t>
-            </w:r>
-            <w:proofErr w:type="spellEnd"/>
-            <w:r>
-              <w:rPr>
-                <w:rStyle w:val="termcommand"/>
-                <w:rFonts w:ascii="Verdana" w:hAnsi="Verdana"/>
-                <w:b/>
-                <w:bCs/>
-                <w:color w:val="FFFF00"/>
-                <w:sz w:val="20"/>
-                <w:szCs w:val="20"/>
-              </w:rPr>
-              <w:t xml:space="preserve"> [FQDN] [server]</w:t>
+              <w:t>nslookup [FQDN] [server]</w:t>
             </w:r>
           </w:p>
           <w:p>
@@ -5094,29 +3864,8 @@
                 <w:sz w:val="20"/>
                 <w:szCs w:val="20"/>
               </w:rPr>
-              <w:t>[</w:t>
-            </w:r>
-            <w:proofErr w:type="spellStart"/>
-            <w:r>
-              <w:rPr>
-                <w:rFonts w:ascii="Verdana" w:hAnsi="Verdana"/>
-                <w:color w:val="FFFFFF"/>
-                <w:sz w:val="20"/>
-                <w:szCs w:val="20"/>
-              </w:rPr>
-              <w:t>root@www</w:t>
-            </w:r>
-            <w:proofErr w:type="spellEnd"/>
-            <w:r>
-              <w:rPr>
-                <w:rFonts w:ascii="Verdana" w:hAnsi="Verdana"/>
-                <w:color w:val="FFFFFF"/>
-                <w:sz w:val="20"/>
-                <w:szCs w:val="20"/>
-              </w:rPr>
-              <w:t xml:space="preserve"> ~]# </w:t>
-            </w:r>
-            <w:proofErr w:type="spellStart"/>
+              <w:t xml:space="preserve">[root@www ~]# </w:t>
+            </w:r>
             <w:r>
               <w:rPr>
                 <w:rStyle w:val="termcommand"/>
@@ -5129,7 +3878,6 @@
               </w:rPr>
               <w:t>nslookup</w:t>
             </w:r>
-            <w:proofErr w:type="spellEnd"/>
           </w:p>
           <w:p>
             <w:pPr>
@@ -5150,7 +3898,6 @@
                 <w:sz w:val="20"/>
                 <w:szCs w:val="20"/>
               </w:rPr>
-              <w:lastRenderedPageBreak/>
               <w:t>選項與參數：</w:t>
             </w:r>
           </w:p>
@@ -5173,6 +3920,7 @@
                 <w:sz w:val="20"/>
                 <w:szCs w:val="20"/>
               </w:rPr>
+              <w:lastRenderedPageBreak/>
               <w:t xml:space="preserve">1. </w:t>
             </w:r>
             <w:r>
@@ -5193,29 +3941,7 @@
                 <w:sz w:val="20"/>
                 <w:szCs w:val="20"/>
               </w:rPr>
-              <w:t xml:space="preserve"> </w:t>
-            </w:r>
-            <w:proofErr w:type="spellStart"/>
-            <w:r>
-              <w:rPr>
-                <w:rStyle w:val="termsay"/>
-                <w:rFonts w:ascii="Verdana" w:hAnsi="Verdana"/>
-                <w:color w:val="FF6666"/>
-                <w:sz w:val="20"/>
-                <w:szCs w:val="20"/>
-              </w:rPr>
-              <w:t>nslookup</w:t>
-            </w:r>
-            <w:proofErr w:type="spellEnd"/>
-            <w:r>
-              <w:rPr>
-                <w:rStyle w:val="termsay"/>
-                <w:rFonts w:ascii="Verdana" w:hAnsi="Verdana"/>
-                <w:color w:val="FF6666"/>
-                <w:sz w:val="20"/>
-                <w:szCs w:val="20"/>
-              </w:rPr>
-              <w:t xml:space="preserve"> </w:t>
+              <w:t xml:space="preserve"> nslookup </w:t>
             </w:r>
             <w:r>
               <w:rPr>
@@ -5307,9 +4033,8 @@
                 <w:sz w:val="20"/>
                 <w:szCs w:val="20"/>
               </w:rPr>
-              <w:t xml:space="preserve"> </w:t>
-            </w:r>
-            <w:proofErr w:type="spellStart"/>
+              <w:t xml:space="preserve"> nslookup </w:t>
+            </w:r>
             <w:r>
               <w:rPr>
                 <w:rStyle w:val="termsay"/>
@@ -5318,9 +4043,8 @@
                 <w:sz w:val="20"/>
                 <w:szCs w:val="20"/>
               </w:rPr>
-              <w:t>nslookup</w:t>
-            </w:r>
-            <w:proofErr w:type="spellEnd"/>
+              <w:t>後面沒有加上任何主機名稱或</w:t>
+            </w:r>
             <w:r>
               <w:rPr>
                 <w:rStyle w:val="termsay"/>
@@ -5329,7 +4053,7 @@
                 <w:sz w:val="20"/>
                 <w:szCs w:val="20"/>
               </w:rPr>
-              <w:t xml:space="preserve"> </w:t>
+              <w:t xml:space="preserve"> IP</w:t>
             </w:r>
             <w:r>
               <w:rPr>
@@ -5339,7 +4063,7 @@
                 <w:sz w:val="20"/>
                 <w:szCs w:val="20"/>
               </w:rPr>
-              <w:t>後面沒有加上任何主機名稱或</w:t>
+              <w:t>，那將進入</w:t>
             </w:r>
             <w:r>
               <w:rPr>
@@ -5349,7 +4073,7 @@
                 <w:sz w:val="20"/>
                 <w:szCs w:val="20"/>
               </w:rPr>
-              <w:t xml:space="preserve"> IP</w:t>
+              <w:t xml:space="preserve"> nslookup</w:t>
             </w:r>
             <w:r>
               <w:rPr>
@@ -5359,7 +4083,7 @@
                 <w:sz w:val="20"/>
                 <w:szCs w:val="20"/>
               </w:rPr>
-              <w:t>，那將進入</w:t>
+              <w:t>的查詢功能在</w:t>
             </w:r>
             <w:r>
               <w:rPr>
@@ -5369,51 +4093,7 @@
                 <w:sz w:val="20"/>
                 <w:szCs w:val="20"/>
               </w:rPr>
-              <w:t xml:space="preserve"> </w:t>
-            </w:r>
-            <w:proofErr w:type="spellStart"/>
-            <w:r>
-              <w:rPr>
-                <w:rStyle w:val="termsay"/>
-                <w:rFonts w:ascii="Verdana" w:hAnsi="Verdana"/>
-                <w:color w:val="FF6666"/>
-                <w:sz w:val="20"/>
-                <w:szCs w:val="20"/>
-              </w:rPr>
-              <w:t>nslookup</w:t>
-            </w:r>
-            <w:proofErr w:type="spellEnd"/>
-            <w:r>
-              <w:rPr>
-                <w:rStyle w:val="termsay"/>
-                <w:rFonts w:ascii="Verdana" w:hAnsi="Verdana"/>
-                <w:color w:val="FF6666"/>
-                <w:sz w:val="20"/>
-                <w:szCs w:val="20"/>
-              </w:rPr>
-              <w:t>的查詢功能在</w:t>
-            </w:r>
-            <w:proofErr w:type="spellStart"/>
-            <w:r>
-              <w:rPr>
-                <w:rStyle w:val="termsay"/>
-                <w:rFonts w:ascii="Verdana" w:hAnsi="Verdana"/>
-                <w:color w:val="FF6666"/>
-                <w:sz w:val="20"/>
-                <w:szCs w:val="20"/>
-              </w:rPr>
-              <w:t>nslookup</w:t>
-            </w:r>
-            <w:proofErr w:type="spellEnd"/>
-            <w:r>
-              <w:rPr>
-                <w:rStyle w:val="termsay"/>
-                <w:rFonts w:ascii="Verdana" w:hAnsi="Verdana"/>
-                <w:color w:val="FF6666"/>
-                <w:sz w:val="20"/>
-                <w:szCs w:val="20"/>
-              </w:rPr>
-              <w:t xml:space="preserve"> </w:t>
+              <w:t xml:space="preserve">nslookup </w:t>
             </w:r>
             <w:r>
               <w:rPr>
@@ -5618,29 +4298,8 @@
                 <w:sz w:val="20"/>
                 <w:szCs w:val="20"/>
               </w:rPr>
-              <w:t>[</w:t>
-            </w:r>
-            <w:proofErr w:type="spellStart"/>
-            <w:r>
-              <w:rPr>
-                <w:rFonts w:ascii="Verdana" w:hAnsi="Verdana"/>
-                <w:color w:val="FFFFFF"/>
-                <w:sz w:val="20"/>
-                <w:szCs w:val="20"/>
-              </w:rPr>
-              <w:t>root@www</w:t>
-            </w:r>
-            <w:proofErr w:type="spellEnd"/>
-            <w:r>
-              <w:rPr>
-                <w:rFonts w:ascii="Verdana" w:hAnsi="Verdana"/>
-                <w:color w:val="FFFFFF"/>
-                <w:sz w:val="20"/>
-                <w:szCs w:val="20"/>
-              </w:rPr>
-              <w:t xml:space="preserve"> ~]# </w:t>
-            </w:r>
-            <w:proofErr w:type="spellStart"/>
+              <w:t xml:space="preserve">[root@www ~]# </w:t>
+            </w:r>
             <w:r>
               <w:rPr>
                 <w:rStyle w:val="termcommand"/>
@@ -5651,20 +4310,7 @@
                 <w:sz w:val="20"/>
                 <w:szCs w:val="20"/>
               </w:rPr>
-              <w:t>nslookup</w:t>
-            </w:r>
-            <w:proofErr w:type="spellEnd"/>
-            <w:r>
-              <w:rPr>
-                <w:rStyle w:val="termcommand"/>
-                <w:rFonts w:ascii="Verdana" w:hAnsi="Verdana"/>
-                <w:b/>
-                <w:bCs/>
-                <w:color w:val="FFFF00"/>
-                <w:sz w:val="20"/>
-                <w:szCs w:val="20"/>
-              </w:rPr>
-              <w:t xml:space="preserve"> mail.ksu.edu.tw</w:t>
+              <w:t>nslookup mail.ksu.edu.tw</w:t>
             </w:r>
           </w:p>
           <w:p>
@@ -5893,7 +4539,6 @@
           <w:szCs w:val="20"/>
         </w:rPr>
       </w:pPr>
-      <w:proofErr w:type="spellStart"/>
       <w:r>
         <w:rPr>
           <w:rFonts w:ascii="Verdana" w:hAnsi="Verdana"/>
@@ -5905,7 +4550,6 @@
         <w:lastRenderedPageBreak/>
         <w:t>nslookup</w:t>
       </w:r>
-      <w:proofErr w:type="spellEnd"/>
       <w:r>
         <w:rPr>
           <w:rFonts w:ascii="Verdana" w:hAnsi="Verdana"/>
@@ -6022,27 +4666,7 @@
           <w:sz w:val="20"/>
           <w:szCs w:val="20"/>
         </w:rPr>
-        <w:t xml:space="preserve"> </w:t>
-      </w:r>
-      <w:proofErr w:type="spellStart"/>
-      <w:r>
-        <w:rPr>
-          <w:rFonts w:ascii="Verdana" w:hAnsi="Verdana"/>
-          <w:color w:val="000000"/>
-          <w:sz w:val="20"/>
-          <w:szCs w:val="20"/>
-        </w:rPr>
-        <w:t>nslookup</w:t>
-      </w:r>
-      <w:proofErr w:type="spellEnd"/>
-      <w:r>
-        <w:rPr>
-          <w:rFonts w:ascii="Verdana" w:hAnsi="Verdana"/>
-          <w:color w:val="000000"/>
-          <w:sz w:val="20"/>
-          <w:szCs w:val="20"/>
-        </w:rPr>
-        <w:t xml:space="preserve"> </w:t>
+        <w:t xml:space="preserve"> nslookup </w:t>
       </w:r>
       <w:r>
         <w:rPr>
@@ -6104,7 +4728,7 @@
           <w:szCs w:val="20"/>
         </w:rPr>
       </w:pPr>
-      <w:bookmarkStart w:id="5" w:name="RESOLV.CONF"/>
+      <w:bookmarkStart w:id="6" w:name="RESOLV.CONF"/>
       <w:r>
         <w:rPr>
           <w:rFonts w:ascii="Verdana" w:hAnsi="Verdana" w:cs="Times New Roman"/>
@@ -6175,9 +4799,8 @@
           <w:sz w:val="20"/>
           <w:szCs w:val="20"/>
         </w:rPr>
-        <w:t>/</w:t>
-      </w:r>
-      <w:proofErr w:type="spellStart"/>
+        <w:t>/etc/resolv.conf</w:t>
+      </w:r>
       <w:r>
         <w:rPr>
           <w:rFonts w:ascii="Verdana" w:hAnsi="Verdana" w:cs="Times New Roman"/>
@@ -6185,9 +4808,8 @@
           <w:sz w:val="20"/>
           <w:szCs w:val="20"/>
         </w:rPr>
-        <w:t>etc</w:t>
-      </w:r>
-      <w:proofErr w:type="spellEnd"/>
+        <w:t>」，來指定</w:t>
+      </w:r>
       <w:r>
         <w:rPr>
           <w:rFonts w:ascii="Verdana" w:hAnsi="Verdana" w:cs="Times New Roman"/>
@@ -6195,9 +4817,8 @@
           <w:sz w:val="20"/>
           <w:szCs w:val="20"/>
         </w:rPr>
-        <w:t>/</w:t>
-      </w:r>
-      <w:proofErr w:type="spellStart"/>
+        <w:t xml:space="preserve">DNS server </w:t>
+      </w:r>
       <w:r>
         <w:rPr>
           <w:rFonts w:ascii="Verdana" w:hAnsi="Verdana" w:cs="Times New Roman"/>
@@ -6205,9 +4826,8 @@
           <w:sz w:val="20"/>
           <w:szCs w:val="20"/>
         </w:rPr>
-        <w:t>resolv.conf</w:t>
-      </w:r>
-      <w:proofErr w:type="spellEnd"/>
+        <w:t>以及設定</w:t>
+      </w:r>
       <w:r>
         <w:rPr>
           <w:rFonts w:ascii="Verdana" w:hAnsi="Verdana" w:cs="Times New Roman"/>
@@ -6215,7 +4835,7 @@
           <w:sz w:val="20"/>
           <w:szCs w:val="20"/>
         </w:rPr>
-        <w:t>」，來指定</w:t>
+        <w:t>search domain</w:t>
       </w:r>
       <w:r>
         <w:rPr>
@@ -6224,7 +4844,7 @@
           <w:sz w:val="20"/>
           <w:szCs w:val="20"/>
         </w:rPr>
-        <w:t xml:space="preserve">DNS server </w:t>
+        <w:t>。</w:t>
       </w:r>
       <w:r>
         <w:rPr>
@@ -6233,7 +4853,7 @@
           <w:sz w:val="20"/>
           <w:szCs w:val="20"/>
         </w:rPr>
-        <w:t>以及設定</w:t>
+        <w:t>(</w:t>
       </w:r>
       <w:r>
         <w:rPr>
@@ -6242,7 +4862,7 @@
           <w:sz w:val="20"/>
           <w:szCs w:val="20"/>
         </w:rPr>
-        <w:t>search domain</w:t>
+        <w:t>設定</w:t>
       </w:r>
       <w:r>
         <w:rPr>
@@ -6251,7 +4871,7 @@
           <w:sz w:val="20"/>
           <w:szCs w:val="20"/>
         </w:rPr>
-        <w:t>。</w:t>
+        <w:t xml:space="preserve"> search domain </w:t>
       </w:r>
       <w:r>
         <w:rPr>
@@ -6260,7 +4880,7 @@
           <w:sz w:val="20"/>
           <w:szCs w:val="20"/>
         </w:rPr>
-        <w:t>(</w:t>
+        <w:t>的格式</w:t>
       </w:r>
       <w:r>
         <w:rPr>
@@ -6269,7 +4889,7 @@
           <w:sz w:val="20"/>
           <w:szCs w:val="20"/>
         </w:rPr>
-        <w:t>設定</w:t>
+        <w:t xml:space="preserve"> FreeBSD </w:t>
       </w:r>
       <w:r>
         <w:rPr>
@@ -6278,7 +4898,7 @@
           <w:sz w:val="20"/>
           <w:szCs w:val="20"/>
         </w:rPr>
-        <w:t xml:space="preserve"> search domain </w:t>
+        <w:t>與</w:t>
       </w:r>
       <w:r>
         <w:rPr>
@@ -6287,7 +4907,7 @@
           <w:sz w:val="20"/>
           <w:szCs w:val="20"/>
         </w:rPr>
-        <w:t>的格式</w:t>
+        <w:t xml:space="preserve"> Linux </w:t>
       </w:r>
       <w:r>
         <w:rPr>
@@ -6296,7 +4916,7 @@
           <w:sz w:val="20"/>
           <w:szCs w:val="20"/>
         </w:rPr>
-        <w:t xml:space="preserve"> FreeBSD </w:t>
+        <w:t>有些微差異</w:t>
       </w:r>
       <w:r>
         <w:rPr>
@@ -6305,36 +4925,9 @@
           <w:sz w:val="20"/>
           <w:szCs w:val="20"/>
         </w:rPr>
-        <w:t>與</w:t>
-      </w:r>
-      <w:r>
-        <w:rPr>
-          <w:rFonts w:ascii="Verdana" w:hAnsi="Verdana" w:cs="Times New Roman"/>
-          <w:color w:val="000000"/>
-          <w:sz w:val="20"/>
-          <w:szCs w:val="20"/>
-        </w:rPr>
-        <w:t xml:space="preserve"> Linux </w:t>
-      </w:r>
-      <w:r>
-        <w:rPr>
-          <w:rFonts w:ascii="Verdana" w:hAnsi="Verdana" w:cs="Times New Roman"/>
-          <w:color w:val="000000"/>
-          <w:sz w:val="20"/>
-          <w:szCs w:val="20"/>
-        </w:rPr>
-        <w:t>有些微差異</w:t>
-      </w:r>
-      <w:r>
-        <w:rPr>
-          <w:rFonts w:ascii="Verdana" w:hAnsi="Verdana" w:cs="Times New Roman"/>
-          <w:color w:val="000000"/>
-          <w:sz w:val="20"/>
-          <w:szCs w:val="20"/>
-        </w:rPr>
         <w:t>)</w:t>
       </w:r>
-      <w:bookmarkEnd w:id="5"/>
+      <w:bookmarkEnd w:id="6"/>
     </w:p>
     <w:tbl>
       <w:tblPr>
@@ -6382,44 +4975,8 @@
                 <w:szCs w:val="20"/>
                 <w:shd w:val="pct15" w:color="auto" w:fill="FFFFFF"/>
               </w:rPr>
-              <w:t>$ edit /</w:t>
-            </w:r>
-            <w:proofErr w:type="spellStart"/>
-            <w:r>
-              <w:rPr>
-                <w:rFonts w:ascii="Verdana" w:hAnsi="Verdana"/>
-                <w:color w:val="0000CC"/>
-                <w:sz w:val="20"/>
-                <w:szCs w:val="20"/>
-                <w:shd w:val="pct15" w:color="auto" w:fill="FFFFFF"/>
-              </w:rPr>
-              <w:t>etc</w:t>
-            </w:r>
-            <w:proofErr w:type="spellEnd"/>
-            <w:r>
-              <w:rPr>
-                <w:rFonts w:ascii="Verdana" w:hAnsi="Verdana"/>
-                <w:color w:val="0000CC"/>
-                <w:sz w:val="20"/>
-                <w:szCs w:val="20"/>
-                <w:shd w:val="pct15" w:color="auto" w:fill="FFFFFF"/>
-              </w:rPr>
-              <w:t>/</w:t>
-            </w:r>
-            <w:proofErr w:type="spellStart"/>
-            <w:r>
-              <w:rPr>
-                <w:rFonts w:ascii="Verdana" w:hAnsi="Verdana"/>
-                <w:color w:val="0000CC"/>
-                <w:sz w:val="20"/>
-                <w:szCs w:val="20"/>
-                <w:shd w:val="pct15" w:color="auto" w:fill="FFFFFF"/>
-              </w:rPr>
-              <w:t>resolv.conf</w:t>
-            </w:r>
-            <w:bookmarkStart w:id="6" w:name="_GoBack"/>
-            <w:bookmarkEnd w:id="6"/>
-            <w:proofErr w:type="spellEnd"/>
+              <w:t>$ edit /etc/resolv.conf</w:t>
+            </w:r>
           </w:p>
           <w:p>
             <w:pPr>
@@ -6486,7 +5043,6 @@
                 <w:shd w:val="pct15" w:color="auto" w:fill="FFFFFF"/>
               </w:rPr>
             </w:pPr>
-            <w:proofErr w:type="spellStart"/>
             <w:r>
               <w:rPr>
                 <w:rFonts w:ascii="Verdana" w:hAnsi="Verdana"/>
@@ -6495,18 +5051,7 @@
                 <w:szCs w:val="20"/>
                 <w:shd w:val="pct15" w:color="auto" w:fill="FFFFFF"/>
               </w:rPr>
-              <w:t>nameserver</w:t>
-            </w:r>
-            <w:proofErr w:type="spellEnd"/>
-            <w:r>
-              <w:rPr>
-                <w:rFonts w:ascii="Verdana" w:hAnsi="Verdana"/>
-                <w:color w:val="0000CC"/>
-                <w:sz w:val="20"/>
-                <w:szCs w:val="20"/>
-                <w:shd w:val="pct15" w:color="auto" w:fill="FFFFFF"/>
-              </w:rPr>
-              <w:t xml:space="preserve"> 211.20.240.115              # </w:t>
+              <w:t xml:space="preserve">nameserver 211.20.240.115              # </w:t>
             </w:r>
             <w:r>
               <w:rPr>
@@ -6538,23 +5083,13 @@
                 <w:szCs w:val="20"/>
               </w:rPr>
             </w:pPr>
-            <w:proofErr w:type="spellStart"/>
-            <w:r>
-              <w:rPr>
-                <w:rFonts w:ascii="Verdana" w:hAnsi="Verdana"/>
-                <w:sz w:val="20"/>
-                <w:szCs w:val="20"/>
-              </w:rPr>
-              <w:t>nameserver</w:t>
-            </w:r>
-            <w:proofErr w:type="spellEnd"/>
-            <w:r>
-              <w:rPr>
-                <w:rFonts w:ascii="Verdana" w:hAnsi="Verdana"/>
-                <w:sz w:val="20"/>
-                <w:szCs w:val="20"/>
-              </w:rPr>
-              <w:t xml:space="preserve"> 192.168.22.4                # </w:t>
+            <w:r>
+              <w:rPr>
+                <w:rFonts w:ascii="Verdana" w:hAnsi="Verdana"/>
+                <w:sz w:val="20"/>
+                <w:szCs w:val="20"/>
+              </w:rPr>
+              <w:t xml:space="preserve">nameserver 192.168.22.4                # </w:t>
             </w:r>
             <w:r>
               <w:rPr>
@@ -6576,6 +5111,2306 @@
         </w:tc>
       </w:tr>
     </w:tbl>
+    <w:p>
+      <w:pPr>
+        <w:rPr>
+          <w:rFonts w:ascii="Verdana" w:hAnsi="Verdana"/>
+          <w:sz w:val="20"/>
+          <w:szCs w:val="20"/>
+        </w:rPr>
+      </w:pPr>
+      <w:hyperlink r:id="rId9" w:history="1">
+        <w:r>
+          <w:rPr>
+            <w:rStyle w:val="Hyperlink"/>
+            <w:rFonts w:ascii="Verdana" w:hAnsi="Verdana"/>
+            <w:sz w:val="20"/>
+            <w:szCs w:val="20"/>
+          </w:rPr>
+          <w:t>http://www.cyberciti.biz/faq/setting-up-an-network-interfaces-file/</w:t>
+        </w:r>
+      </w:hyperlink>
+    </w:p>
+    <w:p>
+      <w:pPr>
+        <w:pStyle w:val="Heading1"/>
+        <w:shd w:val="clear" w:color="auto" w:fill="FFFFFF"/>
+        <w:spacing w:before="0" w:after="0" w:line="240" w:lineRule="auto"/>
+        <w:rPr>
+          <w:rFonts w:ascii="Verdana" w:hAnsi="Verdana" w:cs="Arial"/>
+          <w:bCs w:val="0"/>
+          <w:color w:val="111111"/>
+          <w:sz w:val="22"/>
+          <w:szCs w:val="20"/>
+        </w:rPr>
+      </w:pPr>
+      <w:r>
+        <w:rPr>
+          <w:rFonts w:ascii="Verdana" w:hAnsi="Verdana" w:cs="Arial"/>
+          <w:b w:val="0"/>
+          <w:bCs w:val="0"/>
+          <w:color w:val="111111"/>
+          <w:sz w:val="20"/>
+          <w:szCs w:val="20"/>
+        </w:rPr>
+        <w:t>/</w:t>
+      </w:r>
+      <w:r>
+        <w:rPr>
+          <w:rFonts w:ascii="Verdana" w:hAnsi="Verdana" w:cs="Arial"/>
+          <w:bCs w:val="0"/>
+          <w:color w:val="111111"/>
+          <w:sz w:val="22"/>
+          <w:szCs w:val="20"/>
+        </w:rPr>
+        <w:t>etc/network/interfaces Ubuntu Linux networking example</w:t>
+      </w:r>
+    </w:p>
+    <w:p>
+      <w:pPr>
+        <w:pStyle w:val="NormalWeb"/>
+        <w:shd w:val="clear" w:color="auto" w:fill="FFFFFF"/>
+        <w:spacing w:before="0" w:beforeAutospacing="0" w:after="0" w:afterAutospacing="0"/>
+        <w:rPr>
+          <w:rFonts w:ascii="Verdana" w:hAnsi="Verdana" w:cs="Arial"/>
+          <w:color w:val="111111"/>
+          <w:sz w:val="20"/>
+          <w:szCs w:val="20"/>
+        </w:rPr>
+      </w:pPr>
+      <w:r>
+        <w:rPr>
+          <w:rStyle w:val="Strong"/>
+          <w:rFonts w:ascii="Verdana" w:hAnsi="Verdana" w:cs="Arial"/>
+          <w:color w:val="FF0000"/>
+          <w:sz w:val="20"/>
+          <w:szCs w:val="20"/>
+        </w:rPr>
+        <w:t>Q</w:t>
+      </w:r>
+      <w:r>
+        <w:rPr>
+          <w:rFonts w:ascii="Verdana" w:hAnsi="Verdana" w:cs="Arial"/>
+          <w:color w:val="111111"/>
+          <w:sz w:val="20"/>
+          <w:szCs w:val="20"/>
+        </w:rPr>
+        <w:t xml:space="preserve">. Can you explain how to setup network parameters such as IP address, subnet, dhcp etc using </w:t>
+      </w:r>
+      <w:r>
+        <w:rPr>
+          <w:rFonts w:ascii="Verdana" w:hAnsi="Verdana" w:cs="Arial"/>
+          <w:i/>
+          <w:color w:val="111111"/>
+          <w:sz w:val="20"/>
+          <w:szCs w:val="20"/>
+        </w:rPr>
+        <w:t>/etc/network/interfaces</w:t>
+      </w:r>
+      <w:r>
+        <w:rPr>
+          <w:rFonts w:ascii="Verdana" w:hAnsi="Verdana" w:cs="Arial"/>
+          <w:color w:val="111111"/>
+          <w:sz w:val="20"/>
+          <w:szCs w:val="20"/>
+        </w:rPr>
+        <w:t xml:space="preserve"> file?</w:t>
+      </w:r>
+    </w:p>
+    <w:p>
+      <w:pPr>
+        <w:pStyle w:val="NormalWeb"/>
+        <w:shd w:val="clear" w:color="auto" w:fill="FFFFFF"/>
+        <w:spacing w:before="0" w:beforeAutospacing="0" w:after="0" w:afterAutospacing="0"/>
+        <w:rPr>
+          <w:rFonts w:ascii="Verdana" w:hAnsi="Verdana" w:cs="Arial"/>
+          <w:color w:val="111111"/>
+          <w:sz w:val="20"/>
+          <w:szCs w:val="20"/>
+        </w:rPr>
+      </w:pPr>
+      <w:r>
+        <w:rPr>
+          <w:rStyle w:val="Strong"/>
+          <w:rFonts w:ascii="Verdana" w:hAnsi="Verdana" w:cs="Arial"/>
+          <w:color w:val="009900"/>
+          <w:sz w:val="20"/>
+          <w:szCs w:val="20"/>
+        </w:rPr>
+        <w:t>A</w:t>
+      </w:r>
+      <w:r>
+        <w:rPr>
+          <w:rFonts w:ascii="Verdana" w:hAnsi="Verdana" w:cs="Arial"/>
+          <w:color w:val="111111"/>
+          <w:sz w:val="20"/>
+          <w:szCs w:val="20"/>
+        </w:rPr>
+        <w:t>. /etc/network/interfaces file contains network interface configuration information for the both Ubuntu and Debian Linux. This is where you configure how your system is connected to the network.</w:t>
+      </w:r>
+    </w:p>
+    <w:p>
+      <w:pPr>
+        <w:pStyle w:val="Heading2"/>
+        <w:shd w:val="clear" w:color="auto" w:fill="FFFFFF"/>
+        <w:spacing w:before="0" w:beforeAutospacing="0" w:after="0" w:afterAutospacing="0"/>
+        <w:rPr>
+          <w:rFonts w:ascii="Verdana" w:hAnsi="Verdana" w:cs="Arial"/>
+          <w:color w:val="111111"/>
+          <w:sz w:val="20"/>
+          <w:szCs w:val="20"/>
+        </w:rPr>
+      </w:pPr>
+      <w:r>
+        <w:rPr>
+          <w:rFonts w:ascii="Verdana" w:hAnsi="Verdana" w:cs="Arial"/>
+          <w:color w:val="111111"/>
+          <w:sz w:val="20"/>
+          <w:szCs w:val="20"/>
+        </w:rPr>
+        <w:t>Defining physical interfaces such as eth0</w:t>
+      </w:r>
+    </w:p>
+    <w:p>
+      <w:pPr>
+        <w:pStyle w:val="NormalWeb"/>
+        <w:shd w:val="clear" w:color="auto" w:fill="FFFFFF"/>
+        <w:spacing w:before="0" w:beforeAutospacing="0" w:after="0" w:afterAutospacing="0"/>
+        <w:rPr>
+          <w:rFonts w:ascii="Verdana" w:hAnsi="Verdana" w:cs="Arial"/>
+          <w:color w:val="111111"/>
+          <w:sz w:val="20"/>
+          <w:szCs w:val="20"/>
+        </w:rPr>
+      </w:pPr>
+      <w:r>
+        <w:rPr>
+          <w:rFonts w:ascii="Verdana" w:hAnsi="Verdana" w:cs="Arial"/>
+          <w:color w:val="111111"/>
+          <w:sz w:val="20"/>
+          <w:szCs w:val="20"/>
+        </w:rPr>
+        <w:t>Lines beginning with the word "auto" are used to identify the physical interfaces to be brought up when ifup is run with the -a option. (This option is used by the system boot scripts.) Physical interface names should follow the word "auto" on the same line. There can be multiple "auto" stanzas. ifup brings the named inter faces up in the order listed. For example following example setup eth0 (first network interface card) with 192.168.1.5 IP address and gateway (router) to 192.168.1.254:</w:t>
+      </w:r>
+      <w:r>
+        <w:rPr>
+          <w:rFonts w:ascii="Verdana" w:hAnsi="Verdana" w:cs="Arial"/>
+          <w:color w:val="111111"/>
+          <w:sz w:val="20"/>
+          <w:szCs w:val="20"/>
+        </w:rPr>
+        <w:br/>
+      </w:r>
+      <w:r>
+        <w:rPr>
+          <w:rStyle w:val="HTMLCode"/>
+          <w:rFonts w:ascii="Verdana" w:hAnsi="Verdana" w:cs="Consolas"/>
+          <w:color w:val="111111"/>
+          <w:sz w:val="20"/>
+          <w:szCs w:val="20"/>
+          <w:bdr w:val="single" w:sz="6" w:space="8" w:color="DDDDDD" w:frame="1"/>
+          <w:shd w:val="clear" w:color="auto" w:fill="EEEEEE"/>
+        </w:rPr>
+        <w:t>iface eth0 inet static</w:t>
+      </w:r>
+      <w:r>
+        <w:rPr>
+          <w:rFonts w:ascii="Verdana" w:eastAsia="細明體" w:hAnsi="Verdana" w:cs="Consolas"/>
+          <w:color w:val="111111"/>
+          <w:sz w:val="20"/>
+          <w:szCs w:val="20"/>
+          <w:bdr w:val="single" w:sz="6" w:space="8" w:color="DDDDDD" w:frame="1"/>
+          <w:shd w:val="clear" w:color="auto" w:fill="EEEEEE"/>
+        </w:rPr>
+        <w:br/>
+      </w:r>
+      <w:r>
+        <w:rPr>
+          <w:rStyle w:val="HTMLCode"/>
+          <w:rFonts w:ascii="Verdana" w:hAnsi="Verdana" w:cs="Consolas"/>
+          <w:color w:val="111111"/>
+          <w:sz w:val="20"/>
+          <w:szCs w:val="20"/>
+          <w:bdr w:val="single" w:sz="6" w:space="8" w:color="DDDDDD" w:frame="1"/>
+          <w:shd w:val="clear" w:color="auto" w:fill="EEEEEE"/>
+        </w:rPr>
+        <w:t>address 192.168.1.5</w:t>
+      </w:r>
+      <w:r>
+        <w:rPr>
+          <w:rFonts w:ascii="Verdana" w:eastAsia="細明體" w:hAnsi="Verdana" w:cs="Consolas"/>
+          <w:color w:val="111111"/>
+          <w:sz w:val="20"/>
+          <w:szCs w:val="20"/>
+          <w:bdr w:val="single" w:sz="6" w:space="8" w:color="DDDDDD" w:frame="1"/>
+          <w:shd w:val="clear" w:color="auto" w:fill="EEEEEE"/>
+        </w:rPr>
+        <w:br/>
+      </w:r>
+      <w:r>
+        <w:rPr>
+          <w:rStyle w:val="HTMLCode"/>
+          <w:rFonts w:ascii="Verdana" w:hAnsi="Verdana" w:cs="Consolas"/>
+          <w:color w:val="111111"/>
+          <w:sz w:val="20"/>
+          <w:szCs w:val="20"/>
+          <w:bdr w:val="single" w:sz="6" w:space="8" w:color="DDDDDD" w:frame="1"/>
+          <w:shd w:val="clear" w:color="auto" w:fill="EEEEEE"/>
+        </w:rPr>
+        <w:lastRenderedPageBreak/>
+        <w:t>netmask 255.255.255.0</w:t>
+      </w:r>
+      <w:r>
+        <w:rPr>
+          <w:rFonts w:ascii="Verdana" w:eastAsia="細明體" w:hAnsi="Verdana" w:cs="Consolas"/>
+          <w:color w:val="111111"/>
+          <w:sz w:val="20"/>
+          <w:szCs w:val="20"/>
+          <w:bdr w:val="single" w:sz="6" w:space="8" w:color="DDDDDD" w:frame="1"/>
+          <w:shd w:val="clear" w:color="auto" w:fill="EEEEEE"/>
+        </w:rPr>
+        <w:br/>
+      </w:r>
+      <w:r>
+        <w:rPr>
+          <w:rStyle w:val="HTMLCode"/>
+          <w:rFonts w:ascii="Verdana" w:hAnsi="Verdana" w:cs="Consolas"/>
+          <w:color w:val="111111"/>
+          <w:sz w:val="20"/>
+          <w:szCs w:val="20"/>
+          <w:bdr w:val="single" w:sz="6" w:space="8" w:color="DDDDDD" w:frame="1"/>
+          <w:shd w:val="clear" w:color="auto" w:fill="EEEEEE"/>
+        </w:rPr>
+        <w:t>gateway 192.168.1.254</w:t>
+      </w:r>
+    </w:p>
+    <w:p>
+      <w:pPr>
+        <w:pStyle w:val="Heading2"/>
+        <w:shd w:val="clear" w:color="auto" w:fill="FFFFFF"/>
+        <w:spacing w:before="0" w:beforeAutospacing="0" w:after="0" w:afterAutospacing="0"/>
+        <w:rPr>
+          <w:rFonts w:ascii="Verdana" w:hAnsi="Verdana" w:cs="Arial"/>
+          <w:color w:val="111111"/>
+          <w:sz w:val="20"/>
+          <w:szCs w:val="20"/>
+        </w:rPr>
+      </w:pPr>
+      <w:r>
+        <w:rPr>
+          <w:rFonts w:ascii="Verdana" w:hAnsi="Verdana" w:cs="Arial"/>
+          <w:color w:val="111111"/>
+          <w:sz w:val="20"/>
+          <w:szCs w:val="20"/>
+        </w:rPr>
+        <w:t>Setup interface to dhcp</w:t>
+      </w:r>
+    </w:p>
+    <w:p>
+      <w:pPr>
+        <w:pStyle w:val="NormalWeb"/>
+        <w:shd w:val="clear" w:color="auto" w:fill="FFFFFF"/>
+        <w:spacing w:before="0" w:beforeAutospacing="0" w:after="0" w:afterAutospacing="0"/>
+        <w:rPr>
+          <w:rFonts w:ascii="Verdana" w:hAnsi="Verdana" w:cs="Arial"/>
+          <w:color w:val="111111"/>
+          <w:sz w:val="20"/>
+          <w:szCs w:val="20"/>
+        </w:rPr>
+      </w:pPr>
+      <w:r>
+        <w:rPr>
+          <w:rFonts w:ascii="Verdana" w:hAnsi="Verdana" w:cs="Arial"/>
+          <w:color w:val="111111"/>
+          <w:sz w:val="20"/>
+          <w:szCs w:val="20"/>
+        </w:rPr>
+        <w:t>To setup eth0 to dhcp, enter:</w:t>
+      </w:r>
+      <w:r>
+        <w:rPr>
+          <w:rFonts w:ascii="Verdana" w:hAnsi="Verdana" w:cs="Arial"/>
+          <w:color w:val="111111"/>
+          <w:sz w:val="20"/>
+          <w:szCs w:val="20"/>
+        </w:rPr>
+        <w:br/>
+      </w:r>
+      <w:r>
+        <w:rPr>
+          <w:rStyle w:val="HTMLCode"/>
+          <w:rFonts w:ascii="Verdana" w:hAnsi="Verdana" w:cs="Consolas"/>
+          <w:color w:val="111111"/>
+          <w:sz w:val="20"/>
+          <w:szCs w:val="20"/>
+          <w:bdr w:val="single" w:sz="6" w:space="8" w:color="DDDDDD" w:frame="1"/>
+          <w:shd w:val="clear" w:color="auto" w:fill="EEEEEE"/>
+        </w:rPr>
+        <w:t>auto eth0</w:t>
+      </w:r>
+      <w:r>
+        <w:rPr>
+          <w:rFonts w:ascii="Verdana" w:eastAsia="細明體" w:hAnsi="Verdana" w:cs="Consolas"/>
+          <w:color w:val="111111"/>
+          <w:sz w:val="20"/>
+          <w:szCs w:val="20"/>
+          <w:bdr w:val="single" w:sz="6" w:space="8" w:color="DDDDDD" w:frame="1"/>
+          <w:shd w:val="clear" w:color="auto" w:fill="EEEEEE"/>
+        </w:rPr>
+        <w:br/>
+      </w:r>
+      <w:r>
+        <w:rPr>
+          <w:rStyle w:val="HTMLCode"/>
+          <w:rFonts w:ascii="Verdana" w:hAnsi="Verdana" w:cs="Consolas"/>
+          <w:color w:val="111111"/>
+          <w:sz w:val="20"/>
+          <w:szCs w:val="20"/>
+          <w:bdr w:val="single" w:sz="6" w:space="8" w:color="DDDDDD" w:frame="1"/>
+          <w:shd w:val="clear" w:color="auto" w:fill="EEEEEE"/>
+        </w:rPr>
+        <w:t>iface eth0 inet dhcp</w:t>
+      </w:r>
+    </w:p>
+    <w:p>
+      <w:pPr>
+        <w:pStyle w:val="Heading2"/>
+        <w:shd w:val="clear" w:color="auto" w:fill="FFFFFF"/>
+        <w:spacing w:before="0" w:beforeAutospacing="0" w:after="0" w:afterAutospacing="0"/>
+        <w:rPr>
+          <w:rFonts w:ascii="Verdana" w:hAnsi="Verdana" w:cs="Arial"/>
+          <w:color w:val="111111"/>
+          <w:sz w:val="20"/>
+          <w:szCs w:val="20"/>
+        </w:rPr>
+      </w:pPr>
+      <w:r>
+        <w:rPr>
+          <w:rFonts w:ascii="Verdana" w:hAnsi="Verdana" w:cs="Arial"/>
+          <w:color w:val="111111"/>
+          <w:sz w:val="20"/>
+          <w:szCs w:val="20"/>
+        </w:rPr>
+        <w:t>Examples: How to set up interfaces</w:t>
+      </w:r>
+    </w:p>
+    <w:p>
+      <w:pPr>
+        <w:pStyle w:val="NormalWeb"/>
+        <w:shd w:val="clear" w:color="auto" w:fill="FFFFFF"/>
+        <w:spacing w:before="0" w:beforeAutospacing="0" w:after="0" w:afterAutospacing="0"/>
+        <w:rPr>
+          <w:rFonts w:ascii="Verdana" w:hAnsi="Verdana" w:cs="Arial"/>
+          <w:color w:val="111111"/>
+          <w:sz w:val="20"/>
+          <w:szCs w:val="20"/>
+        </w:rPr>
+      </w:pPr>
+      <w:r>
+        <w:rPr>
+          <w:rFonts w:ascii="Verdana" w:hAnsi="Verdana" w:cs="Arial"/>
+          <w:color w:val="111111"/>
+          <w:sz w:val="20"/>
+          <w:szCs w:val="20"/>
+        </w:rPr>
+        <w:t>Please read our previous</w:t>
+      </w:r>
+      <w:r>
+        <w:rPr>
+          <w:rStyle w:val="apple-converted-space"/>
+          <w:rFonts w:ascii="Verdana" w:hAnsi="Verdana" w:cs="Arial"/>
+          <w:color w:val="111111"/>
+          <w:sz w:val="20"/>
+          <w:szCs w:val="20"/>
+        </w:rPr>
+        <w:t> </w:t>
+      </w:r>
+      <w:hyperlink r:id="rId10" w:history="1">
+        <w:r>
+          <w:rPr>
+            <w:rFonts w:ascii="Verdana" w:hAnsi="Verdana" w:cs="Arial"/>
+            <w:color w:val="2361A1"/>
+            <w:sz w:val="20"/>
+            <w:szCs w:val="20"/>
+            <w:u w:val="single"/>
+          </w:rPr>
+          <w:br/>
+        </w:r>
+        <w:r>
+          <w:rPr>
+            <w:rStyle w:val="Hyperlink"/>
+            <w:rFonts w:ascii="Verdana" w:hAnsi="Verdana" w:cs="Arial"/>
+            <w:color w:val="2361A1"/>
+            <w:sz w:val="20"/>
+            <w:szCs w:val="20"/>
+          </w:rPr>
+          <w:t>How to: Ubuntu Linux convert DHCP network configuration to static IP configuration</w:t>
+        </w:r>
+      </w:hyperlink>
+      <w:r>
+        <w:rPr>
+          <w:rStyle w:val="apple-converted-space"/>
+          <w:rFonts w:ascii="Verdana" w:hAnsi="Verdana" w:cs="Arial"/>
+          <w:color w:val="111111"/>
+          <w:sz w:val="20"/>
+          <w:szCs w:val="20"/>
+        </w:rPr>
+        <w:t> </w:t>
+      </w:r>
+      <w:r>
+        <w:rPr>
+          <w:rFonts w:ascii="Verdana" w:hAnsi="Verdana" w:cs="Arial"/>
+          <w:color w:val="111111"/>
+          <w:sz w:val="20"/>
+          <w:szCs w:val="20"/>
+        </w:rPr>
+        <w:t>for more information.</w:t>
+      </w:r>
+    </w:p>
+    <w:p>
+      <w:pPr>
+        <w:pStyle w:val="NormalWeb"/>
+        <w:shd w:val="clear" w:color="auto" w:fill="FFFFFF"/>
+        <w:spacing w:before="0" w:beforeAutospacing="0" w:after="0" w:afterAutospacing="0"/>
+        <w:rPr>
+          <w:rFonts w:ascii="Verdana" w:hAnsi="Verdana" w:cs="Arial"/>
+          <w:color w:val="111111"/>
+          <w:sz w:val="20"/>
+          <w:szCs w:val="20"/>
+        </w:rPr>
+      </w:pPr>
+      <w:r>
+        <w:rPr>
+          <w:rFonts w:ascii="Verdana" w:hAnsi="Verdana" w:cs="Arial"/>
+          <w:color w:val="111111"/>
+          <w:sz w:val="20"/>
+          <w:szCs w:val="20"/>
+        </w:rPr>
+        <w:t>Following is file located at</w:t>
+      </w:r>
+      <w:r>
+        <w:rPr>
+          <w:rStyle w:val="apple-converted-space"/>
+          <w:rFonts w:ascii="Verdana" w:hAnsi="Verdana" w:cs="Arial"/>
+          <w:color w:val="111111"/>
+          <w:sz w:val="20"/>
+          <w:szCs w:val="20"/>
+        </w:rPr>
+        <w:t> </w:t>
+      </w:r>
+      <w:r>
+        <w:rPr>
+          <w:rFonts w:ascii="Verdana" w:hAnsi="Verdana" w:cs="Arial"/>
+          <w:color w:val="6666CC"/>
+          <w:sz w:val="20"/>
+          <w:szCs w:val="20"/>
+        </w:rPr>
+        <w:t>/usr/share/doc/ifupdown/examples/network-interfaces</w:t>
+      </w:r>
+      <w:r>
+        <w:rPr>
+          <w:rFonts w:ascii="Verdana" w:hAnsi="Verdana" w:cs="Arial"/>
+          <w:color w:val="111111"/>
+          <w:sz w:val="20"/>
+          <w:szCs w:val="20"/>
+        </w:rPr>
+        <w:t>, use this file as reference (don't forget</w:t>
+      </w:r>
+      <w:r>
+        <w:rPr>
+          <w:rStyle w:val="apple-converted-space"/>
+          <w:rFonts w:ascii="Verdana" w:hAnsi="Verdana" w:cs="Arial"/>
+          <w:color w:val="111111"/>
+          <w:sz w:val="20"/>
+          <w:szCs w:val="20"/>
+        </w:rPr>
+        <w:t> </w:t>
+      </w:r>
+      <w:r>
+        <w:rPr>
+          <w:rFonts w:ascii="Verdana" w:hAnsi="Verdana" w:cs="Arial"/>
+          <w:color w:val="993399"/>
+          <w:sz w:val="20"/>
+          <w:szCs w:val="20"/>
+        </w:rPr>
+        <w:t>interfaces</w:t>
+      </w:r>
+      <w:r>
+        <w:rPr>
+          <w:rStyle w:val="apple-converted-space"/>
+          <w:rFonts w:ascii="Verdana" w:hAnsi="Verdana" w:cs="Arial"/>
+          <w:color w:val="111111"/>
+          <w:sz w:val="20"/>
+          <w:szCs w:val="20"/>
+        </w:rPr>
+        <w:t> </w:t>
+      </w:r>
+      <w:r>
+        <w:rPr>
+          <w:rFonts w:ascii="Verdana" w:hAnsi="Verdana" w:cs="Arial"/>
+          <w:color w:val="111111"/>
+          <w:sz w:val="20"/>
+          <w:szCs w:val="20"/>
+        </w:rPr>
+        <w:t>man pages for more help):</w:t>
+      </w:r>
+    </w:p>
+    <w:p>
+      <w:pPr>
+        <w:pStyle w:val="HTMLPreformatted"/>
+        <w:pBdr>
+          <w:top w:val="single" w:sz="6" w:space="8" w:color="DDDDDD"/>
+          <w:left w:val="single" w:sz="6" w:space="11" w:color="DDDDDD"/>
+          <w:bottom w:val="single" w:sz="6" w:space="8" w:color="DDDDDD"/>
+          <w:right w:val="single" w:sz="6" w:space="11" w:color="DDDDDD"/>
+        </w:pBdr>
+        <w:shd w:val="clear" w:color="auto" w:fill="EEEEEE"/>
+        <w:rPr>
+          <w:rFonts w:ascii="Verdana" w:hAnsi="Verdana" w:cs="Consolas"/>
+          <w:color w:val="111111"/>
+          <w:sz w:val="20"/>
+          <w:szCs w:val="20"/>
+        </w:rPr>
+      </w:pPr>
+      <w:r>
+        <w:rPr>
+          <w:rFonts w:ascii="Verdana" w:hAnsi="Verdana" w:cs="Consolas"/>
+          <w:color w:val="111111"/>
+          <w:sz w:val="20"/>
+          <w:szCs w:val="20"/>
+        </w:rPr>
+        <w:t>######################################################################</w:t>
+      </w:r>
+    </w:p>
+    <w:p>
+      <w:pPr>
+        <w:pStyle w:val="HTMLPreformatted"/>
+        <w:pBdr>
+          <w:top w:val="single" w:sz="6" w:space="8" w:color="DDDDDD"/>
+          <w:left w:val="single" w:sz="6" w:space="11" w:color="DDDDDD"/>
+          <w:bottom w:val="single" w:sz="6" w:space="8" w:color="DDDDDD"/>
+          <w:right w:val="single" w:sz="6" w:space="11" w:color="DDDDDD"/>
+        </w:pBdr>
+        <w:shd w:val="clear" w:color="auto" w:fill="EEEEEE"/>
+        <w:rPr>
+          <w:rFonts w:ascii="Verdana" w:hAnsi="Verdana" w:cs="Consolas"/>
+          <w:color w:val="111111"/>
+          <w:sz w:val="20"/>
+          <w:szCs w:val="20"/>
+        </w:rPr>
+      </w:pPr>
+      <w:r>
+        <w:rPr>
+          <w:rFonts w:ascii="Verdana" w:hAnsi="Verdana" w:cs="Consolas"/>
+          <w:color w:val="111111"/>
+          <w:sz w:val="20"/>
+          <w:szCs w:val="20"/>
+        </w:rPr>
+        <w:t># /etc/network/interfaces -- configuration file for ifup(8), ifdown(8)</w:t>
+      </w:r>
+    </w:p>
+    <w:p>
+      <w:pPr>
+        <w:pStyle w:val="HTMLPreformatted"/>
+        <w:pBdr>
+          <w:top w:val="single" w:sz="6" w:space="8" w:color="DDDDDD"/>
+          <w:left w:val="single" w:sz="6" w:space="11" w:color="DDDDDD"/>
+          <w:bottom w:val="single" w:sz="6" w:space="8" w:color="DDDDDD"/>
+          <w:right w:val="single" w:sz="6" w:space="11" w:color="DDDDDD"/>
+        </w:pBdr>
+        <w:shd w:val="clear" w:color="auto" w:fill="EEEEEE"/>
+        <w:rPr>
+          <w:rFonts w:ascii="Verdana" w:hAnsi="Verdana" w:cs="Consolas"/>
+          <w:color w:val="111111"/>
+          <w:sz w:val="20"/>
+          <w:szCs w:val="20"/>
+        </w:rPr>
+      </w:pPr>
+      <w:r>
+        <w:rPr>
+          <w:rFonts w:ascii="Verdana" w:hAnsi="Verdana" w:cs="Consolas"/>
+          <w:color w:val="111111"/>
+          <w:sz w:val="20"/>
+          <w:szCs w:val="20"/>
+        </w:rPr>
+        <w:t>#</w:t>
+      </w:r>
+    </w:p>
+    <w:p>
+      <w:pPr>
+        <w:pStyle w:val="HTMLPreformatted"/>
+        <w:pBdr>
+          <w:top w:val="single" w:sz="6" w:space="8" w:color="DDDDDD"/>
+          <w:left w:val="single" w:sz="6" w:space="11" w:color="DDDDDD"/>
+          <w:bottom w:val="single" w:sz="6" w:space="8" w:color="DDDDDD"/>
+          <w:right w:val="single" w:sz="6" w:space="11" w:color="DDDDDD"/>
+        </w:pBdr>
+        <w:shd w:val="clear" w:color="auto" w:fill="EEEEEE"/>
+        <w:rPr>
+          <w:rFonts w:ascii="Verdana" w:hAnsi="Verdana" w:cs="Consolas"/>
+          <w:color w:val="111111"/>
+          <w:sz w:val="20"/>
+          <w:szCs w:val="20"/>
+        </w:rPr>
+      </w:pPr>
+      <w:r>
+        <w:rPr>
+          <w:rFonts w:ascii="Verdana" w:hAnsi="Verdana" w:cs="Consolas"/>
+          <w:color w:val="111111"/>
+          <w:sz w:val="20"/>
+          <w:szCs w:val="20"/>
+        </w:rPr>
+        <w:t># A "#" character in the very first column makes the rest of the line</w:t>
+      </w:r>
+    </w:p>
+    <w:p>
+      <w:pPr>
+        <w:pStyle w:val="HTMLPreformatted"/>
+        <w:pBdr>
+          <w:top w:val="single" w:sz="6" w:space="8" w:color="DDDDDD"/>
+          <w:left w:val="single" w:sz="6" w:space="11" w:color="DDDDDD"/>
+          <w:bottom w:val="single" w:sz="6" w:space="8" w:color="DDDDDD"/>
+          <w:right w:val="single" w:sz="6" w:space="11" w:color="DDDDDD"/>
+        </w:pBdr>
+        <w:shd w:val="clear" w:color="auto" w:fill="EEEEEE"/>
+        <w:rPr>
+          <w:rFonts w:ascii="Verdana" w:hAnsi="Verdana" w:cs="Consolas"/>
+          <w:color w:val="111111"/>
+          <w:sz w:val="20"/>
+          <w:szCs w:val="20"/>
+        </w:rPr>
+      </w:pPr>
+      <w:r>
+        <w:rPr>
+          <w:rFonts w:ascii="Verdana" w:hAnsi="Verdana" w:cs="Consolas"/>
+          <w:color w:val="111111"/>
+          <w:sz w:val="20"/>
+          <w:szCs w:val="20"/>
+        </w:rPr>
+        <w:t># be ignored. Blank lines are ignored. Lines may be indented freely.</w:t>
+      </w:r>
+    </w:p>
+    <w:p>
+      <w:pPr>
+        <w:pStyle w:val="HTMLPreformatted"/>
+        <w:pBdr>
+          <w:top w:val="single" w:sz="6" w:space="8" w:color="DDDDDD"/>
+          <w:left w:val="single" w:sz="6" w:space="11" w:color="DDDDDD"/>
+          <w:bottom w:val="single" w:sz="6" w:space="8" w:color="DDDDDD"/>
+          <w:right w:val="single" w:sz="6" w:space="11" w:color="DDDDDD"/>
+        </w:pBdr>
+        <w:shd w:val="clear" w:color="auto" w:fill="EEEEEE"/>
+        <w:rPr>
+          <w:rFonts w:ascii="Verdana" w:hAnsi="Verdana" w:cs="Consolas"/>
+          <w:color w:val="111111"/>
+          <w:sz w:val="20"/>
+          <w:szCs w:val="20"/>
+        </w:rPr>
+      </w:pPr>
+      <w:r>
+        <w:rPr>
+          <w:rFonts w:ascii="Verdana" w:hAnsi="Verdana" w:cs="Consolas"/>
+          <w:color w:val="111111"/>
+          <w:sz w:val="20"/>
+          <w:szCs w:val="20"/>
+        </w:rPr>
+        <w:t># A "\" character at the very end of the line indicates the next line</w:t>
+      </w:r>
+    </w:p>
+    <w:p>
+      <w:pPr>
+        <w:pStyle w:val="HTMLPreformatted"/>
+        <w:pBdr>
+          <w:top w:val="single" w:sz="6" w:space="8" w:color="DDDDDD"/>
+          <w:left w:val="single" w:sz="6" w:space="11" w:color="DDDDDD"/>
+          <w:bottom w:val="single" w:sz="6" w:space="8" w:color="DDDDDD"/>
+          <w:right w:val="single" w:sz="6" w:space="11" w:color="DDDDDD"/>
+        </w:pBdr>
+        <w:shd w:val="clear" w:color="auto" w:fill="EEEEEE"/>
+        <w:rPr>
+          <w:rFonts w:ascii="Verdana" w:hAnsi="Verdana" w:cs="Consolas"/>
+          <w:color w:val="111111"/>
+          <w:sz w:val="20"/>
+          <w:szCs w:val="20"/>
+        </w:rPr>
+      </w:pPr>
+      <w:r>
+        <w:rPr>
+          <w:rFonts w:ascii="Verdana" w:hAnsi="Verdana" w:cs="Consolas"/>
+          <w:color w:val="111111"/>
+          <w:sz w:val="20"/>
+          <w:szCs w:val="20"/>
+        </w:rPr>
+        <w:t># should be treated as a continuation of the current one.</w:t>
+      </w:r>
+    </w:p>
+    <w:p>
+      <w:pPr>
+        <w:pStyle w:val="HTMLPreformatted"/>
+        <w:pBdr>
+          <w:top w:val="single" w:sz="6" w:space="8" w:color="DDDDDD"/>
+          <w:left w:val="single" w:sz="6" w:space="11" w:color="DDDDDD"/>
+          <w:bottom w:val="single" w:sz="6" w:space="8" w:color="DDDDDD"/>
+          <w:right w:val="single" w:sz="6" w:space="11" w:color="DDDDDD"/>
+        </w:pBdr>
+        <w:shd w:val="clear" w:color="auto" w:fill="EEEEEE"/>
+        <w:rPr>
+          <w:rFonts w:ascii="Verdana" w:hAnsi="Verdana" w:cs="Consolas"/>
+          <w:color w:val="111111"/>
+          <w:sz w:val="20"/>
+          <w:szCs w:val="20"/>
+        </w:rPr>
+      </w:pPr>
+      <w:r>
+        <w:rPr>
+          <w:rFonts w:ascii="Verdana" w:hAnsi="Verdana" w:cs="Consolas"/>
+          <w:color w:val="111111"/>
+          <w:sz w:val="20"/>
+          <w:szCs w:val="20"/>
+        </w:rPr>
+        <w:t>#</w:t>
+      </w:r>
+    </w:p>
+    <w:p>
+      <w:pPr>
+        <w:pStyle w:val="HTMLPreformatted"/>
+        <w:pBdr>
+          <w:top w:val="single" w:sz="6" w:space="8" w:color="DDDDDD"/>
+          <w:left w:val="single" w:sz="6" w:space="11" w:color="DDDDDD"/>
+          <w:bottom w:val="single" w:sz="6" w:space="8" w:color="DDDDDD"/>
+          <w:right w:val="single" w:sz="6" w:space="11" w:color="DDDDDD"/>
+        </w:pBdr>
+        <w:shd w:val="clear" w:color="auto" w:fill="EEEEEE"/>
+        <w:rPr>
+          <w:rFonts w:ascii="Verdana" w:hAnsi="Verdana" w:cs="Consolas"/>
+          <w:color w:val="111111"/>
+          <w:sz w:val="20"/>
+          <w:szCs w:val="20"/>
+        </w:rPr>
+      </w:pPr>
+      <w:r>
+        <w:rPr>
+          <w:rFonts w:ascii="Verdana" w:hAnsi="Verdana" w:cs="Consolas"/>
+          <w:color w:val="111111"/>
+          <w:sz w:val="20"/>
+          <w:szCs w:val="20"/>
+        </w:rPr>
+        <w:t># The "pre-up", "up", "down" and "post-down" options are valid for all</w:t>
+      </w:r>
+    </w:p>
+    <w:p>
+      <w:pPr>
+        <w:pStyle w:val="HTMLPreformatted"/>
+        <w:pBdr>
+          <w:top w:val="single" w:sz="6" w:space="8" w:color="DDDDDD"/>
+          <w:left w:val="single" w:sz="6" w:space="11" w:color="DDDDDD"/>
+          <w:bottom w:val="single" w:sz="6" w:space="8" w:color="DDDDDD"/>
+          <w:right w:val="single" w:sz="6" w:space="11" w:color="DDDDDD"/>
+        </w:pBdr>
+        <w:shd w:val="clear" w:color="auto" w:fill="EEEEEE"/>
+        <w:rPr>
+          <w:rFonts w:ascii="Verdana" w:hAnsi="Verdana" w:cs="Consolas"/>
+          <w:color w:val="111111"/>
+          <w:sz w:val="20"/>
+          <w:szCs w:val="20"/>
+        </w:rPr>
+      </w:pPr>
+      <w:r>
+        <w:rPr>
+          <w:rFonts w:ascii="Verdana" w:hAnsi="Verdana" w:cs="Consolas"/>
+          <w:color w:val="111111"/>
+          <w:sz w:val="20"/>
+          <w:szCs w:val="20"/>
+        </w:rPr>
+        <w:t># interfaces, and may be specified multiple times. All other options</w:t>
+      </w:r>
+    </w:p>
+    <w:p>
+      <w:pPr>
+        <w:pStyle w:val="HTMLPreformatted"/>
+        <w:pBdr>
+          <w:top w:val="single" w:sz="6" w:space="8" w:color="DDDDDD"/>
+          <w:left w:val="single" w:sz="6" w:space="11" w:color="DDDDDD"/>
+          <w:bottom w:val="single" w:sz="6" w:space="8" w:color="DDDDDD"/>
+          <w:right w:val="single" w:sz="6" w:space="11" w:color="DDDDDD"/>
+        </w:pBdr>
+        <w:shd w:val="clear" w:color="auto" w:fill="EEEEEE"/>
+        <w:rPr>
+          <w:rFonts w:ascii="Verdana" w:hAnsi="Verdana" w:cs="Consolas"/>
+          <w:color w:val="111111"/>
+          <w:sz w:val="20"/>
+          <w:szCs w:val="20"/>
+        </w:rPr>
+      </w:pPr>
+      <w:r>
+        <w:rPr>
+          <w:rFonts w:ascii="Verdana" w:hAnsi="Verdana" w:cs="Consolas"/>
+          <w:color w:val="111111"/>
+          <w:sz w:val="20"/>
+          <w:szCs w:val="20"/>
+        </w:rPr>
+        <w:t># may only be specified once.</w:t>
+      </w:r>
+    </w:p>
+    <w:p>
+      <w:pPr>
+        <w:pStyle w:val="HTMLPreformatted"/>
+        <w:pBdr>
+          <w:top w:val="single" w:sz="6" w:space="8" w:color="DDDDDD"/>
+          <w:left w:val="single" w:sz="6" w:space="11" w:color="DDDDDD"/>
+          <w:bottom w:val="single" w:sz="6" w:space="8" w:color="DDDDDD"/>
+          <w:right w:val="single" w:sz="6" w:space="11" w:color="DDDDDD"/>
+        </w:pBdr>
+        <w:shd w:val="clear" w:color="auto" w:fill="EEEEEE"/>
+        <w:rPr>
+          <w:rFonts w:ascii="Verdana" w:hAnsi="Verdana" w:cs="Consolas"/>
+          <w:color w:val="111111"/>
+          <w:sz w:val="20"/>
+          <w:szCs w:val="20"/>
+        </w:rPr>
+      </w:pPr>
+      <w:r>
+        <w:rPr>
+          <w:rFonts w:ascii="Verdana" w:hAnsi="Verdana" w:cs="Consolas"/>
+          <w:color w:val="111111"/>
+          <w:sz w:val="20"/>
+          <w:szCs w:val="20"/>
+        </w:rPr>
+        <w:t>#</w:t>
+      </w:r>
+    </w:p>
+    <w:p>
+      <w:pPr>
+        <w:pStyle w:val="HTMLPreformatted"/>
+        <w:pBdr>
+          <w:top w:val="single" w:sz="6" w:space="8" w:color="DDDDDD"/>
+          <w:left w:val="single" w:sz="6" w:space="11" w:color="DDDDDD"/>
+          <w:bottom w:val="single" w:sz="6" w:space="8" w:color="DDDDDD"/>
+          <w:right w:val="single" w:sz="6" w:space="11" w:color="DDDDDD"/>
+        </w:pBdr>
+        <w:shd w:val="clear" w:color="auto" w:fill="EEEEEE"/>
+        <w:rPr>
+          <w:rFonts w:ascii="Verdana" w:hAnsi="Verdana" w:cs="Consolas"/>
+          <w:color w:val="111111"/>
+          <w:sz w:val="20"/>
+          <w:szCs w:val="20"/>
+        </w:rPr>
+      </w:pPr>
+      <w:r>
+        <w:rPr>
+          <w:rFonts w:ascii="Verdana" w:hAnsi="Verdana" w:cs="Consolas"/>
+          <w:color w:val="111111"/>
+          <w:sz w:val="20"/>
+          <w:szCs w:val="20"/>
+        </w:rPr>
+        <w:t># See the interfaces(5) manpage for information on what options are</w:t>
+      </w:r>
+    </w:p>
+    <w:p>
+      <w:pPr>
+        <w:pStyle w:val="HTMLPreformatted"/>
+        <w:pBdr>
+          <w:top w:val="single" w:sz="6" w:space="8" w:color="DDDDDD"/>
+          <w:left w:val="single" w:sz="6" w:space="11" w:color="DDDDDD"/>
+          <w:bottom w:val="single" w:sz="6" w:space="8" w:color="DDDDDD"/>
+          <w:right w:val="single" w:sz="6" w:space="11" w:color="DDDDDD"/>
+        </w:pBdr>
+        <w:shd w:val="clear" w:color="auto" w:fill="EEEEEE"/>
+        <w:rPr>
+          <w:rFonts w:ascii="Verdana" w:hAnsi="Verdana" w:cs="Consolas"/>
+          <w:color w:val="111111"/>
+          <w:sz w:val="20"/>
+          <w:szCs w:val="20"/>
+        </w:rPr>
+      </w:pPr>
+      <w:r>
+        <w:rPr>
+          <w:rFonts w:ascii="Verdana" w:hAnsi="Verdana" w:cs="Consolas"/>
+          <w:color w:val="111111"/>
+          <w:sz w:val="20"/>
+          <w:szCs w:val="20"/>
+        </w:rPr>
+        <w:t># available.</w:t>
+      </w:r>
+    </w:p>
+    <w:p>
+      <w:pPr>
+        <w:pStyle w:val="HTMLPreformatted"/>
+        <w:pBdr>
+          <w:top w:val="single" w:sz="6" w:space="8" w:color="DDDDDD"/>
+          <w:left w:val="single" w:sz="6" w:space="11" w:color="DDDDDD"/>
+          <w:bottom w:val="single" w:sz="6" w:space="8" w:color="DDDDDD"/>
+          <w:right w:val="single" w:sz="6" w:space="11" w:color="DDDDDD"/>
+        </w:pBdr>
+        <w:shd w:val="clear" w:color="auto" w:fill="EEEEEE"/>
+        <w:rPr>
+          <w:rFonts w:ascii="Verdana" w:hAnsi="Verdana" w:cs="Consolas"/>
+          <w:color w:val="111111"/>
+          <w:sz w:val="20"/>
+          <w:szCs w:val="20"/>
+        </w:rPr>
+      </w:pPr>
+      <w:r>
+        <w:rPr>
+          <w:rFonts w:ascii="Verdana" w:hAnsi="Verdana" w:cs="Consolas"/>
+          <w:color w:val="111111"/>
+          <w:sz w:val="20"/>
+          <w:szCs w:val="20"/>
+        </w:rPr>
+        <w:t>######################################################################</w:t>
+      </w:r>
+    </w:p>
+    <w:p>
+      <w:pPr>
+        <w:pStyle w:val="HTMLPreformatted"/>
+        <w:pBdr>
+          <w:top w:val="single" w:sz="6" w:space="8" w:color="DDDDDD"/>
+          <w:left w:val="single" w:sz="6" w:space="11" w:color="DDDDDD"/>
+          <w:bottom w:val="single" w:sz="6" w:space="8" w:color="DDDDDD"/>
+          <w:right w:val="single" w:sz="6" w:space="11" w:color="DDDDDD"/>
+        </w:pBdr>
+        <w:shd w:val="clear" w:color="auto" w:fill="EEEEEE"/>
+        <w:rPr>
+          <w:rFonts w:ascii="Verdana" w:hAnsi="Verdana" w:cs="Consolas"/>
+          <w:color w:val="111111"/>
+          <w:sz w:val="20"/>
+          <w:szCs w:val="20"/>
+        </w:rPr>
+      </w:pPr>
+      <w:r>
+        <w:rPr>
+          <w:rFonts w:ascii="Verdana" w:hAnsi="Verdana" w:cs="Consolas"/>
+          <w:color w:val="111111"/>
+          <w:sz w:val="20"/>
+          <w:szCs w:val="20"/>
+        </w:rPr>
+        <w:t># We always want the loopback interface.</w:t>
+      </w:r>
+    </w:p>
+    <w:p>
+      <w:pPr>
+        <w:pStyle w:val="HTMLPreformatted"/>
+        <w:pBdr>
+          <w:top w:val="single" w:sz="6" w:space="8" w:color="DDDDDD"/>
+          <w:left w:val="single" w:sz="6" w:space="11" w:color="DDDDDD"/>
+          <w:bottom w:val="single" w:sz="6" w:space="8" w:color="DDDDDD"/>
+          <w:right w:val="single" w:sz="6" w:space="11" w:color="DDDDDD"/>
+        </w:pBdr>
+        <w:shd w:val="clear" w:color="auto" w:fill="EEEEEE"/>
+        <w:rPr>
+          <w:rFonts w:ascii="Verdana" w:hAnsi="Verdana" w:cs="Consolas"/>
+          <w:color w:val="111111"/>
+          <w:sz w:val="20"/>
+          <w:szCs w:val="20"/>
+        </w:rPr>
+      </w:pPr>
+      <w:r>
+        <w:rPr>
+          <w:rFonts w:ascii="Verdana" w:hAnsi="Verdana" w:cs="Consolas"/>
+          <w:color w:val="111111"/>
+          <w:sz w:val="20"/>
+          <w:szCs w:val="20"/>
+        </w:rPr>
+        <w:t>#</w:t>
+      </w:r>
+    </w:p>
+    <w:p>
+      <w:pPr>
+        <w:pStyle w:val="HTMLPreformatted"/>
+        <w:pBdr>
+          <w:top w:val="single" w:sz="6" w:space="8" w:color="DDDDDD"/>
+          <w:left w:val="single" w:sz="6" w:space="11" w:color="DDDDDD"/>
+          <w:bottom w:val="single" w:sz="6" w:space="8" w:color="DDDDDD"/>
+          <w:right w:val="single" w:sz="6" w:space="11" w:color="DDDDDD"/>
+        </w:pBdr>
+        <w:shd w:val="clear" w:color="auto" w:fill="EEEEEE"/>
+        <w:rPr>
+          <w:rFonts w:ascii="Verdana" w:hAnsi="Verdana" w:cs="Consolas"/>
+          <w:color w:val="111111"/>
+          <w:sz w:val="20"/>
+          <w:szCs w:val="20"/>
+        </w:rPr>
+      </w:pPr>
+      <w:r>
+        <w:rPr>
+          <w:rFonts w:ascii="Verdana" w:hAnsi="Verdana" w:cs="Consolas"/>
+          <w:color w:val="111111"/>
+          <w:sz w:val="20"/>
+          <w:szCs w:val="20"/>
+        </w:rPr>
+        <w:t># auto lo</w:t>
+      </w:r>
+    </w:p>
+    <w:p>
+      <w:pPr>
+        <w:pStyle w:val="HTMLPreformatted"/>
+        <w:pBdr>
+          <w:top w:val="single" w:sz="6" w:space="8" w:color="DDDDDD"/>
+          <w:left w:val="single" w:sz="6" w:space="11" w:color="DDDDDD"/>
+          <w:bottom w:val="single" w:sz="6" w:space="8" w:color="DDDDDD"/>
+          <w:right w:val="single" w:sz="6" w:space="11" w:color="DDDDDD"/>
+        </w:pBdr>
+        <w:shd w:val="clear" w:color="auto" w:fill="EEEEEE"/>
+        <w:rPr>
+          <w:rFonts w:ascii="Verdana" w:hAnsi="Verdana" w:cs="Consolas"/>
+          <w:color w:val="111111"/>
+          <w:sz w:val="20"/>
+          <w:szCs w:val="20"/>
+        </w:rPr>
+      </w:pPr>
+      <w:r>
+        <w:rPr>
+          <w:rFonts w:ascii="Verdana" w:hAnsi="Verdana" w:cs="Consolas"/>
+          <w:color w:val="111111"/>
+          <w:sz w:val="20"/>
+          <w:szCs w:val="20"/>
+        </w:rPr>
+        <w:t># iface lo inet loopback</w:t>
+      </w:r>
+    </w:p>
+    <w:p>
+      <w:pPr>
+        <w:pStyle w:val="HTMLPreformatted"/>
+        <w:pBdr>
+          <w:top w:val="single" w:sz="6" w:space="8" w:color="DDDDDD"/>
+          <w:left w:val="single" w:sz="6" w:space="11" w:color="DDDDDD"/>
+          <w:bottom w:val="single" w:sz="6" w:space="8" w:color="DDDDDD"/>
+          <w:right w:val="single" w:sz="6" w:space="11" w:color="DDDDDD"/>
+        </w:pBdr>
+        <w:shd w:val="clear" w:color="auto" w:fill="EEEEEE"/>
+        <w:rPr>
+          <w:rFonts w:ascii="Verdana" w:hAnsi="Verdana" w:cs="Consolas"/>
+          <w:color w:val="111111"/>
+          <w:sz w:val="20"/>
+          <w:szCs w:val="20"/>
+        </w:rPr>
+      </w:pPr>
+      <w:r>
+        <w:rPr>
+          <w:rFonts w:ascii="Verdana" w:hAnsi="Verdana" w:cs="Consolas"/>
+          <w:color w:val="111111"/>
+          <w:sz w:val="20"/>
+          <w:szCs w:val="20"/>
+        </w:rPr>
+        <w:t># An example ethernet card setup: (broadcast and gateway are optional)</w:t>
+      </w:r>
+    </w:p>
+    <w:p>
+      <w:pPr>
+        <w:pStyle w:val="HTMLPreformatted"/>
+        <w:pBdr>
+          <w:top w:val="single" w:sz="6" w:space="8" w:color="DDDDDD"/>
+          <w:left w:val="single" w:sz="6" w:space="11" w:color="DDDDDD"/>
+          <w:bottom w:val="single" w:sz="6" w:space="8" w:color="DDDDDD"/>
+          <w:right w:val="single" w:sz="6" w:space="11" w:color="DDDDDD"/>
+        </w:pBdr>
+        <w:shd w:val="clear" w:color="auto" w:fill="EEEEEE"/>
+        <w:rPr>
+          <w:rFonts w:ascii="Verdana" w:hAnsi="Verdana" w:cs="Consolas"/>
+          <w:color w:val="111111"/>
+          <w:sz w:val="20"/>
+          <w:szCs w:val="20"/>
+        </w:rPr>
+      </w:pPr>
+      <w:r>
+        <w:rPr>
+          <w:rFonts w:ascii="Verdana" w:hAnsi="Verdana" w:cs="Consolas"/>
+          <w:color w:val="111111"/>
+          <w:sz w:val="20"/>
+          <w:szCs w:val="20"/>
+        </w:rPr>
+        <w:t>#</w:t>
+      </w:r>
+    </w:p>
+    <w:p>
+      <w:pPr>
+        <w:pStyle w:val="HTMLPreformatted"/>
+        <w:pBdr>
+          <w:top w:val="single" w:sz="6" w:space="8" w:color="DDDDDD"/>
+          <w:left w:val="single" w:sz="6" w:space="11" w:color="DDDDDD"/>
+          <w:bottom w:val="single" w:sz="6" w:space="8" w:color="DDDDDD"/>
+          <w:right w:val="single" w:sz="6" w:space="11" w:color="DDDDDD"/>
+        </w:pBdr>
+        <w:shd w:val="clear" w:color="auto" w:fill="EEEEEE"/>
+        <w:rPr>
+          <w:rFonts w:ascii="Verdana" w:hAnsi="Verdana" w:cs="Consolas"/>
+          <w:color w:val="111111"/>
+          <w:sz w:val="20"/>
+          <w:szCs w:val="20"/>
+        </w:rPr>
+      </w:pPr>
+      <w:r>
+        <w:rPr>
+          <w:rFonts w:ascii="Verdana" w:hAnsi="Verdana" w:cs="Consolas"/>
+          <w:color w:val="111111"/>
+          <w:sz w:val="20"/>
+          <w:szCs w:val="20"/>
+        </w:rPr>
+        <w:t># auto eth0</w:t>
+      </w:r>
+    </w:p>
+    <w:p>
+      <w:pPr>
+        <w:pStyle w:val="HTMLPreformatted"/>
+        <w:pBdr>
+          <w:top w:val="single" w:sz="6" w:space="8" w:color="DDDDDD"/>
+          <w:left w:val="single" w:sz="6" w:space="11" w:color="DDDDDD"/>
+          <w:bottom w:val="single" w:sz="6" w:space="8" w:color="DDDDDD"/>
+          <w:right w:val="single" w:sz="6" w:space="11" w:color="DDDDDD"/>
+        </w:pBdr>
+        <w:shd w:val="clear" w:color="auto" w:fill="EEEEEE"/>
+        <w:rPr>
+          <w:rFonts w:ascii="Verdana" w:hAnsi="Verdana" w:cs="Consolas"/>
+          <w:color w:val="111111"/>
+          <w:sz w:val="20"/>
+          <w:szCs w:val="20"/>
+        </w:rPr>
+      </w:pPr>
+      <w:r>
+        <w:rPr>
+          <w:rFonts w:ascii="Verdana" w:hAnsi="Verdana" w:cs="Consolas"/>
+          <w:color w:val="111111"/>
+          <w:sz w:val="20"/>
+          <w:szCs w:val="20"/>
+        </w:rPr>
+        <w:t># iface eth0 inet static</w:t>
+      </w:r>
+    </w:p>
+    <w:p>
+      <w:pPr>
+        <w:pStyle w:val="HTMLPreformatted"/>
+        <w:pBdr>
+          <w:top w:val="single" w:sz="6" w:space="8" w:color="DDDDDD"/>
+          <w:left w:val="single" w:sz="6" w:space="11" w:color="DDDDDD"/>
+          <w:bottom w:val="single" w:sz="6" w:space="8" w:color="DDDDDD"/>
+          <w:right w:val="single" w:sz="6" w:space="11" w:color="DDDDDD"/>
+        </w:pBdr>
+        <w:shd w:val="clear" w:color="auto" w:fill="EEEEEE"/>
+        <w:rPr>
+          <w:rFonts w:ascii="Verdana" w:hAnsi="Verdana" w:cs="Consolas"/>
+          <w:color w:val="111111"/>
+          <w:sz w:val="20"/>
+          <w:szCs w:val="20"/>
+        </w:rPr>
+      </w:pPr>
+      <w:r>
+        <w:rPr>
+          <w:rFonts w:ascii="Verdana" w:hAnsi="Verdana" w:cs="Consolas"/>
+          <w:color w:val="111111"/>
+          <w:sz w:val="20"/>
+          <w:szCs w:val="20"/>
+        </w:rPr>
+        <w:t>#     address 192.168.0.42</w:t>
+      </w:r>
+    </w:p>
+    <w:p>
+      <w:pPr>
+        <w:pStyle w:val="HTMLPreformatted"/>
+        <w:pBdr>
+          <w:top w:val="single" w:sz="6" w:space="8" w:color="DDDDDD"/>
+          <w:left w:val="single" w:sz="6" w:space="11" w:color="DDDDDD"/>
+          <w:bottom w:val="single" w:sz="6" w:space="8" w:color="DDDDDD"/>
+          <w:right w:val="single" w:sz="6" w:space="11" w:color="DDDDDD"/>
+        </w:pBdr>
+        <w:shd w:val="clear" w:color="auto" w:fill="EEEEEE"/>
+        <w:rPr>
+          <w:rFonts w:ascii="Verdana" w:hAnsi="Verdana" w:cs="Consolas"/>
+          <w:color w:val="111111"/>
+          <w:sz w:val="20"/>
+          <w:szCs w:val="20"/>
+        </w:rPr>
+      </w:pPr>
+      <w:r>
+        <w:rPr>
+          <w:rFonts w:ascii="Verdana" w:hAnsi="Verdana" w:cs="Consolas"/>
+          <w:color w:val="111111"/>
+          <w:sz w:val="20"/>
+          <w:szCs w:val="20"/>
+        </w:rPr>
+        <w:t>#     network 192.168.0.0</w:t>
+      </w:r>
+    </w:p>
+    <w:p>
+      <w:pPr>
+        <w:pStyle w:val="HTMLPreformatted"/>
+        <w:pBdr>
+          <w:top w:val="single" w:sz="6" w:space="8" w:color="DDDDDD"/>
+          <w:left w:val="single" w:sz="6" w:space="11" w:color="DDDDDD"/>
+          <w:bottom w:val="single" w:sz="6" w:space="8" w:color="DDDDDD"/>
+          <w:right w:val="single" w:sz="6" w:space="11" w:color="DDDDDD"/>
+        </w:pBdr>
+        <w:shd w:val="clear" w:color="auto" w:fill="EEEEEE"/>
+        <w:rPr>
+          <w:rFonts w:ascii="Verdana" w:hAnsi="Verdana" w:cs="Consolas"/>
+          <w:color w:val="111111"/>
+          <w:sz w:val="20"/>
+          <w:szCs w:val="20"/>
+        </w:rPr>
+      </w:pPr>
+      <w:r>
+        <w:rPr>
+          <w:rFonts w:ascii="Verdana" w:hAnsi="Verdana" w:cs="Consolas"/>
+          <w:color w:val="111111"/>
+          <w:sz w:val="20"/>
+          <w:szCs w:val="20"/>
+        </w:rPr>
+        <w:t>#     netmask 255.255.255.0</w:t>
+      </w:r>
+    </w:p>
+    <w:p>
+      <w:pPr>
+        <w:pStyle w:val="HTMLPreformatted"/>
+        <w:pBdr>
+          <w:top w:val="single" w:sz="6" w:space="8" w:color="DDDDDD"/>
+          <w:left w:val="single" w:sz="6" w:space="11" w:color="DDDDDD"/>
+          <w:bottom w:val="single" w:sz="6" w:space="8" w:color="DDDDDD"/>
+          <w:right w:val="single" w:sz="6" w:space="11" w:color="DDDDDD"/>
+        </w:pBdr>
+        <w:shd w:val="clear" w:color="auto" w:fill="EEEEEE"/>
+        <w:rPr>
+          <w:rFonts w:ascii="Verdana" w:hAnsi="Verdana" w:cs="Consolas"/>
+          <w:color w:val="111111"/>
+          <w:sz w:val="20"/>
+          <w:szCs w:val="20"/>
+        </w:rPr>
+      </w:pPr>
+      <w:r>
+        <w:rPr>
+          <w:rFonts w:ascii="Verdana" w:hAnsi="Verdana" w:cs="Consolas"/>
+          <w:color w:val="111111"/>
+          <w:sz w:val="20"/>
+          <w:szCs w:val="20"/>
+        </w:rPr>
+        <w:lastRenderedPageBreak/>
+        <w:t>#     broadcast 192.168.0.255</w:t>
+      </w:r>
+    </w:p>
+    <w:p>
+      <w:pPr>
+        <w:pStyle w:val="HTMLPreformatted"/>
+        <w:pBdr>
+          <w:top w:val="single" w:sz="6" w:space="8" w:color="DDDDDD"/>
+          <w:left w:val="single" w:sz="6" w:space="11" w:color="DDDDDD"/>
+          <w:bottom w:val="single" w:sz="6" w:space="8" w:color="DDDDDD"/>
+          <w:right w:val="single" w:sz="6" w:space="11" w:color="DDDDDD"/>
+        </w:pBdr>
+        <w:shd w:val="clear" w:color="auto" w:fill="EEEEEE"/>
+        <w:rPr>
+          <w:rFonts w:ascii="Verdana" w:hAnsi="Verdana" w:cs="Consolas"/>
+          <w:color w:val="111111"/>
+          <w:sz w:val="20"/>
+          <w:szCs w:val="20"/>
+        </w:rPr>
+      </w:pPr>
+      <w:r>
+        <w:rPr>
+          <w:rFonts w:ascii="Verdana" w:hAnsi="Verdana" w:cs="Consolas"/>
+          <w:color w:val="111111"/>
+          <w:sz w:val="20"/>
+          <w:szCs w:val="20"/>
+        </w:rPr>
+        <w:t>#     gateway 192.168.0.1</w:t>
+      </w:r>
+    </w:p>
+    <w:p>
+      <w:pPr>
+        <w:pStyle w:val="HTMLPreformatted"/>
+        <w:pBdr>
+          <w:top w:val="single" w:sz="6" w:space="8" w:color="DDDDDD"/>
+          <w:left w:val="single" w:sz="6" w:space="11" w:color="DDDDDD"/>
+          <w:bottom w:val="single" w:sz="6" w:space="8" w:color="DDDDDD"/>
+          <w:right w:val="single" w:sz="6" w:space="11" w:color="DDDDDD"/>
+        </w:pBdr>
+        <w:shd w:val="clear" w:color="auto" w:fill="EEEEEE"/>
+        <w:rPr>
+          <w:rFonts w:ascii="Verdana" w:hAnsi="Verdana" w:cs="Consolas"/>
+          <w:color w:val="111111"/>
+          <w:sz w:val="20"/>
+          <w:szCs w:val="20"/>
+        </w:rPr>
+      </w:pPr>
+      <w:r>
+        <w:rPr>
+          <w:rFonts w:ascii="Verdana" w:hAnsi="Verdana" w:cs="Consolas"/>
+          <w:color w:val="111111"/>
+          <w:sz w:val="20"/>
+          <w:szCs w:val="20"/>
+        </w:rPr>
+        <w:t># A more complicated ethernet setup, with a less common netmask, and a downright</w:t>
+      </w:r>
+    </w:p>
+    <w:p>
+      <w:pPr>
+        <w:pStyle w:val="HTMLPreformatted"/>
+        <w:pBdr>
+          <w:top w:val="single" w:sz="6" w:space="8" w:color="DDDDDD"/>
+          <w:left w:val="single" w:sz="6" w:space="11" w:color="DDDDDD"/>
+          <w:bottom w:val="single" w:sz="6" w:space="8" w:color="DDDDDD"/>
+          <w:right w:val="single" w:sz="6" w:space="11" w:color="DDDDDD"/>
+        </w:pBdr>
+        <w:shd w:val="clear" w:color="auto" w:fill="EEEEEE"/>
+        <w:rPr>
+          <w:rFonts w:ascii="Verdana" w:hAnsi="Verdana" w:cs="Consolas"/>
+          <w:color w:val="111111"/>
+          <w:sz w:val="20"/>
+          <w:szCs w:val="20"/>
+        </w:rPr>
+      </w:pPr>
+      <w:r>
+        <w:rPr>
+          <w:rFonts w:ascii="Verdana" w:hAnsi="Verdana" w:cs="Consolas"/>
+          <w:color w:val="111111"/>
+          <w:sz w:val="20"/>
+          <w:szCs w:val="20"/>
+        </w:rPr>
+        <w:t># weird broadcast address: (the "up" lines are executed verbatim when the</w:t>
+      </w:r>
+    </w:p>
+    <w:p>
+      <w:pPr>
+        <w:pStyle w:val="HTMLPreformatted"/>
+        <w:pBdr>
+          <w:top w:val="single" w:sz="6" w:space="8" w:color="DDDDDD"/>
+          <w:left w:val="single" w:sz="6" w:space="11" w:color="DDDDDD"/>
+          <w:bottom w:val="single" w:sz="6" w:space="8" w:color="DDDDDD"/>
+          <w:right w:val="single" w:sz="6" w:space="11" w:color="DDDDDD"/>
+        </w:pBdr>
+        <w:shd w:val="clear" w:color="auto" w:fill="EEEEEE"/>
+        <w:rPr>
+          <w:rFonts w:ascii="Verdana" w:hAnsi="Verdana" w:cs="Consolas"/>
+          <w:color w:val="111111"/>
+          <w:sz w:val="20"/>
+          <w:szCs w:val="20"/>
+        </w:rPr>
+      </w:pPr>
+      <w:r>
+        <w:rPr>
+          <w:rFonts w:ascii="Verdana" w:hAnsi="Verdana" w:cs="Consolas"/>
+          <w:color w:val="111111"/>
+          <w:sz w:val="20"/>
+          <w:szCs w:val="20"/>
+        </w:rPr>
+        <w:t># interface is brought up, the "down" lines when it's brought down)</w:t>
+      </w:r>
+    </w:p>
+    <w:p>
+      <w:pPr>
+        <w:pStyle w:val="HTMLPreformatted"/>
+        <w:pBdr>
+          <w:top w:val="single" w:sz="6" w:space="8" w:color="DDDDDD"/>
+          <w:left w:val="single" w:sz="6" w:space="11" w:color="DDDDDD"/>
+          <w:bottom w:val="single" w:sz="6" w:space="8" w:color="DDDDDD"/>
+          <w:right w:val="single" w:sz="6" w:space="11" w:color="DDDDDD"/>
+        </w:pBdr>
+        <w:shd w:val="clear" w:color="auto" w:fill="EEEEEE"/>
+        <w:rPr>
+          <w:rFonts w:ascii="Verdana" w:hAnsi="Verdana" w:cs="Consolas"/>
+          <w:color w:val="111111"/>
+          <w:sz w:val="20"/>
+          <w:szCs w:val="20"/>
+        </w:rPr>
+      </w:pPr>
+      <w:r>
+        <w:rPr>
+          <w:rFonts w:ascii="Verdana" w:hAnsi="Verdana" w:cs="Consolas"/>
+          <w:color w:val="111111"/>
+          <w:sz w:val="20"/>
+          <w:szCs w:val="20"/>
+        </w:rPr>
+        <w:t>#</w:t>
+      </w:r>
+    </w:p>
+    <w:p>
+      <w:pPr>
+        <w:pStyle w:val="HTMLPreformatted"/>
+        <w:pBdr>
+          <w:top w:val="single" w:sz="6" w:space="8" w:color="DDDDDD"/>
+          <w:left w:val="single" w:sz="6" w:space="11" w:color="DDDDDD"/>
+          <w:bottom w:val="single" w:sz="6" w:space="8" w:color="DDDDDD"/>
+          <w:right w:val="single" w:sz="6" w:space="11" w:color="DDDDDD"/>
+        </w:pBdr>
+        <w:shd w:val="clear" w:color="auto" w:fill="EEEEEE"/>
+        <w:rPr>
+          <w:rFonts w:ascii="Verdana" w:hAnsi="Verdana" w:cs="Consolas"/>
+          <w:color w:val="111111"/>
+          <w:sz w:val="20"/>
+          <w:szCs w:val="20"/>
+        </w:rPr>
+      </w:pPr>
+      <w:r>
+        <w:rPr>
+          <w:rFonts w:ascii="Verdana" w:hAnsi="Verdana" w:cs="Consolas"/>
+          <w:color w:val="111111"/>
+          <w:sz w:val="20"/>
+          <w:szCs w:val="20"/>
+        </w:rPr>
+        <w:t># auto eth0</w:t>
+      </w:r>
+    </w:p>
+    <w:p>
+      <w:pPr>
+        <w:pStyle w:val="HTMLPreformatted"/>
+        <w:pBdr>
+          <w:top w:val="single" w:sz="6" w:space="8" w:color="DDDDDD"/>
+          <w:left w:val="single" w:sz="6" w:space="11" w:color="DDDDDD"/>
+          <w:bottom w:val="single" w:sz="6" w:space="8" w:color="DDDDDD"/>
+          <w:right w:val="single" w:sz="6" w:space="11" w:color="DDDDDD"/>
+        </w:pBdr>
+        <w:shd w:val="clear" w:color="auto" w:fill="EEEEEE"/>
+        <w:rPr>
+          <w:rFonts w:ascii="Verdana" w:hAnsi="Verdana" w:cs="Consolas"/>
+          <w:color w:val="111111"/>
+          <w:sz w:val="20"/>
+          <w:szCs w:val="20"/>
+        </w:rPr>
+      </w:pPr>
+      <w:r>
+        <w:rPr>
+          <w:rFonts w:ascii="Verdana" w:hAnsi="Verdana" w:cs="Consolas"/>
+          <w:color w:val="111111"/>
+          <w:sz w:val="20"/>
+          <w:szCs w:val="20"/>
+        </w:rPr>
+        <w:t># iface eth0 inet static</w:t>
+      </w:r>
+    </w:p>
+    <w:p>
+      <w:pPr>
+        <w:pStyle w:val="HTMLPreformatted"/>
+        <w:pBdr>
+          <w:top w:val="single" w:sz="6" w:space="8" w:color="DDDDDD"/>
+          <w:left w:val="single" w:sz="6" w:space="11" w:color="DDDDDD"/>
+          <w:bottom w:val="single" w:sz="6" w:space="8" w:color="DDDDDD"/>
+          <w:right w:val="single" w:sz="6" w:space="11" w:color="DDDDDD"/>
+        </w:pBdr>
+        <w:shd w:val="clear" w:color="auto" w:fill="EEEEEE"/>
+        <w:rPr>
+          <w:rFonts w:ascii="Verdana" w:hAnsi="Verdana" w:cs="Consolas"/>
+          <w:color w:val="111111"/>
+          <w:sz w:val="20"/>
+          <w:szCs w:val="20"/>
+        </w:rPr>
+      </w:pPr>
+      <w:r>
+        <w:rPr>
+          <w:rFonts w:ascii="Verdana" w:hAnsi="Verdana" w:cs="Consolas"/>
+          <w:color w:val="111111"/>
+          <w:sz w:val="20"/>
+          <w:szCs w:val="20"/>
+        </w:rPr>
+        <w:t>#     address 192.168.1.42</w:t>
+      </w:r>
+    </w:p>
+    <w:p>
+      <w:pPr>
+        <w:pStyle w:val="HTMLPreformatted"/>
+        <w:pBdr>
+          <w:top w:val="single" w:sz="6" w:space="8" w:color="DDDDDD"/>
+          <w:left w:val="single" w:sz="6" w:space="11" w:color="DDDDDD"/>
+          <w:bottom w:val="single" w:sz="6" w:space="8" w:color="DDDDDD"/>
+          <w:right w:val="single" w:sz="6" w:space="11" w:color="DDDDDD"/>
+        </w:pBdr>
+        <w:shd w:val="clear" w:color="auto" w:fill="EEEEEE"/>
+        <w:rPr>
+          <w:rFonts w:ascii="Verdana" w:hAnsi="Verdana" w:cs="Consolas"/>
+          <w:color w:val="111111"/>
+          <w:sz w:val="20"/>
+          <w:szCs w:val="20"/>
+        </w:rPr>
+      </w:pPr>
+      <w:r>
+        <w:rPr>
+          <w:rFonts w:ascii="Verdana" w:hAnsi="Verdana" w:cs="Consolas"/>
+          <w:color w:val="111111"/>
+          <w:sz w:val="20"/>
+          <w:szCs w:val="20"/>
+        </w:rPr>
+        <w:t>#     network 192.168.1.0</w:t>
+      </w:r>
+    </w:p>
+    <w:p>
+      <w:pPr>
+        <w:pStyle w:val="HTMLPreformatted"/>
+        <w:pBdr>
+          <w:top w:val="single" w:sz="6" w:space="8" w:color="DDDDDD"/>
+          <w:left w:val="single" w:sz="6" w:space="11" w:color="DDDDDD"/>
+          <w:bottom w:val="single" w:sz="6" w:space="8" w:color="DDDDDD"/>
+          <w:right w:val="single" w:sz="6" w:space="11" w:color="DDDDDD"/>
+        </w:pBdr>
+        <w:shd w:val="clear" w:color="auto" w:fill="EEEEEE"/>
+        <w:rPr>
+          <w:rFonts w:ascii="Verdana" w:hAnsi="Verdana" w:cs="Consolas"/>
+          <w:color w:val="111111"/>
+          <w:sz w:val="20"/>
+          <w:szCs w:val="20"/>
+        </w:rPr>
+      </w:pPr>
+      <w:r>
+        <w:rPr>
+          <w:rFonts w:ascii="Verdana" w:hAnsi="Verdana" w:cs="Consolas"/>
+          <w:color w:val="111111"/>
+          <w:sz w:val="20"/>
+          <w:szCs w:val="20"/>
+        </w:rPr>
+        <w:t>#     netmask 255.255.255.128</w:t>
+      </w:r>
+    </w:p>
+    <w:p>
+      <w:pPr>
+        <w:pStyle w:val="HTMLPreformatted"/>
+        <w:pBdr>
+          <w:top w:val="single" w:sz="6" w:space="8" w:color="DDDDDD"/>
+          <w:left w:val="single" w:sz="6" w:space="11" w:color="DDDDDD"/>
+          <w:bottom w:val="single" w:sz="6" w:space="8" w:color="DDDDDD"/>
+          <w:right w:val="single" w:sz="6" w:space="11" w:color="DDDDDD"/>
+        </w:pBdr>
+        <w:shd w:val="clear" w:color="auto" w:fill="EEEEEE"/>
+        <w:rPr>
+          <w:rFonts w:ascii="Verdana" w:hAnsi="Verdana" w:cs="Consolas"/>
+          <w:color w:val="111111"/>
+          <w:sz w:val="20"/>
+          <w:szCs w:val="20"/>
+        </w:rPr>
+      </w:pPr>
+      <w:r>
+        <w:rPr>
+          <w:rFonts w:ascii="Verdana" w:hAnsi="Verdana" w:cs="Consolas"/>
+          <w:color w:val="111111"/>
+          <w:sz w:val="20"/>
+          <w:szCs w:val="20"/>
+        </w:rPr>
+        <w:t>#     broadcast 192.168.1.0</w:t>
+      </w:r>
+    </w:p>
+    <w:p>
+      <w:pPr>
+        <w:pStyle w:val="HTMLPreformatted"/>
+        <w:pBdr>
+          <w:top w:val="single" w:sz="6" w:space="8" w:color="DDDDDD"/>
+          <w:left w:val="single" w:sz="6" w:space="11" w:color="DDDDDD"/>
+          <w:bottom w:val="single" w:sz="6" w:space="8" w:color="DDDDDD"/>
+          <w:right w:val="single" w:sz="6" w:space="11" w:color="DDDDDD"/>
+        </w:pBdr>
+        <w:shd w:val="clear" w:color="auto" w:fill="EEEEEE"/>
+        <w:rPr>
+          <w:rFonts w:ascii="Verdana" w:hAnsi="Verdana" w:cs="Consolas"/>
+          <w:color w:val="111111"/>
+          <w:sz w:val="20"/>
+          <w:szCs w:val="20"/>
+        </w:rPr>
+      </w:pPr>
+      <w:r>
+        <w:rPr>
+          <w:rFonts w:ascii="Verdana" w:hAnsi="Verdana" w:cs="Consolas"/>
+          <w:color w:val="111111"/>
+          <w:sz w:val="20"/>
+          <w:szCs w:val="20"/>
+        </w:rPr>
+        <w:t>#     up route add -net 192.168.1.128 netmask 255.255.255.128 gw 192.168.1.2</w:t>
+      </w:r>
+    </w:p>
+    <w:p>
+      <w:pPr>
+        <w:pStyle w:val="HTMLPreformatted"/>
+        <w:pBdr>
+          <w:top w:val="single" w:sz="6" w:space="8" w:color="DDDDDD"/>
+          <w:left w:val="single" w:sz="6" w:space="11" w:color="DDDDDD"/>
+          <w:bottom w:val="single" w:sz="6" w:space="8" w:color="DDDDDD"/>
+          <w:right w:val="single" w:sz="6" w:space="11" w:color="DDDDDD"/>
+        </w:pBdr>
+        <w:shd w:val="clear" w:color="auto" w:fill="EEEEEE"/>
+        <w:rPr>
+          <w:rFonts w:ascii="Verdana" w:hAnsi="Verdana" w:cs="Consolas"/>
+          <w:color w:val="111111"/>
+          <w:sz w:val="20"/>
+          <w:szCs w:val="20"/>
+        </w:rPr>
+      </w:pPr>
+      <w:r>
+        <w:rPr>
+          <w:rFonts w:ascii="Verdana" w:hAnsi="Verdana" w:cs="Consolas"/>
+          <w:color w:val="111111"/>
+          <w:sz w:val="20"/>
+          <w:szCs w:val="20"/>
+        </w:rPr>
+        <w:t>#     up route add default gw 192.168.1.200</w:t>
+      </w:r>
+    </w:p>
+    <w:p>
+      <w:pPr>
+        <w:pStyle w:val="HTMLPreformatted"/>
+        <w:pBdr>
+          <w:top w:val="single" w:sz="6" w:space="8" w:color="DDDDDD"/>
+          <w:left w:val="single" w:sz="6" w:space="11" w:color="DDDDDD"/>
+          <w:bottom w:val="single" w:sz="6" w:space="8" w:color="DDDDDD"/>
+          <w:right w:val="single" w:sz="6" w:space="11" w:color="DDDDDD"/>
+        </w:pBdr>
+        <w:shd w:val="clear" w:color="auto" w:fill="EEEEEE"/>
+        <w:rPr>
+          <w:rFonts w:ascii="Verdana" w:hAnsi="Verdana" w:cs="Consolas"/>
+          <w:color w:val="111111"/>
+          <w:sz w:val="20"/>
+          <w:szCs w:val="20"/>
+        </w:rPr>
+      </w:pPr>
+      <w:r>
+        <w:rPr>
+          <w:rFonts w:ascii="Verdana" w:hAnsi="Verdana" w:cs="Consolas"/>
+          <w:color w:val="111111"/>
+          <w:sz w:val="20"/>
+          <w:szCs w:val="20"/>
+        </w:rPr>
+        <w:t>#     down route del default gw 192.168.1.200</w:t>
+      </w:r>
+    </w:p>
+    <w:p>
+      <w:pPr>
+        <w:pStyle w:val="HTMLPreformatted"/>
+        <w:pBdr>
+          <w:top w:val="single" w:sz="6" w:space="8" w:color="DDDDDD"/>
+          <w:left w:val="single" w:sz="6" w:space="11" w:color="DDDDDD"/>
+          <w:bottom w:val="single" w:sz="6" w:space="8" w:color="DDDDDD"/>
+          <w:right w:val="single" w:sz="6" w:space="11" w:color="DDDDDD"/>
+        </w:pBdr>
+        <w:shd w:val="clear" w:color="auto" w:fill="EEEEEE"/>
+        <w:rPr>
+          <w:rFonts w:ascii="Verdana" w:hAnsi="Verdana" w:cs="Consolas"/>
+          <w:color w:val="111111"/>
+          <w:sz w:val="20"/>
+          <w:szCs w:val="20"/>
+        </w:rPr>
+      </w:pPr>
+      <w:r>
+        <w:rPr>
+          <w:rFonts w:ascii="Verdana" w:hAnsi="Verdana" w:cs="Consolas"/>
+          <w:color w:val="111111"/>
+          <w:sz w:val="20"/>
+          <w:szCs w:val="20"/>
+        </w:rPr>
+        <w:t>#     down route del -net 192.168.1.128 netmask 255.255.255.128 gw 192.168.1.2</w:t>
+      </w:r>
+    </w:p>
+    <w:p>
+      <w:pPr>
+        <w:pStyle w:val="HTMLPreformatted"/>
+        <w:pBdr>
+          <w:top w:val="single" w:sz="6" w:space="8" w:color="DDDDDD"/>
+          <w:left w:val="single" w:sz="6" w:space="11" w:color="DDDDDD"/>
+          <w:bottom w:val="single" w:sz="6" w:space="8" w:color="DDDDDD"/>
+          <w:right w:val="single" w:sz="6" w:space="11" w:color="DDDDDD"/>
+        </w:pBdr>
+        <w:shd w:val="clear" w:color="auto" w:fill="EEEEEE"/>
+        <w:rPr>
+          <w:rFonts w:ascii="Verdana" w:hAnsi="Verdana" w:cs="Consolas"/>
+          <w:color w:val="111111"/>
+          <w:sz w:val="20"/>
+          <w:szCs w:val="20"/>
+        </w:rPr>
+      </w:pPr>
+      <w:r>
+        <w:rPr>
+          <w:rFonts w:ascii="Verdana" w:hAnsi="Verdana" w:cs="Consolas"/>
+          <w:color w:val="111111"/>
+          <w:sz w:val="20"/>
+          <w:szCs w:val="20"/>
+        </w:rPr>
+        <w:t># A more complicated ethernet setup with a single ethernet card with</w:t>
+      </w:r>
+    </w:p>
+    <w:p>
+      <w:pPr>
+        <w:pStyle w:val="HTMLPreformatted"/>
+        <w:pBdr>
+          <w:top w:val="single" w:sz="6" w:space="8" w:color="DDDDDD"/>
+          <w:left w:val="single" w:sz="6" w:space="11" w:color="DDDDDD"/>
+          <w:bottom w:val="single" w:sz="6" w:space="8" w:color="DDDDDD"/>
+          <w:right w:val="single" w:sz="6" w:space="11" w:color="DDDDDD"/>
+        </w:pBdr>
+        <w:shd w:val="clear" w:color="auto" w:fill="EEEEEE"/>
+        <w:rPr>
+          <w:rFonts w:ascii="Verdana" w:hAnsi="Verdana" w:cs="Consolas"/>
+          <w:color w:val="111111"/>
+          <w:sz w:val="20"/>
+          <w:szCs w:val="20"/>
+        </w:rPr>
+      </w:pPr>
+      <w:r>
+        <w:rPr>
+          <w:rFonts w:ascii="Verdana" w:hAnsi="Verdana" w:cs="Consolas"/>
+          <w:color w:val="111111"/>
+          <w:sz w:val="20"/>
+          <w:szCs w:val="20"/>
+        </w:rPr>
+        <w:t># two interfaces.</w:t>
+      </w:r>
+    </w:p>
+    <w:p>
+      <w:pPr>
+        <w:pStyle w:val="HTMLPreformatted"/>
+        <w:pBdr>
+          <w:top w:val="single" w:sz="6" w:space="8" w:color="DDDDDD"/>
+          <w:left w:val="single" w:sz="6" w:space="11" w:color="DDDDDD"/>
+          <w:bottom w:val="single" w:sz="6" w:space="8" w:color="DDDDDD"/>
+          <w:right w:val="single" w:sz="6" w:space="11" w:color="DDDDDD"/>
+        </w:pBdr>
+        <w:shd w:val="clear" w:color="auto" w:fill="EEEEEE"/>
+        <w:rPr>
+          <w:rFonts w:ascii="Verdana" w:hAnsi="Verdana" w:cs="Consolas"/>
+          <w:color w:val="111111"/>
+          <w:sz w:val="20"/>
+          <w:szCs w:val="20"/>
+        </w:rPr>
+      </w:pPr>
+      <w:r>
+        <w:rPr>
+          <w:rFonts w:ascii="Verdana" w:hAnsi="Verdana" w:cs="Consolas"/>
+          <w:color w:val="111111"/>
+          <w:sz w:val="20"/>
+          <w:szCs w:val="20"/>
+        </w:rPr>
+        <w:t># Note: This happens to work since ifconfig handles it that way, not because</w:t>
+      </w:r>
+    </w:p>
+    <w:p>
+      <w:pPr>
+        <w:pStyle w:val="HTMLPreformatted"/>
+        <w:pBdr>
+          <w:top w:val="single" w:sz="6" w:space="8" w:color="DDDDDD"/>
+          <w:left w:val="single" w:sz="6" w:space="11" w:color="DDDDDD"/>
+          <w:bottom w:val="single" w:sz="6" w:space="8" w:color="DDDDDD"/>
+          <w:right w:val="single" w:sz="6" w:space="11" w:color="DDDDDD"/>
+        </w:pBdr>
+        <w:shd w:val="clear" w:color="auto" w:fill="EEEEEE"/>
+        <w:rPr>
+          <w:rFonts w:ascii="Verdana" w:hAnsi="Verdana" w:cs="Consolas"/>
+          <w:color w:val="111111"/>
+          <w:sz w:val="20"/>
+          <w:szCs w:val="20"/>
+        </w:rPr>
+      </w:pPr>
+      <w:r>
+        <w:rPr>
+          <w:rFonts w:ascii="Verdana" w:hAnsi="Verdana" w:cs="Consolas"/>
+          <w:color w:val="111111"/>
+          <w:sz w:val="20"/>
+          <w:szCs w:val="20"/>
+        </w:rPr>
+        <w:t># ifup/down handles the ':' any differently.</w:t>
+      </w:r>
+    </w:p>
+    <w:p>
+      <w:pPr>
+        <w:pStyle w:val="HTMLPreformatted"/>
+        <w:pBdr>
+          <w:top w:val="single" w:sz="6" w:space="8" w:color="DDDDDD"/>
+          <w:left w:val="single" w:sz="6" w:space="11" w:color="DDDDDD"/>
+          <w:bottom w:val="single" w:sz="6" w:space="8" w:color="DDDDDD"/>
+          <w:right w:val="single" w:sz="6" w:space="11" w:color="DDDDDD"/>
+        </w:pBdr>
+        <w:shd w:val="clear" w:color="auto" w:fill="EEEEEE"/>
+        <w:rPr>
+          <w:rFonts w:ascii="Verdana" w:hAnsi="Verdana" w:cs="Consolas"/>
+          <w:color w:val="111111"/>
+          <w:sz w:val="20"/>
+          <w:szCs w:val="20"/>
+        </w:rPr>
+      </w:pPr>
+      <w:r>
+        <w:rPr>
+          <w:rFonts w:ascii="Verdana" w:hAnsi="Verdana" w:cs="Consolas"/>
+          <w:color w:val="111111"/>
+          <w:sz w:val="20"/>
+          <w:szCs w:val="20"/>
+        </w:rPr>
+        <w:t># Warning: There is a known bug if you do this, since the state will not</w:t>
+      </w:r>
+    </w:p>
+    <w:p>
+      <w:pPr>
+        <w:pStyle w:val="HTMLPreformatted"/>
+        <w:pBdr>
+          <w:top w:val="single" w:sz="6" w:space="8" w:color="DDDDDD"/>
+          <w:left w:val="single" w:sz="6" w:space="11" w:color="DDDDDD"/>
+          <w:bottom w:val="single" w:sz="6" w:space="8" w:color="DDDDDD"/>
+          <w:right w:val="single" w:sz="6" w:space="11" w:color="DDDDDD"/>
+        </w:pBdr>
+        <w:shd w:val="clear" w:color="auto" w:fill="EEEEEE"/>
+        <w:rPr>
+          <w:rFonts w:ascii="Verdana" w:hAnsi="Verdana" w:cs="Consolas"/>
+          <w:color w:val="111111"/>
+          <w:sz w:val="20"/>
+          <w:szCs w:val="20"/>
+        </w:rPr>
+      </w:pPr>
+      <w:r>
+        <w:rPr>
+          <w:rFonts w:ascii="Verdana" w:hAnsi="Verdana" w:cs="Consolas"/>
+          <w:color w:val="111111"/>
+          <w:sz w:val="20"/>
+          <w:szCs w:val="20"/>
+        </w:rPr>
+        <w:t># be properly defined if you try to 'ifdown eth0' when both interfaces</w:t>
+      </w:r>
+    </w:p>
+    <w:p>
+      <w:pPr>
+        <w:pStyle w:val="HTMLPreformatted"/>
+        <w:pBdr>
+          <w:top w:val="single" w:sz="6" w:space="8" w:color="DDDDDD"/>
+          <w:left w:val="single" w:sz="6" w:space="11" w:color="DDDDDD"/>
+          <w:bottom w:val="single" w:sz="6" w:space="8" w:color="DDDDDD"/>
+          <w:right w:val="single" w:sz="6" w:space="11" w:color="DDDDDD"/>
+        </w:pBdr>
+        <w:shd w:val="clear" w:color="auto" w:fill="EEEEEE"/>
+        <w:rPr>
+          <w:rFonts w:ascii="Verdana" w:hAnsi="Verdana" w:cs="Consolas"/>
+          <w:color w:val="111111"/>
+          <w:sz w:val="20"/>
+          <w:szCs w:val="20"/>
+        </w:rPr>
+      </w:pPr>
+      <w:r>
+        <w:rPr>
+          <w:rFonts w:ascii="Verdana" w:hAnsi="Verdana" w:cs="Consolas"/>
+          <w:color w:val="111111"/>
+          <w:sz w:val="20"/>
+          <w:szCs w:val="20"/>
+        </w:rPr>
+        <w:t># are up. The ifconfig program will not remove eth0 but it will be</w:t>
+      </w:r>
+    </w:p>
+    <w:p>
+      <w:pPr>
+        <w:pStyle w:val="HTMLPreformatted"/>
+        <w:pBdr>
+          <w:top w:val="single" w:sz="6" w:space="8" w:color="DDDDDD"/>
+          <w:left w:val="single" w:sz="6" w:space="11" w:color="DDDDDD"/>
+          <w:bottom w:val="single" w:sz="6" w:space="8" w:color="DDDDDD"/>
+          <w:right w:val="single" w:sz="6" w:space="11" w:color="DDDDDD"/>
+        </w:pBdr>
+        <w:shd w:val="clear" w:color="auto" w:fill="EEEEEE"/>
+        <w:rPr>
+          <w:rFonts w:ascii="Verdana" w:hAnsi="Verdana" w:cs="Consolas"/>
+          <w:color w:val="111111"/>
+          <w:sz w:val="20"/>
+          <w:szCs w:val="20"/>
+        </w:rPr>
+      </w:pPr>
+      <w:r>
+        <w:rPr>
+          <w:rFonts w:ascii="Verdana" w:hAnsi="Verdana" w:cs="Consolas"/>
+          <w:color w:val="111111"/>
+          <w:sz w:val="20"/>
+          <w:szCs w:val="20"/>
+        </w:rPr>
+        <w:t># removed from the interfaces state so you will see it up until you execute:</w:t>
+      </w:r>
+    </w:p>
+    <w:p>
+      <w:pPr>
+        <w:pStyle w:val="HTMLPreformatted"/>
+        <w:pBdr>
+          <w:top w:val="single" w:sz="6" w:space="8" w:color="DDDDDD"/>
+          <w:left w:val="single" w:sz="6" w:space="11" w:color="DDDDDD"/>
+          <w:bottom w:val="single" w:sz="6" w:space="8" w:color="DDDDDD"/>
+          <w:right w:val="single" w:sz="6" w:space="11" w:color="DDDDDD"/>
+        </w:pBdr>
+        <w:shd w:val="clear" w:color="auto" w:fill="EEEEEE"/>
+        <w:rPr>
+          <w:rFonts w:ascii="Verdana" w:hAnsi="Verdana" w:cs="Consolas"/>
+          <w:color w:val="111111"/>
+          <w:sz w:val="20"/>
+          <w:szCs w:val="20"/>
+        </w:rPr>
+      </w:pPr>
+      <w:r>
+        <w:rPr>
+          <w:rFonts w:ascii="Verdana" w:hAnsi="Verdana" w:cs="Consolas"/>
+          <w:color w:val="111111"/>
+          <w:sz w:val="20"/>
+          <w:szCs w:val="20"/>
+        </w:rPr>
+        <w:t># 'ifdown eth0:1 ; ifup eth0; ifdown eth0'</w:t>
+      </w:r>
+    </w:p>
+    <w:p>
+      <w:pPr>
+        <w:pStyle w:val="HTMLPreformatted"/>
+        <w:pBdr>
+          <w:top w:val="single" w:sz="6" w:space="8" w:color="DDDDDD"/>
+          <w:left w:val="single" w:sz="6" w:space="11" w:color="DDDDDD"/>
+          <w:bottom w:val="single" w:sz="6" w:space="8" w:color="DDDDDD"/>
+          <w:right w:val="single" w:sz="6" w:space="11" w:color="DDDDDD"/>
+        </w:pBdr>
+        <w:shd w:val="clear" w:color="auto" w:fill="EEEEEE"/>
+        <w:rPr>
+          <w:rFonts w:ascii="Verdana" w:hAnsi="Verdana" w:cs="Consolas"/>
+          <w:color w:val="111111"/>
+          <w:sz w:val="20"/>
+          <w:szCs w:val="20"/>
+        </w:rPr>
+      </w:pPr>
+      <w:r>
+        <w:rPr>
+          <w:rFonts w:ascii="Verdana" w:hAnsi="Verdana" w:cs="Consolas"/>
+          <w:color w:val="111111"/>
+          <w:sz w:val="20"/>
+          <w:szCs w:val="20"/>
+        </w:rPr>
+        <w:t># BTW, this is "bug" #193679 (it's not really a bug, it's more of a</w:t>
+      </w:r>
+    </w:p>
+    <w:p>
+      <w:pPr>
+        <w:pStyle w:val="HTMLPreformatted"/>
+        <w:pBdr>
+          <w:top w:val="single" w:sz="6" w:space="8" w:color="DDDDDD"/>
+          <w:left w:val="single" w:sz="6" w:space="11" w:color="DDDDDD"/>
+          <w:bottom w:val="single" w:sz="6" w:space="8" w:color="DDDDDD"/>
+          <w:right w:val="single" w:sz="6" w:space="11" w:color="DDDDDD"/>
+        </w:pBdr>
+        <w:shd w:val="clear" w:color="auto" w:fill="EEEEEE"/>
+        <w:rPr>
+          <w:rFonts w:ascii="Verdana" w:hAnsi="Verdana" w:cs="Consolas"/>
+          <w:color w:val="111111"/>
+          <w:sz w:val="20"/>
+          <w:szCs w:val="20"/>
+        </w:rPr>
+      </w:pPr>
+      <w:r>
+        <w:rPr>
+          <w:rFonts w:ascii="Verdana" w:hAnsi="Verdana" w:cs="Consolas"/>
+          <w:color w:val="111111"/>
+          <w:sz w:val="20"/>
+          <w:szCs w:val="20"/>
+        </w:rPr>
+        <w:t># limitation)</w:t>
+      </w:r>
+    </w:p>
+    <w:p>
+      <w:pPr>
+        <w:pStyle w:val="HTMLPreformatted"/>
+        <w:pBdr>
+          <w:top w:val="single" w:sz="6" w:space="8" w:color="DDDDDD"/>
+          <w:left w:val="single" w:sz="6" w:space="11" w:color="DDDDDD"/>
+          <w:bottom w:val="single" w:sz="6" w:space="8" w:color="DDDDDD"/>
+          <w:right w:val="single" w:sz="6" w:space="11" w:color="DDDDDD"/>
+        </w:pBdr>
+        <w:shd w:val="clear" w:color="auto" w:fill="EEEEEE"/>
+        <w:rPr>
+          <w:rFonts w:ascii="Verdana" w:hAnsi="Verdana" w:cs="Consolas"/>
+          <w:color w:val="111111"/>
+          <w:sz w:val="20"/>
+          <w:szCs w:val="20"/>
+        </w:rPr>
+      </w:pPr>
+      <w:r>
+        <w:rPr>
+          <w:rFonts w:ascii="Verdana" w:hAnsi="Verdana" w:cs="Consolas"/>
+          <w:color w:val="111111"/>
+          <w:sz w:val="20"/>
+          <w:szCs w:val="20"/>
+        </w:rPr>
+        <w:t>#</w:t>
+      </w:r>
+    </w:p>
+    <w:p>
+      <w:pPr>
+        <w:pStyle w:val="HTMLPreformatted"/>
+        <w:pBdr>
+          <w:top w:val="single" w:sz="6" w:space="8" w:color="DDDDDD"/>
+          <w:left w:val="single" w:sz="6" w:space="11" w:color="DDDDDD"/>
+          <w:bottom w:val="single" w:sz="6" w:space="8" w:color="DDDDDD"/>
+          <w:right w:val="single" w:sz="6" w:space="11" w:color="DDDDDD"/>
+        </w:pBdr>
+        <w:shd w:val="clear" w:color="auto" w:fill="EEEEEE"/>
+        <w:rPr>
+          <w:rFonts w:ascii="Verdana" w:hAnsi="Verdana" w:cs="Consolas"/>
+          <w:color w:val="111111"/>
+          <w:sz w:val="20"/>
+          <w:szCs w:val="20"/>
+        </w:rPr>
+      </w:pPr>
+      <w:r>
+        <w:rPr>
+          <w:rFonts w:ascii="Verdana" w:hAnsi="Verdana" w:cs="Consolas"/>
+          <w:color w:val="111111"/>
+          <w:sz w:val="20"/>
+          <w:szCs w:val="20"/>
+        </w:rPr>
+        <w:t># auto eth0 eth0:1</w:t>
+      </w:r>
+    </w:p>
+    <w:p>
+      <w:pPr>
+        <w:pStyle w:val="HTMLPreformatted"/>
+        <w:pBdr>
+          <w:top w:val="single" w:sz="6" w:space="8" w:color="DDDDDD"/>
+          <w:left w:val="single" w:sz="6" w:space="11" w:color="DDDDDD"/>
+          <w:bottom w:val="single" w:sz="6" w:space="8" w:color="DDDDDD"/>
+          <w:right w:val="single" w:sz="6" w:space="11" w:color="DDDDDD"/>
+        </w:pBdr>
+        <w:shd w:val="clear" w:color="auto" w:fill="EEEEEE"/>
+        <w:rPr>
+          <w:rFonts w:ascii="Verdana" w:hAnsi="Verdana" w:cs="Consolas"/>
+          <w:color w:val="111111"/>
+          <w:sz w:val="20"/>
+          <w:szCs w:val="20"/>
+        </w:rPr>
+      </w:pPr>
+      <w:r>
+        <w:rPr>
+          <w:rFonts w:ascii="Verdana" w:hAnsi="Verdana" w:cs="Consolas"/>
+          <w:color w:val="111111"/>
+          <w:sz w:val="20"/>
+          <w:szCs w:val="20"/>
+        </w:rPr>
+        <w:t># iface eth0 inet static</w:t>
+      </w:r>
+    </w:p>
+    <w:p>
+      <w:pPr>
+        <w:pStyle w:val="HTMLPreformatted"/>
+        <w:pBdr>
+          <w:top w:val="single" w:sz="6" w:space="8" w:color="DDDDDD"/>
+          <w:left w:val="single" w:sz="6" w:space="11" w:color="DDDDDD"/>
+          <w:bottom w:val="single" w:sz="6" w:space="8" w:color="DDDDDD"/>
+          <w:right w:val="single" w:sz="6" w:space="11" w:color="DDDDDD"/>
+        </w:pBdr>
+        <w:shd w:val="clear" w:color="auto" w:fill="EEEEEE"/>
+        <w:rPr>
+          <w:rFonts w:ascii="Verdana" w:hAnsi="Verdana" w:cs="Consolas"/>
+          <w:color w:val="111111"/>
+          <w:sz w:val="20"/>
+          <w:szCs w:val="20"/>
+        </w:rPr>
+      </w:pPr>
+      <w:r>
+        <w:rPr>
+          <w:rFonts w:ascii="Verdana" w:hAnsi="Verdana" w:cs="Consolas"/>
+          <w:color w:val="111111"/>
+          <w:sz w:val="20"/>
+          <w:szCs w:val="20"/>
+        </w:rPr>
+        <w:t>#     address 192.168.0.100</w:t>
+      </w:r>
+    </w:p>
+    <w:p>
+      <w:pPr>
+        <w:pStyle w:val="HTMLPreformatted"/>
+        <w:pBdr>
+          <w:top w:val="single" w:sz="6" w:space="8" w:color="DDDDDD"/>
+          <w:left w:val="single" w:sz="6" w:space="11" w:color="DDDDDD"/>
+          <w:bottom w:val="single" w:sz="6" w:space="8" w:color="DDDDDD"/>
+          <w:right w:val="single" w:sz="6" w:space="11" w:color="DDDDDD"/>
+        </w:pBdr>
+        <w:shd w:val="clear" w:color="auto" w:fill="EEEEEE"/>
+        <w:rPr>
+          <w:rFonts w:ascii="Verdana" w:hAnsi="Verdana" w:cs="Consolas"/>
+          <w:color w:val="111111"/>
+          <w:sz w:val="20"/>
+          <w:szCs w:val="20"/>
+        </w:rPr>
+      </w:pPr>
+      <w:r>
+        <w:rPr>
+          <w:rFonts w:ascii="Verdana" w:hAnsi="Verdana" w:cs="Consolas"/>
+          <w:color w:val="111111"/>
+          <w:sz w:val="20"/>
+          <w:szCs w:val="20"/>
+        </w:rPr>
+        <w:t>#     network 192.168.0.0</w:t>
+      </w:r>
+    </w:p>
+    <w:p>
+      <w:pPr>
+        <w:pStyle w:val="HTMLPreformatted"/>
+        <w:pBdr>
+          <w:top w:val="single" w:sz="6" w:space="8" w:color="DDDDDD"/>
+          <w:left w:val="single" w:sz="6" w:space="11" w:color="DDDDDD"/>
+          <w:bottom w:val="single" w:sz="6" w:space="8" w:color="DDDDDD"/>
+          <w:right w:val="single" w:sz="6" w:space="11" w:color="DDDDDD"/>
+        </w:pBdr>
+        <w:shd w:val="clear" w:color="auto" w:fill="EEEEEE"/>
+        <w:rPr>
+          <w:rFonts w:ascii="Verdana" w:hAnsi="Verdana" w:cs="Consolas"/>
+          <w:color w:val="111111"/>
+          <w:sz w:val="20"/>
+          <w:szCs w:val="20"/>
+        </w:rPr>
+      </w:pPr>
+      <w:r>
+        <w:rPr>
+          <w:rFonts w:ascii="Verdana" w:hAnsi="Verdana" w:cs="Consolas"/>
+          <w:color w:val="111111"/>
+          <w:sz w:val="20"/>
+          <w:szCs w:val="20"/>
+        </w:rPr>
+        <w:t>#     netmask 255.255.255.0</w:t>
+      </w:r>
+    </w:p>
+    <w:p>
+      <w:pPr>
+        <w:pStyle w:val="HTMLPreformatted"/>
+        <w:pBdr>
+          <w:top w:val="single" w:sz="6" w:space="8" w:color="DDDDDD"/>
+          <w:left w:val="single" w:sz="6" w:space="11" w:color="DDDDDD"/>
+          <w:bottom w:val="single" w:sz="6" w:space="8" w:color="DDDDDD"/>
+          <w:right w:val="single" w:sz="6" w:space="11" w:color="DDDDDD"/>
+        </w:pBdr>
+        <w:shd w:val="clear" w:color="auto" w:fill="EEEEEE"/>
+        <w:rPr>
+          <w:rFonts w:ascii="Verdana" w:hAnsi="Verdana" w:cs="Consolas"/>
+          <w:color w:val="111111"/>
+          <w:sz w:val="20"/>
+          <w:szCs w:val="20"/>
+        </w:rPr>
+      </w:pPr>
+      <w:r>
+        <w:rPr>
+          <w:rFonts w:ascii="Verdana" w:hAnsi="Verdana" w:cs="Consolas"/>
+          <w:color w:val="111111"/>
+          <w:sz w:val="20"/>
+          <w:szCs w:val="20"/>
+        </w:rPr>
+        <w:t>#     broadcast 192.168.0.255</w:t>
+      </w:r>
+    </w:p>
+    <w:p>
+      <w:pPr>
+        <w:pStyle w:val="HTMLPreformatted"/>
+        <w:pBdr>
+          <w:top w:val="single" w:sz="6" w:space="8" w:color="DDDDDD"/>
+          <w:left w:val="single" w:sz="6" w:space="11" w:color="DDDDDD"/>
+          <w:bottom w:val="single" w:sz="6" w:space="8" w:color="DDDDDD"/>
+          <w:right w:val="single" w:sz="6" w:space="11" w:color="DDDDDD"/>
+        </w:pBdr>
+        <w:shd w:val="clear" w:color="auto" w:fill="EEEEEE"/>
+        <w:rPr>
+          <w:rFonts w:ascii="Verdana" w:hAnsi="Verdana" w:cs="Consolas"/>
+          <w:color w:val="111111"/>
+          <w:sz w:val="20"/>
+          <w:szCs w:val="20"/>
+        </w:rPr>
+      </w:pPr>
+      <w:r>
+        <w:rPr>
+          <w:rFonts w:ascii="Verdana" w:hAnsi="Verdana" w:cs="Consolas"/>
+          <w:color w:val="111111"/>
+          <w:sz w:val="20"/>
+          <w:szCs w:val="20"/>
+        </w:rPr>
+        <w:t>#     gateway 192.168.0.1</w:t>
+      </w:r>
+    </w:p>
+    <w:p>
+      <w:pPr>
+        <w:pStyle w:val="HTMLPreformatted"/>
+        <w:pBdr>
+          <w:top w:val="single" w:sz="6" w:space="8" w:color="DDDDDD"/>
+          <w:left w:val="single" w:sz="6" w:space="11" w:color="DDDDDD"/>
+          <w:bottom w:val="single" w:sz="6" w:space="8" w:color="DDDDDD"/>
+          <w:right w:val="single" w:sz="6" w:space="11" w:color="DDDDDD"/>
+        </w:pBdr>
+        <w:shd w:val="clear" w:color="auto" w:fill="EEEEEE"/>
+        <w:rPr>
+          <w:rFonts w:ascii="Verdana" w:hAnsi="Verdana" w:cs="Consolas"/>
+          <w:color w:val="111111"/>
+          <w:sz w:val="20"/>
+          <w:szCs w:val="20"/>
+        </w:rPr>
+      </w:pPr>
+      <w:r>
+        <w:rPr>
+          <w:rFonts w:ascii="Verdana" w:hAnsi="Verdana" w:cs="Consolas"/>
+          <w:color w:val="111111"/>
+          <w:sz w:val="20"/>
+          <w:szCs w:val="20"/>
+        </w:rPr>
+        <w:t># iface eth0:1 inet static</w:t>
+      </w:r>
+    </w:p>
+    <w:p>
+      <w:pPr>
+        <w:pStyle w:val="HTMLPreformatted"/>
+        <w:pBdr>
+          <w:top w:val="single" w:sz="6" w:space="8" w:color="DDDDDD"/>
+          <w:left w:val="single" w:sz="6" w:space="11" w:color="DDDDDD"/>
+          <w:bottom w:val="single" w:sz="6" w:space="8" w:color="DDDDDD"/>
+          <w:right w:val="single" w:sz="6" w:space="11" w:color="DDDDDD"/>
+        </w:pBdr>
+        <w:shd w:val="clear" w:color="auto" w:fill="EEEEEE"/>
+        <w:rPr>
+          <w:rFonts w:ascii="Verdana" w:hAnsi="Verdana" w:cs="Consolas"/>
+          <w:color w:val="111111"/>
+          <w:sz w:val="20"/>
+          <w:szCs w:val="20"/>
+        </w:rPr>
+      </w:pPr>
+      <w:r>
+        <w:rPr>
+          <w:rFonts w:ascii="Verdana" w:hAnsi="Verdana" w:cs="Consolas"/>
+          <w:color w:val="111111"/>
+          <w:sz w:val="20"/>
+          <w:szCs w:val="20"/>
+        </w:rPr>
+        <w:t>#     address 192.168.0.200</w:t>
+      </w:r>
+    </w:p>
+    <w:p>
+      <w:pPr>
+        <w:pStyle w:val="HTMLPreformatted"/>
+        <w:pBdr>
+          <w:top w:val="single" w:sz="6" w:space="8" w:color="DDDDDD"/>
+          <w:left w:val="single" w:sz="6" w:space="11" w:color="DDDDDD"/>
+          <w:bottom w:val="single" w:sz="6" w:space="8" w:color="DDDDDD"/>
+          <w:right w:val="single" w:sz="6" w:space="11" w:color="DDDDDD"/>
+        </w:pBdr>
+        <w:shd w:val="clear" w:color="auto" w:fill="EEEEEE"/>
+        <w:rPr>
+          <w:rFonts w:ascii="Verdana" w:hAnsi="Verdana" w:cs="Consolas"/>
+          <w:color w:val="111111"/>
+          <w:sz w:val="20"/>
+          <w:szCs w:val="20"/>
+        </w:rPr>
+      </w:pPr>
+      <w:r>
+        <w:rPr>
+          <w:rFonts w:ascii="Verdana" w:hAnsi="Verdana" w:cs="Consolas"/>
+          <w:color w:val="111111"/>
+          <w:sz w:val="20"/>
+          <w:szCs w:val="20"/>
+        </w:rPr>
+        <w:t>#     network 192.168.0.0</w:t>
+      </w:r>
+    </w:p>
+    <w:p>
+      <w:pPr>
+        <w:pStyle w:val="HTMLPreformatted"/>
+        <w:pBdr>
+          <w:top w:val="single" w:sz="6" w:space="8" w:color="DDDDDD"/>
+          <w:left w:val="single" w:sz="6" w:space="11" w:color="DDDDDD"/>
+          <w:bottom w:val="single" w:sz="6" w:space="8" w:color="DDDDDD"/>
+          <w:right w:val="single" w:sz="6" w:space="11" w:color="DDDDDD"/>
+        </w:pBdr>
+        <w:shd w:val="clear" w:color="auto" w:fill="EEEEEE"/>
+        <w:rPr>
+          <w:rFonts w:ascii="Verdana" w:hAnsi="Verdana" w:cs="Consolas"/>
+          <w:color w:val="111111"/>
+          <w:sz w:val="20"/>
+          <w:szCs w:val="20"/>
+        </w:rPr>
+      </w:pPr>
+      <w:r>
+        <w:rPr>
+          <w:rFonts w:ascii="Verdana" w:hAnsi="Verdana" w:cs="Consolas"/>
+          <w:color w:val="111111"/>
+          <w:sz w:val="20"/>
+          <w:szCs w:val="20"/>
+        </w:rPr>
+        <w:t>#     netmask 255.255.255.0</w:t>
+      </w:r>
+    </w:p>
     <w:p>
       <w:pPr>
         <w:rPr>
@@ -11993,7 +12828,7 @@
 </file>
 
 <file path=customXml/itemProps1.xml><?xml version="1.0" encoding="utf-8"?>
-<ds:datastoreItem xmlns:ds="http://schemas.openxmlformats.org/officeDocument/2006/customXml" ds:itemID="{FD77700B-DAB6-4140-BBBB-86A9D87B5A1D}">
+<ds:datastoreItem xmlns:ds="http://schemas.openxmlformats.org/officeDocument/2006/customXml" ds:itemID="{0B805BC4-00DC-423E-A12B-748879D899F1}">
   <ds:schemaRefs>
     <ds:schemaRef ds:uri="http://schemas.openxmlformats.org/officeDocument/2006/bibliography"/>
   </ds:schemaRefs>

--- a/Work/Linux/Network Setting.docx
+++ b/Work/Linux/Network Setting.docx
@@ -4,7 +4,7 @@
   <w:body>
     <w:p>
       <w:pPr>
-        <w:pStyle w:val="Heading1"/>
+        <w:pStyle w:val="1"/>
         <w:spacing w:before="0" w:after="0" w:line="240" w:lineRule="auto"/>
         <w:rPr>
           <w:rFonts w:ascii="Verdana" w:hAnsi="Verdana"/>
@@ -34,7 +34,7 @@
     </w:p>
     <w:p>
       <w:pPr>
-        <w:pStyle w:val="NormalWeb"/>
+        <w:pStyle w:val="Web"/>
         <w:spacing w:before="0" w:beforeAutospacing="0" w:after="0" w:afterAutospacing="0"/>
         <w:rPr>
           <w:rFonts w:ascii="Verdana" w:hAnsi="Verdana" w:cs="Times New Roman"/>
@@ -61,8 +61,9 @@
           <w:szCs w:val="20"/>
           <w:shd w:val="pct15" w:color="auto" w:fill="FFFFFF"/>
         </w:rPr>
-        <w:t>的網路連線設定最少需知道三項設定值分別是</w:t>
-      </w:r>
+        <w:t>的網路連線設定最少需知道三項</w:t>
+      </w:r>
+      <w:proofErr w:type="gramStart"/>
       <w:r>
         <w:rPr>
           <w:rFonts w:ascii="Verdana" w:hAnsi="Verdana" w:cs="Times New Roman"/>
@@ -71,8 +72,9 @@
           <w:szCs w:val="20"/>
           <w:shd w:val="pct15" w:color="auto" w:fill="FFFFFF"/>
         </w:rPr>
-        <w:t>：</w:t>
-      </w:r>
+        <w:t>設定值分別是</w:t>
+      </w:r>
+      <w:proofErr w:type="gramEnd"/>
       <w:r>
         <w:rPr>
           <w:rFonts w:ascii="Verdana" w:hAnsi="Verdana" w:cs="Times New Roman"/>
@@ -81,7 +83,7 @@
           <w:szCs w:val="20"/>
           <w:shd w:val="pct15" w:color="auto" w:fill="FFFFFF"/>
         </w:rPr>
-        <w:t>IP</w:t>
+        <w:t>：</w:t>
       </w:r>
       <w:r>
         <w:rPr>
@@ -91,7 +93,7 @@
           <w:szCs w:val="20"/>
           <w:shd w:val="pct15" w:color="auto" w:fill="FFFFFF"/>
         </w:rPr>
-        <w:t>、</w:t>
+        <w:t>IP</w:t>
       </w:r>
       <w:r>
         <w:rPr>
@@ -101,7 +103,7 @@
           <w:szCs w:val="20"/>
           <w:shd w:val="pct15" w:color="auto" w:fill="FFFFFF"/>
         </w:rPr>
-        <w:t>NETMASK</w:t>
+        <w:t>、</w:t>
       </w:r>
       <w:r>
         <w:rPr>
@@ -111,7 +113,7 @@
           <w:szCs w:val="20"/>
           <w:shd w:val="pct15" w:color="auto" w:fill="FFFFFF"/>
         </w:rPr>
-        <w:t>、</w:t>
+        <w:t>NETMASK</w:t>
       </w:r>
       <w:r>
         <w:rPr>
@@ -121,7 +123,7 @@
           <w:szCs w:val="20"/>
           <w:shd w:val="pct15" w:color="auto" w:fill="FFFFFF"/>
         </w:rPr>
-        <w:t>Default Gateway</w:t>
+        <w:t>、</w:t>
       </w:r>
       <w:r>
         <w:rPr>
@@ -131,7 +133,7 @@
           <w:szCs w:val="20"/>
           <w:shd w:val="pct15" w:color="auto" w:fill="FFFFFF"/>
         </w:rPr>
-        <w:t>，網路的設定必須使用</w:t>
+        <w:t>Default Gateway</w:t>
       </w:r>
       <w:r>
         <w:rPr>
@@ -141,7 +143,7 @@
           <w:szCs w:val="20"/>
           <w:shd w:val="pct15" w:color="auto" w:fill="FFFFFF"/>
         </w:rPr>
-        <w:t xml:space="preserve">root </w:t>
+        <w:t>，網路的設定必須使用</w:t>
       </w:r>
       <w:r>
         <w:rPr>
@@ -151,7 +153,7 @@
           <w:szCs w:val="20"/>
           <w:shd w:val="pct15" w:color="auto" w:fill="FFFFFF"/>
         </w:rPr>
-        <w:t>系統管理帳號透過兩個工具，分別是：</w:t>
+        <w:t xml:space="preserve">root </w:t>
       </w:r>
       <w:r>
         <w:rPr>
@@ -161,8 +163,9 @@
           <w:szCs w:val="20"/>
           <w:shd w:val="pct15" w:color="auto" w:fill="FFFFFF"/>
         </w:rPr>
-        <w:t>ifconfig</w:t>
-      </w:r>
+        <w:t>系統管理帳號透過兩個工具，分別是：</w:t>
+      </w:r>
+      <w:proofErr w:type="spellStart"/>
       <w:r>
         <w:rPr>
           <w:rFonts w:ascii="Verdana" w:hAnsi="Verdana" w:cs="Times New Roman"/>
@@ -171,8 +174,9 @@
           <w:szCs w:val="20"/>
           <w:shd w:val="pct15" w:color="auto" w:fill="FFFFFF"/>
         </w:rPr>
-        <w:t>、</w:t>
-      </w:r>
+        <w:t>ifconfig</w:t>
+      </w:r>
+      <w:proofErr w:type="spellEnd"/>
       <w:r>
         <w:rPr>
           <w:rFonts w:ascii="Verdana" w:hAnsi="Verdana" w:cs="Times New Roman"/>
@@ -181,7 +185,7 @@
           <w:szCs w:val="20"/>
           <w:shd w:val="pct15" w:color="auto" w:fill="FFFFFF"/>
         </w:rPr>
-        <w:t>route</w:t>
+        <w:t>、</w:t>
       </w:r>
       <w:r>
         <w:rPr>
@@ -191,7 +195,7 @@
           <w:szCs w:val="20"/>
           <w:shd w:val="pct15" w:color="auto" w:fill="FFFFFF"/>
         </w:rPr>
-        <w:t>。而</w:t>
+        <w:t>route</w:t>
       </w:r>
       <w:r>
         <w:rPr>
@@ -201,7 +205,7 @@
           <w:szCs w:val="20"/>
           <w:shd w:val="pct15" w:color="auto" w:fill="FFFFFF"/>
         </w:rPr>
-        <w:t xml:space="preserve"> Debian GNU/Linux </w:t>
+        <w:t>。而</w:t>
       </w:r>
       <w:r>
         <w:rPr>
@@ -211,8 +215,9 @@
           <w:szCs w:val="20"/>
           <w:shd w:val="pct15" w:color="auto" w:fill="FFFFFF"/>
         </w:rPr>
-        <w:t>網路卡設定檔案也只允許</w:t>
-      </w:r>
+        <w:t xml:space="preserve"> </w:t>
+      </w:r>
+      <w:proofErr w:type="spellStart"/>
       <w:r>
         <w:rPr>
           <w:rFonts w:ascii="Verdana" w:hAnsi="Verdana" w:cs="Times New Roman"/>
@@ -221,8 +226,9 @@
           <w:szCs w:val="20"/>
           <w:shd w:val="pct15" w:color="auto" w:fill="FFFFFF"/>
         </w:rPr>
-        <w:t>root</w:t>
-      </w:r>
+        <w:t>Debian</w:t>
+      </w:r>
+      <w:proofErr w:type="spellEnd"/>
       <w:r>
         <w:rPr>
           <w:rFonts w:ascii="Verdana" w:hAnsi="Verdana" w:cs="Times New Roman"/>
@@ -231,7 +237,7 @@
           <w:szCs w:val="20"/>
           <w:shd w:val="pct15" w:color="auto" w:fill="FFFFFF"/>
         </w:rPr>
-        <w:t>系統管理者帳號撰寫，檔案位於</w:t>
+        <w:t xml:space="preserve"> GNU/Linux </w:t>
       </w:r>
       <w:r>
         <w:rPr>
@@ -241,7 +247,59 @@
           <w:szCs w:val="20"/>
           <w:shd w:val="pct15" w:color="auto" w:fill="FFFFFF"/>
         </w:rPr>
-        <w:t>/etc/network/interfaces</w:t>
+        <w:t>網路卡設定檔案也只允許</w:t>
+      </w:r>
+      <w:r>
+        <w:rPr>
+          <w:rFonts w:ascii="Verdana" w:hAnsi="Verdana" w:cs="Times New Roman"/>
+          <w:color w:val="0000CC"/>
+          <w:sz w:val="20"/>
+          <w:szCs w:val="20"/>
+          <w:shd w:val="pct15" w:color="auto" w:fill="FFFFFF"/>
+        </w:rPr>
+        <w:t>root</w:t>
+      </w:r>
+      <w:r>
+        <w:rPr>
+          <w:rFonts w:ascii="Verdana" w:hAnsi="Verdana" w:cs="Times New Roman"/>
+          <w:color w:val="0000CC"/>
+          <w:sz w:val="20"/>
+          <w:szCs w:val="20"/>
+          <w:shd w:val="pct15" w:color="auto" w:fill="FFFFFF"/>
+        </w:rPr>
+        <w:t>系統管理者帳號撰寫，檔案位於</w:t>
+      </w:r>
+      <w:r>
+        <w:rPr>
+          <w:rFonts w:ascii="Verdana" w:hAnsi="Verdana" w:cs="Times New Roman"/>
+          <w:color w:val="0000CC"/>
+          <w:sz w:val="20"/>
+          <w:szCs w:val="20"/>
+          <w:shd w:val="pct15" w:color="auto" w:fill="FFFFFF"/>
+        </w:rPr>
+        <w:t>/</w:t>
+      </w:r>
+      <w:proofErr w:type="spellStart"/>
+      <w:r>
+        <w:rPr>
+          <w:rFonts w:ascii="Verdana" w:hAnsi="Verdana" w:cs="Times New Roman"/>
+          <w:color w:val="0000CC"/>
+          <w:sz w:val="20"/>
+          <w:szCs w:val="20"/>
+          <w:shd w:val="pct15" w:color="auto" w:fill="FFFFFF"/>
+        </w:rPr>
+        <w:t>etc</w:t>
+      </w:r>
+      <w:proofErr w:type="spellEnd"/>
+      <w:r>
+        <w:rPr>
+          <w:rFonts w:ascii="Verdana" w:hAnsi="Verdana" w:cs="Times New Roman"/>
+          <w:color w:val="0000CC"/>
+          <w:sz w:val="20"/>
+          <w:szCs w:val="20"/>
+          <w:shd w:val="pct15" w:color="auto" w:fill="FFFFFF"/>
+        </w:rPr>
+        <w:t>/network/interfaces</w:t>
       </w:r>
       <w:r>
         <w:rPr>
@@ -252,8 +310,7 @@
         </w:rPr>
         <w:t>。</w:t>
       </w:r>
-      <w:bookmarkStart w:id="0" w:name="_GoBack"/>
-      <w:bookmarkEnd w:id="0"/>
+      <w:proofErr w:type="spellStart"/>
       <w:r>
         <w:rPr>
           <w:rFonts w:ascii="Verdana" w:hAnsi="Verdana" w:cs="Times New Roman"/>
@@ -261,8 +318,9 @@
           <w:sz w:val="20"/>
           <w:szCs w:val="20"/>
         </w:rPr>
-        <w:t xml:space="preserve">Debian GNU/Linux </w:t>
-      </w:r>
+        <w:t>Debian</w:t>
+      </w:r>
+      <w:proofErr w:type="spellEnd"/>
       <w:r>
         <w:rPr>
           <w:rFonts w:ascii="Verdana" w:hAnsi="Verdana" w:cs="Times New Roman"/>
@@ -270,7 +328,7 @@
           <w:sz w:val="20"/>
           <w:szCs w:val="20"/>
         </w:rPr>
-        <w:t>的網路卡設定檔為</w:t>
+        <w:t xml:space="preserve"> GNU/Linux </w:t>
       </w:r>
       <w:r>
         <w:rPr>
@@ -279,7 +337,36 @@
           <w:sz w:val="20"/>
           <w:szCs w:val="20"/>
         </w:rPr>
-        <w:t>/etc/network/interfaces</w:t>
+        <w:t>的網路卡設定檔為</w:t>
+      </w:r>
+      <w:r>
+        <w:rPr>
+          <w:rFonts w:ascii="Verdana" w:hAnsi="Verdana" w:cs="Times New Roman"/>
+          <w:color w:val="000000"/>
+          <w:sz w:val="20"/>
+          <w:szCs w:val="20"/>
+        </w:rPr>
+        <w:t>/</w:t>
+      </w:r>
+      <w:proofErr w:type="spellStart"/>
+      <w:r>
+        <w:rPr>
+          <w:rFonts w:ascii="Verdana" w:hAnsi="Verdana" w:cs="Times New Roman"/>
+          <w:color w:val="000000"/>
+          <w:sz w:val="20"/>
+          <w:szCs w:val="20"/>
+        </w:rPr>
+        <w:t>etc</w:t>
+      </w:r>
+      <w:proofErr w:type="spellEnd"/>
+      <w:r>
+        <w:rPr>
+          <w:rFonts w:ascii="Verdana" w:hAnsi="Verdana" w:cs="Times New Roman"/>
+          <w:color w:val="000000"/>
+          <w:sz w:val="20"/>
+          <w:szCs w:val="20"/>
+        </w:rPr>
+        <w:t>/network/interfaces</w:t>
       </w:r>
     </w:p>
     <w:tbl>
@@ -311,7 +398,7 @@
           </w:tcPr>
           <w:p>
             <w:pPr>
-              <w:pStyle w:val="HTMLPreformatted"/>
+              <w:pStyle w:val="HTML"/>
               <w:rPr>
                 <w:rFonts w:ascii="Verdana" w:hAnsi="Verdana"/>
                 <w:color w:val="0000CC"/>
@@ -320,7 +407,8 @@
                 <w:shd w:val="pct15" w:color="auto" w:fill="FFFFFF"/>
               </w:rPr>
             </w:pPr>
-            <w:bookmarkStart w:id="1" w:name="LINUX-NETWORK-CONFIG"/>
+            <w:bookmarkStart w:id="0" w:name="LINUX-NETWORK-CONFIG"/>
+            <w:proofErr w:type="spellStart"/>
             <w:r>
               <w:rPr>
                 <w:rFonts w:ascii="Verdana" w:hAnsi="Verdana"/>
@@ -329,7 +417,18 @@
                 <w:szCs w:val="20"/>
                 <w:shd w:val="pct15" w:color="auto" w:fill="FFFFFF"/>
               </w:rPr>
-              <w:t xml:space="preserve">ifconfig </w:t>
+              <w:t>ifconfig</w:t>
+            </w:r>
+            <w:proofErr w:type="spellEnd"/>
+            <w:r>
+              <w:rPr>
+                <w:rFonts w:ascii="Verdana" w:hAnsi="Verdana"/>
+                <w:color w:val="0000CC"/>
+                <w:sz w:val="20"/>
+                <w:szCs w:val="20"/>
+                <w:shd w:val="pct15" w:color="auto" w:fill="FFFFFF"/>
+              </w:rPr>
+              <w:t xml:space="preserve"> </w:t>
             </w:r>
             <w:r>
               <w:rPr>
@@ -361,6 +460,7 @@
               </w:rPr>
               <w:t xml:space="preserve"> </w:t>
             </w:r>
+            <w:proofErr w:type="spellStart"/>
             <w:r>
               <w:rPr>
                 <w:rFonts w:ascii="Verdana" w:hAnsi="Verdana"/>
@@ -369,12 +469,45 @@
                 <w:szCs w:val="20"/>
                 <w:shd w:val="pct15" w:color="auto" w:fill="FFFFFF"/>
               </w:rPr>
-              <w:t>ifconfig eth0 $IP netmask $NETMASK</w:t>
+              <w:t>ifconfig</w:t>
+            </w:r>
+            <w:proofErr w:type="spellEnd"/>
+            <w:r>
+              <w:rPr>
+                <w:rFonts w:ascii="Verdana" w:hAnsi="Verdana"/>
+                <w:color w:val="0000CC"/>
+                <w:sz w:val="20"/>
+                <w:szCs w:val="20"/>
+                <w:shd w:val="pct15" w:color="auto" w:fill="FFFFFF"/>
+              </w:rPr>
+              <w:t xml:space="preserve"> eth0 $IP </w:t>
+            </w:r>
+            <w:proofErr w:type="spellStart"/>
+            <w:r>
+              <w:rPr>
+                <w:rFonts w:ascii="Verdana" w:hAnsi="Verdana"/>
+                <w:color w:val="0000CC"/>
+                <w:sz w:val="20"/>
+                <w:szCs w:val="20"/>
+                <w:shd w:val="pct15" w:color="auto" w:fill="FFFFFF"/>
+              </w:rPr>
+              <w:t>netmask</w:t>
+            </w:r>
+            <w:proofErr w:type="spellEnd"/>
+            <w:r>
+              <w:rPr>
+                <w:rFonts w:ascii="Verdana" w:hAnsi="Verdana"/>
+                <w:color w:val="0000CC"/>
+                <w:sz w:val="20"/>
+                <w:szCs w:val="20"/>
+                <w:shd w:val="pct15" w:color="auto" w:fill="FFFFFF"/>
+              </w:rPr>
+              <w:t xml:space="preserve"> $NETMASK</w:t>
             </w:r>
           </w:p>
           <w:p>
             <w:pPr>
-              <w:pStyle w:val="HTMLPreformatted"/>
+              <w:pStyle w:val="HTML"/>
               <w:rPr>
                 <w:rFonts w:ascii="Verdana" w:hAnsi="Verdana"/>
                 <w:sz w:val="20"/>
@@ -417,7 +550,7 @@
           </w:p>
           <w:p>
             <w:pPr>
-              <w:pStyle w:val="HTMLPreformatted"/>
+              <w:pStyle w:val="HTML"/>
               <w:rPr>
                 <w:rFonts w:ascii="Verdana" w:hAnsi="Verdana"/>
                 <w:sz w:val="20"/>
@@ -454,12 +587,48 @@
                 <w:sz w:val="20"/>
                 <w:szCs w:val="20"/>
               </w:rPr>
-              <w:t>$ ifconfig eth0 10.1.1.30 netmask 255.255.255.0</w:t>
+              <w:t xml:space="preserve">$ </w:t>
+            </w:r>
+            <w:proofErr w:type="spellStart"/>
+            <w:r>
+              <w:rPr>
+                <w:rFonts w:ascii="Verdana" w:hAnsi="Verdana"/>
+                <w:sz w:val="20"/>
+                <w:szCs w:val="20"/>
+              </w:rPr>
+              <w:t>ifconfig</w:t>
+            </w:r>
+            <w:proofErr w:type="spellEnd"/>
+            <w:r>
+              <w:rPr>
+                <w:rFonts w:ascii="Verdana" w:hAnsi="Verdana"/>
+                <w:sz w:val="20"/>
+                <w:szCs w:val="20"/>
+              </w:rPr>
+              <w:t xml:space="preserve"> eth0 10.1.1.30 </w:t>
+            </w:r>
+            <w:proofErr w:type="spellStart"/>
+            <w:r>
+              <w:rPr>
+                <w:rFonts w:ascii="Verdana" w:hAnsi="Verdana"/>
+                <w:sz w:val="20"/>
+                <w:szCs w:val="20"/>
+              </w:rPr>
+              <w:t>netmask</w:t>
+            </w:r>
+            <w:proofErr w:type="spellEnd"/>
+            <w:r>
+              <w:rPr>
+                <w:rFonts w:ascii="Verdana" w:hAnsi="Verdana"/>
+                <w:sz w:val="20"/>
+                <w:szCs w:val="20"/>
+              </w:rPr>
+              <w:t xml:space="preserve"> 255.255.255.0</w:t>
             </w:r>
           </w:p>
           <w:p>
             <w:pPr>
-              <w:pStyle w:val="HTMLPreformatted"/>
+              <w:pStyle w:val="HTML"/>
               <w:rPr>
                 <w:rFonts w:ascii="Verdana" w:hAnsi="Verdana"/>
                 <w:color w:val="0000CC"/>
@@ -536,12 +705,34 @@
                 <w:szCs w:val="20"/>
                 <w:shd w:val="pct15" w:color="auto" w:fill="FFFFFF"/>
               </w:rPr>
-              <w:t>route add default gw $GATEWAY</w:t>
+              <w:t xml:space="preserve">route add default </w:t>
+            </w:r>
+            <w:proofErr w:type="spellStart"/>
+            <w:r>
+              <w:rPr>
+                <w:rFonts w:ascii="Verdana" w:hAnsi="Verdana"/>
+                <w:color w:val="0000CC"/>
+                <w:sz w:val="20"/>
+                <w:szCs w:val="20"/>
+                <w:shd w:val="pct15" w:color="auto" w:fill="FFFFFF"/>
+              </w:rPr>
+              <w:t>gw</w:t>
+            </w:r>
+            <w:proofErr w:type="spellEnd"/>
+            <w:r>
+              <w:rPr>
+                <w:rFonts w:ascii="Verdana" w:hAnsi="Verdana"/>
+                <w:color w:val="0000CC"/>
+                <w:sz w:val="20"/>
+                <w:szCs w:val="20"/>
+                <w:shd w:val="pct15" w:color="auto" w:fill="FFFFFF"/>
+              </w:rPr>
+              <w:t xml:space="preserve"> $GATEWAY</w:t>
             </w:r>
           </w:p>
           <w:p>
             <w:pPr>
-              <w:pStyle w:val="HTMLPreformatted"/>
+              <w:pStyle w:val="HTML"/>
               <w:rPr>
                 <w:rFonts w:ascii="Verdana" w:hAnsi="Verdana"/>
                 <w:sz w:val="20"/>
@@ -567,7 +758,7 @@
           </w:p>
           <w:p>
             <w:pPr>
-              <w:pStyle w:val="HTMLPreformatted"/>
+              <w:pStyle w:val="HTML"/>
               <w:rPr>
                 <w:rFonts w:ascii="Verdana" w:hAnsi="Verdana"/>
                 <w:sz w:val="20"/>
@@ -612,22 +803,56 @@
                 <w:sz w:val="20"/>
                 <w:szCs w:val="20"/>
               </w:rPr>
-              <w:t>$ route add default gw 10.1.1.1</w:t>
+              <w:t xml:space="preserve">$ route add default </w:t>
+            </w:r>
+            <w:proofErr w:type="spellStart"/>
+            <w:r>
+              <w:rPr>
+                <w:rFonts w:ascii="Verdana" w:hAnsi="Verdana"/>
+                <w:sz w:val="20"/>
+                <w:szCs w:val="20"/>
+              </w:rPr>
+              <w:t>gw</w:t>
+            </w:r>
+            <w:proofErr w:type="spellEnd"/>
+            <w:r>
+              <w:rPr>
+                <w:rFonts w:ascii="Verdana" w:hAnsi="Verdana"/>
+                <w:sz w:val="20"/>
+                <w:szCs w:val="20"/>
+              </w:rPr>
+              <w:t xml:space="preserve"> 10.1.1.1</w:t>
             </w:r>
           </w:p>
           <w:p>
             <w:pPr>
-              <w:pStyle w:val="HTMLPreformatted"/>
+              <w:pStyle w:val="HTML"/>
               <w:rPr>
                 <w:rFonts w:ascii="Verdana" w:hAnsi="Verdana"/>
                 <w:sz w:val="20"/>
                 <w:szCs w:val="20"/>
               </w:rPr>
             </w:pPr>
+            <w:r>
+              <w:rPr>
+                <w:rFonts w:ascii="Verdana" w:hAnsi="Verdana"/>
+                <w:sz w:val="20"/>
+                <w:szCs w:val="20"/>
+              </w:rPr>
+              <w:t>請試試看以下命令</w:t>
+            </w:r>
+            <w:r>
+              <w:rPr>
+                <w:rFonts w:ascii="Verdana" w:hAnsi="Verdana"/>
+                <w:sz w:val="20"/>
+                <w:szCs w:val="20"/>
+              </w:rPr>
+              <w:t xml:space="preserve"> :</w:t>
+            </w:r>
           </w:p>
           <w:p>
             <w:pPr>
-              <w:pStyle w:val="HTMLPreformatted"/>
+              <w:pStyle w:val="HTML"/>
               <w:rPr>
                 <w:rFonts w:ascii="Verdana" w:hAnsi="Verdana"/>
                 <w:sz w:val="20"/>
@@ -640,46 +865,38 @@
                 <w:sz w:val="20"/>
                 <w:szCs w:val="20"/>
               </w:rPr>
-              <w:t>請試試看以下命令</w:t>
-            </w:r>
-            <w:r>
-              <w:rPr>
-                <w:rFonts w:ascii="Verdana" w:hAnsi="Verdana"/>
-                <w:sz w:val="20"/>
-                <w:szCs w:val="20"/>
-              </w:rPr>
-              <w:t xml:space="preserve"> :</w:t>
+              <w:t xml:space="preserve">$ </w:t>
+            </w:r>
+            <w:proofErr w:type="spellStart"/>
+            <w:r>
+              <w:rPr>
+                <w:rFonts w:ascii="Verdana" w:hAnsi="Verdana"/>
+                <w:sz w:val="20"/>
+                <w:szCs w:val="20"/>
+              </w:rPr>
+              <w:t>ifconfig</w:t>
+            </w:r>
+            <w:proofErr w:type="spellEnd"/>
+            <w:r>
+              <w:rPr>
+                <w:rFonts w:ascii="Verdana" w:hAnsi="Verdana"/>
+                <w:sz w:val="20"/>
+                <w:szCs w:val="20"/>
+              </w:rPr>
+              <w:t xml:space="preserve">               # </w:t>
+            </w:r>
+            <w:r>
+              <w:rPr>
+                <w:rFonts w:ascii="Verdana" w:hAnsi="Verdana"/>
+                <w:sz w:val="20"/>
+                <w:szCs w:val="20"/>
+              </w:rPr>
+              <w:t>列出目前的網路卡設定狀態</w:t>
             </w:r>
           </w:p>
           <w:p>
             <w:pPr>
-              <w:pStyle w:val="HTMLPreformatted"/>
-              <w:rPr>
-                <w:rFonts w:ascii="Verdana" w:hAnsi="Verdana"/>
-                <w:sz w:val="20"/>
-                <w:szCs w:val="20"/>
-              </w:rPr>
-            </w:pPr>
-            <w:r>
-              <w:rPr>
-                <w:rFonts w:ascii="Verdana" w:hAnsi="Verdana"/>
-                <w:sz w:val="20"/>
-                <w:szCs w:val="20"/>
-              </w:rPr>
-              <w:t xml:space="preserve">$ ifconfig               # </w:t>
-            </w:r>
-            <w:r>
-              <w:rPr>
-                <w:rFonts w:ascii="Verdana" w:hAnsi="Verdana"/>
-                <w:sz w:val="20"/>
-                <w:szCs w:val="20"/>
-              </w:rPr>
-              <w:t>列出目前的網路卡設定狀態</w:t>
-            </w:r>
-          </w:p>
-          <w:p>
-            <w:pPr>
-              <w:pStyle w:val="HTMLPreformatted"/>
+              <w:pStyle w:val="HTML"/>
               <w:rPr>
                 <w:rFonts w:ascii="Verdana" w:hAnsi="Verdana"/>
                 <w:sz w:val="20"/>
@@ -724,7 +941,7 @@
     </w:tbl>
     <w:p>
       <w:pPr>
-        <w:pStyle w:val="NormalWeb"/>
+        <w:pStyle w:val="Web"/>
         <w:spacing w:before="0" w:beforeAutospacing="0" w:after="0" w:afterAutospacing="0"/>
         <w:rPr>
           <w:rFonts w:ascii="Verdana" w:hAnsi="Verdana" w:cs="Times New Roman"/>
@@ -758,8 +975,9 @@
           <w:sz w:val="20"/>
           <w:szCs w:val="20"/>
         </w:rPr>
-        <w:t xml:space="preserve"> ifconfig</w:t>
-      </w:r>
+        <w:t xml:space="preserve"> </w:t>
+      </w:r>
+      <w:proofErr w:type="spellStart"/>
       <w:r>
         <w:rPr>
           <w:rFonts w:ascii="Verdana" w:hAnsi="Verdana" w:cs="Times New Roman"/>
@@ -767,8 +985,9 @@
           <w:sz w:val="20"/>
           <w:szCs w:val="20"/>
         </w:rPr>
-        <w:t>及</w:t>
-      </w:r>
+        <w:t>ifconfig</w:t>
+      </w:r>
+      <w:proofErr w:type="spellEnd"/>
       <w:r>
         <w:rPr>
           <w:rFonts w:ascii="Verdana" w:hAnsi="Verdana" w:cs="Times New Roman"/>
@@ -776,7 +995,7 @@
           <w:sz w:val="20"/>
           <w:szCs w:val="20"/>
         </w:rPr>
-        <w:t>route</w:t>
+        <w:t>及</w:t>
       </w:r>
       <w:r>
         <w:rPr>
@@ -785,7 +1004,7 @@
           <w:sz w:val="20"/>
           <w:szCs w:val="20"/>
         </w:rPr>
-        <w:t>於系統重開機時就會還原為初始值，必須透過撰寫網路設定檔</w:t>
+        <w:t>route</w:t>
       </w:r>
       <w:r>
         <w:rPr>
@@ -794,7 +1013,7 @@
           <w:sz w:val="20"/>
           <w:szCs w:val="20"/>
         </w:rPr>
-        <w:t>，於開機的時候初始化設定。</w:t>
+        <w:t>於系統重開機時就會還原為初始值，必須透過撰寫網路設定檔</w:t>
       </w:r>
       <w:r>
         <w:rPr>
@@ -803,7 +1022,7 @@
           <w:sz w:val="20"/>
           <w:szCs w:val="20"/>
         </w:rPr>
-        <w:t>不同公司出品的</w:t>
+        <w:t>，於開機的時候初始化設定。</w:t>
       </w:r>
       <w:r>
         <w:rPr>
@@ -812,7 +1031,7 @@
           <w:sz w:val="20"/>
           <w:szCs w:val="20"/>
         </w:rPr>
-        <w:t>Linux</w:t>
+        <w:t>不同公司出品的</w:t>
       </w:r>
       <w:r>
         <w:rPr>
@@ -821,7 +1040,7 @@
           <w:sz w:val="20"/>
           <w:szCs w:val="20"/>
         </w:rPr>
-        <w:t>都會有所不同，相同的</w:t>
+        <w:t>Linux</w:t>
       </w:r>
       <w:r>
         <w:rPr>
@@ -830,7 +1049,7 @@
           <w:sz w:val="20"/>
           <w:szCs w:val="20"/>
         </w:rPr>
-        <w:t>都是透過</w:t>
+        <w:t>都會有所不同，相同的</w:t>
       </w:r>
       <w:r>
         <w:rPr>
@@ -839,8 +1058,9 @@
           <w:sz w:val="20"/>
           <w:szCs w:val="20"/>
         </w:rPr>
-        <w:t>ifconfig</w:t>
-      </w:r>
+        <w:t>都是透過</w:t>
+      </w:r>
+      <w:proofErr w:type="spellStart"/>
       <w:r>
         <w:rPr>
           <w:rFonts w:ascii="Verdana" w:hAnsi="Verdana" w:cs="Times New Roman"/>
@@ -848,8 +1068,9 @@
           <w:sz w:val="20"/>
           <w:szCs w:val="20"/>
         </w:rPr>
-        <w:t>及</w:t>
-      </w:r>
+        <w:t>ifconfig</w:t>
+      </w:r>
+      <w:proofErr w:type="spellEnd"/>
       <w:r>
         <w:rPr>
           <w:rFonts w:ascii="Verdana" w:hAnsi="Verdana" w:cs="Times New Roman"/>
@@ -857,7 +1078,7 @@
           <w:sz w:val="20"/>
           <w:szCs w:val="20"/>
         </w:rPr>
-        <w:t>route</w:t>
+        <w:t>及</w:t>
       </w:r>
       <w:r>
         <w:rPr>
@@ -866,7 +1087,7 @@
           <w:sz w:val="20"/>
           <w:szCs w:val="20"/>
         </w:rPr>
-        <w:t>來設定網路，</w:t>
+        <w:t>route</w:t>
       </w:r>
       <w:r>
         <w:rPr>
@@ -875,7 +1096,7 @@
           <w:sz w:val="20"/>
           <w:szCs w:val="20"/>
         </w:rPr>
-        <w:t>不過設定檔格式及位置會</w:t>
+        <w:t>來設定網路，</w:t>
       </w:r>
       <w:r>
         <w:rPr>
@@ -884,8 +1105,38 @@
           <w:sz w:val="20"/>
           <w:szCs w:val="20"/>
         </w:rPr>
+        <w:t>不過設定</w:t>
+      </w:r>
+      <w:proofErr w:type="gramStart"/>
+      <w:r>
+        <w:rPr>
+          <w:rFonts w:ascii="Verdana" w:hAnsi="Verdana" w:cs="Times New Roman"/>
+          <w:color w:val="000000"/>
+          <w:sz w:val="20"/>
+          <w:szCs w:val="20"/>
+        </w:rPr>
+        <w:t>檔</w:t>
+      </w:r>
+      <w:proofErr w:type="gramEnd"/>
+      <w:r>
+        <w:rPr>
+          <w:rFonts w:ascii="Verdana" w:hAnsi="Verdana" w:cs="Times New Roman"/>
+          <w:color w:val="000000"/>
+          <w:sz w:val="20"/>
+          <w:szCs w:val="20"/>
+        </w:rPr>
+        <w:t>格式及位置會</w:t>
+      </w:r>
+      <w:r>
+        <w:rPr>
+          <w:rFonts w:ascii="Verdana" w:hAnsi="Verdana" w:cs="Times New Roman"/>
+          <w:color w:val="000000"/>
+          <w:sz w:val="20"/>
+          <w:szCs w:val="20"/>
+        </w:rPr>
         <w:t>不同。</w:t>
       </w:r>
+      <w:proofErr w:type="spellStart"/>
       <w:r>
         <w:rPr>
           <w:rFonts w:ascii="Verdana" w:hAnsi="Verdana" w:cs="Times New Roman"/>
@@ -894,8 +1145,9 @@
           <w:szCs w:val="20"/>
           <w:shd w:val="pct15" w:color="auto" w:fill="FFFFFF"/>
         </w:rPr>
-        <w:t>Debian GNU/Linux</w:t>
-      </w:r>
+        <w:t>Debian</w:t>
+      </w:r>
+      <w:proofErr w:type="spellEnd"/>
       <w:r>
         <w:rPr>
           <w:rFonts w:ascii="Verdana" w:hAnsi="Verdana" w:cs="Times New Roman"/>
@@ -904,7 +1156,7 @@
           <w:szCs w:val="20"/>
           <w:shd w:val="pct15" w:color="auto" w:fill="FFFFFF"/>
         </w:rPr>
-        <w:t>網路卡設定檔位於「</w:t>
+        <w:t xml:space="preserve"> GNU/Linux</w:t>
       </w:r>
       <w:r>
         <w:rPr>
@@ -914,7 +1166,61 @@
           <w:szCs w:val="20"/>
           <w:shd w:val="pct15" w:color="auto" w:fill="FFFFFF"/>
         </w:rPr>
-        <w:t>/etc/network/interfaces</w:t>
+        <w:t>網路卡設定</w:t>
+      </w:r>
+      <w:proofErr w:type="gramStart"/>
+      <w:r>
+        <w:rPr>
+          <w:rFonts w:ascii="Verdana" w:hAnsi="Verdana" w:cs="Times New Roman"/>
+          <w:color w:val="0000CC"/>
+          <w:sz w:val="20"/>
+          <w:szCs w:val="20"/>
+          <w:shd w:val="pct15" w:color="auto" w:fill="FFFFFF"/>
+        </w:rPr>
+        <w:t>檔</w:t>
+      </w:r>
+      <w:proofErr w:type="gramEnd"/>
+      <w:r>
+        <w:rPr>
+          <w:rFonts w:ascii="Verdana" w:hAnsi="Verdana" w:cs="Times New Roman"/>
+          <w:color w:val="0000CC"/>
+          <w:sz w:val="20"/>
+          <w:szCs w:val="20"/>
+          <w:shd w:val="pct15" w:color="auto" w:fill="FFFFFF"/>
+        </w:rPr>
+        <w:t>位於「</w:t>
+      </w:r>
+      <w:r>
+        <w:rPr>
+          <w:rFonts w:ascii="Verdana" w:hAnsi="Verdana" w:cs="Times New Roman"/>
+          <w:color w:val="0000CC"/>
+          <w:sz w:val="20"/>
+          <w:szCs w:val="20"/>
+          <w:shd w:val="pct15" w:color="auto" w:fill="FFFFFF"/>
+        </w:rPr>
+        <w:t>/</w:t>
+      </w:r>
+      <w:proofErr w:type="spellStart"/>
+      <w:r>
+        <w:rPr>
+          <w:rFonts w:ascii="Verdana" w:hAnsi="Verdana" w:cs="Times New Roman"/>
+          <w:color w:val="0000CC"/>
+          <w:sz w:val="20"/>
+          <w:szCs w:val="20"/>
+          <w:shd w:val="pct15" w:color="auto" w:fill="FFFFFF"/>
+        </w:rPr>
+        <w:t>etc</w:t>
+      </w:r>
+      <w:proofErr w:type="spellEnd"/>
+      <w:r>
+        <w:rPr>
+          <w:rFonts w:ascii="Verdana" w:hAnsi="Verdana" w:cs="Times New Roman"/>
+          <w:color w:val="0000CC"/>
+          <w:sz w:val="20"/>
+          <w:szCs w:val="20"/>
+          <w:shd w:val="pct15" w:color="auto" w:fill="FFFFFF"/>
+        </w:rPr>
+        <w:t>/network/interfaces</w:t>
       </w:r>
       <w:r>
         <w:rPr>
@@ -965,7 +1271,7 @@
           </w:tcPr>
           <w:p>
             <w:pPr>
-              <w:pStyle w:val="HTMLPreformatted"/>
+              <w:pStyle w:val="HTML"/>
               <w:rPr>
                 <w:rFonts w:ascii="Verdana" w:hAnsi="Verdana"/>
                 <w:sz w:val="20"/>
@@ -978,12 +1284,30 @@
                 <w:sz w:val="20"/>
                 <w:szCs w:val="20"/>
               </w:rPr>
-              <w:t>$ edit /etc/network/interfaces</w:t>
+              <w:t>$ edit /</w:t>
+            </w:r>
+            <w:proofErr w:type="spellStart"/>
+            <w:r>
+              <w:rPr>
+                <w:rFonts w:ascii="Verdana" w:hAnsi="Verdana"/>
+                <w:sz w:val="20"/>
+                <w:szCs w:val="20"/>
+              </w:rPr>
+              <w:t>etc</w:t>
+            </w:r>
+            <w:proofErr w:type="spellEnd"/>
+            <w:r>
+              <w:rPr>
+                <w:rFonts w:ascii="Verdana" w:hAnsi="Verdana"/>
+                <w:sz w:val="20"/>
+                <w:szCs w:val="20"/>
+              </w:rPr>
+              <w:t>/network/interfaces</w:t>
             </w:r>
           </w:p>
           <w:p>
             <w:pPr>
-              <w:pStyle w:val="HTMLPreformatted"/>
+              <w:pStyle w:val="HTML"/>
               <w:rPr>
                 <w:rFonts w:ascii="Verdana" w:hAnsi="Verdana"/>
                 <w:sz w:val="20"/>
@@ -993,7 +1317,7 @@
           </w:p>
           <w:p>
             <w:pPr>
-              <w:pStyle w:val="HTMLPreformatted"/>
+              <w:pStyle w:val="HTML"/>
               <w:rPr>
                 <w:rFonts w:ascii="Verdana" w:hAnsi="Verdana"/>
                 <w:sz w:val="20"/>
@@ -1006,12 +1330,66 @@
                 <w:sz w:val="20"/>
                 <w:szCs w:val="20"/>
               </w:rPr>
-              <w:t># /etc/network/interfaces -- configuration file for ifup(8), ifdown(8)</w:t>
+              <w:t># /</w:t>
+            </w:r>
+            <w:proofErr w:type="spellStart"/>
+            <w:r>
+              <w:rPr>
+                <w:rFonts w:ascii="Verdana" w:hAnsi="Verdana"/>
+                <w:sz w:val="20"/>
+                <w:szCs w:val="20"/>
+              </w:rPr>
+              <w:t>etc</w:t>
+            </w:r>
+            <w:proofErr w:type="spellEnd"/>
+            <w:r>
+              <w:rPr>
+                <w:rFonts w:ascii="Verdana" w:hAnsi="Verdana"/>
+                <w:sz w:val="20"/>
+                <w:szCs w:val="20"/>
+              </w:rPr>
+              <w:t xml:space="preserve">/network/interfaces -- configuration file for </w:t>
+            </w:r>
+            <w:proofErr w:type="spellStart"/>
+            <w:r>
+              <w:rPr>
+                <w:rFonts w:ascii="Verdana" w:hAnsi="Verdana"/>
+                <w:sz w:val="20"/>
+                <w:szCs w:val="20"/>
+              </w:rPr>
+              <w:t>ifup</w:t>
+            </w:r>
+            <w:proofErr w:type="spellEnd"/>
+            <w:r>
+              <w:rPr>
+                <w:rFonts w:ascii="Verdana" w:hAnsi="Verdana"/>
+                <w:sz w:val="20"/>
+                <w:szCs w:val="20"/>
+              </w:rPr>
+              <w:t xml:space="preserve">(8), </w:t>
+            </w:r>
+            <w:proofErr w:type="spellStart"/>
+            <w:r>
+              <w:rPr>
+                <w:rFonts w:ascii="Verdana" w:hAnsi="Verdana"/>
+                <w:sz w:val="20"/>
+                <w:szCs w:val="20"/>
+              </w:rPr>
+              <w:t>ifdown</w:t>
+            </w:r>
+            <w:proofErr w:type="spellEnd"/>
+            <w:r>
+              <w:rPr>
+                <w:rFonts w:ascii="Verdana" w:hAnsi="Verdana"/>
+                <w:sz w:val="20"/>
+                <w:szCs w:val="20"/>
+              </w:rPr>
+              <w:t>(8)</w:t>
             </w:r>
           </w:p>
           <w:p>
             <w:pPr>
-              <w:pStyle w:val="HTMLPreformatted"/>
+              <w:pStyle w:val="HTML"/>
               <w:rPr>
                 <w:rFonts w:ascii="Verdana" w:hAnsi="Verdana"/>
                 <w:sz w:val="20"/>
@@ -1025,11 +1403,27 @@
                 <w:szCs w:val="20"/>
               </w:rPr>
               <w:t># The loopback interface</w:t>
+            </w:r>
+            <w:r>
+              <w:rPr>
+                <w:rFonts w:ascii="Verdana" w:hAnsi="Verdana"/>
+                <w:sz w:val="20"/>
+                <w:szCs w:val="20"/>
+              </w:rPr>
+              <w:t xml:space="preserve"> </w:t>
+            </w:r>
+            <w:r>
+              <w:rPr>
+                <w:rFonts w:ascii="Verdana" w:hAnsi="Verdana"/>
+                <w:sz w:val="20"/>
+                <w:szCs w:val="20"/>
+              </w:rPr>
+              <w:t>automatically added when upgrading</w:t>
             </w:r>
           </w:p>
           <w:p>
             <w:pPr>
-              <w:pStyle w:val="HTMLPreformatted"/>
+              <w:pStyle w:val="HTML"/>
               <w:rPr>
                 <w:rFonts w:ascii="Verdana" w:hAnsi="Verdana"/>
                 <w:sz w:val="20"/>
@@ -1042,48 +1436,58 @@
                 <w:sz w:val="20"/>
                 <w:szCs w:val="20"/>
               </w:rPr>
-              <w:t># automatically added when upgrading</w:t>
+              <w:t>auto lo</w:t>
             </w:r>
           </w:p>
           <w:p>
             <w:pPr>
-              <w:pStyle w:val="HTMLPreformatted"/>
+              <w:pStyle w:val="HTML"/>
               <w:rPr>
                 <w:rFonts w:ascii="Verdana" w:hAnsi="Verdana"/>
                 <w:sz w:val="20"/>
                 <w:szCs w:val="20"/>
               </w:rPr>
             </w:pPr>
-            <w:r>
-              <w:rPr>
-                <w:rFonts w:ascii="Verdana" w:hAnsi="Verdana"/>
-                <w:sz w:val="20"/>
-                <w:szCs w:val="20"/>
-              </w:rPr>
-              <w:t>auto lo</w:t>
+            <w:proofErr w:type="spellStart"/>
+            <w:r>
+              <w:rPr>
+                <w:rFonts w:ascii="Verdana" w:hAnsi="Verdana"/>
+                <w:sz w:val="20"/>
+                <w:szCs w:val="20"/>
+              </w:rPr>
+              <w:t>iface</w:t>
+            </w:r>
+            <w:proofErr w:type="spellEnd"/>
+            <w:r>
+              <w:rPr>
+                <w:rFonts w:ascii="Verdana" w:hAnsi="Verdana"/>
+                <w:sz w:val="20"/>
+                <w:szCs w:val="20"/>
+              </w:rPr>
+              <w:t xml:space="preserve"> lo </w:t>
+            </w:r>
+            <w:proofErr w:type="spellStart"/>
+            <w:r>
+              <w:rPr>
+                <w:rFonts w:ascii="Verdana" w:hAnsi="Verdana"/>
+                <w:sz w:val="20"/>
+                <w:szCs w:val="20"/>
+              </w:rPr>
+              <w:t>inet</w:t>
+            </w:r>
+            <w:proofErr w:type="spellEnd"/>
+            <w:r>
+              <w:rPr>
+                <w:rFonts w:ascii="Verdana" w:hAnsi="Verdana"/>
+                <w:sz w:val="20"/>
+                <w:szCs w:val="20"/>
+              </w:rPr>
+              <w:t xml:space="preserve"> loopback</w:t>
             </w:r>
           </w:p>
           <w:p>
             <w:pPr>
-              <w:pStyle w:val="HTMLPreformatted"/>
-              <w:rPr>
-                <w:rFonts w:ascii="Verdana" w:hAnsi="Verdana"/>
-                <w:sz w:val="20"/>
-                <w:szCs w:val="20"/>
-              </w:rPr>
-            </w:pPr>
-            <w:r>
-              <w:rPr>
-                <w:rFonts w:ascii="Verdana" w:hAnsi="Verdana"/>
-                <w:sz w:val="20"/>
-                <w:szCs w:val="20"/>
-              </w:rPr>
-              <w:t>iface lo inet loopback</w:t>
-            </w:r>
-          </w:p>
-          <w:p>
-            <w:pPr>
-              <w:pStyle w:val="HTMLPreformatted"/>
+              <w:pStyle w:val="HTML"/>
               <w:rPr>
                 <w:rFonts w:ascii="Verdana" w:hAnsi="Verdana"/>
                 <w:sz w:val="20"/>
@@ -1093,7 +1497,7 @@
           </w:p>
           <w:p>
             <w:pPr>
-              <w:pStyle w:val="HTMLPreformatted"/>
+              <w:pStyle w:val="HTML"/>
               <w:rPr>
                 <w:rFonts w:ascii="Verdana" w:hAnsi="Verdana"/>
                 <w:sz w:val="20"/>
@@ -1106,12 +1510,30 @@
                 <w:sz w:val="20"/>
                 <w:szCs w:val="20"/>
               </w:rPr>
-              <w:t># The first network card - this entry was created during the Debian installation</w:t>
+              <w:t xml:space="preserve"># The first network card - this entry was created during the </w:t>
+            </w:r>
+            <w:proofErr w:type="spellStart"/>
+            <w:r>
+              <w:rPr>
+                <w:rFonts w:ascii="Verdana" w:hAnsi="Verdana"/>
+                <w:sz w:val="20"/>
+                <w:szCs w:val="20"/>
+              </w:rPr>
+              <w:t>Debian</w:t>
+            </w:r>
+            <w:proofErr w:type="spellEnd"/>
+            <w:r>
+              <w:rPr>
+                <w:rFonts w:ascii="Verdana" w:hAnsi="Verdana"/>
+                <w:sz w:val="20"/>
+                <w:szCs w:val="20"/>
+              </w:rPr>
+              <w:t xml:space="preserve"> installation</w:t>
             </w:r>
           </w:p>
           <w:p>
             <w:pPr>
-              <w:pStyle w:val="HTMLPreformatted"/>
+              <w:pStyle w:val="HTML"/>
               <w:rPr>
                 <w:rFonts w:ascii="Verdana" w:hAnsi="Verdana"/>
                 <w:sz w:val="20"/>
@@ -1124,12 +1546,12 @@
                 <w:sz w:val="20"/>
                 <w:szCs w:val="20"/>
               </w:rPr>
-              <w:t># (network, broadcast and gateway are optional)</w:t>
+              <w:t># (network, broadcast and gateway are optional) automatically added when upgrading</w:t>
             </w:r>
           </w:p>
           <w:p>
             <w:pPr>
-              <w:pStyle w:val="HTMLPreformatted"/>
+              <w:pStyle w:val="HTML"/>
               <w:rPr>
                 <w:rFonts w:ascii="Verdana" w:hAnsi="Verdana"/>
                 <w:sz w:val="20"/>
@@ -1142,30 +1564,58 @@
                 <w:sz w:val="20"/>
                 <w:szCs w:val="20"/>
               </w:rPr>
-              <w:t># automatically added when upgrading</w:t>
+              <w:t>auto eth0</w:t>
             </w:r>
           </w:p>
           <w:p>
             <w:pPr>
-              <w:pStyle w:val="HTMLPreformatted"/>
+              <w:pStyle w:val="HTML"/>
               <w:rPr>
                 <w:rFonts w:ascii="Verdana" w:hAnsi="Verdana"/>
                 <w:sz w:val="20"/>
                 <w:szCs w:val="20"/>
               </w:rPr>
             </w:pPr>
-            <w:r>
-              <w:rPr>
-                <w:rFonts w:ascii="Verdana" w:hAnsi="Verdana"/>
-                <w:sz w:val="20"/>
-                <w:szCs w:val="20"/>
-              </w:rPr>
-              <w:t>auto eth0</w:t>
+            <w:proofErr w:type="spellStart"/>
+            <w:r>
+              <w:rPr>
+                <w:rFonts w:ascii="Verdana" w:hAnsi="Verdana"/>
+                <w:sz w:val="20"/>
+                <w:szCs w:val="20"/>
+              </w:rPr>
+              <w:t>iface</w:t>
+            </w:r>
+            <w:proofErr w:type="spellEnd"/>
+            <w:r>
+              <w:rPr>
+                <w:rFonts w:ascii="Verdana" w:hAnsi="Verdana"/>
+                <w:sz w:val="20"/>
+                <w:szCs w:val="20"/>
+              </w:rPr>
+              <w:t xml:space="preserve"> eth0 </w:t>
+            </w:r>
+            <w:proofErr w:type="spellStart"/>
+            <w:r>
+              <w:rPr>
+                <w:rFonts w:ascii="Verdana" w:hAnsi="Verdana"/>
+                <w:sz w:val="20"/>
+                <w:szCs w:val="20"/>
+              </w:rPr>
+              <w:t>inet</w:t>
+            </w:r>
+            <w:proofErr w:type="spellEnd"/>
+            <w:r>
+              <w:rPr>
+                <w:rFonts w:ascii="Verdana" w:hAnsi="Verdana"/>
+                <w:sz w:val="20"/>
+                <w:szCs w:val="20"/>
+              </w:rPr>
+              <w:t xml:space="preserve"> static</w:t>
             </w:r>
           </w:p>
           <w:p>
             <w:pPr>
-              <w:pStyle w:val="HTMLPreformatted"/>
+              <w:pStyle w:val="HTML"/>
               <w:rPr>
                 <w:rFonts w:ascii="Verdana" w:hAnsi="Verdana"/>
                 <w:sz w:val="20"/>
@@ -1178,12 +1628,20 @@
                 <w:sz w:val="20"/>
                 <w:szCs w:val="20"/>
               </w:rPr>
-              <w:t>iface eth0 inet static</w:t>
+              <w:t xml:space="preserve">        address </w:t>
+            </w:r>
+            <w:r>
+              <w:rPr>
+                <w:rFonts w:ascii="Verdana" w:hAnsi="Verdana" w:hint="eastAsia"/>
+                <w:sz w:val="20"/>
+                <w:szCs w:val="20"/>
+              </w:rPr>
+              <w:t>172.17.28.251</w:t>
             </w:r>
           </w:p>
           <w:p>
             <w:pPr>
-              <w:pStyle w:val="HTMLPreformatted"/>
+              <w:pStyle w:val="HTML"/>
               <w:rPr>
                 <w:rFonts w:ascii="Verdana" w:hAnsi="Verdana"/>
                 <w:sz w:val="20"/>
@@ -1196,7 +1654,25 @@
                 <w:sz w:val="20"/>
                 <w:szCs w:val="20"/>
               </w:rPr>
-              <w:t xml:space="preserve">        address </w:t>
+              <w:t xml:space="preserve">        </w:t>
+            </w:r>
+            <w:proofErr w:type="spellStart"/>
+            <w:r>
+              <w:rPr>
+                <w:rFonts w:ascii="Verdana" w:hAnsi="Verdana"/>
+                <w:sz w:val="20"/>
+                <w:szCs w:val="20"/>
+              </w:rPr>
+              <w:t>netmask</w:t>
+            </w:r>
+            <w:proofErr w:type="spellEnd"/>
+            <w:r>
+              <w:rPr>
+                <w:rFonts w:ascii="Verdana" w:hAnsi="Verdana"/>
+                <w:sz w:val="20"/>
+                <w:szCs w:val="20"/>
+              </w:rPr>
+              <w:t xml:space="preserve"> 255.255.25</w:t>
             </w:r>
             <w:r>
               <w:rPr>
@@ -1204,12 +1680,28 @@
                 <w:sz w:val="20"/>
                 <w:szCs w:val="20"/>
               </w:rPr>
-              <w:t>172.17.28.251</w:t>
+              <w:t>4</w:t>
+            </w:r>
+            <w:r>
+              <w:rPr>
+                <w:rFonts w:ascii="Verdana" w:hAnsi="Verdana"/>
+                <w:sz w:val="20"/>
+                <w:szCs w:val="20"/>
+              </w:rPr>
+              <w:t>.</w:t>
+            </w:r>
+            <w:r>
+              <w:rPr>
+                <w:rFonts w:ascii="Verdana" w:hAnsi="Verdana" w:hint="eastAsia"/>
+                <w:sz w:val="20"/>
+                <w:szCs w:val="20"/>
+              </w:rPr>
+              <w:t>0</w:t>
             </w:r>
           </w:p>
           <w:p>
             <w:pPr>
-              <w:pStyle w:val="HTMLPreformatted"/>
+              <w:pStyle w:val="HTML"/>
               <w:rPr>
                 <w:rFonts w:ascii="Verdana" w:hAnsi="Verdana"/>
                 <w:sz w:val="20"/>
@@ -1222,7 +1714,7 @@
                 <w:sz w:val="20"/>
                 <w:szCs w:val="20"/>
               </w:rPr>
-              <w:t xml:space="preserve">        netmask 255.255.25</w:t>
+              <w:t xml:space="preserve">        gateway </w:t>
             </w:r>
             <w:r>
               <w:rPr>
@@ -1230,28 +1722,12 @@
                 <w:sz w:val="20"/>
                 <w:szCs w:val="20"/>
               </w:rPr>
-              <w:t>4</w:t>
-            </w:r>
-            <w:r>
-              <w:rPr>
-                <w:rFonts w:ascii="Verdana" w:hAnsi="Verdana"/>
-                <w:sz w:val="20"/>
-                <w:szCs w:val="20"/>
-              </w:rPr>
-              <w:t>.</w:t>
-            </w:r>
-            <w:r>
-              <w:rPr>
-                <w:rFonts w:ascii="Verdana" w:hAnsi="Verdana" w:hint="eastAsia"/>
-                <w:sz w:val="20"/>
-                <w:szCs w:val="20"/>
-              </w:rPr>
-              <w:t>0</w:t>
+              <w:t>172.17.28.1</w:t>
             </w:r>
           </w:p>
           <w:p>
             <w:pPr>
-              <w:pStyle w:val="HTMLPreformatted"/>
+              <w:pStyle w:val="HTML"/>
               <w:rPr>
                 <w:rFonts w:ascii="Verdana" w:hAnsi="Verdana"/>
                 <w:sz w:val="20"/>
@@ -1260,50 +1736,42 @@
             </w:pPr>
             <w:r>
               <w:rPr>
-                <w:rFonts w:ascii="Verdana" w:hAnsi="Verdana"/>
-                <w:sz w:val="20"/>
-                <w:szCs w:val="20"/>
-              </w:rPr>
-              <w:t xml:space="preserve">        gateway </w:t>
-            </w:r>
-            <w:r>
-              <w:rPr>
                 <w:rFonts w:ascii="Verdana" w:hAnsi="Verdana" w:hint="eastAsia"/>
                 <w:sz w:val="20"/>
                 <w:szCs w:val="20"/>
               </w:rPr>
-              <w:t>172.17.28.1</w:t>
+              <w:t xml:space="preserve">        </w:t>
+            </w:r>
+            <w:proofErr w:type="spellStart"/>
+            <w:r>
+              <w:rPr>
+                <w:rFonts w:ascii="Verdana" w:hAnsi="Verdana" w:hint="eastAsia"/>
+                <w:sz w:val="20"/>
+                <w:szCs w:val="20"/>
+              </w:rPr>
+              <w:t>dns-nameservers</w:t>
+            </w:r>
+            <w:proofErr w:type="spellEnd"/>
+            <w:r>
+              <w:rPr>
+                <w:rFonts w:ascii="Verdana" w:hAnsi="Verdana" w:hint="eastAsia"/>
+                <w:sz w:val="20"/>
+                <w:szCs w:val="20"/>
+              </w:rPr>
+              <w:t xml:space="preserve"> </w:t>
+            </w:r>
+            <w:r>
+              <w:rPr>
+                <w:rFonts w:ascii="Verdana" w:hAnsi="Verdana" w:hint="eastAsia"/>
+                <w:sz w:val="20"/>
+                <w:szCs w:val="20"/>
+              </w:rPr>
+              <w:t>172.17.17.1</w:t>
             </w:r>
           </w:p>
           <w:p>
             <w:pPr>
-              <w:pStyle w:val="HTMLPreformatted"/>
-              <w:rPr>
-                <w:rFonts w:ascii="Verdana" w:hAnsi="Verdana"/>
-                <w:sz w:val="20"/>
-                <w:szCs w:val="20"/>
-              </w:rPr>
-            </w:pPr>
-            <w:r>
-              <w:rPr>
-                <w:rFonts w:ascii="Verdana" w:hAnsi="Verdana" w:hint="eastAsia"/>
-                <w:sz w:val="20"/>
-                <w:szCs w:val="20"/>
-              </w:rPr>
-              <w:t xml:space="preserve">        dns-nameservers </w:t>
-            </w:r>
-            <w:r>
-              <w:rPr>
-                <w:rFonts w:ascii="Verdana" w:hAnsi="Verdana" w:hint="eastAsia"/>
-                <w:sz w:val="20"/>
-                <w:szCs w:val="20"/>
-              </w:rPr>
-              <w:t>172.17.17.1</w:t>
-            </w:r>
-          </w:p>
-          <w:p>
-            <w:pPr>
-              <w:pStyle w:val="HTMLPreformatted"/>
+              <w:pStyle w:val="HTML"/>
               <w:rPr>
                 <w:rFonts w:ascii="Verdana" w:hAnsi="Verdana"/>
                 <w:sz w:val="20"/>
@@ -1313,119 +1781,1524 @@
           </w:p>
           <w:p>
             <w:pPr>
-              <w:pStyle w:val="HTMLPreformatted"/>
-              <w:rPr>
-                <w:rFonts w:ascii="Verdana" w:hAnsi="Verdana"/>
+              <w:pStyle w:val="HTML"/>
+              <w:pBdr>
+                <w:top w:val="single" w:sz="6" w:space="8" w:color="DDDDDD"/>
+                <w:left w:val="single" w:sz="6" w:space="11" w:color="DDDDDD"/>
+                <w:bottom w:val="single" w:sz="6" w:space="8" w:color="DDDDDD"/>
+                <w:right w:val="single" w:sz="6" w:space="11" w:color="DDDDDD"/>
+              </w:pBdr>
+              <w:shd w:val="clear" w:color="auto" w:fill="EEEEEE"/>
+              <w:rPr>
+                <w:rFonts w:ascii="Verdana" w:hAnsi="Verdana" w:cs="Consolas"/>
+                <w:color w:val="111111"/>
                 <w:sz w:val="20"/>
                 <w:szCs w:val="20"/>
               </w:rPr>
             </w:pPr>
             <w:r>
               <w:rPr>
-                <w:rFonts w:ascii="Verdana" w:hAnsi="Verdana"/>
-                <w:sz w:val="20"/>
-                <w:szCs w:val="20"/>
-              </w:rPr>
-              <w:t xml:space="preserve">$ /etc/init.d/networking stop         # </w:t>
-            </w:r>
-            <w:r>
-              <w:rPr>
-                <w:rFonts w:ascii="Verdana" w:hAnsi="Verdana"/>
-                <w:sz w:val="20"/>
-                <w:szCs w:val="20"/>
-              </w:rPr>
-              <w:t>停掉網路裝置</w:t>
+                <w:rFonts w:ascii="Verdana" w:hAnsi="Verdana" w:cs="Consolas"/>
+                <w:color w:val="111111"/>
+                <w:sz w:val="20"/>
+                <w:szCs w:val="20"/>
+              </w:rPr>
+              <w:t># /</w:t>
+            </w:r>
+            <w:proofErr w:type="spellStart"/>
+            <w:r>
+              <w:rPr>
+                <w:rFonts w:ascii="Verdana" w:hAnsi="Verdana" w:cs="Consolas"/>
+                <w:color w:val="111111"/>
+                <w:sz w:val="20"/>
+                <w:szCs w:val="20"/>
+              </w:rPr>
+              <w:t>etc</w:t>
+            </w:r>
+            <w:proofErr w:type="spellEnd"/>
+            <w:r>
+              <w:rPr>
+                <w:rFonts w:ascii="Verdana" w:hAnsi="Verdana" w:cs="Consolas"/>
+                <w:color w:val="111111"/>
+                <w:sz w:val="20"/>
+                <w:szCs w:val="20"/>
+              </w:rPr>
+              <w:t xml:space="preserve">/network/interfaces -- configuration file for </w:t>
+            </w:r>
+            <w:proofErr w:type="spellStart"/>
+            <w:r>
+              <w:rPr>
+                <w:rFonts w:ascii="Verdana" w:hAnsi="Verdana" w:cs="Consolas"/>
+                <w:color w:val="111111"/>
+                <w:sz w:val="20"/>
+                <w:szCs w:val="20"/>
+              </w:rPr>
+              <w:t>ifup</w:t>
+            </w:r>
+            <w:proofErr w:type="spellEnd"/>
+            <w:r>
+              <w:rPr>
+                <w:rFonts w:ascii="Verdana" w:hAnsi="Verdana" w:cs="Consolas"/>
+                <w:color w:val="111111"/>
+                <w:sz w:val="20"/>
+                <w:szCs w:val="20"/>
+              </w:rPr>
+              <w:t xml:space="preserve">(8), </w:t>
+            </w:r>
+            <w:proofErr w:type="spellStart"/>
+            <w:r>
+              <w:rPr>
+                <w:rFonts w:ascii="Verdana" w:hAnsi="Verdana" w:cs="Consolas"/>
+                <w:color w:val="111111"/>
+                <w:sz w:val="20"/>
+                <w:szCs w:val="20"/>
+              </w:rPr>
+              <w:t>ifdown</w:t>
+            </w:r>
+            <w:proofErr w:type="spellEnd"/>
+            <w:r>
+              <w:rPr>
+                <w:rFonts w:ascii="Verdana" w:hAnsi="Verdana" w:cs="Consolas"/>
+                <w:color w:val="111111"/>
+                <w:sz w:val="20"/>
+                <w:szCs w:val="20"/>
+              </w:rPr>
+              <w:t>(8)</w:t>
             </w:r>
           </w:p>
           <w:p>
             <w:pPr>
-              <w:pStyle w:val="HTMLPreformatted"/>
-              <w:rPr>
-                <w:rFonts w:ascii="Verdana" w:hAnsi="Verdana"/>
+              <w:pStyle w:val="HTML"/>
+              <w:pBdr>
+                <w:top w:val="single" w:sz="6" w:space="8" w:color="DDDDDD"/>
+                <w:left w:val="single" w:sz="6" w:space="11" w:color="DDDDDD"/>
+                <w:bottom w:val="single" w:sz="6" w:space="8" w:color="DDDDDD"/>
+                <w:right w:val="single" w:sz="6" w:space="11" w:color="DDDDDD"/>
+              </w:pBdr>
+              <w:shd w:val="clear" w:color="auto" w:fill="EEEEEE"/>
+              <w:rPr>
+                <w:rFonts w:ascii="Verdana" w:hAnsi="Verdana" w:cs="Consolas"/>
+                <w:color w:val="111111"/>
                 <w:sz w:val="20"/>
                 <w:szCs w:val="20"/>
               </w:rPr>
             </w:pPr>
             <w:r>
               <w:rPr>
-                <w:rFonts w:ascii="Verdana" w:hAnsi="Verdana"/>
-                <w:sz w:val="20"/>
-                <w:szCs w:val="20"/>
-              </w:rPr>
-              <w:t xml:space="preserve">$ ifconfig                            # </w:t>
-            </w:r>
-            <w:r>
-              <w:rPr>
-                <w:rFonts w:ascii="Verdana" w:hAnsi="Verdana"/>
-                <w:sz w:val="20"/>
-                <w:szCs w:val="20"/>
-              </w:rPr>
-              <w:t>你會發現空空如也</w:t>
+                <w:rFonts w:ascii="Verdana" w:hAnsi="Verdana" w:cs="Consolas"/>
+                <w:color w:val="111111"/>
+                <w:sz w:val="20"/>
+                <w:szCs w:val="20"/>
+              </w:rPr>
+              <w:t># A "#" character in the very first column makes the rest of the line</w:t>
+            </w:r>
+            <w:r>
+              <w:rPr>
+                <w:rFonts w:ascii="Verdana" w:hAnsi="Verdana" w:cs="Consolas"/>
+                <w:color w:val="111111"/>
+                <w:sz w:val="20"/>
+                <w:szCs w:val="20"/>
+              </w:rPr>
+              <w:t xml:space="preserve"> </w:t>
+            </w:r>
+            <w:r>
+              <w:rPr>
+                <w:rFonts w:ascii="Verdana" w:hAnsi="Verdana" w:cs="Consolas"/>
+                <w:color w:val="111111"/>
+                <w:sz w:val="20"/>
+                <w:szCs w:val="20"/>
+              </w:rPr>
+              <w:t>be ignored. Blank lines are ignored.</w:t>
             </w:r>
           </w:p>
           <w:p>
             <w:pPr>
-              <w:pStyle w:val="HTMLPreformatted"/>
-              <w:rPr>
-                <w:rFonts w:ascii="Verdana" w:hAnsi="Verdana"/>
+              <w:pStyle w:val="HTML"/>
+              <w:pBdr>
+                <w:top w:val="single" w:sz="6" w:space="8" w:color="DDDDDD"/>
+                <w:left w:val="single" w:sz="6" w:space="11" w:color="DDDDDD"/>
+                <w:bottom w:val="single" w:sz="6" w:space="8" w:color="DDDDDD"/>
+                <w:right w:val="single" w:sz="6" w:space="11" w:color="DDDDDD"/>
+              </w:pBdr>
+              <w:shd w:val="clear" w:color="auto" w:fill="EEEEEE"/>
+              <w:rPr>
+                <w:rFonts w:ascii="Verdana" w:hAnsi="Verdana" w:cs="Consolas"/>
+                <w:color w:val="111111"/>
                 <w:sz w:val="20"/>
                 <w:szCs w:val="20"/>
               </w:rPr>
             </w:pPr>
             <w:r>
               <w:rPr>
-                <w:rFonts w:ascii="Verdana" w:hAnsi="Verdana"/>
-                <w:sz w:val="20"/>
-                <w:szCs w:val="20"/>
-              </w:rPr>
-              <w:t xml:space="preserve">$ /etc/init.d/networking start        # </w:t>
-            </w:r>
-            <w:r>
-              <w:rPr>
-                <w:rFonts w:ascii="Verdana" w:hAnsi="Verdana"/>
-                <w:sz w:val="20"/>
-                <w:szCs w:val="20"/>
-              </w:rPr>
-              <w:t>啟動網路裝置</w:t>
+                <w:rFonts w:ascii="Verdana" w:hAnsi="Verdana" w:cs="Consolas"/>
+                <w:color w:val="111111"/>
+                <w:sz w:val="20"/>
+                <w:szCs w:val="20"/>
+              </w:rPr>
+              <w:t># Lines may be indented freely.</w:t>
+            </w:r>
+            <w:r>
+              <w:rPr>
+                <w:rFonts w:ascii="Verdana" w:hAnsi="Verdana" w:cs="Consolas"/>
+                <w:color w:val="111111"/>
+                <w:sz w:val="20"/>
+                <w:szCs w:val="20"/>
+              </w:rPr>
+              <w:t xml:space="preserve"> </w:t>
+            </w:r>
+            <w:r>
+              <w:rPr>
+                <w:rFonts w:ascii="Verdana" w:hAnsi="Verdana" w:cs="Consolas"/>
+                <w:color w:val="111111"/>
+                <w:sz w:val="20"/>
+                <w:szCs w:val="20"/>
+              </w:rPr>
+              <w:t>A "\" character at the very end of the line indicates the next line</w:t>
+            </w:r>
+            <w:r>
+              <w:rPr>
+                <w:rFonts w:ascii="Verdana" w:hAnsi="Verdana" w:cs="Consolas"/>
+                <w:color w:val="111111"/>
+                <w:sz w:val="20"/>
+                <w:szCs w:val="20"/>
+              </w:rPr>
+              <w:t xml:space="preserve"> </w:t>
+            </w:r>
+            <w:r>
+              <w:rPr>
+                <w:rFonts w:ascii="Verdana" w:hAnsi="Verdana" w:cs="Consolas"/>
+                <w:color w:val="111111"/>
+                <w:sz w:val="20"/>
+                <w:szCs w:val="20"/>
+              </w:rPr>
+              <w:t>should be</w:t>
             </w:r>
           </w:p>
           <w:p>
             <w:pPr>
-              <w:pStyle w:val="HTMLPreformatted"/>
-              <w:rPr>
-                <w:rFonts w:ascii="Verdana" w:hAnsi="Verdana"/>
+              <w:pStyle w:val="HTML"/>
+              <w:pBdr>
+                <w:top w:val="single" w:sz="6" w:space="8" w:color="DDDDDD"/>
+                <w:left w:val="single" w:sz="6" w:space="11" w:color="DDDDDD"/>
+                <w:bottom w:val="single" w:sz="6" w:space="8" w:color="DDDDDD"/>
+                <w:right w:val="single" w:sz="6" w:space="11" w:color="DDDDDD"/>
+              </w:pBdr>
+              <w:shd w:val="clear" w:color="auto" w:fill="EEEEEE"/>
+              <w:rPr>
+                <w:rFonts w:ascii="Verdana" w:hAnsi="Verdana" w:cs="Consolas"/>
+                <w:color w:val="111111"/>
                 <w:sz w:val="20"/>
                 <w:szCs w:val="20"/>
               </w:rPr>
             </w:pPr>
             <w:r>
               <w:rPr>
-                <w:rFonts w:ascii="Verdana" w:hAnsi="Verdana"/>
-                <w:sz w:val="20"/>
-                <w:szCs w:val="20"/>
-              </w:rPr>
-              <w:t xml:space="preserve">$ ifconfig                            # </w:t>
-            </w:r>
-            <w:r>
-              <w:rPr>
-                <w:rFonts w:ascii="Verdana" w:hAnsi="Verdana"/>
-                <w:sz w:val="20"/>
-                <w:szCs w:val="20"/>
-              </w:rPr>
-              <w:t>網路裝置回覆</w:t>
-            </w:r>
-            <w:r>
-              <w:rPr>
-                <w:rFonts w:ascii="Verdana" w:hAnsi="Verdana"/>
-                <w:sz w:val="20"/>
-                <w:szCs w:val="20"/>
-              </w:rPr>
-              <w:t xml:space="preserve"> </w:t>
+                <w:rFonts w:ascii="Verdana" w:hAnsi="Verdana" w:cs="Consolas"/>
+                <w:color w:val="111111"/>
+                <w:sz w:val="20"/>
+                <w:szCs w:val="20"/>
+              </w:rPr>
+              <w:t>#</w:t>
+            </w:r>
+            <w:r>
+              <w:rPr>
+                <w:rFonts w:ascii="Verdana" w:hAnsi="Verdana" w:cs="Consolas"/>
+                <w:color w:val="111111"/>
+                <w:sz w:val="20"/>
+                <w:szCs w:val="20"/>
+              </w:rPr>
+              <w:t xml:space="preserve"> treated as a continuation of the current one.</w:t>
             </w:r>
           </w:p>
           <w:p>
             <w:pPr>
-              <w:pStyle w:val="HTMLPreformatted"/>
+              <w:pStyle w:val="HTML"/>
+              <w:pBdr>
+                <w:top w:val="single" w:sz="6" w:space="8" w:color="DDDDDD"/>
+                <w:left w:val="single" w:sz="6" w:space="11" w:color="DDDDDD"/>
+                <w:bottom w:val="single" w:sz="6" w:space="8" w:color="DDDDDD"/>
+                <w:right w:val="single" w:sz="6" w:space="11" w:color="DDDDDD"/>
+              </w:pBdr>
+              <w:shd w:val="clear" w:color="auto" w:fill="EEEEEE"/>
+              <w:rPr>
+                <w:rFonts w:ascii="Verdana" w:hAnsi="Verdana" w:cs="Consolas"/>
+                <w:color w:val="111111"/>
+                <w:sz w:val="20"/>
+                <w:szCs w:val="20"/>
+              </w:rPr>
+            </w:pPr>
+            <w:r>
+              <w:rPr>
+                <w:rFonts w:ascii="Verdana" w:hAnsi="Verdana" w:cs="Consolas"/>
+                <w:color w:val="111111"/>
+                <w:sz w:val="20"/>
+                <w:szCs w:val="20"/>
+              </w:rPr>
+              <w:t># We always want the loopback interface.</w:t>
+            </w:r>
+          </w:p>
+          <w:p>
+            <w:pPr>
+              <w:pStyle w:val="HTML"/>
+              <w:pBdr>
+                <w:top w:val="single" w:sz="6" w:space="8" w:color="DDDDDD"/>
+                <w:left w:val="single" w:sz="6" w:space="11" w:color="DDDDDD"/>
+                <w:bottom w:val="single" w:sz="6" w:space="8" w:color="DDDDDD"/>
+                <w:right w:val="single" w:sz="6" w:space="11" w:color="DDDDDD"/>
+              </w:pBdr>
+              <w:shd w:val="clear" w:color="auto" w:fill="EEEEEE"/>
+              <w:rPr>
+                <w:rFonts w:ascii="Verdana" w:hAnsi="Verdana" w:cs="Consolas"/>
+                <w:color w:val="111111"/>
+                <w:sz w:val="20"/>
+                <w:szCs w:val="20"/>
+              </w:rPr>
+            </w:pPr>
+            <w:r>
+              <w:rPr>
+                <w:rFonts w:ascii="Verdana" w:hAnsi="Verdana" w:cs="Consolas"/>
+                <w:color w:val="111111"/>
+                <w:sz w:val="20"/>
+                <w:szCs w:val="20"/>
+              </w:rPr>
+              <w:t>auto lo</w:t>
+            </w:r>
+          </w:p>
+          <w:p>
+            <w:pPr>
+              <w:pStyle w:val="HTML"/>
+              <w:pBdr>
+                <w:top w:val="single" w:sz="6" w:space="8" w:color="DDDDDD"/>
+                <w:left w:val="single" w:sz="6" w:space="11" w:color="DDDDDD"/>
+                <w:bottom w:val="single" w:sz="6" w:space="8" w:color="DDDDDD"/>
+                <w:right w:val="single" w:sz="6" w:space="11" w:color="DDDDDD"/>
+              </w:pBdr>
+              <w:shd w:val="clear" w:color="auto" w:fill="EEEEEE"/>
+              <w:rPr>
+                <w:rFonts w:ascii="Verdana" w:hAnsi="Verdana" w:cs="Consolas"/>
+                <w:color w:val="111111"/>
+                <w:sz w:val="20"/>
+                <w:szCs w:val="20"/>
+              </w:rPr>
+            </w:pPr>
+            <w:proofErr w:type="spellStart"/>
+            <w:r>
+              <w:rPr>
+                <w:rFonts w:ascii="Verdana" w:hAnsi="Verdana" w:cs="Consolas"/>
+                <w:color w:val="111111"/>
+                <w:sz w:val="20"/>
+                <w:szCs w:val="20"/>
+              </w:rPr>
+              <w:t>iface</w:t>
+            </w:r>
+            <w:proofErr w:type="spellEnd"/>
+            <w:r>
+              <w:rPr>
+                <w:rFonts w:ascii="Verdana" w:hAnsi="Verdana" w:cs="Consolas"/>
+                <w:color w:val="111111"/>
+                <w:sz w:val="20"/>
+                <w:szCs w:val="20"/>
+              </w:rPr>
+              <w:t xml:space="preserve"> lo </w:t>
+            </w:r>
+            <w:proofErr w:type="spellStart"/>
+            <w:r>
+              <w:rPr>
+                <w:rFonts w:ascii="Verdana" w:hAnsi="Verdana" w:cs="Consolas"/>
+                <w:color w:val="111111"/>
+                <w:sz w:val="20"/>
+                <w:szCs w:val="20"/>
+              </w:rPr>
+              <w:t>inet</w:t>
+            </w:r>
+            <w:proofErr w:type="spellEnd"/>
+            <w:r>
+              <w:rPr>
+                <w:rFonts w:ascii="Verdana" w:hAnsi="Verdana" w:cs="Consolas"/>
+                <w:color w:val="111111"/>
+                <w:sz w:val="20"/>
+                <w:szCs w:val="20"/>
+              </w:rPr>
+              <w:t xml:space="preserve"> loopback</w:t>
+            </w:r>
+          </w:p>
+          <w:p>
+            <w:pPr>
+              <w:pStyle w:val="HTML"/>
+              <w:pBdr>
+                <w:top w:val="single" w:sz="6" w:space="8" w:color="DDDDDD"/>
+                <w:left w:val="single" w:sz="6" w:space="11" w:color="DDDDDD"/>
+                <w:bottom w:val="single" w:sz="6" w:space="8" w:color="DDDDDD"/>
+                <w:right w:val="single" w:sz="6" w:space="11" w:color="DDDDDD"/>
+              </w:pBdr>
+              <w:shd w:val="clear" w:color="auto" w:fill="EEEEEE"/>
+              <w:rPr>
+                <w:rFonts w:ascii="Verdana" w:hAnsi="Verdana" w:cs="Arial"/>
+                <w:color w:val="111111"/>
+                <w:sz w:val="20"/>
+                <w:szCs w:val="20"/>
+              </w:rPr>
+            </w:pPr>
+            <w:r>
+              <w:rPr>
+                <w:rFonts w:ascii="Verdana" w:hAnsi="Verdana" w:cs="Consolas"/>
+                <w:color w:val="111111"/>
+                <w:sz w:val="20"/>
+                <w:szCs w:val="20"/>
+              </w:rPr>
+              <w:t xml:space="preserve"># </w:t>
+            </w:r>
+            <w:r>
+              <w:rPr>
+                <w:rFonts w:ascii="Verdana" w:hAnsi="Verdana" w:cs="Arial"/>
+                <w:color w:val="111111"/>
+                <w:sz w:val="20"/>
+                <w:szCs w:val="20"/>
+              </w:rPr>
+              <w:t xml:space="preserve">To setup eth0 to </w:t>
+            </w:r>
+            <w:proofErr w:type="spellStart"/>
+            <w:r>
+              <w:rPr>
+                <w:rFonts w:ascii="Verdana" w:hAnsi="Verdana" w:cs="Arial"/>
+                <w:color w:val="111111"/>
+                <w:sz w:val="20"/>
+                <w:szCs w:val="20"/>
+              </w:rPr>
+              <w:t>dhcp</w:t>
+            </w:r>
+            <w:proofErr w:type="spellEnd"/>
+            <w:r>
+              <w:rPr>
+                <w:rFonts w:ascii="Verdana" w:hAnsi="Verdana" w:cs="Arial"/>
+                <w:color w:val="111111"/>
+                <w:sz w:val="20"/>
+                <w:szCs w:val="20"/>
+              </w:rPr>
+              <w:t>, enter:</w:t>
+            </w:r>
+          </w:p>
+          <w:p>
+            <w:pPr>
+              <w:pStyle w:val="HTML"/>
+              <w:pBdr>
+                <w:top w:val="single" w:sz="6" w:space="8" w:color="DDDDDD"/>
+                <w:left w:val="single" w:sz="6" w:space="11" w:color="DDDDDD"/>
+                <w:bottom w:val="single" w:sz="6" w:space="8" w:color="DDDDDD"/>
+                <w:right w:val="single" w:sz="6" w:space="11" w:color="DDDDDD"/>
+              </w:pBdr>
+              <w:shd w:val="clear" w:color="auto" w:fill="EEEEEE"/>
+              <w:rPr>
+                <w:rFonts w:ascii="Verdana" w:hAnsi="Verdana" w:cs="Consolas"/>
+                <w:color w:val="111111"/>
+                <w:sz w:val="20"/>
+                <w:szCs w:val="20"/>
+              </w:rPr>
+            </w:pPr>
+            <w:r>
+              <w:rPr>
+                <w:rFonts w:ascii="Verdana" w:hAnsi="Verdana" w:cs="Consolas"/>
+                <w:color w:val="111111"/>
+                <w:sz w:val="20"/>
+                <w:szCs w:val="20"/>
+              </w:rPr>
+              <w:t>auto eth0</w:t>
+            </w:r>
+          </w:p>
+          <w:p>
+            <w:pPr>
+              <w:pStyle w:val="HTML"/>
+              <w:pBdr>
+                <w:top w:val="single" w:sz="6" w:space="8" w:color="DDDDDD"/>
+                <w:left w:val="single" w:sz="6" w:space="11" w:color="DDDDDD"/>
+                <w:bottom w:val="single" w:sz="6" w:space="8" w:color="DDDDDD"/>
+                <w:right w:val="single" w:sz="6" w:space="11" w:color="DDDDDD"/>
+              </w:pBdr>
+              <w:shd w:val="clear" w:color="auto" w:fill="EEEEEE"/>
+              <w:rPr>
+                <w:rFonts w:ascii="Verdana" w:hAnsi="Verdana" w:cs="Consolas"/>
+                <w:color w:val="111111"/>
+                <w:sz w:val="20"/>
+                <w:szCs w:val="20"/>
+              </w:rPr>
+            </w:pPr>
+            <w:proofErr w:type="spellStart"/>
+            <w:r>
+              <w:rPr>
+                <w:rFonts w:ascii="Verdana" w:hAnsi="Verdana" w:cs="Consolas"/>
+                <w:color w:val="111111"/>
+                <w:sz w:val="20"/>
+                <w:szCs w:val="20"/>
+              </w:rPr>
+              <w:t>iface</w:t>
+            </w:r>
+            <w:proofErr w:type="spellEnd"/>
+            <w:r>
+              <w:rPr>
+                <w:rFonts w:ascii="Verdana" w:hAnsi="Verdana" w:cs="Consolas"/>
+                <w:color w:val="111111"/>
+                <w:sz w:val="20"/>
+                <w:szCs w:val="20"/>
+              </w:rPr>
+              <w:t xml:space="preserve"> eth0 </w:t>
+            </w:r>
+            <w:proofErr w:type="spellStart"/>
+            <w:r>
+              <w:rPr>
+                <w:rFonts w:ascii="Verdana" w:hAnsi="Verdana" w:cs="Consolas"/>
+                <w:color w:val="111111"/>
+                <w:sz w:val="20"/>
+                <w:szCs w:val="20"/>
+              </w:rPr>
+              <w:t>inet</w:t>
+            </w:r>
+            <w:proofErr w:type="spellEnd"/>
+            <w:r>
+              <w:rPr>
+                <w:rFonts w:ascii="Verdana" w:hAnsi="Verdana" w:cs="Consolas"/>
+                <w:color w:val="111111"/>
+                <w:sz w:val="20"/>
+                <w:szCs w:val="20"/>
+              </w:rPr>
+              <w:t xml:space="preserve"> </w:t>
+            </w:r>
+            <w:proofErr w:type="spellStart"/>
+            <w:r>
+              <w:rPr>
+                <w:rFonts w:ascii="Verdana" w:hAnsi="Verdana" w:cs="Consolas"/>
+                <w:color w:val="111111"/>
+                <w:sz w:val="20"/>
+                <w:szCs w:val="20"/>
+              </w:rPr>
+              <w:t>dhcp</w:t>
+            </w:r>
+            <w:proofErr w:type="spellEnd"/>
+          </w:p>
+          <w:p>
+            <w:pPr>
+              <w:pStyle w:val="HTML"/>
+              <w:pBdr>
+                <w:top w:val="single" w:sz="6" w:space="8" w:color="DDDDDD"/>
+                <w:left w:val="single" w:sz="6" w:space="11" w:color="DDDDDD"/>
+                <w:bottom w:val="single" w:sz="6" w:space="8" w:color="DDDDDD"/>
+                <w:right w:val="single" w:sz="6" w:space="11" w:color="DDDDDD"/>
+              </w:pBdr>
+              <w:shd w:val="clear" w:color="auto" w:fill="EEEEEE"/>
+              <w:rPr>
+                <w:rFonts w:ascii="Verdana" w:hAnsi="Verdana" w:cs="Consolas"/>
+                <w:color w:val="111111"/>
+                <w:sz w:val="20"/>
+                <w:szCs w:val="20"/>
+              </w:rPr>
+            </w:pPr>
+            <w:r>
+              <w:rPr>
+                <w:rFonts w:ascii="Verdana" w:hAnsi="Verdana" w:cs="Consolas"/>
+                <w:color w:val="111111"/>
+                <w:sz w:val="20"/>
+                <w:szCs w:val="20"/>
+              </w:rPr>
+              <w:t xml:space="preserve"># An example </w:t>
+            </w:r>
+            <w:proofErr w:type="spellStart"/>
+            <w:r>
+              <w:rPr>
+                <w:rFonts w:ascii="Verdana" w:hAnsi="Verdana" w:cs="Consolas"/>
+                <w:color w:val="111111"/>
+                <w:sz w:val="20"/>
+                <w:szCs w:val="20"/>
+              </w:rPr>
+              <w:t>ethernet</w:t>
+            </w:r>
+            <w:proofErr w:type="spellEnd"/>
+            <w:r>
+              <w:rPr>
+                <w:rFonts w:ascii="Verdana" w:hAnsi="Verdana" w:cs="Consolas"/>
+                <w:color w:val="111111"/>
+                <w:sz w:val="20"/>
+                <w:szCs w:val="20"/>
+              </w:rPr>
+              <w:t xml:space="preserve"> card setup: (broadcast and gateway are optional)</w:t>
+            </w:r>
+          </w:p>
+          <w:p>
+            <w:pPr>
+              <w:pStyle w:val="HTML"/>
+              <w:pBdr>
+                <w:top w:val="single" w:sz="6" w:space="8" w:color="DDDDDD"/>
+                <w:left w:val="single" w:sz="6" w:space="11" w:color="DDDDDD"/>
+                <w:bottom w:val="single" w:sz="6" w:space="8" w:color="DDDDDD"/>
+                <w:right w:val="single" w:sz="6" w:space="11" w:color="DDDDDD"/>
+              </w:pBdr>
+              <w:shd w:val="clear" w:color="auto" w:fill="EEEEEE"/>
+              <w:rPr>
+                <w:rFonts w:ascii="Verdana" w:hAnsi="Verdana" w:cs="Consolas"/>
+                <w:color w:val="111111"/>
+                <w:sz w:val="20"/>
+                <w:szCs w:val="20"/>
+              </w:rPr>
+            </w:pPr>
+            <w:r>
+              <w:rPr>
+                <w:rFonts w:ascii="Verdana" w:hAnsi="Verdana" w:cs="Consolas"/>
+                <w:color w:val="111111"/>
+                <w:sz w:val="20"/>
+                <w:szCs w:val="20"/>
+              </w:rPr>
+              <w:lastRenderedPageBreak/>
+              <w:t>auto eth0</w:t>
+            </w:r>
+          </w:p>
+          <w:p>
+            <w:pPr>
+              <w:pStyle w:val="HTML"/>
+              <w:pBdr>
+                <w:top w:val="single" w:sz="6" w:space="8" w:color="DDDDDD"/>
+                <w:left w:val="single" w:sz="6" w:space="11" w:color="DDDDDD"/>
+                <w:bottom w:val="single" w:sz="6" w:space="8" w:color="DDDDDD"/>
+                <w:right w:val="single" w:sz="6" w:space="11" w:color="DDDDDD"/>
+              </w:pBdr>
+              <w:shd w:val="clear" w:color="auto" w:fill="EEEEEE"/>
+              <w:rPr>
+                <w:rFonts w:ascii="Verdana" w:hAnsi="Verdana" w:cs="Consolas"/>
+                <w:color w:val="111111"/>
+                <w:sz w:val="20"/>
+                <w:szCs w:val="20"/>
+              </w:rPr>
+            </w:pPr>
+            <w:proofErr w:type="spellStart"/>
+            <w:r>
+              <w:rPr>
+                <w:rFonts w:ascii="Verdana" w:hAnsi="Verdana" w:cs="Consolas"/>
+                <w:color w:val="111111"/>
+                <w:sz w:val="20"/>
+                <w:szCs w:val="20"/>
+              </w:rPr>
+              <w:t>iface</w:t>
+            </w:r>
+            <w:proofErr w:type="spellEnd"/>
+            <w:r>
+              <w:rPr>
+                <w:rFonts w:ascii="Verdana" w:hAnsi="Verdana" w:cs="Consolas"/>
+                <w:color w:val="111111"/>
+                <w:sz w:val="20"/>
+                <w:szCs w:val="20"/>
+              </w:rPr>
+              <w:t xml:space="preserve"> eth0 </w:t>
+            </w:r>
+            <w:proofErr w:type="spellStart"/>
+            <w:r>
+              <w:rPr>
+                <w:rFonts w:ascii="Verdana" w:hAnsi="Verdana" w:cs="Consolas"/>
+                <w:color w:val="111111"/>
+                <w:sz w:val="20"/>
+                <w:szCs w:val="20"/>
+              </w:rPr>
+              <w:t>inet</w:t>
+            </w:r>
+            <w:proofErr w:type="spellEnd"/>
+            <w:r>
+              <w:rPr>
+                <w:rFonts w:ascii="Verdana" w:hAnsi="Verdana" w:cs="Consolas"/>
+                <w:color w:val="111111"/>
+                <w:sz w:val="20"/>
+                <w:szCs w:val="20"/>
+              </w:rPr>
+              <w:t xml:space="preserve"> static</w:t>
+            </w:r>
+          </w:p>
+          <w:p>
+            <w:pPr>
+              <w:pStyle w:val="HTML"/>
+              <w:pBdr>
+                <w:top w:val="single" w:sz="6" w:space="8" w:color="DDDDDD"/>
+                <w:left w:val="single" w:sz="6" w:space="11" w:color="DDDDDD"/>
+                <w:bottom w:val="single" w:sz="6" w:space="8" w:color="DDDDDD"/>
+                <w:right w:val="single" w:sz="6" w:space="11" w:color="DDDDDD"/>
+              </w:pBdr>
+              <w:shd w:val="clear" w:color="auto" w:fill="EEEEEE"/>
+              <w:rPr>
+                <w:rFonts w:ascii="Verdana" w:hAnsi="Verdana" w:cs="Consolas"/>
+                <w:color w:val="111111"/>
+                <w:sz w:val="20"/>
+                <w:szCs w:val="20"/>
+              </w:rPr>
+            </w:pPr>
+            <w:r>
+              <w:rPr>
+                <w:rFonts w:ascii="Verdana" w:hAnsi="Verdana" w:cs="Consolas"/>
+                <w:color w:val="111111"/>
+                <w:sz w:val="20"/>
+                <w:szCs w:val="20"/>
+              </w:rPr>
+              <w:t xml:space="preserve">    address 192.168.0.42</w:t>
+            </w:r>
+          </w:p>
+          <w:p>
+            <w:pPr>
+              <w:pStyle w:val="HTML"/>
+              <w:pBdr>
+                <w:top w:val="single" w:sz="6" w:space="8" w:color="DDDDDD"/>
+                <w:left w:val="single" w:sz="6" w:space="11" w:color="DDDDDD"/>
+                <w:bottom w:val="single" w:sz="6" w:space="8" w:color="DDDDDD"/>
+                <w:right w:val="single" w:sz="6" w:space="11" w:color="DDDDDD"/>
+              </w:pBdr>
+              <w:shd w:val="clear" w:color="auto" w:fill="EEEEEE"/>
+              <w:rPr>
+                <w:rFonts w:ascii="Verdana" w:hAnsi="Verdana" w:cs="Consolas"/>
+                <w:color w:val="111111"/>
+                <w:sz w:val="20"/>
+                <w:szCs w:val="20"/>
+              </w:rPr>
+            </w:pPr>
+            <w:r>
+              <w:rPr>
+                <w:rFonts w:ascii="Verdana" w:hAnsi="Verdana" w:cs="Consolas"/>
+                <w:color w:val="111111"/>
+                <w:sz w:val="20"/>
+                <w:szCs w:val="20"/>
+              </w:rPr>
+              <w:t xml:space="preserve">    network 192.168.0.0</w:t>
+            </w:r>
+          </w:p>
+          <w:p>
+            <w:pPr>
+              <w:pStyle w:val="HTML"/>
+              <w:pBdr>
+                <w:top w:val="single" w:sz="6" w:space="8" w:color="DDDDDD"/>
+                <w:left w:val="single" w:sz="6" w:space="11" w:color="DDDDDD"/>
+                <w:bottom w:val="single" w:sz="6" w:space="8" w:color="DDDDDD"/>
+                <w:right w:val="single" w:sz="6" w:space="11" w:color="DDDDDD"/>
+              </w:pBdr>
+              <w:shd w:val="clear" w:color="auto" w:fill="EEEEEE"/>
+              <w:rPr>
+                <w:rFonts w:ascii="Verdana" w:hAnsi="Verdana" w:cs="Consolas"/>
+                <w:color w:val="111111"/>
+                <w:sz w:val="20"/>
+                <w:szCs w:val="20"/>
+              </w:rPr>
+            </w:pPr>
+            <w:r>
+              <w:rPr>
+                <w:rFonts w:ascii="Verdana" w:hAnsi="Verdana" w:cs="Consolas"/>
+                <w:color w:val="111111"/>
+                <w:sz w:val="20"/>
+                <w:szCs w:val="20"/>
+              </w:rPr>
+              <w:t xml:space="preserve">    </w:t>
+            </w:r>
+            <w:proofErr w:type="spellStart"/>
+            <w:r>
+              <w:rPr>
+                <w:rFonts w:ascii="Verdana" w:hAnsi="Verdana" w:cs="Consolas"/>
+                <w:color w:val="111111"/>
+                <w:sz w:val="20"/>
+                <w:szCs w:val="20"/>
+              </w:rPr>
+              <w:t>netmask</w:t>
+            </w:r>
+            <w:proofErr w:type="spellEnd"/>
+            <w:r>
+              <w:rPr>
+                <w:rFonts w:ascii="Verdana" w:hAnsi="Verdana" w:cs="Consolas"/>
+                <w:color w:val="111111"/>
+                <w:sz w:val="20"/>
+                <w:szCs w:val="20"/>
+              </w:rPr>
+              <w:t xml:space="preserve"> 255.255.255.0</w:t>
+            </w:r>
+          </w:p>
+          <w:p>
+            <w:pPr>
+              <w:pStyle w:val="HTML"/>
+              <w:pBdr>
+                <w:top w:val="single" w:sz="6" w:space="8" w:color="DDDDDD"/>
+                <w:left w:val="single" w:sz="6" w:space="11" w:color="DDDDDD"/>
+                <w:bottom w:val="single" w:sz="6" w:space="8" w:color="DDDDDD"/>
+                <w:right w:val="single" w:sz="6" w:space="11" w:color="DDDDDD"/>
+              </w:pBdr>
+              <w:shd w:val="clear" w:color="auto" w:fill="EEEEEE"/>
+              <w:rPr>
+                <w:rFonts w:ascii="Verdana" w:hAnsi="Verdana" w:cs="Consolas"/>
+                <w:color w:val="111111"/>
+                <w:sz w:val="20"/>
+                <w:szCs w:val="20"/>
+              </w:rPr>
+            </w:pPr>
+            <w:r>
+              <w:rPr>
+                <w:rFonts w:ascii="Verdana" w:hAnsi="Verdana" w:cs="Consolas"/>
+                <w:color w:val="111111"/>
+                <w:sz w:val="20"/>
+                <w:szCs w:val="20"/>
+              </w:rPr>
+              <w:t xml:space="preserve">    broadcast 192.168.0.255</w:t>
+            </w:r>
+          </w:p>
+          <w:p>
+            <w:pPr>
+              <w:pStyle w:val="HTML"/>
+              <w:pBdr>
+                <w:top w:val="single" w:sz="6" w:space="8" w:color="DDDDDD"/>
+                <w:left w:val="single" w:sz="6" w:space="11" w:color="DDDDDD"/>
+                <w:bottom w:val="single" w:sz="6" w:space="8" w:color="DDDDDD"/>
+                <w:right w:val="single" w:sz="6" w:space="11" w:color="DDDDDD"/>
+              </w:pBdr>
+              <w:shd w:val="clear" w:color="auto" w:fill="EEEEEE"/>
+              <w:rPr>
+                <w:rFonts w:ascii="Verdana" w:hAnsi="Verdana" w:cs="Consolas"/>
+                <w:color w:val="111111"/>
+                <w:sz w:val="20"/>
+                <w:szCs w:val="20"/>
+              </w:rPr>
+            </w:pPr>
+            <w:r>
+              <w:rPr>
+                <w:rFonts w:ascii="Verdana" w:hAnsi="Verdana" w:cs="Consolas"/>
+                <w:color w:val="111111"/>
+                <w:sz w:val="20"/>
+                <w:szCs w:val="20"/>
+              </w:rPr>
+              <w:t xml:space="preserve">    gateway 192.168.0.1</w:t>
+            </w:r>
+          </w:p>
+          <w:p>
+            <w:pPr>
+              <w:pStyle w:val="HTML"/>
+              <w:pBdr>
+                <w:top w:val="single" w:sz="6" w:space="8" w:color="DDDDDD"/>
+                <w:left w:val="single" w:sz="6" w:space="11" w:color="DDDDDD"/>
+                <w:bottom w:val="single" w:sz="6" w:space="8" w:color="DDDDDD"/>
+                <w:right w:val="single" w:sz="6" w:space="11" w:color="DDDDDD"/>
+              </w:pBdr>
+              <w:shd w:val="clear" w:color="auto" w:fill="EEEEEE"/>
+              <w:rPr>
+                <w:rFonts w:ascii="Verdana" w:hAnsi="Verdana" w:cs="Consolas"/>
+                <w:color w:val="111111"/>
+                <w:sz w:val="20"/>
+                <w:szCs w:val="20"/>
+              </w:rPr>
+            </w:pPr>
+            <w:r>
+              <w:rPr>
+                <w:rFonts w:ascii="Verdana" w:hAnsi="Verdana" w:cs="Consolas"/>
+                <w:color w:val="111111"/>
+                <w:sz w:val="20"/>
+                <w:szCs w:val="20"/>
+              </w:rPr>
+              <w:t xml:space="preserve"># A more complicated </w:t>
+            </w:r>
+            <w:proofErr w:type="spellStart"/>
+            <w:r>
+              <w:rPr>
+                <w:rFonts w:ascii="Verdana" w:hAnsi="Verdana" w:cs="Consolas"/>
+                <w:color w:val="111111"/>
+                <w:sz w:val="20"/>
+                <w:szCs w:val="20"/>
+              </w:rPr>
+              <w:t>ethernet</w:t>
+            </w:r>
+            <w:proofErr w:type="spellEnd"/>
+            <w:r>
+              <w:rPr>
+                <w:rFonts w:ascii="Verdana" w:hAnsi="Verdana" w:cs="Consolas"/>
+                <w:color w:val="111111"/>
+                <w:sz w:val="20"/>
+                <w:szCs w:val="20"/>
+              </w:rPr>
+              <w:t xml:space="preserve"> setup with a single </w:t>
+            </w:r>
+            <w:proofErr w:type="spellStart"/>
+            <w:r>
+              <w:rPr>
+                <w:rFonts w:ascii="Verdana" w:hAnsi="Verdana" w:cs="Consolas"/>
+                <w:color w:val="111111"/>
+                <w:sz w:val="20"/>
+                <w:szCs w:val="20"/>
+              </w:rPr>
+              <w:t>ethernet</w:t>
+            </w:r>
+            <w:proofErr w:type="spellEnd"/>
+            <w:r>
+              <w:rPr>
+                <w:rFonts w:ascii="Verdana" w:hAnsi="Verdana" w:cs="Consolas"/>
+                <w:color w:val="111111"/>
+                <w:sz w:val="20"/>
+                <w:szCs w:val="20"/>
+              </w:rPr>
+              <w:t xml:space="preserve"> card with</w:t>
+            </w:r>
+            <w:r>
+              <w:rPr>
+                <w:rFonts w:ascii="Verdana" w:hAnsi="Verdana" w:cs="Consolas"/>
+                <w:color w:val="111111"/>
+                <w:sz w:val="20"/>
+                <w:szCs w:val="20"/>
+              </w:rPr>
+              <w:t xml:space="preserve"> </w:t>
+            </w:r>
+            <w:r>
+              <w:rPr>
+                <w:rFonts w:ascii="Verdana" w:hAnsi="Verdana" w:cs="Consolas"/>
+                <w:color w:val="111111"/>
+                <w:sz w:val="20"/>
+                <w:szCs w:val="20"/>
+              </w:rPr>
+              <w:t>two interfaces.</w:t>
+            </w:r>
+          </w:p>
+          <w:p>
+            <w:pPr>
+              <w:pStyle w:val="HTML"/>
+              <w:pBdr>
+                <w:top w:val="single" w:sz="6" w:space="8" w:color="DDDDDD"/>
+                <w:left w:val="single" w:sz="6" w:space="11" w:color="DDDDDD"/>
+                <w:bottom w:val="single" w:sz="6" w:space="8" w:color="DDDDDD"/>
+                <w:right w:val="single" w:sz="6" w:space="11" w:color="DDDDDD"/>
+              </w:pBdr>
+              <w:shd w:val="clear" w:color="auto" w:fill="EEEEEE"/>
+              <w:rPr>
+                <w:rFonts w:ascii="Verdana" w:hAnsi="Verdana" w:cs="Consolas"/>
+                <w:color w:val="111111"/>
+                <w:sz w:val="20"/>
+                <w:szCs w:val="20"/>
+              </w:rPr>
+            </w:pPr>
+            <w:r>
+              <w:rPr>
+                <w:rFonts w:ascii="Verdana" w:hAnsi="Verdana" w:cs="Consolas"/>
+                <w:color w:val="111111"/>
+                <w:sz w:val="20"/>
+                <w:szCs w:val="20"/>
+              </w:rPr>
+              <w:t>auto eth0 eth0:1</w:t>
+            </w:r>
+          </w:p>
+          <w:p>
+            <w:pPr>
+              <w:pStyle w:val="HTML"/>
+              <w:pBdr>
+                <w:top w:val="single" w:sz="6" w:space="8" w:color="DDDDDD"/>
+                <w:left w:val="single" w:sz="6" w:space="11" w:color="DDDDDD"/>
+                <w:bottom w:val="single" w:sz="6" w:space="8" w:color="DDDDDD"/>
+                <w:right w:val="single" w:sz="6" w:space="11" w:color="DDDDDD"/>
+              </w:pBdr>
+              <w:shd w:val="clear" w:color="auto" w:fill="EEEEEE"/>
+              <w:rPr>
+                <w:rFonts w:ascii="Verdana" w:hAnsi="Verdana" w:cs="Consolas"/>
+                <w:color w:val="0000CC"/>
+                <w:sz w:val="20"/>
+                <w:szCs w:val="20"/>
+                <w:shd w:val="pct15" w:color="auto" w:fill="FFFFFF"/>
+              </w:rPr>
+            </w:pPr>
+            <w:proofErr w:type="spellStart"/>
+            <w:r>
+              <w:rPr>
+                <w:rFonts w:ascii="Verdana" w:hAnsi="Verdana" w:cs="Consolas"/>
+                <w:color w:val="0000CC"/>
+                <w:sz w:val="20"/>
+                <w:szCs w:val="20"/>
+                <w:shd w:val="pct15" w:color="auto" w:fill="FFFFFF"/>
+              </w:rPr>
+              <w:t>iface</w:t>
+            </w:r>
+            <w:proofErr w:type="spellEnd"/>
+            <w:r>
+              <w:rPr>
+                <w:rFonts w:ascii="Verdana" w:hAnsi="Verdana" w:cs="Consolas"/>
+                <w:color w:val="0000CC"/>
+                <w:sz w:val="20"/>
+                <w:szCs w:val="20"/>
+                <w:shd w:val="pct15" w:color="auto" w:fill="FFFFFF"/>
+              </w:rPr>
+              <w:t xml:space="preserve"> eth0 </w:t>
+            </w:r>
+            <w:proofErr w:type="spellStart"/>
+            <w:r>
+              <w:rPr>
+                <w:rFonts w:ascii="Verdana" w:hAnsi="Verdana" w:cs="Consolas"/>
+                <w:color w:val="0000CC"/>
+                <w:sz w:val="20"/>
+                <w:szCs w:val="20"/>
+                <w:shd w:val="pct15" w:color="auto" w:fill="FFFFFF"/>
+              </w:rPr>
+              <w:t>inet</w:t>
+            </w:r>
+            <w:proofErr w:type="spellEnd"/>
+            <w:r>
+              <w:rPr>
+                <w:rFonts w:ascii="Verdana" w:hAnsi="Verdana" w:cs="Consolas"/>
+                <w:color w:val="0000CC"/>
+                <w:sz w:val="20"/>
+                <w:szCs w:val="20"/>
+                <w:shd w:val="pct15" w:color="auto" w:fill="FFFFFF"/>
+              </w:rPr>
+              <w:t xml:space="preserve"> static</w:t>
+            </w:r>
+          </w:p>
+          <w:p>
+            <w:pPr>
+              <w:pStyle w:val="HTML"/>
+              <w:pBdr>
+                <w:top w:val="single" w:sz="6" w:space="8" w:color="DDDDDD"/>
+                <w:left w:val="single" w:sz="6" w:space="11" w:color="DDDDDD"/>
+                <w:bottom w:val="single" w:sz="6" w:space="8" w:color="DDDDDD"/>
+                <w:right w:val="single" w:sz="6" w:space="11" w:color="DDDDDD"/>
+              </w:pBdr>
+              <w:shd w:val="clear" w:color="auto" w:fill="EEEEEE"/>
+              <w:rPr>
+                <w:rFonts w:ascii="Verdana" w:hAnsi="Verdana" w:cs="Consolas"/>
+                <w:color w:val="0000CC"/>
+                <w:sz w:val="20"/>
+                <w:szCs w:val="20"/>
+                <w:shd w:val="pct15" w:color="auto" w:fill="FFFFFF"/>
+              </w:rPr>
+            </w:pPr>
+            <w:r>
+              <w:rPr>
+                <w:rFonts w:ascii="Verdana" w:hAnsi="Verdana" w:cs="Consolas"/>
+                <w:color w:val="0000CC"/>
+                <w:sz w:val="20"/>
+                <w:szCs w:val="20"/>
+                <w:shd w:val="pct15" w:color="auto" w:fill="FFFFFF"/>
+              </w:rPr>
+              <w:t xml:space="preserve">    address 192.168.0.100</w:t>
+            </w:r>
+          </w:p>
+          <w:p>
+            <w:pPr>
+              <w:pStyle w:val="HTML"/>
+              <w:pBdr>
+                <w:top w:val="single" w:sz="6" w:space="8" w:color="DDDDDD"/>
+                <w:left w:val="single" w:sz="6" w:space="11" w:color="DDDDDD"/>
+                <w:bottom w:val="single" w:sz="6" w:space="8" w:color="DDDDDD"/>
+                <w:right w:val="single" w:sz="6" w:space="11" w:color="DDDDDD"/>
+              </w:pBdr>
+              <w:shd w:val="clear" w:color="auto" w:fill="EEEEEE"/>
+              <w:rPr>
+                <w:rFonts w:ascii="Verdana" w:hAnsi="Verdana" w:cs="Consolas"/>
+                <w:color w:val="0000CC"/>
+                <w:sz w:val="20"/>
+                <w:szCs w:val="20"/>
+                <w:shd w:val="pct15" w:color="auto" w:fill="FFFFFF"/>
+              </w:rPr>
+            </w:pPr>
+            <w:r>
+              <w:rPr>
+                <w:rFonts w:ascii="Verdana" w:hAnsi="Verdana" w:cs="Consolas"/>
+                <w:color w:val="0000CC"/>
+                <w:sz w:val="20"/>
+                <w:szCs w:val="20"/>
+                <w:shd w:val="pct15" w:color="auto" w:fill="FFFFFF"/>
+              </w:rPr>
+              <w:t xml:space="preserve">    network 192.168.0.0</w:t>
+            </w:r>
+          </w:p>
+          <w:p>
+            <w:pPr>
+              <w:pStyle w:val="HTML"/>
+              <w:pBdr>
+                <w:top w:val="single" w:sz="6" w:space="8" w:color="DDDDDD"/>
+                <w:left w:val="single" w:sz="6" w:space="11" w:color="DDDDDD"/>
+                <w:bottom w:val="single" w:sz="6" w:space="8" w:color="DDDDDD"/>
+                <w:right w:val="single" w:sz="6" w:space="11" w:color="DDDDDD"/>
+              </w:pBdr>
+              <w:shd w:val="clear" w:color="auto" w:fill="EEEEEE"/>
+              <w:rPr>
+                <w:rFonts w:ascii="Verdana" w:hAnsi="Verdana" w:cs="Consolas"/>
+                <w:color w:val="0000CC"/>
+                <w:sz w:val="20"/>
+                <w:szCs w:val="20"/>
+                <w:shd w:val="pct15" w:color="auto" w:fill="FFFFFF"/>
+              </w:rPr>
+            </w:pPr>
+            <w:r>
+              <w:rPr>
+                <w:rFonts w:ascii="Verdana" w:hAnsi="Verdana" w:cs="Consolas"/>
+                <w:color w:val="0000CC"/>
+                <w:sz w:val="20"/>
+                <w:szCs w:val="20"/>
+                <w:shd w:val="pct15" w:color="auto" w:fill="FFFFFF"/>
+              </w:rPr>
+              <w:t xml:space="preserve">    </w:t>
+            </w:r>
+            <w:proofErr w:type="spellStart"/>
+            <w:r>
+              <w:rPr>
+                <w:rFonts w:ascii="Verdana" w:hAnsi="Verdana" w:cs="Consolas"/>
+                <w:color w:val="0000CC"/>
+                <w:sz w:val="20"/>
+                <w:szCs w:val="20"/>
+                <w:shd w:val="pct15" w:color="auto" w:fill="FFFFFF"/>
+              </w:rPr>
+              <w:t>netmask</w:t>
+            </w:r>
+            <w:proofErr w:type="spellEnd"/>
+            <w:r>
+              <w:rPr>
+                <w:rFonts w:ascii="Verdana" w:hAnsi="Verdana" w:cs="Consolas"/>
+                <w:color w:val="0000CC"/>
+                <w:sz w:val="20"/>
+                <w:szCs w:val="20"/>
+                <w:shd w:val="pct15" w:color="auto" w:fill="FFFFFF"/>
+              </w:rPr>
+              <w:t xml:space="preserve"> 255.255.255.0</w:t>
+            </w:r>
+          </w:p>
+          <w:p>
+            <w:pPr>
+              <w:pStyle w:val="HTML"/>
+              <w:pBdr>
+                <w:top w:val="single" w:sz="6" w:space="8" w:color="DDDDDD"/>
+                <w:left w:val="single" w:sz="6" w:space="11" w:color="DDDDDD"/>
+                <w:bottom w:val="single" w:sz="6" w:space="8" w:color="DDDDDD"/>
+                <w:right w:val="single" w:sz="6" w:space="11" w:color="DDDDDD"/>
+              </w:pBdr>
+              <w:shd w:val="clear" w:color="auto" w:fill="EEEEEE"/>
+              <w:rPr>
+                <w:rFonts w:ascii="Verdana" w:hAnsi="Verdana" w:cs="Consolas"/>
+                <w:color w:val="0000CC"/>
+                <w:sz w:val="20"/>
+                <w:szCs w:val="20"/>
+                <w:shd w:val="pct15" w:color="auto" w:fill="FFFFFF"/>
+              </w:rPr>
+            </w:pPr>
+            <w:r>
+              <w:rPr>
+                <w:rFonts w:ascii="Verdana" w:hAnsi="Verdana" w:cs="Consolas"/>
+                <w:color w:val="0000CC"/>
+                <w:sz w:val="20"/>
+                <w:szCs w:val="20"/>
+                <w:shd w:val="pct15" w:color="auto" w:fill="FFFFFF"/>
+              </w:rPr>
+              <w:t xml:space="preserve">    broadcast 192.168.0.255</w:t>
+            </w:r>
+          </w:p>
+          <w:p>
+            <w:pPr>
+              <w:pStyle w:val="HTML"/>
+              <w:pBdr>
+                <w:top w:val="single" w:sz="6" w:space="8" w:color="DDDDDD"/>
+                <w:left w:val="single" w:sz="6" w:space="11" w:color="DDDDDD"/>
+                <w:bottom w:val="single" w:sz="6" w:space="8" w:color="DDDDDD"/>
+                <w:right w:val="single" w:sz="6" w:space="11" w:color="DDDDDD"/>
+              </w:pBdr>
+              <w:shd w:val="clear" w:color="auto" w:fill="EEEEEE"/>
+              <w:rPr>
+                <w:rFonts w:ascii="Verdana" w:hAnsi="Verdana" w:cs="Consolas"/>
+                <w:color w:val="0000CC"/>
+                <w:sz w:val="20"/>
+                <w:szCs w:val="20"/>
+                <w:shd w:val="pct15" w:color="auto" w:fill="FFFFFF"/>
+              </w:rPr>
+            </w:pPr>
+            <w:r>
+              <w:rPr>
+                <w:rFonts w:ascii="Verdana" w:hAnsi="Verdana" w:cs="Consolas"/>
+                <w:color w:val="0000CC"/>
+                <w:sz w:val="20"/>
+                <w:szCs w:val="20"/>
+                <w:shd w:val="pct15" w:color="auto" w:fill="FFFFFF"/>
+              </w:rPr>
+              <w:t xml:space="preserve">    gateway 192.168.0.1</w:t>
+            </w:r>
+          </w:p>
+          <w:p>
+            <w:pPr>
+              <w:pStyle w:val="HTML"/>
+              <w:pBdr>
+                <w:top w:val="single" w:sz="6" w:space="8" w:color="DDDDDD"/>
+                <w:left w:val="single" w:sz="6" w:space="11" w:color="DDDDDD"/>
+                <w:bottom w:val="single" w:sz="6" w:space="8" w:color="DDDDDD"/>
+                <w:right w:val="single" w:sz="6" w:space="11" w:color="DDDDDD"/>
+              </w:pBdr>
+              <w:shd w:val="clear" w:color="auto" w:fill="EEEEEE"/>
+              <w:rPr>
+                <w:rFonts w:ascii="Verdana" w:hAnsi="Verdana" w:cs="Consolas"/>
+                <w:color w:val="0000CC"/>
+                <w:sz w:val="20"/>
+                <w:szCs w:val="20"/>
+                <w:shd w:val="pct15" w:color="auto" w:fill="FFFFFF"/>
+              </w:rPr>
+            </w:pPr>
+            <w:proofErr w:type="spellStart"/>
+            <w:r>
+              <w:rPr>
+                <w:rFonts w:ascii="Verdana" w:hAnsi="Verdana" w:cs="Consolas"/>
+                <w:color w:val="0000CC"/>
+                <w:sz w:val="20"/>
+                <w:szCs w:val="20"/>
+                <w:shd w:val="pct15" w:color="auto" w:fill="FFFFFF"/>
+              </w:rPr>
+              <w:t>iface</w:t>
+            </w:r>
+            <w:proofErr w:type="spellEnd"/>
+            <w:r>
+              <w:rPr>
+                <w:rFonts w:ascii="Verdana" w:hAnsi="Verdana" w:cs="Consolas"/>
+                <w:color w:val="0000CC"/>
+                <w:sz w:val="20"/>
+                <w:szCs w:val="20"/>
+                <w:shd w:val="pct15" w:color="auto" w:fill="FFFFFF"/>
+              </w:rPr>
+              <w:t xml:space="preserve"> eth0:1 </w:t>
+            </w:r>
+            <w:proofErr w:type="spellStart"/>
+            <w:r>
+              <w:rPr>
+                <w:rFonts w:ascii="Verdana" w:hAnsi="Verdana" w:cs="Consolas"/>
+                <w:color w:val="0000CC"/>
+                <w:sz w:val="20"/>
+                <w:szCs w:val="20"/>
+                <w:shd w:val="pct15" w:color="auto" w:fill="FFFFFF"/>
+              </w:rPr>
+              <w:t>inet</w:t>
+            </w:r>
+            <w:proofErr w:type="spellEnd"/>
+            <w:r>
+              <w:rPr>
+                <w:rFonts w:ascii="Verdana" w:hAnsi="Verdana" w:cs="Consolas"/>
+                <w:color w:val="0000CC"/>
+                <w:sz w:val="20"/>
+                <w:szCs w:val="20"/>
+                <w:shd w:val="pct15" w:color="auto" w:fill="FFFFFF"/>
+              </w:rPr>
+              <w:t xml:space="preserve"> static</w:t>
+            </w:r>
+          </w:p>
+          <w:p>
+            <w:pPr>
+              <w:pStyle w:val="HTML"/>
+              <w:pBdr>
+                <w:top w:val="single" w:sz="6" w:space="8" w:color="DDDDDD"/>
+                <w:left w:val="single" w:sz="6" w:space="11" w:color="DDDDDD"/>
+                <w:bottom w:val="single" w:sz="6" w:space="8" w:color="DDDDDD"/>
+                <w:right w:val="single" w:sz="6" w:space="11" w:color="DDDDDD"/>
+              </w:pBdr>
+              <w:shd w:val="clear" w:color="auto" w:fill="EEEEEE"/>
+              <w:rPr>
+                <w:rFonts w:ascii="Verdana" w:hAnsi="Verdana" w:cs="Consolas"/>
+                <w:color w:val="0000CC"/>
+                <w:sz w:val="20"/>
+                <w:szCs w:val="20"/>
+                <w:shd w:val="pct15" w:color="auto" w:fill="FFFFFF"/>
+              </w:rPr>
+            </w:pPr>
+            <w:r>
+              <w:rPr>
+                <w:rFonts w:ascii="Verdana" w:hAnsi="Verdana" w:cs="Consolas"/>
+                <w:color w:val="0000CC"/>
+                <w:sz w:val="20"/>
+                <w:szCs w:val="20"/>
+                <w:shd w:val="pct15" w:color="auto" w:fill="FFFFFF"/>
+              </w:rPr>
+              <w:t xml:space="preserve">    address 192.168.0.200</w:t>
+            </w:r>
+          </w:p>
+          <w:p>
+            <w:pPr>
+              <w:pStyle w:val="HTML"/>
+              <w:pBdr>
+                <w:top w:val="single" w:sz="6" w:space="8" w:color="DDDDDD"/>
+                <w:left w:val="single" w:sz="6" w:space="11" w:color="DDDDDD"/>
+                <w:bottom w:val="single" w:sz="6" w:space="8" w:color="DDDDDD"/>
+                <w:right w:val="single" w:sz="6" w:space="11" w:color="DDDDDD"/>
+              </w:pBdr>
+              <w:shd w:val="clear" w:color="auto" w:fill="EEEEEE"/>
+              <w:rPr>
+                <w:rFonts w:ascii="Verdana" w:hAnsi="Verdana" w:cs="Consolas"/>
+                <w:color w:val="0000CC"/>
+                <w:sz w:val="20"/>
+                <w:szCs w:val="20"/>
+                <w:shd w:val="pct15" w:color="auto" w:fill="FFFFFF"/>
+              </w:rPr>
+            </w:pPr>
+            <w:r>
+              <w:rPr>
+                <w:rFonts w:ascii="Verdana" w:hAnsi="Verdana" w:cs="Consolas"/>
+                <w:color w:val="0000CC"/>
+                <w:sz w:val="20"/>
+                <w:szCs w:val="20"/>
+                <w:shd w:val="pct15" w:color="auto" w:fill="FFFFFF"/>
+              </w:rPr>
+              <w:t xml:space="preserve">    network 192.168.0.0</w:t>
+            </w:r>
+          </w:p>
+          <w:p>
+            <w:pPr>
+              <w:pStyle w:val="HTML"/>
+              <w:pBdr>
+                <w:top w:val="single" w:sz="6" w:space="8" w:color="DDDDDD"/>
+                <w:left w:val="single" w:sz="6" w:space="11" w:color="DDDDDD"/>
+                <w:bottom w:val="single" w:sz="6" w:space="8" w:color="DDDDDD"/>
+                <w:right w:val="single" w:sz="6" w:space="11" w:color="DDDDDD"/>
+              </w:pBdr>
+              <w:shd w:val="clear" w:color="auto" w:fill="EEEEEE"/>
+              <w:rPr>
+                <w:rFonts w:ascii="Verdana" w:hAnsi="Verdana" w:cs="Consolas"/>
+                <w:color w:val="0000CC"/>
+                <w:sz w:val="20"/>
+                <w:szCs w:val="20"/>
+                <w:shd w:val="pct15" w:color="auto" w:fill="FFFFFF"/>
+              </w:rPr>
+            </w:pPr>
+            <w:r>
+              <w:rPr>
+                <w:rFonts w:ascii="Verdana" w:hAnsi="Verdana" w:cs="Consolas"/>
+                <w:color w:val="0000CC"/>
+                <w:sz w:val="20"/>
+                <w:szCs w:val="20"/>
+                <w:shd w:val="pct15" w:color="auto" w:fill="FFFFFF"/>
+              </w:rPr>
+              <w:t xml:space="preserve">    </w:t>
+            </w:r>
+            <w:proofErr w:type="spellStart"/>
+            <w:r>
+              <w:rPr>
+                <w:rFonts w:ascii="Verdana" w:hAnsi="Verdana" w:cs="Consolas"/>
+                <w:color w:val="0000CC"/>
+                <w:sz w:val="20"/>
+                <w:szCs w:val="20"/>
+                <w:shd w:val="pct15" w:color="auto" w:fill="FFFFFF"/>
+              </w:rPr>
+              <w:t>netmask</w:t>
+            </w:r>
+            <w:proofErr w:type="spellEnd"/>
+            <w:r>
+              <w:rPr>
+                <w:rFonts w:ascii="Verdana" w:hAnsi="Verdana" w:cs="Consolas"/>
+                <w:color w:val="0000CC"/>
+                <w:sz w:val="20"/>
+                <w:szCs w:val="20"/>
+                <w:shd w:val="pct15" w:color="auto" w:fill="FFFFFF"/>
+              </w:rPr>
+              <w:t xml:space="preserve"> 255.255.255.0</w:t>
+            </w:r>
+          </w:p>
+          <w:p>
+            <w:pPr>
+              <w:pStyle w:val="HTML"/>
+              <w:rPr>
+                <w:rFonts w:ascii="Verdana" w:hAnsi="Verdana"/>
+                <w:sz w:val="20"/>
+                <w:szCs w:val="20"/>
+              </w:rPr>
+            </w:pPr>
+            <w:r>
+              <w:rPr>
+                <w:rFonts w:ascii="Verdana" w:hAnsi="Verdana"/>
+                <w:sz w:val="20"/>
+                <w:szCs w:val="20"/>
+              </w:rPr>
+              <w:t>$ /</w:t>
+            </w:r>
+            <w:proofErr w:type="spellStart"/>
+            <w:r>
+              <w:rPr>
+                <w:rFonts w:ascii="Verdana" w:hAnsi="Verdana"/>
+                <w:sz w:val="20"/>
+                <w:szCs w:val="20"/>
+              </w:rPr>
+              <w:t>etc</w:t>
+            </w:r>
+            <w:proofErr w:type="spellEnd"/>
+            <w:r>
+              <w:rPr>
+                <w:rFonts w:ascii="Verdana" w:hAnsi="Verdana"/>
+                <w:sz w:val="20"/>
+                <w:szCs w:val="20"/>
+              </w:rPr>
+              <w:t>/</w:t>
+            </w:r>
+            <w:proofErr w:type="spellStart"/>
+            <w:r>
+              <w:rPr>
+                <w:rFonts w:ascii="Verdana" w:hAnsi="Verdana"/>
+                <w:sz w:val="20"/>
+                <w:szCs w:val="20"/>
+              </w:rPr>
+              <w:t>init.d</w:t>
+            </w:r>
+            <w:proofErr w:type="spellEnd"/>
+            <w:r>
+              <w:rPr>
+                <w:rFonts w:ascii="Verdana" w:hAnsi="Verdana"/>
+                <w:sz w:val="20"/>
+                <w:szCs w:val="20"/>
+              </w:rPr>
+              <w:t xml:space="preserve">/networking stop         # </w:t>
+            </w:r>
+            <w:r>
+              <w:rPr>
+                <w:rFonts w:ascii="Verdana" w:hAnsi="Verdana"/>
+                <w:sz w:val="20"/>
+                <w:szCs w:val="20"/>
+              </w:rPr>
+              <w:t>停掉網路裝置</w:t>
+            </w:r>
+          </w:p>
+          <w:p>
+            <w:pPr>
+              <w:pStyle w:val="HTML"/>
+              <w:rPr>
+                <w:rFonts w:ascii="Verdana" w:hAnsi="Verdana"/>
+                <w:sz w:val="20"/>
+                <w:szCs w:val="20"/>
+              </w:rPr>
+            </w:pPr>
+            <w:r>
+              <w:rPr>
+                <w:rFonts w:ascii="Verdana" w:hAnsi="Verdana"/>
+                <w:sz w:val="20"/>
+                <w:szCs w:val="20"/>
+              </w:rPr>
+              <w:t xml:space="preserve">$ </w:t>
+            </w:r>
+            <w:proofErr w:type="spellStart"/>
+            <w:r>
+              <w:rPr>
+                <w:rFonts w:ascii="Verdana" w:hAnsi="Verdana"/>
+                <w:sz w:val="20"/>
+                <w:szCs w:val="20"/>
+              </w:rPr>
+              <w:t>ifconfig</w:t>
+            </w:r>
+            <w:proofErr w:type="spellEnd"/>
+            <w:r>
+              <w:rPr>
+                <w:rFonts w:ascii="Verdana" w:hAnsi="Verdana"/>
+                <w:sz w:val="20"/>
+                <w:szCs w:val="20"/>
+              </w:rPr>
+              <w:t xml:space="preserve">                            # </w:t>
+            </w:r>
+            <w:r>
+              <w:rPr>
+                <w:rFonts w:ascii="Verdana" w:hAnsi="Verdana"/>
+                <w:sz w:val="20"/>
+                <w:szCs w:val="20"/>
+              </w:rPr>
+              <w:t>你會發現空空如也</w:t>
+            </w:r>
+          </w:p>
+          <w:p>
+            <w:pPr>
+              <w:pStyle w:val="HTML"/>
+              <w:rPr>
+                <w:rFonts w:ascii="Verdana" w:hAnsi="Verdana"/>
+                <w:sz w:val="20"/>
+                <w:szCs w:val="20"/>
+              </w:rPr>
+            </w:pPr>
+            <w:r>
+              <w:rPr>
+                <w:rFonts w:ascii="Verdana" w:hAnsi="Verdana"/>
+                <w:sz w:val="20"/>
+                <w:szCs w:val="20"/>
+              </w:rPr>
+              <w:t>$ /</w:t>
+            </w:r>
+            <w:proofErr w:type="spellStart"/>
+            <w:r>
+              <w:rPr>
+                <w:rFonts w:ascii="Verdana" w:hAnsi="Verdana"/>
+                <w:sz w:val="20"/>
+                <w:szCs w:val="20"/>
+              </w:rPr>
+              <w:t>etc</w:t>
+            </w:r>
+            <w:proofErr w:type="spellEnd"/>
+            <w:r>
+              <w:rPr>
+                <w:rFonts w:ascii="Verdana" w:hAnsi="Verdana"/>
+                <w:sz w:val="20"/>
+                <w:szCs w:val="20"/>
+              </w:rPr>
+              <w:t>/</w:t>
+            </w:r>
+            <w:proofErr w:type="spellStart"/>
+            <w:r>
+              <w:rPr>
+                <w:rFonts w:ascii="Verdana" w:hAnsi="Verdana"/>
+                <w:sz w:val="20"/>
+                <w:szCs w:val="20"/>
+              </w:rPr>
+              <w:t>init.d</w:t>
+            </w:r>
+            <w:proofErr w:type="spellEnd"/>
+            <w:r>
+              <w:rPr>
+                <w:rFonts w:ascii="Verdana" w:hAnsi="Verdana"/>
+                <w:sz w:val="20"/>
+                <w:szCs w:val="20"/>
+              </w:rPr>
+              <w:t xml:space="preserve">/networking start        # </w:t>
+            </w:r>
+            <w:r>
+              <w:rPr>
+                <w:rFonts w:ascii="Verdana" w:hAnsi="Verdana"/>
+                <w:sz w:val="20"/>
+                <w:szCs w:val="20"/>
+              </w:rPr>
+              <w:t>啟動網路裝置</w:t>
+            </w:r>
+          </w:p>
+          <w:p>
+            <w:pPr>
+              <w:pStyle w:val="HTML"/>
+              <w:rPr>
+                <w:rFonts w:ascii="Verdana" w:hAnsi="Verdana"/>
+                <w:sz w:val="20"/>
+                <w:szCs w:val="20"/>
+              </w:rPr>
+            </w:pPr>
+            <w:r>
+              <w:rPr>
+                <w:rFonts w:ascii="Verdana" w:hAnsi="Verdana"/>
+                <w:sz w:val="20"/>
+                <w:szCs w:val="20"/>
+              </w:rPr>
+              <w:t xml:space="preserve">$ </w:t>
+            </w:r>
+            <w:proofErr w:type="spellStart"/>
+            <w:r>
+              <w:rPr>
+                <w:rFonts w:ascii="Verdana" w:hAnsi="Verdana"/>
+                <w:sz w:val="20"/>
+                <w:szCs w:val="20"/>
+              </w:rPr>
+              <w:t>ifconfig</w:t>
+            </w:r>
+            <w:proofErr w:type="spellEnd"/>
+            <w:r>
+              <w:rPr>
+                <w:rFonts w:ascii="Verdana" w:hAnsi="Verdana"/>
+                <w:sz w:val="20"/>
+                <w:szCs w:val="20"/>
+              </w:rPr>
+              <w:t xml:space="preserve">                            # </w:t>
+            </w:r>
+            <w:r>
+              <w:rPr>
+                <w:rFonts w:ascii="Verdana" w:hAnsi="Verdana"/>
+                <w:sz w:val="20"/>
+                <w:szCs w:val="20"/>
+              </w:rPr>
+              <w:t>網路裝置回覆</w:t>
+            </w:r>
+            <w:r>
+              <w:rPr>
+                <w:rFonts w:ascii="Verdana" w:hAnsi="Verdana"/>
+                <w:sz w:val="20"/>
+                <w:szCs w:val="20"/>
+              </w:rPr>
+              <w:t xml:space="preserve"> </w:t>
+            </w:r>
+          </w:p>
+          <w:p>
+            <w:pPr>
+              <w:pStyle w:val="HTML"/>
               <w:rPr>
                 <w:rFonts w:ascii="Verdana" w:hAnsi="Verdana"/>
                 <w:sz w:val="20"/>
@@ -1452,7 +3325,7 @@
         </w:tc>
       </w:tr>
     </w:tbl>
-    <w:bookmarkEnd w:id="1"/>
+    <w:bookmarkEnd w:id="0"/>
     <w:p>
       <w:pPr>
         <w:rPr>
@@ -1471,6 +3344,7 @@
           <w:szCs w:val="20"/>
           <w:shd w:val="clear" w:color="auto" w:fill="D3D3D3"/>
         </w:rPr>
+        <w:lastRenderedPageBreak/>
         <w:t xml:space="preserve">19.2 Client </w:t>
       </w:r>
       <w:r>
@@ -1495,8 +3369,8 @@
           <w:szCs w:val="20"/>
         </w:rPr>
       </w:pPr>
-      <w:bookmarkStart w:id="2" w:name="DNS_resolver_file"/>
-      <w:bookmarkEnd w:id="2"/>
+      <w:bookmarkStart w:id="1" w:name="DNS_resolver_file"/>
+      <w:bookmarkEnd w:id="1"/>
       <w:r>
         <w:rPr>
           <w:rStyle w:val="texth2"/>
@@ -1517,12 +3391,25 @@
           <w:sz w:val="20"/>
           <w:szCs w:val="20"/>
         </w:rPr>
-        <w:t>相關設定檔</w:t>
-      </w:r>
+        <w:t>相關設定</w:t>
+      </w:r>
+      <w:proofErr w:type="gramStart"/>
+      <w:r>
+        <w:rPr>
+          <w:rStyle w:val="texth2"/>
+          <w:rFonts w:ascii="Verdana" w:hAnsi="Verdana"/>
+          <w:b/>
+          <w:bCs/>
+          <w:sz w:val="20"/>
+          <w:szCs w:val="20"/>
+        </w:rPr>
+        <w:t>檔</w:t>
+      </w:r>
+      <w:proofErr w:type="gramEnd"/>
     </w:p>
     <w:p>
       <w:pPr>
-        <w:pStyle w:val="NormalWeb"/>
+        <w:pStyle w:val="Web"/>
         <w:shd w:val="clear" w:color="auto" w:fill="D3D3D3"/>
         <w:spacing w:before="0" w:beforeAutospacing="0" w:after="0" w:afterAutospacing="0"/>
         <w:rPr>
@@ -1575,7 +3462,27 @@
           <w:sz w:val="20"/>
           <w:szCs w:val="20"/>
         </w:rPr>
-        <w:t>架構！那麼這兩種方法分別使用什麼設定檔？先來談一談幾個設定檔吧！</w:t>
+        <w:t>架構！那麼這兩種方法分別使用什麼設定檔？先來談一談幾個</w:t>
+      </w:r>
+      <w:proofErr w:type="gramStart"/>
+      <w:r>
+        <w:rPr>
+          <w:rFonts w:ascii="Verdana" w:hAnsi="Verdana"/>
+          <w:color w:val="000000"/>
+          <w:sz w:val="20"/>
+          <w:szCs w:val="20"/>
+        </w:rPr>
+        <w:t>設定檔吧</w:t>
+      </w:r>
+      <w:proofErr w:type="gramEnd"/>
+      <w:r>
+        <w:rPr>
+          <w:rFonts w:ascii="Verdana" w:hAnsi="Verdana"/>
+          <w:color w:val="000000"/>
+          <w:sz w:val="20"/>
+          <w:szCs w:val="20"/>
+        </w:rPr>
+        <w:t>！</w:t>
       </w:r>
     </w:p>
     <w:p>
@@ -1598,8 +3505,25 @@
           <w:sz w:val="20"/>
           <w:szCs w:val="20"/>
         </w:rPr>
-        <w:lastRenderedPageBreak/>
-        <w:t>/etc/hosts</w:t>
+        <w:t>/</w:t>
+      </w:r>
+      <w:proofErr w:type="spellStart"/>
+      <w:r>
+        <w:rPr>
+          <w:rFonts w:ascii="Verdana" w:hAnsi="Verdana"/>
+          <w:sz w:val="20"/>
+          <w:szCs w:val="20"/>
+        </w:rPr>
+        <w:t>etc</w:t>
+      </w:r>
+      <w:proofErr w:type="spellEnd"/>
+      <w:r>
+        <w:rPr>
+          <w:rFonts w:ascii="Verdana" w:hAnsi="Verdana"/>
+          <w:sz w:val="20"/>
+          <w:szCs w:val="20"/>
+        </w:rPr>
+        <w:t>/hosts</w:t>
       </w:r>
       <w:r>
         <w:rPr>
@@ -1664,8 +3588,42 @@
           <w:szCs w:val="20"/>
           <w:shd w:val="pct15" w:color="auto" w:fill="FFFFFF"/>
         </w:rPr>
-        <w:t>/etc/resolv.conf</w:t>
-      </w:r>
+        <w:t>/</w:t>
+      </w:r>
+      <w:proofErr w:type="spellStart"/>
+      <w:r>
+        <w:rPr>
+          <w:rFonts w:ascii="Verdana" w:hAnsi="Verdana"/>
+          <w:color w:val="0000CC"/>
+          <w:sz w:val="20"/>
+          <w:szCs w:val="20"/>
+          <w:shd w:val="pct15" w:color="auto" w:fill="FFFFFF"/>
+        </w:rPr>
+        <w:t>etc</w:t>
+      </w:r>
+      <w:proofErr w:type="spellEnd"/>
+      <w:r>
+        <w:rPr>
+          <w:rFonts w:ascii="Verdana" w:hAnsi="Verdana"/>
+          <w:color w:val="0000CC"/>
+          <w:sz w:val="20"/>
+          <w:szCs w:val="20"/>
+          <w:shd w:val="pct15" w:color="auto" w:fill="FFFFFF"/>
+        </w:rPr>
+        <w:t>/</w:t>
+      </w:r>
+      <w:proofErr w:type="spellStart"/>
+      <w:r>
+        <w:rPr>
+          <w:rFonts w:ascii="Verdana" w:hAnsi="Verdana"/>
+          <w:color w:val="0000CC"/>
+          <w:sz w:val="20"/>
+          <w:szCs w:val="20"/>
+          <w:shd w:val="pct15" w:color="auto" w:fill="FFFFFF"/>
+        </w:rPr>
+        <w:t>resolv.conf</w:t>
+      </w:r>
+      <w:proofErr w:type="spellEnd"/>
       <w:r>
         <w:rPr>
           <w:rFonts w:ascii="Verdana" w:hAnsi="Verdana"/>
@@ -1765,8 +3723,36 @@
           <w:sz w:val="20"/>
           <w:szCs w:val="20"/>
         </w:rPr>
-        <w:t>/etc/nsswitch.conf</w:t>
-      </w:r>
+        <w:t>/</w:t>
+      </w:r>
+      <w:proofErr w:type="spellStart"/>
+      <w:r>
+        <w:rPr>
+          <w:rFonts w:ascii="Verdana" w:hAnsi="Verdana"/>
+          <w:sz w:val="20"/>
+          <w:szCs w:val="20"/>
+        </w:rPr>
+        <w:t>etc</w:t>
+      </w:r>
+      <w:proofErr w:type="spellEnd"/>
+      <w:r>
+        <w:rPr>
+          <w:rFonts w:ascii="Verdana" w:hAnsi="Verdana"/>
+          <w:sz w:val="20"/>
+          <w:szCs w:val="20"/>
+        </w:rPr>
+        <w:t>/</w:t>
+      </w:r>
+      <w:proofErr w:type="spellStart"/>
+      <w:r>
+        <w:rPr>
+          <w:rFonts w:ascii="Verdana" w:hAnsi="Verdana"/>
+          <w:sz w:val="20"/>
+          <w:szCs w:val="20"/>
+        </w:rPr>
+        <w:t>nsswitch.conf</w:t>
+      </w:r>
+      <w:proofErr w:type="spellEnd"/>
       <w:r>
         <w:rPr>
           <w:rFonts w:ascii="Verdana" w:hAnsi="Verdana"/>
@@ -1781,7 +3767,25 @@
           <w:sz w:val="20"/>
           <w:szCs w:val="20"/>
         </w:rPr>
-        <w:t>/etc/hosts</w:t>
+        <w:t>/</w:t>
+      </w:r>
+      <w:proofErr w:type="spellStart"/>
+      <w:r>
+        <w:rPr>
+          <w:rFonts w:ascii="Verdana" w:hAnsi="Verdana"/>
+          <w:sz w:val="20"/>
+          <w:szCs w:val="20"/>
+        </w:rPr>
+        <w:t>etc</w:t>
+      </w:r>
+      <w:proofErr w:type="spellEnd"/>
+      <w:r>
+        <w:rPr>
+          <w:rFonts w:ascii="Verdana" w:hAnsi="Verdana"/>
+          <w:sz w:val="20"/>
+          <w:szCs w:val="20"/>
+        </w:rPr>
+        <w:t>/hosts</w:t>
       </w:r>
       <w:r>
         <w:rPr>
@@ -1797,8 +3801,36 @@
           <w:sz w:val="20"/>
           <w:szCs w:val="20"/>
         </w:rPr>
-        <w:t>/etc/resolv.conf</w:t>
-      </w:r>
+        <w:t>/</w:t>
+      </w:r>
+      <w:proofErr w:type="spellStart"/>
+      <w:r>
+        <w:rPr>
+          <w:rFonts w:ascii="Verdana" w:hAnsi="Verdana"/>
+          <w:sz w:val="20"/>
+          <w:szCs w:val="20"/>
+        </w:rPr>
+        <w:t>etc</w:t>
+      </w:r>
+      <w:proofErr w:type="spellEnd"/>
+      <w:r>
+        <w:rPr>
+          <w:rFonts w:ascii="Verdana" w:hAnsi="Verdana"/>
+          <w:sz w:val="20"/>
+          <w:szCs w:val="20"/>
+        </w:rPr>
+        <w:t>/</w:t>
+      </w:r>
+      <w:proofErr w:type="spellStart"/>
+      <w:r>
+        <w:rPr>
+          <w:rFonts w:ascii="Verdana" w:hAnsi="Verdana"/>
+          <w:sz w:val="20"/>
+          <w:szCs w:val="20"/>
+        </w:rPr>
+        <w:t>resolv.conf</w:t>
+      </w:r>
+      <w:proofErr w:type="spellEnd"/>
       <w:r>
         <w:rPr>
           <w:rFonts w:ascii="Verdana" w:hAnsi="Verdana"/>
@@ -1810,7 +3842,7 @@
     </w:p>
     <w:p>
       <w:pPr>
-        <w:pStyle w:val="NormalWeb"/>
+        <w:pStyle w:val="Web"/>
         <w:shd w:val="clear" w:color="auto" w:fill="D3D3D3"/>
         <w:spacing w:before="0" w:beforeAutospacing="0" w:after="0" w:afterAutospacing="0"/>
         <w:rPr>
@@ -1863,8 +3895,9 @@
           <w:sz w:val="20"/>
           <w:szCs w:val="20"/>
         </w:rPr>
-        <w:t xml:space="preserve"> /etc/hosts </w:t>
-      </w:r>
+        <w:t xml:space="preserve"> /</w:t>
+      </w:r>
+      <w:proofErr w:type="spellStart"/>
       <w:r>
         <w:rPr>
           <w:rFonts w:ascii="Verdana" w:hAnsi="Verdana"/>
@@ -1872,6 +3905,25 @@
           <w:sz w:val="20"/>
           <w:szCs w:val="20"/>
         </w:rPr>
+        <w:t>etc</w:t>
+      </w:r>
+      <w:proofErr w:type="spellEnd"/>
+      <w:r>
+        <w:rPr>
+          <w:rFonts w:ascii="Verdana" w:hAnsi="Verdana"/>
+          <w:color w:val="000000"/>
+          <w:sz w:val="20"/>
+          <w:szCs w:val="20"/>
+        </w:rPr>
+        <w:t xml:space="preserve">/hosts </w:t>
+      </w:r>
+      <w:r>
+        <w:rPr>
+          <w:rFonts w:ascii="Verdana" w:hAnsi="Verdana"/>
+          <w:color w:val="000000"/>
+          <w:sz w:val="20"/>
+          <w:szCs w:val="20"/>
+        </w:rPr>
         <w:t>為優先，</w:t>
       </w:r>
       <w:r>
@@ -1890,8 +3942,39 @@
           <w:sz w:val="20"/>
           <w:szCs w:val="20"/>
         </w:rPr>
-        <w:t>/etc/nsswitch.conf</w:t>
-      </w:r>
+        <w:t>/</w:t>
+      </w:r>
+      <w:proofErr w:type="spellStart"/>
+      <w:r>
+        <w:rPr>
+          <w:rFonts w:ascii="Verdana" w:hAnsi="Verdana"/>
+          <w:color w:val="000000"/>
+          <w:sz w:val="20"/>
+          <w:szCs w:val="20"/>
+        </w:rPr>
+        <w:t>etc</w:t>
+      </w:r>
+      <w:proofErr w:type="spellEnd"/>
+      <w:r>
+        <w:rPr>
+          <w:rFonts w:ascii="Verdana" w:hAnsi="Verdana"/>
+          <w:color w:val="000000"/>
+          <w:sz w:val="20"/>
+          <w:szCs w:val="20"/>
+        </w:rPr>
+        <w:t>/</w:t>
+      </w:r>
+      <w:proofErr w:type="spellStart"/>
+      <w:r>
+        <w:rPr>
+          <w:rFonts w:ascii="Verdana" w:hAnsi="Verdana"/>
+          <w:color w:val="000000"/>
+          <w:sz w:val="20"/>
+          <w:szCs w:val="20"/>
+        </w:rPr>
+        <w:t>nsswitch.conf</w:t>
+      </w:r>
+      <w:proofErr w:type="spellEnd"/>
       <w:r>
         <w:rPr>
           <w:rFonts w:ascii="Verdana" w:hAnsi="Verdana"/>
@@ -1964,7 +4047,7 @@
           </w:tcPr>
           <w:p>
             <w:pPr>
-              <w:pStyle w:val="HTMLPreformatted"/>
+              <w:pStyle w:val="HTML"/>
               <w:rPr>
                 <w:rFonts w:ascii="Verdana" w:hAnsi="Verdana"/>
                 <w:color w:val="FFFFFF"/>
@@ -1979,7 +4062,27 @@
                 <w:sz w:val="20"/>
                 <w:szCs w:val="20"/>
               </w:rPr>
-              <w:t xml:space="preserve">[root@www ~]# </w:t>
+              <w:t>[</w:t>
+            </w:r>
+            <w:proofErr w:type="spellStart"/>
+            <w:r>
+              <w:rPr>
+                <w:rFonts w:ascii="Verdana" w:hAnsi="Verdana"/>
+                <w:color w:val="FFFFFF"/>
+                <w:sz w:val="20"/>
+                <w:szCs w:val="20"/>
+              </w:rPr>
+              <w:t>root@www</w:t>
+            </w:r>
+            <w:proofErr w:type="spellEnd"/>
+            <w:r>
+              <w:rPr>
+                <w:rFonts w:ascii="Verdana" w:hAnsi="Verdana"/>
+                <w:color w:val="FFFFFF"/>
+                <w:sz w:val="20"/>
+                <w:szCs w:val="20"/>
+              </w:rPr>
+              <w:t xml:space="preserve"> ~]# </w:t>
             </w:r>
             <w:r>
               <w:rPr>
@@ -1991,12 +4094,52 @@
                 <w:sz w:val="20"/>
                 <w:szCs w:val="20"/>
               </w:rPr>
-              <w:t>vim /etc/nsswitch.conf</w:t>
-            </w:r>
+              <w:t>vim /</w:t>
+            </w:r>
+            <w:proofErr w:type="spellStart"/>
+            <w:r>
+              <w:rPr>
+                <w:rStyle w:val="termcommand"/>
+                <w:rFonts w:ascii="Verdana" w:hAnsi="Verdana"/>
+                <w:b/>
+                <w:bCs/>
+                <w:color w:val="FFFF00"/>
+                <w:sz w:val="20"/>
+                <w:szCs w:val="20"/>
+              </w:rPr>
+              <w:t>etc</w:t>
+            </w:r>
+            <w:proofErr w:type="spellEnd"/>
+            <w:r>
+              <w:rPr>
+                <w:rStyle w:val="termcommand"/>
+                <w:rFonts w:ascii="Verdana" w:hAnsi="Verdana"/>
+                <w:b/>
+                <w:bCs/>
+                <w:color w:val="FFFF00"/>
+                <w:sz w:val="20"/>
+                <w:szCs w:val="20"/>
+              </w:rPr>
+              <w:t>/</w:t>
+            </w:r>
+            <w:proofErr w:type="spellStart"/>
+            <w:r>
+              <w:rPr>
+                <w:rStyle w:val="termcommand"/>
+                <w:rFonts w:ascii="Verdana" w:hAnsi="Verdana"/>
+                <w:b/>
+                <w:bCs/>
+                <w:color w:val="FFFF00"/>
+                <w:sz w:val="20"/>
+                <w:szCs w:val="20"/>
+              </w:rPr>
+              <w:t>nsswitch.conf</w:t>
+            </w:r>
+            <w:proofErr w:type="spellEnd"/>
           </w:p>
           <w:p>
             <w:pPr>
-              <w:pStyle w:val="HTMLPreformatted"/>
+              <w:pStyle w:val="HTML"/>
               <w:rPr>
                 <w:rFonts w:ascii="Verdana" w:hAnsi="Verdana"/>
                 <w:color w:val="FFFFFF"/>
@@ -2011,15 +4154,26 @@
                 <w:sz w:val="20"/>
                 <w:szCs w:val="20"/>
               </w:rPr>
-              <w:t>hosts:      files dns</w:t>
-            </w:r>
+              <w:t xml:space="preserve">hosts:      files </w:t>
+            </w:r>
+            <w:proofErr w:type="spellStart"/>
+            <w:r>
+              <w:rPr>
+                <w:rFonts w:ascii="Verdana" w:hAnsi="Verdana"/>
+                <w:color w:val="FFFFFF"/>
+                <w:sz w:val="20"/>
+                <w:szCs w:val="20"/>
+              </w:rPr>
+              <w:t>dns</w:t>
+            </w:r>
+            <w:proofErr w:type="spellEnd"/>
           </w:p>
         </w:tc>
       </w:tr>
     </w:tbl>
     <w:p>
       <w:pPr>
-        <w:pStyle w:val="NormalWeb"/>
+        <w:pStyle w:val="Web"/>
         <w:shd w:val="clear" w:color="auto" w:fill="D3D3D3"/>
         <w:spacing w:before="0" w:beforeAutospacing="0" w:after="0" w:afterAutospacing="0"/>
         <w:rPr>
@@ -2082,8 +4236,9 @@
           <w:szCs w:val="20"/>
           <w:shd w:val="pct15" w:color="auto" w:fill="FFFFFF"/>
         </w:rPr>
-        <w:t>/etc/hosts</w:t>
-      </w:r>
+        <w:t>/</w:t>
+      </w:r>
+      <w:proofErr w:type="spellStart"/>
       <w:r>
         <w:rPr>
           <w:rStyle w:val="textimport2"/>
@@ -2093,8 +4248,32 @@
           <w:szCs w:val="20"/>
           <w:shd w:val="pct15" w:color="auto" w:fill="FFFFFF"/>
         </w:rPr>
+        <w:t>etc</w:t>
+      </w:r>
+      <w:proofErr w:type="spellEnd"/>
+      <w:r>
+        <w:rPr>
+          <w:rStyle w:val="textimport2"/>
+          <w:rFonts w:ascii="Verdana" w:hAnsi="Verdana"/>
+          <w:color w:val="0000CC"/>
+          <w:sz w:val="20"/>
+          <w:szCs w:val="20"/>
+          <w:shd w:val="pct15" w:color="auto" w:fill="FFFFFF"/>
+        </w:rPr>
+        <w:t>/hosts</w:t>
+      </w:r>
+      <w:r>
+        <w:rPr>
+          <w:rStyle w:val="textimport2"/>
+          <w:rFonts w:ascii="Verdana" w:hAnsi="Verdana"/>
+          <w:color w:val="0000CC"/>
+          <w:sz w:val="20"/>
+          <w:szCs w:val="20"/>
+          <w:shd w:val="pct15" w:color="auto" w:fill="FFFFFF"/>
+        </w:rPr>
         <w:t>，而最後的</w:t>
       </w:r>
+      <w:proofErr w:type="spellStart"/>
       <w:r>
         <w:rPr>
           <w:rStyle w:val="textimport2"/>
@@ -2106,6 +4285,7 @@
         </w:rPr>
         <w:t>dns</w:t>
       </w:r>
+      <w:proofErr w:type="spellEnd"/>
       <w:r>
         <w:rPr>
           <w:rStyle w:val="textimport2"/>
@@ -2126,8 +4306,9 @@
           <w:szCs w:val="20"/>
           <w:shd w:val="pct15" w:color="auto" w:fill="FFFFFF"/>
         </w:rPr>
-        <w:t>/etc/resolv.conf</w:t>
-      </w:r>
+        <w:t>/</w:t>
+      </w:r>
+      <w:proofErr w:type="spellStart"/>
       <w:r>
         <w:rPr>
           <w:rStyle w:val="textimport2"/>
@@ -2137,6 +4318,42 @@
           <w:szCs w:val="20"/>
           <w:shd w:val="pct15" w:color="auto" w:fill="FFFFFF"/>
         </w:rPr>
+        <w:t>etc</w:t>
+      </w:r>
+      <w:proofErr w:type="spellEnd"/>
+      <w:r>
+        <w:rPr>
+          <w:rStyle w:val="textimport2"/>
+          <w:rFonts w:ascii="Verdana" w:hAnsi="Verdana"/>
+          <w:color w:val="0000CC"/>
+          <w:sz w:val="20"/>
+          <w:szCs w:val="20"/>
+          <w:shd w:val="pct15" w:color="auto" w:fill="FFFFFF"/>
+        </w:rPr>
+        <w:t>/</w:t>
+      </w:r>
+      <w:proofErr w:type="spellStart"/>
+      <w:r>
+        <w:rPr>
+          <w:rStyle w:val="textimport2"/>
+          <w:rFonts w:ascii="Verdana" w:hAnsi="Verdana"/>
+          <w:color w:val="0000CC"/>
+          <w:sz w:val="20"/>
+          <w:szCs w:val="20"/>
+          <w:shd w:val="pct15" w:color="auto" w:fill="FFFFFF"/>
+        </w:rPr>
+        <w:t>resolv.conf</w:t>
+      </w:r>
+      <w:proofErr w:type="spellEnd"/>
+      <w:r>
+        <w:rPr>
+          <w:rStyle w:val="textimport2"/>
+          <w:rFonts w:ascii="Verdana" w:hAnsi="Verdana"/>
+          <w:color w:val="0000CC"/>
+          <w:sz w:val="20"/>
+          <w:szCs w:val="20"/>
+          <w:shd w:val="pct15" w:color="auto" w:fill="FFFFFF"/>
+        </w:rPr>
         <w:t>的</w:t>
       </w:r>
       <w:r>
@@ -2177,8 +4394,9 @@
           <w:sz w:val="20"/>
           <w:szCs w:val="20"/>
         </w:rPr>
-        <w:t xml:space="preserve"> /etc/hosts </w:t>
-      </w:r>
+        <w:t xml:space="preserve"> /</w:t>
+      </w:r>
+      <w:proofErr w:type="spellStart"/>
       <w:r>
         <w:rPr>
           <w:rFonts w:ascii="Verdana" w:hAnsi="Verdana"/>
@@ -2186,6 +4404,25 @@
           <w:sz w:val="20"/>
           <w:szCs w:val="20"/>
         </w:rPr>
+        <w:t>etc</w:t>
+      </w:r>
+      <w:proofErr w:type="spellEnd"/>
+      <w:r>
+        <w:rPr>
+          <w:rFonts w:ascii="Verdana" w:hAnsi="Verdana"/>
+          <w:color w:val="000000"/>
+          <w:sz w:val="20"/>
+          <w:szCs w:val="20"/>
+        </w:rPr>
+        <w:t xml:space="preserve">/hosts </w:t>
+      </w:r>
+      <w:r>
+        <w:rPr>
+          <w:rFonts w:ascii="Verdana" w:hAnsi="Verdana"/>
+          <w:color w:val="000000"/>
+          <w:sz w:val="20"/>
+          <w:szCs w:val="20"/>
+        </w:rPr>
         <w:t>來設定</w:t>
       </w:r>
       <w:r>
@@ -2231,8 +4468,9 @@
           <w:sz w:val="20"/>
           <w:szCs w:val="20"/>
         </w:rPr>
-        <w:t>/etc/hosts</w:t>
-      </w:r>
+        <w:t>/</w:t>
+      </w:r>
+      <w:proofErr w:type="spellStart"/>
       <w:r>
         <w:rPr>
           <w:rFonts w:ascii="Verdana" w:hAnsi="Verdana"/>
@@ -2240,6 +4478,25 @@
           <w:sz w:val="20"/>
           <w:szCs w:val="20"/>
         </w:rPr>
+        <w:t>etc</w:t>
+      </w:r>
+      <w:proofErr w:type="spellEnd"/>
+      <w:r>
+        <w:rPr>
+          <w:rFonts w:ascii="Verdana" w:hAnsi="Verdana"/>
+          <w:color w:val="000000"/>
+          <w:sz w:val="20"/>
+          <w:szCs w:val="20"/>
+        </w:rPr>
+        <w:t>/hosts</w:t>
+      </w:r>
+      <w:r>
+        <w:rPr>
+          <w:rFonts w:ascii="Verdana" w:hAnsi="Verdana"/>
+          <w:color w:val="000000"/>
+          <w:sz w:val="20"/>
+          <w:szCs w:val="20"/>
+        </w:rPr>
         <w:t>比較簡單，所以將他擺在前面比較好</w:t>
       </w:r>
       <w:r>
@@ -2294,8 +4551,9 @@
           <w:sz w:val="20"/>
           <w:szCs w:val="20"/>
         </w:rPr>
-        <w:t xml:space="preserve">/etc/resolv.conf </w:t>
-      </w:r>
+        <w:t>/</w:t>
+      </w:r>
+      <w:proofErr w:type="spellStart"/>
       <w:r>
         <w:rPr>
           <w:rFonts w:ascii="Verdana" w:hAnsi="Verdana"/>
@@ -2303,8 +4561,48 @@
           <w:sz w:val="20"/>
           <w:szCs w:val="20"/>
         </w:rPr>
+        <w:t>etc</w:t>
+      </w:r>
+      <w:proofErr w:type="spellEnd"/>
+      <w:r>
+        <w:rPr>
+          <w:rFonts w:ascii="Verdana" w:hAnsi="Verdana"/>
+          <w:color w:val="000000"/>
+          <w:sz w:val="20"/>
+          <w:szCs w:val="20"/>
+        </w:rPr>
+        <w:t>/</w:t>
+      </w:r>
+      <w:proofErr w:type="spellStart"/>
+      <w:r>
+        <w:rPr>
+          <w:rFonts w:ascii="Verdana" w:hAnsi="Verdana"/>
+          <w:color w:val="000000"/>
+          <w:sz w:val="20"/>
+          <w:szCs w:val="20"/>
+        </w:rPr>
+        <w:t>resolv.conf</w:t>
+      </w:r>
+      <w:proofErr w:type="spellEnd"/>
+      <w:r>
+        <w:rPr>
+          <w:rFonts w:ascii="Verdana" w:hAnsi="Verdana"/>
+          <w:color w:val="000000"/>
+          <w:sz w:val="20"/>
+          <w:szCs w:val="20"/>
+        </w:rPr>
+        <w:t xml:space="preserve"> </w:t>
+      </w:r>
+      <w:r>
+        <w:rPr>
+          <w:rFonts w:ascii="Verdana" w:hAnsi="Verdana"/>
+          <w:color w:val="000000"/>
+          <w:sz w:val="20"/>
+          <w:szCs w:val="20"/>
+        </w:rPr>
         <w:t>的內容，假設在台灣使用</w:t>
       </w:r>
+      <w:proofErr w:type="spellStart"/>
       <w:r>
         <w:rPr>
           <w:rFonts w:ascii="Verdana" w:hAnsi="Verdana"/>
@@ -2314,6 +4612,7 @@
         </w:rPr>
         <w:t>hinet</w:t>
       </w:r>
+      <w:proofErr w:type="spellEnd"/>
       <w:r>
         <w:rPr>
           <w:rFonts w:ascii="Verdana" w:hAnsi="Verdana"/>
@@ -2404,7 +4703,7 @@
           </w:tcPr>
           <w:p>
             <w:pPr>
-              <w:pStyle w:val="HTMLPreformatted"/>
+              <w:pStyle w:val="HTML"/>
               <w:rPr>
                 <w:rFonts w:ascii="Verdana" w:hAnsi="Verdana"/>
                 <w:color w:val="FFFFFF"/>
@@ -2419,7 +4718,27 @@
                 <w:sz w:val="20"/>
                 <w:szCs w:val="20"/>
               </w:rPr>
-              <w:t xml:space="preserve">[root@www ~]# </w:t>
+              <w:t>[</w:t>
+            </w:r>
+            <w:proofErr w:type="spellStart"/>
+            <w:r>
+              <w:rPr>
+                <w:rFonts w:ascii="Verdana" w:hAnsi="Verdana"/>
+                <w:color w:val="FFFFFF"/>
+                <w:sz w:val="20"/>
+                <w:szCs w:val="20"/>
+              </w:rPr>
+              <w:t>root@www</w:t>
+            </w:r>
+            <w:proofErr w:type="spellEnd"/>
+            <w:r>
+              <w:rPr>
+                <w:rFonts w:ascii="Verdana" w:hAnsi="Verdana"/>
+                <w:color w:val="FFFFFF"/>
+                <w:sz w:val="20"/>
+                <w:szCs w:val="20"/>
+              </w:rPr>
+              <w:t xml:space="preserve"> ~]# </w:t>
             </w:r>
             <w:r>
               <w:rPr>
@@ -2431,12 +4750,52 @@
                 <w:sz w:val="20"/>
                 <w:szCs w:val="20"/>
               </w:rPr>
-              <w:t>vim /etc/resolv.conf</w:t>
-            </w:r>
+              <w:t>vim /</w:t>
+            </w:r>
+            <w:proofErr w:type="spellStart"/>
+            <w:r>
+              <w:rPr>
+                <w:rStyle w:val="termcommand"/>
+                <w:rFonts w:ascii="Verdana" w:hAnsi="Verdana"/>
+                <w:b/>
+                <w:bCs/>
+                <w:color w:val="FFFF00"/>
+                <w:sz w:val="20"/>
+                <w:szCs w:val="20"/>
+              </w:rPr>
+              <w:t>etc</w:t>
+            </w:r>
+            <w:proofErr w:type="spellEnd"/>
+            <w:r>
+              <w:rPr>
+                <w:rStyle w:val="termcommand"/>
+                <w:rFonts w:ascii="Verdana" w:hAnsi="Verdana"/>
+                <w:b/>
+                <w:bCs/>
+                <w:color w:val="FFFF00"/>
+                <w:sz w:val="20"/>
+                <w:szCs w:val="20"/>
+              </w:rPr>
+              <w:t>/</w:t>
+            </w:r>
+            <w:proofErr w:type="spellStart"/>
+            <w:r>
+              <w:rPr>
+                <w:rStyle w:val="termcommand"/>
+                <w:rFonts w:ascii="Verdana" w:hAnsi="Verdana"/>
+                <w:b/>
+                <w:bCs/>
+                <w:color w:val="FFFF00"/>
+                <w:sz w:val="20"/>
+                <w:szCs w:val="20"/>
+              </w:rPr>
+              <w:t>resolv.conf</w:t>
+            </w:r>
+            <w:proofErr w:type="spellEnd"/>
           </w:p>
           <w:p>
             <w:pPr>
-              <w:pStyle w:val="HTMLPreformatted"/>
+              <w:pStyle w:val="HTML"/>
               <w:rPr>
                 <w:rStyle w:val="termwrite"/>
                 <w:rFonts w:ascii="Verdana" w:hAnsi="Verdana"/>
@@ -2445,6 +4804,7 @@
                 <w:szCs w:val="20"/>
               </w:rPr>
             </w:pPr>
+            <w:proofErr w:type="spellStart"/>
             <w:r>
               <w:rPr>
                 <w:rStyle w:val="termwrite"/>
@@ -2453,12 +4813,23 @@
                 <w:sz w:val="20"/>
                 <w:szCs w:val="20"/>
               </w:rPr>
-              <w:t>nameserver 168.95.1.1</w:t>
+              <w:t>nameserver</w:t>
+            </w:r>
+            <w:proofErr w:type="spellEnd"/>
+            <w:r>
+              <w:rPr>
+                <w:rStyle w:val="termwrite"/>
+                <w:rFonts w:ascii="Verdana" w:hAnsi="Verdana"/>
+                <w:color w:val="FFFF00"/>
+                <w:sz w:val="20"/>
+                <w:szCs w:val="20"/>
+              </w:rPr>
+              <w:t xml:space="preserve"> 168.95.1.1</w:t>
             </w:r>
           </w:p>
           <w:p>
             <w:pPr>
-              <w:pStyle w:val="HTMLPreformatted"/>
+              <w:pStyle w:val="HTML"/>
               <w:rPr>
                 <w:rFonts w:ascii="Verdana" w:hAnsi="Verdana"/>
                 <w:color w:val="FFFFFF"/>
@@ -2466,6 +4837,7 @@
                 <w:szCs w:val="20"/>
               </w:rPr>
             </w:pPr>
+            <w:proofErr w:type="spellStart"/>
             <w:r>
               <w:rPr>
                 <w:rStyle w:val="termwrite"/>
@@ -2474,7 +4846,18 @@
                 <w:sz w:val="20"/>
                 <w:szCs w:val="20"/>
               </w:rPr>
-              <w:t>nameserver 139.175.10.20</w:t>
+              <w:t>nameserver</w:t>
+            </w:r>
+            <w:proofErr w:type="spellEnd"/>
+            <w:r>
+              <w:rPr>
+                <w:rStyle w:val="termwrite"/>
+                <w:rFonts w:ascii="Verdana" w:hAnsi="Verdana"/>
+                <w:color w:val="FFFF00"/>
+                <w:sz w:val="20"/>
+                <w:szCs w:val="20"/>
+              </w:rPr>
+              <w:t xml:space="preserve"> 139.175.10.20</w:t>
             </w:r>
           </w:p>
         </w:tc>
@@ -2482,7 +4865,7 @@
     </w:tbl>
     <w:p>
       <w:pPr>
-        <w:pStyle w:val="NormalWeb"/>
+        <w:pStyle w:val="Web"/>
         <w:shd w:val="clear" w:color="auto" w:fill="D3D3D3"/>
         <w:spacing w:before="0" w:beforeAutospacing="0" w:after="0" w:afterAutospacing="0"/>
         <w:rPr>
@@ -2563,6 +4946,7 @@
         </w:rPr>
         <w:t>)DNS</w:t>
       </w:r>
+      <w:proofErr w:type="gramStart"/>
       <w:r>
         <w:rPr>
           <w:rStyle w:val="textimport2"/>
@@ -2570,7 +4954,17 @@
           <w:sz w:val="20"/>
           <w:szCs w:val="20"/>
         </w:rPr>
-        <w:t>掛點時，</w:t>
+        <w:t>掛點時</w:t>
+      </w:r>
+      <w:proofErr w:type="gramEnd"/>
+      <w:r>
+        <w:rPr>
+          <w:rStyle w:val="textimport2"/>
+          <w:rFonts w:ascii="Verdana" w:hAnsi="Verdana"/>
+          <w:sz w:val="20"/>
+          <w:szCs w:val="20"/>
+        </w:rPr>
+        <w:t>，</w:t>
       </w:r>
       <w:r>
         <w:rPr>
@@ -2743,8 +5137,8 @@
           <w:szCs w:val="20"/>
         </w:rPr>
       </w:pPr>
-      <w:bookmarkStart w:id="3" w:name="DNS_resolver_cmd"/>
-      <w:bookmarkEnd w:id="3"/>
+      <w:bookmarkStart w:id="2" w:name="DNS_resolver_cmd"/>
+      <w:bookmarkEnd w:id="2"/>
       <w:r>
         <w:rPr>
           <w:rStyle w:val="texth2"/>
@@ -2767,8 +5161,9 @@
           <w:sz w:val="20"/>
           <w:szCs w:val="20"/>
         </w:rPr>
-        <w:t>的正、反解查詢指令：</w:t>
-      </w:r>
+        <w:t>的正、</w:t>
+      </w:r>
+      <w:proofErr w:type="gramStart"/>
       <w:r>
         <w:rPr>
           <w:rStyle w:val="texth2"/>
@@ -2779,10 +5174,49 @@
           <w:sz w:val="20"/>
           <w:szCs w:val="20"/>
         </w:rPr>
-        <w:t xml:space="preserve"> host</w:t>
-      </w:r>
-      <w:bookmarkStart w:id="4" w:name="host"/>
-      <w:bookmarkEnd w:id="4"/>
+        <w:t>反解查詢</w:t>
+      </w:r>
+      <w:proofErr w:type="gramEnd"/>
+      <w:r>
+        <w:rPr>
+          <w:rStyle w:val="texth2"/>
+          <w:rFonts w:ascii="Verdana" w:hAnsi="Verdana"/>
+          <w:b/>
+          <w:bCs/>
+          <w:color w:val="0000BB"/>
+          <w:sz w:val="20"/>
+          <w:szCs w:val="20"/>
+        </w:rPr>
+        <w:t>指令：</w:t>
+      </w:r>
+      <w:r>
+        <w:rPr>
+          <w:rStyle w:val="texth2"/>
+          <w:rFonts w:ascii="Verdana" w:hAnsi="Verdana"/>
+          <w:b/>
+          <w:bCs/>
+          <w:color w:val="0000BB"/>
+          <w:sz w:val="20"/>
+          <w:szCs w:val="20"/>
+        </w:rPr>
+        <w:t xml:space="preserve"> </w:t>
+      </w:r>
+      <w:proofErr w:type="gramStart"/>
+      <w:r>
+        <w:rPr>
+          <w:rStyle w:val="texth2"/>
+          <w:rFonts w:ascii="Verdana" w:hAnsi="Verdana"/>
+          <w:b/>
+          <w:bCs/>
+          <w:color w:val="0000BB"/>
+          <w:sz w:val="20"/>
+          <w:szCs w:val="20"/>
+        </w:rPr>
+        <w:t>host</w:t>
+      </w:r>
+      <w:bookmarkStart w:id="3" w:name="host"/>
+      <w:bookmarkEnd w:id="3"/>
+      <w:proofErr w:type="gramEnd"/>
     </w:p>
     <w:tbl>
       <w:tblPr>
@@ -2819,7 +5253,7 @@
           </w:tcPr>
           <w:p>
             <w:pPr>
-              <w:pStyle w:val="HTMLPreformatted"/>
+              <w:pStyle w:val="HTML"/>
               <w:rPr>
                 <w:rFonts w:ascii="Verdana" w:hAnsi="Verdana"/>
                 <w:color w:val="FFFFFF"/>
@@ -2834,7 +5268,27 @@
                 <w:sz w:val="20"/>
                 <w:szCs w:val="20"/>
               </w:rPr>
-              <w:t xml:space="preserve">[root@www ~]# </w:t>
+              <w:t>[</w:t>
+            </w:r>
+            <w:proofErr w:type="spellStart"/>
+            <w:r>
+              <w:rPr>
+                <w:rFonts w:ascii="Verdana" w:hAnsi="Verdana"/>
+                <w:color w:val="FFFFFF"/>
+                <w:sz w:val="20"/>
+                <w:szCs w:val="20"/>
+              </w:rPr>
+              <w:t>root@www</w:t>
+            </w:r>
+            <w:proofErr w:type="spellEnd"/>
+            <w:r>
+              <w:rPr>
+                <w:rFonts w:ascii="Verdana" w:hAnsi="Verdana"/>
+                <w:color w:val="FFFFFF"/>
+                <w:sz w:val="20"/>
+                <w:szCs w:val="20"/>
+              </w:rPr>
+              <w:t xml:space="preserve"> ~]# </w:t>
             </w:r>
             <w:r>
               <w:rPr>
@@ -2851,7 +5305,7 @@
           </w:p>
           <w:p>
             <w:pPr>
-              <w:pStyle w:val="HTMLPreformatted"/>
+              <w:pStyle w:val="HTML"/>
               <w:rPr>
                 <w:rFonts w:ascii="Verdana" w:hAnsi="Verdana"/>
                 <w:color w:val="FFFFFF"/>
@@ -2866,7 +5320,27 @@
                 <w:sz w:val="20"/>
                 <w:szCs w:val="20"/>
               </w:rPr>
-              <w:t xml:space="preserve">[root@www ~]# </w:t>
+              <w:t>[</w:t>
+            </w:r>
+            <w:proofErr w:type="spellStart"/>
+            <w:r>
+              <w:rPr>
+                <w:rFonts w:ascii="Verdana" w:hAnsi="Verdana"/>
+                <w:color w:val="FFFFFF"/>
+                <w:sz w:val="20"/>
+                <w:szCs w:val="20"/>
+              </w:rPr>
+              <w:t>root@www</w:t>
+            </w:r>
+            <w:proofErr w:type="spellEnd"/>
+            <w:r>
+              <w:rPr>
+                <w:rFonts w:ascii="Verdana" w:hAnsi="Verdana"/>
+                <w:color w:val="FFFFFF"/>
+                <w:sz w:val="20"/>
+                <w:szCs w:val="20"/>
+              </w:rPr>
+              <w:t xml:space="preserve"> ~]# </w:t>
             </w:r>
             <w:r>
               <w:rPr>
@@ -2883,7 +5357,7 @@
           </w:p>
           <w:p>
             <w:pPr>
-              <w:pStyle w:val="HTMLPreformatted"/>
+              <w:pStyle w:val="HTML"/>
               <w:rPr>
                 <w:rStyle w:val="termsay"/>
                 <w:rFonts w:ascii="Verdana" w:hAnsi="Verdana"/>
@@ -2905,7 +5379,7 @@
           </w:p>
           <w:p>
             <w:pPr>
-              <w:pStyle w:val="HTMLPreformatted"/>
+              <w:pStyle w:val="HTML"/>
               <w:rPr>
                 <w:rStyle w:val="termsay"/>
                 <w:rFonts w:ascii="Verdana" w:hAnsi="Verdana"/>
@@ -2977,7 +5451,7 @@
           </w:p>
           <w:p>
             <w:pPr>
-              <w:pStyle w:val="HTMLPreformatted"/>
+              <w:pStyle w:val="HTML"/>
               <w:rPr>
                 <w:rStyle w:val="termsay"/>
                 <w:rFonts w:ascii="Verdana" w:hAnsi="Verdana"/>
@@ -3069,7 +5543,7 @@
           </w:p>
           <w:p>
             <w:pPr>
-              <w:pStyle w:val="HTMLPreformatted"/>
+              <w:pStyle w:val="HTML"/>
               <w:rPr>
                 <w:rFonts w:ascii="Verdana" w:hAnsi="Verdana"/>
                 <w:color w:val="FF6666"/>
@@ -3115,8 +5589,42 @@
                 <w:sz w:val="20"/>
                 <w:szCs w:val="20"/>
               </w:rPr>
-              <w:t>/etc/resolv.conf</w:t>
-            </w:r>
+              <w:t>/</w:t>
+            </w:r>
+            <w:proofErr w:type="spellStart"/>
+            <w:r>
+              <w:rPr>
+                <w:rStyle w:val="termsay"/>
+                <w:rFonts w:ascii="Verdana" w:hAnsi="Verdana"/>
+                <w:color w:val="FF6666"/>
+                <w:sz w:val="20"/>
+                <w:szCs w:val="20"/>
+              </w:rPr>
+              <w:t>etc</w:t>
+            </w:r>
+            <w:proofErr w:type="spellEnd"/>
+            <w:r>
+              <w:rPr>
+                <w:rStyle w:val="termsay"/>
+                <w:rFonts w:ascii="Verdana" w:hAnsi="Verdana"/>
+                <w:color w:val="FF6666"/>
+                <w:sz w:val="20"/>
+                <w:szCs w:val="20"/>
+              </w:rPr>
+              <w:t>/</w:t>
+            </w:r>
+            <w:proofErr w:type="spellStart"/>
+            <w:r>
+              <w:rPr>
+                <w:rStyle w:val="termsay"/>
+                <w:rFonts w:ascii="Verdana" w:hAnsi="Verdana"/>
+                <w:color w:val="FF6666"/>
+                <w:sz w:val="20"/>
+                <w:szCs w:val="20"/>
+              </w:rPr>
+              <w:t>resolv.conf</w:t>
+            </w:r>
+            <w:proofErr w:type="spellEnd"/>
             <w:r>
               <w:rPr>
                 <w:rStyle w:val="termsay"/>
@@ -3180,7 +5688,7 @@
           </w:p>
           <w:p>
             <w:pPr>
-              <w:pStyle w:val="HTMLPreformatted"/>
+              <w:pStyle w:val="HTML"/>
               <w:rPr>
                 <w:rFonts w:ascii="Verdana" w:hAnsi="Verdana"/>
                 <w:color w:val="FFFFFF"/>
@@ -3241,7 +5749,7 @@
           </w:p>
           <w:p>
             <w:pPr>
-              <w:pStyle w:val="HTMLPreformatted"/>
+              <w:pStyle w:val="HTML"/>
               <w:rPr>
                 <w:rFonts w:ascii="Verdana" w:hAnsi="Verdana"/>
                 <w:color w:val="FFFFFF"/>
@@ -3256,7 +5764,27 @@
                 <w:sz w:val="20"/>
                 <w:szCs w:val="20"/>
               </w:rPr>
-              <w:t xml:space="preserve">[root@www ~]# </w:t>
+              <w:t>[</w:t>
+            </w:r>
+            <w:proofErr w:type="spellStart"/>
+            <w:r>
+              <w:rPr>
+                <w:rFonts w:ascii="Verdana" w:hAnsi="Verdana"/>
+                <w:color w:val="FFFFFF"/>
+                <w:sz w:val="20"/>
+                <w:szCs w:val="20"/>
+              </w:rPr>
+              <w:t>root@www</w:t>
+            </w:r>
+            <w:proofErr w:type="spellEnd"/>
+            <w:r>
+              <w:rPr>
+                <w:rFonts w:ascii="Verdana" w:hAnsi="Verdana"/>
+                <w:color w:val="FFFFFF"/>
+                <w:sz w:val="20"/>
+                <w:szCs w:val="20"/>
+              </w:rPr>
+              <w:t xml:space="preserve"> ~]# </w:t>
             </w:r>
             <w:r>
               <w:rPr>
@@ -3273,7 +5801,7 @@
           </w:p>
           <w:p>
             <w:pPr>
-              <w:pStyle w:val="HTMLPreformatted"/>
+              <w:pStyle w:val="HTML"/>
               <w:rPr>
                 <w:rFonts w:ascii="Verdana" w:hAnsi="Verdana"/>
                 <w:color w:val="FFFFFF"/>
@@ -3323,7 +5851,7 @@
           </w:p>
           <w:p>
             <w:pPr>
-              <w:pStyle w:val="HTMLPreformatted"/>
+              <w:pStyle w:val="HTML"/>
               <w:rPr>
                 <w:rFonts w:ascii="Verdana" w:hAnsi="Verdana"/>
                 <w:color w:val="FFFFFF"/>
@@ -3331,6 +5859,7 @@
                 <w:szCs w:val="20"/>
               </w:rPr>
             </w:pPr>
+            <w:proofErr w:type="gramStart"/>
             <w:r>
               <w:rPr>
                 <w:rFonts w:ascii="Verdana" w:hAnsi="Verdana"/>
@@ -3338,7 +5867,17 @@
                 <w:sz w:val="20"/>
                 <w:szCs w:val="20"/>
               </w:rPr>
-              <w:t xml:space="preserve">linux.vbird.org mail is handled by 10 linux.vbird.org. </w:t>
+              <w:t>linux.vbird.org</w:t>
+            </w:r>
+            <w:proofErr w:type="gramEnd"/>
+            <w:r>
+              <w:rPr>
+                <w:rFonts w:ascii="Verdana" w:hAnsi="Verdana"/>
+                <w:color w:val="FFFFFF"/>
+                <w:sz w:val="20"/>
+                <w:szCs w:val="20"/>
+              </w:rPr>
+              <w:t xml:space="preserve"> mail is handled by 10 linux.vbird.org. </w:t>
             </w:r>
             <w:r>
               <w:rPr>
@@ -3393,7 +5932,7 @@
           </w:p>
           <w:p>
             <w:pPr>
-              <w:pStyle w:val="HTMLPreformatted"/>
+              <w:pStyle w:val="HTML"/>
               <w:rPr>
                 <w:rFonts w:ascii="Verdana" w:hAnsi="Verdana"/>
                 <w:color w:val="FFFFFF"/>
@@ -3409,8 +5948,20 @@
                 <w:szCs w:val="20"/>
                 <w:u w:val="single"/>
               </w:rPr>
-              <w:t>Received 86 bytes from 168.95.1.1#53 in 15 ms</w:t>
-            </w:r>
+              <w:t xml:space="preserve">Received 86 bytes from 168.95.1.1#53 in 15 </w:t>
+            </w:r>
+            <w:proofErr w:type="spellStart"/>
+            <w:r>
+              <w:rPr>
+                <w:rFonts w:ascii="Verdana" w:hAnsi="Verdana"/>
+                <w:color w:val="FFFFFF"/>
+                <w:sz w:val="20"/>
+                <w:szCs w:val="20"/>
+                <w:u w:val="single"/>
+              </w:rPr>
+              <w:t>ms</w:t>
+            </w:r>
+            <w:proofErr w:type="spellEnd"/>
             <w:r>
               <w:rPr>
                 <w:rFonts w:ascii="Verdana" w:hAnsi="Verdana"/>
@@ -3463,7 +6014,7 @@
           </w:p>
           <w:p>
             <w:pPr>
-              <w:pStyle w:val="HTMLPreformatted"/>
+              <w:pStyle w:val="HTML"/>
               <w:rPr>
                 <w:rFonts w:ascii="Verdana" w:hAnsi="Verdana"/>
                 <w:color w:val="FFFFFF"/>
@@ -3554,7 +6105,7 @@
           </w:p>
           <w:p>
             <w:pPr>
-              <w:pStyle w:val="HTMLPreformatted"/>
+              <w:pStyle w:val="HTML"/>
               <w:rPr>
                 <w:rFonts w:ascii="Verdana" w:hAnsi="Verdana"/>
                 <w:color w:val="FFFFFF"/>
@@ -3569,7 +6120,27 @@
                 <w:sz w:val="20"/>
                 <w:szCs w:val="20"/>
               </w:rPr>
-              <w:t xml:space="preserve">[root@www ~]# </w:t>
+              <w:t>[</w:t>
+            </w:r>
+            <w:proofErr w:type="spellStart"/>
+            <w:r>
+              <w:rPr>
+                <w:rFonts w:ascii="Verdana" w:hAnsi="Verdana"/>
+                <w:color w:val="FFFFFF"/>
+                <w:sz w:val="20"/>
+                <w:szCs w:val="20"/>
+              </w:rPr>
+              <w:t>root@www</w:t>
+            </w:r>
+            <w:proofErr w:type="spellEnd"/>
+            <w:r>
+              <w:rPr>
+                <w:rFonts w:ascii="Verdana" w:hAnsi="Verdana"/>
+                <w:color w:val="FFFFFF"/>
+                <w:sz w:val="20"/>
+                <w:szCs w:val="20"/>
+              </w:rPr>
+              <w:t xml:space="preserve"> ~]# </w:t>
             </w:r>
             <w:r>
               <w:rPr>
@@ -3586,7 +6157,7 @@
           </w:p>
           <w:p>
             <w:pPr>
-              <w:pStyle w:val="HTMLPreformatted"/>
+              <w:pStyle w:val="HTML"/>
               <w:rPr>
                 <w:rFonts w:ascii="Verdana" w:hAnsi="Verdana"/>
                 <w:color w:val="FFFFFF"/>
@@ -3606,7 +6177,7 @@
           </w:p>
           <w:p>
             <w:pPr>
-              <w:pStyle w:val="HTMLPreformatted"/>
+              <w:pStyle w:val="HTML"/>
               <w:rPr>
                 <w:rStyle w:val="termwrite"/>
                 <w:rFonts w:ascii="Verdana" w:hAnsi="Verdana"/>
@@ -3628,7 +6199,7 @@
           </w:p>
           <w:p>
             <w:pPr>
-              <w:pStyle w:val="HTMLPreformatted"/>
+              <w:pStyle w:val="HTML"/>
               <w:rPr>
                 <w:rFonts w:ascii="Verdana" w:hAnsi="Verdana"/>
                 <w:color w:val="FFFFFF"/>
@@ -3649,7 +6220,7 @@
           </w:p>
           <w:p>
             <w:pPr>
-              <w:pStyle w:val="HTMLPreformatted"/>
+              <w:pStyle w:val="HTML"/>
               <w:rPr>
                 <w:rFonts w:ascii="Verdana" w:hAnsi="Verdana"/>
                 <w:color w:val="FFFFFF"/>
@@ -3669,7 +6240,7 @@
           </w:p>
           <w:p>
             <w:pPr>
-              <w:pStyle w:val="HTMLPreformatted"/>
+              <w:pStyle w:val="HTML"/>
               <w:rPr>
                 <w:rFonts w:ascii="Verdana" w:hAnsi="Verdana"/>
                 <w:color w:val="FFFFFF"/>
@@ -3680,7 +6251,7 @@
           </w:p>
           <w:p>
             <w:pPr>
-              <w:pStyle w:val="HTMLPreformatted"/>
+              <w:pStyle w:val="HTML"/>
               <w:rPr>
                 <w:rFonts w:ascii="Verdana" w:hAnsi="Verdana"/>
                 <w:color w:val="FFFFFF"/>
@@ -3700,7 +6271,7 @@
           </w:p>
           <w:p>
             <w:pPr>
-              <w:pStyle w:val="HTMLPreformatted"/>
+              <w:pStyle w:val="HTML"/>
               <w:rPr>
                 <w:rFonts w:ascii="Verdana" w:hAnsi="Verdana"/>
                 <w:color w:val="FFFFFF"/>
@@ -3708,6 +6279,7 @@
                 <w:szCs w:val="20"/>
               </w:rPr>
             </w:pPr>
+            <w:proofErr w:type="gramStart"/>
             <w:r>
               <w:rPr>
                 <w:rFonts w:ascii="Verdana" w:hAnsi="Verdana"/>
@@ -3715,7 +6287,17 @@
                 <w:sz w:val="20"/>
                 <w:szCs w:val="20"/>
               </w:rPr>
-              <w:t>linux.vbird.org mail is handled by 10 linux.vbird.org.</w:t>
+              <w:t>linux.vbird.org</w:t>
+            </w:r>
+            <w:proofErr w:type="gramEnd"/>
+            <w:r>
+              <w:rPr>
+                <w:rFonts w:ascii="Verdana" w:hAnsi="Verdana"/>
+                <w:color w:val="FFFFFF"/>
+                <w:sz w:val="20"/>
+                <w:szCs w:val="20"/>
+              </w:rPr>
+              <w:t xml:space="preserve"> mail is handled by 10 linux.vbird.org.</w:t>
             </w:r>
           </w:p>
         </w:tc>
@@ -3731,8 +6313,8 @@
           <w:szCs w:val="20"/>
         </w:rPr>
       </w:pPr>
-      <w:bookmarkStart w:id="5" w:name="nslookup"/>
-      <w:bookmarkEnd w:id="5"/>
+      <w:bookmarkStart w:id="4" w:name="nslookup"/>
+      <w:bookmarkEnd w:id="4"/>
       <w:r>
         <w:rPr>
           <w:rStyle w:val="texth2"/>
@@ -3755,8 +6337,9 @@
           <w:sz w:val="20"/>
           <w:szCs w:val="20"/>
         </w:rPr>
-        <w:t>的正、反解查詢指令：</w:t>
-      </w:r>
+        <w:t>的正、</w:t>
+      </w:r>
+      <w:proofErr w:type="gramStart"/>
       <w:r>
         <w:rPr>
           <w:rStyle w:val="texth2"/>
@@ -3767,8 +6350,35 @@
           <w:sz w:val="20"/>
           <w:szCs w:val="20"/>
         </w:rPr>
+        <w:t>反解查詢</w:t>
+      </w:r>
+      <w:proofErr w:type="gramEnd"/>
+      <w:r>
+        <w:rPr>
+          <w:rStyle w:val="texth2"/>
+          <w:rFonts w:ascii="Verdana" w:hAnsi="Verdana"/>
+          <w:b/>
+          <w:bCs/>
+          <w:color w:val="0000BB"/>
+          <w:sz w:val="20"/>
+          <w:szCs w:val="20"/>
+        </w:rPr>
+        <w:t>指令：</w:t>
+      </w:r>
+      <w:r>
+        <w:rPr>
+          <w:rStyle w:val="texth2"/>
+          <w:rFonts w:ascii="Verdana" w:hAnsi="Verdana"/>
+          <w:b/>
+          <w:bCs/>
+          <w:color w:val="0000BB"/>
+          <w:sz w:val="20"/>
+          <w:szCs w:val="20"/>
+        </w:rPr>
         <w:t xml:space="preserve"> </w:t>
       </w:r>
+      <w:proofErr w:type="spellStart"/>
+      <w:proofErr w:type="gramStart"/>
       <w:r>
         <w:rPr>
           <w:rStyle w:val="texth2"/>
@@ -3781,6 +6391,8 @@
         </w:rPr>
         <w:t>nslookup</w:t>
       </w:r>
+      <w:proofErr w:type="spellEnd"/>
+      <w:proofErr w:type="gramEnd"/>
     </w:p>
     <w:tbl>
       <w:tblPr>
@@ -3817,7 +6429,7 @@
           </w:tcPr>
           <w:p>
             <w:pPr>
-              <w:pStyle w:val="HTMLPreformatted"/>
+              <w:pStyle w:val="HTML"/>
               <w:rPr>
                 <w:rFonts w:ascii="Verdana" w:hAnsi="Verdana"/>
                 <w:color w:val="FFFFFF"/>
@@ -3832,8 +6444,29 @@
                 <w:sz w:val="20"/>
                 <w:szCs w:val="20"/>
               </w:rPr>
-              <w:t xml:space="preserve">[root@www ~]# </w:t>
-            </w:r>
+              <w:t>[</w:t>
+            </w:r>
+            <w:proofErr w:type="spellStart"/>
+            <w:r>
+              <w:rPr>
+                <w:rFonts w:ascii="Verdana" w:hAnsi="Verdana"/>
+                <w:color w:val="FFFFFF"/>
+                <w:sz w:val="20"/>
+                <w:szCs w:val="20"/>
+              </w:rPr>
+              <w:t>root@www</w:t>
+            </w:r>
+            <w:proofErr w:type="spellEnd"/>
+            <w:r>
+              <w:rPr>
+                <w:rFonts w:ascii="Verdana" w:hAnsi="Verdana"/>
+                <w:color w:val="FFFFFF"/>
+                <w:sz w:val="20"/>
+                <w:szCs w:val="20"/>
+              </w:rPr>
+              <w:t xml:space="preserve"> ~]# </w:t>
+            </w:r>
+            <w:proofErr w:type="spellStart"/>
             <w:r>
               <w:rPr>
                 <w:rStyle w:val="termcommand"/>
@@ -3844,12 +6477,25 @@
                 <w:sz w:val="20"/>
                 <w:szCs w:val="20"/>
               </w:rPr>
-              <w:t>nslookup [FQDN] [server]</w:t>
+              <w:t>nslookup</w:t>
+            </w:r>
+            <w:proofErr w:type="spellEnd"/>
+            <w:r>
+              <w:rPr>
+                <w:rStyle w:val="termcommand"/>
+                <w:rFonts w:ascii="Verdana" w:hAnsi="Verdana"/>
+                <w:b/>
+                <w:bCs/>
+                <w:color w:val="FFFF00"/>
+                <w:sz w:val="20"/>
+                <w:szCs w:val="20"/>
+              </w:rPr>
+              <w:t xml:space="preserve"> [FQDN] [server]</w:t>
             </w:r>
           </w:p>
           <w:p>
             <w:pPr>
-              <w:pStyle w:val="HTMLPreformatted"/>
+              <w:pStyle w:val="HTML"/>
               <w:rPr>
                 <w:rFonts w:ascii="Verdana" w:hAnsi="Verdana"/>
                 <w:color w:val="FFFFFF"/>
@@ -3864,8 +6510,29 @@
                 <w:sz w:val="20"/>
                 <w:szCs w:val="20"/>
               </w:rPr>
-              <w:t xml:space="preserve">[root@www ~]# </w:t>
-            </w:r>
+              <w:t>[</w:t>
+            </w:r>
+            <w:proofErr w:type="spellStart"/>
+            <w:r>
+              <w:rPr>
+                <w:rFonts w:ascii="Verdana" w:hAnsi="Verdana"/>
+                <w:color w:val="FFFFFF"/>
+                <w:sz w:val="20"/>
+                <w:szCs w:val="20"/>
+              </w:rPr>
+              <w:t>root@www</w:t>
+            </w:r>
+            <w:proofErr w:type="spellEnd"/>
+            <w:r>
+              <w:rPr>
+                <w:rFonts w:ascii="Verdana" w:hAnsi="Verdana"/>
+                <w:color w:val="FFFFFF"/>
+                <w:sz w:val="20"/>
+                <w:szCs w:val="20"/>
+              </w:rPr>
+              <w:t xml:space="preserve"> ~]# </w:t>
+            </w:r>
+            <w:proofErr w:type="spellStart"/>
             <w:r>
               <w:rPr>
                 <w:rStyle w:val="termcommand"/>
@@ -3878,10 +6545,11 @@
               </w:rPr>
               <w:t>nslookup</w:t>
             </w:r>
+            <w:proofErr w:type="spellEnd"/>
           </w:p>
           <w:p>
             <w:pPr>
-              <w:pStyle w:val="HTMLPreformatted"/>
+              <w:pStyle w:val="HTML"/>
               <w:rPr>
                 <w:rStyle w:val="termsay"/>
                 <w:rFonts w:ascii="Verdana" w:hAnsi="Verdana"/>
@@ -3903,7 +6571,7 @@
           </w:p>
           <w:p>
             <w:pPr>
-              <w:pStyle w:val="HTMLPreformatted"/>
+              <w:pStyle w:val="HTML"/>
               <w:rPr>
                 <w:rStyle w:val="termsay"/>
                 <w:rFonts w:ascii="Verdana" w:hAnsi="Verdana"/>
@@ -3920,7 +6588,6 @@
                 <w:sz w:val="20"/>
                 <w:szCs w:val="20"/>
               </w:rPr>
-              <w:lastRenderedPageBreak/>
               <w:t xml:space="preserve">1. </w:t>
             </w:r>
             <w:r>
@@ -3941,7 +6608,29 @@
                 <w:sz w:val="20"/>
                 <w:szCs w:val="20"/>
               </w:rPr>
-              <w:t xml:space="preserve"> nslookup </w:t>
+              <w:t xml:space="preserve"> </w:t>
+            </w:r>
+            <w:proofErr w:type="spellStart"/>
+            <w:r>
+              <w:rPr>
+                <w:rStyle w:val="termsay"/>
+                <w:rFonts w:ascii="Verdana" w:hAnsi="Verdana"/>
+                <w:color w:val="FF6666"/>
+                <w:sz w:val="20"/>
+                <w:szCs w:val="20"/>
+              </w:rPr>
+              <w:t>nslookup</w:t>
+            </w:r>
+            <w:proofErr w:type="spellEnd"/>
+            <w:r>
+              <w:rPr>
+                <w:rStyle w:val="termsay"/>
+                <w:rFonts w:ascii="Verdana" w:hAnsi="Verdana"/>
+                <w:color w:val="FF6666"/>
+                <w:sz w:val="20"/>
+                <w:szCs w:val="20"/>
+              </w:rPr>
+              <w:t xml:space="preserve"> </w:t>
             </w:r>
             <w:r>
               <w:rPr>
@@ -3996,7 +6685,7 @@
           </w:p>
           <w:p>
             <w:pPr>
-              <w:pStyle w:val="HTMLPreformatted"/>
+              <w:pStyle w:val="HTML"/>
               <w:rPr>
                 <w:rStyle w:val="termsay"/>
                 <w:rFonts w:ascii="Verdana" w:hAnsi="Verdana"/>
@@ -4033,8 +6722,9 @@
                 <w:sz w:val="20"/>
                 <w:szCs w:val="20"/>
               </w:rPr>
-              <w:t xml:space="preserve"> nslookup </w:t>
-            </w:r>
+              <w:t xml:space="preserve"> </w:t>
+            </w:r>
+            <w:proofErr w:type="spellStart"/>
             <w:r>
               <w:rPr>
                 <w:rStyle w:val="termsay"/>
@@ -4043,6 +6733,27 @@
                 <w:sz w:val="20"/>
                 <w:szCs w:val="20"/>
               </w:rPr>
+              <w:t>nslookup</w:t>
+            </w:r>
+            <w:proofErr w:type="spellEnd"/>
+            <w:r>
+              <w:rPr>
+                <w:rStyle w:val="termsay"/>
+                <w:rFonts w:ascii="Verdana" w:hAnsi="Verdana"/>
+                <w:color w:val="FF6666"/>
+                <w:sz w:val="20"/>
+                <w:szCs w:val="20"/>
+              </w:rPr>
+              <w:t xml:space="preserve"> </w:t>
+            </w:r>
+            <w:r>
+              <w:rPr>
+                <w:rStyle w:val="termsay"/>
+                <w:rFonts w:ascii="Verdana" w:hAnsi="Verdana"/>
+                <w:color w:val="FF6666"/>
+                <w:sz w:val="20"/>
+                <w:szCs w:val="20"/>
+              </w:rPr>
               <w:t>後面沒有加上任何主機名稱或</w:t>
             </w:r>
             <w:r>
@@ -4073,8 +6784,9 @@
                 <w:sz w:val="20"/>
                 <w:szCs w:val="20"/>
               </w:rPr>
-              <w:t xml:space="preserve"> nslookup</w:t>
-            </w:r>
+              <w:t xml:space="preserve"> </w:t>
+            </w:r>
+            <w:proofErr w:type="spellStart"/>
             <w:r>
               <w:rPr>
                 <w:rStyle w:val="termsay"/>
@@ -4083,8 +6795,20 @@
                 <w:sz w:val="20"/>
                 <w:szCs w:val="20"/>
               </w:rPr>
+              <w:t>nslookup</w:t>
+            </w:r>
+            <w:proofErr w:type="spellEnd"/>
+            <w:r>
+              <w:rPr>
+                <w:rStyle w:val="termsay"/>
+                <w:rFonts w:ascii="Verdana" w:hAnsi="Verdana"/>
+                <w:color w:val="FF6666"/>
+                <w:sz w:val="20"/>
+                <w:szCs w:val="20"/>
+              </w:rPr>
               <w:t>的查詢功能在</w:t>
             </w:r>
+            <w:proofErr w:type="spellStart"/>
             <w:r>
               <w:rPr>
                 <w:rStyle w:val="termsay"/>
@@ -4093,7 +6817,18 @@
                 <w:sz w:val="20"/>
                 <w:szCs w:val="20"/>
               </w:rPr>
-              <w:t xml:space="preserve">nslookup </w:t>
+              <w:t>nslookup</w:t>
+            </w:r>
+            <w:proofErr w:type="spellEnd"/>
+            <w:r>
+              <w:rPr>
+                <w:rStyle w:val="termsay"/>
+                <w:rFonts w:ascii="Verdana" w:hAnsi="Verdana"/>
+                <w:color w:val="FF6666"/>
+                <w:sz w:val="20"/>
+                <w:szCs w:val="20"/>
+              </w:rPr>
+              <w:t xml:space="preserve"> </w:t>
             </w:r>
             <w:r>
               <w:rPr>
@@ -4108,7 +6843,7 @@
           </w:p>
           <w:p>
             <w:pPr>
-              <w:pStyle w:val="HTMLPreformatted"/>
+              <w:pStyle w:val="HTML"/>
               <w:rPr>
                 <w:rStyle w:val="termsay"/>
                 <w:rFonts w:ascii="Verdana" w:hAnsi="Verdana"/>
@@ -4140,7 +6875,7 @@
           </w:p>
           <w:p>
             <w:pPr>
-              <w:pStyle w:val="HTMLPreformatted"/>
+              <w:pStyle w:val="HTML"/>
               <w:rPr>
                 <w:rFonts w:ascii="Verdana" w:hAnsi="Verdana"/>
                 <w:color w:val="FFFFFF"/>
@@ -4191,7 +6926,254 @@
           </w:p>
           <w:p>
             <w:pPr>
-              <w:pStyle w:val="HTMLPreformatted"/>
+              <w:pStyle w:val="HTML"/>
+              <w:rPr>
+                <w:rFonts w:ascii="Verdana" w:hAnsi="Verdana"/>
+                <w:color w:val="FFFFFF"/>
+                <w:sz w:val="20"/>
+                <w:szCs w:val="20"/>
+              </w:rPr>
+            </w:pPr>
+            <w:r>
+              <w:rPr>
+                <w:rStyle w:val="termhd"/>
+                <w:rFonts w:ascii="Verdana" w:hAnsi="Verdana"/>
+                <w:color w:val="BBBBBB"/>
+                <w:sz w:val="20"/>
+                <w:szCs w:val="20"/>
+              </w:rPr>
+              <w:t xml:space="preserve"># 1. </w:t>
+            </w:r>
+            <w:r>
+              <w:rPr>
+                <w:rStyle w:val="termhd"/>
+                <w:rFonts w:ascii="Verdana" w:hAnsi="Verdana"/>
+                <w:color w:val="BBBBBB"/>
+                <w:sz w:val="20"/>
+                <w:szCs w:val="20"/>
+              </w:rPr>
+              <w:t>直接搜尋</w:t>
+            </w:r>
+            <w:r>
+              <w:rPr>
+                <w:rStyle w:val="termhd"/>
+                <w:rFonts w:ascii="Verdana" w:hAnsi="Verdana"/>
+                <w:color w:val="BBBBBB"/>
+                <w:sz w:val="20"/>
+                <w:szCs w:val="20"/>
+              </w:rPr>
+              <w:t xml:space="preserve"> mail.ksu.edu.tw </w:t>
+            </w:r>
+            <w:r>
+              <w:rPr>
+                <w:rStyle w:val="termhd"/>
+                <w:rFonts w:ascii="Verdana" w:hAnsi="Verdana"/>
+                <w:color w:val="BBBBBB"/>
+                <w:sz w:val="20"/>
+                <w:szCs w:val="20"/>
+              </w:rPr>
+              <w:t>的</w:t>
+            </w:r>
+            <w:r>
+              <w:rPr>
+                <w:rStyle w:val="termhd"/>
+                <w:rFonts w:ascii="Verdana" w:hAnsi="Verdana"/>
+                <w:color w:val="BBBBBB"/>
+                <w:sz w:val="20"/>
+                <w:szCs w:val="20"/>
+              </w:rPr>
+              <w:t xml:space="preserve"> IP </w:t>
+            </w:r>
+            <w:r>
+              <w:rPr>
+                <w:rStyle w:val="termhd"/>
+                <w:rFonts w:ascii="Verdana" w:hAnsi="Verdana"/>
+                <w:color w:val="BBBBBB"/>
+                <w:sz w:val="20"/>
+                <w:szCs w:val="20"/>
+              </w:rPr>
+              <w:t>資訊</w:t>
+            </w:r>
+            <w:r>
+              <w:rPr>
+                <w:rStyle w:val="termhd"/>
+                <w:rFonts w:ascii="Verdana" w:hAnsi="Verdana"/>
+                <w:color w:val="BBBBBB"/>
+                <w:sz w:val="20"/>
+                <w:szCs w:val="20"/>
+              </w:rPr>
+              <w:t xml:space="preserve"> </w:t>
+            </w:r>
+          </w:p>
+          <w:p>
+            <w:pPr>
+              <w:pStyle w:val="HTML"/>
+              <w:rPr>
+                <w:rFonts w:ascii="Verdana" w:hAnsi="Verdana"/>
+                <w:color w:val="FFFFFF"/>
+                <w:sz w:val="20"/>
+                <w:szCs w:val="20"/>
+              </w:rPr>
+            </w:pPr>
+            <w:r>
+              <w:rPr>
+                <w:rFonts w:ascii="Verdana" w:hAnsi="Verdana"/>
+                <w:color w:val="FFFFFF"/>
+                <w:sz w:val="20"/>
+                <w:szCs w:val="20"/>
+              </w:rPr>
+              <w:t>[</w:t>
+            </w:r>
+            <w:proofErr w:type="spellStart"/>
+            <w:r>
+              <w:rPr>
+                <w:rFonts w:ascii="Verdana" w:hAnsi="Verdana"/>
+                <w:color w:val="FFFFFF"/>
+                <w:sz w:val="20"/>
+                <w:szCs w:val="20"/>
+              </w:rPr>
+              <w:t>root@www</w:t>
+            </w:r>
+            <w:proofErr w:type="spellEnd"/>
+            <w:r>
+              <w:rPr>
+                <w:rFonts w:ascii="Verdana" w:hAnsi="Verdana"/>
+                <w:color w:val="FFFFFF"/>
+                <w:sz w:val="20"/>
+                <w:szCs w:val="20"/>
+              </w:rPr>
+              <w:t xml:space="preserve"> ~]# </w:t>
+            </w:r>
+            <w:proofErr w:type="spellStart"/>
+            <w:r>
+              <w:rPr>
+                <w:rStyle w:val="termcommand"/>
+                <w:rFonts w:ascii="Verdana" w:hAnsi="Verdana"/>
+                <w:b/>
+                <w:bCs/>
+                <w:color w:val="FFFF00"/>
+                <w:sz w:val="20"/>
+                <w:szCs w:val="20"/>
+              </w:rPr>
+              <w:t>nslookup</w:t>
+            </w:r>
+            <w:proofErr w:type="spellEnd"/>
+            <w:r>
+              <w:rPr>
+                <w:rStyle w:val="termcommand"/>
+                <w:rFonts w:ascii="Verdana" w:hAnsi="Verdana"/>
+                <w:b/>
+                <w:bCs/>
+                <w:color w:val="FFFF00"/>
+                <w:sz w:val="20"/>
+                <w:szCs w:val="20"/>
+              </w:rPr>
+              <w:t xml:space="preserve"> mail.ksu.edu.tw</w:t>
+            </w:r>
+          </w:p>
+          <w:p>
+            <w:pPr>
+              <w:pStyle w:val="HTML"/>
+              <w:rPr>
+                <w:rFonts w:ascii="Verdana" w:hAnsi="Verdana"/>
+                <w:color w:val="FFFFFF"/>
+                <w:sz w:val="20"/>
+                <w:szCs w:val="20"/>
+              </w:rPr>
+            </w:pPr>
+            <w:r>
+              <w:rPr>
+                <w:rFonts w:ascii="Verdana" w:hAnsi="Verdana"/>
+                <w:color w:val="FFFFFF"/>
+                <w:sz w:val="20"/>
+                <w:szCs w:val="20"/>
+              </w:rPr>
+              <w:t>Server:         168.95.1.1</w:t>
+            </w:r>
+          </w:p>
+          <w:p>
+            <w:pPr>
+              <w:pStyle w:val="HTML"/>
+              <w:rPr>
+                <w:rFonts w:ascii="Verdana" w:hAnsi="Verdana"/>
+                <w:color w:val="FFFFFF"/>
+                <w:sz w:val="20"/>
+                <w:szCs w:val="20"/>
+              </w:rPr>
+            </w:pPr>
+            <w:r>
+              <w:rPr>
+                <w:rFonts w:ascii="Verdana" w:hAnsi="Verdana"/>
+                <w:color w:val="FFFFFF"/>
+                <w:sz w:val="20"/>
+                <w:szCs w:val="20"/>
+              </w:rPr>
+              <w:t xml:space="preserve">Address:        168.95.1.1#53  </w:t>
+            </w:r>
+            <w:r>
+              <w:rPr>
+                <w:rStyle w:val="termnote"/>
+                <w:rFonts w:ascii="Verdana" w:hAnsi="Verdana"/>
+                <w:color w:val="777777"/>
+                <w:sz w:val="20"/>
+                <w:szCs w:val="20"/>
+              </w:rPr>
+              <w:t>&lt;==</w:t>
+            </w:r>
+            <w:r>
+              <w:rPr>
+                <w:rStyle w:val="termnote"/>
+                <w:rFonts w:ascii="Verdana" w:hAnsi="Verdana"/>
+                <w:color w:val="777777"/>
+                <w:sz w:val="20"/>
+                <w:szCs w:val="20"/>
+              </w:rPr>
+              <w:t>還是請特別注意</w:t>
+            </w:r>
+            <w:r>
+              <w:rPr>
+                <w:rStyle w:val="termnote"/>
+                <w:rFonts w:ascii="Verdana" w:hAnsi="Verdana"/>
+                <w:color w:val="777777"/>
+                <w:sz w:val="20"/>
+                <w:szCs w:val="20"/>
+              </w:rPr>
+              <w:t xml:space="preserve"> DNS </w:t>
+            </w:r>
+            <w:r>
+              <w:rPr>
+                <w:rStyle w:val="termnote"/>
+                <w:rFonts w:ascii="Verdana" w:hAnsi="Verdana"/>
+                <w:color w:val="777777"/>
+                <w:sz w:val="20"/>
+                <w:szCs w:val="20"/>
+              </w:rPr>
+              <w:t>的</w:t>
+            </w:r>
+            <w:r>
+              <w:rPr>
+                <w:rStyle w:val="termnote"/>
+                <w:rFonts w:ascii="Verdana" w:hAnsi="Verdana"/>
+                <w:color w:val="777777"/>
+                <w:sz w:val="20"/>
+                <w:szCs w:val="20"/>
+              </w:rPr>
+              <w:t xml:space="preserve"> IP </w:t>
+            </w:r>
+            <w:r>
+              <w:rPr>
+                <w:rStyle w:val="termnote"/>
+                <w:rFonts w:ascii="Verdana" w:hAnsi="Verdana"/>
+                <w:color w:val="777777"/>
+                <w:sz w:val="20"/>
+                <w:szCs w:val="20"/>
+              </w:rPr>
+              <w:t>是否正確！</w:t>
+            </w:r>
+          </w:p>
+          <w:p>
+            <w:pPr>
+              <w:pStyle w:val="HTML"/>
               <w:rPr>
                 <w:rFonts w:ascii="Verdana" w:hAnsi="Verdana"/>
                 <w:color w:val="FFFFFF"/>
@@ -4202,7 +7184,7 @@
           </w:p>
           <w:p>
             <w:pPr>
-              <w:pStyle w:val="HTMLPreformatted"/>
+              <w:pStyle w:val="HTML"/>
               <w:rPr>
                 <w:rFonts w:ascii="Verdana" w:hAnsi="Verdana"/>
                 <w:color w:val="FFFFFF"/>
@@ -4212,78 +7194,17 @@
             </w:pPr>
             <w:r>
               <w:rPr>
-                <w:rStyle w:val="termhd"/>
-                <w:rFonts w:ascii="Verdana" w:hAnsi="Verdana"/>
-                <w:color w:val="BBBBBB"/>
-                <w:sz w:val="20"/>
-                <w:szCs w:val="20"/>
-              </w:rPr>
-              <w:t xml:space="preserve"># 1. </w:t>
-            </w:r>
-            <w:r>
-              <w:rPr>
-                <w:rStyle w:val="termhd"/>
-                <w:rFonts w:ascii="Verdana" w:hAnsi="Verdana"/>
-                <w:color w:val="BBBBBB"/>
-                <w:sz w:val="20"/>
-                <w:szCs w:val="20"/>
-              </w:rPr>
-              <w:t>直接搜尋</w:t>
-            </w:r>
-            <w:r>
-              <w:rPr>
-                <w:rStyle w:val="termhd"/>
-                <w:rFonts w:ascii="Verdana" w:hAnsi="Verdana"/>
-                <w:color w:val="BBBBBB"/>
-                <w:sz w:val="20"/>
-                <w:szCs w:val="20"/>
-              </w:rPr>
-              <w:t xml:space="preserve"> mail.ksu.edu.tw </w:t>
-            </w:r>
-            <w:r>
-              <w:rPr>
-                <w:rStyle w:val="termhd"/>
-                <w:rFonts w:ascii="Verdana" w:hAnsi="Verdana"/>
-                <w:color w:val="BBBBBB"/>
-                <w:sz w:val="20"/>
-                <w:szCs w:val="20"/>
-              </w:rPr>
-              <w:t>的</w:t>
-            </w:r>
-            <w:r>
-              <w:rPr>
-                <w:rStyle w:val="termhd"/>
-                <w:rFonts w:ascii="Verdana" w:hAnsi="Verdana"/>
-                <w:color w:val="BBBBBB"/>
-                <w:sz w:val="20"/>
-                <w:szCs w:val="20"/>
-              </w:rPr>
-              <w:t xml:space="preserve"> IP </w:t>
-            </w:r>
-            <w:r>
-              <w:rPr>
-                <w:rStyle w:val="termhd"/>
-                <w:rFonts w:ascii="Verdana" w:hAnsi="Verdana"/>
-                <w:color w:val="BBBBBB"/>
-                <w:sz w:val="20"/>
-                <w:szCs w:val="20"/>
-              </w:rPr>
-              <w:t>資訊</w:t>
-            </w:r>
-            <w:r>
-              <w:rPr>
-                <w:rStyle w:val="termhd"/>
-                <w:rFonts w:ascii="Verdana" w:hAnsi="Verdana"/>
-                <w:color w:val="BBBBBB"/>
-                <w:sz w:val="20"/>
-                <w:szCs w:val="20"/>
-              </w:rPr>
-              <w:t xml:space="preserve"> </w:t>
+                <w:rFonts w:ascii="Verdana" w:hAnsi="Verdana"/>
+                <w:color w:val="FFFFFF"/>
+                <w:sz w:val="20"/>
+                <w:szCs w:val="20"/>
+              </w:rPr>
+              <w:t>Non-authoritative answer:</w:t>
             </w:r>
           </w:p>
           <w:p>
             <w:pPr>
-              <w:pStyle w:val="HTMLPreformatted"/>
+              <w:pStyle w:val="HTML"/>
               <w:rPr>
                 <w:rFonts w:ascii="Verdana" w:hAnsi="Verdana"/>
                 <w:color w:val="FFFFFF"/>
@@ -4298,24 +7219,12 @@
                 <w:sz w:val="20"/>
                 <w:szCs w:val="20"/>
               </w:rPr>
-              <w:t xml:space="preserve">[root@www ~]# </w:t>
-            </w:r>
-            <w:r>
-              <w:rPr>
-                <w:rStyle w:val="termcommand"/>
-                <w:rFonts w:ascii="Verdana" w:hAnsi="Verdana"/>
-                <w:b/>
-                <w:bCs/>
-                <w:color w:val="FFFF00"/>
-                <w:sz w:val="20"/>
-                <w:szCs w:val="20"/>
-              </w:rPr>
-              <w:t>nslookup mail.ksu.edu.tw</w:t>
+              <w:t>Name:   mail.ksu.edu.tw</w:t>
             </w:r>
           </w:p>
           <w:p>
             <w:pPr>
-              <w:pStyle w:val="HTMLPreformatted"/>
+              <w:pStyle w:val="HTML"/>
               <w:rPr>
                 <w:rFonts w:ascii="Verdana" w:hAnsi="Verdana"/>
                 <w:color w:val="FFFFFF"/>
@@ -4330,27 +7239,7 @@
                 <w:sz w:val="20"/>
                 <w:szCs w:val="20"/>
               </w:rPr>
-              <w:t>Server:         168.95.1.1</w:t>
-            </w:r>
-          </w:p>
-          <w:p>
-            <w:pPr>
-              <w:pStyle w:val="HTMLPreformatted"/>
-              <w:rPr>
-                <w:rFonts w:ascii="Verdana" w:hAnsi="Verdana"/>
-                <w:color w:val="FFFFFF"/>
-                <w:sz w:val="20"/>
-                <w:szCs w:val="20"/>
-              </w:rPr>
-            </w:pPr>
-            <w:r>
-              <w:rPr>
-                <w:rFonts w:ascii="Verdana" w:hAnsi="Verdana"/>
-                <w:color w:val="FFFFFF"/>
-                <w:sz w:val="20"/>
-                <w:szCs w:val="20"/>
-              </w:rPr>
-              <w:t xml:space="preserve">Address:        168.95.1.1#53  </w:t>
+              <w:t xml:space="preserve">Address: 120.114.100.20        </w:t>
             </w:r>
             <w:r>
               <w:rPr>
@@ -4370,7 +7259,7 @@
                 <w:sz w:val="20"/>
                 <w:szCs w:val="20"/>
               </w:rPr>
-              <w:t>還是請特別注意</w:t>
+              <w:t>回報</w:t>
             </w:r>
             <w:r>
               <w:rPr>
@@ -4380,7 +7269,7 @@
                 <w:sz w:val="20"/>
                 <w:szCs w:val="20"/>
               </w:rPr>
-              <w:t xml:space="preserve"> DNS </w:t>
+              <w:t xml:space="preserve"> IP </w:t>
             </w:r>
             <w:r>
               <w:rPr>
@@ -4390,8 +7279,9 @@
                 <w:sz w:val="20"/>
                 <w:szCs w:val="20"/>
               </w:rPr>
-              <w:t>的</w:t>
-            </w:r>
+              <w:t>給你</w:t>
+            </w:r>
+            <w:proofErr w:type="gramStart"/>
             <w:r>
               <w:rPr>
                 <w:rStyle w:val="termnote"/>
@@ -4400,8 +7290,9 @@
                 <w:sz w:val="20"/>
                 <w:szCs w:val="20"/>
               </w:rPr>
-              <w:t xml:space="preserve"> IP </w:t>
-            </w:r>
+              <w:t>囉</w:t>
+            </w:r>
+            <w:proofErr w:type="gramEnd"/>
             <w:r>
               <w:rPr>
                 <w:rStyle w:val="termnote"/>
@@ -4410,118 +7301,7 @@
                 <w:sz w:val="20"/>
                 <w:szCs w:val="20"/>
               </w:rPr>
-              <w:t>是否正確！</w:t>
-            </w:r>
-          </w:p>
-          <w:p>
-            <w:pPr>
-              <w:pStyle w:val="HTMLPreformatted"/>
-              <w:rPr>
-                <w:rFonts w:ascii="Verdana" w:hAnsi="Verdana"/>
-                <w:color w:val="FFFFFF"/>
-                <w:sz w:val="20"/>
-                <w:szCs w:val="20"/>
-              </w:rPr>
-            </w:pPr>
-          </w:p>
-          <w:p>
-            <w:pPr>
-              <w:pStyle w:val="HTMLPreformatted"/>
-              <w:rPr>
-                <w:rFonts w:ascii="Verdana" w:hAnsi="Verdana"/>
-                <w:color w:val="FFFFFF"/>
-                <w:sz w:val="20"/>
-                <w:szCs w:val="20"/>
-              </w:rPr>
-            </w:pPr>
-            <w:r>
-              <w:rPr>
-                <w:rFonts w:ascii="Verdana" w:hAnsi="Verdana"/>
-                <w:color w:val="FFFFFF"/>
-                <w:sz w:val="20"/>
-                <w:szCs w:val="20"/>
-              </w:rPr>
-              <w:t>Non-authoritative answer:</w:t>
-            </w:r>
-          </w:p>
-          <w:p>
-            <w:pPr>
-              <w:pStyle w:val="HTMLPreformatted"/>
-              <w:rPr>
-                <w:rFonts w:ascii="Verdana" w:hAnsi="Verdana"/>
-                <w:color w:val="FFFFFF"/>
-                <w:sz w:val="20"/>
-                <w:szCs w:val="20"/>
-              </w:rPr>
-            </w:pPr>
-            <w:r>
-              <w:rPr>
-                <w:rFonts w:ascii="Verdana" w:hAnsi="Verdana"/>
-                <w:color w:val="FFFFFF"/>
-                <w:sz w:val="20"/>
-                <w:szCs w:val="20"/>
-              </w:rPr>
-              <w:t>Name:   mail.ksu.edu.tw</w:t>
-            </w:r>
-          </w:p>
-          <w:p>
-            <w:pPr>
-              <w:pStyle w:val="HTMLPreformatted"/>
-              <w:rPr>
-                <w:rFonts w:ascii="Verdana" w:hAnsi="Verdana"/>
-                <w:color w:val="FFFFFF"/>
-                <w:sz w:val="20"/>
-                <w:szCs w:val="20"/>
-              </w:rPr>
-            </w:pPr>
-            <w:r>
-              <w:rPr>
-                <w:rFonts w:ascii="Verdana" w:hAnsi="Verdana"/>
-                <w:color w:val="FFFFFF"/>
-                <w:sz w:val="20"/>
-                <w:szCs w:val="20"/>
-              </w:rPr>
-              <w:t xml:space="preserve">Address: 120.114.100.20        </w:t>
-            </w:r>
-            <w:r>
-              <w:rPr>
-                <w:rStyle w:val="termnote"/>
-                <w:rFonts w:ascii="Verdana" w:hAnsi="Verdana"/>
-                <w:color w:val="777777"/>
-                <w:sz w:val="20"/>
-                <w:szCs w:val="20"/>
-              </w:rPr>
-              <w:t>&lt;==</w:t>
-            </w:r>
-            <w:r>
-              <w:rPr>
-                <w:rStyle w:val="termnote"/>
-                <w:rFonts w:ascii="Verdana" w:hAnsi="Verdana"/>
-                <w:color w:val="777777"/>
-                <w:sz w:val="20"/>
-                <w:szCs w:val="20"/>
-              </w:rPr>
-              <w:t>回報</w:t>
-            </w:r>
-            <w:r>
-              <w:rPr>
-                <w:rStyle w:val="termnote"/>
-                <w:rFonts w:ascii="Verdana" w:hAnsi="Verdana"/>
-                <w:color w:val="777777"/>
-                <w:sz w:val="20"/>
-                <w:szCs w:val="20"/>
-              </w:rPr>
-              <w:t xml:space="preserve"> IP </w:t>
-            </w:r>
-            <w:r>
-              <w:rPr>
-                <w:rStyle w:val="termnote"/>
-                <w:rFonts w:ascii="Verdana" w:hAnsi="Verdana"/>
-                <w:color w:val="777777"/>
-                <w:sz w:val="20"/>
-                <w:szCs w:val="20"/>
-              </w:rPr>
-              <w:t>給你囉！</w:t>
+              <w:t>！</w:t>
             </w:r>
           </w:p>
         </w:tc>
@@ -4529,7 +7309,7 @@
     </w:tbl>
     <w:p>
       <w:pPr>
-        <w:pStyle w:val="NormalWeb"/>
+        <w:pStyle w:val="Web"/>
         <w:shd w:val="clear" w:color="auto" w:fill="D3D3D3"/>
         <w:spacing w:before="0" w:beforeAutospacing="0" w:after="0" w:afterAutospacing="0"/>
         <w:rPr>
@@ -4539,6 +7319,7 @@
           <w:szCs w:val="20"/>
         </w:rPr>
       </w:pPr>
+      <w:proofErr w:type="spellStart"/>
       <w:r>
         <w:rPr>
           <w:rFonts w:ascii="Verdana" w:hAnsi="Verdana"/>
@@ -4547,9 +7328,9 @@
           <w:szCs w:val="20"/>
           <w:shd w:val="pct15" w:color="auto" w:fill="FFFFFF"/>
         </w:rPr>
-        <w:lastRenderedPageBreak/>
         <w:t>nslookup</w:t>
       </w:r>
+      <w:proofErr w:type="spellEnd"/>
       <w:r>
         <w:rPr>
           <w:rFonts w:ascii="Verdana" w:hAnsi="Verdana"/>
@@ -4657,7 +7438,7 @@
           <w:sz w:val="20"/>
           <w:szCs w:val="20"/>
         </w:rPr>
-        <w:t>！如果想要知道更多詳細的參數，那可以直接進入</w:t>
+        <w:t>！</w:t>
       </w:r>
       <w:r>
         <w:rPr>
@@ -4666,21 +7447,12 @@
           <w:sz w:val="20"/>
           <w:szCs w:val="20"/>
         </w:rPr>
-        <w:t xml:space="preserve"> nslookup </w:t>
-      </w:r>
-      <w:r>
-        <w:rPr>
-          <w:rFonts w:ascii="Verdana" w:hAnsi="Verdana"/>
-          <w:color w:val="000000"/>
-          <w:sz w:val="20"/>
-          <w:szCs w:val="20"/>
-        </w:rPr>
-        <w:t>這個軟體的操作畫面中，如下範例：</w:t>
+        <w:t xml:space="preserve"> </w:t>
       </w:r>
     </w:p>
     <w:p>
       <w:pPr>
-        <w:pStyle w:val="Heading1"/>
+        <w:pStyle w:val="1"/>
         <w:spacing w:before="0" w:after="0" w:line="240" w:lineRule="auto"/>
         <w:rPr>
           <w:rFonts w:ascii="Verdana" w:hAnsi="Verdana"/>
@@ -4696,6 +7468,7 @@
           <w:sz w:val="20"/>
           <w:szCs w:val="20"/>
         </w:rPr>
+        <w:lastRenderedPageBreak/>
         <w:t xml:space="preserve">Linux </w:t>
       </w:r>
       <w:r>
@@ -4719,7 +7492,7 @@
     </w:p>
     <w:p>
       <w:pPr>
-        <w:pStyle w:val="NormalWeb"/>
+        <w:pStyle w:val="Web"/>
         <w:spacing w:before="0" w:beforeAutospacing="0" w:after="0" w:afterAutospacing="0"/>
         <w:rPr>
           <w:rFonts w:ascii="Verdana" w:hAnsi="Verdana" w:cs="Times New Roman"/>
@@ -4728,7 +7501,161 @@
           <w:szCs w:val="20"/>
         </w:rPr>
       </w:pPr>
-      <w:bookmarkStart w:id="6" w:name="RESOLV.CONF"/>
+      <w:bookmarkStart w:id="5" w:name="RESOLV.CONF"/>
+      <w:r>
+        <w:rPr>
+          <w:rFonts w:ascii="Verdana" w:hAnsi="Verdana" w:cs="Times New Roman"/>
+          <w:color w:val="0000CC"/>
+          <w:sz w:val="20"/>
+          <w:szCs w:val="20"/>
+          <w:shd w:val="pct15" w:color="auto" w:fill="FFFFFF"/>
+        </w:rPr>
+        <w:t>所有的</w:t>
+      </w:r>
+      <w:r>
+        <w:rPr>
+          <w:rFonts w:ascii="Verdana" w:hAnsi="Verdana" w:cs="Times New Roman"/>
+          <w:color w:val="0000CC"/>
+          <w:sz w:val="20"/>
+          <w:szCs w:val="20"/>
+          <w:shd w:val="pct15" w:color="auto" w:fill="FFFFFF"/>
+        </w:rPr>
+        <w:t>Linux</w:t>
+      </w:r>
+      <w:r>
+        <w:rPr>
+          <w:rFonts w:ascii="Verdana" w:hAnsi="Verdana" w:cs="Times New Roman"/>
+          <w:color w:val="0000CC"/>
+          <w:sz w:val="20"/>
+          <w:szCs w:val="20"/>
+          <w:shd w:val="pct15" w:color="auto" w:fill="FFFFFF"/>
+        </w:rPr>
+        <w:t>包含</w:t>
+      </w:r>
+      <w:r>
+        <w:rPr>
+          <w:rFonts w:ascii="Verdana" w:hAnsi="Verdana" w:cs="Times New Roman"/>
+          <w:color w:val="0000CC"/>
+          <w:sz w:val="20"/>
+          <w:szCs w:val="20"/>
+          <w:shd w:val="pct15" w:color="auto" w:fill="FFFFFF"/>
+        </w:rPr>
+        <w:t>FreeBSD</w:t>
+      </w:r>
+      <w:r>
+        <w:rPr>
+          <w:rFonts w:ascii="Verdana" w:hAnsi="Verdana" w:cs="Times New Roman"/>
+          <w:color w:val="0000CC"/>
+          <w:sz w:val="20"/>
+          <w:szCs w:val="20"/>
+          <w:shd w:val="pct15" w:color="auto" w:fill="FFFFFF"/>
+        </w:rPr>
+        <w:t>指定</w:t>
+      </w:r>
+      <w:r>
+        <w:rPr>
+          <w:rFonts w:ascii="Verdana" w:hAnsi="Verdana" w:cs="Times New Roman"/>
+          <w:color w:val="0000CC"/>
+          <w:sz w:val="20"/>
+          <w:szCs w:val="20"/>
+          <w:shd w:val="pct15" w:color="auto" w:fill="FFFFFF"/>
+        </w:rPr>
+        <w:t>DNS server</w:t>
+      </w:r>
+      <w:r>
+        <w:rPr>
+          <w:rFonts w:ascii="Verdana" w:hAnsi="Verdana" w:cs="Times New Roman"/>
+          <w:color w:val="0000CC"/>
+          <w:sz w:val="20"/>
+          <w:szCs w:val="20"/>
+          <w:shd w:val="pct15" w:color="auto" w:fill="FFFFFF"/>
+        </w:rPr>
+        <w:t>的方法均相同，全部都是透過撰寫「</w:t>
+      </w:r>
+      <w:r>
+        <w:rPr>
+          <w:rFonts w:ascii="Verdana" w:hAnsi="Verdana" w:cs="Times New Roman"/>
+          <w:color w:val="0000CC"/>
+          <w:sz w:val="20"/>
+          <w:szCs w:val="20"/>
+          <w:shd w:val="pct15" w:color="auto" w:fill="FFFFFF"/>
+        </w:rPr>
+        <w:t>/</w:t>
+      </w:r>
+      <w:proofErr w:type="spellStart"/>
+      <w:r>
+        <w:rPr>
+          <w:rFonts w:ascii="Verdana" w:hAnsi="Verdana" w:cs="Times New Roman"/>
+          <w:color w:val="0000CC"/>
+          <w:sz w:val="20"/>
+          <w:szCs w:val="20"/>
+          <w:shd w:val="pct15" w:color="auto" w:fill="FFFFFF"/>
+        </w:rPr>
+        <w:t>etc</w:t>
+      </w:r>
+      <w:proofErr w:type="spellEnd"/>
+      <w:r>
+        <w:rPr>
+          <w:rFonts w:ascii="Verdana" w:hAnsi="Verdana" w:cs="Times New Roman"/>
+          <w:color w:val="0000CC"/>
+          <w:sz w:val="20"/>
+          <w:szCs w:val="20"/>
+          <w:shd w:val="pct15" w:color="auto" w:fill="FFFFFF"/>
+        </w:rPr>
+        <w:t>/</w:t>
+      </w:r>
+      <w:proofErr w:type="spellStart"/>
+      <w:r>
+        <w:rPr>
+          <w:rFonts w:ascii="Verdana" w:hAnsi="Verdana" w:cs="Times New Roman"/>
+          <w:color w:val="0000CC"/>
+          <w:sz w:val="20"/>
+          <w:szCs w:val="20"/>
+          <w:shd w:val="pct15" w:color="auto" w:fill="FFFFFF"/>
+        </w:rPr>
+        <w:t>resolv.conf</w:t>
+      </w:r>
+      <w:proofErr w:type="spellEnd"/>
+      <w:r>
+        <w:rPr>
+          <w:rFonts w:ascii="Verdana" w:hAnsi="Verdana" w:cs="Times New Roman"/>
+          <w:color w:val="0000CC"/>
+          <w:sz w:val="20"/>
+          <w:szCs w:val="20"/>
+          <w:shd w:val="pct15" w:color="auto" w:fill="FFFFFF"/>
+        </w:rPr>
+        <w:t>」，來指定</w:t>
+      </w:r>
+      <w:r>
+        <w:rPr>
+          <w:rFonts w:ascii="Verdana" w:hAnsi="Verdana" w:cs="Times New Roman"/>
+          <w:color w:val="0000CC"/>
+          <w:sz w:val="20"/>
+          <w:szCs w:val="20"/>
+          <w:shd w:val="pct15" w:color="auto" w:fill="FFFFFF"/>
+        </w:rPr>
+        <w:t xml:space="preserve">DNS server </w:t>
+      </w:r>
+      <w:r>
+        <w:rPr>
+          <w:rFonts w:ascii="Verdana" w:hAnsi="Verdana" w:cs="Times New Roman"/>
+          <w:color w:val="0000CC"/>
+          <w:sz w:val="20"/>
+          <w:szCs w:val="20"/>
+          <w:shd w:val="pct15" w:color="auto" w:fill="FFFFFF"/>
+        </w:rPr>
+        <w:t>以及設定</w:t>
+      </w:r>
+      <w:r>
+        <w:rPr>
+          <w:rFonts w:ascii="Verdana" w:hAnsi="Verdana" w:cs="Times New Roman"/>
+          <w:color w:val="0000CC"/>
+          <w:sz w:val="20"/>
+          <w:szCs w:val="20"/>
+          <w:shd w:val="pct15" w:color="auto" w:fill="FFFFFF"/>
+        </w:rPr>
+        <w:t>search domain</w:t>
+      </w:r>
       <w:r>
         <w:rPr>
           <w:rFonts w:ascii="Verdana" w:hAnsi="Verdana" w:cs="Times New Roman"/>
@@ -4736,7 +7663,7 @@
           <w:sz w:val="20"/>
           <w:szCs w:val="20"/>
         </w:rPr>
-        <w:t>所有的</w:t>
+        <w:t>。</w:t>
       </w:r>
       <w:r>
         <w:rPr>
@@ -4745,7 +7672,7 @@
           <w:sz w:val="20"/>
           <w:szCs w:val="20"/>
         </w:rPr>
-        <w:t>Linux</w:t>
+        <w:t>(</w:t>
       </w:r>
       <w:r>
         <w:rPr>
@@ -4754,7 +7681,7 @@
           <w:sz w:val="20"/>
           <w:szCs w:val="20"/>
         </w:rPr>
-        <w:t>包含</w:t>
+        <w:t>設定</w:t>
       </w:r>
       <w:r>
         <w:rPr>
@@ -4763,7 +7690,7 @@
           <w:sz w:val="20"/>
           <w:szCs w:val="20"/>
         </w:rPr>
-        <w:t>FreeBSD</w:t>
+        <w:t xml:space="preserve"> search domain </w:t>
       </w:r>
       <w:r>
         <w:rPr>
@@ -4772,7 +7699,7 @@
           <w:sz w:val="20"/>
           <w:szCs w:val="20"/>
         </w:rPr>
-        <w:t>指定</w:t>
+        <w:t>的格式</w:t>
       </w:r>
       <w:r>
         <w:rPr>
@@ -4781,7 +7708,7 @@
           <w:sz w:val="20"/>
           <w:szCs w:val="20"/>
         </w:rPr>
-        <w:t>DNS server</w:t>
+        <w:t xml:space="preserve"> FreeBSD </w:t>
       </w:r>
       <w:r>
         <w:rPr>
@@ -4790,7 +7717,7 @@
           <w:sz w:val="20"/>
           <w:szCs w:val="20"/>
         </w:rPr>
-        <w:t>的方法均相同，全部都是透過撰寫「</w:t>
+        <w:t>與</w:t>
       </w:r>
       <w:r>
         <w:rPr>
@@ -4799,7 +7726,7 @@
           <w:sz w:val="20"/>
           <w:szCs w:val="20"/>
         </w:rPr>
-        <w:t>/etc/resolv.conf</w:t>
+        <w:t xml:space="preserve"> Linux </w:t>
       </w:r>
       <w:r>
         <w:rPr>
@@ -4808,7 +7735,7 @@
           <w:sz w:val="20"/>
           <w:szCs w:val="20"/>
         </w:rPr>
-        <w:t>」，來指定</w:t>
+        <w:t>有些微差異</w:t>
       </w:r>
       <w:r>
         <w:rPr>
@@ -4817,117 +7744,9 @@
           <w:sz w:val="20"/>
           <w:szCs w:val="20"/>
         </w:rPr>
-        <w:t xml:space="preserve">DNS server </w:t>
-      </w:r>
-      <w:r>
-        <w:rPr>
-          <w:rFonts w:ascii="Verdana" w:hAnsi="Verdana" w:cs="Times New Roman"/>
-          <w:color w:val="000000"/>
-          <w:sz w:val="20"/>
-          <w:szCs w:val="20"/>
-        </w:rPr>
-        <w:t>以及設定</w:t>
-      </w:r>
-      <w:r>
-        <w:rPr>
-          <w:rFonts w:ascii="Verdana" w:hAnsi="Verdana" w:cs="Times New Roman"/>
-          <w:color w:val="000000"/>
-          <w:sz w:val="20"/>
-          <w:szCs w:val="20"/>
-        </w:rPr>
-        <w:t>search domain</w:t>
-      </w:r>
-      <w:r>
-        <w:rPr>
-          <w:rFonts w:ascii="Verdana" w:hAnsi="Verdana" w:cs="Times New Roman"/>
-          <w:color w:val="000000"/>
-          <w:sz w:val="20"/>
-          <w:szCs w:val="20"/>
-        </w:rPr>
-        <w:t>。</w:t>
-      </w:r>
-      <w:r>
-        <w:rPr>
-          <w:rFonts w:ascii="Verdana" w:hAnsi="Verdana" w:cs="Times New Roman"/>
-          <w:color w:val="000000"/>
-          <w:sz w:val="20"/>
-          <w:szCs w:val="20"/>
-        </w:rPr>
-        <w:t>(</w:t>
-      </w:r>
-      <w:r>
-        <w:rPr>
-          <w:rFonts w:ascii="Verdana" w:hAnsi="Verdana" w:cs="Times New Roman"/>
-          <w:color w:val="000000"/>
-          <w:sz w:val="20"/>
-          <w:szCs w:val="20"/>
-        </w:rPr>
-        <w:t>設定</w:t>
-      </w:r>
-      <w:r>
-        <w:rPr>
-          <w:rFonts w:ascii="Verdana" w:hAnsi="Verdana" w:cs="Times New Roman"/>
-          <w:color w:val="000000"/>
-          <w:sz w:val="20"/>
-          <w:szCs w:val="20"/>
-        </w:rPr>
-        <w:t xml:space="preserve"> search domain </w:t>
-      </w:r>
-      <w:r>
-        <w:rPr>
-          <w:rFonts w:ascii="Verdana" w:hAnsi="Verdana" w:cs="Times New Roman"/>
-          <w:color w:val="000000"/>
-          <w:sz w:val="20"/>
-          <w:szCs w:val="20"/>
-        </w:rPr>
-        <w:t>的格式</w:t>
-      </w:r>
-      <w:r>
-        <w:rPr>
-          <w:rFonts w:ascii="Verdana" w:hAnsi="Verdana" w:cs="Times New Roman"/>
-          <w:color w:val="000000"/>
-          <w:sz w:val="20"/>
-          <w:szCs w:val="20"/>
-        </w:rPr>
-        <w:t xml:space="preserve"> FreeBSD </w:t>
-      </w:r>
-      <w:r>
-        <w:rPr>
-          <w:rFonts w:ascii="Verdana" w:hAnsi="Verdana" w:cs="Times New Roman"/>
-          <w:color w:val="000000"/>
-          <w:sz w:val="20"/>
-          <w:szCs w:val="20"/>
-        </w:rPr>
-        <w:t>與</w:t>
-      </w:r>
-      <w:r>
-        <w:rPr>
-          <w:rFonts w:ascii="Verdana" w:hAnsi="Verdana" w:cs="Times New Roman"/>
-          <w:color w:val="000000"/>
-          <w:sz w:val="20"/>
-          <w:szCs w:val="20"/>
-        </w:rPr>
-        <w:t xml:space="preserve"> Linux </w:t>
-      </w:r>
-      <w:r>
-        <w:rPr>
-          <w:rFonts w:ascii="Verdana" w:hAnsi="Verdana" w:cs="Times New Roman"/>
-          <w:color w:val="000000"/>
-          <w:sz w:val="20"/>
-          <w:szCs w:val="20"/>
-        </w:rPr>
-        <w:t>有些微差異</w:t>
-      </w:r>
-      <w:r>
-        <w:rPr>
-          <w:rFonts w:ascii="Verdana" w:hAnsi="Verdana" w:cs="Times New Roman"/>
-          <w:color w:val="000000"/>
-          <w:sz w:val="20"/>
-          <w:szCs w:val="20"/>
-        </w:rPr>
         <w:t>)</w:t>
       </w:r>
-      <w:bookmarkEnd w:id="6"/>
+      <w:bookmarkEnd w:id="5"/>
     </w:p>
     <w:tbl>
       <w:tblPr>
@@ -4958,7 +7777,7 @@
           </w:tcPr>
           <w:p>
             <w:pPr>
-              <w:pStyle w:val="HTMLPreformatted"/>
+              <w:pStyle w:val="HTML"/>
               <w:rPr>
                 <w:rFonts w:ascii="Verdana" w:hAnsi="Verdana"/>
                 <w:color w:val="0000CC"/>
@@ -4975,12 +7794,46 @@
                 <w:szCs w:val="20"/>
                 <w:shd w:val="pct15" w:color="auto" w:fill="FFFFFF"/>
               </w:rPr>
-              <w:t>$ edit /etc/resolv.conf</w:t>
-            </w:r>
+              <w:t>$ edit /</w:t>
+            </w:r>
+            <w:proofErr w:type="spellStart"/>
+            <w:r>
+              <w:rPr>
+                <w:rFonts w:ascii="Verdana" w:hAnsi="Verdana"/>
+                <w:color w:val="0000CC"/>
+                <w:sz w:val="20"/>
+                <w:szCs w:val="20"/>
+                <w:shd w:val="pct15" w:color="auto" w:fill="FFFFFF"/>
+              </w:rPr>
+              <w:t>etc</w:t>
+            </w:r>
+            <w:proofErr w:type="spellEnd"/>
+            <w:r>
+              <w:rPr>
+                <w:rFonts w:ascii="Verdana" w:hAnsi="Verdana"/>
+                <w:color w:val="0000CC"/>
+                <w:sz w:val="20"/>
+                <w:szCs w:val="20"/>
+                <w:shd w:val="pct15" w:color="auto" w:fill="FFFFFF"/>
+              </w:rPr>
+              <w:t>/</w:t>
+            </w:r>
+            <w:proofErr w:type="spellStart"/>
+            <w:r>
+              <w:rPr>
+                <w:rFonts w:ascii="Verdana" w:hAnsi="Verdana"/>
+                <w:color w:val="0000CC"/>
+                <w:sz w:val="20"/>
+                <w:szCs w:val="20"/>
+                <w:shd w:val="pct15" w:color="auto" w:fill="FFFFFF"/>
+              </w:rPr>
+              <w:t>resolv.conf</w:t>
+            </w:r>
+            <w:proofErr w:type="spellEnd"/>
           </w:p>
           <w:p>
             <w:pPr>
-              <w:pStyle w:val="HTMLPreformatted"/>
+              <w:pStyle w:val="HTML"/>
               <w:rPr>
                 <w:rFonts w:ascii="Verdana" w:hAnsi="Verdana"/>
                 <w:color w:val="0000CC"/>
@@ -4989,10 +7842,40 @@
                 <w:shd w:val="pct15" w:color="auto" w:fill="FFFFFF"/>
               </w:rPr>
             </w:pPr>
+            <w:r>
+              <w:rPr>
+                <w:rFonts w:ascii="Verdana" w:hAnsi="Verdana"/>
+                <w:color w:val="0000CC"/>
+                <w:sz w:val="20"/>
+                <w:szCs w:val="20"/>
+                <w:shd w:val="pct15" w:color="auto" w:fill="FFFFFF"/>
+              </w:rPr>
+              <w:t xml:space="preserve">search kh.coventive.com coventive.com  # </w:t>
+            </w:r>
+            <w:r>
+              <w:rPr>
+                <w:rFonts w:ascii="Verdana" w:hAnsi="Verdana"/>
+                <w:color w:val="0000CC"/>
+                <w:sz w:val="20"/>
+                <w:szCs w:val="20"/>
+                <w:shd w:val="pct15" w:color="auto" w:fill="FFFFFF"/>
+              </w:rPr>
+              <w:t>設定</w:t>
+            </w:r>
+            <w:r>
+              <w:rPr>
+                <w:rFonts w:ascii="Verdana" w:hAnsi="Verdana"/>
+                <w:color w:val="0000CC"/>
+                <w:sz w:val="20"/>
+                <w:szCs w:val="20"/>
+                <w:shd w:val="pct15" w:color="auto" w:fill="FFFFFF"/>
+              </w:rPr>
+              <w:t xml:space="preserve"> search domain </w:t>
+            </w:r>
           </w:p>
           <w:p>
             <w:pPr>
-              <w:pStyle w:val="HTMLPreformatted"/>
+              <w:pStyle w:val="HTML"/>
               <w:rPr>
                 <w:rFonts w:ascii="Verdana" w:hAnsi="Verdana"/>
                 <w:color w:val="0000CC"/>
@@ -5001,6 +7884,7 @@
                 <w:shd w:val="pct15" w:color="auto" w:fill="FFFFFF"/>
               </w:rPr>
             </w:pPr>
+            <w:proofErr w:type="spellStart"/>
             <w:r>
               <w:rPr>
                 <w:rFonts w:ascii="Verdana" w:hAnsi="Verdana"/>
@@ -5009,8 +7893,9 @@
                 <w:szCs w:val="20"/>
                 <w:shd w:val="pct15" w:color="auto" w:fill="FFFFFF"/>
               </w:rPr>
-              <w:t xml:space="preserve">search kh.coventive.com coventive.com  # </w:t>
-            </w:r>
+              <w:t>nameserver</w:t>
+            </w:r>
+            <w:proofErr w:type="spellEnd"/>
             <w:r>
               <w:rPr>
                 <w:rFonts w:ascii="Verdana" w:hAnsi="Verdana"/>
@@ -5019,7 +7904,7 @@
                 <w:szCs w:val="20"/>
                 <w:shd w:val="pct15" w:color="auto" w:fill="FFFFFF"/>
               </w:rPr>
-              <w:t>設定</w:t>
+              <w:t xml:space="preserve"> 211.20.240.115              # </w:t>
             </w:r>
             <w:r>
               <w:rPr>
@@ -5029,67 +7914,45 @@
                 <w:szCs w:val="20"/>
                 <w:shd w:val="pct15" w:color="auto" w:fill="FFFFFF"/>
               </w:rPr>
-              <w:t xml:space="preserve"> search domain </w:t>
+              <w:t>設定第一台</w:t>
+            </w:r>
+            <w:r>
+              <w:rPr>
+                <w:rFonts w:ascii="Verdana" w:hAnsi="Verdana"/>
+                <w:color w:val="0000CC"/>
+                <w:sz w:val="20"/>
+                <w:szCs w:val="20"/>
+                <w:shd w:val="pct15" w:color="auto" w:fill="FFFFFF"/>
+              </w:rPr>
+              <w:t xml:space="preserve"> DNS</w:t>
             </w:r>
           </w:p>
           <w:p>
             <w:pPr>
-              <w:pStyle w:val="HTMLPreformatted"/>
-              <w:rPr>
-                <w:rFonts w:ascii="Verdana" w:hAnsi="Verdana"/>
-                <w:color w:val="0000CC"/>
-                <w:sz w:val="20"/>
-                <w:szCs w:val="20"/>
-                <w:shd w:val="pct15" w:color="auto" w:fill="FFFFFF"/>
+              <w:pStyle w:val="HTML"/>
+              <w:rPr>
+                <w:rFonts w:ascii="Verdana" w:hAnsi="Verdana"/>
+                <w:sz w:val="20"/>
+                <w:szCs w:val="20"/>
               </w:rPr>
             </w:pPr>
-            <w:r>
-              <w:rPr>
-                <w:rFonts w:ascii="Verdana" w:hAnsi="Verdana"/>
-                <w:color w:val="0000CC"/>
-                <w:sz w:val="20"/>
-                <w:szCs w:val="20"/>
-                <w:shd w:val="pct15" w:color="auto" w:fill="FFFFFF"/>
-              </w:rPr>
-              <w:t xml:space="preserve">nameserver 211.20.240.115              # </w:t>
-            </w:r>
-            <w:r>
-              <w:rPr>
-                <w:rFonts w:ascii="Verdana" w:hAnsi="Verdana"/>
-                <w:color w:val="0000CC"/>
-                <w:sz w:val="20"/>
-                <w:szCs w:val="20"/>
-                <w:shd w:val="pct15" w:color="auto" w:fill="FFFFFF"/>
-              </w:rPr>
-              <w:t>設定第一台</w:t>
-            </w:r>
-            <w:r>
-              <w:rPr>
-                <w:rFonts w:ascii="Verdana" w:hAnsi="Verdana"/>
-                <w:color w:val="0000CC"/>
-                <w:sz w:val="20"/>
-                <w:szCs w:val="20"/>
-                <w:shd w:val="pct15" w:color="auto" w:fill="FFFFFF"/>
-              </w:rPr>
-              <w:t xml:space="preserve"> DNS</w:t>
-            </w:r>
-          </w:p>
-          <w:p>
-            <w:pPr>
-              <w:pStyle w:val="HTMLPreformatted"/>
-              <w:rPr>
-                <w:rFonts w:ascii="Verdana" w:hAnsi="Verdana"/>
-                <w:sz w:val="20"/>
-                <w:szCs w:val="20"/>
-              </w:rPr>
-            </w:pPr>
-            <w:r>
-              <w:rPr>
-                <w:rFonts w:ascii="Verdana" w:hAnsi="Verdana"/>
-                <w:sz w:val="20"/>
-                <w:szCs w:val="20"/>
-              </w:rPr>
-              <w:t xml:space="preserve">nameserver 192.168.22.4                # </w:t>
+            <w:proofErr w:type="spellStart"/>
+            <w:r>
+              <w:rPr>
+                <w:rFonts w:ascii="Verdana" w:hAnsi="Verdana"/>
+                <w:sz w:val="20"/>
+                <w:szCs w:val="20"/>
+              </w:rPr>
+              <w:t>nameserver</w:t>
+            </w:r>
+            <w:proofErr w:type="spellEnd"/>
+            <w:r>
+              <w:rPr>
+                <w:rFonts w:ascii="Verdana" w:hAnsi="Verdana"/>
+                <w:sz w:val="20"/>
+                <w:szCs w:val="20"/>
+              </w:rPr>
+              <w:t xml:space="preserve"> 192.168.22.4                # </w:t>
             </w:r>
             <w:r>
               <w:rPr>
@@ -5119,2306 +7982,8 @@
           <w:szCs w:val="20"/>
         </w:rPr>
       </w:pPr>
-      <w:hyperlink r:id="rId9" w:history="1">
-        <w:r>
-          <w:rPr>
-            <w:rStyle w:val="Hyperlink"/>
-            <w:rFonts w:ascii="Verdana" w:hAnsi="Verdana"/>
-            <w:sz w:val="20"/>
-            <w:szCs w:val="20"/>
-          </w:rPr>
-          <w:t>http://www.cyberciti.biz/faq/setting-up-an-network-interfaces-file/</w:t>
-        </w:r>
-      </w:hyperlink>
-    </w:p>
-    <w:p>
-      <w:pPr>
-        <w:pStyle w:val="Heading1"/>
-        <w:shd w:val="clear" w:color="auto" w:fill="FFFFFF"/>
-        <w:spacing w:before="0" w:after="0" w:line="240" w:lineRule="auto"/>
-        <w:rPr>
-          <w:rFonts w:ascii="Verdana" w:hAnsi="Verdana" w:cs="Arial"/>
-          <w:bCs w:val="0"/>
-          <w:color w:val="111111"/>
-          <w:sz w:val="22"/>
-          <w:szCs w:val="20"/>
-        </w:rPr>
-      </w:pPr>
-      <w:r>
-        <w:rPr>
-          <w:rFonts w:ascii="Verdana" w:hAnsi="Verdana" w:cs="Arial"/>
-          <w:b w:val="0"/>
-          <w:bCs w:val="0"/>
-          <w:color w:val="111111"/>
-          <w:sz w:val="20"/>
-          <w:szCs w:val="20"/>
-        </w:rPr>
-        <w:t>/</w:t>
-      </w:r>
-      <w:r>
-        <w:rPr>
-          <w:rFonts w:ascii="Verdana" w:hAnsi="Verdana" w:cs="Arial"/>
-          <w:bCs w:val="0"/>
-          <w:color w:val="111111"/>
-          <w:sz w:val="22"/>
-          <w:szCs w:val="20"/>
-        </w:rPr>
-        <w:t>etc/network/interfaces Ubuntu Linux networking example</w:t>
-      </w:r>
-    </w:p>
-    <w:p>
-      <w:pPr>
-        <w:pStyle w:val="NormalWeb"/>
-        <w:shd w:val="clear" w:color="auto" w:fill="FFFFFF"/>
-        <w:spacing w:before="0" w:beforeAutospacing="0" w:after="0" w:afterAutospacing="0"/>
-        <w:rPr>
-          <w:rFonts w:ascii="Verdana" w:hAnsi="Verdana" w:cs="Arial"/>
-          <w:color w:val="111111"/>
-          <w:sz w:val="20"/>
-          <w:szCs w:val="20"/>
-        </w:rPr>
-      </w:pPr>
-      <w:r>
-        <w:rPr>
-          <w:rStyle w:val="Strong"/>
-          <w:rFonts w:ascii="Verdana" w:hAnsi="Verdana" w:cs="Arial"/>
-          <w:color w:val="FF0000"/>
-          <w:sz w:val="20"/>
-          <w:szCs w:val="20"/>
-        </w:rPr>
-        <w:t>Q</w:t>
-      </w:r>
-      <w:r>
-        <w:rPr>
-          <w:rFonts w:ascii="Verdana" w:hAnsi="Verdana" w:cs="Arial"/>
-          <w:color w:val="111111"/>
-          <w:sz w:val="20"/>
-          <w:szCs w:val="20"/>
-        </w:rPr>
-        <w:t xml:space="preserve">. Can you explain how to setup network parameters such as IP address, subnet, dhcp etc using </w:t>
-      </w:r>
-      <w:r>
-        <w:rPr>
-          <w:rFonts w:ascii="Verdana" w:hAnsi="Verdana" w:cs="Arial"/>
-          <w:i/>
-          <w:color w:val="111111"/>
-          <w:sz w:val="20"/>
-          <w:szCs w:val="20"/>
-        </w:rPr>
-        <w:t>/etc/network/interfaces</w:t>
-      </w:r>
-      <w:r>
-        <w:rPr>
-          <w:rFonts w:ascii="Verdana" w:hAnsi="Verdana" w:cs="Arial"/>
-          <w:color w:val="111111"/>
-          <w:sz w:val="20"/>
-          <w:szCs w:val="20"/>
-        </w:rPr>
-        <w:t xml:space="preserve"> file?</w:t>
-      </w:r>
-    </w:p>
-    <w:p>
-      <w:pPr>
-        <w:pStyle w:val="NormalWeb"/>
-        <w:shd w:val="clear" w:color="auto" w:fill="FFFFFF"/>
-        <w:spacing w:before="0" w:beforeAutospacing="0" w:after="0" w:afterAutospacing="0"/>
-        <w:rPr>
-          <w:rFonts w:ascii="Verdana" w:hAnsi="Verdana" w:cs="Arial"/>
-          <w:color w:val="111111"/>
-          <w:sz w:val="20"/>
-          <w:szCs w:val="20"/>
-        </w:rPr>
-      </w:pPr>
-      <w:r>
-        <w:rPr>
-          <w:rStyle w:val="Strong"/>
-          <w:rFonts w:ascii="Verdana" w:hAnsi="Verdana" w:cs="Arial"/>
-          <w:color w:val="009900"/>
-          <w:sz w:val="20"/>
-          <w:szCs w:val="20"/>
-        </w:rPr>
-        <w:t>A</w:t>
-      </w:r>
-      <w:r>
-        <w:rPr>
-          <w:rFonts w:ascii="Verdana" w:hAnsi="Verdana" w:cs="Arial"/>
-          <w:color w:val="111111"/>
-          <w:sz w:val="20"/>
-          <w:szCs w:val="20"/>
-        </w:rPr>
-        <w:t>. /etc/network/interfaces file contains network interface configuration information for the both Ubuntu and Debian Linux. This is where you configure how your system is connected to the network.</w:t>
-      </w:r>
-    </w:p>
-    <w:p>
-      <w:pPr>
-        <w:pStyle w:val="Heading2"/>
-        <w:shd w:val="clear" w:color="auto" w:fill="FFFFFF"/>
-        <w:spacing w:before="0" w:beforeAutospacing="0" w:after="0" w:afterAutospacing="0"/>
-        <w:rPr>
-          <w:rFonts w:ascii="Verdana" w:hAnsi="Verdana" w:cs="Arial"/>
-          <w:color w:val="111111"/>
-          <w:sz w:val="20"/>
-          <w:szCs w:val="20"/>
-        </w:rPr>
-      </w:pPr>
-      <w:r>
-        <w:rPr>
-          <w:rFonts w:ascii="Verdana" w:hAnsi="Verdana" w:cs="Arial"/>
-          <w:color w:val="111111"/>
-          <w:sz w:val="20"/>
-          <w:szCs w:val="20"/>
-        </w:rPr>
-        <w:t>Defining physical interfaces such as eth0</w:t>
-      </w:r>
-    </w:p>
-    <w:p>
-      <w:pPr>
-        <w:pStyle w:val="NormalWeb"/>
-        <w:shd w:val="clear" w:color="auto" w:fill="FFFFFF"/>
-        <w:spacing w:before="0" w:beforeAutospacing="0" w:after="0" w:afterAutospacing="0"/>
-        <w:rPr>
-          <w:rFonts w:ascii="Verdana" w:hAnsi="Verdana" w:cs="Arial"/>
-          <w:color w:val="111111"/>
-          <w:sz w:val="20"/>
-          <w:szCs w:val="20"/>
-        </w:rPr>
-      </w:pPr>
-      <w:r>
-        <w:rPr>
-          <w:rFonts w:ascii="Verdana" w:hAnsi="Verdana" w:cs="Arial"/>
-          <w:color w:val="111111"/>
-          <w:sz w:val="20"/>
-          <w:szCs w:val="20"/>
-        </w:rPr>
-        <w:t>Lines beginning with the word "auto" are used to identify the physical interfaces to be brought up when ifup is run with the -a option. (This option is used by the system boot scripts.) Physical interface names should follow the word "auto" on the same line. There can be multiple "auto" stanzas. ifup brings the named inter faces up in the order listed. For example following example setup eth0 (first network interface card) with 192.168.1.5 IP address and gateway (router) to 192.168.1.254:</w:t>
-      </w:r>
-      <w:r>
-        <w:rPr>
-          <w:rFonts w:ascii="Verdana" w:hAnsi="Verdana" w:cs="Arial"/>
-          <w:color w:val="111111"/>
-          <w:sz w:val="20"/>
-          <w:szCs w:val="20"/>
-        </w:rPr>
-        <w:br/>
-      </w:r>
-      <w:r>
-        <w:rPr>
-          <w:rStyle w:val="HTMLCode"/>
-          <w:rFonts w:ascii="Verdana" w:hAnsi="Verdana" w:cs="Consolas"/>
-          <w:color w:val="111111"/>
-          <w:sz w:val="20"/>
-          <w:szCs w:val="20"/>
-          <w:bdr w:val="single" w:sz="6" w:space="8" w:color="DDDDDD" w:frame="1"/>
-          <w:shd w:val="clear" w:color="auto" w:fill="EEEEEE"/>
-        </w:rPr>
-        <w:t>iface eth0 inet static</w:t>
-      </w:r>
-      <w:r>
-        <w:rPr>
-          <w:rFonts w:ascii="Verdana" w:eastAsia="細明體" w:hAnsi="Verdana" w:cs="Consolas"/>
-          <w:color w:val="111111"/>
-          <w:sz w:val="20"/>
-          <w:szCs w:val="20"/>
-          <w:bdr w:val="single" w:sz="6" w:space="8" w:color="DDDDDD" w:frame="1"/>
-          <w:shd w:val="clear" w:color="auto" w:fill="EEEEEE"/>
-        </w:rPr>
-        <w:br/>
-      </w:r>
-      <w:r>
-        <w:rPr>
-          <w:rStyle w:val="HTMLCode"/>
-          <w:rFonts w:ascii="Verdana" w:hAnsi="Verdana" w:cs="Consolas"/>
-          <w:color w:val="111111"/>
-          <w:sz w:val="20"/>
-          <w:szCs w:val="20"/>
-          <w:bdr w:val="single" w:sz="6" w:space="8" w:color="DDDDDD" w:frame="1"/>
-          <w:shd w:val="clear" w:color="auto" w:fill="EEEEEE"/>
-        </w:rPr>
-        <w:t>address 192.168.1.5</w:t>
-      </w:r>
-      <w:r>
-        <w:rPr>
-          <w:rFonts w:ascii="Verdana" w:eastAsia="細明體" w:hAnsi="Verdana" w:cs="Consolas"/>
-          <w:color w:val="111111"/>
-          <w:sz w:val="20"/>
-          <w:szCs w:val="20"/>
-          <w:bdr w:val="single" w:sz="6" w:space="8" w:color="DDDDDD" w:frame="1"/>
-          <w:shd w:val="clear" w:color="auto" w:fill="EEEEEE"/>
-        </w:rPr>
-        <w:br/>
-      </w:r>
-      <w:r>
-        <w:rPr>
-          <w:rStyle w:val="HTMLCode"/>
-          <w:rFonts w:ascii="Verdana" w:hAnsi="Verdana" w:cs="Consolas"/>
-          <w:color w:val="111111"/>
-          <w:sz w:val="20"/>
-          <w:szCs w:val="20"/>
-          <w:bdr w:val="single" w:sz="6" w:space="8" w:color="DDDDDD" w:frame="1"/>
-          <w:shd w:val="clear" w:color="auto" w:fill="EEEEEE"/>
-        </w:rPr>
-        <w:lastRenderedPageBreak/>
-        <w:t>netmask 255.255.255.0</w:t>
-      </w:r>
-      <w:r>
-        <w:rPr>
-          <w:rFonts w:ascii="Verdana" w:eastAsia="細明體" w:hAnsi="Verdana" w:cs="Consolas"/>
-          <w:color w:val="111111"/>
-          <w:sz w:val="20"/>
-          <w:szCs w:val="20"/>
-          <w:bdr w:val="single" w:sz="6" w:space="8" w:color="DDDDDD" w:frame="1"/>
-          <w:shd w:val="clear" w:color="auto" w:fill="EEEEEE"/>
-        </w:rPr>
-        <w:br/>
-      </w:r>
-      <w:r>
-        <w:rPr>
-          <w:rStyle w:val="HTMLCode"/>
-          <w:rFonts w:ascii="Verdana" w:hAnsi="Verdana" w:cs="Consolas"/>
-          <w:color w:val="111111"/>
-          <w:sz w:val="20"/>
-          <w:szCs w:val="20"/>
-          <w:bdr w:val="single" w:sz="6" w:space="8" w:color="DDDDDD" w:frame="1"/>
-          <w:shd w:val="clear" w:color="auto" w:fill="EEEEEE"/>
-        </w:rPr>
-        <w:t>gateway 192.168.1.254</w:t>
-      </w:r>
-    </w:p>
-    <w:p>
-      <w:pPr>
-        <w:pStyle w:val="Heading2"/>
-        <w:shd w:val="clear" w:color="auto" w:fill="FFFFFF"/>
-        <w:spacing w:before="0" w:beforeAutospacing="0" w:after="0" w:afterAutospacing="0"/>
-        <w:rPr>
-          <w:rFonts w:ascii="Verdana" w:hAnsi="Verdana" w:cs="Arial"/>
-          <w:color w:val="111111"/>
-          <w:sz w:val="20"/>
-          <w:szCs w:val="20"/>
-        </w:rPr>
-      </w:pPr>
-      <w:r>
-        <w:rPr>
-          <w:rFonts w:ascii="Verdana" w:hAnsi="Verdana" w:cs="Arial"/>
-          <w:color w:val="111111"/>
-          <w:sz w:val="20"/>
-          <w:szCs w:val="20"/>
-        </w:rPr>
-        <w:t>Setup interface to dhcp</w:t>
-      </w:r>
-    </w:p>
-    <w:p>
-      <w:pPr>
-        <w:pStyle w:val="NormalWeb"/>
-        <w:shd w:val="clear" w:color="auto" w:fill="FFFFFF"/>
-        <w:spacing w:before="0" w:beforeAutospacing="0" w:after="0" w:afterAutospacing="0"/>
-        <w:rPr>
-          <w:rFonts w:ascii="Verdana" w:hAnsi="Verdana" w:cs="Arial"/>
-          <w:color w:val="111111"/>
-          <w:sz w:val="20"/>
-          <w:szCs w:val="20"/>
-        </w:rPr>
-      </w:pPr>
-      <w:r>
-        <w:rPr>
-          <w:rFonts w:ascii="Verdana" w:hAnsi="Verdana" w:cs="Arial"/>
-          <w:color w:val="111111"/>
-          <w:sz w:val="20"/>
-          <w:szCs w:val="20"/>
-        </w:rPr>
-        <w:t>To setup eth0 to dhcp, enter:</w:t>
-      </w:r>
-      <w:r>
-        <w:rPr>
-          <w:rFonts w:ascii="Verdana" w:hAnsi="Verdana" w:cs="Arial"/>
-          <w:color w:val="111111"/>
-          <w:sz w:val="20"/>
-          <w:szCs w:val="20"/>
-        </w:rPr>
-        <w:br/>
-      </w:r>
-      <w:r>
-        <w:rPr>
-          <w:rStyle w:val="HTMLCode"/>
-          <w:rFonts w:ascii="Verdana" w:hAnsi="Verdana" w:cs="Consolas"/>
-          <w:color w:val="111111"/>
-          <w:sz w:val="20"/>
-          <w:szCs w:val="20"/>
-          <w:bdr w:val="single" w:sz="6" w:space="8" w:color="DDDDDD" w:frame="1"/>
-          <w:shd w:val="clear" w:color="auto" w:fill="EEEEEE"/>
-        </w:rPr>
-        <w:t>auto eth0</w:t>
-      </w:r>
-      <w:r>
-        <w:rPr>
-          <w:rFonts w:ascii="Verdana" w:eastAsia="細明體" w:hAnsi="Verdana" w:cs="Consolas"/>
-          <w:color w:val="111111"/>
-          <w:sz w:val="20"/>
-          <w:szCs w:val="20"/>
-          <w:bdr w:val="single" w:sz="6" w:space="8" w:color="DDDDDD" w:frame="1"/>
-          <w:shd w:val="clear" w:color="auto" w:fill="EEEEEE"/>
-        </w:rPr>
-        <w:br/>
-      </w:r>
-      <w:r>
-        <w:rPr>
-          <w:rStyle w:val="HTMLCode"/>
-          <w:rFonts w:ascii="Verdana" w:hAnsi="Verdana" w:cs="Consolas"/>
-          <w:color w:val="111111"/>
-          <w:sz w:val="20"/>
-          <w:szCs w:val="20"/>
-          <w:bdr w:val="single" w:sz="6" w:space="8" w:color="DDDDDD" w:frame="1"/>
-          <w:shd w:val="clear" w:color="auto" w:fill="EEEEEE"/>
-        </w:rPr>
-        <w:t>iface eth0 inet dhcp</w:t>
-      </w:r>
-    </w:p>
-    <w:p>
-      <w:pPr>
-        <w:pStyle w:val="Heading2"/>
-        <w:shd w:val="clear" w:color="auto" w:fill="FFFFFF"/>
-        <w:spacing w:before="0" w:beforeAutospacing="0" w:after="0" w:afterAutospacing="0"/>
-        <w:rPr>
-          <w:rFonts w:ascii="Verdana" w:hAnsi="Verdana" w:cs="Arial"/>
-          <w:color w:val="111111"/>
-          <w:sz w:val="20"/>
-          <w:szCs w:val="20"/>
-        </w:rPr>
-      </w:pPr>
-      <w:r>
-        <w:rPr>
-          <w:rFonts w:ascii="Verdana" w:hAnsi="Verdana" w:cs="Arial"/>
-          <w:color w:val="111111"/>
-          <w:sz w:val="20"/>
-          <w:szCs w:val="20"/>
-        </w:rPr>
-        <w:t>Examples: How to set up interfaces</w:t>
-      </w:r>
-    </w:p>
-    <w:p>
-      <w:pPr>
-        <w:pStyle w:val="NormalWeb"/>
-        <w:shd w:val="clear" w:color="auto" w:fill="FFFFFF"/>
-        <w:spacing w:before="0" w:beforeAutospacing="0" w:after="0" w:afterAutospacing="0"/>
-        <w:rPr>
-          <w:rFonts w:ascii="Verdana" w:hAnsi="Verdana" w:cs="Arial"/>
-          <w:color w:val="111111"/>
-          <w:sz w:val="20"/>
-          <w:szCs w:val="20"/>
-        </w:rPr>
-      </w:pPr>
-      <w:r>
-        <w:rPr>
-          <w:rFonts w:ascii="Verdana" w:hAnsi="Verdana" w:cs="Arial"/>
-          <w:color w:val="111111"/>
-          <w:sz w:val="20"/>
-          <w:szCs w:val="20"/>
-        </w:rPr>
-        <w:t>Please read our previous</w:t>
-      </w:r>
-      <w:r>
-        <w:rPr>
-          <w:rStyle w:val="apple-converted-space"/>
-          <w:rFonts w:ascii="Verdana" w:hAnsi="Verdana" w:cs="Arial"/>
-          <w:color w:val="111111"/>
-          <w:sz w:val="20"/>
-          <w:szCs w:val="20"/>
-        </w:rPr>
-        <w:t> </w:t>
-      </w:r>
-      <w:hyperlink r:id="rId10" w:history="1">
-        <w:r>
-          <w:rPr>
-            <w:rFonts w:ascii="Verdana" w:hAnsi="Verdana" w:cs="Arial"/>
-            <w:color w:val="2361A1"/>
-            <w:sz w:val="20"/>
-            <w:szCs w:val="20"/>
-            <w:u w:val="single"/>
-          </w:rPr>
-          <w:br/>
-        </w:r>
-        <w:r>
-          <w:rPr>
-            <w:rStyle w:val="Hyperlink"/>
-            <w:rFonts w:ascii="Verdana" w:hAnsi="Verdana" w:cs="Arial"/>
-            <w:color w:val="2361A1"/>
-            <w:sz w:val="20"/>
-            <w:szCs w:val="20"/>
-          </w:rPr>
-          <w:t>How to: Ubuntu Linux convert DHCP network configuration to static IP configuration</w:t>
-        </w:r>
-      </w:hyperlink>
-      <w:r>
-        <w:rPr>
-          <w:rStyle w:val="apple-converted-space"/>
-          <w:rFonts w:ascii="Verdana" w:hAnsi="Verdana" w:cs="Arial"/>
-          <w:color w:val="111111"/>
-          <w:sz w:val="20"/>
-          <w:szCs w:val="20"/>
-        </w:rPr>
-        <w:t> </w:t>
-      </w:r>
-      <w:r>
-        <w:rPr>
-          <w:rFonts w:ascii="Verdana" w:hAnsi="Verdana" w:cs="Arial"/>
-          <w:color w:val="111111"/>
-          <w:sz w:val="20"/>
-          <w:szCs w:val="20"/>
-        </w:rPr>
-        <w:t>for more information.</w:t>
-      </w:r>
-    </w:p>
-    <w:p>
-      <w:pPr>
-        <w:pStyle w:val="NormalWeb"/>
-        <w:shd w:val="clear" w:color="auto" w:fill="FFFFFF"/>
-        <w:spacing w:before="0" w:beforeAutospacing="0" w:after="0" w:afterAutospacing="0"/>
-        <w:rPr>
-          <w:rFonts w:ascii="Verdana" w:hAnsi="Verdana" w:cs="Arial"/>
-          <w:color w:val="111111"/>
-          <w:sz w:val="20"/>
-          <w:szCs w:val="20"/>
-        </w:rPr>
-      </w:pPr>
-      <w:r>
-        <w:rPr>
-          <w:rFonts w:ascii="Verdana" w:hAnsi="Verdana" w:cs="Arial"/>
-          <w:color w:val="111111"/>
-          <w:sz w:val="20"/>
-          <w:szCs w:val="20"/>
-        </w:rPr>
-        <w:t>Following is file located at</w:t>
-      </w:r>
-      <w:r>
-        <w:rPr>
-          <w:rStyle w:val="apple-converted-space"/>
-          <w:rFonts w:ascii="Verdana" w:hAnsi="Verdana" w:cs="Arial"/>
-          <w:color w:val="111111"/>
-          <w:sz w:val="20"/>
-          <w:szCs w:val="20"/>
-        </w:rPr>
-        <w:t> </w:t>
-      </w:r>
-      <w:r>
-        <w:rPr>
-          <w:rFonts w:ascii="Verdana" w:hAnsi="Verdana" w:cs="Arial"/>
-          <w:color w:val="6666CC"/>
-          <w:sz w:val="20"/>
-          <w:szCs w:val="20"/>
-        </w:rPr>
-        <w:t>/usr/share/doc/ifupdown/examples/network-interfaces</w:t>
-      </w:r>
-      <w:r>
-        <w:rPr>
-          <w:rFonts w:ascii="Verdana" w:hAnsi="Verdana" w:cs="Arial"/>
-          <w:color w:val="111111"/>
-          <w:sz w:val="20"/>
-          <w:szCs w:val="20"/>
-        </w:rPr>
-        <w:t>, use this file as reference (don't forget</w:t>
-      </w:r>
-      <w:r>
-        <w:rPr>
-          <w:rStyle w:val="apple-converted-space"/>
-          <w:rFonts w:ascii="Verdana" w:hAnsi="Verdana" w:cs="Arial"/>
-          <w:color w:val="111111"/>
-          <w:sz w:val="20"/>
-          <w:szCs w:val="20"/>
-        </w:rPr>
-        <w:t> </w:t>
-      </w:r>
-      <w:r>
-        <w:rPr>
-          <w:rFonts w:ascii="Verdana" w:hAnsi="Verdana" w:cs="Arial"/>
-          <w:color w:val="993399"/>
-          <w:sz w:val="20"/>
-          <w:szCs w:val="20"/>
-        </w:rPr>
-        <w:t>interfaces</w:t>
-      </w:r>
-      <w:r>
-        <w:rPr>
-          <w:rStyle w:val="apple-converted-space"/>
-          <w:rFonts w:ascii="Verdana" w:hAnsi="Verdana" w:cs="Arial"/>
-          <w:color w:val="111111"/>
-          <w:sz w:val="20"/>
-          <w:szCs w:val="20"/>
-        </w:rPr>
-        <w:t> </w:t>
-      </w:r>
-      <w:r>
-        <w:rPr>
-          <w:rFonts w:ascii="Verdana" w:hAnsi="Verdana" w:cs="Arial"/>
-          <w:color w:val="111111"/>
-          <w:sz w:val="20"/>
-          <w:szCs w:val="20"/>
-        </w:rPr>
-        <w:t>man pages for more help):</w:t>
-      </w:r>
-    </w:p>
-    <w:p>
-      <w:pPr>
-        <w:pStyle w:val="HTMLPreformatted"/>
-        <w:pBdr>
-          <w:top w:val="single" w:sz="6" w:space="8" w:color="DDDDDD"/>
-          <w:left w:val="single" w:sz="6" w:space="11" w:color="DDDDDD"/>
-          <w:bottom w:val="single" w:sz="6" w:space="8" w:color="DDDDDD"/>
-          <w:right w:val="single" w:sz="6" w:space="11" w:color="DDDDDD"/>
-        </w:pBdr>
-        <w:shd w:val="clear" w:color="auto" w:fill="EEEEEE"/>
-        <w:rPr>
-          <w:rFonts w:ascii="Verdana" w:hAnsi="Verdana" w:cs="Consolas"/>
-          <w:color w:val="111111"/>
-          <w:sz w:val="20"/>
-          <w:szCs w:val="20"/>
-        </w:rPr>
-      </w:pPr>
-      <w:r>
-        <w:rPr>
-          <w:rFonts w:ascii="Verdana" w:hAnsi="Verdana" w:cs="Consolas"/>
-          <w:color w:val="111111"/>
-          <w:sz w:val="20"/>
-          <w:szCs w:val="20"/>
-        </w:rPr>
-        <w:t>######################################################################</w:t>
-      </w:r>
-    </w:p>
-    <w:p>
-      <w:pPr>
-        <w:pStyle w:val="HTMLPreformatted"/>
-        <w:pBdr>
-          <w:top w:val="single" w:sz="6" w:space="8" w:color="DDDDDD"/>
-          <w:left w:val="single" w:sz="6" w:space="11" w:color="DDDDDD"/>
-          <w:bottom w:val="single" w:sz="6" w:space="8" w:color="DDDDDD"/>
-          <w:right w:val="single" w:sz="6" w:space="11" w:color="DDDDDD"/>
-        </w:pBdr>
-        <w:shd w:val="clear" w:color="auto" w:fill="EEEEEE"/>
-        <w:rPr>
-          <w:rFonts w:ascii="Verdana" w:hAnsi="Verdana" w:cs="Consolas"/>
-          <w:color w:val="111111"/>
-          <w:sz w:val="20"/>
-          <w:szCs w:val="20"/>
-        </w:rPr>
-      </w:pPr>
-      <w:r>
-        <w:rPr>
-          <w:rFonts w:ascii="Verdana" w:hAnsi="Verdana" w:cs="Consolas"/>
-          <w:color w:val="111111"/>
-          <w:sz w:val="20"/>
-          <w:szCs w:val="20"/>
-        </w:rPr>
-        <w:t># /etc/network/interfaces -- configuration file for ifup(8), ifdown(8)</w:t>
-      </w:r>
-    </w:p>
-    <w:p>
-      <w:pPr>
-        <w:pStyle w:val="HTMLPreformatted"/>
-        <w:pBdr>
-          <w:top w:val="single" w:sz="6" w:space="8" w:color="DDDDDD"/>
-          <w:left w:val="single" w:sz="6" w:space="11" w:color="DDDDDD"/>
-          <w:bottom w:val="single" w:sz="6" w:space="8" w:color="DDDDDD"/>
-          <w:right w:val="single" w:sz="6" w:space="11" w:color="DDDDDD"/>
-        </w:pBdr>
-        <w:shd w:val="clear" w:color="auto" w:fill="EEEEEE"/>
-        <w:rPr>
-          <w:rFonts w:ascii="Verdana" w:hAnsi="Verdana" w:cs="Consolas"/>
-          <w:color w:val="111111"/>
-          <w:sz w:val="20"/>
-          <w:szCs w:val="20"/>
-        </w:rPr>
-      </w:pPr>
-      <w:r>
-        <w:rPr>
-          <w:rFonts w:ascii="Verdana" w:hAnsi="Verdana" w:cs="Consolas"/>
-          <w:color w:val="111111"/>
-          <w:sz w:val="20"/>
-          <w:szCs w:val="20"/>
-        </w:rPr>
-        <w:t>#</w:t>
-      </w:r>
-    </w:p>
-    <w:p>
-      <w:pPr>
-        <w:pStyle w:val="HTMLPreformatted"/>
-        <w:pBdr>
-          <w:top w:val="single" w:sz="6" w:space="8" w:color="DDDDDD"/>
-          <w:left w:val="single" w:sz="6" w:space="11" w:color="DDDDDD"/>
-          <w:bottom w:val="single" w:sz="6" w:space="8" w:color="DDDDDD"/>
-          <w:right w:val="single" w:sz="6" w:space="11" w:color="DDDDDD"/>
-        </w:pBdr>
-        <w:shd w:val="clear" w:color="auto" w:fill="EEEEEE"/>
-        <w:rPr>
-          <w:rFonts w:ascii="Verdana" w:hAnsi="Verdana" w:cs="Consolas"/>
-          <w:color w:val="111111"/>
-          <w:sz w:val="20"/>
-          <w:szCs w:val="20"/>
-        </w:rPr>
-      </w:pPr>
-      <w:r>
-        <w:rPr>
-          <w:rFonts w:ascii="Verdana" w:hAnsi="Verdana" w:cs="Consolas"/>
-          <w:color w:val="111111"/>
-          <w:sz w:val="20"/>
-          <w:szCs w:val="20"/>
-        </w:rPr>
-        <w:t># A "#" character in the very first column makes the rest of the line</w:t>
-      </w:r>
-    </w:p>
-    <w:p>
-      <w:pPr>
-        <w:pStyle w:val="HTMLPreformatted"/>
-        <w:pBdr>
-          <w:top w:val="single" w:sz="6" w:space="8" w:color="DDDDDD"/>
-          <w:left w:val="single" w:sz="6" w:space="11" w:color="DDDDDD"/>
-          <w:bottom w:val="single" w:sz="6" w:space="8" w:color="DDDDDD"/>
-          <w:right w:val="single" w:sz="6" w:space="11" w:color="DDDDDD"/>
-        </w:pBdr>
-        <w:shd w:val="clear" w:color="auto" w:fill="EEEEEE"/>
-        <w:rPr>
-          <w:rFonts w:ascii="Verdana" w:hAnsi="Verdana" w:cs="Consolas"/>
-          <w:color w:val="111111"/>
-          <w:sz w:val="20"/>
-          <w:szCs w:val="20"/>
-        </w:rPr>
-      </w:pPr>
-      <w:r>
-        <w:rPr>
-          <w:rFonts w:ascii="Verdana" w:hAnsi="Verdana" w:cs="Consolas"/>
-          <w:color w:val="111111"/>
-          <w:sz w:val="20"/>
-          <w:szCs w:val="20"/>
-        </w:rPr>
-        <w:t># be ignored. Blank lines are ignored. Lines may be indented freely.</w:t>
-      </w:r>
-    </w:p>
-    <w:p>
-      <w:pPr>
-        <w:pStyle w:val="HTMLPreformatted"/>
-        <w:pBdr>
-          <w:top w:val="single" w:sz="6" w:space="8" w:color="DDDDDD"/>
-          <w:left w:val="single" w:sz="6" w:space="11" w:color="DDDDDD"/>
-          <w:bottom w:val="single" w:sz="6" w:space="8" w:color="DDDDDD"/>
-          <w:right w:val="single" w:sz="6" w:space="11" w:color="DDDDDD"/>
-        </w:pBdr>
-        <w:shd w:val="clear" w:color="auto" w:fill="EEEEEE"/>
-        <w:rPr>
-          <w:rFonts w:ascii="Verdana" w:hAnsi="Verdana" w:cs="Consolas"/>
-          <w:color w:val="111111"/>
-          <w:sz w:val="20"/>
-          <w:szCs w:val="20"/>
-        </w:rPr>
-      </w:pPr>
-      <w:r>
-        <w:rPr>
-          <w:rFonts w:ascii="Verdana" w:hAnsi="Verdana" w:cs="Consolas"/>
-          <w:color w:val="111111"/>
-          <w:sz w:val="20"/>
-          <w:szCs w:val="20"/>
-        </w:rPr>
-        <w:t># A "\" character at the very end of the line indicates the next line</w:t>
-      </w:r>
-    </w:p>
-    <w:p>
-      <w:pPr>
-        <w:pStyle w:val="HTMLPreformatted"/>
-        <w:pBdr>
-          <w:top w:val="single" w:sz="6" w:space="8" w:color="DDDDDD"/>
-          <w:left w:val="single" w:sz="6" w:space="11" w:color="DDDDDD"/>
-          <w:bottom w:val="single" w:sz="6" w:space="8" w:color="DDDDDD"/>
-          <w:right w:val="single" w:sz="6" w:space="11" w:color="DDDDDD"/>
-        </w:pBdr>
-        <w:shd w:val="clear" w:color="auto" w:fill="EEEEEE"/>
-        <w:rPr>
-          <w:rFonts w:ascii="Verdana" w:hAnsi="Verdana" w:cs="Consolas"/>
-          <w:color w:val="111111"/>
-          <w:sz w:val="20"/>
-          <w:szCs w:val="20"/>
-        </w:rPr>
-      </w:pPr>
-      <w:r>
-        <w:rPr>
-          <w:rFonts w:ascii="Verdana" w:hAnsi="Verdana" w:cs="Consolas"/>
-          <w:color w:val="111111"/>
-          <w:sz w:val="20"/>
-          <w:szCs w:val="20"/>
-        </w:rPr>
-        <w:t># should be treated as a continuation of the current one.</w:t>
-      </w:r>
-    </w:p>
-    <w:p>
-      <w:pPr>
-        <w:pStyle w:val="HTMLPreformatted"/>
-        <w:pBdr>
-          <w:top w:val="single" w:sz="6" w:space="8" w:color="DDDDDD"/>
-          <w:left w:val="single" w:sz="6" w:space="11" w:color="DDDDDD"/>
-          <w:bottom w:val="single" w:sz="6" w:space="8" w:color="DDDDDD"/>
-          <w:right w:val="single" w:sz="6" w:space="11" w:color="DDDDDD"/>
-        </w:pBdr>
-        <w:shd w:val="clear" w:color="auto" w:fill="EEEEEE"/>
-        <w:rPr>
-          <w:rFonts w:ascii="Verdana" w:hAnsi="Verdana" w:cs="Consolas"/>
-          <w:color w:val="111111"/>
-          <w:sz w:val="20"/>
-          <w:szCs w:val="20"/>
-        </w:rPr>
-      </w:pPr>
-      <w:r>
-        <w:rPr>
-          <w:rFonts w:ascii="Verdana" w:hAnsi="Verdana" w:cs="Consolas"/>
-          <w:color w:val="111111"/>
-          <w:sz w:val="20"/>
-          <w:szCs w:val="20"/>
-        </w:rPr>
-        <w:t>#</w:t>
-      </w:r>
-    </w:p>
-    <w:p>
-      <w:pPr>
-        <w:pStyle w:val="HTMLPreformatted"/>
-        <w:pBdr>
-          <w:top w:val="single" w:sz="6" w:space="8" w:color="DDDDDD"/>
-          <w:left w:val="single" w:sz="6" w:space="11" w:color="DDDDDD"/>
-          <w:bottom w:val="single" w:sz="6" w:space="8" w:color="DDDDDD"/>
-          <w:right w:val="single" w:sz="6" w:space="11" w:color="DDDDDD"/>
-        </w:pBdr>
-        <w:shd w:val="clear" w:color="auto" w:fill="EEEEEE"/>
-        <w:rPr>
-          <w:rFonts w:ascii="Verdana" w:hAnsi="Verdana" w:cs="Consolas"/>
-          <w:color w:val="111111"/>
-          <w:sz w:val="20"/>
-          <w:szCs w:val="20"/>
-        </w:rPr>
-      </w:pPr>
-      <w:r>
-        <w:rPr>
-          <w:rFonts w:ascii="Verdana" w:hAnsi="Verdana" w:cs="Consolas"/>
-          <w:color w:val="111111"/>
-          <w:sz w:val="20"/>
-          <w:szCs w:val="20"/>
-        </w:rPr>
-        <w:t># The "pre-up", "up", "down" and "post-down" options are valid for all</w:t>
-      </w:r>
-    </w:p>
-    <w:p>
-      <w:pPr>
-        <w:pStyle w:val="HTMLPreformatted"/>
-        <w:pBdr>
-          <w:top w:val="single" w:sz="6" w:space="8" w:color="DDDDDD"/>
-          <w:left w:val="single" w:sz="6" w:space="11" w:color="DDDDDD"/>
-          <w:bottom w:val="single" w:sz="6" w:space="8" w:color="DDDDDD"/>
-          <w:right w:val="single" w:sz="6" w:space="11" w:color="DDDDDD"/>
-        </w:pBdr>
-        <w:shd w:val="clear" w:color="auto" w:fill="EEEEEE"/>
-        <w:rPr>
-          <w:rFonts w:ascii="Verdana" w:hAnsi="Verdana" w:cs="Consolas"/>
-          <w:color w:val="111111"/>
-          <w:sz w:val="20"/>
-          <w:szCs w:val="20"/>
-        </w:rPr>
-      </w:pPr>
-      <w:r>
-        <w:rPr>
-          <w:rFonts w:ascii="Verdana" w:hAnsi="Verdana" w:cs="Consolas"/>
-          <w:color w:val="111111"/>
-          <w:sz w:val="20"/>
-          <w:szCs w:val="20"/>
-        </w:rPr>
-        <w:t># interfaces, and may be specified multiple times. All other options</w:t>
-      </w:r>
-    </w:p>
-    <w:p>
-      <w:pPr>
-        <w:pStyle w:val="HTMLPreformatted"/>
-        <w:pBdr>
-          <w:top w:val="single" w:sz="6" w:space="8" w:color="DDDDDD"/>
-          <w:left w:val="single" w:sz="6" w:space="11" w:color="DDDDDD"/>
-          <w:bottom w:val="single" w:sz="6" w:space="8" w:color="DDDDDD"/>
-          <w:right w:val="single" w:sz="6" w:space="11" w:color="DDDDDD"/>
-        </w:pBdr>
-        <w:shd w:val="clear" w:color="auto" w:fill="EEEEEE"/>
-        <w:rPr>
-          <w:rFonts w:ascii="Verdana" w:hAnsi="Verdana" w:cs="Consolas"/>
-          <w:color w:val="111111"/>
-          <w:sz w:val="20"/>
-          <w:szCs w:val="20"/>
-        </w:rPr>
-      </w:pPr>
-      <w:r>
-        <w:rPr>
-          <w:rFonts w:ascii="Verdana" w:hAnsi="Verdana" w:cs="Consolas"/>
-          <w:color w:val="111111"/>
-          <w:sz w:val="20"/>
-          <w:szCs w:val="20"/>
-        </w:rPr>
-        <w:t># may only be specified once.</w:t>
-      </w:r>
-    </w:p>
-    <w:p>
-      <w:pPr>
-        <w:pStyle w:val="HTMLPreformatted"/>
-        <w:pBdr>
-          <w:top w:val="single" w:sz="6" w:space="8" w:color="DDDDDD"/>
-          <w:left w:val="single" w:sz="6" w:space="11" w:color="DDDDDD"/>
-          <w:bottom w:val="single" w:sz="6" w:space="8" w:color="DDDDDD"/>
-          <w:right w:val="single" w:sz="6" w:space="11" w:color="DDDDDD"/>
-        </w:pBdr>
-        <w:shd w:val="clear" w:color="auto" w:fill="EEEEEE"/>
-        <w:rPr>
-          <w:rFonts w:ascii="Verdana" w:hAnsi="Verdana" w:cs="Consolas"/>
-          <w:color w:val="111111"/>
-          <w:sz w:val="20"/>
-          <w:szCs w:val="20"/>
-        </w:rPr>
-      </w:pPr>
-      <w:r>
-        <w:rPr>
-          <w:rFonts w:ascii="Verdana" w:hAnsi="Verdana" w:cs="Consolas"/>
-          <w:color w:val="111111"/>
-          <w:sz w:val="20"/>
-          <w:szCs w:val="20"/>
-        </w:rPr>
-        <w:t>#</w:t>
-      </w:r>
-    </w:p>
-    <w:p>
-      <w:pPr>
-        <w:pStyle w:val="HTMLPreformatted"/>
-        <w:pBdr>
-          <w:top w:val="single" w:sz="6" w:space="8" w:color="DDDDDD"/>
-          <w:left w:val="single" w:sz="6" w:space="11" w:color="DDDDDD"/>
-          <w:bottom w:val="single" w:sz="6" w:space="8" w:color="DDDDDD"/>
-          <w:right w:val="single" w:sz="6" w:space="11" w:color="DDDDDD"/>
-        </w:pBdr>
-        <w:shd w:val="clear" w:color="auto" w:fill="EEEEEE"/>
-        <w:rPr>
-          <w:rFonts w:ascii="Verdana" w:hAnsi="Verdana" w:cs="Consolas"/>
-          <w:color w:val="111111"/>
-          <w:sz w:val="20"/>
-          <w:szCs w:val="20"/>
-        </w:rPr>
-      </w:pPr>
-      <w:r>
-        <w:rPr>
-          <w:rFonts w:ascii="Verdana" w:hAnsi="Verdana" w:cs="Consolas"/>
-          <w:color w:val="111111"/>
-          <w:sz w:val="20"/>
-          <w:szCs w:val="20"/>
-        </w:rPr>
-        <w:t># See the interfaces(5) manpage for information on what options are</w:t>
-      </w:r>
-    </w:p>
-    <w:p>
-      <w:pPr>
-        <w:pStyle w:val="HTMLPreformatted"/>
-        <w:pBdr>
-          <w:top w:val="single" w:sz="6" w:space="8" w:color="DDDDDD"/>
-          <w:left w:val="single" w:sz="6" w:space="11" w:color="DDDDDD"/>
-          <w:bottom w:val="single" w:sz="6" w:space="8" w:color="DDDDDD"/>
-          <w:right w:val="single" w:sz="6" w:space="11" w:color="DDDDDD"/>
-        </w:pBdr>
-        <w:shd w:val="clear" w:color="auto" w:fill="EEEEEE"/>
-        <w:rPr>
-          <w:rFonts w:ascii="Verdana" w:hAnsi="Verdana" w:cs="Consolas"/>
-          <w:color w:val="111111"/>
-          <w:sz w:val="20"/>
-          <w:szCs w:val="20"/>
-        </w:rPr>
-      </w:pPr>
-      <w:r>
-        <w:rPr>
-          <w:rFonts w:ascii="Verdana" w:hAnsi="Verdana" w:cs="Consolas"/>
-          <w:color w:val="111111"/>
-          <w:sz w:val="20"/>
-          <w:szCs w:val="20"/>
-        </w:rPr>
-        <w:t># available.</w:t>
-      </w:r>
-    </w:p>
-    <w:p>
-      <w:pPr>
-        <w:pStyle w:val="HTMLPreformatted"/>
-        <w:pBdr>
-          <w:top w:val="single" w:sz="6" w:space="8" w:color="DDDDDD"/>
-          <w:left w:val="single" w:sz="6" w:space="11" w:color="DDDDDD"/>
-          <w:bottom w:val="single" w:sz="6" w:space="8" w:color="DDDDDD"/>
-          <w:right w:val="single" w:sz="6" w:space="11" w:color="DDDDDD"/>
-        </w:pBdr>
-        <w:shd w:val="clear" w:color="auto" w:fill="EEEEEE"/>
-        <w:rPr>
-          <w:rFonts w:ascii="Verdana" w:hAnsi="Verdana" w:cs="Consolas"/>
-          <w:color w:val="111111"/>
-          <w:sz w:val="20"/>
-          <w:szCs w:val="20"/>
-        </w:rPr>
-      </w:pPr>
-      <w:r>
-        <w:rPr>
-          <w:rFonts w:ascii="Verdana" w:hAnsi="Verdana" w:cs="Consolas"/>
-          <w:color w:val="111111"/>
-          <w:sz w:val="20"/>
-          <w:szCs w:val="20"/>
-        </w:rPr>
-        <w:t>######################################################################</w:t>
-      </w:r>
-    </w:p>
-    <w:p>
-      <w:pPr>
-        <w:pStyle w:val="HTMLPreformatted"/>
-        <w:pBdr>
-          <w:top w:val="single" w:sz="6" w:space="8" w:color="DDDDDD"/>
-          <w:left w:val="single" w:sz="6" w:space="11" w:color="DDDDDD"/>
-          <w:bottom w:val="single" w:sz="6" w:space="8" w:color="DDDDDD"/>
-          <w:right w:val="single" w:sz="6" w:space="11" w:color="DDDDDD"/>
-        </w:pBdr>
-        <w:shd w:val="clear" w:color="auto" w:fill="EEEEEE"/>
-        <w:rPr>
-          <w:rFonts w:ascii="Verdana" w:hAnsi="Verdana" w:cs="Consolas"/>
-          <w:color w:val="111111"/>
-          <w:sz w:val="20"/>
-          <w:szCs w:val="20"/>
-        </w:rPr>
-      </w:pPr>
-      <w:r>
-        <w:rPr>
-          <w:rFonts w:ascii="Verdana" w:hAnsi="Verdana" w:cs="Consolas"/>
-          <w:color w:val="111111"/>
-          <w:sz w:val="20"/>
-          <w:szCs w:val="20"/>
-        </w:rPr>
-        <w:t># We always want the loopback interface.</w:t>
-      </w:r>
-    </w:p>
-    <w:p>
-      <w:pPr>
-        <w:pStyle w:val="HTMLPreformatted"/>
-        <w:pBdr>
-          <w:top w:val="single" w:sz="6" w:space="8" w:color="DDDDDD"/>
-          <w:left w:val="single" w:sz="6" w:space="11" w:color="DDDDDD"/>
-          <w:bottom w:val="single" w:sz="6" w:space="8" w:color="DDDDDD"/>
-          <w:right w:val="single" w:sz="6" w:space="11" w:color="DDDDDD"/>
-        </w:pBdr>
-        <w:shd w:val="clear" w:color="auto" w:fill="EEEEEE"/>
-        <w:rPr>
-          <w:rFonts w:ascii="Verdana" w:hAnsi="Verdana" w:cs="Consolas"/>
-          <w:color w:val="111111"/>
-          <w:sz w:val="20"/>
-          <w:szCs w:val="20"/>
-        </w:rPr>
-      </w:pPr>
-      <w:r>
-        <w:rPr>
-          <w:rFonts w:ascii="Verdana" w:hAnsi="Verdana" w:cs="Consolas"/>
-          <w:color w:val="111111"/>
-          <w:sz w:val="20"/>
-          <w:szCs w:val="20"/>
-        </w:rPr>
-        <w:t>#</w:t>
-      </w:r>
-    </w:p>
-    <w:p>
-      <w:pPr>
-        <w:pStyle w:val="HTMLPreformatted"/>
-        <w:pBdr>
-          <w:top w:val="single" w:sz="6" w:space="8" w:color="DDDDDD"/>
-          <w:left w:val="single" w:sz="6" w:space="11" w:color="DDDDDD"/>
-          <w:bottom w:val="single" w:sz="6" w:space="8" w:color="DDDDDD"/>
-          <w:right w:val="single" w:sz="6" w:space="11" w:color="DDDDDD"/>
-        </w:pBdr>
-        <w:shd w:val="clear" w:color="auto" w:fill="EEEEEE"/>
-        <w:rPr>
-          <w:rFonts w:ascii="Verdana" w:hAnsi="Verdana" w:cs="Consolas"/>
-          <w:color w:val="111111"/>
-          <w:sz w:val="20"/>
-          <w:szCs w:val="20"/>
-        </w:rPr>
-      </w:pPr>
-      <w:r>
-        <w:rPr>
-          <w:rFonts w:ascii="Verdana" w:hAnsi="Verdana" w:cs="Consolas"/>
-          <w:color w:val="111111"/>
-          <w:sz w:val="20"/>
-          <w:szCs w:val="20"/>
-        </w:rPr>
-        <w:t># auto lo</w:t>
-      </w:r>
-    </w:p>
-    <w:p>
-      <w:pPr>
-        <w:pStyle w:val="HTMLPreformatted"/>
-        <w:pBdr>
-          <w:top w:val="single" w:sz="6" w:space="8" w:color="DDDDDD"/>
-          <w:left w:val="single" w:sz="6" w:space="11" w:color="DDDDDD"/>
-          <w:bottom w:val="single" w:sz="6" w:space="8" w:color="DDDDDD"/>
-          <w:right w:val="single" w:sz="6" w:space="11" w:color="DDDDDD"/>
-        </w:pBdr>
-        <w:shd w:val="clear" w:color="auto" w:fill="EEEEEE"/>
-        <w:rPr>
-          <w:rFonts w:ascii="Verdana" w:hAnsi="Verdana" w:cs="Consolas"/>
-          <w:color w:val="111111"/>
-          <w:sz w:val="20"/>
-          <w:szCs w:val="20"/>
-        </w:rPr>
-      </w:pPr>
-      <w:r>
-        <w:rPr>
-          <w:rFonts w:ascii="Verdana" w:hAnsi="Verdana" w:cs="Consolas"/>
-          <w:color w:val="111111"/>
-          <w:sz w:val="20"/>
-          <w:szCs w:val="20"/>
-        </w:rPr>
-        <w:t># iface lo inet loopback</w:t>
-      </w:r>
-    </w:p>
-    <w:p>
-      <w:pPr>
-        <w:pStyle w:val="HTMLPreformatted"/>
-        <w:pBdr>
-          <w:top w:val="single" w:sz="6" w:space="8" w:color="DDDDDD"/>
-          <w:left w:val="single" w:sz="6" w:space="11" w:color="DDDDDD"/>
-          <w:bottom w:val="single" w:sz="6" w:space="8" w:color="DDDDDD"/>
-          <w:right w:val="single" w:sz="6" w:space="11" w:color="DDDDDD"/>
-        </w:pBdr>
-        <w:shd w:val="clear" w:color="auto" w:fill="EEEEEE"/>
-        <w:rPr>
-          <w:rFonts w:ascii="Verdana" w:hAnsi="Verdana" w:cs="Consolas"/>
-          <w:color w:val="111111"/>
-          <w:sz w:val="20"/>
-          <w:szCs w:val="20"/>
-        </w:rPr>
-      </w:pPr>
-      <w:r>
-        <w:rPr>
-          <w:rFonts w:ascii="Verdana" w:hAnsi="Verdana" w:cs="Consolas"/>
-          <w:color w:val="111111"/>
-          <w:sz w:val="20"/>
-          <w:szCs w:val="20"/>
-        </w:rPr>
-        <w:t># An example ethernet card setup: (broadcast and gateway are optional)</w:t>
-      </w:r>
-    </w:p>
-    <w:p>
-      <w:pPr>
-        <w:pStyle w:val="HTMLPreformatted"/>
-        <w:pBdr>
-          <w:top w:val="single" w:sz="6" w:space="8" w:color="DDDDDD"/>
-          <w:left w:val="single" w:sz="6" w:space="11" w:color="DDDDDD"/>
-          <w:bottom w:val="single" w:sz="6" w:space="8" w:color="DDDDDD"/>
-          <w:right w:val="single" w:sz="6" w:space="11" w:color="DDDDDD"/>
-        </w:pBdr>
-        <w:shd w:val="clear" w:color="auto" w:fill="EEEEEE"/>
-        <w:rPr>
-          <w:rFonts w:ascii="Verdana" w:hAnsi="Verdana" w:cs="Consolas"/>
-          <w:color w:val="111111"/>
-          <w:sz w:val="20"/>
-          <w:szCs w:val="20"/>
-        </w:rPr>
-      </w:pPr>
-      <w:r>
-        <w:rPr>
-          <w:rFonts w:ascii="Verdana" w:hAnsi="Verdana" w:cs="Consolas"/>
-          <w:color w:val="111111"/>
-          <w:sz w:val="20"/>
-          <w:szCs w:val="20"/>
-        </w:rPr>
-        <w:t>#</w:t>
-      </w:r>
-    </w:p>
-    <w:p>
-      <w:pPr>
-        <w:pStyle w:val="HTMLPreformatted"/>
-        <w:pBdr>
-          <w:top w:val="single" w:sz="6" w:space="8" w:color="DDDDDD"/>
-          <w:left w:val="single" w:sz="6" w:space="11" w:color="DDDDDD"/>
-          <w:bottom w:val="single" w:sz="6" w:space="8" w:color="DDDDDD"/>
-          <w:right w:val="single" w:sz="6" w:space="11" w:color="DDDDDD"/>
-        </w:pBdr>
-        <w:shd w:val="clear" w:color="auto" w:fill="EEEEEE"/>
-        <w:rPr>
-          <w:rFonts w:ascii="Verdana" w:hAnsi="Verdana" w:cs="Consolas"/>
-          <w:color w:val="111111"/>
-          <w:sz w:val="20"/>
-          <w:szCs w:val="20"/>
-        </w:rPr>
-      </w:pPr>
-      <w:r>
-        <w:rPr>
-          <w:rFonts w:ascii="Verdana" w:hAnsi="Verdana" w:cs="Consolas"/>
-          <w:color w:val="111111"/>
-          <w:sz w:val="20"/>
-          <w:szCs w:val="20"/>
-        </w:rPr>
-        <w:t># auto eth0</w:t>
-      </w:r>
-    </w:p>
-    <w:p>
-      <w:pPr>
-        <w:pStyle w:val="HTMLPreformatted"/>
-        <w:pBdr>
-          <w:top w:val="single" w:sz="6" w:space="8" w:color="DDDDDD"/>
-          <w:left w:val="single" w:sz="6" w:space="11" w:color="DDDDDD"/>
-          <w:bottom w:val="single" w:sz="6" w:space="8" w:color="DDDDDD"/>
-          <w:right w:val="single" w:sz="6" w:space="11" w:color="DDDDDD"/>
-        </w:pBdr>
-        <w:shd w:val="clear" w:color="auto" w:fill="EEEEEE"/>
-        <w:rPr>
-          <w:rFonts w:ascii="Verdana" w:hAnsi="Verdana" w:cs="Consolas"/>
-          <w:color w:val="111111"/>
-          <w:sz w:val="20"/>
-          <w:szCs w:val="20"/>
-        </w:rPr>
-      </w:pPr>
-      <w:r>
-        <w:rPr>
-          <w:rFonts w:ascii="Verdana" w:hAnsi="Verdana" w:cs="Consolas"/>
-          <w:color w:val="111111"/>
-          <w:sz w:val="20"/>
-          <w:szCs w:val="20"/>
-        </w:rPr>
-        <w:t># iface eth0 inet static</w:t>
-      </w:r>
-    </w:p>
-    <w:p>
-      <w:pPr>
-        <w:pStyle w:val="HTMLPreformatted"/>
-        <w:pBdr>
-          <w:top w:val="single" w:sz="6" w:space="8" w:color="DDDDDD"/>
-          <w:left w:val="single" w:sz="6" w:space="11" w:color="DDDDDD"/>
-          <w:bottom w:val="single" w:sz="6" w:space="8" w:color="DDDDDD"/>
-          <w:right w:val="single" w:sz="6" w:space="11" w:color="DDDDDD"/>
-        </w:pBdr>
-        <w:shd w:val="clear" w:color="auto" w:fill="EEEEEE"/>
-        <w:rPr>
-          <w:rFonts w:ascii="Verdana" w:hAnsi="Verdana" w:cs="Consolas"/>
-          <w:color w:val="111111"/>
-          <w:sz w:val="20"/>
-          <w:szCs w:val="20"/>
-        </w:rPr>
-      </w:pPr>
-      <w:r>
-        <w:rPr>
-          <w:rFonts w:ascii="Verdana" w:hAnsi="Verdana" w:cs="Consolas"/>
-          <w:color w:val="111111"/>
-          <w:sz w:val="20"/>
-          <w:szCs w:val="20"/>
-        </w:rPr>
-        <w:t>#     address 192.168.0.42</w:t>
-      </w:r>
-    </w:p>
-    <w:p>
-      <w:pPr>
-        <w:pStyle w:val="HTMLPreformatted"/>
-        <w:pBdr>
-          <w:top w:val="single" w:sz="6" w:space="8" w:color="DDDDDD"/>
-          <w:left w:val="single" w:sz="6" w:space="11" w:color="DDDDDD"/>
-          <w:bottom w:val="single" w:sz="6" w:space="8" w:color="DDDDDD"/>
-          <w:right w:val="single" w:sz="6" w:space="11" w:color="DDDDDD"/>
-        </w:pBdr>
-        <w:shd w:val="clear" w:color="auto" w:fill="EEEEEE"/>
-        <w:rPr>
-          <w:rFonts w:ascii="Verdana" w:hAnsi="Verdana" w:cs="Consolas"/>
-          <w:color w:val="111111"/>
-          <w:sz w:val="20"/>
-          <w:szCs w:val="20"/>
-        </w:rPr>
-      </w:pPr>
-      <w:r>
-        <w:rPr>
-          <w:rFonts w:ascii="Verdana" w:hAnsi="Verdana" w:cs="Consolas"/>
-          <w:color w:val="111111"/>
-          <w:sz w:val="20"/>
-          <w:szCs w:val="20"/>
-        </w:rPr>
-        <w:t>#     network 192.168.0.0</w:t>
-      </w:r>
-    </w:p>
-    <w:p>
-      <w:pPr>
-        <w:pStyle w:val="HTMLPreformatted"/>
-        <w:pBdr>
-          <w:top w:val="single" w:sz="6" w:space="8" w:color="DDDDDD"/>
-          <w:left w:val="single" w:sz="6" w:space="11" w:color="DDDDDD"/>
-          <w:bottom w:val="single" w:sz="6" w:space="8" w:color="DDDDDD"/>
-          <w:right w:val="single" w:sz="6" w:space="11" w:color="DDDDDD"/>
-        </w:pBdr>
-        <w:shd w:val="clear" w:color="auto" w:fill="EEEEEE"/>
-        <w:rPr>
-          <w:rFonts w:ascii="Verdana" w:hAnsi="Verdana" w:cs="Consolas"/>
-          <w:color w:val="111111"/>
-          <w:sz w:val="20"/>
-          <w:szCs w:val="20"/>
-        </w:rPr>
-      </w:pPr>
-      <w:r>
-        <w:rPr>
-          <w:rFonts w:ascii="Verdana" w:hAnsi="Verdana" w:cs="Consolas"/>
-          <w:color w:val="111111"/>
-          <w:sz w:val="20"/>
-          <w:szCs w:val="20"/>
-        </w:rPr>
-        <w:t>#     netmask 255.255.255.0</w:t>
-      </w:r>
-    </w:p>
-    <w:p>
-      <w:pPr>
-        <w:pStyle w:val="HTMLPreformatted"/>
-        <w:pBdr>
-          <w:top w:val="single" w:sz="6" w:space="8" w:color="DDDDDD"/>
-          <w:left w:val="single" w:sz="6" w:space="11" w:color="DDDDDD"/>
-          <w:bottom w:val="single" w:sz="6" w:space="8" w:color="DDDDDD"/>
-          <w:right w:val="single" w:sz="6" w:space="11" w:color="DDDDDD"/>
-        </w:pBdr>
-        <w:shd w:val="clear" w:color="auto" w:fill="EEEEEE"/>
-        <w:rPr>
-          <w:rFonts w:ascii="Verdana" w:hAnsi="Verdana" w:cs="Consolas"/>
-          <w:color w:val="111111"/>
-          <w:sz w:val="20"/>
-          <w:szCs w:val="20"/>
-        </w:rPr>
-      </w:pPr>
-      <w:r>
-        <w:rPr>
-          <w:rFonts w:ascii="Verdana" w:hAnsi="Verdana" w:cs="Consolas"/>
-          <w:color w:val="111111"/>
-          <w:sz w:val="20"/>
-          <w:szCs w:val="20"/>
-        </w:rPr>
-        <w:lastRenderedPageBreak/>
-        <w:t>#     broadcast 192.168.0.255</w:t>
-      </w:r>
-    </w:p>
-    <w:p>
-      <w:pPr>
-        <w:pStyle w:val="HTMLPreformatted"/>
-        <w:pBdr>
-          <w:top w:val="single" w:sz="6" w:space="8" w:color="DDDDDD"/>
-          <w:left w:val="single" w:sz="6" w:space="11" w:color="DDDDDD"/>
-          <w:bottom w:val="single" w:sz="6" w:space="8" w:color="DDDDDD"/>
-          <w:right w:val="single" w:sz="6" w:space="11" w:color="DDDDDD"/>
-        </w:pBdr>
-        <w:shd w:val="clear" w:color="auto" w:fill="EEEEEE"/>
-        <w:rPr>
-          <w:rFonts w:ascii="Verdana" w:hAnsi="Verdana" w:cs="Consolas"/>
-          <w:color w:val="111111"/>
-          <w:sz w:val="20"/>
-          <w:szCs w:val="20"/>
-        </w:rPr>
-      </w:pPr>
-      <w:r>
-        <w:rPr>
-          <w:rFonts w:ascii="Verdana" w:hAnsi="Verdana" w:cs="Consolas"/>
-          <w:color w:val="111111"/>
-          <w:sz w:val="20"/>
-          <w:szCs w:val="20"/>
-        </w:rPr>
-        <w:t>#     gateway 192.168.0.1</w:t>
-      </w:r>
-    </w:p>
-    <w:p>
-      <w:pPr>
-        <w:pStyle w:val="HTMLPreformatted"/>
-        <w:pBdr>
-          <w:top w:val="single" w:sz="6" w:space="8" w:color="DDDDDD"/>
-          <w:left w:val="single" w:sz="6" w:space="11" w:color="DDDDDD"/>
-          <w:bottom w:val="single" w:sz="6" w:space="8" w:color="DDDDDD"/>
-          <w:right w:val="single" w:sz="6" w:space="11" w:color="DDDDDD"/>
-        </w:pBdr>
-        <w:shd w:val="clear" w:color="auto" w:fill="EEEEEE"/>
-        <w:rPr>
-          <w:rFonts w:ascii="Verdana" w:hAnsi="Verdana" w:cs="Consolas"/>
-          <w:color w:val="111111"/>
-          <w:sz w:val="20"/>
-          <w:szCs w:val="20"/>
-        </w:rPr>
-      </w:pPr>
-      <w:r>
-        <w:rPr>
-          <w:rFonts w:ascii="Verdana" w:hAnsi="Verdana" w:cs="Consolas"/>
-          <w:color w:val="111111"/>
-          <w:sz w:val="20"/>
-          <w:szCs w:val="20"/>
-        </w:rPr>
-        <w:t># A more complicated ethernet setup, with a less common netmask, and a downright</w:t>
-      </w:r>
-    </w:p>
-    <w:p>
-      <w:pPr>
-        <w:pStyle w:val="HTMLPreformatted"/>
-        <w:pBdr>
-          <w:top w:val="single" w:sz="6" w:space="8" w:color="DDDDDD"/>
-          <w:left w:val="single" w:sz="6" w:space="11" w:color="DDDDDD"/>
-          <w:bottom w:val="single" w:sz="6" w:space="8" w:color="DDDDDD"/>
-          <w:right w:val="single" w:sz="6" w:space="11" w:color="DDDDDD"/>
-        </w:pBdr>
-        <w:shd w:val="clear" w:color="auto" w:fill="EEEEEE"/>
-        <w:rPr>
-          <w:rFonts w:ascii="Verdana" w:hAnsi="Verdana" w:cs="Consolas"/>
-          <w:color w:val="111111"/>
-          <w:sz w:val="20"/>
-          <w:szCs w:val="20"/>
-        </w:rPr>
-      </w:pPr>
-      <w:r>
-        <w:rPr>
-          <w:rFonts w:ascii="Verdana" w:hAnsi="Verdana" w:cs="Consolas"/>
-          <w:color w:val="111111"/>
-          <w:sz w:val="20"/>
-          <w:szCs w:val="20"/>
-        </w:rPr>
-        <w:t># weird broadcast address: (the "up" lines are executed verbatim when the</w:t>
-      </w:r>
-    </w:p>
-    <w:p>
-      <w:pPr>
-        <w:pStyle w:val="HTMLPreformatted"/>
-        <w:pBdr>
-          <w:top w:val="single" w:sz="6" w:space="8" w:color="DDDDDD"/>
-          <w:left w:val="single" w:sz="6" w:space="11" w:color="DDDDDD"/>
-          <w:bottom w:val="single" w:sz="6" w:space="8" w:color="DDDDDD"/>
-          <w:right w:val="single" w:sz="6" w:space="11" w:color="DDDDDD"/>
-        </w:pBdr>
-        <w:shd w:val="clear" w:color="auto" w:fill="EEEEEE"/>
-        <w:rPr>
-          <w:rFonts w:ascii="Verdana" w:hAnsi="Verdana" w:cs="Consolas"/>
-          <w:color w:val="111111"/>
-          <w:sz w:val="20"/>
-          <w:szCs w:val="20"/>
-        </w:rPr>
-      </w:pPr>
-      <w:r>
-        <w:rPr>
-          <w:rFonts w:ascii="Verdana" w:hAnsi="Verdana" w:cs="Consolas"/>
-          <w:color w:val="111111"/>
-          <w:sz w:val="20"/>
-          <w:szCs w:val="20"/>
-        </w:rPr>
-        <w:t># interface is brought up, the "down" lines when it's brought down)</w:t>
-      </w:r>
-    </w:p>
-    <w:p>
-      <w:pPr>
-        <w:pStyle w:val="HTMLPreformatted"/>
-        <w:pBdr>
-          <w:top w:val="single" w:sz="6" w:space="8" w:color="DDDDDD"/>
-          <w:left w:val="single" w:sz="6" w:space="11" w:color="DDDDDD"/>
-          <w:bottom w:val="single" w:sz="6" w:space="8" w:color="DDDDDD"/>
-          <w:right w:val="single" w:sz="6" w:space="11" w:color="DDDDDD"/>
-        </w:pBdr>
-        <w:shd w:val="clear" w:color="auto" w:fill="EEEEEE"/>
-        <w:rPr>
-          <w:rFonts w:ascii="Verdana" w:hAnsi="Verdana" w:cs="Consolas"/>
-          <w:color w:val="111111"/>
-          <w:sz w:val="20"/>
-          <w:szCs w:val="20"/>
-        </w:rPr>
-      </w:pPr>
-      <w:r>
-        <w:rPr>
-          <w:rFonts w:ascii="Verdana" w:hAnsi="Verdana" w:cs="Consolas"/>
-          <w:color w:val="111111"/>
-          <w:sz w:val="20"/>
-          <w:szCs w:val="20"/>
-        </w:rPr>
-        <w:t>#</w:t>
-      </w:r>
-    </w:p>
-    <w:p>
-      <w:pPr>
-        <w:pStyle w:val="HTMLPreformatted"/>
-        <w:pBdr>
-          <w:top w:val="single" w:sz="6" w:space="8" w:color="DDDDDD"/>
-          <w:left w:val="single" w:sz="6" w:space="11" w:color="DDDDDD"/>
-          <w:bottom w:val="single" w:sz="6" w:space="8" w:color="DDDDDD"/>
-          <w:right w:val="single" w:sz="6" w:space="11" w:color="DDDDDD"/>
-        </w:pBdr>
-        <w:shd w:val="clear" w:color="auto" w:fill="EEEEEE"/>
-        <w:rPr>
-          <w:rFonts w:ascii="Verdana" w:hAnsi="Verdana" w:cs="Consolas"/>
-          <w:color w:val="111111"/>
-          <w:sz w:val="20"/>
-          <w:szCs w:val="20"/>
-        </w:rPr>
-      </w:pPr>
-      <w:r>
-        <w:rPr>
-          <w:rFonts w:ascii="Verdana" w:hAnsi="Verdana" w:cs="Consolas"/>
-          <w:color w:val="111111"/>
-          <w:sz w:val="20"/>
-          <w:szCs w:val="20"/>
-        </w:rPr>
-        <w:t># auto eth0</w:t>
-      </w:r>
-    </w:p>
-    <w:p>
-      <w:pPr>
-        <w:pStyle w:val="HTMLPreformatted"/>
-        <w:pBdr>
-          <w:top w:val="single" w:sz="6" w:space="8" w:color="DDDDDD"/>
-          <w:left w:val="single" w:sz="6" w:space="11" w:color="DDDDDD"/>
-          <w:bottom w:val="single" w:sz="6" w:space="8" w:color="DDDDDD"/>
-          <w:right w:val="single" w:sz="6" w:space="11" w:color="DDDDDD"/>
-        </w:pBdr>
-        <w:shd w:val="clear" w:color="auto" w:fill="EEEEEE"/>
-        <w:rPr>
-          <w:rFonts w:ascii="Verdana" w:hAnsi="Verdana" w:cs="Consolas"/>
-          <w:color w:val="111111"/>
-          <w:sz w:val="20"/>
-          <w:szCs w:val="20"/>
-        </w:rPr>
-      </w:pPr>
-      <w:r>
-        <w:rPr>
-          <w:rFonts w:ascii="Verdana" w:hAnsi="Verdana" w:cs="Consolas"/>
-          <w:color w:val="111111"/>
-          <w:sz w:val="20"/>
-          <w:szCs w:val="20"/>
-        </w:rPr>
-        <w:t># iface eth0 inet static</w:t>
-      </w:r>
-    </w:p>
-    <w:p>
-      <w:pPr>
-        <w:pStyle w:val="HTMLPreformatted"/>
-        <w:pBdr>
-          <w:top w:val="single" w:sz="6" w:space="8" w:color="DDDDDD"/>
-          <w:left w:val="single" w:sz="6" w:space="11" w:color="DDDDDD"/>
-          <w:bottom w:val="single" w:sz="6" w:space="8" w:color="DDDDDD"/>
-          <w:right w:val="single" w:sz="6" w:space="11" w:color="DDDDDD"/>
-        </w:pBdr>
-        <w:shd w:val="clear" w:color="auto" w:fill="EEEEEE"/>
-        <w:rPr>
-          <w:rFonts w:ascii="Verdana" w:hAnsi="Verdana" w:cs="Consolas"/>
-          <w:color w:val="111111"/>
-          <w:sz w:val="20"/>
-          <w:szCs w:val="20"/>
-        </w:rPr>
-      </w:pPr>
-      <w:r>
-        <w:rPr>
-          <w:rFonts w:ascii="Verdana" w:hAnsi="Verdana" w:cs="Consolas"/>
-          <w:color w:val="111111"/>
-          <w:sz w:val="20"/>
-          <w:szCs w:val="20"/>
-        </w:rPr>
-        <w:t>#     address 192.168.1.42</w:t>
-      </w:r>
-    </w:p>
-    <w:p>
-      <w:pPr>
-        <w:pStyle w:val="HTMLPreformatted"/>
-        <w:pBdr>
-          <w:top w:val="single" w:sz="6" w:space="8" w:color="DDDDDD"/>
-          <w:left w:val="single" w:sz="6" w:space="11" w:color="DDDDDD"/>
-          <w:bottom w:val="single" w:sz="6" w:space="8" w:color="DDDDDD"/>
-          <w:right w:val="single" w:sz="6" w:space="11" w:color="DDDDDD"/>
-        </w:pBdr>
-        <w:shd w:val="clear" w:color="auto" w:fill="EEEEEE"/>
-        <w:rPr>
-          <w:rFonts w:ascii="Verdana" w:hAnsi="Verdana" w:cs="Consolas"/>
-          <w:color w:val="111111"/>
-          <w:sz w:val="20"/>
-          <w:szCs w:val="20"/>
-        </w:rPr>
-      </w:pPr>
-      <w:r>
-        <w:rPr>
-          <w:rFonts w:ascii="Verdana" w:hAnsi="Verdana" w:cs="Consolas"/>
-          <w:color w:val="111111"/>
-          <w:sz w:val="20"/>
-          <w:szCs w:val="20"/>
-        </w:rPr>
-        <w:t>#     network 192.168.1.0</w:t>
-      </w:r>
-    </w:p>
-    <w:p>
-      <w:pPr>
-        <w:pStyle w:val="HTMLPreformatted"/>
-        <w:pBdr>
-          <w:top w:val="single" w:sz="6" w:space="8" w:color="DDDDDD"/>
-          <w:left w:val="single" w:sz="6" w:space="11" w:color="DDDDDD"/>
-          <w:bottom w:val="single" w:sz="6" w:space="8" w:color="DDDDDD"/>
-          <w:right w:val="single" w:sz="6" w:space="11" w:color="DDDDDD"/>
-        </w:pBdr>
-        <w:shd w:val="clear" w:color="auto" w:fill="EEEEEE"/>
-        <w:rPr>
-          <w:rFonts w:ascii="Verdana" w:hAnsi="Verdana" w:cs="Consolas"/>
-          <w:color w:val="111111"/>
-          <w:sz w:val="20"/>
-          <w:szCs w:val="20"/>
-        </w:rPr>
-      </w:pPr>
-      <w:r>
-        <w:rPr>
-          <w:rFonts w:ascii="Verdana" w:hAnsi="Verdana" w:cs="Consolas"/>
-          <w:color w:val="111111"/>
-          <w:sz w:val="20"/>
-          <w:szCs w:val="20"/>
-        </w:rPr>
-        <w:t>#     netmask 255.255.255.128</w:t>
-      </w:r>
-    </w:p>
-    <w:p>
-      <w:pPr>
-        <w:pStyle w:val="HTMLPreformatted"/>
-        <w:pBdr>
-          <w:top w:val="single" w:sz="6" w:space="8" w:color="DDDDDD"/>
-          <w:left w:val="single" w:sz="6" w:space="11" w:color="DDDDDD"/>
-          <w:bottom w:val="single" w:sz="6" w:space="8" w:color="DDDDDD"/>
-          <w:right w:val="single" w:sz="6" w:space="11" w:color="DDDDDD"/>
-        </w:pBdr>
-        <w:shd w:val="clear" w:color="auto" w:fill="EEEEEE"/>
-        <w:rPr>
-          <w:rFonts w:ascii="Verdana" w:hAnsi="Verdana" w:cs="Consolas"/>
-          <w:color w:val="111111"/>
-          <w:sz w:val="20"/>
-          <w:szCs w:val="20"/>
-        </w:rPr>
-      </w:pPr>
-      <w:r>
-        <w:rPr>
-          <w:rFonts w:ascii="Verdana" w:hAnsi="Verdana" w:cs="Consolas"/>
-          <w:color w:val="111111"/>
-          <w:sz w:val="20"/>
-          <w:szCs w:val="20"/>
-        </w:rPr>
-        <w:t>#     broadcast 192.168.1.0</w:t>
-      </w:r>
-    </w:p>
-    <w:p>
-      <w:pPr>
-        <w:pStyle w:val="HTMLPreformatted"/>
-        <w:pBdr>
-          <w:top w:val="single" w:sz="6" w:space="8" w:color="DDDDDD"/>
-          <w:left w:val="single" w:sz="6" w:space="11" w:color="DDDDDD"/>
-          <w:bottom w:val="single" w:sz="6" w:space="8" w:color="DDDDDD"/>
-          <w:right w:val="single" w:sz="6" w:space="11" w:color="DDDDDD"/>
-        </w:pBdr>
-        <w:shd w:val="clear" w:color="auto" w:fill="EEEEEE"/>
-        <w:rPr>
-          <w:rFonts w:ascii="Verdana" w:hAnsi="Verdana" w:cs="Consolas"/>
-          <w:color w:val="111111"/>
-          <w:sz w:val="20"/>
-          <w:szCs w:val="20"/>
-        </w:rPr>
-      </w:pPr>
-      <w:r>
-        <w:rPr>
-          <w:rFonts w:ascii="Verdana" w:hAnsi="Verdana" w:cs="Consolas"/>
-          <w:color w:val="111111"/>
-          <w:sz w:val="20"/>
-          <w:szCs w:val="20"/>
-        </w:rPr>
-        <w:t>#     up route add -net 192.168.1.128 netmask 255.255.255.128 gw 192.168.1.2</w:t>
-      </w:r>
-    </w:p>
-    <w:p>
-      <w:pPr>
-        <w:pStyle w:val="HTMLPreformatted"/>
-        <w:pBdr>
-          <w:top w:val="single" w:sz="6" w:space="8" w:color="DDDDDD"/>
-          <w:left w:val="single" w:sz="6" w:space="11" w:color="DDDDDD"/>
-          <w:bottom w:val="single" w:sz="6" w:space="8" w:color="DDDDDD"/>
-          <w:right w:val="single" w:sz="6" w:space="11" w:color="DDDDDD"/>
-        </w:pBdr>
-        <w:shd w:val="clear" w:color="auto" w:fill="EEEEEE"/>
-        <w:rPr>
-          <w:rFonts w:ascii="Verdana" w:hAnsi="Verdana" w:cs="Consolas"/>
-          <w:color w:val="111111"/>
-          <w:sz w:val="20"/>
-          <w:szCs w:val="20"/>
-        </w:rPr>
-      </w:pPr>
-      <w:r>
-        <w:rPr>
-          <w:rFonts w:ascii="Verdana" w:hAnsi="Verdana" w:cs="Consolas"/>
-          <w:color w:val="111111"/>
-          <w:sz w:val="20"/>
-          <w:szCs w:val="20"/>
-        </w:rPr>
-        <w:t>#     up route add default gw 192.168.1.200</w:t>
-      </w:r>
-    </w:p>
-    <w:p>
-      <w:pPr>
-        <w:pStyle w:val="HTMLPreformatted"/>
-        <w:pBdr>
-          <w:top w:val="single" w:sz="6" w:space="8" w:color="DDDDDD"/>
-          <w:left w:val="single" w:sz="6" w:space="11" w:color="DDDDDD"/>
-          <w:bottom w:val="single" w:sz="6" w:space="8" w:color="DDDDDD"/>
-          <w:right w:val="single" w:sz="6" w:space="11" w:color="DDDDDD"/>
-        </w:pBdr>
-        <w:shd w:val="clear" w:color="auto" w:fill="EEEEEE"/>
-        <w:rPr>
-          <w:rFonts w:ascii="Verdana" w:hAnsi="Verdana" w:cs="Consolas"/>
-          <w:color w:val="111111"/>
-          <w:sz w:val="20"/>
-          <w:szCs w:val="20"/>
-        </w:rPr>
-      </w:pPr>
-      <w:r>
-        <w:rPr>
-          <w:rFonts w:ascii="Verdana" w:hAnsi="Verdana" w:cs="Consolas"/>
-          <w:color w:val="111111"/>
-          <w:sz w:val="20"/>
-          <w:szCs w:val="20"/>
-        </w:rPr>
-        <w:t>#     down route del default gw 192.168.1.200</w:t>
-      </w:r>
-    </w:p>
-    <w:p>
-      <w:pPr>
-        <w:pStyle w:val="HTMLPreformatted"/>
-        <w:pBdr>
-          <w:top w:val="single" w:sz="6" w:space="8" w:color="DDDDDD"/>
-          <w:left w:val="single" w:sz="6" w:space="11" w:color="DDDDDD"/>
-          <w:bottom w:val="single" w:sz="6" w:space="8" w:color="DDDDDD"/>
-          <w:right w:val="single" w:sz="6" w:space="11" w:color="DDDDDD"/>
-        </w:pBdr>
-        <w:shd w:val="clear" w:color="auto" w:fill="EEEEEE"/>
-        <w:rPr>
-          <w:rFonts w:ascii="Verdana" w:hAnsi="Verdana" w:cs="Consolas"/>
-          <w:color w:val="111111"/>
-          <w:sz w:val="20"/>
-          <w:szCs w:val="20"/>
-        </w:rPr>
-      </w:pPr>
-      <w:r>
-        <w:rPr>
-          <w:rFonts w:ascii="Verdana" w:hAnsi="Verdana" w:cs="Consolas"/>
-          <w:color w:val="111111"/>
-          <w:sz w:val="20"/>
-          <w:szCs w:val="20"/>
-        </w:rPr>
-        <w:t>#     down route del -net 192.168.1.128 netmask 255.255.255.128 gw 192.168.1.2</w:t>
-      </w:r>
-    </w:p>
-    <w:p>
-      <w:pPr>
-        <w:pStyle w:val="HTMLPreformatted"/>
-        <w:pBdr>
-          <w:top w:val="single" w:sz="6" w:space="8" w:color="DDDDDD"/>
-          <w:left w:val="single" w:sz="6" w:space="11" w:color="DDDDDD"/>
-          <w:bottom w:val="single" w:sz="6" w:space="8" w:color="DDDDDD"/>
-          <w:right w:val="single" w:sz="6" w:space="11" w:color="DDDDDD"/>
-        </w:pBdr>
-        <w:shd w:val="clear" w:color="auto" w:fill="EEEEEE"/>
-        <w:rPr>
-          <w:rFonts w:ascii="Verdana" w:hAnsi="Verdana" w:cs="Consolas"/>
-          <w:color w:val="111111"/>
-          <w:sz w:val="20"/>
-          <w:szCs w:val="20"/>
-        </w:rPr>
-      </w:pPr>
-      <w:r>
-        <w:rPr>
-          <w:rFonts w:ascii="Verdana" w:hAnsi="Verdana" w:cs="Consolas"/>
-          <w:color w:val="111111"/>
-          <w:sz w:val="20"/>
-          <w:szCs w:val="20"/>
-        </w:rPr>
-        <w:t># A more complicated ethernet setup with a single ethernet card with</w:t>
-      </w:r>
-    </w:p>
-    <w:p>
-      <w:pPr>
-        <w:pStyle w:val="HTMLPreformatted"/>
-        <w:pBdr>
-          <w:top w:val="single" w:sz="6" w:space="8" w:color="DDDDDD"/>
-          <w:left w:val="single" w:sz="6" w:space="11" w:color="DDDDDD"/>
-          <w:bottom w:val="single" w:sz="6" w:space="8" w:color="DDDDDD"/>
-          <w:right w:val="single" w:sz="6" w:space="11" w:color="DDDDDD"/>
-        </w:pBdr>
-        <w:shd w:val="clear" w:color="auto" w:fill="EEEEEE"/>
-        <w:rPr>
-          <w:rFonts w:ascii="Verdana" w:hAnsi="Verdana" w:cs="Consolas"/>
-          <w:color w:val="111111"/>
-          <w:sz w:val="20"/>
-          <w:szCs w:val="20"/>
-        </w:rPr>
-      </w:pPr>
-      <w:r>
-        <w:rPr>
-          <w:rFonts w:ascii="Verdana" w:hAnsi="Verdana" w:cs="Consolas"/>
-          <w:color w:val="111111"/>
-          <w:sz w:val="20"/>
-          <w:szCs w:val="20"/>
-        </w:rPr>
-        <w:t># two interfaces.</w:t>
-      </w:r>
-    </w:p>
-    <w:p>
-      <w:pPr>
-        <w:pStyle w:val="HTMLPreformatted"/>
-        <w:pBdr>
-          <w:top w:val="single" w:sz="6" w:space="8" w:color="DDDDDD"/>
-          <w:left w:val="single" w:sz="6" w:space="11" w:color="DDDDDD"/>
-          <w:bottom w:val="single" w:sz="6" w:space="8" w:color="DDDDDD"/>
-          <w:right w:val="single" w:sz="6" w:space="11" w:color="DDDDDD"/>
-        </w:pBdr>
-        <w:shd w:val="clear" w:color="auto" w:fill="EEEEEE"/>
-        <w:rPr>
-          <w:rFonts w:ascii="Verdana" w:hAnsi="Verdana" w:cs="Consolas"/>
-          <w:color w:val="111111"/>
-          <w:sz w:val="20"/>
-          <w:szCs w:val="20"/>
-        </w:rPr>
-      </w:pPr>
-      <w:r>
-        <w:rPr>
-          <w:rFonts w:ascii="Verdana" w:hAnsi="Verdana" w:cs="Consolas"/>
-          <w:color w:val="111111"/>
-          <w:sz w:val="20"/>
-          <w:szCs w:val="20"/>
-        </w:rPr>
-        <w:t># Note: This happens to work since ifconfig handles it that way, not because</w:t>
-      </w:r>
-    </w:p>
-    <w:p>
-      <w:pPr>
-        <w:pStyle w:val="HTMLPreformatted"/>
-        <w:pBdr>
-          <w:top w:val="single" w:sz="6" w:space="8" w:color="DDDDDD"/>
-          <w:left w:val="single" w:sz="6" w:space="11" w:color="DDDDDD"/>
-          <w:bottom w:val="single" w:sz="6" w:space="8" w:color="DDDDDD"/>
-          <w:right w:val="single" w:sz="6" w:space="11" w:color="DDDDDD"/>
-        </w:pBdr>
-        <w:shd w:val="clear" w:color="auto" w:fill="EEEEEE"/>
-        <w:rPr>
-          <w:rFonts w:ascii="Verdana" w:hAnsi="Verdana" w:cs="Consolas"/>
-          <w:color w:val="111111"/>
-          <w:sz w:val="20"/>
-          <w:szCs w:val="20"/>
-        </w:rPr>
-      </w:pPr>
-      <w:r>
-        <w:rPr>
-          <w:rFonts w:ascii="Verdana" w:hAnsi="Verdana" w:cs="Consolas"/>
-          <w:color w:val="111111"/>
-          <w:sz w:val="20"/>
-          <w:szCs w:val="20"/>
-        </w:rPr>
-        <w:t># ifup/down handles the ':' any differently.</w:t>
-      </w:r>
-    </w:p>
-    <w:p>
-      <w:pPr>
-        <w:pStyle w:val="HTMLPreformatted"/>
-        <w:pBdr>
-          <w:top w:val="single" w:sz="6" w:space="8" w:color="DDDDDD"/>
-          <w:left w:val="single" w:sz="6" w:space="11" w:color="DDDDDD"/>
-          <w:bottom w:val="single" w:sz="6" w:space="8" w:color="DDDDDD"/>
-          <w:right w:val="single" w:sz="6" w:space="11" w:color="DDDDDD"/>
-        </w:pBdr>
-        <w:shd w:val="clear" w:color="auto" w:fill="EEEEEE"/>
-        <w:rPr>
-          <w:rFonts w:ascii="Verdana" w:hAnsi="Verdana" w:cs="Consolas"/>
-          <w:color w:val="111111"/>
-          <w:sz w:val="20"/>
-          <w:szCs w:val="20"/>
-        </w:rPr>
-      </w:pPr>
-      <w:r>
-        <w:rPr>
-          <w:rFonts w:ascii="Verdana" w:hAnsi="Verdana" w:cs="Consolas"/>
-          <w:color w:val="111111"/>
-          <w:sz w:val="20"/>
-          <w:szCs w:val="20"/>
-        </w:rPr>
-        <w:t># Warning: There is a known bug if you do this, since the state will not</w:t>
-      </w:r>
-    </w:p>
-    <w:p>
-      <w:pPr>
-        <w:pStyle w:val="HTMLPreformatted"/>
-        <w:pBdr>
-          <w:top w:val="single" w:sz="6" w:space="8" w:color="DDDDDD"/>
-          <w:left w:val="single" w:sz="6" w:space="11" w:color="DDDDDD"/>
-          <w:bottom w:val="single" w:sz="6" w:space="8" w:color="DDDDDD"/>
-          <w:right w:val="single" w:sz="6" w:space="11" w:color="DDDDDD"/>
-        </w:pBdr>
-        <w:shd w:val="clear" w:color="auto" w:fill="EEEEEE"/>
-        <w:rPr>
-          <w:rFonts w:ascii="Verdana" w:hAnsi="Verdana" w:cs="Consolas"/>
-          <w:color w:val="111111"/>
-          <w:sz w:val="20"/>
-          <w:szCs w:val="20"/>
-        </w:rPr>
-      </w:pPr>
-      <w:r>
-        <w:rPr>
-          <w:rFonts w:ascii="Verdana" w:hAnsi="Verdana" w:cs="Consolas"/>
-          <w:color w:val="111111"/>
-          <w:sz w:val="20"/>
-          <w:szCs w:val="20"/>
-        </w:rPr>
-        <w:t># be properly defined if you try to 'ifdown eth0' when both interfaces</w:t>
-      </w:r>
-    </w:p>
-    <w:p>
-      <w:pPr>
-        <w:pStyle w:val="HTMLPreformatted"/>
-        <w:pBdr>
-          <w:top w:val="single" w:sz="6" w:space="8" w:color="DDDDDD"/>
-          <w:left w:val="single" w:sz="6" w:space="11" w:color="DDDDDD"/>
-          <w:bottom w:val="single" w:sz="6" w:space="8" w:color="DDDDDD"/>
-          <w:right w:val="single" w:sz="6" w:space="11" w:color="DDDDDD"/>
-        </w:pBdr>
-        <w:shd w:val="clear" w:color="auto" w:fill="EEEEEE"/>
-        <w:rPr>
-          <w:rFonts w:ascii="Verdana" w:hAnsi="Verdana" w:cs="Consolas"/>
-          <w:color w:val="111111"/>
-          <w:sz w:val="20"/>
-          <w:szCs w:val="20"/>
-        </w:rPr>
-      </w:pPr>
-      <w:r>
-        <w:rPr>
-          <w:rFonts w:ascii="Verdana" w:hAnsi="Verdana" w:cs="Consolas"/>
-          <w:color w:val="111111"/>
-          <w:sz w:val="20"/>
-          <w:szCs w:val="20"/>
-        </w:rPr>
-        <w:t># are up. The ifconfig program will not remove eth0 but it will be</w:t>
-      </w:r>
-    </w:p>
-    <w:p>
-      <w:pPr>
-        <w:pStyle w:val="HTMLPreformatted"/>
-        <w:pBdr>
-          <w:top w:val="single" w:sz="6" w:space="8" w:color="DDDDDD"/>
-          <w:left w:val="single" w:sz="6" w:space="11" w:color="DDDDDD"/>
-          <w:bottom w:val="single" w:sz="6" w:space="8" w:color="DDDDDD"/>
-          <w:right w:val="single" w:sz="6" w:space="11" w:color="DDDDDD"/>
-        </w:pBdr>
-        <w:shd w:val="clear" w:color="auto" w:fill="EEEEEE"/>
-        <w:rPr>
-          <w:rFonts w:ascii="Verdana" w:hAnsi="Verdana" w:cs="Consolas"/>
-          <w:color w:val="111111"/>
-          <w:sz w:val="20"/>
-          <w:szCs w:val="20"/>
-        </w:rPr>
-      </w:pPr>
-      <w:r>
-        <w:rPr>
-          <w:rFonts w:ascii="Verdana" w:hAnsi="Verdana" w:cs="Consolas"/>
-          <w:color w:val="111111"/>
-          <w:sz w:val="20"/>
-          <w:szCs w:val="20"/>
-        </w:rPr>
-        <w:t># removed from the interfaces state so you will see it up until you execute:</w:t>
-      </w:r>
-    </w:p>
-    <w:p>
-      <w:pPr>
-        <w:pStyle w:val="HTMLPreformatted"/>
-        <w:pBdr>
-          <w:top w:val="single" w:sz="6" w:space="8" w:color="DDDDDD"/>
-          <w:left w:val="single" w:sz="6" w:space="11" w:color="DDDDDD"/>
-          <w:bottom w:val="single" w:sz="6" w:space="8" w:color="DDDDDD"/>
-          <w:right w:val="single" w:sz="6" w:space="11" w:color="DDDDDD"/>
-        </w:pBdr>
-        <w:shd w:val="clear" w:color="auto" w:fill="EEEEEE"/>
-        <w:rPr>
-          <w:rFonts w:ascii="Verdana" w:hAnsi="Verdana" w:cs="Consolas"/>
-          <w:color w:val="111111"/>
-          <w:sz w:val="20"/>
-          <w:szCs w:val="20"/>
-        </w:rPr>
-      </w:pPr>
-      <w:r>
-        <w:rPr>
-          <w:rFonts w:ascii="Verdana" w:hAnsi="Verdana" w:cs="Consolas"/>
-          <w:color w:val="111111"/>
-          <w:sz w:val="20"/>
-          <w:szCs w:val="20"/>
-        </w:rPr>
-        <w:t># 'ifdown eth0:1 ; ifup eth0; ifdown eth0'</w:t>
-      </w:r>
-    </w:p>
-    <w:p>
-      <w:pPr>
-        <w:pStyle w:val="HTMLPreformatted"/>
-        <w:pBdr>
-          <w:top w:val="single" w:sz="6" w:space="8" w:color="DDDDDD"/>
-          <w:left w:val="single" w:sz="6" w:space="11" w:color="DDDDDD"/>
-          <w:bottom w:val="single" w:sz="6" w:space="8" w:color="DDDDDD"/>
-          <w:right w:val="single" w:sz="6" w:space="11" w:color="DDDDDD"/>
-        </w:pBdr>
-        <w:shd w:val="clear" w:color="auto" w:fill="EEEEEE"/>
-        <w:rPr>
-          <w:rFonts w:ascii="Verdana" w:hAnsi="Verdana" w:cs="Consolas"/>
-          <w:color w:val="111111"/>
-          <w:sz w:val="20"/>
-          <w:szCs w:val="20"/>
-        </w:rPr>
-      </w:pPr>
-      <w:r>
-        <w:rPr>
-          <w:rFonts w:ascii="Verdana" w:hAnsi="Verdana" w:cs="Consolas"/>
-          <w:color w:val="111111"/>
-          <w:sz w:val="20"/>
-          <w:szCs w:val="20"/>
-        </w:rPr>
-        <w:t># BTW, this is "bug" #193679 (it's not really a bug, it's more of a</w:t>
-      </w:r>
-    </w:p>
-    <w:p>
-      <w:pPr>
-        <w:pStyle w:val="HTMLPreformatted"/>
-        <w:pBdr>
-          <w:top w:val="single" w:sz="6" w:space="8" w:color="DDDDDD"/>
-          <w:left w:val="single" w:sz="6" w:space="11" w:color="DDDDDD"/>
-          <w:bottom w:val="single" w:sz="6" w:space="8" w:color="DDDDDD"/>
-          <w:right w:val="single" w:sz="6" w:space="11" w:color="DDDDDD"/>
-        </w:pBdr>
-        <w:shd w:val="clear" w:color="auto" w:fill="EEEEEE"/>
-        <w:rPr>
-          <w:rFonts w:ascii="Verdana" w:hAnsi="Verdana" w:cs="Consolas"/>
-          <w:color w:val="111111"/>
-          <w:sz w:val="20"/>
-          <w:szCs w:val="20"/>
-        </w:rPr>
-      </w:pPr>
-      <w:r>
-        <w:rPr>
-          <w:rFonts w:ascii="Verdana" w:hAnsi="Verdana" w:cs="Consolas"/>
-          <w:color w:val="111111"/>
-          <w:sz w:val="20"/>
-          <w:szCs w:val="20"/>
-        </w:rPr>
-        <w:t># limitation)</w:t>
-      </w:r>
-    </w:p>
-    <w:p>
-      <w:pPr>
-        <w:pStyle w:val="HTMLPreformatted"/>
-        <w:pBdr>
-          <w:top w:val="single" w:sz="6" w:space="8" w:color="DDDDDD"/>
-          <w:left w:val="single" w:sz="6" w:space="11" w:color="DDDDDD"/>
-          <w:bottom w:val="single" w:sz="6" w:space="8" w:color="DDDDDD"/>
-          <w:right w:val="single" w:sz="6" w:space="11" w:color="DDDDDD"/>
-        </w:pBdr>
-        <w:shd w:val="clear" w:color="auto" w:fill="EEEEEE"/>
-        <w:rPr>
-          <w:rFonts w:ascii="Verdana" w:hAnsi="Verdana" w:cs="Consolas"/>
-          <w:color w:val="111111"/>
-          <w:sz w:val="20"/>
-          <w:szCs w:val="20"/>
-        </w:rPr>
-      </w:pPr>
-      <w:r>
-        <w:rPr>
-          <w:rFonts w:ascii="Verdana" w:hAnsi="Verdana" w:cs="Consolas"/>
-          <w:color w:val="111111"/>
-          <w:sz w:val="20"/>
-          <w:szCs w:val="20"/>
-        </w:rPr>
-        <w:t>#</w:t>
-      </w:r>
-    </w:p>
-    <w:p>
-      <w:pPr>
-        <w:pStyle w:val="HTMLPreformatted"/>
-        <w:pBdr>
-          <w:top w:val="single" w:sz="6" w:space="8" w:color="DDDDDD"/>
-          <w:left w:val="single" w:sz="6" w:space="11" w:color="DDDDDD"/>
-          <w:bottom w:val="single" w:sz="6" w:space="8" w:color="DDDDDD"/>
-          <w:right w:val="single" w:sz="6" w:space="11" w:color="DDDDDD"/>
-        </w:pBdr>
-        <w:shd w:val="clear" w:color="auto" w:fill="EEEEEE"/>
-        <w:rPr>
-          <w:rFonts w:ascii="Verdana" w:hAnsi="Verdana" w:cs="Consolas"/>
-          <w:color w:val="111111"/>
-          <w:sz w:val="20"/>
-          <w:szCs w:val="20"/>
-        </w:rPr>
-      </w:pPr>
-      <w:r>
-        <w:rPr>
-          <w:rFonts w:ascii="Verdana" w:hAnsi="Verdana" w:cs="Consolas"/>
-          <w:color w:val="111111"/>
-          <w:sz w:val="20"/>
-          <w:szCs w:val="20"/>
-        </w:rPr>
-        <w:t># auto eth0 eth0:1</w:t>
-      </w:r>
-    </w:p>
-    <w:p>
-      <w:pPr>
-        <w:pStyle w:val="HTMLPreformatted"/>
-        <w:pBdr>
-          <w:top w:val="single" w:sz="6" w:space="8" w:color="DDDDDD"/>
-          <w:left w:val="single" w:sz="6" w:space="11" w:color="DDDDDD"/>
-          <w:bottom w:val="single" w:sz="6" w:space="8" w:color="DDDDDD"/>
-          <w:right w:val="single" w:sz="6" w:space="11" w:color="DDDDDD"/>
-        </w:pBdr>
-        <w:shd w:val="clear" w:color="auto" w:fill="EEEEEE"/>
-        <w:rPr>
-          <w:rFonts w:ascii="Verdana" w:hAnsi="Verdana" w:cs="Consolas"/>
-          <w:color w:val="111111"/>
-          <w:sz w:val="20"/>
-          <w:szCs w:val="20"/>
-        </w:rPr>
-      </w:pPr>
-      <w:r>
-        <w:rPr>
-          <w:rFonts w:ascii="Verdana" w:hAnsi="Verdana" w:cs="Consolas"/>
-          <w:color w:val="111111"/>
-          <w:sz w:val="20"/>
-          <w:szCs w:val="20"/>
-        </w:rPr>
-        <w:t># iface eth0 inet static</w:t>
-      </w:r>
-    </w:p>
-    <w:p>
-      <w:pPr>
-        <w:pStyle w:val="HTMLPreformatted"/>
-        <w:pBdr>
-          <w:top w:val="single" w:sz="6" w:space="8" w:color="DDDDDD"/>
-          <w:left w:val="single" w:sz="6" w:space="11" w:color="DDDDDD"/>
-          <w:bottom w:val="single" w:sz="6" w:space="8" w:color="DDDDDD"/>
-          <w:right w:val="single" w:sz="6" w:space="11" w:color="DDDDDD"/>
-        </w:pBdr>
-        <w:shd w:val="clear" w:color="auto" w:fill="EEEEEE"/>
-        <w:rPr>
-          <w:rFonts w:ascii="Verdana" w:hAnsi="Verdana" w:cs="Consolas"/>
-          <w:color w:val="111111"/>
-          <w:sz w:val="20"/>
-          <w:szCs w:val="20"/>
-        </w:rPr>
-      </w:pPr>
-      <w:r>
-        <w:rPr>
-          <w:rFonts w:ascii="Verdana" w:hAnsi="Verdana" w:cs="Consolas"/>
-          <w:color w:val="111111"/>
-          <w:sz w:val="20"/>
-          <w:szCs w:val="20"/>
-        </w:rPr>
-        <w:t>#     address 192.168.0.100</w:t>
-      </w:r>
-    </w:p>
-    <w:p>
-      <w:pPr>
-        <w:pStyle w:val="HTMLPreformatted"/>
-        <w:pBdr>
-          <w:top w:val="single" w:sz="6" w:space="8" w:color="DDDDDD"/>
-          <w:left w:val="single" w:sz="6" w:space="11" w:color="DDDDDD"/>
-          <w:bottom w:val="single" w:sz="6" w:space="8" w:color="DDDDDD"/>
-          <w:right w:val="single" w:sz="6" w:space="11" w:color="DDDDDD"/>
-        </w:pBdr>
-        <w:shd w:val="clear" w:color="auto" w:fill="EEEEEE"/>
-        <w:rPr>
-          <w:rFonts w:ascii="Verdana" w:hAnsi="Verdana" w:cs="Consolas"/>
-          <w:color w:val="111111"/>
-          <w:sz w:val="20"/>
-          <w:szCs w:val="20"/>
-        </w:rPr>
-      </w:pPr>
-      <w:r>
-        <w:rPr>
-          <w:rFonts w:ascii="Verdana" w:hAnsi="Verdana" w:cs="Consolas"/>
-          <w:color w:val="111111"/>
-          <w:sz w:val="20"/>
-          <w:szCs w:val="20"/>
-        </w:rPr>
-        <w:t>#     network 192.168.0.0</w:t>
-      </w:r>
-    </w:p>
-    <w:p>
-      <w:pPr>
-        <w:pStyle w:val="HTMLPreformatted"/>
-        <w:pBdr>
-          <w:top w:val="single" w:sz="6" w:space="8" w:color="DDDDDD"/>
-          <w:left w:val="single" w:sz="6" w:space="11" w:color="DDDDDD"/>
-          <w:bottom w:val="single" w:sz="6" w:space="8" w:color="DDDDDD"/>
-          <w:right w:val="single" w:sz="6" w:space="11" w:color="DDDDDD"/>
-        </w:pBdr>
-        <w:shd w:val="clear" w:color="auto" w:fill="EEEEEE"/>
-        <w:rPr>
-          <w:rFonts w:ascii="Verdana" w:hAnsi="Verdana" w:cs="Consolas"/>
-          <w:color w:val="111111"/>
-          <w:sz w:val="20"/>
-          <w:szCs w:val="20"/>
-        </w:rPr>
-      </w:pPr>
-      <w:r>
-        <w:rPr>
-          <w:rFonts w:ascii="Verdana" w:hAnsi="Verdana" w:cs="Consolas"/>
-          <w:color w:val="111111"/>
-          <w:sz w:val="20"/>
-          <w:szCs w:val="20"/>
-        </w:rPr>
-        <w:t>#     netmask 255.255.255.0</w:t>
-      </w:r>
-    </w:p>
-    <w:p>
-      <w:pPr>
-        <w:pStyle w:val="HTMLPreformatted"/>
-        <w:pBdr>
-          <w:top w:val="single" w:sz="6" w:space="8" w:color="DDDDDD"/>
-          <w:left w:val="single" w:sz="6" w:space="11" w:color="DDDDDD"/>
-          <w:bottom w:val="single" w:sz="6" w:space="8" w:color="DDDDDD"/>
-          <w:right w:val="single" w:sz="6" w:space="11" w:color="DDDDDD"/>
-        </w:pBdr>
-        <w:shd w:val="clear" w:color="auto" w:fill="EEEEEE"/>
-        <w:rPr>
-          <w:rFonts w:ascii="Verdana" w:hAnsi="Verdana" w:cs="Consolas"/>
-          <w:color w:val="111111"/>
-          <w:sz w:val="20"/>
-          <w:szCs w:val="20"/>
-        </w:rPr>
-      </w:pPr>
-      <w:r>
-        <w:rPr>
-          <w:rFonts w:ascii="Verdana" w:hAnsi="Verdana" w:cs="Consolas"/>
-          <w:color w:val="111111"/>
-          <w:sz w:val="20"/>
-          <w:szCs w:val="20"/>
-        </w:rPr>
-        <w:t>#     broadcast 192.168.0.255</w:t>
-      </w:r>
-    </w:p>
-    <w:p>
-      <w:pPr>
-        <w:pStyle w:val="HTMLPreformatted"/>
-        <w:pBdr>
-          <w:top w:val="single" w:sz="6" w:space="8" w:color="DDDDDD"/>
-          <w:left w:val="single" w:sz="6" w:space="11" w:color="DDDDDD"/>
-          <w:bottom w:val="single" w:sz="6" w:space="8" w:color="DDDDDD"/>
-          <w:right w:val="single" w:sz="6" w:space="11" w:color="DDDDDD"/>
-        </w:pBdr>
-        <w:shd w:val="clear" w:color="auto" w:fill="EEEEEE"/>
-        <w:rPr>
-          <w:rFonts w:ascii="Verdana" w:hAnsi="Verdana" w:cs="Consolas"/>
-          <w:color w:val="111111"/>
-          <w:sz w:val="20"/>
-          <w:szCs w:val="20"/>
-        </w:rPr>
-      </w:pPr>
-      <w:r>
-        <w:rPr>
-          <w:rFonts w:ascii="Verdana" w:hAnsi="Verdana" w:cs="Consolas"/>
-          <w:color w:val="111111"/>
-          <w:sz w:val="20"/>
-          <w:szCs w:val="20"/>
-        </w:rPr>
-        <w:t>#     gateway 192.168.0.1</w:t>
-      </w:r>
-    </w:p>
-    <w:p>
-      <w:pPr>
-        <w:pStyle w:val="HTMLPreformatted"/>
-        <w:pBdr>
-          <w:top w:val="single" w:sz="6" w:space="8" w:color="DDDDDD"/>
-          <w:left w:val="single" w:sz="6" w:space="11" w:color="DDDDDD"/>
-          <w:bottom w:val="single" w:sz="6" w:space="8" w:color="DDDDDD"/>
-          <w:right w:val="single" w:sz="6" w:space="11" w:color="DDDDDD"/>
-        </w:pBdr>
-        <w:shd w:val="clear" w:color="auto" w:fill="EEEEEE"/>
-        <w:rPr>
-          <w:rFonts w:ascii="Verdana" w:hAnsi="Verdana" w:cs="Consolas"/>
-          <w:color w:val="111111"/>
-          <w:sz w:val="20"/>
-          <w:szCs w:val="20"/>
-        </w:rPr>
-      </w:pPr>
-      <w:r>
-        <w:rPr>
-          <w:rFonts w:ascii="Verdana" w:hAnsi="Verdana" w:cs="Consolas"/>
-          <w:color w:val="111111"/>
-          <w:sz w:val="20"/>
-          <w:szCs w:val="20"/>
-        </w:rPr>
-        <w:t># iface eth0:1 inet static</w:t>
-      </w:r>
-    </w:p>
-    <w:p>
-      <w:pPr>
-        <w:pStyle w:val="HTMLPreformatted"/>
-        <w:pBdr>
-          <w:top w:val="single" w:sz="6" w:space="8" w:color="DDDDDD"/>
-          <w:left w:val="single" w:sz="6" w:space="11" w:color="DDDDDD"/>
-          <w:bottom w:val="single" w:sz="6" w:space="8" w:color="DDDDDD"/>
-          <w:right w:val="single" w:sz="6" w:space="11" w:color="DDDDDD"/>
-        </w:pBdr>
-        <w:shd w:val="clear" w:color="auto" w:fill="EEEEEE"/>
-        <w:rPr>
-          <w:rFonts w:ascii="Verdana" w:hAnsi="Verdana" w:cs="Consolas"/>
-          <w:color w:val="111111"/>
-          <w:sz w:val="20"/>
-          <w:szCs w:val="20"/>
-        </w:rPr>
-      </w:pPr>
-      <w:r>
-        <w:rPr>
-          <w:rFonts w:ascii="Verdana" w:hAnsi="Verdana" w:cs="Consolas"/>
-          <w:color w:val="111111"/>
-          <w:sz w:val="20"/>
-          <w:szCs w:val="20"/>
-        </w:rPr>
-        <w:t>#     address 192.168.0.200</w:t>
-      </w:r>
-    </w:p>
-    <w:p>
-      <w:pPr>
-        <w:pStyle w:val="HTMLPreformatted"/>
-        <w:pBdr>
-          <w:top w:val="single" w:sz="6" w:space="8" w:color="DDDDDD"/>
-          <w:left w:val="single" w:sz="6" w:space="11" w:color="DDDDDD"/>
-          <w:bottom w:val="single" w:sz="6" w:space="8" w:color="DDDDDD"/>
-          <w:right w:val="single" w:sz="6" w:space="11" w:color="DDDDDD"/>
-        </w:pBdr>
-        <w:shd w:val="clear" w:color="auto" w:fill="EEEEEE"/>
-        <w:rPr>
-          <w:rFonts w:ascii="Verdana" w:hAnsi="Verdana" w:cs="Consolas"/>
-          <w:color w:val="111111"/>
-          <w:sz w:val="20"/>
-          <w:szCs w:val="20"/>
-        </w:rPr>
-      </w:pPr>
-      <w:r>
-        <w:rPr>
-          <w:rFonts w:ascii="Verdana" w:hAnsi="Verdana" w:cs="Consolas"/>
-          <w:color w:val="111111"/>
-          <w:sz w:val="20"/>
-          <w:szCs w:val="20"/>
-        </w:rPr>
-        <w:t>#     network 192.168.0.0</w:t>
-      </w:r>
-    </w:p>
-    <w:p>
-      <w:pPr>
-        <w:pStyle w:val="HTMLPreformatted"/>
-        <w:pBdr>
-          <w:top w:val="single" w:sz="6" w:space="8" w:color="DDDDDD"/>
-          <w:left w:val="single" w:sz="6" w:space="11" w:color="DDDDDD"/>
-          <w:bottom w:val="single" w:sz="6" w:space="8" w:color="DDDDDD"/>
-          <w:right w:val="single" w:sz="6" w:space="11" w:color="DDDDDD"/>
-        </w:pBdr>
-        <w:shd w:val="clear" w:color="auto" w:fill="EEEEEE"/>
-        <w:rPr>
-          <w:rFonts w:ascii="Verdana" w:hAnsi="Verdana" w:cs="Consolas"/>
-          <w:color w:val="111111"/>
-          <w:sz w:val="20"/>
-          <w:szCs w:val="20"/>
-        </w:rPr>
-      </w:pPr>
-      <w:r>
-        <w:rPr>
-          <w:rFonts w:ascii="Verdana" w:hAnsi="Verdana" w:cs="Consolas"/>
-          <w:color w:val="111111"/>
-          <w:sz w:val="20"/>
-          <w:szCs w:val="20"/>
-        </w:rPr>
-        <w:t>#     netmask 255.255.255.0</w:t>
-      </w:r>
-    </w:p>
-    <w:p>
-      <w:pPr>
-        <w:rPr>
-          <w:rFonts w:ascii="Verdana" w:hAnsi="Verdana"/>
-          <w:sz w:val="20"/>
-          <w:szCs w:val="20"/>
-        </w:rPr>
-      </w:pPr>
+      <w:bookmarkStart w:id="6" w:name="_GoBack"/>
+      <w:bookmarkEnd w:id="6"/>
     </w:p>
     <w:sectPr>
       <w:pgSz w:w="11906" w:h="16838"/>
@@ -10125,7 +10690,7 @@
         <w:ind w:left="720" w:hanging="360"/>
       </w:pPr>
       <w:rPr>
-        <w:rFonts w:ascii="Verdana" w:eastAsia="新細明體" w:hAnsi="Verdana" w:cs="Arial"/>
+        <w:rFonts w:ascii="Verdana" w:eastAsia="PMingLiU" w:hAnsi="Verdana" w:cs="Arial"/>
         <w:sz w:val="20"/>
       </w:rPr>
     </w:lvl>
@@ -11498,7 +12063,7 @@
   <w:docDefaults>
     <w:rPrDefault>
       <w:rPr>
-        <w:rFonts w:ascii="Calibri" w:eastAsia="新細明體" w:hAnsi="Calibri" w:cs="Times New Roman"/>
+        <w:rFonts w:ascii="Calibri" w:eastAsia="PMingLiU" w:hAnsi="Calibri" w:cs="Times New Roman"/>
         <w:lang w:val="en-US" w:eastAsia="zh-TW" w:bidi="ar-SA"/>
       </w:rPr>
     </w:rPrDefault>
@@ -11643,7 +12208,7 @@
     <w:lsdException w:name="Bibliography" w:uiPriority="37"/>
     <w:lsdException w:name="TOC Heading" w:uiPriority="39" w:qFormat="1"/>
   </w:latentStyles>
-  <w:style w:type="paragraph" w:default="1" w:styleId="Normal">
+  <w:style w:type="paragraph" w:default="1" w:styleId="a">
     <w:name w:val="Normal"/>
     <w:qFormat/>
     <w:rsid w:val="00865545"/>
@@ -11656,11 +12221,11 @@
       <w:szCs w:val="22"/>
     </w:rPr>
   </w:style>
-  <w:style w:type="paragraph" w:styleId="Heading1">
+  <w:style w:type="paragraph" w:styleId="1">
     <w:name w:val="heading 1"/>
-    <w:basedOn w:val="Normal"/>
-    <w:next w:val="Normal"/>
-    <w:link w:val="Heading1Char"/>
+    <w:basedOn w:val="a"/>
+    <w:next w:val="a"/>
+    <w:link w:val="10"/>
     <w:uiPriority w:val="99"/>
     <w:qFormat/>
     <w:locked/>
@@ -11679,10 +12244,10 @@
       <w:szCs w:val="52"/>
     </w:rPr>
   </w:style>
-  <w:style w:type="paragraph" w:styleId="Heading2">
+  <w:style w:type="paragraph" w:styleId="2">
     <w:name w:val="heading 2"/>
-    <w:basedOn w:val="Normal"/>
-    <w:link w:val="Heading2Char"/>
+    <w:basedOn w:val="a"/>
+    <w:link w:val="20"/>
     <w:uiPriority w:val="99"/>
     <w:qFormat/>
     <w:rsid w:val="00541CE9"/>
@@ -11692,7 +12257,7 @@
       <w:outlineLvl w:val="1"/>
     </w:pPr>
     <w:rPr>
-      <w:rFonts w:ascii="新細明體" w:hAnsi="新細明體"/>
+      <w:rFonts w:ascii="PMingLiU" w:hAnsi="PMingLiU"/>
       <w:b/>
       <w:bCs/>
       <w:color w:val="000000"/>
@@ -11701,10 +12266,10 @@
       <w:szCs w:val="36"/>
     </w:rPr>
   </w:style>
-  <w:style w:type="paragraph" w:styleId="Heading3">
+  <w:style w:type="paragraph" w:styleId="3">
     <w:name w:val="heading 3"/>
-    <w:basedOn w:val="Normal"/>
-    <w:link w:val="Heading3Char"/>
+    <w:basedOn w:val="a"/>
+    <w:link w:val="30"/>
     <w:uiPriority w:val="99"/>
     <w:qFormat/>
     <w:rsid w:val="00541CE9"/>
@@ -11714,7 +12279,7 @@
       <w:outlineLvl w:val="2"/>
     </w:pPr>
     <w:rPr>
-      <w:rFonts w:ascii="新細明體" w:hAnsi="新細明體"/>
+      <w:rFonts w:ascii="PMingLiU" w:hAnsi="PMingLiU"/>
       <w:b/>
       <w:bCs/>
       <w:color w:val="000000"/>
@@ -11723,11 +12288,11 @@
       <w:szCs w:val="27"/>
     </w:rPr>
   </w:style>
-  <w:style w:type="paragraph" w:styleId="Heading4">
+  <w:style w:type="paragraph" w:styleId="4">
     <w:name w:val="heading 4"/>
-    <w:basedOn w:val="Normal"/>
-    <w:next w:val="Normal"/>
-    <w:link w:val="Heading4Char"/>
+    <w:basedOn w:val="a"/>
+    <w:next w:val="a"/>
+    <w:link w:val="40"/>
     <w:uiPriority w:val="99"/>
     <w:qFormat/>
     <w:locked/>
@@ -11743,13 +12308,13 @@
       <w:szCs w:val="36"/>
     </w:rPr>
   </w:style>
-  <w:style w:type="character" w:default="1" w:styleId="DefaultParagraphFont">
+  <w:style w:type="character" w:default="1" w:styleId="a0">
     <w:name w:val="Default Paragraph Font"/>
     <w:uiPriority w:val="1"/>
     <w:semiHidden/>
     <w:unhideWhenUsed/>
   </w:style>
-  <w:style w:type="table" w:default="1" w:styleId="TableNormal">
+  <w:style w:type="table" w:default="1" w:styleId="a1">
     <w:name w:val="Normal Table"/>
     <w:uiPriority w:val="99"/>
     <w:semiHidden/>
@@ -11764,20 +12329,20 @@
       </w:tblCellMar>
     </w:tblPr>
   </w:style>
-  <w:style w:type="numbering" w:default="1" w:styleId="NoList">
+  <w:style w:type="numbering" w:default="1" w:styleId="a2">
     <w:name w:val="No List"/>
     <w:uiPriority w:val="99"/>
     <w:semiHidden/>
     <w:unhideWhenUsed/>
   </w:style>
-  <w:style w:type="character" w:customStyle="1" w:styleId="Heading1Char">
-    <w:name w:val="Heading 1 Char"/>
-    <w:link w:val="Heading1"/>
+  <w:style w:type="character" w:customStyle="1" w:styleId="10">
+    <w:name w:val="標題 1 字元"/>
+    <w:link w:val="1"/>
     <w:uiPriority w:val="99"/>
     <w:locked/>
     <w:rsid w:val="00D40E90"/>
     <w:rPr>
-      <w:rFonts w:ascii="Cambria" w:eastAsia="新細明體" w:hAnsi="Cambria" w:cs="Times New Roman"/>
+      <w:rFonts w:ascii="Cambria" w:eastAsia="PMingLiU" w:hAnsi="Cambria" w:cs="Times New Roman"/>
       <w:b/>
       <w:bCs/>
       <w:kern w:val="52"/>
@@ -11785,14 +12350,14 @@
       <w:szCs w:val="52"/>
     </w:rPr>
   </w:style>
-  <w:style w:type="character" w:customStyle="1" w:styleId="Heading2Char">
-    <w:name w:val="Heading 2 Char"/>
-    <w:link w:val="Heading2"/>
+  <w:style w:type="character" w:customStyle="1" w:styleId="20">
+    <w:name w:val="標題 2 字元"/>
+    <w:link w:val="2"/>
     <w:uiPriority w:val="99"/>
     <w:locked/>
     <w:rsid w:val="00541CE9"/>
     <w:rPr>
-      <w:rFonts w:ascii="新細明體" w:eastAsia="新細明體" w:hAnsi="新細明體" w:cs="新細明體"/>
+      <w:rFonts w:ascii="PMingLiU" w:eastAsia="PMingLiU" w:hAnsi="PMingLiU" w:cs="PMingLiU"/>
       <w:b/>
       <w:bCs/>
       <w:color w:val="000000"/>
@@ -11801,14 +12366,14 @@
       <w:szCs w:val="36"/>
     </w:rPr>
   </w:style>
-  <w:style w:type="character" w:customStyle="1" w:styleId="Heading3Char">
-    <w:name w:val="Heading 3 Char"/>
-    <w:link w:val="Heading3"/>
+  <w:style w:type="character" w:customStyle="1" w:styleId="30">
+    <w:name w:val="標題 3 字元"/>
+    <w:link w:val="3"/>
     <w:uiPriority w:val="99"/>
     <w:locked/>
     <w:rsid w:val="00541CE9"/>
     <w:rPr>
-      <w:rFonts w:ascii="新細明體" w:eastAsia="新細明體" w:hAnsi="新細明體" w:cs="新細明體"/>
+      <w:rFonts w:ascii="PMingLiU" w:eastAsia="PMingLiU" w:hAnsi="PMingLiU" w:cs="PMingLiU"/>
       <w:b/>
       <w:bCs/>
       <w:color w:val="000000"/>
@@ -11817,15 +12382,15 @@
       <w:szCs w:val="27"/>
     </w:rPr>
   </w:style>
-  <w:style w:type="character" w:customStyle="1" w:styleId="Heading4Char">
-    <w:name w:val="Heading 4 Char"/>
-    <w:link w:val="Heading4"/>
+  <w:style w:type="character" w:customStyle="1" w:styleId="40">
+    <w:name w:val="標題 4 字元"/>
+    <w:link w:val="4"/>
     <w:uiPriority w:val="99"/>
     <w:semiHidden/>
     <w:locked/>
     <w:rsid w:val="0096393C"/>
     <w:rPr>
-      <w:rFonts w:ascii="Cambria" w:eastAsia="新細明體" w:hAnsi="Cambria" w:cs="Times New Roman"/>
+      <w:rFonts w:ascii="Cambria" w:eastAsia="PMingLiU" w:hAnsi="Cambria" w:cs="Times New Roman"/>
       <w:kern w:val="2"/>
       <w:sz w:val="36"/>
       <w:szCs w:val="36"/>
@@ -11839,10 +12404,10 @@
       <w:rFonts w:cs="Times New Roman"/>
     </w:rPr>
   </w:style>
-  <w:style w:type="paragraph" w:styleId="BalloonText">
+  <w:style w:type="paragraph" w:styleId="a3">
     <w:name w:val="Balloon Text"/>
-    <w:basedOn w:val="Normal"/>
-    <w:link w:val="BalloonTextChar"/>
+    <w:basedOn w:val="a"/>
+    <w:link w:val="a4"/>
     <w:uiPriority w:val="99"/>
     <w:semiHidden/>
     <w:rsid w:val="00CE2311"/>
@@ -11853,23 +12418,23 @@
       <w:szCs w:val="18"/>
     </w:rPr>
   </w:style>
-  <w:style w:type="character" w:customStyle="1" w:styleId="BalloonTextChar">
-    <w:name w:val="Balloon Text Char"/>
-    <w:link w:val="BalloonText"/>
+  <w:style w:type="character" w:customStyle="1" w:styleId="a4">
+    <w:name w:val="註解方塊文字 字元"/>
+    <w:link w:val="a3"/>
     <w:uiPriority w:val="99"/>
     <w:semiHidden/>
     <w:locked/>
     <w:rsid w:val="00CE2311"/>
     <w:rPr>
-      <w:rFonts w:ascii="Cambria" w:eastAsia="新細明體" w:hAnsi="Cambria" w:cs="Times New Roman"/>
+      <w:rFonts w:ascii="Cambria" w:eastAsia="PMingLiU" w:hAnsi="Cambria" w:cs="Times New Roman"/>
       <w:sz w:val="18"/>
       <w:szCs w:val="18"/>
     </w:rPr>
   </w:style>
-  <w:style w:type="paragraph" w:styleId="Header">
+  <w:style w:type="paragraph" w:styleId="a5">
     <w:name w:val="header"/>
-    <w:basedOn w:val="Normal"/>
-    <w:link w:val="HeaderChar"/>
+    <w:basedOn w:val="a"/>
+    <w:link w:val="a6"/>
     <w:uiPriority w:val="99"/>
     <w:semiHidden/>
     <w:rsid w:val="009D4C7D"/>
@@ -11886,9 +12451,9 @@
       <w:szCs w:val="20"/>
     </w:rPr>
   </w:style>
-  <w:style w:type="character" w:customStyle="1" w:styleId="HeaderChar">
-    <w:name w:val="Header Char"/>
-    <w:link w:val="Header"/>
+  <w:style w:type="character" w:customStyle="1" w:styleId="a6">
+    <w:name w:val="頁首 字元"/>
+    <w:link w:val="a5"/>
     <w:uiPriority w:val="99"/>
     <w:semiHidden/>
     <w:locked/>
@@ -11899,10 +12464,10 @@
       <w:szCs w:val="20"/>
     </w:rPr>
   </w:style>
-  <w:style w:type="paragraph" w:styleId="Footer">
+  <w:style w:type="paragraph" w:styleId="a7">
     <w:name w:val="footer"/>
-    <w:basedOn w:val="Normal"/>
-    <w:link w:val="FooterChar"/>
+    <w:basedOn w:val="a"/>
+    <w:link w:val="a8"/>
     <w:uiPriority w:val="99"/>
     <w:semiHidden/>
     <w:rsid w:val="009D4C7D"/>
@@ -11919,9 +12484,9 @@
       <w:szCs w:val="20"/>
     </w:rPr>
   </w:style>
-  <w:style w:type="character" w:customStyle="1" w:styleId="FooterChar">
-    <w:name w:val="Footer Char"/>
-    <w:link w:val="Footer"/>
+  <w:style w:type="character" w:customStyle="1" w:styleId="a8">
+    <w:name w:val="頁尾 字元"/>
+    <w:link w:val="a7"/>
     <w:uiPriority w:val="99"/>
     <w:semiHidden/>
     <w:locked/>
@@ -11939,9 +12504,9 @@
       <w:rFonts w:cs="Times New Roman"/>
     </w:rPr>
   </w:style>
-  <w:style w:type="paragraph" w:styleId="NormalWeb">
+  <w:style w:type="paragraph" w:styleId="Web">
     <w:name w:val="Normal (Web)"/>
-    <w:basedOn w:val="Normal"/>
+    <w:basedOn w:val="a"/>
     <w:uiPriority w:val="99"/>
     <w:rsid w:val="001F31CF"/>
     <w:pPr>
@@ -11949,15 +12514,15 @@
       <w:spacing w:before="100" w:beforeAutospacing="1" w:after="100" w:afterAutospacing="1"/>
     </w:pPr>
     <w:rPr>
-      <w:rFonts w:ascii="新細明體" w:hAnsi="新細明體" w:cs="新細明體"/>
+      <w:rFonts w:ascii="PMingLiU" w:hAnsi="PMingLiU" w:cs="PMingLiU"/>
       <w:kern w:val="0"/>
       <w:szCs w:val="24"/>
     </w:rPr>
   </w:style>
-  <w:style w:type="paragraph" w:styleId="HTMLPreformatted">
+  <w:style w:type="paragraph" w:styleId="HTML">
     <w:name w:val="HTML Preformatted"/>
-    <w:basedOn w:val="Normal"/>
-    <w:link w:val="HTMLPreformattedChar"/>
+    <w:basedOn w:val="a"/>
+    <w:link w:val="HTML0"/>
     <w:uiPriority w:val="99"/>
     <w:rsid w:val="001F31CF"/>
     <w:pPr>
@@ -11982,19 +12547,19 @@
       </w:tabs>
     </w:pPr>
     <w:rPr>
-      <w:rFonts w:ascii="細明體" w:eastAsia="細明體" w:hAnsi="細明體"/>
+      <w:rFonts w:ascii="MingLiU" w:eastAsia="MingLiU" w:hAnsi="MingLiU"/>
       <w:kern w:val="0"/>
       <w:szCs w:val="24"/>
     </w:rPr>
   </w:style>
-  <w:style w:type="character" w:customStyle="1" w:styleId="HTMLPreformattedChar">
-    <w:name w:val="HTML Preformatted Char"/>
-    <w:link w:val="HTMLPreformatted"/>
+  <w:style w:type="character" w:customStyle="1" w:styleId="HTML0">
+    <w:name w:val="HTML 預設格式 字元"/>
+    <w:link w:val="HTML"/>
     <w:uiPriority w:val="99"/>
     <w:locked/>
     <w:rsid w:val="001F31CF"/>
     <w:rPr>
-      <w:rFonts w:ascii="細明體" w:eastAsia="細明體" w:hAnsi="細明體" w:cs="細明體"/>
+      <w:rFonts w:ascii="MingLiU" w:eastAsia="MingLiU" w:hAnsi="MingLiU" w:cs="MingLiU"/>
       <w:kern w:val="0"/>
       <w:sz w:val="24"/>
       <w:szCs w:val="24"/>
@@ -12022,7 +12587,7 @@
       <w:rFonts w:cs="Times New Roman"/>
     </w:rPr>
   </w:style>
-  <w:style w:type="character" w:styleId="Hyperlink">
+  <w:style w:type="character" w:styleId="a9">
     <w:name w:val="Hyperlink"/>
     <w:uiPriority w:val="99"/>
     <w:semiHidden/>
@@ -12049,29 +12614,29 @@
       <w:rFonts w:cs="Times New Roman"/>
     </w:rPr>
   </w:style>
-  <w:style w:type="character" w:styleId="HTMLTypewriter">
+  <w:style w:type="character" w:styleId="HTML1">
     <w:name w:val="HTML Typewriter"/>
     <w:uiPriority w:val="99"/>
     <w:semiHidden/>
     <w:rsid w:val="00541CE9"/>
     <w:rPr>
-      <w:rFonts w:ascii="細明體" w:eastAsia="細明體" w:hAnsi="細明體" w:cs="細明體"/>
+      <w:rFonts w:ascii="MingLiU" w:eastAsia="MingLiU" w:hAnsi="MingLiU" w:cs="MingLiU"/>
       <w:sz w:val="24"/>
       <w:szCs w:val="24"/>
     </w:rPr>
   </w:style>
-  <w:style w:type="character" w:styleId="HTMLKeyboard">
+  <w:style w:type="character" w:styleId="HTML2">
     <w:name w:val="HTML Keyboard"/>
     <w:uiPriority w:val="99"/>
     <w:semiHidden/>
     <w:rsid w:val="00541CE9"/>
     <w:rPr>
-      <w:rFonts w:ascii="細明體" w:eastAsia="細明體" w:hAnsi="細明體" w:cs="細明體"/>
+      <w:rFonts w:ascii="MingLiU" w:eastAsia="MingLiU" w:hAnsi="MingLiU" w:cs="MingLiU"/>
       <w:sz w:val="24"/>
       <w:szCs w:val="24"/>
     </w:rPr>
   </w:style>
-  <w:style w:type="character" w:styleId="Emphasis">
+  <w:style w:type="character" w:styleId="aa">
     <w:name w:val="Emphasis"/>
     <w:uiPriority w:val="20"/>
     <w:qFormat/>
@@ -12083,7 +12648,7 @@
       <w:iCs/>
     </w:rPr>
   </w:style>
-  <w:style w:type="character" w:styleId="Strong">
+  <w:style w:type="character" w:styleId="ab">
     <w:name w:val="Strong"/>
     <w:uiPriority w:val="22"/>
     <w:qFormat/>
@@ -12095,13 +12660,13 @@
       <w:bCs/>
     </w:rPr>
   </w:style>
-  <w:style w:type="character" w:styleId="HTMLCode">
+  <w:style w:type="character" w:styleId="HTML3">
     <w:name w:val="HTML Code"/>
     <w:uiPriority w:val="99"/>
     <w:semiHidden/>
     <w:rsid w:val="002B5609"/>
     <w:rPr>
-      <w:rFonts w:ascii="細明體" w:eastAsia="細明體" w:hAnsi="細明體" w:cs="細明體"/>
+      <w:rFonts w:ascii="MingLiU" w:eastAsia="MingLiU" w:hAnsi="MingLiU" w:cs="MingLiU"/>
       <w:sz w:val="24"/>
       <w:szCs w:val="24"/>
     </w:rPr>
@@ -12202,7 +12767,7 @@
   </w:style>
   <w:style w:type="paragraph" w:customStyle="1" w:styleId="doctext">
     <w:name w:val="doctext"/>
-    <w:basedOn w:val="Normal"/>
+    <w:basedOn w:val="a"/>
     <w:uiPriority w:val="99"/>
     <w:rsid w:val="0096393C"/>
     <w:pPr>
@@ -12210,7 +12775,7 @@
       <w:spacing w:before="100" w:beforeAutospacing="1" w:after="100" w:afterAutospacing="1"/>
     </w:pPr>
     <w:rPr>
-      <w:rFonts w:ascii="新細明體" w:hAnsi="新細明體" w:cs="新細明體"/>
+      <w:rFonts w:ascii="PMingLiU" w:hAnsi="PMingLiU" w:cs="PMingLiU"/>
       <w:kern w:val="0"/>
       <w:szCs w:val="24"/>
     </w:rPr>
@@ -12241,7 +12806,7 @@
   </w:style>
   <w:style w:type="paragraph" w:customStyle="1" w:styleId="doclist">
     <w:name w:val="doclist"/>
-    <w:basedOn w:val="Normal"/>
+    <w:basedOn w:val="a"/>
     <w:uiPriority w:val="99"/>
     <w:rsid w:val="0096393C"/>
     <w:pPr>
@@ -12249,12 +12814,12 @@
       <w:spacing w:before="100" w:beforeAutospacing="1" w:after="100" w:afterAutospacing="1"/>
     </w:pPr>
     <w:rPr>
-      <w:rFonts w:ascii="新細明體" w:hAnsi="新細明體" w:cs="新細明體"/>
+      <w:rFonts w:ascii="PMingLiU" w:hAnsi="PMingLiU" w:cs="PMingLiU"/>
       <w:kern w:val="0"/>
       <w:szCs w:val="24"/>
     </w:rPr>
   </w:style>
-  <w:style w:type="character" w:customStyle="1" w:styleId="a">
+  <w:style w:type="character" w:customStyle="1" w:styleId="ac">
     <w:name w:val="網際網路連結"/>
     <w:rsid w:val="00EA6887"/>
     <w:rPr>
@@ -12264,7 +12829,7 @@
       <w:lang w:val="zh-TW" w:eastAsia="zh-TW" w:bidi="zh-TW"/>
     </w:rPr>
   </w:style>
-  <w:style w:type="character" w:styleId="FollowedHyperlink">
+  <w:style w:type="character" w:styleId="ad">
     <w:name w:val="FollowedHyperlink"/>
     <w:uiPriority w:val="99"/>
     <w:semiHidden/>
@@ -12503,20 +13068,20 @@
     <w:lsdException w:name="Bibliography" w:uiPriority="37"/>
     <w:lsdException w:name="TOC Heading" w:uiPriority="39" w:qFormat="1"/>
   </w:latentStyles>
-  <w:style w:type="paragraph" w:default="1" w:styleId="Normal">
+  <w:style w:type="paragraph" w:default="1" w:styleId="a">
     <w:name w:val="Normal"/>
     <w:qFormat/>
     <w:pPr>
       <w:widowControl w:val="0"/>
     </w:pPr>
   </w:style>
-  <w:style w:type="character" w:default="1" w:styleId="DefaultParagraphFont">
+  <w:style w:type="character" w:default="1" w:styleId="a0">
     <w:name w:val="Default Paragraph Font"/>
     <w:uiPriority w:val="1"/>
     <w:semiHidden/>
     <w:unhideWhenUsed/>
   </w:style>
-  <w:style w:type="table" w:default="1" w:styleId="TableNormal">
+  <w:style w:type="table" w:default="1" w:styleId="a1">
     <w:name w:val="Normal Table"/>
     <w:uiPriority w:val="99"/>
     <w:semiHidden/>
@@ -12531,7 +13096,7 @@
       </w:tblCellMar>
     </w:tblPr>
   </w:style>
-  <w:style w:type="numbering" w:default="1" w:styleId="NoList">
+  <w:style w:type="numbering" w:default="1" w:styleId="a2">
     <w:name w:val="No List"/>
     <w:uiPriority w:val="99"/>
     <w:semiHidden/>
@@ -12828,7 +13393,7 @@
 </file>
 
 <file path=customXml/itemProps1.xml><?xml version="1.0" encoding="utf-8"?>
-<ds:datastoreItem xmlns:ds="http://schemas.openxmlformats.org/officeDocument/2006/customXml" ds:itemID="{0B805BC4-00DC-423E-A12B-748879D899F1}">
+<ds:datastoreItem xmlns:ds="http://schemas.openxmlformats.org/officeDocument/2006/customXml" ds:itemID="{13F6ED27-9A17-497B-8D86-585B8C83F3AE}">
   <ds:schemaRefs>
     <ds:schemaRef ds:uri="http://schemas.openxmlformats.org/officeDocument/2006/bibliography"/>
   </ds:schemaRefs>

--- a/Work/Linux/Network Setting.docx
+++ b/Work/Linux/Network Setting.docx
@@ -4,7 +4,7 @@
   <w:body>
     <w:p>
       <w:pPr>
-        <w:pStyle w:val="1"/>
+        <w:pStyle w:val="Heading1"/>
         <w:spacing w:before="0" w:after="0" w:line="240" w:lineRule="auto"/>
         <w:rPr>
           <w:rFonts w:ascii="Verdana" w:hAnsi="Verdana"/>
@@ -34,7 +34,7 @@
     </w:p>
     <w:p>
       <w:pPr>
-        <w:pStyle w:val="Web"/>
+        <w:pStyle w:val="NormalWeb"/>
         <w:spacing w:before="0" w:beforeAutospacing="0" w:after="0" w:afterAutospacing="0"/>
         <w:rPr>
           <w:rFonts w:ascii="Verdana" w:hAnsi="Verdana" w:cs="Times New Roman"/>
@@ -61,20 +61,8 @@
           <w:szCs w:val="20"/>
           <w:shd w:val="pct15" w:color="auto" w:fill="FFFFFF"/>
         </w:rPr>
-        <w:t>的網路連線設定最少需知道三項</w:t>
-      </w:r>
-      <w:proofErr w:type="gramStart"/>
-      <w:r>
-        <w:rPr>
-          <w:rFonts w:ascii="Verdana" w:hAnsi="Verdana" w:cs="Times New Roman"/>
-          <w:color w:val="0000CC"/>
-          <w:sz w:val="20"/>
-          <w:szCs w:val="20"/>
-          <w:shd w:val="pct15" w:color="auto" w:fill="FFFFFF"/>
-        </w:rPr>
-        <w:t>設定值分別是</w:t>
-      </w:r>
-      <w:proofErr w:type="gramEnd"/>
+        <w:t>的網路連線設定最少需知道三項設定值分別是</w:t>
+      </w:r>
       <w:r>
         <w:rPr>
           <w:rFonts w:ascii="Verdana" w:hAnsi="Verdana" w:cs="Times New Roman"/>
@@ -398,7 +386,7 @@
           </w:tcPr>
           <w:p>
             <w:pPr>
-              <w:pStyle w:val="HTML"/>
+              <w:pStyle w:val="HTMLPreformatted"/>
               <w:rPr>
                 <w:rFonts w:ascii="Verdana" w:hAnsi="Verdana"/>
                 <w:color w:val="0000CC"/>
@@ -448,17 +436,7 @@
                 <w:szCs w:val="20"/>
                 <w:shd w:val="pct15" w:color="auto" w:fill="FFFFFF"/>
               </w:rPr>
-              <w:t>:</w:t>
-            </w:r>
-            <w:r>
-              <w:rPr>
-                <w:rFonts w:ascii="Verdana" w:hAnsi="Verdana" w:hint="eastAsia"/>
-                <w:color w:val="0000CC"/>
-                <w:sz w:val="20"/>
-                <w:szCs w:val="20"/>
-                <w:shd w:val="pct15" w:color="auto" w:fill="FFFFFF"/>
-              </w:rPr>
-              <w:t xml:space="preserve"> </w:t>
+              <w:t xml:space="preserve">: </w:t>
             </w:r>
             <w:proofErr w:type="spellStart"/>
             <w:r>
@@ -507,7 +485,7 @@
           </w:p>
           <w:p>
             <w:pPr>
-              <w:pStyle w:val="HTML"/>
+              <w:pStyle w:val="HTMLPreformatted"/>
               <w:rPr>
                 <w:rFonts w:ascii="Verdana" w:hAnsi="Verdana"/>
                 <w:sz w:val="20"/>
@@ -550,7 +528,7 @@
           </w:p>
           <w:p>
             <w:pPr>
-              <w:pStyle w:val="HTML"/>
+              <w:pStyle w:val="HTMLPreformatted"/>
               <w:rPr>
                 <w:rFonts w:ascii="Verdana" w:hAnsi="Verdana"/>
                 <w:sz w:val="20"/>
@@ -575,7 +553,7 @@
             </w:r>
             <w:r>
               <w:rPr>
-                <w:rFonts w:ascii="Verdana" w:hAnsi="Verdana" w:hint="eastAsia"/>
+                <w:rFonts w:ascii="Verdana" w:hAnsi="Verdana"/>
                 <w:sz w:val="20"/>
                 <w:szCs w:val="20"/>
               </w:rPr>
@@ -628,7 +606,7 @@
           </w:p>
           <w:p>
             <w:pPr>
-              <w:pStyle w:val="HTML"/>
+              <w:pStyle w:val="HTMLPreformatted"/>
               <w:rPr>
                 <w:rFonts w:ascii="Verdana" w:hAnsi="Verdana"/>
                 <w:color w:val="0000CC"/>
@@ -685,17 +663,7 @@
                 <w:szCs w:val="20"/>
                 <w:shd w:val="pct15" w:color="auto" w:fill="FFFFFF"/>
               </w:rPr>
-              <w:t>:</w:t>
-            </w:r>
-            <w:r>
-              <w:rPr>
-                <w:rFonts w:ascii="Verdana" w:hAnsi="Verdana" w:hint="eastAsia"/>
-                <w:color w:val="0000CC"/>
-                <w:sz w:val="20"/>
-                <w:szCs w:val="20"/>
-                <w:shd w:val="pct15" w:color="auto" w:fill="FFFFFF"/>
-              </w:rPr>
-              <w:t xml:space="preserve"> </w:t>
+              <w:t xml:space="preserve">: </w:t>
             </w:r>
             <w:r>
               <w:rPr>
@@ -732,7 +700,7 @@
           </w:p>
           <w:p>
             <w:pPr>
-              <w:pStyle w:val="HTML"/>
+              <w:pStyle w:val="HTMLPreformatted"/>
               <w:rPr>
                 <w:rFonts w:ascii="Verdana" w:hAnsi="Verdana"/>
                 <w:sz w:val="20"/>
@@ -758,7 +726,7 @@
           </w:p>
           <w:p>
             <w:pPr>
-              <w:pStyle w:val="HTML"/>
+              <w:pStyle w:val="HTMLPreformatted"/>
               <w:rPr>
                 <w:rFonts w:ascii="Verdana" w:hAnsi="Verdana"/>
                 <w:sz w:val="20"/>
@@ -787,15 +755,7 @@
                 <w:sz w:val="20"/>
                 <w:szCs w:val="20"/>
               </w:rPr>
-              <w:t>:</w:t>
-            </w:r>
-            <w:r>
-              <w:rPr>
-                <w:rFonts w:ascii="Verdana" w:hAnsi="Verdana" w:hint="eastAsia"/>
-                <w:sz w:val="20"/>
-                <w:szCs w:val="20"/>
-              </w:rPr>
-              <w:t xml:space="preserve"> </w:t>
+              <w:t xml:space="preserve">: </w:t>
             </w:r>
             <w:r>
               <w:rPr>
@@ -826,7 +786,7 @@
           </w:p>
           <w:p>
             <w:pPr>
-              <w:pStyle w:val="HTML"/>
+              <w:pStyle w:val="HTMLPreformatted"/>
               <w:rPr>
                 <w:rFonts w:ascii="Verdana" w:hAnsi="Verdana"/>
                 <w:sz w:val="20"/>
@@ -852,7 +812,7 @@
           </w:p>
           <w:p>
             <w:pPr>
-              <w:pStyle w:val="HTML"/>
+              <w:pStyle w:val="HTMLPreformatted"/>
               <w:rPr>
                 <w:rFonts w:ascii="Verdana" w:hAnsi="Verdana"/>
                 <w:sz w:val="20"/>
@@ -896,7 +856,7 @@
           </w:p>
           <w:p>
             <w:pPr>
-              <w:pStyle w:val="HTML"/>
+              <w:pStyle w:val="HTMLPreformatted"/>
               <w:rPr>
                 <w:rFonts w:ascii="Verdana" w:hAnsi="Verdana"/>
                 <w:sz w:val="20"/>
@@ -941,7 +901,7 @@
     </w:tbl>
     <w:p>
       <w:pPr>
-        <w:pStyle w:val="Web"/>
+        <w:pStyle w:val="NormalWeb"/>
         <w:spacing w:before="0" w:beforeAutospacing="0" w:after="0" w:afterAutospacing="0"/>
         <w:rPr>
           <w:rFonts w:ascii="Verdana" w:hAnsi="Verdana" w:cs="Times New Roman"/>
@@ -1105,9 +1065,8 @@
           <w:sz w:val="20"/>
           <w:szCs w:val="20"/>
         </w:rPr>
-        <w:t>不過設定</w:t>
-      </w:r>
-      <w:proofErr w:type="gramStart"/>
+        <w:t>不過設定檔格式及位置會</w:t>
+      </w:r>
       <w:r>
         <w:rPr>
           <w:rFonts w:ascii="Verdana" w:hAnsi="Verdana" w:cs="Times New Roman"/>
@@ -1115,25 +1074,6 @@
           <w:sz w:val="20"/>
           <w:szCs w:val="20"/>
         </w:rPr>
-        <w:t>檔</w:t>
-      </w:r>
-      <w:proofErr w:type="gramEnd"/>
-      <w:r>
-        <w:rPr>
-          <w:rFonts w:ascii="Verdana" w:hAnsi="Verdana" w:cs="Times New Roman"/>
-          <w:color w:val="000000"/>
-          <w:sz w:val="20"/>
-          <w:szCs w:val="20"/>
-        </w:rPr>
-        <w:t>格式及位置會</w:t>
-      </w:r>
-      <w:r>
-        <w:rPr>
-          <w:rFonts w:ascii="Verdana" w:hAnsi="Verdana" w:cs="Times New Roman"/>
-          <w:color w:val="000000"/>
-          <w:sz w:val="20"/>
-          <w:szCs w:val="20"/>
-        </w:rPr>
         <w:t>不同。</w:t>
       </w:r>
       <w:proofErr w:type="spellStart"/>
@@ -1166,29 +1106,7 @@
           <w:szCs w:val="20"/>
           <w:shd w:val="pct15" w:color="auto" w:fill="FFFFFF"/>
         </w:rPr>
-        <w:t>網路卡設定</w:t>
-      </w:r>
-      <w:proofErr w:type="gramStart"/>
-      <w:r>
-        <w:rPr>
-          <w:rFonts w:ascii="Verdana" w:hAnsi="Verdana" w:cs="Times New Roman"/>
-          <w:color w:val="0000CC"/>
-          <w:sz w:val="20"/>
-          <w:szCs w:val="20"/>
-          <w:shd w:val="pct15" w:color="auto" w:fill="FFFFFF"/>
-        </w:rPr>
-        <w:t>檔</w:t>
-      </w:r>
-      <w:proofErr w:type="gramEnd"/>
-      <w:r>
-        <w:rPr>
-          <w:rFonts w:ascii="Verdana" w:hAnsi="Verdana" w:cs="Times New Roman"/>
-          <w:color w:val="0000CC"/>
-          <w:sz w:val="20"/>
-          <w:szCs w:val="20"/>
-          <w:shd w:val="pct15" w:color="auto" w:fill="FFFFFF"/>
-        </w:rPr>
-        <w:t>位於「</w:t>
+        <w:t>網路卡設定檔位於「</w:t>
       </w:r>
       <w:r>
         <w:rPr>
@@ -1271,7 +1189,7 @@
           </w:tcPr>
           <w:p>
             <w:pPr>
-              <w:pStyle w:val="HTML"/>
+              <w:pStyle w:val="HTMLPreformatted"/>
               <w:rPr>
                 <w:rFonts w:ascii="Verdana" w:hAnsi="Verdana"/>
                 <w:sz w:val="20"/>
@@ -1284,7 +1202,25 @@
                 <w:sz w:val="20"/>
                 <w:szCs w:val="20"/>
               </w:rPr>
-              <w:t>$ edit /</w:t>
+              <w:t xml:space="preserve">$ </w:t>
+            </w:r>
+            <w:proofErr w:type="spellStart"/>
+            <w:r>
+              <w:rPr>
+                <w:rFonts w:ascii="Verdana" w:hAnsi="Verdana" w:hint="eastAsia"/>
+                <w:sz w:val="20"/>
+                <w:szCs w:val="20"/>
+              </w:rPr>
+              <w:t>nano</w:t>
+            </w:r>
+            <w:proofErr w:type="spellEnd"/>
+            <w:r>
+              <w:rPr>
+                <w:rFonts w:ascii="Verdana" w:hAnsi="Verdana"/>
+                <w:sz w:val="20"/>
+                <w:szCs w:val="20"/>
+              </w:rPr>
+              <w:t xml:space="preserve"> /</w:t>
             </w:r>
             <w:proofErr w:type="spellStart"/>
             <w:r>
@@ -1307,481 +1243,7 @@
           </w:p>
           <w:p>
             <w:pPr>
-              <w:pStyle w:val="HTML"/>
-              <w:rPr>
-                <w:rFonts w:ascii="Verdana" w:hAnsi="Verdana"/>
-                <w:sz w:val="20"/>
-                <w:szCs w:val="20"/>
-              </w:rPr>
-            </w:pPr>
-          </w:p>
-          <w:p>
-            <w:pPr>
-              <w:pStyle w:val="HTML"/>
-              <w:rPr>
-                <w:rFonts w:ascii="Verdana" w:hAnsi="Verdana"/>
-                <w:sz w:val="20"/>
-                <w:szCs w:val="20"/>
-              </w:rPr>
-            </w:pPr>
-            <w:r>
-              <w:rPr>
-                <w:rFonts w:ascii="Verdana" w:hAnsi="Verdana"/>
-                <w:sz w:val="20"/>
-                <w:szCs w:val="20"/>
-              </w:rPr>
-              <w:t># /</w:t>
-            </w:r>
-            <w:proofErr w:type="spellStart"/>
-            <w:r>
-              <w:rPr>
-                <w:rFonts w:ascii="Verdana" w:hAnsi="Verdana"/>
-                <w:sz w:val="20"/>
-                <w:szCs w:val="20"/>
-              </w:rPr>
-              <w:t>etc</w:t>
-            </w:r>
-            <w:proofErr w:type="spellEnd"/>
-            <w:r>
-              <w:rPr>
-                <w:rFonts w:ascii="Verdana" w:hAnsi="Verdana"/>
-                <w:sz w:val="20"/>
-                <w:szCs w:val="20"/>
-              </w:rPr>
-              <w:t xml:space="preserve">/network/interfaces -- configuration file for </w:t>
-            </w:r>
-            <w:proofErr w:type="spellStart"/>
-            <w:r>
-              <w:rPr>
-                <w:rFonts w:ascii="Verdana" w:hAnsi="Verdana"/>
-                <w:sz w:val="20"/>
-                <w:szCs w:val="20"/>
-              </w:rPr>
-              <w:t>ifup</w:t>
-            </w:r>
-            <w:proofErr w:type="spellEnd"/>
-            <w:r>
-              <w:rPr>
-                <w:rFonts w:ascii="Verdana" w:hAnsi="Verdana"/>
-                <w:sz w:val="20"/>
-                <w:szCs w:val="20"/>
-              </w:rPr>
-              <w:t xml:space="preserve">(8), </w:t>
-            </w:r>
-            <w:proofErr w:type="spellStart"/>
-            <w:r>
-              <w:rPr>
-                <w:rFonts w:ascii="Verdana" w:hAnsi="Verdana"/>
-                <w:sz w:val="20"/>
-                <w:szCs w:val="20"/>
-              </w:rPr>
-              <w:t>ifdown</w:t>
-            </w:r>
-            <w:proofErr w:type="spellEnd"/>
-            <w:r>
-              <w:rPr>
-                <w:rFonts w:ascii="Verdana" w:hAnsi="Verdana"/>
-                <w:sz w:val="20"/>
-                <w:szCs w:val="20"/>
-              </w:rPr>
-              <w:t>(8)</w:t>
-            </w:r>
-          </w:p>
-          <w:p>
-            <w:pPr>
-              <w:pStyle w:val="HTML"/>
-              <w:rPr>
-                <w:rFonts w:ascii="Verdana" w:hAnsi="Verdana"/>
-                <w:sz w:val="20"/>
-                <w:szCs w:val="20"/>
-              </w:rPr>
-            </w:pPr>
-            <w:r>
-              <w:rPr>
-                <w:rFonts w:ascii="Verdana" w:hAnsi="Verdana"/>
-                <w:sz w:val="20"/>
-                <w:szCs w:val="20"/>
-              </w:rPr>
-              <w:t># The loopback interface</w:t>
-            </w:r>
-            <w:r>
-              <w:rPr>
-                <w:rFonts w:ascii="Verdana" w:hAnsi="Verdana"/>
-                <w:sz w:val="20"/>
-                <w:szCs w:val="20"/>
-              </w:rPr>
-              <w:t xml:space="preserve"> </w:t>
-            </w:r>
-            <w:r>
-              <w:rPr>
-                <w:rFonts w:ascii="Verdana" w:hAnsi="Verdana"/>
-                <w:sz w:val="20"/>
-                <w:szCs w:val="20"/>
-              </w:rPr>
-              <w:t>automatically added when upgrading</w:t>
-            </w:r>
-          </w:p>
-          <w:p>
-            <w:pPr>
-              <w:pStyle w:val="HTML"/>
-              <w:rPr>
-                <w:rFonts w:ascii="Verdana" w:hAnsi="Verdana"/>
-                <w:sz w:val="20"/>
-                <w:szCs w:val="20"/>
-              </w:rPr>
-            </w:pPr>
-            <w:r>
-              <w:rPr>
-                <w:rFonts w:ascii="Verdana" w:hAnsi="Verdana"/>
-                <w:sz w:val="20"/>
-                <w:szCs w:val="20"/>
-              </w:rPr>
-              <w:t>auto lo</w:t>
-            </w:r>
-          </w:p>
-          <w:p>
-            <w:pPr>
-              <w:pStyle w:val="HTML"/>
-              <w:rPr>
-                <w:rFonts w:ascii="Verdana" w:hAnsi="Verdana"/>
-                <w:sz w:val="20"/>
-                <w:szCs w:val="20"/>
-              </w:rPr>
-            </w:pPr>
-            <w:proofErr w:type="spellStart"/>
-            <w:r>
-              <w:rPr>
-                <w:rFonts w:ascii="Verdana" w:hAnsi="Verdana"/>
-                <w:sz w:val="20"/>
-                <w:szCs w:val="20"/>
-              </w:rPr>
-              <w:t>iface</w:t>
-            </w:r>
-            <w:proofErr w:type="spellEnd"/>
-            <w:r>
-              <w:rPr>
-                <w:rFonts w:ascii="Verdana" w:hAnsi="Verdana"/>
-                <w:sz w:val="20"/>
-                <w:szCs w:val="20"/>
-              </w:rPr>
-              <w:t xml:space="preserve"> lo </w:t>
-            </w:r>
-            <w:proofErr w:type="spellStart"/>
-            <w:r>
-              <w:rPr>
-                <w:rFonts w:ascii="Verdana" w:hAnsi="Verdana"/>
-                <w:sz w:val="20"/>
-                <w:szCs w:val="20"/>
-              </w:rPr>
-              <w:t>inet</w:t>
-            </w:r>
-            <w:proofErr w:type="spellEnd"/>
-            <w:r>
-              <w:rPr>
-                <w:rFonts w:ascii="Verdana" w:hAnsi="Verdana"/>
-                <w:sz w:val="20"/>
-                <w:szCs w:val="20"/>
-              </w:rPr>
-              <w:t xml:space="preserve"> loopback</w:t>
-            </w:r>
-          </w:p>
-          <w:p>
-            <w:pPr>
-              <w:pStyle w:val="HTML"/>
-              <w:rPr>
-                <w:rFonts w:ascii="Verdana" w:hAnsi="Verdana"/>
-                <w:sz w:val="20"/>
-                <w:szCs w:val="20"/>
-              </w:rPr>
-            </w:pPr>
-          </w:p>
-          <w:p>
-            <w:pPr>
-              <w:pStyle w:val="HTML"/>
-              <w:rPr>
-                <w:rFonts w:ascii="Verdana" w:hAnsi="Verdana"/>
-                <w:sz w:val="20"/>
-                <w:szCs w:val="20"/>
-              </w:rPr>
-            </w:pPr>
-            <w:r>
-              <w:rPr>
-                <w:rFonts w:ascii="Verdana" w:hAnsi="Verdana"/>
-                <w:sz w:val="20"/>
-                <w:szCs w:val="20"/>
-              </w:rPr>
-              <w:t xml:space="preserve"># The first network card - this entry was created during the </w:t>
-            </w:r>
-            <w:proofErr w:type="spellStart"/>
-            <w:r>
-              <w:rPr>
-                <w:rFonts w:ascii="Verdana" w:hAnsi="Verdana"/>
-                <w:sz w:val="20"/>
-                <w:szCs w:val="20"/>
-              </w:rPr>
-              <w:t>Debian</w:t>
-            </w:r>
-            <w:proofErr w:type="spellEnd"/>
-            <w:r>
-              <w:rPr>
-                <w:rFonts w:ascii="Verdana" w:hAnsi="Verdana"/>
-                <w:sz w:val="20"/>
-                <w:szCs w:val="20"/>
-              </w:rPr>
-              <w:t xml:space="preserve"> installation</w:t>
-            </w:r>
-          </w:p>
-          <w:p>
-            <w:pPr>
-              <w:pStyle w:val="HTML"/>
-              <w:rPr>
-                <w:rFonts w:ascii="Verdana" w:hAnsi="Verdana"/>
-                <w:sz w:val="20"/>
-                <w:szCs w:val="20"/>
-              </w:rPr>
-            </w:pPr>
-            <w:r>
-              <w:rPr>
-                <w:rFonts w:ascii="Verdana" w:hAnsi="Verdana"/>
-                <w:sz w:val="20"/>
-                <w:szCs w:val="20"/>
-              </w:rPr>
-              <w:t># (network, broadcast and gateway are optional) automatically added when upgrading</w:t>
-            </w:r>
-          </w:p>
-          <w:p>
-            <w:pPr>
-              <w:pStyle w:val="HTML"/>
-              <w:rPr>
-                <w:rFonts w:ascii="Verdana" w:hAnsi="Verdana"/>
-                <w:sz w:val="20"/>
-                <w:szCs w:val="20"/>
-              </w:rPr>
-            </w:pPr>
-            <w:r>
-              <w:rPr>
-                <w:rFonts w:ascii="Verdana" w:hAnsi="Verdana"/>
-                <w:sz w:val="20"/>
-                <w:szCs w:val="20"/>
-              </w:rPr>
-              <w:t>auto eth0</w:t>
-            </w:r>
-          </w:p>
-          <w:p>
-            <w:pPr>
-              <w:pStyle w:val="HTML"/>
-              <w:rPr>
-                <w:rFonts w:ascii="Verdana" w:hAnsi="Verdana"/>
-                <w:sz w:val="20"/>
-                <w:szCs w:val="20"/>
-              </w:rPr>
-            </w:pPr>
-            <w:proofErr w:type="spellStart"/>
-            <w:r>
-              <w:rPr>
-                <w:rFonts w:ascii="Verdana" w:hAnsi="Verdana"/>
-                <w:sz w:val="20"/>
-                <w:szCs w:val="20"/>
-              </w:rPr>
-              <w:t>iface</w:t>
-            </w:r>
-            <w:proofErr w:type="spellEnd"/>
-            <w:r>
-              <w:rPr>
-                <w:rFonts w:ascii="Verdana" w:hAnsi="Verdana"/>
-                <w:sz w:val="20"/>
-                <w:szCs w:val="20"/>
-              </w:rPr>
-              <w:t xml:space="preserve"> eth0 </w:t>
-            </w:r>
-            <w:proofErr w:type="spellStart"/>
-            <w:r>
-              <w:rPr>
-                <w:rFonts w:ascii="Verdana" w:hAnsi="Verdana"/>
-                <w:sz w:val="20"/>
-                <w:szCs w:val="20"/>
-              </w:rPr>
-              <w:t>inet</w:t>
-            </w:r>
-            <w:proofErr w:type="spellEnd"/>
-            <w:r>
-              <w:rPr>
-                <w:rFonts w:ascii="Verdana" w:hAnsi="Verdana"/>
-                <w:sz w:val="20"/>
-                <w:szCs w:val="20"/>
-              </w:rPr>
-              <w:t xml:space="preserve"> static</w:t>
-            </w:r>
-          </w:p>
-          <w:p>
-            <w:pPr>
-              <w:pStyle w:val="HTML"/>
-              <w:rPr>
-                <w:rFonts w:ascii="Verdana" w:hAnsi="Verdana"/>
-                <w:sz w:val="20"/>
-                <w:szCs w:val="20"/>
-              </w:rPr>
-            </w:pPr>
-            <w:r>
-              <w:rPr>
-                <w:rFonts w:ascii="Verdana" w:hAnsi="Verdana"/>
-                <w:sz w:val="20"/>
-                <w:szCs w:val="20"/>
-              </w:rPr>
-              <w:t xml:space="preserve">        address </w:t>
-            </w:r>
-            <w:r>
-              <w:rPr>
-                <w:rFonts w:ascii="Verdana" w:hAnsi="Verdana" w:hint="eastAsia"/>
-                <w:sz w:val="20"/>
-                <w:szCs w:val="20"/>
-              </w:rPr>
-              <w:t>172.17.28.251</w:t>
-            </w:r>
-          </w:p>
-          <w:p>
-            <w:pPr>
-              <w:pStyle w:val="HTML"/>
-              <w:rPr>
-                <w:rFonts w:ascii="Verdana" w:hAnsi="Verdana"/>
-                <w:sz w:val="20"/>
-                <w:szCs w:val="20"/>
-              </w:rPr>
-            </w:pPr>
-            <w:r>
-              <w:rPr>
-                <w:rFonts w:ascii="Verdana" w:hAnsi="Verdana"/>
-                <w:sz w:val="20"/>
-                <w:szCs w:val="20"/>
-              </w:rPr>
-              <w:t xml:space="preserve">        </w:t>
-            </w:r>
-            <w:proofErr w:type="spellStart"/>
-            <w:r>
-              <w:rPr>
-                <w:rFonts w:ascii="Verdana" w:hAnsi="Verdana"/>
-                <w:sz w:val="20"/>
-                <w:szCs w:val="20"/>
-              </w:rPr>
-              <w:t>netmask</w:t>
-            </w:r>
-            <w:proofErr w:type="spellEnd"/>
-            <w:r>
-              <w:rPr>
-                <w:rFonts w:ascii="Verdana" w:hAnsi="Verdana"/>
-                <w:sz w:val="20"/>
-                <w:szCs w:val="20"/>
-              </w:rPr>
-              <w:t xml:space="preserve"> 255.255.25</w:t>
-            </w:r>
-            <w:r>
-              <w:rPr>
-                <w:rFonts w:ascii="Verdana" w:hAnsi="Verdana" w:hint="eastAsia"/>
-                <w:sz w:val="20"/>
-                <w:szCs w:val="20"/>
-              </w:rPr>
-              <w:t>4</w:t>
-            </w:r>
-            <w:r>
-              <w:rPr>
-                <w:rFonts w:ascii="Verdana" w:hAnsi="Verdana"/>
-                <w:sz w:val="20"/>
-                <w:szCs w:val="20"/>
-              </w:rPr>
-              <w:t>.</w:t>
-            </w:r>
-            <w:r>
-              <w:rPr>
-                <w:rFonts w:ascii="Verdana" w:hAnsi="Verdana" w:hint="eastAsia"/>
-                <w:sz w:val="20"/>
-                <w:szCs w:val="20"/>
-              </w:rPr>
-              <w:t>0</w:t>
-            </w:r>
-          </w:p>
-          <w:p>
-            <w:pPr>
-              <w:pStyle w:val="HTML"/>
-              <w:rPr>
-                <w:rFonts w:ascii="Verdana" w:hAnsi="Verdana"/>
-                <w:sz w:val="20"/>
-                <w:szCs w:val="20"/>
-              </w:rPr>
-            </w:pPr>
-            <w:r>
-              <w:rPr>
-                <w:rFonts w:ascii="Verdana" w:hAnsi="Verdana"/>
-                <w:sz w:val="20"/>
-                <w:szCs w:val="20"/>
-              </w:rPr>
-              <w:t xml:space="preserve">        gateway </w:t>
-            </w:r>
-            <w:r>
-              <w:rPr>
-                <w:rFonts w:ascii="Verdana" w:hAnsi="Verdana" w:hint="eastAsia"/>
-                <w:sz w:val="20"/>
-                <w:szCs w:val="20"/>
-              </w:rPr>
-              <w:t>172.17.28.1</w:t>
-            </w:r>
-          </w:p>
-          <w:p>
-            <w:pPr>
-              <w:pStyle w:val="HTML"/>
-              <w:rPr>
-                <w:rFonts w:ascii="Verdana" w:hAnsi="Verdana"/>
-                <w:sz w:val="20"/>
-                <w:szCs w:val="20"/>
-              </w:rPr>
-            </w:pPr>
-            <w:r>
-              <w:rPr>
-                <w:rFonts w:ascii="Verdana" w:hAnsi="Verdana" w:hint="eastAsia"/>
-                <w:sz w:val="20"/>
-                <w:szCs w:val="20"/>
-              </w:rPr>
-              <w:t xml:space="preserve">        </w:t>
-            </w:r>
-            <w:proofErr w:type="spellStart"/>
-            <w:r>
-              <w:rPr>
-                <w:rFonts w:ascii="Verdana" w:hAnsi="Verdana" w:hint="eastAsia"/>
-                <w:sz w:val="20"/>
-                <w:szCs w:val="20"/>
-              </w:rPr>
-              <w:t>dns-nameservers</w:t>
-            </w:r>
-            <w:proofErr w:type="spellEnd"/>
-            <w:r>
-              <w:rPr>
-                <w:rFonts w:ascii="Verdana" w:hAnsi="Verdana" w:hint="eastAsia"/>
-                <w:sz w:val="20"/>
-                <w:szCs w:val="20"/>
-              </w:rPr>
-              <w:t xml:space="preserve"> </w:t>
-            </w:r>
-            <w:r>
-              <w:rPr>
-                <w:rFonts w:ascii="Verdana" w:hAnsi="Verdana" w:hint="eastAsia"/>
-                <w:sz w:val="20"/>
-                <w:szCs w:val="20"/>
-              </w:rPr>
-              <w:t>172.17.17.1</w:t>
-            </w:r>
-          </w:p>
-          <w:p>
-            <w:pPr>
-              <w:pStyle w:val="HTML"/>
-              <w:rPr>
-                <w:rFonts w:ascii="Verdana" w:hAnsi="Verdana"/>
-                <w:sz w:val="20"/>
-                <w:szCs w:val="20"/>
-              </w:rPr>
-            </w:pPr>
-          </w:p>
-          <w:p>
-            <w:pPr>
-              <w:pStyle w:val="HTML"/>
+              <w:pStyle w:val="HTMLPreformatted"/>
               <w:pBdr>
                 <w:top w:val="single" w:sz="6" w:space="8" w:color="DDDDDD"/>
                 <w:left w:val="single" w:sz="6" w:space="11" w:color="DDDDDD"/>
@@ -1803,9 +1265,8 @@
                 <w:sz w:val="20"/>
                 <w:szCs w:val="20"/>
               </w:rPr>
-              <w:t># /</w:t>
-            </w:r>
-            <w:proofErr w:type="spellStart"/>
+              <w:t># A "#" character in the very first column makes the rest of the line</w:t>
+            </w:r>
             <w:r>
               <w:rPr>
                 <w:rFonts w:ascii="Verdana" w:hAnsi="Verdana" w:cs="Consolas"/>
@@ -1813,62 +1274,12 @@
                 <w:sz w:val="20"/>
                 <w:szCs w:val="20"/>
               </w:rPr>
-              <w:t>etc</w:t>
-            </w:r>
-            <w:proofErr w:type="spellEnd"/>
-            <w:r>
-              <w:rPr>
-                <w:rFonts w:ascii="Verdana" w:hAnsi="Verdana" w:cs="Consolas"/>
-                <w:color w:val="111111"/>
-                <w:sz w:val="20"/>
-                <w:szCs w:val="20"/>
-              </w:rPr>
-              <w:t xml:space="preserve">/network/interfaces -- configuration file for </w:t>
-            </w:r>
-            <w:proofErr w:type="spellStart"/>
-            <w:r>
-              <w:rPr>
-                <w:rFonts w:ascii="Verdana" w:hAnsi="Verdana" w:cs="Consolas"/>
-                <w:color w:val="111111"/>
-                <w:sz w:val="20"/>
-                <w:szCs w:val="20"/>
-              </w:rPr>
-              <w:t>ifup</w:t>
-            </w:r>
-            <w:proofErr w:type="spellEnd"/>
-            <w:r>
-              <w:rPr>
-                <w:rFonts w:ascii="Verdana" w:hAnsi="Verdana" w:cs="Consolas"/>
-                <w:color w:val="111111"/>
-                <w:sz w:val="20"/>
-                <w:szCs w:val="20"/>
-              </w:rPr>
-              <w:t xml:space="preserve">(8), </w:t>
-            </w:r>
-            <w:proofErr w:type="spellStart"/>
-            <w:r>
-              <w:rPr>
-                <w:rFonts w:ascii="Verdana" w:hAnsi="Verdana" w:cs="Consolas"/>
-                <w:color w:val="111111"/>
-                <w:sz w:val="20"/>
-                <w:szCs w:val="20"/>
-              </w:rPr>
-              <w:t>ifdown</w:t>
-            </w:r>
-            <w:proofErr w:type="spellEnd"/>
-            <w:r>
-              <w:rPr>
-                <w:rFonts w:ascii="Verdana" w:hAnsi="Verdana" w:cs="Consolas"/>
-                <w:color w:val="111111"/>
-                <w:sz w:val="20"/>
-                <w:szCs w:val="20"/>
-              </w:rPr>
-              <w:t>(8)</w:t>
+              <w:t xml:space="preserve"> be ignored. Blank lines are ignored.</w:t>
             </w:r>
           </w:p>
           <w:p>
             <w:pPr>
-              <w:pStyle w:val="HTML"/>
+              <w:pStyle w:val="HTMLPreformatted"/>
               <w:pBdr>
                 <w:top w:val="single" w:sz="6" w:space="8" w:color="DDDDDD"/>
                 <w:left w:val="single" w:sz="6" w:space="11" w:color="DDDDDD"/>
@@ -1890,7 +1301,7 @@
                 <w:sz w:val="20"/>
                 <w:szCs w:val="20"/>
               </w:rPr>
-              <w:t># A "#" character in the very first column makes the rest of the line</w:t>
+              <w:t># Lines may be indented freely.</w:t>
             </w:r>
             <w:r>
               <w:rPr>
@@ -1899,7 +1310,7 @@
                 <w:sz w:val="20"/>
                 <w:szCs w:val="20"/>
               </w:rPr>
-              <w:t xml:space="preserve"> </w:t>
+              <w:t xml:space="preserve"> A "\" character at the very end of the line indicates the next line</w:t>
             </w:r>
             <w:r>
               <w:rPr>
@@ -1908,12 +1319,12 @@
                 <w:sz w:val="20"/>
                 <w:szCs w:val="20"/>
               </w:rPr>
-              <w:t>be ignored. Blank lines are ignored.</w:t>
+              <w:t xml:space="preserve"> should be</w:t>
             </w:r>
           </w:p>
           <w:p>
             <w:pPr>
-              <w:pStyle w:val="HTML"/>
+              <w:pStyle w:val="HTMLPreformatted"/>
               <w:pBdr>
                 <w:top w:val="single" w:sz="6" w:space="8" w:color="DDDDDD"/>
                 <w:left w:val="single" w:sz="6" w:space="11" w:color="DDDDDD"/>
@@ -1935,7 +1346,7 @@
                 <w:sz w:val="20"/>
                 <w:szCs w:val="20"/>
               </w:rPr>
-              <w:t># Lines may be indented freely.</w:t>
+              <w:t>#</w:t>
             </w:r>
             <w:r>
               <w:rPr>
@@ -1944,39 +1355,12 @@
                 <w:sz w:val="20"/>
                 <w:szCs w:val="20"/>
               </w:rPr>
-              <w:t xml:space="preserve"> </w:t>
-            </w:r>
-            <w:r>
-              <w:rPr>
-                <w:rFonts w:ascii="Verdana" w:hAnsi="Verdana" w:cs="Consolas"/>
-                <w:color w:val="111111"/>
-                <w:sz w:val="20"/>
-                <w:szCs w:val="20"/>
-              </w:rPr>
-              <w:t>A "\" character at the very end of the line indicates the next line</w:t>
-            </w:r>
-            <w:r>
-              <w:rPr>
-                <w:rFonts w:ascii="Verdana" w:hAnsi="Verdana" w:cs="Consolas"/>
-                <w:color w:val="111111"/>
-                <w:sz w:val="20"/>
-                <w:szCs w:val="20"/>
-              </w:rPr>
-              <w:t xml:space="preserve"> </w:t>
-            </w:r>
-            <w:r>
-              <w:rPr>
-                <w:rFonts w:ascii="Verdana" w:hAnsi="Verdana" w:cs="Consolas"/>
-                <w:color w:val="111111"/>
-                <w:sz w:val="20"/>
-                <w:szCs w:val="20"/>
-              </w:rPr>
-              <w:t>should be</w:t>
+              <w:t xml:space="preserve"> treated as a continuation of the current one.</w:t>
             </w:r>
           </w:p>
           <w:p>
             <w:pPr>
-              <w:pStyle w:val="HTML"/>
+              <w:pStyle w:val="HTMLPreformatted"/>
               <w:pBdr>
                 <w:top w:val="single" w:sz="6" w:space="8" w:color="DDDDDD"/>
                 <w:left w:val="single" w:sz="6" w:space="11" w:color="DDDDDD"/>
@@ -1998,21 +1382,12 @@
                 <w:sz w:val="20"/>
                 <w:szCs w:val="20"/>
               </w:rPr>
-              <w:t>#</w:t>
-            </w:r>
-            <w:r>
-              <w:rPr>
-                <w:rFonts w:ascii="Verdana" w:hAnsi="Verdana" w:cs="Consolas"/>
-                <w:color w:val="111111"/>
-                <w:sz w:val="20"/>
-                <w:szCs w:val="20"/>
-              </w:rPr>
-              <w:t xml:space="preserve"> treated as a continuation of the current one.</w:t>
+              <w:t># We always want the loopback interface.</w:t>
             </w:r>
           </w:p>
           <w:p>
             <w:pPr>
-              <w:pStyle w:val="HTML"/>
+              <w:pStyle w:val="HTMLPreformatted"/>
               <w:pBdr>
                 <w:top w:val="single" w:sz="6" w:space="8" w:color="DDDDDD"/>
                 <w:left w:val="single" w:sz="6" w:space="11" w:color="DDDDDD"/>
@@ -2022,6 +1397,7 @@
               <w:shd w:val="clear" w:color="auto" w:fill="EEEEEE"/>
               <w:rPr>
                 <w:rFonts w:ascii="Verdana" w:hAnsi="Verdana" w:cs="Consolas"/>
+                <w:i/>
                 <w:color w:val="111111"/>
                 <w:sz w:val="20"/>
                 <w:szCs w:val="20"/>
@@ -2030,16 +1406,17 @@
             <w:r>
               <w:rPr>
                 <w:rFonts w:ascii="Verdana" w:hAnsi="Verdana" w:cs="Consolas"/>
+                <w:i/>
                 <w:color w:val="111111"/>
                 <w:sz w:val="20"/>
                 <w:szCs w:val="20"/>
               </w:rPr>
-              <w:t># We always want the loopback interface.</w:t>
+              <w:t>auto lo</w:t>
             </w:r>
           </w:p>
           <w:p>
             <w:pPr>
-              <w:pStyle w:val="HTML"/>
+              <w:pStyle w:val="HTMLPreformatted"/>
               <w:pBdr>
                 <w:top w:val="single" w:sz="6" w:space="8" w:color="DDDDDD"/>
                 <w:left w:val="single" w:sz="6" w:space="11" w:color="DDDDDD"/>
@@ -2049,24 +1426,60 @@
               <w:shd w:val="clear" w:color="auto" w:fill="EEEEEE"/>
               <w:rPr>
                 <w:rFonts w:ascii="Verdana" w:hAnsi="Verdana" w:cs="Consolas"/>
+                <w:i/>
                 <w:color w:val="111111"/>
                 <w:sz w:val="20"/>
                 <w:szCs w:val="20"/>
               </w:rPr>
             </w:pPr>
+            <w:proofErr w:type="spellStart"/>
             <w:r>
               <w:rPr>
                 <w:rFonts w:ascii="Verdana" w:hAnsi="Verdana" w:cs="Consolas"/>
+                <w:i/>
                 <w:color w:val="111111"/>
                 <w:sz w:val="20"/>
                 <w:szCs w:val="20"/>
               </w:rPr>
-              <w:t>auto lo</w:t>
+              <w:t>iface</w:t>
+            </w:r>
+            <w:proofErr w:type="spellEnd"/>
+            <w:r>
+              <w:rPr>
+                <w:rFonts w:ascii="Verdana" w:hAnsi="Verdana" w:cs="Consolas"/>
+                <w:i/>
+                <w:color w:val="111111"/>
+                <w:sz w:val="20"/>
+                <w:szCs w:val="20"/>
+              </w:rPr>
+              <w:t xml:space="preserve"> lo </w:t>
+            </w:r>
+            <w:proofErr w:type="spellStart"/>
+            <w:r>
+              <w:rPr>
+                <w:rFonts w:ascii="Verdana" w:hAnsi="Verdana" w:cs="Consolas"/>
+                <w:i/>
+                <w:color w:val="111111"/>
+                <w:sz w:val="20"/>
+                <w:szCs w:val="20"/>
+              </w:rPr>
+              <w:t>inet</w:t>
+            </w:r>
+            <w:proofErr w:type="spellEnd"/>
+            <w:r>
+              <w:rPr>
+                <w:rFonts w:ascii="Verdana" w:hAnsi="Verdana" w:cs="Consolas"/>
+                <w:i/>
+                <w:color w:val="111111"/>
+                <w:sz w:val="20"/>
+                <w:szCs w:val="20"/>
+              </w:rPr>
+              <w:t xml:space="preserve"> loopback</w:t>
             </w:r>
           </w:p>
           <w:p>
             <w:pPr>
-              <w:pStyle w:val="HTML"/>
+              <w:pStyle w:val="HTMLPreformatted"/>
               <w:pBdr>
                 <w:top w:val="single" w:sz="6" w:space="8" w:color="DDDDDD"/>
                 <w:left w:val="single" w:sz="6" w:space="11" w:color="DDDDDD"/>
@@ -2075,56 +1488,54 @@
               </w:pBdr>
               <w:shd w:val="clear" w:color="auto" w:fill="EEEEEE"/>
               <w:rPr>
+                <w:rFonts w:ascii="Verdana" w:hAnsi="Verdana" w:cs="Arial"/>
+                <w:color w:val="111111"/>
+                <w:sz w:val="20"/>
+                <w:szCs w:val="20"/>
+              </w:rPr>
+            </w:pPr>
+            <w:r>
+              <w:rPr>
                 <w:rFonts w:ascii="Verdana" w:hAnsi="Verdana" w:cs="Consolas"/>
                 <w:color w:val="111111"/>
                 <w:sz w:val="20"/>
                 <w:szCs w:val="20"/>
               </w:rPr>
-            </w:pPr>
+              <w:t xml:space="preserve"># </w:t>
+            </w:r>
+            <w:r>
+              <w:rPr>
+                <w:rFonts w:ascii="Verdana" w:hAnsi="Verdana" w:cs="Arial"/>
+                <w:color w:val="111111"/>
+                <w:sz w:val="20"/>
+                <w:szCs w:val="20"/>
+              </w:rPr>
+              <w:t xml:space="preserve">To setup eth0 to </w:t>
+            </w:r>
             <w:proofErr w:type="spellStart"/>
             <w:r>
               <w:rPr>
-                <w:rFonts w:ascii="Verdana" w:hAnsi="Verdana" w:cs="Consolas"/>
+                <w:rFonts w:ascii="Verdana" w:hAnsi="Verdana" w:cs="Arial"/>
                 <w:color w:val="111111"/>
                 <w:sz w:val="20"/>
                 <w:szCs w:val="20"/>
               </w:rPr>
-              <w:t>iface</w:t>
+              <w:t>dhcp</w:t>
             </w:r>
             <w:proofErr w:type="spellEnd"/>
             <w:r>
               <w:rPr>
-                <w:rFonts w:ascii="Verdana" w:hAnsi="Verdana" w:cs="Consolas"/>
+                <w:rFonts w:ascii="Verdana" w:hAnsi="Verdana" w:cs="Arial"/>
                 <w:color w:val="111111"/>
                 <w:sz w:val="20"/>
                 <w:szCs w:val="20"/>
               </w:rPr>
-              <w:t xml:space="preserve"> lo </w:t>
-            </w:r>
-            <w:proofErr w:type="spellStart"/>
-            <w:r>
-              <w:rPr>
-                <w:rFonts w:ascii="Verdana" w:hAnsi="Verdana" w:cs="Consolas"/>
-                <w:color w:val="111111"/>
-                <w:sz w:val="20"/>
-                <w:szCs w:val="20"/>
-              </w:rPr>
-              <w:t>inet</w:t>
-            </w:r>
-            <w:proofErr w:type="spellEnd"/>
-            <w:r>
-              <w:rPr>
-                <w:rFonts w:ascii="Verdana" w:hAnsi="Verdana" w:cs="Consolas"/>
-                <w:color w:val="111111"/>
-                <w:sz w:val="20"/>
-                <w:szCs w:val="20"/>
-              </w:rPr>
-              <w:t xml:space="preserve"> loopback</w:t>
+              <w:t>, enter:</w:t>
             </w:r>
           </w:p>
           <w:p>
             <w:pPr>
-              <w:pStyle w:val="HTML"/>
+              <w:pStyle w:val="HTMLPreformatted"/>
               <w:pBdr>
                 <w:top w:val="single" w:sz="6" w:space="8" w:color="DDDDDD"/>
                 <w:left w:val="single" w:sz="6" w:space="11" w:color="DDDDDD"/>
@@ -2133,7 +1544,8 @@
               </w:pBdr>
               <w:shd w:val="clear" w:color="auto" w:fill="EEEEEE"/>
               <w:rPr>
-                <w:rFonts w:ascii="Verdana" w:hAnsi="Verdana" w:cs="Arial"/>
+                <w:rFonts w:ascii="Verdana" w:hAnsi="Verdana" w:cs="Consolas"/>
+                <w:i/>
                 <w:color w:val="111111"/>
                 <w:sz w:val="20"/>
                 <w:szCs w:val="20"/>
@@ -2142,45 +1554,17 @@
             <w:r>
               <w:rPr>
                 <w:rFonts w:ascii="Verdana" w:hAnsi="Verdana" w:cs="Consolas"/>
+                <w:i/>
                 <w:color w:val="111111"/>
                 <w:sz w:val="20"/>
                 <w:szCs w:val="20"/>
               </w:rPr>
-              <w:t xml:space="preserve"># </w:t>
-            </w:r>
-            <w:r>
-              <w:rPr>
-                <w:rFonts w:ascii="Verdana" w:hAnsi="Verdana" w:cs="Arial"/>
-                <w:color w:val="111111"/>
-                <w:sz w:val="20"/>
-                <w:szCs w:val="20"/>
-              </w:rPr>
-              <w:t xml:space="preserve">To setup eth0 to </w:t>
-            </w:r>
-            <w:proofErr w:type="spellStart"/>
-            <w:r>
-              <w:rPr>
-                <w:rFonts w:ascii="Verdana" w:hAnsi="Verdana" w:cs="Arial"/>
-                <w:color w:val="111111"/>
-                <w:sz w:val="20"/>
-                <w:szCs w:val="20"/>
-              </w:rPr>
-              <w:t>dhcp</w:t>
-            </w:r>
-            <w:proofErr w:type="spellEnd"/>
-            <w:r>
-              <w:rPr>
-                <w:rFonts w:ascii="Verdana" w:hAnsi="Verdana" w:cs="Arial"/>
-                <w:color w:val="111111"/>
-                <w:sz w:val="20"/>
-                <w:szCs w:val="20"/>
-              </w:rPr>
-              <w:t>, enter:</w:t>
+              <w:t>auto eth0</w:t>
             </w:r>
           </w:p>
           <w:p>
             <w:pPr>
-              <w:pStyle w:val="HTML"/>
+              <w:pStyle w:val="HTMLPreformatted"/>
               <w:pBdr>
                 <w:top w:val="single" w:sz="6" w:space="8" w:color="DDDDDD"/>
                 <w:left w:val="single" w:sz="6" w:space="11" w:color="DDDDDD"/>
@@ -2190,24 +1574,72 @@
               <w:shd w:val="clear" w:color="auto" w:fill="EEEEEE"/>
               <w:rPr>
                 <w:rFonts w:ascii="Verdana" w:hAnsi="Verdana" w:cs="Consolas"/>
+                <w:i/>
                 <w:color w:val="111111"/>
                 <w:sz w:val="20"/>
                 <w:szCs w:val="20"/>
               </w:rPr>
             </w:pPr>
+            <w:proofErr w:type="spellStart"/>
             <w:r>
               <w:rPr>
                 <w:rFonts w:ascii="Verdana" w:hAnsi="Verdana" w:cs="Consolas"/>
+                <w:i/>
                 <w:color w:val="111111"/>
                 <w:sz w:val="20"/>
                 <w:szCs w:val="20"/>
               </w:rPr>
-              <w:t>auto eth0</w:t>
-            </w:r>
+              <w:t>iface</w:t>
+            </w:r>
+            <w:proofErr w:type="spellEnd"/>
+            <w:r>
+              <w:rPr>
+                <w:rFonts w:ascii="Verdana" w:hAnsi="Verdana" w:cs="Consolas"/>
+                <w:i/>
+                <w:color w:val="111111"/>
+                <w:sz w:val="20"/>
+                <w:szCs w:val="20"/>
+              </w:rPr>
+              <w:t xml:space="preserve"> eth0 </w:t>
+            </w:r>
+            <w:proofErr w:type="spellStart"/>
+            <w:r>
+              <w:rPr>
+                <w:rFonts w:ascii="Verdana" w:hAnsi="Verdana" w:cs="Consolas"/>
+                <w:i/>
+                <w:color w:val="111111"/>
+                <w:sz w:val="20"/>
+                <w:szCs w:val="20"/>
+              </w:rPr>
+              <w:t>inet</w:t>
+            </w:r>
+            <w:proofErr w:type="spellEnd"/>
+            <w:r>
+              <w:rPr>
+                <w:rFonts w:ascii="Verdana" w:hAnsi="Verdana" w:cs="Consolas"/>
+                <w:i/>
+                <w:color w:val="111111"/>
+                <w:sz w:val="20"/>
+                <w:szCs w:val="20"/>
+              </w:rPr>
+              <w:t xml:space="preserve"> </w:t>
+            </w:r>
+            <w:proofErr w:type="spellStart"/>
+            <w:r>
+              <w:rPr>
+                <w:rFonts w:ascii="Verdana" w:hAnsi="Verdana" w:cs="Consolas"/>
+                <w:i/>
+                <w:color w:val="111111"/>
+                <w:sz w:val="20"/>
+                <w:szCs w:val="20"/>
+              </w:rPr>
+              <w:t>dhcp</w:t>
+            </w:r>
+            <w:proofErr w:type="spellEnd"/>
           </w:p>
           <w:p>
             <w:pPr>
-              <w:pStyle w:val="HTML"/>
+              <w:pStyle w:val="HTMLPreformatted"/>
               <w:pBdr>
                 <w:top w:val="single" w:sz="6" w:space="8" w:color="DDDDDD"/>
                 <w:left w:val="single" w:sz="6" w:space="11" w:color="DDDDDD"/>
@@ -2222,7 +1654,6 @@
                 <w:szCs w:val="20"/>
               </w:rPr>
             </w:pPr>
-            <w:proofErr w:type="spellStart"/>
             <w:r>
               <w:rPr>
                 <w:rFonts w:ascii="Verdana" w:hAnsi="Verdana" w:cs="Consolas"/>
@@ -2230,9 +1661,9 @@
                 <w:sz w:val="20"/>
                 <w:szCs w:val="20"/>
               </w:rPr>
-              <w:t>iface</w:t>
-            </w:r>
-            <w:proofErr w:type="spellEnd"/>
+              <w:t xml:space="preserve"># An example </w:t>
+            </w:r>
+            <w:proofErr w:type="spellStart"/>
             <w:r>
               <w:rPr>
                 <w:rFonts w:ascii="Verdana" w:hAnsi="Verdana" w:cs="Consolas"/>
@@ -2240,9 +1671,9 @@
                 <w:sz w:val="20"/>
                 <w:szCs w:val="20"/>
               </w:rPr>
-              <w:t xml:space="preserve"> eth0 </w:t>
-            </w:r>
-            <w:proofErr w:type="spellStart"/>
+              <w:t>ethernet</w:t>
+            </w:r>
+            <w:proofErr w:type="spellEnd"/>
             <w:r>
               <w:rPr>
                 <w:rFonts w:ascii="Verdana" w:hAnsi="Verdana" w:cs="Consolas"/>
@@ -2250,33 +1681,12 @@
                 <w:sz w:val="20"/>
                 <w:szCs w:val="20"/>
               </w:rPr>
-              <w:t>inet</w:t>
-            </w:r>
-            <w:proofErr w:type="spellEnd"/>
-            <w:r>
-              <w:rPr>
-                <w:rFonts w:ascii="Verdana" w:hAnsi="Verdana" w:cs="Consolas"/>
-                <w:color w:val="111111"/>
-                <w:sz w:val="20"/>
-                <w:szCs w:val="20"/>
-              </w:rPr>
-              <w:t xml:space="preserve"> </w:t>
-            </w:r>
-            <w:proofErr w:type="spellStart"/>
-            <w:r>
-              <w:rPr>
-                <w:rFonts w:ascii="Verdana" w:hAnsi="Verdana" w:cs="Consolas"/>
-                <w:color w:val="111111"/>
-                <w:sz w:val="20"/>
-                <w:szCs w:val="20"/>
-              </w:rPr>
-              <w:t>dhcp</w:t>
-            </w:r>
-            <w:proofErr w:type="spellEnd"/>
+              <w:t xml:space="preserve"> card setup: (broadcast and gateway are optional)</w:t>
+            </w:r>
           </w:p>
           <w:p>
             <w:pPr>
-              <w:pStyle w:val="HTML"/>
+              <w:pStyle w:val="HTMLPreformatted"/>
               <w:pBdr>
                 <w:top w:val="single" w:sz="6" w:space="8" w:color="DDDDDD"/>
                 <w:left w:val="single" w:sz="6" w:space="11" w:color="DDDDDD"/>
@@ -2286,44 +1696,28 @@
               <w:shd w:val="clear" w:color="auto" w:fill="EEEEEE"/>
               <w:rPr>
                 <w:rFonts w:ascii="Verdana" w:hAnsi="Verdana" w:cs="Consolas"/>
-                <w:color w:val="111111"/>
-                <w:sz w:val="20"/>
-                <w:szCs w:val="20"/>
+                <w:i/>
+                <w:color w:val="0000CC"/>
+                <w:sz w:val="20"/>
+                <w:szCs w:val="20"/>
+                <w:shd w:val="pct15" w:color="auto" w:fill="FFFFFF"/>
               </w:rPr>
             </w:pPr>
             <w:r>
               <w:rPr>
                 <w:rFonts w:ascii="Verdana" w:hAnsi="Verdana" w:cs="Consolas"/>
-                <w:color w:val="111111"/>
-                <w:sz w:val="20"/>
-                <w:szCs w:val="20"/>
-              </w:rPr>
-              <w:t xml:space="preserve"># An example </w:t>
-            </w:r>
-            <w:proofErr w:type="spellStart"/>
-            <w:r>
-              <w:rPr>
-                <w:rFonts w:ascii="Verdana" w:hAnsi="Verdana" w:cs="Consolas"/>
-                <w:color w:val="111111"/>
-                <w:sz w:val="20"/>
-                <w:szCs w:val="20"/>
-              </w:rPr>
-              <w:t>ethernet</w:t>
-            </w:r>
-            <w:proofErr w:type="spellEnd"/>
-            <w:r>
-              <w:rPr>
-                <w:rFonts w:ascii="Verdana" w:hAnsi="Verdana" w:cs="Consolas"/>
-                <w:color w:val="111111"/>
-                <w:sz w:val="20"/>
-                <w:szCs w:val="20"/>
-              </w:rPr>
-              <w:t xml:space="preserve"> card setup: (broadcast and gateway are optional)</w:t>
+                <w:i/>
+                <w:color w:val="0000CC"/>
+                <w:sz w:val="20"/>
+                <w:szCs w:val="20"/>
+                <w:shd w:val="pct15" w:color="auto" w:fill="FFFFFF"/>
+              </w:rPr>
+              <w:t>auto eth0</w:t>
             </w:r>
           </w:p>
           <w:p>
             <w:pPr>
-              <w:pStyle w:val="HTML"/>
+              <w:pStyle w:val="HTMLPreformatted"/>
               <w:pBdr>
                 <w:top w:val="single" w:sz="6" w:space="8" w:color="DDDDDD"/>
                 <w:left w:val="single" w:sz="6" w:space="11" w:color="DDDDDD"/>
@@ -2333,25 +1727,65 @@
               <w:shd w:val="clear" w:color="auto" w:fill="EEEEEE"/>
               <w:rPr>
                 <w:rFonts w:ascii="Verdana" w:hAnsi="Verdana" w:cs="Consolas"/>
-                <w:color w:val="111111"/>
-                <w:sz w:val="20"/>
-                <w:szCs w:val="20"/>
+                <w:i/>
+                <w:color w:val="0000CC"/>
+                <w:sz w:val="20"/>
+                <w:szCs w:val="20"/>
+                <w:shd w:val="pct15" w:color="auto" w:fill="FFFFFF"/>
               </w:rPr>
             </w:pPr>
+            <w:proofErr w:type="spellStart"/>
             <w:r>
               <w:rPr>
                 <w:rFonts w:ascii="Verdana" w:hAnsi="Verdana" w:cs="Consolas"/>
-                <w:color w:val="111111"/>
-                <w:sz w:val="20"/>
-                <w:szCs w:val="20"/>
-              </w:rPr>
-              <w:lastRenderedPageBreak/>
-              <w:t>auto eth0</w:t>
+                <w:i/>
+                <w:color w:val="0000CC"/>
+                <w:sz w:val="20"/>
+                <w:szCs w:val="20"/>
+                <w:shd w:val="pct15" w:color="auto" w:fill="FFFFFF"/>
+              </w:rPr>
+              <w:t>iface</w:t>
+            </w:r>
+            <w:proofErr w:type="spellEnd"/>
+            <w:r>
+              <w:rPr>
+                <w:rFonts w:ascii="Verdana" w:hAnsi="Verdana" w:cs="Consolas"/>
+                <w:i/>
+                <w:color w:val="0000CC"/>
+                <w:sz w:val="20"/>
+                <w:szCs w:val="20"/>
+                <w:shd w:val="pct15" w:color="auto" w:fill="FFFFFF"/>
+              </w:rPr>
+              <w:t xml:space="preserve"> eth0 </w:t>
+            </w:r>
+            <w:proofErr w:type="spellStart"/>
+            <w:r>
+              <w:rPr>
+                <w:rFonts w:ascii="Verdana" w:hAnsi="Verdana" w:cs="Consolas"/>
+                <w:i/>
+                <w:color w:val="0000CC"/>
+                <w:sz w:val="20"/>
+                <w:szCs w:val="20"/>
+                <w:shd w:val="pct15" w:color="auto" w:fill="FFFFFF"/>
+              </w:rPr>
+              <w:t>inet</w:t>
+            </w:r>
+            <w:proofErr w:type="spellEnd"/>
+            <w:r>
+              <w:rPr>
+                <w:rFonts w:ascii="Verdana" w:hAnsi="Verdana" w:cs="Consolas"/>
+                <w:i/>
+                <w:color w:val="0000CC"/>
+                <w:sz w:val="20"/>
+                <w:szCs w:val="20"/>
+                <w:shd w:val="pct15" w:color="auto" w:fill="FFFFFF"/>
+              </w:rPr>
+              <w:t xml:space="preserve"> static</w:t>
             </w:r>
           </w:p>
           <w:p>
             <w:pPr>
-              <w:pStyle w:val="HTML"/>
+              <w:pStyle w:val="HTMLPreformatted"/>
               <w:pBdr>
                 <w:top w:val="single" w:sz="6" w:space="8" w:color="DDDDDD"/>
                 <w:left w:val="single" w:sz="6" w:space="11" w:color="DDDDDD"/>
@@ -2361,55 +1795,28 @@
               <w:shd w:val="clear" w:color="auto" w:fill="EEEEEE"/>
               <w:rPr>
                 <w:rFonts w:ascii="Verdana" w:hAnsi="Verdana" w:cs="Consolas"/>
-                <w:color w:val="111111"/>
-                <w:sz w:val="20"/>
-                <w:szCs w:val="20"/>
+                <w:i/>
+                <w:color w:val="0000CC"/>
+                <w:sz w:val="20"/>
+                <w:szCs w:val="20"/>
+                <w:shd w:val="pct15" w:color="auto" w:fill="FFFFFF"/>
               </w:rPr>
             </w:pPr>
-            <w:proofErr w:type="spellStart"/>
             <w:r>
               <w:rPr>
                 <w:rFonts w:ascii="Verdana" w:hAnsi="Verdana" w:cs="Consolas"/>
-                <w:color w:val="111111"/>
-                <w:sz w:val="20"/>
-                <w:szCs w:val="20"/>
-              </w:rPr>
-              <w:t>iface</w:t>
-            </w:r>
-            <w:proofErr w:type="spellEnd"/>
-            <w:r>
-              <w:rPr>
-                <w:rFonts w:ascii="Verdana" w:hAnsi="Verdana" w:cs="Consolas"/>
-                <w:color w:val="111111"/>
-                <w:sz w:val="20"/>
-                <w:szCs w:val="20"/>
-              </w:rPr>
-              <w:t xml:space="preserve"> eth0 </w:t>
-            </w:r>
-            <w:proofErr w:type="spellStart"/>
-            <w:r>
-              <w:rPr>
-                <w:rFonts w:ascii="Verdana" w:hAnsi="Verdana" w:cs="Consolas"/>
-                <w:color w:val="111111"/>
-                <w:sz w:val="20"/>
-                <w:szCs w:val="20"/>
-              </w:rPr>
-              <w:t>inet</w:t>
-            </w:r>
-            <w:proofErr w:type="spellEnd"/>
-            <w:r>
-              <w:rPr>
-                <w:rFonts w:ascii="Verdana" w:hAnsi="Verdana" w:cs="Consolas"/>
-                <w:color w:val="111111"/>
-                <w:sz w:val="20"/>
-                <w:szCs w:val="20"/>
-              </w:rPr>
-              <w:t xml:space="preserve"> static</w:t>
+                <w:i/>
+                <w:color w:val="0000CC"/>
+                <w:sz w:val="20"/>
+                <w:szCs w:val="20"/>
+                <w:shd w:val="pct15" w:color="auto" w:fill="FFFFFF"/>
+              </w:rPr>
+              <w:t xml:space="preserve">    address 192.168.0.42</w:t>
             </w:r>
           </w:p>
           <w:p>
             <w:pPr>
-              <w:pStyle w:val="HTML"/>
+              <w:pStyle w:val="HTMLPreformatted"/>
               <w:pBdr>
                 <w:top w:val="single" w:sz="6" w:space="8" w:color="DDDDDD"/>
                 <w:left w:val="single" w:sz="6" w:space="11" w:color="DDDDDD"/>
@@ -2419,24 +1826,28 @@
               <w:shd w:val="clear" w:color="auto" w:fill="EEEEEE"/>
               <w:rPr>
                 <w:rFonts w:ascii="Verdana" w:hAnsi="Verdana" w:cs="Consolas"/>
-                <w:color w:val="111111"/>
-                <w:sz w:val="20"/>
-                <w:szCs w:val="20"/>
+                <w:i/>
+                <w:color w:val="0000CC"/>
+                <w:sz w:val="20"/>
+                <w:szCs w:val="20"/>
+                <w:shd w:val="pct15" w:color="auto" w:fill="FFFFFF"/>
               </w:rPr>
             </w:pPr>
             <w:r>
               <w:rPr>
                 <w:rFonts w:ascii="Verdana" w:hAnsi="Verdana" w:cs="Consolas"/>
-                <w:color w:val="111111"/>
-                <w:sz w:val="20"/>
-                <w:szCs w:val="20"/>
-              </w:rPr>
-              <w:t xml:space="preserve">    address 192.168.0.42</w:t>
+                <w:i/>
+                <w:color w:val="0000CC"/>
+                <w:sz w:val="20"/>
+                <w:szCs w:val="20"/>
+                <w:shd w:val="pct15" w:color="auto" w:fill="FFFFFF"/>
+              </w:rPr>
+              <w:t xml:space="preserve">    network 192.168.0.0</w:t>
             </w:r>
           </w:p>
           <w:p>
             <w:pPr>
-              <w:pStyle w:val="HTML"/>
+              <w:pStyle w:val="HTMLPreformatted"/>
               <w:pBdr>
                 <w:top w:val="single" w:sz="6" w:space="8" w:color="DDDDDD"/>
                 <w:left w:val="single" w:sz="6" w:space="11" w:color="DDDDDD"/>
@@ -2446,24 +1857,52 @@
               <w:shd w:val="clear" w:color="auto" w:fill="EEEEEE"/>
               <w:rPr>
                 <w:rFonts w:ascii="Verdana" w:hAnsi="Verdana" w:cs="Consolas"/>
-                <w:color w:val="111111"/>
-                <w:sz w:val="20"/>
-                <w:szCs w:val="20"/>
+                <w:i/>
+                <w:color w:val="0000CC"/>
+                <w:sz w:val="20"/>
+                <w:szCs w:val="20"/>
+                <w:shd w:val="pct15" w:color="auto" w:fill="FFFFFF"/>
               </w:rPr>
             </w:pPr>
             <w:r>
               <w:rPr>
                 <w:rFonts w:ascii="Verdana" w:hAnsi="Verdana" w:cs="Consolas"/>
-                <w:color w:val="111111"/>
-                <w:sz w:val="20"/>
-                <w:szCs w:val="20"/>
-              </w:rPr>
-              <w:t xml:space="preserve">    network 192.168.0.0</w:t>
+                <w:i/>
+                <w:color w:val="0000CC"/>
+                <w:sz w:val="20"/>
+                <w:szCs w:val="20"/>
+                <w:shd w:val="pct15" w:color="auto" w:fill="FFFFFF"/>
+              </w:rPr>
+              <w:t xml:space="preserve">    </w:t>
+            </w:r>
+            <w:proofErr w:type="spellStart"/>
+            <w:r>
+              <w:rPr>
+                <w:rFonts w:ascii="Verdana" w:hAnsi="Verdana" w:cs="Consolas"/>
+                <w:i/>
+                <w:color w:val="0000CC"/>
+                <w:sz w:val="20"/>
+                <w:szCs w:val="20"/>
+                <w:shd w:val="pct15" w:color="auto" w:fill="FFFFFF"/>
+              </w:rPr>
+              <w:t>netmask</w:t>
+            </w:r>
+            <w:proofErr w:type="spellEnd"/>
+            <w:r>
+              <w:rPr>
+                <w:rFonts w:ascii="Verdana" w:hAnsi="Verdana" w:cs="Consolas"/>
+                <w:i/>
+                <w:color w:val="0000CC"/>
+                <w:sz w:val="20"/>
+                <w:szCs w:val="20"/>
+                <w:shd w:val="pct15" w:color="auto" w:fill="FFFFFF"/>
+              </w:rPr>
+              <w:t xml:space="preserve"> 255.255.255.0</w:t>
             </w:r>
           </w:p>
           <w:p>
             <w:pPr>
-              <w:pStyle w:val="HTML"/>
+              <w:pStyle w:val="HTMLPreformatted"/>
               <w:pBdr>
                 <w:top w:val="single" w:sz="6" w:space="8" w:color="DDDDDD"/>
                 <w:left w:val="single" w:sz="6" w:space="11" w:color="DDDDDD"/>
@@ -2473,44 +1912,28 @@
               <w:shd w:val="clear" w:color="auto" w:fill="EEEEEE"/>
               <w:rPr>
                 <w:rFonts w:ascii="Verdana" w:hAnsi="Verdana" w:cs="Consolas"/>
-                <w:color w:val="111111"/>
-                <w:sz w:val="20"/>
-                <w:szCs w:val="20"/>
+                <w:i/>
+                <w:color w:val="0000CC"/>
+                <w:sz w:val="20"/>
+                <w:szCs w:val="20"/>
+                <w:shd w:val="pct15" w:color="auto" w:fill="FFFFFF"/>
               </w:rPr>
             </w:pPr>
             <w:r>
               <w:rPr>
                 <w:rFonts w:ascii="Verdana" w:hAnsi="Verdana" w:cs="Consolas"/>
-                <w:color w:val="111111"/>
-                <w:sz w:val="20"/>
-                <w:szCs w:val="20"/>
-              </w:rPr>
-              <w:t xml:space="preserve">    </w:t>
-            </w:r>
-            <w:proofErr w:type="spellStart"/>
-            <w:r>
-              <w:rPr>
-                <w:rFonts w:ascii="Verdana" w:hAnsi="Verdana" w:cs="Consolas"/>
-                <w:color w:val="111111"/>
-                <w:sz w:val="20"/>
-                <w:szCs w:val="20"/>
-              </w:rPr>
-              <w:t>netmask</w:t>
-            </w:r>
-            <w:proofErr w:type="spellEnd"/>
-            <w:r>
-              <w:rPr>
-                <w:rFonts w:ascii="Verdana" w:hAnsi="Verdana" w:cs="Consolas"/>
-                <w:color w:val="111111"/>
-                <w:sz w:val="20"/>
-                <w:szCs w:val="20"/>
-              </w:rPr>
-              <w:t xml:space="preserve"> 255.255.255.0</w:t>
+                <w:i/>
+                <w:color w:val="0000CC"/>
+                <w:sz w:val="20"/>
+                <w:szCs w:val="20"/>
+                <w:shd w:val="pct15" w:color="auto" w:fill="FFFFFF"/>
+              </w:rPr>
+              <w:t xml:space="preserve">    broadcast 192.168.0.255</w:t>
             </w:r>
           </w:p>
           <w:p>
             <w:pPr>
-              <w:pStyle w:val="HTML"/>
+              <w:pStyle w:val="HTMLPreformatted"/>
               <w:pBdr>
                 <w:top w:val="single" w:sz="6" w:space="8" w:color="DDDDDD"/>
                 <w:left w:val="single" w:sz="6" w:space="11" w:color="DDDDDD"/>
@@ -2520,24 +1943,28 @@
               <w:shd w:val="clear" w:color="auto" w:fill="EEEEEE"/>
               <w:rPr>
                 <w:rFonts w:ascii="Verdana" w:hAnsi="Verdana" w:cs="Consolas"/>
-                <w:color w:val="111111"/>
-                <w:sz w:val="20"/>
-                <w:szCs w:val="20"/>
+                <w:i/>
+                <w:color w:val="0000CC"/>
+                <w:sz w:val="20"/>
+                <w:szCs w:val="20"/>
+                <w:shd w:val="pct15" w:color="auto" w:fill="FFFFFF"/>
               </w:rPr>
             </w:pPr>
             <w:r>
               <w:rPr>
                 <w:rFonts w:ascii="Verdana" w:hAnsi="Verdana" w:cs="Consolas"/>
-                <w:color w:val="111111"/>
-                <w:sz w:val="20"/>
-                <w:szCs w:val="20"/>
-              </w:rPr>
-              <w:t xml:space="preserve">    broadcast 192.168.0.255</w:t>
+                <w:i/>
+                <w:color w:val="0000CC"/>
+                <w:sz w:val="20"/>
+                <w:szCs w:val="20"/>
+                <w:shd w:val="pct15" w:color="auto" w:fill="FFFFFF"/>
+              </w:rPr>
+              <w:t xml:space="preserve">    gateway 192.168.0.1</w:t>
             </w:r>
           </w:p>
           <w:p>
             <w:pPr>
-              <w:pStyle w:val="HTML"/>
+              <w:pStyle w:val="HTMLPreformatted"/>
               <w:pBdr>
                 <w:top w:val="single" w:sz="6" w:space="8" w:color="DDDDDD"/>
                 <w:left w:val="single" w:sz="6" w:space="11" w:color="DDDDDD"/>
@@ -2559,12 +1986,70 @@
                 <w:sz w:val="20"/>
                 <w:szCs w:val="20"/>
               </w:rPr>
-              <w:t xml:space="preserve">    gateway 192.168.0.1</w:t>
+              <w:t xml:space="preserve"># A more complicated </w:t>
+            </w:r>
+            <w:proofErr w:type="spellStart"/>
+            <w:r>
+              <w:rPr>
+                <w:rFonts w:ascii="Verdana" w:hAnsi="Verdana" w:cs="Consolas"/>
+                <w:color w:val="111111"/>
+                <w:sz w:val="20"/>
+                <w:szCs w:val="20"/>
+              </w:rPr>
+              <w:t>ethernet</w:t>
+            </w:r>
+            <w:proofErr w:type="spellEnd"/>
+            <w:r>
+              <w:rPr>
+                <w:rFonts w:ascii="Verdana" w:hAnsi="Verdana" w:cs="Consolas"/>
+                <w:color w:val="111111"/>
+                <w:sz w:val="20"/>
+                <w:szCs w:val="20"/>
+              </w:rPr>
+              <w:t xml:space="preserve"> setup with a single </w:t>
+            </w:r>
+            <w:proofErr w:type="spellStart"/>
+            <w:r>
+              <w:rPr>
+                <w:rFonts w:ascii="Verdana" w:hAnsi="Verdana" w:cs="Consolas"/>
+                <w:color w:val="111111"/>
+                <w:sz w:val="20"/>
+                <w:szCs w:val="20"/>
+              </w:rPr>
+              <w:t>ethernet</w:t>
+            </w:r>
+            <w:proofErr w:type="spellEnd"/>
+            <w:r>
+              <w:rPr>
+                <w:rFonts w:ascii="Verdana" w:hAnsi="Verdana" w:cs="Consolas"/>
+                <w:color w:val="111111"/>
+                <w:sz w:val="20"/>
+                <w:szCs w:val="20"/>
+              </w:rPr>
+              <w:t xml:space="preserve"> card with</w:t>
+            </w:r>
+            <w:r>
+              <w:rPr>
+                <w:rFonts w:ascii="Verdana" w:hAnsi="Verdana" w:cs="Consolas"/>
+                <w:color w:val="111111"/>
+                <w:sz w:val="20"/>
+                <w:szCs w:val="20"/>
+              </w:rPr>
+              <w:t xml:space="preserve"> </w:t>
+            </w:r>
+            <w:r>
+              <w:rPr>
+                <w:rFonts w:ascii="Verdana" w:hAnsi="Verdana" w:cs="Consolas"/>
+                <w:color w:val="111111"/>
+                <w:sz w:val="20"/>
+                <w:szCs w:val="20"/>
+              </w:rPr>
+              <w:t>two interfaces.</w:t>
             </w:r>
           </w:p>
           <w:p>
             <w:pPr>
-              <w:pStyle w:val="HTML"/>
+              <w:pStyle w:val="HTMLPreformatted"/>
               <w:pBdr>
                 <w:top w:val="single" w:sz="6" w:space="8" w:color="DDDDDD"/>
                 <w:left w:val="single" w:sz="6" w:space="11" w:color="DDDDDD"/>
@@ -2574,82 +2059,28 @@
               <w:shd w:val="clear" w:color="auto" w:fill="EEEEEE"/>
               <w:rPr>
                 <w:rFonts w:ascii="Verdana" w:hAnsi="Verdana" w:cs="Consolas"/>
-                <w:color w:val="111111"/>
-                <w:sz w:val="20"/>
-                <w:szCs w:val="20"/>
+                <w:i/>
+                <w:color w:val="0000CC"/>
+                <w:sz w:val="20"/>
+                <w:szCs w:val="20"/>
+                <w:shd w:val="pct15" w:color="auto" w:fill="FFFFFF"/>
               </w:rPr>
             </w:pPr>
             <w:r>
               <w:rPr>
                 <w:rFonts w:ascii="Verdana" w:hAnsi="Verdana" w:cs="Consolas"/>
-                <w:color w:val="111111"/>
-                <w:sz w:val="20"/>
-                <w:szCs w:val="20"/>
-              </w:rPr>
-              <w:t xml:space="preserve"># A more complicated </w:t>
-            </w:r>
-            <w:proofErr w:type="spellStart"/>
-            <w:r>
-              <w:rPr>
-                <w:rFonts w:ascii="Verdana" w:hAnsi="Verdana" w:cs="Consolas"/>
-                <w:color w:val="111111"/>
-                <w:sz w:val="20"/>
-                <w:szCs w:val="20"/>
-              </w:rPr>
-              <w:t>ethernet</w:t>
-            </w:r>
-            <w:proofErr w:type="spellEnd"/>
-            <w:r>
-              <w:rPr>
-                <w:rFonts w:ascii="Verdana" w:hAnsi="Verdana" w:cs="Consolas"/>
-                <w:color w:val="111111"/>
-                <w:sz w:val="20"/>
-                <w:szCs w:val="20"/>
-              </w:rPr>
-              <w:t xml:space="preserve"> setup with a single </w:t>
-            </w:r>
-            <w:proofErr w:type="spellStart"/>
-            <w:r>
-              <w:rPr>
-                <w:rFonts w:ascii="Verdana" w:hAnsi="Verdana" w:cs="Consolas"/>
-                <w:color w:val="111111"/>
-                <w:sz w:val="20"/>
-                <w:szCs w:val="20"/>
-              </w:rPr>
-              <w:t>ethernet</w:t>
-            </w:r>
-            <w:proofErr w:type="spellEnd"/>
-            <w:r>
-              <w:rPr>
-                <w:rFonts w:ascii="Verdana" w:hAnsi="Verdana" w:cs="Consolas"/>
-                <w:color w:val="111111"/>
-                <w:sz w:val="20"/>
-                <w:szCs w:val="20"/>
-              </w:rPr>
-              <w:t xml:space="preserve"> card with</w:t>
-            </w:r>
-            <w:r>
-              <w:rPr>
-                <w:rFonts w:ascii="Verdana" w:hAnsi="Verdana" w:cs="Consolas"/>
-                <w:color w:val="111111"/>
-                <w:sz w:val="20"/>
-                <w:szCs w:val="20"/>
-              </w:rPr>
-              <w:t xml:space="preserve"> </w:t>
-            </w:r>
-            <w:r>
-              <w:rPr>
-                <w:rFonts w:ascii="Verdana" w:hAnsi="Verdana" w:cs="Consolas"/>
-                <w:color w:val="111111"/>
-                <w:sz w:val="20"/>
-                <w:szCs w:val="20"/>
-              </w:rPr>
-              <w:t>two interfaces.</w:t>
+                <w:i/>
+                <w:color w:val="0000CC"/>
+                <w:sz w:val="20"/>
+                <w:szCs w:val="20"/>
+                <w:shd w:val="pct15" w:color="auto" w:fill="FFFFFF"/>
+              </w:rPr>
+              <w:t>auto eth0 eth0:1</w:t>
             </w:r>
           </w:p>
           <w:p>
             <w:pPr>
-              <w:pStyle w:val="HTML"/>
+              <w:pStyle w:val="HTMLPreformatted"/>
               <w:pBdr>
                 <w:top w:val="single" w:sz="6" w:space="8" w:color="DDDDDD"/>
                 <w:left w:val="single" w:sz="6" w:space="11" w:color="DDDDDD"/>
@@ -2659,24 +2090,65 @@
               <w:shd w:val="clear" w:color="auto" w:fill="EEEEEE"/>
               <w:rPr>
                 <w:rFonts w:ascii="Verdana" w:hAnsi="Verdana" w:cs="Consolas"/>
-                <w:color w:val="111111"/>
-                <w:sz w:val="20"/>
-                <w:szCs w:val="20"/>
+                <w:i/>
+                <w:color w:val="0000CC"/>
+                <w:sz w:val="20"/>
+                <w:szCs w:val="20"/>
+                <w:shd w:val="pct15" w:color="auto" w:fill="FFFFFF"/>
               </w:rPr>
             </w:pPr>
+            <w:proofErr w:type="spellStart"/>
             <w:r>
               <w:rPr>
                 <w:rFonts w:ascii="Verdana" w:hAnsi="Verdana" w:cs="Consolas"/>
-                <w:color w:val="111111"/>
-                <w:sz w:val="20"/>
-                <w:szCs w:val="20"/>
-              </w:rPr>
-              <w:t>auto eth0 eth0:1</w:t>
+                <w:i/>
+                <w:color w:val="0000CC"/>
+                <w:sz w:val="20"/>
+                <w:szCs w:val="20"/>
+                <w:shd w:val="pct15" w:color="auto" w:fill="FFFFFF"/>
+              </w:rPr>
+              <w:t>iface</w:t>
+            </w:r>
+            <w:proofErr w:type="spellEnd"/>
+            <w:r>
+              <w:rPr>
+                <w:rFonts w:ascii="Verdana" w:hAnsi="Verdana" w:cs="Consolas"/>
+                <w:i/>
+                <w:color w:val="0000CC"/>
+                <w:sz w:val="20"/>
+                <w:szCs w:val="20"/>
+                <w:shd w:val="pct15" w:color="auto" w:fill="FFFFFF"/>
+              </w:rPr>
+              <w:t xml:space="preserve"> eth0 </w:t>
+            </w:r>
+            <w:proofErr w:type="spellStart"/>
+            <w:r>
+              <w:rPr>
+                <w:rFonts w:ascii="Verdana" w:hAnsi="Verdana" w:cs="Consolas"/>
+                <w:i/>
+                <w:color w:val="0000CC"/>
+                <w:sz w:val="20"/>
+                <w:szCs w:val="20"/>
+                <w:shd w:val="pct15" w:color="auto" w:fill="FFFFFF"/>
+              </w:rPr>
+              <w:t>inet</w:t>
+            </w:r>
+            <w:proofErr w:type="spellEnd"/>
+            <w:r>
+              <w:rPr>
+                <w:rFonts w:ascii="Verdana" w:hAnsi="Verdana" w:cs="Consolas"/>
+                <w:i/>
+                <w:color w:val="0000CC"/>
+                <w:sz w:val="20"/>
+                <w:szCs w:val="20"/>
+                <w:shd w:val="pct15" w:color="auto" w:fill="FFFFFF"/>
+              </w:rPr>
+              <w:t xml:space="preserve"> static</w:t>
             </w:r>
           </w:p>
           <w:p>
             <w:pPr>
-              <w:pStyle w:val="HTML"/>
+              <w:pStyle w:val="HTMLPreformatted"/>
               <w:pBdr>
                 <w:top w:val="single" w:sz="6" w:space="8" w:color="DDDDDD"/>
                 <w:left w:val="single" w:sz="6" w:space="11" w:color="DDDDDD"/>
@@ -2686,60 +2158,28 @@
               <w:shd w:val="clear" w:color="auto" w:fill="EEEEEE"/>
               <w:rPr>
                 <w:rFonts w:ascii="Verdana" w:hAnsi="Verdana" w:cs="Consolas"/>
+                <w:i/>
                 <w:color w:val="0000CC"/>
                 <w:sz w:val="20"/>
                 <w:szCs w:val="20"/>
                 <w:shd w:val="pct15" w:color="auto" w:fill="FFFFFF"/>
               </w:rPr>
             </w:pPr>
-            <w:proofErr w:type="spellStart"/>
             <w:r>
               <w:rPr>
                 <w:rFonts w:ascii="Verdana" w:hAnsi="Verdana" w:cs="Consolas"/>
+                <w:i/>
                 <w:color w:val="0000CC"/>
                 <w:sz w:val="20"/>
                 <w:szCs w:val="20"/>
                 <w:shd w:val="pct15" w:color="auto" w:fill="FFFFFF"/>
               </w:rPr>
-              <w:t>iface</w:t>
-            </w:r>
-            <w:proofErr w:type="spellEnd"/>
-            <w:r>
-              <w:rPr>
-                <w:rFonts w:ascii="Verdana" w:hAnsi="Verdana" w:cs="Consolas"/>
-                <w:color w:val="0000CC"/>
-                <w:sz w:val="20"/>
-                <w:szCs w:val="20"/>
-                <w:shd w:val="pct15" w:color="auto" w:fill="FFFFFF"/>
-              </w:rPr>
-              <w:t xml:space="preserve"> eth0 </w:t>
-            </w:r>
-            <w:proofErr w:type="spellStart"/>
-            <w:r>
-              <w:rPr>
-                <w:rFonts w:ascii="Verdana" w:hAnsi="Verdana" w:cs="Consolas"/>
-                <w:color w:val="0000CC"/>
-                <w:sz w:val="20"/>
-                <w:szCs w:val="20"/>
-                <w:shd w:val="pct15" w:color="auto" w:fill="FFFFFF"/>
-              </w:rPr>
-              <w:t>inet</w:t>
-            </w:r>
-            <w:proofErr w:type="spellEnd"/>
-            <w:r>
-              <w:rPr>
-                <w:rFonts w:ascii="Verdana" w:hAnsi="Verdana" w:cs="Consolas"/>
-                <w:color w:val="0000CC"/>
-                <w:sz w:val="20"/>
-                <w:szCs w:val="20"/>
-                <w:shd w:val="pct15" w:color="auto" w:fill="FFFFFF"/>
-              </w:rPr>
-              <w:t xml:space="preserve"> static</w:t>
+              <w:t xml:space="preserve">    address 192.168.0.100</w:t>
             </w:r>
           </w:p>
           <w:p>
             <w:pPr>
-              <w:pStyle w:val="HTML"/>
+              <w:pStyle w:val="HTMLPreformatted"/>
               <w:pBdr>
                 <w:top w:val="single" w:sz="6" w:space="8" w:color="DDDDDD"/>
                 <w:left w:val="single" w:sz="6" w:space="11" w:color="DDDDDD"/>
@@ -2749,6 +2189,7 @@
               <w:shd w:val="clear" w:color="auto" w:fill="EEEEEE"/>
               <w:rPr>
                 <w:rFonts w:ascii="Verdana" w:hAnsi="Verdana" w:cs="Consolas"/>
+                <w:i/>
                 <w:color w:val="0000CC"/>
                 <w:sz w:val="20"/>
                 <w:szCs w:val="20"/>
@@ -2758,17 +2199,18 @@
             <w:r>
               <w:rPr>
                 <w:rFonts w:ascii="Verdana" w:hAnsi="Verdana" w:cs="Consolas"/>
+                <w:i/>
                 <w:color w:val="0000CC"/>
                 <w:sz w:val="20"/>
                 <w:szCs w:val="20"/>
                 <w:shd w:val="pct15" w:color="auto" w:fill="FFFFFF"/>
               </w:rPr>
-              <w:t xml:space="preserve">    address 192.168.0.100</w:t>
+              <w:t xml:space="preserve">    network 192.168.0.0</w:t>
             </w:r>
           </w:p>
           <w:p>
             <w:pPr>
-              <w:pStyle w:val="HTML"/>
+              <w:pStyle w:val="HTMLPreformatted"/>
               <w:pBdr>
                 <w:top w:val="single" w:sz="6" w:space="8" w:color="DDDDDD"/>
                 <w:left w:val="single" w:sz="6" w:space="11" w:color="DDDDDD"/>
@@ -2778,6 +2220,7 @@
               <w:shd w:val="clear" w:color="auto" w:fill="EEEEEE"/>
               <w:rPr>
                 <w:rFonts w:ascii="Verdana" w:hAnsi="Verdana" w:cs="Consolas"/>
+                <w:i/>
                 <w:color w:val="0000CC"/>
                 <w:sz w:val="20"/>
                 <w:szCs w:val="20"/>
@@ -2787,17 +2230,42 @@
             <w:r>
               <w:rPr>
                 <w:rFonts w:ascii="Verdana" w:hAnsi="Verdana" w:cs="Consolas"/>
+                <w:i/>
                 <w:color w:val="0000CC"/>
                 <w:sz w:val="20"/>
                 <w:szCs w:val="20"/>
                 <w:shd w:val="pct15" w:color="auto" w:fill="FFFFFF"/>
               </w:rPr>
-              <w:t xml:space="preserve">    network 192.168.0.0</w:t>
+              <w:t xml:space="preserve">    </w:t>
+            </w:r>
+            <w:proofErr w:type="spellStart"/>
+            <w:r>
+              <w:rPr>
+                <w:rFonts w:ascii="Verdana" w:hAnsi="Verdana" w:cs="Consolas"/>
+                <w:i/>
+                <w:color w:val="0000CC"/>
+                <w:sz w:val="20"/>
+                <w:szCs w:val="20"/>
+                <w:shd w:val="pct15" w:color="auto" w:fill="FFFFFF"/>
+              </w:rPr>
+              <w:t>netmask</w:t>
+            </w:r>
+            <w:proofErr w:type="spellEnd"/>
+            <w:r>
+              <w:rPr>
+                <w:rFonts w:ascii="Verdana" w:hAnsi="Verdana" w:cs="Consolas"/>
+                <w:i/>
+                <w:color w:val="0000CC"/>
+                <w:sz w:val="20"/>
+                <w:szCs w:val="20"/>
+                <w:shd w:val="pct15" w:color="auto" w:fill="FFFFFF"/>
+              </w:rPr>
+              <w:t xml:space="preserve"> 255.255.255.0</w:t>
             </w:r>
           </w:p>
           <w:p>
             <w:pPr>
-              <w:pStyle w:val="HTML"/>
+              <w:pStyle w:val="HTMLPreformatted"/>
               <w:pBdr>
                 <w:top w:val="single" w:sz="6" w:space="8" w:color="DDDDDD"/>
                 <w:left w:val="single" w:sz="6" w:space="11" w:color="DDDDDD"/>
@@ -2807,6 +2275,7 @@
               <w:shd w:val="clear" w:color="auto" w:fill="EEEEEE"/>
               <w:rPr>
                 <w:rFonts w:ascii="Verdana" w:hAnsi="Verdana" w:cs="Consolas"/>
+                <w:i/>
                 <w:color w:val="0000CC"/>
                 <w:sz w:val="20"/>
                 <w:szCs w:val="20"/>
@@ -2816,39 +2285,18 @@
             <w:r>
               <w:rPr>
                 <w:rFonts w:ascii="Verdana" w:hAnsi="Verdana" w:cs="Consolas"/>
+                <w:i/>
                 <w:color w:val="0000CC"/>
                 <w:sz w:val="20"/>
                 <w:szCs w:val="20"/>
                 <w:shd w:val="pct15" w:color="auto" w:fill="FFFFFF"/>
               </w:rPr>
-              <w:t xml:space="preserve">    </w:t>
-            </w:r>
-            <w:proofErr w:type="spellStart"/>
-            <w:r>
-              <w:rPr>
-                <w:rFonts w:ascii="Verdana" w:hAnsi="Verdana" w:cs="Consolas"/>
-                <w:color w:val="0000CC"/>
-                <w:sz w:val="20"/>
-                <w:szCs w:val="20"/>
-                <w:shd w:val="pct15" w:color="auto" w:fill="FFFFFF"/>
-              </w:rPr>
-              <w:t>netmask</w:t>
-            </w:r>
-            <w:proofErr w:type="spellEnd"/>
-            <w:r>
-              <w:rPr>
-                <w:rFonts w:ascii="Verdana" w:hAnsi="Verdana" w:cs="Consolas"/>
-                <w:color w:val="0000CC"/>
-                <w:sz w:val="20"/>
-                <w:szCs w:val="20"/>
-                <w:shd w:val="pct15" w:color="auto" w:fill="FFFFFF"/>
-              </w:rPr>
-              <w:t xml:space="preserve"> 255.255.255.0</w:t>
+              <w:t xml:space="preserve">    broadcast 192.168.0.255</w:t>
             </w:r>
           </w:p>
           <w:p>
             <w:pPr>
-              <w:pStyle w:val="HTML"/>
+              <w:pStyle w:val="HTMLPreformatted"/>
               <w:pBdr>
                 <w:top w:val="single" w:sz="6" w:space="8" w:color="DDDDDD"/>
                 <w:left w:val="single" w:sz="6" w:space="11" w:color="DDDDDD"/>
@@ -2858,6 +2306,7 @@
               <w:shd w:val="clear" w:color="auto" w:fill="EEEEEE"/>
               <w:rPr>
                 <w:rFonts w:ascii="Verdana" w:hAnsi="Verdana" w:cs="Consolas"/>
+                <w:i/>
                 <w:color w:val="0000CC"/>
                 <w:sz w:val="20"/>
                 <w:szCs w:val="20"/>
@@ -2867,17 +2316,18 @@
             <w:r>
               <w:rPr>
                 <w:rFonts w:ascii="Verdana" w:hAnsi="Verdana" w:cs="Consolas"/>
+                <w:i/>
                 <w:color w:val="0000CC"/>
                 <w:sz w:val="20"/>
                 <w:szCs w:val="20"/>
                 <w:shd w:val="pct15" w:color="auto" w:fill="FFFFFF"/>
               </w:rPr>
-              <w:t xml:space="preserve">    broadcast 192.168.0.255</w:t>
+              <w:t xml:space="preserve">    gateway 192.168.0.1</w:t>
             </w:r>
           </w:p>
           <w:p>
             <w:pPr>
-              <w:pStyle w:val="HTML"/>
+              <w:pStyle w:val="HTMLPreformatted"/>
               <w:pBdr>
                 <w:top w:val="single" w:sz="6" w:space="8" w:color="DDDDDD"/>
                 <w:left w:val="single" w:sz="6" w:space="11" w:color="DDDDDD"/>
@@ -2887,26 +2337,65 @@
               <w:shd w:val="clear" w:color="auto" w:fill="EEEEEE"/>
               <w:rPr>
                 <w:rFonts w:ascii="Verdana" w:hAnsi="Verdana" w:cs="Consolas"/>
+                <w:i/>
                 <w:color w:val="0000CC"/>
                 <w:sz w:val="20"/>
                 <w:szCs w:val="20"/>
                 <w:shd w:val="pct15" w:color="auto" w:fill="FFFFFF"/>
               </w:rPr>
             </w:pPr>
+            <w:proofErr w:type="spellStart"/>
             <w:r>
               <w:rPr>
                 <w:rFonts w:ascii="Verdana" w:hAnsi="Verdana" w:cs="Consolas"/>
+                <w:i/>
                 <w:color w:val="0000CC"/>
                 <w:sz w:val="20"/>
                 <w:szCs w:val="20"/>
                 <w:shd w:val="pct15" w:color="auto" w:fill="FFFFFF"/>
               </w:rPr>
-              <w:t xml:space="preserve">    gateway 192.168.0.1</w:t>
+              <w:t>iface</w:t>
+            </w:r>
+            <w:proofErr w:type="spellEnd"/>
+            <w:r>
+              <w:rPr>
+                <w:rFonts w:ascii="Verdana" w:hAnsi="Verdana" w:cs="Consolas"/>
+                <w:i/>
+                <w:color w:val="0000CC"/>
+                <w:sz w:val="20"/>
+                <w:szCs w:val="20"/>
+                <w:shd w:val="pct15" w:color="auto" w:fill="FFFFFF"/>
+              </w:rPr>
+              <w:t xml:space="preserve"> eth0:1 </w:t>
+            </w:r>
+            <w:proofErr w:type="spellStart"/>
+            <w:r>
+              <w:rPr>
+                <w:rFonts w:ascii="Verdana" w:hAnsi="Verdana" w:cs="Consolas"/>
+                <w:i/>
+                <w:color w:val="0000CC"/>
+                <w:sz w:val="20"/>
+                <w:szCs w:val="20"/>
+                <w:shd w:val="pct15" w:color="auto" w:fill="FFFFFF"/>
+              </w:rPr>
+              <w:t>inet</w:t>
+            </w:r>
+            <w:proofErr w:type="spellEnd"/>
+            <w:r>
+              <w:rPr>
+                <w:rFonts w:ascii="Verdana" w:hAnsi="Verdana" w:cs="Consolas"/>
+                <w:i/>
+                <w:color w:val="0000CC"/>
+                <w:sz w:val="20"/>
+                <w:szCs w:val="20"/>
+                <w:shd w:val="pct15" w:color="auto" w:fill="FFFFFF"/>
+              </w:rPr>
+              <w:t xml:space="preserve"> static</w:t>
             </w:r>
           </w:p>
           <w:p>
             <w:pPr>
-              <w:pStyle w:val="HTML"/>
+              <w:pStyle w:val="HTMLPreformatted"/>
               <w:pBdr>
                 <w:top w:val="single" w:sz="6" w:space="8" w:color="DDDDDD"/>
                 <w:left w:val="single" w:sz="6" w:space="11" w:color="DDDDDD"/>
@@ -2916,60 +2405,29 @@
               <w:shd w:val="clear" w:color="auto" w:fill="EEEEEE"/>
               <w:rPr>
                 <w:rFonts w:ascii="Verdana" w:hAnsi="Verdana" w:cs="Consolas"/>
+                <w:i/>
                 <w:color w:val="0000CC"/>
                 <w:sz w:val="20"/>
                 <w:szCs w:val="20"/>
                 <w:shd w:val="pct15" w:color="auto" w:fill="FFFFFF"/>
               </w:rPr>
             </w:pPr>
-            <w:proofErr w:type="spellStart"/>
             <w:r>
               <w:rPr>
                 <w:rFonts w:ascii="Verdana" w:hAnsi="Verdana" w:cs="Consolas"/>
+                <w:i/>
                 <w:color w:val="0000CC"/>
                 <w:sz w:val="20"/>
                 <w:szCs w:val="20"/>
                 <w:shd w:val="pct15" w:color="auto" w:fill="FFFFFF"/>
               </w:rPr>
-              <w:t>iface</w:t>
-            </w:r>
-            <w:proofErr w:type="spellEnd"/>
-            <w:r>
-              <w:rPr>
-                <w:rFonts w:ascii="Verdana" w:hAnsi="Verdana" w:cs="Consolas"/>
-                <w:color w:val="0000CC"/>
-                <w:sz w:val="20"/>
-                <w:szCs w:val="20"/>
-                <w:shd w:val="pct15" w:color="auto" w:fill="FFFFFF"/>
-              </w:rPr>
-              <w:t xml:space="preserve"> eth0:1 </w:t>
-            </w:r>
-            <w:proofErr w:type="spellStart"/>
-            <w:r>
-              <w:rPr>
-                <w:rFonts w:ascii="Verdana" w:hAnsi="Verdana" w:cs="Consolas"/>
-                <w:color w:val="0000CC"/>
-                <w:sz w:val="20"/>
-                <w:szCs w:val="20"/>
-                <w:shd w:val="pct15" w:color="auto" w:fill="FFFFFF"/>
-              </w:rPr>
-              <w:t>inet</w:t>
-            </w:r>
-            <w:proofErr w:type="spellEnd"/>
-            <w:r>
-              <w:rPr>
-                <w:rFonts w:ascii="Verdana" w:hAnsi="Verdana" w:cs="Consolas"/>
-                <w:color w:val="0000CC"/>
-                <w:sz w:val="20"/>
-                <w:szCs w:val="20"/>
-                <w:shd w:val="pct15" w:color="auto" w:fill="FFFFFF"/>
-              </w:rPr>
-              <w:t xml:space="preserve"> static</w:t>
+              <w:lastRenderedPageBreak/>
+              <w:t xml:space="preserve">    address 192.168.0.200</w:t>
             </w:r>
           </w:p>
           <w:p>
             <w:pPr>
-              <w:pStyle w:val="HTML"/>
+              <w:pStyle w:val="HTMLPreformatted"/>
               <w:pBdr>
                 <w:top w:val="single" w:sz="6" w:space="8" w:color="DDDDDD"/>
                 <w:left w:val="single" w:sz="6" w:space="11" w:color="DDDDDD"/>
@@ -2979,6 +2437,7 @@
               <w:shd w:val="clear" w:color="auto" w:fill="EEEEEE"/>
               <w:rPr>
                 <w:rFonts w:ascii="Verdana" w:hAnsi="Verdana" w:cs="Consolas"/>
+                <w:i/>
                 <w:color w:val="0000CC"/>
                 <w:sz w:val="20"/>
                 <w:szCs w:val="20"/>
@@ -2988,17 +2447,18 @@
             <w:r>
               <w:rPr>
                 <w:rFonts w:ascii="Verdana" w:hAnsi="Verdana" w:cs="Consolas"/>
+                <w:i/>
                 <w:color w:val="0000CC"/>
                 <w:sz w:val="20"/>
                 <w:szCs w:val="20"/>
                 <w:shd w:val="pct15" w:color="auto" w:fill="FFFFFF"/>
               </w:rPr>
-              <w:t xml:space="preserve">    address 192.168.0.200</w:t>
+              <w:t xml:space="preserve">    network 192.168.0.0</w:t>
             </w:r>
           </w:p>
           <w:p>
             <w:pPr>
-              <w:pStyle w:val="HTML"/>
+              <w:pStyle w:val="HTMLPreformatted"/>
               <w:pBdr>
                 <w:top w:val="single" w:sz="6" w:space="8" w:color="DDDDDD"/>
                 <w:left w:val="single" w:sz="6" w:space="11" w:color="DDDDDD"/>
@@ -3008,6 +2468,7 @@
               <w:shd w:val="clear" w:color="auto" w:fill="EEEEEE"/>
               <w:rPr>
                 <w:rFonts w:ascii="Verdana" w:hAnsi="Verdana" w:cs="Consolas"/>
+                <w:i/>
                 <w:color w:val="0000CC"/>
                 <w:sz w:val="20"/>
                 <w:szCs w:val="20"/>
@@ -3017,17 +2478,42 @@
             <w:r>
               <w:rPr>
                 <w:rFonts w:ascii="Verdana" w:hAnsi="Verdana" w:cs="Consolas"/>
+                <w:i/>
                 <w:color w:val="0000CC"/>
                 <w:sz w:val="20"/>
                 <w:szCs w:val="20"/>
                 <w:shd w:val="pct15" w:color="auto" w:fill="FFFFFF"/>
               </w:rPr>
-              <w:t xml:space="preserve">    network 192.168.0.0</w:t>
+              <w:t xml:space="preserve">    </w:t>
+            </w:r>
+            <w:proofErr w:type="spellStart"/>
+            <w:r>
+              <w:rPr>
+                <w:rFonts w:ascii="Verdana" w:hAnsi="Verdana" w:cs="Consolas"/>
+                <w:i/>
+                <w:color w:val="0000CC"/>
+                <w:sz w:val="20"/>
+                <w:szCs w:val="20"/>
+                <w:shd w:val="pct15" w:color="auto" w:fill="FFFFFF"/>
+              </w:rPr>
+              <w:t>netmask</w:t>
+            </w:r>
+            <w:proofErr w:type="spellEnd"/>
+            <w:r>
+              <w:rPr>
+                <w:rFonts w:ascii="Verdana" w:hAnsi="Verdana" w:cs="Consolas"/>
+                <w:i/>
+                <w:color w:val="0000CC"/>
+                <w:sz w:val="20"/>
+                <w:szCs w:val="20"/>
+                <w:shd w:val="pct15" w:color="auto" w:fill="FFFFFF"/>
+              </w:rPr>
+              <w:t xml:space="preserve"> 255.255.255.0</w:t>
             </w:r>
           </w:p>
           <w:p>
             <w:pPr>
-              <w:pStyle w:val="HTML"/>
+              <w:pStyle w:val="HTMLPreformatted"/>
               <w:pBdr>
                 <w:top w:val="single" w:sz="6" w:space="8" w:color="DDDDDD"/>
                 <w:left w:val="single" w:sz="6" w:space="11" w:color="DDDDDD"/>
@@ -3036,278 +2522,1163 @@
               </w:pBdr>
               <w:shd w:val="clear" w:color="auto" w:fill="EEEEEE"/>
               <w:rPr>
+                <w:rFonts w:ascii="Verdana" w:hAnsi="Verdana" w:cs="細明體"/>
+                <w:color w:val="333333"/>
+                <w:sz w:val="20"/>
+                <w:szCs w:val="20"/>
+              </w:rPr>
+            </w:pPr>
+            <w:r>
+              <w:rPr>
                 <w:rFonts w:ascii="Verdana" w:hAnsi="Verdana" w:cs="Consolas"/>
+                <w:color w:val="111111"/>
+                <w:sz w:val="20"/>
+                <w:szCs w:val="20"/>
+              </w:rPr>
+              <w:t xml:space="preserve"># </w:t>
+            </w:r>
+            <w:proofErr w:type="spellStart"/>
+            <w:r>
+              <w:rPr>
+                <w:rFonts w:ascii="Verdana" w:hAnsi="Verdana" w:cs="細明體"/>
                 <w:color w:val="0000CC"/>
                 <w:sz w:val="20"/>
                 <w:szCs w:val="20"/>
                 <w:shd w:val="pct15" w:color="auto" w:fill="FFFFFF"/>
               </w:rPr>
-            </w:pPr>
-            <w:r>
-              <w:rPr>
-                <w:rFonts w:ascii="Verdana" w:hAnsi="Verdana" w:cs="Consolas"/>
+              <w:t>Vlan</w:t>
+            </w:r>
+            <w:proofErr w:type="spellEnd"/>
+            <w:r>
+              <w:rPr>
+                <w:rFonts w:ascii="Verdana" w:hAnsi="Verdana" w:cs="細明體"/>
                 <w:color w:val="0000CC"/>
                 <w:sz w:val="20"/>
                 <w:szCs w:val="20"/>
                 <w:shd w:val="pct15" w:color="auto" w:fill="FFFFFF"/>
               </w:rPr>
-              <w:t xml:space="preserve">    </w:t>
+              <w:t xml:space="preserve"> </w:t>
+            </w:r>
+            <w:r>
+              <w:rPr>
+                <w:rFonts w:ascii="Verdana" w:hAnsi="Verdana" w:cs="細明體"/>
+                <w:color w:val="0000CC"/>
+                <w:sz w:val="20"/>
+                <w:szCs w:val="20"/>
+                <w:shd w:val="pct15" w:color="auto" w:fill="FFFFFF"/>
+              </w:rPr>
+              <w:t xml:space="preserve">interface </w:t>
+            </w:r>
+            <w:r>
+              <w:rPr>
+                <w:rFonts w:ascii="Verdana" w:hAnsi="Verdana" w:cs="細明體"/>
+                <w:color w:val="0000CC"/>
+                <w:sz w:val="20"/>
+                <w:szCs w:val="20"/>
+                <w:shd w:val="pct15" w:color="auto" w:fill="FFFFFF"/>
+              </w:rPr>
+              <w:t xml:space="preserve">definitions exist </w:t>
+            </w:r>
+            <w:r>
+              <w:rPr>
+                <w:rFonts w:ascii="Verdana" w:hAnsi="Verdana" w:cs="細明體"/>
+                <w:color w:val="0000CC"/>
+                <w:sz w:val="20"/>
+                <w:szCs w:val="20"/>
+                <w:shd w:val="pct15" w:color="auto" w:fill="FFFFFF"/>
+              </w:rPr>
+              <w:t xml:space="preserve">of the </w:t>
             </w:r>
             <w:proofErr w:type="spellStart"/>
             <w:r>
               <w:rPr>
-                <w:rFonts w:ascii="Verdana" w:hAnsi="Verdana" w:cs="Consolas"/>
+                <w:rFonts w:ascii="Verdana" w:hAnsi="Verdana" w:cs="細明體"/>
                 <w:color w:val="0000CC"/>
                 <w:sz w:val="20"/>
                 <w:szCs w:val="20"/>
                 <w:shd w:val="pct15" w:color="auto" w:fill="FFFFFF"/>
               </w:rPr>
-              <w:t>netmask</w:t>
+              <w:t>vlan</w:t>
             </w:r>
             <w:proofErr w:type="spellEnd"/>
             <w:r>
               <w:rPr>
-                <w:rFonts w:ascii="Verdana" w:hAnsi="Verdana" w:cs="Consolas"/>
+                <w:rFonts w:ascii="Verdana" w:hAnsi="Verdana" w:cs="細明體"/>
                 <w:color w:val="0000CC"/>
                 <w:sz w:val="20"/>
                 <w:szCs w:val="20"/>
                 <w:shd w:val="pct15" w:color="auto" w:fill="FFFFFF"/>
               </w:rPr>
-              <w:t xml:space="preserve"> 255.255.255.0</w:t>
+              <w:t xml:space="preserve"> interface name, and an</w:t>
+            </w:r>
+            <w:r>
+              <w:rPr>
+                <w:rFonts w:ascii="Verdana" w:hAnsi="Verdana" w:cs="細明體"/>
+                <w:color w:val="0000CC"/>
+                <w:sz w:val="20"/>
+                <w:szCs w:val="20"/>
+                <w:shd w:val="pct15" w:color="auto" w:fill="FFFFFF"/>
+              </w:rPr>
+              <w:t xml:space="preserve"> </w:t>
+            </w:r>
+            <w:r>
+              <w:rPr>
+                <w:rFonts w:ascii="Verdana" w:hAnsi="Verdana" w:cs="細明體"/>
+                <w:color w:val="0000CC"/>
+                <w:sz w:val="20"/>
+                <w:szCs w:val="20"/>
+                <w:shd w:val="pct15" w:color="auto" w:fill="FFFFFF"/>
+              </w:rPr>
+              <w:t>op</w:t>
+            </w:r>
+            <w:r>
+              <w:rPr>
+                <w:rFonts w:ascii="Verdana" w:hAnsi="Verdana" w:cs="細明體"/>
+                <w:color w:val="0000CC"/>
+                <w:sz w:val="20"/>
+                <w:szCs w:val="20"/>
+                <w:shd w:val="pct15" w:color="auto" w:fill="FFFFFF"/>
+              </w:rPr>
+              <w:t>tional ‘raw-device’</w:t>
+            </w:r>
+            <w:r>
+              <w:rPr>
+                <w:rFonts w:ascii="Verdana" w:hAnsi="Verdana" w:cs="細明體"/>
+                <w:color w:val="0000CC"/>
+                <w:sz w:val="20"/>
+                <w:szCs w:val="20"/>
+                <w:shd w:val="pct15" w:color="auto" w:fill="FFFFFF"/>
+              </w:rPr>
+              <w:t xml:space="preserve"> parameter</w:t>
+            </w:r>
+            <w:r>
+              <w:rPr>
+                <w:rFonts w:ascii="Verdana" w:hAnsi="Verdana" w:cs="細明體"/>
+                <w:color w:val="333333"/>
+                <w:sz w:val="20"/>
+                <w:szCs w:val="20"/>
+              </w:rPr>
+              <w:t>.</w:t>
             </w:r>
           </w:p>
           <w:p>
             <w:pPr>
-              <w:pStyle w:val="HTML"/>
-              <w:rPr>
-                <w:rFonts w:ascii="Verdana" w:hAnsi="Verdana"/>
+              <w:pStyle w:val="HTMLPreformatted"/>
+              <w:pBdr>
+                <w:top w:val="single" w:sz="6" w:space="8" w:color="DDDDDD"/>
+                <w:left w:val="single" w:sz="6" w:space="11" w:color="DDDDDD"/>
+                <w:bottom w:val="single" w:sz="6" w:space="8" w:color="DDDDDD"/>
+                <w:right w:val="single" w:sz="6" w:space="11" w:color="DDDDDD"/>
+              </w:pBdr>
+              <w:shd w:val="clear" w:color="auto" w:fill="EEEEEE"/>
+              <w:rPr>
+                <w:rFonts w:ascii="Verdana" w:hAnsi="Verdana" w:cs="細明體"/>
+                <w:color w:val="333333"/>
                 <w:sz w:val="20"/>
                 <w:szCs w:val="20"/>
               </w:rPr>
             </w:pPr>
             <w:r>
               <w:rPr>
-                <w:rFonts w:ascii="Verdana" w:hAnsi="Verdana"/>
-                <w:sz w:val="20"/>
-                <w:szCs w:val="20"/>
-              </w:rPr>
-              <w:t>$ /</w:t>
+                <w:rFonts w:ascii="Verdana" w:hAnsi="Verdana" w:cs="細明體"/>
+                <w:color w:val="333333"/>
+                <w:sz w:val="20"/>
+                <w:szCs w:val="20"/>
+              </w:rPr>
+              <w:t xml:space="preserve"># </w:t>
             </w:r>
             <w:proofErr w:type="spellStart"/>
             <w:r>
               <w:rPr>
-                <w:rFonts w:ascii="Verdana" w:hAnsi="Verdana"/>
-                <w:sz w:val="20"/>
-                <w:szCs w:val="20"/>
-              </w:rPr>
-              <w:t>etc</w:t>
+                <w:rFonts w:ascii="Verdana" w:hAnsi="Verdana" w:cs="細明體"/>
+                <w:color w:val="333333"/>
+                <w:sz w:val="20"/>
+                <w:szCs w:val="20"/>
+              </w:rPr>
+              <w:t>Vlan</w:t>
             </w:r>
             <w:proofErr w:type="spellEnd"/>
             <w:r>
               <w:rPr>
-                <w:rFonts w:ascii="Verdana" w:hAnsi="Verdana"/>
-                <w:sz w:val="20"/>
-                <w:szCs w:val="20"/>
-              </w:rPr>
-              <w:t>/</w:t>
-            </w:r>
-            <w:proofErr w:type="spellStart"/>
-            <w:r>
-              <w:rPr>
-                <w:rFonts w:ascii="Verdana" w:hAnsi="Verdana"/>
-                <w:sz w:val="20"/>
-                <w:szCs w:val="20"/>
-              </w:rPr>
-              <w:t>init.d</w:t>
-            </w:r>
-            <w:proofErr w:type="spellEnd"/>
-            <w:r>
-              <w:rPr>
-                <w:rFonts w:ascii="Verdana" w:hAnsi="Verdana"/>
-                <w:sz w:val="20"/>
-                <w:szCs w:val="20"/>
-              </w:rPr>
-              <w:t xml:space="preserve">/networking stop         # </w:t>
-            </w:r>
-            <w:r>
-              <w:rPr>
-                <w:rFonts w:ascii="Verdana" w:hAnsi="Verdana"/>
-                <w:sz w:val="20"/>
-                <w:szCs w:val="20"/>
-              </w:rPr>
-              <w:t>停掉網路裝置</w:t>
+                <w:rFonts w:ascii="Verdana" w:hAnsi="Verdana" w:cs="細明體"/>
+                <w:color w:val="333333"/>
+                <w:sz w:val="20"/>
+                <w:szCs w:val="20"/>
+              </w:rPr>
+              <w:t xml:space="preserve"> interfaces are </w:t>
+            </w:r>
+            <w:r>
+              <w:rPr>
+                <w:rFonts w:ascii="Verdana" w:hAnsi="Verdana" w:cs="細明體"/>
+                <w:color w:val="333333"/>
+                <w:sz w:val="20"/>
+                <w:szCs w:val="20"/>
+              </w:rPr>
+              <w:t xml:space="preserve">numbered </w:t>
+            </w:r>
+            <w:r>
+              <w:rPr>
+                <w:rFonts w:ascii="Verdana" w:hAnsi="Verdana" w:cs="細明體"/>
+                <w:color w:val="333333"/>
+                <w:sz w:val="20"/>
+                <w:szCs w:val="20"/>
+              </w:rPr>
+              <w:t xml:space="preserve">1 </w:t>
+            </w:r>
+            <w:r>
+              <w:rPr>
+                <w:rFonts w:ascii="Verdana" w:hAnsi="Verdana" w:cs="細明體"/>
+                <w:color w:val="333333"/>
+                <w:sz w:val="20"/>
+                <w:szCs w:val="20"/>
+              </w:rPr>
+              <w:t>to</w:t>
+            </w:r>
+            <w:r>
+              <w:rPr>
+                <w:rFonts w:ascii="Verdana" w:hAnsi="Verdana" w:cs="細明體"/>
+                <w:color w:val="333333"/>
+                <w:sz w:val="20"/>
+                <w:szCs w:val="20"/>
+              </w:rPr>
+              <w:t xml:space="preserve"> </w:t>
+            </w:r>
+            <w:r>
+              <w:rPr>
+                <w:rFonts w:ascii="Verdana" w:hAnsi="Verdana" w:cs="細明體"/>
+                <w:color w:val="333333"/>
+                <w:sz w:val="20"/>
+                <w:szCs w:val="20"/>
+              </w:rPr>
+              <w:t xml:space="preserve">4095. </w:t>
+            </w:r>
+            <w:r>
+              <w:rPr>
+                <w:rFonts w:ascii="Verdana" w:hAnsi="Verdana" w:cs="細明體"/>
+                <w:color w:val="333333"/>
+                <w:sz w:val="20"/>
+                <w:szCs w:val="20"/>
+              </w:rPr>
+              <w:t xml:space="preserve">You have the </w:t>
+            </w:r>
+            <w:r>
+              <w:rPr>
+                <w:rFonts w:ascii="Verdana" w:hAnsi="Verdana" w:cs="細明體"/>
+                <w:color w:val="333333"/>
+                <w:sz w:val="20"/>
+                <w:szCs w:val="20"/>
+              </w:rPr>
+              <w:t>option to have interface names zero-padded to</w:t>
+            </w:r>
+            <w:r>
+              <w:rPr>
+                <w:rFonts w:ascii="Verdana" w:hAnsi="Verdana" w:cs="細明體"/>
+                <w:color w:val="333333"/>
+                <w:sz w:val="20"/>
+                <w:szCs w:val="20"/>
+              </w:rPr>
+              <w:t xml:space="preserve"> </w:t>
             </w:r>
           </w:p>
           <w:p>
             <w:pPr>
-              <w:pStyle w:val="HTML"/>
-              <w:rPr>
-                <w:rFonts w:ascii="Verdana" w:hAnsi="Verdana"/>
+              <w:pStyle w:val="HTMLPreformatted"/>
+              <w:pBdr>
+                <w:top w:val="single" w:sz="6" w:space="8" w:color="DDDDDD"/>
+                <w:left w:val="single" w:sz="6" w:space="11" w:color="DDDDDD"/>
+                <w:bottom w:val="single" w:sz="6" w:space="8" w:color="DDDDDD"/>
+                <w:right w:val="single" w:sz="6" w:space="11" w:color="DDDDDD"/>
+              </w:pBdr>
+              <w:shd w:val="clear" w:color="auto" w:fill="EEEEEE"/>
+              <w:rPr>
+                <w:rFonts w:ascii="Verdana" w:hAnsi="Verdana" w:cs="細明體" w:hint="eastAsia"/>
+                <w:color w:val="333333"/>
                 <w:sz w:val="20"/>
                 <w:szCs w:val="20"/>
               </w:rPr>
             </w:pPr>
             <w:r>
               <w:rPr>
-                <w:rFonts w:ascii="Verdana" w:hAnsi="Verdana"/>
-                <w:sz w:val="20"/>
-                <w:szCs w:val="20"/>
-              </w:rPr>
-              <w:t xml:space="preserve">$ </w:t>
-            </w:r>
-            <w:proofErr w:type="spellStart"/>
-            <w:r>
-              <w:rPr>
-                <w:rFonts w:ascii="Verdana" w:hAnsi="Verdana"/>
-                <w:sz w:val="20"/>
-                <w:szCs w:val="20"/>
-              </w:rPr>
-              <w:t>ifconfig</w:t>
-            </w:r>
-            <w:proofErr w:type="spellEnd"/>
-            <w:r>
-              <w:rPr>
-                <w:rFonts w:ascii="Verdana" w:hAnsi="Verdana"/>
-                <w:sz w:val="20"/>
-                <w:szCs w:val="20"/>
-              </w:rPr>
-              <w:t xml:space="preserve">                            # </w:t>
-            </w:r>
-            <w:r>
-              <w:rPr>
-                <w:rFonts w:ascii="Verdana" w:hAnsi="Verdana"/>
-                <w:sz w:val="20"/>
-                <w:szCs w:val="20"/>
-              </w:rPr>
-              <w:t>你會發現空空如也</w:t>
+                <w:rFonts w:ascii="Verdana" w:hAnsi="Verdana" w:cs="細明體"/>
+                <w:color w:val="333333"/>
+                <w:sz w:val="20"/>
+                <w:szCs w:val="20"/>
+              </w:rPr>
+              <w:t>#</w:t>
+            </w:r>
+            <w:r>
+              <w:rPr>
+                <w:rFonts w:ascii="Verdana" w:hAnsi="Verdana" w:cs="細明體"/>
+                <w:color w:val="333333"/>
+                <w:sz w:val="20"/>
+                <w:szCs w:val="20"/>
+              </w:rPr>
+              <w:t xml:space="preserve"> 4</w:t>
+            </w:r>
+            <w:r>
+              <w:rPr>
+                <w:rFonts w:ascii="Verdana" w:hAnsi="Verdana" w:cs="細明體"/>
+                <w:color w:val="333333"/>
+                <w:sz w:val="20"/>
+                <w:szCs w:val="20"/>
+              </w:rPr>
+              <w:t xml:space="preserve"> </w:t>
+            </w:r>
+            <w:proofErr w:type="gramStart"/>
+            <w:r>
+              <w:rPr>
+                <w:rFonts w:ascii="Verdana" w:hAnsi="Verdana" w:cs="細明體"/>
+                <w:color w:val="333333"/>
+                <w:sz w:val="20"/>
+                <w:szCs w:val="20"/>
+              </w:rPr>
+              <w:t>numbers,</w:t>
+            </w:r>
+            <w:proofErr w:type="gramEnd"/>
+            <w:r>
+              <w:rPr>
+                <w:rFonts w:ascii="Verdana" w:hAnsi="Verdana" w:cs="細明體"/>
+                <w:color w:val="333333"/>
+                <w:sz w:val="20"/>
+                <w:szCs w:val="20"/>
+              </w:rPr>
+              <w:t xml:space="preserve"> or just the plai</w:t>
+            </w:r>
+            <w:r>
+              <w:rPr>
+                <w:rFonts w:ascii="Verdana" w:hAnsi="Verdana" w:cs="細明體"/>
+                <w:color w:val="333333"/>
+                <w:sz w:val="20"/>
+                <w:szCs w:val="20"/>
+              </w:rPr>
+              <w:t>n digits without leading zero</w:t>
+            </w:r>
+            <w:r>
+              <w:rPr>
+                <w:rFonts w:ascii="Verdana" w:hAnsi="Verdana" w:cs="細明體"/>
+                <w:color w:val="333333"/>
+                <w:sz w:val="20"/>
+                <w:szCs w:val="20"/>
+              </w:rPr>
+              <w:t>.</w:t>
             </w:r>
           </w:p>
           <w:p>
             <w:pPr>
-              <w:pStyle w:val="HTML"/>
-              <w:rPr>
-                <w:rFonts w:ascii="Verdana" w:hAnsi="Verdana"/>
-                <w:sz w:val="20"/>
-                <w:szCs w:val="20"/>
+              <w:pStyle w:val="HTMLPreformatted"/>
+              <w:pBdr>
+                <w:top w:val="single" w:sz="6" w:space="8" w:color="DDDDDD"/>
+                <w:left w:val="single" w:sz="6" w:space="11" w:color="DDDDDD"/>
+                <w:bottom w:val="single" w:sz="6" w:space="8" w:color="DDDDDD"/>
+                <w:right w:val="single" w:sz="6" w:space="11" w:color="DDDDDD"/>
+              </w:pBdr>
+              <w:shd w:val="clear" w:color="auto" w:fill="EEEEEE"/>
+              <w:rPr>
+                <w:rFonts w:ascii="Verdana" w:hAnsi="Verdana" w:cs="Consolas"/>
+                <w:color w:val="0000CC"/>
+                <w:sz w:val="20"/>
+                <w:szCs w:val="20"/>
+                <w:shd w:val="pct15" w:color="auto" w:fill="FFFFFF"/>
               </w:rPr>
             </w:pPr>
             <w:r>
               <w:rPr>
                 <w:rFonts w:ascii="Verdana" w:hAnsi="Verdana"/>
-                <w:sz w:val="20"/>
-                <w:szCs w:val="20"/>
-              </w:rPr>
-              <w:t>$ /</w:t>
+                <w:color w:val="444444"/>
+                <w:sz w:val="20"/>
+                <w:szCs w:val="20"/>
+                <w:shd w:val="pct15" w:color="auto" w:fill="FFFFFF"/>
+              </w:rPr>
+              <w:t xml:space="preserve"># </w:t>
+            </w:r>
+            <w:r>
+              <w:rPr>
+                <w:rFonts w:ascii="Verdana" w:hAnsi="Verdana"/>
+                <w:color w:val="444444"/>
+                <w:sz w:val="20"/>
+                <w:szCs w:val="20"/>
+                <w:shd w:val="pct15" w:color="auto" w:fill="FFFFFF"/>
+              </w:rPr>
+              <w:t>安裝套件</w:t>
+            </w:r>
+            <w:r>
+              <w:rPr>
+                <w:rFonts w:ascii="Verdana" w:hAnsi="Verdana"/>
+                <w:color w:val="444444"/>
+                <w:sz w:val="20"/>
+                <w:szCs w:val="20"/>
+                <w:shd w:val="pct15" w:color="auto" w:fill="FFFFFF"/>
+              </w:rPr>
+              <w:t xml:space="preserve"> </w:t>
+            </w:r>
+            <w:r>
+              <w:rPr>
+                <w:rFonts w:ascii="Verdana" w:hAnsi="Verdana"/>
+                <w:i/>
+                <w:color w:val="444444"/>
+                <w:sz w:val="20"/>
+                <w:szCs w:val="20"/>
+                <w:shd w:val="pct15" w:color="auto" w:fill="FFFFFF"/>
+              </w:rPr>
+              <w:t>#</w:t>
             </w:r>
             <w:proofErr w:type="spellStart"/>
             <w:r>
               <w:rPr>
-                <w:rFonts w:ascii="Verdana" w:hAnsi="Verdana"/>
-                <w:sz w:val="20"/>
-                <w:szCs w:val="20"/>
-              </w:rPr>
-              <w:t>etc</w:t>
+                <w:rStyle w:val="HTMLCode"/>
+                <w:rFonts w:ascii="Verdana" w:hAnsi="Verdana"/>
+                <w:i/>
+                <w:color w:val="444444"/>
+                <w:sz w:val="20"/>
+                <w:szCs w:val="20"/>
+                <w:shd w:val="pct15" w:color="auto" w:fill="FFFFFF"/>
+              </w:rPr>
+              <w:t>sudo</w:t>
             </w:r>
             <w:proofErr w:type="spellEnd"/>
             <w:r>
               <w:rPr>
-                <w:rFonts w:ascii="Verdana" w:hAnsi="Verdana"/>
-                <w:sz w:val="20"/>
-                <w:szCs w:val="20"/>
-              </w:rPr>
-              <w:t>/</w:t>
+                <w:rStyle w:val="HTMLCode"/>
+                <w:rFonts w:ascii="Verdana" w:hAnsi="Verdana"/>
+                <w:i/>
+                <w:color w:val="444444"/>
+                <w:sz w:val="20"/>
+                <w:szCs w:val="20"/>
+                <w:shd w:val="pct15" w:color="auto" w:fill="FFFFFF"/>
+              </w:rPr>
+              <w:t xml:space="preserve"> apt-get install </w:t>
             </w:r>
             <w:proofErr w:type="spellStart"/>
             <w:r>
               <w:rPr>
-                <w:rFonts w:ascii="Verdana" w:hAnsi="Verdana"/>
-                <w:sz w:val="20"/>
-                <w:szCs w:val="20"/>
-              </w:rPr>
-              <w:t>init.d</w:t>
+                <w:rStyle w:val="HTMLCode"/>
+                <w:rFonts w:ascii="Verdana" w:hAnsi="Verdana"/>
+                <w:i/>
+                <w:color w:val="444444"/>
+                <w:sz w:val="20"/>
+                <w:szCs w:val="20"/>
+                <w:shd w:val="pct15" w:color="auto" w:fill="FFFFFF"/>
+              </w:rPr>
+              <w:t>vlan</w:t>
             </w:r>
             <w:proofErr w:type="spellEnd"/>
-            <w:r>
-              <w:rPr>
-                <w:rFonts w:ascii="Verdana" w:hAnsi="Verdana"/>
-                <w:sz w:val="20"/>
-                <w:szCs w:val="20"/>
-              </w:rPr>
-              <w:t xml:space="preserve">/networking start        # </w:t>
-            </w:r>
-            <w:r>
-              <w:rPr>
-                <w:rFonts w:ascii="Verdana" w:hAnsi="Verdana"/>
-                <w:sz w:val="20"/>
-                <w:szCs w:val="20"/>
-              </w:rPr>
-              <w:t>啟動網路裝置</w:t>
-            </w:r>
           </w:p>
           <w:p>
             <w:pPr>
-              <w:pStyle w:val="HTML"/>
-              <w:rPr>
-                <w:rFonts w:ascii="Verdana" w:hAnsi="Verdana"/>
-                <w:sz w:val="20"/>
-                <w:szCs w:val="20"/>
+              <w:pStyle w:val="HTMLPreformatted"/>
+              <w:pBdr>
+                <w:top w:val="single" w:sz="6" w:space="8" w:color="DDDDDD"/>
+                <w:left w:val="single" w:sz="6" w:space="11" w:color="DDDDDD"/>
+                <w:bottom w:val="single" w:sz="6" w:space="8" w:color="DDDDDD"/>
+                <w:right w:val="single" w:sz="6" w:space="11" w:color="DDDDDD"/>
+              </w:pBdr>
+              <w:shd w:val="clear" w:color="auto" w:fill="EEEEEE"/>
+              <w:ind w:left="400" w:hangingChars="200" w:hanging="400"/>
+              <w:rPr>
+                <w:rFonts w:ascii="Verdana" w:hAnsi="Verdana"/>
+                <w:i/>
+                <w:color w:val="0000CC"/>
+                <w:sz w:val="20"/>
+                <w:szCs w:val="20"/>
+                <w:shd w:val="pct15" w:color="auto" w:fill="FFFFFF"/>
               </w:rPr>
             </w:pPr>
             <w:r>
               <w:rPr>
                 <w:rFonts w:ascii="Verdana" w:hAnsi="Verdana"/>
-                <w:sz w:val="20"/>
-                <w:szCs w:val="20"/>
-              </w:rPr>
-              <w:t xml:space="preserve">$ </w:t>
+                <w:i/>
+                <w:color w:val="0000CC"/>
+                <w:sz w:val="20"/>
+                <w:szCs w:val="20"/>
+                <w:shd w:val="pct15" w:color="auto" w:fill="FFFFFF"/>
+              </w:rPr>
+              <w:t>auto eth1</w:t>
+            </w:r>
+            <w:r>
+              <w:rPr>
+                <w:rFonts w:ascii="Verdana" w:hAnsi="Verdana"/>
+                <w:i/>
+                <w:color w:val="0000CC"/>
+                <w:sz w:val="20"/>
+                <w:szCs w:val="20"/>
+                <w:shd w:val="pct15" w:color="auto" w:fill="FFFFFF"/>
+              </w:rPr>
+              <w:br/>
             </w:r>
             <w:proofErr w:type="spellStart"/>
             <w:r>
               <w:rPr>
                 <w:rFonts w:ascii="Verdana" w:hAnsi="Verdana"/>
-                <w:sz w:val="20"/>
-                <w:szCs w:val="20"/>
-              </w:rPr>
-              <w:t>ifconfig</w:t>
+                <w:i/>
+                <w:color w:val="0000CC"/>
+                <w:sz w:val="20"/>
+                <w:szCs w:val="20"/>
+                <w:shd w:val="pct15" w:color="auto" w:fill="FFFFFF"/>
+              </w:rPr>
+              <w:t>iface</w:t>
             </w:r>
             <w:proofErr w:type="spellEnd"/>
             <w:r>
               <w:rPr>
                 <w:rFonts w:ascii="Verdana" w:hAnsi="Verdana"/>
-                <w:sz w:val="20"/>
-                <w:szCs w:val="20"/>
-              </w:rPr>
-              <w:t xml:space="preserve">                            # </w:t>
-            </w:r>
-            <w:r>
-              <w:rPr>
-                <w:rFonts w:ascii="Verdana" w:hAnsi="Verdana"/>
-                <w:sz w:val="20"/>
-                <w:szCs w:val="20"/>
-              </w:rPr>
-              <w:t>網路裝置回覆</w:t>
-            </w:r>
-            <w:r>
-              <w:rPr>
-                <w:rFonts w:ascii="Verdana" w:hAnsi="Verdana"/>
-                <w:sz w:val="20"/>
-                <w:szCs w:val="20"/>
-              </w:rPr>
-              <w:t xml:space="preserve"> </w:t>
+                <w:i/>
+                <w:color w:val="0000CC"/>
+                <w:sz w:val="20"/>
+                <w:szCs w:val="20"/>
+                <w:shd w:val="pct15" w:color="auto" w:fill="FFFFFF"/>
+              </w:rPr>
+              <w:t xml:space="preserve"> eth1 </w:t>
+            </w:r>
+            <w:proofErr w:type="spellStart"/>
+            <w:r>
+              <w:rPr>
+                <w:rFonts w:ascii="Verdana" w:hAnsi="Verdana"/>
+                <w:i/>
+                <w:color w:val="0000CC"/>
+                <w:sz w:val="20"/>
+                <w:szCs w:val="20"/>
+                <w:shd w:val="pct15" w:color="auto" w:fill="FFFFFF"/>
+              </w:rPr>
+              <w:t>inet</w:t>
+            </w:r>
+            <w:proofErr w:type="spellEnd"/>
+            <w:r>
+              <w:rPr>
+                <w:rFonts w:ascii="Verdana" w:hAnsi="Verdana"/>
+                <w:i/>
+                <w:color w:val="0000CC"/>
+                <w:sz w:val="20"/>
+                <w:szCs w:val="20"/>
+                <w:shd w:val="pct15" w:color="auto" w:fill="FFFFFF"/>
+              </w:rPr>
+              <w:t xml:space="preserve"> static</w:t>
+            </w:r>
+            <w:r>
+              <w:rPr>
+                <w:rFonts w:ascii="Verdana" w:hAnsi="Verdana"/>
+                <w:i/>
+                <w:color w:val="0000CC"/>
+                <w:sz w:val="20"/>
+                <w:szCs w:val="20"/>
+                <w:shd w:val="pct15" w:color="auto" w:fill="FFFFFF"/>
+              </w:rPr>
+              <w:br/>
+              <w:t>address 192.168.0.123</w:t>
+            </w:r>
+            <w:r>
+              <w:rPr>
+                <w:rFonts w:ascii="Verdana" w:hAnsi="Verdana"/>
+                <w:i/>
+                <w:color w:val="0000CC"/>
+                <w:sz w:val="20"/>
+                <w:szCs w:val="20"/>
+                <w:shd w:val="pct15" w:color="auto" w:fill="FFFFFF"/>
+              </w:rPr>
+              <w:br/>
+            </w:r>
+            <w:proofErr w:type="spellStart"/>
+            <w:r>
+              <w:rPr>
+                <w:rFonts w:ascii="Verdana" w:hAnsi="Verdana"/>
+                <w:i/>
+                <w:color w:val="0000CC"/>
+                <w:sz w:val="20"/>
+                <w:szCs w:val="20"/>
+                <w:shd w:val="pct15" w:color="auto" w:fill="FFFFFF"/>
+              </w:rPr>
+              <w:t>netmask</w:t>
+            </w:r>
+            <w:proofErr w:type="spellEnd"/>
+            <w:r>
+              <w:rPr>
+                <w:rFonts w:ascii="Verdana" w:hAnsi="Verdana"/>
+                <w:i/>
+                <w:color w:val="0000CC"/>
+                <w:sz w:val="20"/>
+                <w:szCs w:val="20"/>
+                <w:shd w:val="pct15" w:color="auto" w:fill="FFFFFF"/>
+              </w:rPr>
+              <w:t xml:space="preserve"> 255.255.255.0</w:t>
             </w:r>
           </w:p>
           <w:p>
             <w:pPr>
-              <w:pStyle w:val="HTML"/>
-              <w:rPr>
-                <w:rFonts w:ascii="Verdana" w:hAnsi="Verdana"/>
-                <w:sz w:val="20"/>
-                <w:szCs w:val="20"/>
+              <w:pStyle w:val="HTMLPreformatted"/>
+              <w:pBdr>
+                <w:top w:val="single" w:sz="6" w:space="8" w:color="DDDDDD"/>
+                <w:left w:val="single" w:sz="6" w:space="11" w:color="DDDDDD"/>
+                <w:bottom w:val="single" w:sz="6" w:space="8" w:color="DDDDDD"/>
+                <w:right w:val="single" w:sz="6" w:space="11" w:color="DDDDDD"/>
+              </w:pBdr>
+              <w:shd w:val="clear" w:color="auto" w:fill="EEEEEE"/>
+              <w:ind w:left="400" w:hangingChars="200" w:hanging="400"/>
+              <w:rPr>
+                <w:rFonts w:ascii="Verdana" w:hAnsi="Verdana"/>
+                <w:i/>
+                <w:color w:val="0000CC"/>
+                <w:sz w:val="20"/>
+                <w:szCs w:val="20"/>
+                <w:shd w:val="pct15" w:color="auto" w:fill="FFFFFF"/>
               </w:rPr>
             </w:pPr>
             <w:r>
               <w:rPr>
                 <w:rFonts w:ascii="Verdana" w:hAnsi="Verdana"/>
+                <w:i/>
+                <w:color w:val="0000CC"/>
+                <w:sz w:val="20"/>
+                <w:szCs w:val="20"/>
+                <w:shd w:val="pct15" w:color="auto" w:fill="FFFFFF"/>
+              </w:rPr>
+              <w:t>auto eth1.50</w:t>
+            </w:r>
+            <w:r>
+              <w:rPr>
+                <w:rFonts w:ascii="Verdana" w:hAnsi="Verdana"/>
+                <w:i/>
+                <w:color w:val="0000CC"/>
+                <w:sz w:val="20"/>
+                <w:szCs w:val="20"/>
+                <w:shd w:val="pct15" w:color="auto" w:fill="FFFFFF"/>
+              </w:rPr>
+              <w:br/>
+            </w:r>
+            <w:proofErr w:type="spellStart"/>
+            <w:r>
+              <w:rPr>
+                <w:rFonts w:ascii="Verdana" w:hAnsi="Verdana"/>
+                <w:i/>
+                <w:color w:val="0000CC"/>
+                <w:sz w:val="20"/>
+                <w:szCs w:val="20"/>
+                <w:shd w:val="pct15" w:color="auto" w:fill="FFFFFF"/>
+              </w:rPr>
+              <w:t>iface</w:t>
+            </w:r>
+            <w:proofErr w:type="spellEnd"/>
+            <w:r>
+              <w:rPr>
+                <w:rFonts w:ascii="Verdana" w:hAnsi="Verdana"/>
+                <w:i/>
+                <w:color w:val="0000CC"/>
+                <w:sz w:val="20"/>
+                <w:szCs w:val="20"/>
+                <w:shd w:val="pct15" w:color="auto" w:fill="FFFFFF"/>
+              </w:rPr>
+              <w:t xml:space="preserve"> eth1.50 </w:t>
+            </w:r>
+            <w:proofErr w:type="spellStart"/>
+            <w:r>
+              <w:rPr>
+                <w:rFonts w:ascii="Verdana" w:hAnsi="Verdana"/>
+                <w:i/>
+                <w:color w:val="0000CC"/>
+                <w:sz w:val="20"/>
+                <w:szCs w:val="20"/>
+                <w:shd w:val="pct15" w:color="auto" w:fill="FFFFFF"/>
+              </w:rPr>
+              <w:t>inet</w:t>
+            </w:r>
+            <w:proofErr w:type="spellEnd"/>
+            <w:r>
+              <w:rPr>
+                <w:rFonts w:ascii="Verdana" w:hAnsi="Verdana"/>
+                <w:i/>
+                <w:color w:val="0000CC"/>
+                <w:sz w:val="20"/>
+                <w:szCs w:val="20"/>
+                <w:shd w:val="pct15" w:color="auto" w:fill="FFFFFF"/>
+              </w:rPr>
+              <w:t xml:space="preserve"> static</w:t>
+            </w:r>
+            <w:r>
+              <w:rPr>
+                <w:rFonts w:ascii="Verdana" w:hAnsi="Verdana"/>
+                <w:i/>
+                <w:color w:val="0000CC"/>
+                <w:sz w:val="20"/>
+                <w:szCs w:val="20"/>
+                <w:shd w:val="pct15" w:color="auto" w:fill="FFFFFF"/>
+              </w:rPr>
+              <w:br/>
+              <w:t>address 192.168.50.123</w:t>
+            </w:r>
+            <w:r>
+              <w:rPr>
+                <w:rFonts w:ascii="Verdana" w:hAnsi="Verdana"/>
+                <w:i/>
+                <w:color w:val="0000CC"/>
+                <w:sz w:val="20"/>
+                <w:szCs w:val="20"/>
+                <w:shd w:val="pct15" w:color="auto" w:fill="FFFFFF"/>
+              </w:rPr>
+              <w:br/>
+            </w:r>
+            <w:proofErr w:type="spellStart"/>
+            <w:r>
+              <w:rPr>
+                <w:rFonts w:ascii="Verdana" w:hAnsi="Verdana"/>
+                <w:i/>
+                <w:color w:val="0000CC"/>
+                <w:sz w:val="20"/>
+                <w:szCs w:val="20"/>
+                <w:shd w:val="pct15" w:color="auto" w:fill="FFFFFF"/>
+              </w:rPr>
+              <w:t>netmask</w:t>
+            </w:r>
+            <w:proofErr w:type="spellEnd"/>
+            <w:r>
+              <w:rPr>
+                <w:rFonts w:ascii="Verdana" w:hAnsi="Verdana"/>
+                <w:i/>
+                <w:color w:val="0000CC"/>
+                <w:sz w:val="20"/>
+                <w:szCs w:val="20"/>
+                <w:shd w:val="pct15" w:color="auto" w:fill="FFFFFF"/>
+              </w:rPr>
+              <w:t xml:space="preserve"> 255.255.255.0</w:t>
+            </w:r>
+            <w:r>
+              <w:rPr>
+                <w:rFonts w:ascii="Verdana" w:hAnsi="Verdana"/>
+                <w:i/>
+                <w:color w:val="0000CC"/>
+                <w:sz w:val="20"/>
+                <w:szCs w:val="20"/>
+                <w:shd w:val="pct15" w:color="auto" w:fill="FFFFFF"/>
+              </w:rPr>
+              <w:br/>
+            </w:r>
+            <w:proofErr w:type="spellStart"/>
+            <w:r>
+              <w:rPr>
+                <w:rFonts w:ascii="Verdana" w:hAnsi="Verdana"/>
+                <w:i/>
+                <w:color w:val="0000CC"/>
+                <w:sz w:val="20"/>
+                <w:szCs w:val="20"/>
+                <w:shd w:val="pct15" w:color="auto" w:fill="FFFFFF"/>
+              </w:rPr>
+              <w:t>vlan</w:t>
+            </w:r>
+            <w:proofErr w:type="spellEnd"/>
+            <w:r>
+              <w:rPr>
+                <w:rFonts w:ascii="Verdana" w:hAnsi="Verdana"/>
+                <w:i/>
+                <w:color w:val="0000CC"/>
+                <w:sz w:val="20"/>
+                <w:szCs w:val="20"/>
+                <w:shd w:val="pct15" w:color="auto" w:fill="FFFFFF"/>
+              </w:rPr>
+              <w:t>-raw-device eth1</w:t>
+            </w:r>
+          </w:p>
+          <w:p>
+            <w:pPr>
+              <w:pStyle w:val="HTMLPreformatted"/>
+              <w:pBdr>
+                <w:top w:val="single" w:sz="6" w:space="8" w:color="DDDDDD"/>
+                <w:left w:val="single" w:sz="6" w:space="11" w:color="DDDDDD"/>
+                <w:bottom w:val="single" w:sz="6" w:space="8" w:color="DDDDDD"/>
+                <w:right w:val="single" w:sz="6" w:space="11" w:color="DDDDDD"/>
+              </w:pBdr>
+              <w:shd w:val="clear" w:color="auto" w:fill="EEEEEE"/>
+              <w:ind w:left="400" w:hangingChars="200" w:hanging="400"/>
+              <w:rPr>
+                <w:rFonts w:ascii="Verdana" w:hAnsi="Verdana" w:cs="Consolas"/>
+                <w:i/>
+                <w:color w:val="0000CC"/>
+                <w:sz w:val="20"/>
+                <w:szCs w:val="20"/>
+                <w:shd w:val="pct15" w:color="auto" w:fill="FFFFFF"/>
+              </w:rPr>
+            </w:pPr>
+            <w:r>
+              <w:rPr>
+                <w:rFonts w:ascii="Verdana" w:hAnsi="Verdana"/>
+                <w:i/>
+                <w:color w:val="0000CC"/>
+                <w:sz w:val="20"/>
+                <w:szCs w:val="20"/>
+                <w:shd w:val="pct15" w:color="auto" w:fill="FFFFFF"/>
+              </w:rPr>
+              <w:t>auto eth1.20</w:t>
+            </w:r>
+            <w:r>
+              <w:rPr>
+                <w:rFonts w:ascii="Verdana" w:hAnsi="Verdana"/>
+                <w:i/>
+                <w:color w:val="0000CC"/>
+                <w:sz w:val="20"/>
+                <w:szCs w:val="20"/>
+                <w:shd w:val="pct15" w:color="auto" w:fill="FFFFFF"/>
+              </w:rPr>
+              <w:br/>
+            </w:r>
+            <w:proofErr w:type="spellStart"/>
+            <w:r>
+              <w:rPr>
+                <w:rFonts w:ascii="Verdana" w:hAnsi="Verdana"/>
+                <w:i/>
+                <w:color w:val="0000CC"/>
+                <w:sz w:val="20"/>
+                <w:szCs w:val="20"/>
+                <w:shd w:val="pct15" w:color="auto" w:fill="FFFFFF"/>
+              </w:rPr>
+              <w:t>iface</w:t>
+            </w:r>
+            <w:proofErr w:type="spellEnd"/>
+            <w:r>
+              <w:rPr>
+                <w:rFonts w:ascii="Verdana" w:hAnsi="Verdana"/>
+                <w:i/>
+                <w:color w:val="0000CC"/>
+                <w:sz w:val="20"/>
+                <w:szCs w:val="20"/>
+                <w:shd w:val="pct15" w:color="auto" w:fill="FFFFFF"/>
+              </w:rPr>
+              <w:t xml:space="preserve"> eth1.20 </w:t>
+            </w:r>
+            <w:proofErr w:type="spellStart"/>
+            <w:r>
+              <w:rPr>
+                <w:rFonts w:ascii="Verdana" w:hAnsi="Verdana"/>
+                <w:i/>
+                <w:color w:val="0000CC"/>
+                <w:sz w:val="20"/>
+                <w:szCs w:val="20"/>
+                <w:shd w:val="pct15" w:color="auto" w:fill="FFFFFF"/>
+              </w:rPr>
+              <w:t>inet</w:t>
+            </w:r>
+            <w:proofErr w:type="spellEnd"/>
+            <w:r>
+              <w:rPr>
+                <w:rFonts w:ascii="Verdana" w:hAnsi="Verdana"/>
+                <w:i/>
+                <w:color w:val="0000CC"/>
+                <w:sz w:val="20"/>
+                <w:szCs w:val="20"/>
+                <w:shd w:val="pct15" w:color="auto" w:fill="FFFFFF"/>
+              </w:rPr>
+              <w:t xml:space="preserve"> static</w:t>
+            </w:r>
+            <w:r>
+              <w:rPr>
+                <w:rFonts w:ascii="Verdana" w:hAnsi="Verdana"/>
+                <w:i/>
+                <w:color w:val="0000CC"/>
+                <w:sz w:val="20"/>
+                <w:szCs w:val="20"/>
+                <w:shd w:val="pct15" w:color="auto" w:fill="FFFFFF"/>
+              </w:rPr>
+              <w:br/>
+              <w:t>address 192.168.20.123</w:t>
+            </w:r>
+            <w:r>
+              <w:rPr>
+                <w:rFonts w:ascii="Verdana" w:hAnsi="Verdana"/>
+                <w:i/>
+                <w:color w:val="0000CC"/>
+                <w:sz w:val="20"/>
+                <w:szCs w:val="20"/>
+                <w:shd w:val="pct15" w:color="auto" w:fill="FFFFFF"/>
+              </w:rPr>
+              <w:br/>
+            </w:r>
+            <w:proofErr w:type="spellStart"/>
+            <w:r>
+              <w:rPr>
+                <w:rFonts w:ascii="Verdana" w:hAnsi="Verdana"/>
+                <w:i/>
+                <w:color w:val="0000CC"/>
+                <w:sz w:val="20"/>
+                <w:szCs w:val="20"/>
+                <w:shd w:val="pct15" w:color="auto" w:fill="FFFFFF"/>
+              </w:rPr>
+              <w:t>netmask</w:t>
+            </w:r>
+            <w:proofErr w:type="spellEnd"/>
+            <w:r>
+              <w:rPr>
+                <w:rFonts w:ascii="Verdana" w:hAnsi="Verdana"/>
+                <w:i/>
+                <w:color w:val="0000CC"/>
+                <w:sz w:val="20"/>
+                <w:szCs w:val="20"/>
+                <w:shd w:val="pct15" w:color="auto" w:fill="FFFFFF"/>
+              </w:rPr>
+              <w:t xml:space="preserve"> 255.255.255.0</w:t>
+            </w:r>
+            <w:r>
+              <w:rPr>
+                <w:rFonts w:ascii="Verdana" w:hAnsi="Verdana"/>
+                <w:i/>
+                <w:color w:val="0000CC"/>
+                <w:sz w:val="20"/>
+                <w:szCs w:val="20"/>
+                <w:shd w:val="pct15" w:color="auto" w:fill="FFFFFF"/>
+              </w:rPr>
+              <w:br/>
+            </w:r>
+            <w:proofErr w:type="spellStart"/>
+            <w:r>
+              <w:rPr>
+                <w:rFonts w:ascii="Verdana" w:hAnsi="Verdana"/>
+                <w:i/>
+                <w:color w:val="0000CC"/>
+                <w:sz w:val="20"/>
+                <w:szCs w:val="20"/>
+                <w:shd w:val="pct15" w:color="auto" w:fill="FFFFFF"/>
+              </w:rPr>
+              <w:t>vlan</w:t>
+            </w:r>
+            <w:proofErr w:type="spellEnd"/>
+            <w:r>
+              <w:rPr>
+                <w:rFonts w:ascii="Verdana" w:hAnsi="Verdana"/>
+                <w:i/>
+                <w:color w:val="0000CC"/>
+                <w:sz w:val="20"/>
+                <w:szCs w:val="20"/>
+                <w:shd w:val="pct15" w:color="auto" w:fill="FFFFFF"/>
+              </w:rPr>
+              <w:t>-raw-device eth1</w:t>
+            </w:r>
+          </w:p>
+          <w:p>
+            <w:pPr>
+              <w:pStyle w:val="HTMLPreformatted"/>
+              <w:rPr>
+                <w:rFonts w:ascii="Verdana" w:hAnsi="Verdana"/>
+                <w:sz w:val="20"/>
+                <w:szCs w:val="20"/>
+              </w:rPr>
+            </w:pPr>
+            <w:r>
+              <w:rPr>
+                <w:rFonts w:ascii="Verdana" w:hAnsi="Verdana"/>
+                <w:sz w:val="20"/>
+                <w:szCs w:val="20"/>
+              </w:rPr>
+              <w:t>$ /</w:t>
+            </w:r>
+            <w:proofErr w:type="spellStart"/>
+            <w:r>
+              <w:rPr>
+                <w:rFonts w:ascii="Verdana" w:hAnsi="Verdana"/>
+                <w:sz w:val="20"/>
+                <w:szCs w:val="20"/>
+              </w:rPr>
+              <w:t>etc</w:t>
+            </w:r>
+            <w:proofErr w:type="spellEnd"/>
+            <w:r>
+              <w:rPr>
+                <w:rFonts w:ascii="Verdana" w:hAnsi="Verdana"/>
+                <w:sz w:val="20"/>
+                <w:szCs w:val="20"/>
+              </w:rPr>
+              <w:t>/</w:t>
+            </w:r>
+            <w:proofErr w:type="spellStart"/>
+            <w:r>
+              <w:rPr>
+                <w:rFonts w:ascii="Verdana" w:hAnsi="Verdana"/>
+                <w:sz w:val="20"/>
+                <w:szCs w:val="20"/>
+              </w:rPr>
+              <w:t>init.d</w:t>
+            </w:r>
+            <w:proofErr w:type="spellEnd"/>
+            <w:r>
+              <w:rPr>
+                <w:rFonts w:ascii="Verdana" w:hAnsi="Verdana"/>
+                <w:sz w:val="20"/>
+                <w:szCs w:val="20"/>
+              </w:rPr>
+              <w:t xml:space="preserve">/networking stop         # </w:t>
+            </w:r>
+            <w:r>
+              <w:rPr>
+                <w:rFonts w:ascii="Verdana" w:hAnsi="Verdana"/>
+                <w:sz w:val="20"/>
+                <w:szCs w:val="20"/>
+              </w:rPr>
+              <w:t>停掉網路裝置</w:t>
+            </w:r>
+          </w:p>
+          <w:p>
+            <w:pPr>
+              <w:pStyle w:val="HTMLPreformatted"/>
+              <w:rPr>
+                <w:rFonts w:ascii="Verdana" w:hAnsi="Verdana"/>
+                <w:sz w:val="20"/>
+                <w:szCs w:val="20"/>
+              </w:rPr>
+            </w:pPr>
+            <w:r>
+              <w:rPr>
+                <w:rFonts w:ascii="Verdana" w:hAnsi="Verdana"/>
+                <w:sz w:val="20"/>
+                <w:szCs w:val="20"/>
+              </w:rPr>
+              <w:t xml:space="preserve">$ </w:t>
+            </w:r>
+            <w:proofErr w:type="spellStart"/>
+            <w:r>
+              <w:rPr>
+                <w:rFonts w:ascii="Verdana" w:hAnsi="Verdana"/>
+                <w:sz w:val="20"/>
+                <w:szCs w:val="20"/>
+              </w:rPr>
+              <w:t>ifconfig</w:t>
+            </w:r>
+            <w:proofErr w:type="spellEnd"/>
+            <w:r>
+              <w:rPr>
+                <w:rFonts w:ascii="Verdana" w:hAnsi="Verdana"/>
+                <w:sz w:val="20"/>
+                <w:szCs w:val="20"/>
+              </w:rPr>
+              <w:t xml:space="preserve">                            # </w:t>
+            </w:r>
+            <w:r>
+              <w:rPr>
+                <w:rFonts w:ascii="Verdana" w:hAnsi="Verdana"/>
+                <w:sz w:val="20"/>
+                <w:szCs w:val="20"/>
+              </w:rPr>
+              <w:t>你會發現空空如也</w:t>
+            </w:r>
+          </w:p>
+          <w:p>
+            <w:pPr>
+              <w:pStyle w:val="HTMLPreformatted"/>
+              <w:rPr>
+                <w:rFonts w:ascii="Verdana" w:hAnsi="Verdana"/>
+                <w:sz w:val="20"/>
+                <w:szCs w:val="20"/>
+              </w:rPr>
+            </w:pPr>
+            <w:r>
+              <w:rPr>
+                <w:rFonts w:ascii="Verdana" w:hAnsi="Verdana"/>
+                <w:sz w:val="20"/>
+                <w:szCs w:val="20"/>
+              </w:rPr>
+              <w:t>$ /</w:t>
+            </w:r>
+            <w:proofErr w:type="spellStart"/>
+            <w:r>
+              <w:rPr>
+                <w:rFonts w:ascii="Verdana" w:hAnsi="Verdana"/>
+                <w:sz w:val="20"/>
+                <w:szCs w:val="20"/>
+              </w:rPr>
+              <w:t>etc</w:t>
+            </w:r>
+            <w:proofErr w:type="spellEnd"/>
+            <w:r>
+              <w:rPr>
+                <w:rFonts w:ascii="Verdana" w:hAnsi="Verdana"/>
+                <w:sz w:val="20"/>
+                <w:szCs w:val="20"/>
+              </w:rPr>
+              <w:t>/</w:t>
+            </w:r>
+            <w:proofErr w:type="spellStart"/>
+            <w:r>
+              <w:rPr>
+                <w:rFonts w:ascii="Verdana" w:hAnsi="Verdana"/>
+                <w:sz w:val="20"/>
+                <w:szCs w:val="20"/>
+              </w:rPr>
+              <w:t>init.d</w:t>
+            </w:r>
+            <w:proofErr w:type="spellEnd"/>
+            <w:r>
+              <w:rPr>
+                <w:rFonts w:ascii="Verdana" w:hAnsi="Verdana"/>
+                <w:sz w:val="20"/>
+                <w:szCs w:val="20"/>
+              </w:rPr>
+              <w:t xml:space="preserve">/networking start        # </w:t>
+            </w:r>
+            <w:r>
+              <w:rPr>
+                <w:rFonts w:ascii="Verdana" w:hAnsi="Verdana"/>
+                <w:sz w:val="20"/>
+                <w:szCs w:val="20"/>
+              </w:rPr>
+              <w:t>啟動網路裝置</w:t>
+            </w:r>
+          </w:p>
+          <w:p>
+            <w:pPr>
+              <w:pStyle w:val="HTMLPreformatted"/>
+              <w:rPr>
+                <w:rFonts w:ascii="Verdana" w:hAnsi="Verdana"/>
+                <w:sz w:val="20"/>
+                <w:szCs w:val="20"/>
+              </w:rPr>
+            </w:pPr>
+            <w:r>
+              <w:rPr>
+                <w:rFonts w:ascii="Verdana" w:hAnsi="Verdana"/>
+                <w:sz w:val="20"/>
+                <w:szCs w:val="20"/>
+              </w:rPr>
+              <w:t xml:space="preserve">$ </w:t>
+            </w:r>
+            <w:proofErr w:type="spellStart"/>
+            <w:r>
+              <w:rPr>
+                <w:rFonts w:ascii="Verdana" w:hAnsi="Verdana"/>
+                <w:sz w:val="20"/>
+                <w:szCs w:val="20"/>
+              </w:rPr>
+              <w:t>ifconfig</w:t>
+            </w:r>
+            <w:proofErr w:type="spellEnd"/>
+            <w:r>
+              <w:rPr>
+                <w:rFonts w:ascii="Verdana" w:hAnsi="Verdana"/>
+                <w:sz w:val="20"/>
+                <w:szCs w:val="20"/>
+              </w:rPr>
+              <w:t xml:space="preserve">                            # </w:t>
+            </w:r>
+            <w:r>
+              <w:rPr>
+                <w:rFonts w:ascii="Verdana" w:hAnsi="Verdana"/>
+                <w:sz w:val="20"/>
+                <w:szCs w:val="20"/>
+              </w:rPr>
+              <w:t>網路裝置回覆</w:t>
+            </w:r>
+            <w:r>
+              <w:rPr>
+                <w:rFonts w:ascii="Verdana" w:hAnsi="Verdana"/>
+                <w:sz w:val="20"/>
+                <w:szCs w:val="20"/>
+              </w:rPr>
+              <w:t xml:space="preserve"> </w:t>
+            </w:r>
+          </w:p>
+          <w:p>
+            <w:pPr>
+              <w:pStyle w:val="HTMLPreformatted"/>
+              <w:rPr>
+                <w:rFonts w:ascii="Verdana" w:hAnsi="Verdana" w:hint="eastAsia"/>
+                <w:sz w:val="20"/>
+                <w:szCs w:val="20"/>
+              </w:rPr>
+            </w:pPr>
+            <w:r>
+              <w:rPr>
+                <w:rFonts w:ascii="Verdana" w:hAnsi="Verdana"/>
                 <w:sz w:val="20"/>
                 <w:szCs w:val="20"/>
               </w:rPr>
@@ -3320,6 +3691,115 @@
                 <w:szCs w:val="20"/>
               </w:rPr>
               <w:t>網路裝置回覆</w:t>
+            </w:r>
+          </w:p>
+          <w:p>
+            <w:pPr>
+              <w:pStyle w:val="HTMLPreformatted"/>
+              <w:rPr>
+                <w:rFonts w:ascii="Verdana" w:hAnsi="Verdana" w:hint="eastAsia"/>
+                <w:sz w:val="20"/>
+                <w:szCs w:val="20"/>
+              </w:rPr>
+            </w:pPr>
+            <w:r>
+              <w:rPr>
+                <w:rFonts w:ascii="Verdana" w:hAnsi="Verdana" w:hint="eastAsia"/>
+                <w:sz w:val="20"/>
+                <w:szCs w:val="20"/>
+              </w:rPr>
+              <w:t>Different com</w:t>
+            </w:r>
+            <w:r>
+              <w:rPr>
+                <w:rFonts w:ascii="Verdana" w:hAnsi="Verdana" w:hint="eastAsia"/>
+                <w:sz w:val="20"/>
+                <w:szCs w:val="20"/>
+              </w:rPr>
+              <w:t>m</w:t>
+            </w:r>
+            <w:r>
+              <w:rPr>
+                <w:rFonts w:ascii="Verdana" w:hAnsi="Verdana" w:hint="eastAsia"/>
+                <w:sz w:val="20"/>
+                <w:szCs w:val="20"/>
+              </w:rPr>
+              <w:t>and</w:t>
+            </w:r>
+            <w:r>
+              <w:rPr>
+                <w:rFonts w:ascii="Verdana" w:hAnsi="Verdana" w:hint="eastAsia"/>
+                <w:sz w:val="20"/>
+                <w:szCs w:val="20"/>
+              </w:rPr>
+              <w:t xml:space="preserve"> to start/stop the service</w:t>
+            </w:r>
+            <w:r>
+              <w:rPr>
+                <w:rFonts w:ascii="Verdana" w:hAnsi="Verdana" w:hint="eastAsia"/>
+                <w:sz w:val="20"/>
+                <w:szCs w:val="20"/>
+              </w:rPr>
+              <w:t>:</w:t>
+            </w:r>
+          </w:p>
+          <w:p>
+            <w:pPr>
+              <w:pStyle w:val="HTMLPreformatted"/>
+              <w:rPr>
+                <w:rFonts w:ascii="Verdana" w:hAnsi="Verdana"/>
+                <w:i/>
+                <w:sz w:val="20"/>
+                <w:szCs w:val="20"/>
+              </w:rPr>
+            </w:pPr>
+            <w:r>
+              <w:rPr>
+                <w:rFonts w:ascii="Verdana" w:hAnsi="Verdana"/>
+                <w:sz w:val="20"/>
+                <w:szCs w:val="20"/>
+              </w:rPr>
+              <w:t xml:space="preserve">$ </w:t>
+            </w:r>
+            <w:r>
+              <w:rPr>
+                <w:rFonts w:ascii="Verdana" w:hAnsi="Verdana"/>
+                <w:i/>
+                <w:color w:val="444444"/>
+                <w:sz w:val="20"/>
+                <w:szCs w:val="20"/>
+                <w:shd w:val="clear" w:color="auto" w:fill="FFFFFF"/>
+              </w:rPr>
+              <w:t>service networking stop</w:t>
+            </w:r>
+            <w:r>
+              <w:rPr>
+                <w:rFonts w:ascii="Verdana" w:hAnsi="Verdana"/>
+                <w:i/>
+                <w:color w:val="444444"/>
+                <w:sz w:val="20"/>
+                <w:szCs w:val="20"/>
+              </w:rPr>
+              <w:br/>
+            </w:r>
+            <w:r>
+              <w:rPr>
+                <w:rFonts w:ascii="Verdana" w:hAnsi="Verdana"/>
+                <w:sz w:val="20"/>
+                <w:szCs w:val="20"/>
+              </w:rPr>
+              <w:t xml:space="preserve">$ </w:t>
+            </w:r>
+            <w:r>
+              <w:rPr>
+                <w:rFonts w:ascii="Verdana" w:hAnsi="Verdana"/>
+                <w:i/>
+                <w:color w:val="444444"/>
+                <w:sz w:val="20"/>
+                <w:szCs w:val="20"/>
+                <w:shd w:val="clear" w:color="auto" w:fill="FFFFFF"/>
+              </w:rPr>
+              <w:t>service networking start</w:t>
             </w:r>
           </w:p>
         </w:tc>
@@ -3328,6 +3808,1630 @@
     <w:bookmarkEnd w:id="0"/>
     <w:p>
       <w:pPr>
+        <w:pStyle w:val="Heading3"/>
+        <w:shd w:val="clear" w:color="auto" w:fill="FFFFFF"/>
+        <w:spacing w:before="0" w:beforeAutospacing="0" w:after="0" w:afterAutospacing="0"/>
+        <w:rPr>
+          <w:rFonts w:ascii="Verdana" w:hAnsi="Verdana" w:cs="Arial"/>
+          <w:bCs w:val="0"/>
+          <w:color w:val="111111"/>
+          <w:sz w:val="20"/>
+          <w:szCs w:val="20"/>
+        </w:rPr>
+      </w:pPr>
+      <w:r>
+        <w:rPr>
+          <w:rFonts w:ascii="Verdana" w:hAnsi="Verdana" w:cs="Arial"/>
+          <w:bCs w:val="0"/>
+          <w:color w:val="111111"/>
+          <w:sz w:val="20"/>
+          <w:szCs w:val="20"/>
+        </w:rPr>
+        <w:lastRenderedPageBreak/>
+        <w:t xml:space="preserve">Using </w:t>
+      </w:r>
+      <w:proofErr w:type="spellStart"/>
+      <w:r>
+        <w:rPr>
+          <w:rFonts w:ascii="Verdana" w:hAnsi="Verdana" w:cs="Arial"/>
+          <w:bCs w:val="0"/>
+          <w:i/>
+          <w:color w:val="111111"/>
+          <w:sz w:val="20"/>
+          <w:szCs w:val="20"/>
+        </w:rPr>
+        <w:t>vconfig</w:t>
+      </w:r>
+      <w:proofErr w:type="spellEnd"/>
+      <w:r>
+        <w:rPr>
+          <w:rFonts w:ascii="Verdana" w:hAnsi="Verdana" w:cs="Arial"/>
+          <w:bCs w:val="0"/>
+          <w:color w:val="111111"/>
+          <w:sz w:val="20"/>
+          <w:szCs w:val="20"/>
+        </w:rPr>
+        <w:t xml:space="preserve"> command</w:t>
+      </w:r>
+    </w:p>
+    <w:p>
+      <w:pPr>
+        <w:pStyle w:val="NormalWeb"/>
+        <w:shd w:val="clear" w:color="auto" w:fill="FFFFFF"/>
+        <w:spacing w:before="0" w:beforeAutospacing="0" w:after="0" w:afterAutospacing="0"/>
+        <w:rPr>
+          <w:rFonts w:ascii="Verdana" w:hAnsi="Verdana" w:cs="Arial"/>
+          <w:color w:val="111111"/>
+          <w:sz w:val="20"/>
+          <w:szCs w:val="20"/>
+        </w:rPr>
+      </w:pPr>
+      <w:r>
+        <w:rPr>
+          <w:rFonts w:ascii="Verdana" w:hAnsi="Verdana" w:cs="Arial"/>
+          <w:color w:val="111111"/>
+          <w:sz w:val="20"/>
+          <w:szCs w:val="20"/>
+        </w:rPr>
+        <w:t xml:space="preserve">The </w:t>
+      </w:r>
+      <w:proofErr w:type="spellStart"/>
+      <w:r>
+        <w:rPr>
+          <w:rFonts w:ascii="Verdana" w:hAnsi="Verdana" w:cs="Arial"/>
+          <w:color w:val="111111"/>
+          <w:sz w:val="20"/>
+          <w:szCs w:val="20"/>
+        </w:rPr>
+        <w:t>vconfig</w:t>
+      </w:r>
+      <w:proofErr w:type="spellEnd"/>
+      <w:r>
+        <w:rPr>
+          <w:rFonts w:ascii="Verdana" w:hAnsi="Verdana" w:cs="Arial"/>
+          <w:color w:val="111111"/>
+          <w:sz w:val="20"/>
+          <w:szCs w:val="20"/>
+        </w:rPr>
+        <w:t xml:space="preserve"> program allows you to create and remove </w:t>
+      </w:r>
+      <w:proofErr w:type="spellStart"/>
+      <w:r>
+        <w:rPr>
+          <w:rFonts w:ascii="Verdana" w:hAnsi="Verdana" w:cs="Arial"/>
+          <w:color w:val="111111"/>
+          <w:sz w:val="20"/>
+          <w:szCs w:val="20"/>
+        </w:rPr>
+        <w:t>vlan</w:t>
+      </w:r>
+      <w:proofErr w:type="spellEnd"/>
+      <w:r>
+        <w:rPr>
+          <w:rFonts w:ascii="Verdana" w:hAnsi="Verdana" w:cs="Arial"/>
+          <w:color w:val="111111"/>
+          <w:sz w:val="20"/>
+          <w:szCs w:val="20"/>
+        </w:rPr>
+        <w:t xml:space="preserve">-devices on a </w:t>
+      </w:r>
+      <w:proofErr w:type="spellStart"/>
+      <w:r>
+        <w:rPr>
+          <w:rFonts w:ascii="Verdana" w:hAnsi="Verdana" w:cs="Arial"/>
+          <w:color w:val="111111"/>
+          <w:sz w:val="20"/>
+          <w:szCs w:val="20"/>
+        </w:rPr>
+        <w:t>vlan</w:t>
+      </w:r>
+      <w:proofErr w:type="spellEnd"/>
+      <w:r>
+        <w:rPr>
+          <w:rFonts w:ascii="Verdana" w:hAnsi="Verdana" w:cs="Arial"/>
+          <w:color w:val="111111"/>
+          <w:sz w:val="20"/>
+          <w:szCs w:val="20"/>
+        </w:rPr>
+        <w:t xml:space="preserve"> enabled kernel. </w:t>
+      </w:r>
+      <w:proofErr w:type="spellStart"/>
+      <w:r>
+        <w:rPr>
+          <w:rFonts w:ascii="Verdana" w:hAnsi="Verdana" w:cs="Arial"/>
+          <w:color w:val="111111"/>
+          <w:sz w:val="20"/>
+          <w:szCs w:val="20"/>
+        </w:rPr>
+        <w:t>Vlan</w:t>
+      </w:r>
+      <w:proofErr w:type="spellEnd"/>
+      <w:r>
+        <w:rPr>
+          <w:rFonts w:ascii="Verdana" w:hAnsi="Verdana" w:cs="Arial"/>
+          <w:color w:val="111111"/>
+          <w:sz w:val="20"/>
+          <w:szCs w:val="20"/>
+        </w:rPr>
+        <w:t xml:space="preserve">-devices are virtual </w:t>
+      </w:r>
+      <w:proofErr w:type="spellStart"/>
+      <w:r>
+        <w:rPr>
+          <w:rFonts w:ascii="Verdana" w:hAnsi="Verdana" w:cs="Arial"/>
+          <w:color w:val="111111"/>
+          <w:sz w:val="20"/>
+          <w:szCs w:val="20"/>
+        </w:rPr>
+        <w:t>ethernet</w:t>
+      </w:r>
+      <w:proofErr w:type="spellEnd"/>
+      <w:r>
+        <w:rPr>
+          <w:rFonts w:ascii="Verdana" w:hAnsi="Verdana" w:cs="Arial"/>
+          <w:color w:val="111111"/>
+          <w:sz w:val="20"/>
+          <w:szCs w:val="20"/>
+        </w:rPr>
+        <w:t xml:space="preserve"> devices which represents the virtual</w:t>
+      </w:r>
+      <w:r>
+        <w:rPr>
+          <w:rFonts w:ascii="Verdana" w:hAnsi="Verdana" w:cs="Arial"/>
+          <w:color w:val="111111"/>
+          <w:sz w:val="20"/>
+          <w:szCs w:val="20"/>
+        </w:rPr>
+        <w:t xml:space="preserve"> </w:t>
+      </w:r>
+      <w:proofErr w:type="spellStart"/>
+      <w:proofErr w:type="gramStart"/>
+      <w:r>
+        <w:rPr>
+          <w:rFonts w:ascii="Verdana" w:hAnsi="Verdana" w:cs="Arial"/>
+          <w:color w:val="111111"/>
+          <w:sz w:val="20"/>
+          <w:szCs w:val="20"/>
+        </w:rPr>
+        <w:t>La</w:t>
+      </w:r>
+      <w:r>
+        <w:rPr>
+          <w:rFonts w:ascii="Verdana" w:hAnsi="Verdana" w:cs="Arial"/>
+          <w:color w:val="111111"/>
+          <w:sz w:val="20"/>
+          <w:szCs w:val="20"/>
+        </w:rPr>
+        <w:t>ns</w:t>
+      </w:r>
+      <w:proofErr w:type="spellEnd"/>
+      <w:proofErr w:type="gramEnd"/>
+      <w:r>
+        <w:rPr>
+          <w:rFonts w:ascii="Verdana" w:hAnsi="Verdana" w:cs="Arial"/>
+          <w:color w:val="111111"/>
+          <w:sz w:val="20"/>
+          <w:szCs w:val="20"/>
+        </w:rPr>
+        <w:t xml:space="preserve"> on the physical </w:t>
+      </w:r>
+      <w:proofErr w:type="spellStart"/>
+      <w:r>
+        <w:rPr>
+          <w:rFonts w:ascii="Verdana" w:hAnsi="Verdana" w:cs="Arial"/>
+          <w:color w:val="111111"/>
+          <w:sz w:val="20"/>
+          <w:szCs w:val="20"/>
+        </w:rPr>
+        <w:t>lan</w:t>
+      </w:r>
+      <w:proofErr w:type="spellEnd"/>
+      <w:r>
+        <w:rPr>
+          <w:rFonts w:ascii="Verdana" w:hAnsi="Verdana" w:cs="Arial"/>
+          <w:color w:val="111111"/>
+          <w:sz w:val="20"/>
+          <w:szCs w:val="20"/>
+        </w:rPr>
+        <w:t>.</w:t>
+      </w:r>
+    </w:p>
+    <w:p>
+      <w:pPr>
+        <w:pStyle w:val="NormalWeb"/>
+        <w:shd w:val="clear" w:color="auto" w:fill="FFFFFF"/>
+        <w:spacing w:before="0" w:beforeAutospacing="0" w:after="0" w:afterAutospacing="0"/>
+        <w:rPr>
+          <w:rFonts w:ascii="Verdana" w:hAnsi="Verdana" w:cs="Arial" w:hint="eastAsia"/>
+          <w:color w:val="111111"/>
+          <w:sz w:val="20"/>
+          <w:szCs w:val="20"/>
+        </w:rPr>
+      </w:pPr>
+      <w:r>
+        <w:rPr>
+          <w:rFonts w:ascii="Verdana" w:hAnsi="Verdana" w:cs="Arial"/>
+          <w:color w:val="111111"/>
+          <w:sz w:val="20"/>
+          <w:szCs w:val="20"/>
+        </w:rPr>
+        <w:t xml:space="preserve">Add VLAN ID 5 with </w:t>
+      </w:r>
+      <w:proofErr w:type="spellStart"/>
+      <w:r>
+        <w:rPr>
+          <w:rFonts w:ascii="Verdana" w:hAnsi="Verdana" w:cs="Arial"/>
+          <w:color w:val="111111"/>
+          <w:sz w:val="20"/>
+          <w:szCs w:val="20"/>
+        </w:rPr>
+        <w:t>follwing</w:t>
+      </w:r>
+      <w:proofErr w:type="spellEnd"/>
+      <w:r>
+        <w:rPr>
+          <w:rFonts w:ascii="Verdana" w:hAnsi="Verdana" w:cs="Arial"/>
+          <w:color w:val="111111"/>
+          <w:sz w:val="20"/>
+          <w:szCs w:val="20"/>
+        </w:rPr>
+        <w:t xml:space="preserve"> command for eth0:</w:t>
+      </w:r>
+    </w:p>
+    <w:p>
+      <w:pPr>
+        <w:pStyle w:val="NormalWeb"/>
+        <w:shd w:val="clear" w:color="auto" w:fill="FFFFFF"/>
+        <w:spacing w:before="0" w:beforeAutospacing="0" w:after="0" w:afterAutospacing="0"/>
+        <w:rPr>
+          <w:rFonts w:ascii="Verdana" w:hAnsi="Verdana" w:cs="Arial"/>
+          <w:i/>
+          <w:color w:val="111111"/>
+          <w:sz w:val="20"/>
+          <w:szCs w:val="20"/>
+        </w:rPr>
+      </w:pPr>
+      <w:r>
+        <w:rPr>
+          <w:rFonts w:ascii="Verdana" w:hAnsi="Verdana" w:cs="Arial" w:hint="eastAsia"/>
+          <w:i/>
+          <w:color w:val="111111"/>
+          <w:sz w:val="20"/>
+          <w:szCs w:val="20"/>
+        </w:rPr>
+        <w:t xml:space="preserve"># </w:t>
+      </w:r>
+      <w:proofErr w:type="spellStart"/>
+      <w:proofErr w:type="gramStart"/>
+      <w:r>
+        <w:rPr>
+          <w:rFonts w:ascii="Verdana" w:hAnsi="Verdana" w:cs="Arial" w:hint="eastAsia"/>
+          <w:i/>
+          <w:color w:val="111111"/>
+          <w:sz w:val="20"/>
+          <w:szCs w:val="20"/>
+        </w:rPr>
+        <w:t>vconfig</w:t>
+      </w:r>
+      <w:proofErr w:type="spellEnd"/>
+      <w:proofErr w:type="gramEnd"/>
+      <w:r>
+        <w:rPr>
+          <w:rFonts w:ascii="Verdana" w:hAnsi="Verdana" w:cs="Arial" w:hint="eastAsia"/>
+          <w:i/>
+          <w:color w:val="111111"/>
+          <w:sz w:val="20"/>
+          <w:szCs w:val="20"/>
+        </w:rPr>
+        <w:t xml:space="preserve"> add eth0 5</w:t>
+      </w:r>
+    </w:p>
+    <w:p>
+      <w:pPr>
+        <w:pStyle w:val="NormalWeb"/>
+        <w:shd w:val="clear" w:color="auto" w:fill="FFFFFF"/>
+        <w:spacing w:before="0" w:beforeAutospacing="0" w:after="0" w:afterAutospacing="0"/>
+        <w:rPr>
+          <w:rFonts w:ascii="Verdana" w:hAnsi="Verdana" w:cs="Arial" w:hint="eastAsia"/>
+          <w:color w:val="111111"/>
+          <w:sz w:val="20"/>
+          <w:szCs w:val="20"/>
+        </w:rPr>
+      </w:pPr>
+      <w:r>
+        <w:rPr>
+          <w:rFonts w:ascii="Verdana" w:hAnsi="Verdana" w:cs="Arial"/>
+          <w:color w:val="111111"/>
+          <w:sz w:val="20"/>
+          <w:szCs w:val="20"/>
+        </w:rPr>
+        <w:t>The</w:t>
+      </w:r>
+      <w:r>
+        <w:rPr>
+          <w:rStyle w:val="apple-converted-space"/>
+          <w:rFonts w:ascii="Verdana" w:hAnsi="Verdana" w:cs="Arial"/>
+          <w:color w:val="111111"/>
+          <w:sz w:val="20"/>
+          <w:szCs w:val="20"/>
+        </w:rPr>
+        <w:t> </w:t>
+      </w:r>
+      <w:proofErr w:type="spellStart"/>
+      <w:r>
+        <w:rPr>
+          <w:rStyle w:val="Strong"/>
+          <w:rFonts w:ascii="Verdana" w:hAnsi="Verdana" w:cs="Arial"/>
+          <w:color w:val="111111"/>
+          <w:sz w:val="20"/>
+          <w:szCs w:val="20"/>
+        </w:rPr>
+        <w:t>vconfig</w:t>
+      </w:r>
+      <w:proofErr w:type="spellEnd"/>
+      <w:r>
+        <w:rPr>
+          <w:rStyle w:val="Strong"/>
+          <w:rFonts w:ascii="Verdana" w:hAnsi="Verdana" w:cs="Arial"/>
+          <w:color w:val="111111"/>
+          <w:sz w:val="20"/>
+          <w:szCs w:val="20"/>
+        </w:rPr>
+        <w:t xml:space="preserve"> add</w:t>
+      </w:r>
+      <w:r>
+        <w:rPr>
+          <w:rStyle w:val="apple-converted-space"/>
+          <w:rFonts w:ascii="Verdana" w:hAnsi="Verdana" w:cs="Arial"/>
+          <w:color w:val="111111"/>
+          <w:sz w:val="20"/>
+          <w:szCs w:val="20"/>
+        </w:rPr>
+        <w:t> </w:t>
+      </w:r>
+      <w:r>
+        <w:rPr>
+          <w:rFonts w:ascii="Verdana" w:hAnsi="Verdana" w:cs="Arial"/>
+          <w:color w:val="111111"/>
+          <w:sz w:val="20"/>
+          <w:szCs w:val="20"/>
+        </w:rPr>
+        <w:t xml:space="preserve">command creates a </w:t>
+      </w:r>
+      <w:proofErr w:type="spellStart"/>
+      <w:r>
+        <w:rPr>
+          <w:rFonts w:ascii="Verdana" w:hAnsi="Verdana" w:cs="Arial"/>
+          <w:color w:val="111111"/>
+          <w:sz w:val="20"/>
+          <w:szCs w:val="20"/>
+        </w:rPr>
+        <w:t>vlan</w:t>
+      </w:r>
+      <w:proofErr w:type="spellEnd"/>
+      <w:r>
+        <w:rPr>
+          <w:rFonts w:ascii="Verdana" w:hAnsi="Verdana" w:cs="Arial"/>
+          <w:color w:val="111111"/>
+          <w:sz w:val="20"/>
+          <w:szCs w:val="20"/>
+        </w:rPr>
+        <w:t xml:space="preserve">-device on eth0 which result into eth0.5 interface. You can use normal </w:t>
+      </w:r>
+      <w:proofErr w:type="spellStart"/>
+      <w:r>
+        <w:rPr>
+          <w:rFonts w:ascii="Verdana" w:hAnsi="Verdana" w:cs="Arial"/>
+          <w:color w:val="111111"/>
+          <w:sz w:val="20"/>
+          <w:szCs w:val="20"/>
+        </w:rPr>
+        <w:t>ifconfig</w:t>
+      </w:r>
+      <w:proofErr w:type="spellEnd"/>
+      <w:r>
+        <w:rPr>
+          <w:rFonts w:ascii="Verdana" w:hAnsi="Verdana" w:cs="Arial"/>
+          <w:color w:val="111111"/>
+          <w:sz w:val="20"/>
+          <w:szCs w:val="20"/>
+        </w:rPr>
+        <w:t xml:space="preserve"> command to see device information:</w:t>
+      </w:r>
+    </w:p>
+    <w:p>
+      <w:pPr>
+        <w:pStyle w:val="NormalWeb"/>
+        <w:shd w:val="clear" w:color="auto" w:fill="FFFFFF"/>
+        <w:spacing w:before="0" w:beforeAutospacing="0" w:after="0" w:afterAutospacing="0"/>
+        <w:rPr>
+          <w:rFonts w:ascii="Verdana" w:hAnsi="Verdana" w:cs="Arial" w:hint="eastAsia"/>
+          <w:color w:val="111111"/>
+          <w:sz w:val="20"/>
+          <w:szCs w:val="20"/>
+        </w:rPr>
+      </w:pPr>
+      <w:r>
+        <w:rPr>
+          <w:rFonts w:ascii="Verdana" w:hAnsi="Verdana" w:cs="Arial" w:hint="eastAsia"/>
+          <w:i/>
+          <w:color w:val="111111"/>
+          <w:sz w:val="20"/>
+          <w:szCs w:val="20"/>
+        </w:rPr>
+        <w:t xml:space="preserve"># </w:t>
+      </w:r>
+      <w:proofErr w:type="spellStart"/>
+      <w:proofErr w:type="gramStart"/>
+      <w:r>
+        <w:rPr>
+          <w:rFonts w:ascii="Verdana" w:hAnsi="Verdana" w:cs="Arial" w:hint="eastAsia"/>
+          <w:i/>
+          <w:color w:val="111111"/>
+          <w:sz w:val="20"/>
+          <w:szCs w:val="20"/>
+        </w:rPr>
+        <w:t>ifconfig</w:t>
+      </w:r>
+      <w:proofErr w:type="spellEnd"/>
+      <w:proofErr w:type="gramEnd"/>
+      <w:r>
+        <w:rPr>
+          <w:rFonts w:ascii="Verdana" w:hAnsi="Verdana" w:cs="Arial" w:hint="eastAsia"/>
+          <w:i/>
+          <w:color w:val="111111"/>
+          <w:sz w:val="20"/>
+          <w:szCs w:val="20"/>
+        </w:rPr>
+        <w:t xml:space="preserve"> eth0.5</w:t>
+      </w:r>
+      <w:r>
+        <w:rPr>
+          <w:rFonts w:ascii="Verdana" w:hAnsi="Verdana" w:cs="Arial"/>
+          <w:color w:val="111111"/>
+          <w:sz w:val="20"/>
+          <w:szCs w:val="20"/>
+        </w:rPr>
+        <w:br/>
+        <w:t xml:space="preserve">Use </w:t>
+      </w:r>
+      <w:proofErr w:type="spellStart"/>
+      <w:r>
+        <w:rPr>
+          <w:rFonts w:ascii="Verdana" w:hAnsi="Verdana" w:cs="Arial"/>
+          <w:color w:val="111111"/>
+          <w:sz w:val="20"/>
+          <w:szCs w:val="20"/>
+        </w:rPr>
+        <w:t>ifconfig</w:t>
+      </w:r>
+      <w:proofErr w:type="spellEnd"/>
+      <w:r>
+        <w:rPr>
+          <w:rFonts w:ascii="Verdana" w:hAnsi="Verdana" w:cs="Arial"/>
+          <w:color w:val="111111"/>
+          <w:sz w:val="20"/>
+          <w:szCs w:val="20"/>
+        </w:rPr>
+        <w:t xml:space="preserve"> to ass</w:t>
+      </w:r>
+      <w:r>
+        <w:rPr>
+          <w:rFonts w:ascii="Verdana" w:hAnsi="Verdana" w:cs="Arial"/>
+          <w:color w:val="111111"/>
+          <w:sz w:val="20"/>
+          <w:szCs w:val="20"/>
+        </w:rPr>
+        <w:t xml:space="preserve">ign IP address to </w:t>
+      </w:r>
+      <w:proofErr w:type="spellStart"/>
+      <w:r>
+        <w:rPr>
+          <w:rFonts w:ascii="Verdana" w:hAnsi="Verdana" w:cs="Arial"/>
+          <w:color w:val="111111"/>
+          <w:sz w:val="20"/>
+          <w:szCs w:val="20"/>
+        </w:rPr>
+        <w:t>vlan</w:t>
+      </w:r>
+      <w:proofErr w:type="spellEnd"/>
+      <w:r>
+        <w:rPr>
+          <w:rFonts w:ascii="Verdana" w:hAnsi="Verdana" w:cs="Arial"/>
+          <w:color w:val="111111"/>
+          <w:sz w:val="20"/>
+          <w:szCs w:val="20"/>
+        </w:rPr>
+        <w:t xml:space="preserve"> interf</w:t>
+      </w:r>
+      <w:r>
+        <w:rPr>
+          <w:rFonts w:ascii="Verdana" w:hAnsi="Verdana" w:cs="Arial" w:hint="eastAsia"/>
+          <w:color w:val="111111"/>
+          <w:sz w:val="20"/>
+          <w:szCs w:val="20"/>
+        </w:rPr>
+        <w:t>ace</w:t>
+      </w:r>
+      <w:r>
+        <w:rPr>
+          <w:rFonts w:ascii="Verdana" w:hAnsi="Verdana" w:cs="Arial"/>
+          <w:color w:val="111111"/>
+          <w:sz w:val="20"/>
+          <w:szCs w:val="20"/>
+        </w:rPr>
+        <w:t xml:space="preserve"> :</w:t>
+      </w:r>
+    </w:p>
+    <w:p>
+      <w:pPr>
+        <w:pStyle w:val="NormalWeb"/>
+        <w:shd w:val="clear" w:color="auto" w:fill="FFFFFF"/>
+        <w:spacing w:before="0" w:beforeAutospacing="0" w:after="0" w:afterAutospacing="0"/>
+        <w:rPr>
+          <w:rFonts w:ascii="Verdana" w:hAnsi="Verdana" w:cs="Arial" w:hint="eastAsia"/>
+          <w:color w:val="111111"/>
+          <w:sz w:val="20"/>
+          <w:szCs w:val="20"/>
+        </w:rPr>
+      </w:pPr>
+      <w:r>
+        <w:rPr>
+          <w:rFonts w:ascii="Verdana" w:hAnsi="Verdana" w:cs="Arial" w:hint="eastAsia"/>
+          <w:i/>
+          <w:color w:val="111111"/>
+          <w:sz w:val="20"/>
+          <w:szCs w:val="20"/>
+        </w:rPr>
+        <w:t xml:space="preserve"># </w:t>
+      </w:r>
+      <w:proofErr w:type="spellStart"/>
+      <w:proofErr w:type="gramStart"/>
+      <w:r>
+        <w:rPr>
+          <w:rFonts w:ascii="Verdana" w:hAnsi="Verdana" w:cs="Arial" w:hint="eastAsia"/>
+          <w:i/>
+          <w:color w:val="111111"/>
+          <w:sz w:val="20"/>
+          <w:szCs w:val="20"/>
+        </w:rPr>
+        <w:t>ifconfig</w:t>
+      </w:r>
+      <w:proofErr w:type="spellEnd"/>
+      <w:proofErr w:type="gramEnd"/>
+      <w:r>
+        <w:rPr>
+          <w:rFonts w:ascii="Verdana" w:hAnsi="Verdana" w:cs="Arial" w:hint="eastAsia"/>
+          <w:i/>
+          <w:color w:val="111111"/>
+          <w:sz w:val="20"/>
+          <w:szCs w:val="20"/>
+        </w:rPr>
+        <w:t xml:space="preserve"> eth0.5 192.168.1.100 </w:t>
+      </w:r>
+      <w:proofErr w:type="spellStart"/>
+      <w:r>
+        <w:rPr>
+          <w:rFonts w:ascii="Verdana" w:hAnsi="Verdana" w:cs="Arial" w:hint="eastAsia"/>
+          <w:i/>
+          <w:color w:val="111111"/>
+          <w:sz w:val="20"/>
+          <w:szCs w:val="20"/>
+        </w:rPr>
+        <w:t>netmask</w:t>
+      </w:r>
+      <w:proofErr w:type="spellEnd"/>
+      <w:r>
+        <w:rPr>
+          <w:rFonts w:ascii="Verdana" w:hAnsi="Verdana" w:cs="Arial" w:hint="eastAsia"/>
+          <w:i/>
+          <w:color w:val="111111"/>
+          <w:sz w:val="20"/>
+          <w:szCs w:val="20"/>
+        </w:rPr>
+        <w:t xml:space="preserve"> 255.255.255.0 up</w:t>
+      </w:r>
+      <w:r>
+        <w:rPr>
+          <w:rFonts w:ascii="Verdana" w:hAnsi="Verdana" w:cs="Arial"/>
+          <w:color w:val="111111"/>
+          <w:sz w:val="20"/>
+          <w:szCs w:val="20"/>
+        </w:rPr>
+        <w:br/>
+        <w:t>Get detailed information about VLAN interface:</w:t>
+      </w:r>
+    </w:p>
+    <w:p>
+      <w:pPr>
+        <w:pStyle w:val="NormalWeb"/>
+        <w:shd w:val="clear" w:color="auto" w:fill="FFFFFF"/>
+        <w:spacing w:before="0" w:beforeAutospacing="0" w:after="0" w:afterAutospacing="0"/>
+        <w:rPr>
+          <w:rFonts w:ascii="Verdana" w:hAnsi="Verdana" w:cs="Arial" w:hint="eastAsia"/>
+          <w:color w:val="111111"/>
+          <w:sz w:val="20"/>
+          <w:szCs w:val="20"/>
+        </w:rPr>
+      </w:pPr>
+      <w:r>
+        <w:rPr>
+          <w:rFonts w:ascii="Verdana" w:hAnsi="Verdana" w:cs="Arial" w:hint="eastAsia"/>
+          <w:i/>
+          <w:color w:val="111111"/>
+          <w:sz w:val="20"/>
+          <w:szCs w:val="20"/>
+        </w:rPr>
+        <w:t xml:space="preserve"># </w:t>
+      </w:r>
+      <w:proofErr w:type="gramStart"/>
+      <w:r>
+        <w:rPr>
+          <w:rFonts w:ascii="Verdana" w:hAnsi="Verdana" w:cs="Arial" w:hint="eastAsia"/>
+          <w:i/>
+          <w:color w:val="111111"/>
+          <w:sz w:val="20"/>
+          <w:szCs w:val="20"/>
+        </w:rPr>
+        <w:t>cat</w:t>
+      </w:r>
+      <w:proofErr w:type="gramEnd"/>
+      <w:r>
+        <w:rPr>
+          <w:rFonts w:ascii="Verdana" w:hAnsi="Verdana" w:cs="Arial" w:hint="eastAsia"/>
+          <w:i/>
+          <w:color w:val="111111"/>
+          <w:sz w:val="20"/>
+          <w:szCs w:val="20"/>
+        </w:rPr>
+        <w:t xml:space="preserve"> /</w:t>
+      </w:r>
+      <w:proofErr w:type="spellStart"/>
+      <w:r>
+        <w:rPr>
+          <w:rFonts w:ascii="Verdana" w:hAnsi="Verdana" w:cs="Arial" w:hint="eastAsia"/>
+          <w:i/>
+          <w:color w:val="111111"/>
+          <w:sz w:val="20"/>
+          <w:szCs w:val="20"/>
+        </w:rPr>
+        <w:t>proc</w:t>
+      </w:r>
+      <w:proofErr w:type="spellEnd"/>
+      <w:r>
+        <w:rPr>
+          <w:rFonts w:ascii="Verdana" w:hAnsi="Verdana" w:cs="Arial" w:hint="eastAsia"/>
+          <w:i/>
+          <w:color w:val="111111"/>
+          <w:sz w:val="20"/>
+          <w:szCs w:val="20"/>
+        </w:rPr>
+        <w:t>/net/</w:t>
+      </w:r>
+      <w:proofErr w:type="spellStart"/>
+      <w:r>
+        <w:rPr>
+          <w:rFonts w:ascii="Verdana" w:hAnsi="Verdana" w:cs="Arial" w:hint="eastAsia"/>
+          <w:i/>
+          <w:color w:val="111111"/>
+          <w:sz w:val="20"/>
+          <w:szCs w:val="20"/>
+        </w:rPr>
+        <w:t>vlan</w:t>
+      </w:r>
+      <w:proofErr w:type="spellEnd"/>
+      <w:r>
+        <w:rPr>
+          <w:rFonts w:ascii="Verdana" w:hAnsi="Verdana" w:cs="Arial" w:hint="eastAsia"/>
+          <w:i/>
+          <w:color w:val="111111"/>
+          <w:sz w:val="20"/>
+          <w:szCs w:val="20"/>
+        </w:rPr>
+        <w:t>/eth0.5</w:t>
+      </w:r>
+      <w:r>
+        <w:rPr>
+          <w:rFonts w:ascii="Verdana" w:hAnsi="Verdana" w:cs="Arial"/>
+          <w:color w:val="111111"/>
+          <w:sz w:val="20"/>
+          <w:szCs w:val="20"/>
+        </w:rPr>
+        <w:br/>
+        <w:t>If you wish to delete VLAN interface delete command:</w:t>
+      </w:r>
+    </w:p>
+    <w:p>
+      <w:pPr>
+        <w:pStyle w:val="NormalWeb"/>
+        <w:shd w:val="clear" w:color="auto" w:fill="FFFFFF"/>
+        <w:spacing w:before="0" w:beforeAutospacing="0" w:after="0" w:afterAutospacing="0"/>
+        <w:rPr>
+          <w:rFonts w:ascii="Verdana" w:hAnsi="Verdana" w:cs="Arial" w:hint="eastAsia"/>
+          <w:i/>
+          <w:color w:val="111111"/>
+          <w:sz w:val="20"/>
+          <w:szCs w:val="20"/>
+        </w:rPr>
+      </w:pPr>
+      <w:r>
+        <w:rPr>
+          <w:rFonts w:ascii="Verdana" w:hAnsi="Verdana" w:cs="Arial" w:hint="eastAsia"/>
+          <w:i/>
+          <w:color w:val="111111"/>
+          <w:sz w:val="20"/>
+          <w:szCs w:val="20"/>
+        </w:rPr>
+        <w:t xml:space="preserve"># </w:t>
+      </w:r>
+      <w:proofErr w:type="spellStart"/>
+      <w:proofErr w:type="gramStart"/>
+      <w:r>
+        <w:rPr>
+          <w:rFonts w:ascii="Verdana" w:hAnsi="Verdana" w:cs="Arial" w:hint="eastAsia"/>
+          <w:i/>
+          <w:color w:val="111111"/>
+          <w:sz w:val="20"/>
+          <w:szCs w:val="20"/>
+        </w:rPr>
+        <w:t>ifconfig</w:t>
+      </w:r>
+      <w:proofErr w:type="spellEnd"/>
+      <w:proofErr w:type="gramEnd"/>
+      <w:r>
+        <w:rPr>
+          <w:rFonts w:ascii="Verdana" w:hAnsi="Verdana" w:cs="Arial" w:hint="eastAsia"/>
+          <w:i/>
+          <w:color w:val="111111"/>
+          <w:sz w:val="20"/>
+          <w:szCs w:val="20"/>
+        </w:rPr>
+        <w:t xml:space="preserve"> eth0.5 down</w:t>
+      </w:r>
+    </w:p>
+    <w:p>
+      <w:pPr>
+        <w:pStyle w:val="NormalWeb"/>
+        <w:shd w:val="clear" w:color="auto" w:fill="FFFFFF"/>
+        <w:spacing w:before="0" w:beforeAutospacing="0" w:after="0" w:afterAutospacing="0"/>
+        <w:rPr>
+          <w:rStyle w:val="texth1"/>
+          <w:rFonts w:ascii="Verdana" w:hAnsi="Verdana" w:cs="Arial" w:hint="eastAsia"/>
+          <w:color w:val="111111"/>
+          <w:sz w:val="20"/>
+          <w:szCs w:val="20"/>
+        </w:rPr>
+      </w:pPr>
+      <w:r>
+        <w:rPr>
+          <w:rFonts w:ascii="Verdana" w:hAnsi="Verdana" w:cs="Arial" w:hint="eastAsia"/>
+          <w:i/>
+          <w:color w:val="111111"/>
+          <w:sz w:val="20"/>
+          <w:szCs w:val="20"/>
+        </w:rPr>
+        <w:lastRenderedPageBreak/>
+        <w:t xml:space="preserve"># </w:t>
+      </w:r>
+      <w:proofErr w:type="spellStart"/>
+      <w:proofErr w:type="gramStart"/>
+      <w:r>
+        <w:rPr>
+          <w:rFonts w:ascii="Verdana" w:hAnsi="Verdana" w:cs="Arial" w:hint="eastAsia"/>
+          <w:i/>
+          <w:color w:val="111111"/>
+          <w:sz w:val="20"/>
+          <w:szCs w:val="20"/>
+        </w:rPr>
+        <w:t>vconfig</w:t>
+      </w:r>
+      <w:proofErr w:type="spellEnd"/>
+      <w:proofErr w:type="gramEnd"/>
+      <w:r>
+        <w:rPr>
+          <w:rFonts w:ascii="Verdana" w:hAnsi="Verdana" w:cs="Arial" w:hint="eastAsia"/>
+          <w:i/>
+          <w:color w:val="111111"/>
+          <w:sz w:val="20"/>
+          <w:szCs w:val="20"/>
+        </w:rPr>
+        <w:t xml:space="preserve"> rem eth0.5</w:t>
+      </w:r>
+      <w:r>
+        <w:rPr>
+          <w:rFonts w:ascii="Verdana" w:hAnsi="Verdana" w:cs="Arial"/>
+          <w:color w:val="111111"/>
+          <w:sz w:val="20"/>
+          <w:szCs w:val="20"/>
+        </w:rPr>
+        <w:br/>
+      </w:r>
+      <w:r>
+        <w:rPr>
+          <w:rStyle w:val="texth1"/>
+          <w:rFonts w:ascii="Verdana" w:hAnsi="Verdana" w:cs="Arial" w:hint="eastAsia"/>
+          <w:color w:val="111111"/>
+          <w:sz w:val="20"/>
+          <w:szCs w:val="20"/>
+        </w:rPr>
+        <w:t xml:space="preserve">Although the commands described above can configure VLAN, all settings are gone when rebooting. </w:t>
+      </w:r>
+      <w:r>
+        <w:rPr>
+          <w:rStyle w:val="texth1"/>
+          <w:rFonts w:ascii="Verdana" w:hAnsi="Verdana" w:cs="Arial" w:hint="eastAsia"/>
+          <w:color w:val="111111"/>
+          <w:sz w:val="20"/>
+          <w:szCs w:val="20"/>
+        </w:rPr>
+        <w:t xml:space="preserve">Write a script file and let the system configure the </w:t>
+      </w:r>
+      <w:proofErr w:type="spellStart"/>
+      <w:r>
+        <w:rPr>
+          <w:rStyle w:val="texth1"/>
+          <w:rFonts w:ascii="Verdana" w:hAnsi="Verdana" w:cs="Arial" w:hint="eastAsia"/>
+          <w:color w:val="111111"/>
+          <w:sz w:val="20"/>
+          <w:szCs w:val="20"/>
+        </w:rPr>
+        <w:t>vlan</w:t>
+      </w:r>
+      <w:proofErr w:type="spellEnd"/>
+      <w:r>
+        <w:rPr>
+          <w:rStyle w:val="texth1"/>
+          <w:rFonts w:ascii="Verdana" w:hAnsi="Verdana" w:cs="Arial" w:hint="eastAsia"/>
+          <w:color w:val="111111"/>
+          <w:sz w:val="20"/>
+          <w:szCs w:val="20"/>
+        </w:rPr>
+        <w:t xml:space="preserve"> parameters after rebooting.</w:t>
+      </w:r>
+    </w:p>
+    <w:p>
+      <w:pPr>
+        <w:pStyle w:val="NormalWeb"/>
+        <w:numPr>
+          <w:ilvl w:val="0"/>
+          <w:numId w:val="29"/>
+        </w:numPr>
+        <w:shd w:val="clear" w:color="auto" w:fill="FFFFFF"/>
+        <w:spacing w:before="0" w:beforeAutospacing="0" w:after="0" w:afterAutospacing="0"/>
+        <w:rPr>
+          <w:rStyle w:val="texth1"/>
+          <w:rFonts w:ascii="Verdana" w:hAnsi="Verdana" w:cs="Arial" w:hint="eastAsia"/>
+          <w:color w:val="111111"/>
+          <w:sz w:val="20"/>
+          <w:szCs w:val="20"/>
+        </w:rPr>
+      </w:pPr>
+      <w:r>
+        <w:rPr>
+          <w:rStyle w:val="texth1"/>
+          <w:rFonts w:ascii="Verdana" w:hAnsi="Verdana" w:cs="Arial" w:hint="eastAsia"/>
+          <w:color w:val="111111"/>
+          <w:sz w:val="20"/>
+          <w:szCs w:val="20"/>
+        </w:rPr>
+        <w:t>Write a shell script:</w:t>
+      </w:r>
+    </w:p>
+    <w:p>
+      <w:pPr>
+        <w:pStyle w:val="NormalWeb"/>
+        <w:shd w:val="clear" w:color="auto" w:fill="FFFFFF"/>
+        <w:spacing w:before="0" w:beforeAutospacing="0" w:after="0" w:afterAutospacing="0"/>
+        <w:rPr>
+          <w:rStyle w:val="texth1"/>
+          <w:rFonts w:ascii="Verdana" w:hAnsi="Verdana" w:cs="Arial" w:hint="eastAsia"/>
+          <w:i/>
+          <w:color w:val="111111"/>
+          <w:sz w:val="20"/>
+          <w:szCs w:val="20"/>
+        </w:rPr>
+      </w:pPr>
+      <w:r>
+        <w:rPr>
+          <w:rStyle w:val="texth1"/>
+          <w:rFonts w:ascii="Verdana" w:hAnsi="Verdana" w:cs="Arial" w:hint="eastAsia"/>
+          <w:i/>
+          <w:color w:val="111111"/>
+          <w:sz w:val="20"/>
+          <w:szCs w:val="20"/>
+        </w:rPr>
+        <w:t xml:space="preserve"># </w:t>
+      </w:r>
+      <w:proofErr w:type="gramStart"/>
+      <w:r>
+        <w:rPr>
+          <w:rStyle w:val="texth1"/>
+          <w:rFonts w:ascii="Verdana" w:hAnsi="Verdana" w:cs="Arial" w:hint="eastAsia"/>
+          <w:i/>
+          <w:color w:val="111111"/>
+          <w:sz w:val="20"/>
+          <w:szCs w:val="20"/>
+        </w:rPr>
+        <w:t>touch</w:t>
+      </w:r>
+      <w:proofErr w:type="gramEnd"/>
+      <w:r>
+        <w:rPr>
+          <w:rStyle w:val="texth1"/>
+          <w:rFonts w:ascii="Verdana" w:hAnsi="Verdana" w:cs="Arial" w:hint="eastAsia"/>
+          <w:i/>
+          <w:color w:val="111111"/>
+          <w:sz w:val="20"/>
+          <w:szCs w:val="20"/>
+        </w:rPr>
+        <w:t xml:space="preserve"> /opt/script/set_vlan.sh</w:t>
+      </w:r>
+    </w:p>
+    <w:p>
+      <w:pPr>
+        <w:pStyle w:val="NormalWeb"/>
+        <w:shd w:val="clear" w:color="auto" w:fill="FFFFFF"/>
+        <w:spacing w:before="0" w:beforeAutospacing="0" w:after="0" w:afterAutospacing="0"/>
+        <w:rPr>
+          <w:rStyle w:val="texth1"/>
+          <w:rFonts w:ascii="Verdana" w:hAnsi="Verdana" w:cs="Arial" w:hint="eastAsia"/>
+          <w:i/>
+          <w:color w:val="111111"/>
+          <w:sz w:val="20"/>
+          <w:szCs w:val="20"/>
+        </w:rPr>
+      </w:pPr>
+      <w:r>
+        <w:rPr>
+          <w:rStyle w:val="texth1"/>
+          <w:rFonts w:ascii="Verdana" w:hAnsi="Verdana" w:cs="Arial" w:hint="eastAsia"/>
+          <w:i/>
+          <w:color w:val="111111"/>
+          <w:sz w:val="20"/>
+          <w:szCs w:val="20"/>
+        </w:rPr>
+        <w:t xml:space="preserve"># </w:t>
+      </w:r>
+      <w:proofErr w:type="spellStart"/>
+      <w:proofErr w:type="gramStart"/>
+      <w:r>
+        <w:rPr>
+          <w:rStyle w:val="texth1"/>
+          <w:rFonts w:ascii="Verdana" w:hAnsi="Verdana" w:cs="Arial" w:hint="eastAsia"/>
+          <w:i/>
+          <w:color w:val="111111"/>
+          <w:sz w:val="20"/>
+          <w:szCs w:val="20"/>
+        </w:rPr>
+        <w:t>nano</w:t>
+      </w:r>
+      <w:proofErr w:type="spellEnd"/>
+      <w:proofErr w:type="gramEnd"/>
+      <w:r>
+        <w:rPr>
+          <w:rStyle w:val="texth1"/>
+          <w:rFonts w:ascii="Verdana" w:hAnsi="Verdana" w:cs="Arial" w:hint="eastAsia"/>
+          <w:i/>
+          <w:color w:val="111111"/>
+          <w:sz w:val="20"/>
+          <w:szCs w:val="20"/>
+        </w:rPr>
+        <w:t xml:space="preserve"> set_vlan.sh</w:t>
+      </w:r>
+    </w:p>
+    <w:p>
+      <w:pPr>
+        <w:pStyle w:val="NormalWeb"/>
+        <w:shd w:val="clear" w:color="auto" w:fill="FFFFFF"/>
+        <w:spacing w:before="0" w:beforeAutospacing="0" w:after="0" w:afterAutospacing="0"/>
+        <w:ind w:firstLineChars="150" w:firstLine="300"/>
+        <w:rPr>
+          <w:rStyle w:val="texth1"/>
+          <w:rFonts w:ascii="Verdana" w:hAnsi="Verdana" w:cs="Arial" w:hint="eastAsia"/>
+          <w:i/>
+          <w:color w:val="111111"/>
+          <w:sz w:val="20"/>
+          <w:szCs w:val="20"/>
+        </w:rPr>
+      </w:pPr>
+      <w:proofErr w:type="gramStart"/>
+      <w:r>
+        <w:rPr>
+          <w:rStyle w:val="texth1"/>
+          <w:rFonts w:ascii="Verdana" w:hAnsi="Verdana" w:cs="Arial" w:hint="eastAsia"/>
+          <w:i/>
+          <w:color w:val="111111"/>
+          <w:sz w:val="20"/>
+          <w:szCs w:val="20"/>
+        </w:rPr>
+        <w:t>#!/</w:t>
+      </w:r>
+      <w:proofErr w:type="gramEnd"/>
+      <w:r>
+        <w:rPr>
+          <w:rStyle w:val="texth1"/>
+          <w:rFonts w:ascii="Verdana" w:hAnsi="Verdana" w:cs="Arial" w:hint="eastAsia"/>
+          <w:i/>
+          <w:color w:val="111111"/>
+          <w:sz w:val="20"/>
+          <w:szCs w:val="20"/>
+        </w:rPr>
+        <w:t>bin/</w:t>
+      </w:r>
+      <w:proofErr w:type="spellStart"/>
+      <w:r>
+        <w:rPr>
+          <w:rStyle w:val="texth1"/>
+          <w:rFonts w:ascii="Verdana" w:hAnsi="Verdana" w:cs="Arial" w:hint="eastAsia"/>
+          <w:i/>
+          <w:color w:val="111111"/>
+          <w:sz w:val="20"/>
+          <w:szCs w:val="20"/>
+        </w:rPr>
+        <w:t>sh</w:t>
+      </w:r>
+      <w:proofErr w:type="spellEnd"/>
+    </w:p>
+    <w:p>
+      <w:pPr>
+        <w:pStyle w:val="NormalWeb"/>
+        <w:shd w:val="clear" w:color="auto" w:fill="FFFFFF"/>
+        <w:spacing w:before="0" w:beforeAutospacing="0" w:after="0" w:afterAutospacing="0"/>
+        <w:ind w:firstLineChars="150" w:firstLine="300"/>
+        <w:rPr>
+          <w:rStyle w:val="texth1"/>
+          <w:rFonts w:ascii="Verdana" w:hAnsi="Verdana" w:cs="Arial" w:hint="eastAsia"/>
+          <w:i/>
+          <w:color w:val="111111"/>
+          <w:sz w:val="20"/>
+          <w:szCs w:val="20"/>
+        </w:rPr>
+      </w:pPr>
+      <w:proofErr w:type="spellStart"/>
+      <w:proofErr w:type="gramStart"/>
+      <w:r>
+        <w:rPr>
+          <w:rStyle w:val="texth1"/>
+          <w:rFonts w:ascii="Verdana" w:hAnsi="Verdana" w:cs="Arial" w:hint="eastAsia"/>
+          <w:i/>
+          <w:color w:val="111111"/>
+          <w:sz w:val="20"/>
+          <w:szCs w:val="20"/>
+        </w:rPr>
+        <w:t>vconfig</w:t>
+      </w:r>
+      <w:proofErr w:type="spellEnd"/>
+      <w:proofErr w:type="gramEnd"/>
+      <w:r>
+        <w:rPr>
+          <w:rStyle w:val="texth1"/>
+          <w:rFonts w:ascii="Verdana" w:hAnsi="Verdana" w:cs="Arial" w:hint="eastAsia"/>
+          <w:i/>
+          <w:color w:val="111111"/>
+          <w:sz w:val="20"/>
+          <w:szCs w:val="20"/>
+        </w:rPr>
+        <w:t xml:space="preserve"> add eth1 50</w:t>
+      </w:r>
+    </w:p>
+    <w:p>
+      <w:pPr>
+        <w:pStyle w:val="NormalWeb"/>
+        <w:shd w:val="clear" w:color="auto" w:fill="FFFFFF"/>
+        <w:spacing w:before="0" w:beforeAutospacing="0" w:after="0" w:afterAutospacing="0"/>
+        <w:ind w:firstLineChars="150" w:firstLine="300"/>
+        <w:rPr>
+          <w:rStyle w:val="texth1"/>
+          <w:rFonts w:ascii="Verdana" w:hAnsi="Verdana" w:cs="Arial" w:hint="eastAsia"/>
+          <w:i/>
+          <w:color w:val="111111"/>
+          <w:sz w:val="20"/>
+          <w:szCs w:val="20"/>
+        </w:rPr>
+      </w:pPr>
+      <w:proofErr w:type="spellStart"/>
+      <w:proofErr w:type="gramStart"/>
+      <w:r>
+        <w:rPr>
+          <w:rStyle w:val="texth1"/>
+          <w:rFonts w:ascii="Verdana" w:hAnsi="Verdana" w:cs="Arial" w:hint="eastAsia"/>
+          <w:i/>
+          <w:color w:val="111111"/>
+          <w:sz w:val="20"/>
+          <w:szCs w:val="20"/>
+        </w:rPr>
+        <w:t>ifconfig</w:t>
+      </w:r>
+      <w:proofErr w:type="spellEnd"/>
+      <w:proofErr w:type="gramEnd"/>
+      <w:r>
+        <w:rPr>
+          <w:rStyle w:val="texth1"/>
+          <w:rFonts w:ascii="Verdana" w:hAnsi="Verdana" w:cs="Arial" w:hint="eastAsia"/>
+          <w:i/>
+          <w:color w:val="111111"/>
+          <w:sz w:val="20"/>
+          <w:szCs w:val="20"/>
+        </w:rPr>
+        <w:t xml:space="preserve"> eth1.50 192.168.50.133 </w:t>
+      </w:r>
+      <w:proofErr w:type="spellStart"/>
+      <w:r>
+        <w:rPr>
+          <w:rStyle w:val="texth1"/>
+          <w:rFonts w:ascii="Verdana" w:hAnsi="Verdana" w:cs="Arial" w:hint="eastAsia"/>
+          <w:i/>
+          <w:color w:val="111111"/>
+          <w:sz w:val="20"/>
+          <w:szCs w:val="20"/>
+        </w:rPr>
+        <w:t>netmask</w:t>
+      </w:r>
+      <w:proofErr w:type="spellEnd"/>
+      <w:r>
+        <w:rPr>
+          <w:rStyle w:val="texth1"/>
+          <w:rFonts w:ascii="Verdana" w:hAnsi="Verdana" w:cs="Arial" w:hint="eastAsia"/>
+          <w:i/>
+          <w:color w:val="111111"/>
+          <w:sz w:val="20"/>
+          <w:szCs w:val="20"/>
+        </w:rPr>
+        <w:t xml:space="preserve"> 255.255.255.0</w:t>
+      </w:r>
+    </w:p>
+    <w:p>
+      <w:pPr>
+        <w:pStyle w:val="NormalWeb"/>
+        <w:numPr>
+          <w:ilvl w:val="0"/>
+          <w:numId w:val="29"/>
+        </w:numPr>
+        <w:shd w:val="clear" w:color="auto" w:fill="FFFFFF"/>
+        <w:spacing w:before="0" w:beforeAutospacing="0" w:after="0" w:afterAutospacing="0"/>
+        <w:rPr>
+          <w:rStyle w:val="texth1"/>
+          <w:rFonts w:ascii="Verdana" w:hAnsi="Verdana" w:cs="Arial" w:hint="eastAsia"/>
+          <w:color w:val="111111"/>
+          <w:sz w:val="20"/>
+          <w:szCs w:val="20"/>
+        </w:rPr>
+      </w:pPr>
+      <w:r>
+        <w:rPr>
+          <w:rStyle w:val="texth1"/>
+          <w:rFonts w:ascii="Verdana" w:hAnsi="Verdana" w:cs="Arial" w:hint="eastAsia"/>
+          <w:color w:val="111111"/>
+          <w:sz w:val="20"/>
+          <w:szCs w:val="20"/>
+        </w:rPr>
+        <w:t xml:space="preserve">Modify the </w:t>
+      </w:r>
+      <w:r>
+        <w:rPr>
+          <w:rStyle w:val="texth1"/>
+          <w:rFonts w:ascii="Verdana" w:hAnsi="Verdana" w:cs="Arial" w:hint="eastAsia"/>
+          <w:i/>
+          <w:color w:val="111111"/>
+          <w:sz w:val="20"/>
+          <w:szCs w:val="20"/>
+        </w:rPr>
+        <w:t>/</w:t>
+      </w:r>
+      <w:proofErr w:type="spellStart"/>
+      <w:r>
+        <w:rPr>
+          <w:rStyle w:val="texth1"/>
+          <w:rFonts w:ascii="Verdana" w:hAnsi="Verdana" w:cs="Arial" w:hint="eastAsia"/>
+          <w:i/>
+          <w:color w:val="111111"/>
+          <w:sz w:val="20"/>
+          <w:szCs w:val="20"/>
+        </w:rPr>
+        <w:t>etc</w:t>
+      </w:r>
+      <w:proofErr w:type="spellEnd"/>
+      <w:r>
+        <w:rPr>
+          <w:rStyle w:val="texth1"/>
+          <w:rFonts w:ascii="Verdana" w:hAnsi="Verdana" w:cs="Arial" w:hint="eastAsia"/>
+          <w:i/>
+          <w:color w:val="111111"/>
+          <w:sz w:val="20"/>
+          <w:szCs w:val="20"/>
+        </w:rPr>
+        <w:t>/</w:t>
+      </w:r>
+      <w:proofErr w:type="spellStart"/>
+      <w:r>
+        <w:rPr>
+          <w:rStyle w:val="texth1"/>
+          <w:rFonts w:ascii="Verdana" w:hAnsi="Verdana" w:cs="Arial" w:hint="eastAsia"/>
+          <w:i/>
+          <w:color w:val="111111"/>
+          <w:sz w:val="20"/>
+          <w:szCs w:val="20"/>
+        </w:rPr>
+        <w:t>rc.local</w:t>
+      </w:r>
+      <w:proofErr w:type="spellEnd"/>
+      <w:r>
+        <w:rPr>
+          <w:rStyle w:val="texth1"/>
+          <w:rFonts w:ascii="Verdana" w:hAnsi="Verdana" w:cs="Arial" w:hint="eastAsia"/>
+          <w:color w:val="111111"/>
+          <w:sz w:val="20"/>
+          <w:szCs w:val="20"/>
+        </w:rPr>
+        <w:t xml:space="preserve"> so that system can run the script after rebooting:</w:t>
+      </w:r>
+    </w:p>
+    <w:p>
+      <w:pPr>
+        <w:pStyle w:val="NormalWeb"/>
+        <w:shd w:val="clear" w:color="auto" w:fill="FFFFFF"/>
+        <w:spacing w:before="0" w:beforeAutospacing="0" w:after="0" w:afterAutospacing="0"/>
+        <w:rPr>
+          <w:rStyle w:val="texth1"/>
+          <w:rFonts w:ascii="Verdana" w:hAnsi="Verdana" w:cs="Arial" w:hint="eastAsia"/>
+          <w:i/>
+          <w:color w:val="111111"/>
+          <w:sz w:val="20"/>
+          <w:szCs w:val="20"/>
+        </w:rPr>
+      </w:pPr>
+      <w:r>
+        <w:rPr>
+          <w:rStyle w:val="texth1"/>
+          <w:rFonts w:ascii="Verdana" w:hAnsi="Verdana" w:cs="Arial" w:hint="eastAsia"/>
+          <w:i/>
+          <w:color w:val="111111"/>
+          <w:sz w:val="20"/>
+          <w:szCs w:val="20"/>
+        </w:rPr>
+        <w:t xml:space="preserve"># </w:t>
+      </w:r>
+      <w:proofErr w:type="spellStart"/>
+      <w:proofErr w:type="gramStart"/>
+      <w:r>
+        <w:rPr>
+          <w:rStyle w:val="texth1"/>
+          <w:rFonts w:ascii="Verdana" w:hAnsi="Verdana" w:cs="Arial" w:hint="eastAsia"/>
+          <w:i/>
+          <w:color w:val="111111"/>
+          <w:sz w:val="20"/>
+          <w:szCs w:val="20"/>
+        </w:rPr>
+        <w:t>nano</w:t>
+      </w:r>
+      <w:proofErr w:type="spellEnd"/>
+      <w:proofErr w:type="gramEnd"/>
+      <w:r>
+        <w:rPr>
+          <w:rStyle w:val="texth1"/>
+          <w:rFonts w:ascii="Verdana" w:hAnsi="Verdana" w:cs="Arial" w:hint="eastAsia"/>
+          <w:i/>
+          <w:color w:val="111111"/>
+          <w:sz w:val="20"/>
+          <w:szCs w:val="20"/>
+        </w:rPr>
+        <w:t xml:space="preserve"> /</w:t>
+      </w:r>
+      <w:proofErr w:type="spellStart"/>
+      <w:r>
+        <w:rPr>
+          <w:rStyle w:val="texth1"/>
+          <w:rFonts w:ascii="Verdana" w:hAnsi="Verdana" w:cs="Arial" w:hint="eastAsia"/>
+          <w:i/>
+          <w:color w:val="111111"/>
+          <w:sz w:val="20"/>
+          <w:szCs w:val="20"/>
+        </w:rPr>
+        <w:t>etc</w:t>
+      </w:r>
+      <w:proofErr w:type="spellEnd"/>
+      <w:r>
+        <w:rPr>
+          <w:rStyle w:val="texth1"/>
+          <w:rFonts w:ascii="Verdana" w:hAnsi="Verdana" w:cs="Arial" w:hint="eastAsia"/>
+          <w:i/>
+          <w:color w:val="111111"/>
+          <w:sz w:val="20"/>
+          <w:szCs w:val="20"/>
+        </w:rPr>
+        <w:t>/</w:t>
+      </w:r>
+      <w:proofErr w:type="spellStart"/>
+      <w:r>
+        <w:rPr>
+          <w:rStyle w:val="texth1"/>
+          <w:rFonts w:ascii="Verdana" w:hAnsi="Verdana" w:cs="Arial" w:hint="eastAsia"/>
+          <w:i/>
+          <w:color w:val="111111"/>
+          <w:sz w:val="20"/>
+          <w:szCs w:val="20"/>
+        </w:rPr>
+        <w:t>rc.local</w:t>
+      </w:r>
+      <w:proofErr w:type="spellEnd"/>
+    </w:p>
+    <w:p>
+      <w:pPr>
+        <w:pStyle w:val="NormalWeb"/>
+        <w:shd w:val="clear" w:color="auto" w:fill="FFFFFF"/>
+        <w:spacing w:before="0" w:beforeAutospacing="0" w:after="0" w:afterAutospacing="0"/>
+        <w:rPr>
+          <w:rStyle w:val="texth1"/>
+          <w:rFonts w:ascii="Verdana" w:hAnsi="Verdana" w:cs="Arial" w:hint="eastAsia"/>
+          <w:color w:val="111111"/>
+          <w:sz w:val="20"/>
+          <w:szCs w:val="20"/>
+        </w:rPr>
+      </w:pPr>
+      <w:r>
+        <w:rPr>
+          <w:rStyle w:val="texth1"/>
+          <w:rFonts w:ascii="Verdana" w:hAnsi="Verdana" w:cs="Arial" w:hint="eastAsia"/>
+          <w:color w:val="111111"/>
+          <w:sz w:val="20"/>
+          <w:szCs w:val="20"/>
+        </w:rPr>
+        <w:t xml:space="preserve">Add the </w:t>
+      </w:r>
+      <w:r>
+        <w:rPr>
+          <w:rStyle w:val="texth1"/>
+          <w:rFonts w:ascii="Verdana" w:hAnsi="Verdana" w:cs="Arial" w:hint="eastAsia"/>
+          <w:i/>
+          <w:color w:val="111111"/>
+          <w:sz w:val="20"/>
+          <w:szCs w:val="20"/>
+        </w:rPr>
+        <w:t>/opt/script/set_vlan.sh</w:t>
+      </w:r>
+      <w:r>
+        <w:rPr>
+          <w:rStyle w:val="texth1"/>
+          <w:rFonts w:ascii="Verdana" w:hAnsi="Verdana" w:cs="Arial" w:hint="eastAsia"/>
+          <w:color w:val="111111"/>
+          <w:sz w:val="20"/>
+          <w:szCs w:val="20"/>
+        </w:rPr>
+        <w:t xml:space="preserve"> above the </w:t>
+      </w:r>
+      <w:r>
+        <w:rPr>
+          <w:rStyle w:val="texth1"/>
+          <w:rFonts w:ascii="Verdana" w:hAnsi="Verdana" w:cs="Arial"/>
+          <w:color w:val="111111"/>
+          <w:sz w:val="20"/>
+          <w:szCs w:val="20"/>
+        </w:rPr>
+        <w:t>‘</w:t>
+      </w:r>
+      <w:r>
+        <w:rPr>
+          <w:rStyle w:val="texth1"/>
+          <w:rFonts w:ascii="Verdana" w:hAnsi="Verdana" w:cs="Arial" w:hint="eastAsia"/>
+          <w:i/>
+          <w:color w:val="111111"/>
+          <w:sz w:val="20"/>
+          <w:szCs w:val="20"/>
+        </w:rPr>
+        <w:t>exit 0</w:t>
+      </w:r>
+      <w:r>
+        <w:rPr>
+          <w:rStyle w:val="texth1"/>
+          <w:rFonts w:ascii="Verdana" w:hAnsi="Verdana" w:cs="Arial"/>
+          <w:color w:val="111111"/>
+          <w:sz w:val="20"/>
+          <w:szCs w:val="20"/>
+        </w:rPr>
+        <w:t>’</w:t>
+      </w:r>
+      <w:r>
+        <w:rPr>
+          <w:rStyle w:val="texth1"/>
+          <w:rFonts w:ascii="Verdana" w:hAnsi="Verdana" w:cs="Arial" w:hint="eastAsia"/>
+          <w:color w:val="111111"/>
+          <w:sz w:val="20"/>
+          <w:szCs w:val="20"/>
+        </w:rPr>
+        <w:t xml:space="preserve"> command.</w:t>
+      </w:r>
+    </w:p>
+    <w:p>
+      <w:pPr>
+        <w:pStyle w:val="NormalWeb"/>
+        <w:shd w:val="clear" w:color="auto" w:fill="FFFFFF"/>
+        <w:spacing w:before="0" w:beforeAutospacing="0" w:after="0" w:afterAutospacing="0"/>
+        <w:rPr>
+          <w:rStyle w:val="texth1"/>
+          <w:rFonts w:ascii="Verdana" w:hAnsi="Verdana" w:cs="Arial"/>
+          <w:color w:val="111111"/>
+          <w:sz w:val="20"/>
+          <w:szCs w:val="20"/>
+        </w:rPr>
+      </w:pPr>
+      <w:r>
+        <w:rPr>
+          <w:rStyle w:val="texth1"/>
+          <w:rFonts w:ascii="Verdana" w:hAnsi="Verdana" w:cs="Arial" w:hint="eastAsia"/>
+          <w:color w:val="111111"/>
+          <w:sz w:val="20"/>
+          <w:szCs w:val="20"/>
+        </w:rPr>
+        <w:t xml:space="preserve">Caution: Although modifying </w:t>
+      </w:r>
+      <w:proofErr w:type="spellStart"/>
+      <w:r>
+        <w:rPr>
+          <w:rStyle w:val="texth1"/>
+          <w:rFonts w:ascii="Verdana" w:hAnsi="Verdana" w:cs="Arial" w:hint="eastAsia"/>
+          <w:i/>
+          <w:color w:val="111111"/>
+          <w:sz w:val="20"/>
+          <w:szCs w:val="20"/>
+        </w:rPr>
+        <w:t>rc.local</w:t>
+      </w:r>
+      <w:proofErr w:type="spellEnd"/>
+      <w:r>
+        <w:rPr>
+          <w:rStyle w:val="texth1"/>
+          <w:rFonts w:ascii="Verdana" w:hAnsi="Verdana" w:cs="Arial" w:hint="eastAsia"/>
+          <w:color w:val="111111"/>
+          <w:sz w:val="20"/>
+          <w:szCs w:val="20"/>
+        </w:rPr>
+        <w:t xml:space="preserve"> or </w:t>
+      </w:r>
+      <w:r>
+        <w:rPr>
+          <w:rStyle w:val="texth1"/>
+          <w:rFonts w:ascii="Verdana" w:hAnsi="Verdana" w:cs="Arial" w:hint="eastAsia"/>
+          <w:i/>
+          <w:color w:val="111111"/>
+          <w:sz w:val="20"/>
+          <w:szCs w:val="20"/>
+        </w:rPr>
+        <w:t>/</w:t>
+      </w:r>
+      <w:proofErr w:type="spellStart"/>
+      <w:r>
+        <w:rPr>
+          <w:rStyle w:val="texth1"/>
+          <w:rFonts w:ascii="Verdana" w:hAnsi="Verdana" w:cs="Arial" w:hint="eastAsia"/>
+          <w:i/>
+          <w:color w:val="111111"/>
+          <w:sz w:val="20"/>
+          <w:szCs w:val="20"/>
+        </w:rPr>
+        <w:t>etc</w:t>
+      </w:r>
+      <w:proofErr w:type="spellEnd"/>
+      <w:r>
+        <w:rPr>
+          <w:rStyle w:val="texth1"/>
+          <w:rFonts w:ascii="Verdana" w:hAnsi="Verdana" w:cs="Arial" w:hint="eastAsia"/>
+          <w:i/>
+          <w:color w:val="111111"/>
+          <w:sz w:val="20"/>
+          <w:szCs w:val="20"/>
+        </w:rPr>
+        <w:t>/network/interfaces</w:t>
+      </w:r>
+      <w:r>
+        <w:rPr>
+          <w:rStyle w:val="texth1"/>
+          <w:rFonts w:ascii="Verdana" w:hAnsi="Verdana" w:cs="Arial" w:hint="eastAsia"/>
+          <w:color w:val="111111"/>
+          <w:sz w:val="20"/>
+          <w:szCs w:val="20"/>
+        </w:rPr>
+        <w:t xml:space="preserve"> </w:t>
+      </w:r>
+      <w:r>
+        <w:rPr>
+          <w:rStyle w:val="texth1"/>
+          <w:rFonts w:ascii="Verdana" w:hAnsi="Verdana" w:cs="Arial" w:hint="eastAsia"/>
+          <w:color w:val="111111"/>
+          <w:sz w:val="20"/>
+          <w:szCs w:val="20"/>
+        </w:rPr>
+        <w:t xml:space="preserve">can </w:t>
+      </w:r>
+      <w:r>
+        <w:rPr>
+          <w:rStyle w:val="texth1"/>
+          <w:rFonts w:ascii="Verdana" w:hAnsi="Verdana" w:cs="Arial" w:hint="eastAsia"/>
+          <w:color w:val="111111"/>
+          <w:sz w:val="20"/>
+          <w:szCs w:val="20"/>
+        </w:rPr>
+        <w:t xml:space="preserve">both </w:t>
+      </w:r>
+      <w:r>
+        <w:rPr>
+          <w:rStyle w:val="texth1"/>
+          <w:rFonts w:ascii="Verdana" w:hAnsi="Verdana" w:cs="Arial" w:hint="eastAsia"/>
+          <w:color w:val="111111"/>
+          <w:sz w:val="20"/>
+          <w:szCs w:val="20"/>
+        </w:rPr>
+        <w:t xml:space="preserve">configure </w:t>
+      </w:r>
+      <w:proofErr w:type="gramStart"/>
+      <w:r>
+        <w:rPr>
+          <w:rStyle w:val="texth1"/>
+          <w:rFonts w:ascii="Verdana" w:hAnsi="Verdana" w:cs="Arial" w:hint="eastAsia"/>
+          <w:color w:val="111111"/>
+          <w:sz w:val="20"/>
+          <w:szCs w:val="20"/>
+        </w:rPr>
+        <w:t>VLAN,</w:t>
+      </w:r>
+      <w:proofErr w:type="gramEnd"/>
+      <w:r>
+        <w:rPr>
+          <w:rStyle w:val="texth1"/>
+          <w:rFonts w:ascii="Verdana" w:hAnsi="Verdana" w:cs="Arial" w:hint="eastAsia"/>
+          <w:color w:val="111111"/>
+          <w:sz w:val="20"/>
+          <w:szCs w:val="20"/>
+        </w:rPr>
+        <w:t xml:space="preserve"> it is more stable to setup VLAN by writing the parameters in </w:t>
+      </w:r>
+      <w:r>
+        <w:rPr>
+          <w:rStyle w:val="texth1"/>
+          <w:rFonts w:ascii="Verdana" w:hAnsi="Verdana" w:cs="Arial" w:hint="eastAsia"/>
+          <w:i/>
+          <w:color w:val="111111"/>
+          <w:sz w:val="20"/>
+          <w:szCs w:val="20"/>
+        </w:rPr>
+        <w:t>/</w:t>
+      </w:r>
+      <w:proofErr w:type="spellStart"/>
+      <w:r>
+        <w:rPr>
+          <w:rStyle w:val="texth1"/>
+          <w:rFonts w:ascii="Verdana" w:hAnsi="Verdana" w:cs="Arial" w:hint="eastAsia"/>
+          <w:i/>
+          <w:color w:val="111111"/>
+          <w:sz w:val="20"/>
+          <w:szCs w:val="20"/>
+        </w:rPr>
+        <w:t>etc</w:t>
+      </w:r>
+      <w:proofErr w:type="spellEnd"/>
+      <w:r>
+        <w:rPr>
+          <w:rStyle w:val="texth1"/>
+          <w:rFonts w:ascii="Verdana" w:hAnsi="Verdana" w:cs="Arial" w:hint="eastAsia"/>
+          <w:i/>
+          <w:color w:val="111111"/>
+          <w:sz w:val="20"/>
+          <w:szCs w:val="20"/>
+        </w:rPr>
+        <w:t>/network/interfaces</w:t>
+      </w:r>
+      <w:r>
+        <w:rPr>
+          <w:rStyle w:val="texth1"/>
+          <w:rFonts w:ascii="Verdana" w:hAnsi="Verdana" w:cs="Arial" w:hint="eastAsia"/>
+          <w:color w:val="111111"/>
+          <w:sz w:val="20"/>
+          <w:szCs w:val="20"/>
+        </w:rPr>
+        <w:t>.</w:t>
+      </w:r>
+    </w:p>
+    <w:p>
+      <w:pPr>
         <w:rPr>
           <w:rFonts w:ascii="Verdana" w:hAnsi="Verdana"/>
           <w:sz w:val="20"/>
@@ -3344,7 +5448,6 @@
           <w:szCs w:val="20"/>
           <w:shd w:val="clear" w:color="auto" w:fill="D3D3D3"/>
         </w:rPr>
-        <w:lastRenderedPageBreak/>
         <w:t xml:space="preserve">19.2 Client </w:t>
       </w:r>
       <w:r>
@@ -3391,25 +5494,12 @@
           <w:sz w:val="20"/>
           <w:szCs w:val="20"/>
         </w:rPr>
-        <w:t>相關設定</w:t>
-      </w:r>
-      <w:proofErr w:type="gramStart"/>
-      <w:r>
-        <w:rPr>
-          <w:rStyle w:val="texth2"/>
-          <w:rFonts w:ascii="Verdana" w:hAnsi="Verdana"/>
-          <w:b/>
-          <w:bCs/>
-          <w:sz w:val="20"/>
-          <w:szCs w:val="20"/>
-        </w:rPr>
-        <w:t>檔</w:t>
-      </w:r>
-      <w:proofErr w:type="gramEnd"/>
+        <w:t>相關設定檔</w:t>
+      </w:r>
     </w:p>
     <w:p>
       <w:pPr>
-        <w:pStyle w:val="Web"/>
+        <w:pStyle w:val="NormalWeb"/>
         <w:shd w:val="clear" w:color="auto" w:fill="D3D3D3"/>
         <w:spacing w:before="0" w:beforeAutospacing="0" w:after="0" w:afterAutospacing="0"/>
         <w:rPr>
@@ -3462,27 +5552,7 @@
           <w:sz w:val="20"/>
           <w:szCs w:val="20"/>
         </w:rPr>
-        <w:t>架構！那麼這兩種方法分別使用什麼設定檔？先來談一談幾個</w:t>
-      </w:r>
-      <w:proofErr w:type="gramStart"/>
-      <w:r>
-        <w:rPr>
-          <w:rFonts w:ascii="Verdana" w:hAnsi="Verdana"/>
-          <w:color w:val="000000"/>
-          <w:sz w:val="20"/>
-          <w:szCs w:val="20"/>
-        </w:rPr>
-        <w:t>設定檔吧</w:t>
-      </w:r>
-      <w:proofErr w:type="gramEnd"/>
-      <w:r>
-        <w:rPr>
-          <w:rFonts w:ascii="Verdana" w:hAnsi="Verdana"/>
-          <w:color w:val="000000"/>
-          <w:sz w:val="20"/>
-          <w:szCs w:val="20"/>
-        </w:rPr>
-        <w:t>！</w:t>
+        <w:t>架構！那麼這兩種方法分別使用什麼設定檔？先來談一談幾個設定檔吧！</w:t>
       </w:r>
     </w:p>
     <w:p>
@@ -3842,7 +5912,7 @@
     </w:p>
     <w:p>
       <w:pPr>
-        <w:pStyle w:val="Web"/>
+        <w:pStyle w:val="NormalWeb"/>
         <w:shd w:val="clear" w:color="auto" w:fill="D3D3D3"/>
         <w:spacing w:before="0" w:beforeAutospacing="0" w:after="0" w:afterAutospacing="0"/>
         <w:rPr>
@@ -4047,7 +6117,7 @@
           </w:tcPr>
           <w:p>
             <w:pPr>
-              <w:pStyle w:val="HTML"/>
+              <w:pStyle w:val="HTMLPreformatted"/>
               <w:rPr>
                 <w:rFonts w:ascii="Verdana" w:hAnsi="Verdana"/>
                 <w:color w:val="FFFFFF"/>
@@ -4139,7 +6209,7 @@
           </w:p>
           <w:p>
             <w:pPr>
-              <w:pStyle w:val="HTML"/>
+              <w:pStyle w:val="HTMLPreformatted"/>
               <w:rPr>
                 <w:rFonts w:ascii="Verdana" w:hAnsi="Verdana"/>
                 <w:color w:val="FFFFFF"/>
@@ -4173,7 +6243,7 @@
     </w:tbl>
     <w:p>
       <w:pPr>
-        <w:pStyle w:val="Web"/>
+        <w:pStyle w:val="NormalWeb"/>
         <w:shd w:val="clear" w:color="auto" w:fill="D3D3D3"/>
         <w:spacing w:before="0" w:beforeAutospacing="0" w:after="0" w:afterAutospacing="0"/>
         <w:rPr>
@@ -4197,7 +6267,7 @@
       <w:r>
         <w:rPr>
           <w:rStyle w:val="textimport2"/>
-          <w:rFonts w:ascii="Verdana" w:hAnsi="Verdana" w:hint="eastAsia"/>
+          <w:rFonts w:ascii="Verdana" w:hAnsi="Verdana"/>
           <w:color w:val="0000CC"/>
           <w:sz w:val="20"/>
           <w:szCs w:val="20"/>
@@ -4385,7 +6455,7 @@
           <w:sz w:val="20"/>
           <w:szCs w:val="20"/>
         </w:rPr>
-        <w:t>！因此，你可以先以</w:t>
+        <w:t>！可</w:t>
       </w:r>
       <w:r>
         <w:rPr>
@@ -4394,7 +6464,16 @@
           <w:sz w:val="20"/>
           <w:szCs w:val="20"/>
         </w:rPr>
-        <w:t xml:space="preserve"> /</w:t>
+        <w:t>先以</w:t>
+      </w:r>
+      <w:r>
+        <w:rPr>
+          <w:rFonts w:ascii="Verdana" w:hAnsi="Verdana"/>
+          <w:color w:val="000000"/>
+          <w:sz w:val="20"/>
+          <w:szCs w:val="20"/>
+        </w:rPr>
+        <w:t>/</w:t>
       </w:r>
       <w:proofErr w:type="spellStart"/>
       <w:r>
@@ -4414,7 +6493,7 @@
           <w:sz w:val="20"/>
           <w:szCs w:val="20"/>
         </w:rPr>
-        <w:t xml:space="preserve">/hosts </w:t>
+        <w:t>/hosts</w:t>
       </w:r>
       <w:r>
         <w:rPr>
@@ -4423,7 +6502,7 @@
           <w:sz w:val="20"/>
           <w:szCs w:val="20"/>
         </w:rPr>
-        <w:t>來設定</w:t>
+        <w:t>設定</w:t>
       </w:r>
       <w:r>
         <w:rPr>
@@ -4506,7 +6585,7 @@
           <w:sz w:val="20"/>
           <w:szCs w:val="20"/>
         </w:rPr>
-        <w:t>！要進行</w:t>
+        <w:t>！</w:t>
       </w:r>
       <w:r>
         <w:rPr>
@@ -4515,92 +6594,7 @@
           <w:sz w:val="20"/>
           <w:szCs w:val="20"/>
         </w:rPr>
-        <w:t>DNS</w:t>
-      </w:r>
-      <w:r>
-        <w:rPr>
-          <w:rFonts w:ascii="Verdana" w:hAnsi="Verdana"/>
-          <w:color w:val="000000"/>
-          <w:sz w:val="20"/>
-          <w:szCs w:val="20"/>
-        </w:rPr>
-        <w:t>的</w:t>
-      </w:r>
-      <w:r>
-        <w:rPr>
-          <w:rFonts w:ascii="Verdana" w:hAnsi="Verdana"/>
-          <w:color w:val="000000"/>
-          <w:sz w:val="20"/>
-          <w:szCs w:val="20"/>
-        </w:rPr>
-        <w:t>測試</w:t>
-      </w:r>
-      <w:r>
-        <w:rPr>
-          <w:rFonts w:ascii="Verdana" w:hAnsi="Verdana"/>
-          <w:color w:val="000000"/>
-          <w:sz w:val="20"/>
-          <w:szCs w:val="20"/>
-        </w:rPr>
-        <w:t>，那要瞭解</w:t>
-      </w:r>
-      <w:r>
-        <w:rPr>
-          <w:rFonts w:ascii="Verdana" w:hAnsi="Verdana"/>
-          <w:color w:val="000000"/>
-          <w:sz w:val="20"/>
-          <w:szCs w:val="20"/>
-        </w:rPr>
-        <w:t>/</w:t>
-      </w:r>
-      <w:proofErr w:type="spellStart"/>
-      <w:r>
-        <w:rPr>
-          <w:rFonts w:ascii="Verdana" w:hAnsi="Verdana"/>
-          <w:color w:val="000000"/>
-          <w:sz w:val="20"/>
-          <w:szCs w:val="20"/>
-        </w:rPr>
-        <w:t>etc</w:t>
-      </w:r>
-      <w:proofErr w:type="spellEnd"/>
-      <w:r>
-        <w:rPr>
-          <w:rFonts w:ascii="Verdana" w:hAnsi="Verdana"/>
-          <w:color w:val="000000"/>
-          <w:sz w:val="20"/>
-          <w:szCs w:val="20"/>
-        </w:rPr>
-        <w:t>/</w:t>
-      </w:r>
-      <w:proofErr w:type="spellStart"/>
-      <w:r>
-        <w:rPr>
-          <w:rFonts w:ascii="Verdana" w:hAnsi="Verdana"/>
-          <w:color w:val="000000"/>
-          <w:sz w:val="20"/>
-          <w:szCs w:val="20"/>
-        </w:rPr>
-        <w:t>resolv.conf</w:t>
-      </w:r>
-      <w:proofErr w:type="spellEnd"/>
-      <w:r>
-        <w:rPr>
-          <w:rFonts w:ascii="Verdana" w:hAnsi="Verdana"/>
-          <w:color w:val="000000"/>
-          <w:sz w:val="20"/>
-          <w:szCs w:val="20"/>
-        </w:rPr>
-        <w:t xml:space="preserve"> </w:t>
-      </w:r>
-      <w:r>
-        <w:rPr>
-          <w:rFonts w:ascii="Verdana" w:hAnsi="Verdana"/>
-          <w:color w:val="000000"/>
-          <w:sz w:val="20"/>
-          <w:szCs w:val="20"/>
-        </w:rPr>
-        <w:t>的內容，假設在台灣使用</w:t>
+        <w:t>假設在台灣使用</w:t>
       </w:r>
       <w:proofErr w:type="spellStart"/>
       <w:r>
@@ -4703,7 +6697,7 @@
           </w:tcPr>
           <w:p>
             <w:pPr>
-              <w:pStyle w:val="HTML"/>
+              <w:pStyle w:val="HTMLPreformatted"/>
               <w:rPr>
                 <w:rFonts w:ascii="Verdana" w:hAnsi="Verdana"/>
                 <w:color w:val="FFFFFF"/>
@@ -4795,7 +6789,7 @@
           </w:p>
           <w:p>
             <w:pPr>
-              <w:pStyle w:val="HTML"/>
+              <w:pStyle w:val="HTMLPreformatted"/>
               <w:rPr>
                 <w:rStyle w:val="termwrite"/>
                 <w:rFonts w:ascii="Verdana" w:hAnsi="Verdana"/>
@@ -4829,7 +6823,7 @@
           </w:p>
           <w:p>
             <w:pPr>
-              <w:pStyle w:val="HTML"/>
+              <w:pStyle w:val="HTMLPreformatted"/>
               <w:rPr>
                 <w:rFonts w:ascii="Verdana" w:hAnsi="Verdana"/>
                 <w:color w:val="FFFFFF"/>
@@ -4865,7 +6859,7 @@
     </w:tbl>
     <w:p>
       <w:pPr>
-        <w:pStyle w:val="Web"/>
+        <w:pStyle w:val="NormalWeb"/>
         <w:shd w:val="clear" w:color="auto" w:fill="D3D3D3"/>
         <w:spacing w:before="0" w:beforeAutospacing="0" w:after="0" w:afterAutospacing="0"/>
         <w:rPr>
@@ -4917,7 +6911,7 @@
           <w:sz w:val="20"/>
           <w:szCs w:val="20"/>
         </w:rPr>
-        <w:t>設定多個，因為當第一部</w:t>
+        <w:t>設</w:t>
       </w:r>
       <w:r>
         <w:rPr>
@@ -4926,6 +6920,24 @@
           <w:sz w:val="20"/>
           <w:szCs w:val="20"/>
         </w:rPr>
+        <w:t>多個，</w:t>
+      </w:r>
+      <w:r>
+        <w:rPr>
+          <w:rStyle w:val="textimport2"/>
+          <w:rFonts w:ascii="Verdana" w:hAnsi="Verdana"/>
+          <w:sz w:val="20"/>
+          <w:szCs w:val="20"/>
+        </w:rPr>
+        <w:t>當第一部</w:t>
+      </w:r>
+      <w:r>
+        <w:rPr>
+          <w:rStyle w:val="textimport2"/>
+          <w:rFonts w:ascii="Verdana" w:hAnsi="Verdana"/>
+          <w:sz w:val="20"/>
+          <w:szCs w:val="20"/>
+        </w:rPr>
         <w:t>(</w:t>
       </w:r>
       <w:r>
@@ -4935,7 +6947,7 @@
           <w:sz w:val="20"/>
           <w:szCs w:val="20"/>
         </w:rPr>
-        <w:t>照設定的順序</w:t>
+        <w:t>照設定</w:t>
       </w:r>
       <w:r>
         <w:rPr>
@@ -4944,9 +6956,17 @@
           <w:sz w:val="20"/>
           <w:szCs w:val="20"/>
         </w:rPr>
+        <w:t>順序</w:t>
+      </w:r>
+      <w:r>
+        <w:rPr>
+          <w:rStyle w:val="textimport2"/>
+          <w:rFonts w:ascii="Verdana" w:hAnsi="Verdana"/>
+          <w:sz w:val="20"/>
+          <w:szCs w:val="20"/>
+        </w:rPr>
         <w:t>)DNS</w:t>
       </w:r>
-      <w:proofErr w:type="gramStart"/>
       <w:r>
         <w:rPr>
           <w:rStyle w:val="textimport2"/>
@@ -4954,9 +6974,8 @@
           <w:sz w:val="20"/>
           <w:szCs w:val="20"/>
         </w:rPr>
-        <w:t>掛點時</w:t>
-      </w:r>
-      <w:proofErr w:type="gramEnd"/>
+        <w:t>掛點時，</w:t>
+      </w:r>
       <w:r>
         <w:rPr>
           <w:rStyle w:val="textimport2"/>
@@ -4964,7 +6983,7 @@
           <w:sz w:val="20"/>
           <w:szCs w:val="20"/>
         </w:rPr>
-        <w:t>，</w:t>
+        <w:t>用戶端可</w:t>
       </w:r>
       <w:r>
         <w:rPr>
@@ -4973,7 +6992,7 @@
           <w:sz w:val="20"/>
           <w:szCs w:val="20"/>
         </w:rPr>
-        <w:t>用戶端可以使用第二部</w:t>
+        <w:t>用第二部</w:t>
       </w:r>
       <w:r>
         <w:rPr>
@@ -4991,7 +7010,7 @@
           <w:sz w:val="20"/>
           <w:szCs w:val="20"/>
         </w:rPr>
-        <w:t>上述是</w:t>
+        <w:t>139.175.10.20)</w:t>
       </w:r>
       <w:r>
         <w:rPr>
@@ -5000,24 +7019,31 @@
           <w:sz w:val="20"/>
           <w:szCs w:val="20"/>
         </w:rPr>
-        <w:t>139.175.10.20)</w:t>
-      </w:r>
-      <w:r>
-        <w:rPr>
-          <w:rStyle w:val="textimport2"/>
-          <w:rFonts w:ascii="Verdana" w:hAnsi="Verdana"/>
-          <w:sz w:val="20"/>
-          <w:szCs w:val="20"/>
-        </w:rPr>
-        <w:t>進行查詢</w:t>
-      </w:r>
-      <w:r>
-        <w:rPr>
-          <w:rFonts w:ascii="Verdana" w:hAnsi="Verdana"/>
-          <w:sz w:val="20"/>
-          <w:szCs w:val="20"/>
-        </w:rPr>
-        <w:t>。通常建議至少填寫兩部</w:t>
+        <w:t>查詢</w:t>
+      </w:r>
+      <w:r>
+        <w:rPr>
+          <w:rFonts w:ascii="Verdana" w:hAnsi="Verdana"/>
+          <w:sz w:val="20"/>
+          <w:szCs w:val="20"/>
+        </w:rPr>
+        <w:t>。</w:t>
+      </w:r>
+      <w:r>
+        <w:rPr>
+          <w:rFonts w:ascii="Verdana" w:hAnsi="Verdana"/>
+          <w:sz w:val="20"/>
+          <w:szCs w:val="20"/>
+        </w:rPr>
+        <w:t>建議至少填</w:t>
+      </w:r>
+      <w:r>
+        <w:rPr>
+          <w:rFonts w:ascii="Verdana" w:hAnsi="Verdana"/>
+          <w:sz w:val="20"/>
+          <w:szCs w:val="20"/>
+        </w:rPr>
+        <w:t>兩部</w:t>
       </w:r>
       <w:r>
         <w:rPr>
@@ -5033,23 +7059,23 @@
           <w:sz w:val="20"/>
           <w:szCs w:val="20"/>
         </w:rPr>
-        <w:t>伺服器的</w:t>
-      </w:r>
-      <w:r>
-        <w:rPr>
-          <w:rFonts w:ascii="Verdana" w:hAnsi="Verdana"/>
-          <w:sz w:val="20"/>
-          <w:szCs w:val="20"/>
-        </w:rPr>
-        <w:t>IP</w:t>
-      </w:r>
-      <w:r>
-        <w:rPr>
-          <w:rFonts w:ascii="Verdana" w:hAnsi="Verdana"/>
-          <w:sz w:val="20"/>
-          <w:szCs w:val="20"/>
-        </w:rPr>
-        <w:t>，不過在網路正常使用的情況下，</w:t>
+        <w:t>伺服器</w:t>
+      </w:r>
+      <w:r>
+        <w:rPr>
+          <w:rFonts w:ascii="Verdana" w:hAnsi="Verdana"/>
+          <w:sz w:val="20"/>
+          <w:szCs w:val="20"/>
+        </w:rPr>
+        <w:t>，在網路正常使用</w:t>
+      </w:r>
+      <w:r>
+        <w:rPr>
+          <w:rFonts w:ascii="Verdana" w:hAnsi="Verdana"/>
+          <w:sz w:val="20"/>
+          <w:szCs w:val="20"/>
+        </w:rPr>
+        <w:t>情況下，</w:t>
       </w:r>
       <w:r>
         <w:rPr>
@@ -5060,7 +7086,7 @@
           <w:sz w:val="20"/>
           <w:szCs w:val="20"/>
         </w:rPr>
-        <w:t>永遠只有第一部</w:t>
+        <w:t>只有第一部</w:t>
       </w:r>
       <w:r>
         <w:rPr>
@@ -5082,15 +7108,34 @@
           <w:sz w:val="20"/>
           <w:szCs w:val="20"/>
         </w:rPr>
-        <w:t>伺服器會被使用來查詢</w:t>
-      </w:r>
-      <w:r>
-        <w:rPr>
-          <w:rFonts w:ascii="Verdana" w:hAnsi="Verdana"/>
-          <w:sz w:val="20"/>
-          <w:szCs w:val="20"/>
-        </w:rPr>
-        <w:t>，其他的設定值只是在第一部出問題時才會被使用。</w:t>
+        <w:t>伺服器會</w:t>
+      </w:r>
+      <w:r>
+        <w:rPr>
+          <w:rStyle w:val="textimport1"/>
+          <w:rFonts w:ascii="Verdana" w:hAnsi="Verdana"/>
+          <w:b/>
+          <w:bCs/>
+          <w:sz w:val="20"/>
+          <w:szCs w:val="20"/>
+        </w:rPr>
+        <w:t>用來查詢</w:t>
+      </w:r>
+      <w:r>
+        <w:rPr>
+          <w:rFonts w:ascii="Verdana" w:hAnsi="Verdana"/>
+          <w:sz w:val="20"/>
+          <w:szCs w:val="20"/>
+        </w:rPr>
+        <w:t>，其他只</w:t>
+      </w:r>
+      <w:r>
+        <w:rPr>
+          <w:rFonts w:ascii="Verdana" w:hAnsi="Verdana"/>
+          <w:sz w:val="20"/>
+          <w:szCs w:val="20"/>
+        </w:rPr>
+        <w:t>在第一部出問題時才會被使用。</w:t>
       </w:r>
     </w:p>
     <w:p>
@@ -5115,30 +7160,12 @@
           <w:szCs w:val="20"/>
         </w:rPr>
       </w:pPr>
-      <w:r>
-        <w:rPr>
-          <w:rFonts w:ascii="Verdana" w:hAnsi="Verdana"/>
-          <w:color w:val="000000"/>
-          <w:sz w:val="20"/>
-          <w:szCs w:val="20"/>
-        </w:rPr>
-        <w:pict>
-          <v:rect id="_x0000_i1025" style="width:0;height:1.5pt" o:hralign="center" o:hrstd="t" o:hr="t" fillcolor="#a0a0a0" stroked="f"/>
-        </w:pict>
-      </w:r>
-    </w:p>
-    <w:p>
-      <w:pPr>
-        <w:shd w:val="clear" w:color="auto" w:fill="D3D3D3"/>
-        <w:rPr>
-          <w:rFonts w:ascii="Verdana" w:hAnsi="Verdana"/>
-          <w:color w:val="000000"/>
-          <w:sz w:val="20"/>
-          <w:szCs w:val="20"/>
-        </w:rPr>
-      </w:pPr>
       <w:bookmarkStart w:id="2" w:name="DNS_resolver_cmd"/>
+      <w:bookmarkStart w:id="3" w:name="nslookup"/>
+      <w:bookmarkStart w:id="4" w:name="_GoBack"/>
       <w:bookmarkEnd w:id="2"/>
+      <w:bookmarkEnd w:id="3"/>
+      <w:bookmarkEnd w:id="4"/>
       <w:r>
         <w:rPr>
           <w:rStyle w:val="texth2"/>
@@ -5161,9 +7188,8 @@
           <w:sz w:val="20"/>
           <w:szCs w:val="20"/>
         </w:rPr>
-        <w:t>的正、</w:t>
-      </w:r>
-      <w:proofErr w:type="gramStart"/>
+        <w:t>的正、反解查詢指令：</w:t>
+      </w:r>
       <w:r>
         <w:rPr>
           <w:rStyle w:val="texth2"/>
@@ -5174,9 +7200,9 @@
           <w:sz w:val="20"/>
           <w:szCs w:val="20"/>
         </w:rPr>
-        <w:t>反解查詢</w:t>
-      </w:r>
-      <w:proofErr w:type="gramEnd"/>
+        <w:t xml:space="preserve"> </w:t>
+      </w:r>
+      <w:proofErr w:type="spellStart"/>
       <w:r>
         <w:rPr>
           <w:rStyle w:val="texth2"/>
@@ -5187,36 +7213,9 @@
           <w:sz w:val="20"/>
           <w:szCs w:val="20"/>
         </w:rPr>
-        <w:t>指令：</w:t>
-      </w:r>
-      <w:r>
-        <w:rPr>
-          <w:rStyle w:val="texth2"/>
-          <w:rFonts w:ascii="Verdana" w:hAnsi="Verdana"/>
-          <w:b/>
-          <w:bCs/>
-          <w:color w:val="0000BB"/>
-          <w:sz w:val="20"/>
-          <w:szCs w:val="20"/>
-        </w:rPr>
-        <w:t xml:space="preserve"> </w:t>
-      </w:r>
-      <w:proofErr w:type="gramStart"/>
-      <w:r>
-        <w:rPr>
-          <w:rStyle w:val="texth2"/>
-          <w:rFonts w:ascii="Verdana" w:hAnsi="Verdana"/>
-          <w:b/>
-          <w:bCs/>
-          <w:color w:val="0000BB"/>
-          <w:sz w:val="20"/>
-          <w:szCs w:val="20"/>
-        </w:rPr>
-        <w:t>host</w:t>
-      </w:r>
-      <w:bookmarkStart w:id="3" w:name="host"/>
-      <w:bookmarkEnd w:id="3"/>
-      <w:proofErr w:type="gramEnd"/>
+        <w:t>nslookup</w:t>
+      </w:r>
+      <w:proofErr w:type="spellEnd"/>
     </w:p>
     <w:tbl>
       <w:tblPr>
@@ -5253,7 +7252,7 @@
           </w:tcPr>
           <w:p>
             <w:pPr>
-              <w:pStyle w:val="HTML"/>
+              <w:pStyle w:val="HTMLPreformatted"/>
               <w:rPr>
                 <w:rFonts w:ascii="Verdana" w:hAnsi="Verdana"/>
                 <w:color w:val="FFFFFF"/>
@@ -5290,6 +7289,7 @@
               </w:rPr>
               <w:t xml:space="preserve"> ~]# </w:t>
             </w:r>
+            <w:proofErr w:type="spellStart"/>
             <w:r>
               <w:rPr>
                 <w:rStyle w:val="termcommand"/>
@@ -5300,12 +7300,25 @@
                 <w:sz w:val="20"/>
                 <w:szCs w:val="20"/>
               </w:rPr>
-              <w:t>host [-a] FQDN [server]</w:t>
+              <w:t>nslookup</w:t>
+            </w:r>
+            <w:proofErr w:type="spellEnd"/>
+            <w:r>
+              <w:rPr>
+                <w:rStyle w:val="termcommand"/>
+                <w:rFonts w:ascii="Verdana" w:hAnsi="Verdana"/>
+                <w:b/>
+                <w:bCs/>
+                <w:color w:val="FFFF00"/>
+                <w:sz w:val="20"/>
+                <w:szCs w:val="20"/>
+              </w:rPr>
+              <w:t xml:space="preserve"> [FQDN] [server]</w:t>
             </w:r>
           </w:p>
           <w:p>
             <w:pPr>
-              <w:pStyle w:val="HTML"/>
+              <w:pStyle w:val="HTMLPreformatted"/>
               <w:rPr>
                 <w:rFonts w:ascii="Verdana" w:hAnsi="Verdana"/>
                 <w:color w:val="FFFFFF"/>
@@ -5342,6 +7355,7 @@
               </w:rPr>
               <w:t xml:space="preserve"> ~]# </w:t>
             </w:r>
+            <w:proofErr w:type="spellStart"/>
             <w:r>
               <w:rPr>
                 <w:rStyle w:val="termcommand"/>
@@ -5352,12 +7366,13 @@
                 <w:sz w:val="20"/>
                 <w:szCs w:val="20"/>
               </w:rPr>
-              <w:t>host -l domain [server]</w:t>
-            </w:r>
+              <w:t>nslookup</w:t>
+            </w:r>
+            <w:proofErr w:type="spellEnd"/>
           </w:p>
           <w:p>
             <w:pPr>
-              <w:pStyle w:val="HTML"/>
+              <w:pStyle w:val="HTMLPreformatted"/>
               <w:rPr>
                 <w:rStyle w:val="termsay"/>
                 <w:rFonts w:ascii="Verdana" w:hAnsi="Verdana"/>
@@ -5379,7 +7394,7 @@
           </w:p>
           <w:p>
             <w:pPr>
-              <w:pStyle w:val="HTML"/>
+              <w:pStyle w:val="HTMLPreformatted"/>
               <w:rPr>
                 <w:rStyle w:val="termsay"/>
                 <w:rFonts w:ascii="Verdana" w:hAnsi="Verdana"/>
@@ -5396,7 +7411,7 @@
                 <w:sz w:val="20"/>
                 <w:szCs w:val="20"/>
               </w:rPr>
-              <w:t xml:space="preserve">-a </w:t>
+              <w:t xml:space="preserve">1. </w:t>
             </w:r>
             <w:r>
               <w:rPr>
@@ -5406,7 +7421,7 @@
                 <w:sz w:val="20"/>
                 <w:szCs w:val="20"/>
               </w:rPr>
-              <w:t>：代表列出該主機所有的相關資訊，包括</w:t>
+              <w:t>可以直接在</w:t>
             </w:r>
             <w:r>
               <w:rPr>
@@ -5416,8 +7431,9 @@
                 <w:sz w:val="20"/>
                 <w:szCs w:val="20"/>
               </w:rPr>
-              <w:t xml:space="preserve"> IP</w:t>
-            </w:r>
+              <w:t xml:space="preserve"> </w:t>
+            </w:r>
+            <w:proofErr w:type="spellStart"/>
             <w:r>
               <w:rPr>
                 <w:rStyle w:val="termsay"/>
@@ -5426,8 +7442,9 @@
                 <w:sz w:val="20"/>
                 <w:szCs w:val="20"/>
               </w:rPr>
-              <w:t>、</w:t>
-            </w:r>
+              <w:t>nslookup</w:t>
+            </w:r>
+            <w:proofErr w:type="spellEnd"/>
             <w:r>
               <w:rPr>
                 <w:rStyle w:val="termsay"/>
@@ -5436,7 +7453,7 @@
                 <w:sz w:val="20"/>
                 <w:szCs w:val="20"/>
               </w:rPr>
-              <w:t xml:space="preserve">TTL </w:t>
+              <w:t xml:space="preserve"> </w:t>
             </w:r>
             <w:r>
               <w:rPr>
@@ -5446,12 +7463,52 @@
                 <w:sz w:val="20"/>
                 <w:szCs w:val="20"/>
               </w:rPr>
-              <w:t>與除錯訊息等等</w:t>
+              <w:t>加上待查詢的主機名稱或者是</w:t>
+            </w:r>
+            <w:r>
+              <w:rPr>
+                <w:rStyle w:val="termsay"/>
+                <w:rFonts w:ascii="Verdana" w:hAnsi="Verdana"/>
+                <w:color w:val="FF6666"/>
+                <w:sz w:val="20"/>
+                <w:szCs w:val="20"/>
+              </w:rPr>
+              <w:t xml:space="preserve"> IP </w:t>
+            </w:r>
+            <w:r>
+              <w:rPr>
+                <w:rStyle w:val="termsay"/>
+                <w:rFonts w:ascii="Verdana" w:hAnsi="Verdana"/>
+                <w:color w:val="FF6666"/>
+                <w:sz w:val="20"/>
+                <w:szCs w:val="20"/>
+              </w:rPr>
+              <w:t>，</w:t>
+            </w:r>
+            <w:r>
+              <w:rPr>
+                <w:rStyle w:val="termsay"/>
+                <w:rFonts w:ascii="Verdana" w:hAnsi="Verdana"/>
+                <w:color w:val="FF6666"/>
+                <w:sz w:val="20"/>
+                <w:szCs w:val="20"/>
+              </w:rPr>
+              <w:t xml:space="preserve">[server] </w:t>
+            </w:r>
+            <w:r>
+              <w:rPr>
+                <w:rStyle w:val="termsay"/>
+                <w:rFonts w:ascii="Verdana" w:hAnsi="Verdana"/>
+                <w:color w:val="FF6666"/>
+                <w:sz w:val="20"/>
+                <w:szCs w:val="20"/>
+              </w:rPr>
+              <w:t>可有可無；</w:t>
             </w:r>
           </w:p>
           <w:p>
             <w:pPr>
-              <w:pStyle w:val="HTML"/>
+              <w:pStyle w:val="HTMLPreformatted"/>
               <w:rPr>
                 <w:rStyle w:val="termsay"/>
                 <w:rFonts w:ascii="Verdana" w:hAnsi="Verdana"/>
@@ -5468,7 +7525,7 @@
                 <w:sz w:val="20"/>
                 <w:szCs w:val="20"/>
               </w:rPr>
-              <w:t xml:space="preserve">-l </w:t>
+              <w:t xml:space="preserve">2. </w:t>
             </w:r>
             <w:r>
               <w:rPr>
@@ -5478,7 +7535,7 @@
                 <w:sz w:val="20"/>
                 <w:szCs w:val="20"/>
               </w:rPr>
-              <w:t>：若後面接的那個</w:t>
+              <w:t>如果在</w:t>
             </w:r>
             <w:r>
               <w:rPr>
@@ -5488,8 +7545,9 @@
                 <w:sz w:val="20"/>
                 <w:szCs w:val="20"/>
               </w:rPr>
-              <w:t xml:space="preserve"> domain </w:t>
-            </w:r>
+              <w:t xml:space="preserve"> </w:t>
+            </w:r>
+            <w:proofErr w:type="spellStart"/>
             <w:r>
               <w:rPr>
                 <w:rStyle w:val="termsay"/>
@@ -5498,8 +7556,9 @@
                 <w:sz w:val="20"/>
                 <w:szCs w:val="20"/>
               </w:rPr>
-              <w:t>設定允許</w:t>
-            </w:r>
+              <w:t>nslookup</w:t>
+            </w:r>
+            <w:proofErr w:type="spellEnd"/>
             <w:r>
               <w:rPr>
                 <w:rStyle w:val="termsay"/>
@@ -5508,7 +7567,7 @@
                 <w:sz w:val="20"/>
                 <w:szCs w:val="20"/>
               </w:rPr>
-              <w:t xml:space="preserve"> allow-transfer </w:t>
+              <w:t xml:space="preserve"> </w:t>
             </w:r>
             <w:r>
               <w:rPr>
@@ -5518,7 +7577,7 @@
                 <w:sz w:val="20"/>
                 <w:szCs w:val="20"/>
               </w:rPr>
-              <w:t>時，則列出該</w:t>
+              <w:t>後面沒有加上任何主機名稱或</w:t>
             </w:r>
             <w:r>
               <w:rPr>
@@ -5528,7 +7587,7 @@
                 <w:sz w:val="20"/>
                 <w:szCs w:val="20"/>
               </w:rPr>
-              <w:t xml:space="preserve"> domain</w:t>
+              <w:t xml:space="preserve"> IP</w:t>
             </w:r>
             <w:r>
               <w:rPr>
@@ -5538,13 +7597,78 @@
                 <w:sz w:val="20"/>
                 <w:szCs w:val="20"/>
               </w:rPr>
-              <w:t>所管理的所有主機名稱對應資料！</w:t>
+              <w:t>，那將進入</w:t>
+            </w:r>
+            <w:r>
+              <w:rPr>
+                <w:rStyle w:val="termsay"/>
+                <w:rFonts w:ascii="Verdana" w:hAnsi="Verdana"/>
+                <w:color w:val="FF6666"/>
+                <w:sz w:val="20"/>
+                <w:szCs w:val="20"/>
+              </w:rPr>
+              <w:t xml:space="preserve"> </w:t>
+            </w:r>
+            <w:proofErr w:type="spellStart"/>
+            <w:r>
+              <w:rPr>
+                <w:rStyle w:val="termsay"/>
+                <w:rFonts w:ascii="Verdana" w:hAnsi="Verdana"/>
+                <w:color w:val="FF6666"/>
+                <w:sz w:val="20"/>
+                <w:szCs w:val="20"/>
+              </w:rPr>
+              <w:t>nslookup</w:t>
+            </w:r>
+            <w:proofErr w:type="spellEnd"/>
+            <w:r>
+              <w:rPr>
+                <w:rStyle w:val="termsay"/>
+                <w:rFonts w:ascii="Verdana" w:hAnsi="Verdana"/>
+                <w:color w:val="FF6666"/>
+                <w:sz w:val="20"/>
+                <w:szCs w:val="20"/>
+              </w:rPr>
+              <w:t>的查詢功能在</w:t>
+            </w:r>
+            <w:proofErr w:type="spellStart"/>
+            <w:r>
+              <w:rPr>
+                <w:rStyle w:val="termsay"/>
+                <w:rFonts w:ascii="Verdana" w:hAnsi="Verdana"/>
+                <w:color w:val="FF6666"/>
+                <w:sz w:val="20"/>
+                <w:szCs w:val="20"/>
+              </w:rPr>
+              <w:t>nslookup</w:t>
+            </w:r>
+            <w:proofErr w:type="spellEnd"/>
+            <w:r>
+              <w:rPr>
+                <w:rStyle w:val="termsay"/>
+                <w:rFonts w:ascii="Verdana" w:hAnsi="Verdana"/>
+                <w:color w:val="FF6666"/>
+                <w:sz w:val="20"/>
+                <w:szCs w:val="20"/>
+              </w:rPr>
+              <w:t xml:space="preserve"> </w:t>
+            </w:r>
+            <w:r>
+              <w:rPr>
+                <w:rStyle w:val="termsay"/>
+                <w:rFonts w:ascii="Verdana" w:hAnsi="Verdana"/>
+                <w:color w:val="FF6666"/>
+                <w:sz w:val="20"/>
+                <w:szCs w:val="20"/>
+              </w:rPr>
+              <w:t>的查詢功能當中，可以輸入其他參數來進行特殊查詢，例如：</w:t>
             </w:r>
           </w:p>
           <w:p>
             <w:pPr>
-              <w:pStyle w:val="HTML"/>
-              <w:rPr>
+              <w:pStyle w:val="HTMLPreformatted"/>
+              <w:rPr>
+                <w:rStyle w:val="termsay"/>
                 <w:rFonts w:ascii="Verdana" w:hAnsi="Verdana"/>
                 <w:color w:val="FF6666"/>
                 <w:sz w:val="20"/>
@@ -5559,7 +7683,7 @@
                 <w:sz w:val="20"/>
                 <w:szCs w:val="20"/>
               </w:rPr>
-              <w:t>server</w:t>
+              <w:t xml:space="preserve">   set type=any </w:t>
             </w:r>
             <w:r>
               <w:rPr>
@@ -5569,126 +7693,12 @@
                 <w:sz w:val="20"/>
                 <w:szCs w:val="20"/>
               </w:rPr>
-              <w:t>：這個參數可有可無，當想要</w:t>
-            </w:r>
-            <w:r>
-              <w:rPr>
-                <w:rStyle w:val="termsay"/>
-                <w:rFonts w:ascii="Verdana" w:hAnsi="Verdana"/>
-                <w:color w:val="FF6666"/>
-                <w:sz w:val="20"/>
-                <w:szCs w:val="20"/>
-              </w:rPr>
-              <w:t>用非</w:t>
-            </w:r>
-            <w:r>
-              <w:rPr>
-                <w:rStyle w:val="termsay"/>
-                <w:rFonts w:ascii="Verdana" w:hAnsi="Verdana"/>
-                <w:color w:val="FF6666"/>
-                <w:sz w:val="20"/>
-                <w:szCs w:val="20"/>
-              </w:rPr>
-              <w:t>/</w:t>
-            </w:r>
-            <w:proofErr w:type="spellStart"/>
-            <w:r>
-              <w:rPr>
-                <w:rStyle w:val="termsay"/>
-                <w:rFonts w:ascii="Verdana" w:hAnsi="Verdana"/>
-                <w:color w:val="FF6666"/>
-                <w:sz w:val="20"/>
-                <w:szCs w:val="20"/>
-              </w:rPr>
-              <w:t>etc</w:t>
-            </w:r>
-            <w:proofErr w:type="spellEnd"/>
-            <w:r>
-              <w:rPr>
-                <w:rStyle w:val="termsay"/>
-                <w:rFonts w:ascii="Verdana" w:hAnsi="Verdana"/>
-                <w:color w:val="FF6666"/>
-                <w:sz w:val="20"/>
-                <w:szCs w:val="20"/>
-              </w:rPr>
-              <w:t>/</w:t>
-            </w:r>
-            <w:proofErr w:type="spellStart"/>
-            <w:r>
-              <w:rPr>
-                <w:rStyle w:val="termsay"/>
-                <w:rFonts w:ascii="Verdana" w:hAnsi="Verdana"/>
-                <w:color w:val="FF6666"/>
-                <w:sz w:val="20"/>
-                <w:szCs w:val="20"/>
-              </w:rPr>
-              <w:t>resolv.conf</w:t>
-            </w:r>
-            <w:proofErr w:type="spellEnd"/>
-            <w:r>
-              <w:rPr>
-                <w:rStyle w:val="termsay"/>
-                <w:rFonts w:ascii="Verdana" w:hAnsi="Verdana"/>
-                <w:color w:val="FF6666"/>
-                <w:sz w:val="20"/>
-                <w:szCs w:val="20"/>
-              </w:rPr>
-              <w:t>內的</w:t>
-            </w:r>
-            <w:r>
-              <w:rPr>
-                <w:rStyle w:val="termsay"/>
-                <w:rFonts w:ascii="Verdana" w:hAnsi="Verdana"/>
-                <w:color w:val="FF6666"/>
-                <w:sz w:val="20"/>
-                <w:szCs w:val="20"/>
-              </w:rPr>
-              <w:t>DNS</w:t>
-            </w:r>
-            <w:r>
-              <w:rPr>
-                <w:rStyle w:val="termsay"/>
-                <w:rFonts w:ascii="Verdana" w:hAnsi="Verdana"/>
-                <w:color w:val="FF6666"/>
-                <w:sz w:val="20"/>
-                <w:szCs w:val="20"/>
-              </w:rPr>
-              <w:t>主機來查詢主機名稱與</w:t>
-            </w:r>
-            <w:r>
-              <w:rPr>
-                <w:rStyle w:val="termsay"/>
-                <w:rFonts w:ascii="Verdana" w:hAnsi="Verdana"/>
-                <w:color w:val="FF6666"/>
-                <w:sz w:val="20"/>
-                <w:szCs w:val="20"/>
-              </w:rPr>
-              <w:t>IP</w:t>
-            </w:r>
-            <w:r>
-              <w:rPr>
-                <w:rStyle w:val="termsay"/>
-                <w:rFonts w:ascii="Verdana" w:hAnsi="Verdana"/>
-                <w:color w:val="FF6666"/>
-                <w:sz w:val="20"/>
-                <w:szCs w:val="20"/>
-              </w:rPr>
-              <w:t>的對應時，可用這個參數</w:t>
-            </w:r>
-            <w:r>
-              <w:rPr>
-                <w:rStyle w:val="termsay"/>
-                <w:rFonts w:ascii="Verdana" w:hAnsi="Verdana"/>
-                <w:color w:val="FF6666"/>
-                <w:sz w:val="20"/>
-                <w:szCs w:val="20"/>
-              </w:rPr>
-              <w:t>！</w:t>
+              <w:t>：列出所有的資訊『正解方面設定檔』</w:t>
             </w:r>
           </w:p>
           <w:p>
             <w:pPr>
-              <w:pStyle w:val="HTML"/>
+              <w:pStyle w:val="HTMLPreformatted"/>
               <w:rPr>
                 <w:rFonts w:ascii="Verdana" w:hAnsi="Verdana"/>
                 <w:color w:val="FFFFFF"/>
@@ -5698,58 +7708,48 @@
             </w:pPr>
             <w:r>
               <w:rPr>
-                <w:rStyle w:val="termhd"/>
-                <w:rFonts w:ascii="Verdana" w:hAnsi="Verdana"/>
-                <w:color w:val="BBBBBB"/>
-                <w:sz w:val="20"/>
-                <w:szCs w:val="20"/>
-              </w:rPr>
-              <w:t xml:space="preserve"># 1. </w:t>
-            </w:r>
-            <w:r>
-              <w:rPr>
-                <w:rStyle w:val="termhd"/>
-                <w:rFonts w:ascii="Verdana" w:hAnsi="Verdana"/>
-                <w:color w:val="BBBBBB"/>
-                <w:sz w:val="20"/>
-                <w:szCs w:val="20"/>
-              </w:rPr>
-              <w:t>使用預設值來查出</w:t>
-            </w:r>
-            <w:r>
-              <w:rPr>
-                <w:rStyle w:val="termhd"/>
-                <w:rFonts w:ascii="Verdana" w:hAnsi="Verdana"/>
-                <w:color w:val="BBBBBB"/>
-                <w:sz w:val="20"/>
-                <w:szCs w:val="20"/>
-              </w:rPr>
-              <w:t xml:space="preserve"> linux.vbird.org </w:t>
-            </w:r>
-            <w:r>
-              <w:rPr>
-                <w:rStyle w:val="termhd"/>
-                <w:rFonts w:ascii="Verdana" w:hAnsi="Verdana"/>
-                <w:color w:val="BBBBBB"/>
-                <w:sz w:val="20"/>
-                <w:szCs w:val="20"/>
-              </w:rPr>
-              <w:t>的</w:t>
-            </w:r>
-            <w:r>
-              <w:rPr>
-                <w:rStyle w:val="termhd"/>
-                <w:rFonts w:ascii="Verdana" w:hAnsi="Verdana"/>
-                <w:color w:val="BBBBBB"/>
-                <w:sz w:val="20"/>
-                <w:szCs w:val="20"/>
-              </w:rPr>
-              <w:t xml:space="preserve"> IP </w:t>
+                <w:rStyle w:val="termsay"/>
+                <w:rFonts w:ascii="Verdana" w:hAnsi="Verdana"/>
+                <w:color w:val="FF6666"/>
+                <w:sz w:val="20"/>
+                <w:szCs w:val="20"/>
+              </w:rPr>
+              <w:t xml:space="preserve">   set type=mx  </w:t>
+            </w:r>
+            <w:r>
+              <w:rPr>
+                <w:rStyle w:val="termsay"/>
+                <w:rFonts w:ascii="Verdana" w:hAnsi="Verdana"/>
+                <w:color w:val="FF6666"/>
+                <w:sz w:val="20"/>
+                <w:szCs w:val="20"/>
+              </w:rPr>
+              <w:t>：列出與</w:t>
+            </w:r>
+            <w:r>
+              <w:rPr>
+                <w:rStyle w:val="termsay"/>
+                <w:rFonts w:ascii="Verdana" w:hAnsi="Verdana"/>
+                <w:color w:val="FF6666"/>
+                <w:sz w:val="20"/>
+                <w:szCs w:val="20"/>
+              </w:rPr>
+              <w:t xml:space="preserve"> mx </w:t>
+            </w:r>
+            <w:r>
+              <w:rPr>
+                <w:rStyle w:val="termsay"/>
+                <w:rFonts w:ascii="Verdana" w:hAnsi="Verdana"/>
+                <w:color w:val="FF6666"/>
+                <w:sz w:val="20"/>
+                <w:szCs w:val="20"/>
+              </w:rPr>
+              <w:t>相關的資訊！</w:t>
             </w:r>
           </w:p>
           <w:p>
             <w:pPr>
-              <w:pStyle w:val="HTML"/>
+              <w:pStyle w:val="HTMLPreformatted"/>
               <w:rPr>
                 <w:rFonts w:ascii="Verdana" w:hAnsi="Verdana"/>
                 <w:color w:val="FFFFFF"/>
@@ -5759,11 +7759,92 @@
             </w:pPr>
             <w:r>
               <w:rPr>
+                <w:rStyle w:val="termhd"/>
+                <w:rFonts w:ascii="Verdana" w:hAnsi="Verdana"/>
+                <w:color w:val="BBBBBB"/>
+                <w:sz w:val="20"/>
+                <w:szCs w:val="20"/>
+              </w:rPr>
+              <w:t xml:space="preserve"># 1. </w:t>
+            </w:r>
+            <w:r>
+              <w:rPr>
+                <w:rStyle w:val="termhd"/>
+                <w:rFonts w:ascii="Verdana" w:hAnsi="Verdana"/>
+                <w:color w:val="BBBBBB"/>
+                <w:sz w:val="20"/>
+                <w:szCs w:val="20"/>
+              </w:rPr>
+              <w:t>直接搜尋</w:t>
+            </w:r>
+            <w:r>
+              <w:rPr>
+                <w:rStyle w:val="termhd"/>
+                <w:rFonts w:ascii="Verdana" w:hAnsi="Verdana"/>
+                <w:color w:val="BBBBBB"/>
+                <w:sz w:val="20"/>
+                <w:szCs w:val="20"/>
+              </w:rPr>
+              <w:t xml:space="preserve"> mail.ksu.edu.tw </w:t>
+            </w:r>
+            <w:r>
+              <w:rPr>
+                <w:rStyle w:val="termhd"/>
+                <w:rFonts w:ascii="Verdana" w:hAnsi="Verdana"/>
+                <w:color w:val="BBBBBB"/>
+                <w:sz w:val="20"/>
+                <w:szCs w:val="20"/>
+              </w:rPr>
+              <w:t>的</w:t>
+            </w:r>
+            <w:r>
+              <w:rPr>
+                <w:rStyle w:val="termhd"/>
+                <w:rFonts w:ascii="Verdana" w:hAnsi="Verdana"/>
+                <w:color w:val="BBBBBB"/>
+                <w:sz w:val="20"/>
+                <w:szCs w:val="20"/>
+              </w:rPr>
+              <w:t xml:space="preserve"> IP </w:t>
+            </w:r>
+            <w:r>
+              <w:rPr>
+                <w:rStyle w:val="termhd"/>
+                <w:rFonts w:ascii="Verdana" w:hAnsi="Verdana"/>
+                <w:color w:val="BBBBBB"/>
+                <w:sz w:val="20"/>
+                <w:szCs w:val="20"/>
+              </w:rPr>
+              <w:t>資訊</w:t>
+            </w:r>
+            <w:r>
+              <w:rPr>
+                <w:rStyle w:val="termhd"/>
+                <w:rFonts w:ascii="Verdana" w:hAnsi="Verdana"/>
+                <w:color w:val="BBBBBB"/>
+                <w:sz w:val="20"/>
+                <w:szCs w:val="20"/>
+              </w:rPr>
+              <w:t xml:space="preserve"> </w:t>
+            </w:r>
+          </w:p>
+          <w:p>
+            <w:pPr>
+              <w:pStyle w:val="HTMLPreformatted"/>
+              <w:rPr>
                 <w:rFonts w:ascii="Verdana" w:hAnsi="Verdana"/>
                 <w:color w:val="FFFFFF"/>
                 <w:sz w:val="20"/>
                 <w:szCs w:val="20"/>
               </w:rPr>
+            </w:pPr>
+            <w:r>
+              <w:rPr>
+                <w:rFonts w:ascii="Verdana" w:hAnsi="Verdana"/>
+                <w:color w:val="FFFFFF"/>
+                <w:sz w:val="20"/>
+                <w:szCs w:val="20"/>
+              </w:rPr>
               <w:t>[</w:t>
             </w:r>
             <w:proofErr w:type="spellStart"/>
@@ -5786,6 +7867,7 @@
               </w:rPr>
               <w:t xml:space="preserve"> ~]# </w:t>
             </w:r>
+            <w:proofErr w:type="spellStart"/>
             <w:r>
               <w:rPr>
                 <w:rStyle w:val="termcommand"/>
@@ -5796,12 +7878,25 @@
                 <w:sz w:val="20"/>
                 <w:szCs w:val="20"/>
               </w:rPr>
-              <w:t>host linux.vbird.org</w:t>
+              <w:t>nslookup</w:t>
+            </w:r>
+            <w:proofErr w:type="spellEnd"/>
+            <w:r>
+              <w:rPr>
+                <w:rStyle w:val="termcommand"/>
+                <w:rFonts w:ascii="Verdana" w:hAnsi="Verdana"/>
+                <w:b/>
+                <w:bCs/>
+                <w:color w:val="FFFF00"/>
+                <w:sz w:val="20"/>
+                <w:szCs w:val="20"/>
+              </w:rPr>
+              <w:t xml:space="preserve"> mail.ksu.edu.tw</w:t>
             </w:r>
           </w:p>
           <w:p>
             <w:pPr>
-              <w:pStyle w:val="HTML"/>
+              <w:pStyle w:val="HTMLPreformatted"/>
               <w:rPr>
                 <w:rFonts w:ascii="Verdana" w:hAnsi="Verdana"/>
                 <w:color w:val="FFFFFF"/>
@@ -5816,42 +7911,13 @@
                 <w:sz w:val="20"/>
                 <w:szCs w:val="20"/>
               </w:rPr>
-              <w:t xml:space="preserve">linux.vbird.org has address 140.116.44.180             </w:t>
-            </w:r>
-            <w:r>
-              <w:rPr>
-                <w:rStyle w:val="termnote"/>
-                <w:rFonts w:ascii="Verdana" w:hAnsi="Verdana"/>
-                <w:color w:val="777777"/>
-                <w:sz w:val="20"/>
-                <w:szCs w:val="20"/>
-              </w:rPr>
-              <w:t>&lt;==</w:t>
-            </w:r>
-            <w:r>
-              <w:rPr>
-                <w:rStyle w:val="termnote"/>
-                <w:rFonts w:ascii="Verdana" w:hAnsi="Verdana"/>
-                <w:color w:val="777777"/>
-                <w:sz w:val="20"/>
-                <w:szCs w:val="20"/>
-              </w:rPr>
-              <w:t>這是</w:t>
-            </w:r>
-            <w:r>
-              <w:rPr>
-                <w:rStyle w:val="termnote"/>
-                <w:rFonts w:ascii="Verdana" w:hAnsi="Verdana"/>
-                <w:color w:val="777777"/>
-                <w:sz w:val="20"/>
-                <w:szCs w:val="20"/>
-              </w:rPr>
-              <w:t xml:space="preserve"> IP</w:t>
+              <w:lastRenderedPageBreak/>
+              <w:t>Server:         168.95.1.1</w:t>
             </w:r>
           </w:p>
           <w:p>
             <w:pPr>
-              <w:pStyle w:val="HTML"/>
+              <w:pStyle w:val="HTMLPreformatted"/>
               <w:rPr>
                 <w:rFonts w:ascii="Verdana" w:hAnsi="Verdana"/>
                 <w:color w:val="FFFFFF"/>
@@ -5859,7 +7925,6 @@
                 <w:szCs w:val="20"/>
               </w:rPr>
             </w:pPr>
-            <w:proofErr w:type="gramStart"/>
             <w:r>
               <w:rPr>
                 <w:rFonts w:ascii="Verdana" w:hAnsi="Verdana"/>
@@ -5867,17 +7932,7 @@
                 <w:sz w:val="20"/>
                 <w:szCs w:val="20"/>
               </w:rPr>
-              <w:t>linux.vbird.org</w:t>
-            </w:r>
-            <w:proofErr w:type="gramEnd"/>
-            <w:r>
-              <w:rPr>
-                <w:rFonts w:ascii="Verdana" w:hAnsi="Verdana"/>
-                <w:color w:val="FFFFFF"/>
-                <w:sz w:val="20"/>
-                <w:szCs w:val="20"/>
-              </w:rPr>
-              <w:t xml:space="preserve"> mail is handled by 10 linux.vbird.org. </w:t>
+              <w:t xml:space="preserve">Address:        168.95.1.1#53  </w:t>
             </w:r>
             <w:r>
               <w:rPr>
@@ -5897,7 +7952,7 @@
                 <w:sz w:val="20"/>
                 <w:szCs w:val="20"/>
               </w:rPr>
-              <w:t>這是</w:t>
+              <w:t>還是請特別注意</w:t>
             </w:r>
             <w:r>
               <w:rPr>
@@ -5907,7 +7962,7 @@
                 <w:sz w:val="20"/>
                 <w:szCs w:val="20"/>
               </w:rPr>
-              <w:t xml:space="preserve"> MX (</w:t>
+              <w:t xml:space="preserve"> DNS </w:t>
             </w:r>
             <w:r>
               <w:rPr>
@@ -5917,7 +7972,7 @@
                 <w:sz w:val="20"/>
                 <w:szCs w:val="20"/>
               </w:rPr>
-              <w:t>後續章節說明</w:t>
+              <w:t>的</w:t>
             </w:r>
             <w:r>
               <w:rPr>
@@ -5927,12 +7982,22 @@
                 <w:sz w:val="20"/>
                 <w:szCs w:val="20"/>
               </w:rPr>
-              <w:t>)</w:t>
+              <w:t xml:space="preserve"> IP </w:t>
+            </w:r>
+            <w:r>
+              <w:rPr>
+                <w:rStyle w:val="termnote"/>
+                <w:rFonts w:ascii="Verdana" w:hAnsi="Verdana"/>
+                <w:color w:val="777777"/>
+                <w:sz w:val="20"/>
+                <w:szCs w:val="20"/>
+              </w:rPr>
+              <w:t>是否正確！</w:t>
             </w:r>
           </w:p>
           <w:p>
             <w:pPr>
-              <w:pStyle w:val="HTML"/>
+              <w:pStyle w:val="HTMLPreformatted"/>
               <w:rPr>
                 <w:rFonts w:ascii="Verdana" w:hAnsi="Verdana"/>
                 <w:color w:val="FFFFFF"/>
@@ -5946,75 +8011,13 @@
                 <w:color w:val="FFFFFF"/>
                 <w:sz w:val="20"/>
                 <w:szCs w:val="20"/>
-                <w:u w:val="single"/>
-              </w:rPr>
-              <w:t xml:space="preserve">Received 86 bytes from 168.95.1.1#53 in 15 </w:t>
-            </w:r>
-            <w:proofErr w:type="spellStart"/>
-            <w:r>
-              <w:rPr>
-                <w:rFonts w:ascii="Verdana" w:hAnsi="Verdana"/>
-                <w:color w:val="FFFFFF"/>
-                <w:sz w:val="20"/>
-                <w:szCs w:val="20"/>
-                <w:u w:val="single"/>
-              </w:rPr>
-              <w:t>ms</w:t>
-            </w:r>
-            <w:proofErr w:type="spellEnd"/>
-            <w:r>
-              <w:rPr>
-                <w:rFonts w:ascii="Verdana" w:hAnsi="Verdana"/>
-                <w:color w:val="FFFFFF"/>
-                <w:sz w:val="20"/>
-                <w:szCs w:val="20"/>
-              </w:rPr>
-              <w:t xml:space="preserve">  </w:t>
-            </w:r>
-            <w:r>
-              <w:rPr>
-                <w:rStyle w:val="termnote"/>
-                <w:rFonts w:ascii="Verdana" w:hAnsi="Verdana"/>
-                <w:color w:val="777777"/>
-                <w:sz w:val="20"/>
-                <w:szCs w:val="20"/>
-              </w:rPr>
-              <w:t>&lt;==</w:t>
-            </w:r>
-            <w:r>
-              <w:rPr>
-                <w:rStyle w:val="termnote"/>
-                <w:rFonts w:ascii="Verdana" w:hAnsi="Verdana"/>
-                <w:color w:val="777777"/>
-                <w:sz w:val="20"/>
-                <w:szCs w:val="20"/>
-              </w:rPr>
-              <w:t>果然是從</w:t>
-            </w:r>
-            <w:r>
-              <w:rPr>
-                <w:rStyle w:val="termnote"/>
-                <w:rFonts w:ascii="Verdana" w:hAnsi="Verdana"/>
-                <w:color w:val="777777"/>
-                <w:sz w:val="20"/>
-                <w:szCs w:val="20"/>
-              </w:rPr>
-              <w:t xml:space="preserve"> 168.95.1.1 </w:t>
-            </w:r>
-            <w:r>
-              <w:rPr>
-                <w:rStyle w:val="termnote"/>
-                <w:rFonts w:ascii="Verdana" w:hAnsi="Verdana"/>
-                <w:color w:val="777777"/>
-                <w:sz w:val="20"/>
-                <w:szCs w:val="20"/>
-              </w:rPr>
-              <w:t>取得的資料</w:t>
+              </w:rPr>
+              <w:t>Non-authoritative answer:</w:t>
             </w:r>
           </w:p>
           <w:p>
             <w:pPr>
-              <w:pStyle w:val="HTML"/>
+              <w:pStyle w:val="HTMLPreformatted"/>
               <w:rPr>
                 <w:rFonts w:ascii="Verdana" w:hAnsi="Verdana"/>
                 <w:color w:val="FFFFFF"/>
@@ -6024,88 +8027,17 @@
             </w:pPr>
             <w:r>
               <w:rPr>
-                <w:rStyle w:val="termhd"/>
-                <w:rFonts w:ascii="Verdana" w:hAnsi="Verdana"/>
-                <w:color w:val="BBBBBB"/>
-                <w:sz w:val="20"/>
-                <w:szCs w:val="20"/>
-              </w:rPr>
-              <w:t xml:space="preserve"># </w:t>
-            </w:r>
-            <w:r>
-              <w:rPr>
-                <w:rStyle w:val="termhd"/>
-                <w:rFonts w:ascii="Verdana" w:hAnsi="Verdana" w:hint="eastAsia"/>
-                <w:color w:val="BBBBBB"/>
-                <w:sz w:val="20"/>
-                <w:szCs w:val="20"/>
-              </w:rPr>
-              <w:t>2</w:t>
-            </w:r>
-            <w:r>
-              <w:rPr>
-                <w:rStyle w:val="termhd"/>
-                <w:rFonts w:ascii="Verdana" w:hAnsi="Verdana"/>
-                <w:color w:val="BBBBBB"/>
-                <w:sz w:val="20"/>
-                <w:szCs w:val="20"/>
-              </w:rPr>
-              <w:t xml:space="preserve">. </w:t>
-            </w:r>
-            <w:r>
-              <w:rPr>
-                <w:rStyle w:val="termhd"/>
-                <w:rFonts w:ascii="Verdana" w:hAnsi="Verdana"/>
-                <w:color w:val="BBBBBB"/>
-                <w:sz w:val="20"/>
-                <w:szCs w:val="20"/>
-              </w:rPr>
-              <w:t>強制以</w:t>
-            </w:r>
-            <w:r>
-              <w:rPr>
-                <w:rStyle w:val="termhd"/>
-                <w:rFonts w:ascii="Verdana" w:hAnsi="Verdana"/>
-                <w:color w:val="BBBBBB"/>
-                <w:sz w:val="20"/>
-                <w:szCs w:val="20"/>
-              </w:rPr>
-              <w:t xml:space="preserve"> 139.175.10.20 </w:t>
-            </w:r>
-            <w:r>
-              <w:rPr>
-                <w:rStyle w:val="termhd"/>
-                <w:rFonts w:ascii="Verdana" w:hAnsi="Verdana"/>
-                <w:color w:val="BBBBBB"/>
-                <w:sz w:val="20"/>
-                <w:szCs w:val="20"/>
-              </w:rPr>
-              <w:t>這部</w:t>
-            </w:r>
-            <w:r>
-              <w:rPr>
-                <w:rStyle w:val="termhd"/>
-                <w:rFonts w:ascii="Verdana" w:hAnsi="Verdana"/>
-                <w:color w:val="BBBBBB"/>
-                <w:sz w:val="20"/>
-                <w:szCs w:val="20"/>
-              </w:rPr>
-              <w:t xml:space="preserve"> DNS </w:t>
-            </w:r>
-            <w:r>
-              <w:rPr>
-                <w:rStyle w:val="termhd"/>
-                <w:rFonts w:ascii="Verdana" w:hAnsi="Verdana"/>
-                <w:color w:val="BBBBBB"/>
-                <w:sz w:val="20"/>
-                <w:szCs w:val="20"/>
-              </w:rPr>
-              <w:t>主機來查詢</w:t>
+                <w:rFonts w:ascii="Verdana" w:hAnsi="Verdana"/>
+                <w:color w:val="FFFFFF"/>
+                <w:sz w:val="20"/>
+                <w:szCs w:val="20"/>
+              </w:rPr>
+              <w:t>Name:   mail.ksu.edu.tw</w:t>
             </w:r>
           </w:p>
           <w:p>
             <w:pPr>
-              <w:pStyle w:val="HTML"/>
+              <w:pStyle w:val="HTMLPreformatted"/>
               <w:rPr>
                 <w:rFonts w:ascii="Verdana" w:hAnsi="Verdana"/>
                 <w:color w:val="FFFFFF"/>
@@ -6120,184 +8052,47 @@
                 <w:sz w:val="20"/>
                 <w:szCs w:val="20"/>
               </w:rPr>
-              <w:t>[</w:t>
-            </w:r>
-            <w:proofErr w:type="spellStart"/>
-            <w:r>
-              <w:rPr>
-                <w:rFonts w:ascii="Verdana" w:hAnsi="Verdana"/>
-                <w:color w:val="FFFFFF"/>
-                <w:sz w:val="20"/>
-                <w:szCs w:val="20"/>
-              </w:rPr>
-              <w:t>root@www</w:t>
-            </w:r>
-            <w:proofErr w:type="spellEnd"/>
-            <w:r>
-              <w:rPr>
-                <w:rFonts w:ascii="Verdana" w:hAnsi="Verdana"/>
-                <w:color w:val="FFFFFF"/>
-                <w:sz w:val="20"/>
-                <w:szCs w:val="20"/>
-              </w:rPr>
-              <w:t xml:space="preserve"> ~]# </w:t>
-            </w:r>
-            <w:r>
-              <w:rPr>
-                <w:rStyle w:val="termcommand"/>
-                <w:rFonts w:ascii="Verdana" w:hAnsi="Verdana"/>
-                <w:b/>
-                <w:bCs/>
-                <w:color w:val="FFFF00"/>
-                <w:sz w:val="20"/>
-                <w:szCs w:val="20"/>
-              </w:rPr>
-              <w:t>host linux.vbird.org 139.175.10.20</w:t>
-            </w:r>
-          </w:p>
-          <w:p>
-            <w:pPr>
-              <w:pStyle w:val="HTML"/>
-              <w:rPr>
-                <w:rFonts w:ascii="Verdana" w:hAnsi="Verdana"/>
-                <w:color w:val="FFFFFF"/>
-                <w:sz w:val="20"/>
-                <w:szCs w:val="20"/>
-              </w:rPr>
-            </w:pPr>
-            <w:r>
-              <w:rPr>
-                <w:rFonts w:ascii="Verdana" w:hAnsi="Verdana"/>
-                <w:color w:val="FFFFFF"/>
-                <w:sz w:val="20"/>
-                <w:szCs w:val="20"/>
-              </w:rPr>
-              <w:t>Using domain server:</w:t>
-            </w:r>
-          </w:p>
-          <w:p>
-            <w:pPr>
-              <w:pStyle w:val="HTML"/>
-              <w:rPr>
-                <w:rStyle w:val="termwrite"/>
-                <w:rFonts w:ascii="Verdana" w:hAnsi="Verdana"/>
-                <w:color w:val="FFFF00"/>
-                <w:sz w:val="20"/>
-                <w:szCs w:val="20"/>
-              </w:rPr>
-            </w:pPr>
-            <w:r>
-              <w:rPr>
-                <w:rStyle w:val="termwrite"/>
-                <w:rFonts w:ascii="Verdana" w:hAnsi="Verdana"/>
-                <w:color w:val="FFFF00"/>
-                <w:sz w:val="20"/>
-                <w:szCs w:val="20"/>
-              </w:rPr>
-              <w:t>Name: 139.175.10.20</w:t>
-            </w:r>
-          </w:p>
-          <w:p>
-            <w:pPr>
-              <w:pStyle w:val="HTML"/>
-              <w:rPr>
-                <w:rFonts w:ascii="Verdana" w:hAnsi="Verdana"/>
-                <w:color w:val="FFFFFF"/>
-                <w:sz w:val="20"/>
-                <w:szCs w:val="20"/>
-              </w:rPr>
-            </w:pPr>
-            <w:r>
-              <w:rPr>
-                <w:rStyle w:val="termwrite"/>
-                <w:rFonts w:ascii="Verdana" w:hAnsi="Verdana"/>
-                <w:color w:val="FFFF00"/>
-                <w:sz w:val="20"/>
-                <w:szCs w:val="20"/>
-              </w:rPr>
-              <w:t>Address: 139.175.10.20#53</w:t>
-            </w:r>
-          </w:p>
-          <w:p>
-            <w:pPr>
-              <w:pStyle w:val="HTML"/>
-              <w:rPr>
-                <w:rFonts w:ascii="Verdana" w:hAnsi="Verdana"/>
-                <w:color w:val="FFFFFF"/>
-                <w:sz w:val="20"/>
-                <w:szCs w:val="20"/>
-              </w:rPr>
-            </w:pPr>
-            <w:r>
-              <w:rPr>
-                <w:rFonts w:ascii="Verdana" w:hAnsi="Verdana"/>
-                <w:color w:val="FFFFFF"/>
-                <w:sz w:val="20"/>
-                <w:szCs w:val="20"/>
-              </w:rPr>
-              <w:t>Aliases:</w:t>
-            </w:r>
-          </w:p>
-          <w:p>
-            <w:pPr>
-              <w:pStyle w:val="HTML"/>
-              <w:rPr>
-                <w:rFonts w:ascii="Verdana" w:hAnsi="Verdana"/>
-                <w:color w:val="FFFFFF"/>
-                <w:sz w:val="20"/>
-                <w:szCs w:val="20"/>
-              </w:rPr>
-            </w:pPr>
-          </w:p>
-          <w:p>
-            <w:pPr>
-              <w:pStyle w:val="HTML"/>
-              <w:rPr>
-                <w:rFonts w:ascii="Verdana" w:hAnsi="Verdana"/>
-                <w:color w:val="FFFFFF"/>
-                <w:sz w:val="20"/>
-                <w:szCs w:val="20"/>
-              </w:rPr>
-            </w:pPr>
-            <w:r>
-              <w:rPr>
-                <w:rFonts w:ascii="Verdana" w:hAnsi="Verdana"/>
-                <w:color w:val="FFFFFF"/>
-                <w:sz w:val="20"/>
-                <w:szCs w:val="20"/>
-              </w:rPr>
-              <w:t>linux.vbird.org has address 140.116.44.180</w:t>
-            </w:r>
-          </w:p>
-          <w:p>
-            <w:pPr>
-              <w:pStyle w:val="HTML"/>
-              <w:rPr>
-                <w:rFonts w:ascii="Verdana" w:hAnsi="Verdana"/>
-                <w:color w:val="FFFFFF"/>
-                <w:sz w:val="20"/>
-                <w:szCs w:val="20"/>
-              </w:rPr>
-            </w:pPr>
-            <w:proofErr w:type="gramStart"/>
-            <w:r>
-              <w:rPr>
-                <w:rFonts w:ascii="Verdana" w:hAnsi="Verdana"/>
-                <w:color w:val="FFFFFF"/>
-                <w:sz w:val="20"/>
-                <w:szCs w:val="20"/>
-              </w:rPr>
-              <w:t>linux.vbird.org</w:t>
-            </w:r>
-            <w:proofErr w:type="gramEnd"/>
-            <w:r>
-              <w:rPr>
-                <w:rFonts w:ascii="Verdana" w:hAnsi="Verdana"/>
-                <w:color w:val="FFFFFF"/>
-                <w:sz w:val="20"/>
-                <w:szCs w:val="20"/>
-              </w:rPr>
-              <w:t xml:space="preserve"> mail is handled by 10 linux.vbird.org.</w:t>
+              <w:t xml:space="preserve">Address: 120.114.100.20        </w:t>
+            </w:r>
+            <w:r>
+              <w:rPr>
+                <w:rStyle w:val="termnote"/>
+                <w:rFonts w:ascii="Verdana" w:hAnsi="Verdana"/>
+                <w:color w:val="777777"/>
+                <w:sz w:val="20"/>
+                <w:szCs w:val="20"/>
+              </w:rPr>
+              <w:t>&lt;==</w:t>
+            </w:r>
+            <w:r>
+              <w:rPr>
+                <w:rStyle w:val="termnote"/>
+                <w:rFonts w:ascii="Verdana" w:hAnsi="Verdana"/>
+                <w:color w:val="777777"/>
+                <w:sz w:val="20"/>
+                <w:szCs w:val="20"/>
+              </w:rPr>
+              <w:t>回報</w:t>
+            </w:r>
+            <w:r>
+              <w:rPr>
+                <w:rStyle w:val="termnote"/>
+                <w:rFonts w:ascii="Verdana" w:hAnsi="Verdana"/>
+                <w:color w:val="777777"/>
+                <w:sz w:val="20"/>
+                <w:szCs w:val="20"/>
+              </w:rPr>
+              <w:t xml:space="preserve"> IP </w:t>
+            </w:r>
+            <w:r>
+              <w:rPr>
+                <w:rStyle w:val="termnote"/>
+                <w:rFonts w:ascii="Verdana" w:hAnsi="Verdana"/>
+                <w:color w:val="777777"/>
+                <w:sz w:val="20"/>
+                <w:szCs w:val="20"/>
+              </w:rPr>
+              <w:t>給你囉！</w:t>
             </w:r>
           </w:p>
         </w:tc>
@@ -6305,1011 +8100,7 @@
     </w:tbl>
     <w:p>
       <w:pPr>
-        <w:shd w:val="clear" w:color="auto" w:fill="D3D3D3"/>
-        <w:rPr>
-          <w:rFonts w:ascii="Verdana" w:hAnsi="Verdana"/>
-          <w:color w:val="000000"/>
-          <w:sz w:val="20"/>
-          <w:szCs w:val="20"/>
-        </w:rPr>
-      </w:pPr>
-      <w:bookmarkStart w:id="4" w:name="nslookup"/>
-      <w:bookmarkEnd w:id="4"/>
-      <w:r>
-        <w:rPr>
-          <w:rStyle w:val="texth2"/>
-          <w:rFonts w:ascii="Verdana" w:hAnsi="Verdana"/>
-          <w:b/>
-          <w:bCs/>
-          <w:color w:val="0000BB"/>
-          <w:sz w:val="20"/>
-          <w:szCs w:val="20"/>
-        </w:rPr>
-        <w:t>DNS</w:t>
-      </w:r>
-      <w:r>
-        <w:rPr>
-          <w:rStyle w:val="texth2"/>
-          <w:rFonts w:ascii="Verdana" w:hAnsi="Verdana"/>
-          <w:b/>
-          <w:bCs/>
-          <w:color w:val="0000BB"/>
-          <w:sz w:val="20"/>
-          <w:szCs w:val="20"/>
-        </w:rPr>
-        <w:t>的正、</w:t>
-      </w:r>
-      <w:proofErr w:type="gramStart"/>
-      <w:r>
-        <w:rPr>
-          <w:rStyle w:val="texth2"/>
-          <w:rFonts w:ascii="Verdana" w:hAnsi="Verdana"/>
-          <w:b/>
-          <w:bCs/>
-          <w:color w:val="0000BB"/>
-          <w:sz w:val="20"/>
-          <w:szCs w:val="20"/>
-        </w:rPr>
-        <w:t>反解查詢</w:t>
-      </w:r>
-      <w:proofErr w:type="gramEnd"/>
-      <w:r>
-        <w:rPr>
-          <w:rStyle w:val="texth2"/>
-          <w:rFonts w:ascii="Verdana" w:hAnsi="Verdana"/>
-          <w:b/>
-          <w:bCs/>
-          <w:color w:val="0000BB"/>
-          <w:sz w:val="20"/>
-          <w:szCs w:val="20"/>
-        </w:rPr>
-        <w:t>指令：</w:t>
-      </w:r>
-      <w:r>
-        <w:rPr>
-          <w:rStyle w:val="texth2"/>
-          <w:rFonts w:ascii="Verdana" w:hAnsi="Verdana"/>
-          <w:b/>
-          <w:bCs/>
-          <w:color w:val="0000BB"/>
-          <w:sz w:val="20"/>
-          <w:szCs w:val="20"/>
-        </w:rPr>
-        <w:t xml:space="preserve"> </w:t>
-      </w:r>
-      <w:proofErr w:type="spellStart"/>
-      <w:proofErr w:type="gramStart"/>
-      <w:r>
-        <w:rPr>
-          <w:rStyle w:val="texth2"/>
-          <w:rFonts w:ascii="Verdana" w:hAnsi="Verdana" w:hint="eastAsia"/>
-          <w:b/>
-          <w:bCs/>
-          <w:color w:val="0000BB"/>
-          <w:sz w:val="20"/>
-          <w:szCs w:val="20"/>
-        </w:rPr>
-        <w:t>nslookup</w:t>
-      </w:r>
-      <w:proofErr w:type="spellEnd"/>
-      <w:proofErr w:type="gramEnd"/>
-    </w:p>
-    <w:tbl>
-      <w:tblPr>
-        <w:tblW w:w="11147" w:type="dxa"/>
-        <w:tblCellSpacing w:w="15" w:type="dxa"/>
-        <w:tblBorders>
-          <w:top w:val="threeDEngrave" w:sz="6" w:space="0" w:color="FFCCCC"/>
-          <w:left w:val="threeDEngrave" w:sz="6" w:space="0" w:color="FFCCCC"/>
-          <w:bottom w:val="threeDEngrave" w:sz="6" w:space="0" w:color="FFCCCC"/>
-          <w:right w:val="threeDEngrave" w:sz="6" w:space="0" w:color="FFCCCC"/>
-        </w:tblBorders>
-        <w:shd w:val="clear" w:color="auto" w:fill="000000"/>
-        <w:tblCellMar>
-          <w:top w:w="15" w:type="dxa"/>
-          <w:left w:w="15" w:type="dxa"/>
-          <w:bottom w:w="15" w:type="dxa"/>
-          <w:right w:w="15" w:type="dxa"/>
-        </w:tblCellMar>
-        <w:tblLook w:val="04A0" w:firstRow="1" w:lastRow="0" w:firstColumn="1" w:lastColumn="0" w:noHBand="0" w:noVBand="1"/>
-      </w:tblPr>
-      <w:tblGrid>
-        <w:gridCol w:w="11147"/>
-      </w:tblGrid>
-      <w:tr>
-        <w:trPr>
-          <w:tblCellSpacing w:w="15" w:type="dxa"/>
-        </w:trPr>
-        <w:tc>
-          <w:tcPr>
-            <w:tcW w:w="11087" w:type="dxa"/>
-            <w:shd w:val="clear" w:color="auto" w:fill="000000"/>
-            <w:vAlign w:val="center"/>
-            <w:hideMark/>
-          </w:tcPr>
-          <w:p>
-            <w:pPr>
-              <w:pStyle w:val="HTML"/>
-              <w:rPr>
-                <w:rFonts w:ascii="Verdana" w:hAnsi="Verdana"/>
-                <w:color w:val="FFFFFF"/>
-                <w:sz w:val="20"/>
-                <w:szCs w:val="20"/>
-              </w:rPr>
-            </w:pPr>
-            <w:r>
-              <w:rPr>
-                <w:rFonts w:ascii="Verdana" w:hAnsi="Verdana"/>
-                <w:color w:val="FFFFFF"/>
-                <w:sz w:val="20"/>
-                <w:szCs w:val="20"/>
-              </w:rPr>
-              <w:t>[</w:t>
-            </w:r>
-            <w:proofErr w:type="spellStart"/>
-            <w:r>
-              <w:rPr>
-                <w:rFonts w:ascii="Verdana" w:hAnsi="Verdana"/>
-                <w:color w:val="FFFFFF"/>
-                <w:sz w:val="20"/>
-                <w:szCs w:val="20"/>
-              </w:rPr>
-              <w:t>root@www</w:t>
-            </w:r>
-            <w:proofErr w:type="spellEnd"/>
-            <w:r>
-              <w:rPr>
-                <w:rFonts w:ascii="Verdana" w:hAnsi="Verdana"/>
-                <w:color w:val="FFFFFF"/>
-                <w:sz w:val="20"/>
-                <w:szCs w:val="20"/>
-              </w:rPr>
-              <w:t xml:space="preserve"> ~]# </w:t>
-            </w:r>
-            <w:proofErr w:type="spellStart"/>
-            <w:r>
-              <w:rPr>
-                <w:rStyle w:val="termcommand"/>
-                <w:rFonts w:ascii="Verdana" w:hAnsi="Verdana"/>
-                <w:b/>
-                <w:bCs/>
-                <w:color w:val="FFFF00"/>
-                <w:sz w:val="20"/>
-                <w:szCs w:val="20"/>
-              </w:rPr>
-              <w:t>nslookup</w:t>
-            </w:r>
-            <w:proofErr w:type="spellEnd"/>
-            <w:r>
-              <w:rPr>
-                <w:rStyle w:val="termcommand"/>
-                <w:rFonts w:ascii="Verdana" w:hAnsi="Verdana"/>
-                <w:b/>
-                <w:bCs/>
-                <w:color w:val="FFFF00"/>
-                <w:sz w:val="20"/>
-                <w:szCs w:val="20"/>
-              </w:rPr>
-              <w:t xml:space="preserve"> [FQDN] [server]</w:t>
-            </w:r>
-          </w:p>
-          <w:p>
-            <w:pPr>
-              <w:pStyle w:val="HTML"/>
-              <w:rPr>
-                <w:rFonts w:ascii="Verdana" w:hAnsi="Verdana"/>
-                <w:color w:val="FFFFFF"/>
-                <w:sz w:val="20"/>
-                <w:szCs w:val="20"/>
-              </w:rPr>
-            </w:pPr>
-            <w:r>
-              <w:rPr>
-                <w:rFonts w:ascii="Verdana" w:hAnsi="Verdana"/>
-                <w:color w:val="FFFFFF"/>
-                <w:sz w:val="20"/>
-                <w:szCs w:val="20"/>
-              </w:rPr>
-              <w:t>[</w:t>
-            </w:r>
-            <w:proofErr w:type="spellStart"/>
-            <w:r>
-              <w:rPr>
-                <w:rFonts w:ascii="Verdana" w:hAnsi="Verdana"/>
-                <w:color w:val="FFFFFF"/>
-                <w:sz w:val="20"/>
-                <w:szCs w:val="20"/>
-              </w:rPr>
-              <w:t>root@www</w:t>
-            </w:r>
-            <w:proofErr w:type="spellEnd"/>
-            <w:r>
-              <w:rPr>
-                <w:rFonts w:ascii="Verdana" w:hAnsi="Verdana"/>
-                <w:color w:val="FFFFFF"/>
-                <w:sz w:val="20"/>
-                <w:szCs w:val="20"/>
-              </w:rPr>
-              <w:t xml:space="preserve"> ~]# </w:t>
-            </w:r>
-            <w:proofErr w:type="spellStart"/>
-            <w:r>
-              <w:rPr>
-                <w:rStyle w:val="termcommand"/>
-                <w:rFonts w:ascii="Verdana" w:hAnsi="Verdana"/>
-                <w:b/>
-                <w:bCs/>
-                <w:color w:val="FFFF00"/>
-                <w:sz w:val="20"/>
-                <w:szCs w:val="20"/>
-              </w:rPr>
-              <w:t>nslookup</w:t>
-            </w:r>
-            <w:proofErr w:type="spellEnd"/>
-          </w:p>
-          <w:p>
-            <w:pPr>
-              <w:pStyle w:val="HTML"/>
-              <w:rPr>
-                <w:rStyle w:val="termsay"/>
-                <w:rFonts w:ascii="Verdana" w:hAnsi="Verdana"/>
-                <w:color w:val="FF6666"/>
-                <w:sz w:val="20"/>
-                <w:szCs w:val="20"/>
-              </w:rPr>
-            </w:pPr>
-            <w:r>
-              <w:rPr>
-                <w:rStyle w:val="termsay"/>
-                <w:rFonts w:ascii="Verdana" w:hAnsi="Verdana"/>
-                <w:color w:val="FF6666"/>
-                <w:sz w:val="20"/>
-                <w:szCs w:val="20"/>
-              </w:rPr>
-              <w:t>選項與參數：</w:t>
-            </w:r>
-          </w:p>
-          <w:p>
-            <w:pPr>
-              <w:pStyle w:val="HTML"/>
-              <w:rPr>
-                <w:rStyle w:val="termsay"/>
-                <w:rFonts w:ascii="Verdana" w:hAnsi="Verdana"/>
-                <w:color w:val="FF6666"/>
-                <w:sz w:val="20"/>
-                <w:szCs w:val="20"/>
-              </w:rPr>
-            </w:pPr>
-            <w:r>
-              <w:rPr>
-                <w:rStyle w:val="termsay"/>
-                <w:rFonts w:ascii="Verdana" w:hAnsi="Verdana"/>
-                <w:color w:val="FF6666"/>
-                <w:sz w:val="20"/>
-                <w:szCs w:val="20"/>
-              </w:rPr>
-              <w:t xml:space="preserve">1. </w:t>
-            </w:r>
-            <w:r>
-              <w:rPr>
-                <w:rStyle w:val="termsay"/>
-                <w:rFonts w:ascii="Verdana" w:hAnsi="Verdana"/>
-                <w:color w:val="FF6666"/>
-                <w:sz w:val="20"/>
-                <w:szCs w:val="20"/>
-              </w:rPr>
-              <w:t>可以直接在</w:t>
-            </w:r>
-            <w:r>
-              <w:rPr>
-                <w:rStyle w:val="termsay"/>
-                <w:rFonts w:ascii="Verdana" w:hAnsi="Verdana"/>
-                <w:color w:val="FF6666"/>
-                <w:sz w:val="20"/>
-                <w:szCs w:val="20"/>
-              </w:rPr>
-              <w:t xml:space="preserve"> </w:t>
-            </w:r>
-            <w:proofErr w:type="spellStart"/>
-            <w:r>
-              <w:rPr>
-                <w:rStyle w:val="termsay"/>
-                <w:rFonts w:ascii="Verdana" w:hAnsi="Verdana"/>
-                <w:color w:val="FF6666"/>
-                <w:sz w:val="20"/>
-                <w:szCs w:val="20"/>
-              </w:rPr>
-              <w:t>nslookup</w:t>
-            </w:r>
-            <w:proofErr w:type="spellEnd"/>
-            <w:r>
-              <w:rPr>
-                <w:rStyle w:val="termsay"/>
-                <w:rFonts w:ascii="Verdana" w:hAnsi="Verdana"/>
-                <w:color w:val="FF6666"/>
-                <w:sz w:val="20"/>
-                <w:szCs w:val="20"/>
-              </w:rPr>
-              <w:t xml:space="preserve"> </w:t>
-            </w:r>
-            <w:r>
-              <w:rPr>
-                <w:rStyle w:val="termsay"/>
-                <w:rFonts w:ascii="Verdana" w:hAnsi="Verdana"/>
-                <w:color w:val="FF6666"/>
-                <w:sz w:val="20"/>
-                <w:szCs w:val="20"/>
-              </w:rPr>
-              <w:t>加上待查詢的主機名稱或者是</w:t>
-            </w:r>
-            <w:r>
-              <w:rPr>
-                <w:rStyle w:val="termsay"/>
-                <w:rFonts w:ascii="Verdana" w:hAnsi="Verdana"/>
-                <w:color w:val="FF6666"/>
-                <w:sz w:val="20"/>
-                <w:szCs w:val="20"/>
-              </w:rPr>
-              <w:t xml:space="preserve"> IP </w:t>
-            </w:r>
-            <w:r>
-              <w:rPr>
-                <w:rStyle w:val="termsay"/>
-                <w:rFonts w:ascii="Verdana" w:hAnsi="Verdana"/>
-                <w:color w:val="FF6666"/>
-                <w:sz w:val="20"/>
-                <w:szCs w:val="20"/>
-              </w:rPr>
-              <w:t>，</w:t>
-            </w:r>
-            <w:r>
-              <w:rPr>
-                <w:rStyle w:val="termsay"/>
-                <w:rFonts w:ascii="Verdana" w:hAnsi="Verdana"/>
-                <w:color w:val="FF6666"/>
-                <w:sz w:val="20"/>
-                <w:szCs w:val="20"/>
-              </w:rPr>
-              <w:t xml:space="preserve">[server] </w:t>
-            </w:r>
-            <w:r>
-              <w:rPr>
-                <w:rStyle w:val="termsay"/>
-                <w:rFonts w:ascii="Verdana" w:hAnsi="Verdana"/>
-                <w:color w:val="FF6666"/>
-                <w:sz w:val="20"/>
-                <w:szCs w:val="20"/>
-              </w:rPr>
-              <w:t>可有可無；</w:t>
-            </w:r>
-          </w:p>
-          <w:p>
-            <w:pPr>
-              <w:pStyle w:val="HTML"/>
-              <w:rPr>
-                <w:rStyle w:val="termsay"/>
-                <w:rFonts w:ascii="Verdana" w:hAnsi="Verdana"/>
-                <w:color w:val="FF6666"/>
-                <w:sz w:val="20"/>
-                <w:szCs w:val="20"/>
-              </w:rPr>
-            </w:pPr>
-            <w:r>
-              <w:rPr>
-                <w:rStyle w:val="termsay"/>
-                <w:rFonts w:ascii="Verdana" w:hAnsi="Verdana"/>
-                <w:color w:val="FF6666"/>
-                <w:sz w:val="20"/>
-                <w:szCs w:val="20"/>
-              </w:rPr>
-              <w:t xml:space="preserve">2. </w:t>
-            </w:r>
-            <w:r>
-              <w:rPr>
-                <w:rStyle w:val="termsay"/>
-                <w:rFonts w:ascii="Verdana" w:hAnsi="Verdana"/>
-                <w:color w:val="FF6666"/>
-                <w:sz w:val="20"/>
-                <w:szCs w:val="20"/>
-              </w:rPr>
-              <w:t>如果在</w:t>
-            </w:r>
-            <w:r>
-              <w:rPr>
-                <w:rStyle w:val="termsay"/>
-                <w:rFonts w:ascii="Verdana" w:hAnsi="Verdana"/>
-                <w:color w:val="FF6666"/>
-                <w:sz w:val="20"/>
-                <w:szCs w:val="20"/>
-              </w:rPr>
-              <w:t xml:space="preserve"> </w:t>
-            </w:r>
-            <w:proofErr w:type="spellStart"/>
-            <w:r>
-              <w:rPr>
-                <w:rStyle w:val="termsay"/>
-                <w:rFonts w:ascii="Verdana" w:hAnsi="Verdana"/>
-                <w:color w:val="FF6666"/>
-                <w:sz w:val="20"/>
-                <w:szCs w:val="20"/>
-              </w:rPr>
-              <w:t>nslookup</w:t>
-            </w:r>
-            <w:proofErr w:type="spellEnd"/>
-            <w:r>
-              <w:rPr>
-                <w:rStyle w:val="termsay"/>
-                <w:rFonts w:ascii="Verdana" w:hAnsi="Verdana"/>
-                <w:color w:val="FF6666"/>
-                <w:sz w:val="20"/>
-                <w:szCs w:val="20"/>
-              </w:rPr>
-              <w:t xml:space="preserve"> </w:t>
-            </w:r>
-            <w:r>
-              <w:rPr>
-                <w:rStyle w:val="termsay"/>
-                <w:rFonts w:ascii="Verdana" w:hAnsi="Verdana"/>
-                <w:color w:val="FF6666"/>
-                <w:sz w:val="20"/>
-                <w:szCs w:val="20"/>
-              </w:rPr>
-              <w:t>後面沒有加上任何主機名稱或</w:t>
-            </w:r>
-            <w:r>
-              <w:rPr>
-                <w:rStyle w:val="termsay"/>
-                <w:rFonts w:ascii="Verdana" w:hAnsi="Verdana"/>
-                <w:color w:val="FF6666"/>
-                <w:sz w:val="20"/>
-                <w:szCs w:val="20"/>
-              </w:rPr>
-              <w:t xml:space="preserve"> IP</w:t>
-            </w:r>
-            <w:r>
-              <w:rPr>
-                <w:rStyle w:val="termsay"/>
-                <w:rFonts w:ascii="Verdana" w:hAnsi="Verdana"/>
-                <w:color w:val="FF6666"/>
-                <w:sz w:val="20"/>
-                <w:szCs w:val="20"/>
-              </w:rPr>
-              <w:t>，那將進入</w:t>
-            </w:r>
-            <w:r>
-              <w:rPr>
-                <w:rStyle w:val="termsay"/>
-                <w:rFonts w:ascii="Verdana" w:hAnsi="Verdana"/>
-                <w:color w:val="FF6666"/>
-                <w:sz w:val="20"/>
-                <w:szCs w:val="20"/>
-              </w:rPr>
-              <w:t xml:space="preserve"> </w:t>
-            </w:r>
-            <w:proofErr w:type="spellStart"/>
-            <w:r>
-              <w:rPr>
-                <w:rStyle w:val="termsay"/>
-                <w:rFonts w:ascii="Verdana" w:hAnsi="Verdana"/>
-                <w:color w:val="FF6666"/>
-                <w:sz w:val="20"/>
-                <w:szCs w:val="20"/>
-              </w:rPr>
-              <w:t>nslookup</w:t>
-            </w:r>
-            <w:proofErr w:type="spellEnd"/>
-            <w:r>
-              <w:rPr>
-                <w:rStyle w:val="termsay"/>
-                <w:rFonts w:ascii="Verdana" w:hAnsi="Verdana"/>
-                <w:color w:val="FF6666"/>
-                <w:sz w:val="20"/>
-                <w:szCs w:val="20"/>
-              </w:rPr>
-              <w:t>的查詢功能在</w:t>
-            </w:r>
-            <w:proofErr w:type="spellStart"/>
-            <w:r>
-              <w:rPr>
-                <w:rStyle w:val="termsay"/>
-                <w:rFonts w:ascii="Verdana" w:hAnsi="Verdana"/>
-                <w:color w:val="FF6666"/>
-                <w:sz w:val="20"/>
-                <w:szCs w:val="20"/>
-              </w:rPr>
-              <w:t>nslookup</w:t>
-            </w:r>
-            <w:proofErr w:type="spellEnd"/>
-            <w:r>
-              <w:rPr>
-                <w:rStyle w:val="termsay"/>
-                <w:rFonts w:ascii="Verdana" w:hAnsi="Verdana"/>
-                <w:color w:val="FF6666"/>
-                <w:sz w:val="20"/>
-                <w:szCs w:val="20"/>
-              </w:rPr>
-              <w:t xml:space="preserve"> </w:t>
-            </w:r>
-            <w:r>
-              <w:rPr>
-                <w:rStyle w:val="termsay"/>
-                <w:rFonts w:ascii="Verdana" w:hAnsi="Verdana"/>
-                <w:color w:val="FF6666"/>
-                <w:sz w:val="20"/>
-                <w:szCs w:val="20"/>
-              </w:rPr>
-              <w:t>的查詢功能當中，可以輸入其他參數來進行特殊查詢，例如：</w:t>
-            </w:r>
-          </w:p>
-          <w:p>
-            <w:pPr>
-              <w:pStyle w:val="HTML"/>
-              <w:rPr>
-                <w:rStyle w:val="termsay"/>
-                <w:rFonts w:ascii="Verdana" w:hAnsi="Verdana"/>
-                <w:color w:val="FF6666"/>
-                <w:sz w:val="20"/>
-                <w:szCs w:val="20"/>
-              </w:rPr>
-            </w:pPr>
-            <w:r>
-              <w:rPr>
-                <w:rStyle w:val="termsay"/>
-                <w:rFonts w:ascii="Verdana" w:hAnsi="Verdana"/>
-                <w:color w:val="FF6666"/>
-                <w:sz w:val="20"/>
-                <w:szCs w:val="20"/>
-              </w:rPr>
-              <w:t xml:space="preserve">   set type=any </w:t>
-            </w:r>
-            <w:r>
-              <w:rPr>
-                <w:rStyle w:val="termsay"/>
-                <w:rFonts w:ascii="Verdana" w:hAnsi="Verdana"/>
-                <w:color w:val="FF6666"/>
-                <w:sz w:val="20"/>
-                <w:szCs w:val="20"/>
-              </w:rPr>
-              <w:t>：列出所有的資訊『正解方面設定檔』</w:t>
-            </w:r>
-          </w:p>
-          <w:p>
-            <w:pPr>
-              <w:pStyle w:val="HTML"/>
-              <w:rPr>
-                <w:rFonts w:ascii="Verdana" w:hAnsi="Verdana"/>
-                <w:color w:val="FFFFFF"/>
-                <w:sz w:val="20"/>
-                <w:szCs w:val="20"/>
-              </w:rPr>
-            </w:pPr>
-            <w:r>
-              <w:rPr>
-                <w:rStyle w:val="termsay"/>
-                <w:rFonts w:ascii="Verdana" w:hAnsi="Verdana"/>
-                <w:color w:val="FF6666"/>
-                <w:sz w:val="20"/>
-                <w:szCs w:val="20"/>
-              </w:rPr>
-              <w:t xml:space="preserve">   set type=mx  </w:t>
-            </w:r>
-            <w:r>
-              <w:rPr>
-                <w:rStyle w:val="termsay"/>
-                <w:rFonts w:ascii="Verdana" w:hAnsi="Verdana"/>
-                <w:color w:val="FF6666"/>
-                <w:sz w:val="20"/>
-                <w:szCs w:val="20"/>
-              </w:rPr>
-              <w:t>：列出與</w:t>
-            </w:r>
-            <w:r>
-              <w:rPr>
-                <w:rStyle w:val="termsay"/>
-                <w:rFonts w:ascii="Verdana" w:hAnsi="Verdana"/>
-                <w:color w:val="FF6666"/>
-                <w:sz w:val="20"/>
-                <w:szCs w:val="20"/>
-              </w:rPr>
-              <w:t xml:space="preserve"> mx </w:t>
-            </w:r>
-            <w:r>
-              <w:rPr>
-                <w:rStyle w:val="termsay"/>
-                <w:rFonts w:ascii="Verdana" w:hAnsi="Verdana"/>
-                <w:color w:val="FF6666"/>
-                <w:sz w:val="20"/>
-                <w:szCs w:val="20"/>
-              </w:rPr>
-              <w:t>相關的資訊！</w:t>
-            </w:r>
-          </w:p>
-          <w:p>
-            <w:pPr>
-              <w:pStyle w:val="HTML"/>
-              <w:rPr>
-                <w:rFonts w:ascii="Verdana" w:hAnsi="Verdana"/>
-                <w:color w:val="FFFFFF"/>
-                <w:sz w:val="20"/>
-                <w:szCs w:val="20"/>
-              </w:rPr>
-            </w:pPr>
-            <w:r>
-              <w:rPr>
-                <w:rStyle w:val="termhd"/>
-                <w:rFonts w:ascii="Verdana" w:hAnsi="Verdana"/>
-                <w:color w:val="BBBBBB"/>
-                <w:sz w:val="20"/>
-                <w:szCs w:val="20"/>
-              </w:rPr>
-              <w:t xml:space="preserve"># 1. </w:t>
-            </w:r>
-            <w:r>
-              <w:rPr>
-                <w:rStyle w:val="termhd"/>
-                <w:rFonts w:ascii="Verdana" w:hAnsi="Verdana"/>
-                <w:color w:val="BBBBBB"/>
-                <w:sz w:val="20"/>
-                <w:szCs w:val="20"/>
-              </w:rPr>
-              <w:t>直接搜尋</w:t>
-            </w:r>
-            <w:r>
-              <w:rPr>
-                <w:rStyle w:val="termhd"/>
-                <w:rFonts w:ascii="Verdana" w:hAnsi="Verdana"/>
-                <w:color w:val="BBBBBB"/>
-                <w:sz w:val="20"/>
-                <w:szCs w:val="20"/>
-              </w:rPr>
-              <w:t xml:space="preserve"> mail.ksu.edu.tw </w:t>
-            </w:r>
-            <w:r>
-              <w:rPr>
-                <w:rStyle w:val="termhd"/>
-                <w:rFonts w:ascii="Verdana" w:hAnsi="Verdana"/>
-                <w:color w:val="BBBBBB"/>
-                <w:sz w:val="20"/>
-                <w:szCs w:val="20"/>
-              </w:rPr>
-              <w:t>的</w:t>
-            </w:r>
-            <w:r>
-              <w:rPr>
-                <w:rStyle w:val="termhd"/>
-                <w:rFonts w:ascii="Verdana" w:hAnsi="Verdana"/>
-                <w:color w:val="BBBBBB"/>
-                <w:sz w:val="20"/>
-                <w:szCs w:val="20"/>
-              </w:rPr>
-              <w:t xml:space="preserve"> IP </w:t>
-            </w:r>
-            <w:r>
-              <w:rPr>
-                <w:rStyle w:val="termhd"/>
-                <w:rFonts w:ascii="Verdana" w:hAnsi="Verdana"/>
-                <w:color w:val="BBBBBB"/>
-                <w:sz w:val="20"/>
-                <w:szCs w:val="20"/>
-              </w:rPr>
-              <w:t>資訊</w:t>
-            </w:r>
-            <w:r>
-              <w:rPr>
-                <w:rStyle w:val="termhd"/>
-                <w:rFonts w:ascii="Verdana" w:hAnsi="Verdana"/>
-                <w:color w:val="BBBBBB"/>
-                <w:sz w:val="20"/>
-                <w:szCs w:val="20"/>
-              </w:rPr>
-              <w:t xml:space="preserve"> </w:t>
-            </w:r>
-          </w:p>
-          <w:p>
-            <w:pPr>
-              <w:pStyle w:val="HTML"/>
-              <w:rPr>
-                <w:rFonts w:ascii="Verdana" w:hAnsi="Verdana"/>
-                <w:color w:val="FFFFFF"/>
-                <w:sz w:val="20"/>
-                <w:szCs w:val="20"/>
-              </w:rPr>
-            </w:pPr>
-            <w:r>
-              <w:rPr>
-                <w:rFonts w:ascii="Verdana" w:hAnsi="Verdana"/>
-                <w:color w:val="FFFFFF"/>
-                <w:sz w:val="20"/>
-                <w:szCs w:val="20"/>
-              </w:rPr>
-              <w:t>[</w:t>
-            </w:r>
-            <w:proofErr w:type="spellStart"/>
-            <w:r>
-              <w:rPr>
-                <w:rFonts w:ascii="Verdana" w:hAnsi="Verdana"/>
-                <w:color w:val="FFFFFF"/>
-                <w:sz w:val="20"/>
-                <w:szCs w:val="20"/>
-              </w:rPr>
-              <w:t>root@www</w:t>
-            </w:r>
-            <w:proofErr w:type="spellEnd"/>
-            <w:r>
-              <w:rPr>
-                <w:rFonts w:ascii="Verdana" w:hAnsi="Verdana"/>
-                <w:color w:val="FFFFFF"/>
-                <w:sz w:val="20"/>
-                <w:szCs w:val="20"/>
-              </w:rPr>
-              <w:t xml:space="preserve"> ~]# </w:t>
-            </w:r>
-            <w:proofErr w:type="spellStart"/>
-            <w:r>
-              <w:rPr>
-                <w:rStyle w:val="termcommand"/>
-                <w:rFonts w:ascii="Verdana" w:hAnsi="Verdana"/>
-                <w:b/>
-                <w:bCs/>
-                <w:color w:val="FFFF00"/>
-                <w:sz w:val="20"/>
-                <w:szCs w:val="20"/>
-              </w:rPr>
-              <w:t>nslookup</w:t>
-            </w:r>
-            <w:proofErr w:type="spellEnd"/>
-            <w:r>
-              <w:rPr>
-                <w:rStyle w:val="termcommand"/>
-                <w:rFonts w:ascii="Verdana" w:hAnsi="Verdana"/>
-                <w:b/>
-                <w:bCs/>
-                <w:color w:val="FFFF00"/>
-                <w:sz w:val="20"/>
-                <w:szCs w:val="20"/>
-              </w:rPr>
-              <w:t xml:space="preserve"> mail.ksu.edu.tw</w:t>
-            </w:r>
-          </w:p>
-          <w:p>
-            <w:pPr>
-              <w:pStyle w:val="HTML"/>
-              <w:rPr>
-                <w:rFonts w:ascii="Verdana" w:hAnsi="Verdana"/>
-                <w:color w:val="FFFFFF"/>
-                <w:sz w:val="20"/>
-                <w:szCs w:val="20"/>
-              </w:rPr>
-            </w:pPr>
-            <w:r>
-              <w:rPr>
-                <w:rFonts w:ascii="Verdana" w:hAnsi="Verdana"/>
-                <w:color w:val="FFFFFF"/>
-                <w:sz w:val="20"/>
-                <w:szCs w:val="20"/>
-              </w:rPr>
-              <w:t>Server:         168.95.1.1</w:t>
-            </w:r>
-          </w:p>
-          <w:p>
-            <w:pPr>
-              <w:pStyle w:val="HTML"/>
-              <w:rPr>
-                <w:rFonts w:ascii="Verdana" w:hAnsi="Verdana"/>
-                <w:color w:val="FFFFFF"/>
-                <w:sz w:val="20"/>
-                <w:szCs w:val="20"/>
-              </w:rPr>
-            </w:pPr>
-            <w:r>
-              <w:rPr>
-                <w:rFonts w:ascii="Verdana" w:hAnsi="Verdana"/>
-                <w:color w:val="FFFFFF"/>
-                <w:sz w:val="20"/>
-                <w:szCs w:val="20"/>
-              </w:rPr>
-              <w:t xml:space="preserve">Address:        168.95.1.1#53  </w:t>
-            </w:r>
-            <w:r>
-              <w:rPr>
-                <w:rStyle w:val="termnote"/>
-                <w:rFonts w:ascii="Verdana" w:hAnsi="Verdana"/>
-                <w:color w:val="777777"/>
-                <w:sz w:val="20"/>
-                <w:szCs w:val="20"/>
-              </w:rPr>
-              <w:t>&lt;==</w:t>
-            </w:r>
-            <w:r>
-              <w:rPr>
-                <w:rStyle w:val="termnote"/>
-                <w:rFonts w:ascii="Verdana" w:hAnsi="Verdana"/>
-                <w:color w:val="777777"/>
-                <w:sz w:val="20"/>
-                <w:szCs w:val="20"/>
-              </w:rPr>
-              <w:t>還是請特別注意</w:t>
-            </w:r>
-            <w:r>
-              <w:rPr>
-                <w:rStyle w:val="termnote"/>
-                <w:rFonts w:ascii="Verdana" w:hAnsi="Verdana"/>
-                <w:color w:val="777777"/>
-                <w:sz w:val="20"/>
-                <w:szCs w:val="20"/>
-              </w:rPr>
-              <w:t xml:space="preserve"> DNS </w:t>
-            </w:r>
-            <w:r>
-              <w:rPr>
-                <w:rStyle w:val="termnote"/>
-                <w:rFonts w:ascii="Verdana" w:hAnsi="Verdana"/>
-                <w:color w:val="777777"/>
-                <w:sz w:val="20"/>
-                <w:szCs w:val="20"/>
-              </w:rPr>
-              <w:t>的</w:t>
-            </w:r>
-            <w:r>
-              <w:rPr>
-                <w:rStyle w:val="termnote"/>
-                <w:rFonts w:ascii="Verdana" w:hAnsi="Verdana"/>
-                <w:color w:val="777777"/>
-                <w:sz w:val="20"/>
-                <w:szCs w:val="20"/>
-              </w:rPr>
-              <w:t xml:space="preserve"> IP </w:t>
-            </w:r>
-            <w:r>
-              <w:rPr>
-                <w:rStyle w:val="termnote"/>
-                <w:rFonts w:ascii="Verdana" w:hAnsi="Verdana"/>
-                <w:color w:val="777777"/>
-                <w:sz w:val="20"/>
-                <w:szCs w:val="20"/>
-              </w:rPr>
-              <w:t>是否正確！</w:t>
-            </w:r>
-          </w:p>
-          <w:p>
-            <w:pPr>
-              <w:pStyle w:val="HTML"/>
-              <w:rPr>
-                <w:rFonts w:ascii="Verdana" w:hAnsi="Verdana"/>
-                <w:color w:val="FFFFFF"/>
-                <w:sz w:val="20"/>
-                <w:szCs w:val="20"/>
-              </w:rPr>
-            </w:pPr>
-          </w:p>
-          <w:p>
-            <w:pPr>
-              <w:pStyle w:val="HTML"/>
-              <w:rPr>
-                <w:rFonts w:ascii="Verdana" w:hAnsi="Verdana"/>
-                <w:color w:val="FFFFFF"/>
-                <w:sz w:val="20"/>
-                <w:szCs w:val="20"/>
-              </w:rPr>
-            </w:pPr>
-            <w:r>
-              <w:rPr>
-                <w:rFonts w:ascii="Verdana" w:hAnsi="Verdana"/>
-                <w:color w:val="FFFFFF"/>
-                <w:sz w:val="20"/>
-                <w:szCs w:val="20"/>
-              </w:rPr>
-              <w:t>Non-authoritative answer:</w:t>
-            </w:r>
-          </w:p>
-          <w:p>
-            <w:pPr>
-              <w:pStyle w:val="HTML"/>
-              <w:rPr>
-                <w:rFonts w:ascii="Verdana" w:hAnsi="Verdana"/>
-                <w:color w:val="FFFFFF"/>
-                <w:sz w:val="20"/>
-                <w:szCs w:val="20"/>
-              </w:rPr>
-            </w:pPr>
-            <w:r>
-              <w:rPr>
-                <w:rFonts w:ascii="Verdana" w:hAnsi="Verdana"/>
-                <w:color w:val="FFFFFF"/>
-                <w:sz w:val="20"/>
-                <w:szCs w:val="20"/>
-              </w:rPr>
-              <w:t>Name:   mail.ksu.edu.tw</w:t>
-            </w:r>
-          </w:p>
-          <w:p>
-            <w:pPr>
-              <w:pStyle w:val="HTML"/>
-              <w:rPr>
-                <w:rFonts w:ascii="Verdana" w:hAnsi="Verdana"/>
-                <w:color w:val="FFFFFF"/>
-                <w:sz w:val="20"/>
-                <w:szCs w:val="20"/>
-              </w:rPr>
-            </w:pPr>
-            <w:r>
-              <w:rPr>
-                <w:rFonts w:ascii="Verdana" w:hAnsi="Verdana"/>
-                <w:color w:val="FFFFFF"/>
-                <w:sz w:val="20"/>
-                <w:szCs w:val="20"/>
-              </w:rPr>
-              <w:t xml:space="preserve">Address: 120.114.100.20        </w:t>
-            </w:r>
-            <w:r>
-              <w:rPr>
-                <w:rStyle w:val="termnote"/>
-                <w:rFonts w:ascii="Verdana" w:hAnsi="Verdana"/>
-                <w:color w:val="777777"/>
-                <w:sz w:val="20"/>
-                <w:szCs w:val="20"/>
-              </w:rPr>
-              <w:t>&lt;==</w:t>
-            </w:r>
-            <w:r>
-              <w:rPr>
-                <w:rStyle w:val="termnote"/>
-                <w:rFonts w:ascii="Verdana" w:hAnsi="Verdana"/>
-                <w:color w:val="777777"/>
-                <w:sz w:val="20"/>
-                <w:szCs w:val="20"/>
-              </w:rPr>
-              <w:t>回報</w:t>
-            </w:r>
-            <w:r>
-              <w:rPr>
-                <w:rStyle w:val="termnote"/>
-                <w:rFonts w:ascii="Verdana" w:hAnsi="Verdana"/>
-                <w:color w:val="777777"/>
-                <w:sz w:val="20"/>
-                <w:szCs w:val="20"/>
-              </w:rPr>
-              <w:t xml:space="preserve"> IP </w:t>
-            </w:r>
-            <w:r>
-              <w:rPr>
-                <w:rStyle w:val="termnote"/>
-                <w:rFonts w:ascii="Verdana" w:hAnsi="Verdana"/>
-                <w:color w:val="777777"/>
-                <w:sz w:val="20"/>
-                <w:szCs w:val="20"/>
-              </w:rPr>
-              <w:t>給你</w:t>
-            </w:r>
-            <w:proofErr w:type="gramStart"/>
-            <w:r>
-              <w:rPr>
-                <w:rStyle w:val="termnote"/>
-                <w:rFonts w:ascii="Verdana" w:hAnsi="Verdana"/>
-                <w:color w:val="777777"/>
-                <w:sz w:val="20"/>
-                <w:szCs w:val="20"/>
-              </w:rPr>
-              <w:t>囉</w:t>
-            </w:r>
-            <w:proofErr w:type="gramEnd"/>
-            <w:r>
-              <w:rPr>
-                <w:rStyle w:val="termnote"/>
-                <w:rFonts w:ascii="Verdana" w:hAnsi="Verdana"/>
-                <w:color w:val="777777"/>
-                <w:sz w:val="20"/>
-                <w:szCs w:val="20"/>
-              </w:rPr>
-              <w:t>！</w:t>
-            </w:r>
-          </w:p>
-        </w:tc>
-      </w:tr>
-    </w:tbl>
-    <w:p>
-      <w:pPr>
-        <w:pStyle w:val="Web"/>
+        <w:pStyle w:val="NormalWeb"/>
         <w:shd w:val="clear" w:color="auto" w:fill="D3D3D3"/>
         <w:spacing w:before="0" w:beforeAutospacing="0" w:after="0" w:afterAutospacing="0"/>
         <w:rPr>
@@ -7328,6 +8119,7 @@
           <w:szCs w:val="20"/>
           <w:shd w:val="pct15" w:color="auto" w:fill="FFFFFF"/>
         </w:rPr>
+        <w:lastRenderedPageBreak/>
         <w:t>nslookup</w:t>
       </w:r>
       <w:proofErr w:type="spellEnd"/>
@@ -7452,7 +8244,7 @@
     </w:p>
     <w:p>
       <w:pPr>
-        <w:pStyle w:val="1"/>
+        <w:pStyle w:val="Heading1"/>
         <w:spacing w:before="0" w:after="0" w:line="240" w:lineRule="auto"/>
         <w:rPr>
           <w:rFonts w:ascii="Verdana" w:hAnsi="Verdana"/>
@@ -7468,7 +8260,6 @@
           <w:sz w:val="20"/>
           <w:szCs w:val="20"/>
         </w:rPr>
-        <w:lastRenderedPageBreak/>
         <w:t xml:space="preserve">Linux </w:t>
       </w:r>
       <w:r>
@@ -7492,7 +8283,7 @@
     </w:p>
     <w:p>
       <w:pPr>
-        <w:pStyle w:val="Web"/>
+        <w:pStyle w:val="NormalWeb"/>
         <w:spacing w:before="0" w:beforeAutospacing="0" w:after="0" w:afterAutospacing="0"/>
         <w:rPr>
           <w:rFonts w:ascii="Verdana" w:hAnsi="Verdana" w:cs="Times New Roman"/>
@@ -7777,7 +8568,7 @@
           </w:tcPr>
           <w:p>
             <w:pPr>
-              <w:pStyle w:val="HTML"/>
+              <w:pStyle w:val="HTMLPreformatted"/>
               <w:rPr>
                 <w:rFonts w:ascii="Verdana" w:hAnsi="Verdana"/>
                 <w:color w:val="0000CC"/>
@@ -7833,7 +8624,7 @@
           </w:p>
           <w:p>
             <w:pPr>
-              <w:pStyle w:val="HTML"/>
+              <w:pStyle w:val="HTMLPreformatted"/>
               <w:rPr>
                 <w:rFonts w:ascii="Verdana" w:hAnsi="Verdana"/>
                 <w:color w:val="0000CC"/>
@@ -7875,7 +8666,7 @@
           </w:p>
           <w:p>
             <w:pPr>
-              <w:pStyle w:val="HTML"/>
+              <w:pStyle w:val="HTMLPreformatted"/>
               <w:rPr>
                 <w:rFonts w:ascii="Verdana" w:hAnsi="Verdana"/>
                 <w:color w:val="0000CC"/>
@@ -7929,7 +8720,7 @@
           </w:p>
           <w:p>
             <w:pPr>
-              <w:pStyle w:val="HTML"/>
+              <w:pStyle w:val="HTMLPreformatted"/>
               <w:rPr>
                 <w:rFonts w:ascii="Verdana" w:hAnsi="Verdana"/>
                 <w:sz w:val="20"/>
@@ -7982,8 +8773,6 @@
           <w:szCs w:val="20"/>
         </w:rPr>
       </w:pPr>
-      <w:bookmarkStart w:id="6" w:name="_GoBack"/>
-      <w:bookmarkEnd w:id="6"/>
     </w:p>
     <w:sectPr>
       <w:pgSz w:w="11906" w:h="16838"/>
@@ -10675,6 +11464,95 @@
     </w:lvl>
   </w:abstractNum>
   <w:abstractNum w:abstractNumId="19">
+    <w:nsid w:val="551B2E1F"/>
+    <w:multiLevelType w:val="hybridMultilevel"/>
+    <w:tmpl w:val="DCBA62F2"/>
+    <w:lvl w:ilvl="0" w:tplc="C302CAFC">
+      <w:start w:val="1"/>
+      <w:numFmt w:val="decimal"/>
+      <w:lvlText w:val="(%1)"/>
+      <w:lvlJc w:val="left"/>
+      <w:pPr>
+        <w:ind w:left="375" w:hanging="375"/>
+      </w:pPr>
+      <w:rPr>
+        <w:rFonts w:hint="default"/>
+      </w:rPr>
+    </w:lvl>
+    <w:lvl w:ilvl="1" w:tplc="04090019" w:tentative="1">
+      <w:start w:val="1"/>
+      <w:numFmt w:val="ideographTraditional"/>
+      <w:lvlText w:val="%2、"/>
+      <w:lvlJc w:val="left"/>
+      <w:pPr>
+        <w:ind w:left="960" w:hanging="480"/>
+      </w:pPr>
+    </w:lvl>
+    <w:lvl w:ilvl="2" w:tplc="0409001B" w:tentative="1">
+      <w:start w:val="1"/>
+      <w:numFmt w:val="lowerRoman"/>
+      <w:lvlText w:val="%3."/>
+      <w:lvlJc w:val="right"/>
+      <w:pPr>
+        <w:ind w:left="1440" w:hanging="480"/>
+      </w:pPr>
+    </w:lvl>
+    <w:lvl w:ilvl="3" w:tplc="0409000F" w:tentative="1">
+      <w:start w:val="1"/>
+      <w:numFmt w:val="decimal"/>
+      <w:lvlText w:val="%4."/>
+      <w:lvlJc w:val="left"/>
+      <w:pPr>
+        <w:ind w:left="1920" w:hanging="480"/>
+      </w:pPr>
+    </w:lvl>
+    <w:lvl w:ilvl="4" w:tplc="04090019" w:tentative="1">
+      <w:start w:val="1"/>
+      <w:numFmt w:val="ideographTraditional"/>
+      <w:lvlText w:val="%5、"/>
+      <w:lvlJc w:val="left"/>
+      <w:pPr>
+        <w:ind w:left="2400" w:hanging="480"/>
+      </w:pPr>
+    </w:lvl>
+    <w:lvl w:ilvl="5" w:tplc="0409001B" w:tentative="1">
+      <w:start w:val="1"/>
+      <w:numFmt w:val="lowerRoman"/>
+      <w:lvlText w:val="%6."/>
+      <w:lvlJc w:val="right"/>
+      <w:pPr>
+        <w:ind w:left="2880" w:hanging="480"/>
+      </w:pPr>
+    </w:lvl>
+    <w:lvl w:ilvl="6" w:tplc="0409000F" w:tentative="1">
+      <w:start w:val="1"/>
+      <w:numFmt w:val="decimal"/>
+      <w:lvlText w:val="%7."/>
+      <w:lvlJc w:val="left"/>
+      <w:pPr>
+        <w:ind w:left="3360" w:hanging="480"/>
+      </w:pPr>
+    </w:lvl>
+    <w:lvl w:ilvl="7" w:tplc="04090019" w:tentative="1">
+      <w:start w:val="1"/>
+      <w:numFmt w:val="ideographTraditional"/>
+      <w:lvlText w:val="%8、"/>
+      <w:lvlJc w:val="left"/>
+      <w:pPr>
+        <w:ind w:left="3840" w:hanging="480"/>
+      </w:pPr>
+    </w:lvl>
+    <w:lvl w:ilvl="8" w:tplc="0409001B" w:tentative="1">
+      <w:start w:val="1"/>
+      <w:numFmt w:val="lowerRoman"/>
+      <w:lvlText w:val="%9."/>
+      <w:lvlJc w:val="right"/>
+      <w:pPr>
+        <w:ind w:left="4320" w:hanging="480"/>
+      </w:pPr>
+    </w:lvl>
+  </w:abstractNum>
+  <w:abstractNum w:abstractNumId="20">
     <w:nsid w:val="59FB36CD"/>
     <w:multiLevelType w:val="multilevel"/>
     <w:tmpl w:val="1E5AE346"/>
@@ -10690,7 +11568,7 @@
         <w:ind w:left="720" w:hanging="360"/>
       </w:pPr>
       <w:rPr>
-        <w:rFonts w:ascii="Verdana" w:eastAsia="PMingLiU" w:hAnsi="Verdana" w:cs="Arial"/>
+        <w:rFonts w:ascii="Verdana" w:eastAsia="新細明體" w:hAnsi="Verdana" w:cs="Arial"/>
         <w:sz w:val="20"/>
       </w:rPr>
     </w:lvl>
@@ -10823,7 +11701,7 @@
       </w:rPr>
     </w:lvl>
   </w:abstractNum>
-  <w:abstractNum w:abstractNumId="20">
+  <w:abstractNum w:abstractNumId="21">
     <w:nsid w:val="61BC4160"/>
     <w:multiLevelType w:val="multilevel"/>
     <w:tmpl w:val="8230D4FE"/>
@@ -10972,7 +11850,7 @@
       </w:rPr>
     </w:lvl>
   </w:abstractNum>
-  <w:abstractNum w:abstractNumId="21">
+  <w:abstractNum w:abstractNumId="22">
     <w:nsid w:val="656C1B30"/>
     <w:multiLevelType w:val="multilevel"/>
     <w:tmpl w:val="828221CA"/>
@@ -11121,7 +11999,7 @@
       </w:rPr>
     </w:lvl>
   </w:abstractNum>
-  <w:abstractNum w:abstractNumId="22">
+  <w:abstractNum w:abstractNumId="23">
     <w:nsid w:val="66161632"/>
     <w:multiLevelType w:val="multilevel"/>
     <w:tmpl w:val="4C76B3FA"/>
@@ -11270,7 +12148,7 @@
       </w:rPr>
     </w:lvl>
   </w:abstractNum>
-  <w:abstractNum w:abstractNumId="23">
+  <w:abstractNum w:abstractNumId="24">
     <w:nsid w:val="6AE76A7E"/>
     <w:multiLevelType w:val="multilevel"/>
     <w:tmpl w:val="86A026E8"/>
@@ -11419,7 +12297,7 @@
       </w:rPr>
     </w:lvl>
   </w:abstractNum>
-  <w:abstractNum w:abstractNumId="24">
+  <w:abstractNum w:abstractNumId="25">
     <w:nsid w:val="73927462"/>
     <w:multiLevelType w:val="multilevel"/>
     <w:tmpl w:val="482059B0"/>
@@ -11559,7 +12437,7 @@
       </w:rPr>
     </w:lvl>
   </w:abstractNum>
-  <w:abstractNum w:abstractNumId="25">
+  <w:abstractNum w:abstractNumId="26">
     <w:nsid w:val="79E75CB4"/>
     <w:multiLevelType w:val="multilevel"/>
     <w:tmpl w:val="443AE166"/>
@@ -11672,7 +12550,7 @@
       </w:pPr>
     </w:lvl>
   </w:abstractNum>
-  <w:abstractNum w:abstractNumId="26">
+  <w:abstractNum w:abstractNumId="27">
     <w:nsid w:val="7CF0605B"/>
     <w:multiLevelType w:val="multilevel"/>
     <w:tmpl w:val="9BAEE67A"/>
@@ -11821,7 +12699,7 @@
       </w:rPr>
     </w:lvl>
   </w:abstractNum>
-  <w:abstractNum w:abstractNumId="27">
+  <w:abstractNum w:abstractNumId="28">
     <w:nsid w:val="7F540663"/>
     <w:multiLevelType w:val="multilevel"/>
     <w:tmpl w:val="74C052BA"/>
@@ -11977,16 +12855,16 @@
     <w:abstractNumId w:val="15"/>
   </w:num>
   <w:num w:numId="3">
-    <w:abstractNumId w:val="24"/>
+    <w:abstractNumId w:val="25"/>
   </w:num>
   <w:num w:numId="4">
     <w:abstractNumId w:val="12"/>
   </w:num>
   <w:num w:numId="5">
-    <w:abstractNumId w:val="25"/>
+    <w:abstractNumId w:val="26"/>
   </w:num>
   <w:num w:numId="6">
-    <w:abstractNumId w:val="21"/>
+    <w:abstractNumId w:val="22"/>
   </w:num>
   <w:num w:numId="7">
     <w:abstractNumId w:val="11"/>
@@ -11998,10 +12876,10 @@
     <w:abstractNumId w:val="0"/>
   </w:num>
   <w:num w:numId="10">
-    <w:abstractNumId w:val="19"/>
+    <w:abstractNumId w:val="20"/>
   </w:num>
   <w:num w:numId="11">
-    <w:abstractNumId w:val="27"/>
+    <w:abstractNumId w:val="28"/>
   </w:num>
   <w:num w:numId="12">
     <w:abstractNumId w:val="10"/>
@@ -12013,7 +12891,7 @@
     <w:abstractNumId w:val="8"/>
   </w:num>
   <w:num w:numId="15">
-    <w:abstractNumId w:val="23"/>
+    <w:abstractNumId w:val="24"/>
   </w:num>
   <w:num w:numId="16">
     <w:abstractNumId w:val="5"/>
@@ -12025,10 +12903,10 @@
     <w:abstractNumId w:val="18"/>
   </w:num>
   <w:num w:numId="19">
-    <w:abstractNumId w:val="20"/>
+    <w:abstractNumId w:val="21"/>
   </w:num>
   <w:num w:numId="20">
-    <w:abstractNumId w:val="22"/>
+    <w:abstractNumId w:val="23"/>
   </w:num>
   <w:num w:numId="21">
     <w:abstractNumId w:val="9"/>
@@ -12049,10 +12927,13 @@
     <w:abstractNumId w:val="14"/>
   </w:num>
   <w:num w:numId="27">
-    <w:abstractNumId w:val="26"/>
+    <w:abstractNumId w:val="27"/>
   </w:num>
   <w:num w:numId="28">
     <w:abstractNumId w:val="2"/>
+  </w:num>
+  <w:num w:numId="29">
+    <w:abstractNumId w:val="19"/>
   </w:num>
   <w:numIdMacAtCleanup w:val="3"/>
 </w:numbering>
@@ -12063,7 +12944,7 @@
   <w:docDefaults>
     <w:rPrDefault>
       <w:rPr>
-        <w:rFonts w:ascii="Calibri" w:eastAsia="PMingLiU" w:hAnsi="Calibri" w:cs="Times New Roman"/>
+        <w:rFonts w:ascii="Calibri" w:eastAsia="新細明體" w:hAnsi="Calibri" w:cs="Times New Roman"/>
         <w:lang w:val="en-US" w:eastAsia="zh-TW" w:bidi="ar-SA"/>
       </w:rPr>
     </w:rPrDefault>
@@ -12208,7 +13089,7 @@
     <w:lsdException w:name="Bibliography" w:uiPriority="37"/>
     <w:lsdException w:name="TOC Heading" w:uiPriority="39" w:qFormat="1"/>
   </w:latentStyles>
-  <w:style w:type="paragraph" w:default="1" w:styleId="a">
+  <w:style w:type="paragraph" w:default="1" w:styleId="Normal">
     <w:name w:val="Normal"/>
     <w:qFormat/>
     <w:rsid w:val="00865545"/>
@@ -12221,11 +13102,11 @@
       <w:szCs w:val="22"/>
     </w:rPr>
   </w:style>
-  <w:style w:type="paragraph" w:styleId="1">
+  <w:style w:type="paragraph" w:styleId="Heading1">
     <w:name w:val="heading 1"/>
-    <w:basedOn w:val="a"/>
-    <w:next w:val="a"/>
-    <w:link w:val="10"/>
+    <w:basedOn w:val="Normal"/>
+    <w:next w:val="Normal"/>
+    <w:link w:val="Heading1Char"/>
     <w:uiPriority w:val="99"/>
     <w:qFormat/>
     <w:locked/>
@@ -12244,10 +13125,10 @@
       <w:szCs w:val="52"/>
     </w:rPr>
   </w:style>
-  <w:style w:type="paragraph" w:styleId="2">
+  <w:style w:type="paragraph" w:styleId="Heading2">
     <w:name w:val="heading 2"/>
-    <w:basedOn w:val="a"/>
-    <w:link w:val="20"/>
+    <w:basedOn w:val="Normal"/>
+    <w:link w:val="Heading2Char"/>
     <w:uiPriority w:val="99"/>
     <w:qFormat/>
     <w:rsid w:val="00541CE9"/>
@@ -12257,7 +13138,7 @@
       <w:outlineLvl w:val="1"/>
     </w:pPr>
     <w:rPr>
-      <w:rFonts w:ascii="PMingLiU" w:hAnsi="PMingLiU"/>
+      <w:rFonts w:ascii="新細明體" w:hAnsi="新細明體"/>
       <w:b/>
       <w:bCs/>
       <w:color w:val="000000"/>
@@ -12266,10 +13147,10 @@
       <w:szCs w:val="36"/>
     </w:rPr>
   </w:style>
-  <w:style w:type="paragraph" w:styleId="3">
+  <w:style w:type="paragraph" w:styleId="Heading3">
     <w:name w:val="heading 3"/>
-    <w:basedOn w:val="a"/>
-    <w:link w:val="30"/>
+    <w:basedOn w:val="Normal"/>
+    <w:link w:val="Heading3Char"/>
     <w:uiPriority w:val="99"/>
     <w:qFormat/>
     <w:rsid w:val="00541CE9"/>
@@ -12279,7 +13160,7 @@
       <w:outlineLvl w:val="2"/>
     </w:pPr>
     <w:rPr>
-      <w:rFonts w:ascii="PMingLiU" w:hAnsi="PMingLiU"/>
+      <w:rFonts w:ascii="新細明體" w:hAnsi="新細明體"/>
       <w:b/>
       <w:bCs/>
       <w:color w:val="000000"/>
@@ -12288,11 +13169,11 @@
       <w:szCs w:val="27"/>
     </w:rPr>
   </w:style>
-  <w:style w:type="paragraph" w:styleId="4">
+  <w:style w:type="paragraph" w:styleId="Heading4">
     <w:name w:val="heading 4"/>
-    <w:basedOn w:val="a"/>
-    <w:next w:val="a"/>
-    <w:link w:val="40"/>
+    <w:basedOn w:val="Normal"/>
+    <w:next w:val="Normal"/>
+    <w:link w:val="Heading4Char"/>
     <w:uiPriority w:val="99"/>
     <w:qFormat/>
     <w:locked/>
@@ -12308,13 +13189,13 @@
       <w:szCs w:val="36"/>
     </w:rPr>
   </w:style>
-  <w:style w:type="character" w:default="1" w:styleId="a0">
+  <w:style w:type="character" w:default="1" w:styleId="DefaultParagraphFont">
     <w:name w:val="Default Paragraph Font"/>
     <w:uiPriority w:val="1"/>
     <w:semiHidden/>
     <w:unhideWhenUsed/>
   </w:style>
-  <w:style w:type="table" w:default="1" w:styleId="a1">
+  <w:style w:type="table" w:default="1" w:styleId="TableNormal">
     <w:name w:val="Normal Table"/>
     <w:uiPriority w:val="99"/>
     <w:semiHidden/>
@@ -12329,20 +13210,20 @@
       </w:tblCellMar>
     </w:tblPr>
   </w:style>
-  <w:style w:type="numbering" w:default="1" w:styleId="a2">
+  <w:style w:type="numbering" w:default="1" w:styleId="NoList">
     <w:name w:val="No List"/>
     <w:uiPriority w:val="99"/>
     <w:semiHidden/>
     <w:unhideWhenUsed/>
   </w:style>
-  <w:style w:type="character" w:customStyle="1" w:styleId="10">
-    <w:name w:val="標題 1 字元"/>
-    <w:link w:val="1"/>
+  <w:style w:type="character" w:customStyle="1" w:styleId="Heading1Char">
+    <w:name w:val="Heading 1 Char"/>
+    <w:link w:val="Heading1"/>
     <w:uiPriority w:val="99"/>
     <w:locked/>
     <w:rsid w:val="00D40E90"/>
     <w:rPr>
-      <w:rFonts w:ascii="Cambria" w:eastAsia="PMingLiU" w:hAnsi="Cambria" w:cs="Times New Roman"/>
+      <w:rFonts w:ascii="Cambria" w:eastAsia="新細明體" w:hAnsi="Cambria" w:cs="Times New Roman"/>
       <w:b/>
       <w:bCs/>
       <w:kern w:val="52"/>
@@ -12350,14 +13231,14 @@
       <w:szCs w:val="52"/>
     </w:rPr>
   </w:style>
-  <w:style w:type="character" w:customStyle="1" w:styleId="20">
-    <w:name w:val="標題 2 字元"/>
-    <w:link w:val="2"/>
+  <w:style w:type="character" w:customStyle="1" w:styleId="Heading2Char">
+    <w:name w:val="Heading 2 Char"/>
+    <w:link w:val="Heading2"/>
     <w:uiPriority w:val="99"/>
     <w:locked/>
     <w:rsid w:val="00541CE9"/>
     <w:rPr>
-      <w:rFonts w:ascii="PMingLiU" w:eastAsia="PMingLiU" w:hAnsi="PMingLiU" w:cs="PMingLiU"/>
+      <w:rFonts w:ascii="新細明體" w:eastAsia="新細明體" w:hAnsi="新細明體" w:cs="新細明體"/>
       <w:b/>
       <w:bCs/>
       <w:color w:val="000000"/>
@@ -12366,14 +13247,14 @@
       <w:szCs w:val="36"/>
     </w:rPr>
   </w:style>
-  <w:style w:type="character" w:customStyle="1" w:styleId="30">
-    <w:name w:val="標題 3 字元"/>
-    <w:link w:val="3"/>
+  <w:style w:type="character" w:customStyle="1" w:styleId="Heading3Char">
+    <w:name w:val="Heading 3 Char"/>
+    <w:link w:val="Heading3"/>
     <w:uiPriority w:val="99"/>
     <w:locked/>
     <w:rsid w:val="00541CE9"/>
     <w:rPr>
-      <w:rFonts w:ascii="PMingLiU" w:eastAsia="PMingLiU" w:hAnsi="PMingLiU" w:cs="PMingLiU"/>
+      <w:rFonts w:ascii="新細明體" w:eastAsia="新細明體" w:hAnsi="新細明體" w:cs="新細明體"/>
       <w:b/>
       <w:bCs/>
       <w:color w:val="000000"/>
@@ -12382,15 +13263,15 @@
       <w:szCs w:val="27"/>
     </w:rPr>
   </w:style>
-  <w:style w:type="character" w:customStyle="1" w:styleId="40">
-    <w:name w:val="標題 4 字元"/>
-    <w:link w:val="4"/>
+  <w:style w:type="character" w:customStyle="1" w:styleId="Heading4Char">
+    <w:name w:val="Heading 4 Char"/>
+    <w:link w:val="Heading4"/>
     <w:uiPriority w:val="99"/>
     <w:semiHidden/>
     <w:locked/>
     <w:rsid w:val="0096393C"/>
     <w:rPr>
-      <w:rFonts w:ascii="Cambria" w:eastAsia="PMingLiU" w:hAnsi="Cambria" w:cs="Times New Roman"/>
+      <w:rFonts w:ascii="Cambria" w:eastAsia="新細明體" w:hAnsi="Cambria" w:cs="Times New Roman"/>
       <w:kern w:val="2"/>
       <w:sz w:val="36"/>
       <w:szCs w:val="36"/>
@@ -12404,10 +13285,10 @@
       <w:rFonts w:cs="Times New Roman"/>
     </w:rPr>
   </w:style>
-  <w:style w:type="paragraph" w:styleId="a3">
+  <w:style w:type="paragraph" w:styleId="BalloonText">
     <w:name w:val="Balloon Text"/>
-    <w:basedOn w:val="a"/>
-    <w:link w:val="a4"/>
+    <w:basedOn w:val="Normal"/>
+    <w:link w:val="BalloonTextChar"/>
     <w:uiPriority w:val="99"/>
     <w:semiHidden/>
     <w:rsid w:val="00CE2311"/>
@@ -12418,23 +13299,23 @@
       <w:szCs w:val="18"/>
     </w:rPr>
   </w:style>
-  <w:style w:type="character" w:customStyle="1" w:styleId="a4">
-    <w:name w:val="註解方塊文字 字元"/>
-    <w:link w:val="a3"/>
+  <w:style w:type="character" w:customStyle="1" w:styleId="BalloonTextChar">
+    <w:name w:val="Balloon Text Char"/>
+    <w:link w:val="BalloonText"/>
     <w:uiPriority w:val="99"/>
     <w:semiHidden/>
     <w:locked/>
     <w:rsid w:val="00CE2311"/>
     <w:rPr>
-      <w:rFonts w:ascii="Cambria" w:eastAsia="PMingLiU" w:hAnsi="Cambria" w:cs="Times New Roman"/>
+      <w:rFonts w:ascii="Cambria" w:eastAsia="新細明體" w:hAnsi="Cambria" w:cs="Times New Roman"/>
       <w:sz w:val="18"/>
       <w:szCs w:val="18"/>
     </w:rPr>
   </w:style>
-  <w:style w:type="paragraph" w:styleId="a5">
+  <w:style w:type="paragraph" w:styleId="Header">
     <w:name w:val="header"/>
-    <w:basedOn w:val="a"/>
-    <w:link w:val="a6"/>
+    <w:basedOn w:val="Normal"/>
+    <w:link w:val="HeaderChar"/>
     <w:uiPriority w:val="99"/>
     <w:semiHidden/>
     <w:rsid w:val="009D4C7D"/>
@@ -12451,9 +13332,9 @@
       <w:szCs w:val="20"/>
     </w:rPr>
   </w:style>
-  <w:style w:type="character" w:customStyle="1" w:styleId="a6">
-    <w:name w:val="頁首 字元"/>
-    <w:link w:val="a5"/>
+  <w:style w:type="character" w:customStyle="1" w:styleId="HeaderChar">
+    <w:name w:val="Header Char"/>
+    <w:link w:val="Header"/>
     <w:uiPriority w:val="99"/>
     <w:semiHidden/>
     <w:locked/>
@@ -12464,10 +13345,10 @@
       <w:szCs w:val="20"/>
     </w:rPr>
   </w:style>
-  <w:style w:type="paragraph" w:styleId="a7">
+  <w:style w:type="paragraph" w:styleId="Footer">
     <w:name w:val="footer"/>
-    <w:basedOn w:val="a"/>
-    <w:link w:val="a8"/>
+    <w:basedOn w:val="Normal"/>
+    <w:link w:val="FooterChar"/>
     <w:uiPriority w:val="99"/>
     <w:semiHidden/>
     <w:rsid w:val="009D4C7D"/>
@@ -12484,9 +13365,9 @@
       <w:szCs w:val="20"/>
     </w:rPr>
   </w:style>
-  <w:style w:type="character" w:customStyle="1" w:styleId="a8">
-    <w:name w:val="頁尾 字元"/>
-    <w:link w:val="a7"/>
+  <w:style w:type="character" w:customStyle="1" w:styleId="FooterChar">
+    <w:name w:val="Footer Char"/>
+    <w:link w:val="Footer"/>
     <w:uiPriority w:val="99"/>
     <w:semiHidden/>
     <w:locked/>
@@ -12504,9 +13385,9 @@
       <w:rFonts w:cs="Times New Roman"/>
     </w:rPr>
   </w:style>
-  <w:style w:type="paragraph" w:styleId="Web">
+  <w:style w:type="paragraph" w:styleId="NormalWeb">
     <w:name w:val="Normal (Web)"/>
-    <w:basedOn w:val="a"/>
+    <w:basedOn w:val="Normal"/>
     <w:uiPriority w:val="99"/>
     <w:rsid w:val="001F31CF"/>
     <w:pPr>
@@ -12514,15 +13395,15 @@
       <w:spacing w:before="100" w:beforeAutospacing="1" w:after="100" w:afterAutospacing="1"/>
     </w:pPr>
     <w:rPr>
-      <w:rFonts w:ascii="PMingLiU" w:hAnsi="PMingLiU" w:cs="PMingLiU"/>
+      <w:rFonts w:ascii="新細明體" w:hAnsi="新細明體" w:cs="新細明體"/>
       <w:kern w:val="0"/>
       <w:szCs w:val="24"/>
     </w:rPr>
   </w:style>
-  <w:style w:type="paragraph" w:styleId="HTML">
+  <w:style w:type="paragraph" w:styleId="HTMLPreformatted">
     <w:name w:val="HTML Preformatted"/>
-    <w:basedOn w:val="a"/>
-    <w:link w:val="HTML0"/>
+    <w:basedOn w:val="Normal"/>
+    <w:link w:val="HTMLPreformattedChar"/>
     <w:uiPriority w:val="99"/>
     <w:rsid w:val="001F31CF"/>
     <w:pPr>
@@ -12547,19 +13428,19 @@
       </w:tabs>
     </w:pPr>
     <w:rPr>
-      <w:rFonts w:ascii="MingLiU" w:eastAsia="MingLiU" w:hAnsi="MingLiU"/>
+      <w:rFonts w:ascii="細明體" w:eastAsia="細明體" w:hAnsi="細明體"/>
       <w:kern w:val="0"/>
       <w:szCs w:val="24"/>
     </w:rPr>
   </w:style>
-  <w:style w:type="character" w:customStyle="1" w:styleId="HTML0">
-    <w:name w:val="HTML 預設格式 字元"/>
-    <w:link w:val="HTML"/>
+  <w:style w:type="character" w:customStyle="1" w:styleId="HTMLPreformattedChar">
+    <w:name w:val="HTML Preformatted Char"/>
+    <w:link w:val="HTMLPreformatted"/>
     <w:uiPriority w:val="99"/>
     <w:locked/>
     <w:rsid w:val="001F31CF"/>
     <w:rPr>
-      <w:rFonts w:ascii="MingLiU" w:eastAsia="MingLiU" w:hAnsi="MingLiU" w:cs="MingLiU"/>
+      <w:rFonts w:ascii="細明體" w:eastAsia="細明體" w:hAnsi="細明體" w:cs="細明體"/>
       <w:kern w:val="0"/>
       <w:sz w:val="24"/>
       <w:szCs w:val="24"/>
@@ -12587,7 +13468,7 @@
       <w:rFonts w:cs="Times New Roman"/>
     </w:rPr>
   </w:style>
-  <w:style w:type="character" w:styleId="a9">
+  <w:style w:type="character" w:styleId="Hyperlink">
     <w:name w:val="Hyperlink"/>
     <w:uiPriority w:val="99"/>
     <w:semiHidden/>
@@ -12614,29 +13495,29 @@
       <w:rFonts w:cs="Times New Roman"/>
     </w:rPr>
   </w:style>
-  <w:style w:type="character" w:styleId="HTML1">
+  <w:style w:type="character" w:styleId="HTMLTypewriter">
     <w:name w:val="HTML Typewriter"/>
     <w:uiPriority w:val="99"/>
     <w:semiHidden/>
     <w:rsid w:val="00541CE9"/>
     <w:rPr>
-      <w:rFonts w:ascii="MingLiU" w:eastAsia="MingLiU" w:hAnsi="MingLiU" w:cs="MingLiU"/>
+      <w:rFonts w:ascii="細明體" w:eastAsia="細明體" w:hAnsi="細明體" w:cs="細明體"/>
       <w:sz w:val="24"/>
       <w:szCs w:val="24"/>
     </w:rPr>
   </w:style>
-  <w:style w:type="character" w:styleId="HTML2">
+  <w:style w:type="character" w:styleId="HTMLKeyboard">
     <w:name w:val="HTML Keyboard"/>
     <w:uiPriority w:val="99"/>
     <w:semiHidden/>
     <w:rsid w:val="00541CE9"/>
     <w:rPr>
-      <w:rFonts w:ascii="MingLiU" w:eastAsia="MingLiU" w:hAnsi="MingLiU" w:cs="MingLiU"/>
+      <w:rFonts w:ascii="細明體" w:eastAsia="細明體" w:hAnsi="細明體" w:cs="細明體"/>
       <w:sz w:val="24"/>
       <w:szCs w:val="24"/>
     </w:rPr>
   </w:style>
-  <w:style w:type="character" w:styleId="aa">
+  <w:style w:type="character" w:styleId="Emphasis">
     <w:name w:val="Emphasis"/>
     <w:uiPriority w:val="20"/>
     <w:qFormat/>
@@ -12648,7 +13529,7 @@
       <w:iCs/>
     </w:rPr>
   </w:style>
-  <w:style w:type="character" w:styleId="ab">
+  <w:style w:type="character" w:styleId="Strong">
     <w:name w:val="Strong"/>
     <w:uiPriority w:val="22"/>
     <w:qFormat/>
@@ -12660,13 +13541,13 @@
       <w:bCs/>
     </w:rPr>
   </w:style>
-  <w:style w:type="character" w:styleId="HTML3">
+  <w:style w:type="character" w:styleId="HTMLCode">
     <w:name w:val="HTML Code"/>
     <w:uiPriority w:val="99"/>
     <w:semiHidden/>
     <w:rsid w:val="002B5609"/>
     <w:rPr>
-      <w:rFonts w:ascii="MingLiU" w:eastAsia="MingLiU" w:hAnsi="MingLiU" w:cs="MingLiU"/>
+      <w:rFonts w:ascii="細明體" w:eastAsia="細明體" w:hAnsi="細明體" w:cs="細明體"/>
       <w:sz w:val="24"/>
       <w:szCs w:val="24"/>
     </w:rPr>
@@ -12767,7 +13648,7 @@
   </w:style>
   <w:style w:type="paragraph" w:customStyle="1" w:styleId="doctext">
     <w:name w:val="doctext"/>
-    <w:basedOn w:val="a"/>
+    <w:basedOn w:val="Normal"/>
     <w:uiPriority w:val="99"/>
     <w:rsid w:val="0096393C"/>
     <w:pPr>
@@ -12775,7 +13656,7 @@
       <w:spacing w:before="100" w:beforeAutospacing="1" w:after="100" w:afterAutospacing="1"/>
     </w:pPr>
     <w:rPr>
-      <w:rFonts w:ascii="PMingLiU" w:hAnsi="PMingLiU" w:cs="PMingLiU"/>
+      <w:rFonts w:ascii="新細明體" w:hAnsi="新細明體" w:cs="新細明體"/>
       <w:kern w:val="0"/>
       <w:szCs w:val="24"/>
     </w:rPr>
@@ -12806,7 +13687,7 @@
   </w:style>
   <w:style w:type="paragraph" w:customStyle="1" w:styleId="doclist">
     <w:name w:val="doclist"/>
-    <w:basedOn w:val="a"/>
+    <w:basedOn w:val="Normal"/>
     <w:uiPriority w:val="99"/>
     <w:rsid w:val="0096393C"/>
     <w:pPr>
@@ -12814,12 +13695,12 @@
       <w:spacing w:before="100" w:beforeAutospacing="1" w:after="100" w:afterAutospacing="1"/>
     </w:pPr>
     <w:rPr>
-      <w:rFonts w:ascii="PMingLiU" w:hAnsi="PMingLiU" w:cs="PMingLiU"/>
+      <w:rFonts w:ascii="新細明體" w:hAnsi="新細明體" w:cs="新細明體"/>
       <w:kern w:val="0"/>
       <w:szCs w:val="24"/>
     </w:rPr>
   </w:style>
-  <w:style w:type="character" w:customStyle="1" w:styleId="ac">
+  <w:style w:type="character" w:customStyle="1" w:styleId="a">
     <w:name w:val="網際網路連結"/>
     <w:rsid w:val="00EA6887"/>
     <w:rPr>
@@ -12829,7 +13710,7 @@
       <w:lang w:val="zh-TW" w:eastAsia="zh-TW" w:bidi="zh-TW"/>
     </w:rPr>
   </w:style>
-  <w:style w:type="character" w:styleId="ad">
+  <w:style w:type="character" w:styleId="FollowedHyperlink">
     <w:name w:val="FollowedHyperlink"/>
     <w:uiPriority w:val="99"/>
     <w:semiHidden/>
@@ -13068,20 +13949,20 @@
     <w:lsdException w:name="Bibliography" w:uiPriority="37"/>
     <w:lsdException w:name="TOC Heading" w:uiPriority="39" w:qFormat="1"/>
   </w:latentStyles>
-  <w:style w:type="paragraph" w:default="1" w:styleId="a">
+  <w:style w:type="paragraph" w:default="1" w:styleId="Normal">
     <w:name w:val="Normal"/>
     <w:qFormat/>
     <w:pPr>
       <w:widowControl w:val="0"/>
     </w:pPr>
   </w:style>
-  <w:style w:type="character" w:default="1" w:styleId="a0">
+  <w:style w:type="character" w:default="1" w:styleId="DefaultParagraphFont">
     <w:name w:val="Default Paragraph Font"/>
     <w:uiPriority w:val="1"/>
     <w:semiHidden/>
     <w:unhideWhenUsed/>
   </w:style>
-  <w:style w:type="table" w:default="1" w:styleId="a1">
+  <w:style w:type="table" w:default="1" w:styleId="TableNormal">
     <w:name w:val="Normal Table"/>
     <w:uiPriority w:val="99"/>
     <w:semiHidden/>
@@ -13096,7 +13977,7 @@
       </w:tblCellMar>
     </w:tblPr>
   </w:style>
-  <w:style w:type="numbering" w:default="1" w:styleId="a2">
+  <w:style w:type="numbering" w:default="1" w:styleId="NoList">
     <w:name w:val="No List"/>
     <w:uiPriority w:val="99"/>
     <w:semiHidden/>
@@ -13393,7 +14274,7 @@
 </file>
 
 <file path=customXml/itemProps1.xml><?xml version="1.0" encoding="utf-8"?>
-<ds:datastoreItem xmlns:ds="http://schemas.openxmlformats.org/officeDocument/2006/customXml" ds:itemID="{13F6ED27-9A17-497B-8D86-585B8C83F3AE}">
+<ds:datastoreItem xmlns:ds="http://schemas.openxmlformats.org/officeDocument/2006/customXml" ds:itemID="{3986B147-1657-428F-83E9-D3BEAE1FB858}">
   <ds:schemaRefs>
     <ds:schemaRef ds:uri="http://schemas.openxmlformats.org/officeDocument/2006/bibliography"/>
   </ds:schemaRefs>

--- a/Work/Linux/Network Setting.docx
+++ b/Work/Linux/Network Setting.docx
@@ -61,7 +61,7 @@
           <w:szCs w:val="20"/>
           <w:shd w:val="pct15" w:color="auto" w:fill="FFFFFF"/>
         </w:rPr>
-        <w:t>的網路連線設定最少需知道三項設定值分別是</w:t>
+        <w:t>網路連線設定最少需設定</w:t>
       </w:r>
       <w:r>
         <w:rPr>
@@ -131,7 +131,7 @@
           <w:szCs w:val="20"/>
           <w:shd w:val="pct15" w:color="auto" w:fill="FFFFFF"/>
         </w:rPr>
-        <w:t>，網路的設定必須使用</w:t>
+        <w:t>，網路</w:t>
       </w:r>
       <w:r>
         <w:rPr>
@@ -141,7 +141,7 @@
           <w:szCs w:val="20"/>
           <w:shd w:val="pct15" w:color="auto" w:fill="FFFFFF"/>
         </w:rPr>
-        <w:t xml:space="preserve">root </w:t>
+        <w:t>設定</w:t>
       </w:r>
       <w:r>
         <w:rPr>
@@ -151,9 +151,8 @@
           <w:szCs w:val="20"/>
           <w:shd w:val="pct15" w:color="auto" w:fill="FFFFFF"/>
         </w:rPr>
-        <w:t>系統管理帳號透過兩個工具，分別是：</w:t>
-      </w:r>
-      <w:proofErr w:type="spellStart"/>
+        <w:t>使用</w:t>
+      </w:r>
       <w:r>
         <w:rPr>
           <w:rFonts w:ascii="Verdana" w:hAnsi="Verdana" w:cs="Times New Roman"/>
@@ -162,9 +161,8 @@
           <w:szCs w:val="20"/>
           <w:shd w:val="pct15" w:color="auto" w:fill="FFFFFF"/>
         </w:rPr>
-        <w:t>ifconfig</w:t>
-      </w:r>
-      <w:proofErr w:type="spellEnd"/>
+        <w:t>root</w:t>
+      </w:r>
       <w:r>
         <w:rPr>
           <w:rFonts w:ascii="Verdana" w:hAnsi="Verdana" w:cs="Times New Roman"/>
@@ -173,7 +171,16 @@
           <w:szCs w:val="20"/>
           <w:shd w:val="pct15" w:color="auto" w:fill="FFFFFF"/>
         </w:rPr>
-        <w:t>、</w:t>
+        <w:t>系統管理</w:t>
+      </w:r>
+      <w:r>
+        <w:rPr>
+          <w:rFonts w:ascii="Verdana" w:hAnsi="Verdana" w:cs="Times New Roman"/>
+          <w:color w:val="000000"/>
+          <w:sz w:val="20"/>
+          <w:szCs w:val="20"/>
+        </w:rPr>
+        <w:t>。</w:t>
       </w:r>
       <w:r>
         <w:rPr>
@@ -183,7 +190,7 @@
           <w:szCs w:val="20"/>
           <w:shd w:val="pct15" w:color="auto" w:fill="FFFFFF"/>
         </w:rPr>
-        <w:t>route</w:t>
+        <w:t>帳號透過兩個工具</w:t>
       </w:r>
       <w:r>
         <w:rPr>
@@ -193,8 +200,9 @@
           <w:szCs w:val="20"/>
           <w:shd w:val="pct15" w:color="auto" w:fill="FFFFFF"/>
         </w:rPr>
-        <w:t>。而</w:t>
-      </w:r>
+        <w:t>：</w:t>
+      </w:r>
+      <w:proofErr w:type="spellStart"/>
       <w:r>
         <w:rPr>
           <w:rFonts w:ascii="Verdana" w:hAnsi="Verdana" w:cs="Times New Roman"/>
@@ -203,9 +211,9 @@
           <w:szCs w:val="20"/>
           <w:shd w:val="pct15" w:color="auto" w:fill="FFFFFF"/>
         </w:rPr>
-        <w:t xml:space="preserve"> </w:t>
-      </w:r>
-      <w:proofErr w:type="spellStart"/>
+        <w:t>ifconfig</w:t>
+      </w:r>
+      <w:proofErr w:type="spellEnd"/>
       <w:r>
         <w:rPr>
           <w:rFonts w:ascii="Verdana" w:hAnsi="Verdana" w:cs="Times New Roman"/>
@@ -214,9 +222,8 @@
           <w:szCs w:val="20"/>
           <w:shd w:val="pct15" w:color="auto" w:fill="FFFFFF"/>
         </w:rPr>
-        <w:t>Debian</w:t>
-      </w:r>
-      <w:proofErr w:type="spellEnd"/>
+        <w:t>、</w:t>
+      </w:r>
       <w:r>
         <w:rPr>
           <w:rFonts w:ascii="Verdana" w:hAnsi="Verdana" w:cs="Times New Roman"/>
@@ -225,7 +232,7 @@
           <w:szCs w:val="20"/>
           <w:shd w:val="pct15" w:color="auto" w:fill="FFFFFF"/>
         </w:rPr>
-        <w:t xml:space="preserve"> GNU/Linux </w:t>
+        <w:t>route</w:t>
       </w:r>
       <w:r>
         <w:rPr>
@@ -235,8 +242,9 @@
           <w:szCs w:val="20"/>
           <w:shd w:val="pct15" w:color="auto" w:fill="FFFFFF"/>
         </w:rPr>
-        <w:t>網路卡設定檔案也只允許</w:t>
-      </w:r>
+        <w:t>。而</w:t>
+      </w:r>
+      <w:proofErr w:type="spellStart"/>
       <w:r>
         <w:rPr>
           <w:rFonts w:ascii="Verdana" w:hAnsi="Verdana" w:cs="Times New Roman"/>
@@ -245,8 +253,9 @@
           <w:szCs w:val="20"/>
           <w:shd w:val="pct15" w:color="auto" w:fill="FFFFFF"/>
         </w:rPr>
-        <w:t>root</w:t>
-      </w:r>
+        <w:t>Debian</w:t>
+      </w:r>
+      <w:proofErr w:type="spellEnd"/>
       <w:r>
         <w:rPr>
           <w:rFonts w:ascii="Verdana" w:hAnsi="Verdana" w:cs="Times New Roman"/>
@@ -255,7 +264,7 @@
           <w:szCs w:val="20"/>
           <w:shd w:val="pct15" w:color="auto" w:fill="FFFFFF"/>
         </w:rPr>
-        <w:t>系統管理者帳號撰寫，檔案位於</w:t>
+        <w:t xml:space="preserve"> GNU/Linux</w:t>
       </w:r>
       <w:r>
         <w:rPr>
@@ -265,9 +274,18 @@
           <w:szCs w:val="20"/>
           <w:shd w:val="pct15" w:color="auto" w:fill="FFFFFF"/>
         </w:rPr>
-        <w:t>/</w:t>
-      </w:r>
-      <w:proofErr w:type="spellStart"/>
+        <w:t>網路卡設定檔</w:t>
+      </w:r>
+      <w:r>
+        <w:rPr>
+          <w:rFonts w:ascii="Verdana" w:hAnsi="Verdana" w:cs="Times New Roman" w:hint="eastAsia"/>
+          <w:color w:val="0000CC"/>
+          <w:sz w:val="20"/>
+          <w:szCs w:val="20"/>
+          <w:shd w:val="pct15" w:color="auto" w:fill="FFFFFF"/>
+        </w:rPr>
+        <w:t>(</w:t>
+      </w:r>
       <w:r>
         <w:rPr>
           <w:rFonts w:ascii="Verdana" w:hAnsi="Verdana" w:cs="Times New Roman"/>
@@ -276,9 +294,9 @@
           <w:szCs w:val="20"/>
           <w:shd w:val="pct15" w:color="auto" w:fill="FFFFFF"/>
         </w:rPr>
-        <w:t>etc</w:t>
-      </w:r>
-      <w:proofErr w:type="spellEnd"/>
+        <w:t>/</w:t>
+      </w:r>
+      <w:proofErr w:type="spellStart"/>
       <w:r>
         <w:rPr>
           <w:rFonts w:ascii="Verdana" w:hAnsi="Verdana" w:cs="Times New Roman"/>
@@ -287,7 +305,58 @@
           <w:szCs w:val="20"/>
           <w:shd w:val="pct15" w:color="auto" w:fill="FFFFFF"/>
         </w:rPr>
+        <w:t>etc</w:t>
+      </w:r>
+      <w:proofErr w:type="spellEnd"/>
+      <w:r>
+        <w:rPr>
+          <w:rFonts w:ascii="Verdana" w:hAnsi="Verdana" w:cs="Times New Roman"/>
+          <w:color w:val="0000CC"/>
+          <w:sz w:val="20"/>
+          <w:szCs w:val="20"/>
+          <w:shd w:val="pct15" w:color="auto" w:fill="FFFFFF"/>
+        </w:rPr>
         <w:t>/network/interfaces</w:t>
+      </w:r>
+      <w:r>
+        <w:rPr>
+          <w:rFonts w:ascii="Verdana" w:hAnsi="Verdana" w:cs="Times New Roman" w:hint="eastAsia"/>
+          <w:color w:val="0000CC"/>
+          <w:sz w:val="20"/>
+          <w:szCs w:val="20"/>
+          <w:shd w:val="pct15" w:color="auto" w:fill="FFFFFF"/>
+        </w:rPr>
+        <w:t>)</w:t>
+      </w:r>
+      <w:r>
+        <w:rPr>
+          <w:rFonts w:ascii="Verdana" w:hAnsi="Verdana" w:cs="Times New Roman"/>
+          <w:color w:val="0000CC"/>
+          <w:sz w:val="20"/>
+          <w:szCs w:val="20"/>
+          <w:shd w:val="pct15" w:color="auto" w:fill="FFFFFF"/>
+        </w:rPr>
+        <w:t>只允許</w:t>
+      </w:r>
+      <w:r>
+        <w:rPr>
+          <w:rFonts w:ascii="Verdana" w:hAnsi="Verdana" w:cs="Times New Roman"/>
+          <w:color w:val="0000CC"/>
+          <w:sz w:val="20"/>
+          <w:szCs w:val="20"/>
+          <w:shd w:val="pct15" w:color="auto" w:fill="FFFFFF"/>
+        </w:rPr>
+        <w:t>root</w:t>
+      </w:r>
+      <w:r>
+        <w:rPr>
+          <w:rFonts w:ascii="Verdana" w:hAnsi="Verdana" w:cs="Times New Roman"/>
+          <w:color w:val="0000CC"/>
+          <w:sz w:val="20"/>
+          <w:szCs w:val="20"/>
+          <w:shd w:val="pct15" w:color="auto" w:fill="FFFFFF"/>
+        </w:rPr>
+        <w:t>撰寫</w:t>
       </w:r>
       <w:r>
         <w:rPr>
@@ -297,64 +366,6 @@
           <w:szCs w:val="20"/>
         </w:rPr>
         <w:t>。</w:t>
-      </w:r>
-      <w:proofErr w:type="spellStart"/>
-      <w:r>
-        <w:rPr>
-          <w:rFonts w:ascii="Verdana" w:hAnsi="Verdana" w:cs="Times New Roman"/>
-          <w:color w:val="000000"/>
-          <w:sz w:val="20"/>
-          <w:szCs w:val="20"/>
-        </w:rPr>
-        <w:t>Debian</w:t>
-      </w:r>
-      <w:proofErr w:type="spellEnd"/>
-      <w:r>
-        <w:rPr>
-          <w:rFonts w:ascii="Verdana" w:hAnsi="Verdana" w:cs="Times New Roman"/>
-          <w:color w:val="000000"/>
-          <w:sz w:val="20"/>
-          <w:szCs w:val="20"/>
-        </w:rPr>
-        <w:t xml:space="preserve"> GNU/Linux </w:t>
-      </w:r>
-      <w:r>
-        <w:rPr>
-          <w:rFonts w:ascii="Verdana" w:hAnsi="Verdana" w:cs="Times New Roman"/>
-          <w:color w:val="000000"/>
-          <w:sz w:val="20"/>
-          <w:szCs w:val="20"/>
-        </w:rPr>
-        <w:t>的網路卡設定檔為</w:t>
-      </w:r>
-      <w:r>
-        <w:rPr>
-          <w:rFonts w:ascii="Verdana" w:hAnsi="Verdana" w:cs="Times New Roman"/>
-          <w:color w:val="000000"/>
-          <w:sz w:val="20"/>
-          <w:szCs w:val="20"/>
-        </w:rPr>
-        <w:t>/</w:t>
-      </w:r>
-      <w:proofErr w:type="spellStart"/>
-      <w:r>
-        <w:rPr>
-          <w:rFonts w:ascii="Verdana" w:hAnsi="Verdana" w:cs="Times New Roman"/>
-          <w:color w:val="000000"/>
-          <w:sz w:val="20"/>
-          <w:szCs w:val="20"/>
-        </w:rPr>
-        <w:t>etc</w:t>
-      </w:r>
-      <w:proofErr w:type="spellEnd"/>
-      <w:r>
-        <w:rPr>
-          <w:rFonts w:ascii="Verdana" w:hAnsi="Verdana" w:cs="Times New Roman"/>
-          <w:color w:val="000000"/>
-          <w:sz w:val="20"/>
-          <w:szCs w:val="20"/>
-        </w:rPr>
-        <w:t>/network/interfaces</w:t>
       </w:r>
     </w:p>
     <w:tbl>
@@ -760,6 +771,7 @@
             <w:r>
               <w:rPr>
                 <w:rFonts w:ascii="Verdana" w:hAnsi="Verdana"/>
+                <w:i/>
                 <w:sz w:val="20"/>
                 <w:szCs w:val="20"/>
               </w:rPr>
@@ -769,6 +781,7 @@
             <w:r>
               <w:rPr>
                 <w:rFonts w:ascii="Verdana" w:hAnsi="Verdana"/>
+                <w:i/>
                 <w:sz w:val="20"/>
                 <w:szCs w:val="20"/>
               </w:rPr>
@@ -778,6 +791,7 @@
             <w:r>
               <w:rPr>
                 <w:rFonts w:ascii="Verdana" w:hAnsi="Verdana"/>
+                <w:i/>
                 <w:sz w:val="20"/>
                 <w:szCs w:val="20"/>
               </w:rPr>
@@ -815,15 +829,21 @@
               <w:pStyle w:val="HTMLPreformatted"/>
               <w:rPr>
                 <w:rFonts w:ascii="Verdana" w:hAnsi="Verdana"/>
-                <w:sz w:val="20"/>
-                <w:szCs w:val="20"/>
+                <w:i/>
+                <w:color w:val="0000CC"/>
+                <w:sz w:val="20"/>
+                <w:szCs w:val="20"/>
+                <w:shd w:val="pct15" w:color="auto" w:fill="FFFFFF"/>
               </w:rPr>
             </w:pPr>
             <w:r>
               <w:rPr>
                 <w:rFonts w:ascii="Verdana" w:hAnsi="Verdana"/>
-                <w:sz w:val="20"/>
-                <w:szCs w:val="20"/>
+                <w:i/>
+                <w:color w:val="0000CC"/>
+                <w:sz w:val="20"/>
+                <w:szCs w:val="20"/>
+                <w:shd w:val="pct15" w:color="auto" w:fill="FFFFFF"/>
               </w:rPr>
               <w:t xml:space="preserve">$ </w:t>
             </w:r>
@@ -831,8 +851,11 @@
             <w:r>
               <w:rPr>
                 <w:rFonts w:ascii="Verdana" w:hAnsi="Verdana"/>
-                <w:sz w:val="20"/>
-                <w:szCs w:val="20"/>
+                <w:i/>
+                <w:color w:val="0000CC"/>
+                <w:sz w:val="20"/>
+                <w:szCs w:val="20"/>
+                <w:shd w:val="pct15" w:color="auto" w:fill="FFFFFF"/>
               </w:rPr>
               <w:t>ifconfig</w:t>
             </w:r>
@@ -840,16 +863,22 @@
             <w:r>
               <w:rPr>
                 <w:rFonts w:ascii="Verdana" w:hAnsi="Verdana"/>
-                <w:sz w:val="20"/>
-                <w:szCs w:val="20"/>
+                <w:i/>
+                <w:color w:val="0000CC"/>
+                <w:sz w:val="20"/>
+                <w:szCs w:val="20"/>
+                <w:shd w:val="pct15" w:color="auto" w:fill="FFFFFF"/>
               </w:rPr>
               <w:t xml:space="preserve">               # </w:t>
             </w:r>
             <w:r>
               <w:rPr>
                 <w:rFonts w:ascii="Verdana" w:hAnsi="Verdana"/>
-                <w:sz w:val="20"/>
-                <w:szCs w:val="20"/>
+                <w:i/>
+                <w:color w:val="0000CC"/>
+                <w:sz w:val="20"/>
+                <w:szCs w:val="20"/>
+                <w:shd w:val="pct15" w:color="auto" w:fill="FFFFFF"/>
               </w:rPr>
               <w:t>列出目前的網路卡設定狀態</w:t>
             </w:r>
@@ -866,32 +895,44 @@
             <w:r>
               <w:rPr>
                 <w:rFonts w:ascii="Verdana" w:hAnsi="Verdana"/>
-                <w:sz w:val="20"/>
-                <w:szCs w:val="20"/>
+                <w:i/>
+                <w:color w:val="0000CC"/>
+                <w:sz w:val="20"/>
+                <w:szCs w:val="20"/>
+                <w:shd w:val="pct15" w:color="auto" w:fill="FFFFFF"/>
               </w:rPr>
               <w:t xml:space="preserve">$ route -n               # </w:t>
             </w:r>
             <w:r>
               <w:rPr>
                 <w:rFonts w:ascii="Verdana" w:hAnsi="Verdana"/>
-                <w:sz w:val="20"/>
-                <w:szCs w:val="20"/>
+                <w:i/>
+                <w:color w:val="0000CC"/>
+                <w:sz w:val="20"/>
+                <w:szCs w:val="20"/>
+                <w:shd w:val="pct15" w:color="auto" w:fill="FFFFFF"/>
               </w:rPr>
               <w:t>秀出目前的</w:t>
             </w:r>
             <w:r>
               <w:rPr>
                 <w:rFonts w:ascii="Verdana" w:hAnsi="Verdana"/>
-                <w:sz w:val="20"/>
-                <w:szCs w:val="20"/>
+                <w:i/>
+                <w:color w:val="0000CC"/>
+                <w:sz w:val="20"/>
+                <w:szCs w:val="20"/>
+                <w:shd w:val="pct15" w:color="auto" w:fill="FFFFFF"/>
               </w:rPr>
               <w:t xml:space="preserve"> route table </w:t>
             </w:r>
             <w:r>
               <w:rPr>
                 <w:rFonts w:ascii="Verdana" w:hAnsi="Verdana"/>
-                <w:sz w:val="20"/>
-                <w:szCs w:val="20"/>
+                <w:i/>
+                <w:color w:val="0000CC"/>
+                <w:sz w:val="20"/>
+                <w:szCs w:val="20"/>
+                <w:shd w:val="pct15" w:color="auto" w:fill="FFFFFF"/>
               </w:rPr>
               <w:t>表</w:t>
             </w:r>
@@ -926,7 +967,7 @@
           <w:sz w:val="20"/>
           <w:szCs w:val="20"/>
         </w:rPr>
-        <w:t>以手動的方式使用</w:t>
+        <w:t>以手動</w:t>
       </w:r>
       <w:r>
         <w:rPr>
@@ -935,9 +976,8 @@
           <w:sz w:val="20"/>
           <w:szCs w:val="20"/>
         </w:rPr>
-        <w:t xml:space="preserve"> </w:t>
-      </w:r>
-      <w:proofErr w:type="spellStart"/>
+        <w:t>方式</w:t>
+      </w:r>
       <w:r>
         <w:rPr>
           <w:rFonts w:ascii="Verdana" w:hAnsi="Verdana" w:cs="Times New Roman"/>
@@ -945,9 +985,9 @@
           <w:sz w:val="20"/>
           <w:szCs w:val="20"/>
         </w:rPr>
-        <w:t>ifconfig</w:t>
-      </w:r>
-      <w:proofErr w:type="spellEnd"/>
+        <w:t>用</w:t>
+      </w:r>
+      <w:proofErr w:type="spellStart"/>
       <w:r>
         <w:rPr>
           <w:rFonts w:ascii="Verdana" w:hAnsi="Verdana" w:cs="Times New Roman"/>
@@ -955,8 +995,9 @@
           <w:sz w:val="20"/>
           <w:szCs w:val="20"/>
         </w:rPr>
-        <w:t>及</w:t>
-      </w:r>
+        <w:t>ifconfig</w:t>
+      </w:r>
+      <w:proofErr w:type="spellEnd"/>
       <w:r>
         <w:rPr>
           <w:rFonts w:ascii="Verdana" w:hAnsi="Verdana" w:cs="Times New Roman"/>
@@ -964,7 +1005,7 @@
           <w:sz w:val="20"/>
           <w:szCs w:val="20"/>
         </w:rPr>
-        <w:t>route</w:t>
+        <w:t>及</w:t>
       </w:r>
       <w:r>
         <w:rPr>
@@ -973,7 +1014,7 @@
           <w:sz w:val="20"/>
           <w:szCs w:val="20"/>
         </w:rPr>
-        <w:t>於系統重開機時就會還原為初始值，必須透過撰寫網路設定檔</w:t>
+        <w:t>route</w:t>
       </w:r>
       <w:r>
         <w:rPr>
@@ -982,7 +1023,7 @@
           <w:sz w:val="20"/>
           <w:szCs w:val="20"/>
         </w:rPr>
-        <w:t>，於開機的時候初始化設定。</w:t>
+        <w:t>於系統重開機時就會還原為初始值，必須透過撰寫網路設定檔</w:t>
       </w:r>
       <w:r>
         <w:rPr>
@@ -991,7 +1032,7 @@
           <w:sz w:val="20"/>
           <w:szCs w:val="20"/>
         </w:rPr>
-        <w:t>不同公司出品的</w:t>
+        <w:t>，於開機時</w:t>
       </w:r>
       <w:r>
         <w:rPr>
@@ -1000,7 +1041,7 @@
           <w:sz w:val="20"/>
           <w:szCs w:val="20"/>
         </w:rPr>
-        <w:t>Linux</w:t>
+        <w:t>初始化設定。</w:t>
       </w:r>
       <w:r>
         <w:rPr>
@@ -1009,7 +1050,7 @@
           <w:sz w:val="20"/>
           <w:szCs w:val="20"/>
         </w:rPr>
-        <w:t>都會有所不同，相同的</w:t>
+        <w:t>不同公司</w:t>
       </w:r>
       <w:r>
         <w:rPr>
@@ -1018,9 +1059,8 @@
           <w:sz w:val="20"/>
           <w:szCs w:val="20"/>
         </w:rPr>
-        <w:t>都是透過</w:t>
-      </w:r>
-      <w:proofErr w:type="spellStart"/>
+        <w:t>的</w:t>
+      </w:r>
       <w:r>
         <w:rPr>
           <w:rFonts w:ascii="Verdana" w:hAnsi="Verdana" w:cs="Times New Roman"/>
@@ -1028,9 +1068,8 @@
           <w:sz w:val="20"/>
           <w:szCs w:val="20"/>
         </w:rPr>
-        <w:t>ifconfig</w:t>
-      </w:r>
-      <w:proofErr w:type="spellEnd"/>
+        <w:t>Linux</w:t>
+      </w:r>
       <w:r>
         <w:rPr>
           <w:rFonts w:ascii="Verdana" w:hAnsi="Verdana" w:cs="Times New Roman"/>
@@ -1038,7 +1077,7 @@
           <w:sz w:val="20"/>
           <w:szCs w:val="20"/>
         </w:rPr>
-        <w:t>及</w:t>
+        <w:t>都</w:t>
       </w:r>
       <w:r>
         <w:rPr>
@@ -1047,7 +1086,7 @@
           <w:sz w:val="20"/>
           <w:szCs w:val="20"/>
         </w:rPr>
-        <w:t>route</w:t>
+        <w:t>有所不同，相同的</w:t>
       </w:r>
       <w:r>
         <w:rPr>
@@ -1056,8 +1095,9 @@
           <w:sz w:val="20"/>
           <w:szCs w:val="20"/>
         </w:rPr>
-        <w:t>來設定網路，</w:t>
-      </w:r>
+        <w:t>透過</w:t>
+      </w:r>
+      <w:proofErr w:type="spellStart"/>
       <w:r>
         <w:rPr>
           <w:rFonts w:ascii="Verdana" w:hAnsi="Verdana" w:cs="Times New Roman"/>
@@ -1065,8 +1105,9 @@
           <w:sz w:val="20"/>
           <w:szCs w:val="20"/>
         </w:rPr>
-        <w:t>不過設定檔格式及位置會</w:t>
-      </w:r>
+        <w:t>ifconfig</w:t>
+      </w:r>
+      <w:proofErr w:type="spellEnd"/>
       <w:r>
         <w:rPr>
           <w:rFonts w:ascii="Verdana" w:hAnsi="Verdana" w:cs="Times New Roman"/>
@@ -1074,6 +1115,42 @@
           <w:sz w:val="20"/>
           <w:szCs w:val="20"/>
         </w:rPr>
+        <w:t>及</w:t>
+      </w:r>
+      <w:r>
+        <w:rPr>
+          <w:rFonts w:ascii="Verdana" w:hAnsi="Verdana" w:cs="Times New Roman"/>
+          <w:color w:val="000000"/>
+          <w:sz w:val="20"/>
+          <w:szCs w:val="20"/>
+        </w:rPr>
+        <w:t>route</w:t>
+      </w:r>
+      <w:r>
+        <w:rPr>
+          <w:rFonts w:ascii="Verdana" w:hAnsi="Verdana" w:cs="Times New Roman"/>
+          <w:color w:val="000000"/>
+          <w:sz w:val="20"/>
+          <w:szCs w:val="20"/>
+        </w:rPr>
+        <w:t>設定網路，</w:t>
+      </w:r>
+      <w:r>
+        <w:rPr>
+          <w:rFonts w:ascii="Verdana" w:hAnsi="Verdana" w:cs="Times New Roman"/>
+          <w:color w:val="000000"/>
+          <w:sz w:val="20"/>
+          <w:szCs w:val="20"/>
+        </w:rPr>
+        <w:t>不過設定檔格式及位置會</w:t>
+      </w:r>
+      <w:r>
+        <w:rPr>
+          <w:rFonts w:ascii="Verdana" w:hAnsi="Verdana" w:cs="Times New Roman"/>
+          <w:color w:val="000000"/>
+          <w:sz w:val="20"/>
+          <w:szCs w:val="20"/>
+        </w:rPr>
         <w:t>不同。</w:t>
       </w:r>
       <w:proofErr w:type="spellStart"/>
@@ -1157,7 +1234,15 @@
           <w:sz w:val="20"/>
           <w:szCs w:val="20"/>
         </w:rPr>
-        <w:t>。其格式如下。</w:t>
+        <w:t>。其格式如下</w:t>
+      </w:r>
+      <w:r>
+        <w:rPr>
+          <w:rFonts w:ascii="Verdana" w:hAnsi="Verdana" w:cs="Times New Roman"/>
+          <w:sz w:val="20"/>
+          <w:szCs w:val="20"/>
+        </w:rPr>
+        <w:t>：</w:t>
       </w:r>
     </w:p>
     <w:tbl>
@@ -1208,6 +1293,7 @@
             <w:r>
               <w:rPr>
                 <w:rFonts w:ascii="Verdana" w:hAnsi="Verdana" w:hint="eastAsia"/>
+                <w:i/>
                 <w:sz w:val="20"/>
                 <w:szCs w:val="20"/>
               </w:rPr>
@@ -1217,6 +1303,7 @@
             <w:r>
               <w:rPr>
                 <w:rFonts w:ascii="Verdana" w:hAnsi="Verdana"/>
+                <w:i/>
                 <w:sz w:val="20"/>
                 <w:szCs w:val="20"/>
               </w:rPr>
@@ -1226,6 +1313,7 @@
             <w:r>
               <w:rPr>
                 <w:rFonts w:ascii="Verdana" w:hAnsi="Verdana"/>
+                <w:i/>
                 <w:sz w:val="20"/>
                 <w:szCs w:val="20"/>
               </w:rPr>
@@ -1235,6 +1323,7 @@
             <w:r>
               <w:rPr>
                 <w:rFonts w:ascii="Verdana" w:hAnsi="Verdana"/>
+                <w:i/>
                 <w:sz w:val="20"/>
                 <w:szCs w:val="20"/>
               </w:rPr>
@@ -1310,7 +1399,27 @@
                 <w:sz w:val="20"/>
                 <w:szCs w:val="20"/>
               </w:rPr>
-              <w:t xml:space="preserve"> A "\" character at the very end of the line indicates the next line</w:t>
+              <w:t xml:space="preserve"> A "\" character</w:t>
+            </w:r>
+            <w:bookmarkStart w:id="1" w:name="_GoBack"/>
+            <w:r>
+              <w:rPr>
+                <w:rFonts w:ascii="Verdana" w:hAnsi="Verdana" w:cs="Consolas"/>
+                <w:color w:val="111111"/>
+                <w:sz w:val="20"/>
+                <w:szCs w:val="20"/>
+              </w:rPr>
+              <w:t xml:space="preserve"> </w:t>
+            </w:r>
+            <w:bookmarkEnd w:id="1"/>
+            <w:r>
+              <w:rPr>
+                <w:rFonts w:ascii="Verdana" w:hAnsi="Verdana" w:cs="Consolas"/>
+                <w:color w:val="111111"/>
+                <w:sz w:val="20"/>
+                <w:szCs w:val="20"/>
+              </w:rPr>
+              <w:t>at the very end of the line indicates the next line</w:t>
             </w:r>
             <w:r>
               <w:rPr>
@@ -2421,7 +2530,6 @@
                 <w:szCs w:val="20"/>
                 <w:shd w:val="pct15" w:color="auto" w:fill="FFFFFF"/>
               </w:rPr>
-              <w:lastRenderedPageBreak/>
               <w:t xml:space="preserve">    address 192.168.0.200</w:t>
             </w:r>
           </w:p>
@@ -2453,6 +2561,7 @@
                 <w:szCs w:val="20"/>
                 <w:shd w:val="pct15" w:color="auto" w:fill="FFFFFF"/>
               </w:rPr>
+              <w:lastRenderedPageBreak/>
               <w:t xml:space="preserve">    network 192.168.0.0</w:t>
             </w:r>
           </w:p>
@@ -2791,7 +2900,7 @@
               </w:pBdr>
               <w:shd w:val="clear" w:color="auto" w:fill="EEEEEE"/>
               <w:rPr>
-                <w:rFonts w:ascii="Verdana" w:hAnsi="Verdana" w:cs="細明體" w:hint="eastAsia"/>
+                <w:rFonts w:ascii="Verdana" w:hAnsi="Verdana" w:cs="細明體"/>
                 <w:color w:val="333333"/>
                 <w:sz w:val="20"/>
                 <w:szCs w:val="20"/>
@@ -3671,7 +3780,7 @@
             <w:pPr>
               <w:pStyle w:val="HTMLPreformatted"/>
               <w:rPr>
-                <w:rFonts w:ascii="Verdana" w:hAnsi="Verdana" w:hint="eastAsia"/>
+                <w:rFonts w:ascii="Verdana" w:hAnsi="Verdana"/>
                 <w:sz w:val="20"/>
                 <w:szCs w:val="20"/>
               </w:rPr>
@@ -3697,7 +3806,7 @@
             <w:pPr>
               <w:pStyle w:val="HTMLPreformatted"/>
               <w:rPr>
-                <w:rFonts w:ascii="Verdana" w:hAnsi="Verdana" w:hint="eastAsia"/>
+                <w:rFonts w:ascii="Verdana" w:hAnsi="Verdana"/>
                 <w:sz w:val="20"/>
                 <w:szCs w:val="20"/>
               </w:rPr>
@@ -4042,7 +4151,7 @@
         <w:shd w:val="clear" w:color="auto" w:fill="FFFFFF"/>
         <w:spacing w:before="0" w:beforeAutospacing="0" w:after="0" w:afterAutospacing="0"/>
         <w:rPr>
-          <w:rFonts w:ascii="Verdana" w:hAnsi="Verdana" w:cs="Arial" w:hint="eastAsia"/>
+          <w:rFonts w:ascii="Verdana" w:hAnsi="Verdana" w:cs="Arial"/>
           <w:color w:val="111111"/>
           <w:sz w:val="20"/>
           <w:szCs w:val="20"/>
@@ -4132,7 +4241,7 @@
         <w:shd w:val="clear" w:color="auto" w:fill="FFFFFF"/>
         <w:spacing w:before="0" w:beforeAutospacing="0" w:after="0" w:afterAutospacing="0"/>
         <w:rPr>
-          <w:rFonts w:ascii="Verdana" w:hAnsi="Verdana" w:cs="Arial" w:hint="eastAsia"/>
+          <w:rFonts w:ascii="Verdana" w:hAnsi="Verdana" w:cs="Arial"/>
           <w:color w:val="111111"/>
           <w:sz w:val="20"/>
           <w:szCs w:val="20"/>
@@ -4245,7 +4354,7 @@
         <w:shd w:val="clear" w:color="auto" w:fill="FFFFFF"/>
         <w:spacing w:before="0" w:beforeAutospacing="0" w:after="0" w:afterAutospacing="0"/>
         <w:rPr>
-          <w:rFonts w:ascii="Verdana" w:hAnsi="Verdana" w:cs="Arial" w:hint="eastAsia"/>
+          <w:rFonts w:ascii="Verdana" w:hAnsi="Verdana" w:cs="Arial"/>
           <w:color w:val="111111"/>
           <w:sz w:val="20"/>
           <w:szCs w:val="20"/>
@@ -4369,7 +4478,7 @@
         <w:shd w:val="clear" w:color="auto" w:fill="FFFFFF"/>
         <w:spacing w:before="0" w:beforeAutospacing="0" w:after="0" w:afterAutospacing="0"/>
         <w:rPr>
-          <w:rFonts w:ascii="Verdana" w:hAnsi="Verdana" w:cs="Arial" w:hint="eastAsia"/>
+          <w:rFonts w:ascii="Verdana" w:hAnsi="Verdana" w:cs="Arial"/>
           <w:color w:val="111111"/>
           <w:sz w:val="20"/>
           <w:szCs w:val="20"/>
@@ -4448,7 +4557,7 @@
         <w:shd w:val="clear" w:color="auto" w:fill="FFFFFF"/>
         <w:spacing w:before="0" w:beforeAutospacing="0" w:after="0" w:afterAutospacing="0"/>
         <w:rPr>
-          <w:rFonts w:ascii="Verdana" w:hAnsi="Verdana" w:cs="Arial" w:hint="eastAsia"/>
+          <w:rFonts w:ascii="Verdana" w:hAnsi="Verdana" w:cs="Arial"/>
           <w:color w:val="111111"/>
           <w:sz w:val="20"/>
           <w:szCs w:val="20"/>
@@ -4547,13 +4656,25 @@
         <w:shd w:val="clear" w:color="auto" w:fill="FFFFFF"/>
         <w:spacing w:before="0" w:beforeAutospacing="0" w:after="0" w:afterAutospacing="0"/>
         <w:rPr>
+          <w:rFonts w:ascii="Verdana" w:hAnsi="Verdana" w:cs="Arial"/>
+          <w:i/>
+          <w:color w:val="111111"/>
+          <w:sz w:val="20"/>
+          <w:szCs w:val="20"/>
+        </w:rPr>
+      </w:pPr>
+      <w:r>
+        <w:rPr>
           <w:rFonts w:ascii="Verdana" w:hAnsi="Verdana" w:cs="Arial" w:hint="eastAsia"/>
           <w:i/>
           <w:color w:val="111111"/>
           <w:sz w:val="20"/>
           <w:szCs w:val="20"/>
         </w:rPr>
-      </w:pPr>
+        <w:t xml:space="preserve"># </w:t>
+      </w:r>
+      <w:proofErr w:type="spellStart"/>
+      <w:proofErr w:type="gramStart"/>
       <w:r>
         <w:rPr>
           <w:rFonts w:ascii="Verdana" w:hAnsi="Verdana" w:cs="Arial" w:hint="eastAsia"/>
@@ -4562,10 +4683,10 @@
           <w:sz w:val="20"/>
           <w:szCs w:val="20"/>
         </w:rPr>
-        <w:t xml:space="preserve"># </w:t>
-      </w:r>
-      <w:proofErr w:type="spellStart"/>
-      <w:proofErr w:type="gramStart"/>
+        <w:t>ifconfig</w:t>
+      </w:r>
+      <w:proofErr w:type="spellEnd"/>
+      <w:proofErr w:type="gramEnd"/>
       <w:r>
         <w:rPr>
           <w:rFonts w:ascii="Verdana" w:hAnsi="Verdana" w:cs="Arial" w:hint="eastAsia"/>
@@ -4574,18 +4695,6 @@
           <w:sz w:val="20"/>
           <w:szCs w:val="20"/>
         </w:rPr>
-        <w:t>ifconfig</w:t>
-      </w:r>
-      <w:proofErr w:type="spellEnd"/>
-      <w:proofErr w:type="gramEnd"/>
-      <w:r>
-        <w:rPr>
-          <w:rFonts w:ascii="Verdana" w:hAnsi="Verdana" w:cs="Arial" w:hint="eastAsia"/>
-          <w:i/>
-          <w:color w:val="111111"/>
-          <w:sz w:val="20"/>
-          <w:szCs w:val="20"/>
-        </w:rPr>
         <w:t xml:space="preserve"> eth0.5 down</w:t>
       </w:r>
     </w:p>
@@ -4596,7 +4705,7 @@
         <w:spacing w:before="0" w:beforeAutospacing="0" w:after="0" w:afterAutospacing="0"/>
         <w:rPr>
           <w:rStyle w:val="texth1"/>
-          <w:rFonts w:ascii="Verdana" w:hAnsi="Verdana" w:cs="Arial" w:hint="eastAsia"/>
+          <w:rFonts w:ascii="Verdana" w:hAnsi="Verdana" w:cs="Arial"/>
           <w:color w:val="111111"/>
           <w:sz w:val="20"/>
           <w:szCs w:val="20"/>
@@ -4700,7 +4809,7 @@
         <w:spacing w:before="0" w:beforeAutospacing="0" w:after="0" w:afterAutospacing="0"/>
         <w:rPr>
           <w:rStyle w:val="texth1"/>
-          <w:rFonts w:ascii="Verdana" w:hAnsi="Verdana" w:cs="Arial" w:hint="eastAsia"/>
+          <w:rFonts w:ascii="Verdana" w:hAnsi="Verdana" w:cs="Arial"/>
           <w:color w:val="111111"/>
           <w:sz w:val="20"/>
           <w:szCs w:val="20"/>
@@ -4722,6 +4831,16 @@
         <w:pStyle w:val="NormalWeb"/>
         <w:shd w:val="clear" w:color="auto" w:fill="FFFFFF"/>
         <w:spacing w:before="0" w:beforeAutospacing="0" w:after="0" w:afterAutospacing="0"/>
+        <w:rPr>
+          <w:rStyle w:val="texth1"/>
+          <w:rFonts w:ascii="Verdana" w:hAnsi="Verdana" w:cs="Arial"/>
+          <w:i/>
+          <w:color w:val="111111"/>
+          <w:sz w:val="20"/>
+          <w:szCs w:val="20"/>
+        </w:rPr>
+      </w:pPr>
+      <w:r>
         <w:rPr>
           <w:rStyle w:val="texth1"/>
           <w:rFonts w:ascii="Verdana" w:hAnsi="Verdana" w:cs="Arial" w:hint="eastAsia"/>
@@ -4730,7 +4849,9 @@
           <w:sz w:val="20"/>
           <w:szCs w:val="20"/>
         </w:rPr>
-      </w:pPr>
+        <w:t xml:space="preserve"># </w:t>
+      </w:r>
+      <w:proofErr w:type="gramStart"/>
       <w:r>
         <w:rPr>
           <w:rStyle w:val="texth1"/>
@@ -4740,9 +4861,9 @@
           <w:sz w:val="20"/>
           <w:szCs w:val="20"/>
         </w:rPr>
-        <w:t xml:space="preserve"># </w:t>
-      </w:r>
-      <w:proofErr w:type="gramStart"/>
+        <w:t>touch</w:t>
+      </w:r>
+      <w:proofErr w:type="gramEnd"/>
       <w:r>
         <w:rPr>
           <w:rStyle w:val="texth1"/>
@@ -4752,9 +4873,23 @@
           <w:sz w:val="20"/>
           <w:szCs w:val="20"/>
         </w:rPr>
-        <w:t>touch</w:t>
-      </w:r>
-      <w:proofErr w:type="gramEnd"/>
+        <w:t xml:space="preserve"> /opt/script/set_vlan.sh</w:t>
+      </w:r>
+    </w:p>
+    <w:p>
+      <w:pPr>
+        <w:pStyle w:val="NormalWeb"/>
+        <w:shd w:val="clear" w:color="auto" w:fill="FFFFFF"/>
+        <w:spacing w:before="0" w:beforeAutospacing="0" w:after="0" w:afterAutospacing="0"/>
+        <w:rPr>
+          <w:rStyle w:val="texth1"/>
+          <w:rFonts w:ascii="Verdana" w:hAnsi="Verdana" w:cs="Arial"/>
+          <w:i/>
+          <w:color w:val="111111"/>
+          <w:sz w:val="20"/>
+          <w:szCs w:val="20"/>
+        </w:rPr>
+      </w:pPr>
       <w:r>
         <w:rPr>
           <w:rStyle w:val="texth1"/>
@@ -4764,14 +4899,11 @@
           <w:sz w:val="20"/>
           <w:szCs w:val="20"/>
         </w:rPr>
-        <w:t xml:space="preserve"> /opt/script/set_vlan.sh</w:t>
-      </w:r>
-    </w:p>
-    <w:p>
-      <w:pPr>
-        <w:pStyle w:val="NormalWeb"/>
-        <w:shd w:val="clear" w:color="auto" w:fill="FFFFFF"/>
-        <w:spacing w:before="0" w:beforeAutospacing="0" w:after="0" w:afterAutospacing="0"/>
+        <w:t xml:space="preserve"># </w:t>
+      </w:r>
+      <w:proofErr w:type="spellStart"/>
+      <w:proofErr w:type="gramStart"/>
+      <w:r>
         <w:rPr>
           <w:rStyle w:val="texth1"/>
           <w:rFonts w:ascii="Verdana" w:hAnsi="Verdana" w:cs="Arial" w:hint="eastAsia"/>
@@ -4780,7 +4912,10 @@
           <w:sz w:val="20"/>
           <w:szCs w:val="20"/>
         </w:rPr>
-      </w:pPr>
+        <w:t>nano</w:t>
+      </w:r>
+      <w:proofErr w:type="spellEnd"/>
+      <w:proofErr w:type="gramEnd"/>
       <w:r>
         <w:rPr>
           <w:rStyle w:val="texth1"/>
@@ -4790,9 +4925,24 @@
           <w:sz w:val="20"/>
           <w:szCs w:val="20"/>
         </w:rPr>
-        <w:t xml:space="preserve"># </w:t>
-      </w:r>
-      <w:proofErr w:type="spellStart"/>
+        <w:t xml:space="preserve"> set_vlan.sh</w:t>
+      </w:r>
+    </w:p>
+    <w:p>
+      <w:pPr>
+        <w:pStyle w:val="NormalWeb"/>
+        <w:shd w:val="clear" w:color="auto" w:fill="FFFFFF"/>
+        <w:spacing w:before="0" w:beforeAutospacing="0" w:after="0" w:afterAutospacing="0"/>
+        <w:ind w:firstLineChars="150" w:firstLine="300"/>
+        <w:rPr>
+          <w:rStyle w:val="texth1"/>
+          <w:rFonts w:ascii="Verdana" w:hAnsi="Verdana" w:cs="Arial"/>
+          <w:i/>
+          <w:color w:val="111111"/>
+          <w:sz w:val="20"/>
+          <w:szCs w:val="20"/>
+        </w:rPr>
+      </w:pPr>
       <w:proofErr w:type="gramStart"/>
       <w:r>
         <w:rPr>
@@ -4803,9 +4953,8 @@
           <w:sz w:val="20"/>
           <w:szCs w:val="20"/>
         </w:rPr>
-        <w:t>nano</w:t>
-      </w:r>
-      <w:proofErr w:type="spellEnd"/>
+        <w:t>#!/</w:t>
+      </w:r>
       <w:proofErr w:type="gramEnd"/>
       <w:r>
         <w:rPr>
@@ -4816,8 +4965,21 @@
           <w:sz w:val="20"/>
           <w:szCs w:val="20"/>
         </w:rPr>
-        <w:t xml:space="preserve"> set_vlan.sh</w:t>
-      </w:r>
+        <w:t>bin/</w:t>
+      </w:r>
+      <w:proofErr w:type="spellStart"/>
+      <w:r>
+        <w:rPr>
+          <w:rStyle w:val="texth1"/>
+          <w:rFonts w:ascii="Verdana" w:hAnsi="Verdana" w:cs="Arial" w:hint="eastAsia"/>
+          <w:i/>
+          <w:color w:val="111111"/>
+          <w:sz w:val="20"/>
+          <w:szCs w:val="20"/>
+        </w:rPr>
+        <w:t>sh</w:t>
+      </w:r>
+      <w:proofErr w:type="spellEnd"/>
     </w:p>
     <w:p>
       <w:pPr>
@@ -4827,13 +4989,14 @@
         <w:ind w:firstLineChars="150" w:firstLine="300"/>
         <w:rPr>
           <w:rStyle w:val="texth1"/>
-          <w:rFonts w:ascii="Verdana" w:hAnsi="Verdana" w:cs="Arial" w:hint="eastAsia"/>
+          <w:rFonts w:ascii="Verdana" w:hAnsi="Verdana" w:cs="Arial"/>
           <w:i/>
           <w:color w:val="111111"/>
           <w:sz w:val="20"/>
           <w:szCs w:val="20"/>
         </w:rPr>
       </w:pPr>
+      <w:proofErr w:type="spellStart"/>
       <w:proofErr w:type="gramStart"/>
       <w:r>
         <w:rPr>
@@ -4844,8 +5007,9 @@
           <w:sz w:val="20"/>
           <w:szCs w:val="20"/>
         </w:rPr>
-        <w:t>#!/</w:t>
-      </w:r>
+        <w:t>vconfig</w:t>
+      </w:r>
+      <w:proofErr w:type="spellEnd"/>
       <w:proofErr w:type="gramEnd"/>
       <w:r>
         <w:rPr>
@@ -4856,21 +5020,8 @@
           <w:sz w:val="20"/>
           <w:szCs w:val="20"/>
         </w:rPr>
-        <w:t>bin/</w:t>
-      </w:r>
-      <w:proofErr w:type="spellStart"/>
-      <w:r>
-        <w:rPr>
-          <w:rStyle w:val="texth1"/>
-          <w:rFonts w:ascii="Verdana" w:hAnsi="Verdana" w:cs="Arial" w:hint="eastAsia"/>
-          <w:i/>
-          <w:color w:val="111111"/>
-          <w:sz w:val="20"/>
-          <w:szCs w:val="20"/>
-        </w:rPr>
-        <w:t>sh</w:t>
-      </w:r>
-      <w:proofErr w:type="spellEnd"/>
+        <w:t xml:space="preserve"> add eth1 50</w:t>
+      </w:r>
     </w:p>
     <w:p>
       <w:pPr>
@@ -4880,49 +5031,7 @@
         <w:ind w:firstLineChars="150" w:firstLine="300"/>
         <w:rPr>
           <w:rStyle w:val="texth1"/>
-          <w:rFonts w:ascii="Verdana" w:hAnsi="Verdana" w:cs="Arial" w:hint="eastAsia"/>
-          <w:i/>
-          <w:color w:val="111111"/>
-          <w:sz w:val="20"/>
-          <w:szCs w:val="20"/>
-        </w:rPr>
-      </w:pPr>
-      <w:proofErr w:type="spellStart"/>
-      <w:proofErr w:type="gramStart"/>
-      <w:r>
-        <w:rPr>
-          <w:rStyle w:val="texth1"/>
-          <w:rFonts w:ascii="Verdana" w:hAnsi="Verdana" w:cs="Arial" w:hint="eastAsia"/>
-          <w:i/>
-          <w:color w:val="111111"/>
-          <w:sz w:val="20"/>
-          <w:szCs w:val="20"/>
-        </w:rPr>
-        <w:t>vconfig</w:t>
-      </w:r>
-      <w:proofErr w:type="spellEnd"/>
-      <w:proofErr w:type="gramEnd"/>
-      <w:r>
-        <w:rPr>
-          <w:rStyle w:val="texth1"/>
-          <w:rFonts w:ascii="Verdana" w:hAnsi="Verdana" w:cs="Arial" w:hint="eastAsia"/>
-          <w:i/>
-          <w:color w:val="111111"/>
-          <w:sz w:val="20"/>
-          <w:szCs w:val="20"/>
-        </w:rPr>
-        <w:t xml:space="preserve"> add eth1 50</w:t>
-      </w:r>
-    </w:p>
-    <w:p>
-      <w:pPr>
-        <w:pStyle w:val="NormalWeb"/>
-        <w:shd w:val="clear" w:color="auto" w:fill="FFFFFF"/>
-        <w:spacing w:before="0" w:beforeAutospacing="0" w:after="0" w:afterAutospacing="0"/>
-        <w:ind w:firstLineChars="150" w:firstLine="300"/>
-        <w:rPr>
-          <w:rStyle w:val="texth1"/>
-          <w:rFonts w:ascii="Verdana" w:hAnsi="Verdana" w:cs="Arial" w:hint="eastAsia"/>
+          <w:rFonts w:ascii="Verdana" w:hAnsi="Verdana" w:cs="Arial"/>
           <w:i/>
           <w:color w:val="111111"/>
           <w:sz w:val="20"/>
@@ -4991,7 +5100,7 @@
         <w:spacing w:before="0" w:beforeAutospacing="0" w:after="0" w:afterAutospacing="0"/>
         <w:rPr>
           <w:rStyle w:val="texth1"/>
-          <w:rFonts w:ascii="Verdana" w:hAnsi="Verdana" w:cs="Arial" w:hint="eastAsia"/>
+          <w:rFonts w:ascii="Verdana" w:hAnsi="Verdana" w:cs="Arial"/>
           <w:color w:val="111111"/>
           <w:sz w:val="20"/>
           <w:szCs w:val="20"/>
@@ -5073,7 +5182,7 @@
         <w:spacing w:before="0" w:beforeAutospacing="0" w:after="0" w:afterAutospacing="0"/>
         <w:rPr>
           <w:rStyle w:val="texth1"/>
-          <w:rFonts w:ascii="Verdana" w:hAnsi="Verdana" w:cs="Arial" w:hint="eastAsia"/>
+          <w:rFonts w:ascii="Verdana" w:hAnsi="Verdana" w:cs="Arial"/>
           <w:i/>
           <w:color w:val="111111"/>
           <w:sz w:val="20"/>
@@ -5162,7 +5271,7 @@
         <w:spacing w:before="0" w:beforeAutospacing="0" w:after="0" w:afterAutospacing="0"/>
         <w:rPr>
           <w:rStyle w:val="texth1"/>
-          <w:rFonts w:ascii="Verdana" w:hAnsi="Verdana" w:cs="Arial" w:hint="eastAsia"/>
+          <w:rFonts w:ascii="Verdana" w:hAnsi="Verdana" w:cs="Arial"/>
           <w:color w:val="111111"/>
           <w:sz w:val="20"/>
           <w:szCs w:val="20"/>
@@ -5340,27 +5449,7 @@
           <w:sz w:val="20"/>
           <w:szCs w:val="20"/>
         </w:rPr>
-        <w:t xml:space="preserve">can </w:t>
-      </w:r>
-      <w:r>
-        <w:rPr>
-          <w:rStyle w:val="texth1"/>
-          <w:rFonts w:ascii="Verdana" w:hAnsi="Verdana" w:cs="Arial" w:hint="eastAsia"/>
-          <w:color w:val="111111"/>
-          <w:sz w:val="20"/>
-          <w:szCs w:val="20"/>
-        </w:rPr>
-        <w:t xml:space="preserve">both </w:t>
-      </w:r>
-      <w:r>
-        <w:rPr>
-          <w:rStyle w:val="texth1"/>
-          <w:rFonts w:ascii="Verdana" w:hAnsi="Verdana" w:cs="Arial" w:hint="eastAsia"/>
-          <w:color w:val="111111"/>
-          <w:sz w:val="20"/>
-          <w:szCs w:val="20"/>
-        </w:rPr>
-        <w:t xml:space="preserve">configure </w:t>
+        <w:t xml:space="preserve">can both configure </w:t>
       </w:r>
       <w:proofErr w:type="gramStart"/>
       <w:r>
@@ -5472,8 +5561,8 @@
           <w:szCs w:val="20"/>
         </w:rPr>
       </w:pPr>
-      <w:bookmarkStart w:id="1" w:name="DNS_resolver_file"/>
-      <w:bookmarkEnd w:id="1"/>
+      <w:bookmarkStart w:id="2" w:name="DNS_resolver_file"/>
+      <w:bookmarkEnd w:id="2"/>
       <w:r>
         <w:rPr>
           <w:rStyle w:val="texth2"/>
@@ -7160,10 +7249,8 @@
           <w:szCs w:val="20"/>
         </w:rPr>
       </w:pPr>
-      <w:bookmarkStart w:id="2" w:name="DNS_resolver_cmd"/>
-      <w:bookmarkStart w:id="3" w:name="nslookup"/>
-      <w:bookmarkStart w:id="4" w:name="_GoBack"/>
-      <w:bookmarkEnd w:id="2"/>
+      <w:bookmarkStart w:id="3" w:name="DNS_resolver_cmd"/>
+      <w:bookmarkStart w:id="4" w:name="nslookup"/>
       <w:bookmarkEnd w:id="3"/>
       <w:bookmarkEnd w:id="4"/>
       <w:r>
@@ -14274,7 +14361,7 @@
 </file>
 
 <file path=customXml/itemProps1.xml><?xml version="1.0" encoding="utf-8"?>
-<ds:datastoreItem xmlns:ds="http://schemas.openxmlformats.org/officeDocument/2006/customXml" ds:itemID="{3986B147-1657-428F-83E9-D3BEAE1FB858}">
+<ds:datastoreItem xmlns:ds="http://schemas.openxmlformats.org/officeDocument/2006/customXml" ds:itemID="{52DFA544-16C6-4FF8-A299-5117F0B380E2}">
   <ds:schemaRefs>
     <ds:schemaRef ds:uri="http://schemas.openxmlformats.org/officeDocument/2006/bibliography"/>
   </ds:schemaRefs>

--- a/Work/Linux/Network Setting.docx
+++ b/Work/Linux/Network Setting.docx
@@ -1399,27 +1399,7 @@
                 <w:sz w:val="20"/>
                 <w:szCs w:val="20"/>
               </w:rPr>
-              <w:t xml:space="preserve"> A "\" character</w:t>
-            </w:r>
-            <w:bookmarkStart w:id="1" w:name="_GoBack"/>
-            <w:r>
-              <w:rPr>
-                <w:rFonts w:ascii="Verdana" w:hAnsi="Verdana" w:cs="Consolas"/>
-                <w:color w:val="111111"/>
-                <w:sz w:val="20"/>
-                <w:szCs w:val="20"/>
-              </w:rPr>
-              <w:t xml:space="preserve"> </w:t>
-            </w:r>
-            <w:bookmarkEnd w:id="1"/>
-            <w:r>
-              <w:rPr>
-                <w:rFonts w:ascii="Verdana" w:hAnsi="Verdana" w:cs="Consolas"/>
-                <w:color w:val="111111"/>
-                <w:sz w:val="20"/>
-                <w:szCs w:val="20"/>
-              </w:rPr>
-              <w:t>at the very end of the line indicates the next line</w:t>
+              <w:t xml:space="preserve"> A "\" character at the very end of the line indicates the next line</w:t>
             </w:r>
             <w:r>
               <w:rPr>
@@ -3858,6 +3838,7 @@
               <w:rPr>
                 <w:rFonts w:ascii="Verdana" w:hAnsi="Verdana"/>
                 <w:i/>
+                <w:color w:val="0000CC"/>
                 <w:sz w:val="20"/>
                 <w:szCs w:val="20"/>
               </w:rPr>
@@ -3865,8 +3846,10 @@
             <w:r>
               <w:rPr>
                 <w:rFonts w:ascii="Verdana" w:hAnsi="Verdana"/>
-                <w:sz w:val="20"/>
-                <w:szCs w:val="20"/>
+                <w:color w:val="0000CC"/>
+                <w:sz w:val="20"/>
+                <w:szCs w:val="20"/>
+                <w:shd w:val="pct15" w:color="auto" w:fill="FFFFFF"/>
               </w:rPr>
               <w:t xml:space="preserve">$ </w:t>
             </w:r>
@@ -3874,10 +3857,10 @@
               <w:rPr>
                 <w:rFonts w:ascii="Verdana" w:hAnsi="Verdana"/>
                 <w:i/>
-                <w:color w:val="444444"/>
-                <w:sz w:val="20"/>
-                <w:szCs w:val="20"/>
-                <w:shd w:val="clear" w:color="auto" w:fill="FFFFFF"/>
+                <w:color w:val="0000CC"/>
+                <w:sz w:val="20"/>
+                <w:szCs w:val="20"/>
+                <w:shd w:val="pct15" w:color="auto" w:fill="FFFFFF"/>
               </w:rPr>
               <w:t>service networking stop</w:t>
             </w:r>
@@ -3885,17 +3868,20 @@
               <w:rPr>
                 <w:rFonts w:ascii="Verdana" w:hAnsi="Verdana"/>
                 <w:i/>
-                <w:color w:val="444444"/>
-                <w:sz w:val="20"/>
-                <w:szCs w:val="20"/>
+                <w:color w:val="0000CC"/>
+                <w:sz w:val="20"/>
+                <w:szCs w:val="20"/>
+                <w:shd w:val="pct15" w:color="auto" w:fill="FFFFFF"/>
               </w:rPr>
               <w:br/>
             </w:r>
             <w:r>
               <w:rPr>
                 <w:rFonts w:ascii="Verdana" w:hAnsi="Verdana"/>
-                <w:sz w:val="20"/>
-                <w:szCs w:val="20"/>
+                <w:color w:val="0000CC"/>
+                <w:sz w:val="20"/>
+                <w:szCs w:val="20"/>
+                <w:shd w:val="pct15" w:color="auto" w:fill="FFFFFF"/>
               </w:rPr>
               <w:t xml:space="preserve">$ </w:t>
             </w:r>
@@ -3903,10 +3889,10 @@
               <w:rPr>
                 <w:rFonts w:ascii="Verdana" w:hAnsi="Verdana"/>
                 <w:i/>
-                <w:color w:val="444444"/>
-                <w:sz w:val="20"/>
-                <w:szCs w:val="20"/>
-                <w:shd w:val="clear" w:color="auto" w:fill="FFFFFF"/>
+                <w:color w:val="0000CC"/>
+                <w:sz w:val="20"/>
+                <w:szCs w:val="20"/>
+                <w:shd w:val="pct15" w:color="auto" w:fill="FFFFFF"/>
               </w:rPr>
               <w:t>service networking start</w:t>
             </w:r>
@@ -4260,6 +4246,7 @@
         <w:rPr>
           <w:rStyle w:val="apple-converted-space"/>
           <w:rFonts w:ascii="Verdana" w:hAnsi="Verdana" w:cs="Arial"/>
+          <w:i/>
           <w:color w:val="111111"/>
           <w:sz w:val="20"/>
           <w:szCs w:val="20"/>
@@ -4271,6 +4258,7 @@
         <w:rPr>
           <w:rStyle w:val="Strong"/>
           <w:rFonts w:ascii="Verdana" w:hAnsi="Verdana" w:cs="Arial"/>
+          <w:i/>
           <w:color w:val="111111"/>
           <w:sz w:val="20"/>
           <w:szCs w:val="20"/>
@@ -4282,6 +4270,7 @@
         <w:rPr>
           <w:rStyle w:val="Strong"/>
           <w:rFonts w:ascii="Verdana" w:hAnsi="Verdana" w:cs="Arial"/>
+          <w:i/>
           <w:color w:val="111111"/>
           <w:sz w:val="20"/>
           <w:szCs w:val="20"/>
@@ -4325,12 +4314,23 @@
           <w:sz w:val="20"/>
           <w:szCs w:val="20"/>
         </w:rPr>
-        <w:t xml:space="preserve">-device on eth0 which result into eth0.5 interface. You can use normal </w:t>
+        <w:t>-device on eth0 which result into eth0.5 interface. You can use normal</w:t>
+      </w:r>
+      <w:r>
+        <w:rPr>
+          <w:rFonts w:ascii="Verdana" w:hAnsi="Verdana" w:cs="Arial"/>
+          <w:i/>
+          <w:color w:val="111111"/>
+          <w:sz w:val="20"/>
+          <w:szCs w:val="20"/>
+        </w:rPr>
+        <w:t xml:space="preserve"> </w:t>
       </w:r>
       <w:proofErr w:type="spellStart"/>
       <w:r>
         <w:rPr>
           <w:rFonts w:ascii="Verdana" w:hAnsi="Verdana" w:cs="Arial"/>
+          <w:i/>
           <w:color w:val="111111"/>
           <w:sz w:val="20"/>
           <w:szCs w:val="20"/>
@@ -4402,12 +4402,23 @@
           <w:szCs w:val="20"/>
         </w:rPr>
         <w:br/>
-        <w:t xml:space="preserve">Use </w:t>
+        <w:t>Use</w:t>
+      </w:r>
+      <w:r>
+        <w:rPr>
+          <w:rFonts w:ascii="Verdana" w:hAnsi="Verdana" w:cs="Arial"/>
+          <w:i/>
+          <w:color w:val="111111"/>
+          <w:sz w:val="20"/>
+          <w:szCs w:val="20"/>
+        </w:rPr>
+        <w:t xml:space="preserve"> </w:t>
       </w:r>
       <w:proofErr w:type="spellStart"/>
       <w:r>
         <w:rPr>
           <w:rFonts w:ascii="Verdana" w:hAnsi="Verdana" w:cs="Arial"/>
+          <w:i/>
           <w:color w:val="111111"/>
           <w:sz w:val="20"/>
           <w:szCs w:val="20"/>
@@ -5551,6 +5562,8 @@
         </w:rPr>
         <w:t>端的設定</w:t>
       </w:r>
+      <w:bookmarkStart w:id="1" w:name="_GoBack"/>
+      <w:bookmarkEnd w:id="1"/>
     </w:p>
     <w:p>
       <w:pPr>
@@ -14361,7 +14374,7 @@
 </file>
 
 <file path=customXml/itemProps1.xml><?xml version="1.0" encoding="utf-8"?>
-<ds:datastoreItem xmlns:ds="http://schemas.openxmlformats.org/officeDocument/2006/customXml" ds:itemID="{52DFA544-16C6-4FF8-A299-5117F0B380E2}">
+<ds:datastoreItem xmlns:ds="http://schemas.openxmlformats.org/officeDocument/2006/customXml" ds:itemID="{3A15AB8F-C41E-476D-BDAC-E0C4E79D6E4D}">
   <ds:schemaRefs>
     <ds:schemaRef ds:uri="http://schemas.openxmlformats.org/officeDocument/2006/bibliography"/>
   </ds:schemaRefs>

--- a/Work/Linux/Network Setting.docx
+++ b/Work/Linux/Network Setting.docx
@@ -202,7 +202,6 @@
         </w:rPr>
         <w:t>：</w:t>
       </w:r>
-      <w:proofErr w:type="spellStart"/>
       <w:r>
         <w:rPr>
           <w:rFonts w:ascii="Verdana" w:hAnsi="Verdana" w:cs="Times New Roman"/>
@@ -213,7 +212,6 @@
         </w:rPr>
         <w:t>ifconfig</w:t>
       </w:r>
-      <w:proofErr w:type="spellEnd"/>
       <w:r>
         <w:rPr>
           <w:rFonts w:ascii="Verdana" w:hAnsi="Verdana" w:cs="Times New Roman"/>
@@ -244,7 +242,6 @@
         </w:rPr>
         <w:t>。而</w:t>
       </w:r>
-      <w:proofErr w:type="spellStart"/>
       <w:r>
         <w:rPr>
           <w:rFonts w:ascii="Verdana" w:hAnsi="Verdana" w:cs="Times New Roman"/>
@@ -253,9 +250,8 @@
           <w:szCs w:val="20"/>
           <w:shd w:val="pct15" w:color="auto" w:fill="FFFFFF"/>
         </w:rPr>
-        <w:t>Debian</w:t>
-      </w:r>
-      <w:proofErr w:type="spellEnd"/>
+        <w:t>Debian GNU/Linux</w:t>
+      </w:r>
       <w:r>
         <w:rPr>
           <w:rFonts w:ascii="Verdana" w:hAnsi="Verdana" w:cs="Times New Roman"/>
@@ -264,7 +260,17 @@
           <w:szCs w:val="20"/>
           <w:shd w:val="pct15" w:color="auto" w:fill="FFFFFF"/>
         </w:rPr>
-        <w:t xml:space="preserve"> GNU/Linux</w:t>
+        <w:t>網路卡設定檔</w:t>
+      </w:r>
+      <w:r>
+        <w:rPr>
+          <w:rFonts w:ascii="Verdana" w:hAnsi="Verdana" w:cs="Times New Roman" w:hint="eastAsia"/>
+          <w:color w:val="0000CC"/>
+          <w:sz w:val="20"/>
+          <w:szCs w:val="20"/>
+          <w:shd w:val="pct15" w:color="auto" w:fill="FFFFFF"/>
+        </w:rPr>
+        <w:t>(</w:t>
       </w:r>
       <w:r>
         <w:rPr>
@@ -274,49 +280,7 @@
           <w:szCs w:val="20"/>
           <w:shd w:val="pct15" w:color="auto" w:fill="FFFFFF"/>
         </w:rPr>
-        <w:t>網路卡設定檔</w:t>
-      </w:r>
-      <w:r>
-        <w:rPr>
-          <w:rFonts w:ascii="Verdana" w:hAnsi="Verdana" w:cs="Times New Roman" w:hint="eastAsia"/>
-          <w:color w:val="0000CC"/>
-          <w:sz w:val="20"/>
-          <w:szCs w:val="20"/>
-          <w:shd w:val="pct15" w:color="auto" w:fill="FFFFFF"/>
-        </w:rPr>
-        <w:t>(</w:t>
-      </w:r>
-      <w:r>
-        <w:rPr>
-          <w:rFonts w:ascii="Verdana" w:hAnsi="Verdana" w:cs="Times New Roman"/>
-          <w:color w:val="0000CC"/>
-          <w:sz w:val="20"/>
-          <w:szCs w:val="20"/>
-          <w:shd w:val="pct15" w:color="auto" w:fill="FFFFFF"/>
-        </w:rPr>
-        <w:t>/</w:t>
-      </w:r>
-      <w:proofErr w:type="spellStart"/>
-      <w:r>
-        <w:rPr>
-          <w:rFonts w:ascii="Verdana" w:hAnsi="Verdana" w:cs="Times New Roman"/>
-          <w:color w:val="0000CC"/>
-          <w:sz w:val="20"/>
-          <w:szCs w:val="20"/>
-          <w:shd w:val="pct15" w:color="auto" w:fill="FFFFFF"/>
-        </w:rPr>
-        <w:t>etc</w:t>
-      </w:r>
-      <w:proofErr w:type="spellEnd"/>
-      <w:r>
-        <w:rPr>
-          <w:rFonts w:ascii="Verdana" w:hAnsi="Verdana" w:cs="Times New Roman"/>
-          <w:color w:val="0000CC"/>
-          <w:sz w:val="20"/>
-          <w:szCs w:val="20"/>
-          <w:shd w:val="pct15" w:color="auto" w:fill="FFFFFF"/>
-        </w:rPr>
-        <w:t>/network/interfaces</w:t>
+        <w:t>/etc/network/interfaces</w:t>
       </w:r>
       <w:r>
         <w:rPr>
@@ -407,7 +371,6 @@
               </w:rPr>
             </w:pPr>
             <w:bookmarkStart w:id="0" w:name="LINUX-NETWORK-CONFIG"/>
-            <w:proofErr w:type="spellStart"/>
             <w:r>
               <w:rPr>
                 <w:rFonts w:ascii="Verdana" w:hAnsi="Verdana"/>
@@ -416,9 +379,8 @@
                 <w:szCs w:val="20"/>
                 <w:shd w:val="pct15" w:color="auto" w:fill="FFFFFF"/>
               </w:rPr>
-              <w:t>ifconfig</w:t>
-            </w:r>
-            <w:proofErr w:type="spellEnd"/>
+              <w:t xml:space="preserve">ifconfig </w:t>
+            </w:r>
             <w:r>
               <w:rPr>
                 <w:rFonts w:ascii="Verdana" w:hAnsi="Verdana"/>
@@ -427,7 +389,7 @@
                 <w:szCs w:val="20"/>
                 <w:shd w:val="pct15" w:color="auto" w:fill="FFFFFF"/>
               </w:rPr>
-              <w:t xml:space="preserve"> </w:t>
+              <w:t>語法為</w:t>
             </w:r>
             <w:r>
               <w:rPr>
@@ -437,7 +399,7 @@
                 <w:szCs w:val="20"/>
                 <w:shd w:val="pct15" w:color="auto" w:fill="FFFFFF"/>
               </w:rPr>
-              <w:t>語法為</w:t>
+              <w:t xml:space="preserve">: </w:t>
             </w:r>
             <w:r>
               <w:rPr>
@@ -447,51 +409,7 @@
                 <w:szCs w:val="20"/>
                 <w:shd w:val="pct15" w:color="auto" w:fill="FFFFFF"/>
               </w:rPr>
-              <w:t xml:space="preserve">: </w:t>
-            </w:r>
-            <w:proofErr w:type="spellStart"/>
-            <w:r>
-              <w:rPr>
-                <w:rFonts w:ascii="Verdana" w:hAnsi="Verdana"/>
-                <w:color w:val="0000CC"/>
-                <w:sz w:val="20"/>
-                <w:szCs w:val="20"/>
-                <w:shd w:val="pct15" w:color="auto" w:fill="FFFFFF"/>
-              </w:rPr>
-              <w:t>ifconfig</w:t>
-            </w:r>
-            <w:proofErr w:type="spellEnd"/>
-            <w:r>
-              <w:rPr>
-                <w:rFonts w:ascii="Verdana" w:hAnsi="Verdana"/>
-                <w:color w:val="0000CC"/>
-                <w:sz w:val="20"/>
-                <w:szCs w:val="20"/>
-                <w:shd w:val="pct15" w:color="auto" w:fill="FFFFFF"/>
-              </w:rPr>
-              <w:t xml:space="preserve"> eth0 $IP </w:t>
-            </w:r>
-            <w:proofErr w:type="spellStart"/>
-            <w:r>
-              <w:rPr>
-                <w:rFonts w:ascii="Verdana" w:hAnsi="Verdana"/>
-                <w:color w:val="0000CC"/>
-                <w:sz w:val="20"/>
-                <w:szCs w:val="20"/>
-                <w:shd w:val="pct15" w:color="auto" w:fill="FFFFFF"/>
-              </w:rPr>
-              <w:t>netmask</w:t>
-            </w:r>
-            <w:proofErr w:type="spellEnd"/>
-            <w:r>
-              <w:rPr>
-                <w:rFonts w:ascii="Verdana" w:hAnsi="Verdana"/>
-                <w:color w:val="0000CC"/>
-                <w:sz w:val="20"/>
-                <w:szCs w:val="20"/>
-                <w:shd w:val="pct15" w:color="auto" w:fill="FFFFFF"/>
-              </w:rPr>
-              <w:t xml:space="preserve"> $NETMASK</w:t>
+              <w:t>ifconfig eth0 $IP netmask $NETMASK</w:t>
             </w:r>
           </w:p>
           <w:p>
@@ -576,43 +494,7 @@
                 <w:sz w:val="20"/>
                 <w:szCs w:val="20"/>
               </w:rPr>
-              <w:t xml:space="preserve">$ </w:t>
-            </w:r>
-            <w:proofErr w:type="spellStart"/>
-            <w:r>
-              <w:rPr>
-                <w:rFonts w:ascii="Verdana" w:hAnsi="Verdana"/>
-                <w:sz w:val="20"/>
-                <w:szCs w:val="20"/>
-              </w:rPr>
-              <w:t>ifconfig</w:t>
-            </w:r>
-            <w:proofErr w:type="spellEnd"/>
-            <w:r>
-              <w:rPr>
-                <w:rFonts w:ascii="Verdana" w:hAnsi="Verdana"/>
-                <w:sz w:val="20"/>
-                <w:szCs w:val="20"/>
-              </w:rPr>
-              <w:t xml:space="preserve"> eth0 10.1.1.30 </w:t>
-            </w:r>
-            <w:proofErr w:type="spellStart"/>
-            <w:r>
-              <w:rPr>
-                <w:rFonts w:ascii="Verdana" w:hAnsi="Verdana"/>
-                <w:sz w:val="20"/>
-                <w:szCs w:val="20"/>
-              </w:rPr>
-              <w:t>netmask</w:t>
-            </w:r>
-            <w:proofErr w:type="spellEnd"/>
-            <w:r>
-              <w:rPr>
-                <w:rFonts w:ascii="Verdana" w:hAnsi="Verdana"/>
-                <w:sz w:val="20"/>
-                <w:szCs w:val="20"/>
-              </w:rPr>
-              <w:t xml:space="preserve"> 255.255.255.0</w:t>
+              <w:t>$ ifconfig eth0 10.1.1.30 netmask 255.255.255.0</w:t>
             </w:r>
           </w:p>
           <w:p>
@@ -684,29 +566,7 @@
                 <w:szCs w:val="20"/>
                 <w:shd w:val="pct15" w:color="auto" w:fill="FFFFFF"/>
               </w:rPr>
-              <w:t xml:space="preserve">route add default </w:t>
-            </w:r>
-            <w:proofErr w:type="spellStart"/>
-            <w:r>
-              <w:rPr>
-                <w:rFonts w:ascii="Verdana" w:hAnsi="Verdana"/>
-                <w:color w:val="0000CC"/>
-                <w:sz w:val="20"/>
-                <w:szCs w:val="20"/>
-                <w:shd w:val="pct15" w:color="auto" w:fill="FFFFFF"/>
-              </w:rPr>
-              <w:t>gw</w:t>
-            </w:r>
-            <w:proofErr w:type="spellEnd"/>
-            <w:r>
-              <w:rPr>
-                <w:rFonts w:ascii="Verdana" w:hAnsi="Verdana"/>
-                <w:color w:val="0000CC"/>
-                <w:sz w:val="20"/>
-                <w:szCs w:val="20"/>
-                <w:shd w:val="pct15" w:color="auto" w:fill="FFFFFF"/>
-              </w:rPr>
-              <w:t xml:space="preserve"> $GATEWAY</w:t>
+              <w:t>route add default gw $GATEWAY</w:t>
             </w:r>
           </w:p>
           <w:p>
@@ -775,27 +635,7 @@
                 <w:sz w:val="20"/>
                 <w:szCs w:val="20"/>
               </w:rPr>
-              <w:t xml:space="preserve">$ route add default </w:t>
-            </w:r>
-            <w:proofErr w:type="spellStart"/>
-            <w:r>
-              <w:rPr>
-                <w:rFonts w:ascii="Verdana" w:hAnsi="Verdana"/>
-                <w:i/>
-                <w:sz w:val="20"/>
-                <w:szCs w:val="20"/>
-              </w:rPr>
-              <w:t>gw</w:t>
-            </w:r>
-            <w:proofErr w:type="spellEnd"/>
-            <w:r>
-              <w:rPr>
-                <w:rFonts w:ascii="Verdana" w:hAnsi="Verdana"/>
-                <w:i/>
-                <w:sz w:val="20"/>
-                <w:szCs w:val="20"/>
-              </w:rPr>
-              <w:t xml:space="preserve"> 10.1.1.1</w:t>
+              <w:t>$ route add default gw 10.1.1.1</w:t>
             </w:r>
           </w:p>
           <w:p>
@@ -845,31 +685,7 @@
                 <w:szCs w:val="20"/>
                 <w:shd w:val="pct15" w:color="auto" w:fill="FFFFFF"/>
               </w:rPr>
-              <w:t xml:space="preserve">$ </w:t>
-            </w:r>
-            <w:proofErr w:type="spellStart"/>
-            <w:r>
-              <w:rPr>
-                <w:rFonts w:ascii="Verdana" w:hAnsi="Verdana"/>
-                <w:i/>
-                <w:color w:val="0000CC"/>
-                <w:sz w:val="20"/>
-                <w:szCs w:val="20"/>
-                <w:shd w:val="pct15" w:color="auto" w:fill="FFFFFF"/>
-              </w:rPr>
-              <w:t>ifconfig</w:t>
-            </w:r>
-            <w:proofErr w:type="spellEnd"/>
-            <w:r>
-              <w:rPr>
-                <w:rFonts w:ascii="Verdana" w:hAnsi="Verdana"/>
-                <w:i/>
-                <w:color w:val="0000CC"/>
-                <w:sz w:val="20"/>
-                <w:szCs w:val="20"/>
-                <w:shd w:val="pct15" w:color="auto" w:fill="FFFFFF"/>
-              </w:rPr>
-              <w:t xml:space="preserve">               # </w:t>
+              <w:t xml:space="preserve">$ ifconfig               # </w:t>
             </w:r>
             <w:r>
               <w:rPr>
@@ -958,7 +774,7 @@
           <w:sz w:val="20"/>
           <w:szCs w:val="20"/>
         </w:rPr>
-        <w:t>單純</w:t>
+        <w:t>以手動</w:t>
       </w:r>
       <w:r>
         <w:rPr>
@@ -967,7 +783,7 @@
           <w:sz w:val="20"/>
           <w:szCs w:val="20"/>
         </w:rPr>
-        <w:t>以手動</w:t>
+        <w:t>方式</w:t>
       </w:r>
       <w:r>
         <w:rPr>
@@ -976,7 +792,7 @@
           <w:sz w:val="20"/>
           <w:szCs w:val="20"/>
         </w:rPr>
-        <w:t>方式</w:t>
+        <w:t>用</w:t>
       </w:r>
       <w:r>
         <w:rPr>
@@ -985,9 +801,8 @@
           <w:sz w:val="20"/>
           <w:szCs w:val="20"/>
         </w:rPr>
-        <w:t>用</w:t>
-      </w:r>
-      <w:proofErr w:type="spellStart"/>
+        <w:t>ifconfig</w:t>
+      </w:r>
       <w:r>
         <w:rPr>
           <w:rFonts w:ascii="Verdana" w:hAnsi="Verdana" w:cs="Times New Roman"/>
@@ -995,9 +810,8 @@
           <w:sz w:val="20"/>
           <w:szCs w:val="20"/>
         </w:rPr>
-        <w:t>ifconfig</w:t>
-      </w:r>
-      <w:proofErr w:type="spellEnd"/>
+        <w:t>及</w:t>
+      </w:r>
       <w:r>
         <w:rPr>
           <w:rFonts w:ascii="Verdana" w:hAnsi="Verdana" w:cs="Times New Roman"/>
@@ -1005,7 +819,7 @@
           <w:sz w:val="20"/>
           <w:szCs w:val="20"/>
         </w:rPr>
-        <w:t>及</w:t>
+        <w:t>route</w:t>
       </w:r>
       <w:r>
         <w:rPr>
@@ -1014,7 +828,7 @@
           <w:sz w:val="20"/>
           <w:szCs w:val="20"/>
         </w:rPr>
-        <w:t>route</w:t>
+        <w:t>於系統重開機時就會還原為初始值，須</w:t>
       </w:r>
       <w:r>
         <w:rPr>
@@ -1023,7 +837,7 @@
           <w:sz w:val="20"/>
           <w:szCs w:val="20"/>
         </w:rPr>
-        <w:t>於系統重開機時就會還原為初始值，必須透過撰寫網路設定檔</w:t>
+        <w:t>撰寫網路設定檔</w:t>
       </w:r>
       <w:r>
         <w:rPr>
@@ -1050,7 +864,7 @@
           <w:sz w:val="20"/>
           <w:szCs w:val="20"/>
         </w:rPr>
-        <w:t>不同公司</w:t>
+        <w:t>不同</w:t>
       </w:r>
       <w:r>
         <w:rPr>
@@ -1059,7 +873,7 @@
           <w:sz w:val="20"/>
           <w:szCs w:val="20"/>
         </w:rPr>
-        <w:t>的</w:t>
+        <w:t>Linux</w:t>
       </w:r>
       <w:r>
         <w:rPr>
@@ -1068,7 +882,7 @@
           <w:sz w:val="20"/>
           <w:szCs w:val="20"/>
         </w:rPr>
-        <w:t>Linux</w:t>
+        <w:t>有所不同，相同的</w:t>
       </w:r>
       <w:r>
         <w:rPr>
@@ -1077,7 +891,7 @@
           <w:sz w:val="20"/>
           <w:szCs w:val="20"/>
         </w:rPr>
-        <w:t>都</w:t>
+        <w:t>透過</w:t>
       </w:r>
       <w:r>
         <w:rPr>
@@ -1086,7 +900,7 @@
           <w:sz w:val="20"/>
           <w:szCs w:val="20"/>
         </w:rPr>
-        <w:t>有所不同，相同的</w:t>
+        <w:t>ifconfig</w:t>
       </w:r>
       <w:r>
         <w:rPr>
@@ -1095,9 +909,8 @@
           <w:sz w:val="20"/>
           <w:szCs w:val="20"/>
         </w:rPr>
-        <w:t>透過</w:t>
-      </w:r>
-      <w:proofErr w:type="spellStart"/>
+        <w:t>及</w:t>
+      </w:r>
       <w:r>
         <w:rPr>
           <w:rFonts w:ascii="Verdana" w:hAnsi="Verdana" w:cs="Times New Roman"/>
@@ -1105,9 +918,8 @@
           <w:sz w:val="20"/>
           <w:szCs w:val="20"/>
         </w:rPr>
-        <w:t>ifconfig</w:t>
-      </w:r>
-      <w:proofErr w:type="spellEnd"/>
+        <w:t>route</w:t>
+      </w:r>
       <w:r>
         <w:rPr>
           <w:rFonts w:ascii="Verdana" w:hAnsi="Verdana" w:cs="Times New Roman"/>
@@ -1115,7 +927,7 @@
           <w:sz w:val="20"/>
           <w:szCs w:val="20"/>
         </w:rPr>
-        <w:t>及</w:t>
+        <w:t>設定網路，</w:t>
       </w:r>
       <w:r>
         <w:rPr>
@@ -1124,7 +936,7 @@
           <w:sz w:val="20"/>
           <w:szCs w:val="20"/>
         </w:rPr>
-        <w:t>route</w:t>
+        <w:t>不過設定檔格式及位置</w:t>
       </w:r>
       <w:r>
         <w:rPr>
@@ -1133,27 +945,8 @@
           <w:sz w:val="20"/>
           <w:szCs w:val="20"/>
         </w:rPr>
-        <w:t>設定網路，</w:t>
-      </w:r>
-      <w:r>
-        <w:rPr>
-          <w:rFonts w:ascii="Verdana" w:hAnsi="Verdana" w:cs="Times New Roman"/>
-          <w:color w:val="000000"/>
-          <w:sz w:val="20"/>
-          <w:szCs w:val="20"/>
-        </w:rPr>
-        <w:t>不過設定檔格式及位置會</w:t>
-      </w:r>
-      <w:r>
-        <w:rPr>
-          <w:rFonts w:ascii="Verdana" w:hAnsi="Verdana" w:cs="Times New Roman"/>
-          <w:color w:val="000000"/>
-          <w:sz w:val="20"/>
-          <w:szCs w:val="20"/>
-        </w:rPr>
         <w:t>不同。</w:t>
       </w:r>
-      <w:proofErr w:type="spellStart"/>
       <w:r>
         <w:rPr>
           <w:rFonts w:ascii="Verdana" w:hAnsi="Verdana" w:cs="Times New Roman"/>
@@ -1162,9 +955,8 @@
           <w:szCs w:val="20"/>
           <w:shd w:val="pct15" w:color="auto" w:fill="FFFFFF"/>
         </w:rPr>
-        <w:t>Debian</w:t>
-      </w:r>
-      <w:proofErr w:type="spellEnd"/>
+        <w:t>Debian GNU/Linux</w:t>
+      </w:r>
       <w:r>
         <w:rPr>
           <w:rFonts w:ascii="Verdana" w:hAnsi="Verdana" w:cs="Times New Roman"/>
@@ -1173,7 +965,7 @@
           <w:szCs w:val="20"/>
           <w:shd w:val="pct15" w:color="auto" w:fill="FFFFFF"/>
         </w:rPr>
-        <w:t xml:space="preserve"> GNU/Linux</w:t>
+        <w:t>網路卡設定檔位於「</w:t>
       </w:r>
       <w:r>
         <w:rPr>
@@ -1183,39 +975,7 @@
           <w:szCs w:val="20"/>
           <w:shd w:val="pct15" w:color="auto" w:fill="FFFFFF"/>
         </w:rPr>
-        <w:t>網路卡設定檔位於「</w:t>
-      </w:r>
-      <w:r>
-        <w:rPr>
-          <w:rFonts w:ascii="Verdana" w:hAnsi="Verdana" w:cs="Times New Roman"/>
-          <w:color w:val="0000CC"/>
-          <w:sz w:val="20"/>
-          <w:szCs w:val="20"/>
-          <w:shd w:val="pct15" w:color="auto" w:fill="FFFFFF"/>
-        </w:rPr>
-        <w:t>/</w:t>
-      </w:r>
-      <w:proofErr w:type="spellStart"/>
-      <w:r>
-        <w:rPr>
-          <w:rFonts w:ascii="Verdana" w:hAnsi="Verdana" w:cs="Times New Roman"/>
-          <w:color w:val="0000CC"/>
-          <w:sz w:val="20"/>
-          <w:szCs w:val="20"/>
-          <w:shd w:val="pct15" w:color="auto" w:fill="FFFFFF"/>
-        </w:rPr>
-        <w:t>etc</w:t>
-      </w:r>
-      <w:proofErr w:type="spellEnd"/>
-      <w:r>
-        <w:rPr>
-          <w:rFonts w:ascii="Verdana" w:hAnsi="Verdana" w:cs="Times New Roman"/>
-          <w:color w:val="0000CC"/>
-          <w:sz w:val="20"/>
-          <w:szCs w:val="20"/>
-          <w:shd w:val="pct15" w:color="auto" w:fill="FFFFFF"/>
-        </w:rPr>
-        <w:t>/network/interfaces</w:t>
+        <w:t>/etc/network/interfaces</w:t>
       </w:r>
       <w:r>
         <w:rPr>
@@ -1289,7 +1049,6 @@
               </w:rPr>
               <w:t xml:space="preserve">$ </w:t>
             </w:r>
-            <w:proofErr w:type="spellStart"/>
             <w:r>
               <w:rPr>
                 <w:rFonts w:ascii="Verdana" w:hAnsi="Verdana" w:hint="eastAsia"/>
@@ -1299,7 +1058,6 @@
               </w:rPr>
               <w:t>nano</w:t>
             </w:r>
-            <w:proofErr w:type="spellEnd"/>
             <w:r>
               <w:rPr>
                 <w:rFonts w:ascii="Verdana" w:hAnsi="Verdana"/>
@@ -1307,27 +1065,7 @@
                 <w:sz w:val="20"/>
                 <w:szCs w:val="20"/>
               </w:rPr>
-              <w:t xml:space="preserve"> /</w:t>
-            </w:r>
-            <w:proofErr w:type="spellStart"/>
-            <w:r>
-              <w:rPr>
-                <w:rFonts w:ascii="Verdana" w:hAnsi="Verdana"/>
-                <w:i/>
-                <w:sz w:val="20"/>
-                <w:szCs w:val="20"/>
-              </w:rPr>
-              <w:t>etc</w:t>
-            </w:r>
-            <w:proofErr w:type="spellEnd"/>
-            <w:r>
-              <w:rPr>
-                <w:rFonts w:ascii="Verdana" w:hAnsi="Verdana"/>
-                <w:i/>
-                <w:sz w:val="20"/>
-                <w:szCs w:val="20"/>
-              </w:rPr>
-              <w:t>/network/interfaces</w:t>
+              <w:t xml:space="preserve"> /etc/network/interfaces</w:t>
             </w:r>
           </w:p>
           <w:p>
@@ -1521,7 +1259,6 @@
                 <w:szCs w:val="20"/>
               </w:rPr>
             </w:pPr>
-            <w:proofErr w:type="spellStart"/>
             <w:r>
               <w:rPr>
                 <w:rFonts w:ascii="Verdana" w:hAnsi="Verdana" w:cs="Consolas"/>
@@ -1530,40 +1267,7 @@
                 <w:sz w:val="20"/>
                 <w:szCs w:val="20"/>
               </w:rPr>
-              <w:t>iface</w:t>
-            </w:r>
-            <w:proofErr w:type="spellEnd"/>
-            <w:r>
-              <w:rPr>
-                <w:rFonts w:ascii="Verdana" w:hAnsi="Verdana" w:cs="Consolas"/>
-                <w:i/>
-                <w:color w:val="111111"/>
-                <w:sz w:val="20"/>
-                <w:szCs w:val="20"/>
-              </w:rPr>
-              <w:t xml:space="preserve"> lo </w:t>
-            </w:r>
-            <w:proofErr w:type="spellStart"/>
-            <w:r>
-              <w:rPr>
-                <w:rFonts w:ascii="Verdana" w:hAnsi="Verdana" w:cs="Consolas"/>
-                <w:i/>
-                <w:color w:val="111111"/>
-                <w:sz w:val="20"/>
-                <w:szCs w:val="20"/>
-              </w:rPr>
-              <w:t>inet</w:t>
-            </w:r>
-            <w:proofErr w:type="spellEnd"/>
-            <w:r>
-              <w:rPr>
-                <w:rFonts w:ascii="Verdana" w:hAnsi="Verdana" w:cs="Consolas"/>
-                <w:i/>
-                <w:color w:val="111111"/>
-                <w:sz w:val="20"/>
-                <w:szCs w:val="20"/>
-              </w:rPr>
-              <w:t xml:space="preserve"> loopback</w:t>
+              <w:t>iface lo inet loopback</w:t>
             </w:r>
           </w:p>
           <w:p>
@@ -1599,27 +1303,7 @@
                 <w:sz w:val="20"/>
                 <w:szCs w:val="20"/>
               </w:rPr>
-              <w:t xml:space="preserve">To setup eth0 to </w:t>
-            </w:r>
-            <w:proofErr w:type="spellStart"/>
-            <w:r>
-              <w:rPr>
-                <w:rFonts w:ascii="Verdana" w:hAnsi="Verdana" w:cs="Arial"/>
-                <w:color w:val="111111"/>
-                <w:sz w:val="20"/>
-                <w:szCs w:val="20"/>
-              </w:rPr>
-              <w:t>dhcp</w:t>
-            </w:r>
-            <w:proofErr w:type="spellEnd"/>
-            <w:r>
-              <w:rPr>
-                <w:rFonts w:ascii="Verdana" w:hAnsi="Verdana" w:cs="Arial"/>
-                <w:color w:val="111111"/>
-                <w:sz w:val="20"/>
-                <w:szCs w:val="20"/>
-              </w:rPr>
-              <w:t>, enter:</w:t>
+              <w:t>To setup eth0 to dhcp, enter:</w:t>
             </w:r>
           </w:p>
           <w:p>
@@ -1669,7 +1353,6 @@
                 <w:szCs w:val="20"/>
               </w:rPr>
             </w:pPr>
-            <w:proofErr w:type="spellStart"/>
             <w:r>
               <w:rPr>
                 <w:rFonts w:ascii="Verdana" w:hAnsi="Verdana" w:cs="Consolas"/>
@@ -1678,9 +1361,8 @@
                 <w:sz w:val="20"/>
                 <w:szCs w:val="20"/>
               </w:rPr>
-              <w:t>iface</w:t>
-            </w:r>
-            <w:proofErr w:type="spellEnd"/>
+              <w:t xml:space="preserve">iface eth0 inet </w:t>
+            </w:r>
             <w:r>
               <w:rPr>
                 <w:rFonts w:ascii="Verdana" w:hAnsi="Verdana" w:cs="Consolas"/>
@@ -1689,42 +1371,8 @@
                 <w:sz w:val="20"/>
                 <w:szCs w:val="20"/>
               </w:rPr>
-              <w:t xml:space="preserve"> eth0 </w:t>
-            </w:r>
-            <w:proofErr w:type="spellStart"/>
-            <w:r>
-              <w:rPr>
-                <w:rFonts w:ascii="Verdana" w:hAnsi="Verdana" w:cs="Consolas"/>
-                <w:i/>
-                <w:color w:val="111111"/>
-                <w:sz w:val="20"/>
-                <w:szCs w:val="20"/>
-              </w:rPr>
-              <w:t>inet</w:t>
-            </w:r>
-            <w:proofErr w:type="spellEnd"/>
-            <w:r>
-              <w:rPr>
-                <w:rFonts w:ascii="Verdana" w:hAnsi="Verdana" w:cs="Consolas"/>
-                <w:i/>
-                <w:color w:val="111111"/>
-                <w:sz w:val="20"/>
-                <w:szCs w:val="20"/>
-              </w:rPr>
-              <w:t xml:space="preserve"> </w:t>
-            </w:r>
-            <w:proofErr w:type="spellStart"/>
-            <w:r>
-              <w:rPr>
-                <w:rFonts w:ascii="Verdana" w:hAnsi="Verdana" w:cs="Consolas"/>
-                <w:i/>
-                <w:color w:val="111111"/>
-                <w:sz w:val="20"/>
-                <w:szCs w:val="20"/>
-              </w:rPr>
               <w:t>dhcp</w:t>
             </w:r>
-            <w:proofErr w:type="spellEnd"/>
           </w:p>
           <w:p>
             <w:pPr>
@@ -1750,27 +1398,7 @@
                 <w:sz w:val="20"/>
                 <w:szCs w:val="20"/>
               </w:rPr>
-              <w:t xml:space="preserve"># An example </w:t>
-            </w:r>
-            <w:proofErr w:type="spellStart"/>
-            <w:r>
-              <w:rPr>
-                <w:rFonts w:ascii="Verdana" w:hAnsi="Verdana" w:cs="Consolas"/>
-                <w:color w:val="111111"/>
-                <w:sz w:val="20"/>
-                <w:szCs w:val="20"/>
-              </w:rPr>
-              <w:t>ethernet</w:t>
-            </w:r>
-            <w:proofErr w:type="spellEnd"/>
-            <w:r>
-              <w:rPr>
-                <w:rFonts w:ascii="Verdana" w:hAnsi="Verdana" w:cs="Consolas"/>
-                <w:color w:val="111111"/>
-                <w:sz w:val="20"/>
-                <w:szCs w:val="20"/>
-              </w:rPr>
-              <w:t xml:space="preserve"> card setup: (broadcast and gateway are optional)</w:t>
+              <w:t># An example ethernet card setup: (broadcast and gateway are optional)</w:t>
             </w:r>
           </w:p>
           <w:p>
@@ -1823,7 +1451,6 @@
                 <w:shd w:val="pct15" w:color="auto" w:fill="FFFFFF"/>
               </w:rPr>
             </w:pPr>
-            <w:proofErr w:type="spellStart"/>
             <w:r>
               <w:rPr>
                 <w:rFonts w:ascii="Verdana" w:hAnsi="Verdana" w:cs="Consolas"/>
@@ -1833,43 +1460,7 @@
                 <w:szCs w:val="20"/>
                 <w:shd w:val="pct15" w:color="auto" w:fill="FFFFFF"/>
               </w:rPr>
-              <w:t>iface</w:t>
-            </w:r>
-            <w:proofErr w:type="spellEnd"/>
-            <w:r>
-              <w:rPr>
-                <w:rFonts w:ascii="Verdana" w:hAnsi="Verdana" w:cs="Consolas"/>
-                <w:i/>
-                <w:color w:val="0000CC"/>
-                <w:sz w:val="20"/>
-                <w:szCs w:val="20"/>
-                <w:shd w:val="pct15" w:color="auto" w:fill="FFFFFF"/>
-              </w:rPr>
-              <w:t xml:space="preserve"> eth0 </w:t>
-            </w:r>
-            <w:proofErr w:type="spellStart"/>
-            <w:r>
-              <w:rPr>
-                <w:rFonts w:ascii="Verdana" w:hAnsi="Verdana" w:cs="Consolas"/>
-                <w:i/>
-                <w:color w:val="0000CC"/>
-                <w:sz w:val="20"/>
-                <w:szCs w:val="20"/>
-                <w:shd w:val="pct15" w:color="auto" w:fill="FFFFFF"/>
-              </w:rPr>
-              <w:t>inet</w:t>
-            </w:r>
-            <w:proofErr w:type="spellEnd"/>
-            <w:r>
-              <w:rPr>
-                <w:rFonts w:ascii="Verdana" w:hAnsi="Verdana" w:cs="Consolas"/>
-                <w:i/>
-                <w:color w:val="0000CC"/>
-                <w:sz w:val="20"/>
-                <w:szCs w:val="20"/>
-                <w:shd w:val="pct15" w:color="auto" w:fill="FFFFFF"/>
-              </w:rPr>
-              <w:t xml:space="preserve"> static</w:t>
+              <w:t>iface eth0 inet static</w:t>
             </w:r>
           </w:p>
           <w:p>
@@ -1962,31 +1553,7 @@
                 <w:szCs w:val="20"/>
                 <w:shd w:val="pct15" w:color="auto" w:fill="FFFFFF"/>
               </w:rPr>
-              <w:t xml:space="preserve">    </w:t>
-            </w:r>
-            <w:proofErr w:type="spellStart"/>
-            <w:r>
-              <w:rPr>
-                <w:rFonts w:ascii="Verdana" w:hAnsi="Verdana" w:cs="Consolas"/>
-                <w:i/>
-                <w:color w:val="0000CC"/>
-                <w:sz w:val="20"/>
-                <w:szCs w:val="20"/>
-                <w:shd w:val="pct15" w:color="auto" w:fill="FFFFFF"/>
-              </w:rPr>
-              <w:t>netmask</w:t>
-            </w:r>
-            <w:proofErr w:type="spellEnd"/>
-            <w:r>
-              <w:rPr>
-                <w:rFonts w:ascii="Verdana" w:hAnsi="Verdana" w:cs="Consolas"/>
-                <w:i/>
-                <w:color w:val="0000CC"/>
-                <w:sz w:val="20"/>
-                <w:szCs w:val="20"/>
-                <w:shd w:val="pct15" w:color="auto" w:fill="FFFFFF"/>
-              </w:rPr>
-              <w:t xml:space="preserve"> 255.255.255.0</w:t>
+              <w:t xml:space="preserve">    netmask 255.255.255.0</w:t>
             </w:r>
           </w:p>
           <w:p>
@@ -2075,47 +1642,7 @@
                 <w:sz w:val="20"/>
                 <w:szCs w:val="20"/>
               </w:rPr>
-              <w:t xml:space="preserve"># A more complicated </w:t>
-            </w:r>
-            <w:proofErr w:type="spellStart"/>
-            <w:r>
-              <w:rPr>
-                <w:rFonts w:ascii="Verdana" w:hAnsi="Verdana" w:cs="Consolas"/>
-                <w:color w:val="111111"/>
-                <w:sz w:val="20"/>
-                <w:szCs w:val="20"/>
-              </w:rPr>
-              <w:t>ethernet</w:t>
-            </w:r>
-            <w:proofErr w:type="spellEnd"/>
-            <w:r>
-              <w:rPr>
-                <w:rFonts w:ascii="Verdana" w:hAnsi="Verdana" w:cs="Consolas"/>
-                <w:color w:val="111111"/>
-                <w:sz w:val="20"/>
-                <w:szCs w:val="20"/>
-              </w:rPr>
-              <w:t xml:space="preserve"> setup with a single </w:t>
-            </w:r>
-            <w:proofErr w:type="spellStart"/>
-            <w:r>
-              <w:rPr>
-                <w:rFonts w:ascii="Verdana" w:hAnsi="Verdana" w:cs="Consolas"/>
-                <w:color w:val="111111"/>
-                <w:sz w:val="20"/>
-                <w:szCs w:val="20"/>
-              </w:rPr>
-              <w:t>ethernet</w:t>
-            </w:r>
-            <w:proofErr w:type="spellEnd"/>
-            <w:r>
-              <w:rPr>
-                <w:rFonts w:ascii="Verdana" w:hAnsi="Verdana" w:cs="Consolas"/>
-                <w:color w:val="111111"/>
-                <w:sz w:val="20"/>
-                <w:szCs w:val="20"/>
-              </w:rPr>
-              <w:t xml:space="preserve"> card with</w:t>
+              <w:t># A more complicated ethernet setup with a single ethernet card with</w:t>
             </w:r>
             <w:r>
               <w:rPr>
@@ -2186,7 +1713,6 @@
                 <w:shd w:val="pct15" w:color="auto" w:fill="FFFFFF"/>
               </w:rPr>
             </w:pPr>
-            <w:proofErr w:type="spellStart"/>
             <w:r>
               <w:rPr>
                 <w:rFonts w:ascii="Verdana" w:hAnsi="Verdana" w:cs="Consolas"/>
@@ -2196,43 +1722,7 @@
                 <w:szCs w:val="20"/>
                 <w:shd w:val="pct15" w:color="auto" w:fill="FFFFFF"/>
               </w:rPr>
-              <w:t>iface</w:t>
-            </w:r>
-            <w:proofErr w:type="spellEnd"/>
-            <w:r>
-              <w:rPr>
-                <w:rFonts w:ascii="Verdana" w:hAnsi="Verdana" w:cs="Consolas"/>
-                <w:i/>
-                <w:color w:val="0000CC"/>
-                <w:sz w:val="20"/>
-                <w:szCs w:val="20"/>
-                <w:shd w:val="pct15" w:color="auto" w:fill="FFFFFF"/>
-              </w:rPr>
-              <w:t xml:space="preserve"> eth0 </w:t>
-            </w:r>
-            <w:proofErr w:type="spellStart"/>
-            <w:r>
-              <w:rPr>
-                <w:rFonts w:ascii="Verdana" w:hAnsi="Verdana" w:cs="Consolas"/>
-                <w:i/>
-                <w:color w:val="0000CC"/>
-                <w:sz w:val="20"/>
-                <w:szCs w:val="20"/>
-                <w:shd w:val="pct15" w:color="auto" w:fill="FFFFFF"/>
-              </w:rPr>
-              <w:t>inet</w:t>
-            </w:r>
-            <w:proofErr w:type="spellEnd"/>
-            <w:r>
-              <w:rPr>
-                <w:rFonts w:ascii="Verdana" w:hAnsi="Verdana" w:cs="Consolas"/>
-                <w:i/>
-                <w:color w:val="0000CC"/>
-                <w:sz w:val="20"/>
-                <w:szCs w:val="20"/>
-                <w:shd w:val="pct15" w:color="auto" w:fill="FFFFFF"/>
-              </w:rPr>
-              <w:t xml:space="preserve"> static</w:t>
+              <w:t>iface eth0 inet static</w:t>
             </w:r>
           </w:p>
           <w:p>
@@ -2325,31 +1815,7 @@
                 <w:szCs w:val="20"/>
                 <w:shd w:val="pct15" w:color="auto" w:fill="FFFFFF"/>
               </w:rPr>
-              <w:t xml:space="preserve">    </w:t>
-            </w:r>
-            <w:proofErr w:type="spellStart"/>
-            <w:r>
-              <w:rPr>
-                <w:rFonts w:ascii="Verdana" w:hAnsi="Verdana" w:cs="Consolas"/>
-                <w:i/>
-                <w:color w:val="0000CC"/>
-                <w:sz w:val="20"/>
-                <w:szCs w:val="20"/>
-                <w:shd w:val="pct15" w:color="auto" w:fill="FFFFFF"/>
-              </w:rPr>
-              <w:t>netmask</w:t>
-            </w:r>
-            <w:proofErr w:type="spellEnd"/>
-            <w:r>
-              <w:rPr>
-                <w:rFonts w:ascii="Verdana" w:hAnsi="Verdana" w:cs="Consolas"/>
-                <w:i/>
-                <w:color w:val="0000CC"/>
-                <w:sz w:val="20"/>
-                <w:szCs w:val="20"/>
-                <w:shd w:val="pct15" w:color="auto" w:fill="FFFFFF"/>
-              </w:rPr>
-              <w:t xml:space="preserve"> 255.255.255.0</w:t>
+              <w:t xml:space="preserve">    netmask 255.255.255.0</w:t>
             </w:r>
           </w:p>
           <w:p>
@@ -2433,7 +1899,6 @@
                 <w:shd w:val="pct15" w:color="auto" w:fill="FFFFFF"/>
               </w:rPr>
             </w:pPr>
-            <w:proofErr w:type="spellStart"/>
             <w:r>
               <w:rPr>
                 <w:rFonts w:ascii="Verdana" w:hAnsi="Verdana" w:cs="Consolas"/>
@@ -2443,43 +1908,7 @@
                 <w:szCs w:val="20"/>
                 <w:shd w:val="pct15" w:color="auto" w:fill="FFFFFF"/>
               </w:rPr>
-              <w:t>iface</w:t>
-            </w:r>
-            <w:proofErr w:type="spellEnd"/>
-            <w:r>
-              <w:rPr>
-                <w:rFonts w:ascii="Verdana" w:hAnsi="Verdana" w:cs="Consolas"/>
-                <w:i/>
-                <w:color w:val="0000CC"/>
-                <w:sz w:val="20"/>
-                <w:szCs w:val="20"/>
-                <w:shd w:val="pct15" w:color="auto" w:fill="FFFFFF"/>
-              </w:rPr>
-              <w:t xml:space="preserve"> eth0:1 </w:t>
-            </w:r>
-            <w:proofErr w:type="spellStart"/>
-            <w:r>
-              <w:rPr>
-                <w:rFonts w:ascii="Verdana" w:hAnsi="Verdana" w:cs="Consolas"/>
-                <w:i/>
-                <w:color w:val="0000CC"/>
-                <w:sz w:val="20"/>
-                <w:szCs w:val="20"/>
-                <w:shd w:val="pct15" w:color="auto" w:fill="FFFFFF"/>
-              </w:rPr>
-              <w:t>inet</w:t>
-            </w:r>
-            <w:proofErr w:type="spellEnd"/>
-            <w:r>
-              <w:rPr>
-                <w:rFonts w:ascii="Verdana" w:hAnsi="Verdana" w:cs="Consolas"/>
-                <w:i/>
-                <w:color w:val="0000CC"/>
-                <w:sz w:val="20"/>
-                <w:szCs w:val="20"/>
-                <w:shd w:val="pct15" w:color="auto" w:fill="FFFFFF"/>
-              </w:rPr>
-              <w:t xml:space="preserve"> static</w:t>
+              <w:t>iface eth0:1 inet static</w:t>
             </w:r>
           </w:p>
           <w:p>
@@ -2573,31 +2002,7 @@
                 <w:szCs w:val="20"/>
                 <w:shd w:val="pct15" w:color="auto" w:fill="FFFFFF"/>
               </w:rPr>
-              <w:t xml:space="preserve">    </w:t>
-            </w:r>
-            <w:proofErr w:type="spellStart"/>
-            <w:r>
-              <w:rPr>
-                <w:rFonts w:ascii="Verdana" w:hAnsi="Verdana" w:cs="Consolas"/>
-                <w:i/>
-                <w:color w:val="0000CC"/>
-                <w:sz w:val="20"/>
-                <w:szCs w:val="20"/>
-                <w:shd w:val="pct15" w:color="auto" w:fill="FFFFFF"/>
-              </w:rPr>
-              <w:t>netmask</w:t>
-            </w:r>
-            <w:proofErr w:type="spellEnd"/>
-            <w:r>
-              <w:rPr>
-                <w:rFonts w:ascii="Verdana" w:hAnsi="Verdana" w:cs="Consolas"/>
-                <w:i/>
-                <w:color w:val="0000CC"/>
-                <w:sz w:val="20"/>
-                <w:szCs w:val="20"/>
-                <w:shd w:val="pct15" w:color="auto" w:fill="FFFFFF"/>
-              </w:rPr>
-              <w:t xml:space="preserve"> 255.255.255.0</w:t>
+              <w:t xml:space="preserve">    netmask 255.255.255.0</w:t>
             </w:r>
           </w:p>
           <w:p>
@@ -2626,7 +2031,6 @@
               </w:rPr>
               <w:t xml:space="preserve"># </w:t>
             </w:r>
-            <w:proofErr w:type="spellStart"/>
             <w:r>
               <w:rPr>
                 <w:rFonts w:ascii="Verdana" w:hAnsi="Verdana" w:cs="細明體"/>
@@ -2635,9 +2039,8 @@
                 <w:szCs w:val="20"/>
                 <w:shd w:val="pct15" w:color="auto" w:fill="FFFFFF"/>
               </w:rPr>
-              <w:t>Vlan</w:t>
-            </w:r>
-            <w:proofErr w:type="spellEnd"/>
+              <w:t xml:space="preserve">Vlan </w:t>
+            </w:r>
             <w:r>
               <w:rPr>
                 <w:rFonts w:ascii="Verdana" w:hAnsi="Verdana" w:cs="細明體"/>
@@ -2646,7 +2049,7 @@
                 <w:szCs w:val="20"/>
                 <w:shd w:val="pct15" w:color="auto" w:fill="FFFFFF"/>
               </w:rPr>
-              <w:t xml:space="preserve"> </w:t>
+              <w:t xml:space="preserve">interface </w:t>
             </w:r>
             <w:r>
               <w:rPr>
@@ -2656,7 +2059,7 @@
                 <w:szCs w:val="20"/>
                 <w:shd w:val="pct15" w:color="auto" w:fill="FFFFFF"/>
               </w:rPr>
-              <w:t xml:space="preserve">interface </w:t>
+              <w:t xml:space="preserve">definitions exist </w:t>
             </w:r>
             <w:r>
               <w:rPr>
@@ -2666,39 +2069,7 @@
                 <w:szCs w:val="20"/>
                 <w:shd w:val="pct15" w:color="auto" w:fill="FFFFFF"/>
               </w:rPr>
-              <w:t xml:space="preserve">definitions exist </w:t>
-            </w:r>
-            <w:r>
-              <w:rPr>
-                <w:rFonts w:ascii="Verdana" w:hAnsi="Verdana" w:cs="細明體"/>
-                <w:color w:val="0000CC"/>
-                <w:sz w:val="20"/>
-                <w:szCs w:val="20"/>
-                <w:shd w:val="pct15" w:color="auto" w:fill="FFFFFF"/>
-              </w:rPr>
-              <w:t xml:space="preserve">of the </w:t>
-            </w:r>
-            <w:proofErr w:type="spellStart"/>
-            <w:r>
-              <w:rPr>
-                <w:rFonts w:ascii="Verdana" w:hAnsi="Verdana" w:cs="細明體"/>
-                <w:color w:val="0000CC"/>
-                <w:sz w:val="20"/>
-                <w:szCs w:val="20"/>
-                <w:shd w:val="pct15" w:color="auto" w:fill="FFFFFF"/>
-              </w:rPr>
-              <w:t>vlan</w:t>
-            </w:r>
-            <w:proofErr w:type="spellEnd"/>
-            <w:r>
-              <w:rPr>
-                <w:rFonts w:ascii="Verdana" w:hAnsi="Verdana" w:cs="細明體"/>
-                <w:color w:val="0000CC"/>
-                <w:sz w:val="20"/>
-                <w:szCs w:val="20"/>
-                <w:shd w:val="pct15" w:color="auto" w:fill="FFFFFF"/>
-              </w:rPr>
-              <w:t xml:space="preserve"> interface name, and an</w:t>
+              <w:t>of the vlan interface name, and an</w:t>
             </w:r>
             <w:r>
               <w:rPr>
@@ -2762,7 +2133,6 @@
               <w:shd w:val="clear" w:color="auto" w:fill="EEEEEE"/>
               <w:rPr>
                 <w:rFonts w:ascii="Verdana" w:hAnsi="Verdana" w:cs="細明體"/>
-                <w:color w:val="333333"/>
                 <w:sz w:val="20"/>
                 <w:szCs w:val="20"/>
               </w:rPr>
@@ -2770,99 +2140,78 @@
             <w:r>
               <w:rPr>
                 <w:rFonts w:ascii="Verdana" w:hAnsi="Verdana" w:cs="細明體"/>
-                <w:color w:val="333333"/>
                 <w:sz w:val="20"/>
                 <w:szCs w:val="20"/>
               </w:rPr>
               <w:t xml:space="preserve"># </w:t>
             </w:r>
-            <w:proofErr w:type="spellStart"/>
             <w:r>
               <w:rPr>
                 <w:rFonts w:ascii="Verdana" w:hAnsi="Verdana" w:cs="細明體"/>
-                <w:color w:val="333333"/>
-                <w:sz w:val="20"/>
-                <w:szCs w:val="20"/>
-              </w:rPr>
-              <w:t>Vlan</w:t>
-            </w:r>
-            <w:proofErr w:type="spellEnd"/>
+                <w:sz w:val="20"/>
+                <w:szCs w:val="20"/>
+              </w:rPr>
+              <w:t xml:space="preserve">Vlan interfaces are </w:t>
+            </w:r>
             <w:r>
               <w:rPr>
                 <w:rFonts w:ascii="Verdana" w:hAnsi="Verdana" w:cs="細明體"/>
-                <w:color w:val="333333"/>
-                <w:sz w:val="20"/>
-                <w:szCs w:val="20"/>
-              </w:rPr>
-              <w:t xml:space="preserve"> interfaces are </w:t>
+                <w:sz w:val="20"/>
+                <w:szCs w:val="20"/>
+              </w:rPr>
+              <w:t xml:space="preserve">numbered </w:t>
             </w:r>
             <w:r>
               <w:rPr>
                 <w:rFonts w:ascii="Verdana" w:hAnsi="Verdana" w:cs="細明體"/>
-                <w:color w:val="333333"/>
-                <w:sz w:val="20"/>
-                <w:szCs w:val="20"/>
-              </w:rPr>
-              <w:t xml:space="preserve">numbered </w:t>
+                <w:sz w:val="20"/>
+                <w:szCs w:val="20"/>
+              </w:rPr>
+              <w:t xml:space="preserve">1 </w:t>
             </w:r>
             <w:r>
               <w:rPr>
                 <w:rFonts w:ascii="Verdana" w:hAnsi="Verdana" w:cs="細明體"/>
-                <w:color w:val="333333"/>
-                <w:sz w:val="20"/>
-                <w:szCs w:val="20"/>
-              </w:rPr>
-              <w:t xml:space="preserve">1 </w:t>
+                <w:sz w:val="20"/>
+                <w:szCs w:val="20"/>
+              </w:rPr>
+              <w:t>to</w:t>
             </w:r>
             <w:r>
               <w:rPr>
                 <w:rFonts w:ascii="Verdana" w:hAnsi="Verdana" w:cs="細明體"/>
-                <w:color w:val="333333"/>
-                <w:sz w:val="20"/>
-                <w:szCs w:val="20"/>
-              </w:rPr>
-              <w:t>to</w:t>
+                <w:sz w:val="20"/>
+                <w:szCs w:val="20"/>
+              </w:rPr>
+              <w:t xml:space="preserve"> </w:t>
             </w:r>
             <w:r>
               <w:rPr>
                 <w:rFonts w:ascii="Verdana" w:hAnsi="Verdana" w:cs="細明體"/>
-                <w:color w:val="333333"/>
-                <w:sz w:val="20"/>
-                <w:szCs w:val="20"/>
-              </w:rPr>
-              <w:t xml:space="preserve"> </w:t>
+                <w:sz w:val="20"/>
+                <w:szCs w:val="20"/>
+              </w:rPr>
+              <w:t xml:space="preserve">4095. </w:t>
             </w:r>
             <w:r>
               <w:rPr>
                 <w:rFonts w:ascii="Verdana" w:hAnsi="Verdana" w:cs="細明體"/>
-                <w:color w:val="333333"/>
-                <w:sz w:val="20"/>
-                <w:szCs w:val="20"/>
-              </w:rPr>
-              <w:t xml:space="preserve">4095. </w:t>
+                <w:sz w:val="20"/>
+                <w:szCs w:val="20"/>
+              </w:rPr>
+              <w:t xml:space="preserve">You have the </w:t>
             </w:r>
             <w:r>
               <w:rPr>
                 <w:rFonts w:ascii="Verdana" w:hAnsi="Verdana" w:cs="細明體"/>
-                <w:color w:val="333333"/>
-                <w:sz w:val="20"/>
-                <w:szCs w:val="20"/>
-              </w:rPr>
-              <w:t xml:space="preserve">You have the </w:t>
+                <w:sz w:val="20"/>
+                <w:szCs w:val="20"/>
+              </w:rPr>
+              <w:t>option to have interface names zero-padded to</w:t>
             </w:r>
             <w:r>
               <w:rPr>
                 <w:rFonts w:ascii="Verdana" w:hAnsi="Verdana" w:cs="細明體"/>
-                <w:color w:val="333333"/>
-                <w:sz w:val="20"/>
-                <w:szCs w:val="20"/>
-              </w:rPr>
-              <w:t>option to have interface names zero-padded to</w:t>
-            </w:r>
-            <w:r>
-              <w:rPr>
-                <w:rFonts w:ascii="Verdana" w:hAnsi="Verdana" w:cs="細明體"/>
-                <w:color w:val="333333"/>
                 <w:sz w:val="20"/>
                 <w:szCs w:val="20"/>
               </w:rPr>
@@ -2881,7 +2230,6 @@
               <w:shd w:val="clear" w:color="auto" w:fill="EEEEEE"/>
               <w:rPr>
                 <w:rFonts w:ascii="Verdana" w:hAnsi="Verdana" w:cs="細明體"/>
-                <w:color w:val="333333"/>
                 <w:sz w:val="20"/>
                 <w:szCs w:val="20"/>
               </w:rPr>
@@ -2889,63 +2237,30 @@
             <w:r>
               <w:rPr>
                 <w:rFonts w:ascii="Verdana" w:hAnsi="Verdana" w:cs="細明體"/>
-                <w:color w:val="333333"/>
-                <w:sz w:val="20"/>
-                <w:szCs w:val="20"/>
-              </w:rPr>
-              <w:t>#</w:t>
+                <w:sz w:val="20"/>
+                <w:szCs w:val="20"/>
+              </w:rPr>
+              <w:t xml:space="preserve"># 4 </w:t>
             </w:r>
             <w:r>
               <w:rPr>
                 <w:rFonts w:ascii="Verdana" w:hAnsi="Verdana" w:cs="細明體"/>
-                <w:color w:val="333333"/>
-                <w:sz w:val="20"/>
-                <w:szCs w:val="20"/>
-              </w:rPr>
-              <w:t xml:space="preserve"> 4</w:t>
+                <w:sz w:val="20"/>
+                <w:szCs w:val="20"/>
+              </w:rPr>
+              <w:t>numbers, or just the plai</w:t>
             </w:r>
             <w:r>
               <w:rPr>
                 <w:rFonts w:ascii="Verdana" w:hAnsi="Verdana" w:cs="細明體"/>
-                <w:color w:val="333333"/>
-                <w:sz w:val="20"/>
-                <w:szCs w:val="20"/>
-              </w:rPr>
-              <w:t xml:space="preserve"> </w:t>
-            </w:r>
-            <w:proofErr w:type="gramStart"/>
+                <w:sz w:val="20"/>
+                <w:szCs w:val="20"/>
+              </w:rPr>
+              <w:t>n digits without leading zero</w:t>
+            </w:r>
             <w:r>
               <w:rPr>
                 <w:rFonts w:ascii="Verdana" w:hAnsi="Verdana" w:cs="細明體"/>
-                <w:color w:val="333333"/>
-                <w:sz w:val="20"/>
-                <w:szCs w:val="20"/>
-              </w:rPr>
-              <w:t>numbers,</w:t>
-            </w:r>
-            <w:proofErr w:type="gramEnd"/>
-            <w:r>
-              <w:rPr>
-                <w:rFonts w:ascii="Verdana" w:hAnsi="Verdana" w:cs="細明體"/>
-                <w:color w:val="333333"/>
-                <w:sz w:val="20"/>
-                <w:szCs w:val="20"/>
-              </w:rPr>
-              <w:t xml:space="preserve"> or just the plai</w:t>
-            </w:r>
-            <w:r>
-              <w:rPr>
-                <w:rFonts w:ascii="Verdana" w:hAnsi="Verdana" w:cs="細明體"/>
-                <w:color w:val="333333"/>
-                <w:sz w:val="20"/>
-                <w:szCs w:val="20"/>
-              </w:rPr>
-              <w:t>n digits without leading zero</w:t>
-            </w:r>
-            <w:r>
-              <w:rPr>
-                <w:rFonts w:ascii="Verdana" w:hAnsi="Verdana" w:cs="細明體"/>
-                <w:color w:val="333333"/>
                 <w:sz w:val="20"/>
                 <w:szCs w:val="20"/>
               </w:rPr>
@@ -2964,7 +2279,6 @@
               <w:shd w:val="clear" w:color="auto" w:fill="EEEEEE"/>
               <w:rPr>
                 <w:rFonts w:ascii="Verdana" w:hAnsi="Verdana" w:cs="Consolas"/>
-                <w:color w:val="0000CC"/>
                 <w:sz w:val="20"/>
                 <w:szCs w:val="20"/>
                 <w:shd w:val="pct15" w:color="auto" w:fill="FFFFFF"/>
@@ -2973,7 +2287,6 @@
             <w:r>
               <w:rPr>
                 <w:rFonts w:ascii="Verdana" w:hAnsi="Verdana"/>
-                <w:color w:val="444444"/>
                 <w:sz w:val="20"/>
                 <w:szCs w:val="20"/>
                 <w:shd w:val="pct15" w:color="auto" w:fill="FFFFFF"/>
@@ -2983,7 +2296,6 @@
             <w:r>
               <w:rPr>
                 <w:rFonts w:ascii="Verdana" w:hAnsi="Verdana"/>
-                <w:color w:val="444444"/>
                 <w:sz w:val="20"/>
                 <w:szCs w:val="20"/>
                 <w:shd w:val="pct15" w:color="auto" w:fill="FFFFFF"/>
@@ -2993,7 +2305,6 @@
             <w:r>
               <w:rPr>
                 <w:rFonts w:ascii="Verdana" w:hAnsi="Verdana"/>
-                <w:color w:val="444444"/>
                 <w:sz w:val="20"/>
                 <w:szCs w:val="20"/>
                 <w:shd w:val="pct15" w:color="auto" w:fill="FFFFFF"/>
@@ -3004,53 +2315,23 @@
               <w:rPr>
                 <w:rFonts w:ascii="Verdana" w:hAnsi="Verdana"/>
                 <w:i/>
-                <w:color w:val="444444"/>
                 <w:sz w:val="20"/>
                 <w:szCs w:val="20"/>
                 <w:shd w:val="pct15" w:color="auto" w:fill="FFFFFF"/>
               </w:rPr>
               <w:t>#</w:t>
             </w:r>
-            <w:proofErr w:type="spellStart"/>
             <w:r>
               <w:rPr>
                 <w:rStyle w:val="HTMLCode"/>
                 <w:rFonts w:ascii="Verdana" w:hAnsi="Verdana"/>
                 <w:i/>
-                <w:color w:val="444444"/>
                 <w:sz w:val="20"/>
                 <w:szCs w:val="20"/>
                 <w:shd w:val="pct15" w:color="auto" w:fill="FFFFFF"/>
               </w:rPr>
-              <w:t>sudo</w:t>
-            </w:r>
-            <w:proofErr w:type="spellEnd"/>
-            <w:r>
-              <w:rPr>
-                <w:rStyle w:val="HTMLCode"/>
-                <w:rFonts w:ascii="Verdana" w:hAnsi="Verdana"/>
-                <w:i/>
-                <w:color w:val="444444"/>
-                <w:sz w:val="20"/>
-                <w:szCs w:val="20"/>
-                <w:shd w:val="pct15" w:color="auto" w:fill="FFFFFF"/>
-              </w:rPr>
-              <w:t xml:space="preserve"> apt-get install </w:t>
-            </w:r>
-            <w:proofErr w:type="spellStart"/>
-            <w:r>
-              <w:rPr>
-                <w:rStyle w:val="HTMLCode"/>
-                <w:rFonts w:ascii="Verdana" w:hAnsi="Verdana"/>
-                <w:i/>
-                <w:color w:val="444444"/>
-                <w:sz w:val="20"/>
-                <w:szCs w:val="20"/>
-                <w:shd w:val="pct15" w:color="auto" w:fill="FFFFFF"/>
-              </w:rPr>
-              <w:t>vlan</w:t>
-            </w:r>
-            <w:proofErr w:type="spellEnd"/>
+              <w:t>sudo apt-get install vlan</w:t>
+            </w:r>
           </w:p>
           <w:p>
             <w:pPr>
@@ -3093,8 +2374,8 @@
                 <w:shd w:val="pct15" w:color="auto" w:fill="FFFFFF"/>
               </w:rPr>
               <w:br/>
-            </w:r>
-            <w:proofErr w:type="spellStart"/>
+              <w:t>iface eth1 inet static</w:t>
+            </w:r>
             <w:r>
               <w:rPr>
                 <w:rFonts w:ascii="Verdana" w:hAnsi="Verdana"/>
@@ -3104,9 +2385,9 @@
                 <w:szCs w:val="20"/>
                 <w:shd w:val="pct15" w:color="auto" w:fill="FFFFFF"/>
               </w:rPr>
-              <w:t>iface</w:t>
-            </w:r>
-            <w:proofErr w:type="spellEnd"/>
+              <w:br/>
+              <w:t>address 192.168.0.123</w:t>
+            </w:r>
             <w:r>
               <w:rPr>
                 <w:rFonts w:ascii="Verdana" w:hAnsi="Verdana"/>
@@ -3116,78 +2397,8 @@
                 <w:szCs w:val="20"/>
                 <w:shd w:val="pct15" w:color="auto" w:fill="FFFFFF"/>
               </w:rPr>
-              <w:t xml:space="preserve"> eth1 </w:t>
-            </w:r>
-            <w:proofErr w:type="spellStart"/>
-            <w:r>
-              <w:rPr>
-                <w:rFonts w:ascii="Verdana" w:hAnsi="Verdana"/>
-                <w:i/>
-                <w:color w:val="0000CC"/>
-                <w:sz w:val="20"/>
-                <w:szCs w:val="20"/>
-                <w:shd w:val="pct15" w:color="auto" w:fill="FFFFFF"/>
-              </w:rPr>
-              <w:t>inet</w:t>
-            </w:r>
-            <w:proofErr w:type="spellEnd"/>
-            <w:r>
-              <w:rPr>
-                <w:rFonts w:ascii="Verdana" w:hAnsi="Verdana"/>
-                <w:i/>
-                <w:color w:val="0000CC"/>
-                <w:sz w:val="20"/>
-                <w:szCs w:val="20"/>
-                <w:shd w:val="pct15" w:color="auto" w:fill="FFFFFF"/>
-              </w:rPr>
-              <w:t xml:space="preserve"> static</w:t>
-            </w:r>
-            <w:r>
-              <w:rPr>
-                <w:rFonts w:ascii="Verdana" w:hAnsi="Verdana"/>
-                <w:i/>
-                <w:color w:val="0000CC"/>
-                <w:sz w:val="20"/>
-                <w:szCs w:val="20"/>
-                <w:shd w:val="pct15" w:color="auto" w:fill="FFFFFF"/>
-              </w:rPr>
               <w:br/>
-              <w:t>address 192.168.0.123</w:t>
-            </w:r>
-            <w:r>
-              <w:rPr>
-                <w:rFonts w:ascii="Verdana" w:hAnsi="Verdana"/>
-                <w:i/>
-                <w:color w:val="0000CC"/>
-                <w:sz w:val="20"/>
-                <w:szCs w:val="20"/>
-                <w:shd w:val="pct15" w:color="auto" w:fill="FFFFFF"/>
-              </w:rPr>
-              <w:br/>
-            </w:r>
-            <w:proofErr w:type="spellStart"/>
-            <w:r>
-              <w:rPr>
-                <w:rFonts w:ascii="Verdana" w:hAnsi="Verdana"/>
-                <w:i/>
-                <w:color w:val="0000CC"/>
-                <w:sz w:val="20"/>
-                <w:szCs w:val="20"/>
-                <w:shd w:val="pct15" w:color="auto" w:fill="FFFFFF"/>
-              </w:rPr>
-              <w:t>netmask</w:t>
-            </w:r>
-            <w:proofErr w:type="spellEnd"/>
-            <w:r>
-              <w:rPr>
-                <w:rFonts w:ascii="Verdana" w:hAnsi="Verdana"/>
-                <w:i/>
-                <w:color w:val="0000CC"/>
-                <w:sz w:val="20"/>
-                <w:szCs w:val="20"/>
-                <w:shd w:val="pct15" w:color="auto" w:fill="FFFFFF"/>
-              </w:rPr>
-              <w:t xml:space="preserve"> 255.255.255.0</w:t>
+              <w:t>netmask 255.255.255.0</w:t>
             </w:r>
           </w:p>
           <w:p>
@@ -3231,8 +2442,8 @@
                 <w:shd w:val="pct15" w:color="auto" w:fill="FFFFFF"/>
               </w:rPr>
               <w:br/>
-            </w:r>
-            <w:proofErr w:type="spellStart"/>
+              <w:t>iface eth1.50 inet static</w:t>
+            </w:r>
             <w:r>
               <w:rPr>
                 <w:rFonts w:ascii="Verdana" w:hAnsi="Verdana"/>
@@ -3242,9 +2453,9 @@
                 <w:szCs w:val="20"/>
                 <w:shd w:val="pct15" w:color="auto" w:fill="FFFFFF"/>
               </w:rPr>
-              <w:t>iface</w:t>
-            </w:r>
-            <w:proofErr w:type="spellEnd"/>
+              <w:br/>
+              <w:t>address 192.168.50.123</w:t>
+            </w:r>
             <w:r>
               <w:rPr>
                 <w:rFonts w:ascii="Verdana" w:hAnsi="Verdana"/>
@@ -3254,9 +2465,9 @@
                 <w:szCs w:val="20"/>
                 <w:shd w:val="pct15" w:color="auto" w:fill="FFFFFF"/>
               </w:rPr>
-              <w:t xml:space="preserve"> eth1.50 </w:t>
-            </w:r>
-            <w:proofErr w:type="spellStart"/>
+              <w:br/>
+              <w:t>netmask 255.255.255.0</w:t>
+            </w:r>
             <w:r>
               <w:rPr>
                 <w:rFonts w:ascii="Verdana" w:hAnsi="Verdana"/>
@@ -3266,101 +2477,8 @@
                 <w:szCs w:val="20"/>
                 <w:shd w:val="pct15" w:color="auto" w:fill="FFFFFF"/>
               </w:rPr>
-              <w:t>inet</w:t>
-            </w:r>
-            <w:proofErr w:type="spellEnd"/>
-            <w:r>
-              <w:rPr>
-                <w:rFonts w:ascii="Verdana" w:hAnsi="Verdana"/>
-                <w:i/>
-                <w:color w:val="0000CC"/>
-                <w:sz w:val="20"/>
-                <w:szCs w:val="20"/>
-                <w:shd w:val="pct15" w:color="auto" w:fill="FFFFFF"/>
-              </w:rPr>
-              <w:t xml:space="preserve"> static</w:t>
-            </w:r>
-            <w:r>
-              <w:rPr>
-                <w:rFonts w:ascii="Verdana" w:hAnsi="Verdana"/>
-                <w:i/>
-                <w:color w:val="0000CC"/>
-                <w:sz w:val="20"/>
-                <w:szCs w:val="20"/>
-                <w:shd w:val="pct15" w:color="auto" w:fill="FFFFFF"/>
-              </w:rPr>
               <w:br/>
-              <w:t>address 192.168.50.123</w:t>
-            </w:r>
-            <w:r>
-              <w:rPr>
-                <w:rFonts w:ascii="Verdana" w:hAnsi="Verdana"/>
-                <w:i/>
-                <w:color w:val="0000CC"/>
-                <w:sz w:val="20"/>
-                <w:szCs w:val="20"/>
-                <w:shd w:val="pct15" w:color="auto" w:fill="FFFFFF"/>
-              </w:rPr>
-              <w:br/>
-            </w:r>
-            <w:proofErr w:type="spellStart"/>
-            <w:r>
-              <w:rPr>
-                <w:rFonts w:ascii="Verdana" w:hAnsi="Verdana"/>
-                <w:i/>
-                <w:color w:val="0000CC"/>
-                <w:sz w:val="20"/>
-                <w:szCs w:val="20"/>
-                <w:shd w:val="pct15" w:color="auto" w:fill="FFFFFF"/>
-              </w:rPr>
-              <w:t>netmask</w:t>
-            </w:r>
-            <w:proofErr w:type="spellEnd"/>
-            <w:r>
-              <w:rPr>
-                <w:rFonts w:ascii="Verdana" w:hAnsi="Verdana"/>
-                <w:i/>
-                <w:color w:val="0000CC"/>
-                <w:sz w:val="20"/>
-                <w:szCs w:val="20"/>
-                <w:shd w:val="pct15" w:color="auto" w:fill="FFFFFF"/>
-              </w:rPr>
-              <w:t xml:space="preserve"> 255.255.255.0</w:t>
-            </w:r>
-            <w:r>
-              <w:rPr>
-                <w:rFonts w:ascii="Verdana" w:hAnsi="Verdana"/>
-                <w:i/>
-                <w:color w:val="0000CC"/>
-                <w:sz w:val="20"/>
-                <w:szCs w:val="20"/>
-                <w:shd w:val="pct15" w:color="auto" w:fill="FFFFFF"/>
-              </w:rPr>
-              <w:br/>
-            </w:r>
-            <w:proofErr w:type="spellStart"/>
-            <w:r>
-              <w:rPr>
-                <w:rFonts w:ascii="Verdana" w:hAnsi="Verdana"/>
-                <w:i/>
-                <w:color w:val="0000CC"/>
-                <w:sz w:val="20"/>
-                <w:szCs w:val="20"/>
-                <w:shd w:val="pct15" w:color="auto" w:fill="FFFFFF"/>
-              </w:rPr>
-              <w:t>vlan</w:t>
-            </w:r>
-            <w:proofErr w:type="spellEnd"/>
-            <w:r>
-              <w:rPr>
-                <w:rFonts w:ascii="Verdana" w:hAnsi="Verdana"/>
-                <w:i/>
-                <w:color w:val="0000CC"/>
-                <w:sz w:val="20"/>
-                <w:szCs w:val="20"/>
-                <w:shd w:val="pct15" w:color="auto" w:fill="FFFFFF"/>
-              </w:rPr>
-              <w:t>-raw-device eth1</w:t>
+              <w:t>vlan-raw-device eth1</w:t>
             </w:r>
           </w:p>
           <w:p>
@@ -3404,8 +2522,8 @@
                 <w:shd w:val="pct15" w:color="auto" w:fill="FFFFFF"/>
               </w:rPr>
               <w:br/>
-            </w:r>
-            <w:proofErr w:type="spellStart"/>
+              <w:t>iface eth1.20 inet static</w:t>
+            </w:r>
             <w:r>
               <w:rPr>
                 <w:rFonts w:ascii="Verdana" w:hAnsi="Verdana"/>
@@ -3415,9 +2533,9 @@
                 <w:szCs w:val="20"/>
                 <w:shd w:val="pct15" w:color="auto" w:fill="FFFFFF"/>
               </w:rPr>
-              <w:t>iface</w:t>
-            </w:r>
-            <w:proofErr w:type="spellEnd"/>
+              <w:br/>
+              <w:t>address 192.168.20.123</w:t>
+            </w:r>
             <w:r>
               <w:rPr>
                 <w:rFonts w:ascii="Verdana" w:hAnsi="Verdana"/>
@@ -3427,9 +2545,9 @@
                 <w:szCs w:val="20"/>
                 <w:shd w:val="pct15" w:color="auto" w:fill="FFFFFF"/>
               </w:rPr>
-              <w:t xml:space="preserve"> eth1.20 </w:t>
-            </w:r>
-            <w:proofErr w:type="spellStart"/>
+              <w:br/>
+              <w:t>netmask 255.255.255.0</w:t>
+            </w:r>
             <w:r>
               <w:rPr>
                 <w:rFonts w:ascii="Verdana" w:hAnsi="Verdana"/>
@@ -3439,101 +2557,8 @@
                 <w:szCs w:val="20"/>
                 <w:shd w:val="pct15" w:color="auto" w:fill="FFFFFF"/>
               </w:rPr>
-              <w:t>inet</w:t>
-            </w:r>
-            <w:proofErr w:type="spellEnd"/>
-            <w:r>
-              <w:rPr>
-                <w:rFonts w:ascii="Verdana" w:hAnsi="Verdana"/>
-                <w:i/>
-                <w:color w:val="0000CC"/>
-                <w:sz w:val="20"/>
-                <w:szCs w:val="20"/>
-                <w:shd w:val="pct15" w:color="auto" w:fill="FFFFFF"/>
-              </w:rPr>
-              <w:t xml:space="preserve"> static</w:t>
-            </w:r>
-            <w:r>
-              <w:rPr>
-                <w:rFonts w:ascii="Verdana" w:hAnsi="Verdana"/>
-                <w:i/>
-                <w:color w:val="0000CC"/>
-                <w:sz w:val="20"/>
-                <w:szCs w:val="20"/>
-                <w:shd w:val="pct15" w:color="auto" w:fill="FFFFFF"/>
-              </w:rPr>
               <w:br/>
-              <w:t>address 192.168.20.123</w:t>
-            </w:r>
-            <w:r>
-              <w:rPr>
-                <w:rFonts w:ascii="Verdana" w:hAnsi="Verdana"/>
-                <w:i/>
-                <w:color w:val="0000CC"/>
-                <w:sz w:val="20"/>
-                <w:szCs w:val="20"/>
-                <w:shd w:val="pct15" w:color="auto" w:fill="FFFFFF"/>
-              </w:rPr>
-              <w:br/>
-            </w:r>
-            <w:proofErr w:type="spellStart"/>
-            <w:r>
-              <w:rPr>
-                <w:rFonts w:ascii="Verdana" w:hAnsi="Verdana"/>
-                <w:i/>
-                <w:color w:val="0000CC"/>
-                <w:sz w:val="20"/>
-                <w:szCs w:val="20"/>
-                <w:shd w:val="pct15" w:color="auto" w:fill="FFFFFF"/>
-              </w:rPr>
-              <w:t>netmask</w:t>
-            </w:r>
-            <w:proofErr w:type="spellEnd"/>
-            <w:r>
-              <w:rPr>
-                <w:rFonts w:ascii="Verdana" w:hAnsi="Verdana"/>
-                <w:i/>
-                <w:color w:val="0000CC"/>
-                <w:sz w:val="20"/>
-                <w:szCs w:val="20"/>
-                <w:shd w:val="pct15" w:color="auto" w:fill="FFFFFF"/>
-              </w:rPr>
-              <w:t xml:space="preserve"> 255.255.255.0</w:t>
-            </w:r>
-            <w:r>
-              <w:rPr>
-                <w:rFonts w:ascii="Verdana" w:hAnsi="Verdana"/>
-                <w:i/>
-                <w:color w:val="0000CC"/>
-                <w:sz w:val="20"/>
-                <w:szCs w:val="20"/>
-                <w:shd w:val="pct15" w:color="auto" w:fill="FFFFFF"/>
-              </w:rPr>
-              <w:br/>
-            </w:r>
-            <w:proofErr w:type="spellStart"/>
-            <w:r>
-              <w:rPr>
-                <w:rFonts w:ascii="Verdana" w:hAnsi="Verdana"/>
-                <w:i/>
-                <w:color w:val="0000CC"/>
-                <w:sz w:val="20"/>
-                <w:szCs w:val="20"/>
-                <w:shd w:val="pct15" w:color="auto" w:fill="FFFFFF"/>
-              </w:rPr>
-              <w:t>vlan</w:t>
-            </w:r>
-            <w:proofErr w:type="spellEnd"/>
-            <w:r>
-              <w:rPr>
-                <w:rFonts w:ascii="Verdana" w:hAnsi="Verdana"/>
-                <w:i/>
-                <w:color w:val="0000CC"/>
-                <w:sz w:val="20"/>
-                <w:szCs w:val="20"/>
-                <w:shd w:val="pct15" w:color="auto" w:fill="FFFFFF"/>
-              </w:rPr>
-              <w:t>-raw-device eth1</w:t>
+              <w:t>vlan-raw-device eth1</w:t>
             </w:r>
           </w:p>
           <w:p>
@@ -3541,6 +2566,7 @@
               <w:pStyle w:val="HTMLPreformatted"/>
               <w:rPr>
                 <w:rFonts w:ascii="Verdana" w:hAnsi="Verdana"/>
+                <w:i/>
                 <w:sz w:val="20"/>
                 <w:szCs w:val="20"/>
               </w:rPr>
@@ -3548,50 +2574,16 @@
             <w:r>
               <w:rPr>
                 <w:rFonts w:ascii="Verdana" w:hAnsi="Verdana"/>
-                <w:sz w:val="20"/>
-                <w:szCs w:val="20"/>
-              </w:rPr>
-              <w:t>$ /</w:t>
-            </w:r>
-            <w:proofErr w:type="spellStart"/>
-            <w:r>
-              <w:rPr>
-                <w:rFonts w:ascii="Verdana" w:hAnsi="Verdana"/>
-                <w:sz w:val="20"/>
-                <w:szCs w:val="20"/>
-              </w:rPr>
-              <w:t>etc</w:t>
-            </w:r>
-            <w:proofErr w:type="spellEnd"/>
-            <w:r>
-              <w:rPr>
-                <w:rFonts w:ascii="Verdana" w:hAnsi="Verdana"/>
-                <w:sz w:val="20"/>
-                <w:szCs w:val="20"/>
-              </w:rPr>
-              <w:t>/</w:t>
-            </w:r>
-            <w:proofErr w:type="spellStart"/>
-            <w:r>
-              <w:rPr>
-                <w:rFonts w:ascii="Verdana" w:hAnsi="Verdana"/>
-                <w:sz w:val="20"/>
-                <w:szCs w:val="20"/>
-              </w:rPr>
-              <w:t>init.d</w:t>
-            </w:r>
-            <w:proofErr w:type="spellEnd"/>
-            <w:r>
-              <w:rPr>
-                <w:rFonts w:ascii="Verdana" w:hAnsi="Verdana"/>
-                <w:sz w:val="20"/>
-                <w:szCs w:val="20"/>
-              </w:rPr>
-              <w:t xml:space="preserve">/networking stop         # </w:t>
-            </w:r>
-            <w:r>
-              <w:rPr>
-                <w:rFonts w:ascii="Verdana" w:hAnsi="Verdana"/>
+                <w:i/>
+                <w:sz w:val="20"/>
+                <w:szCs w:val="20"/>
+              </w:rPr>
+              <w:t xml:space="preserve">$ /etc/init.d/networking stop         # </w:t>
+            </w:r>
+            <w:r>
+              <w:rPr>
+                <w:rFonts w:ascii="Verdana" w:hAnsi="Verdana"/>
+                <w:i/>
                 <w:sz w:val="20"/>
                 <w:szCs w:val="20"/>
               </w:rPr>
@@ -3603,6 +2595,7 @@
               <w:pStyle w:val="HTMLPreformatted"/>
               <w:rPr>
                 <w:rFonts w:ascii="Verdana" w:hAnsi="Verdana"/>
+                <w:i/>
                 <w:sz w:val="20"/>
                 <w:szCs w:val="20"/>
               </w:rPr>
@@ -3610,32 +2603,16 @@
             <w:r>
               <w:rPr>
                 <w:rFonts w:ascii="Verdana" w:hAnsi="Verdana"/>
-                <w:sz w:val="20"/>
-                <w:szCs w:val="20"/>
-              </w:rPr>
-              <w:t xml:space="preserve">$ </w:t>
-            </w:r>
-            <w:proofErr w:type="spellStart"/>
-            <w:r>
-              <w:rPr>
-                <w:rFonts w:ascii="Verdana" w:hAnsi="Verdana"/>
-                <w:sz w:val="20"/>
-                <w:szCs w:val="20"/>
-              </w:rPr>
-              <w:t>ifconfig</w:t>
-            </w:r>
-            <w:proofErr w:type="spellEnd"/>
-            <w:r>
-              <w:rPr>
-                <w:rFonts w:ascii="Verdana" w:hAnsi="Verdana"/>
-                <w:sz w:val="20"/>
-                <w:szCs w:val="20"/>
-              </w:rPr>
-              <w:t xml:space="preserve">                            # </w:t>
-            </w:r>
-            <w:r>
-              <w:rPr>
-                <w:rFonts w:ascii="Verdana" w:hAnsi="Verdana"/>
+                <w:i/>
+                <w:sz w:val="20"/>
+                <w:szCs w:val="20"/>
+              </w:rPr>
+              <w:t xml:space="preserve">$ ifconfig                            # </w:t>
+            </w:r>
+            <w:r>
+              <w:rPr>
+                <w:rFonts w:ascii="Verdana" w:hAnsi="Verdana"/>
+                <w:i/>
                 <w:sz w:val="20"/>
                 <w:szCs w:val="20"/>
               </w:rPr>
@@ -3647,6 +2624,7 @@
               <w:pStyle w:val="HTMLPreformatted"/>
               <w:rPr>
                 <w:rFonts w:ascii="Verdana" w:hAnsi="Verdana"/>
+                <w:i/>
                 <w:sz w:val="20"/>
                 <w:szCs w:val="20"/>
               </w:rPr>
@@ -3654,50 +2632,16 @@
             <w:r>
               <w:rPr>
                 <w:rFonts w:ascii="Verdana" w:hAnsi="Verdana"/>
-                <w:sz w:val="20"/>
-                <w:szCs w:val="20"/>
-              </w:rPr>
-              <w:t>$ /</w:t>
-            </w:r>
-            <w:proofErr w:type="spellStart"/>
-            <w:r>
-              <w:rPr>
-                <w:rFonts w:ascii="Verdana" w:hAnsi="Verdana"/>
-                <w:sz w:val="20"/>
-                <w:szCs w:val="20"/>
-              </w:rPr>
-              <w:t>etc</w:t>
-            </w:r>
-            <w:proofErr w:type="spellEnd"/>
-            <w:r>
-              <w:rPr>
-                <w:rFonts w:ascii="Verdana" w:hAnsi="Verdana"/>
-                <w:sz w:val="20"/>
-                <w:szCs w:val="20"/>
-              </w:rPr>
-              <w:t>/</w:t>
-            </w:r>
-            <w:proofErr w:type="spellStart"/>
-            <w:r>
-              <w:rPr>
-                <w:rFonts w:ascii="Verdana" w:hAnsi="Verdana"/>
-                <w:sz w:val="20"/>
-                <w:szCs w:val="20"/>
-              </w:rPr>
-              <w:t>init.d</w:t>
-            </w:r>
-            <w:proofErr w:type="spellEnd"/>
-            <w:r>
-              <w:rPr>
-                <w:rFonts w:ascii="Verdana" w:hAnsi="Verdana"/>
-                <w:sz w:val="20"/>
-                <w:szCs w:val="20"/>
-              </w:rPr>
-              <w:t xml:space="preserve">/networking start        # </w:t>
-            </w:r>
-            <w:r>
-              <w:rPr>
-                <w:rFonts w:ascii="Verdana" w:hAnsi="Verdana"/>
+                <w:i/>
+                <w:sz w:val="20"/>
+                <w:szCs w:val="20"/>
+              </w:rPr>
+              <w:t xml:space="preserve">$ /etc/init.d/networking start        # </w:t>
+            </w:r>
+            <w:r>
+              <w:rPr>
+                <w:rFonts w:ascii="Verdana" w:hAnsi="Verdana"/>
+                <w:i/>
                 <w:sz w:val="20"/>
                 <w:szCs w:val="20"/>
               </w:rPr>
@@ -3709,6 +2653,7 @@
               <w:pStyle w:val="HTMLPreformatted"/>
               <w:rPr>
                 <w:rFonts w:ascii="Verdana" w:hAnsi="Verdana"/>
+                <w:i/>
                 <w:sz w:val="20"/>
                 <w:szCs w:val="20"/>
               </w:rPr>
@@ -3716,32 +2661,16 @@
             <w:r>
               <w:rPr>
                 <w:rFonts w:ascii="Verdana" w:hAnsi="Verdana"/>
-                <w:sz w:val="20"/>
-                <w:szCs w:val="20"/>
-              </w:rPr>
-              <w:t xml:space="preserve">$ </w:t>
-            </w:r>
-            <w:proofErr w:type="spellStart"/>
-            <w:r>
-              <w:rPr>
-                <w:rFonts w:ascii="Verdana" w:hAnsi="Verdana"/>
-                <w:sz w:val="20"/>
-                <w:szCs w:val="20"/>
-              </w:rPr>
-              <w:t>ifconfig</w:t>
-            </w:r>
-            <w:proofErr w:type="spellEnd"/>
-            <w:r>
-              <w:rPr>
-                <w:rFonts w:ascii="Verdana" w:hAnsi="Verdana"/>
-                <w:sz w:val="20"/>
-                <w:szCs w:val="20"/>
-              </w:rPr>
-              <w:t xml:space="preserve">                            # </w:t>
-            </w:r>
-            <w:r>
-              <w:rPr>
-                <w:rFonts w:ascii="Verdana" w:hAnsi="Verdana"/>
+                <w:i/>
+                <w:sz w:val="20"/>
+                <w:szCs w:val="20"/>
+              </w:rPr>
+              <w:t xml:space="preserve">$ ifconfig                            # </w:t>
+            </w:r>
+            <w:r>
+              <w:rPr>
+                <w:rFonts w:ascii="Verdana" w:hAnsi="Verdana"/>
+                <w:i/>
                 <w:sz w:val="20"/>
                 <w:szCs w:val="20"/>
               </w:rPr>
@@ -3750,6 +2679,7 @@
             <w:r>
               <w:rPr>
                 <w:rFonts w:ascii="Verdana" w:hAnsi="Verdana"/>
+                <w:i/>
                 <w:sz w:val="20"/>
                 <w:szCs w:val="20"/>
               </w:rPr>
@@ -3761,6 +2691,7 @@
               <w:pStyle w:val="HTMLPreformatted"/>
               <w:rPr>
                 <w:rFonts w:ascii="Verdana" w:hAnsi="Verdana"/>
+                <w:i/>
                 <w:sz w:val="20"/>
                 <w:szCs w:val="20"/>
               </w:rPr>
@@ -3768,6 +2699,7 @@
             <w:r>
               <w:rPr>
                 <w:rFonts w:ascii="Verdana" w:hAnsi="Verdana"/>
+                <w:i/>
                 <w:sz w:val="20"/>
                 <w:szCs w:val="20"/>
               </w:rPr>
@@ -3776,6 +2708,7 @@
             <w:r>
               <w:rPr>
                 <w:rFonts w:ascii="Verdana" w:hAnsi="Verdana"/>
+                <w:i/>
                 <w:sz w:val="20"/>
                 <w:szCs w:val="20"/>
               </w:rPr>
@@ -3925,7 +2858,6 @@
         <w:lastRenderedPageBreak/>
         <w:t xml:space="preserve">Using </w:t>
       </w:r>
-      <w:proofErr w:type="spellStart"/>
       <w:r>
         <w:rPr>
           <w:rFonts w:ascii="Verdana" w:hAnsi="Verdana" w:cs="Arial"/>
@@ -3937,7 +2869,6 @@
         </w:rPr>
         <w:t>vconfig</w:t>
       </w:r>
-      <w:proofErr w:type="spellEnd"/>
       <w:r>
         <w:rPr>
           <w:rFonts w:ascii="Verdana" w:hAnsi="Verdana" w:cs="Arial"/>
@@ -3968,9 +2899,8 @@
           <w:sz w:val="20"/>
           <w:szCs w:val="20"/>
         </w:rPr>
-        <w:t xml:space="preserve">The </w:t>
-      </w:r>
-      <w:proofErr w:type="spellStart"/>
+        <w:t>The vconfig program allows you to create and remove vlan-devices on a vlan enabled kernel. Vlan-devices are virtual ethernet devices which represents the virtual</w:t>
+      </w:r>
       <w:r>
         <w:rPr>
           <w:rFonts w:ascii="Verdana" w:hAnsi="Verdana" w:cs="Arial"/>
@@ -3978,9 +2908,8 @@
           <w:sz w:val="20"/>
           <w:szCs w:val="20"/>
         </w:rPr>
-        <w:t>vconfig</w:t>
-      </w:r>
-      <w:proofErr w:type="spellEnd"/>
+        <w:t xml:space="preserve"> </w:t>
+      </w:r>
       <w:r>
         <w:rPr>
           <w:rFonts w:ascii="Verdana" w:hAnsi="Verdana" w:cs="Arial"/>
@@ -3988,9 +2917,17 @@
           <w:sz w:val="20"/>
           <w:szCs w:val="20"/>
         </w:rPr>
-        <w:t xml:space="preserve"> program allows you to create and remove </w:t>
-      </w:r>
-      <w:proofErr w:type="spellStart"/>
+        <w:t>L</w:t>
+      </w:r>
+      <w:r>
+        <w:rPr>
+          <w:rFonts w:ascii="Verdana" w:hAnsi="Verdana" w:cs="Arial" w:hint="eastAsia"/>
+          <w:color w:val="111111"/>
+          <w:sz w:val="20"/>
+          <w:szCs w:val="20"/>
+        </w:rPr>
+        <w:t>AN</w:t>
+      </w:r>
       <w:r>
         <w:rPr>
           <w:rFonts w:ascii="Verdana" w:hAnsi="Verdana" w:cs="Arial"/>
@@ -3998,129 +2935,17 @@
           <w:sz w:val="20"/>
           <w:szCs w:val="20"/>
         </w:rPr>
-        <w:t>vlan</w:t>
-      </w:r>
-      <w:proofErr w:type="spellEnd"/>
-      <w:r>
-        <w:rPr>
-          <w:rFonts w:ascii="Verdana" w:hAnsi="Verdana" w:cs="Arial"/>
+        <w:t xml:space="preserve">s on the physical </w:t>
+      </w:r>
+      <w:r>
+        <w:rPr>
+          <w:rFonts w:ascii="Verdana" w:hAnsi="Verdana" w:cs="Arial" w:hint="eastAsia"/>
           <w:color w:val="111111"/>
           <w:sz w:val="20"/>
           <w:szCs w:val="20"/>
         </w:rPr>
-        <w:t xml:space="preserve">-devices on a </w:t>
-      </w:r>
-      <w:proofErr w:type="spellStart"/>
-      <w:r>
-        <w:rPr>
-          <w:rFonts w:ascii="Verdana" w:hAnsi="Verdana" w:cs="Arial"/>
-          <w:color w:val="111111"/>
-          <w:sz w:val="20"/>
-          <w:szCs w:val="20"/>
-        </w:rPr>
-        <w:t>vlan</w:t>
-      </w:r>
-      <w:proofErr w:type="spellEnd"/>
-      <w:r>
-        <w:rPr>
-          <w:rFonts w:ascii="Verdana" w:hAnsi="Verdana" w:cs="Arial"/>
-          <w:color w:val="111111"/>
-          <w:sz w:val="20"/>
-          <w:szCs w:val="20"/>
-        </w:rPr>
-        <w:t xml:space="preserve"> enabled kernel. </w:t>
-      </w:r>
-      <w:proofErr w:type="spellStart"/>
-      <w:r>
-        <w:rPr>
-          <w:rFonts w:ascii="Verdana" w:hAnsi="Verdana" w:cs="Arial"/>
-          <w:color w:val="111111"/>
-          <w:sz w:val="20"/>
-          <w:szCs w:val="20"/>
-        </w:rPr>
-        <w:t>Vlan</w:t>
-      </w:r>
-      <w:proofErr w:type="spellEnd"/>
-      <w:r>
-        <w:rPr>
-          <w:rFonts w:ascii="Verdana" w:hAnsi="Verdana" w:cs="Arial"/>
-          <w:color w:val="111111"/>
-          <w:sz w:val="20"/>
-          <w:szCs w:val="20"/>
-        </w:rPr>
-        <w:t xml:space="preserve">-devices are virtual </w:t>
-      </w:r>
-      <w:proofErr w:type="spellStart"/>
-      <w:r>
-        <w:rPr>
-          <w:rFonts w:ascii="Verdana" w:hAnsi="Verdana" w:cs="Arial"/>
-          <w:color w:val="111111"/>
-          <w:sz w:val="20"/>
-          <w:szCs w:val="20"/>
-        </w:rPr>
-        <w:t>ethernet</w:t>
-      </w:r>
-      <w:proofErr w:type="spellEnd"/>
-      <w:r>
-        <w:rPr>
-          <w:rFonts w:ascii="Verdana" w:hAnsi="Verdana" w:cs="Arial"/>
-          <w:color w:val="111111"/>
-          <w:sz w:val="20"/>
-          <w:szCs w:val="20"/>
-        </w:rPr>
-        <w:t xml:space="preserve"> devices which represents the virtual</w:t>
-      </w:r>
-      <w:r>
-        <w:rPr>
-          <w:rFonts w:ascii="Verdana" w:hAnsi="Verdana" w:cs="Arial"/>
-          <w:color w:val="111111"/>
-          <w:sz w:val="20"/>
-          <w:szCs w:val="20"/>
-        </w:rPr>
-        <w:t xml:space="preserve"> </w:t>
-      </w:r>
-      <w:proofErr w:type="spellStart"/>
-      <w:proofErr w:type="gramStart"/>
-      <w:r>
-        <w:rPr>
-          <w:rFonts w:ascii="Verdana" w:hAnsi="Verdana" w:cs="Arial"/>
-          <w:color w:val="111111"/>
-          <w:sz w:val="20"/>
-          <w:szCs w:val="20"/>
-        </w:rPr>
-        <w:t>La</w:t>
-      </w:r>
-      <w:r>
-        <w:rPr>
-          <w:rFonts w:ascii="Verdana" w:hAnsi="Verdana" w:cs="Arial"/>
-          <w:color w:val="111111"/>
-          <w:sz w:val="20"/>
-          <w:szCs w:val="20"/>
-        </w:rPr>
-        <w:t>ns</w:t>
-      </w:r>
-      <w:proofErr w:type="spellEnd"/>
-      <w:proofErr w:type="gramEnd"/>
-      <w:r>
-        <w:rPr>
-          <w:rFonts w:ascii="Verdana" w:hAnsi="Verdana" w:cs="Arial"/>
-          <w:color w:val="111111"/>
-          <w:sz w:val="20"/>
-          <w:szCs w:val="20"/>
-        </w:rPr>
-        <w:t xml:space="preserve"> on the physical </w:t>
-      </w:r>
-      <w:proofErr w:type="spellStart"/>
-      <w:r>
-        <w:rPr>
-          <w:rFonts w:ascii="Verdana" w:hAnsi="Verdana" w:cs="Arial"/>
-          <w:color w:val="111111"/>
-          <w:sz w:val="20"/>
-          <w:szCs w:val="20"/>
-        </w:rPr>
-        <w:t>lan</w:t>
-      </w:r>
-      <w:proofErr w:type="spellEnd"/>
+        <w:t>LAN</w:t>
+      </w:r>
       <w:r>
         <w:rPr>
           <w:rFonts w:ascii="Verdana" w:hAnsi="Verdana" w:cs="Arial"/>
@@ -4150,27 +2975,7 @@
           <w:sz w:val="20"/>
           <w:szCs w:val="20"/>
         </w:rPr>
-        <w:t xml:space="preserve">Add VLAN ID 5 with </w:t>
-      </w:r>
-      <w:proofErr w:type="spellStart"/>
-      <w:r>
-        <w:rPr>
-          <w:rFonts w:ascii="Verdana" w:hAnsi="Verdana" w:cs="Arial"/>
-          <w:color w:val="111111"/>
-          <w:sz w:val="20"/>
-          <w:szCs w:val="20"/>
-        </w:rPr>
-        <w:t>follwing</w:t>
-      </w:r>
-      <w:proofErr w:type="spellEnd"/>
-      <w:r>
-        <w:rPr>
-          <w:rFonts w:ascii="Verdana" w:hAnsi="Verdana" w:cs="Arial"/>
-          <w:color w:val="111111"/>
-          <w:sz w:val="20"/>
-          <w:szCs w:val="20"/>
-        </w:rPr>
-        <w:t xml:space="preserve"> command for eth0:</w:t>
+        <w:t>Add VLAN ID 5 with follwing command for eth0:</w:t>
       </w:r>
     </w:p>
     <w:p>
@@ -4194,31 +2999,7 @@
           <w:sz w:val="20"/>
           <w:szCs w:val="20"/>
         </w:rPr>
-        <w:t xml:space="preserve"># </w:t>
-      </w:r>
-      <w:proofErr w:type="spellStart"/>
-      <w:proofErr w:type="gramStart"/>
-      <w:r>
-        <w:rPr>
-          <w:rFonts w:ascii="Verdana" w:hAnsi="Verdana" w:cs="Arial" w:hint="eastAsia"/>
-          <w:i/>
-          <w:color w:val="111111"/>
-          <w:sz w:val="20"/>
-          <w:szCs w:val="20"/>
-        </w:rPr>
-        <w:t>vconfig</w:t>
-      </w:r>
-      <w:proofErr w:type="spellEnd"/>
-      <w:proofErr w:type="gramEnd"/>
-      <w:r>
-        <w:rPr>
-          <w:rFonts w:ascii="Verdana" w:hAnsi="Verdana" w:cs="Arial" w:hint="eastAsia"/>
-          <w:i/>
-          <w:color w:val="111111"/>
-          <w:sz w:val="20"/>
-          <w:szCs w:val="20"/>
-        </w:rPr>
-        <w:t xml:space="preserve"> add eth0 5</w:t>
+        <w:t># vconfig add eth0 5</w:t>
       </w:r>
     </w:p>
     <w:p>
@@ -4253,7 +3034,6 @@
         </w:rPr>
         <w:t> </w:t>
       </w:r>
-      <w:proofErr w:type="spellStart"/>
       <w:r>
         <w:rPr>
           <w:rStyle w:val="Strong"/>
@@ -4263,40 +3043,69 @@
           <w:sz w:val="20"/>
           <w:szCs w:val="20"/>
         </w:rPr>
-        <w:t>vconfig</w:t>
-      </w:r>
-      <w:proofErr w:type="spellEnd"/>
-      <w:r>
-        <w:rPr>
-          <w:rStyle w:val="Strong"/>
+        <w:t>vconfig add</w:t>
+      </w:r>
+      <w:r>
+        <w:rPr>
+          <w:rStyle w:val="apple-converted-space"/>
+          <w:rFonts w:ascii="Verdana" w:hAnsi="Verdana" w:cs="Arial"/>
+          <w:color w:val="111111"/>
+          <w:sz w:val="20"/>
+          <w:szCs w:val="20"/>
+        </w:rPr>
+        <w:t> </w:t>
+      </w:r>
+      <w:r>
+        <w:rPr>
+          <w:rFonts w:ascii="Verdana" w:hAnsi="Verdana" w:cs="Arial"/>
+          <w:color w:val="111111"/>
+          <w:sz w:val="20"/>
+          <w:szCs w:val="20"/>
+        </w:rPr>
+        <w:t>command creates a vlan-device on eth0 which result into eth0.5 interface. You can use normal</w:t>
+      </w:r>
+      <w:r>
+        <w:rPr>
           <w:rFonts w:ascii="Verdana" w:hAnsi="Verdana" w:cs="Arial"/>
           <w:i/>
           <w:color w:val="111111"/>
           <w:sz w:val="20"/>
           <w:szCs w:val="20"/>
         </w:rPr>
-        <w:t xml:space="preserve"> add</w:t>
-      </w:r>
-      <w:r>
-        <w:rPr>
-          <w:rStyle w:val="apple-converted-space"/>
+        <w:t xml:space="preserve"> ifconfig</w:t>
+      </w:r>
+      <w:r>
+        <w:rPr>
           <w:rFonts w:ascii="Verdana" w:hAnsi="Verdana" w:cs="Arial"/>
           <w:color w:val="111111"/>
           <w:sz w:val="20"/>
           <w:szCs w:val="20"/>
         </w:rPr>
-        <w:t> </w:t>
-      </w:r>
-      <w:r>
+        <w:t xml:space="preserve"> command to see device information:</w:t>
+      </w:r>
+    </w:p>
+    <w:p>
+      <w:pPr>
+        <w:pStyle w:val="NormalWeb"/>
+        <w:shd w:val="clear" w:color="auto" w:fill="FFFFFF"/>
+        <w:spacing w:before="0" w:beforeAutospacing="0" w:after="0" w:afterAutospacing="0"/>
         <w:rPr>
           <w:rFonts w:ascii="Verdana" w:hAnsi="Verdana" w:cs="Arial"/>
           <w:color w:val="111111"/>
           <w:sz w:val="20"/>
           <w:szCs w:val="20"/>
         </w:rPr>
-        <w:t xml:space="preserve">command creates a </w:t>
-      </w:r>
-      <w:proofErr w:type="spellStart"/>
+      </w:pPr>
+      <w:r>
+        <w:rPr>
+          <w:rFonts w:ascii="Verdana" w:hAnsi="Verdana" w:cs="Arial" w:hint="eastAsia"/>
+          <w:i/>
+          <w:color w:val="111111"/>
+          <w:sz w:val="20"/>
+          <w:szCs w:val="20"/>
+        </w:rPr>
+        <w:t># ifconfig eth0.5</w:t>
+      </w:r>
       <w:r>
         <w:rPr>
           <w:rFonts w:ascii="Verdana" w:hAnsi="Verdana" w:cs="Arial"/>
@@ -4304,17 +3113,8 @@
           <w:sz w:val="20"/>
           <w:szCs w:val="20"/>
         </w:rPr>
-        <w:t>vlan</w:t>
-      </w:r>
-      <w:proofErr w:type="spellEnd"/>
-      <w:r>
-        <w:rPr>
-          <w:rFonts w:ascii="Verdana" w:hAnsi="Verdana" w:cs="Arial"/>
-          <w:color w:val="111111"/>
-          <w:sz w:val="20"/>
-          <w:szCs w:val="20"/>
-        </w:rPr>
-        <w:t>-device on eth0 which result into eth0.5 interface. You can use normal</w:t>
+        <w:br/>
+        <w:t>Use</w:t>
       </w:r>
       <w:r>
         <w:rPr>
@@ -4324,10 +3124,116 @@
           <w:sz w:val="20"/>
           <w:szCs w:val="20"/>
         </w:rPr>
-        <w:t xml:space="preserve"> </w:t>
-      </w:r>
-      <w:proofErr w:type="spellStart"/>
-      <w:r>
+        <w:t xml:space="preserve"> ifconfig</w:t>
+      </w:r>
+      <w:r>
+        <w:rPr>
+          <w:rFonts w:ascii="Verdana" w:hAnsi="Verdana" w:cs="Arial"/>
+          <w:color w:val="111111"/>
+          <w:sz w:val="20"/>
+          <w:szCs w:val="20"/>
+        </w:rPr>
+        <w:t xml:space="preserve"> to ass</w:t>
+      </w:r>
+      <w:r>
+        <w:rPr>
+          <w:rFonts w:ascii="Verdana" w:hAnsi="Verdana" w:cs="Arial"/>
+          <w:color w:val="111111"/>
+          <w:sz w:val="20"/>
+          <w:szCs w:val="20"/>
+        </w:rPr>
+        <w:t>ign IP address to vlan interf</w:t>
+      </w:r>
+      <w:r>
+        <w:rPr>
+          <w:rFonts w:ascii="Verdana" w:hAnsi="Verdana" w:cs="Arial" w:hint="eastAsia"/>
+          <w:color w:val="111111"/>
+          <w:sz w:val="20"/>
+          <w:szCs w:val="20"/>
+        </w:rPr>
+        <w:t>ace</w:t>
+      </w:r>
+      <w:r>
+        <w:rPr>
+          <w:rFonts w:ascii="Verdana" w:hAnsi="Verdana" w:cs="Arial"/>
+          <w:color w:val="111111"/>
+          <w:sz w:val="20"/>
+          <w:szCs w:val="20"/>
+        </w:rPr>
+        <w:t xml:space="preserve"> :</w:t>
+      </w:r>
+    </w:p>
+    <w:p>
+      <w:pPr>
+        <w:pStyle w:val="NormalWeb"/>
+        <w:shd w:val="clear" w:color="auto" w:fill="FFFFFF"/>
+        <w:spacing w:before="0" w:beforeAutospacing="0" w:after="0" w:afterAutospacing="0"/>
+        <w:rPr>
+          <w:rFonts w:ascii="Verdana" w:hAnsi="Verdana" w:cs="Arial"/>
+          <w:color w:val="111111"/>
+          <w:sz w:val="20"/>
+          <w:szCs w:val="20"/>
+        </w:rPr>
+      </w:pPr>
+      <w:r>
+        <w:rPr>
+          <w:rFonts w:ascii="Verdana" w:hAnsi="Verdana" w:cs="Arial" w:hint="eastAsia"/>
+          <w:i/>
+          <w:color w:val="111111"/>
+          <w:sz w:val="20"/>
+          <w:szCs w:val="20"/>
+        </w:rPr>
+        <w:t># ifconfig eth0.5 192.168.1.100 netmask 255.255.255.0 up</w:t>
+      </w:r>
+      <w:r>
+        <w:rPr>
+          <w:rFonts w:ascii="Verdana" w:hAnsi="Verdana" w:cs="Arial"/>
+          <w:color w:val="111111"/>
+          <w:sz w:val="20"/>
+          <w:szCs w:val="20"/>
+        </w:rPr>
+        <w:br/>
+        <w:t>Get detailed information about VLAN interface:</w:t>
+      </w:r>
+    </w:p>
+    <w:p>
+      <w:pPr>
+        <w:pStyle w:val="NormalWeb"/>
+        <w:shd w:val="clear" w:color="auto" w:fill="FFFFFF"/>
+        <w:spacing w:before="0" w:beforeAutospacing="0" w:after="0" w:afterAutospacing="0"/>
+        <w:rPr>
+          <w:rFonts w:ascii="Verdana" w:hAnsi="Verdana" w:cs="Arial"/>
+          <w:color w:val="111111"/>
+          <w:sz w:val="20"/>
+          <w:szCs w:val="20"/>
+        </w:rPr>
+      </w:pPr>
+      <w:r>
+        <w:rPr>
+          <w:rFonts w:ascii="Verdana" w:hAnsi="Verdana" w:cs="Arial" w:hint="eastAsia"/>
+          <w:i/>
+          <w:color w:val="111111"/>
+          <w:sz w:val="20"/>
+          <w:szCs w:val="20"/>
+        </w:rPr>
+        <w:t># cat /proc/net/vlan/eth0.5</w:t>
+      </w:r>
+      <w:r>
+        <w:rPr>
+          <w:rFonts w:ascii="Verdana" w:hAnsi="Verdana" w:cs="Arial"/>
+          <w:color w:val="111111"/>
+          <w:sz w:val="20"/>
+          <w:szCs w:val="20"/>
+        </w:rPr>
+        <w:br/>
+        <w:t>If you wish to delete VLAN interface delete command:</w:t>
+      </w:r>
+    </w:p>
+    <w:p>
+      <w:pPr>
+        <w:pStyle w:val="NormalWeb"/>
+        <w:shd w:val="clear" w:color="auto" w:fill="FFFFFF"/>
+        <w:spacing w:before="0" w:beforeAutospacing="0" w:after="0" w:afterAutospacing="0"/>
         <w:rPr>
           <w:rFonts w:ascii="Verdana" w:hAnsi="Verdana" w:cs="Arial"/>
           <w:i/>
@@ -4335,17 +3241,16 @@
           <w:sz w:val="20"/>
           <w:szCs w:val="20"/>
         </w:rPr>
-        <w:t>ifconfig</w:t>
-      </w:r>
-      <w:proofErr w:type="spellEnd"/>
-      <w:r>
-        <w:rPr>
-          <w:rFonts w:ascii="Verdana" w:hAnsi="Verdana" w:cs="Arial"/>
+      </w:pPr>
+      <w:r>
+        <w:rPr>
+          <w:rFonts w:ascii="Verdana" w:hAnsi="Verdana" w:cs="Arial" w:hint="eastAsia"/>
+          <w:i/>
           <w:color w:val="111111"/>
           <w:sz w:val="20"/>
           <w:szCs w:val="20"/>
         </w:rPr>
-        <w:t xml:space="preserve"> command to see device information:</w:t>
+        <w:t># ifconfig eth0.5 down</w:t>
       </w:r>
     </w:p>
     <w:p>
@@ -4354,6 +3259,7 @@
         <w:shd w:val="clear" w:color="auto" w:fill="FFFFFF"/>
         <w:spacing w:before="0" w:beforeAutospacing="0" w:after="0" w:afterAutospacing="0"/>
         <w:rPr>
+          <w:rStyle w:val="texth1"/>
           <w:rFonts w:ascii="Verdana" w:hAnsi="Verdana" w:cs="Arial"/>
           <w:color w:val="111111"/>
           <w:sz w:val="20"/>
@@ -4368,394 +3274,8 @@
           <w:sz w:val="20"/>
           <w:szCs w:val="20"/>
         </w:rPr>
-        <w:t xml:space="preserve"># </w:t>
-      </w:r>
-      <w:proofErr w:type="spellStart"/>
-      <w:proofErr w:type="gramStart"/>
-      <w:r>
-        <w:rPr>
-          <w:rFonts w:ascii="Verdana" w:hAnsi="Verdana" w:cs="Arial" w:hint="eastAsia"/>
-          <w:i/>
-          <w:color w:val="111111"/>
-          <w:sz w:val="20"/>
-          <w:szCs w:val="20"/>
-        </w:rPr>
-        <w:t>ifconfig</w:t>
-      </w:r>
-      <w:proofErr w:type="spellEnd"/>
-      <w:proofErr w:type="gramEnd"/>
-      <w:r>
-        <w:rPr>
-          <w:rFonts w:ascii="Verdana" w:hAnsi="Verdana" w:cs="Arial" w:hint="eastAsia"/>
-          <w:i/>
-          <w:color w:val="111111"/>
-          <w:sz w:val="20"/>
-          <w:szCs w:val="20"/>
-        </w:rPr>
-        <w:t xml:space="preserve"> eth0.5</w:t>
-      </w:r>
-      <w:r>
-        <w:rPr>
-          <w:rFonts w:ascii="Verdana" w:hAnsi="Verdana" w:cs="Arial"/>
-          <w:color w:val="111111"/>
-          <w:sz w:val="20"/>
-          <w:szCs w:val="20"/>
-        </w:rPr>
-        <w:br/>
-        <w:t>Use</w:t>
-      </w:r>
-      <w:r>
-        <w:rPr>
-          <w:rFonts w:ascii="Verdana" w:hAnsi="Verdana" w:cs="Arial"/>
-          <w:i/>
-          <w:color w:val="111111"/>
-          <w:sz w:val="20"/>
-          <w:szCs w:val="20"/>
-        </w:rPr>
-        <w:t xml:space="preserve"> </w:t>
-      </w:r>
-      <w:proofErr w:type="spellStart"/>
-      <w:r>
-        <w:rPr>
-          <w:rFonts w:ascii="Verdana" w:hAnsi="Verdana" w:cs="Arial"/>
-          <w:i/>
-          <w:color w:val="111111"/>
-          <w:sz w:val="20"/>
-          <w:szCs w:val="20"/>
-        </w:rPr>
-        <w:t>ifconfig</w:t>
-      </w:r>
-      <w:proofErr w:type="spellEnd"/>
-      <w:r>
-        <w:rPr>
-          <w:rFonts w:ascii="Verdana" w:hAnsi="Verdana" w:cs="Arial"/>
-          <w:color w:val="111111"/>
-          <w:sz w:val="20"/>
-          <w:szCs w:val="20"/>
-        </w:rPr>
-        <w:t xml:space="preserve"> to ass</w:t>
-      </w:r>
-      <w:r>
-        <w:rPr>
-          <w:rFonts w:ascii="Verdana" w:hAnsi="Verdana" w:cs="Arial"/>
-          <w:color w:val="111111"/>
-          <w:sz w:val="20"/>
-          <w:szCs w:val="20"/>
-        </w:rPr>
-        <w:t xml:space="preserve">ign IP address to </w:t>
-      </w:r>
-      <w:proofErr w:type="spellStart"/>
-      <w:r>
-        <w:rPr>
-          <w:rFonts w:ascii="Verdana" w:hAnsi="Verdana" w:cs="Arial"/>
-          <w:color w:val="111111"/>
-          <w:sz w:val="20"/>
-          <w:szCs w:val="20"/>
-        </w:rPr>
-        <w:t>vlan</w:t>
-      </w:r>
-      <w:proofErr w:type="spellEnd"/>
-      <w:r>
-        <w:rPr>
-          <w:rFonts w:ascii="Verdana" w:hAnsi="Verdana" w:cs="Arial"/>
-          <w:color w:val="111111"/>
-          <w:sz w:val="20"/>
-          <w:szCs w:val="20"/>
-        </w:rPr>
-        <w:t xml:space="preserve"> interf</w:t>
-      </w:r>
-      <w:r>
-        <w:rPr>
-          <w:rFonts w:ascii="Verdana" w:hAnsi="Verdana" w:cs="Arial" w:hint="eastAsia"/>
-          <w:color w:val="111111"/>
-          <w:sz w:val="20"/>
-          <w:szCs w:val="20"/>
-        </w:rPr>
-        <w:t>ace</w:t>
-      </w:r>
-      <w:r>
-        <w:rPr>
-          <w:rFonts w:ascii="Verdana" w:hAnsi="Verdana" w:cs="Arial"/>
-          <w:color w:val="111111"/>
-          <w:sz w:val="20"/>
-          <w:szCs w:val="20"/>
-        </w:rPr>
-        <w:t xml:space="preserve"> :</w:t>
-      </w:r>
-    </w:p>
-    <w:p>
-      <w:pPr>
-        <w:pStyle w:val="NormalWeb"/>
-        <w:shd w:val="clear" w:color="auto" w:fill="FFFFFF"/>
-        <w:spacing w:before="0" w:beforeAutospacing="0" w:after="0" w:afterAutospacing="0"/>
-        <w:rPr>
-          <w:rFonts w:ascii="Verdana" w:hAnsi="Verdana" w:cs="Arial"/>
-          <w:color w:val="111111"/>
-          <w:sz w:val="20"/>
-          <w:szCs w:val="20"/>
-        </w:rPr>
-      </w:pPr>
-      <w:r>
-        <w:rPr>
-          <w:rFonts w:ascii="Verdana" w:hAnsi="Verdana" w:cs="Arial" w:hint="eastAsia"/>
-          <w:i/>
-          <w:color w:val="111111"/>
-          <w:sz w:val="20"/>
-          <w:szCs w:val="20"/>
-        </w:rPr>
-        <w:t xml:space="preserve"># </w:t>
-      </w:r>
-      <w:proofErr w:type="spellStart"/>
-      <w:proofErr w:type="gramStart"/>
-      <w:r>
-        <w:rPr>
-          <w:rFonts w:ascii="Verdana" w:hAnsi="Verdana" w:cs="Arial" w:hint="eastAsia"/>
-          <w:i/>
-          <w:color w:val="111111"/>
-          <w:sz w:val="20"/>
-          <w:szCs w:val="20"/>
-        </w:rPr>
-        <w:t>ifconfig</w:t>
-      </w:r>
-      <w:proofErr w:type="spellEnd"/>
-      <w:proofErr w:type="gramEnd"/>
-      <w:r>
-        <w:rPr>
-          <w:rFonts w:ascii="Verdana" w:hAnsi="Verdana" w:cs="Arial" w:hint="eastAsia"/>
-          <w:i/>
-          <w:color w:val="111111"/>
-          <w:sz w:val="20"/>
-          <w:szCs w:val="20"/>
-        </w:rPr>
-        <w:t xml:space="preserve"> eth0.5 192.168.1.100 </w:t>
-      </w:r>
-      <w:proofErr w:type="spellStart"/>
-      <w:r>
-        <w:rPr>
-          <w:rFonts w:ascii="Verdana" w:hAnsi="Verdana" w:cs="Arial" w:hint="eastAsia"/>
-          <w:i/>
-          <w:color w:val="111111"/>
-          <w:sz w:val="20"/>
-          <w:szCs w:val="20"/>
-        </w:rPr>
-        <w:t>netmask</w:t>
-      </w:r>
-      <w:proofErr w:type="spellEnd"/>
-      <w:r>
-        <w:rPr>
-          <w:rFonts w:ascii="Verdana" w:hAnsi="Verdana" w:cs="Arial" w:hint="eastAsia"/>
-          <w:i/>
-          <w:color w:val="111111"/>
-          <w:sz w:val="20"/>
-          <w:szCs w:val="20"/>
-        </w:rPr>
-        <w:t xml:space="preserve"> 255.255.255.0 up</w:t>
-      </w:r>
-      <w:r>
-        <w:rPr>
-          <w:rFonts w:ascii="Verdana" w:hAnsi="Verdana" w:cs="Arial"/>
-          <w:color w:val="111111"/>
-          <w:sz w:val="20"/>
-          <w:szCs w:val="20"/>
-        </w:rPr>
-        <w:br/>
-        <w:t>Get detailed information about VLAN interface:</w:t>
-      </w:r>
-    </w:p>
-    <w:p>
-      <w:pPr>
-        <w:pStyle w:val="NormalWeb"/>
-        <w:shd w:val="clear" w:color="auto" w:fill="FFFFFF"/>
-        <w:spacing w:before="0" w:beforeAutospacing="0" w:after="0" w:afterAutospacing="0"/>
-        <w:rPr>
-          <w:rFonts w:ascii="Verdana" w:hAnsi="Verdana" w:cs="Arial"/>
-          <w:color w:val="111111"/>
-          <w:sz w:val="20"/>
-          <w:szCs w:val="20"/>
-        </w:rPr>
-      </w:pPr>
-      <w:r>
-        <w:rPr>
-          <w:rFonts w:ascii="Verdana" w:hAnsi="Verdana" w:cs="Arial" w:hint="eastAsia"/>
-          <w:i/>
-          <w:color w:val="111111"/>
-          <w:sz w:val="20"/>
-          <w:szCs w:val="20"/>
-        </w:rPr>
-        <w:t xml:space="preserve"># </w:t>
-      </w:r>
-      <w:proofErr w:type="gramStart"/>
-      <w:r>
-        <w:rPr>
-          <w:rFonts w:ascii="Verdana" w:hAnsi="Verdana" w:cs="Arial" w:hint="eastAsia"/>
-          <w:i/>
-          <w:color w:val="111111"/>
-          <w:sz w:val="20"/>
-          <w:szCs w:val="20"/>
-        </w:rPr>
-        <w:t>cat</w:t>
-      </w:r>
-      <w:proofErr w:type="gramEnd"/>
-      <w:r>
-        <w:rPr>
-          <w:rFonts w:ascii="Verdana" w:hAnsi="Verdana" w:cs="Arial" w:hint="eastAsia"/>
-          <w:i/>
-          <w:color w:val="111111"/>
-          <w:sz w:val="20"/>
-          <w:szCs w:val="20"/>
-        </w:rPr>
-        <w:t xml:space="preserve"> /</w:t>
-      </w:r>
-      <w:proofErr w:type="spellStart"/>
-      <w:r>
-        <w:rPr>
-          <w:rFonts w:ascii="Verdana" w:hAnsi="Verdana" w:cs="Arial" w:hint="eastAsia"/>
-          <w:i/>
-          <w:color w:val="111111"/>
-          <w:sz w:val="20"/>
-          <w:szCs w:val="20"/>
-        </w:rPr>
-        <w:t>proc</w:t>
-      </w:r>
-      <w:proofErr w:type="spellEnd"/>
-      <w:r>
-        <w:rPr>
-          <w:rFonts w:ascii="Verdana" w:hAnsi="Verdana" w:cs="Arial" w:hint="eastAsia"/>
-          <w:i/>
-          <w:color w:val="111111"/>
-          <w:sz w:val="20"/>
-          <w:szCs w:val="20"/>
-        </w:rPr>
-        <w:t>/net/</w:t>
-      </w:r>
-      <w:proofErr w:type="spellStart"/>
-      <w:r>
-        <w:rPr>
-          <w:rFonts w:ascii="Verdana" w:hAnsi="Verdana" w:cs="Arial" w:hint="eastAsia"/>
-          <w:i/>
-          <w:color w:val="111111"/>
-          <w:sz w:val="20"/>
-          <w:szCs w:val="20"/>
-        </w:rPr>
-        <w:t>vlan</w:t>
-      </w:r>
-      <w:proofErr w:type="spellEnd"/>
-      <w:r>
-        <w:rPr>
-          <w:rFonts w:ascii="Verdana" w:hAnsi="Verdana" w:cs="Arial" w:hint="eastAsia"/>
-          <w:i/>
-          <w:color w:val="111111"/>
-          <w:sz w:val="20"/>
-          <w:szCs w:val="20"/>
-        </w:rPr>
-        <w:t>/eth0.5</w:t>
-      </w:r>
-      <w:r>
-        <w:rPr>
-          <w:rFonts w:ascii="Verdana" w:hAnsi="Verdana" w:cs="Arial"/>
-          <w:color w:val="111111"/>
-          <w:sz w:val="20"/>
-          <w:szCs w:val="20"/>
-        </w:rPr>
-        <w:br/>
-        <w:t>If you wish to delete VLAN interface delete command:</w:t>
-      </w:r>
-    </w:p>
-    <w:p>
-      <w:pPr>
-        <w:pStyle w:val="NormalWeb"/>
-        <w:shd w:val="clear" w:color="auto" w:fill="FFFFFF"/>
-        <w:spacing w:before="0" w:beforeAutospacing="0" w:after="0" w:afterAutospacing="0"/>
-        <w:rPr>
-          <w:rFonts w:ascii="Verdana" w:hAnsi="Verdana" w:cs="Arial"/>
-          <w:i/>
-          <w:color w:val="111111"/>
-          <w:sz w:val="20"/>
-          <w:szCs w:val="20"/>
-        </w:rPr>
-      </w:pPr>
-      <w:r>
-        <w:rPr>
-          <w:rFonts w:ascii="Verdana" w:hAnsi="Verdana" w:cs="Arial" w:hint="eastAsia"/>
-          <w:i/>
-          <w:color w:val="111111"/>
-          <w:sz w:val="20"/>
-          <w:szCs w:val="20"/>
-        </w:rPr>
-        <w:t xml:space="preserve"># </w:t>
-      </w:r>
-      <w:proofErr w:type="spellStart"/>
-      <w:proofErr w:type="gramStart"/>
-      <w:r>
-        <w:rPr>
-          <w:rFonts w:ascii="Verdana" w:hAnsi="Verdana" w:cs="Arial" w:hint="eastAsia"/>
-          <w:i/>
-          <w:color w:val="111111"/>
-          <w:sz w:val="20"/>
-          <w:szCs w:val="20"/>
-        </w:rPr>
-        <w:t>ifconfig</w:t>
-      </w:r>
-      <w:proofErr w:type="spellEnd"/>
-      <w:proofErr w:type="gramEnd"/>
-      <w:r>
-        <w:rPr>
-          <w:rFonts w:ascii="Verdana" w:hAnsi="Verdana" w:cs="Arial" w:hint="eastAsia"/>
-          <w:i/>
-          <w:color w:val="111111"/>
-          <w:sz w:val="20"/>
-          <w:szCs w:val="20"/>
-        </w:rPr>
-        <w:t xml:space="preserve"> eth0.5 down</w:t>
-      </w:r>
-    </w:p>
-    <w:p>
-      <w:pPr>
-        <w:pStyle w:val="NormalWeb"/>
-        <w:shd w:val="clear" w:color="auto" w:fill="FFFFFF"/>
-        <w:spacing w:before="0" w:beforeAutospacing="0" w:after="0" w:afterAutospacing="0"/>
-        <w:rPr>
-          <w:rStyle w:val="texth1"/>
-          <w:rFonts w:ascii="Verdana" w:hAnsi="Verdana" w:cs="Arial"/>
-          <w:color w:val="111111"/>
-          <w:sz w:val="20"/>
-          <w:szCs w:val="20"/>
-        </w:rPr>
-      </w:pPr>
-      <w:r>
-        <w:rPr>
-          <w:rFonts w:ascii="Verdana" w:hAnsi="Verdana" w:cs="Arial" w:hint="eastAsia"/>
-          <w:i/>
-          <w:color w:val="111111"/>
-          <w:sz w:val="20"/>
-          <w:szCs w:val="20"/>
-        </w:rPr>
         <w:lastRenderedPageBreak/>
-        <w:t xml:space="preserve"># </w:t>
-      </w:r>
-      <w:proofErr w:type="spellStart"/>
-      <w:proofErr w:type="gramStart"/>
-      <w:r>
-        <w:rPr>
-          <w:rFonts w:ascii="Verdana" w:hAnsi="Verdana" w:cs="Arial" w:hint="eastAsia"/>
-          <w:i/>
-          <w:color w:val="111111"/>
-          <w:sz w:val="20"/>
-          <w:szCs w:val="20"/>
-        </w:rPr>
-        <w:t>vconfig</w:t>
-      </w:r>
-      <w:proofErr w:type="spellEnd"/>
-      <w:proofErr w:type="gramEnd"/>
-      <w:r>
-        <w:rPr>
-          <w:rFonts w:ascii="Verdana" w:hAnsi="Verdana" w:cs="Arial" w:hint="eastAsia"/>
-          <w:i/>
-          <w:color w:val="111111"/>
-          <w:sz w:val="20"/>
-          <w:szCs w:val="20"/>
-        </w:rPr>
-        <w:t xml:space="preserve"> rem eth0.5</w:t>
+        <w:t># vconfig rem eth0.5</w:t>
       </w:r>
       <w:r>
         <w:rPr>
@@ -4784,29 +3304,7 @@
           <w:sz w:val="20"/>
           <w:szCs w:val="20"/>
         </w:rPr>
-        <w:t xml:space="preserve">Write a script file and let the system configure the </w:t>
-      </w:r>
-      <w:proofErr w:type="spellStart"/>
-      <w:r>
-        <w:rPr>
-          <w:rStyle w:val="texth1"/>
-          <w:rFonts w:ascii="Verdana" w:hAnsi="Verdana" w:cs="Arial" w:hint="eastAsia"/>
-          <w:color w:val="111111"/>
-          <w:sz w:val="20"/>
-          <w:szCs w:val="20"/>
-        </w:rPr>
-        <w:t>vlan</w:t>
-      </w:r>
-      <w:proofErr w:type="spellEnd"/>
-      <w:r>
-        <w:rPr>
-          <w:rStyle w:val="texth1"/>
-          <w:rFonts w:ascii="Verdana" w:hAnsi="Verdana" w:cs="Arial" w:hint="eastAsia"/>
-          <w:color w:val="111111"/>
-          <w:sz w:val="20"/>
-          <w:szCs w:val="20"/>
-        </w:rPr>
-        <w:t xml:space="preserve"> parameters after rebooting.</w:t>
+        <w:t>Write a script file and let the system configure the vlan parameters after rebooting.</w:t>
       </w:r>
     </w:p>
     <w:p>
@@ -4860,9 +3358,23 @@
           <w:sz w:val="20"/>
           <w:szCs w:val="20"/>
         </w:rPr>
-        <w:t xml:space="preserve"># </w:t>
-      </w:r>
-      <w:proofErr w:type="gramStart"/>
+        <w:t># touch /opt/script/set_vlan.sh</w:t>
+      </w:r>
+    </w:p>
+    <w:p>
+      <w:pPr>
+        <w:pStyle w:val="NormalWeb"/>
+        <w:shd w:val="clear" w:color="auto" w:fill="FFFFFF"/>
+        <w:spacing w:before="0" w:beforeAutospacing="0" w:after="0" w:afterAutospacing="0"/>
+        <w:rPr>
+          <w:rStyle w:val="texth1"/>
+          <w:rFonts w:ascii="Verdana" w:hAnsi="Verdana" w:cs="Arial"/>
+          <w:i/>
+          <w:color w:val="111111"/>
+          <w:sz w:val="20"/>
+          <w:szCs w:val="20"/>
+        </w:rPr>
+      </w:pPr>
       <w:r>
         <w:rPr>
           <w:rStyle w:val="texth1"/>
@@ -4872,9 +3384,24 @@
           <w:sz w:val="20"/>
           <w:szCs w:val="20"/>
         </w:rPr>
-        <w:t>touch</w:t>
-      </w:r>
-      <w:proofErr w:type="gramEnd"/>
+        <w:t># nano set_vlan.sh</w:t>
+      </w:r>
+    </w:p>
+    <w:p>
+      <w:pPr>
+        <w:pStyle w:val="NormalWeb"/>
+        <w:shd w:val="clear" w:color="auto" w:fill="FFFFFF"/>
+        <w:spacing w:before="0" w:beforeAutospacing="0" w:after="0" w:afterAutospacing="0"/>
+        <w:ind w:firstLineChars="150" w:firstLine="300"/>
+        <w:rPr>
+          <w:rStyle w:val="texth1"/>
+          <w:rFonts w:ascii="Verdana" w:hAnsi="Verdana" w:cs="Arial"/>
+          <w:i/>
+          <w:color w:val="111111"/>
+          <w:sz w:val="20"/>
+          <w:szCs w:val="20"/>
+        </w:rPr>
+      </w:pPr>
       <w:r>
         <w:rPr>
           <w:rStyle w:val="texth1"/>
@@ -4884,7 +3411,7 @@
           <w:sz w:val="20"/>
           <w:szCs w:val="20"/>
         </w:rPr>
-        <w:t xml:space="preserve"> /opt/script/set_vlan.sh</w:t>
+        <w:t>#!/bin/sh</w:t>
       </w:r>
     </w:p>
     <w:p>
@@ -4892,6 +3419,7 @@
         <w:pStyle w:val="NormalWeb"/>
         <w:shd w:val="clear" w:color="auto" w:fill="FFFFFF"/>
         <w:spacing w:before="0" w:beforeAutospacing="0" w:after="0" w:afterAutospacing="0"/>
+        <w:ind w:firstLineChars="150" w:firstLine="300"/>
         <w:rPr>
           <w:rStyle w:val="texth1"/>
           <w:rFonts w:ascii="Verdana" w:hAnsi="Verdana" w:cs="Arial"/>
@@ -4910,10 +3438,24 @@
           <w:sz w:val="20"/>
           <w:szCs w:val="20"/>
         </w:rPr>
-        <w:t xml:space="preserve"># </w:t>
-      </w:r>
-      <w:proofErr w:type="spellStart"/>
-      <w:proofErr w:type="gramStart"/>
+        <w:t>vconfig add eth1 50</w:t>
+      </w:r>
+    </w:p>
+    <w:p>
+      <w:pPr>
+        <w:pStyle w:val="NormalWeb"/>
+        <w:shd w:val="clear" w:color="auto" w:fill="FFFFFF"/>
+        <w:spacing w:before="0" w:beforeAutospacing="0" w:after="0" w:afterAutospacing="0"/>
+        <w:ind w:firstLineChars="150" w:firstLine="300"/>
+        <w:rPr>
+          <w:rStyle w:val="texth1"/>
+          <w:rFonts w:ascii="Verdana" w:hAnsi="Verdana" w:cs="Arial"/>
+          <w:i/>
+          <w:color w:val="111111"/>
+          <w:sz w:val="20"/>
+          <w:szCs w:val="20"/>
+        </w:rPr>
+      </w:pPr>
       <w:r>
         <w:rPr>
           <w:rStyle w:val="texth1"/>
@@ -4923,181 +3465,7 @@
           <w:sz w:val="20"/>
           <w:szCs w:val="20"/>
         </w:rPr>
-        <w:t>nano</w:t>
-      </w:r>
-      <w:proofErr w:type="spellEnd"/>
-      <w:proofErr w:type="gramEnd"/>
-      <w:r>
-        <w:rPr>
-          <w:rStyle w:val="texth1"/>
-          <w:rFonts w:ascii="Verdana" w:hAnsi="Verdana" w:cs="Arial" w:hint="eastAsia"/>
-          <w:i/>
-          <w:color w:val="111111"/>
-          <w:sz w:val="20"/>
-          <w:szCs w:val="20"/>
-        </w:rPr>
-        <w:t xml:space="preserve"> set_vlan.sh</w:t>
-      </w:r>
-    </w:p>
-    <w:p>
-      <w:pPr>
-        <w:pStyle w:val="NormalWeb"/>
-        <w:shd w:val="clear" w:color="auto" w:fill="FFFFFF"/>
-        <w:spacing w:before="0" w:beforeAutospacing="0" w:after="0" w:afterAutospacing="0"/>
-        <w:ind w:firstLineChars="150" w:firstLine="300"/>
-        <w:rPr>
-          <w:rStyle w:val="texth1"/>
-          <w:rFonts w:ascii="Verdana" w:hAnsi="Verdana" w:cs="Arial"/>
-          <w:i/>
-          <w:color w:val="111111"/>
-          <w:sz w:val="20"/>
-          <w:szCs w:val="20"/>
-        </w:rPr>
-      </w:pPr>
-      <w:proofErr w:type="gramStart"/>
-      <w:r>
-        <w:rPr>
-          <w:rStyle w:val="texth1"/>
-          <w:rFonts w:ascii="Verdana" w:hAnsi="Verdana" w:cs="Arial" w:hint="eastAsia"/>
-          <w:i/>
-          <w:color w:val="111111"/>
-          <w:sz w:val="20"/>
-          <w:szCs w:val="20"/>
-        </w:rPr>
-        <w:t>#!/</w:t>
-      </w:r>
-      <w:proofErr w:type="gramEnd"/>
-      <w:r>
-        <w:rPr>
-          <w:rStyle w:val="texth1"/>
-          <w:rFonts w:ascii="Verdana" w:hAnsi="Verdana" w:cs="Arial" w:hint="eastAsia"/>
-          <w:i/>
-          <w:color w:val="111111"/>
-          <w:sz w:val="20"/>
-          <w:szCs w:val="20"/>
-        </w:rPr>
-        <w:t>bin/</w:t>
-      </w:r>
-      <w:proofErr w:type="spellStart"/>
-      <w:r>
-        <w:rPr>
-          <w:rStyle w:val="texth1"/>
-          <w:rFonts w:ascii="Verdana" w:hAnsi="Verdana" w:cs="Arial" w:hint="eastAsia"/>
-          <w:i/>
-          <w:color w:val="111111"/>
-          <w:sz w:val="20"/>
-          <w:szCs w:val="20"/>
-        </w:rPr>
-        <w:t>sh</w:t>
-      </w:r>
-      <w:proofErr w:type="spellEnd"/>
-    </w:p>
-    <w:p>
-      <w:pPr>
-        <w:pStyle w:val="NormalWeb"/>
-        <w:shd w:val="clear" w:color="auto" w:fill="FFFFFF"/>
-        <w:spacing w:before="0" w:beforeAutospacing="0" w:after="0" w:afterAutospacing="0"/>
-        <w:ind w:firstLineChars="150" w:firstLine="300"/>
-        <w:rPr>
-          <w:rStyle w:val="texth1"/>
-          <w:rFonts w:ascii="Verdana" w:hAnsi="Verdana" w:cs="Arial"/>
-          <w:i/>
-          <w:color w:val="111111"/>
-          <w:sz w:val="20"/>
-          <w:szCs w:val="20"/>
-        </w:rPr>
-      </w:pPr>
-      <w:proofErr w:type="spellStart"/>
-      <w:proofErr w:type="gramStart"/>
-      <w:r>
-        <w:rPr>
-          <w:rStyle w:val="texth1"/>
-          <w:rFonts w:ascii="Verdana" w:hAnsi="Verdana" w:cs="Arial" w:hint="eastAsia"/>
-          <w:i/>
-          <w:color w:val="111111"/>
-          <w:sz w:val="20"/>
-          <w:szCs w:val="20"/>
-        </w:rPr>
-        <w:t>vconfig</w:t>
-      </w:r>
-      <w:proofErr w:type="spellEnd"/>
-      <w:proofErr w:type="gramEnd"/>
-      <w:r>
-        <w:rPr>
-          <w:rStyle w:val="texth1"/>
-          <w:rFonts w:ascii="Verdana" w:hAnsi="Verdana" w:cs="Arial" w:hint="eastAsia"/>
-          <w:i/>
-          <w:color w:val="111111"/>
-          <w:sz w:val="20"/>
-          <w:szCs w:val="20"/>
-        </w:rPr>
-        <w:t xml:space="preserve"> add eth1 50</w:t>
-      </w:r>
-    </w:p>
-    <w:p>
-      <w:pPr>
-        <w:pStyle w:val="NormalWeb"/>
-        <w:shd w:val="clear" w:color="auto" w:fill="FFFFFF"/>
-        <w:spacing w:before="0" w:beforeAutospacing="0" w:after="0" w:afterAutospacing="0"/>
-        <w:ind w:firstLineChars="150" w:firstLine="300"/>
-        <w:rPr>
-          <w:rStyle w:val="texth1"/>
-          <w:rFonts w:ascii="Verdana" w:hAnsi="Verdana" w:cs="Arial"/>
-          <w:i/>
-          <w:color w:val="111111"/>
-          <w:sz w:val="20"/>
-          <w:szCs w:val="20"/>
-        </w:rPr>
-      </w:pPr>
-      <w:proofErr w:type="spellStart"/>
-      <w:proofErr w:type="gramStart"/>
-      <w:r>
-        <w:rPr>
-          <w:rStyle w:val="texth1"/>
-          <w:rFonts w:ascii="Verdana" w:hAnsi="Verdana" w:cs="Arial" w:hint="eastAsia"/>
-          <w:i/>
-          <w:color w:val="111111"/>
-          <w:sz w:val="20"/>
-          <w:szCs w:val="20"/>
-        </w:rPr>
-        <w:t>ifconfig</w:t>
-      </w:r>
-      <w:proofErr w:type="spellEnd"/>
-      <w:proofErr w:type="gramEnd"/>
-      <w:r>
-        <w:rPr>
-          <w:rStyle w:val="texth1"/>
-          <w:rFonts w:ascii="Verdana" w:hAnsi="Verdana" w:cs="Arial" w:hint="eastAsia"/>
-          <w:i/>
-          <w:color w:val="111111"/>
-          <w:sz w:val="20"/>
-          <w:szCs w:val="20"/>
-        </w:rPr>
-        <w:t xml:space="preserve"> eth1.50 192.168.50.133 </w:t>
-      </w:r>
-      <w:proofErr w:type="spellStart"/>
-      <w:r>
-        <w:rPr>
-          <w:rStyle w:val="texth1"/>
-          <w:rFonts w:ascii="Verdana" w:hAnsi="Verdana" w:cs="Arial" w:hint="eastAsia"/>
-          <w:i/>
-          <w:color w:val="111111"/>
-          <w:sz w:val="20"/>
-          <w:szCs w:val="20"/>
-        </w:rPr>
-        <w:t>netmask</w:t>
-      </w:r>
-      <w:proofErr w:type="spellEnd"/>
-      <w:r>
-        <w:rPr>
-          <w:rStyle w:val="texth1"/>
-          <w:rFonts w:ascii="Verdana" w:hAnsi="Verdana" w:cs="Arial" w:hint="eastAsia"/>
-          <w:i/>
-          <w:color w:val="111111"/>
-          <w:sz w:val="20"/>
-          <w:szCs w:val="20"/>
-        </w:rPr>
-        <w:t xml:space="preserve"> 255.255.255.0</w:t>
+        <w:t>ifconfig eth1.50 192.168.50.133 netmask 255.255.255.0</w:t>
       </w:r>
     </w:p>
     <w:p>
@@ -5136,9 +3504,33 @@
           <w:sz w:val="20"/>
           <w:szCs w:val="20"/>
         </w:rPr>
-        <w:t>/</w:t>
-      </w:r>
-      <w:proofErr w:type="spellStart"/>
+        <w:t>/etc/rc.local</w:t>
+      </w:r>
+      <w:r>
+        <w:rPr>
+          <w:rStyle w:val="texth1"/>
+          <w:rFonts w:ascii="Verdana" w:hAnsi="Verdana" w:cs="Arial" w:hint="eastAsia"/>
+          <w:color w:val="111111"/>
+          <w:sz w:val="20"/>
+          <w:szCs w:val="20"/>
+        </w:rPr>
+        <w:t xml:space="preserve"> so that system can run the script after rebooting:</w:t>
+      </w:r>
+    </w:p>
+    <w:p>
+      <w:pPr>
+        <w:pStyle w:val="NormalWeb"/>
+        <w:shd w:val="clear" w:color="auto" w:fill="FFFFFF"/>
+        <w:spacing w:before="0" w:beforeAutospacing="0" w:after="0" w:afterAutospacing="0"/>
+        <w:rPr>
+          <w:rStyle w:val="texth1"/>
+          <w:rFonts w:ascii="Verdana" w:hAnsi="Verdana" w:cs="Arial"/>
+          <w:i/>
+          <w:color w:val="111111"/>
+          <w:sz w:val="20"/>
+          <w:szCs w:val="20"/>
+        </w:rPr>
+      </w:pPr>
       <w:r>
         <w:rPr>
           <w:rStyle w:val="texth1"/>
@@ -5148,9 +3540,32 @@
           <w:sz w:val="20"/>
           <w:szCs w:val="20"/>
         </w:rPr>
-        <w:t>etc</w:t>
-      </w:r>
-      <w:proofErr w:type="spellEnd"/>
+        <w:t># nano /etc/rc.local</w:t>
+      </w:r>
+    </w:p>
+    <w:p>
+      <w:pPr>
+        <w:pStyle w:val="NormalWeb"/>
+        <w:shd w:val="clear" w:color="auto" w:fill="FFFFFF"/>
+        <w:spacing w:before="0" w:beforeAutospacing="0" w:after="0" w:afterAutospacing="0"/>
+        <w:rPr>
+          <w:rStyle w:val="texth1"/>
+          <w:rFonts w:ascii="Verdana" w:hAnsi="Verdana" w:cs="Arial"/>
+          <w:color w:val="111111"/>
+          <w:sz w:val="20"/>
+          <w:szCs w:val="20"/>
+        </w:rPr>
+      </w:pPr>
+      <w:r>
+        <w:rPr>
+          <w:rStyle w:val="texth1"/>
+          <w:rFonts w:ascii="Verdana" w:hAnsi="Verdana" w:cs="Arial" w:hint="eastAsia"/>
+          <w:color w:val="111111"/>
+          <w:sz w:val="20"/>
+          <w:szCs w:val="20"/>
+        </w:rPr>
+        <w:t xml:space="preserve">Add the </w:t>
+      </w:r>
       <w:r>
         <w:rPr>
           <w:rStyle w:val="texth1"/>
@@ -5160,9 +3575,28 @@
           <w:sz w:val="20"/>
           <w:szCs w:val="20"/>
         </w:rPr>
-        <w:t>/</w:t>
-      </w:r>
-      <w:proofErr w:type="spellStart"/>
+        <w:t>/opt/script/set_vlan.sh</w:t>
+      </w:r>
+      <w:r>
+        <w:rPr>
+          <w:rStyle w:val="texth1"/>
+          <w:rFonts w:ascii="Verdana" w:hAnsi="Verdana" w:cs="Arial" w:hint="eastAsia"/>
+          <w:color w:val="111111"/>
+          <w:sz w:val="20"/>
+          <w:szCs w:val="20"/>
+        </w:rPr>
+        <w:t xml:space="preserve"> above the </w:t>
+      </w:r>
+      <w:r>
+        <w:rPr>
+          <w:rStyle w:val="texth1"/>
+          <w:rFonts w:ascii="Verdana" w:hAnsi="Verdana" w:cs="Arial"/>
+          <w:color w:val="111111"/>
+          <w:sz w:val="20"/>
+          <w:szCs w:val="20"/>
+        </w:rPr>
+        <w:t>‘</w:t>
+      </w:r>
       <w:r>
         <w:rPr>
           <w:rStyle w:val="texth1"/>
@@ -5172,9 +3606,18 @@
           <w:sz w:val="20"/>
           <w:szCs w:val="20"/>
         </w:rPr>
-        <w:t>rc.local</w:t>
-      </w:r>
-      <w:proofErr w:type="spellEnd"/>
+        <w:t>exit 0</w:t>
+      </w:r>
+      <w:r>
+        <w:rPr>
+          <w:rStyle w:val="texth1"/>
+          <w:rFonts w:ascii="Verdana" w:hAnsi="Verdana" w:cs="Arial"/>
+          <w:color w:val="111111"/>
+          <w:sz w:val="20"/>
+          <w:szCs w:val="20"/>
+        </w:rPr>
+        <w:t>’</w:t>
+      </w:r>
       <w:r>
         <w:rPr>
           <w:rStyle w:val="texth1"/>
@@ -5183,7 +3626,7 @@
           <w:sz w:val="20"/>
           <w:szCs w:val="20"/>
         </w:rPr>
-        <w:t xml:space="preserve"> so that system can run the script after rebooting:</w:t>
+        <w:t xml:space="preserve"> command.</w:t>
       </w:r>
     </w:p>
     <w:p>
@@ -5194,12 +3637,21 @@
         <w:rPr>
           <w:rStyle w:val="texth1"/>
           <w:rFonts w:ascii="Verdana" w:hAnsi="Verdana" w:cs="Arial"/>
-          <w:i/>
           <w:color w:val="111111"/>
           <w:sz w:val="20"/>
           <w:szCs w:val="20"/>
         </w:rPr>
       </w:pPr>
+      <w:r>
+        <w:rPr>
+          <w:rStyle w:val="texth1"/>
+          <w:rFonts w:ascii="Verdana" w:hAnsi="Verdana" w:cs="Arial" w:hint="eastAsia"/>
+          <w:color w:val="111111"/>
+          <w:sz w:val="20"/>
+          <w:szCs w:val="20"/>
+        </w:rPr>
+        <w:t xml:space="preserve">Caution: Although modifying </w:t>
+      </w:r>
       <w:r>
         <w:rPr>
           <w:rStyle w:val="texth1"/>
@@ -5209,10 +3661,18 @@
           <w:sz w:val="20"/>
           <w:szCs w:val="20"/>
         </w:rPr>
-        <w:t xml:space="preserve"># </w:t>
-      </w:r>
-      <w:proofErr w:type="spellStart"/>
-      <w:proofErr w:type="gramStart"/>
+        <w:t>rc.local</w:t>
+      </w:r>
+      <w:r>
+        <w:rPr>
+          <w:rStyle w:val="texth1"/>
+          <w:rFonts w:ascii="Verdana" w:hAnsi="Verdana" w:cs="Arial" w:hint="eastAsia"/>
+          <w:color w:val="111111"/>
+          <w:sz w:val="20"/>
+          <w:szCs w:val="20"/>
+        </w:rPr>
+        <w:t xml:space="preserve"> or </w:t>
+      </w:r>
       <w:r>
         <w:rPr>
           <w:rStyle w:val="texth1"/>
@@ -5222,10 +3682,28 @@
           <w:sz w:val="20"/>
           <w:szCs w:val="20"/>
         </w:rPr>
-        <w:t>nano</w:t>
-      </w:r>
-      <w:proofErr w:type="spellEnd"/>
-      <w:proofErr w:type="gramEnd"/>
+        <w:t>/etc/network/interfaces</w:t>
+      </w:r>
+      <w:r>
+        <w:rPr>
+          <w:rStyle w:val="texth1"/>
+          <w:rFonts w:ascii="Verdana" w:hAnsi="Verdana" w:cs="Arial" w:hint="eastAsia"/>
+          <w:color w:val="111111"/>
+          <w:sz w:val="20"/>
+          <w:szCs w:val="20"/>
+        </w:rPr>
+        <w:t xml:space="preserve"> </w:t>
+      </w:r>
+      <w:r>
+        <w:rPr>
+          <w:rStyle w:val="texth1"/>
+          <w:rFonts w:ascii="Verdana" w:hAnsi="Verdana" w:cs="Arial" w:hint="eastAsia"/>
+          <w:color w:val="111111"/>
+          <w:sz w:val="20"/>
+          <w:szCs w:val="20"/>
+        </w:rPr>
+        <w:t xml:space="preserve">can both configure VLAN, it is more stable to setup VLAN by writing the parameters in </w:t>
+      </w:r>
       <w:r>
         <w:rPr>
           <w:rStyle w:val="texth1"/>
@@ -5235,59 +3713,8 @@
           <w:sz w:val="20"/>
           <w:szCs w:val="20"/>
         </w:rPr>
-        <w:t xml:space="preserve"> /</w:t>
-      </w:r>
-      <w:proofErr w:type="spellStart"/>
-      <w:r>
-        <w:rPr>
-          <w:rStyle w:val="texth1"/>
-          <w:rFonts w:ascii="Verdana" w:hAnsi="Verdana" w:cs="Arial" w:hint="eastAsia"/>
-          <w:i/>
-          <w:color w:val="111111"/>
-          <w:sz w:val="20"/>
-          <w:szCs w:val="20"/>
-        </w:rPr>
-        <w:t>etc</w:t>
-      </w:r>
-      <w:proofErr w:type="spellEnd"/>
-      <w:r>
-        <w:rPr>
-          <w:rStyle w:val="texth1"/>
-          <w:rFonts w:ascii="Verdana" w:hAnsi="Verdana" w:cs="Arial" w:hint="eastAsia"/>
-          <w:i/>
-          <w:color w:val="111111"/>
-          <w:sz w:val="20"/>
-          <w:szCs w:val="20"/>
-        </w:rPr>
-        <w:t>/</w:t>
-      </w:r>
-      <w:proofErr w:type="spellStart"/>
-      <w:r>
-        <w:rPr>
-          <w:rStyle w:val="texth1"/>
-          <w:rFonts w:ascii="Verdana" w:hAnsi="Verdana" w:cs="Arial" w:hint="eastAsia"/>
-          <w:i/>
-          <w:color w:val="111111"/>
-          <w:sz w:val="20"/>
-          <w:szCs w:val="20"/>
-        </w:rPr>
-        <w:t>rc.local</w:t>
-      </w:r>
-      <w:proofErr w:type="spellEnd"/>
-    </w:p>
-    <w:p>
-      <w:pPr>
-        <w:pStyle w:val="NormalWeb"/>
-        <w:shd w:val="clear" w:color="auto" w:fill="FFFFFF"/>
-        <w:spacing w:before="0" w:beforeAutospacing="0" w:after="0" w:afterAutospacing="0"/>
-        <w:rPr>
-          <w:rStyle w:val="texth1"/>
-          <w:rFonts w:ascii="Verdana" w:hAnsi="Verdana" w:cs="Arial"/>
-          <w:color w:val="111111"/>
-          <w:sz w:val="20"/>
-          <w:szCs w:val="20"/>
-        </w:rPr>
-      </w:pPr>
+        <w:t>/etc/network/interfaces</w:t>
+      </w:r>
       <w:r>
         <w:rPr>
           <w:rStyle w:val="texth1"/>
@@ -5296,286 +3723,53 @@
           <w:sz w:val="20"/>
           <w:szCs w:val="20"/>
         </w:rPr>
-        <w:t xml:space="preserve">Add the </w:t>
-      </w:r>
-      <w:r>
-        <w:rPr>
-          <w:rStyle w:val="texth1"/>
-          <w:rFonts w:ascii="Verdana" w:hAnsi="Verdana" w:cs="Arial" w:hint="eastAsia"/>
-          <w:i/>
-          <w:color w:val="111111"/>
-          <w:sz w:val="20"/>
-          <w:szCs w:val="20"/>
-        </w:rPr>
-        <w:t>/opt/script/set_vlan.sh</w:t>
-      </w:r>
-      <w:r>
-        <w:rPr>
-          <w:rStyle w:val="texth1"/>
-          <w:rFonts w:ascii="Verdana" w:hAnsi="Verdana" w:cs="Arial" w:hint="eastAsia"/>
-          <w:color w:val="111111"/>
-          <w:sz w:val="20"/>
-          <w:szCs w:val="20"/>
-        </w:rPr>
-        <w:t xml:space="preserve"> above the </w:t>
-      </w:r>
-      <w:r>
-        <w:rPr>
-          <w:rStyle w:val="texth1"/>
-          <w:rFonts w:ascii="Verdana" w:hAnsi="Verdana" w:cs="Arial"/>
-          <w:color w:val="111111"/>
-          <w:sz w:val="20"/>
-          <w:szCs w:val="20"/>
-        </w:rPr>
-        <w:t>‘</w:t>
-      </w:r>
-      <w:r>
-        <w:rPr>
-          <w:rStyle w:val="texth1"/>
-          <w:rFonts w:ascii="Verdana" w:hAnsi="Verdana" w:cs="Arial" w:hint="eastAsia"/>
-          <w:i/>
-          <w:color w:val="111111"/>
-          <w:sz w:val="20"/>
-          <w:szCs w:val="20"/>
-        </w:rPr>
-        <w:t>exit 0</w:t>
-      </w:r>
-      <w:r>
-        <w:rPr>
-          <w:rStyle w:val="texth1"/>
-          <w:rFonts w:ascii="Verdana" w:hAnsi="Verdana" w:cs="Arial"/>
-          <w:color w:val="111111"/>
-          <w:sz w:val="20"/>
-          <w:szCs w:val="20"/>
-        </w:rPr>
-        <w:t>’</w:t>
-      </w:r>
-      <w:r>
-        <w:rPr>
-          <w:rStyle w:val="texth1"/>
-          <w:rFonts w:ascii="Verdana" w:hAnsi="Verdana" w:cs="Arial" w:hint="eastAsia"/>
-          <w:color w:val="111111"/>
-          <w:sz w:val="20"/>
-          <w:szCs w:val="20"/>
-        </w:rPr>
-        <w:t xml:space="preserve"> command.</w:t>
+        <w:t>.</w:t>
       </w:r>
     </w:p>
     <w:p>
       <w:pPr>
-        <w:pStyle w:val="NormalWeb"/>
-        <w:shd w:val="clear" w:color="auto" w:fill="FFFFFF"/>
-        <w:spacing w:before="0" w:beforeAutospacing="0" w:after="0" w:afterAutospacing="0"/>
+        <w:rPr>
+          <w:rFonts w:ascii="Verdana" w:hAnsi="Verdana"/>
+          <w:sz w:val="20"/>
+          <w:szCs w:val="20"/>
+        </w:rPr>
+      </w:pPr>
+      <w:r>
         <w:rPr>
           <w:rStyle w:val="texth1"/>
-          <w:rFonts w:ascii="Verdana" w:hAnsi="Verdana" w:cs="Arial"/>
-          <w:color w:val="111111"/>
-          <w:sz w:val="20"/>
-          <w:szCs w:val="20"/>
-        </w:rPr>
-      </w:pPr>
+          <w:rFonts w:ascii="Verdana" w:hAnsi="Verdana"/>
+          <w:b/>
+          <w:bCs/>
+          <w:sz w:val="20"/>
+          <w:szCs w:val="20"/>
+          <w:shd w:val="clear" w:color="auto" w:fill="D3D3D3"/>
+        </w:rPr>
+        <w:t xml:space="preserve">19.2 Client </w:t>
+      </w:r>
       <w:r>
         <w:rPr>
           <w:rStyle w:val="texth1"/>
-          <w:rFonts w:ascii="Verdana" w:hAnsi="Verdana" w:cs="Arial" w:hint="eastAsia"/>
-          <w:color w:val="111111"/>
-          <w:sz w:val="20"/>
-          <w:szCs w:val="20"/>
-        </w:rPr>
-        <w:t xml:space="preserve">Caution: Although modifying </w:t>
-      </w:r>
-      <w:proofErr w:type="spellStart"/>
-      <w:r>
-        <w:rPr>
-          <w:rStyle w:val="texth1"/>
-          <w:rFonts w:ascii="Verdana" w:hAnsi="Verdana" w:cs="Arial" w:hint="eastAsia"/>
-          <w:i/>
-          <w:color w:val="111111"/>
-          <w:sz w:val="20"/>
-          <w:szCs w:val="20"/>
-        </w:rPr>
-        <w:t>rc.local</w:t>
-      </w:r>
-      <w:proofErr w:type="spellEnd"/>
-      <w:r>
-        <w:rPr>
-          <w:rStyle w:val="texth1"/>
-          <w:rFonts w:ascii="Verdana" w:hAnsi="Verdana" w:cs="Arial" w:hint="eastAsia"/>
-          <w:color w:val="111111"/>
-          <w:sz w:val="20"/>
-          <w:szCs w:val="20"/>
-        </w:rPr>
-        <w:t xml:space="preserve"> or </w:t>
-      </w:r>
-      <w:r>
-        <w:rPr>
-          <w:rStyle w:val="texth1"/>
-          <w:rFonts w:ascii="Verdana" w:hAnsi="Verdana" w:cs="Arial" w:hint="eastAsia"/>
-          <w:i/>
-          <w:color w:val="111111"/>
-          <w:sz w:val="20"/>
-          <w:szCs w:val="20"/>
-        </w:rPr>
-        <w:t>/</w:t>
-      </w:r>
-      <w:proofErr w:type="spellStart"/>
-      <w:r>
-        <w:rPr>
-          <w:rStyle w:val="texth1"/>
-          <w:rFonts w:ascii="Verdana" w:hAnsi="Verdana" w:cs="Arial" w:hint="eastAsia"/>
-          <w:i/>
-          <w:color w:val="111111"/>
-          <w:sz w:val="20"/>
-          <w:szCs w:val="20"/>
-        </w:rPr>
-        <w:t>etc</w:t>
-      </w:r>
-      <w:proofErr w:type="spellEnd"/>
-      <w:r>
-        <w:rPr>
-          <w:rStyle w:val="texth1"/>
-          <w:rFonts w:ascii="Verdana" w:hAnsi="Verdana" w:cs="Arial" w:hint="eastAsia"/>
-          <w:i/>
-          <w:color w:val="111111"/>
-          <w:sz w:val="20"/>
-          <w:szCs w:val="20"/>
-        </w:rPr>
-        <w:t>/network/interfaces</w:t>
-      </w:r>
-      <w:r>
-        <w:rPr>
-          <w:rStyle w:val="texth1"/>
-          <w:rFonts w:ascii="Verdana" w:hAnsi="Verdana" w:cs="Arial" w:hint="eastAsia"/>
-          <w:color w:val="111111"/>
-          <w:sz w:val="20"/>
-          <w:szCs w:val="20"/>
-        </w:rPr>
-        <w:t xml:space="preserve"> </w:t>
-      </w:r>
-      <w:r>
-        <w:rPr>
-          <w:rStyle w:val="texth1"/>
-          <w:rFonts w:ascii="Verdana" w:hAnsi="Verdana" w:cs="Arial" w:hint="eastAsia"/>
-          <w:color w:val="111111"/>
-          <w:sz w:val="20"/>
-          <w:szCs w:val="20"/>
-        </w:rPr>
-        <w:t xml:space="preserve">can both configure </w:t>
-      </w:r>
-      <w:proofErr w:type="gramStart"/>
-      <w:r>
-        <w:rPr>
-          <w:rStyle w:val="texth1"/>
-          <w:rFonts w:ascii="Verdana" w:hAnsi="Verdana" w:cs="Arial" w:hint="eastAsia"/>
-          <w:color w:val="111111"/>
-          <w:sz w:val="20"/>
-          <w:szCs w:val="20"/>
-        </w:rPr>
-        <w:t>VLAN,</w:t>
-      </w:r>
-      <w:proofErr w:type="gramEnd"/>
-      <w:r>
-        <w:rPr>
-          <w:rStyle w:val="texth1"/>
-          <w:rFonts w:ascii="Verdana" w:hAnsi="Verdana" w:cs="Arial" w:hint="eastAsia"/>
-          <w:color w:val="111111"/>
-          <w:sz w:val="20"/>
-          <w:szCs w:val="20"/>
-        </w:rPr>
-        <w:t xml:space="preserve"> it is more stable to setup VLAN by writing the parameters in </w:t>
-      </w:r>
-      <w:r>
-        <w:rPr>
-          <w:rStyle w:val="texth1"/>
-          <w:rFonts w:ascii="Verdana" w:hAnsi="Verdana" w:cs="Arial" w:hint="eastAsia"/>
-          <w:i/>
-          <w:color w:val="111111"/>
-          <w:sz w:val="20"/>
-          <w:szCs w:val="20"/>
-        </w:rPr>
-        <w:t>/</w:t>
-      </w:r>
-      <w:proofErr w:type="spellStart"/>
-      <w:r>
-        <w:rPr>
-          <w:rStyle w:val="texth1"/>
-          <w:rFonts w:ascii="Verdana" w:hAnsi="Verdana" w:cs="Arial" w:hint="eastAsia"/>
-          <w:i/>
-          <w:color w:val="111111"/>
-          <w:sz w:val="20"/>
-          <w:szCs w:val="20"/>
-        </w:rPr>
-        <w:t>etc</w:t>
-      </w:r>
-      <w:proofErr w:type="spellEnd"/>
-      <w:r>
-        <w:rPr>
-          <w:rStyle w:val="texth1"/>
-          <w:rFonts w:ascii="Verdana" w:hAnsi="Verdana" w:cs="Arial" w:hint="eastAsia"/>
-          <w:i/>
-          <w:color w:val="111111"/>
-          <w:sz w:val="20"/>
-          <w:szCs w:val="20"/>
-        </w:rPr>
-        <w:t>/network/interfaces</w:t>
-      </w:r>
-      <w:r>
-        <w:rPr>
-          <w:rStyle w:val="texth1"/>
-          <w:rFonts w:ascii="Verdana" w:hAnsi="Verdana" w:cs="Arial" w:hint="eastAsia"/>
-          <w:color w:val="111111"/>
-          <w:sz w:val="20"/>
-          <w:szCs w:val="20"/>
-        </w:rPr>
-        <w:t>.</w:t>
+          <w:rFonts w:ascii="Verdana" w:hAnsi="Verdana"/>
+          <w:b/>
+          <w:bCs/>
+          <w:sz w:val="20"/>
+          <w:szCs w:val="20"/>
+          <w:shd w:val="clear" w:color="auto" w:fill="D3D3D3"/>
+        </w:rPr>
+        <w:t>端的設定</w:t>
       </w:r>
     </w:p>
     <w:p>
       <w:pPr>
-        <w:rPr>
-          <w:rFonts w:ascii="Verdana" w:hAnsi="Verdana"/>
-          <w:sz w:val="20"/>
-          <w:szCs w:val="20"/>
-        </w:rPr>
-      </w:pPr>
-      <w:r>
-        <w:rPr>
-          <w:rStyle w:val="texth1"/>
-          <w:rFonts w:ascii="Verdana" w:hAnsi="Verdana"/>
-          <w:b/>
-          <w:bCs/>
-          <w:sz w:val="20"/>
-          <w:szCs w:val="20"/>
-          <w:shd w:val="clear" w:color="auto" w:fill="D3D3D3"/>
-        </w:rPr>
-        <w:t xml:space="preserve">19.2 Client </w:t>
-      </w:r>
-      <w:r>
-        <w:rPr>
-          <w:rStyle w:val="texth1"/>
-          <w:rFonts w:ascii="Verdana" w:hAnsi="Verdana"/>
-          <w:b/>
-          <w:bCs/>
-          <w:sz w:val="20"/>
-          <w:szCs w:val="20"/>
-          <w:shd w:val="clear" w:color="auto" w:fill="D3D3D3"/>
-        </w:rPr>
-        <w:t>端的設定</w:t>
-      </w:r>
-      <w:bookmarkStart w:id="1" w:name="_GoBack"/>
+        <w:shd w:val="clear" w:color="auto" w:fill="D3D3D3"/>
+        <w:rPr>
+          <w:rFonts w:ascii="Verdana" w:hAnsi="Verdana"/>
+          <w:sz w:val="20"/>
+          <w:szCs w:val="20"/>
+        </w:rPr>
+      </w:pPr>
+      <w:bookmarkStart w:id="1" w:name="DNS_resolver_file"/>
       <w:bookmarkEnd w:id="1"/>
-    </w:p>
-    <w:p>
-      <w:pPr>
-        <w:shd w:val="clear" w:color="auto" w:fill="D3D3D3"/>
-        <w:rPr>
-          <w:rFonts w:ascii="Verdana" w:hAnsi="Verdana"/>
-          <w:sz w:val="20"/>
-          <w:szCs w:val="20"/>
-        </w:rPr>
-      </w:pPr>
-      <w:bookmarkStart w:id="2" w:name="DNS_resolver_file"/>
-      <w:bookmarkEnd w:id="2"/>
       <w:r>
         <w:rPr>
           <w:rStyle w:val="texth2"/>
@@ -5677,25 +3871,7 @@
           <w:sz w:val="20"/>
           <w:szCs w:val="20"/>
         </w:rPr>
-        <w:t>/</w:t>
-      </w:r>
-      <w:proofErr w:type="spellStart"/>
-      <w:r>
-        <w:rPr>
-          <w:rFonts w:ascii="Verdana" w:hAnsi="Verdana"/>
-          <w:sz w:val="20"/>
-          <w:szCs w:val="20"/>
-        </w:rPr>
-        <w:t>etc</w:t>
-      </w:r>
-      <w:proofErr w:type="spellEnd"/>
-      <w:r>
-        <w:rPr>
-          <w:rFonts w:ascii="Verdana" w:hAnsi="Verdana"/>
-          <w:sz w:val="20"/>
-          <w:szCs w:val="20"/>
-        </w:rPr>
-        <w:t>/hosts</w:t>
+        <w:t>/etc/hosts</w:t>
       </w:r>
       <w:r>
         <w:rPr>
@@ -5711,7 +3887,7 @@
           <w:sz w:val="20"/>
           <w:szCs w:val="20"/>
         </w:rPr>
-        <w:t xml:space="preserve"> hostname </w:t>
+        <w:t>hostname</w:t>
       </w:r>
       <w:r>
         <w:rPr>
@@ -5727,7 +3903,7 @@
           <w:sz w:val="20"/>
           <w:szCs w:val="20"/>
         </w:rPr>
-        <w:t xml:space="preserve"> IP </w:t>
+        <w:t>IP</w:t>
       </w:r>
       <w:r>
         <w:rPr>
@@ -5760,42 +3936,8 @@
           <w:szCs w:val="20"/>
           <w:shd w:val="pct15" w:color="auto" w:fill="FFFFFF"/>
         </w:rPr>
-        <w:t>/</w:t>
-      </w:r>
-      <w:proofErr w:type="spellStart"/>
-      <w:r>
-        <w:rPr>
-          <w:rFonts w:ascii="Verdana" w:hAnsi="Verdana"/>
-          <w:color w:val="0000CC"/>
-          <w:sz w:val="20"/>
-          <w:szCs w:val="20"/>
-          <w:shd w:val="pct15" w:color="auto" w:fill="FFFFFF"/>
-        </w:rPr>
-        <w:t>etc</w:t>
-      </w:r>
-      <w:proofErr w:type="spellEnd"/>
-      <w:r>
-        <w:rPr>
-          <w:rFonts w:ascii="Verdana" w:hAnsi="Verdana"/>
-          <w:color w:val="0000CC"/>
-          <w:sz w:val="20"/>
-          <w:szCs w:val="20"/>
-          <w:shd w:val="pct15" w:color="auto" w:fill="FFFFFF"/>
-        </w:rPr>
-        <w:t>/</w:t>
-      </w:r>
-      <w:proofErr w:type="spellStart"/>
-      <w:r>
-        <w:rPr>
-          <w:rFonts w:ascii="Verdana" w:hAnsi="Verdana"/>
-          <w:color w:val="0000CC"/>
-          <w:sz w:val="20"/>
-          <w:szCs w:val="20"/>
-          <w:shd w:val="pct15" w:color="auto" w:fill="FFFFFF"/>
-        </w:rPr>
-        <w:t>resolv.conf</w:t>
-      </w:r>
-      <w:proofErr w:type="spellEnd"/>
+        <w:t>/etc/resolv.conf</w:t>
+      </w:r>
       <w:r>
         <w:rPr>
           <w:rFonts w:ascii="Verdana" w:hAnsi="Verdana"/>
@@ -5895,69 +4037,31 @@
           <w:sz w:val="20"/>
           <w:szCs w:val="20"/>
         </w:rPr>
-        <w:t>/</w:t>
-      </w:r>
-      <w:proofErr w:type="spellStart"/>
-      <w:r>
-        <w:rPr>
-          <w:rFonts w:ascii="Verdana" w:hAnsi="Verdana"/>
-          <w:sz w:val="20"/>
-          <w:szCs w:val="20"/>
-        </w:rPr>
-        <w:t>etc</w:t>
-      </w:r>
-      <w:proofErr w:type="spellEnd"/>
-      <w:r>
-        <w:rPr>
-          <w:rFonts w:ascii="Verdana" w:hAnsi="Verdana"/>
-          <w:sz w:val="20"/>
-          <w:szCs w:val="20"/>
-        </w:rPr>
-        <w:t>/</w:t>
-      </w:r>
-      <w:proofErr w:type="spellStart"/>
-      <w:r>
-        <w:rPr>
-          <w:rFonts w:ascii="Verdana" w:hAnsi="Verdana"/>
-          <w:sz w:val="20"/>
-          <w:szCs w:val="20"/>
-        </w:rPr>
-        <w:t>nsswitch.conf</w:t>
-      </w:r>
-      <w:proofErr w:type="spellEnd"/>
-      <w:r>
-        <w:rPr>
-          <w:rFonts w:ascii="Verdana" w:hAnsi="Verdana"/>
-          <w:sz w:val="20"/>
-          <w:szCs w:val="20"/>
-        </w:rPr>
-        <w:t>：這個檔案則是在『決定』先要使用</w:t>
-      </w:r>
-      <w:r>
-        <w:rPr>
-          <w:rFonts w:ascii="Verdana" w:hAnsi="Verdana"/>
-          <w:sz w:val="20"/>
-          <w:szCs w:val="20"/>
-        </w:rPr>
-        <w:t>/</w:t>
-      </w:r>
-      <w:proofErr w:type="spellStart"/>
-      <w:r>
-        <w:rPr>
-          <w:rFonts w:ascii="Verdana" w:hAnsi="Verdana"/>
-          <w:sz w:val="20"/>
-          <w:szCs w:val="20"/>
-        </w:rPr>
-        <w:t>etc</w:t>
-      </w:r>
-      <w:proofErr w:type="spellEnd"/>
-      <w:r>
-        <w:rPr>
-          <w:rFonts w:ascii="Verdana" w:hAnsi="Verdana"/>
-          <w:sz w:val="20"/>
-          <w:szCs w:val="20"/>
-        </w:rPr>
-        <w:t>/hosts</w:t>
+        <w:t>/etc/nsswitch.conf</w:t>
+      </w:r>
+      <w:r>
+        <w:rPr>
+          <w:rFonts w:ascii="Verdana" w:hAnsi="Verdana"/>
+          <w:sz w:val="20"/>
+          <w:szCs w:val="20"/>
+        </w:rPr>
+        <w:t>：</w:t>
+      </w:r>
+      <w:r>
+        <w:rPr>
+          <w:rFonts w:ascii="Verdana" w:hAnsi="Verdana"/>
+          <w:sz w:val="20"/>
+          <w:szCs w:val="20"/>
+        </w:rPr>
+        <w:t>『決定』先要使用</w:t>
+      </w:r>
+      <w:r>
+        <w:rPr>
+          <w:rFonts w:ascii="Verdana" w:hAnsi="Verdana"/>
+          <w:sz w:val="20"/>
+          <w:szCs w:val="20"/>
+        </w:rPr>
+        <w:t>/etc/hosts</w:t>
       </w:r>
       <w:r>
         <w:rPr>
@@ -5973,36 +4077,8 @@
           <w:sz w:val="20"/>
           <w:szCs w:val="20"/>
         </w:rPr>
-        <w:t>/</w:t>
-      </w:r>
-      <w:proofErr w:type="spellStart"/>
-      <w:r>
-        <w:rPr>
-          <w:rFonts w:ascii="Verdana" w:hAnsi="Verdana"/>
-          <w:sz w:val="20"/>
-          <w:szCs w:val="20"/>
-        </w:rPr>
-        <w:t>etc</w:t>
-      </w:r>
-      <w:proofErr w:type="spellEnd"/>
-      <w:r>
-        <w:rPr>
-          <w:rFonts w:ascii="Verdana" w:hAnsi="Verdana"/>
-          <w:sz w:val="20"/>
-          <w:szCs w:val="20"/>
-        </w:rPr>
-        <w:t>/</w:t>
-      </w:r>
-      <w:proofErr w:type="spellStart"/>
-      <w:r>
-        <w:rPr>
-          <w:rFonts w:ascii="Verdana" w:hAnsi="Verdana"/>
-          <w:sz w:val="20"/>
-          <w:szCs w:val="20"/>
-        </w:rPr>
-        <w:t>resolv.conf</w:t>
-      </w:r>
-      <w:proofErr w:type="spellEnd"/>
+        <w:t>/etc/resolv.conf</w:t>
+      </w:r>
       <w:r>
         <w:rPr>
           <w:rFonts w:ascii="Verdana" w:hAnsi="Verdana"/>
@@ -6049,7 +4125,7 @@
           <w:sz w:val="20"/>
           <w:szCs w:val="20"/>
         </w:rPr>
-        <w:t xml:space="preserve"> IP</w:t>
+        <w:t>IP</w:t>
       </w:r>
       <w:r>
         <w:rPr>
@@ -6067,9 +4143,8 @@
           <w:sz w:val="20"/>
           <w:szCs w:val="20"/>
         </w:rPr>
-        <w:t xml:space="preserve"> /</w:t>
-      </w:r>
-      <w:proofErr w:type="spellStart"/>
+        <w:t>/etc/hosts</w:t>
+      </w:r>
       <w:r>
         <w:rPr>
           <w:rFonts w:ascii="Verdana" w:hAnsi="Verdana"/>
@@ -6077,9 +4152,8 @@
           <w:sz w:val="20"/>
           <w:szCs w:val="20"/>
         </w:rPr>
-        <w:t>etc</w:t>
-      </w:r>
-      <w:proofErr w:type="spellEnd"/>
+        <w:t>為優先，</w:t>
+      </w:r>
       <w:r>
         <w:rPr>
           <w:rFonts w:ascii="Verdana" w:hAnsi="Verdana"/>
@@ -6087,7 +4161,7 @@
           <w:sz w:val="20"/>
           <w:szCs w:val="20"/>
         </w:rPr>
-        <w:t xml:space="preserve">/hosts </w:t>
+        <w:t>查看</w:t>
       </w:r>
       <w:r>
         <w:rPr>
@@ -6096,57 +4170,8 @@
           <w:sz w:val="20"/>
           <w:szCs w:val="20"/>
         </w:rPr>
-        <w:t>為優先，</w:t>
-      </w:r>
-      <w:r>
-        <w:rPr>
-          <w:rFonts w:ascii="Verdana" w:hAnsi="Verdana"/>
-          <w:color w:val="000000"/>
-          <w:sz w:val="20"/>
-          <w:szCs w:val="20"/>
-        </w:rPr>
-        <w:t>查看</w:t>
-      </w:r>
-      <w:r>
-        <w:rPr>
-          <w:rFonts w:ascii="Verdana" w:hAnsi="Verdana"/>
-          <w:color w:val="000000"/>
-          <w:sz w:val="20"/>
-          <w:szCs w:val="20"/>
-        </w:rPr>
-        <w:t>/</w:t>
-      </w:r>
-      <w:proofErr w:type="spellStart"/>
-      <w:r>
-        <w:rPr>
-          <w:rFonts w:ascii="Verdana" w:hAnsi="Verdana"/>
-          <w:color w:val="000000"/>
-          <w:sz w:val="20"/>
-          <w:szCs w:val="20"/>
-        </w:rPr>
-        <w:t>etc</w:t>
-      </w:r>
-      <w:proofErr w:type="spellEnd"/>
-      <w:r>
-        <w:rPr>
-          <w:rFonts w:ascii="Verdana" w:hAnsi="Verdana"/>
-          <w:color w:val="000000"/>
-          <w:sz w:val="20"/>
-          <w:szCs w:val="20"/>
-        </w:rPr>
-        <w:t>/</w:t>
-      </w:r>
-      <w:proofErr w:type="spellStart"/>
-      <w:r>
-        <w:rPr>
-          <w:rFonts w:ascii="Verdana" w:hAnsi="Verdana"/>
-          <w:color w:val="000000"/>
-          <w:sz w:val="20"/>
-          <w:szCs w:val="20"/>
-        </w:rPr>
-        <w:t>nsswitch.conf</w:t>
-      </w:r>
-      <w:proofErr w:type="spellEnd"/>
+        <w:t>/etc/nsswitch.conf</w:t>
+      </w:r>
       <w:r>
         <w:rPr>
           <w:rFonts w:ascii="Verdana" w:hAnsi="Verdana"/>
@@ -6234,27 +4259,7 @@
                 <w:sz w:val="20"/>
                 <w:szCs w:val="20"/>
               </w:rPr>
-              <w:t>[</w:t>
-            </w:r>
-            <w:proofErr w:type="spellStart"/>
-            <w:r>
-              <w:rPr>
-                <w:rFonts w:ascii="Verdana" w:hAnsi="Verdana"/>
-                <w:color w:val="FFFFFF"/>
-                <w:sz w:val="20"/>
-                <w:szCs w:val="20"/>
-              </w:rPr>
-              <w:t>root@www</w:t>
-            </w:r>
-            <w:proofErr w:type="spellEnd"/>
-            <w:r>
-              <w:rPr>
-                <w:rFonts w:ascii="Verdana" w:hAnsi="Verdana"/>
-                <w:color w:val="FFFFFF"/>
-                <w:sz w:val="20"/>
-                <w:szCs w:val="20"/>
-              </w:rPr>
-              <w:t xml:space="preserve"> ~]# </w:t>
+              <w:t xml:space="preserve">[root@www ~]# </w:t>
             </w:r>
             <w:r>
               <w:rPr>
@@ -6266,48 +4271,8 @@
                 <w:sz w:val="20"/>
                 <w:szCs w:val="20"/>
               </w:rPr>
-              <w:t>vim /</w:t>
-            </w:r>
-            <w:proofErr w:type="spellStart"/>
-            <w:r>
-              <w:rPr>
-                <w:rStyle w:val="termcommand"/>
-                <w:rFonts w:ascii="Verdana" w:hAnsi="Verdana"/>
-                <w:b/>
-                <w:bCs/>
-                <w:color w:val="FFFF00"/>
-                <w:sz w:val="20"/>
-                <w:szCs w:val="20"/>
-              </w:rPr>
-              <w:t>etc</w:t>
-            </w:r>
-            <w:proofErr w:type="spellEnd"/>
-            <w:r>
-              <w:rPr>
-                <w:rStyle w:val="termcommand"/>
-                <w:rFonts w:ascii="Verdana" w:hAnsi="Verdana"/>
-                <w:b/>
-                <w:bCs/>
-                <w:color w:val="FFFF00"/>
-                <w:sz w:val="20"/>
-                <w:szCs w:val="20"/>
-              </w:rPr>
-              <w:t>/</w:t>
-            </w:r>
-            <w:proofErr w:type="spellStart"/>
-            <w:r>
-              <w:rPr>
-                <w:rStyle w:val="termcommand"/>
-                <w:rFonts w:ascii="Verdana" w:hAnsi="Verdana"/>
-                <w:b/>
-                <w:bCs/>
-                <w:color w:val="FFFF00"/>
-                <w:sz w:val="20"/>
-                <w:szCs w:val="20"/>
-              </w:rPr>
-              <w:t>nsswitch.conf</w:t>
-            </w:r>
-            <w:proofErr w:type="spellEnd"/>
+              <w:t>vim /etc/nsswitch.conf</w:t>
+            </w:r>
           </w:p>
           <w:p>
             <w:pPr>
@@ -6326,19 +4291,8 @@
                 <w:sz w:val="20"/>
                 <w:szCs w:val="20"/>
               </w:rPr>
-              <w:t xml:space="preserve">hosts:      files </w:t>
-            </w:r>
-            <w:proofErr w:type="spellStart"/>
-            <w:r>
-              <w:rPr>
-                <w:rFonts w:ascii="Verdana" w:hAnsi="Verdana"/>
-                <w:color w:val="FFFFFF"/>
-                <w:sz w:val="20"/>
-                <w:szCs w:val="20"/>
-              </w:rPr>
-              <w:t>dns</w:t>
-            </w:r>
-            <w:proofErr w:type="spellEnd"/>
+              <w:t>hosts:      files dns</w:t>
+            </w:r>
           </w:p>
         </w:tc>
       </w:tr>
@@ -6408,9 +4362,8 @@
           <w:szCs w:val="20"/>
           <w:shd w:val="pct15" w:color="auto" w:fill="FFFFFF"/>
         </w:rPr>
-        <w:t>/</w:t>
-      </w:r>
-      <w:proofErr w:type="spellStart"/>
+        <w:t>/etc/hosts</w:t>
+      </w:r>
       <w:r>
         <w:rPr>
           <w:rStyle w:val="textimport2"/>
@@ -6420,9 +4373,8 @@
           <w:szCs w:val="20"/>
           <w:shd w:val="pct15" w:color="auto" w:fill="FFFFFF"/>
         </w:rPr>
-        <w:t>etc</w:t>
-      </w:r>
-      <w:proofErr w:type="spellEnd"/>
+        <w:t>，而最後的</w:t>
+      </w:r>
       <w:r>
         <w:rPr>
           <w:rStyle w:val="textimport2"/>
@@ -6432,7 +4384,7 @@
           <w:szCs w:val="20"/>
           <w:shd w:val="pct15" w:color="auto" w:fill="FFFFFF"/>
         </w:rPr>
-        <w:t>/hosts</w:t>
+        <w:t>dns</w:t>
       </w:r>
       <w:r>
         <w:rPr>
@@ -6443,9 +4395,8 @@
           <w:szCs w:val="20"/>
           <w:shd w:val="pct15" w:color="auto" w:fill="FFFFFF"/>
         </w:rPr>
-        <w:t>，而最後的</w:t>
-      </w:r>
-      <w:proofErr w:type="spellStart"/>
+        <w:t>則是使用</w:t>
+      </w:r>
       <w:r>
         <w:rPr>
           <w:rStyle w:val="textimport2"/>
@@ -6455,9 +4406,8 @@
           <w:szCs w:val="20"/>
           <w:shd w:val="pct15" w:color="auto" w:fill="FFFFFF"/>
         </w:rPr>
-        <w:t>dns</w:t>
-      </w:r>
-      <w:proofErr w:type="spellEnd"/>
+        <w:t>/etc/resolv.conf</w:t>
+      </w:r>
       <w:r>
         <w:rPr>
           <w:rStyle w:val="textimport2"/>
@@ -6467,7 +4417,7 @@
           <w:szCs w:val="20"/>
           <w:shd w:val="pct15" w:color="auto" w:fill="FFFFFF"/>
         </w:rPr>
-        <w:t>則是使用</w:t>
+        <w:t>的</w:t>
       </w:r>
       <w:r>
         <w:rPr>
@@ -6478,9 +4428,8 @@
           <w:szCs w:val="20"/>
           <w:shd w:val="pct15" w:color="auto" w:fill="FFFFFF"/>
         </w:rPr>
-        <w:t>/</w:t>
-      </w:r>
-      <w:proofErr w:type="spellStart"/>
+        <w:t>DNS</w:t>
+      </w:r>
       <w:r>
         <w:rPr>
           <w:rStyle w:val="textimport2"/>
@@ -6490,64 +4439,6 @@
           <w:szCs w:val="20"/>
           <w:shd w:val="pct15" w:color="auto" w:fill="FFFFFF"/>
         </w:rPr>
-        <w:t>etc</w:t>
-      </w:r>
-      <w:proofErr w:type="spellEnd"/>
-      <w:r>
-        <w:rPr>
-          <w:rStyle w:val="textimport2"/>
-          <w:rFonts w:ascii="Verdana" w:hAnsi="Verdana"/>
-          <w:color w:val="0000CC"/>
-          <w:sz w:val="20"/>
-          <w:szCs w:val="20"/>
-          <w:shd w:val="pct15" w:color="auto" w:fill="FFFFFF"/>
-        </w:rPr>
-        <w:t>/</w:t>
-      </w:r>
-      <w:proofErr w:type="spellStart"/>
-      <w:r>
-        <w:rPr>
-          <w:rStyle w:val="textimport2"/>
-          <w:rFonts w:ascii="Verdana" w:hAnsi="Verdana"/>
-          <w:color w:val="0000CC"/>
-          <w:sz w:val="20"/>
-          <w:szCs w:val="20"/>
-          <w:shd w:val="pct15" w:color="auto" w:fill="FFFFFF"/>
-        </w:rPr>
-        <w:t>resolv.conf</w:t>
-      </w:r>
-      <w:proofErr w:type="spellEnd"/>
-      <w:r>
-        <w:rPr>
-          <w:rStyle w:val="textimport2"/>
-          <w:rFonts w:ascii="Verdana" w:hAnsi="Verdana"/>
-          <w:color w:val="0000CC"/>
-          <w:sz w:val="20"/>
-          <w:szCs w:val="20"/>
-          <w:shd w:val="pct15" w:color="auto" w:fill="FFFFFF"/>
-        </w:rPr>
-        <w:t>的</w:t>
-      </w:r>
-      <w:r>
-        <w:rPr>
-          <w:rStyle w:val="textimport2"/>
-          <w:rFonts w:ascii="Verdana" w:hAnsi="Verdana"/>
-          <w:color w:val="0000CC"/>
-          <w:sz w:val="20"/>
-          <w:szCs w:val="20"/>
-          <w:shd w:val="pct15" w:color="auto" w:fill="FFFFFF"/>
-        </w:rPr>
-        <w:t>DNS</w:t>
-      </w:r>
-      <w:r>
-        <w:rPr>
-          <w:rStyle w:val="textimport2"/>
-          <w:rFonts w:ascii="Verdana" w:hAnsi="Verdana"/>
-          <w:color w:val="0000CC"/>
-          <w:sz w:val="20"/>
-          <w:szCs w:val="20"/>
-          <w:shd w:val="pct15" w:color="auto" w:fill="FFFFFF"/>
-        </w:rPr>
         <w:t>伺服器來進行搜尋</w:t>
       </w:r>
       <w:r>
@@ -6575,9 +4466,8 @@
           <w:sz w:val="20"/>
           <w:szCs w:val="20"/>
         </w:rPr>
-        <w:t>/</w:t>
-      </w:r>
-      <w:proofErr w:type="spellStart"/>
+        <w:t>/etc/hosts</w:t>
+      </w:r>
       <w:r>
         <w:rPr>
           <w:rFonts w:ascii="Verdana" w:hAnsi="Verdana"/>
@@ -6585,9 +4475,8 @@
           <w:sz w:val="20"/>
           <w:szCs w:val="20"/>
         </w:rPr>
-        <w:t>etc</w:t>
-      </w:r>
-      <w:proofErr w:type="spellEnd"/>
+        <w:t>設定</w:t>
+      </w:r>
       <w:r>
         <w:rPr>
           <w:rFonts w:ascii="Verdana" w:hAnsi="Verdana"/>
@@ -6595,7 +4484,7 @@
           <w:sz w:val="20"/>
           <w:szCs w:val="20"/>
         </w:rPr>
-        <w:t>/hosts</w:t>
+        <w:t>IP</w:t>
       </w:r>
       <w:r>
         <w:rPr>
@@ -6604,7 +4493,7 @@
           <w:sz w:val="20"/>
           <w:szCs w:val="20"/>
         </w:rPr>
-        <w:t>設定</w:t>
+        <w:t>對應！當然</w:t>
       </w:r>
       <w:r>
         <w:rPr>
@@ -6613,7 +4502,7 @@
           <w:sz w:val="20"/>
           <w:szCs w:val="20"/>
         </w:rPr>
-        <w:t>IP</w:t>
+        <w:t>也可以調換過來，不過</w:t>
       </w:r>
       <w:r>
         <w:rPr>
@@ -6622,7 +4511,7 @@
           <w:sz w:val="20"/>
           <w:szCs w:val="20"/>
         </w:rPr>
-        <w:t>對應！當然</w:t>
+        <w:t>總是</w:t>
       </w:r>
       <w:r>
         <w:rPr>
@@ -6631,7 +4520,7 @@
           <w:sz w:val="20"/>
           <w:szCs w:val="20"/>
         </w:rPr>
-        <w:t>也可以調換過來，不過</w:t>
+        <w:t>/etc/hosts</w:t>
       </w:r>
       <w:r>
         <w:rPr>
@@ -6640,7 +4529,7 @@
           <w:sz w:val="20"/>
           <w:szCs w:val="20"/>
         </w:rPr>
-        <w:t>總是</w:t>
+        <w:t>比較簡單，所以將他擺在前面比較好</w:t>
       </w:r>
       <w:r>
         <w:rPr>
@@ -6649,9 +4538,8 @@
           <w:sz w:val="20"/>
           <w:szCs w:val="20"/>
         </w:rPr>
-        <w:t>/</w:t>
-      </w:r>
-      <w:proofErr w:type="spellStart"/>
+        <w:t>！</w:t>
+      </w:r>
       <w:r>
         <w:rPr>
           <w:rFonts w:ascii="Verdana" w:hAnsi="Verdana"/>
@@ -6659,9 +4547,8 @@
           <w:sz w:val="20"/>
           <w:szCs w:val="20"/>
         </w:rPr>
-        <w:t>etc</w:t>
-      </w:r>
-      <w:proofErr w:type="spellEnd"/>
+        <w:t>假設在台灣使用</w:t>
+      </w:r>
       <w:r>
         <w:rPr>
           <w:rFonts w:ascii="Verdana" w:hAnsi="Verdana"/>
@@ -6669,46 +4556,8 @@
           <w:sz w:val="20"/>
           <w:szCs w:val="20"/>
         </w:rPr>
-        <w:t>/hosts</w:t>
-      </w:r>
-      <w:r>
-        <w:rPr>
-          <w:rFonts w:ascii="Verdana" w:hAnsi="Verdana"/>
-          <w:color w:val="000000"/>
-          <w:sz w:val="20"/>
-          <w:szCs w:val="20"/>
-        </w:rPr>
-        <w:t>比較簡單，所以將他擺在前面比較好</w:t>
-      </w:r>
-      <w:r>
-        <w:rPr>
-          <w:rFonts w:ascii="Verdana" w:hAnsi="Verdana"/>
-          <w:color w:val="000000"/>
-          <w:sz w:val="20"/>
-          <w:szCs w:val="20"/>
-        </w:rPr>
-        <w:t>！</w:t>
-      </w:r>
-      <w:r>
-        <w:rPr>
-          <w:rFonts w:ascii="Verdana" w:hAnsi="Verdana"/>
-          <w:color w:val="000000"/>
-          <w:sz w:val="20"/>
-          <w:szCs w:val="20"/>
-        </w:rPr>
-        <w:t>假設在台灣使用</w:t>
-      </w:r>
-      <w:proofErr w:type="spellStart"/>
-      <w:r>
-        <w:rPr>
-          <w:rFonts w:ascii="Verdana" w:hAnsi="Verdana"/>
-          <w:color w:val="000000"/>
-          <w:sz w:val="20"/>
-          <w:szCs w:val="20"/>
-        </w:rPr>
         <w:t>hinet</w:t>
       </w:r>
-      <w:proofErr w:type="spellEnd"/>
       <w:r>
         <w:rPr>
           <w:rFonts w:ascii="Verdana" w:hAnsi="Verdana"/>
@@ -6814,27 +4663,7 @@
                 <w:sz w:val="20"/>
                 <w:szCs w:val="20"/>
               </w:rPr>
-              <w:t>[</w:t>
-            </w:r>
-            <w:proofErr w:type="spellStart"/>
-            <w:r>
-              <w:rPr>
-                <w:rFonts w:ascii="Verdana" w:hAnsi="Verdana"/>
-                <w:color w:val="FFFFFF"/>
-                <w:sz w:val="20"/>
-                <w:szCs w:val="20"/>
-              </w:rPr>
-              <w:t>root@www</w:t>
-            </w:r>
-            <w:proofErr w:type="spellEnd"/>
-            <w:r>
-              <w:rPr>
-                <w:rFonts w:ascii="Verdana" w:hAnsi="Verdana"/>
-                <w:color w:val="FFFFFF"/>
-                <w:sz w:val="20"/>
-                <w:szCs w:val="20"/>
-              </w:rPr>
-              <w:t xml:space="preserve"> ~]# </w:t>
+              <w:t xml:space="preserve">[root@www ~]# </w:t>
             </w:r>
             <w:r>
               <w:rPr>
@@ -6846,48 +4675,8 @@
                 <w:sz w:val="20"/>
                 <w:szCs w:val="20"/>
               </w:rPr>
-              <w:t>vim /</w:t>
-            </w:r>
-            <w:proofErr w:type="spellStart"/>
-            <w:r>
-              <w:rPr>
-                <w:rStyle w:val="termcommand"/>
-                <w:rFonts w:ascii="Verdana" w:hAnsi="Verdana"/>
-                <w:b/>
-                <w:bCs/>
-                <w:color w:val="FFFF00"/>
-                <w:sz w:val="20"/>
-                <w:szCs w:val="20"/>
-              </w:rPr>
-              <w:t>etc</w:t>
-            </w:r>
-            <w:proofErr w:type="spellEnd"/>
-            <w:r>
-              <w:rPr>
-                <w:rStyle w:val="termcommand"/>
-                <w:rFonts w:ascii="Verdana" w:hAnsi="Verdana"/>
-                <w:b/>
-                <w:bCs/>
-                <w:color w:val="FFFF00"/>
-                <w:sz w:val="20"/>
-                <w:szCs w:val="20"/>
-              </w:rPr>
-              <w:t>/</w:t>
-            </w:r>
-            <w:proofErr w:type="spellStart"/>
-            <w:r>
-              <w:rPr>
-                <w:rStyle w:val="termcommand"/>
-                <w:rFonts w:ascii="Verdana" w:hAnsi="Verdana"/>
-                <w:b/>
-                <w:bCs/>
-                <w:color w:val="FFFF00"/>
-                <w:sz w:val="20"/>
-                <w:szCs w:val="20"/>
-              </w:rPr>
-              <w:t>resolv.conf</w:t>
-            </w:r>
-            <w:proofErr w:type="spellEnd"/>
+              <w:t>vim /etc/resolv.conf</w:t>
+            </w:r>
           </w:p>
           <w:p>
             <w:pPr>
@@ -6900,7 +4689,6 @@
                 <w:szCs w:val="20"/>
               </w:rPr>
             </w:pPr>
-            <w:proofErr w:type="spellStart"/>
             <w:r>
               <w:rPr>
                 <w:rStyle w:val="termwrite"/>
@@ -6909,18 +4697,7 @@
                 <w:sz w:val="20"/>
                 <w:szCs w:val="20"/>
               </w:rPr>
-              <w:t>nameserver</w:t>
-            </w:r>
-            <w:proofErr w:type="spellEnd"/>
-            <w:r>
-              <w:rPr>
-                <w:rStyle w:val="termwrite"/>
-                <w:rFonts w:ascii="Verdana" w:hAnsi="Verdana"/>
-                <w:color w:val="FFFF00"/>
-                <w:sz w:val="20"/>
-                <w:szCs w:val="20"/>
-              </w:rPr>
-              <w:t xml:space="preserve"> 168.95.1.1</w:t>
+              <w:t>nameserver 168.95.1.1</w:t>
             </w:r>
           </w:p>
           <w:p>
@@ -6933,7 +4710,6 @@
                 <w:szCs w:val="20"/>
               </w:rPr>
             </w:pPr>
-            <w:proofErr w:type="spellStart"/>
             <w:r>
               <w:rPr>
                 <w:rStyle w:val="termwrite"/>
@@ -6942,18 +4718,7 @@
                 <w:sz w:val="20"/>
                 <w:szCs w:val="20"/>
               </w:rPr>
-              <w:t>nameserver</w:t>
-            </w:r>
-            <w:proofErr w:type="spellEnd"/>
-            <w:r>
-              <w:rPr>
-                <w:rStyle w:val="termwrite"/>
-                <w:rFonts w:ascii="Verdana" w:hAnsi="Verdana"/>
-                <w:color w:val="FFFF00"/>
-                <w:sz w:val="20"/>
-                <w:szCs w:val="20"/>
-              </w:rPr>
-              <w:t xml:space="preserve"> 139.175.10.20</w:t>
+              <w:t>nameserver 139.175.10.20</w:t>
             </w:r>
           </w:p>
         </w:tc>
@@ -7262,10 +5027,10 @@
           <w:szCs w:val="20"/>
         </w:rPr>
       </w:pPr>
-      <w:bookmarkStart w:id="3" w:name="DNS_resolver_cmd"/>
-      <w:bookmarkStart w:id="4" w:name="nslookup"/>
+      <w:bookmarkStart w:id="2" w:name="DNS_resolver_cmd"/>
+      <w:bookmarkStart w:id="3" w:name="nslookup"/>
+      <w:bookmarkEnd w:id="2"/>
       <w:bookmarkEnd w:id="3"/>
-      <w:bookmarkEnd w:id="4"/>
       <w:r>
         <w:rPr>
           <w:rStyle w:val="texth2"/>
@@ -7302,7 +5067,6 @@
         </w:rPr>
         <w:t xml:space="preserve"> </w:t>
       </w:r>
-      <w:proofErr w:type="spellStart"/>
       <w:r>
         <w:rPr>
           <w:rStyle w:val="texth2"/>
@@ -7315,7 +5079,6 @@
         </w:rPr>
         <w:t>nslookup</w:t>
       </w:r>
-      <w:proofErr w:type="spellEnd"/>
     </w:p>
     <w:tbl>
       <w:tblPr>
@@ -7367,29 +5130,8 @@
                 <w:sz w:val="20"/>
                 <w:szCs w:val="20"/>
               </w:rPr>
-              <w:t>[</w:t>
-            </w:r>
-            <w:proofErr w:type="spellStart"/>
-            <w:r>
-              <w:rPr>
-                <w:rFonts w:ascii="Verdana" w:hAnsi="Verdana"/>
-                <w:color w:val="FFFFFF"/>
-                <w:sz w:val="20"/>
-                <w:szCs w:val="20"/>
-              </w:rPr>
-              <w:t>root@www</w:t>
-            </w:r>
-            <w:proofErr w:type="spellEnd"/>
-            <w:r>
-              <w:rPr>
-                <w:rFonts w:ascii="Verdana" w:hAnsi="Verdana"/>
-                <w:color w:val="FFFFFF"/>
-                <w:sz w:val="20"/>
-                <w:szCs w:val="20"/>
-              </w:rPr>
-              <w:t xml:space="preserve"> ~]# </w:t>
-            </w:r>
-            <w:proofErr w:type="spellStart"/>
+              <w:t xml:space="preserve">[root@www ~]# </w:t>
+            </w:r>
             <w:r>
               <w:rPr>
                 <w:rStyle w:val="termcommand"/>
@@ -7400,20 +5142,7 @@
                 <w:sz w:val="20"/>
                 <w:szCs w:val="20"/>
               </w:rPr>
-              <w:t>nslookup</w:t>
-            </w:r>
-            <w:proofErr w:type="spellEnd"/>
-            <w:r>
-              <w:rPr>
-                <w:rStyle w:val="termcommand"/>
-                <w:rFonts w:ascii="Verdana" w:hAnsi="Verdana"/>
-                <w:b/>
-                <w:bCs/>
-                <w:color w:val="FFFF00"/>
-                <w:sz w:val="20"/>
-                <w:szCs w:val="20"/>
-              </w:rPr>
-              <w:t xml:space="preserve"> [FQDN] [server]</w:t>
+              <w:t>nslookup [FQDN] [server]</w:t>
             </w:r>
           </w:p>
           <w:p>
@@ -7433,29 +5162,8 @@
                 <w:sz w:val="20"/>
                 <w:szCs w:val="20"/>
               </w:rPr>
-              <w:t>[</w:t>
-            </w:r>
-            <w:proofErr w:type="spellStart"/>
-            <w:r>
-              <w:rPr>
-                <w:rFonts w:ascii="Verdana" w:hAnsi="Verdana"/>
-                <w:color w:val="FFFFFF"/>
-                <w:sz w:val="20"/>
-                <w:szCs w:val="20"/>
-              </w:rPr>
-              <w:t>root@www</w:t>
-            </w:r>
-            <w:proofErr w:type="spellEnd"/>
-            <w:r>
-              <w:rPr>
-                <w:rFonts w:ascii="Verdana" w:hAnsi="Verdana"/>
-                <w:color w:val="FFFFFF"/>
-                <w:sz w:val="20"/>
-                <w:szCs w:val="20"/>
-              </w:rPr>
-              <w:t xml:space="preserve"> ~]# </w:t>
-            </w:r>
-            <w:proofErr w:type="spellStart"/>
+              <w:t xml:space="preserve">[root@www ~]# </w:t>
+            </w:r>
             <w:r>
               <w:rPr>
                 <w:rStyle w:val="termcommand"/>
@@ -7468,7 +5176,6 @@
               </w:rPr>
               <w:t>nslookup</w:t>
             </w:r>
-            <w:proofErr w:type="spellEnd"/>
           </w:p>
           <w:p>
             <w:pPr>
@@ -7476,7 +5183,7 @@
               <w:rPr>
                 <w:rStyle w:val="termsay"/>
                 <w:rFonts w:ascii="Verdana" w:hAnsi="Verdana"/>
-                <w:color w:val="FF6666"/>
+                <w:color w:val="FFFFFF"/>
                 <w:sz w:val="20"/>
                 <w:szCs w:val="20"/>
               </w:rPr>
@@ -7485,7 +5192,7 @@
               <w:rPr>
                 <w:rStyle w:val="termsay"/>
                 <w:rFonts w:ascii="Verdana" w:hAnsi="Verdana"/>
-                <w:color w:val="FF6666"/>
+                <w:color w:val="FFFFFF"/>
                 <w:sz w:val="20"/>
                 <w:szCs w:val="20"/>
               </w:rPr>
@@ -7498,7 +5205,7 @@
               <w:rPr>
                 <w:rStyle w:val="termsay"/>
                 <w:rFonts w:ascii="Verdana" w:hAnsi="Verdana"/>
-                <w:color w:val="FF6666"/>
+                <w:color w:val="FFFFFF"/>
                 <w:sz w:val="20"/>
                 <w:szCs w:val="20"/>
               </w:rPr>
@@ -7507,7 +5214,7 @@
               <w:rPr>
                 <w:rStyle w:val="termsay"/>
                 <w:rFonts w:ascii="Verdana" w:hAnsi="Verdana"/>
-                <w:color w:val="FF6666"/>
+                <w:color w:val="FFFFFF"/>
                 <w:sz w:val="20"/>
                 <w:szCs w:val="20"/>
               </w:rPr>
@@ -7517,7 +5224,7 @@
               <w:rPr>
                 <w:rStyle w:val="termsay"/>
                 <w:rFonts w:ascii="Verdana" w:hAnsi="Verdana"/>
-                <w:color w:val="FF6666"/>
+                <w:color w:val="FFFFFF"/>
                 <w:sz w:val="20"/>
                 <w:szCs w:val="20"/>
               </w:rPr>
@@ -7527,79 +5234,57 @@
               <w:rPr>
                 <w:rStyle w:val="termsay"/>
                 <w:rFonts w:ascii="Verdana" w:hAnsi="Verdana"/>
-                <w:color w:val="FF6666"/>
-                <w:sz w:val="20"/>
-                <w:szCs w:val="20"/>
-              </w:rPr>
-              <w:t xml:space="preserve"> </w:t>
-            </w:r>
-            <w:proofErr w:type="spellStart"/>
+                <w:color w:val="FFFFFF"/>
+                <w:sz w:val="20"/>
+                <w:szCs w:val="20"/>
+              </w:rPr>
+              <w:t>nslookup</w:t>
+            </w:r>
             <w:r>
               <w:rPr>
                 <w:rStyle w:val="termsay"/>
                 <w:rFonts w:ascii="Verdana" w:hAnsi="Verdana"/>
-                <w:color w:val="FF6666"/>
-                <w:sz w:val="20"/>
-                <w:szCs w:val="20"/>
-              </w:rPr>
-              <w:t>nslookup</w:t>
-            </w:r>
-            <w:proofErr w:type="spellEnd"/>
+                <w:color w:val="FFFFFF"/>
+                <w:sz w:val="20"/>
+                <w:szCs w:val="20"/>
+              </w:rPr>
+              <w:t>加上待查詢的主機名稱或者是</w:t>
+            </w:r>
             <w:r>
               <w:rPr>
                 <w:rStyle w:val="termsay"/>
                 <w:rFonts w:ascii="Verdana" w:hAnsi="Verdana"/>
-                <w:color w:val="FF6666"/>
-                <w:sz w:val="20"/>
-                <w:szCs w:val="20"/>
-              </w:rPr>
-              <w:t xml:space="preserve"> </w:t>
+                <w:color w:val="FFFFFF"/>
+                <w:sz w:val="20"/>
+                <w:szCs w:val="20"/>
+              </w:rPr>
+              <w:t xml:space="preserve"> IP</w:t>
             </w:r>
             <w:r>
               <w:rPr>
                 <w:rStyle w:val="termsay"/>
                 <w:rFonts w:ascii="Verdana" w:hAnsi="Verdana"/>
-                <w:color w:val="FF6666"/>
-                <w:sz w:val="20"/>
-                <w:szCs w:val="20"/>
-              </w:rPr>
-              <w:t>加上待查詢的主機名稱或者是</w:t>
+                <w:color w:val="FFFFFF"/>
+                <w:sz w:val="20"/>
+                <w:szCs w:val="20"/>
+              </w:rPr>
+              <w:t>，</w:t>
             </w:r>
             <w:r>
               <w:rPr>
                 <w:rStyle w:val="termsay"/>
                 <w:rFonts w:ascii="Verdana" w:hAnsi="Verdana"/>
-                <w:color w:val="FF6666"/>
-                <w:sz w:val="20"/>
-                <w:szCs w:val="20"/>
-              </w:rPr>
-              <w:t xml:space="preserve"> IP </w:t>
+                <w:color w:val="FFFFFF"/>
+                <w:sz w:val="20"/>
+                <w:szCs w:val="20"/>
+              </w:rPr>
+              <w:t>[server]</w:t>
             </w:r>
             <w:r>
               <w:rPr>
                 <w:rStyle w:val="termsay"/>
                 <w:rFonts w:ascii="Verdana" w:hAnsi="Verdana"/>
-                <w:color w:val="FF6666"/>
-                <w:sz w:val="20"/>
-                <w:szCs w:val="20"/>
-              </w:rPr>
-              <w:t>，</w:t>
-            </w:r>
-            <w:r>
-              <w:rPr>
-                <w:rStyle w:val="termsay"/>
-                <w:rFonts w:ascii="Verdana" w:hAnsi="Verdana"/>
-                <w:color w:val="FF6666"/>
-                <w:sz w:val="20"/>
-                <w:szCs w:val="20"/>
-              </w:rPr>
-              <w:t xml:space="preserve">[server] </w:t>
-            </w:r>
-            <w:r>
-              <w:rPr>
-                <w:rStyle w:val="termsay"/>
-                <w:rFonts w:ascii="Verdana" w:hAnsi="Verdana"/>
-                <w:color w:val="FF6666"/>
+                <w:color w:val="FFFFFF"/>
                 <w:sz w:val="20"/>
                 <w:szCs w:val="20"/>
               </w:rPr>
@@ -7612,7 +5297,7 @@
               <w:rPr>
                 <w:rStyle w:val="termsay"/>
                 <w:rFonts w:ascii="Verdana" w:hAnsi="Verdana"/>
-                <w:color w:val="FF6666"/>
+                <w:color w:val="FFFFFF"/>
                 <w:sz w:val="20"/>
                 <w:szCs w:val="20"/>
               </w:rPr>
@@ -7621,7 +5306,7 @@
               <w:rPr>
                 <w:rStyle w:val="termsay"/>
                 <w:rFonts w:ascii="Verdana" w:hAnsi="Verdana"/>
-                <w:color w:val="FF6666"/>
+                <w:color w:val="FFFFFF"/>
                 <w:sz w:val="20"/>
                 <w:szCs w:val="20"/>
               </w:rPr>
@@ -7631,7 +5316,7 @@
               <w:rPr>
                 <w:rStyle w:val="termsay"/>
                 <w:rFonts w:ascii="Verdana" w:hAnsi="Verdana"/>
-                <w:color w:val="FF6666"/>
+                <w:color w:val="FFFFFF"/>
                 <w:sz w:val="20"/>
                 <w:szCs w:val="20"/>
               </w:rPr>
@@ -7641,123 +5326,77 @@
               <w:rPr>
                 <w:rStyle w:val="termsay"/>
                 <w:rFonts w:ascii="Verdana" w:hAnsi="Verdana"/>
-                <w:color w:val="FF6666"/>
-                <w:sz w:val="20"/>
-                <w:szCs w:val="20"/>
-              </w:rPr>
-              <w:t xml:space="preserve"> </w:t>
-            </w:r>
-            <w:proofErr w:type="spellStart"/>
+                <w:color w:val="FFFFFF"/>
+                <w:sz w:val="20"/>
+                <w:szCs w:val="20"/>
+              </w:rPr>
+              <w:t>nslookup</w:t>
+            </w:r>
             <w:r>
               <w:rPr>
                 <w:rStyle w:val="termsay"/>
                 <w:rFonts w:ascii="Verdana" w:hAnsi="Verdana"/>
-                <w:color w:val="FF6666"/>
+                <w:color w:val="FFFFFF"/>
+                <w:sz w:val="20"/>
+                <w:szCs w:val="20"/>
+              </w:rPr>
+              <w:t>後面沒有加上任何主機名稱或</w:t>
+            </w:r>
+            <w:r>
+              <w:rPr>
+                <w:rStyle w:val="termsay"/>
+                <w:rFonts w:ascii="Verdana" w:hAnsi="Verdana"/>
+                <w:color w:val="FFFFFF"/>
+                <w:sz w:val="20"/>
+                <w:szCs w:val="20"/>
+              </w:rPr>
+              <w:t>IP</w:t>
+            </w:r>
+            <w:r>
+              <w:rPr>
+                <w:rStyle w:val="termsay"/>
+                <w:rFonts w:ascii="Verdana" w:hAnsi="Verdana"/>
+                <w:color w:val="FFFFFF"/>
+                <w:sz w:val="20"/>
+                <w:szCs w:val="20"/>
+              </w:rPr>
+              <w:t>，那將進入</w:t>
+            </w:r>
+            <w:r>
+              <w:rPr>
+                <w:rStyle w:val="termsay"/>
+                <w:rFonts w:ascii="Verdana" w:hAnsi="Verdana"/>
+                <w:color w:val="FFFFFF"/>
                 <w:sz w:val="20"/>
                 <w:szCs w:val="20"/>
               </w:rPr>
               <w:t>nslookup</w:t>
             </w:r>
-            <w:proofErr w:type="spellEnd"/>
             <w:r>
               <w:rPr>
                 <w:rStyle w:val="termsay"/>
                 <w:rFonts w:ascii="Verdana" w:hAnsi="Verdana"/>
-                <w:color w:val="FF6666"/>
-                <w:sz w:val="20"/>
-                <w:szCs w:val="20"/>
-              </w:rPr>
-              <w:t xml:space="preserve"> </w:t>
+                <w:color w:val="FFFFFF"/>
+                <w:sz w:val="20"/>
+                <w:szCs w:val="20"/>
+              </w:rPr>
+              <w:t>的查詢功能在</w:t>
             </w:r>
             <w:r>
               <w:rPr>
                 <w:rStyle w:val="termsay"/>
                 <w:rFonts w:ascii="Verdana" w:hAnsi="Verdana"/>
-                <w:color w:val="FF6666"/>
-                <w:sz w:val="20"/>
-                <w:szCs w:val="20"/>
-              </w:rPr>
-              <w:t>後面沒有加上任何主機名稱或</w:t>
+                <w:color w:val="FFFFFF"/>
+                <w:sz w:val="20"/>
+                <w:szCs w:val="20"/>
+              </w:rPr>
+              <w:t>nslookup</w:t>
             </w:r>
             <w:r>
               <w:rPr>
                 <w:rStyle w:val="termsay"/>
                 <w:rFonts w:ascii="Verdana" w:hAnsi="Verdana"/>
-                <w:color w:val="FF6666"/>
-                <w:sz w:val="20"/>
-                <w:szCs w:val="20"/>
-              </w:rPr>
-              <w:t xml:space="preserve"> IP</w:t>
-            </w:r>
-            <w:r>
-              <w:rPr>
-                <w:rStyle w:val="termsay"/>
-                <w:rFonts w:ascii="Verdana" w:hAnsi="Verdana"/>
-                <w:color w:val="FF6666"/>
-                <w:sz w:val="20"/>
-                <w:szCs w:val="20"/>
-              </w:rPr>
-              <w:t>，那將進入</w:t>
-            </w:r>
-            <w:r>
-              <w:rPr>
-                <w:rStyle w:val="termsay"/>
-                <w:rFonts w:ascii="Verdana" w:hAnsi="Verdana"/>
-                <w:color w:val="FF6666"/>
-                <w:sz w:val="20"/>
-                <w:szCs w:val="20"/>
-              </w:rPr>
-              <w:t xml:space="preserve"> </w:t>
-            </w:r>
-            <w:proofErr w:type="spellStart"/>
-            <w:r>
-              <w:rPr>
-                <w:rStyle w:val="termsay"/>
-                <w:rFonts w:ascii="Verdana" w:hAnsi="Verdana"/>
-                <w:color w:val="FF6666"/>
-                <w:sz w:val="20"/>
-                <w:szCs w:val="20"/>
-              </w:rPr>
-              <w:t>nslookup</w:t>
-            </w:r>
-            <w:proofErr w:type="spellEnd"/>
-            <w:r>
-              <w:rPr>
-                <w:rStyle w:val="termsay"/>
-                <w:rFonts w:ascii="Verdana" w:hAnsi="Verdana"/>
-                <w:color w:val="FF6666"/>
-                <w:sz w:val="20"/>
-                <w:szCs w:val="20"/>
-              </w:rPr>
-              <w:t>的查詢功能在</w:t>
-            </w:r>
-            <w:proofErr w:type="spellStart"/>
-            <w:r>
-              <w:rPr>
-                <w:rStyle w:val="termsay"/>
-                <w:rFonts w:ascii="Verdana" w:hAnsi="Verdana"/>
-                <w:color w:val="FF6666"/>
-                <w:sz w:val="20"/>
-                <w:szCs w:val="20"/>
-              </w:rPr>
-              <w:t>nslookup</w:t>
-            </w:r>
-            <w:proofErr w:type="spellEnd"/>
-            <w:r>
-              <w:rPr>
-                <w:rStyle w:val="termsay"/>
-                <w:rFonts w:ascii="Verdana" w:hAnsi="Verdana"/>
-                <w:color w:val="FF6666"/>
-                <w:sz w:val="20"/>
-                <w:szCs w:val="20"/>
-              </w:rPr>
-              <w:t xml:space="preserve"> </w:t>
-            </w:r>
-            <w:r>
-              <w:rPr>
-                <w:rStyle w:val="termsay"/>
-                <w:rFonts w:ascii="Verdana" w:hAnsi="Verdana"/>
-                <w:color w:val="FF6666"/>
+                <w:color w:val="FFFFFF"/>
                 <w:sz w:val="20"/>
                 <w:szCs w:val="20"/>
               </w:rPr>
@@ -7770,7 +5409,7 @@
               <w:rPr>
                 <w:rStyle w:val="termsay"/>
                 <w:rFonts w:ascii="Verdana" w:hAnsi="Verdana"/>
-                <w:color w:val="FF6666"/>
+                <w:color w:val="FFFFFF"/>
                 <w:sz w:val="20"/>
                 <w:szCs w:val="20"/>
               </w:rPr>
@@ -7779,7 +5418,7 @@
               <w:rPr>
                 <w:rStyle w:val="termsay"/>
                 <w:rFonts w:ascii="Verdana" w:hAnsi="Verdana"/>
-                <w:color w:val="FF6666"/>
+                <w:color w:val="FFFFFF"/>
                 <w:sz w:val="20"/>
                 <w:szCs w:val="20"/>
               </w:rPr>
@@ -7789,7 +5428,7 @@
               <w:rPr>
                 <w:rStyle w:val="termsay"/>
                 <w:rFonts w:ascii="Verdana" w:hAnsi="Verdana"/>
-                <w:color w:val="FF6666"/>
+                <w:color w:val="FFFFFF"/>
                 <w:sz w:val="20"/>
                 <w:szCs w:val="20"/>
               </w:rPr>
@@ -7810,7 +5449,7 @@
               <w:rPr>
                 <w:rStyle w:val="termsay"/>
                 <w:rFonts w:ascii="Verdana" w:hAnsi="Verdana"/>
-                <w:color w:val="FF6666"/>
+                <w:color w:val="FFFFFF"/>
                 <w:sz w:val="20"/>
                 <w:szCs w:val="20"/>
               </w:rPr>
@@ -7820,7 +5459,7 @@
               <w:rPr>
                 <w:rStyle w:val="termsay"/>
                 <w:rFonts w:ascii="Verdana" w:hAnsi="Verdana"/>
-                <w:color w:val="FF6666"/>
+                <w:color w:val="FFFFFF"/>
                 <w:sz w:val="20"/>
                 <w:szCs w:val="20"/>
               </w:rPr>
@@ -7830,7 +5469,7 @@
               <w:rPr>
                 <w:rStyle w:val="termsay"/>
                 <w:rFonts w:ascii="Verdana" w:hAnsi="Verdana"/>
-                <w:color w:val="FF6666"/>
+                <w:color w:val="FFFFFF"/>
                 <w:sz w:val="20"/>
                 <w:szCs w:val="20"/>
               </w:rPr>
@@ -7840,7 +5479,7 @@
               <w:rPr>
                 <w:rStyle w:val="termsay"/>
                 <w:rFonts w:ascii="Verdana" w:hAnsi="Verdana"/>
-                <w:color w:val="FF6666"/>
+                <w:color w:val="FFFFFF"/>
                 <w:sz w:val="20"/>
                 <w:szCs w:val="20"/>
               </w:rPr>
@@ -7865,13 +5504,23 @@
                 <w:sz w:val="20"/>
                 <w:szCs w:val="20"/>
               </w:rPr>
-              <w:t xml:space="preserve"># 1. </w:t>
+              <w:t xml:space="preserve"># </w:t>
             </w:r>
             <w:r>
               <w:rPr>
                 <w:rStyle w:val="termhd"/>
                 <w:rFonts w:ascii="Verdana" w:hAnsi="Verdana"/>
-                <w:color w:val="BBBBBB"/>
+                <w:color w:val="FFFFFF"/>
+                <w:sz w:val="20"/>
+                <w:szCs w:val="20"/>
+              </w:rPr>
+              <w:t xml:space="preserve">1. </w:t>
+            </w:r>
+            <w:r>
+              <w:rPr>
+                <w:rStyle w:val="termhd"/>
+                <w:rFonts w:ascii="Verdana" w:hAnsi="Verdana"/>
+                <w:color w:val="FFFFFF"/>
                 <w:sz w:val="20"/>
                 <w:szCs w:val="20"/>
               </w:rPr>
@@ -7881,7 +5530,7 @@
               <w:rPr>
                 <w:rStyle w:val="termhd"/>
                 <w:rFonts w:ascii="Verdana" w:hAnsi="Verdana"/>
-                <w:color w:val="BBBBBB"/>
+                <w:color w:val="FFFFFF"/>
                 <w:sz w:val="20"/>
                 <w:szCs w:val="20"/>
               </w:rPr>
@@ -7891,7 +5540,7 @@
               <w:rPr>
                 <w:rStyle w:val="termhd"/>
                 <w:rFonts w:ascii="Verdana" w:hAnsi="Verdana"/>
-                <w:color w:val="BBBBBB"/>
+                <w:color w:val="FFFFFF"/>
                 <w:sz w:val="20"/>
                 <w:szCs w:val="20"/>
               </w:rPr>
@@ -7901,7 +5550,7 @@
               <w:rPr>
                 <w:rStyle w:val="termhd"/>
                 <w:rFonts w:ascii="Verdana" w:hAnsi="Verdana"/>
-                <w:color w:val="BBBBBB"/>
+                <w:color w:val="FFFFFF"/>
                 <w:sz w:val="20"/>
                 <w:szCs w:val="20"/>
               </w:rPr>
@@ -7911,7 +5560,7 @@
               <w:rPr>
                 <w:rStyle w:val="termhd"/>
                 <w:rFonts w:ascii="Verdana" w:hAnsi="Verdana"/>
-                <w:color w:val="BBBBBB"/>
+                <w:color w:val="FFFFFF"/>
                 <w:sz w:val="20"/>
                 <w:szCs w:val="20"/>
               </w:rPr>
@@ -7921,7 +5570,7 @@
               <w:rPr>
                 <w:rStyle w:val="termhd"/>
                 <w:rFonts w:ascii="Verdana" w:hAnsi="Verdana"/>
-                <w:color w:val="BBBBBB"/>
+                <w:color w:val="FFFFFF"/>
                 <w:sz w:val="20"/>
                 <w:szCs w:val="20"/>
               </w:rPr>
@@ -7945,29 +5594,8 @@
                 <w:sz w:val="20"/>
                 <w:szCs w:val="20"/>
               </w:rPr>
-              <w:t>[</w:t>
-            </w:r>
-            <w:proofErr w:type="spellStart"/>
-            <w:r>
-              <w:rPr>
-                <w:rFonts w:ascii="Verdana" w:hAnsi="Verdana"/>
-                <w:color w:val="FFFFFF"/>
-                <w:sz w:val="20"/>
-                <w:szCs w:val="20"/>
-              </w:rPr>
-              <w:t>root@www</w:t>
-            </w:r>
-            <w:proofErr w:type="spellEnd"/>
-            <w:r>
-              <w:rPr>
-                <w:rFonts w:ascii="Verdana" w:hAnsi="Verdana"/>
-                <w:color w:val="FFFFFF"/>
-                <w:sz w:val="20"/>
-                <w:szCs w:val="20"/>
-              </w:rPr>
-              <w:t xml:space="preserve"> ~]# </w:t>
-            </w:r>
-            <w:proofErr w:type="spellStart"/>
+              <w:t xml:space="preserve">[root@www ~]# </w:t>
+            </w:r>
             <w:r>
               <w:rPr>
                 <w:rStyle w:val="termcommand"/>
@@ -7978,20 +5606,7 @@
                 <w:sz w:val="20"/>
                 <w:szCs w:val="20"/>
               </w:rPr>
-              <w:t>nslookup</w:t>
-            </w:r>
-            <w:proofErr w:type="spellEnd"/>
-            <w:r>
-              <w:rPr>
-                <w:rStyle w:val="termcommand"/>
-                <w:rFonts w:ascii="Verdana" w:hAnsi="Verdana"/>
-                <w:b/>
-                <w:bCs/>
-                <w:color w:val="FFFF00"/>
-                <w:sz w:val="20"/>
-                <w:szCs w:val="20"/>
-              </w:rPr>
-              <w:t xml:space="preserve"> mail.ksu.edu.tw</w:t>
+              <w:t>nslookup mail.ksu.edu.tw</w:t>
             </w:r>
           </w:p>
           <w:p>
@@ -8210,7 +5825,6 @@
           <w:szCs w:val="20"/>
         </w:rPr>
       </w:pPr>
-      <w:proofErr w:type="spellStart"/>
       <w:r>
         <w:rPr>
           <w:rFonts w:ascii="Verdana" w:hAnsi="Verdana"/>
@@ -8222,7 +5836,6 @@
         <w:lastRenderedPageBreak/>
         <w:t>nslookup</w:t>
       </w:r>
-      <w:proofErr w:type="spellEnd"/>
       <w:r>
         <w:rPr>
           <w:rFonts w:ascii="Verdana" w:hAnsi="Verdana"/>
@@ -8331,15 +5944,6 @@
           <w:szCs w:val="20"/>
         </w:rPr>
         <w:t>！</w:t>
-      </w:r>
-      <w:r>
-        <w:rPr>
-          <w:rFonts w:ascii="Verdana" w:hAnsi="Verdana"/>
-          <w:color w:val="000000"/>
-          <w:sz w:val="20"/>
-          <w:szCs w:val="20"/>
-        </w:rPr>
-        <w:t xml:space="preserve"> </w:t>
       </w:r>
     </w:p>
     <w:p>
@@ -8392,7 +5996,7 @@
           <w:szCs w:val="20"/>
         </w:rPr>
       </w:pPr>
-      <w:bookmarkStart w:id="5" w:name="RESOLV.CONF"/>
+      <w:bookmarkStart w:id="4" w:name="RESOLV.CONF"/>
       <w:r>
         <w:rPr>
           <w:rFonts w:ascii="Verdana" w:hAnsi="Verdana" w:cs="Times New Roman"/>
@@ -8461,7 +6065,7 @@
           <w:szCs w:val="20"/>
           <w:shd w:val="pct15" w:color="auto" w:fill="FFFFFF"/>
         </w:rPr>
-        <w:t>的方法均相同，全部都是透過撰寫「</w:t>
+        <w:t>的方法均相同，</w:t>
       </w:r>
       <w:r>
         <w:rPr>
@@ -8471,9 +6075,8 @@
           <w:szCs w:val="20"/>
           <w:shd w:val="pct15" w:color="auto" w:fill="FFFFFF"/>
         </w:rPr>
-        <w:t>/</w:t>
-      </w:r>
-      <w:proofErr w:type="spellStart"/>
+        <w:t>都</w:t>
+      </w:r>
       <w:r>
         <w:rPr>
           <w:rFonts w:ascii="Verdana" w:hAnsi="Verdana" w:cs="Times New Roman"/>
@@ -8482,9 +6085,8 @@
           <w:szCs w:val="20"/>
           <w:shd w:val="pct15" w:color="auto" w:fill="FFFFFF"/>
         </w:rPr>
-        <w:t>etc</w:t>
-      </w:r>
-      <w:proofErr w:type="spellEnd"/>
+        <w:t>透過撰寫「</w:t>
+      </w:r>
       <w:r>
         <w:rPr>
           <w:rFonts w:ascii="Verdana" w:hAnsi="Verdana" w:cs="Times New Roman"/>
@@ -8493,9 +6095,8 @@
           <w:szCs w:val="20"/>
           <w:shd w:val="pct15" w:color="auto" w:fill="FFFFFF"/>
         </w:rPr>
-        <w:t>/</w:t>
-      </w:r>
-      <w:proofErr w:type="spellStart"/>
+        <w:t>/etc/resolv.conf</w:t>
+      </w:r>
       <w:r>
         <w:rPr>
           <w:rFonts w:ascii="Verdana" w:hAnsi="Verdana" w:cs="Times New Roman"/>
@@ -8504,9 +6105,8 @@
           <w:szCs w:val="20"/>
           <w:shd w:val="pct15" w:color="auto" w:fill="FFFFFF"/>
         </w:rPr>
-        <w:t>resolv.conf</w:t>
-      </w:r>
-      <w:proofErr w:type="spellEnd"/>
+        <w:t>」，來指定</w:t>
+      </w:r>
       <w:r>
         <w:rPr>
           <w:rFonts w:ascii="Verdana" w:hAnsi="Verdana" w:cs="Times New Roman"/>
@@ -8515,7 +6115,7 @@
           <w:szCs w:val="20"/>
           <w:shd w:val="pct15" w:color="auto" w:fill="FFFFFF"/>
         </w:rPr>
-        <w:t>」，來指定</w:t>
+        <w:t>DNS server</w:t>
       </w:r>
       <w:r>
         <w:rPr>
@@ -8525,7 +6125,7 @@
           <w:szCs w:val="20"/>
           <w:shd w:val="pct15" w:color="auto" w:fill="FFFFFF"/>
         </w:rPr>
-        <w:t xml:space="preserve">DNS server </w:t>
+        <w:t>以及設定</w:t>
       </w:r>
       <w:r>
         <w:rPr>
@@ -8535,16 +6135,6 @@
           <w:szCs w:val="20"/>
           <w:shd w:val="pct15" w:color="auto" w:fill="FFFFFF"/>
         </w:rPr>
-        <w:t>以及設定</w:t>
-      </w:r>
-      <w:r>
-        <w:rPr>
-          <w:rFonts w:ascii="Verdana" w:hAnsi="Verdana" w:cs="Times New Roman"/>
-          <w:color w:val="0000CC"/>
-          <w:sz w:val="20"/>
-          <w:szCs w:val="20"/>
-          <w:shd w:val="pct15" w:color="auto" w:fill="FFFFFF"/>
-        </w:rPr>
         <w:t>search domain</w:t>
       </w:r>
       <w:r>
@@ -8581,7 +6171,7 @@
           <w:sz w:val="20"/>
           <w:szCs w:val="20"/>
         </w:rPr>
-        <w:t xml:space="preserve"> search domain </w:t>
+        <w:t>search domain</w:t>
       </w:r>
       <w:r>
         <w:rPr>
@@ -8599,7 +6189,7 @@
           <w:sz w:val="20"/>
           <w:szCs w:val="20"/>
         </w:rPr>
-        <w:t xml:space="preserve"> FreeBSD </w:t>
+        <w:t>FreeBSD</w:t>
       </w:r>
       <w:r>
         <w:rPr>
@@ -8617,8 +6207,10 @@
           <w:sz w:val="20"/>
           <w:szCs w:val="20"/>
         </w:rPr>
-        <w:t xml:space="preserve"> Linux </w:t>
-      </w:r>
+        <w:t>Linux</w:t>
+      </w:r>
+      <w:bookmarkStart w:id="5" w:name="_GoBack"/>
+      <w:bookmarkEnd w:id="5"/>
       <w:r>
         <w:rPr>
           <w:rFonts w:ascii="Verdana" w:hAnsi="Verdana" w:cs="Times New Roman"/>
@@ -8637,7 +6229,7 @@
         </w:rPr>
         <w:t>)</w:t>
       </w:r>
-      <w:bookmarkEnd w:id="5"/>
+      <w:bookmarkEnd w:id="4"/>
     </w:p>
     <w:tbl>
       <w:tblPr>
@@ -8685,42 +6277,8 @@
                 <w:szCs w:val="20"/>
                 <w:shd w:val="pct15" w:color="auto" w:fill="FFFFFF"/>
               </w:rPr>
-              <w:t>$ edit /</w:t>
-            </w:r>
-            <w:proofErr w:type="spellStart"/>
-            <w:r>
-              <w:rPr>
-                <w:rFonts w:ascii="Verdana" w:hAnsi="Verdana"/>
-                <w:color w:val="0000CC"/>
-                <w:sz w:val="20"/>
-                <w:szCs w:val="20"/>
-                <w:shd w:val="pct15" w:color="auto" w:fill="FFFFFF"/>
-              </w:rPr>
-              <w:t>etc</w:t>
-            </w:r>
-            <w:proofErr w:type="spellEnd"/>
-            <w:r>
-              <w:rPr>
-                <w:rFonts w:ascii="Verdana" w:hAnsi="Verdana"/>
-                <w:color w:val="0000CC"/>
-                <w:sz w:val="20"/>
-                <w:szCs w:val="20"/>
-                <w:shd w:val="pct15" w:color="auto" w:fill="FFFFFF"/>
-              </w:rPr>
-              <w:t>/</w:t>
-            </w:r>
-            <w:proofErr w:type="spellStart"/>
-            <w:r>
-              <w:rPr>
-                <w:rFonts w:ascii="Verdana" w:hAnsi="Verdana"/>
-                <w:color w:val="0000CC"/>
-                <w:sz w:val="20"/>
-                <w:szCs w:val="20"/>
-                <w:shd w:val="pct15" w:color="auto" w:fill="FFFFFF"/>
-              </w:rPr>
-              <w:t>resolv.conf</w:t>
-            </w:r>
-            <w:proofErr w:type="spellEnd"/>
+              <w:t>$ edit /etc/resolv.conf</w:t>
+            </w:r>
           </w:p>
           <w:p>
             <w:pPr>
@@ -8775,7 +6333,6 @@
                 <w:shd w:val="pct15" w:color="auto" w:fill="FFFFFF"/>
               </w:rPr>
             </w:pPr>
-            <w:proofErr w:type="spellStart"/>
             <w:r>
               <w:rPr>
                 <w:rFonts w:ascii="Verdana" w:hAnsi="Verdana"/>
@@ -8784,18 +6341,7 @@
                 <w:szCs w:val="20"/>
                 <w:shd w:val="pct15" w:color="auto" w:fill="FFFFFF"/>
               </w:rPr>
-              <w:t>nameserver</w:t>
-            </w:r>
-            <w:proofErr w:type="spellEnd"/>
-            <w:r>
-              <w:rPr>
-                <w:rFonts w:ascii="Verdana" w:hAnsi="Verdana"/>
-                <w:color w:val="0000CC"/>
-                <w:sz w:val="20"/>
-                <w:szCs w:val="20"/>
-                <w:shd w:val="pct15" w:color="auto" w:fill="FFFFFF"/>
-              </w:rPr>
-              <w:t xml:space="preserve"> 211.20.240.115              # </w:t>
+              <w:t xml:space="preserve">nameserver 211.20.240.115              # </w:t>
             </w:r>
             <w:r>
               <w:rPr>
@@ -8827,23 +6373,13 @@
                 <w:szCs w:val="20"/>
               </w:rPr>
             </w:pPr>
-            <w:proofErr w:type="spellStart"/>
-            <w:r>
-              <w:rPr>
-                <w:rFonts w:ascii="Verdana" w:hAnsi="Verdana"/>
-                <w:sz w:val="20"/>
-                <w:szCs w:val="20"/>
-              </w:rPr>
-              <w:t>nameserver</w:t>
-            </w:r>
-            <w:proofErr w:type="spellEnd"/>
-            <w:r>
-              <w:rPr>
-                <w:rFonts w:ascii="Verdana" w:hAnsi="Verdana"/>
-                <w:sz w:val="20"/>
-                <w:szCs w:val="20"/>
-              </w:rPr>
-              <w:t xml:space="preserve"> 192.168.22.4                # </w:t>
+            <w:r>
+              <w:rPr>
+                <w:rFonts w:ascii="Verdana" w:hAnsi="Verdana"/>
+                <w:sz w:val="20"/>
+                <w:szCs w:val="20"/>
+              </w:rPr>
+              <w:t xml:space="preserve">nameserver 192.168.22.4                # </w:t>
             </w:r>
             <w:r>
               <w:rPr>
@@ -14374,7 +11910,7 @@
 </file>
 
 <file path=customXml/itemProps1.xml><?xml version="1.0" encoding="utf-8"?>
-<ds:datastoreItem xmlns:ds="http://schemas.openxmlformats.org/officeDocument/2006/customXml" ds:itemID="{3A15AB8F-C41E-476D-BDAC-E0C4E79D6E4D}">
+<ds:datastoreItem xmlns:ds="http://schemas.openxmlformats.org/officeDocument/2006/customXml" ds:itemID="{9840F1C8-1B59-4DEC-A9E2-985B8009BA7E}">
   <ds:schemaRefs>
     <ds:schemaRef ds:uri="http://schemas.openxmlformats.org/officeDocument/2006/bibliography"/>
   </ds:schemaRefs>

--- a/Work/Linux/Network Setting.docx
+++ b/Work/Linux/Network Setting.docx
@@ -202,6 +202,7 @@
         </w:rPr>
         <w:t>：</w:t>
       </w:r>
+      <w:proofErr w:type="spellStart"/>
       <w:r>
         <w:rPr>
           <w:rFonts w:ascii="Verdana" w:hAnsi="Verdana" w:cs="Times New Roman"/>
@@ -212,6 +213,7 @@
         </w:rPr>
         <w:t>ifconfig</w:t>
       </w:r>
+      <w:proofErr w:type="spellEnd"/>
       <w:r>
         <w:rPr>
           <w:rFonts w:ascii="Verdana" w:hAnsi="Verdana" w:cs="Times New Roman"/>
@@ -242,6 +244,7 @@
         </w:rPr>
         <w:t>。而</w:t>
       </w:r>
+      <w:proofErr w:type="spellStart"/>
       <w:r>
         <w:rPr>
           <w:rFonts w:ascii="Verdana" w:hAnsi="Verdana" w:cs="Times New Roman"/>
@@ -250,8 +253,9 @@
           <w:szCs w:val="20"/>
           <w:shd w:val="pct15" w:color="auto" w:fill="FFFFFF"/>
         </w:rPr>
-        <w:t>Debian GNU/Linux</w:t>
-      </w:r>
+        <w:t>Debian</w:t>
+      </w:r>
+      <w:proofErr w:type="spellEnd"/>
       <w:r>
         <w:rPr>
           <w:rFonts w:ascii="Verdana" w:hAnsi="Verdana" w:cs="Times New Roman"/>
@@ -260,6 +264,16 @@
           <w:szCs w:val="20"/>
           <w:shd w:val="pct15" w:color="auto" w:fill="FFFFFF"/>
         </w:rPr>
+        <w:t xml:space="preserve"> GNU/Linux</w:t>
+      </w:r>
+      <w:r>
+        <w:rPr>
+          <w:rFonts w:ascii="Verdana" w:hAnsi="Verdana" w:cs="Times New Roman"/>
+          <w:color w:val="0000CC"/>
+          <w:sz w:val="20"/>
+          <w:szCs w:val="20"/>
+          <w:shd w:val="pct15" w:color="auto" w:fill="FFFFFF"/>
+        </w:rPr>
         <w:t>網路卡設定檔</w:t>
       </w:r>
       <w:r>
@@ -280,7 +294,29 @@
           <w:szCs w:val="20"/>
           <w:shd w:val="pct15" w:color="auto" w:fill="FFFFFF"/>
         </w:rPr>
-        <w:t>/etc/network/interfaces</w:t>
+        <w:t>/</w:t>
+      </w:r>
+      <w:proofErr w:type="spellStart"/>
+      <w:r>
+        <w:rPr>
+          <w:rFonts w:ascii="Verdana" w:hAnsi="Verdana" w:cs="Times New Roman"/>
+          <w:color w:val="0000CC"/>
+          <w:sz w:val="20"/>
+          <w:szCs w:val="20"/>
+          <w:shd w:val="pct15" w:color="auto" w:fill="FFFFFF"/>
+        </w:rPr>
+        <w:t>etc</w:t>
+      </w:r>
+      <w:proofErr w:type="spellEnd"/>
+      <w:r>
+        <w:rPr>
+          <w:rFonts w:ascii="Verdana" w:hAnsi="Verdana" w:cs="Times New Roman"/>
+          <w:color w:val="0000CC"/>
+          <w:sz w:val="20"/>
+          <w:szCs w:val="20"/>
+          <w:shd w:val="pct15" w:color="auto" w:fill="FFFFFF"/>
+        </w:rPr>
+        <w:t>/network/interfaces</w:t>
       </w:r>
       <w:r>
         <w:rPr>
@@ -371,15 +407,27 @@
               </w:rPr>
             </w:pPr>
             <w:bookmarkStart w:id="0" w:name="LINUX-NETWORK-CONFIG"/>
-            <w:r>
-              <w:rPr>
-                <w:rFonts w:ascii="Verdana" w:hAnsi="Verdana"/>
-                <w:color w:val="0000CC"/>
-                <w:sz w:val="20"/>
-                <w:szCs w:val="20"/>
-                <w:shd w:val="pct15" w:color="auto" w:fill="FFFFFF"/>
-              </w:rPr>
-              <w:t xml:space="preserve">ifconfig </w:t>
+            <w:proofErr w:type="spellStart"/>
+            <w:r>
+              <w:rPr>
+                <w:rFonts w:ascii="Verdana" w:hAnsi="Verdana"/>
+                <w:color w:val="0000CC"/>
+                <w:sz w:val="20"/>
+                <w:szCs w:val="20"/>
+                <w:shd w:val="pct15" w:color="auto" w:fill="FFFFFF"/>
+              </w:rPr>
+              <w:t>ifconfig</w:t>
+            </w:r>
+            <w:proofErr w:type="spellEnd"/>
+            <w:r>
+              <w:rPr>
+                <w:rFonts w:ascii="Verdana" w:hAnsi="Verdana"/>
+                <w:color w:val="0000CC"/>
+                <w:sz w:val="20"/>
+                <w:szCs w:val="20"/>
+                <w:shd w:val="pct15" w:color="auto" w:fill="FFFFFF"/>
+              </w:rPr>
+              <w:t xml:space="preserve"> </w:t>
             </w:r>
             <w:r>
               <w:rPr>
@@ -401,15 +449,49 @@
               </w:rPr>
               <w:t xml:space="preserve">: </w:t>
             </w:r>
-            <w:r>
-              <w:rPr>
-                <w:rFonts w:ascii="Verdana" w:hAnsi="Verdana"/>
-                <w:color w:val="0000CC"/>
-                <w:sz w:val="20"/>
-                <w:szCs w:val="20"/>
-                <w:shd w:val="pct15" w:color="auto" w:fill="FFFFFF"/>
-              </w:rPr>
-              <w:t>ifconfig eth0 $IP netmask $NETMASK</w:t>
+            <w:proofErr w:type="spellStart"/>
+            <w:r>
+              <w:rPr>
+                <w:rFonts w:ascii="Verdana" w:hAnsi="Verdana"/>
+                <w:color w:val="0000CC"/>
+                <w:sz w:val="20"/>
+                <w:szCs w:val="20"/>
+                <w:shd w:val="pct15" w:color="auto" w:fill="FFFFFF"/>
+              </w:rPr>
+              <w:t>ifconfig</w:t>
+            </w:r>
+            <w:proofErr w:type="spellEnd"/>
+            <w:r>
+              <w:rPr>
+                <w:rFonts w:ascii="Verdana" w:hAnsi="Verdana"/>
+                <w:color w:val="0000CC"/>
+                <w:sz w:val="20"/>
+                <w:szCs w:val="20"/>
+                <w:shd w:val="pct15" w:color="auto" w:fill="FFFFFF"/>
+              </w:rPr>
+              <w:t xml:space="preserve"> eth0 $IP </w:t>
+            </w:r>
+            <w:proofErr w:type="spellStart"/>
+            <w:r>
+              <w:rPr>
+                <w:rFonts w:ascii="Verdana" w:hAnsi="Verdana"/>
+                <w:color w:val="0000CC"/>
+                <w:sz w:val="20"/>
+                <w:szCs w:val="20"/>
+                <w:shd w:val="pct15" w:color="auto" w:fill="FFFFFF"/>
+              </w:rPr>
+              <w:t>netmask</w:t>
+            </w:r>
+            <w:proofErr w:type="spellEnd"/>
+            <w:r>
+              <w:rPr>
+                <w:rFonts w:ascii="Verdana" w:hAnsi="Verdana"/>
+                <w:color w:val="0000CC"/>
+                <w:sz w:val="20"/>
+                <w:szCs w:val="20"/>
+                <w:shd w:val="pct15" w:color="auto" w:fill="FFFFFF"/>
+              </w:rPr>
+              <w:t xml:space="preserve"> $NETMASK</w:t>
             </w:r>
           </w:p>
           <w:p>
@@ -494,7 +576,43 @@
                 <w:sz w:val="20"/>
                 <w:szCs w:val="20"/>
               </w:rPr>
-              <w:t>$ ifconfig eth0 10.1.1.30 netmask 255.255.255.0</w:t>
+              <w:t xml:space="preserve">$ </w:t>
+            </w:r>
+            <w:proofErr w:type="spellStart"/>
+            <w:r>
+              <w:rPr>
+                <w:rFonts w:ascii="Verdana" w:hAnsi="Verdana"/>
+                <w:sz w:val="20"/>
+                <w:szCs w:val="20"/>
+              </w:rPr>
+              <w:t>ifconfig</w:t>
+            </w:r>
+            <w:proofErr w:type="spellEnd"/>
+            <w:r>
+              <w:rPr>
+                <w:rFonts w:ascii="Verdana" w:hAnsi="Verdana"/>
+                <w:sz w:val="20"/>
+                <w:szCs w:val="20"/>
+              </w:rPr>
+              <w:t xml:space="preserve"> eth0 10.1.1.30 </w:t>
+            </w:r>
+            <w:proofErr w:type="spellStart"/>
+            <w:r>
+              <w:rPr>
+                <w:rFonts w:ascii="Verdana" w:hAnsi="Verdana"/>
+                <w:sz w:val="20"/>
+                <w:szCs w:val="20"/>
+              </w:rPr>
+              <w:t>netmask</w:t>
+            </w:r>
+            <w:proofErr w:type="spellEnd"/>
+            <w:r>
+              <w:rPr>
+                <w:rFonts w:ascii="Verdana" w:hAnsi="Verdana"/>
+                <w:sz w:val="20"/>
+                <w:szCs w:val="20"/>
+              </w:rPr>
+              <w:t xml:space="preserve"> 255.255.255.0</w:t>
             </w:r>
           </w:p>
           <w:p>
@@ -566,7 +684,29 @@
                 <w:szCs w:val="20"/>
                 <w:shd w:val="pct15" w:color="auto" w:fill="FFFFFF"/>
               </w:rPr>
-              <w:t>route add default gw $GATEWAY</w:t>
+              <w:t xml:space="preserve">route add default </w:t>
+            </w:r>
+            <w:proofErr w:type="spellStart"/>
+            <w:r>
+              <w:rPr>
+                <w:rFonts w:ascii="Verdana" w:hAnsi="Verdana"/>
+                <w:color w:val="0000CC"/>
+                <w:sz w:val="20"/>
+                <w:szCs w:val="20"/>
+                <w:shd w:val="pct15" w:color="auto" w:fill="FFFFFF"/>
+              </w:rPr>
+              <w:t>gw</w:t>
+            </w:r>
+            <w:proofErr w:type="spellEnd"/>
+            <w:r>
+              <w:rPr>
+                <w:rFonts w:ascii="Verdana" w:hAnsi="Verdana"/>
+                <w:color w:val="0000CC"/>
+                <w:sz w:val="20"/>
+                <w:szCs w:val="20"/>
+                <w:shd w:val="pct15" w:color="auto" w:fill="FFFFFF"/>
+              </w:rPr>
+              <w:t xml:space="preserve"> $GATEWAY</w:t>
             </w:r>
           </w:p>
           <w:p>
@@ -635,7 +775,27 @@
                 <w:sz w:val="20"/>
                 <w:szCs w:val="20"/>
               </w:rPr>
-              <w:t>$ route add default gw 10.1.1.1</w:t>
+              <w:t xml:space="preserve">$ route add default </w:t>
+            </w:r>
+            <w:proofErr w:type="spellStart"/>
+            <w:r>
+              <w:rPr>
+                <w:rFonts w:ascii="Verdana" w:hAnsi="Verdana"/>
+                <w:i/>
+                <w:sz w:val="20"/>
+                <w:szCs w:val="20"/>
+              </w:rPr>
+              <w:t>gw</w:t>
+            </w:r>
+            <w:proofErr w:type="spellEnd"/>
+            <w:r>
+              <w:rPr>
+                <w:rFonts w:ascii="Verdana" w:hAnsi="Verdana"/>
+                <w:i/>
+                <w:sz w:val="20"/>
+                <w:szCs w:val="20"/>
+              </w:rPr>
+              <w:t xml:space="preserve"> 10.1.1.1</w:t>
             </w:r>
           </w:p>
           <w:p>
@@ -685,7 +845,31 @@
                 <w:szCs w:val="20"/>
                 <w:shd w:val="pct15" w:color="auto" w:fill="FFFFFF"/>
               </w:rPr>
-              <w:t xml:space="preserve">$ ifconfig               # </w:t>
+              <w:t xml:space="preserve">$ </w:t>
+            </w:r>
+            <w:proofErr w:type="spellStart"/>
+            <w:r>
+              <w:rPr>
+                <w:rFonts w:ascii="Verdana" w:hAnsi="Verdana"/>
+                <w:i/>
+                <w:color w:val="0000CC"/>
+                <w:sz w:val="20"/>
+                <w:szCs w:val="20"/>
+                <w:shd w:val="pct15" w:color="auto" w:fill="FFFFFF"/>
+              </w:rPr>
+              <w:t>ifconfig</w:t>
+            </w:r>
+            <w:proofErr w:type="spellEnd"/>
+            <w:r>
+              <w:rPr>
+                <w:rFonts w:ascii="Verdana" w:hAnsi="Verdana"/>
+                <w:i/>
+                <w:color w:val="0000CC"/>
+                <w:sz w:val="20"/>
+                <w:szCs w:val="20"/>
+                <w:shd w:val="pct15" w:color="auto" w:fill="FFFFFF"/>
+              </w:rPr>
+              <w:t xml:space="preserve">               # </w:t>
             </w:r>
             <w:r>
               <w:rPr>
@@ -739,7 +923,20 @@
                 <w:szCs w:val="20"/>
                 <w:shd w:val="pct15" w:color="auto" w:fill="FFFFFF"/>
               </w:rPr>
-              <w:t xml:space="preserve"> route table </w:t>
+              <w:t xml:space="preserve"> route</w:t>
+            </w:r>
+            <w:bookmarkStart w:id="1" w:name="_GoBack"/>
+            <w:bookmarkEnd w:id="1"/>
+            <w:r>
+              <w:rPr>
+                <w:rFonts w:ascii="Verdana" w:hAnsi="Verdana"/>
+                <w:i/>
+                <w:color w:val="0000CC"/>
+                <w:sz w:val="20"/>
+                <w:szCs w:val="20"/>
+                <w:shd w:val="pct15" w:color="auto" w:fill="FFFFFF"/>
+              </w:rPr>
+              <w:t xml:space="preserve"> table</w:t>
             </w:r>
             <w:r>
               <w:rPr>
@@ -774,7 +971,7 @@
           <w:sz w:val="20"/>
           <w:szCs w:val="20"/>
         </w:rPr>
-        <w:t>以手動</w:t>
+        <w:t>手動</w:t>
       </w:r>
       <w:r>
         <w:rPr>
@@ -794,6 +991,7 @@
         </w:rPr>
         <w:t>用</w:t>
       </w:r>
+      <w:proofErr w:type="spellStart"/>
       <w:r>
         <w:rPr>
           <w:rFonts w:ascii="Verdana" w:hAnsi="Verdana" w:cs="Times New Roman"/>
@@ -803,6 +1001,7 @@
         </w:rPr>
         <w:t>ifconfig</w:t>
       </w:r>
+      <w:proofErr w:type="spellEnd"/>
       <w:r>
         <w:rPr>
           <w:rFonts w:ascii="Verdana" w:hAnsi="Verdana" w:cs="Times New Roman"/>
@@ -893,6 +1092,7 @@
         </w:rPr>
         <w:t>透過</w:t>
       </w:r>
+      <w:proofErr w:type="spellStart"/>
       <w:r>
         <w:rPr>
           <w:rFonts w:ascii="Verdana" w:hAnsi="Verdana" w:cs="Times New Roman"/>
@@ -902,6 +1102,7 @@
         </w:rPr>
         <w:t>ifconfig</w:t>
       </w:r>
+      <w:proofErr w:type="spellEnd"/>
       <w:r>
         <w:rPr>
           <w:rFonts w:ascii="Verdana" w:hAnsi="Verdana" w:cs="Times New Roman"/>
@@ -947,6 +1148,7 @@
         </w:rPr>
         <w:t>不同。</w:t>
       </w:r>
+      <w:proofErr w:type="spellStart"/>
       <w:r>
         <w:rPr>
           <w:rFonts w:ascii="Verdana" w:hAnsi="Verdana" w:cs="Times New Roman"/>
@@ -955,8 +1157,9 @@
           <w:szCs w:val="20"/>
           <w:shd w:val="pct15" w:color="auto" w:fill="FFFFFF"/>
         </w:rPr>
-        <w:t>Debian GNU/Linux</w:t>
-      </w:r>
+        <w:t>Debian</w:t>
+      </w:r>
+      <w:proofErr w:type="spellEnd"/>
       <w:r>
         <w:rPr>
           <w:rFonts w:ascii="Verdana" w:hAnsi="Verdana" w:cs="Times New Roman"/>
@@ -965,7 +1168,7 @@
           <w:szCs w:val="20"/>
           <w:shd w:val="pct15" w:color="auto" w:fill="FFFFFF"/>
         </w:rPr>
-        <w:t>網路卡設定檔位於「</w:t>
+        <w:t xml:space="preserve"> GNU/Linux</w:t>
       </w:r>
       <w:r>
         <w:rPr>
@@ -975,7 +1178,39 @@
           <w:szCs w:val="20"/>
           <w:shd w:val="pct15" w:color="auto" w:fill="FFFFFF"/>
         </w:rPr>
-        <w:t>/etc/network/interfaces</w:t>
+        <w:t>網路卡設定檔位於「</w:t>
+      </w:r>
+      <w:r>
+        <w:rPr>
+          <w:rFonts w:ascii="Verdana" w:hAnsi="Verdana" w:cs="Times New Roman"/>
+          <w:color w:val="0000CC"/>
+          <w:sz w:val="20"/>
+          <w:szCs w:val="20"/>
+          <w:shd w:val="pct15" w:color="auto" w:fill="FFFFFF"/>
+        </w:rPr>
+        <w:t>/</w:t>
+      </w:r>
+      <w:proofErr w:type="spellStart"/>
+      <w:r>
+        <w:rPr>
+          <w:rFonts w:ascii="Verdana" w:hAnsi="Verdana" w:cs="Times New Roman"/>
+          <w:color w:val="0000CC"/>
+          <w:sz w:val="20"/>
+          <w:szCs w:val="20"/>
+          <w:shd w:val="pct15" w:color="auto" w:fill="FFFFFF"/>
+        </w:rPr>
+        <w:t>etc</w:t>
+      </w:r>
+      <w:proofErr w:type="spellEnd"/>
+      <w:r>
+        <w:rPr>
+          <w:rFonts w:ascii="Verdana" w:hAnsi="Verdana" w:cs="Times New Roman"/>
+          <w:color w:val="0000CC"/>
+          <w:sz w:val="20"/>
+          <w:szCs w:val="20"/>
+          <w:shd w:val="pct15" w:color="auto" w:fill="FFFFFF"/>
+        </w:rPr>
+        <w:t>/network/interfaces</w:t>
       </w:r>
       <w:r>
         <w:rPr>
@@ -1049,6 +1284,7 @@
               </w:rPr>
               <w:t xml:space="preserve">$ </w:t>
             </w:r>
+            <w:proofErr w:type="spellStart"/>
             <w:r>
               <w:rPr>
                 <w:rFonts w:ascii="Verdana" w:hAnsi="Verdana" w:hint="eastAsia"/>
@@ -1058,14 +1294,35 @@
               </w:rPr>
               <w:t>nano</w:t>
             </w:r>
-            <w:r>
-              <w:rPr>
-                <w:rFonts w:ascii="Verdana" w:hAnsi="Verdana"/>
-                <w:i/>
-                <w:sz w:val="20"/>
-                <w:szCs w:val="20"/>
-              </w:rPr>
-              <w:t xml:space="preserve"> /etc/network/interfaces</w:t>
+            <w:proofErr w:type="spellEnd"/>
+            <w:r>
+              <w:rPr>
+                <w:rFonts w:ascii="Verdana" w:hAnsi="Verdana"/>
+                <w:i/>
+                <w:sz w:val="20"/>
+                <w:szCs w:val="20"/>
+              </w:rPr>
+              <w:t xml:space="preserve"> /</w:t>
+            </w:r>
+            <w:proofErr w:type="spellStart"/>
+            <w:r>
+              <w:rPr>
+                <w:rFonts w:ascii="Verdana" w:hAnsi="Verdana"/>
+                <w:i/>
+                <w:sz w:val="20"/>
+                <w:szCs w:val="20"/>
+              </w:rPr>
+              <w:t>etc</w:t>
+            </w:r>
+            <w:proofErr w:type="spellEnd"/>
+            <w:r>
+              <w:rPr>
+                <w:rFonts w:ascii="Verdana" w:hAnsi="Verdana"/>
+                <w:i/>
+                <w:sz w:val="20"/>
+                <w:szCs w:val="20"/>
+              </w:rPr>
+              <w:t>/network/interfaces</w:t>
             </w:r>
           </w:p>
           <w:p>
@@ -1259,6 +1516,7 @@
                 <w:szCs w:val="20"/>
               </w:rPr>
             </w:pPr>
+            <w:proofErr w:type="spellStart"/>
             <w:r>
               <w:rPr>
                 <w:rFonts w:ascii="Verdana" w:hAnsi="Verdana" w:cs="Consolas"/>
@@ -1267,7 +1525,40 @@
                 <w:sz w:val="20"/>
                 <w:szCs w:val="20"/>
               </w:rPr>
-              <w:t>iface lo inet loopback</w:t>
+              <w:t>iface</w:t>
+            </w:r>
+            <w:proofErr w:type="spellEnd"/>
+            <w:r>
+              <w:rPr>
+                <w:rFonts w:ascii="Verdana" w:hAnsi="Verdana" w:cs="Consolas"/>
+                <w:i/>
+                <w:color w:val="111111"/>
+                <w:sz w:val="20"/>
+                <w:szCs w:val="20"/>
+              </w:rPr>
+              <w:t xml:space="preserve"> lo </w:t>
+            </w:r>
+            <w:proofErr w:type="spellStart"/>
+            <w:r>
+              <w:rPr>
+                <w:rFonts w:ascii="Verdana" w:hAnsi="Verdana" w:cs="Consolas"/>
+                <w:i/>
+                <w:color w:val="111111"/>
+                <w:sz w:val="20"/>
+                <w:szCs w:val="20"/>
+              </w:rPr>
+              <w:t>inet</w:t>
+            </w:r>
+            <w:proofErr w:type="spellEnd"/>
+            <w:r>
+              <w:rPr>
+                <w:rFonts w:ascii="Verdana" w:hAnsi="Verdana" w:cs="Consolas"/>
+                <w:i/>
+                <w:color w:val="111111"/>
+                <w:sz w:val="20"/>
+                <w:szCs w:val="20"/>
+              </w:rPr>
+              <w:t xml:space="preserve"> loopback</w:t>
             </w:r>
           </w:p>
           <w:p>
@@ -1303,7 +1594,27 @@
                 <w:sz w:val="20"/>
                 <w:szCs w:val="20"/>
               </w:rPr>
-              <w:t>To setup eth0 to dhcp, enter:</w:t>
+              <w:t xml:space="preserve">To setup eth0 to </w:t>
+            </w:r>
+            <w:proofErr w:type="spellStart"/>
+            <w:r>
+              <w:rPr>
+                <w:rFonts w:ascii="Verdana" w:hAnsi="Verdana" w:cs="Arial"/>
+                <w:color w:val="111111"/>
+                <w:sz w:val="20"/>
+                <w:szCs w:val="20"/>
+              </w:rPr>
+              <w:t>dhcp</w:t>
+            </w:r>
+            <w:proofErr w:type="spellEnd"/>
+            <w:r>
+              <w:rPr>
+                <w:rFonts w:ascii="Verdana" w:hAnsi="Verdana" w:cs="Arial"/>
+                <w:color w:val="111111"/>
+                <w:sz w:val="20"/>
+                <w:szCs w:val="20"/>
+              </w:rPr>
+              <w:t>, enter:</w:t>
             </w:r>
           </w:p>
           <w:p>
@@ -1353,6 +1664,7 @@
                 <w:szCs w:val="20"/>
               </w:rPr>
             </w:pPr>
+            <w:proofErr w:type="spellStart"/>
             <w:r>
               <w:rPr>
                 <w:rFonts w:ascii="Verdana" w:hAnsi="Verdana" w:cs="Consolas"/>
@@ -1361,8 +1673,9 @@
                 <w:sz w:val="20"/>
                 <w:szCs w:val="20"/>
               </w:rPr>
-              <w:t xml:space="preserve">iface eth0 inet </w:t>
-            </w:r>
+              <w:t>iface</w:t>
+            </w:r>
+            <w:proofErr w:type="spellEnd"/>
             <w:r>
               <w:rPr>
                 <w:rFonts w:ascii="Verdana" w:hAnsi="Verdana" w:cs="Consolas"/>
@@ -1371,8 +1684,42 @@
                 <w:sz w:val="20"/>
                 <w:szCs w:val="20"/>
               </w:rPr>
+              <w:t xml:space="preserve"> eth0 </w:t>
+            </w:r>
+            <w:proofErr w:type="spellStart"/>
+            <w:r>
+              <w:rPr>
+                <w:rFonts w:ascii="Verdana" w:hAnsi="Verdana" w:cs="Consolas"/>
+                <w:i/>
+                <w:color w:val="111111"/>
+                <w:sz w:val="20"/>
+                <w:szCs w:val="20"/>
+              </w:rPr>
+              <w:t>inet</w:t>
+            </w:r>
+            <w:proofErr w:type="spellEnd"/>
+            <w:r>
+              <w:rPr>
+                <w:rFonts w:ascii="Verdana" w:hAnsi="Verdana" w:cs="Consolas"/>
+                <w:i/>
+                <w:color w:val="111111"/>
+                <w:sz w:val="20"/>
+                <w:szCs w:val="20"/>
+              </w:rPr>
+              <w:t xml:space="preserve"> </w:t>
+            </w:r>
+            <w:proofErr w:type="spellStart"/>
+            <w:r>
+              <w:rPr>
+                <w:rFonts w:ascii="Verdana" w:hAnsi="Verdana" w:cs="Consolas"/>
+                <w:i/>
+                <w:color w:val="111111"/>
+                <w:sz w:val="20"/>
+                <w:szCs w:val="20"/>
+              </w:rPr>
               <w:t>dhcp</w:t>
             </w:r>
+            <w:proofErr w:type="spellEnd"/>
           </w:p>
           <w:p>
             <w:pPr>
@@ -1398,7 +1745,27 @@
                 <w:sz w:val="20"/>
                 <w:szCs w:val="20"/>
               </w:rPr>
-              <w:t># An example ethernet card setup: (broadcast and gateway are optional)</w:t>
+              <w:t xml:space="preserve"># An example </w:t>
+            </w:r>
+            <w:proofErr w:type="spellStart"/>
+            <w:r>
+              <w:rPr>
+                <w:rFonts w:ascii="Verdana" w:hAnsi="Verdana" w:cs="Consolas"/>
+                <w:color w:val="111111"/>
+                <w:sz w:val="20"/>
+                <w:szCs w:val="20"/>
+              </w:rPr>
+              <w:t>ethernet</w:t>
+            </w:r>
+            <w:proofErr w:type="spellEnd"/>
+            <w:r>
+              <w:rPr>
+                <w:rFonts w:ascii="Verdana" w:hAnsi="Verdana" w:cs="Consolas"/>
+                <w:color w:val="111111"/>
+                <w:sz w:val="20"/>
+                <w:szCs w:val="20"/>
+              </w:rPr>
+              <w:t xml:space="preserve"> card setup: (broadcast and gateway are optional)</w:t>
             </w:r>
           </w:p>
           <w:p>
@@ -1451,6 +1818,7 @@
                 <w:shd w:val="pct15" w:color="auto" w:fill="FFFFFF"/>
               </w:rPr>
             </w:pPr>
+            <w:proofErr w:type="spellStart"/>
             <w:r>
               <w:rPr>
                 <w:rFonts w:ascii="Verdana" w:hAnsi="Verdana" w:cs="Consolas"/>
@@ -1460,7 +1828,43 @@
                 <w:szCs w:val="20"/>
                 <w:shd w:val="pct15" w:color="auto" w:fill="FFFFFF"/>
               </w:rPr>
-              <w:t>iface eth0 inet static</w:t>
+              <w:t>iface</w:t>
+            </w:r>
+            <w:proofErr w:type="spellEnd"/>
+            <w:r>
+              <w:rPr>
+                <w:rFonts w:ascii="Verdana" w:hAnsi="Verdana" w:cs="Consolas"/>
+                <w:i/>
+                <w:color w:val="0000CC"/>
+                <w:sz w:val="20"/>
+                <w:szCs w:val="20"/>
+                <w:shd w:val="pct15" w:color="auto" w:fill="FFFFFF"/>
+              </w:rPr>
+              <w:t xml:space="preserve"> eth0 </w:t>
+            </w:r>
+            <w:proofErr w:type="spellStart"/>
+            <w:r>
+              <w:rPr>
+                <w:rFonts w:ascii="Verdana" w:hAnsi="Verdana" w:cs="Consolas"/>
+                <w:i/>
+                <w:color w:val="0000CC"/>
+                <w:sz w:val="20"/>
+                <w:szCs w:val="20"/>
+                <w:shd w:val="pct15" w:color="auto" w:fill="FFFFFF"/>
+              </w:rPr>
+              <w:t>inet</w:t>
+            </w:r>
+            <w:proofErr w:type="spellEnd"/>
+            <w:r>
+              <w:rPr>
+                <w:rFonts w:ascii="Verdana" w:hAnsi="Verdana" w:cs="Consolas"/>
+                <w:i/>
+                <w:color w:val="0000CC"/>
+                <w:sz w:val="20"/>
+                <w:szCs w:val="20"/>
+                <w:shd w:val="pct15" w:color="auto" w:fill="FFFFFF"/>
+              </w:rPr>
+              <w:t xml:space="preserve"> static</w:t>
             </w:r>
           </w:p>
           <w:p>
@@ -1553,7 +1957,31 @@
                 <w:szCs w:val="20"/>
                 <w:shd w:val="pct15" w:color="auto" w:fill="FFFFFF"/>
               </w:rPr>
-              <w:t xml:space="preserve">    netmask 255.255.255.0</w:t>
+              <w:t xml:space="preserve">    </w:t>
+            </w:r>
+            <w:proofErr w:type="spellStart"/>
+            <w:r>
+              <w:rPr>
+                <w:rFonts w:ascii="Verdana" w:hAnsi="Verdana" w:cs="Consolas"/>
+                <w:i/>
+                <w:color w:val="0000CC"/>
+                <w:sz w:val="20"/>
+                <w:szCs w:val="20"/>
+                <w:shd w:val="pct15" w:color="auto" w:fill="FFFFFF"/>
+              </w:rPr>
+              <w:t>netmask</w:t>
+            </w:r>
+            <w:proofErr w:type="spellEnd"/>
+            <w:r>
+              <w:rPr>
+                <w:rFonts w:ascii="Verdana" w:hAnsi="Verdana" w:cs="Consolas"/>
+                <w:i/>
+                <w:color w:val="0000CC"/>
+                <w:sz w:val="20"/>
+                <w:szCs w:val="20"/>
+                <w:shd w:val="pct15" w:color="auto" w:fill="FFFFFF"/>
+              </w:rPr>
+              <w:t xml:space="preserve"> 255.255.255.0</w:t>
             </w:r>
           </w:p>
           <w:p>
@@ -1642,7 +2070,47 @@
                 <w:sz w:val="20"/>
                 <w:szCs w:val="20"/>
               </w:rPr>
-              <w:t># A more complicated ethernet setup with a single ethernet card with</w:t>
+              <w:t xml:space="preserve"># A more complicated </w:t>
+            </w:r>
+            <w:proofErr w:type="spellStart"/>
+            <w:r>
+              <w:rPr>
+                <w:rFonts w:ascii="Verdana" w:hAnsi="Verdana" w:cs="Consolas"/>
+                <w:color w:val="111111"/>
+                <w:sz w:val="20"/>
+                <w:szCs w:val="20"/>
+              </w:rPr>
+              <w:t>ethernet</w:t>
+            </w:r>
+            <w:proofErr w:type="spellEnd"/>
+            <w:r>
+              <w:rPr>
+                <w:rFonts w:ascii="Verdana" w:hAnsi="Verdana" w:cs="Consolas"/>
+                <w:color w:val="111111"/>
+                <w:sz w:val="20"/>
+                <w:szCs w:val="20"/>
+              </w:rPr>
+              <w:t xml:space="preserve"> setup with a single </w:t>
+            </w:r>
+            <w:proofErr w:type="spellStart"/>
+            <w:r>
+              <w:rPr>
+                <w:rFonts w:ascii="Verdana" w:hAnsi="Verdana" w:cs="Consolas"/>
+                <w:color w:val="111111"/>
+                <w:sz w:val="20"/>
+                <w:szCs w:val="20"/>
+              </w:rPr>
+              <w:t>ethernet</w:t>
+            </w:r>
+            <w:proofErr w:type="spellEnd"/>
+            <w:r>
+              <w:rPr>
+                <w:rFonts w:ascii="Verdana" w:hAnsi="Verdana" w:cs="Consolas"/>
+                <w:color w:val="111111"/>
+                <w:sz w:val="20"/>
+                <w:szCs w:val="20"/>
+              </w:rPr>
+              <w:t xml:space="preserve"> card with</w:t>
             </w:r>
             <w:r>
               <w:rPr>
@@ -1713,6 +2181,7 @@
                 <w:shd w:val="pct15" w:color="auto" w:fill="FFFFFF"/>
               </w:rPr>
             </w:pPr>
+            <w:proofErr w:type="spellStart"/>
             <w:r>
               <w:rPr>
                 <w:rFonts w:ascii="Verdana" w:hAnsi="Verdana" w:cs="Consolas"/>
@@ -1722,7 +2191,43 @@
                 <w:szCs w:val="20"/>
                 <w:shd w:val="pct15" w:color="auto" w:fill="FFFFFF"/>
               </w:rPr>
-              <w:t>iface eth0 inet static</w:t>
+              <w:t>iface</w:t>
+            </w:r>
+            <w:proofErr w:type="spellEnd"/>
+            <w:r>
+              <w:rPr>
+                <w:rFonts w:ascii="Verdana" w:hAnsi="Verdana" w:cs="Consolas"/>
+                <w:i/>
+                <w:color w:val="0000CC"/>
+                <w:sz w:val="20"/>
+                <w:szCs w:val="20"/>
+                <w:shd w:val="pct15" w:color="auto" w:fill="FFFFFF"/>
+              </w:rPr>
+              <w:t xml:space="preserve"> eth0 </w:t>
+            </w:r>
+            <w:proofErr w:type="spellStart"/>
+            <w:r>
+              <w:rPr>
+                <w:rFonts w:ascii="Verdana" w:hAnsi="Verdana" w:cs="Consolas"/>
+                <w:i/>
+                <w:color w:val="0000CC"/>
+                <w:sz w:val="20"/>
+                <w:szCs w:val="20"/>
+                <w:shd w:val="pct15" w:color="auto" w:fill="FFFFFF"/>
+              </w:rPr>
+              <w:t>inet</w:t>
+            </w:r>
+            <w:proofErr w:type="spellEnd"/>
+            <w:r>
+              <w:rPr>
+                <w:rFonts w:ascii="Verdana" w:hAnsi="Verdana" w:cs="Consolas"/>
+                <w:i/>
+                <w:color w:val="0000CC"/>
+                <w:sz w:val="20"/>
+                <w:szCs w:val="20"/>
+                <w:shd w:val="pct15" w:color="auto" w:fill="FFFFFF"/>
+              </w:rPr>
+              <w:t xml:space="preserve"> static</w:t>
             </w:r>
           </w:p>
           <w:p>
@@ -1815,7 +2320,31 @@
                 <w:szCs w:val="20"/>
                 <w:shd w:val="pct15" w:color="auto" w:fill="FFFFFF"/>
               </w:rPr>
-              <w:t xml:space="preserve">    netmask 255.255.255.0</w:t>
+              <w:t xml:space="preserve">    </w:t>
+            </w:r>
+            <w:proofErr w:type="spellStart"/>
+            <w:r>
+              <w:rPr>
+                <w:rFonts w:ascii="Verdana" w:hAnsi="Verdana" w:cs="Consolas"/>
+                <w:i/>
+                <w:color w:val="0000CC"/>
+                <w:sz w:val="20"/>
+                <w:szCs w:val="20"/>
+                <w:shd w:val="pct15" w:color="auto" w:fill="FFFFFF"/>
+              </w:rPr>
+              <w:t>netmask</w:t>
+            </w:r>
+            <w:proofErr w:type="spellEnd"/>
+            <w:r>
+              <w:rPr>
+                <w:rFonts w:ascii="Verdana" w:hAnsi="Verdana" w:cs="Consolas"/>
+                <w:i/>
+                <w:color w:val="0000CC"/>
+                <w:sz w:val="20"/>
+                <w:szCs w:val="20"/>
+                <w:shd w:val="pct15" w:color="auto" w:fill="FFFFFF"/>
+              </w:rPr>
+              <w:t xml:space="preserve"> 255.255.255.0</w:t>
             </w:r>
           </w:p>
           <w:p>
@@ -1899,6 +2428,7 @@
                 <w:shd w:val="pct15" w:color="auto" w:fill="FFFFFF"/>
               </w:rPr>
             </w:pPr>
+            <w:proofErr w:type="spellStart"/>
             <w:r>
               <w:rPr>
                 <w:rFonts w:ascii="Verdana" w:hAnsi="Verdana" w:cs="Consolas"/>
@@ -1908,7 +2438,43 @@
                 <w:szCs w:val="20"/>
                 <w:shd w:val="pct15" w:color="auto" w:fill="FFFFFF"/>
               </w:rPr>
-              <w:t>iface eth0:1 inet static</w:t>
+              <w:t>iface</w:t>
+            </w:r>
+            <w:proofErr w:type="spellEnd"/>
+            <w:r>
+              <w:rPr>
+                <w:rFonts w:ascii="Verdana" w:hAnsi="Verdana" w:cs="Consolas"/>
+                <w:i/>
+                <w:color w:val="0000CC"/>
+                <w:sz w:val="20"/>
+                <w:szCs w:val="20"/>
+                <w:shd w:val="pct15" w:color="auto" w:fill="FFFFFF"/>
+              </w:rPr>
+              <w:t xml:space="preserve"> eth0:1 </w:t>
+            </w:r>
+            <w:proofErr w:type="spellStart"/>
+            <w:r>
+              <w:rPr>
+                <w:rFonts w:ascii="Verdana" w:hAnsi="Verdana" w:cs="Consolas"/>
+                <w:i/>
+                <w:color w:val="0000CC"/>
+                <w:sz w:val="20"/>
+                <w:szCs w:val="20"/>
+                <w:shd w:val="pct15" w:color="auto" w:fill="FFFFFF"/>
+              </w:rPr>
+              <w:t>inet</w:t>
+            </w:r>
+            <w:proofErr w:type="spellEnd"/>
+            <w:r>
+              <w:rPr>
+                <w:rFonts w:ascii="Verdana" w:hAnsi="Verdana" w:cs="Consolas"/>
+                <w:i/>
+                <w:color w:val="0000CC"/>
+                <w:sz w:val="20"/>
+                <w:szCs w:val="20"/>
+                <w:shd w:val="pct15" w:color="auto" w:fill="FFFFFF"/>
+              </w:rPr>
+              <w:t xml:space="preserve"> static</w:t>
             </w:r>
           </w:p>
           <w:p>
@@ -2002,7 +2568,31 @@
                 <w:szCs w:val="20"/>
                 <w:shd w:val="pct15" w:color="auto" w:fill="FFFFFF"/>
               </w:rPr>
-              <w:t xml:space="preserve">    netmask 255.255.255.0</w:t>
+              <w:t xml:space="preserve">    </w:t>
+            </w:r>
+            <w:proofErr w:type="spellStart"/>
+            <w:r>
+              <w:rPr>
+                <w:rFonts w:ascii="Verdana" w:hAnsi="Verdana" w:cs="Consolas"/>
+                <w:i/>
+                <w:color w:val="0000CC"/>
+                <w:sz w:val="20"/>
+                <w:szCs w:val="20"/>
+                <w:shd w:val="pct15" w:color="auto" w:fill="FFFFFF"/>
+              </w:rPr>
+              <w:t>netmask</w:t>
+            </w:r>
+            <w:proofErr w:type="spellEnd"/>
+            <w:r>
+              <w:rPr>
+                <w:rFonts w:ascii="Verdana" w:hAnsi="Verdana" w:cs="Consolas"/>
+                <w:i/>
+                <w:color w:val="0000CC"/>
+                <w:sz w:val="20"/>
+                <w:szCs w:val="20"/>
+                <w:shd w:val="pct15" w:color="auto" w:fill="FFFFFF"/>
+              </w:rPr>
+              <w:t xml:space="preserve"> 255.255.255.0</w:t>
             </w:r>
           </w:p>
           <w:p>
@@ -2031,6 +2621,7 @@
               </w:rPr>
               <w:t xml:space="preserve"># </w:t>
             </w:r>
+            <w:proofErr w:type="spellStart"/>
             <w:r>
               <w:rPr>
                 <w:rFonts w:ascii="Verdana" w:hAnsi="Verdana" w:cs="細明體"/>
@@ -2039,8 +2630,9 @@
                 <w:szCs w:val="20"/>
                 <w:shd w:val="pct15" w:color="auto" w:fill="FFFFFF"/>
               </w:rPr>
-              <w:t xml:space="preserve">Vlan </w:t>
-            </w:r>
+              <w:t>Vlan</w:t>
+            </w:r>
+            <w:proofErr w:type="spellEnd"/>
             <w:r>
               <w:rPr>
                 <w:rFonts w:ascii="Verdana" w:hAnsi="Verdana" w:cs="細明體"/>
@@ -2049,6 +2641,16 @@
                 <w:szCs w:val="20"/>
                 <w:shd w:val="pct15" w:color="auto" w:fill="FFFFFF"/>
               </w:rPr>
+              <w:t xml:space="preserve"> </w:t>
+            </w:r>
+            <w:r>
+              <w:rPr>
+                <w:rFonts w:ascii="Verdana" w:hAnsi="Verdana" w:cs="細明體"/>
+                <w:color w:val="0000CC"/>
+                <w:sz w:val="20"/>
+                <w:szCs w:val="20"/>
+                <w:shd w:val="pct15" w:color="auto" w:fill="FFFFFF"/>
+              </w:rPr>
               <w:t xml:space="preserve">interface </w:t>
             </w:r>
             <w:r>
@@ -2069,7 +2671,29 @@
                 <w:szCs w:val="20"/>
                 <w:shd w:val="pct15" w:color="auto" w:fill="FFFFFF"/>
               </w:rPr>
-              <w:t>of the vlan interface name, and an</w:t>
+              <w:t xml:space="preserve">of the </w:t>
+            </w:r>
+            <w:proofErr w:type="spellStart"/>
+            <w:r>
+              <w:rPr>
+                <w:rFonts w:ascii="Verdana" w:hAnsi="Verdana" w:cs="細明體"/>
+                <w:color w:val="0000CC"/>
+                <w:sz w:val="20"/>
+                <w:szCs w:val="20"/>
+                <w:shd w:val="pct15" w:color="auto" w:fill="FFFFFF"/>
+              </w:rPr>
+              <w:t>vlan</w:t>
+            </w:r>
+            <w:proofErr w:type="spellEnd"/>
+            <w:r>
+              <w:rPr>
+                <w:rFonts w:ascii="Verdana" w:hAnsi="Verdana" w:cs="細明體"/>
+                <w:color w:val="0000CC"/>
+                <w:sz w:val="20"/>
+                <w:szCs w:val="20"/>
+                <w:shd w:val="pct15" w:color="auto" w:fill="FFFFFF"/>
+              </w:rPr>
+              <w:t xml:space="preserve"> interface name, and an</w:t>
             </w:r>
             <w:r>
               <w:rPr>
@@ -2145,13 +2769,23 @@
               </w:rPr>
               <w:t xml:space="preserve"># </w:t>
             </w:r>
+            <w:proofErr w:type="spellStart"/>
             <w:r>
               <w:rPr>
                 <w:rFonts w:ascii="Verdana" w:hAnsi="Verdana" w:cs="細明體"/>
                 <w:sz w:val="20"/>
                 <w:szCs w:val="20"/>
               </w:rPr>
-              <w:t xml:space="preserve">Vlan interfaces are </w:t>
+              <w:t>Vlan</w:t>
+            </w:r>
+            <w:proofErr w:type="spellEnd"/>
+            <w:r>
+              <w:rPr>
+                <w:rFonts w:ascii="Verdana" w:hAnsi="Verdana" w:cs="細明體"/>
+                <w:sz w:val="20"/>
+                <w:szCs w:val="20"/>
+              </w:rPr>
+              <w:t xml:space="preserve"> interfaces are </w:t>
             </w:r>
             <w:r>
               <w:rPr>
@@ -2242,13 +2876,23 @@
               </w:rPr>
               <w:t xml:space="preserve"># 4 </w:t>
             </w:r>
+            <w:proofErr w:type="gramStart"/>
             <w:r>
               <w:rPr>
                 <w:rFonts w:ascii="Verdana" w:hAnsi="Verdana" w:cs="細明體"/>
                 <w:sz w:val="20"/>
                 <w:szCs w:val="20"/>
               </w:rPr>
-              <w:t>numbers, or just the plai</w:t>
+              <w:t>numbers,</w:t>
+            </w:r>
+            <w:proofErr w:type="gramEnd"/>
+            <w:r>
+              <w:rPr>
+                <w:rFonts w:ascii="Verdana" w:hAnsi="Verdana" w:cs="細明體"/>
+                <w:sz w:val="20"/>
+                <w:szCs w:val="20"/>
+              </w:rPr>
+              <w:t xml:space="preserve"> or just the plai</w:t>
             </w:r>
             <w:r>
               <w:rPr>
@@ -2321,6 +2965,7 @@
               </w:rPr>
               <w:t>#</w:t>
             </w:r>
+            <w:proofErr w:type="spellStart"/>
             <w:r>
               <w:rPr>
                 <w:rStyle w:val="HTMLCode"/>
@@ -2330,8 +2975,33 @@
                 <w:szCs w:val="20"/>
                 <w:shd w:val="pct15" w:color="auto" w:fill="FFFFFF"/>
               </w:rPr>
-              <w:t>sudo apt-get install vlan</w:t>
-            </w:r>
+              <w:t>sudo</w:t>
+            </w:r>
+            <w:proofErr w:type="spellEnd"/>
+            <w:r>
+              <w:rPr>
+                <w:rStyle w:val="HTMLCode"/>
+                <w:rFonts w:ascii="Verdana" w:hAnsi="Verdana"/>
+                <w:i/>
+                <w:sz w:val="20"/>
+                <w:szCs w:val="20"/>
+                <w:shd w:val="pct15" w:color="auto" w:fill="FFFFFF"/>
+              </w:rPr>
+              <w:t xml:space="preserve"> apt-get install </w:t>
+            </w:r>
+            <w:proofErr w:type="spellStart"/>
+            <w:r>
+              <w:rPr>
+                <w:rStyle w:val="HTMLCode"/>
+                <w:rFonts w:ascii="Verdana" w:hAnsi="Verdana"/>
+                <w:i/>
+                <w:sz w:val="20"/>
+                <w:szCs w:val="20"/>
+                <w:shd w:val="pct15" w:color="auto" w:fill="FFFFFF"/>
+              </w:rPr>
+              <w:t>vlan</w:t>
+            </w:r>
+            <w:proofErr w:type="spellEnd"/>
           </w:p>
           <w:p>
             <w:pPr>
@@ -2374,7 +3044,54 @@
                 <w:shd w:val="pct15" w:color="auto" w:fill="FFFFFF"/>
               </w:rPr>
               <w:br/>
-              <w:t>iface eth1 inet static</w:t>
+            </w:r>
+            <w:proofErr w:type="spellStart"/>
+            <w:r>
+              <w:rPr>
+                <w:rFonts w:ascii="Verdana" w:hAnsi="Verdana"/>
+                <w:i/>
+                <w:color w:val="0000CC"/>
+                <w:sz w:val="20"/>
+                <w:szCs w:val="20"/>
+                <w:shd w:val="pct15" w:color="auto" w:fill="FFFFFF"/>
+              </w:rPr>
+              <w:t>iface</w:t>
+            </w:r>
+            <w:proofErr w:type="spellEnd"/>
+            <w:r>
+              <w:rPr>
+                <w:rFonts w:ascii="Verdana" w:hAnsi="Verdana"/>
+                <w:i/>
+                <w:color w:val="0000CC"/>
+                <w:sz w:val="20"/>
+                <w:szCs w:val="20"/>
+                <w:shd w:val="pct15" w:color="auto" w:fill="FFFFFF"/>
+              </w:rPr>
+              <w:t xml:space="preserve"> eth1 </w:t>
+            </w:r>
+            <w:proofErr w:type="spellStart"/>
+            <w:r>
+              <w:rPr>
+                <w:rFonts w:ascii="Verdana" w:hAnsi="Verdana"/>
+                <w:i/>
+                <w:color w:val="0000CC"/>
+                <w:sz w:val="20"/>
+                <w:szCs w:val="20"/>
+                <w:shd w:val="pct15" w:color="auto" w:fill="FFFFFF"/>
+              </w:rPr>
+              <w:t>inet</w:t>
+            </w:r>
+            <w:proofErr w:type="spellEnd"/>
+            <w:r>
+              <w:rPr>
+                <w:rFonts w:ascii="Verdana" w:hAnsi="Verdana"/>
+                <w:i/>
+                <w:color w:val="0000CC"/>
+                <w:sz w:val="20"/>
+                <w:szCs w:val="20"/>
+                <w:shd w:val="pct15" w:color="auto" w:fill="FFFFFF"/>
+              </w:rPr>
+              <w:t xml:space="preserve"> static</w:t>
             </w:r>
             <w:r>
               <w:rPr>
@@ -2398,7 +3115,30 @@
                 <w:shd w:val="pct15" w:color="auto" w:fill="FFFFFF"/>
               </w:rPr>
               <w:br/>
-              <w:t>netmask 255.255.255.0</w:t>
+            </w:r>
+            <w:proofErr w:type="spellStart"/>
+            <w:r>
+              <w:rPr>
+                <w:rFonts w:ascii="Verdana" w:hAnsi="Verdana"/>
+                <w:i/>
+                <w:color w:val="0000CC"/>
+                <w:sz w:val="20"/>
+                <w:szCs w:val="20"/>
+                <w:shd w:val="pct15" w:color="auto" w:fill="FFFFFF"/>
+              </w:rPr>
+              <w:t>netmask</w:t>
+            </w:r>
+            <w:proofErr w:type="spellEnd"/>
+            <w:r>
+              <w:rPr>
+                <w:rFonts w:ascii="Verdana" w:hAnsi="Verdana"/>
+                <w:i/>
+                <w:color w:val="0000CC"/>
+                <w:sz w:val="20"/>
+                <w:szCs w:val="20"/>
+                <w:shd w:val="pct15" w:color="auto" w:fill="FFFFFF"/>
+              </w:rPr>
+              <w:t xml:space="preserve"> 255.255.255.0</w:t>
             </w:r>
           </w:p>
           <w:p>
@@ -2442,7 +3182,54 @@
                 <w:shd w:val="pct15" w:color="auto" w:fill="FFFFFF"/>
               </w:rPr>
               <w:br/>
-              <w:t>iface eth1.50 inet static</w:t>
+            </w:r>
+            <w:proofErr w:type="spellStart"/>
+            <w:r>
+              <w:rPr>
+                <w:rFonts w:ascii="Verdana" w:hAnsi="Verdana"/>
+                <w:i/>
+                <w:color w:val="0000CC"/>
+                <w:sz w:val="20"/>
+                <w:szCs w:val="20"/>
+                <w:shd w:val="pct15" w:color="auto" w:fill="FFFFFF"/>
+              </w:rPr>
+              <w:t>iface</w:t>
+            </w:r>
+            <w:proofErr w:type="spellEnd"/>
+            <w:r>
+              <w:rPr>
+                <w:rFonts w:ascii="Verdana" w:hAnsi="Verdana"/>
+                <w:i/>
+                <w:color w:val="0000CC"/>
+                <w:sz w:val="20"/>
+                <w:szCs w:val="20"/>
+                <w:shd w:val="pct15" w:color="auto" w:fill="FFFFFF"/>
+              </w:rPr>
+              <w:t xml:space="preserve"> eth1.50 </w:t>
+            </w:r>
+            <w:proofErr w:type="spellStart"/>
+            <w:r>
+              <w:rPr>
+                <w:rFonts w:ascii="Verdana" w:hAnsi="Verdana"/>
+                <w:i/>
+                <w:color w:val="0000CC"/>
+                <w:sz w:val="20"/>
+                <w:szCs w:val="20"/>
+                <w:shd w:val="pct15" w:color="auto" w:fill="FFFFFF"/>
+              </w:rPr>
+              <w:t>inet</w:t>
+            </w:r>
+            <w:proofErr w:type="spellEnd"/>
+            <w:r>
+              <w:rPr>
+                <w:rFonts w:ascii="Verdana" w:hAnsi="Verdana"/>
+                <w:i/>
+                <w:color w:val="0000CC"/>
+                <w:sz w:val="20"/>
+                <w:szCs w:val="20"/>
+                <w:shd w:val="pct15" w:color="auto" w:fill="FFFFFF"/>
+              </w:rPr>
+              <w:t xml:space="preserve"> static</w:t>
             </w:r>
             <w:r>
               <w:rPr>
@@ -2466,7 +3253,30 @@
                 <w:shd w:val="pct15" w:color="auto" w:fill="FFFFFF"/>
               </w:rPr>
               <w:br/>
-              <w:t>netmask 255.255.255.0</w:t>
+            </w:r>
+            <w:proofErr w:type="spellStart"/>
+            <w:r>
+              <w:rPr>
+                <w:rFonts w:ascii="Verdana" w:hAnsi="Verdana"/>
+                <w:i/>
+                <w:color w:val="0000CC"/>
+                <w:sz w:val="20"/>
+                <w:szCs w:val="20"/>
+                <w:shd w:val="pct15" w:color="auto" w:fill="FFFFFF"/>
+              </w:rPr>
+              <w:t>netmask</w:t>
+            </w:r>
+            <w:proofErr w:type="spellEnd"/>
+            <w:r>
+              <w:rPr>
+                <w:rFonts w:ascii="Verdana" w:hAnsi="Verdana"/>
+                <w:i/>
+                <w:color w:val="0000CC"/>
+                <w:sz w:val="20"/>
+                <w:szCs w:val="20"/>
+                <w:shd w:val="pct15" w:color="auto" w:fill="FFFFFF"/>
+              </w:rPr>
+              <w:t xml:space="preserve"> 255.255.255.0</w:t>
             </w:r>
             <w:r>
               <w:rPr>
@@ -2478,7 +3288,30 @@
                 <w:shd w:val="pct15" w:color="auto" w:fill="FFFFFF"/>
               </w:rPr>
               <w:br/>
-              <w:t>vlan-raw-device eth1</w:t>
+            </w:r>
+            <w:proofErr w:type="spellStart"/>
+            <w:r>
+              <w:rPr>
+                <w:rFonts w:ascii="Verdana" w:hAnsi="Verdana"/>
+                <w:i/>
+                <w:color w:val="0000CC"/>
+                <w:sz w:val="20"/>
+                <w:szCs w:val="20"/>
+                <w:shd w:val="pct15" w:color="auto" w:fill="FFFFFF"/>
+              </w:rPr>
+              <w:t>vlan</w:t>
+            </w:r>
+            <w:proofErr w:type="spellEnd"/>
+            <w:r>
+              <w:rPr>
+                <w:rFonts w:ascii="Verdana" w:hAnsi="Verdana"/>
+                <w:i/>
+                <w:color w:val="0000CC"/>
+                <w:sz w:val="20"/>
+                <w:szCs w:val="20"/>
+                <w:shd w:val="pct15" w:color="auto" w:fill="FFFFFF"/>
+              </w:rPr>
+              <w:t>-raw-device eth1</w:t>
             </w:r>
           </w:p>
           <w:p>
@@ -2522,7 +3355,54 @@
                 <w:shd w:val="pct15" w:color="auto" w:fill="FFFFFF"/>
               </w:rPr>
               <w:br/>
-              <w:t>iface eth1.20 inet static</w:t>
+            </w:r>
+            <w:proofErr w:type="spellStart"/>
+            <w:r>
+              <w:rPr>
+                <w:rFonts w:ascii="Verdana" w:hAnsi="Verdana"/>
+                <w:i/>
+                <w:color w:val="0000CC"/>
+                <w:sz w:val="20"/>
+                <w:szCs w:val="20"/>
+                <w:shd w:val="pct15" w:color="auto" w:fill="FFFFFF"/>
+              </w:rPr>
+              <w:t>iface</w:t>
+            </w:r>
+            <w:proofErr w:type="spellEnd"/>
+            <w:r>
+              <w:rPr>
+                <w:rFonts w:ascii="Verdana" w:hAnsi="Verdana"/>
+                <w:i/>
+                <w:color w:val="0000CC"/>
+                <w:sz w:val="20"/>
+                <w:szCs w:val="20"/>
+                <w:shd w:val="pct15" w:color="auto" w:fill="FFFFFF"/>
+              </w:rPr>
+              <w:t xml:space="preserve"> eth1.20 </w:t>
+            </w:r>
+            <w:proofErr w:type="spellStart"/>
+            <w:r>
+              <w:rPr>
+                <w:rFonts w:ascii="Verdana" w:hAnsi="Verdana"/>
+                <w:i/>
+                <w:color w:val="0000CC"/>
+                <w:sz w:val="20"/>
+                <w:szCs w:val="20"/>
+                <w:shd w:val="pct15" w:color="auto" w:fill="FFFFFF"/>
+              </w:rPr>
+              <w:t>inet</w:t>
+            </w:r>
+            <w:proofErr w:type="spellEnd"/>
+            <w:r>
+              <w:rPr>
+                <w:rFonts w:ascii="Verdana" w:hAnsi="Verdana"/>
+                <w:i/>
+                <w:color w:val="0000CC"/>
+                <w:sz w:val="20"/>
+                <w:szCs w:val="20"/>
+                <w:shd w:val="pct15" w:color="auto" w:fill="FFFFFF"/>
+              </w:rPr>
+              <w:t xml:space="preserve"> static</w:t>
             </w:r>
             <w:r>
               <w:rPr>
@@ -2546,7 +3426,30 @@
                 <w:shd w:val="pct15" w:color="auto" w:fill="FFFFFF"/>
               </w:rPr>
               <w:br/>
-              <w:t>netmask 255.255.255.0</w:t>
+            </w:r>
+            <w:proofErr w:type="spellStart"/>
+            <w:r>
+              <w:rPr>
+                <w:rFonts w:ascii="Verdana" w:hAnsi="Verdana"/>
+                <w:i/>
+                <w:color w:val="0000CC"/>
+                <w:sz w:val="20"/>
+                <w:szCs w:val="20"/>
+                <w:shd w:val="pct15" w:color="auto" w:fill="FFFFFF"/>
+              </w:rPr>
+              <w:t>netmask</w:t>
+            </w:r>
+            <w:proofErr w:type="spellEnd"/>
+            <w:r>
+              <w:rPr>
+                <w:rFonts w:ascii="Verdana" w:hAnsi="Verdana"/>
+                <w:i/>
+                <w:color w:val="0000CC"/>
+                <w:sz w:val="20"/>
+                <w:szCs w:val="20"/>
+                <w:shd w:val="pct15" w:color="auto" w:fill="FFFFFF"/>
+              </w:rPr>
+              <w:t xml:space="preserve"> 255.255.255.0</w:t>
             </w:r>
             <w:r>
               <w:rPr>
@@ -2558,7 +3461,30 @@
                 <w:shd w:val="pct15" w:color="auto" w:fill="FFFFFF"/>
               </w:rPr>
               <w:br/>
-              <w:t>vlan-raw-device eth1</w:t>
+            </w:r>
+            <w:proofErr w:type="spellStart"/>
+            <w:r>
+              <w:rPr>
+                <w:rFonts w:ascii="Verdana" w:hAnsi="Verdana"/>
+                <w:i/>
+                <w:color w:val="0000CC"/>
+                <w:sz w:val="20"/>
+                <w:szCs w:val="20"/>
+                <w:shd w:val="pct15" w:color="auto" w:fill="FFFFFF"/>
+              </w:rPr>
+              <w:t>vlan</w:t>
+            </w:r>
+            <w:proofErr w:type="spellEnd"/>
+            <w:r>
+              <w:rPr>
+                <w:rFonts w:ascii="Verdana" w:hAnsi="Verdana"/>
+                <w:i/>
+                <w:color w:val="0000CC"/>
+                <w:sz w:val="20"/>
+                <w:szCs w:val="20"/>
+                <w:shd w:val="pct15" w:color="auto" w:fill="FFFFFF"/>
+              </w:rPr>
+              <w:t>-raw-device eth1</w:t>
             </w:r>
           </w:p>
           <w:p>
@@ -2578,7 +3504,47 @@
                 <w:sz w:val="20"/>
                 <w:szCs w:val="20"/>
               </w:rPr>
-              <w:t xml:space="preserve">$ /etc/init.d/networking stop         # </w:t>
+              <w:t>$ /</w:t>
+            </w:r>
+            <w:proofErr w:type="spellStart"/>
+            <w:r>
+              <w:rPr>
+                <w:rFonts w:ascii="Verdana" w:hAnsi="Verdana"/>
+                <w:i/>
+                <w:sz w:val="20"/>
+                <w:szCs w:val="20"/>
+              </w:rPr>
+              <w:t>etc</w:t>
+            </w:r>
+            <w:proofErr w:type="spellEnd"/>
+            <w:r>
+              <w:rPr>
+                <w:rFonts w:ascii="Verdana" w:hAnsi="Verdana"/>
+                <w:i/>
+                <w:sz w:val="20"/>
+                <w:szCs w:val="20"/>
+              </w:rPr>
+              <w:t>/</w:t>
+            </w:r>
+            <w:proofErr w:type="spellStart"/>
+            <w:r>
+              <w:rPr>
+                <w:rFonts w:ascii="Verdana" w:hAnsi="Verdana"/>
+                <w:i/>
+                <w:sz w:val="20"/>
+                <w:szCs w:val="20"/>
+              </w:rPr>
+              <w:t>init.d</w:t>
+            </w:r>
+            <w:proofErr w:type="spellEnd"/>
+            <w:r>
+              <w:rPr>
+                <w:rFonts w:ascii="Verdana" w:hAnsi="Verdana"/>
+                <w:i/>
+                <w:sz w:val="20"/>
+                <w:szCs w:val="20"/>
+              </w:rPr>
+              <w:t xml:space="preserve">/networking stop         # </w:t>
             </w:r>
             <w:r>
               <w:rPr>
@@ -2607,7 +3573,27 @@
                 <w:sz w:val="20"/>
                 <w:szCs w:val="20"/>
               </w:rPr>
-              <w:t xml:space="preserve">$ ifconfig                            # </w:t>
+              <w:t xml:space="preserve">$ </w:t>
+            </w:r>
+            <w:proofErr w:type="spellStart"/>
+            <w:r>
+              <w:rPr>
+                <w:rFonts w:ascii="Verdana" w:hAnsi="Verdana"/>
+                <w:i/>
+                <w:sz w:val="20"/>
+                <w:szCs w:val="20"/>
+              </w:rPr>
+              <w:t>ifconfig</w:t>
+            </w:r>
+            <w:proofErr w:type="spellEnd"/>
+            <w:r>
+              <w:rPr>
+                <w:rFonts w:ascii="Verdana" w:hAnsi="Verdana"/>
+                <w:i/>
+                <w:sz w:val="20"/>
+                <w:szCs w:val="20"/>
+              </w:rPr>
+              <w:t xml:space="preserve">                            # </w:t>
             </w:r>
             <w:r>
               <w:rPr>
@@ -2636,7 +3622,47 @@
                 <w:sz w:val="20"/>
                 <w:szCs w:val="20"/>
               </w:rPr>
-              <w:t xml:space="preserve">$ /etc/init.d/networking start        # </w:t>
+              <w:t>$ /</w:t>
+            </w:r>
+            <w:proofErr w:type="spellStart"/>
+            <w:r>
+              <w:rPr>
+                <w:rFonts w:ascii="Verdana" w:hAnsi="Verdana"/>
+                <w:i/>
+                <w:sz w:val="20"/>
+                <w:szCs w:val="20"/>
+              </w:rPr>
+              <w:t>etc</w:t>
+            </w:r>
+            <w:proofErr w:type="spellEnd"/>
+            <w:r>
+              <w:rPr>
+                <w:rFonts w:ascii="Verdana" w:hAnsi="Verdana"/>
+                <w:i/>
+                <w:sz w:val="20"/>
+                <w:szCs w:val="20"/>
+              </w:rPr>
+              <w:t>/</w:t>
+            </w:r>
+            <w:proofErr w:type="spellStart"/>
+            <w:r>
+              <w:rPr>
+                <w:rFonts w:ascii="Verdana" w:hAnsi="Verdana"/>
+                <w:i/>
+                <w:sz w:val="20"/>
+                <w:szCs w:val="20"/>
+              </w:rPr>
+              <w:t>init.d</w:t>
+            </w:r>
+            <w:proofErr w:type="spellEnd"/>
+            <w:r>
+              <w:rPr>
+                <w:rFonts w:ascii="Verdana" w:hAnsi="Verdana"/>
+                <w:i/>
+                <w:sz w:val="20"/>
+                <w:szCs w:val="20"/>
+              </w:rPr>
+              <w:t xml:space="preserve">/networking start        # </w:t>
             </w:r>
             <w:r>
               <w:rPr>
@@ -2665,7 +3691,27 @@
                 <w:sz w:val="20"/>
                 <w:szCs w:val="20"/>
               </w:rPr>
-              <w:t xml:space="preserve">$ ifconfig                            # </w:t>
+              <w:t xml:space="preserve">$ </w:t>
+            </w:r>
+            <w:proofErr w:type="spellStart"/>
+            <w:r>
+              <w:rPr>
+                <w:rFonts w:ascii="Verdana" w:hAnsi="Verdana"/>
+                <w:i/>
+                <w:sz w:val="20"/>
+                <w:szCs w:val="20"/>
+              </w:rPr>
+              <w:t>ifconfig</w:t>
+            </w:r>
+            <w:proofErr w:type="spellEnd"/>
+            <w:r>
+              <w:rPr>
+                <w:rFonts w:ascii="Verdana" w:hAnsi="Verdana"/>
+                <w:i/>
+                <w:sz w:val="20"/>
+                <w:szCs w:val="20"/>
+              </w:rPr>
+              <w:t xml:space="preserve">                            # </w:t>
             </w:r>
             <w:r>
               <w:rPr>
@@ -2858,6 +3904,7 @@
         <w:lastRenderedPageBreak/>
         <w:t xml:space="preserve">Using </w:t>
       </w:r>
+      <w:proofErr w:type="spellStart"/>
       <w:r>
         <w:rPr>
           <w:rFonts w:ascii="Verdana" w:hAnsi="Verdana" w:cs="Arial"/>
@@ -2869,6 +3916,7 @@
         </w:rPr>
         <w:t>vconfig</w:t>
       </w:r>
+      <w:proofErr w:type="spellEnd"/>
       <w:r>
         <w:rPr>
           <w:rFonts w:ascii="Verdana" w:hAnsi="Verdana" w:cs="Arial"/>
@@ -2899,7 +3947,107 @@
           <w:sz w:val="20"/>
           <w:szCs w:val="20"/>
         </w:rPr>
-        <w:t>The vconfig program allows you to create and remove vlan-devices on a vlan enabled kernel. Vlan-devices are virtual ethernet devices which represents the virtual</w:t>
+        <w:t xml:space="preserve">The </w:t>
+      </w:r>
+      <w:proofErr w:type="spellStart"/>
+      <w:r>
+        <w:rPr>
+          <w:rFonts w:ascii="Verdana" w:hAnsi="Verdana" w:cs="Arial"/>
+          <w:color w:val="111111"/>
+          <w:sz w:val="20"/>
+          <w:szCs w:val="20"/>
+        </w:rPr>
+        <w:t>vconfig</w:t>
+      </w:r>
+      <w:proofErr w:type="spellEnd"/>
+      <w:r>
+        <w:rPr>
+          <w:rFonts w:ascii="Verdana" w:hAnsi="Verdana" w:cs="Arial"/>
+          <w:color w:val="111111"/>
+          <w:sz w:val="20"/>
+          <w:szCs w:val="20"/>
+        </w:rPr>
+        <w:t xml:space="preserve"> program allows you to create and remove </w:t>
+      </w:r>
+      <w:proofErr w:type="spellStart"/>
+      <w:r>
+        <w:rPr>
+          <w:rFonts w:ascii="Verdana" w:hAnsi="Verdana" w:cs="Arial"/>
+          <w:color w:val="111111"/>
+          <w:sz w:val="20"/>
+          <w:szCs w:val="20"/>
+        </w:rPr>
+        <w:t>vlan</w:t>
+      </w:r>
+      <w:proofErr w:type="spellEnd"/>
+      <w:r>
+        <w:rPr>
+          <w:rFonts w:ascii="Verdana" w:hAnsi="Verdana" w:cs="Arial"/>
+          <w:color w:val="111111"/>
+          <w:sz w:val="20"/>
+          <w:szCs w:val="20"/>
+        </w:rPr>
+        <w:t xml:space="preserve">-devices on a </w:t>
+      </w:r>
+      <w:proofErr w:type="spellStart"/>
+      <w:r>
+        <w:rPr>
+          <w:rFonts w:ascii="Verdana" w:hAnsi="Verdana" w:cs="Arial"/>
+          <w:color w:val="111111"/>
+          <w:sz w:val="20"/>
+          <w:szCs w:val="20"/>
+        </w:rPr>
+        <w:t>vlan</w:t>
+      </w:r>
+      <w:proofErr w:type="spellEnd"/>
+      <w:r>
+        <w:rPr>
+          <w:rFonts w:ascii="Verdana" w:hAnsi="Verdana" w:cs="Arial"/>
+          <w:color w:val="111111"/>
+          <w:sz w:val="20"/>
+          <w:szCs w:val="20"/>
+        </w:rPr>
+        <w:t xml:space="preserve"> enabled kernel. </w:t>
+      </w:r>
+      <w:proofErr w:type="spellStart"/>
+      <w:r>
+        <w:rPr>
+          <w:rFonts w:ascii="Verdana" w:hAnsi="Verdana" w:cs="Arial"/>
+          <w:color w:val="111111"/>
+          <w:sz w:val="20"/>
+          <w:szCs w:val="20"/>
+        </w:rPr>
+        <w:t>Vlan</w:t>
+      </w:r>
+      <w:proofErr w:type="spellEnd"/>
+      <w:r>
+        <w:rPr>
+          <w:rFonts w:ascii="Verdana" w:hAnsi="Verdana" w:cs="Arial"/>
+          <w:color w:val="111111"/>
+          <w:sz w:val="20"/>
+          <w:szCs w:val="20"/>
+        </w:rPr>
+        <w:t xml:space="preserve">-devices are virtual </w:t>
+      </w:r>
+      <w:proofErr w:type="spellStart"/>
+      <w:r>
+        <w:rPr>
+          <w:rFonts w:ascii="Verdana" w:hAnsi="Verdana" w:cs="Arial"/>
+          <w:color w:val="111111"/>
+          <w:sz w:val="20"/>
+          <w:szCs w:val="20"/>
+        </w:rPr>
+        <w:t>ethernet</w:t>
+      </w:r>
+      <w:proofErr w:type="spellEnd"/>
+      <w:r>
+        <w:rPr>
+          <w:rFonts w:ascii="Verdana" w:hAnsi="Verdana" w:cs="Arial"/>
+          <w:color w:val="111111"/>
+          <w:sz w:val="20"/>
+          <w:szCs w:val="20"/>
+        </w:rPr>
+        <w:t xml:space="preserve"> devices which represents the virtual</w:t>
       </w:r>
       <w:r>
         <w:rPr>
@@ -2975,7 +4123,27 @@
           <w:sz w:val="20"/>
           <w:szCs w:val="20"/>
         </w:rPr>
-        <w:t>Add VLAN ID 5 with follwing command for eth0:</w:t>
+        <w:t xml:space="preserve">Add VLAN ID 5 with </w:t>
+      </w:r>
+      <w:proofErr w:type="spellStart"/>
+      <w:r>
+        <w:rPr>
+          <w:rFonts w:ascii="Verdana" w:hAnsi="Verdana" w:cs="Arial"/>
+          <w:color w:val="111111"/>
+          <w:sz w:val="20"/>
+          <w:szCs w:val="20"/>
+        </w:rPr>
+        <w:t>follwing</w:t>
+      </w:r>
+      <w:proofErr w:type="spellEnd"/>
+      <w:r>
+        <w:rPr>
+          <w:rFonts w:ascii="Verdana" w:hAnsi="Verdana" w:cs="Arial"/>
+          <w:color w:val="111111"/>
+          <w:sz w:val="20"/>
+          <w:szCs w:val="20"/>
+        </w:rPr>
+        <w:t xml:space="preserve"> command for eth0:</w:t>
       </w:r>
     </w:p>
     <w:p>
@@ -2999,7 +4167,31 @@
           <w:sz w:val="20"/>
           <w:szCs w:val="20"/>
         </w:rPr>
-        <w:t># vconfig add eth0 5</w:t>
+        <w:t xml:space="preserve"># </w:t>
+      </w:r>
+      <w:proofErr w:type="spellStart"/>
+      <w:proofErr w:type="gramStart"/>
+      <w:r>
+        <w:rPr>
+          <w:rFonts w:ascii="Verdana" w:hAnsi="Verdana" w:cs="Arial" w:hint="eastAsia"/>
+          <w:i/>
+          <w:color w:val="111111"/>
+          <w:sz w:val="20"/>
+          <w:szCs w:val="20"/>
+        </w:rPr>
+        <w:t>vconfig</w:t>
+      </w:r>
+      <w:proofErr w:type="spellEnd"/>
+      <w:proofErr w:type="gramEnd"/>
+      <w:r>
+        <w:rPr>
+          <w:rFonts w:ascii="Verdana" w:hAnsi="Verdana" w:cs="Arial" w:hint="eastAsia"/>
+          <w:i/>
+          <w:color w:val="111111"/>
+          <w:sz w:val="20"/>
+          <w:szCs w:val="20"/>
+        </w:rPr>
+        <w:t xml:space="preserve"> add eth0 5</w:t>
       </w:r>
     </w:p>
     <w:p>
@@ -3034,6 +4226,7 @@
         </w:rPr>
         <w:t> </w:t>
       </w:r>
+      <w:proofErr w:type="spellStart"/>
       <w:r>
         <w:rPr>
           <w:rStyle w:val="Strong"/>
@@ -3043,7 +4236,19 @@
           <w:sz w:val="20"/>
           <w:szCs w:val="20"/>
         </w:rPr>
-        <w:t>vconfig add</w:t>
+        <w:t>vconfig</w:t>
+      </w:r>
+      <w:proofErr w:type="spellEnd"/>
+      <w:r>
+        <w:rPr>
+          <w:rStyle w:val="Strong"/>
+          <w:rFonts w:ascii="Verdana" w:hAnsi="Verdana" w:cs="Arial"/>
+          <w:i/>
+          <w:color w:val="111111"/>
+          <w:sz w:val="20"/>
+          <w:szCs w:val="20"/>
+        </w:rPr>
+        <w:t xml:space="preserve"> add</w:t>
       </w:r>
       <w:r>
         <w:rPr>
@@ -3062,7 +4267,27 @@
           <w:sz w:val="20"/>
           <w:szCs w:val="20"/>
         </w:rPr>
-        <w:t>command creates a vlan-device on eth0 which result into eth0.5 interface. You can use normal</w:t>
+        <w:t xml:space="preserve">command creates a </w:t>
+      </w:r>
+      <w:proofErr w:type="spellStart"/>
+      <w:r>
+        <w:rPr>
+          <w:rFonts w:ascii="Verdana" w:hAnsi="Verdana" w:cs="Arial"/>
+          <w:color w:val="111111"/>
+          <w:sz w:val="20"/>
+          <w:szCs w:val="20"/>
+        </w:rPr>
+        <w:t>vlan</w:t>
+      </w:r>
+      <w:proofErr w:type="spellEnd"/>
+      <w:r>
+        <w:rPr>
+          <w:rFonts w:ascii="Verdana" w:hAnsi="Verdana" w:cs="Arial"/>
+          <w:color w:val="111111"/>
+          <w:sz w:val="20"/>
+          <w:szCs w:val="20"/>
+        </w:rPr>
+        <w:t>-device on eth0 which result into eth0.5 interface. You can use normal</w:t>
       </w:r>
       <w:r>
         <w:rPr>
@@ -3072,8 +4297,20 @@
           <w:sz w:val="20"/>
           <w:szCs w:val="20"/>
         </w:rPr>
-        <w:t xml:space="preserve"> ifconfig</w:t>
-      </w:r>
+        <w:t xml:space="preserve"> </w:t>
+      </w:r>
+      <w:proofErr w:type="spellStart"/>
+      <w:r>
+        <w:rPr>
+          <w:rFonts w:ascii="Verdana" w:hAnsi="Verdana" w:cs="Arial"/>
+          <w:i/>
+          <w:color w:val="111111"/>
+          <w:sz w:val="20"/>
+          <w:szCs w:val="20"/>
+        </w:rPr>
+        <w:t>ifconfig</w:t>
+      </w:r>
+      <w:proofErr w:type="spellEnd"/>
       <w:r>
         <w:rPr>
           <w:rFonts w:ascii="Verdana" w:hAnsi="Verdana" w:cs="Arial"/>
@@ -3104,7 +4341,31 @@
           <w:sz w:val="20"/>
           <w:szCs w:val="20"/>
         </w:rPr>
-        <w:t># ifconfig eth0.5</w:t>
+        <w:t xml:space="preserve"># </w:t>
+      </w:r>
+      <w:proofErr w:type="spellStart"/>
+      <w:proofErr w:type="gramStart"/>
+      <w:r>
+        <w:rPr>
+          <w:rFonts w:ascii="Verdana" w:hAnsi="Verdana" w:cs="Arial" w:hint="eastAsia"/>
+          <w:i/>
+          <w:color w:val="111111"/>
+          <w:sz w:val="20"/>
+          <w:szCs w:val="20"/>
+        </w:rPr>
+        <w:t>ifconfig</w:t>
+      </w:r>
+      <w:proofErr w:type="spellEnd"/>
+      <w:proofErr w:type="gramEnd"/>
+      <w:r>
+        <w:rPr>
+          <w:rFonts w:ascii="Verdana" w:hAnsi="Verdana" w:cs="Arial" w:hint="eastAsia"/>
+          <w:i/>
+          <w:color w:val="111111"/>
+          <w:sz w:val="20"/>
+          <w:szCs w:val="20"/>
+        </w:rPr>
+        <w:t xml:space="preserve"> eth0.5</w:t>
       </w:r>
       <w:r>
         <w:rPr>
@@ -3124,8 +4385,20 @@
           <w:sz w:val="20"/>
           <w:szCs w:val="20"/>
         </w:rPr>
-        <w:t xml:space="preserve"> ifconfig</w:t>
-      </w:r>
+        <w:t xml:space="preserve"> </w:t>
+      </w:r>
+      <w:proofErr w:type="spellStart"/>
+      <w:r>
+        <w:rPr>
+          <w:rFonts w:ascii="Verdana" w:hAnsi="Verdana" w:cs="Arial"/>
+          <w:i/>
+          <w:color w:val="111111"/>
+          <w:sz w:val="20"/>
+          <w:szCs w:val="20"/>
+        </w:rPr>
+        <w:t>ifconfig</w:t>
+      </w:r>
+      <w:proofErr w:type="spellEnd"/>
       <w:r>
         <w:rPr>
           <w:rFonts w:ascii="Verdana" w:hAnsi="Verdana" w:cs="Arial"/>
@@ -3142,7 +4415,27 @@
           <w:sz w:val="20"/>
           <w:szCs w:val="20"/>
         </w:rPr>
-        <w:t>ign IP address to vlan interf</w:t>
+        <w:t xml:space="preserve">ign IP address to </w:t>
+      </w:r>
+      <w:proofErr w:type="spellStart"/>
+      <w:r>
+        <w:rPr>
+          <w:rFonts w:ascii="Verdana" w:hAnsi="Verdana" w:cs="Arial"/>
+          <w:color w:val="111111"/>
+          <w:sz w:val="20"/>
+          <w:szCs w:val="20"/>
+        </w:rPr>
+        <w:t>vlan</w:t>
+      </w:r>
+      <w:proofErr w:type="spellEnd"/>
+      <w:r>
+        <w:rPr>
+          <w:rFonts w:ascii="Verdana" w:hAnsi="Verdana" w:cs="Arial"/>
+          <w:color w:val="111111"/>
+          <w:sz w:val="20"/>
+          <w:szCs w:val="20"/>
+        </w:rPr>
+        <w:t xml:space="preserve"> interf</w:t>
       </w:r>
       <w:r>
         <w:rPr>
@@ -3183,7 +4476,53 @@
           <w:sz w:val="20"/>
           <w:szCs w:val="20"/>
         </w:rPr>
-        <w:t># ifconfig eth0.5 192.168.1.100 netmask 255.255.255.0 up</w:t>
+        <w:t xml:space="preserve"># </w:t>
+      </w:r>
+      <w:proofErr w:type="spellStart"/>
+      <w:proofErr w:type="gramStart"/>
+      <w:r>
+        <w:rPr>
+          <w:rFonts w:ascii="Verdana" w:hAnsi="Verdana" w:cs="Arial" w:hint="eastAsia"/>
+          <w:i/>
+          <w:color w:val="111111"/>
+          <w:sz w:val="20"/>
+          <w:szCs w:val="20"/>
+        </w:rPr>
+        <w:t>ifconfig</w:t>
+      </w:r>
+      <w:proofErr w:type="spellEnd"/>
+      <w:proofErr w:type="gramEnd"/>
+      <w:r>
+        <w:rPr>
+          <w:rFonts w:ascii="Verdana" w:hAnsi="Verdana" w:cs="Arial" w:hint="eastAsia"/>
+          <w:i/>
+          <w:color w:val="111111"/>
+          <w:sz w:val="20"/>
+          <w:szCs w:val="20"/>
+        </w:rPr>
+        <w:t xml:space="preserve"> eth0.5 192.168.1.100 </w:t>
+      </w:r>
+      <w:proofErr w:type="spellStart"/>
+      <w:r>
+        <w:rPr>
+          <w:rFonts w:ascii="Verdana" w:hAnsi="Verdana" w:cs="Arial" w:hint="eastAsia"/>
+          <w:i/>
+          <w:color w:val="111111"/>
+          <w:sz w:val="20"/>
+          <w:szCs w:val="20"/>
+        </w:rPr>
+        <w:t>netmask</w:t>
+      </w:r>
+      <w:proofErr w:type="spellEnd"/>
+      <w:r>
+        <w:rPr>
+          <w:rFonts w:ascii="Verdana" w:hAnsi="Verdana" w:cs="Arial" w:hint="eastAsia"/>
+          <w:i/>
+          <w:color w:val="111111"/>
+          <w:sz w:val="20"/>
+          <w:szCs w:val="20"/>
+        </w:rPr>
+        <w:t xml:space="preserve"> 255.255.255.0 up</w:t>
       </w:r>
       <w:r>
         <w:rPr>
@@ -3216,7 +4555,73 @@
           <w:sz w:val="20"/>
           <w:szCs w:val="20"/>
         </w:rPr>
-        <w:t># cat /proc/net/vlan/eth0.5</w:t>
+        <w:t xml:space="preserve"># </w:t>
+      </w:r>
+      <w:proofErr w:type="gramStart"/>
+      <w:r>
+        <w:rPr>
+          <w:rFonts w:ascii="Verdana" w:hAnsi="Verdana" w:cs="Arial" w:hint="eastAsia"/>
+          <w:i/>
+          <w:color w:val="111111"/>
+          <w:sz w:val="20"/>
+          <w:szCs w:val="20"/>
+        </w:rPr>
+        <w:t>cat</w:t>
+      </w:r>
+      <w:proofErr w:type="gramEnd"/>
+      <w:r>
+        <w:rPr>
+          <w:rFonts w:ascii="Verdana" w:hAnsi="Verdana" w:cs="Arial" w:hint="eastAsia"/>
+          <w:i/>
+          <w:color w:val="111111"/>
+          <w:sz w:val="20"/>
+          <w:szCs w:val="20"/>
+        </w:rPr>
+        <w:t xml:space="preserve"> /</w:t>
+      </w:r>
+      <w:proofErr w:type="spellStart"/>
+      <w:r>
+        <w:rPr>
+          <w:rFonts w:ascii="Verdana" w:hAnsi="Verdana" w:cs="Arial" w:hint="eastAsia"/>
+          <w:i/>
+          <w:color w:val="111111"/>
+          <w:sz w:val="20"/>
+          <w:szCs w:val="20"/>
+        </w:rPr>
+        <w:t>proc</w:t>
+      </w:r>
+      <w:proofErr w:type="spellEnd"/>
+      <w:r>
+        <w:rPr>
+          <w:rFonts w:ascii="Verdana" w:hAnsi="Verdana" w:cs="Arial" w:hint="eastAsia"/>
+          <w:i/>
+          <w:color w:val="111111"/>
+          <w:sz w:val="20"/>
+          <w:szCs w:val="20"/>
+        </w:rPr>
+        <w:t>/net/</w:t>
+      </w:r>
+      <w:proofErr w:type="spellStart"/>
+      <w:r>
+        <w:rPr>
+          <w:rFonts w:ascii="Verdana" w:hAnsi="Verdana" w:cs="Arial" w:hint="eastAsia"/>
+          <w:i/>
+          <w:color w:val="111111"/>
+          <w:sz w:val="20"/>
+          <w:szCs w:val="20"/>
+        </w:rPr>
+        <w:t>vlan</w:t>
+      </w:r>
+      <w:proofErr w:type="spellEnd"/>
+      <w:r>
+        <w:rPr>
+          <w:rFonts w:ascii="Verdana" w:hAnsi="Verdana" w:cs="Arial" w:hint="eastAsia"/>
+          <w:i/>
+          <w:color w:val="111111"/>
+          <w:sz w:val="20"/>
+          <w:szCs w:val="20"/>
+        </w:rPr>
+        <w:t>/eth0.5</w:t>
       </w:r>
       <w:r>
         <w:rPr>
@@ -3250,7 +4655,31 @@
           <w:sz w:val="20"/>
           <w:szCs w:val="20"/>
         </w:rPr>
-        <w:t># ifconfig eth0.5 down</w:t>
+        <w:t xml:space="preserve"># </w:t>
+      </w:r>
+      <w:proofErr w:type="spellStart"/>
+      <w:proofErr w:type="gramStart"/>
+      <w:r>
+        <w:rPr>
+          <w:rFonts w:ascii="Verdana" w:hAnsi="Verdana" w:cs="Arial" w:hint="eastAsia"/>
+          <w:i/>
+          <w:color w:val="111111"/>
+          <w:sz w:val="20"/>
+          <w:szCs w:val="20"/>
+        </w:rPr>
+        <w:t>ifconfig</w:t>
+      </w:r>
+      <w:proofErr w:type="spellEnd"/>
+      <w:proofErr w:type="gramEnd"/>
+      <w:r>
+        <w:rPr>
+          <w:rFonts w:ascii="Verdana" w:hAnsi="Verdana" w:cs="Arial" w:hint="eastAsia"/>
+          <w:i/>
+          <w:color w:val="111111"/>
+          <w:sz w:val="20"/>
+          <w:szCs w:val="20"/>
+        </w:rPr>
+        <w:t xml:space="preserve"> eth0.5 down</w:t>
       </w:r>
     </w:p>
     <w:p>
@@ -3275,7 +4704,31 @@
           <w:szCs w:val="20"/>
         </w:rPr>
         <w:lastRenderedPageBreak/>
-        <w:t># vconfig rem eth0.5</w:t>
+        <w:t xml:space="preserve"># </w:t>
+      </w:r>
+      <w:proofErr w:type="spellStart"/>
+      <w:proofErr w:type="gramStart"/>
+      <w:r>
+        <w:rPr>
+          <w:rFonts w:ascii="Verdana" w:hAnsi="Verdana" w:cs="Arial" w:hint="eastAsia"/>
+          <w:i/>
+          <w:color w:val="111111"/>
+          <w:sz w:val="20"/>
+          <w:szCs w:val="20"/>
+        </w:rPr>
+        <w:t>vconfig</w:t>
+      </w:r>
+      <w:proofErr w:type="spellEnd"/>
+      <w:proofErr w:type="gramEnd"/>
+      <w:r>
+        <w:rPr>
+          <w:rFonts w:ascii="Verdana" w:hAnsi="Verdana" w:cs="Arial" w:hint="eastAsia"/>
+          <w:i/>
+          <w:color w:val="111111"/>
+          <w:sz w:val="20"/>
+          <w:szCs w:val="20"/>
+        </w:rPr>
+        <w:t xml:space="preserve"> rem eth0.5</w:t>
       </w:r>
       <w:r>
         <w:rPr>
@@ -3304,7 +4757,29 @@
           <w:sz w:val="20"/>
           <w:szCs w:val="20"/>
         </w:rPr>
-        <w:t>Write a script file and let the system configure the vlan parameters after rebooting.</w:t>
+        <w:t xml:space="preserve">Write a script file and let the system configure the </w:t>
+      </w:r>
+      <w:proofErr w:type="spellStart"/>
+      <w:r>
+        <w:rPr>
+          <w:rStyle w:val="texth1"/>
+          <w:rFonts w:ascii="Verdana" w:hAnsi="Verdana" w:cs="Arial" w:hint="eastAsia"/>
+          <w:color w:val="111111"/>
+          <w:sz w:val="20"/>
+          <w:szCs w:val="20"/>
+        </w:rPr>
+        <w:t>vlan</w:t>
+      </w:r>
+      <w:proofErr w:type="spellEnd"/>
+      <w:r>
+        <w:rPr>
+          <w:rStyle w:val="texth1"/>
+          <w:rFonts w:ascii="Verdana" w:hAnsi="Verdana" w:cs="Arial" w:hint="eastAsia"/>
+          <w:color w:val="111111"/>
+          <w:sz w:val="20"/>
+          <w:szCs w:val="20"/>
+        </w:rPr>
+        <w:t xml:space="preserve"> parameters after rebooting.</w:t>
       </w:r>
     </w:p>
     <w:p>
@@ -3358,7 +4833,31 @@
           <w:sz w:val="20"/>
           <w:szCs w:val="20"/>
         </w:rPr>
-        <w:t># touch /opt/script/set_vlan.sh</w:t>
+        <w:t xml:space="preserve"># </w:t>
+      </w:r>
+      <w:proofErr w:type="gramStart"/>
+      <w:r>
+        <w:rPr>
+          <w:rStyle w:val="texth1"/>
+          <w:rFonts w:ascii="Verdana" w:hAnsi="Verdana" w:cs="Arial" w:hint="eastAsia"/>
+          <w:i/>
+          <w:color w:val="111111"/>
+          <w:sz w:val="20"/>
+          <w:szCs w:val="20"/>
+        </w:rPr>
+        <w:t>touch</w:t>
+      </w:r>
+      <w:proofErr w:type="gramEnd"/>
+      <w:r>
+        <w:rPr>
+          <w:rStyle w:val="texth1"/>
+          <w:rFonts w:ascii="Verdana" w:hAnsi="Verdana" w:cs="Arial" w:hint="eastAsia"/>
+          <w:i/>
+          <w:color w:val="111111"/>
+          <w:sz w:val="20"/>
+          <w:szCs w:val="20"/>
+        </w:rPr>
+        <w:t xml:space="preserve"> /opt/script/set_vlan.sh</w:t>
       </w:r>
     </w:p>
     <w:p>
@@ -3384,7 +4883,33 @@
           <w:sz w:val="20"/>
           <w:szCs w:val="20"/>
         </w:rPr>
-        <w:t># nano set_vlan.sh</w:t>
+        <w:t xml:space="preserve"># </w:t>
+      </w:r>
+      <w:proofErr w:type="spellStart"/>
+      <w:proofErr w:type="gramStart"/>
+      <w:r>
+        <w:rPr>
+          <w:rStyle w:val="texth1"/>
+          <w:rFonts w:ascii="Verdana" w:hAnsi="Verdana" w:cs="Arial" w:hint="eastAsia"/>
+          <w:i/>
+          <w:color w:val="111111"/>
+          <w:sz w:val="20"/>
+          <w:szCs w:val="20"/>
+        </w:rPr>
+        <w:t>nano</w:t>
+      </w:r>
+      <w:proofErr w:type="spellEnd"/>
+      <w:proofErr w:type="gramEnd"/>
+      <w:r>
+        <w:rPr>
+          <w:rStyle w:val="texth1"/>
+          <w:rFonts w:ascii="Verdana" w:hAnsi="Verdana" w:cs="Arial" w:hint="eastAsia"/>
+          <w:i/>
+          <w:color w:val="111111"/>
+          <w:sz w:val="20"/>
+          <w:szCs w:val="20"/>
+        </w:rPr>
+        <w:t xml:space="preserve"> set_vlan.sh</w:t>
       </w:r>
     </w:p>
     <w:p>
@@ -3402,6 +4927,7 @@
           <w:szCs w:val="20"/>
         </w:rPr>
       </w:pPr>
+      <w:proofErr w:type="gramStart"/>
       <w:r>
         <w:rPr>
           <w:rStyle w:val="texth1"/>
@@ -3411,8 +4937,33 @@
           <w:sz w:val="20"/>
           <w:szCs w:val="20"/>
         </w:rPr>
-        <w:t>#!/bin/sh</w:t>
-      </w:r>
+        <w:t>#!/</w:t>
+      </w:r>
+      <w:proofErr w:type="gramEnd"/>
+      <w:r>
+        <w:rPr>
+          <w:rStyle w:val="texth1"/>
+          <w:rFonts w:ascii="Verdana" w:hAnsi="Verdana" w:cs="Arial" w:hint="eastAsia"/>
+          <w:i/>
+          <w:color w:val="111111"/>
+          <w:sz w:val="20"/>
+          <w:szCs w:val="20"/>
+        </w:rPr>
+        <w:t>bin/</w:t>
+      </w:r>
+      <w:proofErr w:type="spellStart"/>
+      <w:r>
+        <w:rPr>
+          <w:rStyle w:val="texth1"/>
+          <w:rFonts w:ascii="Verdana" w:hAnsi="Verdana" w:cs="Arial" w:hint="eastAsia"/>
+          <w:i/>
+          <w:color w:val="111111"/>
+          <w:sz w:val="20"/>
+          <w:szCs w:val="20"/>
+        </w:rPr>
+        <w:t>sh</w:t>
+      </w:r>
+      <w:proofErr w:type="spellEnd"/>
     </w:p>
     <w:p>
       <w:pPr>
@@ -3429,6 +4980,8 @@
           <w:szCs w:val="20"/>
         </w:rPr>
       </w:pPr>
+      <w:proofErr w:type="spellStart"/>
+      <w:proofErr w:type="gramStart"/>
       <w:r>
         <w:rPr>
           <w:rStyle w:val="texth1"/>
@@ -3438,7 +4991,20 @@
           <w:sz w:val="20"/>
           <w:szCs w:val="20"/>
         </w:rPr>
-        <w:t>vconfig add eth1 50</w:t>
+        <w:t>vconfig</w:t>
+      </w:r>
+      <w:proofErr w:type="spellEnd"/>
+      <w:proofErr w:type="gramEnd"/>
+      <w:r>
+        <w:rPr>
+          <w:rStyle w:val="texth1"/>
+          <w:rFonts w:ascii="Verdana" w:hAnsi="Verdana" w:cs="Arial" w:hint="eastAsia"/>
+          <w:i/>
+          <w:color w:val="111111"/>
+          <w:sz w:val="20"/>
+          <w:szCs w:val="20"/>
+        </w:rPr>
+        <w:t xml:space="preserve"> add eth1 50</w:t>
       </w:r>
     </w:p>
     <w:p>
@@ -3456,6 +5022,8 @@
           <w:szCs w:val="20"/>
         </w:rPr>
       </w:pPr>
+      <w:proofErr w:type="spellStart"/>
+      <w:proofErr w:type="gramStart"/>
       <w:r>
         <w:rPr>
           <w:rStyle w:val="texth1"/>
@@ -3465,7 +5033,44 @@
           <w:sz w:val="20"/>
           <w:szCs w:val="20"/>
         </w:rPr>
-        <w:t>ifconfig eth1.50 192.168.50.133 netmask 255.255.255.0</w:t>
+        <w:t>ifconfig</w:t>
+      </w:r>
+      <w:proofErr w:type="spellEnd"/>
+      <w:proofErr w:type="gramEnd"/>
+      <w:r>
+        <w:rPr>
+          <w:rStyle w:val="texth1"/>
+          <w:rFonts w:ascii="Verdana" w:hAnsi="Verdana" w:cs="Arial" w:hint="eastAsia"/>
+          <w:i/>
+          <w:color w:val="111111"/>
+          <w:sz w:val="20"/>
+          <w:szCs w:val="20"/>
+        </w:rPr>
+        <w:t xml:space="preserve"> eth1.50 192.168.50.133 </w:t>
+      </w:r>
+      <w:proofErr w:type="spellStart"/>
+      <w:r>
+        <w:rPr>
+          <w:rStyle w:val="texth1"/>
+          <w:rFonts w:ascii="Verdana" w:hAnsi="Verdana" w:cs="Arial" w:hint="eastAsia"/>
+          <w:i/>
+          <w:color w:val="111111"/>
+          <w:sz w:val="20"/>
+          <w:szCs w:val="20"/>
+        </w:rPr>
+        <w:t>netmask</w:t>
+      </w:r>
+      <w:proofErr w:type="spellEnd"/>
+      <w:r>
+        <w:rPr>
+          <w:rStyle w:val="texth1"/>
+          <w:rFonts w:ascii="Verdana" w:hAnsi="Verdana" w:cs="Arial" w:hint="eastAsia"/>
+          <w:i/>
+          <w:color w:val="111111"/>
+          <w:sz w:val="20"/>
+          <w:szCs w:val="20"/>
+        </w:rPr>
+        <w:t xml:space="preserve"> 255.255.255.0</w:t>
       </w:r>
     </w:p>
     <w:p>
@@ -3504,8 +5109,45 @@
           <w:sz w:val="20"/>
           <w:szCs w:val="20"/>
         </w:rPr>
-        <w:t>/etc/rc.local</w:t>
-      </w:r>
+        <w:t>/</w:t>
+      </w:r>
+      <w:proofErr w:type="spellStart"/>
+      <w:r>
+        <w:rPr>
+          <w:rStyle w:val="texth1"/>
+          <w:rFonts w:ascii="Verdana" w:hAnsi="Verdana" w:cs="Arial" w:hint="eastAsia"/>
+          <w:i/>
+          <w:color w:val="111111"/>
+          <w:sz w:val="20"/>
+          <w:szCs w:val="20"/>
+        </w:rPr>
+        <w:t>etc</w:t>
+      </w:r>
+      <w:proofErr w:type="spellEnd"/>
+      <w:r>
+        <w:rPr>
+          <w:rStyle w:val="texth1"/>
+          <w:rFonts w:ascii="Verdana" w:hAnsi="Verdana" w:cs="Arial" w:hint="eastAsia"/>
+          <w:i/>
+          <w:color w:val="111111"/>
+          <w:sz w:val="20"/>
+          <w:szCs w:val="20"/>
+        </w:rPr>
+        <w:t>/</w:t>
+      </w:r>
+      <w:proofErr w:type="spellStart"/>
+      <w:r>
+        <w:rPr>
+          <w:rStyle w:val="texth1"/>
+          <w:rFonts w:ascii="Verdana" w:hAnsi="Verdana" w:cs="Arial" w:hint="eastAsia"/>
+          <w:i/>
+          <w:color w:val="111111"/>
+          <w:sz w:val="20"/>
+          <w:szCs w:val="20"/>
+        </w:rPr>
+        <w:t>rc.local</w:t>
+      </w:r>
+      <w:proofErr w:type="spellEnd"/>
       <w:r>
         <w:rPr>
           <w:rStyle w:val="texth1"/>
@@ -3540,32 +5182,10 @@
           <w:sz w:val="20"/>
           <w:szCs w:val="20"/>
         </w:rPr>
-        <w:t># nano /etc/rc.local</w:t>
-      </w:r>
-    </w:p>
-    <w:p>
-      <w:pPr>
-        <w:pStyle w:val="NormalWeb"/>
-        <w:shd w:val="clear" w:color="auto" w:fill="FFFFFF"/>
-        <w:spacing w:before="0" w:beforeAutospacing="0" w:after="0" w:afterAutospacing="0"/>
-        <w:rPr>
-          <w:rStyle w:val="texth1"/>
-          <w:rFonts w:ascii="Verdana" w:hAnsi="Verdana" w:cs="Arial"/>
-          <w:color w:val="111111"/>
-          <w:sz w:val="20"/>
-          <w:szCs w:val="20"/>
-        </w:rPr>
-      </w:pPr>
-      <w:r>
-        <w:rPr>
-          <w:rStyle w:val="texth1"/>
-          <w:rFonts w:ascii="Verdana" w:hAnsi="Verdana" w:cs="Arial" w:hint="eastAsia"/>
-          <w:color w:val="111111"/>
-          <w:sz w:val="20"/>
-          <w:szCs w:val="20"/>
-        </w:rPr>
-        <w:t xml:space="preserve">Add the </w:t>
-      </w:r>
+        <w:t xml:space="preserve"># </w:t>
+      </w:r>
+      <w:proofErr w:type="spellStart"/>
+      <w:proofErr w:type="gramStart"/>
       <w:r>
         <w:rPr>
           <w:rStyle w:val="texth1"/>
@@ -3575,28 +5195,10 @@
           <w:sz w:val="20"/>
           <w:szCs w:val="20"/>
         </w:rPr>
-        <w:t>/opt/script/set_vlan.sh</w:t>
-      </w:r>
-      <w:r>
-        <w:rPr>
-          <w:rStyle w:val="texth1"/>
-          <w:rFonts w:ascii="Verdana" w:hAnsi="Verdana" w:cs="Arial" w:hint="eastAsia"/>
-          <w:color w:val="111111"/>
-          <w:sz w:val="20"/>
-          <w:szCs w:val="20"/>
-        </w:rPr>
-        <w:t xml:space="preserve"> above the </w:t>
-      </w:r>
-      <w:r>
-        <w:rPr>
-          <w:rStyle w:val="texth1"/>
-          <w:rFonts w:ascii="Verdana" w:hAnsi="Verdana" w:cs="Arial"/>
-          <w:color w:val="111111"/>
-          <w:sz w:val="20"/>
-          <w:szCs w:val="20"/>
-        </w:rPr>
-        <w:t>‘</w:t>
-      </w:r>
+        <w:t>nano</w:t>
+      </w:r>
+      <w:proofErr w:type="spellEnd"/>
+      <w:proofErr w:type="gramEnd"/>
       <w:r>
         <w:rPr>
           <w:rStyle w:val="texth1"/>
@@ -3606,52 +5208,9 @@
           <w:sz w:val="20"/>
           <w:szCs w:val="20"/>
         </w:rPr>
-        <w:t>exit 0</w:t>
-      </w:r>
-      <w:r>
-        <w:rPr>
-          <w:rStyle w:val="texth1"/>
-          <w:rFonts w:ascii="Verdana" w:hAnsi="Verdana" w:cs="Arial"/>
-          <w:color w:val="111111"/>
-          <w:sz w:val="20"/>
-          <w:szCs w:val="20"/>
-        </w:rPr>
-        <w:t>’</w:t>
-      </w:r>
-      <w:r>
-        <w:rPr>
-          <w:rStyle w:val="texth1"/>
-          <w:rFonts w:ascii="Verdana" w:hAnsi="Verdana" w:cs="Arial" w:hint="eastAsia"/>
-          <w:color w:val="111111"/>
-          <w:sz w:val="20"/>
-          <w:szCs w:val="20"/>
-        </w:rPr>
-        <w:t xml:space="preserve"> command.</w:t>
-      </w:r>
-    </w:p>
-    <w:p>
-      <w:pPr>
-        <w:pStyle w:val="NormalWeb"/>
-        <w:shd w:val="clear" w:color="auto" w:fill="FFFFFF"/>
-        <w:spacing w:before="0" w:beforeAutospacing="0" w:after="0" w:afterAutospacing="0"/>
-        <w:rPr>
-          <w:rStyle w:val="texth1"/>
-          <w:rFonts w:ascii="Verdana" w:hAnsi="Verdana" w:cs="Arial"/>
-          <w:color w:val="111111"/>
-          <w:sz w:val="20"/>
-          <w:szCs w:val="20"/>
-        </w:rPr>
-      </w:pPr>
-      <w:r>
-        <w:rPr>
-          <w:rStyle w:val="texth1"/>
-          <w:rFonts w:ascii="Verdana" w:hAnsi="Verdana" w:cs="Arial" w:hint="eastAsia"/>
-          <w:color w:val="111111"/>
-          <w:sz w:val="20"/>
-          <w:szCs w:val="20"/>
-        </w:rPr>
-        <w:t xml:space="preserve">Caution: Although modifying </w:t>
-      </w:r>
+        <w:t xml:space="preserve"> /</w:t>
+      </w:r>
+      <w:proofErr w:type="spellStart"/>
       <w:r>
         <w:rPr>
           <w:rStyle w:val="texth1"/>
@@ -3661,18 +5220,9 @@
           <w:sz w:val="20"/>
           <w:szCs w:val="20"/>
         </w:rPr>
-        <w:t>rc.local</w:t>
-      </w:r>
-      <w:r>
-        <w:rPr>
-          <w:rStyle w:val="texth1"/>
-          <w:rFonts w:ascii="Verdana" w:hAnsi="Verdana" w:cs="Arial" w:hint="eastAsia"/>
-          <w:color w:val="111111"/>
-          <w:sz w:val="20"/>
-          <w:szCs w:val="20"/>
-        </w:rPr>
-        <w:t xml:space="preserve"> or </w:t>
-      </w:r>
+        <w:t>etc</w:t>
+      </w:r>
+      <w:proofErr w:type="spellEnd"/>
       <w:r>
         <w:rPr>
           <w:rStyle w:val="texth1"/>
@@ -3682,28 +5232,9 @@
           <w:sz w:val="20"/>
           <w:szCs w:val="20"/>
         </w:rPr>
-        <w:t>/etc/network/interfaces</w:t>
-      </w:r>
-      <w:r>
-        <w:rPr>
-          <w:rStyle w:val="texth1"/>
-          <w:rFonts w:ascii="Verdana" w:hAnsi="Verdana" w:cs="Arial" w:hint="eastAsia"/>
-          <w:color w:val="111111"/>
-          <w:sz w:val="20"/>
-          <w:szCs w:val="20"/>
-        </w:rPr>
-        <w:t xml:space="preserve"> </w:t>
-      </w:r>
-      <w:r>
-        <w:rPr>
-          <w:rStyle w:val="texth1"/>
-          <w:rFonts w:ascii="Verdana" w:hAnsi="Verdana" w:cs="Arial" w:hint="eastAsia"/>
-          <w:color w:val="111111"/>
-          <w:sz w:val="20"/>
-          <w:szCs w:val="20"/>
-        </w:rPr>
-        <w:t xml:space="preserve">can both configure VLAN, it is more stable to setup VLAN by writing the parameters in </w:t>
-      </w:r>
+        <w:t>/</w:t>
+      </w:r>
+      <w:proofErr w:type="spellStart"/>
       <w:r>
         <w:rPr>
           <w:rStyle w:val="texth1"/>
@@ -3713,8 +5244,23 @@
           <w:sz w:val="20"/>
           <w:szCs w:val="20"/>
         </w:rPr>
-        <w:t>/etc/network/interfaces</w:t>
-      </w:r>
+        <w:t>rc.local</w:t>
+      </w:r>
+      <w:proofErr w:type="spellEnd"/>
+    </w:p>
+    <w:p>
+      <w:pPr>
+        <w:pStyle w:val="NormalWeb"/>
+        <w:shd w:val="clear" w:color="auto" w:fill="FFFFFF"/>
+        <w:spacing w:before="0" w:beforeAutospacing="0" w:after="0" w:afterAutospacing="0"/>
+        <w:rPr>
+          <w:rStyle w:val="texth1"/>
+          <w:rFonts w:ascii="Verdana" w:hAnsi="Verdana" w:cs="Arial"/>
+          <w:color w:val="111111"/>
+          <w:sz w:val="20"/>
+          <w:szCs w:val="20"/>
+        </w:rPr>
+      </w:pPr>
       <w:r>
         <w:rPr>
           <w:rStyle w:val="texth1"/>
@@ -3723,11 +5269,242 @@
           <w:sz w:val="20"/>
           <w:szCs w:val="20"/>
         </w:rPr>
-        <w:t>.</w:t>
+        <w:t xml:space="preserve">Add the </w:t>
+      </w:r>
+      <w:r>
+        <w:rPr>
+          <w:rStyle w:val="texth1"/>
+          <w:rFonts w:ascii="Verdana" w:hAnsi="Verdana" w:cs="Arial" w:hint="eastAsia"/>
+          <w:i/>
+          <w:color w:val="111111"/>
+          <w:sz w:val="20"/>
+          <w:szCs w:val="20"/>
+        </w:rPr>
+        <w:t>/opt/script/set_vlan.sh</w:t>
+      </w:r>
+      <w:r>
+        <w:rPr>
+          <w:rStyle w:val="texth1"/>
+          <w:rFonts w:ascii="Verdana" w:hAnsi="Verdana" w:cs="Arial" w:hint="eastAsia"/>
+          <w:color w:val="111111"/>
+          <w:sz w:val="20"/>
+          <w:szCs w:val="20"/>
+        </w:rPr>
+        <w:t xml:space="preserve"> above the </w:t>
+      </w:r>
+      <w:r>
+        <w:rPr>
+          <w:rStyle w:val="texth1"/>
+          <w:rFonts w:ascii="Verdana" w:hAnsi="Verdana" w:cs="Arial"/>
+          <w:color w:val="111111"/>
+          <w:sz w:val="20"/>
+          <w:szCs w:val="20"/>
+        </w:rPr>
+        <w:t>‘</w:t>
+      </w:r>
+      <w:r>
+        <w:rPr>
+          <w:rStyle w:val="texth1"/>
+          <w:rFonts w:ascii="Verdana" w:hAnsi="Verdana" w:cs="Arial" w:hint="eastAsia"/>
+          <w:i/>
+          <w:color w:val="111111"/>
+          <w:sz w:val="20"/>
+          <w:szCs w:val="20"/>
+        </w:rPr>
+        <w:t>exit 0</w:t>
+      </w:r>
+      <w:r>
+        <w:rPr>
+          <w:rStyle w:val="texth1"/>
+          <w:rFonts w:ascii="Verdana" w:hAnsi="Verdana" w:cs="Arial"/>
+          <w:color w:val="111111"/>
+          <w:sz w:val="20"/>
+          <w:szCs w:val="20"/>
+        </w:rPr>
+        <w:t>’</w:t>
+      </w:r>
+      <w:r>
+        <w:rPr>
+          <w:rStyle w:val="texth1"/>
+          <w:rFonts w:ascii="Verdana" w:hAnsi="Verdana" w:cs="Arial" w:hint="eastAsia"/>
+          <w:color w:val="111111"/>
+          <w:sz w:val="20"/>
+          <w:szCs w:val="20"/>
+        </w:rPr>
+        <w:t xml:space="preserve"> command.</w:t>
       </w:r>
     </w:p>
     <w:p>
       <w:pPr>
+        <w:pStyle w:val="NormalWeb"/>
+        <w:shd w:val="clear" w:color="auto" w:fill="FFFFFF"/>
+        <w:spacing w:before="0" w:beforeAutospacing="0" w:after="0" w:afterAutospacing="0"/>
+        <w:rPr>
+          <w:rStyle w:val="texth1"/>
+          <w:rFonts w:ascii="Verdana" w:hAnsi="Verdana" w:cs="Arial"/>
+          <w:color w:val="111111"/>
+          <w:sz w:val="20"/>
+          <w:szCs w:val="20"/>
+        </w:rPr>
+      </w:pPr>
+      <w:r>
+        <w:rPr>
+          <w:rStyle w:val="texth1"/>
+          <w:rFonts w:ascii="Verdana" w:hAnsi="Verdana" w:cs="Arial" w:hint="eastAsia"/>
+          <w:color w:val="111111"/>
+          <w:sz w:val="20"/>
+          <w:szCs w:val="20"/>
+        </w:rPr>
+        <w:t xml:space="preserve">Caution: Although modifying </w:t>
+      </w:r>
+      <w:proofErr w:type="spellStart"/>
+      <w:r>
+        <w:rPr>
+          <w:rStyle w:val="texth1"/>
+          <w:rFonts w:ascii="Verdana" w:hAnsi="Verdana" w:cs="Arial" w:hint="eastAsia"/>
+          <w:i/>
+          <w:color w:val="111111"/>
+          <w:sz w:val="20"/>
+          <w:szCs w:val="20"/>
+        </w:rPr>
+        <w:t>rc.local</w:t>
+      </w:r>
+      <w:proofErr w:type="spellEnd"/>
+      <w:r>
+        <w:rPr>
+          <w:rStyle w:val="texth1"/>
+          <w:rFonts w:ascii="Verdana" w:hAnsi="Verdana" w:cs="Arial" w:hint="eastAsia"/>
+          <w:color w:val="111111"/>
+          <w:sz w:val="20"/>
+          <w:szCs w:val="20"/>
+        </w:rPr>
+        <w:t xml:space="preserve"> or </w:t>
+      </w:r>
+      <w:r>
+        <w:rPr>
+          <w:rStyle w:val="texth1"/>
+          <w:rFonts w:ascii="Verdana" w:hAnsi="Verdana" w:cs="Arial" w:hint="eastAsia"/>
+          <w:i/>
+          <w:color w:val="111111"/>
+          <w:sz w:val="20"/>
+          <w:szCs w:val="20"/>
+        </w:rPr>
+        <w:t>/</w:t>
+      </w:r>
+      <w:proofErr w:type="spellStart"/>
+      <w:r>
+        <w:rPr>
+          <w:rStyle w:val="texth1"/>
+          <w:rFonts w:ascii="Verdana" w:hAnsi="Verdana" w:cs="Arial" w:hint="eastAsia"/>
+          <w:i/>
+          <w:color w:val="111111"/>
+          <w:sz w:val="20"/>
+          <w:szCs w:val="20"/>
+        </w:rPr>
+        <w:t>etc</w:t>
+      </w:r>
+      <w:proofErr w:type="spellEnd"/>
+      <w:r>
+        <w:rPr>
+          <w:rStyle w:val="texth1"/>
+          <w:rFonts w:ascii="Verdana" w:hAnsi="Verdana" w:cs="Arial" w:hint="eastAsia"/>
+          <w:i/>
+          <w:color w:val="111111"/>
+          <w:sz w:val="20"/>
+          <w:szCs w:val="20"/>
+        </w:rPr>
+        <w:t>/network/interfaces</w:t>
+      </w:r>
+      <w:r>
+        <w:rPr>
+          <w:rStyle w:val="texth1"/>
+          <w:rFonts w:ascii="Verdana" w:hAnsi="Verdana" w:cs="Arial" w:hint="eastAsia"/>
+          <w:color w:val="111111"/>
+          <w:sz w:val="20"/>
+          <w:szCs w:val="20"/>
+        </w:rPr>
+        <w:t xml:space="preserve"> </w:t>
+      </w:r>
+      <w:r>
+        <w:rPr>
+          <w:rStyle w:val="texth1"/>
+          <w:rFonts w:ascii="Verdana" w:hAnsi="Verdana" w:cs="Arial" w:hint="eastAsia"/>
+          <w:color w:val="111111"/>
+          <w:sz w:val="20"/>
+          <w:szCs w:val="20"/>
+        </w:rPr>
+        <w:t xml:space="preserve">can both configure </w:t>
+      </w:r>
+      <w:proofErr w:type="gramStart"/>
+      <w:r>
+        <w:rPr>
+          <w:rStyle w:val="texth1"/>
+          <w:rFonts w:ascii="Verdana" w:hAnsi="Verdana" w:cs="Arial" w:hint="eastAsia"/>
+          <w:color w:val="111111"/>
+          <w:sz w:val="20"/>
+          <w:szCs w:val="20"/>
+        </w:rPr>
+        <w:t>VLAN,</w:t>
+      </w:r>
+      <w:proofErr w:type="gramEnd"/>
+      <w:r>
+        <w:rPr>
+          <w:rStyle w:val="texth1"/>
+          <w:rFonts w:ascii="Verdana" w:hAnsi="Verdana" w:cs="Arial" w:hint="eastAsia"/>
+          <w:color w:val="111111"/>
+          <w:sz w:val="20"/>
+          <w:szCs w:val="20"/>
+        </w:rPr>
+        <w:t xml:space="preserve"> it is more stable to setup VLAN by writing the parameters in </w:t>
+      </w:r>
+      <w:r>
+        <w:rPr>
+          <w:rStyle w:val="texth1"/>
+          <w:rFonts w:ascii="Verdana" w:hAnsi="Verdana" w:cs="Arial" w:hint="eastAsia"/>
+          <w:i/>
+          <w:color w:val="111111"/>
+          <w:sz w:val="20"/>
+          <w:szCs w:val="20"/>
+        </w:rPr>
+        <w:t>/</w:t>
+      </w:r>
+      <w:proofErr w:type="spellStart"/>
+      <w:r>
+        <w:rPr>
+          <w:rStyle w:val="texth1"/>
+          <w:rFonts w:ascii="Verdana" w:hAnsi="Verdana" w:cs="Arial" w:hint="eastAsia"/>
+          <w:i/>
+          <w:color w:val="111111"/>
+          <w:sz w:val="20"/>
+          <w:szCs w:val="20"/>
+        </w:rPr>
+        <w:t>etc</w:t>
+      </w:r>
+      <w:proofErr w:type="spellEnd"/>
+      <w:r>
+        <w:rPr>
+          <w:rStyle w:val="texth1"/>
+          <w:rFonts w:ascii="Verdana" w:hAnsi="Verdana" w:cs="Arial" w:hint="eastAsia"/>
+          <w:i/>
+          <w:color w:val="111111"/>
+          <w:sz w:val="20"/>
+          <w:szCs w:val="20"/>
+        </w:rPr>
+        <w:t>/network/interfaces</w:t>
+      </w:r>
+      <w:r>
+        <w:rPr>
+          <w:rStyle w:val="texth1"/>
+          <w:rFonts w:ascii="Verdana" w:hAnsi="Verdana" w:cs="Arial" w:hint="eastAsia"/>
+          <w:color w:val="111111"/>
+          <w:sz w:val="20"/>
+          <w:szCs w:val="20"/>
+        </w:rPr>
+        <w:t>.</w:t>
+      </w:r>
+    </w:p>
+    <w:p>
+      <w:pPr>
         <w:rPr>
           <w:rFonts w:ascii="Verdana" w:hAnsi="Verdana"/>
           <w:sz w:val="20"/>
@@ -3768,8 +5545,8 @@
           <w:szCs w:val="20"/>
         </w:rPr>
       </w:pPr>
-      <w:bookmarkStart w:id="1" w:name="DNS_resolver_file"/>
-      <w:bookmarkEnd w:id="1"/>
+      <w:bookmarkStart w:id="2" w:name="DNS_resolver_file"/>
+      <w:bookmarkEnd w:id="2"/>
       <w:r>
         <w:rPr>
           <w:rStyle w:val="texth2"/>
@@ -3871,7 +5648,25 @@
           <w:sz w:val="20"/>
           <w:szCs w:val="20"/>
         </w:rPr>
-        <w:t>/etc/hosts</w:t>
+        <w:t>/</w:t>
+      </w:r>
+      <w:proofErr w:type="spellStart"/>
+      <w:r>
+        <w:rPr>
+          <w:rFonts w:ascii="Verdana" w:hAnsi="Verdana"/>
+          <w:sz w:val="20"/>
+          <w:szCs w:val="20"/>
+        </w:rPr>
+        <w:t>etc</w:t>
+      </w:r>
+      <w:proofErr w:type="spellEnd"/>
+      <w:r>
+        <w:rPr>
+          <w:rFonts w:ascii="Verdana" w:hAnsi="Verdana"/>
+          <w:sz w:val="20"/>
+          <w:szCs w:val="20"/>
+        </w:rPr>
+        <w:t>/hosts</w:t>
       </w:r>
       <w:r>
         <w:rPr>
@@ -3936,8 +5731,42 @@
           <w:szCs w:val="20"/>
           <w:shd w:val="pct15" w:color="auto" w:fill="FFFFFF"/>
         </w:rPr>
-        <w:t>/etc/resolv.conf</w:t>
-      </w:r>
+        <w:t>/</w:t>
+      </w:r>
+      <w:proofErr w:type="spellStart"/>
+      <w:r>
+        <w:rPr>
+          <w:rFonts w:ascii="Verdana" w:hAnsi="Verdana"/>
+          <w:color w:val="0000CC"/>
+          <w:sz w:val="20"/>
+          <w:szCs w:val="20"/>
+          <w:shd w:val="pct15" w:color="auto" w:fill="FFFFFF"/>
+        </w:rPr>
+        <w:t>etc</w:t>
+      </w:r>
+      <w:proofErr w:type="spellEnd"/>
+      <w:r>
+        <w:rPr>
+          <w:rFonts w:ascii="Verdana" w:hAnsi="Verdana"/>
+          <w:color w:val="0000CC"/>
+          <w:sz w:val="20"/>
+          <w:szCs w:val="20"/>
+          <w:shd w:val="pct15" w:color="auto" w:fill="FFFFFF"/>
+        </w:rPr>
+        <w:t>/</w:t>
+      </w:r>
+      <w:proofErr w:type="spellStart"/>
+      <w:r>
+        <w:rPr>
+          <w:rFonts w:ascii="Verdana" w:hAnsi="Verdana"/>
+          <w:color w:val="0000CC"/>
+          <w:sz w:val="20"/>
+          <w:szCs w:val="20"/>
+          <w:shd w:val="pct15" w:color="auto" w:fill="FFFFFF"/>
+        </w:rPr>
+        <w:t>resolv.conf</w:t>
+      </w:r>
+      <w:proofErr w:type="spellEnd"/>
       <w:r>
         <w:rPr>
           <w:rFonts w:ascii="Verdana" w:hAnsi="Verdana"/>
@@ -4037,8 +5866,36 @@
           <w:sz w:val="20"/>
           <w:szCs w:val="20"/>
         </w:rPr>
-        <w:t>/etc/nsswitch.conf</w:t>
-      </w:r>
+        <w:t>/</w:t>
+      </w:r>
+      <w:proofErr w:type="spellStart"/>
+      <w:r>
+        <w:rPr>
+          <w:rFonts w:ascii="Verdana" w:hAnsi="Verdana"/>
+          <w:sz w:val="20"/>
+          <w:szCs w:val="20"/>
+        </w:rPr>
+        <w:t>etc</w:t>
+      </w:r>
+      <w:proofErr w:type="spellEnd"/>
+      <w:r>
+        <w:rPr>
+          <w:rFonts w:ascii="Verdana" w:hAnsi="Verdana"/>
+          <w:sz w:val="20"/>
+          <w:szCs w:val="20"/>
+        </w:rPr>
+        <w:t>/</w:t>
+      </w:r>
+      <w:proofErr w:type="spellStart"/>
+      <w:r>
+        <w:rPr>
+          <w:rFonts w:ascii="Verdana" w:hAnsi="Verdana"/>
+          <w:sz w:val="20"/>
+          <w:szCs w:val="20"/>
+        </w:rPr>
+        <w:t>nsswitch.conf</w:t>
+      </w:r>
+      <w:proofErr w:type="spellEnd"/>
       <w:r>
         <w:rPr>
           <w:rFonts w:ascii="Verdana" w:hAnsi="Verdana"/>
@@ -4061,7 +5918,25 @@
           <w:sz w:val="20"/>
           <w:szCs w:val="20"/>
         </w:rPr>
-        <w:t>/etc/hosts</w:t>
+        <w:t>/</w:t>
+      </w:r>
+      <w:proofErr w:type="spellStart"/>
+      <w:r>
+        <w:rPr>
+          <w:rFonts w:ascii="Verdana" w:hAnsi="Verdana"/>
+          <w:sz w:val="20"/>
+          <w:szCs w:val="20"/>
+        </w:rPr>
+        <w:t>etc</w:t>
+      </w:r>
+      <w:proofErr w:type="spellEnd"/>
+      <w:r>
+        <w:rPr>
+          <w:rFonts w:ascii="Verdana" w:hAnsi="Verdana"/>
+          <w:sz w:val="20"/>
+          <w:szCs w:val="20"/>
+        </w:rPr>
+        <w:t>/hosts</w:t>
       </w:r>
       <w:r>
         <w:rPr>
@@ -4077,8 +5952,36 @@
           <w:sz w:val="20"/>
           <w:szCs w:val="20"/>
         </w:rPr>
-        <w:t>/etc/resolv.conf</w:t>
-      </w:r>
+        <w:t>/</w:t>
+      </w:r>
+      <w:proofErr w:type="spellStart"/>
+      <w:r>
+        <w:rPr>
+          <w:rFonts w:ascii="Verdana" w:hAnsi="Verdana"/>
+          <w:sz w:val="20"/>
+          <w:szCs w:val="20"/>
+        </w:rPr>
+        <w:t>etc</w:t>
+      </w:r>
+      <w:proofErr w:type="spellEnd"/>
+      <w:r>
+        <w:rPr>
+          <w:rFonts w:ascii="Verdana" w:hAnsi="Verdana"/>
+          <w:sz w:val="20"/>
+          <w:szCs w:val="20"/>
+        </w:rPr>
+        <w:t>/</w:t>
+      </w:r>
+      <w:proofErr w:type="spellStart"/>
+      <w:r>
+        <w:rPr>
+          <w:rFonts w:ascii="Verdana" w:hAnsi="Verdana"/>
+          <w:sz w:val="20"/>
+          <w:szCs w:val="20"/>
+        </w:rPr>
+        <w:t>resolv.conf</w:t>
+      </w:r>
+      <w:proofErr w:type="spellEnd"/>
       <w:r>
         <w:rPr>
           <w:rFonts w:ascii="Verdana" w:hAnsi="Verdana"/>
@@ -4143,8 +6046,9 @@
           <w:sz w:val="20"/>
           <w:szCs w:val="20"/>
         </w:rPr>
-        <w:t>/etc/hosts</w:t>
-      </w:r>
+        <w:t>/</w:t>
+      </w:r>
+      <w:proofErr w:type="spellStart"/>
       <w:r>
         <w:rPr>
           <w:rFonts w:ascii="Verdana" w:hAnsi="Verdana"/>
@@ -4152,6 +6056,25 @@
           <w:sz w:val="20"/>
           <w:szCs w:val="20"/>
         </w:rPr>
+        <w:t>etc</w:t>
+      </w:r>
+      <w:proofErr w:type="spellEnd"/>
+      <w:r>
+        <w:rPr>
+          <w:rFonts w:ascii="Verdana" w:hAnsi="Verdana"/>
+          <w:color w:val="000000"/>
+          <w:sz w:val="20"/>
+          <w:szCs w:val="20"/>
+        </w:rPr>
+        <w:t>/hosts</w:t>
+      </w:r>
+      <w:r>
+        <w:rPr>
+          <w:rFonts w:ascii="Verdana" w:hAnsi="Verdana"/>
+          <w:color w:val="000000"/>
+          <w:sz w:val="20"/>
+          <w:szCs w:val="20"/>
+        </w:rPr>
         <w:t>為優先，</w:t>
       </w:r>
       <w:r>
@@ -4170,8 +6093,39 @@
           <w:sz w:val="20"/>
           <w:szCs w:val="20"/>
         </w:rPr>
-        <w:t>/etc/nsswitch.conf</w:t>
-      </w:r>
+        <w:t>/</w:t>
+      </w:r>
+      <w:proofErr w:type="spellStart"/>
+      <w:r>
+        <w:rPr>
+          <w:rFonts w:ascii="Verdana" w:hAnsi="Verdana"/>
+          <w:color w:val="000000"/>
+          <w:sz w:val="20"/>
+          <w:szCs w:val="20"/>
+        </w:rPr>
+        <w:t>etc</w:t>
+      </w:r>
+      <w:proofErr w:type="spellEnd"/>
+      <w:r>
+        <w:rPr>
+          <w:rFonts w:ascii="Verdana" w:hAnsi="Verdana"/>
+          <w:color w:val="000000"/>
+          <w:sz w:val="20"/>
+          <w:szCs w:val="20"/>
+        </w:rPr>
+        <w:t>/</w:t>
+      </w:r>
+      <w:proofErr w:type="spellStart"/>
+      <w:r>
+        <w:rPr>
+          <w:rFonts w:ascii="Verdana" w:hAnsi="Verdana"/>
+          <w:color w:val="000000"/>
+          <w:sz w:val="20"/>
+          <w:szCs w:val="20"/>
+        </w:rPr>
+        <w:t>nsswitch.conf</w:t>
+      </w:r>
+      <w:proofErr w:type="spellEnd"/>
       <w:r>
         <w:rPr>
           <w:rFonts w:ascii="Verdana" w:hAnsi="Verdana"/>
@@ -4259,7 +6213,27 @@
                 <w:sz w:val="20"/>
                 <w:szCs w:val="20"/>
               </w:rPr>
-              <w:t xml:space="preserve">[root@www ~]# </w:t>
+              <w:t>[</w:t>
+            </w:r>
+            <w:proofErr w:type="spellStart"/>
+            <w:r>
+              <w:rPr>
+                <w:rFonts w:ascii="Verdana" w:hAnsi="Verdana"/>
+                <w:color w:val="FFFFFF"/>
+                <w:sz w:val="20"/>
+                <w:szCs w:val="20"/>
+              </w:rPr>
+              <w:t>root@www</w:t>
+            </w:r>
+            <w:proofErr w:type="spellEnd"/>
+            <w:r>
+              <w:rPr>
+                <w:rFonts w:ascii="Verdana" w:hAnsi="Verdana"/>
+                <w:color w:val="FFFFFF"/>
+                <w:sz w:val="20"/>
+                <w:szCs w:val="20"/>
+              </w:rPr>
+              <w:t xml:space="preserve"> ~]# </w:t>
             </w:r>
             <w:r>
               <w:rPr>
@@ -4271,8 +6245,48 @@
                 <w:sz w:val="20"/>
                 <w:szCs w:val="20"/>
               </w:rPr>
-              <w:t>vim /etc/nsswitch.conf</w:t>
-            </w:r>
+              <w:t>vim /</w:t>
+            </w:r>
+            <w:proofErr w:type="spellStart"/>
+            <w:r>
+              <w:rPr>
+                <w:rStyle w:val="termcommand"/>
+                <w:rFonts w:ascii="Verdana" w:hAnsi="Verdana"/>
+                <w:b/>
+                <w:bCs/>
+                <w:color w:val="FFFF00"/>
+                <w:sz w:val="20"/>
+                <w:szCs w:val="20"/>
+              </w:rPr>
+              <w:t>etc</w:t>
+            </w:r>
+            <w:proofErr w:type="spellEnd"/>
+            <w:r>
+              <w:rPr>
+                <w:rStyle w:val="termcommand"/>
+                <w:rFonts w:ascii="Verdana" w:hAnsi="Verdana"/>
+                <w:b/>
+                <w:bCs/>
+                <w:color w:val="FFFF00"/>
+                <w:sz w:val="20"/>
+                <w:szCs w:val="20"/>
+              </w:rPr>
+              <w:t>/</w:t>
+            </w:r>
+            <w:proofErr w:type="spellStart"/>
+            <w:r>
+              <w:rPr>
+                <w:rStyle w:val="termcommand"/>
+                <w:rFonts w:ascii="Verdana" w:hAnsi="Verdana"/>
+                <w:b/>
+                <w:bCs/>
+                <w:color w:val="FFFF00"/>
+                <w:sz w:val="20"/>
+                <w:szCs w:val="20"/>
+              </w:rPr>
+              <w:t>nsswitch.conf</w:t>
+            </w:r>
+            <w:proofErr w:type="spellEnd"/>
           </w:p>
           <w:p>
             <w:pPr>
@@ -4291,8 +6305,19 @@
                 <w:sz w:val="20"/>
                 <w:szCs w:val="20"/>
               </w:rPr>
-              <w:t>hosts:      files dns</w:t>
-            </w:r>
+              <w:t xml:space="preserve">hosts:      files </w:t>
+            </w:r>
+            <w:proofErr w:type="spellStart"/>
+            <w:r>
+              <w:rPr>
+                <w:rFonts w:ascii="Verdana" w:hAnsi="Verdana"/>
+                <w:color w:val="FFFFFF"/>
+                <w:sz w:val="20"/>
+                <w:szCs w:val="20"/>
+              </w:rPr>
+              <w:t>dns</w:t>
+            </w:r>
+            <w:proofErr w:type="spellEnd"/>
           </w:p>
         </w:tc>
       </w:tr>
@@ -4362,8 +6387,9 @@
           <w:szCs w:val="20"/>
           <w:shd w:val="pct15" w:color="auto" w:fill="FFFFFF"/>
         </w:rPr>
-        <w:t>/etc/hosts</w:t>
-      </w:r>
+        <w:t>/</w:t>
+      </w:r>
+      <w:proofErr w:type="spellStart"/>
       <w:r>
         <w:rPr>
           <w:rStyle w:val="textimport2"/>
@@ -4373,8 +6399,32 @@
           <w:szCs w:val="20"/>
           <w:shd w:val="pct15" w:color="auto" w:fill="FFFFFF"/>
         </w:rPr>
+        <w:t>etc</w:t>
+      </w:r>
+      <w:proofErr w:type="spellEnd"/>
+      <w:r>
+        <w:rPr>
+          <w:rStyle w:val="textimport2"/>
+          <w:rFonts w:ascii="Verdana" w:hAnsi="Verdana"/>
+          <w:color w:val="0000CC"/>
+          <w:sz w:val="20"/>
+          <w:szCs w:val="20"/>
+          <w:shd w:val="pct15" w:color="auto" w:fill="FFFFFF"/>
+        </w:rPr>
+        <w:t>/hosts</w:t>
+      </w:r>
+      <w:r>
+        <w:rPr>
+          <w:rStyle w:val="textimport2"/>
+          <w:rFonts w:ascii="Verdana" w:hAnsi="Verdana"/>
+          <w:color w:val="0000CC"/>
+          <w:sz w:val="20"/>
+          <w:szCs w:val="20"/>
+          <w:shd w:val="pct15" w:color="auto" w:fill="FFFFFF"/>
+        </w:rPr>
         <w:t>，而最後的</w:t>
       </w:r>
+      <w:proofErr w:type="spellStart"/>
       <w:r>
         <w:rPr>
           <w:rStyle w:val="textimport2"/>
@@ -4386,6 +6436,7 @@
         </w:rPr>
         <w:t>dns</w:t>
       </w:r>
+      <w:proofErr w:type="spellEnd"/>
       <w:r>
         <w:rPr>
           <w:rStyle w:val="textimport2"/>
@@ -4406,8 +6457,9 @@
           <w:szCs w:val="20"/>
           <w:shd w:val="pct15" w:color="auto" w:fill="FFFFFF"/>
         </w:rPr>
-        <w:t>/etc/resolv.conf</w:t>
-      </w:r>
+        <w:t>/</w:t>
+      </w:r>
+      <w:proofErr w:type="spellStart"/>
       <w:r>
         <w:rPr>
           <w:rStyle w:val="textimport2"/>
@@ -4417,6 +6469,42 @@
           <w:szCs w:val="20"/>
           <w:shd w:val="pct15" w:color="auto" w:fill="FFFFFF"/>
         </w:rPr>
+        <w:t>etc</w:t>
+      </w:r>
+      <w:proofErr w:type="spellEnd"/>
+      <w:r>
+        <w:rPr>
+          <w:rStyle w:val="textimport2"/>
+          <w:rFonts w:ascii="Verdana" w:hAnsi="Verdana"/>
+          <w:color w:val="0000CC"/>
+          <w:sz w:val="20"/>
+          <w:szCs w:val="20"/>
+          <w:shd w:val="pct15" w:color="auto" w:fill="FFFFFF"/>
+        </w:rPr>
+        <w:t>/</w:t>
+      </w:r>
+      <w:proofErr w:type="spellStart"/>
+      <w:r>
+        <w:rPr>
+          <w:rStyle w:val="textimport2"/>
+          <w:rFonts w:ascii="Verdana" w:hAnsi="Verdana"/>
+          <w:color w:val="0000CC"/>
+          <w:sz w:val="20"/>
+          <w:szCs w:val="20"/>
+          <w:shd w:val="pct15" w:color="auto" w:fill="FFFFFF"/>
+        </w:rPr>
+        <w:t>resolv.conf</w:t>
+      </w:r>
+      <w:proofErr w:type="spellEnd"/>
+      <w:r>
+        <w:rPr>
+          <w:rStyle w:val="textimport2"/>
+          <w:rFonts w:ascii="Verdana" w:hAnsi="Verdana"/>
+          <w:color w:val="0000CC"/>
+          <w:sz w:val="20"/>
+          <w:szCs w:val="20"/>
+          <w:shd w:val="pct15" w:color="auto" w:fill="FFFFFF"/>
+        </w:rPr>
         <w:t>的</w:t>
       </w:r>
       <w:r>
@@ -4466,8 +6554,9 @@
           <w:sz w:val="20"/>
           <w:szCs w:val="20"/>
         </w:rPr>
-        <w:t>/etc/hosts</w:t>
-      </w:r>
+        <w:t>/</w:t>
+      </w:r>
+      <w:proofErr w:type="spellStart"/>
       <w:r>
         <w:rPr>
           <w:rFonts w:ascii="Verdana" w:hAnsi="Verdana"/>
@@ -4475,6 +6564,25 @@
           <w:sz w:val="20"/>
           <w:szCs w:val="20"/>
         </w:rPr>
+        <w:t>etc</w:t>
+      </w:r>
+      <w:proofErr w:type="spellEnd"/>
+      <w:r>
+        <w:rPr>
+          <w:rFonts w:ascii="Verdana" w:hAnsi="Verdana"/>
+          <w:color w:val="000000"/>
+          <w:sz w:val="20"/>
+          <w:szCs w:val="20"/>
+        </w:rPr>
+        <w:t>/hosts</w:t>
+      </w:r>
+      <w:r>
+        <w:rPr>
+          <w:rFonts w:ascii="Verdana" w:hAnsi="Verdana"/>
+          <w:color w:val="000000"/>
+          <w:sz w:val="20"/>
+          <w:szCs w:val="20"/>
+        </w:rPr>
         <w:t>設定</w:t>
       </w:r>
       <w:r>
@@ -4520,8 +6628,9 @@
           <w:sz w:val="20"/>
           <w:szCs w:val="20"/>
         </w:rPr>
-        <w:t>/etc/hosts</w:t>
-      </w:r>
+        <w:t>/</w:t>
+      </w:r>
+      <w:proofErr w:type="spellStart"/>
       <w:r>
         <w:rPr>
           <w:rFonts w:ascii="Verdana" w:hAnsi="Verdana"/>
@@ -4529,6 +6638,25 @@
           <w:sz w:val="20"/>
           <w:szCs w:val="20"/>
         </w:rPr>
+        <w:t>etc</w:t>
+      </w:r>
+      <w:proofErr w:type="spellEnd"/>
+      <w:r>
+        <w:rPr>
+          <w:rFonts w:ascii="Verdana" w:hAnsi="Verdana"/>
+          <w:color w:val="000000"/>
+          <w:sz w:val="20"/>
+          <w:szCs w:val="20"/>
+        </w:rPr>
+        <w:t>/hosts</w:t>
+      </w:r>
+      <w:r>
+        <w:rPr>
+          <w:rFonts w:ascii="Verdana" w:hAnsi="Verdana"/>
+          <w:color w:val="000000"/>
+          <w:sz w:val="20"/>
+          <w:szCs w:val="20"/>
+        </w:rPr>
         <w:t>比較簡單，所以將他擺在前面比較好</w:t>
       </w:r>
       <w:r>
@@ -4549,6 +6677,7 @@
         </w:rPr>
         <w:t>假設在台灣使用</w:t>
       </w:r>
+      <w:proofErr w:type="spellStart"/>
       <w:r>
         <w:rPr>
           <w:rFonts w:ascii="Verdana" w:hAnsi="Verdana"/>
@@ -4558,6 +6687,7 @@
         </w:rPr>
         <w:t>hinet</w:t>
       </w:r>
+      <w:proofErr w:type="spellEnd"/>
       <w:r>
         <w:rPr>
           <w:rFonts w:ascii="Verdana" w:hAnsi="Verdana"/>
@@ -4663,7 +6793,27 @@
                 <w:sz w:val="20"/>
                 <w:szCs w:val="20"/>
               </w:rPr>
-              <w:t xml:space="preserve">[root@www ~]# </w:t>
+              <w:t>[</w:t>
+            </w:r>
+            <w:proofErr w:type="spellStart"/>
+            <w:r>
+              <w:rPr>
+                <w:rFonts w:ascii="Verdana" w:hAnsi="Verdana"/>
+                <w:color w:val="FFFFFF"/>
+                <w:sz w:val="20"/>
+                <w:szCs w:val="20"/>
+              </w:rPr>
+              <w:t>root@www</w:t>
+            </w:r>
+            <w:proofErr w:type="spellEnd"/>
+            <w:r>
+              <w:rPr>
+                <w:rFonts w:ascii="Verdana" w:hAnsi="Verdana"/>
+                <w:color w:val="FFFFFF"/>
+                <w:sz w:val="20"/>
+                <w:szCs w:val="20"/>
+              </w:rPr>
+              <w:t xml:space="preserve"> ~]# </w:t>
             </w:r>
             <w:r>
               <w:rPr>
@@ -4675,8 +6825,48 @@
                 <w:sz w:val="20"/>
                 <w:szCs w:val="20"/>
               </w:rPr>
-              <w:t>vim /etc/resolv.conf</w:t>
-            </w:r>
+              <w:t>vim /</w:t>
+            </w:r>
+            <w:proofErr w:type="spellStart"/>
+            <w:r>
+              <w:rPr>
+                <w:rStyle w:val="termcommand"/>
+                <w:rFonts w:ascii="Verdana" w:hAnsi="Verdana"/>
+                <w:b/>
+                <w:bCs/>
+                <w:color w:val="FFFF00"/>
+                <w:sz w:val="20"/>
+                <w:szCs w:val="20"/>
+              </w:rPr>
+              <w:t>etc</w:t>
+            </w:r>
+            <w:proofErr w:type="spellEnd"/>
+            <w:r>
+              <w:rPr>
+                <w:rStyle w:val="termcommand"/>
+                <w:rFonts w:ascii="Verdana" w:hAnsi="Verdana"/>
+                <w:b/>
+                <w:bCs/>
+                <w:color w:val="FFFF00"/>
+                <w:sz w:val="20"/>
+                <w:szCs w:val="20"/>
+              </w:rPr>
+              <w:t>/</w:t>
+            </w:r>
+            <w:proofErr w:type="spellStart"/>
+            <w:r>
+              <w:rPr>
+                <w:rStyle w:val="termcommand"/>
+                <w:rFonts w:ascii="Verdana" w:hAnsi="Verdana"/>
+                <w:b/>
+                <w:bCs/>
+                <w:color w:val="FFFF00"/>
+                <w:sz w:val="20"/>
+                <w:szCs w:val="20"/>
+              </w:rPr>
+              <w:t>resolv.conf</w:t>
+            </w:r>
+            <w:proofErr w:type="spellEnd"/>
           </w:p>
           <w:p>
             <w:pPr>
@@ -4689,6 +6879,7 @@
                 <w:szCs w:val="20"/>
               </w:rPr>
             </w:pPr>
+            <w:proofErr w:type="spellStart"/>
             <w:r>
               <w:rPr>
                 <w:rStyle w:val="termwrite"/>
@@ -4697,7 +6888,18 @@
                 <w:sz w:val="20"/>
                 <w:szCs w:val="20"/>
               </w:rPr>
-              <w:t>nameserver 168.95.1.1</w:t>
+              <w:t>nameserver</w:t>
+            </w:r>
+            <w:proofErr w:type="spellEnd"/>
+            <w:r>
+              <w:rPr>
+                <w:rStyle w:val="termwrite"/>
+                <w:rFonts w:ascii="Verdana" w:hAnsi="Verdana"/>
+                <w:color w:val="FFFF00"/>
+                <w:sz w:val="20"/>
+                <w:szCs w:val="20"/>
+              </w:rPr>
+              <w:t xml:space="preserve"> 168.95.1.1</w:t>
             </w:r>
           </w:p>
           <w:p>
@@ -4710,6 +6912,7 @@
                 <w:szCs w:val="20"/>
               </w:rPr>
             </w:pPr>
+            <w:proofErr w:type="spellStart"/>
             <w:r>
               <w:rPr>
                 <w:rStyle w:val="termwrite"/>
@@ -4718,7 +6921,18 @@
                 <w:sz w:val="20"/>
                 <w:szCs w:val="20"/>
               </w:rPr>
-              <w:t>nameserver 139.175.10.20</w:t>
+              <w:t>nameserver</w:t>
+            </w:r>
+            <w:proofErr w:type="spellEnd"/>
+            <w:r>
+              <w:rPr>
+                <w:rStyle w:val="termwrite"/>
+                <w:rFonts w:ascii="Verdana" w:hAnsi="Verdana"/>
+                <w:color w:val="FFFF00"/>
+                <w:sz w:val="20"/>
+                <w:szCs w:val="20"/>
+              </w:rPr>
+              <w:t xml:space="preserve"> 139.175.10.20</w:t>
             </w:r>
           </w:p>
         </w:tc>
@@ -5027,10 +7241,10 @@
           <w:szCs w:val="20"/>
         </w:rPr>
       </w:pPr>
-      <w:bookmarkStart w:id="2" w:name="DNS_resolver_cmd"/>
-      <w:bookmarkStart w:id="3" w:name="nslookup"/>
-      <w:bookmarkEnd w:id="2"/>
+      <w:bookmarkStart w:id="3" w:name="DNS_resolver_cmd"/>
+      <w:bookmarkStart w:id="4" w:name="nslookup"/>
       <w:bookmarkEnd w:id="3"/>
+      <w:bookmarkEnd w:id="4"/>
       <w:r>
         <w:rPr>
           <w:rStyle w:val="texth2"/>
@@ -5067,6 +7281,7 @@
         </w:rPr>
         <w:t xml:space="preserve"> </w:t>
       </w:r>
+      <w:proofErr w:type="spellStart"/>
       <w:r>
         <w:rPr>
           <w:rStyle w:val="texth2"/>
@@ -5079,6 +7294,7 @@
         </w:rPr>
         <w:t>nslookup</w:t>
       </w:r>
+      <w:proofErr w:type="spellEnd"/>
     </w:p>
     <w:tbl>
       <w:tblPr>
@@ -5130,8 +7346,29 @@
                 <w:sz w:val="20"/>
                 <w:szCs w:val="20"/>
               </w:rPr>
-              <w:t xml:space="preserve">[root@www ~]# </w:t>
-            </w:r>
+              <w:t>[</w:t>
+            </w:r>
+            <w:proofErr w:type="spellStart"/>
+            <w:r>
+              <w:rPr>
+                <w:rFonts w:ascii="Verdana" w:hAnsi="Verdana"/>
+                <w:color w:val="FFFFFF"/>
+                <w:sz w:val="20"/>
+                <w:szCs w:val="20"/>
+              </w:rPr>
+              <w:t>root@www</w:t>
+            </w:r>
+            <w:proofErr w:type="spellEnd"/>
+            <w:r>
+              <w:rPr>
+                <w:rFonts w:ascii="Verdana" w:hAnsi="Verdana"/>
+                <w:color w:val="FFFFFF"/>
+                <w:sz w:val="20"/>
+                <w:szCs w:val="20"/>
+              </w:rPr>
+              <w:t xml:space="preserve"> ~]# </w:t>
+            </w:r>
+            <w:proofErr w:type="spellStart"/>
             <w:r>
               <w:rPr>
                 <w:rStyle w:val="termcommand"/>
@@ -5142,7 +7379,20 @@
                 <w:sz w:val="20"/>
                 <w:szCs w:val="20"/>
               </w:rPr>
-              <w:t>nslookup [FQDN] [server]</w:t>
+              <w:t>nslookup</w:t>
+            </w:r>
+            <w:proofErr w:type="spellEnd"/>
+            <w:r>
+              <w:rPr>
+                <w:rStyle w:val="termcommand"/>
+                <w:rFonts w:ascii="Verdana" w:hAnsi="Verdana"/>
+                <w:b/>
+                <w:bCs/>
+                <w:color w:val="FFFF00"/>
+                <w:sz w:val="20"/>
+                <w:szCs w:val="20"/>
+              </w:rPr>
+              <w:t xml:space="preserve"> [FQDN] [server]</w:t>
             </w:r>
           </w:p>
           <w:p>
@@ -5162,8 +7412,29 @@
                 <w:sz w:val="20"/>
                 <w:szCs w:val="20"/>
               </w:rPr>
-              <w:t xml:space="preserve">[root@www ~]# </w:t>
-            </w:r>
+              <w:t>[</w:t>
+            </w:r>
+            <w:proofErr w:type="spellStart"/>
+            <w:r>
+              <w:rPr>
+                <w:rFonts w:ascii="Verdana" w:hAnsi="Verdana"/>
+                <w:color w:val="FFFFFF"/>
+                <w:sz w:val="20"/>
+                <w:szCs w:val="20"/>
+              </w:rPr>
+              <w:t>root@www</w:t>
+            </w:r>
+            <w:proofErr w:type="spellEnd"/>
+            <w:r>
+              <w:rPr>
+                <w:rFonts w:ascii="Verdana" w:hAnsi="Verdana"/>
+                <w:color w:val="FFFFFF"/>
+                <w:sz w:val="20"/>
+                <w:szCs w:val="20"/>
+              </w:rPr>
+              <w:t xml:space="preserve"> ~]# </w:t>
+            </w:r>
+            <w:proofErr w:type="spellStart"/>
             <w:r>
               <w:rPr>
                 <w:rStyle w:val="termcommand"/>
@@ -5176,6 +7447,7 @@
               </w:rPr>
               <w:t>nslookup</w:t>
             </w:r>
+            <w:proofErr w:type="spellEnd"/>
           </w:p>
           <w:p>
             <w:pPr>
@@ -5230,6 +7502,7 @@
               </w:rPr>
               <w:t>可以直接在</w:t>
             </w:r>
+            <w:proofErr w:type="spellStart"/>
             <w:r>
               <w:rPr>
                 <w:rStyle w:val="termsay"/>
@@ -5240,6 +7513,7 @@
               </w:rPr>
               <w:t>nslookup</w:t>
             </w:r>
+            <w:proofErr w:type="spellEnd"/>
             <w:r>
               <w:rPr>
                 <w:rStyle w:val="termsay"/>
@@ -5322,6 +7596,7 @@
               </w:rPr>
               <w:t>如果在</w:t>
             </w:r>
+            <w:proofErr w:type="spellStart"/>
             <w:r>
               <w:rPr>
                 <w:rStyle w:val="termsay"/>
@@ -5332,6 +7607,7 @@
               </w:rPr>
               <w:t>nslookup</w:t>
             </w:r>
+            <w:proofErr w:type="spellEnd"/>
             <w:r>
               <w:rPr>
                 <w:rStyle w:val="termsay"/>
@@ -5362,6 +7638,7 @@
               </w:rPr>
               <w:t>，那將進入</w:t>
             </w:r>
+            <w:proofErr w:type="spellStart"/>
             <w:r>
               <w:rPr>
                 <w:rStyle w:val="termsay"/>
@@ -5372,6 +7649,7 @@
               </w:rPr>
               <w:t>nslookup</w:t>
             </w:r>
+            <w:proofErr w:type="spellEnd"/>
             <w:r>
               <w:rPr>
                 <w:rStyle w:val="termsay"/>
@@ -5382,6 +7660,7 @@
               </w:rPr>
               <w:t>的查詢功能在</w:t>
             </w:r>
+            <w:proofErr w:type="spellStart"/>
             <w:r>
               <w:rPr>
                 <w:rStyle w:val="termsay"/>
@@ -5392,6 +7671,7 @@
               </w:rPr>
               <w:t>nslookup</w:t>
             </w:r>
+            <w:proofErr w:type="spellEnd"/>
             <w:r>
               <w:rPr>
                 <w:rStyle w:val="termsay"/>
@@ -5594,8 +7874,29 @@
                 <w:sz w:val="20"/>
                 <w:szCs w:val="20"/>
               </w:rPr>
-              <w:t xml:space="preserve">[root@www ~]# </w:t>
-            </w:r>
+              <w:t>[</w:t>
+            </w:r>
+            <w:proofErr w:type="spellStart"/>
+            <w:r>
+              <w:rPr>
+                <w:rFonts w:ascii="Verdana" w:hAnsi="Verdana"/>
+                <w:color w:val="FFFFFF"/>
+                <w:sz w:val="20"/>
+                <w:szCs w:val="20"/>
+              </w:rPr>
+              <w:t>root@www</w:t>
+            </w:r>
+            <w:proofErr w:type="spellEnd"/>
+            <w:r>
+              <w:rPr>
+                <w:rFonts w:ascii="Verdana" w:hAnsi="Verdana"/>
+                <w:color w:val="FFFFFF"/>
+                <w:sz w:val="20"/>
+                <w:szCs w:val="20"/>
+              </w:rPr>
+              <w:t xml:space="preserve"> ~]# </w:t>
+            </w:r>
+            <w:proofErr w:type="spellStart"/>
             <w:r>
               <w:rPr>
                 <w:rStyle w:val="termcommand"/>
@@ -5606,7 +7907,20 @@
                 <w:sz w:val="20"/>
                 <w:szCs w:val="20"/>
               </w:rPr>
-              <w:t>nslookup mail.ksu.edu.tw</w:t>
+              <w:t>nslookup</w:t>
+            </w:r>
+            <w:proofErr w:type="spellEnd"/>
+            <w:r>
+              <w:rPr>
+                <w:rStyle w:val="termcommand"/>
+                <w:rFonts w:ascii="Verdana" w:hAnsi="Verdana"/>
+                <w:b/>
+                <w:bCs/>
+                <w:color w:val="FFFF00"/>
+                <w:sz w:val="20"/>
+                <w:szCs w:val="20"/>
+              </w:rPr>
+              <w:t xml:space="preserve"> mail.ksu.edu.tw</w:t>
             </w:r>
           </w:p>
           <w:p>
@@ -5825,6 +8139,7 @@
           <w:szCs w:val="20"/>
         </w:rPr>
       </w:pPr>
+      <w:proofErr w:type="spellStart"/>
       <w:r>
         <w:rPr>
           <w:rFonts w:ascii="Verdana" w:hAnsi="Verdana"/>
@@ -5836,6 +8151,7 @@
         <w:lastRenderedPageBreak/>
         <w:t>nslookup</w:t>
       </w:r>
+      <w:proofErr w:type="spellEnd"/>
       <w:r>
         <w:rPr>
           <w:rFonts w:ascii="Verdana" w:hAnsi="Verdana"/>
@@ -5996,7 +8312,7 @@
           <w:szCs w:val="20"/>
         </w:rPr>
       </w:pPr>
-      <w:bookmarkStart w:id="4" w:name="RESOLV.CONF"/>
+      <w:bookmarkStart w:id="5" w:name="RESOLV.CONF"/>
       <w:r>
         <w:rPr>
           <w:rFonts w:ascii="Verdana" w:hAnsi="Verdana" w:cs="Times New Roman"/>
@@ -6095,8 +8411,9 @@
           <w:szCs w:val="20"/>
           <w:shd w:val="pct15" w:color="auto" w:fill="FFFFFF"/>
         </w:rPr>
-        <w:t>/etc/resolv.conf</w:t>
-      </w:r>
+        <w:t>/</w:t>
+      </w:r>
+      <w:proofErr w:type="spellStart"/>
       <w:r>
         <w:rPr>
           <w:rFonts w:ascii="Verdana" w:hAnsi="Verdana" w:cs="Times New Roman"/>
@@ -6105,8 +8422,9 @@
           <w:szCs w:val="20"/>
           <w:shd w:val="pct15" w:color="auto" w:fill="FFFFFF"/>
         </w:rPr>
-        <w:t>」，來指定</w:t>
-      </w:r>
+        <w:t>etc</w:t>
+      </w:r>
+      <w:proofErr w:type="spellEnd"/>
       <w:r>
         <w:rPr>
           <w:rFonts w:ascii="Verdana" w:hAnsi="Verdana" w:cs="Times New Roman"/>
@@ -6115,8 +8433,9 @@
           <w:szCs w:val="20"/>
           <w:shd w:val="pct15" w:color="auto" w:fill="FFFFFF"/>
         </w:rPr>
-        <w:t>DNS server</w:t>
-      </w:r>
+        <w:t>/</w:t>
+      </w:r>
+      <w:proofErr w:type="spellStart"/>
       <w:r>
         <w:rPr>
           <w:rFonts w:ascii="Verdana" w:hAnsi="Verdana" w:cs="Times New Roman"/>
@@ -6125,8 +8444,9 @@
           <w:szCs w:val="20"/>
           <w:shd w:val="pct15" w:color="auto" w:fill="FFFFFF"/>
         </w:rPr>
-        <w:t>以及設定</w:t>
-      </w:r>
+        <w:t>resolv.conf</w:t>
+      </w:r>
+      <w:proofErr w:type="spellEnd"/>
       <w:r>
         <w:rPr>
           <w:rFonts w:ascii="Verdana" w:hAnsi="Verdana" w:cs="Times New Roman"/>
@@ -6135,6 +8455,36 @@
           <w:szCs w:val="20"/>
           <w:shd w:val="pct15" w:color="auto" w:fill="FFFFFF"/>
         </w:rPr>
+        <w:t>」，來指定</w:t>
+      </w:r>
+      <w:r>
+        <w:rPr>
+          <w:rFonts w:ascii="Verdana" w:hAnsi="Verdana" w:cs="Times New Roman"/>
+          <w:color w:val="0000CC"/>
+          <w:sz w:val="20"/>
+          <w:szCs w:val="20"/>
+          <w:shd w:val="pct15" w:color="auto" w:fill="FFFFFF"/>
+        </w:rPr>
+        <w:t>DNS server</w:t>
+      </w:r>
+      <w:r>
+        <w:rPr>
+          <w:rFonts w:ascii="Verdana" w:hAnsi="Verdana" w:cs="Times New Roman"/>
+          <w:color w:val="0000CC"/>
+          <w:sz w:val="20"/>
+          <w:szCs w:val="20"/>
+          <w:shd w:val="pct15" w:color="auto" w:fill="FFFFFF"/>
+        </w:rPr>
+        <w:t>以及設定</w:t>
+      </w:r>
+      <w:r>
+        <w:rPr>
+          <w:rFonts w:ascii="Verdana" w:hAnsi="Verdana" w:cs="Times New Roman"/>
+          <w:color w:val="0000CC"/>
+          <w:sz w:val="20"/>
+          <w:szCs w:val="20"/>
+          <w:shd w:val="pct15" w:color="auto" w:fill="FFFFFF"/>
+        </w:rPr>
         <w:t>search domain</w:t>
       </w:r>
       <w:r>
@@ -6209,8 +8559,6 @@
         </w:rPr>
         <w:t>Linux</w:t>
       </w:r>
-      <w:bookmarkStart w:id="5" w:name="_GoBack"/>
-      <w:bookmarkEnd w:id="5"/>
       <w:r>
         <w:rPr>
           <w:rFonts w:ascii="Verdana" w:hAnsi="Verdana" w:cs="Times New Roman"/>
@@ -6229,7 +8577,7 @@
         </w:rPr>
         <w:t>)</w:t>
       </w:r>
-      <w:bookmarkEnd w:id="4"/>
+      <w:bookmarkEnd w:id="5"/>
     </w:p>
     <w:tbl>
       <w:tblPr>
@@ -6277,8 +8625,42 @@
                 <w:szCs w:val="20"/>
                 <w:shd w:val="pct15" w:color="auto" w:fill="FFFFFF"/>
               </w:rPr>
-              <w:t>$ edit /etc/resolv.conf</w:t>
-            </w:r>
+              <w:t>$ edit /</w:t>
+            </w:r>
+            <w:proofErr w:type="spellStart"/>
+            <w:r>
+              <w:rPr>
+                <w:rFonts w:ascii="Verdana" w:hAnsi="Verdana"/>
+                <w:color w:val="0000CC"/>
+                <w:sz w:val="20"/>
+                <w:szCs w:val="20"/>
+                <w:shd w:val="pct15" w:color="auto" w:fill="FFFFFF"/>
+              </w:rPr>
+              <w:t>etc</w:t>
+            </w:r>
+            <w:proofErr w:type="spellEnd"/>
+            <w:r>
+              <w:rPr>
+                <w:rFonts w:ascii="Verdana" w:hAnsi="Verdana"/>
+                <w:color w:val="0000CC"/>
+                <w:sz w:val="20"/>
+                <w:szCs w:val="20"/>
+                <w:shd w:val="pct15" w:color="auto" w:fill="FFFFFF"/>
+              </w:rPr>
+              <w:t>/</w:t>
+            </w:r>
+            <w:proofErr w:type="spellStart"/>
+            <w:r>
+              <w:rPr>
+                <w:rFonts w:ascii="Verdana" w:hAnsi="Verdana"/>
+                <w:color w:val="0000CC"/>
+                <w:sz w:val="20"/>
+                <w:szCs w:val="20"/>
+                <w:shd w:val="pct15" w:color="auto" w:fill="FFFFFF"/>
+              </w:rPr>
+              <w:t>resolv.conf</w:t>
+            </w:r>
+            <w:proofErr w:type="spellEnd"/>
           </w:p>
           <w:p>
             <w:pPr>
@@ -6333,15 +8715,27 @@
                 <w:shd w:val="pct15" w:color="auto" w:fill="FFFFFF"/>
               </w:rPr>
             </w:pPr>
-            <w:r>
-              <w:rPr>
-                <w:rFonts w:ascii="Verdana" w:hAnsi="Verdana"/>
-                <w:color w:val="0000CC"/>
-                <w:sz w:val="20"/>
-                <w:szCs w:val="20"/>
-                <w:shd w:val="pct15" w:color="auto" w:fill="FFFFFF"/>
-              </w:rPr>
-              <w:t xml:space="preserve">nameserver 211.20.240.115              # </w:t>
+            <w:proofErr w:type="spellStart"/>
+            <w:r>
+              <w:rPr>
+                <w:rFonts w:ascii="Verdana" w:hAnsi="Verdana"/>
+                <w:color w:val="0000CC"/>
+                <w:sz w:val="20"/>
+                <w:szCs w:val="20"/>
+                <w:shd w:val="pct15" w:color="auto" w:fill="FFFFFF"/>
+              </w:rPr>
+              <w:t>nameserver</w:t>
+            </w:r>
+            <w:proofErr w:type="spellEnd"/>
+            <w:r>
+              <w:rPr>
+                <w:rFonts w:ascii="Verdana" w:hAnsi="Verdana"/>
+                <w:color w:val="0000CC"/>
+                <w:sz w:val="20"/>
+                <w:szCs w:val="20"/>
+                <w:shd w:val="pct15" w:color="auto" w:fill="FFFFFF"/>
+              </w:rPr>
+              <w:t xml:space="preserve"> 211.20.240.115              # </w:t>
             </w:r>
             <w:r>
               <w:rPr>
@@ -6373,13 +8767,23 @@
                 <w:szCs w:val="20"/>
               </w:rPr>
             </w:pPr>
-            <w:r>
-              <w:rPr>
-                <w:rFonts w:ascii="Verdana" w:hAnsi="Verdana"/>
-                <w:sz w:val="20"/>
-                <w:szCs w:val="20"/>
-              </w:rPr>
-              <w:t xml:space="preserve">nameserver 192.168.22.4                # </w:t>
+            <w:proofErr w:type="spellStart"/>
+            <w:r>
+              <w:rPr>
+                <w:rFonts w:ascii="Verdana" w:hAnsi="Verdana"/>
+                <w:sz w:val="20"/>
+                <w:szCs w:val="20"/>
+              </w:rPr>
+              <w:t>nameserver</w:t>
+            </w:r>
+            <w:proofErr w:type="spellEnd"/>
+            <w:r>
+              <w:rPr>
+                <w:rFonts w:ascii="Verdana" w:hAnsi="Verdana"/>
+                <w:sz w:val="20"/>
+                <w:szCs w:val="20"/>
+              </w:rPr>
+              <w:t xml:space="preserve"> 192.168.22.4                # </w:t>
             </w:r>
             <w:r>
               <w:rPr>
@@ -11910,7 +14314,7 @@
 </file>
 
 <file path=customXml/itemProps1.xml><?xml version="1.0" encoding="utf-8"?>
-<ds:datastoreItem xmlns:ds="http://schemas.openxmlformats.org/officeDocument/2006/customXml" ds:itemID="{9840F1C8-1B59-4DEC-A9E2-985B8009BA7E}">
+<ds:datastoreItem xmlns:ds="http://schemas.openxmlformats.org/officeDocument/2006/customXml" ds:itemID="{99474409-19B1-42A0-8001-1A4FE03CA3E9}">
   <ds:schemaRefs>
     <ds:schemaRef ds:uri="http://schemas.openxmlformats.org/officeDocument/2006/bibliography"/>
   </ds:schemaRefs>

--- a/Work/Linux/Network Setting.docx
+++ b/Work/Linux/Network Setting.docx
@@ -202,7 +202,6 @@
         </w:rPr>
         <w:t>：</w:t>
       </w:r>
-      <w:proofErr w:type="spellStart"/>
       <w:r>
         <w:rPr>
           <w:rFonts w:ascii="Verdana" w:hAnsi="Verdana" w:cs="Times New Roman"/>
@@ -213,7 +212,6 @@
         </w:rPr>
         <w:t>ifconfig</w:t>
       </w:r>
-      <w:proofErr w:type="spellEnd"/>
       <w:r>
         <w:rPr>
           <w:rFonts w:ascii="Verdana" w:hAnsi="Verdana" w:cs="Times New Roman"/>
@@ -244,7 +242,6 @@
         </w:rPr>
         <w:t>。而</w:t>
       </w:r>
-      <w:proofErr w:type="spellStart"/>
       <w:r>
         <w:rPr>
           <w:rFonts w:ascii="Verdana" w:hAnsi="Verdana" w:cs="Times New Roman"/>
@@ -253,9 +250,8 @@
           <w:szCs w:val="20"/>
           <w:shd w:val="pct15" w:color="auto" w:fill="FFFFFF"/>
         </w:rPr>
-        <w:t>Debian</w:t>
-      </w:r>
-      <w:proofErr w:type="spellEnd"/>
+        <w:t>Debian GNU/Linux</w:t>
+      </w:r>
       <w:r>
         <w:rPr>
           <w:rFonts w:ascii="Verdana" w:hAnsi="Verdana" w:cs="Times New Roman"/>
@@ -264,7 +260,17 @@
           <w:szCs w:val="20"/>
           <w:shd w:val="pct15" w:color="auto" w:fill="FFFFFF"/>
         </w:rPr>
-        <w:t xml:space="preserve"> GNU/Linux</w:t>
+        <w:t>網路卡設定檔</w:t>
+      </w:r>
+      <w:r>
+        <w:rPr>
+          <w:rFonts w:ascii="Verdana" w:hAnsi="Verdana" w:cs="Times New Roman" w:hint="eastAsia"/>
+          <w:color w:val="0000CC"/>
+          <w:sz w:val="20"/>
+          <w:szCs w:val="20"/>
+          <w:shd w:val="pct15" w:color="auto" w:fill="FFFFFF"/>
+        </w:rPr>
+        <w:t>(</w:t>
       </w:r>
       <w:r>
         <w:rPr>
@@ -274,49 +280,7 @@
           <w:szCs w:val="20"/>
           <w:shd w:val="pct15" w:color="auto" w:fill="FFFFFF"/>
         </w:rPr>
-        <w:t>網路卡設定檔</w:t>
-      </w:r>
-      <w:r>
-        <w:rPr>
-          <w:rFonts w:ascii="Verdana" w:hAnsi="Verdana" w:cs="Times New Roman" w:hint="eastAsia"/>
-          <w:color w:val="0000CC"/>
-          <w:sz w:val="20"/>
-          <w:szCs w:val="20"/>
-          <w:shd w:val="pct15" w:color="auto" w:fill="FFFFFF"/>
-        </w:rPr>
-        <w:t>(</w:t>
-      </w:r>
-      <w:r>
-        <w:rPr>
-          <w:rFonts w:ascii="Verdana" w:hAnsi="Verdana" w:cs="Times New Roman"/>
-          <w:color w:val="0000CC"/>
-          <w:sz w:val="20"/>
-          <w:szCs w:val="20"/>
-          <w:shd w:val="pct15" w:color="auto" w:fill="FFFFFF"/>
-        </w:rPr>
-        <w:t>/</w:t>
-      </w:r>
-      <w:proofErr w:type="spellStart"/>
-      <w:r>
-        <w:rPr>
-          <w:rFonts w:ascii="Verdana" w:hAnsi="Verdana" w:cs="Times New Roman"/>
-          <w:color w:val="0000CC"/>
-          <w:sz w:val="20"/>
-          <w:szCs w:val="20"/>
-          <w:shd w:val="pct15" w:color="auto" w:fill="FFFFFF"/>
-        </w:rPr>
-        <w:t>etc</w:t>
-      </w:r>
-      <w:proofErr w:type="spellEnd"/>
-      <w:r>
-        <w:rPr>
-          <w:rFonts w:ascii="Verdana" w:hAnsi="Verdana" w:cs="Times New Roman"/>
-          <w:color w:val="0000CC"/>
-          <w:sz w:val="20"/>
-          <w:szCs w:val="20"/>
-          <w:shd w:val="pct15" w:color="auto" w:fill="FFFFFF"/>
-        </w:rPr>
-        <w:t>/network/interfaces</w:t>
+        <w:t>/etc/network/interfaces</w:t>
       </w:r>
       <w:r>
         <w:rPr>
@@ -407,7 +371,6 @@
               </w:rPr>
             </w:pPr>
             <w:bookmarkStart w:id="0" w:name="LINUX-NETWORK-CONFIG"/>
-            <w:proofErr w:type="spellStart"/>
             <w:r>
               <w:rPr>
                 <w:rFonts w:ascii="Verdana" w:hAnsi="Verdana"/>
@@ -416,9 +379,8 @@
                 <w:szCs w:val="20"/>
                 <w:shd w:val="pct15" w:color="auto" w:fill="FFFFFF"/>
               </w:rPr>
-              <w:t>ifconfig</w:t>
-            </w:r>
-            <w:proofErr w:type="spellEnd"/>
+              <w:t xml:space="preserve">ifconfig </w:t>
+            </w:r>
             <w:r>
               <w:rPr>
                 <w:rFonts w:ascii="Verdana" w:hAnsi="Verdana"/>
@@ -427,7 +389,7 @@
                 <w:szCs w:val="20"/>
                 <w:shd w:val="pct15" w:color="auto" w:fill="FFFFFF"/>
               </w:rPr>
-              <w:t xml:space="preserve"> </w:t>
+              <w:t>語法為</w:t>
             </w:r>
             <w:r>
               <w:rPr>
@@ -437,7 +399,7 @@
                 <w:szCs w:val="20"/>
                 <w:shd w:val="pct15" w:color="auto" w:fill="FFFFFF"/>
               </w:rPr>
-              <w:t>語法為</w:t>
+              <w:t xml:space="preserve">: </w:t>
             </w:r>
             <w:r>
               <w:rPr>
@@ -447,51 +409,7 @@
                 <w:szCs w:val="20"/>
                 <w:shd w:val="pct15" w:color="auto" w:fill="FFFFFF"/>
               </w:rPr>
-              <w:t xml:space="preserve">: </w:t>
-            </w:r>
-            <w:proofErr w:type="spellStart"/>
-            <w:r>
-              <w:rPr>
-                <w:rFonts w:ascii="Verdana" w:hAnsi="Verdana"/>
-                <w:color w:val="0000CC"/>
-                <w:sz w:val="20"/>
-                <w:szCs w:val="20"/>
-                <w:shd w:val="pct15" w:color="auto" w:fill="FFFFFF"/>
-              </w:rPr>
-              <w:t>ifconfig</w:t>
-            </w:r>
-            <w:proofErr w:type="spellEnd"/>
-            <w:r>
-              <w:rPr>
-                <w:rFonts w:ascii="Verdana" w:hAnsi="Verdana"/>
-                <w:color w:val="0000CC"/>
-                <w:sz w:val="20"/>
-                <w:szCs w:val="20"/>
-                <w:shd w:val="pct15" w:color="auto" w:fill="FFFFFF"/>
-              </w:rPr>
-              <w:t xml:space="preserve"> eth0 $IP </w:t>
-            </w:r>
-            <w:proofErr w:type="spellStart"/>
-            <w:r>
-              <w:rPr>
-                <w:rFonts w:ascii="Verdana" w:hAnsi="Verdana"/>
-                <w:color w:val="0000CC"/>
-                <w:sz w:val="20"/>
-                <w:szCs w:val="20"/>
-                <w:shd w:val="pct15" w:color="auto" w:fill="FFFFFF"/>
-              </w:rPr>
-              <w:t>netmask</w:t>
-            </w:r>
-            <w:proofErr w:type="spellEnd"/>
-            <w:r>
-              <w:rPr>
-                <w:rFonts w:ascii="Verdana" w:hAnsi="Verdana"/>
-                <w:color w:val="0000CC"/>
-                <w:sz w:val="20"/>
-                <w:szCs w:val="20"/>
-                <w:shd w:val="pct15" w:color="auto" w:fill="FFFFFF"/>
-              </w:rPr>
-              <w:t xml:space="preserve"> $NETMASK</w:t>
+              <w:t>ifconfig eth0 $IP netmask $NETMASK</w:t>
             </w:r>
           </w:p>
           <w:p>
@@ -576,43 +494,7 @@
                 <w:sz w:val="20"/>
                 <w:szCs w:val="20"/>
               </w:rPr>
-              <w:t xml:space="preserve">$ </w:t>
-            </w:r>
-            <w:proofErr w:type="spellStart"/>
-            <w:r>
-              <w:rPr>
-                <w:rFonts w:ascii="Verdana" w:hAnsi="Verdana"/>
-                <w:sz w:val="20"/>
-                <w:szCs w:val="20"/>
-              </w:rPr>
-              <w:t>ifconfig</w:t>
-            </w:r>
-            <w:proofErr w:type="spellEnd"/>
-            <w:r>
-              <w:rPr>
-                <w:rFonts w:ascii="Verdana" w:hAnsi="Verdana"/>
-                <w:sz w:val="20"/>
-                <w:szCs w:val="20"/>
-              </w:rPr>
-              <w:t xml:space="preserve"> eth0 10.1.1.30 </w:t>
-            </w:r>
-            <w:proofErr w:type="spellStart"/>
-            <w:r>
-              <w:rPr>
-                <w:rFonts w:ascii="Verdana" w:hAnsi="Verdana"/>
-                <w:sz w:val="20"/>
-                <w:szCs w:val="20"/>
-              </w:rPr>
-              <w:t>netmask</w:t>
-            </w:r>
-            <w:proofErr w:type="spellEnd"/>
-            <w:r>
-              <w:rPr>
-                <w:rFonts w:ascii="Verdana" w:hAnsi="Verdana"/>
-                <w:sz w:val="20"/>
-                <w:szCs w:val="20"/>
-              </w:rPr>
-              <w:t xml:space="preserve"> 255.255.255.0</w:t>
+              <w:t>$ ifconfig eth0 10.1.1.30 netmask 255.255.255.0</w:t>
             </w:r>
           </w:p>
           <w:p>
@@ -684,29 +566,7 @@
                 <w:szCs w:val="20"/>
                 <w:shd w:val="pct15" w:color="auto" w:fill="FFFFFF"/>
               </w:rPr>
-              <w:t xml:space="preserve">route add default </w:t>
-            </w:r>
-            <w:proofErr w:type="spellStart"/>
-            <w:r>
-              <w:rPr>
-                <w:rFonts w:ascii="Verdana" w:hAnsi="Verdana"/>
-                <w:color w:val="0000CC"/>
-                <w:sz w:val="20"/>
-                <w:szCs w:val="20"/>
-                <w:shd w:val="pct15" w:color="auto" w:fill="FFFFFF"/>
-              </w:rPr>
-              <w:t>gw</w:t>
-            </w:r>
-            <w:proofErr w:type="spellEnd"/>
-            <w:r>
-              <w:rPr>
-                <w:rFonts w:ascii="Verdana" w:hAnsi="Verdana"/>
-                <w:color w:val="0000CC"/>
-                <w:sz w:val="20"/>
-                <w:szCs w:val="20"/>
-                <w:shd w:val="pct15" w:color="auto" w:fill="FFFFFF"/>
-              </w:rPr>
-              <w:t xml:space="preserve"> $GATEWAY</w:t>
+              <w:t>route add default gw $GATEWAY</w:t>
             </w:r>
           </w:p>
           <w:p>
@@ -775,27 +635,7 @@
                 <w:sz w:val="20"/>
                 <w:szCs w:val="20"/>
               </w:rPr>
-              <w:t xml:space="preserve">$ route add default </w:t>
-            </w:r>
-            <w:proofErr w:type="spellStart"/>
-            <w:r>
-              <w:rPr>
-                <w:rFonts w:ascii="Verdana" w:hAnsi="Verdana"/>
-                <w:i/>
-                <w:sz w:val="20"/>
-                <w:szCs w:val="20"/>
-              </w:rPr>
-              <w:t>gw</w:t>
-            </w:r>
-            <w:proofErr w:type="spellEnd"/>
-            <w:r>
-              <w:rPr>
-                <w:rFonts w:ascii="Verdana" w:hAnsi="Verdana"/>
-                <w:i/>
-                <w:sz w:val="20"/>
-                <w:szCs w:val="20"/>
-              </w:rPr>
-              <w:t xml:space="preserve"> 10.1.1.1</w:t>
+              <w:t>$ route add default gw 10.1.1.1</w:t>
             </w:r>
           </w:p>
           <w:p>
@@ -845,31 +685,7 @@
                 <w:szCs w:val="20"/>
                 <w:shd w:val="pct15" w:color="auto" w:fill="FFFFFF"/>
               </w:rPr>
-              <w:t xml:space="preserve">$ </w:t>
-            </w:r>
-            <w:proofErr w:type="spellStart"/>
-            <w:r>
-              <w:rPr>
-                <w:rFonts w:ascii="Verdana" w:hAnsi="Verdana"/>
-                <w:i/>
-                <w:color w:val="0000CC"/>
-                <w:sz w:val="20"/>
-                <w:szCs w:val="20"/>
-                <w:shd w:val="pct15" w:color="auto" w:fill="FFFFFF"/>
-              </w:rPr>
-              <w:t>ifconfig</w:t>
-            </w:r>
-            <w:proofErr w:type="spellEnd"/>
-            <w:r>
-              <w:rPr>
-                <w:rFonts w:ascii="Verdana" w:hAnsi="Verdana"/>
-                <w:i/>
-                <w:color w:val="0000CC"/>
-                <w:sz w:val="20"/>
-                <w:szCs w:val="20"/>
-                <w:shd w:val="pct15" w:color="auto" w:fill="FFFFFF"/>
-              </w:rPr>
-              <w:t xml:space="preserve">               # </w:t>
+              <w:t xml:space="preserve">$ ifconfig               # </w:t>
             </w:r>
             <w:r>
               <w:rPr>
@@ -923,20 +739,7 @@
                 <w:szCs w:val="20"/>
                 <w:shd w:val="pct15" w:color="auto" w:fill="FFFFFF"/>
               </w:rPr>
-              <w:t xml:space="preserve"> route</w:t>
-            </w:r>
-            <w:bookmarkStart w:id="1" w:name="_GoBack"/>
-            <w:bookmarkEnd w:id="1"/>
-            <w:r>
-              <w:rPr>
-                <w:rFonts w:ascii="Verdana" w:hAnsi="Verdana"/>
-                <w:i/>
-                <w:color w:val="0000CC"/>
-                <w:sz w:val="20"/>
-                <w:szCs w:val="20"/>
-                <w:shd w:val="pct15" w:color="auto" w:fill="FFFFFF"/>
-              </w:rPr>
-              <w:t xml:space="preserve"> table</w:t>
+              <w:t xml:space="preserve"> route table</w:t>
             </w:r>
             <w:r>
               <w:rPr>
@@ -991,7 +794,6 @@
         </w:rPr>
         <w:t>用</w:t>
       </w:r>
-      <w:proofErr w:type="spellStart"/>
       <w:r>
         <w:rPr>
           <w:rFonts w:ascii="Verdana" w:hAnsi="Verdana" w:cs="Times New Roman"/>
@@ -1001,7 +803,6 @@
         </w:rPr>
         <w:t>ifconfig</w:t>
       </w:r>
-      <w:proofErr w:type="spellEnd"/>
       <w:r>
         <w:rPr>
           <w:rFonts w:ascii="Verdana" w:hAnsi="Verdana" w:cs="Times New Roman"/>
@@ -1092,7 +893,6 @@
         </w:rPr>
         <w:t>透過</w:t>
       </w:r>
-      <w:proofErr w:type="spellStart"/>
       <w:r>
         <w:rPr>
           <w:rFonts w:ascii="Verdana" w:hAnsi="Verdana" w:cs="Times New Roman"/>
@@ -1102,7 +902,6 @@
         </w:rPr>
         <w:t>ifconfig</w:t>
       </w:r>
-      <w:proofErr w:type="spellEnd"/>
       <w:r>
         <w:rPr>
           <w:rFonts w:ascii="Verdana" w:hAnsi="Verdana" w:cs="Times New Roman"/>
@@ -1148,7 +947,6 @@
         </w:rPr>
         <w:t>不同。</w:t>
       </w:r>
-      <w:proofErr w:type="spellStart"/>
       <w:r>
         <w:rPr>
           <w:rFonts w:ascii="Verdana" w:hAnsi="Verdana" w:cs="Times New Roman"/>
@@ -1157,9 +955,8 @@
           <w:szCs w:val="20"/>
           <w:shd w:val="pct15" w:color="auto" w:fill="FFFFFF"/>
         </w:rPr>
-        <w:t>Debian</w:t>
-      </w:r>
-      <w:proofErr w:type="spellEnd"/>
+        <w:t>Debian GNU/Linux</w:t>
+      </w:r>
       <w:r>
         <w:rPr>
           <w:rFonts w:ascii="Verdana" w:hAnsi="Verdana" w:cs="Times New Roman"/>
@@ -1168,7 +965,7 @@
           <w:szCs w:val="20"/>
           <w:shd w:val="pct15" w:color="auto" w:fill="FFFFFF"/>
         </w:rPr>
-        <w:t xml:space="preserve"> GNU/Linux</w:t>
+        <w:t>網路卡設定檔位於「</w:t>
       </w:r>
       <w:r>
         <w:rPr>
@@ -1178,39 +975,7 @@
           <w:szCs w:val="20"/>
           <w:shd w:val="pct15" w:color="auto" w:fill="FFFFFF"/>
         </w:rPr>
-        <w:t>網路卡設定檔位於「</w:t>
-      </w:r>
-      <w:r>
-        <w:rPr>
-          <w:rFonts w:ascii="Verdana" w:hAnsi="Verdana" w:cs="Times New Roman"/>
-          <w:color w:val="0000CC"/>
-          <w:sz w:val="20"/>
-          <w:szCs w:val="20"/>
-          <w:shd w:val="pct15" w:color="auto" w:fill="FFFFFF"/>
-        </w:rPr>
-        <w:t>/</w:t>
-      </w:r>
-      <w:proofErr w:type="spellStart"/>
-      <w:r>
-        <w:rPr>
-          <w:rFonts w:ascii="Verdana" w:hAnsi="Verdana" w:cs="Times New Roman"/>
-          <w:color w:val="0000CC"/>
-          <w:sz w:val="20"/>
-          <w:szCs w:val="20"/>
-          <w:shd w:val="pct15" w:color="auto" w:fill="FFFFFF"/>
-        </w:rPr>
-        <w:t>etc</w:t>
-      </w:r>
-      <w:proofErr w:type="spellEnd"/>
-      <w:r>
-        <w:rPr>
-          <w:rFonts w:ascii="Verdana" w:hAnsi="Verdana" w:cs="Times New Roman"/>
-          <w:color w:val="0000CC"/>
-          <w:sz w:val="20"/>
-          <w:szCs w:val="20"/>
-          <w:shd w:val="pct15" w:color="auto" w:fill="FFFFFF"/>
-        </w:rPr>
-        <w:t>/network/interfaces</w:t>
+        <w:t>/etc/network/interfaces</w:t>
       </w:r>
       <w:r>
         <w:rPr>
@@ -1284,7 +1049,6 @@
               </w:rPr>
               <w:t xml:space="preserve">$ </w:t>
             </w:r>
-            <w:proofErr w:type="spellStart"/>
             <w:r>
               <w:rPr>
                 <w:rFonts w:ascii="Verdana" w:hAnsi="Verdana" w:hint="eastAsia"/>
@@ -1294,7 +1058,6 @@
               </w:rPr>
               <w:t>nano</w:t>
             </w:r>
-            <w:proofErr w:type="spellEnd"/>
             <w:r>
               <w:rPr>
                 <w:rFonts w:ascii="Verdana" w:hAnsi="Verdana"/>
@@ -1302,27 +1065,7 @@
                 <w:sz w:val="20"/>
                 <w:szCs w:val="20"/>
               </w:rPr>
-              <w:t xml:space="preserve"> /</w:t>
-            </w:r>
-            <w:proofErr w:type="spellStart"/>
-            <w:r>
-              <w:rPr>
-                <w:rFonts w:ascii="Verdana" w:hAnsi="Verdana"/>
-                <w:i/>
-                <w:sz w:val="20"/>
-                <w:szCs w:val="20"/>
-              </w:rPr>
-              <w:t>etc</w:t>
-            </w:r>
-            <w:proofErr w:type="spellEnd"/>
-            <w:r>
-              <w:rPr>
-                <w:rFonts w:ascii="Verdana" w:hAnsi="Verdana"/>
-                <w:i/>
-                <w:sz w:val="20"/>
-                <w:szCs w:val="20"/>
-              </w:rPr>
-              <w:t>/network/interfaces</w:t>
+              <w:t xml:space="preserve"> /etc/network/interfaces</w:t>
             </w:r>
           </w:p>
           <w:p>
@@ -1516,7 +1259,6 @@
                 <w:szCs w:val="20"/>
               </w:rPr>
             </w:pPr>
-            <w:proofErr w:type="spellStart"/>
             <w:r>
               <w:rPr>
                 <w:rFonts w:ascii="Verdana" w:hAnsi="Verdana" w:cs="Consolas"/>
@@ -1525,40 +1267,7 @@
                 <w:sz w:val="20"/>
                 <w:szCs w:val="20"/>
               </w:rPr>
-              <w:t>iface</w:t>
-            </w:r>
-            <w:proofErr w:type="spellEnd"/>
-            <w:r>
-              <w:rPr>
-                <w:rFonts w:ascii="Verdana" w:hAnsi="Verdana" w:cs="Consolas"/>
-                <w:i/>
-                <w:color w:val="111111"/>
-                <w:sz w:val="20"/>
-                <w:szCs w:val="20"/>
-              </w:rPr>
-              <w:t xml:space="preserve"> lo </w:t>
-            </w:r>
-            <w:proofErr w:type="spellStart"/>
-            <w:r>
-              <w:rPr>
-                <w:rFonts w:ascii="Verdana" w:hAnsi="Verdana" w:cs="Consolas"/>
-                <w:i/>
-                <w:color w:val="111111"/>
-                <w:sz w:val="20"/>
-                <w:szCs w:val="20"/>
-              </w:rPr>
-              <w:t>inet</w:t>
-            </w:r>
-            <w:proofErr w:type="spellEnd"/>
-            <w:r>
-              <w:rPr>
-                <w:rFonts w:ascii="Verdana" w:hAnsi="Verdana" w:cs="Consolas"/>
-                <w:i/>
-                <w:color w:val="111111"/>
-                <w:sz w:val="20"/>
-                <w:szCs w:val="20"/>
-              </w:rPr>
-              <w:t xml:space="preserve"> loopback</w:t>
+              <w:t>iface lo inet loopback</w:t>
             </w:r>
           </w:p>
           <w:p>
@@ -1594,27 +1303,7 @@
                 <w:sz w:val="20"/>
                 <w:szCs w:val="20"/>
               </w:rPr>
-              <w:t xml:space="preserve">To setup eth0 to </w:t>
-            </w:r>
-            <w:proofErr w:type="spellStart"/>
-            <w:r>
-              <w:rPr>
-                <w:rFonts w:ascii="Verdana" w:hAnsi="Verdana" w:cs="Arial"/>
-                <w:color w:val="111111"/>
-                <w:sz w:val="20"/>
-                <w:szCs w:val="20"/>
-              </w:rPr>
-              <w:t>dhcp</w:t>
-            </w:r>
-            <w:proofErr w:type="spellEnd"/>
-            <w:r>
-              <w:rPr>
-                <w:rFonts w:ascii="Verdana" w:hAnsi="Verdana" w:cs="Arial"/>
-                <w:color w:val="111111"/>
-                <w:sz w:val="20"/>
-                <w:szCs w:val="20"/>
-              </w:rPr>
-              <w:t>, enter:</w:t>
+              <w:t>To setup eth0 to dhcp, enter:</w:t>
             </w:r>
           </w:p>
           <w:p>
@@ -1664,7 +1353,6 @@
                 <w:szCs w:val="20"/>
               </w:rPr>
             </w:pPr>
-            <w:proofErr w:type="spellStart"/>
             <w:r>
               <w:rPr>
                 <w:rFonts w:ascii="Verdana" w:hAnsi="Verdana" w:cs="Consolas"/>
@@ -1673,9 +1361,8 @@
                 <w:sz w:val="20"/>
                 <w:szCs w:val="20"/>
               </w:rPr>
-              <w:t>iface</w:t>
-            </w:r>
-            <w:proofErr w:type="spellEnd"/>
+              <w:t xml:space="preserve">iface eth0 inet </w:t>
+            </w:r>
             <w:r>
               <w:rPr>
                 <w:rFonts w:ascii="Verdana" w:hAnsi="Verdana" w:cs="Consolas"/>
@@ -1684,42 +1371,8 @@
                 <w:sz w:val="20"/>
                 <w:szCs w:val="20"/>
               </w:rPr>
-              <w:t xml:space="preserve"> eth0 </w:t>
-            </w:r>
-            <w:proofErr w:type="spellStart"/>
-            <w:r>
-              <w:rPr>
-                <w:rFonts w:ascii="Verdana" w:hAnsi="Verdana" w:cs="Consolas"/>
-                <w:i/>
-                <w:color w:val="111111"/>
-                <w:sz w:val="20"/>
-                <w:szCs w:val="20"/>
-              </w:rPr>
-              <w:t>inet</w:t>
-            </w:r>
-            <w:proofErr w:type="spellEnd"/>
-            <w:r>
-              <w:rPr>
-                <w:rFonts w:ascii="Verdana" w:hAnsi="Verdana" w:cs="Consolas"/>
-                <w:i/>
-                <w:color w:val="111111"/>
-                <w:sz w:val="20"/>
-                <w:szCs w:val="20"/>
-              </w:rPr>
-              <w:t xml:space="preserve"> </w:t>
-            </w:r>
-            <w:proofErr w:type="spellStart"/>
-            <w:r>
-              <w:rPr>
-                <w:rFonts w:ascii="Verdana" w:hAnsi="Verdana" w:cs="Consolas"/>
-                <w:i/>
-                <w:color w:val="111111"/>
-                <w:sz w:val="20"/>
-                <w:szCs w:val="20"/>
-              </w:rPr>
               <w:t>dhcp</w:t>
             </w:r>
-            <w:proofErr w:type="spellEnd"/>
           </w:p>
           <w:p>
             <w:pPr>
@@ -1745,27 +1398,7 @@
                 <w:sz w:val="20"/>
                 <w:szCs w:val="20"/>
               </w:rPr>
-              <w:t xml:space="preserve"># An example </w:t>
-            </w:r>
-            <w:proofErr w:type="spellStart"/>
-            <w:r>
-              <w:rPr>
-                <w:rFonts w:ascii="Verdana" w:hAnsi="Verdana" w:cs="Consolas"/>
-                <w:color w:val="111111"/>
-                <w:sz w:val="20"/>
-                <w:szCs w:val="20"/>
-              </w:rPr>
-              <w:t>ethernet</w:t>
-            </w:r>
-            <w:proofErr w:type="spellEnd"/>
-            <w:r>
-              <w:rPr>
-                <w:rFonts w:ascii="Verdana" w:hAnsi="Verdana" w:cs="Consolas"/>
-                <w:color w:val="111111"/>
-                <w:sz w:val="20"/>
-                <w:szCs w:val="20"/>
-              </w:rPr>
-              <w:t xml:space="preserve"> card setup: (broadcast and gateway are optional)</w:t>
+              <w:t># An example ethernet card setup: (broadcast and gateway are optional)</w:t>
             </w:r>
           </w:p>
           <w:p>
@@ -1818,7 +1451,6 @@
                 <w:shd w:val="pct15" w:color="auto" w:fill="FFFFFF"/>
               </w:rPr>
             </w:pPr>
-            <w:proofErr w:type="spellStart"/>
             <w:r>
               <w:rPr>
                 <w:rFonts w:ascii="Verdana" w:hAnsi="Verdana" w:cs="Consolas"/>
@@ -1828,43 +1460,7 @@
                 <w:szCs w:val="20"/>
                 <w:shd w:val="pct15" w:color="auto" w:fill="FFFFFF"/>
               </w:rPr>
-              <w:t>iface</w:t>
-            </w:r>
-            <w:proofErr w:type="spellEnd"/>
-            <w:r>
-              <w:rPr>
-                <w:rFonts w:ascii="Verdana" w:hAnsi="Verdana" w:cs="Consolas"/>
-                <w:i/>
-                <w:color w:val="0000CC"/>
-                <w:sz w:val="20"/>
-                <w:szCs w:val="20"/>
-                <w:shd w:val="pct15" w:color="auto" w:fill="FFFFFF"/>
-              </w:rPr>
-              <w:t xml:space="preserve"> eth0 </w:t>
-            </w:r>
-            <w:proofErr w:type="spellStart"/>
-            <w:r>
-              <w:rPr>
-                <w:rFonts w:ascii="Verdana" w:hAnsi="Verdana" w:cs="Consolas"/>
-                <w:i/>
-                <w:color w:val="0000CC"/>
-                <w:sz w:val="20"/>
-                <w:szCs w:val="20"/>
-                <w:shd w:val="pct15" w:color="auto" w:fill="FFFFFF"/>
-              </w:rPr>
-              <w:t>inet</w:t>
-            </w:r>
-            <w:proofErr w:type="spellEnd"/>
-            <w:r>
-              <w:rPr>
-                <w:rFonts w:ascii="Verdana" w:hAnsi="Verdana" w:cs="Consolas"/>
-                <w:i/>
-                <w:color w:val="0000CC"/>
-                <w:sz w:val="20"/>
-                <w:szCs w:val="20"/>
-                <w:shd w:val="pct15" w:color="auto" w:fill="FFFFFF"/>
-              </w:rPr>
-              <w:t xml:space="preserve"> static</w:t>
+              <w:t>iface eth0 inet static</w:t>
             </w:r>
           </w:p>
           <w:p>
@@ -1957,31 +1553,7 @@
                 <w:szCs w:val="20"/>
                 <w:shd w:val="pct15" w:color="auto" w:fill="FFFFFF"/>
               </w:rPr>
-              <w:t xml:space="preserve">    </w:t>
-            </w:r>
-            <w:proofErr w:type="spellStart"/>
-            <w:r>
-              <w:rPr>
-                <w:rFonts w:ascii="Verdana" w:hAnsi="Verdana" w:cs="Consolas"/>
-                <w:i/>
-                <w:color w:val="0000CC"/>
-                <w:sz w:val="20"/>
-                <w:szCs w:val="20"/>
-                <w:shd w:val="pct15" w:color="auto" w:fill="FFFFFF"/>
-              </w:rPr>
-              <w:t>netmask</w:t>
-            </w:r>
-            <w:proofErr w:type="spellEnd"/>
-            <w:r>
-              <w:rPr>
-                <w:rFonts w:ascii="Verdana" w:hAnsi="Verdana" w:cs="Consolas"/>
-                <w:i/>
-                <w:color w:val="0000CC"/>
-                <w:sz w:val="20"/>
-                <w:szCs w:val="20"/>
-                <w:shd w:val="pct15" w:color="auto" w:fill="FFFFFF"/>
-              </w:rPr>
-              <w:t xml:space="preserve"> 255.255.255.0</w:t>
+              <w:t xml:space="preserve">    netmask 255.255.255.0</w:t>
             </w:r>
           </w:p>
           <w:p>
@@ -2070,9 +1642,38 @@
                 <w:sz w:val="20"/>
                 <w:szCs w:val="20"/>
               </w:rPr>
-              <w:t xml:space="preserve"># A more complicated </w:t>
-            </w:r>
-            <w:proofErr w:type="spellStart"/>
+              <w:t xml:space="preserve"># A more complicated ethernet setup </w:t>
+            </w:r>
+            <w:r>
+              <w:rPr>
+                <w:rFonts w:ascii="Verdana" w:hAnsi="Verdana" w:cs="Consolas"/>
+                <w:b/>
+                <w:color w:val="111111"/>
+                <w:sz w:val="20"/>
+                <w:szCs w:val="20"/>
+              </w:rPr>
+              <w:t>with a single ethernet card with</w:t>
+            </w:r>
+            <w:r>
+              <w:rPr>
+                <w:rFonts w:ascii="Verdana" w:hAnsi="Verdana" w:cs="Consolas"/>
+                <w:b/>
+                <w:color w:val="111111"/>
+                <w:sz w:val="20"/>
+                <w:szCs w:val="20"/>
+              </w:rPr>
+              <w:t xml:space="preserve"> </w:t>
+            </w:r>
+            <w:r>
+              <w:rPr>
+                <w:rFonts w:ascii="Verdana" w:hAnsi="Verdana" w:cs="Consolas"/>
+                <w:b/>
+                <w:color w:val="111111"/>
+                <w:sz w:val="20"/>
+                <w:szCs w:val="20"/>
+              </w:rPr>
+              <w:t>two interfaces</w:t>
+            </w:r>
             <w:r>
               <w:rPr>
                 <w:rFonts w:ascii="Verdana" w:hAnsi="Verdana" w:cs="Consolas"/>
@@ -2080,55 +1681,7 @@
                 <w:sz w:val="20"/>
                 <w:szCs w:val="20"/>
               </w:rPr>
-              <w:t>ethernet</w:t>
-            </w:r>
-            <w:proofErr w:type="spellEnd"/>
-            <w:r>
-              <w:rPr>
-                <w:rFonts w:ascii="Verdana" w:hAnsi="Verdana" w:cs="Consolas"/>
-                <w:color w:val="111111"/>
-                <w:sz w:val="20"/>
-                <w:szCs w:val="20"/>
-              </w:rPr>
-              <w:t xml:space="preserve"> setup with a single </w:t>
-            </w:r>
-            <w:proofErr w:type="spellStart"/>
-            <w:r>
-              <w:rPr>
-                <w:rFonts w:ascii="Verdana" w:hAnsi="Verdana" w:cs="Consolas"/>
-                <w:color w:val="111111"/>
-                <w:sz w:val="20"/>
-                <w:szCs w:val="20"/>
-              </w:rPr>
-              <w:t>ethernet</w:t>
-            </w:r>
-            <w:proofErr w:type="spellEnd"/>
-            <w:r>
-              <w:rPr>
-                <w:rFonts w:ascii="Verdana" w:hAnsi="Verdana" w:cs="Consolas"/>
-                <w:color w:val="111111"/>
-                <w:sz w:val="20"/>
-                <w:szCs w:val="20"/>
-              </w:rPr>
-              <w:t xml:space="preserve"> card with</w:t>
-            </w:r>
-            <w:r>
-              <w:rPr>
-                <w:rFonts w:ascii="Verdana" w:hAnsi="Verdana" w:cs="Consolas"/>
-                <w:color w:val="111111"/>
-                <w:sz w:val="20"/>
-                <w:szCs w:val="20"/>
-              </w:rPr>
-              <w:t xml:space="preserve"> </w:t>
-            </w:r>
-            <w:r>
-              <w:rPr>
-                <w:rFonts w:ascii="Verdana" w:hAnsi="Verdana" w:cs="Consolas"/>
-                <w:color w:val="111111"/>
-                <w:sz w:val="20"/>
-                <w:szCs w:val="20"/>
-              </w:rPr>
-              <w:t>two interfaces.</w:t>
+              <w:t>.</w:t>
             </w:r>
           </w:p>
           <w:p>
@@ -2181,7 +1734,6 @@
                 <w:shd w:val="pct15" w:color="auto" w:fill="FFFFFF"/>
               </w:rPr>
             </w:pPr>
-            <w:proofErr w:type="spellStart"/>
             <w:r>
               <w:rPr>
                 <w:rFonts w:ascii="Verdana" w:hAnsi="Verdana" w:cs="Consolas"/>
@@ -2191,43 +1743,7 @@
                 <w:szCs w:val="20"/>
                 <w:shd w:val="pct15" w:color="auto" w:fill="FFFFFF"/>
               </w:rPr>
-              <w:t>iface</w:t>
-            </w:r>
-            <w:proofErr w:type="spellEnd"/>
-            <w:r>
-              <w:rPr>
-                <w:rFonts w:ascii="Verdana" w:hAnsi="Verdana" w:cs="Consolas"/>
-                <w:i/>
-                <w:color w:val="0000CC"/>
-                <w:sz w:val="20"/>
-                <w:szCs w:val="20"/>
-                <w:shd w:val="pct15" w:color="auto" w:fill="FFFFFF"/>
-              </w:rPr>
-              <w:t xml:space="preserve"> eth0 </w:t>
-            </w:r>
-            <w:proofErr w:type="spellStart"/>
-            <w:r>
-              <w:rPr>
-                <w:rFonts w:ascii="Verdana" w:hAnsi="Verdana" w:cs="Consolas"/>
-                <w:i/>
-                <w:color w:val="0000CC"/>
-                <w:sz w:val="20"/>
-                <w:szCs w:val="20"/>
-                <w:shd w:val="pct15" w:color="auto" w:fill="FFFFFF"/>
-              </w:rPr>
-              <w:t>inet</w:t>
-            </w:r>
-            <w:proofErr w:type="spellEnd"/>
-            <w:r>
-              <w:rPr>
-                <w:rFonts w:ascii="Verdana" w:hAnsi="Verdana" w:cs="Consolas"/>
-                <w:i/>
-                <w:color w:val="0000CC"/>
-                <w:sz w:val="20"/>
-                <w:szCs w:val="20"/>
-                <w:shd w:val="pct15" w:color="auto" w:fill="FFFFFF"/>
-              </w:rPr>
-              <w:t xml:space="preserve"> static</w:t>
+              <w:t>iface eth0 inet static</w:t>
             </w:r>
           </w:p>
           <w:p>
@@ -2320,31 +1836,7 @@
                 <w:szCs w:val="20"/>
                 <w:shd w:val="pct15" w:color="auto" w:fill="FFFFFF"/>
               </w:rPr>
-              <w:t xml:space="preserve">    </w:t>
-            </w:r>
-            <w:proofErr w:type="spellStart"/>
-            <w:r>
-              <w:rPr>
-                <w:rFonts w:ascii="Verdana" w:hAnsi="Verdana" w:cs="Consolas"/>
-                <w:i/>
-                <w:color w:val="0000CC"/>
-                <w:sz w:val="20"/>
-                <w:szCs w:val="20"/>
-                <w:shd w:val="pct15" w:color="auto" w:fill="FFFFFF"/>
-              </w:rPr>
-              <w:t>netmask</w:t>
-            </w:r>
-            <w:proofErr w:type="spellEnd"/>
-            <w:r>
-              <w:rPr>
-                <w:rFonts w:ascii="Verdana" w:hAnsi="Verdana" w:cs="Consolas"/>
-                <w:i/>
-                <w:color w:val="0000CC"/>
-                <w:sz w:val="20"/>
-                <w:szCs w:val="20"/>
-                <w:shd w:val="pct15" w:color="auto" w:fill="FFFFFF"/>
-              </w:rPr>
-              <w:t xml:space="preserve"> 255.255.255.0</w:t>
+              <w:t xml:space="preserve">    netmask 255.255.255.0</w:t>
             </w:r>
           </w:p>
           <w:p>
@@ -2428,7 +1920,6 @@
                 <w:shd w:val="pct15" w:color="auto" w:fill="FFFFFF"/>
               </w:rPr>
             </w:pPr>
-            <w:proofErr w:type="spellStart"/>
             <w:r>
               <w:rPr>
                 <w:rFonts w:ascii="Verdana" w:hAnsi="Verdana" w:cs="Consolas"/>
@@ -2438,43 +1929,7 @@
                 <w:szCs w:val="20"/>
                 <w:shd w:val="pct15" w:color="auto" w:fill="FFFFFF"/>
               </w:rPr>
-              <w:t>iface</w:t>
-            </w:r>
-            <w:proofErr w:type="spellEnd"/>
-            <w:r>
-              <w:rPr>
-                <w:rFonts w:ascii="Verdana" w:hAnsi="Verdana" w:cs="Consolas"/>
-                <w:i/>
-                <w:color w:val="0000CC"/>
-                <w:sz w:val="20"/>
-                <w:szCs w:val="20"/>
-                <w:shd w:val="pct15" w:color="auto" w:fill="FFFFFF"/>
-              </w:rPr>
-              <w:t xml:space="preserve"> eth0:1 </w:t>
-            </w:r>
-            <w:proofErr w:type="spellStart"/>
-            <w:r>
-              <w:rPr>
-                <w:rFonts w:ascii="Verdana" w:hAnsi="Verdana" w:cs="Consolas"/>
-                <w:i/>
-                <w:color w:val="0000CC"/>
-                <w:sz w:val="20"/>
-                <w:szCs w:val="20"/>
-                <w:shd w:val="pct15" w:color="auto" w:fill="FFFFFF"/>
-              </w:rPr>
-              <w:t>inet</w:t>
-            </w:r>
-            <w:proofErr w:type="spellEnd"/>
-            <w:r>
-              <w:rPr>
-                <w:rFonts w:ascii="Verdana" w:hAnsi="Verdana" w:cs="Consolas"/>
-                <w:i/>
-                <w:color w:val="0000CC"/>
-                <w:sz w:val="20"/>
-                <w:szCs w:val="20"/>
-                <w:shd w:val="pct15" w:color="auto" w:fill="FFFFFF"/>
-              </w:rPr>
-              <w:t xml:space="preserve"> static</w:t>
+              <w:t>iface eth0:1 inet static</w:t>
             </w:r>
           </w:p>
           <w:p>
@@ -2568,31 +2023,7 @@
                 <w:szCs w:val="20"/>
                 <w:shd w:val="pct15" w:color="auto" w:fill="FFFFFF"/>
               </w:rPr>
-              <w:t xml:space="preserve">    </w:t>
-            </w:r>
-            <w:proofErr w:type="spellStart"/>
-            <w:r>
-              <w:rPr>
-                <w:rFonts w:ascii="Verdana" w:hAnsi="Verdana" w:cs="Consolas"/>
-                <w:i/>
-                <w:color w:val="0000CC"/>
-                <w:sz w:val="20"/>
-                <w:szCs w:val="20"/>
-                <w:shd w:val="pct15" w:color="auto" w:fill="FFFFFF"/>
-              </w:rPr>
-              <w:t>netmask</w:t>
-            </w:r>
-            <w:proofErr w:type="spellEnd"/>
-            <w:r>
-              <w:rPr>
-                <w:rFonts w:ascii="Verdana" w:hAnsi="Verdana" w:cs="Consolas"/>
-                <w:i/>
-                <w:color w:val="0000CC"/>
-                <w:sz w:val="20"/>
-                <w:szCs w:val="20"/>
-                <w:shd w:val="pct15" w:color="auto" w:fill="FFFFFF"/>
-              </w:rPr>
-              <w:t xml:space="preserve"> 255.255.255.0</w:t>
+              <w:t xml:space="preserve">    netmask 255.255.255.0</w:t>
             </w:r>
           </w:p>
           <w:p>
@@ -2621,7 +2052,6 @@
               </w:rPr>
               <w:t xml:space="preserve"># </w:t>
             </w:r>
-            <w:proofErr w:type="spellStart"/>
             <w:r>
               <w:rPr>
                 <w:rFonts w:ascii="Verdana" w:hAnsi="Verdana" w:cs="細明體"/>
@@ -2630,9 +2060,8 @@
                 <w:szCs w:val="20"/>
                 <w:shd w:val="pct15" w:color="auto" w:fill="FFFFFF"/>
               </w:rPr>
-              <w:t>Vlan</w:t>
-            </w:r>
-            <w:proofErr w:type="spellEnd"/>
+              <w:t xml:space="preserve">Vlan </w:t>
+            </w:r>
             <w:r>
               <w:rPr>
                 <w:rFonts w:ascii="Verdana" w:hAnsi="Verdana" w:cs="細明體"/>
@@ -2641,7 +2070,7 @@
                 <w:szCs w:val="20"/>
                 <w:shd w:val="pct15" w:color="auto" w:fill="FFFFFF"/>
               </w:rPr>
-              <w:t xml:space="preserve"> </w:t>
+              <w:t xml:space="preserve">interface </w:t>
             </w:r>
             <w:r>
               <w:rPr>
@@ -2651,7 +2080,7 @@
                 <w:szCs w:val="20"/>
                 <w:shd w:val="pct15" w:color="auto" w:fill="FFFFFF"/>
               </w:rPr>
-              <w:t xml:space="preserve">interface </w:t>
+              <w:t xml:space="preserve">definitions exist </w:t>
             </w:r>
             <w:r>
               <w:rPr>
@@ -2661,39 +2090,7 @@
                 <w:szCs w:val="20"/>
                 <w:shd w:val="pct15" w:color="auto" w:fill="FFFFFF"/>
               </w:rPr>
-              <w:t xml:space="preserve">definitions exist </w:t>
-            </w:r>
-            <w:r>
-              <w:rPr>
-                <w:rFonts w:ascii="Verdana" w:hAnsi="Verdana" w:cs="細明體"/>
-                <w:color w:val="0000CC"/>
-                <w:sz w:val="20"/>
-                <w:szCs w:val="20"/>
-                <w:shd w:val="pct15" w:color="auto" w:fill="FFFFFF"/>
-              </w:rPr>
-              <w:t xml:space="preserve">of the </w:t>
-            </w:r>
-            <w:proofErr w:type="spellStart"/>
-            <w:r>
-              <w:rPr>
-                <w:rFonts w:ascii="Verdana" w:hAnsi="Verdana" w:cs="細明體"/>
-                <w:color w:val="0000CC"/>
-                <w:sz w:val="20"/>
-                <w:szCs w:val="20"/>
-                <w:shd w:val="pct15" w:color="auto" w:fill="FFFFFF"/>
-              </w:rPr>
-              <w:t>vlan</w:t>
-            </w:r>
-            <w:proofErr w:type="spellEnd"/>
-            <w:r>
-              <w:rPr>
-                <w:rFonts w:ascii="Verdana" w:hAnsi="Verdana" w:cs="細明體"/>
-                <w:color w:val="0000CC"/>
-                <w:sz w:val="20"/>
-                <w:szCs w:val="20"/>
-                <w:shd w:val="pct15" w:color="auto" w:fill="FFFFFF"/>
-              </w:rPr>
-              <w:t xml:space="preserve"> interface name, and an</w:t>
+              <w:t>of the vlan interface name, and an</w:t>
             </w:r>
             <w:r>
               <w:rPr>
@@ -2769,23 +2166,13 @@
               </w:rPr>
               <w:t xml:space="preserve"># </w:t>
             </w:r>
-            <w:proofErr w:type="spellStart"/>
             <w:r>
               <w:rPr>
                 <w:rFonts w:ascii="Verdana" w:hAnsi="Verdana" w:cs="細明體"/>
                 <w:sz w:val="20"/>
                 <w:szCs w:val="20"/>
               </w:rPr>
-              <w:t>Vlan</w:t>
-            </w:r>
-            <w:proofErr w:type="spellEnd"/>
-            <w:r>
-              <w:rPr>
-                <w:rFonts w:ascii="Verdana" w:hAnsi="Verdana" w:cs="細明體"/>
-                <w:sz w:val="20"/>
-                <w:szCs w:val="20"/>
-              </w:rPr>
-              <w:t xml:space="preserve"> interfaces are </w:t>
+              <w:t xml:space="preserve">Vlan interfaces are </w:t>
             </w:r>
             <w:r>
               <w:rPr>
@@ -2876,23 +2263,13 @@
               </w:rPr>
               <w:t xml:space="preserve"># 4 </w:t>
             </w:r>
-            <w:proofErr w:type="gramStart"/>
             <w:r>
               <w:rPr>
                 <w:rFonts w:ascii="Verdana" w:hAnsi="Verdana" w:cs="細明體"/>
                 <w:sz w:val="20"/>
                 <w:szCs w:val="20"/>
               </w:rPr>
-              <w:t>numbers,</w:t>
-            </w:r>
-            <w:proofErr w:type="gramEnd"/>
-            <w:r>
-              <w:rPr>
-                <w:rFonts w:ascii="Verdana" w:hAnsi="Verdana" w:cs="細明體"/>
-                <w:sz w:val="20"/>
-                <w:szCs w:val="20"/>
-              </w:rPr>
-              <w:t xml:space="preserve"> or just the plai</w:t>
+              <w:t>numbers, or just the plai</w:t>
             </w:r>
             <w:r>
               <w:rPr>
@@ -2965,7 +2342,6 @@
               </w:rPr>
               <w:t>#</w:t>
             </w:r>
-            <w:proofErr w:type="spellStart"/>
             <w:r>
               <w:rPr>
                 <w:rStyle w:val="HTMLCode"/>
@@ -2975,33 +2351,8 @@
                 <w:szCs w:val="20"/>
                 <w:shd w:val="pct15" w:color="auto" w:fill="FFFFFF"/>
               </w:rPr>
-              <w:t>sudo</w:t>
-            </w:r>
-            <w:proofErr w:type="spellEnd"/>
-            <w:r>
-              <w:rPr>
-                <w:rStyle w:val="HTMLCode"/>
-                <w:rFonts w:ascii="Verdana" w:hAnsi="Verdana"/>
-                <w:i/>
-                <w:sz w:val="20"/>
-                <w:szCs w:val="20"/>
-                <w:shd w:val="pct15" w:color="auto" w:fill="FFFFFF"/>
-              </w:rPr>
-              <w:t xml:space="preserve"> apt-get install </w:t>
-            </w:r>
-            <w:proofErr w:type="spellStart"/>
-            <w:r>
-              <w:rPr>
-                <w:rStyle w:val="HTMLCode"/>
-                <w:rFonts w:ascii="Verdana" w:hAnsi="Verdana"/>
-                <w:i/>
-                <w:sz w:val="20"/>
-                <w:szCs w:val="20"/>
-                <w:shd w:val="pct15" w:color="auto" w:fill="FFFFFF"/>
-              </w:rPr>
-              <w:t>vlan</w:t>
-            </w:r>
-            <w:proofErr w:type="spellEnd"/>
+              <w:t>sudo apt-get install vlan</w:t>
+            </w:r>
           </w:p>
           <w:p>
             <w:pPr>
@@ -3044,8 +2395,8 @@
                 <w:shd w:val="pct15" w:color="auto" w:fill="FFFFFF"/>
               </w:rPr>
               <w:br/>
-            </w:r>
-            <w:proofErr w:type="spellStart"/>
+              <w:t>iface eth1 inet static</w:t>
+            </w:r>
             <w:r>
               <w:rPr>
                 <w:rFonts w:ascii="Verdana" w:hAnsi="Verdana"/>
@@ -3055,9 +2406,9 @@
                 <w:szCs w:val="20"/>
                 <w:shd w:val="pct15" w:color="auto" w:fill="FFFFFF"/>
               </w:rPr>
-              <w:t>iface</w:t>
-            </w:r>
-            <w:proofErr w:type="spellEnd"/>
+              <w:br/>
+              <w:t>address 192.168.0.123</w:t>
+            </w:r>
             <w:r>
               <w:rPr>
                 <w:rFonts w:ascii="Verdana" w:hAnsi="Verdana"/>
@@ -3067,78 +2418,8 @@
                 <w:szCs w:val="20"/>
                 <w:shd w:val="pct15" w:color="auto" w:fill="FFFFFF"/>
               </w:rPr>
-              <w:t xml:space="preserve"> eth1 </w:t>
-            </w:r>
-            <w:proofErr w:type="spellStart"/>
-            <w:r>
-              <w:rPr>
-                <w:rFonts w:ascii="Verdana" w:hAnsi="Verdana"/>
-                <w:i/>
-                <w:color w:val="0000CC"/>
-                <w:sz w:val="20"/>
-                <w:szCs w:val="20"/>
-                <w:shd w:val="pct15" w:color="auto" w:fill="FFFFFF"/>
-              </w:rPr>
-              <w:t>inet</w:t>
-            </w:r>
-            <w:proofErr w:type="spellEnd"/>
-            <w:r>
-              <w:rPr>
-                <w:rFonts w:ascii="Verdana" w:hAnsi="Verdana"/>
-                <w:i/>
-                <w:color w:val="0000CC"/>
-                <w:sz w:val="20"/>
-                <w:szCs w:val="20"/>
-                <w:shd w:val="pct15" w:color="auto" w:fill="FFFFFF"/>
-              </w:rPr>
-              <w:t xml:space="preserve"> static</w:t>
-            </w:r>
-            <w:r>
-              <w:rPr>
-                <w:rFonts w:ascii="Verdana" w:hAnsi="Verdana"/>
-                <w:i/>
-                <w:color w:val="0000CC"/>
-                <w:sz w:val="20"/>
-                <w:szCs w:val="20"/>
-                <w:shd w:val="pct15" w:color="auto" w:fill="FFFFFF"/>
-              </w:rPr>
               <w:br/>
-              <w:t>address 192.168.0.123</w:t>
-            </w:r>
-            <w:r>
-              <w:rPr>
-                <w:rFonts w:ascii="Verdana" w:hAnsi="Verdana"/>
-                <w:i/>
-                <w:color w:val="0000CC"/>
-                <w:sz w:val="20"/>
-                <w:szCs w:val="20"/>
-                <w:shd w:val="pct15" w:color="auto" w:fill="FFFFFF"/>
-              </w:rPr>
-              <w:br/>
-            </w:r>
-            <w:proofErr w:type="spellStart"/>
-            <w:r>
-              <w:rPr>
-                <w:rFonts w:ascii="Verdana" w:hAnsi="Verdana"/>
-                <w:i/>
-                <w:color w:val="0000CC"/>
-                <w:sz w:val="20"/>
-                <w:szCs w:val="20"/>
-                <w:shd w:val="pct15" w:color="auto" w:fill="FFFFFF"/>
-              </w:rPr>
-              <w:t>netmask</w:t>
-            </w:r>
-            <w:proofErr w:type="spellEnd"/>
-            <w:r>
-              <w:rPr>
-                <w:rFonts w:ascii="Verdana" w:hAnsi="Verdana"/>
-                <w:i/>
-                <w:color w:val="0000CC"/>
-                <w:sz w:val="20"/>
-                <w:szCs w:val="20"/>
-                <w:shd w:val="pct15" w:color="auto" w:fill="FFFFFF"/>
-              </w:rPr>
-              <w:t xml:space="preserve"> 255.255.255.0</w:t>
+              <w:t>netmask 255.255.255.0</w:t>
             </w:r>
           </w:p>
           <w:p>
@@ -3182,8 +2463,8 @@
                 <w:shd w:val="pct15" w:color="auto" w:fill="FFFFFF"/>
               </w:rPr>
               <w:br/>
-            </w:r>
-            <w:proofErr w:type="spellStart"/>
+              <w:t>iface eth1.50 inet static</w:t>
+            </w:r>
             <w:r>
               <w:rPr>
                 <w:rFonts w:ascii="Verdana" w:hAnsi="Verdana"/>
@@ -3193,9 +2474,9 @@
                 <w:szCs w:val="20"/>
                 <w:shd w:val="pct15" w:color="auto" w:fill="FFFFFF"/>
               </w:rPr>
-              <w:t>iface</w:t>
-            </w:r>
-            <w:proofErr w:type="spellEnd"/>
+              <w:br/>
+              <w:t>address 192.168.50.123</w:t>
+            </w:r>
             <w:r>
               <w:rPr>
                 <w:rFonts w:ascii="Verdana" w:hAnsi="Verdana"/>
@@ -3205,9 +2486,9 @@
                 <w:szCs w:val="20"/>
                 <w:shd w:val="pct15" w:color="auto" w:fill="FFFFFF"/>
               </w:rPr>
-              <w:t xml:space="preserve"> eth1.50 </w:t>
-            </w:r>
-            <w:proofErr w:type="spellStart"/>
+              <w:br/>
+              <w:t>netmask 255.255.255.0</w:t>
+            </w:r>
             <w:r>
               <w:rPr>
                 <w:rFonts w:ascii="Verdana" w:hAnsi="Verdana"/>
@@ -3217,101 +2498,8 @@
                 <w:szCs w:val="20"/>
                 <w:shd w:val="pct15" w:color="auto" w:fill="FFFFFF"/>
               </w:rPr>
-              <w:t>inet</w:t>
-            </w:r>
-            <w:proofErr w:type="spellEnd"/>
-            <w:r>
-              <w:rPr>
-                <w:rFonts w:ascii="Verdana" w:hAnsi="Verdana"/>
-                <w:i/>
-                <w:color w:val="0000CC"/>
-                <w:sz w:val="20"/>
-                <w:szCs w:val="20"/>
-                <w:shd w:val="pct15" w:color="auto" w:fill="FFFFFF"/>
-              </w:rPr>
-              <w:t xml:space="preserve"> static</w:t>
-            </w:r>
-            <w:r>
-              <w:rPr>
-                <w:rFonts w:ascii="Verdana" w:hAnsi="Verdana"/>
-                <w:i/>
-                <w:color w:val="0000CC"/>
-                <w:sz w:val="20"/>
-                <w:szCs w:val="20"/>
-                <w:shd w:val="pct15" w:color="auto" w:fill="FFFFFF"/>
-              </w:rPr>
               <w:br/>
-              <w:t>address 192.168.50.123</w:t>
-            </w:r>
-            <w:r>
-              <w:rPr>
-                <w:rFonts w:ascii="Verdana" w:hAnsi="Verdana"/>
-                <w:i/>
-                <w:color w:val="0000CC"/>
-                <w:sz w:val="20"/>
-                <w:szCs w:val="20"/>
-                <w:shd w:val="pct15" w:color="auto" w:fill="FFFFFF"/>
-              </w:rPr>
-              <w:br/>
-            </w:r>
-            <w:proofErr w:type="spellStart"/>
-            <w:r>
-              <w:rPr>
-                <w:rFonts w:ascii="Verdana" w:hAnsi="Verdana"/>
-                <w:i/>
-                <w:color w:val="0000CC"/>
-                <w:sz w:val="20"/>
-                <w:szCs w:val="20"/>
-                <w:shd w:val="pct15" w:color="auto" w:fill="FFFFFF"/>
-              </w:rPr>
-              <w:t>netmask</w:t>
-            </w:r>
-            <w:proofErr w:type="spellEnd"/>
-            <w:r>
-              <w:rPr>
-                <w:rFonts w:ascii="Verdana" w:hAnsi="Verdana"/>
-                <w:i/>
-                <w:color w:val="0000CC"/>
-                <w:sz w:val="20"/>
-                <w:szCs w:val="20"/>
-                <w:shd w:val="pct15" w:color="auto" w:fill="FFFFFF"/>
-              </w:rPr>
-              <w:t xml:space="preserve"> 255.255.255.0</w:t>
-            </w:r>
-            <w:r>
-              <w:rPr>
-                <w:rFonts w:ascii="Verdana" w:hAnsi="Verdana"/>
-                <w:i/>
-                <w:color w:val="0000CC"/>
-                <w:sz w:val="20"/>
-                <w:szCs w:val="20"/>
-                <w:shd w:val="pct15" w:color="auto" w:fill="FFFFFF"/>
-              </w:rPr>
-              <w:br/>
-            </w:r>
-            <w:proofErr w:type="spellStart"/>
-            <w:r>
-              <w:rPr>
-                <w:rFonts w:ascii="Verdana" w:hAnsi="Verdana"/>
-                <w:i/>
-                <w:color w:val="0000CC"/>
-                <w:sz w:val="20"/>
-                <w:szCs w:val="20"/>
-                <w:shd w:val="pct15" w:color="auto" w:fill="FFFFFF"/>
-              </w:rPr>
-              <w:t>vlan</w:t>
-            </w:r>
-            <w:proofErr w:type="spellEnd"/>
-            <w:r>
-              <w:rPr>
-                <w:rFonts w:ascii="Verdana" w:hAnsi="Verdana"/>
-                <w:i/>
-                <w:color w:val="0000CC"/>
-                <w:sz w:val="20"/>
-                <w:szCs w:val="20"/>
-                <w:shd w:val="pct15" w:color="auto" w:fill="FFFFFF"/>
-              </w:rPr>
-              <w:t>-raw-device eth1</w:t>
+              <w:t>vlan-raw-device eth1</w:t>
             </w:r>
           </w:p>
           <w:p>
@@ -3355,8 +2543,8 @@
                 <w:shd w:val="pct15" w:color="auto" w:fill="FFFFFF"/>
               </w:rPr>
               <w:br/>
-            </w:r>
-            <w:proofErr w:type="spellStart"/>
+              <w:t>iface eth1.20 inet static</w:t>
+            </w:r>
             <w:r>
               <w:rPr>
                 <w:rFonts w:ascii="Verdana" w:hAnsi="Verdana"/>
@@ -3366,9 +2554,9 @@
                 <w:szCs w:val="20"/>
                 <w:shd w:val="pct15" w:color="auto" w:fill="FFFFFF"/>
               </w:rPr>
-              <w:t>iface</w:t>
-            </w:r>
-            <w:proofErr w:type="spellEnd"/>
+              <w:br/>
+              <w:t>address 192.168.20.123</w:t>
+            </w:r>
             <w:r>
               <w:rPr>
                 <w:rFonts w:ascii="Verdana" w:hAnsi="Verdana"/>
@@ -3378,9 +2566,9 @@
                 <w:szCs w:val="20"/>
                 <w:shd w:val="pct15" w:color="auto" w:fill="FFFFFF"/>
               </w:rPr>
-              <w:t xml:space="preserve"> eth1.20 </w:t>
-            </w:r>
-            <w:proofErr w:type="spellStart"/>
+              <w:br/>
+              <w:t>netmask 255.255.255.0</w:t>
+            </w:r>
             <w:r>
               <w:rPr>
                 <w:rFonts w:ascii="Verdana" w:hAnsi="Verdana"/>
@@ -3390,101 +2578,8 @@
                 <w:szCs w:val="20"/>
                 <w:shd w:val="pct15" w:color="auto" w:fill="FFFFFF"/>
               </w:rPr>
-              <w:t>inet</w:t>
-            </w:r>
-            <w:proofErr w:type="spellEnd"/>
-            <w:r>
-              <w:rPr>
-                <w:rFonts w:ascii="Verdana" w:hAnsi="Verdana"/>
-                <w:i/>
-                <w:color w:val="0000CC"/>
-                <w:sz w:val="20"/>
-                <w:szCs w:val="20"/>
-                <w:shd w:val="pct15" w:color="auto" w:fill="FFFFFF"/>
-              </w:rPr>
-              <w:t xml:space="preserve"> static</w:t>
-            </w:r>
-            <w:r>
-              <w:rPr>
-                <w:rFonts w:ascii="Verdana" w:hAnsi="Verdana"/>
-                <w:i/>
-                <w:color w:val="0000CC"/>
-                <w:sz w:val="20"/>
-                <w:szCs w:val="20"/>
-                <w:shd w:val="pct15" w:color="auto" w:fill="FFFFFF"/>
-              </w:rPr>
               <w:br/>
-              <w:t>address 192.168.20.123</w:t>
-            </w:r>
-            <w:r>
-              <w:rPr>
-                <w:rFonts w:ascii="Verdana" w:hAnsi="Verdana"/>
-                <w:i/>
-                <w:color w:val="0000CC"/>
-                <w:sz w:val="20"/>
-                <w:szCs w:val="20"/>
-                <w:shd w:val="pct15" w:color="auto" w:fill="FFFFFF"/>
-              </w:rPr>
-              <w:br/>
-            </w:r>
-            <w:proofErr w:type="spellStart"/>
-            <w:r>
-              <w:rPr>
-                <w:rFonts w:ascii="Verdana" w:hAnsi="Verdana"/>
-                <w:i/>
-                <w:color w:val="0000CC"/>
-                <w:sz w:val="20"/>
-                <w:szCs w:val="20"/>
-                <w:shd w:val="pct15" w:color="auto" w:fill="FFFFFF"/>
-              </w:rPr>
-              <w:t>netmask</w:t>
-            </w:r>
-            <w:proofErr w:type="spellEnd"/>
-            <w:r>
-              <w:rPr>
-                <w:rFonts w:ascii="Verdana" w:hAnsi="Verdana"/>
-                <w:i/>
-                <w:color w:val="0000CC"/>
-                <w:sz w:val="20"/>
-                <w:szCs w:val="20"/>
-                <w:shd w:val="pct15" w:color="auto" w:fill="FFFFFF"/>
-              </w:rPr>
-              <w:t xml:space="preserve"> 255.255.255.0</w:t>
-            </w:r>
-            <w:r>
-              <w:rPr>
-                <w:rFonts w:ascii="Verdana" w:hAnsi="Verdana"/>
-                <w:i/>
-                <w:color w:val="0000CC"/>
-                <w:sz w:val="20"/>
-                <w:szCs w:val="20"/>
-                <w:shd w:val="pct15" w:color="auto" w:fill="FFFFFF"/>
-              </w:rPr>
-              <w:br/>
-            </w:r>
-            <w:proofErr w:type="spellStart"/>
-            <w:r>
-              <w:rPr>
-                <w:rFonts w:ascii="Verdana" w:hAnsi="Verdana"/>
-                <w:i/>
-                <w:color w:val="0000CC"/>
-                <w:sz w:val="20"/>
-                <w:szCs w:val="20"/>
-                <w:shd w:val="pct15" w:color="auto" w:fill="FFFFFF"/>
-              </w:rPr>
-              <w:t>vlan</w:t>
-            </w:r>
-            <w:proofErr w:type="spellEnd"/>
-            <w:r>
-              <w:rPr>
-                <w:rFonts w:ascii="Verdana" w:hAnsi="Verdana"/>
-                <w:i/>
-                <w:color w:val="0000CC"/>
-                <w:sz w:val="20"/>
-                <w:szCs w:val="20"/>
-                <w:shd w:val="pct15" w:color="auto" w:fill="FFFFFF"/>
-              </w:rPr>
-              <w:t>-raw-device eth1</w:t>
+              <w:t>vlan-raw-device eth1</w:t>
             </w:r>
           </w:p>
           <w:p>
@@ -3504,47 +2599,7 @@
                 <w:sz w:val="20"/>
                 <w:szCs w:val="20"/>
               </w:rPr>
-              <w:t>$ /</w:t>
-            </w:r>
-            <w:proofErr w:type="spellStart"/>
-            <w:r>
-              <w:rPr>
-                <w:rFonts w:ascii="Verdana" w:hAnsi="Verdana"/>
-                <w:i/>
-                <w:sz w:val="20"/>
-                <w:szCs w:val="20"/>
-              </w:rPr>
-              <w:t>etc</w:t>
-            </w:r>
-            <w:proofErr w:type="spellEnd"/>
-            <w:r>
-              <w:rPr>
-                <w:rFonts w:ascii="Verdana" w:hAnsi="Verdana"/>
-                <w:i/>
-                <w:sz w:val="20"/>
-                <w:szCs w:val="20"/>
-              </w:rPr>
-              <w:t>/</w:t>
-            </w:r>
-            <w:proofErr w:type="spellStart"/>
-            <w:r>
-              <w:rPr>
-                <w:rFonts w:ascii="Verdana" w:hAnsi="Verdana"/>
-                <w:i/>
-                <w:sz w:val="20"/>
-                <w:szCs w:val="20"/>
-              </w:rPr>
-              <w:t>init.d</w:t>
-            </w:r>
-            <w:proofErr w:type="spellEnd"/>
-            <w:r>
-              <w:rPr>
-                <w:rFonts w:ascii="Verdana" w:hAnsi="Verdana"/>
-                <w:i/>
-                <w:sz w:val="20"/>
-                <w:szCs w:val="20"/>
-              </w:rPr>
-              <w:t xml:space="preserve">/networking stop         # </w:t>
+              <w:t xml:space="preserve">$ /etc/init.d/networking stop         # </w:t>
             </w:r>
             <w:r>
               <w:rPr>
@@ -3573,27 +2628,7 @@
                 <w:sz w:val="20"/>
                 <w:szCs w:val="20"/>
               </w:rPr>
-              <w:t xml:space="preserve">$ </w:t>
-            </w:r>
-            <w:proofErr w:type="spellStart"/>
-            <w:r>
-              <w:rPr>
-                <w:rFonts w:ascii="Verdana" w:hAnsi="Verdana"/>
-                <w:i/>
-                <w:sz w:val="20"/>
-                <w:szCs w:val="20"/>
-              </w:rPr>
-              <w:t>ifconfig</w:t>
-            </w:r>
-            <w:proofErr w:type="spellEnd"/>
-            <w:r>
-              <w:rPr>
-                <w:rFonts w:ascii="Verdana" w:hAnsi="Verdana"/>
-                <w:i/>
-                <w:sz w:val="20"/>
-                <w:szCs w:val="20"/>
-              </w:rPr>
-              <w:t xml:space="preserve">                            # </w:t>
+              <w:t xml:space="preserve">$ ifconfig                            # </w:t>
             </w:r>
             <w:r>
               <w:rPr>
@@ -3622,47 +2657,7 @@
                 <w:sz w:val="20"/>
                 <w:szCs w:val="20"/>
               </w:rPr>
-              <w:t>$ /</w:t>
-            </w:r>
-            <w:proofErr w:type="spellStart"/>
-            <w:r>
-              <w:rPr>
-                <w:rFonts w:ascii="Verdana" w:hAnsi="Verdana"/>
-                <w:i/>
-                <w:sz w:val="20"/>
-                <w:szCs w:val="20"/>
-              </w:rPr>
-              <w:t>etc</w:t>
-            </w:r>
-            <w:proofErr w:type="spellEnd"/>
-            <w:r>
-              <w:rPr>
-                <w:rFonts w:ascii="Verdana" w:hAnsi="Verdana"/>
-                <w:i/>
-                <w:sz w:val="20"/>
-                <w:szCs w:val="20"/>
-              </w:rPr>
-              <w:t>/</w:t>
-            </w:r>
-            <w:proofErr w:type="spellStart"/>
-            <w:r>
-              <w:rPr>
-                <w:rFonts w:ascii="Verdana" w:hAnsi="Verdana"/>
-                <w:i/>
-                <w:sz w:val="20"/>
-                <w:szCs w:val="20"/>
-              </w:rPr>
-              <w:t>init.d</w:t>
-            </w:r>
-            <w:proofErr w:type="spellEnd"/>
-            <w:r>
-              <w:rPr>
-                <w:rFonts w:ascii="Verdana" w:hAnsi="Verdana"/>
-                <w:i/>
-                <w:sz w:val="20"/>
-                <w:szCs w:val="20"/>
-              </w:rPr>
-              <w:t xml:space="preserve">/networking start        # </w:t>
+              <w:t xml:space="preserve">$ /etc/init.d/networking start        # </w:t>
             </w:r>
             <w:r>
               <w:rPr>
@@ -3691,27 +2686,7 @@
                 <w:sz w:val="20"/>
                 <w:szCs w:val="20"/>
               </w:rPr>
-              <w:t xml:space="preserve">$ </w:t>
-            </w:r>
-            <w:proofErr w:type="spellStart"/>
-            <w:r>
-              <w:rPr>
-                <w:rFonts w:ascii="Verdana" w:hAnsi="Verdana"/>
-                <w:i/>
-                <w:sz w:val="20"/>
-                <w:szCs w:val="20"/>
-              </w:rPr>
-              <w:t>ifconfig</w:t>
-            </w:r>
-            <w:proofErr w:type="spellEnd"/>
-            <w:r>
-              <w:rPr>
-                <w:rFonts w:ascii="Verdana" w:hAnsi="Verdana"/>
-                <w:i/>
-                <w:sz w:val="20"/>
-                <w:szCs w:val="20"/>
-              </w:rPr>
-              <w:t xml:space="preserve">                            # </w:t>
+              <w:t xml:space="preserve">$ ifconfig                            # </w:t>
             </w:r>
             <w:r>
               <w:rPr>
@@ -3904,7 +2879,6 @@
         <w:lastRenderedPageBreak/>
         <w:t xml:space="preserve">Using </w:t>
       </w:r>
-      <w:proofErr w:type="spellStart"/>
       <w:r>
         <w:rPr>
           <w:rFonts w:ascii="Verdana" w:hAnsi="Verdana" w:cs="Arial"/>
@@ -3916,7 +2890,6 @@
         </w:rPr>
         <w:t>vconfig</w:t>
       </w:r>
-      <w:proofErr w:type="spellEnd"/>
       <w:r>
         <w:rPr>
           <w:rFonts w:ascii="Verdana" w:hAnsi="Verdana" w:cs="Arial"/>
@@ -3947,107 +2920,7 @@
           <w:sz w:val="20"/>
           <w:szCs w:val="20"/>
         </w:rPr>
-        <w:t xml:space="preserve">The </w:t>
-      </w:r>
-      <w:proofErr w:type="spellStart"/>
-      <w:r>
-        <w:rPr>
-          <w:rFonts w:ascii="Verdana" w:hAnsi="Verdana" w:cs="Arial"/>
-          <w:color w:val="111111"/>
-          <w:sz w:val="20"/>
-          <w:szCs w:val="20"/>
-        </w:rPr>
-        <w:t>vconfig</w:t>
-      </w:r>
-      <w:proofErr w:type="spellEnd"/>
-      <w:r>
-        <w:rPr>
-          <w:rFonts w:ascii="Verdana" w:hAnsi="Verdana" w:cs="Arial"/>
-          <w:color w:val="111111"/>
-          <w:sz w:val="20"/>
-          <w:szCs w:val="20"/>
-        </w:rPr>
-        <w:t xml:space="preserve"> program allows you to create and remove </w:t>
-      </w:r>
-      <w:proofErr w:type="spellStart"/>
-      <w:r>
-        <w:rPr>
-          <w:rFonts w:ascii="Verdana" w:hAnsi="Verdana" w:cs="Arial"/>
-          <w:color w:val="111111"/>
-          <w:sz w:val="20"/>
-          <w:szCs w:val="20"/>
-        </w:rPr>
-        <w:t>vlan</w:t>
-      </w:r>
-      <w:proofErr w:type="spellEnd"/>
-      <w:r>
-        <w:rPr>
-          <w:rFonts w:ascii="Verdana" w:hAnsi="Verdana" w:cs="Arial"/>
-          <w:color w:val="111111"/>
-          <w:sz w:val="20"/>
-          <w:szCs w:val="20"/>
-        </w:rPr>
-        <w:t xml:space="preserve">-devices on a </w:t>
-      </w:r>
-      <w:proofErr w:type="spellStart"/>
-      <w:r>
-        <w:rPr>
-          <w:rFonts w:ascii="Verdana" w:hAnsi="Verdana" w:cs="Arial"/>
-          <w:color w:val="111111"/>
-          <w:sz w:val="20"/>
-          <w:szCs w:val="20"/>
-        </w:rPr>
-        <w:t>vlan</w:t>
-      </w:r>
-      <w:proofErr w:type="spellEnd"/>
-      <w:r>
-        <w:rPr>
-          <w:rFonts w:ascii="Verdana" w:hAnsi="Verdana" w:cs="Arial"/>
-          <w:color w:val="111111"/>
-          <w:sz w:val="20"/>
-          <w:szCs w:val="20"/>
-        </w:rPr>
-        <w:t xml:space="preserve"> enabled kernel. </w:t>
-      </w:r>
-      <w:proofErr w:type="spellStart"/>
-      <w:r>
-        <w:rPr>
-          <w:rFonts w:ascii="Verdana" w:hAnsi="Verdana" w:cs="Arial"/>
-          <w:color w:val="111111"/>
-          <w:sz w:val="20"/>
-          <w:szCs w:val="20"/>
-        </w:rPr>
-        <w:t>Vlan</w:t>
-      </w:r>
-      <w:proofErr w:type="spellEnd"/>
-      <w:r>
-        <w:rPr>
-          <w:rFonts w:ascii="Verdana" w:hAnsi="Verdana" w:cs="Arial"/>
-          <w:color w:val="111111"/>
-          <w:sz w:val="20"/>
-          <w:szCs w:val="20"/>
-        </w:rPr>
-        <w:t xml:space="preserve">-devices are virtual </w:t>
-      </w:r>
-      <w:proofErr w:type="spellStart"/>
-      <w:r>
-        <w:rPr>
-          <w:rFonts w:ascii="Verdana" w:hAnsi="Verdana" w:cs="Arial"/>
-          <w:color w:val="111111"/>
-          <w:sz w:val="20"/>
-          <w:szCs w:val="20"/>
-        </w:rPr>
-        <w:t>ethernet</w:t>
-      </w:r>
-      <w:proofErr w:type="spellEnd"/>
-      <w:r>
-        <w:rPr>
-          <w:rFonts w:ascii="Verdana" w:hAnsi="Verdana" w:cs="Arial"/>
-          <w:color w:val="111111"/>
-          <w:sz w:val="20"/>
-          <w:szCs w:val="20"/>
-        </w:rPr>
-        <w:t xml:space="preserve"> devices which represents the virtual</w:t>
+        <w:t>The vconfig program allows you to create and remove vlan-devices on a vlan enabled kernel. Vlan-devices are virtual ethernet devices which represents the virtual</w:t>
       </w:r>
       <w:r>
         <w:rPr>
@@ -4123,9 +2996,19 @@
           <w:sz w:val="20"/>
           <w:szCs w:val="20"/>
         </w:rPr>
-        <w:t xml:space="preserve">Add VLAN ID 5 with </w:t>
-      </w:r>
-      <w:proofErr w:type="spellStart"/>
+        <w:t>Add VLAN ID 5 with foll</w:t>
+      </w:r>
+      <w:r>
+        <w:rPr>
+          <w:rFonts w:ascii="Verdana" w:hAnsi="Verdana" w:cs="Arial" w:hint="eastAsia"/>
+          <w:color w:val="111111"/>
+          <w:sz w:val="20"/>
+          <w:szCs w:val="20"/>
+        </w:rPr>
+        <w:t>o</w:t>
+      </w:r>
+      <w:bookmarkStart w:id="1" w:name="_GoBack"/>
+      <w:bookmarkEnd w:id="1"/>
       <w:r>
         <w:rPr>
           <w:rFonts w:ascii="Verdana" w:hAnsi="Verdana" w:cs="Arial"/>
@@ -4133,17 +3016,7 @@
           <w:sz w:val="20"/>
           <w:szCs w:val="20"/>
         </w:rPr>
-        <w:t>follwing</w:t>
-      </w:r>
-      <w:proofErr w:type="spellEnd"/>
-      <w:r>
-        <w:rPr>
-          <w:rFonts w:ascii="Verdana" w:hAnsi="Verdana" w:cs="Arial"/>
-          <w:color w:val="111111"/>
-          <w:sz w:val="20"/>
-          <w:szCs w:val="20"/>
-        </w:rPr>
-        <w:t xml:space="preserve"> command for eth0:</w:t>
+        <w:t>wing command for eth0:</w:t>
       </w:r>
     </w:p>
     <w:p>
@@ -4167,31 +3040,7 @@
           <w:sz w:val="20"/>
           <w:szCs w:val="20"/>
         </w:rPr>
-        <w:t xml:space="preserve"># </w:t>
-      </w:r>
-      <w:proofErr w:type="spellStart"/>
-      <w:proofErr w:type="gramStart"/>
-      <w:r>
-        <w:rPr>
-          <w:rFonts w:ascii="Verdana" w:hAnsi="Verdana" w:cs="Arial" w:hint="eastAsia"/>
-          <w:i/>
-          <w:color w:val="111111"/>
-          <w:sz w:val="20"/>
-          <w:szCs w:val="20"/>
-        </w:rPr>
-        <w:t>vconfig</w:t>
-      </w:r>
-      <w:proofErr w:type="spellEnd"/>
-      <w:proofErr w:type="gramEnd"/>
-      <w:r>
-        <w:rPr>
-          <w:rFonts w:ascii="Verdana" w:hAnsi="Verdana" w:cs="Arial" w:hint="eastAsia"/>
-          <w:i/>
-          <w:color w:val="111111"/>
-          <w:sz w:val="20"/>
-          <w:szCs w:val="20"/>
-        </w:rPr>
-        <w:t xml:space="preserve"> add eth0 5</w:t>
+        <w:t># vconfig add eth0 5</w:t>
       </w:r>
     </w:p>
     <w:p>
@@ -4226,7 +3075,6 @@
         </w:rPr>
         <w:t> </w:t>
       </w:r>
-      <w:proofErr w:type="spellStart"/>
       <w:r>
         <w:rPr>
           <w:rStyle w:val="Strong"/>
@@ -4236,40 +3084,69 @@
           <w:sz w:val="20"/>
           <w:szCs w:val="20"/>
         </w:rPr>
-        <w:t>vconfig</w:t>
-      </w:r>
-      <w:proofErr w:type="spellEnd"/>
-      <w:r>
-        <w:rPr>
-          <w:rStyle w:val="Strong"/>
+        <w:t>vconfig add</w:t>
+      </w:r>
+      <w:r>
+        <w:rPr>
+          <w:rStyle w:val="apple-converted-space"/>
+          <w:rFonts w:ascii="Verdana" w:hAnsi="Verdana" w:cs="Arial"/>
+          <w:color w:val="111111"/>
+          <w:sz w:val="20"/>
+          <w:szCs w:val="20"/>
+        </w:rPr>
+        <w:t> </w:t>
+      </w:r>
+      <w:r>
+        <w:rPr>
+          <w:rFonts w:ascii="Verdana" w:hAnsi="Verdana" w:cs="Arial"/>
+          <w:color w:val="111111"/>
+          <w:sz w:val="20"/>
+          <w:szCs w:val="20"/>
+        </w:rPr>
+        <w:t>command creates a vlan-device on eth0 which result into eth0.5 interface. You can use normal</w:t>
+      </w:r>
+      <w:r>
+        <w:rPr>
           <w:rFonts w:ascii="Verdana" w:hAnsi="Verdana" w:cs="Arial"/>
           <w:i/>
           <w:color w:val="111111"/>
           <w:sz w:val="20"/>
           <w:szCs w:val="20"/>
         </w:rPr>
-        <w:t xml:space="preserve"> add</w:t>
-      </w:r>
-      <w:r>
-        <w:rPr>
-          <w:rStyle w:val="apple-converted-space"/>
+        <w:t xml:space="preserve"> ifconfig</w:t>
+      </w:r>
+      <w:r>
+        <w:rPr>
           <w:rFonts w:ascii="Verdana" w:hAnsi="Verdana" w:cs="Arial"/>
           <w:color w:val="111111"/>
           <w:sz w:val="20"/>
           <w:szCs w:val="20"/>
         </w:rPr>
-        <w:t> </w:t>
-      </w:r>
-      <w:r>
+        <w:t xml:space="preserve"> command to see device information:</w:t>
+      </w:r>
+    </w:p>
+    <w:p>
+      <w:pPr>
+        <w:pStyle w:val="NormalWeb"/>
+        <w:shd w:val="clear" w:color="auto" w:fill="FFFFFF"/>
+        <w:spacing w:before="0" w:beforeAutospacing="0" w:after="0" w:afterAutospacing="0"/>
         <w:rPr>
           <w:rFonts w:ascii="Verdana" w:hAnsi="Verdana" w:cs="Arial"/>
           <w:color w:val="111111"/>
           <w:sz w:val="20"/>
           <w:szCs w:val="20"/>
         </w:rPr>
-        <w:t xml:space="preserve">command creates a </w:t>
-      </w:r>
-      <w:proofErr w:type="spellStart"/>
+      </w:pPr>
+      <w:r>
+        <w:rPr>
+          <w:rFonts w:ascii="Verdana" w:hAnsi="Verdana" w:cs="Arial" w:hint="eastAsia"/>
+          <w:i/>
+          <w:color w:val="111111"/>
+          <w:sz w:val="20"/>
+          <w:szCs w:val="20"/>
+        </w:rPr>
+        <w:t># ifconfig eth0.5</w:t>
+      </w:r>
       <w:r>
         <w:rPr>
           <w:rFonts w:ascii="Verdana" w:hAnsi="Verdana" w:cs="Arial"/>
@@ -4277,17 +3154,8 @@
           <w:sz w:val="20"/>
           <w:szCs w:val="20"/>
         </w:rPr>
-        <w:t>vlan</w:t>
-      </w:r>
-      <w:proofErr w:type="spellEnd"/>
-      <w:r>
-        <w:rPr>
-          <w:rFonts w:ascii="Verdana" w:hAnsi="Verdana" w:cs="Arial"/>
-          <w:color w:val="111111"/>
-          <w:sz w:val="20"/>
-          <w:szCs w:val="20"/>
-        </w:rPr>
-        <w:t>-device on eth0 which result into eth0.5 interface. You can use normal</w:t>
+        <w:br/>
+        <w:t>Use</w:t>
       </w:r>
       <w:r>
         <w:rPr>
@@ -4297,10 +3165,116 @@
           <w:sz w:val="20"/>
           <w:szCs w:val="20"/>
         </w:rPr>
-        <w:t xml:space="preserve"> </w:t>
-      </w:r>
-      <w:proofErr w:type="spellStart"/>
-      <w:r>
+        <w:t xml:space="preserve"> ifconfig</w:t>
+      </w:r>
+      <w:r>
+        <w:rPr>
+          <w:rFonts w:ascii="Verdana" w:hAnsi="Verdana" w:cs="Arial"/>
+          <w:color w:val="111111"/>
+          <w:sz w:val="20"/>
+          <w:szCs w:val="20"/>
+        </w:rPr>
+        <w:t xml:space="preserve"> to ass</w:t>
+      </w:r>
+      <w:r>
+        <w:rPr>
+          <w:rFonts w:ascii="Verdana" w:hAnsi="Verdana" w:cs="Arial"/>
+          <w:color w:val="111111"/>
+          <w:sz w:val="20"/>
+          <w:szCs w:val="20"/>
+        </w:rPr>
+        <w:t>ign IP address to vlan interf</w:t>
+      </w:r>
+      <w:r>
+        <w:rPr>
+          <w:rFonts w:ascii="Verdana" w:hAnsi="Verdana" w:cs="Arial" w:hint="eastAsia"/>
+          <w:color w:val="111111"/>
+          <w:sz w:val="20"/>
+          <w:szCs w:val="20"/>
+        </w:rPr>
+        <w:t>ace</w:t>
+      </w:r>
+      <w:r>
+        <w:rPr>
+          <w:rFonts w:ascii="Verdana" w:hAnsi="Verdana" w:cs="Arial"/>
+          <w:color w:val="111111"/>
+          <w:sz w:val="20"/>
+          <w:szCs w:val="20"/>
+        </w:rPr>
+        <w:t xml:space="preserve"> :</w:t>
+      </w:r>
+    </w:p>
+    <w:p>
+      <w:pPr>
+        <w:pStyle w:val="NormalWeb"/>
+        <w:shd w:val="clear" w:color="auto" w:fill="FFFFFF"/>
+        <w:spacing w:before="0" w:beforeAutospacing="0" w:after="0" w:afterAutospacing="0"/>
+        <w:rPr>
+          <w:rFonts w:ascii="Verdana" w:hAnsi="Verdana" w:cs="Arial"/>
+          <w:color w:val="111111"/>
+          <w:sz w:val="20"/>
+          <w:szCs w:val="20"/>
+        </w:rPr>
+      </w:pPr>
+      <w:r>
+        <w:rPr>
+          <w:rFonts w:ascii="Verdana" w:hAnsi="Verdana" w:cs="Arial" w:hint="eastAsia"/>
+          <w:i/>
+          <w:color w:val="111111"/>
+          <w:sz w:val="20"/>
+          <w:szCs w:val="20"/>
+        </w:rPr>
+        <w:t># ifconfig eth0.5 192.168.1.100 netmask 255.255.255.0 up</w:t>
+      </w:r>
+      <w:r>
+        <w:rPr>
+          <w:rFonts w:ascii="Verdana" w:hAnsi="Verdana" w:cs="Arial"/>
+          <w:color w:val="111111"/>
+          <w:sz w:val="20"/>
+          <w:szCs w:val="20"/>
+        </w:rPr>
+        <w:br/>
+        <w:t>Get detailed information about VLAN interface:</w:t>
+      </w:r>
+    </w:p>
+    <w:p>
+      <w:pPr>
+        <w:pStyle w:val="NormalWeb"/>
+        <w:shd w:val="clear" w:color="auto" w:fill="FFFFFF"/>
+        <w:spacing w:before="0" w:beforeAutospacing="0" w:after="0" w:afterAutospacing="0"/>
+        <w:rPr>
+          <w:rFonts w:ascii="Verdana" w:hAnsi="Verdana" w:cs="Arial"/>
+          <w:color w:val="111111"/>
+          <w:sz w:val="20"/>
+          <w:szCs w:val="20"/>
+        </w:rPr>
+      </w:pPr>
+      <w:r>
+        <w:rPr>
+          <w:rFonts w:ascii="Verdana" w:hAnsi="Verdana" w:cs="Arial" w:hint="eastAsia"/>
+          <w:i/>
+          <w:color w:val="111111"/>
+          <w:sz w:val="20"/>
+          <w:szCs w:val="20"/>
+        </w:rPr>
+        <w:t># cat /proc/net/vlan/eth0.5</w:t>
+      </w:r>
+      <w:r>
+        <w:rPr>
+          <w:rFonts w:ascii="Verdana" w:hAnsi="Verdana" w:cs="Arial"/>
+          <w:color w:val="111111"/>
+          <w:sz w:val="20"/>
+          <w:szCs w:val="20"/>
+        </w:rPr>
+        <w:br/>
+        <w:t>If you wish to delete VLAN interface delete command:</w:t>
+      </w:r>
+    </w:p>
+    <w:p>
+      <w:pPr>
+        <w:pStyle w:val="NormalWeb"/>
+        <w:shd w:val="clear" w:color="auto" w:fill="FFFFFF"/>
+        <w:spacing w:before="0" w:beforeAutospacing="0" w:after="0" w:afterAutospacing="0"/>
         <w:rPr>
           <w:rFonts w:ascii="Verdana" w:hAnsi="Verdana" w:cs="Arial"/>
           <w:i/>
@@ -4308,17 +3282,16 @@
           <w:sz w:val="20"/>
           <w:szCs w:val="20"/>
         </w:rPr>
-        <w:t>ifconfig</w:t>
-      </w:r>
-      <w:proofErr w:type="spellEnd"/>
-      <w:r>
-        <w:rPr>
-          <w:rFonts w:ascii="Verdana" w:hAnsi="Verdana" w:cs="Arial"/>
+      </w:pPr>
+      <w:r>
+        <w:rPr>
+          <w:rFonts w:ascii="Verdana" w:hAnsi="Verdana" w:cs="Arial" w:hint="eastAsia"/>
+          <w:i/>
           <w:color w:val="111111"/>
           <w:sz w:val="20"/>
           <w:szCs w:val="20"/>
         </w:rPr>
-        <w:t xml:space="preserve"> command to see device information:</w:t>
+        <w:t># ifconfig eth0.5 down</w:t>
       </w:r>
     </w:p>
     <w:p>
@@ -4327,6 +3300,7 @@
         <w:shd w:val="clear" w:color="auto" w:fill="FFFFFF"/>
         <w:spacing w:before="0" w:beforeAutospacing="0" w:after="0" w:afterAutospacing="0"/>
         <w:rPr>
+          <w:rStyle w:val="texth1"/>
           <w:rFonts w:ascii="Verdana" w:hAnsi="Verdana" w:cs="Arial"/>
           <w:color w:val="111111"/>
           <w:sz w:val="20"/>
@@ -4341,394 +3315,8 @@
           <w:sz w:val="20"/>
           <w:szCs w:val="20"/>
         </w:rPr>
-        <w:t xml:space="preserve"># </w:t>
-      </w:r>
-      <w:proofErr w:type="spellStart"/>
-      <w:proofErr w:type="gramStart"/>
-      <w:r>
-        <w:rPr>
-          <w:rFonts w:ascii="Verdana" w:hAnsi="Verdana" w:cs="Arial" w:hint="eastAsia"/>
-          <w:i/>
-          <w:color w:val="111111"/>
-          <w:sz w:val="20"/>
-          <w:szCs w:val="20"/>
-        </w:rPr>
-        <w:t>ifconfig</w:t>
-      </w:r>
-      <w:proofErr w:type="spellEnd"/>
-      <w:proofErr w:type="gramEnd"/>
-      <w:r>
-        <w:rPr>
-          <w:rFonts w:ascii="Verdana" w:hAnsi="Verdana" w:cs="Arial" w:hint="eastAsia"/>
-          <w:i/>
-          <w:color w:val="111111"/>
-          <w:sz w:val="20"/>
-          <w:szCs w:val="20"/>
-        </w:rPr>
-        <w:t xml:space="preserve"> eth0.5</w:t>
-      </w:r>
-      <w:r>
-        <w:rPr>
-          <w:rFonts w:ascii="Verdana" w:hAnsi="Verdana" w:cs="Arial"/>
-          <w:color w:val="111111"/>
-          <w:sz w:val="20"/>
-          <w:szCs w:val="20"/>
-        </w:rPr>
-        <w:br/>
-        <w:t>Use</w:t>
-      </w:r>
-      <w:r>
-        <w:rPr>
-          <w:rFonts w:ascii="Verdana" w:hAnsi="Verdana" w:cs="Arial"/>
-          <w:i/>
-          <w:color w:val="111111"/>
-          <w:sz w:val="20"/>
-          <w:szCs w:val="20"/>
-        </w:rPr>
-        <w:t xml:space="preserve"> </w:t>
-      </w:r>
-      <w:proofErr w:type="spellStart"/>
-      <w:r>
-        <w:rPr>
-          <w:rFonts w:ascii="Verdana" w:hAnsi="Verdana" w:cs="Arial"/>
-          <w:i/>
-          <w:color w:val="111111"/>
-          <w:sz w:val="20"/>
-          <w:szCs w:val="20"/>
-        </w:rPr>
-        <w:t>ifconfig</w:t>
-      </w:r>
-      <w:proofErr w:type="spellEnd"/>
-      <w:r>
-        <w:rPr>
-          <w:rFonts w:ascii="Verdana" w:hAnsi="Verdana" w:cs="Arial"/>
-          <w:color w:val="111111"/>
-          <w:sz w:val="20"/>
-          <w:szCs w:val="20"/>
-        </w:rPr>
-        <w:t xml:space="preserve"> to ass</w:t>
-      </w:r>
-      <w:r>
-        <w:rPr>
-          <w:rFonts w:ascii="Verdana" w:hAnsi="Verdana" w:cs="Arial"/>
-          <w:color w:val="111111"/>
-          <w:sz w:val="20"/>
-          <w:szCs w:val="20"/>
-        </w:rPr>
-        <w:t xml:space="preserve">ign IP address to </w:t>
-      </w:r>
-      <w:proofErr w:type="spellStart"/>
-      <w:r>
-        <w:rPr>
-          <w:rFonts w:ascii="Verdana" w:hAnsi="Verdana" w:cs="Arial"/>
-          <w:color w:val="111111"/>
-          <w:sz w:val="20"/>
-          <w:szCs w:val="20"/>
-        </w:rPr>
-        <w:t>vlan</w:t>
-      </w:r>
-      <w:proofErr w:type="spellEnd"/>
-      <w:r>
-        <w:rPr>
-          <w:rFonts w:ascii="Verdana" w:hAnsi="Verdana" w:cs="Arial"/>
-          <w:color w:val="111111"/>
-          <w:sz w:val="20"/>
-          <w:szCs w:val="20"/>
-        </w:rPr>
-        <w:t xml:space="preserve"> interf</w:t>
-      </w:r>
-      <w:r>
-        <w:rPr>
-          <w:rFonts w:ascii="Verdana" w:hAnsi="Verdana" w:cs="Arial" w:hint="eastAsia"/>
-          <w:color w:val="111111"/>
-          <w:sz w:val="20"/>
-          <w:szCs w:val="20"/>
-        </w:rPr>
-        <w:t>ace</w:t>
-      </w:r>
-      <w:r>
-        <w:rPr>
-          <w:rFonts w:ascii="Verdana" w:hAnsi="Verdana" w:cs="Arial"/>
-          <w:color w:val="111111"/>
-          <w:sz w:val="20"/>
-          <w:szCs w:val="20"/>
-        </w:rPr>
-        <w:t xml:space="preserve"> :</w:t>
-      </w:r>
-    </w:p>
-    <w:p>
-      <w:pPr>
-        <w:pStyle w:val="NormalWeb"/>
-        <w:shd w:val="clear" w:color="auto" w:fill="FFFFFF"/>
-        <w:spacing w:before="0" w:beforeAutospacing="0" w:after="0" w:afterAutospacing="0"/>
-        <w:rPr>
-          <w:rFonts w:ascii="Verdana" w:hAnsi="Verdana" w:cs="Arial"/>
-          <w:color w:val="111111"/>
-          <w:sz w:val="20"/>
-          <w:szCs w:val="20"/>
-        </w:rPr>
-      </w:pPr>
-      <w:r>
-        <w:rPr>
-          <w:rFonts w:ascii="Verdana" w:hAnsi="Verdana" w:cs="Arial" w:hint="eastAsia"/>
-          <w:i/>
-          <w:color w:val="111111"/>
-          <w:sz w:val="20"/>
-          <w:szCs w:val="20"/>
-        </w:rPr>
-        <w:t xml:space="preserve"># </w:t>
-      </w:r>
-      <w:proofErr w:type="spellStart"/>
-      <w:proofErr w:type="gramStart"/>
-      <w:r>
-        <w:rPr>
-          <w:rFonts w:ascii="Verdana" w:hAnsi="Verdana" w:cs="Arial" w:hint="eastAsia"/>
-          <w:i/>
-          <w:color w:val="111111"/>
-          <w:sz w:val="20"/>
-          <w:szCs w:val="20"/>
-        </w:rPr>
-        <w:t>ifconfig</w:t>
-      </w:r>
-      <w:proofErr w:type="spellEnd"/>
-      <w:proofErr w:type="gramEnd"/>
-      <w:r>
-        <w:rPr>
-          <w:rFonts w:ascii="Verdana" w:hAnsi="Verdana" w:cs="Arial" w:hint="eastAsia"/>
-          <w:i/>
-          <w:color w:val="111111"/>
-          <w:sz w:val="20"/>
-          <w:szCs w:val="20"/>
-        </w:rPr>
-        <w:t xml:space="preserve"> eth0.5 192.168.1.100 </w:t>
-      </w:r>
-      <w:proofErr w:type="spellStart"/>
-      <w:r>
-        <w:rPr>
-          <w:rFonts w:ascii="Verdana" w:hAnsi="Verdana" w:cs="Arial" w:hint="eastAsia"/>
-          <w:i/>
-          <w:color w:val="111111"/>
-          <w:sz w:val="20"/>
-          <w:szCs w:val="20"/>
-        </w:rPr>
-        <w:t>netmask</w:t>
-      </w:r>
-      <w:proofErr w:type="spellEnd"/>
-      <w:r>
-        <w:rPr>
-          <w:rFonts w:ascii="Verdana" w:hAnsi="Verdana" w:cs="Arial" w:hint="eastAsia"/>
-          <w:i/>
-          <w:color w:val="111111"/>
-          <w:sz w:val="20"/>
-          <w:szCs w:val="20"/>
-        </w:rPr>
-        <w:t xml:space="preserve"> 255.255.255.0 up</w:t>
-      </w:r>
-      <w:r>
-        <w:rPr>
-          <w:rFonts w:ascii="Verdana" w:hAnsi="Verdana" w:cs="Arial"/>
-          <w:color w:val="111111"/>
-          <w:sz w:val="20"/>
-          <w:szCs w:val="20"/>
-        </w:rPr>
-        <w:br/>
-        <w:t>Get detailed information about VLAN interface:</w:t>
-      </w:r>
-    </w:p>
-    <w:p>
-      <w:pPr>
-        <w:pStyle w:val="NormalWeb"/>
-        <w:shd w:val="clear" w:color="auto" w:fill="FFFFFF"/>
-        <w:spacing w:before="0" w:beforeAutospacing="0" w:after="0" w:afterAutospacing="0"/>
-        <w:rPr>
-          <w:rFonts w:ascii="Verdana" w:hAnsi="Verdana" w:cs="Arial"/>
-          <w:color w:val="111111"/>
-          <w:sz w:val="20"/>
-          <w:szCs w:val="20"/>
-        </w:rPr>
-      </w:pPr>
-      <w:r>
-        <w:rPr>
-          <w:rFonts w:ascii="Verdana" w:hAnsi="Verdana" w:cs="Arial" w:hint="eastAsia"/>
-          <w:i/>
-          <w:color w:val="111111"/>
-          <w:sz w:val="20"/>
-          <w:szCs w:val="20"/>
-        </w:rPr>
-        <w:t xml:space="preserve"># </w:t>
-      </w:r>
-      <w:proofErr w:type="gramStart"/>
-      <w:r>
-        <w:rPr>
-          <w:rFonts w:ascii="Verdana" w:hAnsi="Verdana" w:cs="Arial" w:hint="eastAsia"/>
-          <w:i/>
-          <w:color w:val="111111"/>
-          <w:sz w:val="20"/>
-          <w:szCs w:val="20"/>
-        </w:rPr>
-        <w:t>cat</w:t>
-      </w:r>
-      <w:proofErr w:type="gramEnd"/>
-      <w:r>
-        <w:rPr>
-          <w:rFonts w:ascii="Verdana" w:hAnsi="Verdana" w:cs="Arial" w:hint="eastAsia"/>
-          <w:i/>
-          <w:color w:val="111111"/>
-          <w:sz w:val="20"/>
-          <w:szCs w:val="20"/>
-        </w:rPr>
-        <w:t xml:space="preserve"> /</w:t>
-      </w:r>
-      <w:proofErr w:type="spellStart"/>
-      <w:r>
-        <w:rPr>
-          <w:rFonts w:ascii="Verdana" w:hAnsi="Verdana" w:cs="Arial" w:hint="eastAsia"/>
-          <w:i/>
-          <w:color w:val="111111"/>
-          <w:sz w:val="20"/>
-          <w:szCs w:val="20"/>
-        </w:rPr>
-        <w:t>proc</w:t>
-      </w:r>
-      <w:proofErr w:type="spellEnd"/>
-      <w:r>
-        <w:rPr>
-          <w:rFonts w:ascii="Verdana" w:hAnsi="Verdana" w:cs="Arial" w:hint="eastAsia"/>
-          <w:i/>
-          <w:color w:val="111111"/>
-          <w:sz w:val="20"/>
-          <w:szCs w:val="20"/>
-        </w:rPr>
-        <w:t>/net/</w:t>
-      </w:r>
-      <w:proofErr w:type="spellStart"/>
-      <w:r>
-        <w:rPr>
-          <w:rFonts w:ascii="Verdana" w:hAnsi="Verdana" w:cs="Arial" w:hint="eastAsia"/>
-          <w:i/>
-          <w:color w:val="111111"/>
-          <w:sz w:val="20"/>
-          <w:szCs w:val="20"/>
-        </w:rPr>
-        <w:t>vlan</w:t>
-      </w:r>
-      <w:proofErr w:type="spellEnd"/>
-      <w:r>
-        <w:rPr>
-          <w:rFonts w:ascii="Verdana" w:hAnsi="Verdana" w:cs="Arial" w:hint="eastAsia"/>
-          <w:i/>
-          <w:color w:val="111111"/>
-          <w:sz w:val="20"/>
-          <w:szCs w:val="20"/>
-        </w:rPr>
-        <w:t>/eth0.5</w:t>
-      </w:r>
-      <w:r>
-        <w:rPr>
-          <w:rFonts w:ascii="Verdana" w:hAnsi="Verdana" w:cs="Arial"/>
-          <w:color w:val="111111"/>
-          <w:sz w:val="20"/>
-          <w:szCs w:val="20"/>
-        </w:rPr>
-        <w:br/>
-        <w:t>If you wish to delete VLAN interface delete command:</w:t>
-      </w:r>
-    </w:p>
-    <w:p>
-      <w:pPr>
-        <w:pStyle w:val="NormalWeb"/>
-        <w:shd w:val="clear" w:color="auto" w:fill="FFFFFF"/>
-        <w:spacing w:before="0" w:beforeAutospacing="0" w:after="0" w:afterAutospacing="0"/>
-        <w:rPr>
-          <w:rFonts w:ascii="Verdana" w:hAnsi="Verdana" w:cs="Arial"/>
-          <w:i/>
-          <w:color w:val="111111"/>
-          <w:sz w:val="20"/>
-          <w:szCs w:val="20"/>
-        </w:rPr>
-      </w:pPr>
-      <w:r>
-        <w:rPr>
-          <w:rFonts w:ascii="Verdana" w:hAnsi="Verdana" w:cs="Arial" w:hint="eastAsia"/>
-          <w:i/>
-          <w:color w:val="111111"/>
-          <w:sz w:val="20"/>
-          <w:szCs w:val="20"/>
-        </w:rPr>
-        <w:t xml:space="preserve"># </w:t>
-      </w:r>
-      <w:proofErr w:type="spellStart"/>
-      <w:proofErr w:type="gramStart"/>
-      <w:r>
-        <w:rPr>
-          <w:rFonts w:ascii="Verdana" w:hAnsi="Verdana" w:cs="Arial" w:hint="eastAsia"/>
-          <w:i/>
-          <w:color w:val="111111"/>
-          <w:sz w:val="20"/>
-          <w:szCs w:val="20"/>
-        </w:rPr>
-        <w:t>ifconfig</w:t>
-      </w:r>
-      <w:proofErr w:type="spellEnd"/>
-      <w:proofErr w:type="gramEnd"/>
-      <w:r>
-        <w:rPr>
-          <w:rFonts w:ascii="Verdana" w:hAnsi="Verdana" w:cs="Arial" w:hint="eastAsia"/>
-          <w:i/>
-          <w:color w:val="111111"/>
-          <w:sz w:val="20"/>
-          <w:szCs w:val="20"/>
-        </w:rPr>
-        <w:t xml:space="preserve"> eth0.5 down</w:t>
-      </w:r>
-    </w:p>
-    <w:p>
-      <w:pPr>
-        <w:pStyle w:val="NormalWeb"/>
-        <w:shd w:val="clear" w:color="auto" w:fill="FFFFFF"/>
-        <w:spacing w:before="0" w:beforeAutospacing="0" w:after="0" w:afterAutospacing="0"/>
-        <w:rPr>
-          <w:rStyle w:val="texth1"/>
-          <w:rFonts w:ascii="Verdana" w:hAnsi="Verdana" w:cs="Arial"/>
-          <w:color w:val="111111"/>
-          <w:sz w:val="20"/>
-          <w:szCs w:val="20"/>
-        </w:rPr>
-      </w:pPr>
-      <w:r>
-        <w:rPr>
-          <w:rFonts w:ascii="Verdana" w:hAnsi="Verdana" w:cs="Arial" w:hint="eastAsia"/>
-          <w:i/>
-          <w:color w:val="111111"/>
-          <w:sz w:val="20"/>
-          <w:szCs w:val="20"/>
-        </w:rPr>
         <w:lastRenderedPageBreak/>
-        <w:t xml:space="preserve"># </w:t>
-      </w:r>
-      <w:proofErr w:type="spellStart"/>
-      <w:proofErr w:type="gramStart"/>
-      <w:r>
-        <w:rPr>
-          <w:rFonts w:ascii="Verdana" w:hAnsi="Verdana" w:cs="Arial" w:hint="eastAsia"/>
-          <w:i/>
-          <w:color w:val="111111"/>
-          <w:sz w:val="20"/>
-          <w:szCs w:val="20"/>
-        </w:rPr>
-        <w:t>vconfig</w:t>
-      </w:r>
-      <w:proofErr w:type="spellEnd"/>
-      <w:proofErr w:type="gramEnd"/>
-      <w:r>
-        <w:rPr>
-          <w:rFonts w:ascii="Verdana" w:hAnsi="Verdana" w:cs="Arial" w:hint="eastAsia"/>
-          <w:i/>
-          <w:color w:val="111111"/>
-          <w:sz w:val="20"/>
-          <w:szCs w:val="20"/>
-        </w:rPr>
-        <w:t xml:space="preserve"> rem eth0.5</w:t>
+        <w:t># vconfig rem eth0.5</w:t>
       </w:r>
       <w:r>
         <w:rPr>
@@ -4757,29 +3345,7 @@
           <w:sz w:val="20"/>
           <w:szCs w:val="20"/>
         </w:rPr>
-        <w:t xml:space="preserve">Write a script file and let the system configure the </w:t>
-      </w:r>
-      <w:proofErr w:type="spellStart"/>
-      <w:r>
-        <w:rPr>
-          <w:rStyle w:val="texth1"/>
-          <w:rFonts w:ascii="Verdana" w:hAnsi="Verdana" w:cs="Arial" w:hint="eastAsia"/>
-          <w:color w:val="111111"/>
-          <w:sz w:val="20"/>
-          <w:szCs w:val="20"/>
-        </w:rPr>
-        <w:t>vlan</w:t>
-      </w:r>
-      <w:proofErr w:type="spellEnd"/>
-      <w:r>
-        <w:rPr>
-          <w:rStyle w:val="texth1"/>
-          <w:rFonts w:ascii="Verdana" w:hAnsi="Verdana" w:cs="Arial" w:hint="eastAsia"/>
-          <w:color w:val="111111"/>
-          <w:sz w:val="20"/>
-          <w:szCs w:val="20"/>
-        </w:rPr>
-        <w:t xml:space="preserve"> parameters after rebooting.</w:t>
+        <w:t>Write a script file and let the system configure the vlan parameters after rebooting.</w:t>
       </w:r>
     </w:p>
     <w:p>
@@ -4833,9 +3399,23 @@
           <w:sz w:val="20"/>
           <w:szCs w:val="20"/>
         </w:rPr>
-        <w:t xml:space="preserve"># </w:t>
-      </w:r>
-      <w:proofErr w:type="gramStart"/>
+        <w:t># touch /opt/script/set_vlan.sh</w:t>
+      </w:r>
+    </w:p>
+    <w:p>
+      <w:pPr>
+        <w:pStyle w:val="NormalWeb"/>
+        <w:shd w:val="clear" w:color="auto" w:fill="FFFFFF"/>
+        <w:spacing w:before="0" w:beforeAutospacing="0" w:after="0" w:afterAutospacing="0"/>
+        <w:rPr>
+          <w:rStyle w:val="texth1"/>
+          <w:rFonts w:ascii="Verdana" w:hAnsi="Verdana" w:cs="Arial"/>
+          <w:i/>
+          <w:color w:val="111111"/>
+          <w:sz w:val="20"/>
+          <w:szCs w:val="20"/>
+        </w:rPr>
+      </w:pPr>
       <w:r>
         <w:rPr>
           <w:rStyle w:val="texth1"/>
@@ -4845,9 +3425,24 @@
           <w:sz w:val="20"/>
           <w:szCs w:val="20"/>
         </w:rPr>
-        <w:t>touch</w:t>
-      </w:r>
-      <w:proofErr w:type="gramEnd"/>
+        <w:t># nano set_vlan.sh</w:t>
+      </w:r>
+    </w:p>
+    <w:p>
+      <w:pPr>
+        <w:pStyle w:val="NormalWeb"/>
+        <w:shd w:val="clear" w:color="auto" w:fill="FFFFFF"/>
+        <w:spacing w:before="0" w:beforeAutospacing="0" w:after="0" w:afterAutospacing="0"/>
+        <w:ind w:firstLineChars="150" w:firstLine="300"/>
+        <w:rPr>
+          <w:rStyle w:val="texth1"/>
+          <w:rFonts w:ascii="Verdana" w:hAnsi="Verdana" w:cs="Arial"/>
+          <w:i/>
+          <w:color w:val="111111"/>
+          <w:sz w:val="20"/>
+          <w:szCs w:val="20"/>
+        </w:rPr>
+      </w:pPr>
       <w:r>
         <w:rPr>
           <w:rStyle w:val="texth1"/>
@@ -4857,7 +3452,7 @@
           <w:sz w:val="20"/>
           <w:szCs w:val="20"/>
         </w:rPr>
-        <w:t xml:space="preserve"> /opt/script/set_vlan.sh</w:t>
+        <w:t>#!/bin/sh</w:t>
       </w:r>
     </w:p>
     <w:p>
@@ -4865,6 +3460,7 @@
         <w:pStyle w:val="NormalWeb"/>
         <w:shd w:val="clear" w:color="auto" w:fill="FFFFFF"/>
         <w:spacing w:before="0" w:beforeAutospacing="0" w:after="0" w:afterAutospacing="0"/>
+        <w:ind w:firstLineChars="150" w:firstLine="300"/>
         <w:rPr>
           <w:rStyle w:val="texth1"/>
           <w:rFonts w:ascii="Verdana" w:hAnsi="Verdana" w:cs="Arial"/>
@@ -4883,10 +3479,24 @@
           <w:sz w:val="20"/>
           <w:szCs w:val="20"/>
         </w:rPr>
-        <w:t xml:space="preserve"># </w:t>
-      </w:r>
-      <w:proofErr w:type="spellStart"/>
-      <w:proofErr w:type="gramStart"/>
+        <w:t>vconfig add eth1 50</w:t>
+      </w:r>
+    </w:p>
+    <w:p>
+      <w:pPr>
+        <w:pStyle w:val="NormalWeb"/>
+        <w:shd w:val="clear" w:color="auto" w:fill="FFFFFF"/>
+        <w:spacing w:before="0" w:beforeAutospacing="0" w:after="0" w:afterAutospacing="0"/>
+        <w:ind w:firstLineChars="150" w:firstLine="300"/>
+        <w:rPr>
+          <w:rStyle w:val="texth1"/>
+          <w:rFonts w:ascii="Verdana" w:hAnsi="Verdana" w:cs="Arial"/>
+          <w:i/>
+          <w:color w:val="111111"/>
+          <w:sz w:val="20"/>
+          <w:szCs w:val="20"/>
+        </w:rPr>
+      </w:pPr>
       <w:r>
         <w:rPr>
           <w:rStyle w:val="texth1"/>
@@ -4896,181 +3506,7 @@
           <w:sz w:val="20"/>
           <w:szCs w:val="20"/>
         </w:rPr>
-        <w:t>nano</w:t>
-      </w:r>
-      <w:proofErr w:type="spellEnd"/>
-      <w:proofErr w:type="gramEnd"/>
-      <w:r>
-        <w:rPr>
-          <w:rStyle w:val="texth1"/>
-          <w:rFonts w:ascii="Verdana" w:hAnsi="Verdana" w:cs="Arial" w:hint="eastAsia"/>
-          <w:i/>
-          <w:color w:val="111111"/>
-          <w:sz w:val="20"/>
-          <w:szCs w:val="20"/>
-        </w:rPr>
-        <w:t xml:space="preserve"> set_vlan.sh</w:t>
-      </w:r>
-    </w:p>
-    <w:p>
-      <w:pPr>
-        <w:pStyle w:val="NormalWeb"/>
-        <w:shd w:val="clear" w:color="auto" w:fill="FFFFFF"/>
-        <w:spacing w:before="0" w:beforeAutospacing="0" w:after="0" w:afterAutospacing="0"/>
-        <w:ind w:firstLineChars="150" w:firstLine="300"/>
-        <w:rPr>
-          <w:rStyle w:val="texth1"/>
-          <w:rFonts w:ascii="Verdana" w:hAnsi="Verdana" w:cs="Arial"/>
-          <w:i/>
-          <w:color w:val="111111"/>
-          <w:sz w:val="20"/>
-          <w:szCs w:val="20"/>
-        </w:rPr>
-      </w:pPr>
-      <w:proofErr w:type="gramStart"/>
-      <w:r>
-        <w:rPr>
-          <w:rStyle w:val="texth1"/>
-          <w:rFonts w:ascii="Verdana" w:hAnsi="Verdana" w:cs="Arial" w:hint="eastAsia"/>
-          <w:i/>
-          <w:color w:val="111111"/>
-          <w:sz w:val="20"/>
-          <w:szCs w:val="20"/>
-        </w:rPr>
-        <w:t>#!/</w:t>
-      </w:r>
-      <w:proofErr w:type="gramEnd"/>
-      <w:r>
-        <w:rPr>
-          <w:rStyle w:val="texth1"/>
-          <w:rFonts w:ascii="Verdana" w:hAnsi="Verdana" w:cs="Arial" w:hint="eastAsia"/>
-          <w:i/>
-          <w:color w:val="111111"/>
-          <w:sz w:val="20"/>
-          <w:szCs w:val="20"/>
-        </w:rPr>
-        <w:t>bin/</w:t>
-      </w:r>
-      <w:proofErr w:type="spellStart"/>
-      <w:r>
-        <w:rPr>
-          <w:rStyle w:val="texth1"/>
-          <w:rFonts w:ascii="Verdana" w:hAnsi="Verdana" w:cs="Arial" w:hint="eastAsia"/>
-          <w:i/>
-          <w:color w:val="111111"/>
-          <w:sz w:val="20"/>
-          <w:szCs w:val="20"/>
-        </w:rPr>
-        <w:t>sh</w:t>
-      </w:r>
-      <w:proofErr w:type="spellEnd"/>
-    </w:p>
-    <w:p>
-      <w:pPr>
-        <w:pStyle w:val="NormalWeb"/>
-        <w:shd w:val="clear" w:color="auto" w:fill="FFFFFF"/>
-        <w:spacing w:before="0" w:beforeAutospacing="0" w:after="0" w:afterAutospacing="0"/>
-        <w:ind w:firstLineChars="150" w:firstLine="300"/>
-        <w:rPr>
-          <w:rStyle w:val="texth1"/>
-          <w:rFonts w:ascii="Verdana" w:hAnsi="Verdana" w:cs="Arial"/>
-          <w:i/>
-          <w:color w:val="111111"/>
-          <w:sz w:val="20"/>
-          <w:szCs w:val="20"/>
-        </w:rPr>
-      </w:pPr>
-      <w:proofErr w:type="spellStart"/>
-      <w:proofErr w:type="gramStart"/>
-      <w:r>
-        <w:rPr>
-          <w:rStyle w:val="texth1"/>
-          <w:rFonts w:ascii="Verdana" w:hAnsi="Verdana" w:cs="Arial" w:hint="eastAsia"/>
-          <w:i/>
-          <w:color w:val="111111"/>
-          <w:sz w:val="20"/>
-          <w:szCs w:val="20"/>
-        </w:rPr>
-        <w:t>vconfig</w:t>
-      </w:r>
-      <w:proofErr w:type="spellEnd"/>
-      <w:proofErr w:type="gramEnd"/>
-      <w:r>
-        <w:rPr>
-          <w:rStyle w:val="texth1"/>
-          <w:rFonts w:ascii="Verdana" w:hAnsi="Verdana" w:cs="Arial" w:hint="eastAsia"/>
-          <w:i/>
-          <w:color w:val="111111"/>
-          <w:sz w:val="20"/>
-          <w:szCs w:val="20"/>
-        </w:rPr>
-        <w:t xml:space="preserve"> add eth1 50</w:t>
-      </w:r>
-    </w:p>
-    <w:p>
-      <w:pPr>
-        <w:pStyle w:val="NormalWeb"/>
-        <w:shd w:val="clear" w:color="auto" w:fill="FFFFFF"/>
-        <w:spacing w:before="0" w:beforeAutospacing="0" w:after="0" w:afterAutospacing="0"/>
-        <w:ind w:firstLineChars="150" w:firstLine="300"/>
-        <w:rPr>
-          <w:rStyle w:val="texth1"/>
-          <w:rFonts w:ascii="Verdana" w:hAnsi="Verdana" w:cs="Arial"/>
-          <w:i/>
-          <w:color w:val="111111"/>
-          <w:sz w:val="20"/>
-          <w:szCs w:val="20"/>
-        </w:rPr>
-      </w:pPr>
-      <w:proofErr w:type="spellStart"/>
-      <w:proofErr w:type="gramStart"/>
-      <w:r>
-        <w:rPr>
-          <w:rStyle w:val="texth1"/>
-          <w:rFonts w:ascii="Verdana" w:hAnsi="Verdana" w:cs="Arial" w:hint="eastAsia"/>
-          <w:i/>
-          <w:color w:val="111111"/>
-          <w:sz w:val="20"/>
-          <w:szCs w:val="20"/>
-        </w:rPr>
-        <w:t>ifconfig</w:t>
-      </w:r>
-      <w:proofErr w:type="spellEnd"/>
-      <w:proofErr w:type="gramEnd"/>
-      <w:r>
-        <w:rPr>
-          <w:rStyle w:val="texth1"/>
-          <w:rFonts w:ascii="Verdana" w:hAnsi="Verdana" w:cs="Arial" w:hint="eastAsia"/>
-          <w:i/>
-          <w:color w:val="111111"/>
-          <w:sz w:val="20"/>
-          <w:szCs w:val="20"/>
-        </w:rPr>
-        <w:t xml:space="preserve"> eth1.50 192.168.50.133 </w:t>
-      </w:r>
-      <w:proofErr w:type="spellStart"/>
-      <w:r>
-        <w:rPr>
-          <w:rStyle w:val="texth1"/>
-          <w:rFonts w:ascii="Verdana" w:hAnsi="Verdana" w:cs="Arial" w:hint="eastAsia"/>
-          <w:i/>
-          <w:color w:val="111111"/>
-          <w:sz w:val="20"/>
-          <w:szCs w:val="20"/>
-        </w:rPr>
-        <w:t>netmask</w:t>
-      </w:r>
-      <w:proofErr w:type="spellEnd"/>
-      <w:r>
-        <w:rPr>
-          <w:rStyle w:val="texth1"/>
-          <w:rFonts w:ascii="Verdana" w:hAnsi="Verdana" w:cs="Arial" w:hint="eastAsia"/>
-          <w:i/>
-          <w:color w:val="111111"/>
-          <w:sz w:val="20"/>
-          <w:szCs w:val="20"/>
-        </w:rPr>
-        <w:t xml:space="preserve"> 255.255.255.0</w:t>
+        <w:t>ifconfig eth1.50 192.168.50.133 netmask 255.255.255.0</w:t>
       </w:r>
     </w:p>
     <w:p>
@@ -5109,9 +3545,33 @@
           <w:sz w:val="20"/>
           <w:szCs w:val="20"/>
         </w:rPr>
-        <w:t>/</w:t>
-      </w:r>
-      <w:proofErr w:type="spellStart"/>
+        <w:t>/etc/rc.local</w:t>
+      </w:r>
+      <w:r>
+        <w:rPr>
+          <w:rStyle w:val="texth1"/>
+          <w:rFonts w:ascii="Verdana" w:hAnsi="Verdana" w:cs="Arial" w:hint="eastAsia"/>
+          <w:color w:val="111111"/>
+          <w:sz w:val="20"/>
+          <w:szCs w:val="20"/>
+        </w:rPr>
+        <w:t xml:space="preserve"> so that system can run the script after rebooting:</w:t>
+      </w:r>
+    </w:p>
+    <w:p>
+      <w:pPr>
+        <w:pStyle w:val="NormalWeb"/>
+        <w:shd w:val="clear" w:color="auto" w:fill="FFFFFF"/>
+        <w:spacing w:before="0" w:beforeAutospacing="0" w:after="0" w:afterAutospacing="0"/>
+        <w:rPr>
+          <w:rStyle w:val="texth1"/>
+          <w:rFonts w:ascii="Verdana" w:hAnsi="Verdana" w:cs="Arial"/>
+          <w:i/>
+          <w:color w:val="111111"/>
+          <w:sz w:val="20"/>
+          <w:szCs w:val="20"/>
+        </w:rPr>
+      </w:pPr>
       <w:r>
         <w:rPr>
           <w:rStyle w:val="texth1"/>
@@ -5121,9 +3581,32 @@
           <w:sz w:val="20"/>
           <w:szCs w:val="20"/>
         </w:rPr>
-        <w:t>etc</w:t>
-      </w:r>
-      <w:proofErr w:type="spellEnd"/>
+        <w:t># nano /etc/rc.local</w:t>
+      </w:r>
+    </w:p>
+    <w:p>
+      <w:pPr>
+        <w:pStyle w:val="NormalWeb"/>
+        <w:shd w:val="clear" w:color="auto" w:fill="FFFFFF"/>
+        <w:spacing w:before="0" w:beforeAutospacing="0" w:after="0" w:afterAutospacing="0"/>
+        <w:rPr>
+          <w:rStyle w:val="texth1"/>
+          <w:rFonts w:ascii="Verdana" w:hAnsi="Verdana" w:cs="Arial"/>
+          <w:color w:val="111111"/>
+          <w:sz w:val="20"/>
+          <w:szCs w:val="20"/>
+        </w:rPr>
+      </w:pPr>
+      <w:r>
+        <w:rPr>
+          <w:rStyle w:val="texth1"/>
+          <w:rFonts w:ascii="Verdana" w:hAnsi="Verdana" w:cs="Arial" w:hint="eastAsia"/>
+          <w:color w:val="111111"/>
+          <w:sz w:val="20"/>
+          <w:szCs w:val="20"/>
+        </w:rPr>
+        <w:t xml:space="preserve">Add the </w:t>
+      </w:r>
       <w:r>
         <w:rPr>
           <w:rStyle w:val="texth1"/>
@@ -5133,9 +3616,28 @@
           <w:sz w:val="20"/>
           <w:szCs w:val="20"/>
         </w:rPr>
-        <w:t>/</w:t>
-      </w:r>
-      <w:proofErr w:type="spellStart"/>
+        <w:t>/opt/script/set_vlan.sh</w:t>
+      </w:r>
+      <w:r>
+        <w:rPr>
+          <w:rStyle w:val="texth1"/>
+          <w:rFonts w:ascii="Verdana" w:hAnsi="Verdana" w:cs="Arial" w:hint="eastAsia"/>
+          <w:color w:val="111111"/>
+          <w:sz w:val="20"/>
+          <w:szCs w:val="20"/>
+        </w:rPr>
+        <w:t xml:space="preserve"> above the </w:t>
+      </w:r>
+      <w:r>
+        <w:rPr>
+          <w:rStyle w:val="texth1"/>
+          <w:rFonts w:ascii="Verdana" w:hAnsi="Verdana" w:cs="Arial"/>
+          <w:color w:val="111111"/>
+          <w:sz w:val="20"/>
+          <w:szCs w:val="20"/>
+        </w:rPr>
+        <w:t>‘</w:t>
+      </w:r>
       <w:r>
         <w:rPr>
           <w:rStyle w:val="texth1"/>
@@ -5145,9 +3647,18 @@
           <w:sz w:val="20"/>
           <w:szCs w:val="20"/>
         </w:rPr>
-        <w:t>rc.local</w:t>
-      </w:r>
-      <w:proofErr w:type="spellEnd"/>
+        <w:t>exit 0</w:t>
+      </w:r>
+      <w:r>
+        <w:rPr>
+          <w:rStyle w:val="texth1"/>
+          <w:rFonts w:ascii="Verdana" w:hAnsi="Verdana" w:cs="Arial"/>
+          <w:color w:val="111111"/>
+          <w:sz w:val="20"/>
+          <w:szCs w:val="20"/>
+        </w:rPr>
+        <w:t>’</w:t>
+      </w:r>
       <w:r>
         <w:rPr>
           <w:rStyle w:val="texth1"/>
@@ -5156,7 +3667,7 @@
           <w:sz w:val="20"/>
           <w:szCs w:val="20"/>
         </w:rPr>
-        <w:t xml:space="preserve"> so that system can run the script after rebooting:</w:t>
+        <w:t xml:space="preserve"> command.</w:t>
       </w:r>
     </w:p>
     <w:p>
@@ -5167,12 +3678,21 @@
         <w:rPr>
           <w:rStyle w:val="texth1"/>
           <w:rFonts w:ascii="Verdana" w:hAnsi="Verdana" w:cs="Arial"/>
-          <w:i/>
           <w:color w:val="111111"/>
           <w:sz w:val="20"/>
           <w:szCs w:val="20"/>
         </w:rPr>
       </w:pPr>
+      <w:r>
+        <w:rPr>
+          <w:rStyle w:val="texth1"/>
+          <w:rFonts w:ascii="Verdana" w:hAnsi="Verdana" w:cs="Arial" w:hint="eastAsia"/>
+          <w:color w:val="111111"/>
+          <w:sz w:val="20"/>
+          <w:szCs w:val="20"/>
+        </w:rPr>
+        <w:t xml:space="preserve">Caution: Although modifying </w:t>
+      </w:r>
       <w:r>
         <w:rPr>
           <w:rStyle w:val="texth1"/>
@@ -5182,10 +3702,18 @@
           <w:sz w:val="20"/>
           <w:szCs w:val="20"/>
         </w:rPr>
-        <w:t xml:space="preserve"># </w:t>
-      </w:r>
-      <w:proofErr w:type="spellStart"/>
-      <w:proofErr w:type="gramStart"/>
+        <w:t>rc.local</w:t>
+      </w:r>
+      <w:r>
+        <w:rPr>
+          <w:rStyle w:val="texth1"/>
+          <w:rFonts w:ascii="Verdana" w:hAnsi="Verdana" w:cs="Arial" w:hint="eastAsia"/>
+          <w:color w:val="111111"/>
+          <w:sz w:val="20"/>
+          <w:szCs w:val="20"/>
+        </w:rPr>
+        <w:t xml:space="preserve"> or </w:t>
+      </w:r>
       <w:r>
         <w:rPr>
           <w:rStyle w:val="texth1"/>
@@ -5195,10 +3723,28 @@
           <w:sz w:val="20"/>
           <w:szCs w:val="20"/>
         </w:rPr>
-        <w:t>nano</w:t>
-      </w:r>
-      <w:proofErr w:type="spellEnd"/>
-      <w:proofErr w:type="gramEnd"/>
+        <w:t>/etc/network/interfaces</w:t>
+      </w:r>
+      <w:r>
+        <w:rPr>
+          <w:rStyle w:val="texth1"/>
+          <w:rFonts w:ascii="Verdana" w:hAnsi="Verdana" w:cs="Arial" w:hint="eastAsia"/>
+          <w:color w:val="111111"/>
+          <w:sz w:val="20"/>
+          <w:szCs w:val="20"/>
+        </w:rPr>
+        <w:t xml:space="preserve"> </w:t>
+      </w:r>
+      <w:r>
+        <w:rPr>
+          <w:rStyle w:val="texth1"/>
+          <w:rFonts w:ascii="Verdana" w:hAnsi="Verdana" w:cs="Arial" w:hint="eastAsia"/>
+          <w:color w:val="111111"/>
+          <w:sz w:val="20"/>
+          <w:szCs w:val="20"/>
+        </w:rPr>
+        <w:t xml:space="preserve">can both configure VLAN, it is more stable to setup VLAN by writing the parameters in </w:t>
+      </w:r>
       <w:r>
         <w:rPr>
           <w:rStyle w:val="texth1"/>
@@ -5208,289 +3754,7 @@
           <w:sz w:val="20"/>
           <w:szCs w:val="20"/>
         </w:rPr>
-        <w:t xml:space="preserve"> /</w:t>
-      </w:r>
-      <w:proofErr w:type="spellStart"/>
-      <w:r>
-        <w:rPr>
-          <w:rStyle w:val="texth1"/>
-          <w:rFonts w:ascii="Verdana" w:hAnsi="Verdana" w:cs="Arial" w:hint="eastAsia"/>
-          <w:i/>
-          <w:color w:val="111111"/>
-          <w:sz w:val="20"/>
-          <w:szCs w:val="20"/>
-        </w:rPr>
-        <w:t>etc</w:t>
-      </w:r>
-      <w:proofErr w:type="spellEnd"/>
-      <w:r>
-        <w:rPr>
-          <w:rStyle w:val="texth1"/>
-          <w:rFonts w:ascii="Verdana" w:hAnsi="Verdana" w:cs="Arial" w:hint="eastAsia"/>
-          <w:i/>
-          <w:color w:val="111111"/>
-          <w:sz w:val="20"/>
-          <w:szCs w:val="20"/>
-        </w:rPr>
-        <w:t>/</w:t>
-      </w:r>
-      <w:proofErr w:type="spellStart"/>
-      <w:r>
-        <w:rPr>
-          <w:rStyle w:val="texth1"/>
-          <w:rFonts w:ascii="Verdana" w:hAnsi="Verdana" w:cs="Arial" w:hint="eastAsia"/>
-          <w:i/>
-          <w:color w:val="111111"/>
-          <w:sz w:val="20"/>
-          <w:szCs w:val="20"/>
-        </w:rPr>
-        <w:t>rc.local</w:t>
-      </w:r>
-      <w:proofErr w:type="spellEnd"/>
-    </w:p>
-    <w:p>
-      <w:pPr>
-        <w:pStyle w:val="NormalWeb"/>
-        <w:shd w:val="clear" w:color="auto" w:fill="FFFFFF"/>
-        <w:spacing w:before="0" w:beforeAutospacing="0" w:after="0" w:afterAutospacing="0"/>
-        <w:rPr>
-          <w:rStyle w:val="texth1"/>
-          <w:rFonts w:ascii="Verdana" w:hAnsi="Verdana" w:cs="Arial"/>
-          <w:color w:val="111111"/>
-          <w:sz w:val="20"/>
-          <w:szCs w:val="20"/>
-        </w:rPr>
-      </w:pPr>
-      <w:r>
-        <w:rPr>
-          <w:rStyle w:val="texth1"/>
-          <w:rFonts w:ascii="Verdana" w:hAnsi="Verdana" w:cs="Arial" w:hint="eastAsia"/>
-          <w:color w:val="111111"/>
-          <w:sz w:val="20"/>
-          <w:szCs w:val="20"/>
-        </w:rPr>
-        <w:t xml:space="preserve">Add the </w:t>
-      </w:r>
-      <w:r>
-        <w:rPr>
-          <w:rStyle w:val="texth1"/>
-          <w:rFonts w:ascii="Verdana" w:hAnsi="Verdana" w:cs="Arial" w:hint="eastAsia"/>
-          <w:i/>
-          <w:color w:val="111111"/>
-          <w:sz w:val="20"/>
-          <w:szCs w:val="20"/>
-        </w:rPr>
-        <w:t>/opt/script/set_vlan.sh</w:t>
-      </w:r>
-      <w:r>
-        <w:rPr>
-          <w:rStyle w:val="texth1"/>
-          <w:rFonts w:ascii="Verdana" w:hAnsi="Verdana" w:cs="Arial" w:hint="eastAsia"/>
-          <w:color w:val="111111"/>
-          <w:sz w:val="20"/>
-          <w:szCs w:val="20"/>
-        </w:rPr>
-        <w:t xml:space="preserve"> above the </w:t>
-      </w:r>
-      <w:r>
-        <w:rPr>
-          <w:rStyle w:val="texth1"/>
-          <w:rFonts w:ascii="Verdana" w:hAnsi="Verdana" w:cs="Arial"/>
-          <w:color w:val="111111"/>
-          <w:sz w:val="20"/>
-          <w:szCs w:val="20"/>
-        </w:rPr>
-        <w:t>‘</w:t>
-      </w:r>
-      <w:r>
-        <w:rPr>
-          <w:rStyle w:val="texth1"/>
-          <w:rFonts w:ascii="Verdana" w:hAnsi="Verdana" w:cs="Arial" w:hint="eastAsia"/>
-          <w:i/>
-          <w:color w:val="111111"/>
-          <w:sz w:val="20"/>
-          <w:szCs w:val="20"/>
-        </w:rPr>
-        <w:t>exit 0</w:t>
-      </w:r>
-      <w:r>
-        <w:rPr>
-          <w:rStyle w:val="texth1"/>
-          <w:rFonts w:ascii="Verdana" w:hAnsi="Verdana" w:cs="Arial"/>
-          <w:color w:val="111111"/>
-          <w:sz w:val="20"/>
-          <w:szCs w:val="20"/>
-        </w:rPr>
-        <w:t>’</w:t>
-      </w:r>
-      <w:r>
-        <w:rPr>
-          <w:rStyle w:val="texth1"/>
-          <w:rFonts w:ascii="Verdana" w:hAnsi="Verdana" w:cs="Arial" w:hint="eastAsia"/>
-          <w:color w:val="111111"/>
-          <w:sz w:val="20"/>
-          <w:szCs w:val="20"/>
-        </w:rPr>
-        <w:t xml:space="preserve"> command.</w:t>
-      </w:r>
-    </w:p>
-    <w:p>
-      <w:pPr>
-        <w:pStyle w:val="NormalWeb"/>
-        <w:shd w:val="clear" w:color="auto" w:fill="FFFFFF"/>
-        <w:spacing w:before="0" w:beforeAutospacing="0" w:after="0" w:afterAutospacing="0"/>
-        <w:rPr>
-          <w:rStyle w:val="texth1"/>
-          <w:rFonts w:ascii="Verdana" w:hAnsi="Verdana" w:cs="Arial"/>
-          <w:color w:val="111111"/>
-          <w:sz w:val="20"/>
-          <w:szCs w:val="20"/>
-        </w:rPr>
-      </w:pPr>
-      <w:r>
-        <w:rPr>
-          <w:rStyle w:val="texth1"/>
-          <w:rFonts w:ascii="Verdana" w:hAnsi="Verdana" w:cs="Arial" w:hint="eastAsia"/>
-          <w:color w:val="111111"/>
-          <w:sz w:val="20"/>
-          <w:szCs w:val="20"/>
-        </w:rPr>
-        <w:t xml:space="preserve">Caution: Although modifying </w:t>
-      </w:r>
-      <w:proofErr w:type="spellStart"/>
-      <w:r>
-        <w:rPr>
-          <w:rStyle w:val="texth1"/>
-          <w:rFonts w:ascii="Verdana" w:hAnsi="Verdana" w:cs="Arial" w:hint="eastAsia"/>
-          <w:i/>
-          <w:color w:val="111111"/>
-          <w:sz w:val="20"/>
-          <w:szCs w:val="20"/>
-        </w:rPr>
-        <w:t>rc.local</w:t>
-      </w:r>
-      <w:proofErr w:type="spellEnd"/>
-      <w:r>
-        <w:rPr>
-          <w:rStyle w:val="texth1"/>
-          <w:rFonts w:ascii="Verdana" w:hAnsi="Verdana" w:cs="Arial" w:hint="eastAsia"/>
-          <w:color w:val="111111"/>
-          <w:sz w:val="20"/>
-          <w:szCs w:val="20"/>
-        </w:rPr>
-        <w:t xml:space="preserve"> or </w:t>
-      </w:r>
-      <w:r>
-        <w:rPr>
-          <w:rStyle w:val="texth1"/>
-          <w:rFonts w:ascii="Verdana" w:hAnsi="Verdana" w:cs="Arial" w:hint="eastAsia"/>
-          <w:i/>
-          <w:color w:val="111111"/>
-          <w:sz w:val="20"/>
-          <w:szCs w:val="20"/>
-        </w:rPr>
-        <w:t>/</w:t>
-      </w:r>
-      <w:proofErr w:type="spellStart"/>
-      <w:r>
-        <w:rPr>
-          <w:rStyle w:val="texth1"/>
-          <w:rFonts w:ascii="Verdana" w:hAnsi="Verdana" w:cs="Arial" w:hint="eastAsia"/>
-          <w:i/>
-          <w:color w:val="111111"/>
-          <w:sz w:val="20"/>
-          <w:szCs w:val="20"/>
-        </w:rPr>
-        <w:t>etc</w:t>
-      </w:r>
-      <w:proofErr w:type="spellEnd"/>
-      <w:r>
-        <w:rPr>
-          <w:rStyle w:val="texth1"/>
-          <w:rFonts w:ascii="Verdana" w:hAnsi="Verdana" w:cs="Arial" w:hint="eastAsia"/>
-          <w:i/>
-          <w:color w:val="111111"/>
-          <w:sz w:val="20"/>
-          <w:szCs w:val="20"/>
-        </w:rPr>
-        <w:t>/network/interfaces</w:t>
-      </w:r>
-      <w:r>
-        <w:rPr>
-          <w:rStyle w:val="texth1"/>
-          <w:rFonts w:ascii="Verdana" w:hAnsi="Verdana" w:cs="Arial" w:hint="eastAsia"/>
-          <w:color w:val="111111"/>
-          <w:sz w:val="20"/>
-          <w:szCs w:val="20"/>
-        </w:rPr>
-        <w:t xml:space="preserve"> </w:t>
-      </w:r>
-      <w:r>
-        <w:rPr>
-          <w:rStyle w:val="texth1"/>
-          <w:rFonts w:ascii="Verdana" w:hAnsi="Verdana" w:cs="Arial" w:hint="eastAsia"/>
-          <w:color w:val="111111"/>
-          <w:sz w:val="20"/>
-          <w:szCs w:val="20"/>
-        </w:rPr>
-        <w:t xml:space="preserve">can both configure </w:t>
-      </w:r>
-      <w:proofErr w:type="gramStart"/>
-      <w:r>
-        <w:rPr>
-          <w:rStyle w:val="texth1"/>
-          <w:rFonts w:ascii="Verdana" w:hAnsi="Verdana" w:cs="Arial" w:hint="eastAsia"/>
-          <w:color w:val="111111"/>
-          <w:sz w:val="20"/>
-          <w:szCs w:val="20"/>
-        </w:rPr>
-        <w:t>VLAN,</w:t>
-      </w:r>
-      <w:proofErr w:type="gramEnd"/>
-      <w:r>
-        <w:rPr>
-          <w:rStyle w:val="texth1"/>
-          <w:rFonts w:ascii="Verdana" w:hAnsi="Verdana" w:cs="Arial" w:hint="eastAsia"/>
-          <w:color w:val="111111"/>
-          <w:sz w:val="20"/>
-          <w:szCs w:val="20"/>
-        </w:rPr>
-        <w:t xml:space="preserve"> it is more stable to setup VLAN by writing the parameters in </w:t>
-      </w:r>
-      <w:r>
-        <w:rPr>
-          <w:rStyle w:val="texth1"/>
-          <w:rFonts w:ascii="Verdana" w:hAnsi="Verdana" w:cs="Arial" w:hint="eastAsia"/>
-          <w:i/>
-          <w:color w:val="111111"/>
-          <w:sz w:val="20"/>
-          <w:szCs w:val="20"/>
-        </w:rPr>
-        <w:t>/</w:t>
-      </w:r>
-      <w:proofErr w:type="spellStart"/>
-      <w:r>
-        <w:rPr>
-          <w:rStyle w:val="texth1"/>
-          <w:rFonts w:ascii="Verdana" w:hAnsi="Verdana" w:cs="Arial" w:hint="eastAsia"/>
-          <w:i/>
-          <w:color w:val="111111"/>
-          <w:sz w:val="20"/>
-          <w:szCs w:val="20"/>
-        </w:rPr>
-        <w:t>etc</w:t>
-      </w:r>
-      <w:proofErr w:type="spellEnd"/>
-      <w:r>
-        <w:rPr>
-          <w:rStyle w:val="texth1"/>
-          <w:rFonts w:ascii="Verdana" w:hAnsi="Verdana" w:cs="Arial" w:hint="eastAsia"/>
-          <w:i/>
-          <w:color w:val="111111"/>
-          <w:sz w:val="20"/>
-          <w:szCs w:val="20"/>
-        </w:rPr>
-        <w:t>/network/interfaces</w:t>
+        <w:t>/etc/network/interfaces</w:t>
       </w:r>
       <w:r>
         <w:rPr>
@@ -5648,25 +3912,7 @@
           <w:sz w:val="20"/>
           <w:szCs w:val="20"/>
         </w:rPr>
-        <w:t>/</w:t>
-      </w:r>
-      <w:proofErr w:type="spellStart"/>
-      <w:r>
-        <w:rPr>
-          <w:rFonts w:ascii="Verdana" w:hAnsi="Verdana"/>
-          <w:sz w:val="20"/>
-          <w:szCs w:val="20"/>
-        </w:rPr>
-        <w:t>etc</w:t>
-      </w:r>
-      <w:proofErr w:type="spellEnd"/>
-      <w:r>
-        <w:rPr>
-          <w:rFonts w:ascii="Verdana" w:hAnsi="Verdana"/>
-          <w:sz w:val="20"/>
-          <w:szCs w:val="20"/>
-        </w:rPr>
-        <w:t>/hosts</w:t>
+        <w:t>/etc/hosts</w:t>
       </w:r>
       <w:r>
         <w:rPr>
@@ -5731,42 +3977,8 @@
           <w:szCs w:val="20"/>
           <w:shd w:val="pct15" w:color="auto" w:fill="FFFFFF"/>
         </w:rPr>
-        <w:t>/</w:t>
-      </w:r>
-      <w:proofErr w:type="spellStart"/>
-      <w:r>
-        <w:rPr>
-          <w:rFonts w:ascii="Verdana" w:hAnsi="Verdana"/>
-          <w:color w:val="0000CC"/>
-          <w:sz w:val="20"/>
-          <w:szCs w:val="20"/>
-          <w:shd w:val="pct15" w:color="auto" w:fill="FFFFFF"/>
-        </w:rPr>
-        <w:t>etc</w:t>
-      </w:r>
-      <w:proofErr w:type="spellEnd"/>
-      <w:r>
-        <w:rPr>
-          <w:rFonts w:ascii="Verdana" w:hAnsi="Verdana"/>
-          <w:color w:val="0000CC"/>
-          <w:sz w:val="20"/>
-          <w:szCs w:val="20"/>
-          <w:shd w:val="pct15" w:color="auto" w:fill="FFFFFF"/>
-        </w:rPr>
-        <w:t>/</w:t>
-      </w:r>
-      <w:proofErr w:type="spellStart"/>
-      <w:r>
-        <w:rPr>
-          <w:rFonts w:ascii="Verdana" w:hAnsi="Verdana"/>
-          <w:color w:val="0000CC"/>
-          <w:sz w:val="20"/>
-          <w:szCs w:val="20"/>
-          <w:shd w:val="pct15" w:color="auto" w:fill="FFFFFF"/>
-        </w:rPr>
-        <w:t>resolv.conf</w:t>
-      </w:r>
-      <w:proofErr w:type="spellEnd"/>
+        <w:t>/etc/resolv.conf</w:t>
+      </w:r>
       <w:r>
         <w:rPr>
           <w:rFonts w:ascii="Verdana" w:hAnsi="Verdana"/>
@@ -5866,36 +4078,8 @@
           <w:sz w:val="20"/>
           <w:szCs w:val="20"/>
         </w:rPr>
-        <w:t>/</w:t>
-      </w:r>
-      <w:proofErr w:type="spellStart"/>
-      <w:r>
-        <w:rPr>
-          <w:rFonts w:ascii="Verdana" w:hAnsi="Verdana"/>
-          <w:sz w:val="20"/>
-          <w:szCs w:val="20"/>
-        </w:rPr>
-        <w:t>etc</w:t>
-      </w:r>
-      <w:proofErr w:type="spellEnd"/>
-      <w:r>
-        <w:rPr>
-          <w:rFonts w:ascii="Verdana" w:hAnsi="Verdana"/>
-          <w:sz w:val="20"/>
-          <w:szCs w:val="20"/>
-        </w:rPr>
-        <w:t>/</w:t>
-      </w:r>
-      <w:proofErr w:type="spellStart"/>
-      <w:r>
-        <w:rPr>
-          <w:rFonts w:ascii="Verdana" w:hAnsi="Verdana"/>
-          <w:sz w:val="20"/>
-          <w:szCs w:val="20"/>
-        </w:rPr>
-        <w:t>nsswitch.conf</w:t>
-      </w:r>
-      <w:proofErr w:type="spellEnd"/>
+        <w:t>/etc/nsswitch.conf</w:t>
+      </w:r>
       <w:r>
         <w:rPr>
           <w:rFonts w:ascii="Verdana" w:hAnsi="Verdana"/>
@@ -5918,25 +4102,7 @@
           <w:sz w:val="20"/>
           <w:szCs w:val="20"/>
         </w:rPr>
-        <w:t>/</w:t>
-      </w:r>
-      <w:proofErr w:type="spellStart"/>
-      <w:r>
-        <w:rPr>
-          <w:rFonts w:ascii="Verdana" w:hAnsi="Verdana"/>
-          <w:sz w:val="20"/>
-          <w:szCs w:val="20"/>
-        </w:rPr>
-        <w:t>etc</w:t>
-      </w:r>
-      <w:proofErr w:type="spellEnd"/>
-      <w:r>
-        <w:rPr>
-          <w:rFonts w:ascii="Verdana" w:hAnsi="Verdana"/>
-          <w:sz w:val="20"/>
-          <w:szCs w:val="20"/>
-        </w:rPr>
-        <w:t>/hosts</w:t>
+        <w:t>/etc/hosts</w:t>
       </w:r>
       <w:r>
         <w:rPr>
@@ -5952,36 +4118,8 @@
           <w:sz w:val="20"/>
           <w:szCs w:val="20"/>
         </w:rPr>
-        <w:t>/</w:t>
-      </w:r>
-      <w:proofErr w:type="spellStart"/>
-      <w:r>
-        <w:rPr>
-          <w:rFonts w:ascii="Verdana" w:hAnsi="Verdana"/>
-          <w:sz w:val="20"/>
-          <w:szCs w:val="20"/>
-        </w:rPr>
-        <w:t>etc</w:t>
-      </w:r>
-      <w:proofErr w:type="spellEnd"/>
-      <w:r>
-        <w:rPr>
-          <w:rFonts w:ascii="Verdana" w:hAnsi="Verdana"/>
-          <w:sz w:val="20"/>
-          <w:szCs w:val="20"/>
-        </w:rPr>
-        <w:t>/</w:t>
-      </w:r>
-      <w:proofErr w:type="spellStart"/>
-      <w:r>
-        <w:rPr>
-          <w:rFonts w:ascii="Verdana" w:hAnsi="Verdana"/>
-          <w:sz w:val="20"/>
-          <w:szCs w:val="20"/>
-        </w:rPr>
-        <w:t>resolv.conf</w:t>
-      </w:r>
-      <w:proofErr w:type="spellEnd"/>
+        <w:t>/etc/resolv.conf</w:t>
+      </w:r>
       <w:r>
         <w:rPr>
           <w:rFonts w:ascii="Verdana" w:hAnsi="Verdana"/>
@@ -6046,9 +4184,8 @@
           <w:sz w:val="20"/>
           <w:szCs w:val="20"/>
         </w:rPr>
-        <w:t>/</w:t>
-      </w:r>
-      <w:proofErr w:type="spellStart"/>
+        <w:t>/etc/hosts</w:t>
+      </w:r>
       <w:r>
         <w:rPr>
           <w:rFonts w:ascii="Verdana" w:hAnsi="Verdana"/>
@@ -6056,9 +4193,8 @@
           <w:sz w:val="20"/>
           <w:szCs w:val="20"/>
         </w:rPr>
-        <w:t>etc</w:t>
-      </w:r>
-      <w:proofErr w:type="spellEnd"/>
+        <w:t>為優先，</w:t>
+      </w:r>
       <w:r>
         <w:rPr>
           <w:rFonts w:ascii="Verdana" w:hAnsi="Verdana"/>
@@ -6066,7 +4202,7 @@
           <w:sz w:val="20"/>
           <w:szCs w:val="20"/>
         </w:rPr>
-        <w:t>/hosts</w:t>
+        <w:t>查看</w:t>
       </w:r>
       <w:r>
         <w:rPr>
@@ -6075,57 +4211,8 @@
           <w:sz w:val="20"/>
           <w:szCs w:val="20"/>
         </w:rPr>
-        <w:t>為優先，</w:t>
-      </w:r>
-      <w:r>
-        <w:rPr>
-          <w:rFonts w:ascii="Verdana" w:hAnsi="Verdana"/>
-          <w:color w:val="000000"/>
-          <w:sz w:val="20"/>
-          <w:szCs w:val="20"/>
-        </w:rPr>
-        <w:t>查看</w:t>
-      </w:r>
-      <w:r>
-        <w:rPr>
-          <w:rFonts w:ascii="Verdana" w:hAnsi="Verdana"/>
-          <w:color w:val="000000"/>
-          <w:sz w:val="20"/>
-          <w:szCs w:val="20"/>
-        </w:rPr>
-        <w:t>/</w:t>
-      </w:r>
-      <w:proofErr w:type="spellStart"/>
-      <w:r>
-        <w:rPr>
-          <w:rFonts w:ascii="Verdana" w:hAnsi="Verdana"/>
-          <w:color w:val="000000"/>
-          <w:sz w:val="20"/>
-          <w:szCs w:val="20"/>
-        </w:rPr>
-        <w:t>etc</w:t>
-      </w:r>
-      <w:proofErr w:type="spellEnd"/>
-      <w:r>
-        <w:rPr>
-          <w:rFonts w:ascii="Verdana" w:hAnsi="Verdana"/>
-          <w:color w:val="000000"/>
-          <w:sz w:val="20"/>
-          <w:szCs w:val="20"/>
-        </w:rPr>
-        <w:t>/</w:t>
-      </w:r>
-      <w:proofErr w:type="spellStart"/>
-      <w:r>
-        <w:rPr>
-          <w:rFonts w:ascii="Verdana" w:hAnsi="Verdana"/>
-          <w:color w:val="000000"/>
-          <w:sz w:val="20"/>
-          <w:szCs w:val="20"/>
-        </w:rPr>
-        <w:t>nsswitch.conf</w:t>
-      </w:r>
-      <w:proofErr w:type="spellEnd"/>
+        <w:t>/etc/nsswitch.conf</w:t>
+      </w:r>
       <w:r>
         <w:rPr>
           <w:rFonts w:ascii="Verdana" w:hAnsi="Verdana"/>
@@ -6213,27 +4300,7 @@
                 <w:sz w:val="20"/>
                 <w:szCs w:val="20"/>
               </w:rPr>
-              <w:t>[</w:t>
-            </w:r>
-            <w:proofErr w:type="spellStart"/>
-            <w:r>
-              <w:rPr>
-                <w:rFonts w:ascii="Verdana" w:hAnsi="Verdana"/>
-                <w:color w:val="FFFFFF"/>
-                <w:sz w:val="20"/>
-                <w:szCs w:val="20"/>
-              </w:rPr>
-              <w:t>root@www</w:t>
-            </w:r>
-            <w:proofErr w:type="spellEnd"/>
-            <w:r>
-              <w:rPr>
-                <w:rFonts w:ascii="Verdana" w:hAnsi="Verdana"/>
-                <w:color w:val="FFFFFF"/>
-                <w:sz w:val="20"/>
-                <w:szCs w:val="20"/>
-              </w:rPr>
-              <w:t xml:space="preserve"> ~]# </w:t>
+              <w:t xml:space="preserve">[root@www ~]# </w:t>
             </w:r>
             <w:r>
               <w:rPr>
@@ -6245,48 +4312,8 @@
                 <w:sz w:val="20"/>
                 <w:szCs w:val="20"/>
               </w:rPr>
-              <w:t>vim /</w:t>
-            </w:r>
-            <w:proofErr w:type="spellStart"/>
-            <w:r>
-              <w:rPr>
-                <w:rStyle w:val="termcommand"/>
-                <w:rFonts w:ascii="Verdana" w:hAnsi="Verdana"/>
-                <w:b/>
-                <w:bCs/>
-                <w:color w:val="FFFF00"/>
-                <w:sz w:val="20"/>
-                <w:szCs w:val="20"/>
-              </w:rPr>
-              <w:t>etc</w:t>
-            </w:r>
-            <w:proofErr w:type="spellEnd"/>
-            <w:r>
-              <w:rPr>
-                <w:rStyle w:val="termcommand"/>
-                <w:rFonts w:ascii="Verdana" w:hAnsi="Verdana"/>
-                <w:b/>
-                <w:bCs/>
-                <w:color w:val="FFFF00"/>
-                <w:sz w:val="20"/>
-                <w:szCs w:val="20"/>
-              </w:rPr>
-              <w:t>/</w:t>
-            </w:r>
-            <w:proofErr w:type="spellStart"/>
-            <w:r>
-              <w:rPr>
-                <w:rStyle w:val="termcommand"/>
-                <w:rFonts w:ascii="Verdana" w:hAnsi="Verdana"/>
-                <w:b/>
-                <w:bCs/>
-                <w:color w:val="FFFF00"/>
-                <w:sz w:val="20"/>
-                <w:szCs w:val="20"/>
-              </w:rPr>
-              <w:t>nsswitch.conf</w:t>
-            </w:r>
-            <w:proofErr w:type="spellEnd"/>
+              <w:t>vim /etc/nsswitch.conf</w:t>
+            </w:r>
           </w:p>
           <w:p>
             <w:pPr>
@@ -6305,19 +4332,8 @@
                 <w:sz w:val="20"/>
                 <w:szCs w:val="20"/>
               </w:rPr>
-              <w:t xml:space="preserve">hosts:      files </w:t>
-            </w:r>
-            <w:proofErr w:type="spellStart"/>
-            <w:r>
-              <w:rPr>
-                <w:rFonts w:ascii="Verdana" w:hAnsi="Verdana"/>
-                <w:color w:val="FFFFFF"/>
-                <w:sz w:val="20"/>
-                <w:szCs w:val="20"/>
-              </w:rPr>
-              <w:t>dns</w:t>
-            </w:r>
-            <w:proofErr w:type="spellEnd"/>
+              <w:t>hosts:      files dns</w:t>
+            </w:r>
           </w:p>
         </w:tc>
       </w:tr>
@@ -6387,9 +4403,8 @@
           <w:szCs w:val="20"/>
           <w:shd w:val="pct15" w:color="auto" w:fill="FFFFFF"/>
         </w:rPr>
-        <w:t>/</w:t>
-      </w:r>
-      <w:proofErr w:type="spellStart"/>
+        <w:t>/etc/hosts</w:t>
+      </w:r>
       <w:r>
         <w:rPr>
           <w:rStyle w:val="textimport2"/>
@@ -6399,9 +4414,8 @@
           <w:szCs w:val="20"/>
           <w:shd w:val="pct15" w:color="auto" w:fill="FFFFFF"/>
         </w:rPr>
-        <w:t>etc</w:t>
-      </w:r>
-      <w:proofErr w:type="spellEnd"/>
+        <w:t>，而最後的</w:t>
+      </w:r>
       <w:r>
         <w:rPr>
           <w:rStyle w:val="textimport2"/>
@@ -6411,7 +4425,7 @@
           <w:szCs w:val="20"/>
           <w:shd w:val="pct15" w:color="auto" w:fill="FFFFFF"/>
         </w:rPr>
-        <w:t>/hosts</w:t>
+        <w:t>dns</w:t>
       </w:r>
       <w:r>
         <w:rPr>
@@ -6422,9 +4436,8 @@
           <w:szCs w:val="20"/>
           <w:shd w:val="pct15" w:color="auto" w:fill="FFFFFF"/>
         </w:rPr>
-        <w:t>，而最後的</w:t>
-      </w:r>
-      <w:proofErr w:type="spellStart"/>
+        <w:t>則是使用</w:t>
+      </w:r>
       <w:r>
         <w:rPr>
           <w:rStyle w:val="textimport2"/>
@@ -6434,9 +4447,8 @@
           <w:szCs w:val="20"/>
           <w:shd w:val="pct15" w:color="auto" w:fill="FFFFFF"/>
         </w:rPr>
-        <w:t>dns</w:t>
-      </w:r>
-      <w:proofErr w:type="spellEnd"/>
+        <w:t>/etc/resolv.conf</w:t>
+      </w:r>
       <w:r>
         <w:rPr>
           <w:rStyle w:val="textimport2"/>
@@ -6446,7 +4458,7 @@
           <w:szCs w:val="20"/>
           <w:shd w:val="pct15" w:color="auto" w:fill="FFFFFF"/>
         </w:rPr>
-        <w:t>則是使用</w:t>
+        <w:t>的</w:t>
       </w:r>
       <w:r>
         <w:rPr>
@@ -6457,9 +4469,8 @@
           <w:szCs w:val="20"/>
           <w:shd w:val="pct15" w:color="auto" w:fill="FFFFFF"/>
         </w:rPr>
-        <w:t>/</w:t>
-      </w:r>
-      <w:proofErr w:type="spellStart"/>
+        <w:t>DNS</w:t>
+      </w:r>
       <w:r>
         <w:rPr>
           <w:rStyle w:val="textimport2"/>
@@ -6469,64 +4480,6 @@
           <w:szCs w:val="20"/>
           <w:shd w:val="pct15" w:color="auto" w:fill="FFFFFF"/>
         </w:rPr>
-        <w:t>etc</w:t>
-      </w:r>
-      <w:proofErr w:type="spellEnd"/>
-      <w:r>
-        <w:rPr>
-          <w:rStyle w:val="textimport2"/>
-          <w:rFonts w:ascii="Verdana" w:hAnsi="Verdana"/>
-          <w:color w:val="0000CC"/>
-          <w:sz w:val="20"/>
-          <w:szCs w:val="20"/>
-          <w:shd w:val="pct15" w:color="auto" w:fill="FFFFFF"/>
-        </w:rPr>
-        <w:t>/</w:t>
-      </w:r>
-      <w:proofErr w:type="spellStart"/>
-      <w:r>
-        <w:rPr>
-          <w:rStyle w:val="textimport2"/>
-          <w:rFonts w:ascii="Verdana" w:hAnsi="Verdana"/>
-          <w:color w:val="0000CC"/>
-          <w:sz w:val="20"/>
-          <w:szCs w:val="20"/>
-          <w:shd w:val="pct15" w:color="auto" w:fill="FFFFFF"/>
-        </w:rPr>
-        <w:t>resolv.conf</w:t>
-      </w:r>
-      <w:proofErr w:type="spellEnd"/>
-      <w:r>
-        <w:rPr>
-          <w:rStyle w:val="textimport2"/>
-          <w:rFonts w:ascii="Verdana" w:hAnsi="Verdana"/>
-          <w:color w:val="0000CC"/>
-          <w:sz w:val="20"/>
-          <w:szCs w:val="20"/>
-          <w:shd w:val="pct15" w:color="auto" w:fill="FFFFFF"/>
-        </w:rPr>
-        <w:t>的</w:t>
-      </w:r>
-      <w:r>
-        <w:rPr>
-          <w:rStyle w:val="textimport2"/>
-          <w:rFonts w:ascii="Verdana" w:hAnsi="Verdana"/>
-          <w:color w:val="0000CC"/>
-          <w:sz w:val="20"/>
-          <w:szCs w:val="20"/>
-          <w:shd w:val="pct15" w:color="auto" w:fill="FFFFFF"/>
-        </w:rPr>
-        <w:t>DNS</w:t>
-      </w:r>
-      <w:r>
-        <w:rPr>
-          <w:rStyle w:val="textimport2"/>
-          <w:rFonts w:ascii="Verdana" w:hAnsi="Verdana"/>
-          <w:color w:val="0000CC"/>
-          <w:sz w:val="20"/>
-          <w:szCs w:val="20"/>
-          <w:shd w:val="pct15" w:color="auto" w:fill="FFFFFF"/>
-        </w:rPr>
         <w:t>伺服器來進行搜尋</w:t>
       </w:r>
       <w:r>
@@ -6554,9 +4507,8 @@
           <w:sz w:val="20"/>
           <w:szCs w:val="20"/>
         </w:rPr>
-        <w:t>/</w:t>
-      </w:r>
-      <w:proofErr w:type="spellStart"/>
+        <w:t>/etc/hosts</w:t>
+      </w:r>
       <w:r>
         <w:rPr>
           <w:rFonts w:ascii="Verdana" w:hAnsi="Verdana"/>
@@ -6564,9 +4516,8 @@
           <w:sz w:val="20"/>
           <w:szCs w:val="20"/>
         </w:rPr>
-        <w:t>etc</w:t>
-      </w:r>
-      <w:proofErr w:type="spellEnd"/>
+        <w:t>設定</w:t>
+      </w:r>
       <w:r>
         <w:rPr>
           <w:rFonts w:ascii="Verdana" w:hAnsi="Verdana"/>
@@ -6574,7 +4525,7 @@
           <w:sz w:val="20"/>
           <w:szCs w:val="20"/>
         </w:rPr>
-        <w:t>/hosts</w:t>
+        <w:t>IP</w:t>
       </w:r>
       <w:r>
         <w:rPr>
@@ -6583,7 +4534,7 @@
           <w:sz w:val="20"/>
           <w:szCs w:val="20"/>
         </w:rPr>
-        <w:t>設定</w:t>
+        <w:t>對應！當然</w:t>
       </w:r>
       <w:r>
         <w:rPr>
@@ -6592,7 +4543,7 @@
           <w:sz w:val="20"/>
           <w:szCs w:val="20"/>
         </w:rPr>
-        <w:t>IP</w:t>
+        <w:t>也可以調換過來，不過</w:t>
       </w:r>
       <w:r>
         <w:rPr>
@@ -6601,7 +4552,7 @@
           <w:sz w:val="20"/>
           <w:szCs w:val="20"/>
         </w:rPr>
-        <w:t>對應！當然</w:t>
+        <w:t>總是</w:t>
       </w:r>
       <w:r>
         <w:rPr>
@@ -6610,7 +4561,7 @@
           <w:sz w:val="20"/>
           <w:szCs w:val="20"/>
         </w:rPr>
-        <w:t>也可以調換過來，不過</w:t>
+        <w:t>/etc/hosts</w:t>
       </w:r>
       <w:r>
         <w:rPr>
@@ -6619,7 +4570,7 @@
           <w:sz w:val="20"/>
           <w:szCs w:val="20"/>
         </w:rPr>
-        <w:t>總是</w:t>
+        <w:t>比較簡單，所以將他擺在前面比較好</w:t>
       </w:r>
       <w:r>
         <w:rPr>
@@ -6628,9 +4579,8 @@
           <w:sz w:val="20"/>
           <w:szCs w:val="20"/>
         </w:rPr>
-        <w:t>/</w:t>
-      </w:r>
-      <w:proofErr w:type="spellStart"/>
+        <w:t>！</w:t>
+      </w:r>
       <w:r>
         <w:rPr>
           <w:rFonts w:ascii="Verdana" w:hAnsi="Verdana"/>
@@ -6638,9 +4588,8 @@
           <w:sz w:val="20"/>
           <w:szCs w:val="20"/>
         </w:rPr>
-        <w:t>etc</w:t>
-      </w:r>
-      <w:proofErr w:type="spellEnd"/>
+        <w:t>假設在台灣使用</w:t>
+      </w:r>
       <w:r>
         <w:rPr>
           <w:rFonts w:ascii="Verdana" w:hAnsi="Verdana"/>
@@ -6648,46 +4597,8 @@
           <w:sz w:val="20"/>
           <w:szCs w:val="20"/>
         </w:rPr>
-        <w:t>/hosts</w:t>
-      </w:r>
-      <w:r>
-        <w:rPr>
-          <w:rFonts w:ascii="Verdana" w:hAnsi="Verdana"/>
-          <w:color w:val="000000"/>
-          <w:sz w:val="20"/>
-          <w:szCs w:val="20"/>
-        </w:rPr>
-        <w:t>比較簡單，所以將他擺在前面比較好</w:t>
-      </w:r>
-      <w:r>
-        <w:rPr>
-          <w:rFonts w:ascii="Verdana" w:hAnsi="Verdana"/>
-          <w:color w:val="000000"/>
-          <w:sz w:val="20"/>
-          <w:szCs w:val="20"/>
-        </w:rPr>
-        <w:t>！</w:t>
-      </w:r>
-      <w:r>
-        <w:rPr>
-          <w:rFonts w:ascii="Verdana" w:hAnsi="Verdana"/>
-          <w:color w:val="000000"/>
-          <w:sz w:val="20"/>
-          <w:szCs w:val="20"/>
-        </w:rPr>
-        <w:t>假設在台灣使用</w:t>
-      </w:r>
-      <w:proofErr w:type="spellStart"/>
-      <w:r>
-        <w:rPr>
-          <w:rFonts w:ascii="Verdana" w:hAnsi="Verdana"/>
-          <w:color w:val="000000"/>
-          <w:sz w:val="20"/>
-          <w:szCs w:val="20"/>
-        </w:rPr>
         <w:t>hinet</w:t>
       </w:r>
-      <w:proofErr w:type="spellEnd"/>
       <w:r>
         <w:rPr>
           <w:rFonts w:ascii="Verdana" w:hAnsi="Verdana"/>
@@ -6793,27 +4704,7 @@
                 <w:sz w:val="20"/>
                 <w:szCs w:val="20"/>
               </w:rPr>
-              <w:t>[</w:t>
-            </w:r>
-            <w:proofErr w:type="spellStart"/>
-            <w:r>
-              <w:rPr>
-                <w:rFonts w:ascii="Verdana" w:hAnsi="Verdana"/>
-                <w:color w:val="FFFFFF"/>
-                <w:sz w:val="20"/>
-                <w:szCs w:val="20"/>
-              </w:rPr>
-              <w:t>root@www</w:t>
-            </w:r>
-            <w:proofErr w:type="spellEnd"/>
-            <w:r>
-              <w:rPr>
-                <w:rFonts w:ascii="Verdana" w:hAnsi="Verdana"/>
-                <w:color w:val="FFFFFF"/>
-                <w:sz w:val="20"/>
-                <w:szCs w:val="20"/>
-              </w:rPr>
-              <w:t xml:space="preserve"> ~]# </w:t>
+              <w:t xml:space="preserve">[root@www ~]# </w:t>
             </w:r>
             <w:r>
               <w:rPr>
@@ -6825,48 +4716,8 @@
                 <w:sz w:val="20"/>
                 <w:szCs w:val="20"/>
               </w:rPr>
-              <w:t>vim /</w:t>
-            </w:r>
-            <w:proofErr w:type="spellStart"/>
-            <w:r>
-              <w:rPr>
-                <w:rStyle w:val="termcommand"/>
-                <w:rFonts w:ascii="Verdana" w:hAnsi="Verdana"/>
-                <w:b/>
-                <w:bCs/>
-                <w:color w:val="FFFF00"/>
-                <w:sz w:val="20"/>
-                <w:szCs w:val="20"/>
-              </w:rPr>
-              <w:t>etc</w:t>
-            </w:r>
-            <w:proofErr w:type="spellEnd"/>
-            <w:r>
-              <w:rPr>
-                <w:rStyle w:val="termcommand"/>
-                <w:rFonts w:ascii="Verdana" w:hAnsi="Verdana"/>
-                <w:b/>
-                <w:bCs/>
-                <w:color w:val="FFFF00"/>
-                <w:sz w:val="20"/>
-                <w:szCs w:val="20"/>
-              </w:rPr>
-              <w:t>/</w:t>
-            </w:r>
-            <w:proofErr w:type="spellStart"/>
-            <w:r>
-              <w:rPr>
-                <w:rStyle w:val="termcommand"/>
-                <w:rFonts w:ascii="Verdana" w:hAnsi="Verdana"/>
-                <w:b/>
-                <w:bCs/>
-                <w:color w:val="FFFF00"/>
-                <w:sz w:val="20"/>
-                <w:szCs w:val="20"/>
-              </w:rPr>
-              <w:t>resolv.conf</w:t>
-            </w:r>
-            <w:proofErr w:type="spellEnd"/>
+              <w:t>vim /etc/resolv.conf</w:t>
+            </w:r>
           </w:p>
           <w:p>
             <w:pPr>
@@ -6879,7 +4730,6 @@
                 <w:szCs w:val="20"/>
               </w:rPr>
             </w:pPr>
-            <w:proofErr w:type="spellStart"/>
             <w:r>
               <w:rPr>
                 <w:rStyle w:val="termwrite"/>
@@ -6888,18 +4738,7 @@
                 <w:sz w:val="20"/>
                 <w:szCs w:val="20"/>
               </w:rPr>
-              <w:t>nameserver</w:t>
-            </w:r>
-            <w:proofErr w:type="spellEnd"/>
-            <w:r>
-              <w:rPr>
-                <w:rStyle w:val="termwrite"/>
-                <w:rFonts w:ascii="Verdana" w:hAnsi="Verdana"/>
-                <w:color w:val="FFFF00"/>
-                <w:sz w:val="20"/>
-                <w:szCs w:val="20"/>
-              </w:rPr>
-              <w:t xml:space="preserve"> 168.95.1.1</w:t>
+              <w:t>nameserver 168.95.1.1</w:t>
             </w:r>
           </w:p>
           <w:p>
@@ -6912,7 +4751,6 @@
                 <w:szCs w:val="20"/>
               </w:rPr>
             </w:pPr>
-            <w:proofErr w:type="spellStart"/>
             <w:r>
               <w:rPr>
                 <w:rStyle w:val="termwrite"/>
@@ -6921,18 +4759,7 @@
                 <w:sz w:val="20"/>
                 <w:szCs w:val="20"/>
               </w:rPr>
-              <w:t>nameserver</w:t>
-            </w:r>
-            <w:proofErr w:type="spellEnd"/>
-            <w:r>
-              <w:rPr>
-                <w:rStyle w:val="termwrite"/>
-                <w:rFonts w:ascii="Verdana" w:hAnsi="Verdana"/>
-                <w:color w:val="FFFF00"/>
-                <w:sz w:val="20"/>
-                <w:szCs w:val="20"/>
-              </w:rPr>
-              <w:t xml:space="preserve"> 139.175.10.20</w:t>
+              <w:t>nameserver 139.175.10.20</w:t>
             </w:r>
           </w:p>
         </w:tc>
@@ -7281,7 +5108,6 @@
         </w:rPr>
         <w:t xml:space="preserve"> </w:t>
       </w:r>
-      <w:proofErr w:type="spellStart"/>
       <w:r>
         <w:rPr>
           <w:rStyle w:val="texth2"/>
@@ -7294,7 +5120,6 @@
         </w:rPr>
         <w:t>nslookup</w:t>
       </w:r>
-      <w:proofErr w:type="spellEnd"/>
     </w:p>
     <w:tbl>
       <w:tblPr>
@@ -7346,29 +5171,8 @@
                 <w:sz w:val="20"/>
                 <w:szCs w:val="20"/>
               </w:rPr>
-              <w:t>[</w:t>
-            </w:r>
-            <w:proofErr w:type="spellStart"/>
-            <w:r>
-              <w:rPr>
-                <w:rFonts w:ascii="Verdana" w:hAnsi="Verdana"/>
-                <w:color w:val="FFFFFF"/>
-                <w:sz w:val="20"/>
-                <w:szCs w:val="20"/>
-              </w:rPr>
-              <w:t>root@www</w:t>
-            </w:r>
-            <w:proofErr w:type="spellEnd"/>
-            <w:r>
-              <w:rPr>
-                <w:rFonts w:ascii="Verdana" w:hAnsi="Verdana"/>
-                <w:color w:val="FFFFFF"/>
-                <w:sz w:val="20"/>
-                <w:szCs w:val="20"/>
-              </w:rPr>
-              <w:t xml:space="preserve"> ~]# </w:t>
-            </w:r>
-            <w:proofErr w:type="spellStart"/>
+              <w:t xml:space="preserve">[root@www ~]# </w:t>
+            </w:r>
             <w:r>
               <w:rPr>
                 <w:rStyle w:val="termcommand"/>
@@ -7379,20 +5183,7 @@
                 <w:sz w:val="20"/>
                 <w:szCs w:val="20"/>
               </w:rPr>
-              <w:t>nslookup</w:t>
-            </w:r>
-            <w:proofErr w:type="spellEnd"/>
-            <w:r>
-              <w:rPr>
-                <w:rStyle w:val="termcommand"/>
-                <w:rFonts w:ascii="Verdana" w:hAnsi="Verdana"/>
-                <w:b/>
-                <w:bCs/>
-                <w:color w:val="FFFF00"/>
-                <w:sz w:val="20"/>
-                <w:szCs w:val="20"/>
-              </w:rPr>
-              <w:t xml:space="preserve"> [FQDN] [server]</w:t>
+              <w:t>nslookup [FQDN] [server]</w:t>
             </w:r>
           </w:p>
           <w:p>
@@ -7412,29 +5203,8 @@
                 <w:sz w:val="20"/>
                 <w:szCs w:val="20"/>
               </w:rPr>
-              <w:t>[</w:t>
-            </w:r>
-            <w:proofErr w:type="spellStart"/>
-            <w:r>
-              <w:rPr>
-                <w:rFonts w:ascii="Verdana" w:hAnsi="Verdana"/>
-                <w:color w:val="FFFFFF"/>
-                <w:sz w:val="20"/>
-                <w:szCs w:val="20"/>
-              </w:rPr>
-              <w:t>root@www</w:t>
-            </w:r>
-            <w:proofErr w:type="spellEnd"/>
-            <w:r>
-              <w:rPr>
-                <w:rFonts w:ascii="Verdana" w:hAnsi="Verdana"/>
-                <w:color w:val="FFFFFF"/>
-                <w:sz w:val="20"/>
-                <w:szCs w:val="20"/>
-              </w:rPr>
-              <w:t xml:space="preserve"> ~]# </w:t>
-            </w:r>
-            <w:proofErr w:type="spellStart"/>
+              <w:t xml:space="preserve">[root@www ~]# </w:t>
+            </w:r>
             <w:r>
               <w:rPr>
                 <w:rStyle w:val="termcommand"/>
@@ -7447,7 +5217,6 @@
               </w:rPr>
               <w:t>nslookup</w:t>
             </w:r>
-            <w:proofErr w:type="spellEnd"/>
           </w:p>
           <w:p>
             <w:pPr>
@@ -7502,7 +5271,6 @@
               </w:rPr>
               <w:t>可以直接在</w:t>
             </w:r>
-            <w:proofErr w:type="spellStart"/>
             <w:r>
               <w:rPr>
                 <w:rStyle w:val="termsay"/>
@@ -7513,7 +5281,6 @@
               </w:rPr>
               <w:t>nslookup</w:t>
             </w:r>
-            <w:proofErr w:type="spellEnd"/>
             <w:r>
               <w:rPr>
                 <w:rStyle w:val="termsay"/>
@@ -7596,7 +5363,6 @@
               </w:rPr>
               <w:t>如果在</w:t>
             </w:r>
-            <w:proofErr w:type="spellStart"/>
             <w:r>
               <w:rPr>
                 <w:rStyle w:val="termsay"/>
@@ -7607,7 +5373,6 @@
               </w:rPr>
               <w:t>nslookup</w:t>
             </w:r>
-            <w:proofErr w:type="spellEnd"/>
             <w:r>
               <w:rPr>
                 <w:rStyle w:val="termsay"/>
@@ -7638,7 +5403,6 @@
               </w:rPr>
               <w:t>，那將進入</w:t>
             </w:r>
-            <w:proofErr w:type="spellStart"/>
             <w:r>
               <w:rPr>
                 <w:rStyle w:val="termsay"/>
@@ -7649,7 +5413,6 @@
               </w:rPr>
               <w:t>nslookup</w:t>
             </w:r>
-            <w:proofErr w:type="spellEnd"/>
             <w:r>
               <w:rPr>
                 <w:rStyle w:val="termsay"/>
@@ -7660,7 +5423,6 @@
               </w:rPr>
               <w:t>的查詢功能在</w:t>
             </w:r>
-            <w:proofErr w:type="spellStart"/>
             <w:r>
               <w:rPr>
                 <w:rStyle w:val="termsay"/>
@@ -7671,7 +5433,6 @@
               </w:rPr>
               <w:t>nslookup</w:t>
             </w:r>
-            <w:proofErr w:type="spellEnd"/>
             <w:r>
               <w:rPr>
                 <w:rStyle w:val="termsay"/>
@@ -7874,29 +5635,8 @@
                 <w:sz w:val="20"/>
                 <w:szCs w:val="20"/>
               </w:rPr>
-              <w:t>[</w:t>
-            </w:r>
-            <w:proofErr w:type="spellStart"/>
-            <w:r>
-              <w:rPr>
-                <w:rFonts w:ascii="Verdana" w:hAnsi="Verdana"/>
-                <w:color w:val="FFFFFF"/>
-                <w:sz w:val="20"/>
-                <w:szCs w:val="20"/>
-              </w:rPr>
-              <w:t>root@www</w:t>
-            </w:r>
-            <w:proofErr w:type="spellEnd"/>
-            <w:r>
-              <w:rPr>
-                <w:rFonts w:ascii="Verdana" w:hAnsi="Verdana"/>
-                <w:color w:val="FFFFFF"/>
-                <w:sz w:val="20"/>
-                <w:szCs w:val="20"/>
-              </w:rPr>
-              <w:t xml:space="preserve"> ~]# </w:t>
-            </w:r>
-            <w:proofErr w:type="spellStart"/>
+              <w:t xml:space="preserve">[root@www ~]# </w:t>
+            </w:r>
             <w:r>
               <w:rPr>
                 <w:rStyle w:val="termcommand"/>
@@ -7907,20 +5647,7 @@
                 <w:sz w:val="20"/>
                 <w:szCs w:val="20"/>
               </w:rPr>
-              <w:t>nslookup</w:t>
-            </w:r>
-            <w:proofErr w:type="spellEnd"/>
-            <w:r>
-              <w:rPr>
-                <w:rStyle w:val="termcommand"/>
-                <w:rFonts w:ascii="Verdana" w:hAnsi="Verdana"/>
-                <w:b/>
-                <w:bCs/>
-                <w:color w:val="FFFF00"/>
-                <w:sz w:val="20"/>
-                <w:szCs w:val="20"/>
-              </w:rPr>
-              <w:t xml:space="preserve"> mail.ksu.edu.tw</w:t>
+              <w:t>nslookup mail.ksu.edu.tw</w:t>
             </w:r>
           </w:p>
           <w:p>
@@ -8139,7 +5866,6 @@
           <w:szCs w:val="20"/>
         </w:rPr>
       </w:pPr>
-      <w:proofErr w:type="spellStart"/>
       <w:r>
         <w:rPr>
           <w:rFonts w:ascii="Verdana" w:hAnsi="Verdana"/>
@@ -8151,7 +5877,6 @@
         <w:lastRenderedPageBreak/>
         <w:t>nslookup</w:t>
       </w:r>
-      <w:proofErr w:type="spellEnd"/>
       <w:r>
         <w:rPr>
           <w:rFonts w:ascii="Verdana" w:hAnsi="Verdana"/>
@@ -8411,42 +6136,8 @@
           <w:szCs w:val="20"/>
           <w:shd w:val="pct15" w:color="auto" w:fill="FFFFFF"/>
         </w:rPr>
-        <w:t>/</w:t>
-      </w:r>
-      <w:proofErr w:type="spellStart"/>
-      <w:r>
-        <w:rPr>
-          <w:rFonts w:ascii="Verdana" w:hAnsi="Verdana" w:cs="Times New Roman"/>
-          <w:color w:val="0000CC"/>
-          <w:sz w:val="20"/>
-          <w:szCs w:val="20"/>
-          <w:shd w:val="pct15" w:color="auto" w:fill="FFFFFF"/>
-        </w:rPr>
-        <w:t>etc</w:t>
-      </w:r>
-      <w:proofErr w:type="spellEnd"/>
-      <w:r>
-        <w:rPr>
-          <w:rFonts w:ascii="Verdana" w:hAnsi="Verdana" w:cs="Times New Roman"/>
-          <w:color w:val="0000CC"/>
-          <w:sz w:val="20"/>
-          <w:szCs w:val="20"/>
-          <w:shd w:val="pct15" w:color="auto" w:fill="FFFFFF"/>
-        </w:rPr>
-        <w:t>/</w:t>
-      </w:r>
-      <w:proofErr w:type="spellStart"/>
-      <w:r>
-        <w:rPr>
-          <w:rFonts w:ascii="Verdana" w:hAnsi="Verdana" w:cs="Times New Roman"/>
-          <w:color w:val="0000CC"/>
-          <w:sz w:val="20"/>
-          <w:szCs w:val="20"/>
-          <w:shd w:val="pct15" w:color="auto" w:fill="FFFFFF"/>
-        </w:rPr>
-        <w:t>resolv.conf</w:t>
-      </w:r>
-      <w:proofErr w:type="spellEnd"/>
+        <w:t>/etc/resolv.conf</w:t>
+      </w:r>
       <w:r>
         <w:rPr>
           <w:rFonts w:ascii="Verdana" w:hAnsi="Verdana" w:cs="Times New Roman"/>
@@ -8625,42 +6316,8 @@
                 <w:szCs w:val="20"/>
                 <w:shd w:val="pct15" w:color="auto" w:fill="FFFFFF"/>
               </w:rPr>
-              <w:t>$ edit /</w:t>
-            </w:r>
-            <w:proofErr w:type="spellStart"/>
-            <w:r>
-              <w:rPr>
-                <w:rFonts w:ascii="Verdana" w:hAnsi="Verdana"/>
-                <w:color w:val="0000CC"/>
-                <w:sz w:val="20"/>
-                <w:szCs w:val="20"/>
-                <w:shd w:val="pct15" w:color="auto" w:fill="FFFFFF"/>
-              </w:rPr>
-              <w:t>etc</w:t>
-            </w:r>
-            <w:proofErr w:type="spellEnd"/>
-            <w:r>
-              <w:rPr>
-                <w:rFonts w:ascii="Verdana" w:hAnsi="Verdana"/>
-                <w:color w:val="0000CC"/>
-                <w:sz w:val="20"/>
-                <w:szCs w:val="20"/>
-                <w:shd w:val="pct15" w:color="auto" w:fill="FFFFFF"/>
-              </w:rPr>
-              <w:t>/</w:t>
-            </w:r>
-            <w:proofErr w:type="spellStart"/>
-            <w:r>
-              <w:rPr>
-                <w:rFonts w:ascii="Verdana" w:hAnsi="Verdana"/>
-                <w:color w:val="0000CC"/>
-                <w:sz w:val="20"/>
-                <w:szCs w:val="20"/>
-                <w:shd w:val="pct15" w:color="auto" w:fill="FFFFFF"/>
-              </w:rPr>
-              <w:t>resolv.conf</w:t>
-            </w:r>
-            <w:proofErr w:type="spellEnd"/>
+              <w:t>$ edit /etc/resolv.conf</w:t>
+            </w:r>
           </w:p>
           <w:p>
             <w:pPr>
@@ -8715,7 +6372,6 @@
                 <w:shd w:val="pct15" w:color="auto" w:fill="FFFFFF"/>
               </w:rPr>
             </w:pPr>
-            <w:proofErr w:type="spellStart"/>
             <w:r>
               <w:rPr>
                 <w:rFonts w:ascii="Verdana" w:hAnsi="Verdana"/>
@@ -8724,18 +6380,7 @@
                 <w:szCs w:val="20"/>
                 <w:shd w:val="pct15" w:color="auto" w:fill="FFFFFF"/>
               </w:rPr>
-              <w:t>nameserver</w:t>
-            </w:r>
-            <w:proofErr w:type="spellEnd"/>
-            <w:r>
-              <w:rPr>
-                <w:rFonts w:ascii="Verdana" w:hAnsi="Verdana"/>
-                <w:color w:val="0000CC"/>
-                <w:sz w:val="20"/>
-                <w:szCs w:val="20"/>
-                <w:shd w:val="pct15" w:color="auto" w:fill="FFFFFF"/>
-              </w:rPr>
-              <w:t xml:space="preserve"> 211.20.240.115              # </w:t>
+              <w:t xml:space="preserve">nameserver 211.20.240.115              # </w:t>
             </w:r>
             <w:r>
               <w:rPr>
@@ -8767,23 +6412,13 @@
                 <w:szCs w:val="20"/>
               </w:rPr>
             </w:pPr>
-            <w:proofErr w:type="spellStart"/>
-            <w:r>
-              <w:rPr>
-                <w:rFonts w:ascii="Verdana" w:hAnsi="Verdana"/>
-                <w:sz w:val="20"/>
-                <w:szCs w:val="20"/>
-              </w:rPr>
-              <w:t>nameserver</w:t>
-            </w:r>
-            <w:proofErr w:type="spellEnd"/>
-            <w:r>
-              <w:rPr>
-                <w:rFonts w:ascii="Verdana" w:hAnsi="Verdana"/>
-                <w:sz w:val="20"/>
-                <w:szCs w:val="20"/>
-              </w:rPr>
-              <w:t xml:space="preserve"> 192.168.22.4                # </w:t>
+            <w:r>
+              <w:rPr>
+                <w:rFonts w:ascii="Verdana" w:hAnsi="Verdana"/>
+                <w:sz w:val="20"/>
+                <w:szCs w:val="20"/>
+              </w:rPr>
+              <w:t xml:space="preserve">nameserver 192.168.22.4                # </w:t>
             </w:r>
             <w:r>
               <w:rPr>
@@ -14314,7 +11949,7 @@
 </file>
 
 <file path=customXml/itemProps1.xml><?xml version="1.0" encoding="utf-8"?>
-<ds:datastoreItem xmlns:ds="http://schemas.openxmlformats.org/officeDocument/2006/customXml" ds:itemID="{99474409-19B1-42A0-8001-1A4FE03CA3E9}">
+<ds:datastoreItem xmlns:ds="http://schemas.openxmlformats.org/officeDocument/2006/customXml" ds:itemID="{D2792348-9DB7-4100-9894-3E70EB8C2587}">
   <ds:schemaRefs>
     <ds:schemaRef ds:uri="http://schemas.openxmlformats.org/officeDocument/2006/bibliography"/>
   </ds:schemaRefs>

--- a/Work/Linux/Network Setting.docx
+++ b/Work/Linux/Network Setting.docx
@@ -202,6 +202,7 @@
         </w:rPr>
         <w:t>：</w:t>
       </w:r>
+      <w:proofErr w:type="spellStart"/>
       <w:r>
         <w:rPr>
           <w:rFonts w:ascii="Verdana" w:hAnsi="Verdana" w:cs="Times New Roman"/>
@@ -212,6 +213,7 @@
         </w:rPr>
         <w:t>ifconfig</w:t>
       </w:r>
+      <w:proofErr w:type="spellEnd"/>
       <w:r>
         <w:rPr>
           <w:rFonts w:ascii="Verdana" w:hAnsi="Verdana" w:cs="Times New Roman"/>
@@ -242,6 +244,7 @@
         </w:rPr>
         <w:t>。而</w:t>
       </w:r>
+      <w:proofErr w:type="spellStart"/>
       <w:r>
         <w:rPr>
           <w:rFonts w:ascii="Verdana" w:hAnsi="Verdana" w:cs="Times New Roman"/>
@@ -250,8 +253,9 @@
           <w:szCs w:val="20"/>
           <w:shd w:val="pct15" w:color="auto" w:fill="FFFFFF"/>
         </w:rPr>
-        <w:t>Debian GNU/Linux</w:t>
-      </w:r>
+        <w:t>Debian</w:t>
+      </w:r>
+      <w:proofErr w:type="spellEnd"/>
       <w:r>
         <w:rPr>
           <w:rFonts w:ascii="Verdana" w:hAnsi="Verdana" w:cs="Times New Roman"/>
@@ -260,6 +264,16 @@
           <w:szCs w:val="20"/>
           <w:shd w:val="pct15" w:color="auto" w:fill="FFFFFF"/>
         </w:rPr>
+        <w:t xml:space="preserve"> GNU/Linux</w:t>
+      </w:r>
+      <w:r>
+        <w:rPr>
+          <w:rFonts w:ascii="Verdana" w:hAnsi="Verdana" w:cs="Times New Roman"/>
+          <w:color w:val="0000CC"/>
+          <w:sz w:val="20"/>
+          <w:szCs w:val="20"/>
+          <w:shd w:val="pct15" w:color="auto" w:fill="FFFFFF"/>
+        </w:rPr>
         <w:t>網路卡設定檔</w:t>
       </w:r>
       <w:r>
@@ -280,7 +294,29 @@
           <w:szCs w:val="20"/>
           <w:shd w:val="pct15" w:color="auto" w:fill="FFFFFF"/>
         </w:rPr>
-        <w:t>/etc/network/interfaces</w:t>
+        <w:t>/</w:t>
+      </w:r>
+      <w:proofErr w:type="spellStart"/>
+      <w:r>
+        <w:rPr>
+          <w:rFonts w:ascii="Verdana" w:hAnsi="Verdana" w:cs="Times New Roman"/>
+          <w:color w:val="0000CC"/>
+          <w:sz w:val="20"/>
+          <w:szCs w:val="20"/>
+          <w:shd w:val="pct15" w:color="auto" w:fill="FFFFFF"/>
+        </w:rPr>
+        <w:t>etc</w:t>
+      </w:r>
+      <w:proofErr w:type="spellEnd"/>
+      <w:r>
+        <w:rPr>
+          <w:rFonts w:ascii="Verdana" w:hAnsi="Verdana" w:cs="Times New Roman"/>
+          <w:color w:val="0000CC"/>
+          <w:sz w:val="20"/>
+          <w:szCs w:val="20"/>
+          <w:shd w:val="pct15" w:color="auto" w:fill="FFFFFF"/>
+        </w:rPr>
+        <w:t>/network/interfaces</w:t>
       </w:r>
       <w:r>
         <w:rPr>
@@ -371,15 +407,27 @@
               </w:rPr>
             </w:pPr>
             <w:bookmarkStart w:id="0" w:name="LINUX-NETWORK-CONFIG"/>
-            <w:r>
-              <w:rPr>
-                <w:rFonts w:ascii="Verdana" w:hAnsi="Verdana"/>
-                <w:color w:val="0000CC"/>
-                <w:sz w:val="20"/>
-                <w:szCs w:val="20"/>
-                <w:shd w:val="pct15" w:color="auto" w:fill="FFFFFF"/>
-              </w:rPr>
-              <w:t xml:space="preserve">ifconfig </w:t>
+            <w:proofErr w:type="spellStart"/>
+            <w:r>
+              <w:rPr>
+                <w:rFonts w:ascii="Verdana" w:hAnsi="Verdana"/>
+                <w:color w:val="0000CC"/>
+                <w:sz w:val="20"/>
+                <w:szCs w:val="20"/>
+                <w:shd w:val="pct15" w:color="auto" w:fill="FFFFFF"/>
+              </w:rPr>
+              <w:t>ifconfig</w:t>
+            </w:r>
+            <w:proofErr w:type="spellEnd"/>
+            <w:r>
+              <w:rPr>
+                <w:rFonts w:ascii="Verdana" w:hAnsi="Verdana"/>
+                <w:color w:val="0000CC"/>
+                <w:sz w:val="20"/>
+                <w:szCs w:val="20"/>
+                <w:shd w:val="pct15" w:color="auto" w:fill="FFFFFF"/>
+              </w:rPr>
+              <w:t xml:space="preserve"> </w:t>
             </w:r>
             <w:r>
               <w:rPr>
@@ -401,15 +449,49 @@
               </w:rPr>
               <w:t xml:space="preserve">: </w:t>
             </w:r>
-            <w:r>
-              <w:rPr>
-                <w:rFonts w:ascii="Verdana" w:hAnsi="Verdana"/>
-                <w:color w:val="0000CC"/>
-                <w:sz w:val="20"/>
-                <w:szCs w:val="20"/>
-                <w:shd w:val="pct15" w:color="auto" w:fill="FFFFFF"/>
-              </w:rPr>
-              <w:t>ifconfig eth0 $IP netmask $NETMASK</w:t>
+            <w:proofErr w:type="spellStart"/>
+            <w:r>
+              <w:rPr>
+                <w:rFonts w:ascii="Verdana" w:hAnsi="Verdana"/>
+                <w:color w:val="0000CC"/>
+                <w:sz w:val="20"/>
+                <w:szCs w:val="20"/>
+                <w:shd w:val="pct15" w:color="auto" w:fill="FFFFFF"/>
+              </w:rPr>
+              <w:t>ifconfig</w:t>
+            </w:r>
+            <w:proofErr w:type="spellEnd"/>
+            <w:r>
+              <w:rPr>
+                <w:rFonts w:ascii="Verdana" w:hAnsi="Verdana"/>
+                <w:color w:val="0000CC"/>
+                <w:sz w:val="20"/>
+                <w:szCs w:val="20"/>
+                <w:shd w:val="pct15" w:color="auto" w:fill="FFFFFF"/>
+              </w:rPr>
+              <w:t xml:space="preserve"> eth0 $IP </w:t>
+            </w:r>
+            <w:proofErr w:type="spellStart"/>
+            <w:r>
+              <w:rPr>
+                <w:rFonts w:ascii="Verdana" w:hAnsi="Verdana"/>
+                <w:color w:val="0000CC"/>
+                <w:sz w:val="20"/>
+                <w:szCs w:val="20"/>
+                <w:shd w:val="pct15" w:color="auto" w:fill="FFFFFF"/>
+              </w:rPr>
+              <w:t>netmask</w:t>
+            </w:r>
+            <w:proofErr w:type="spellEnd"/>
+            <w:r>
+              <w:rPr>
+                <w:rFonts w:ascii="Verdana" w:hAnsi="Verdana"/>
+                <w:color w:val="0000CC"/>
+                <w:sz w:val="20"/>
+                <w:szCs w:val="20"/>
+                <w:shd w:val="pct15" w:color="auto" w:fill="FFFFFF"/>
+              </w:rPr>
+              <w:t xml:space="preserve"> $NETMASK</w:t>
             </w:r>
           </w:p>
           <w:p>
@@ -494,7 +576,43 @@
                 <w:sz w:val="20"/>
                 <w:szCs w:val="20"/>
               </w:rPr>
-              <w:t>$ ifconfig eth0 10.1.1.30 netmask 255.255.255.0</w:t>
+              <w:t xml:space="preserve">$ </w:t>
+            </w:r>
+            <w:proofErr w:type="spellStart"/>
+            <w:r>
+              <w:rPr>
+                <w:rFonts w:ascii="Verdana" w:hAnsi="Verdana"/>
+                <w:sz w:val="20"/>
+                <w:szCs w:val="20"/>
+              </w:rPr>
+              <w:t>ifconfig</w:t>
+            </w:r>
+            <w:proofErr w:type="spellEnd"/>
+            <w:r>
+              <w:rPr>
+                <w:rFonts w:ascii="Verdana" w:hAnsi="Verdana"/>
+                <w:sz w:val="20"/>
+                <w:szCs w:val="20"/>
+              </w:rPr>
+              <w:t xml:space="preserve"> eth0 10.1.1.30 </w:t>
+            </w:r>
+            <w:proofErr w:type="spellStart"/>
+            <w:r>
+              <w:rPr>
+                <w:rFonts w:ascii="Verdana" w:hAnsi="Verdana"/>
+                <w:sz w:val="20"/>
+                <w:szCs w:val="20"/>
+              </w:rPr>
+              <w:t>netmask</w:t>
+            </w:r>
+            <w:proofErr w:type="spellEnd"/>
+            <w:r>
+              <w:rPr>
+                <w:rFonts w:ascii="Verdana" w:hAnsi="Verdana"/>
+                <w:sz w:val="20"/>
+                <w:szCs w:val="20"/>
+              </w:rPr>
+              <w:t xml:space="preserve"> 255.255.255.0</w:t>
             </w:r>
           </w:p>
           <w:p>
@@ -566,7 +684,29 @@
                 <w:szCs w:val="20"/>
                 <w:shd w:val="pct15" w:color="auto" w:fill="FFFFFF"/>
               </w:rPr>
-              <w:t>route add default gw $GATEWAY</w:t>
+              <w:t xml:space="preserve">route add default </w:t>
+            </w:r>
+            <w:proofErr w:type="spellStart"/>
+            <w:r>
+              <w:rPr>
+                <w:rFonts w:ascii="Verdana" w:hAnsi="Verdana"/>
+                <w:color w:val="0000CC"/>
+                <w:sz w:val="20"/>
+                <w:szCs w:val="20"/>
+                <w:shd w:val="pct15" w:color="auto" w:fill="FFFFFF"/>
+              </w:rPr>
+              <w:t>gw</w:t>
+            </w:r>
+            <w:proofErr w:type="spellEnd"/>
+            <w:r>
+              <w:rPr>
+                <w:rFonts w:ascii="Verdana" w:hAnsi="Verdana"/>
+                <w:color w:val="0000CC"/>
+                <w:sz w:val="20"/>
+                <w:szCs w:val="20"/>
+                <w:shd w:val="pct15" w:color="auto" w:fill="FFFFFF"/>
+              </w:rPr>
+              <w:t xml:space="preserve"> $GATEWAY</w:t>
             </w:r>
           </w:p>
           <w:p>
@@ -635,7 +775,27 @@
                 <w:sz w:val="20"/>
                 <w:szCs w:val="20"/>
               </w:rPr>
-              <w:t>$ route add default gw 10.1.1.1</w:t>
+              <w:t xml:space="preserve">$ route add default </w:t>
+            </w:r>
+            <w:proofErr w:type="spellStart"/>
+            <w:r>
+              <w:rPr>
+                <w:rFonts w:ascii="Verdana" w:hAnsi="Verdana"/>
+                <w:i/>
+                <w:sz w:val="20"/>
+                <w:szCs w:val="20"/>
+              </w:rPr>
+              <w:t>gw</w:t>
+            </w:r>
+            <w:proofErr w:type="spellEnd"/>
+            <w:r>
+              <w:rPr>
+                <w:rFonts w:ascii="Verdana" w:hAnsi="Verdana"/>
+                <w:i/>
+                <w:sz w:val="20"/>
+                <w:szCs w:val="20"/>
+              </w:rPr>
+              <w:t xml:space="preserve"> 10.1.1.1</w:t>
             </w:r>
           </w:p>
           <w:p>
@@ -685,7 +845,31 @@
                 <w:szCs w:val="20"/>
                 <w:shd w:val="pct15" w:color="auto" w:fill="FFFFFF"/>
               </w:rPr>
-              <w:t xml:space="preserve">$ ifconfig               # </w:t>
+              <w:t xml:space="preserve">$ </w:t>
+            </w:r>
+            <w:proofErr w:type="spellStart"/>
+            <w:r>
+              <w:rPr>
+                <w:rFonts w:ascii="Verdana" w:hAnsi="Verdana"/>
+                <w:i/>
+                <w:color w:val="0000CC"/>
+                <w:sz w:val="20"/>
+                <w:szCs w:val="20"/>
+                <w:shd w:val="pct15" w:color="auto" w:fill="FFFFFF"/>
+              </w:rPr>
+              <w:t>ifconfig</w:t>
+            </w:r>
+            <w:proofErr w:type="spellEnd"/>
+            <w:r>
+              <w:rPr>
+                <w:rFonts w:ascii="Verdana" w:hAnsi="Verdana"/>
+                <w:i/>
+                <w:color w:val="0000CC"/>
+                <w:sz w:val="20"/>
+                <w:szCs w:val="20"/>
+                <w:shd w:val="pct15" w:color="auto" w:fill="FFFFFF"/>
+              </w:rPr>
+              <w:t xml:space="preserve">               # </w:t>
             </w:r>
             <w:r>
               <w:rPr>
@@ -794,6 +978,7 @@
         </w:rPr>
         <w:t>用</w:t>
       </w:r>
+      <w:proofErr w:type="spellStart"/>
       <w:r>
         <w:rPr>
           <w:rFonts w:ascii="Verdana" w:hAnsi="Verdana" w:cs="Times New Roman"/>
@@ -803,6 +988,7 @@
         </w:rPr>
         <w:t>ifconfig</w:t>
       </w:r>
+      <w:proofErr w:type="spellEnd"/>
       <w:r>
         <w:rPr>
           <w:rFonts w:ascii="Verdana" w:hAnsi="Verdana" w:cs="Times New Roman"/>
@@ -893,6 +1079,7 @@
         </w:rPr>
         <w:t>透過</w:t>
       </w:r>
+      <w:proofErr w:type="spellStart"/>
       <w:r>
         <w:rPr>
           <w:rFonts w:ascii="Verdana" w:hAnsi="Verdana" w:cs="Times New Roman"/>
@@ -902,6 +1089,7 @@
         </w:rPr>
         <w:t>ifconfig</w:t>
       </w:r>
+      <w:proofErr w:type="spellEnd"/>
       <w:r>
         <w:rPr>
           <w:rFonts w:ascii="Verdana" w:hAnsi="Verdana" w:cs="Times New Roman"/>
@@ -947,6 +1135,7 @@
         </w:rPr>
         <w:t>不同。</w:t>
       </w:r>
+      <w:proofErr w:type="spellStart"/>
       <w:r>
         <w:rPr>
           <w:rFonts w:ascii="Verdana" w:hAnsi="Verdana" w:cs="Times New Roman"/>
@@ -955,8 +1144,9 @@
           <w:szCs w:val="20"/>
           <w:shd w:val="pct15" w:color="auto" w:fill="FFFFFF"/>
         </w:rPr>
-        <w:t>Debian GNU/Linux</w:t>
-      </w:r>
+        <w:t>Debian</w:t>
+      </w:r>
+      <w:proofErr w:type="spellEnd"/>
       <w:r>
         <w:rPr>
           <w:rFonts w:ascii="Verdana" w:hAnsi="Verdana" w:cs="Times New Roman"/>
@@ -965,7 +1155,7 @@
           <w:szCs w:val="20"/>
           <w:shd w:val="pct15" w:color="auto" w:fill="FFFFFF"/>
         </w:rPr>
-        <w:t>網路卡設定檔位於「</w:t>
+        <w:t xml:space="preserve"> GNU/Linux</w:t>
       </w:r>
       <w:r>
         <w:rPr>
@@ -975,7 +1165,39 @@
           <w:szCs w:val="20"/>
           <w:shd w:val="pct15" w:color="auto" w:fill="FFFFFF"/>
         </w:rPr>
-        <w:t>/etc/network/interfaces</w:t>
+        <w:t>網路卡設定檔位於「</w:t>
+      </w:r>
+      <w:r>
+        <w:rPr>
+          <w:rFonts w:ascii="Verdana" w:hAnsi="Verdana" w:cs="Times New Roman"/>
+          <w:color w:val="0000CC"/>
+          <w:sz w:val="20"/>
+          <w:szCs w:val="20"/>
+          <w:shd w:val="pct15" w:color="auto" w:fill="FFFFFF"/>
+        </w:rPr>
+        <w:t>/</w:t>
+      </w:r>
+      <w:proofErr w:type="spellStart"/>
+      <w:r>
+        <w:rPr>
+          <w:rFonts w:ascii="Verdana" w:hAnsi="Verdana" w:cs="Times New Roman"/>
+          <w:color w:val="0000CC"/>
+          <w:sz w:val="20"/>
+          <w:szCs w:val="20"/>
+          <w:shd w:val="pct15" w:color="auto" w:fill="FFFFFF"/>
+        </w:rPr>
+        <w:t>etc</w:t>
+      </w:r>
+      <w:proofErr w:type="spellEnd"/>
+      <w:r>
+        <w:rPr>
+          <w:rFonts w:ascii="Verdana" w:hAnsi="Verdana" w:cs="Times New Roman"/>
+          <w:color w:val="0000CC"/>
+          <w:sz w:val="20"/>
+          <w:szCs w:val="20"/>
+          <w:shd w:val="pct15" w:color="auto" w:fill="FFFFFF"/>
+        </w:rPr>
+        <w:t>/network/interfaces</w:t>
       </w:r>
       <w:r>
         <w:rPr>
@@ -1049,6 +1271,7 @@
               </w:rPr>
               <w:t xml:space="preserve">$ </w:t>
             </w:r>
+            <w:proofErr w:type="spellStart"/>
             <w:r>
               <w:rPr>
                 <w:rFonts w:ascii="Verdana" w:hAnsi="Verdana" w:hint="eastAsia"/>
@@ -1058,14 +1281,35 @@
               </w:rPr>
               <w:t>nano</w:t>
             </w:r>
-            <w:r>
-              <w:rPr>
-                <w:rFonts w:ascii="Verdana" w:hAnsi="Verdana"/>
-                <w:i/>
-                <w:sz w:val="20"/>
-                <w:szCs w:val="20"/>
-              </w:rPr>
-              <w:t xml:space="preserve"> /etc/network/interfaces</w:t>
+            <w:proofErr w:type="spellEnd"/>
+            <w:r>
+              <w:rPr>
+                <w:rFonts w:ascii="Verdana" w:hAnsi="Verdana"/>
+                <w:i/>
+                <w:sz w:val="20"/>
+                <w:szCs w:val="20"/>
+              </w:rPr>
+              <w:t xml:space="preserve"> /</w:t>
+            </w:r>
+            <w:proofErr w:type="spellStart"/>
+            <w:r>
+              <w:rPr>
+                <w:rFonts w:ascii="Verdana" w:hAnsi="Verdana"/>
+                <w:i/>
+                <w:sz w:val="20"/>
+                <w:szCs w:val="20"/>
+              </w:rPr>
+              <w:t>etc</w:t>
+            </w:r>
+            <w:proofErr w:type="spellEnd"/>
+            <w:r>
+              <w:rPr>
+                <w:rFonts w:ascii="Verdana" w:hAnsi="Verdana"/>
+                <w:i/>
+                <w:sz w:val="20"/>
+                <w:szCs w:val="20"/>
+              </w:rPr>
+              <w:t>/network/interfaces</w:t>
             </w:r>
           </w:p>
           <w:p>
@@ -1259,6 +1503,7 @@
                 <w:szCs w:val="20"/>
               </w:rPr>
             </w:pPr>
+            <w:proofErr w:type="spellStart"/>
             <w:r>
               <w:rPr>
                 <w:rFonts w:ascii="Verdana" w:hAnsi="Verdana" w:cs="Consolas"/>
@@ -1267,7 +1512,40 @@
                 <w:sz w:val="20"/>
                 <w:szCs w:val="20"/>
               </w:rPr>
-              <w:t>iface lo inet loopback</w:t>
+              <w:t>iface</w:t>
+            </w:r>
+            <w:proofErr w:type="spellEnd"/>
+            <w:r>
+              <w:rPr>
+                <w:rFonts w:ascii="Verdana" w:hAnsi="Verdana" w:cs="Consolas"/>
+                <w:i/>
+                <w:color w:val="111111"/>
+                <w:sz w:val="20"/>
+                <w:szCs w:val="20"/>
+              </w:rPr>
+              <w:t xml:space="preserve"> lo </w:t>
+            </w:r>
+            <w:proofErr w:type="spellStart"/>
+            <w:r>
+              <w:rPr>
+                <w:rFonts w:ascii="Verdana" w:hAnsi="Verdana" w:cs="Consolas"/>
+                <w:i/>
+                <w:color w:val="111111"/>
+                <w:sz w:val="20"/>
+                <w:szCs w:val="20"/>
+              </w:rPr>
+              <w:t>inet</w:t>
+            </w:r>
+            <w:proofErr w:type="spellEnd"/>
+            <w:r>
+              <w:rPr>
+                <w:rFonts w:ascii="Verdana" w:hAnsi="Verdana" w:cs="Consolas"/>
+                <w:i/>
+                <w:color w:val="111111"/>
+                <w:sz w:val="20"/>
+                <w:szCs w:val="20"/>
+              </w:rPr>
+              <w:t xml:space="preserve"> loopback</w:t>
             </w:r>
           </w:p>
           <w:p>
@@ -1303,7 +1581,27 @@
                 <w:sz w:val="20"/>
                 <w:szCs w:val="20"/>
               </w:rPr>
-              <w:t>To setup eth0 to dhcp, enter:</w:t>
+              <w:t xml:space="preserve">To setup eth0 to </w:t>
+            </w:r>
+            <w:proofErr w:type="spellStart"/>
+            <w:r>
+              <w:rPr>
+                <w:rFonts w:ascii="Verdana" w:hAnsi="Verdana" w:cs="Arial"/>
+                <w:color w:val="111111"/>
+                <w:sz w:val="20"/>
+                <w:szCs w:val="20"/>
+              </w:rPr>
+              <w:t>dhcp</w:t>
+            </w:r>
+            <w:proofErr w:type="spellEnd"/>
+            <w:r>
+              <w:rPr>
+                <w:rFonts w:ascii="Verdana" w:hAnsi="Verdana" w:cs="Arial"/>
+                <w:color w:val="111111"/>
+                <w:sz w:val="20"/>
+                <w:szCs w:val="20"/>
+              </w:rPr>
+              <w:t>, enter:</w:t>
             </w:r>
           </w:p>
           <w:p>
@@ -1353,6 +1651,7 @@
                 <w:szCs w:val="20"/>
               </w:rPr>
             </w:pPr>
+            <w:proofErr w:type="spellStart"/>
             <w:r>
               <w:rPr>
                 <w:rFonts w:ascii="Verdana" w:hAnsi="Verdana" w:cs="Consolas"/>
@@ -1361,8 +1660,9 @@
                 <w:sz w:val="20"/>
                 <w:szCs w:val="20"/>
               </w:rPr>
-              <w:t xml:space="preserve">iface eth0 inet </w:t>
-            </w:r>
+              <w:t>iface</w:t>
+            </w:r>
+            <w:proofErr w:type="spellEnd"/>
             <w:r>
               <w:rPr>
                 <w:rFonts w:ascii="Verdana" w:hAnsi="Verdana" w:cs="Consolas"/>
@@ -1371,8 +1671,42 @@
                 <w:sz w:val="20"/>
                 <w:szCs w:val="20"/>
               </w:rPr>
+              <w:t xml:space="preserve"> eth0 </w:t>
+            </w:r>
+            <w:proofErr w:type="spellStart"/>
+            <w:r>
+              <w:rPr>
+                <w:rFonts w:ascii="Verdana" w:hAnsi="Verdana" w:cs="Consolas"/>
+                <w:i/>
+                <w:color w:val="111111"/>
+                <w:sz w:val="20"/>
+                <w:szCs w:val="20"/>
+              </w:rPr>
+              <w:t>inet</w:t>
+            </w:r>
+            <w:proofErr w:type="spellEnd"/>
+            <w:r>
+              <w:rPr>
+                <w:rFonts w:ascii="Verdana" w:hAnsi="Verdana" w:cs="Consolas"/>
+                <w:i/>
+                <w:color w:val="111111"/>
+                <w:sz w:val="20"/>
+                <w:szCs w:val="20"/>
+              </w:rPr>
+              <w:t xml:space="preserve"> </w:t>
+            </w:r>
+            <w:proofErr w:type="spellStart"/>
+            <w:r>
+              <w:rPr>
+                <w:rFonts w:ascii="Verdana" w:hAnsi="Verdana" w:cs="Consolas"/>
+                <w:i/>
+                <w:color w:val="111111"/>
+                <w:sz w:val="20"/>
+                <w:szCs w:val="20"/>
+              </w:rPr>
               <w:t>dhcp</w:t>
             </w:r>
+            <w:proofErr w:type="spellEnd"/>
           </w:p>
           <w:p>
             <w:pPr>
@@ -1398,7 +1732,27 @@
                 <w:sz w:val="20"/>
                 <w:szCs w:val="20"/>
               </w:rPr>
-              <w:t># An example ethernet card setup: (broadcast and gateway are optional)</w:t>
+              <w:t xml:space="preserve"># An example </w:t>
+            </w:r>
+            <w:proofErr w:type="spellStart"/>
+            <w:r>
+              <w:rPr>
+                <w:rFonts w:ascii="Verdana" w:hAnsi="Verdana" w:cs="Consolas"/>
+                <w:color w:val="111111"/>
+                <w:sz w:val="20"/>
+                <w:szCs w:val="20"/>
+              </w:rPr>
+              <w:t>ethernet</w:t>
+            </w:r>
+            <w:proofErr w:type="spellEnd"/>
+            <w:r>
+              <w:rPr>
+                <w:rFonts w:ascii="Verdana" w:hAnsi="Verdana" w:cs="Consolas"/>
+                <w:color w:val="111111"/>
+                <w:sz w:val="20"/>
+                <w:szCs w:val="20"/>
+              </w:rPr>
+              <w:t xml:space="preserve"> card setup: (broadcast and gateway are optional)</w:t>
             </w:r>
           </w:p>
           <w:p>
@@ -1451,6 +1805,7 @@
                 <w:shd w:val="pct15" w:color="auto" w:fill="FFFFFF"/>
               </w:rPr>
             </w:pPr>
+            <w:proofErr w:type="spellStart"/>
             <w:r>
               <w:rPr>
                 <w:rFonts w:ascii="Verdana" w:hAnsi="Verdana" w:cs="Consolas"/>
@@ -1460,7 +1815,43 @@
                 <w:szCs w:val="20"/>
                 <w:shd w:val="pct15" w:color="auto" w:fill="FFFFFF"/>
               </w:rPr>
-              <w:t>iface eth0 inet static</w:t>
+              <w:t>iface</w:t>
+            </w:r>
+            <w:proofErr w:type="spellEnd"/>
+            <w:r>
+              <w:rPr>
+                <w:rFonts w:ascii="Verdana" w:hAnsi="Verdana" w:cs="Consolas"/>
+                <w:i/>
+                <w:color w:val="0000CC"/>
+                <w:sz w:val="20"/>
+                <w:szCs w:val="20"/>
+                <w:shd w:val="pct15" w:color="auto" w:fill="FFFFFF"/>
+              </w:rPr>
+              <w:t xml:space="preserve"> eth0 </w:t>
+            </w:r>
+            <w:proofErr w:type="spellStart"/>
+            <w:r>
+              <w:rPr>
+                <w:rFonts w:ascii="Verdana" w:hAnsi="Verdana" w:cs="Consolas"/>
+                <w:i/>
+                <w:color w:val="0000CC"/>
+                <w:sz w:val="20"/>
+                <w:szCs w:val="20"/>
+                <w:shd w:val="pct15" w:color="auto" w:fill="FFFFFF"/>
+              </w:rPr>
+              <w:t>inet</w:t>
+            </w:r>
+            <w:proofErr w:type="spellEnd"/>
+            <w:r>
+              <w:rPr>
+                <w:rFonts w:ascii="Verdana" w:hAnsi="Verdana" w:cs="Consolas"/>
+                <w:i/>
+                <w:color w:val="0000CC"/>
+                <w:sz w:val="20"/>
+                <w:szCs w:val="20"/>
+                <w:shd w:val="pct15" w:color="auto" w:fill="FFFFFF"/>
+              </w:rPr>
+              <w:t xml:space="preserve"> static</w:t>
             </w:r>
           </w:p>
           <w:p>
@@ -1553,7 +1944,31 @@
                 <w:szCs w:val="20"/>
                 <w:shd w:val="pct15" w:color="auto" w:fill="FFFFFF"/>
               </w:rPr>
-              <w:t xml:space="preserve">    netmask 255.255.255.0</w:t>
+              <w:t xml:space="preserve">    </w:t>
+            </w:r>
+            <w:proofErr w:type="spellStart"/>
+            <w:r>
+              <w:rPr>
+                <w:rFonts w:ascii="Verdana" w:hAnsi="Verdana" w:cs="Consolas"/>
+                <w:i/>
+                <w:color w:val="0000CC"/>
+                <w:sz w:val="20"/>
+                <w:szCs w:val="20"/>
+                <w:shd w:val="pct15" w:color="auto" w:fill="FFFFFF"/>
+              </w:rPr>
+              <w:t>netmask</w:t>
+            </w:r>
+            <w:proofErr w:type="spellEnd"/>
+            <w:r>
+              <w:rPr>
+                <w:rFonts w:ascii="Verdana" w:hAnsi="Verdana" w:cs="Consolas"/>
+                <w:i/>
+                <w:color w:val="0000CC"/>
+                <w:sz w:val="20"/>
+                <w:szCs w:val="20"/>
+                <w:shd w:val="pct15" w:color="auto" w:fill="FFFFFF"/>
+              </w:rPr>
+              <w:t xml:space="preserve"> 255.255.255.0</w:t>
             </w:r>
           </w:p>
           <w:p>
@@ -1642,7 +2057,27 @@
                 <w:sz w:val="20"/>
                 <w:szCs w:val="20"/>
               </w:rPr>
-              <w:t xml:space="preserve"># A more complicated ethernet setup </w:t>
+              <w:t xml:space="preserve"># A more complicated </w:t>
+            </w:r>
+            <w:proofErr w:type="spellStart"/>
+            <w:r>
+              <w:rPr>
+                <w:rFonts w:ascii="Verdana" w:hAnsi="Verdana" w:cs="Consolas"/>
+                <w:color w:val="111111"/>
+                <w:sz w:val="20"/>
+                <w:szCs w:val="20"/>
+              </w:rPr>
+              <w:t>ethernet</w:t>
+            </w:r>
+            <w:proofErr w:type="spellEnd"/>
+            <w:r>
+              <w:rPr>
+                <w:rFonts w:ascii="Verdana" w:hAnsi="Verdana" w:cs="Consolas"/>
+                <w:color w:val="111111"/>
+                <w:sz w:val="20"/>
+                <w:szCs w:val="20"/>
+              </w:rPr>
+              <w:t xml:space="preserve"> setup </w:t>
             </w:r>
             <w:r>
               <w:rPr>
@@ -1652,7 +2087,29 @@
                 <w:sz w:val="20"/>
                 <w:szCs w:val="20"/>
               </w:rPr>
-              <w:t>with a single ethernet card with</w:t>
+              <w:t xml:space="preserve">with a single </w:t>
+            </w:r>
+            <w:proofErr w:type="spellStart"/>
+            <w:r>
+              <w:rPr>
+                <w:rFonts w:ascii="Verdana" w:hAnsi="Verdana" w:cs="Consolas"/>
+                <w:b/>
+                <w:color w:val="111111"/>
+                <w:sz w:val="20"/>
+                <w:szCs w:val="20"/>
+              </w:rPr>
+              <w:t>ethernet</w:t>
+            </w:r>
+            <w:proofErr w:type="spellEnd"/>
+            <w:r>
+              <w:rPr>
+                <w:rFonts w:ascii="Verdana" w:hAnsi="Verdana" w:cs="Consolas"/>
+                <w:b/>
+                <w:color w:val="111111"/>
+                <w:sz w:val="20"/>
+                <w:szCs w:val="20"/>
+              </w:rPr>
+              <w:t xml:space="preserve"> card with</w:t>
             </w:r>
             <w:r>
               <w:rPr>
@@ -1734,6 +2191,7 @@
                 <w:shd w:val="pct15" w:color="auto" w:fill="FFFFFF"/>
               </w:rPr>
             </w:pPr>
+            <w:proofErr w:type="spellStart"/>
             <w:r>
               <w:rPr>
                 <w:rFonts w:ascii="Verdana" w:hAnsi="Verdana" w:cs="Consolas"/>
@@ -1743,7 +2201,43 @@
                 <w:szCs w:val="20"/>
                 <w:shd w:val="pct15" w:color="auto" w:fill="FFFFFF"/>
               </w:rPr>
-              <w:t>iface eth0 inet static</w:t>
+              <w:t>iface</w:t>
+            </w:r>
+            <w:proofErr w:type="spellEnd"/>
+            <w:r>
+              <w:rPr>
+                <w:rFonts w:ascii="Verdana" w:hAnsi="Verdana" w:cs="Consolas"/>
+                <w:i/>
+                <w:color w:val="0000CC"/>
+                <w:sz w:val="20"/>
+                <w:szCs w:val="20"/>
+                <w:shd w:val="pct15" w:color="auto" w:fill="FFFFFF"/>
+              </w:rPr>
+              <w:t xml:space="preserve"> eth0 </w:t>
+            </w:r>
+            <w:proofErr w:type="spellStart"/>
+            <w:r>
+              <w:rPr>
+                <w:rFonts w:ascii="Verdana" w:hAnsi="Verdana" w:cs="Consolas"/>
+                <w:i/>
+                <w:color w:val="0000CC"/>
+                <w:sz w:val="20"/>
+                <w:szCs w:val="20"/>
+                <w:shd w:val="pct15" w:color="auto" w:fill="FFFFFF"/>
+              </w:rPr>
+              <w:t>inet</w:t>
+            </w:r>
+            <w:proofErr w:type="spellEnd"/>
+            <w:r>
+              <w:rPr>
+                <w:rFonts w:ascii="Verdana" w:hAnsi="Verdana" w:cs="Consolas"/>
+                <w:i/>
+                <w:color w:val="0000CC"/>
+                <w:sz w:val="20"/>
+                <w:szCs w:val="20"/>
+                <w:shd w:val="pct15" w:color="auto" w:fill="FFFFFF"/>
+              </w:rPr>
+              <w:t xml:space="preserve"> static</w:t>
             </w:r>
           </w:p>
           <w:p>
@@ -1836,7 +2330,31 @@
                 <w:szCs w:val="20"/>
                 <w:shd w:val="pct15" w:color="auto" w:fill="FFFFFF"/>
               </w:rPr>
-              <w:t xml:space="preserve">    netmask 255.255.255.0</w:t>
+              <w:t xml:space="preserve">    </w:t>
+            </w:r>
+            <w:proofErr w:type="spellStart"/>
+            <w:r>
+              <w:rPr>
+                <w:rFonts w:ascii="Verdana" w:hAnsi="Verdana" w:cs="Consolas"/>
+                <w:i/>
+                <w:color w:val="0000CC"/>
+                <w:sz w:val="20"/>
+                <w:szCs w:val="20"/>
+                <w:shd w:val="pct15" w:color="auto" w:fill="FFFFFF"/>
+              </w:rPr>
+              <w:t>netmask</w:t>
+            </w:r>
+            <w:proofErr w:type="spellEnd"/>
+            <w:r>
+              <w:rPr>
+                <w:rFonts w:ascii="Verdana" w:hAnsi="Verdana" w:cs="Consolas"/>
+                <w:i/>
+                <w:color w:val="0000CC"/>
+                <w:sz w:val="20"/>
+                <w:szCs w:val="20"/>
+                <w:shd w:val="pct15" w:color="auto" w:fill="FFFFFF"/>
+              </w:rPr>
+              <w:t xml:space="preserve"> 255.255.255.0</w:t>
             </w:r>
           </w:p>
           <w:p>
@@ -1920,6 +2438,7 @@
                 <w:shd w:val="pct15" w:color="auto" w:fill="FFFFFF"/>
               </w:rPr>
             </w:pPr>
+            <w:proofErr w:type="spellStart"/>
             <w:r>
               <w:rPr>
                 <w:rFonts w:ascii="Verdana" w:hAnsi="Verdana" w:cs="Consolas"/>
@@ -1929,7 +2448,43 @@
                 <w:szCs w:val="20"/>
                 <w:shd w:val="pct15" w:color="auto" w:fill="FFFFFF"/>
               </w:rPr>
-              <w:t>iface eth0:1 inet static</w:t>
+              <w:t>iface</w:t>
+            </w:r>
+            <w:proofErr w:type="spellEnd"/>
+            <w:r>
+              <w:rPr>
+                <w:rFonts w:ascii="Verdana" w:hAnsi="Verdana" w:cs="Consolas"/>
+                <w:i/>
+                <w:color w:val="0000CC"/>
+                <w:sz w:val="20"/>
+                <w:szCs w:val="20"/>
+                <w:shd w:val="pct15" w:color="auto" w:fill="FFFFFF"/>
+              </w:rPr>
+              <w:t xml:space="preserve"> eth0:1 </w:t>
+            </w:r>
+            <w:proofErr w:type="spellStart"/>
+            <w:r>
+              <w:rPr>
+                <w:rFonts w:ascii="Verdana" w:hAnsi="Verdana" w:cs="Consolas"/>
+                <w:i/>
+                <w:color w:val="0000CC"/>
+                <w:sz w:val="20"/>
+                <w:szCs w:val="20"/>
+                <w:shd w:val="pct15" w:color="auto" w:fill="FFFFFF"/>
+              </w:rPr>
+              <w:t>inet</w:t>
+            </w:r>
+            <w:proofErr w:type="spellEnd"/>
+            <w:r>
+              <w:rPr>
+                <w:rFonts w:ascii="Verdana" w:hAnsi="Verdana" w:cs="Consolas"/>
+                <w:i/>
+                <w:color w:val="0000CC"/>
+                <w:sz w:val="20"/>
+                <w:szCs w:val="20"/>
+                <w:shd w:val="pct15" w:color="auto" w:fill="FFFFFF"/>
+              </w:rPr>
+              <w:t xml:space="preserve"> static</w:t>
             </w:r>
           </w:p>
           <w:p>
@@ -2023,7 +2578,31 @@
                 <w:szCs w:val="20"/>
                 <w:shd w:val="pct15" w:color="auto" w:fill="FFFFFF"/>
               </w:rPr>
-              <w:t xml:space="preserve">    netmask 255.255.255.0</w:t>
+              <w:t xml:space="preserve">    </w:t>
+            </w:r>
+            <w:proofErr w:type="spellStart"/>
+            <w:r>
+              <w:rPr>
+                <w:rFonts w:ascii="Verdana" w:hAnsi="Verdana" w:cs="Consolas"/>
+                <w:i/>
+                <w:color w:val="0000CC"/>
+                <w:sz w:val="20"/>
+                <w:szCs w:val="20"/>
+                <w:shd w:val="pct15" w:color="auto" w:fill="FFFFFF"/>
+              </w:rPr>
+              <w:t>netmask</w:t>
+            </w:r>
+            <w:proofErr w:type="spellEnd"/>
+            <w:r>
+              <w:rPr>
+                <w:rFonts w:ascii="Verdana" w:hAnsi="Verdana" w:cs="Consolas"/>
+                <w:i/>
+                <w:color w:val="0000CC"/>
+                <w:sz w:val="20"/>
+                <w:szCs w:val="20"/>
+                <w:shd w:val="pct15" w:color="auto" w:fill="FFFFFF"/>
+              </w:rPr>
+              <w:t xml:space="preserve"> 255.255.255.0</w:t>
             </w:r>
           </w:p>
           <w:p>
@@ -2052,6 +2631,7 @@
               </w:rPr>
               <w:t xml:space="preserve"># </w:t>
             </w:r>
+            <w:proofErr w:type="spellStart"/>
             <w:r>
               <w:rPr>
                 <w:rFonts w:ascii="Verdana" w:hAnsi="Verdana" w:cs="細明體"/>
@@ -2060,8 +2640,9 @@
                 <w:szCs w:val="20"/>
                 <w:shd w:val="pct15" w:color="auto" w:fill="FFFFFF"/>
               </w:rPr>
-              <w:t xml:space="preserve">Vlan </w:t>
-            </w:r>
+              <w:t>Vlan</w:t>
+            </w:r>
+            <w:proofErr w:type="spellEnd"/>
             <w:r>
               <w:rPr>
                 <w:rFonts w:ascii="Verdana" w:hAnsi="Verdana" w:cs="細明體"/>
@@ -2070,6 +2651,16 @@
                 <w:szCs w:val="20"/>
                 <w:shd w:val="pct15" w:color="auto" w:fill="FFFFFF"/>
               </w:rPr>
+              <w:t xml:space="preserve"> </w:t>
+            </w:r>
+            <w:r>
+              <w:rPr>
+                <w:rFonts w:ascii="Verdana" w:hAnsi="Verdana" w:cs="細明體"/>
+                <w:color w:val="0000CC"/>
+                <w:sz w:val="20"/>
+                <w:szCs w:val="20"/>
+                <w:shd w:val="pct15" w:color="auto" w:fill="FFFFFF"/>
+              </w:rPr>
               <w:t xml:space="preserve">interface </w:t>
             </w:r>
             <w:r>
@@ -2090,7 +2681,29 @@
                 <w:szCs w:val="20"/>
                 <w:shd w:val="pct15" w:color="auto" w:fill="FFFFFF"/>
               </w:rPr>
-              <w:t>of the vlan interface name, and an</w:t>
+              <w:t xml:space="preserve">of the </w:t>
+            </w:r>
+            <w:proofErr w:type="spellStart"/>
+            <w:r>
+              <w:rPr>
+                <w:rFonts w:ascii="Verdana" w:hAnsi="Verdana" w:cs="細明體"/>
+                <w:color w:val="0000CC"/>
+                <w:sz w:val="20"/>
+                <w:szCs w:val="20"/>
+                <w:shd w:val="pct15" w:color="auto" w:fill="FFFFFF"/>
+              </w:rPr>
+              <w:t>vlan</w:t>
+            </w:r>
+            <w:proofErr w:type="spellEnd"/>
+            <w:r>
+              <w:rPr>
+                <w:rFonts w:ascii="Verdana" w:hAnsi="Verdana" w:cs="細明體"/>
+                <w:color w:val="0000CC"/>
+                <w:sz w:val="20"/>
+                <w:szCs w:val="20"/>
+                <w:shd w:val="pct15" w:color="auto" w:fill="FFFFFF"/>
+              </w:rPr>
+              <w:t xml:space="preserve"> interface name, and an</w:t>
             </w:r>
             <w:r>
               <w:rPr>
@@ -2166,13 +2779,23 @@
               </w:rPr>
               <w:t xml:space="preserve"># </w:t>
             </w:r>
+            <w:proofErr w:type="spellStart"/>
             <w:r>
               <w:rPr>
                 <w:rFonts w:ascii="Verdana" w:hAnsi="Verdana" w:cs="細明體"/>
                 <w:sz w:val="20"/>
                 <w:szCs w:val="20"/>
               </w:rPr>
-              <w:t xml:space="preserve">Vlan interfaces are </w:t>
+              <w:t>Vlan</w:t>
+            </w:r>
+            <w:proofErr w:type="spellEnd"/>
+            <w:r>
+              <w:rPr>
+                <w:rFonts w:ascii="Verdana" w:hAnsi="Verdana" w:cs="細明體"/>
+                <w:sz w:val="20"/>
+                <w:szCs w:val="20"/>
+              </w:rPr>
+              <w:t xml:space="preserve"> interfaces are </w:t>
             </w:r>
             <w:r>
               <w:rPr>
@@ -2263,13 +2886,23 @@
               </w:rPr>
               <w:t xml:space="preserve"># 4 </w:t>
             </w:r>
+            <w:proofErr w:type="gramStart"/>
             <w:r>
               <w:rPr>
                 <w:rFonts w:ascii="Verdana" w:hAnsi="Verdana" w:cs="細明體"/>
                 <w:sz w:val="20"/>
                 <w:szCs w:val="20"/>
               </w:rPr>
-              <w:t>numbers, or just the plai</w:t>
+              <w:t>numbers,</w:t>
+            </w:r>
+            <w:proofErr w:type="gramEnd"/>
+            <w:r>
+              <w:rPr>
+                <w:rFonts w:ascii="Verdana" w:hAnsi="Verdana" w:cs="細明體"/>
+                <w:sz w:val="20"/>
+                <w:szCs w:val="20"/>
+              </w:rPr>
+              <w:t xml:space="preserve"> or just the plai</w:t>
             </w:r>
             <w:r>
               <w:rPr>
@@ -2342,6 +2975,7 @@
               </w:rPr>
               <w:t>#</w:t>
             </w:r>
+            <w:proofErr w:type="spellStart"/>
             <w:r>
               <w:rPr>
                 <w:rStyle w:val="HTMLCode"/>
@@ -2351,8 +2985,33 @@
                 <w:szCs w:val="20"/>
                 <w:shd w:val="pct15" w:color="auto" w:fill="FFFFFF"/>
               </w:rPr>
-              <w:t>sudo apt-get install vlan</w:t>
-            </w:r>
+              <w:t>sudo</w:t>
+            </w:r>
+            <w:proofErr w:type="spellEnd"/>
+            <w:r>
+              <w:rPr>
+                <w:rStyle w:val="HTMLCode"/>
+                <w:rFonts w:ascii="Verdana" w:hAnsi="Verdana"/>
+                <w:i/>
+                <w:sz w:val="20"/>
+                <w:szCs w:val="20"/>
+                <w:shd w:val="pct15" w:color="auto" w:fill="FFFFFF"/>
+              </w:rPr>
+              <w:t xml:space="preserve"> apt-get install </w:t>
+            </w:r>
+            <w:proofErr w:type="spellStart"/>
+            <w:r>
+              <w:rPr>
+                <w:rStyle w:val="HTMLCode"/>
+                <w:rFonts w:ascii="Verdana" w:hAnsi="Verdana"/>
+                <w:i/>
+                <w:sz w:val="20"/>
+                <w:szCs w:val="20"/>
+                <w:shd w:val="pct15" w:color="auto" w:fill="FFFFFF"/>
+              </w:rPr>
+              <w:t>vlan</w:t>
+            </w:r>
+            <w:proofErr w:type="spellEnd"/>
           </w:p>
           <w:p>
             <w:pPr>
@@ -2395,7 +3054,54 @@
                 <w:shd w:val="pct15" w:color="auto" w:fill="FFFFFF"/>
               </w:rPr>
               <w:br/>
-              <w:t>iface eth1 inet static</w:t>
+            </w:r>
+            <w:proofErr w:type="spellStart"/>
+            <w:r>
+              <w:rPr>
+                <w:rFonts w:ascii="Verdana" w:hAnsi="Verdana"/>
+                <w:i/>
+                <w:color w:val="0000CC"/>
+                <w:sz w:val="20"/>
+                <w:szCs w:val="20"/>
+                <w:shd w:val="pct15" w:color="auto" w:fill="FFFFFF"/>
+              </w:rPr>
+              <w:t>iface</w:t>
+            </w:r>
+            <w:proofErr w:type="spellEnd"/>
+            <w:r>
+              <w:rPr>
+                <w:rFonts w:ascii="Verdana" w:hAnsi="Verdana"/>
+                <w:i/>
+                <w:color w:val="0000CC"/>
+                <w:sz w:val="20"/>
+                <w:szCs w:val="20"/>
+                <w:shd w:val="pct15" w:color="auto" w:fill="FFFFFF"/>
+              </w:rPr>
+              <w:t xml:space="preserve"> eth1 </w:t>
+            </w:r>
+            <w:proofErr w:type="spellStart"/>
+            <w:r>
+              <w:rPr>
+                <w:rFonts w:ascii="Verdana" w:hAnsi="Verdana"/>
+                <w:i/>
+                <w:color w:val="0000CC"/>
+                <w:sz w:val="20"/>
+                <w:szCs w:val="20"/>
+                <w:shd w:val="pct15" w:color="auto" w:fill="FFFFFF"/>
+              </w:rPr>
+              <w:t>inet</w:t>
+            </w:r>
+            <w:proofErr w:type="spellEnd"/>
+            <w:r>
+              <w:rPr>
+                <w:rFonts w:ascii="Verdana" w:hAnsi="Verdana"/>
+                <w:i/>
+                <w:color w:val="0000CC"/>
+                <w:sz w:val="20"/>
+                <w:szCs w:val="20"/>
+                <w:shd w:val="pct15" w:color="auto" w:fill="FFFFFF"/>
+              </w:rPr>
+              <w:t xml:space="preserve"> static</w:t>
             </w:r>
             <w:r>
               <w:rPr>
@@ -2419,7 +3125,30 @@
                 <w:shd w:val="pct15" w:color="auto" w:fill="FFFFFF"/>
               </w:rPr>
               <w:br/>
-              <w:t>netmask 255.255.255.0</w:t>
+            </w:r>
+            <w:proofErr w:type="spellStart"/>
+            <w:r>
+              <w:rPr>
+                <w:rFonts w:ascii="Verdana" w:hAnsi="Verdana"/>
+                <w:i/>
+                <w:color w:val="0000CC"/>
+                <w:sz w:val="20"/>
+                <w:szCs w:val="20"/>
+                <w:shd w:val="pct15" w:color="auto" w:fill="FFFFFF"/>
+              </w:rPr>
+              <w:t>netmask</w:t>
+            </w:r>
+            <w:proofErr w:type="spellEnd"/>
+            <w:r>
+              <w:rPr>
+                <w:rFonts w:ascii="Verdana" w:hAnsi="Verdana"/>
+                <w:i/>
+                <w:color w:val="0000CC"/>
+                <w:sz w:val="20"/>
+                <w:szCs w:val="20"/>
+                <w:shd w:val="pct15" w:color="auto" w:fill="FFFFFF"/>
+              </w:rPr>
+              <w:t xml:space="preserve"> 255.255.255.0</w:t>
             </w:r>
           </w:p>
           <w:p>
@@ -2463,7 +3192,54 @@
                 <w:shd w:val="pct15" w:color="auto" w:fill="FFFFFF"/>
               </w:rPr>
               <w:br/>
-              <w:t>iface eth1.50 inet static</w:t>
+            </w:r>
+            <w:proofErr w:type="spellStart"/>
+            <w:r>
+              <w:rPr>
+                <w:rFonts w:ascii="Verdana" w:hAnsi="Verdana"/>
+                <w:i/>
+                <w:color w:val="0000CC"/>
+                <w:sz w:val="20"/>
+                <w:szCs w:val="20"/>
+                <w:shd w:val="pct15" w:color="auto" w:fill="FFFFFF"/>
+              </w:rPr>
+              <w:t>iface</w:t>
+            </w:r>
+            <w:proofErr w:type="spellEnd"/>
+            <w:r>
+              <w:rPr>
+                <w:rFonts w:ascii="Verdana" w:hAnsi="Verdana"/>
+                <w:i/>
+                <w:color w:val="0000CC"/>
+                <w:sz w:val="20"/>
+                <w:szCs w:val="20"/>
+                <w:shd w:val="pct15" w:color="auto" w:fill="FFFFFF"/>
+              </w:rPr>
+              <w:t xml:space="preserve"> eth1.50 </w:t>
+            </w:r>
+            <w:proofErr w:type="spellStart"/>
+            <w:r>
+              <w:rPr>
+                <w:rFonts w:ascii="Verdana" w:hAnsi="Verdana"/>
+                <w:i/>
+                <w:color w:val="0000CC"/>
+                <w:sz w:val="20"/>
+                <w:szCs w:val="20"/>
+                <w:shd w:val="pct15" w:color="auto" w:fill="FFFFFF"/>
+              </w:rPr>
+              <w:t>inet</w:t>
+            </w:r>
+            <w:proofErr w:type="spellEnd"/>
+            <w:r>
+              <w:rPr>
+                <w:rFonts w:ascii="Verdana" w:hAnsi="Verdana"/>
+                <w:i/>
+                <w:color w:val="0000CC"/>
+                <w:sz w:val="20"/>
+                <w:szCs w:val="20"/>
+                <w:shd w:val="pct15" w:color="auto" w:fill="FFFFFF"/>
+              </w:rPr>
+              <w:t xml:space="preserve"> static</w:t>
             </w:r>
             <w:r>
               <w:rPr>
@@ -2487,7 +3263,30 @@
                 <w:shd w:val="pct15" w:color="auto" w:fill="FFFFFF"/>
               </w:rPr>
               <w:br/>
-              <w:t>netmask 255.255.255.0</w:t>
+            </w:r>
+            <w:proofErr w:type="spellStart"/>
+            <w:r>
+              <w:rPr>
+                <w:rFonts w:ascii="Verdana" w:hAnsi="Verdana"/>
+                <w:i/>
+                <w:color w:val="0000CC"/>
+                <w:sz w:val="20"/>
+                <w:szCs w:val="20"/>
+                <w:shd w:val="pct15" w:color="auto" w:fill="FFFFFF"/>
+              </w:rPr>
+              <w:t>netmask</w:t>
+            </w:r>
+            <w:proofErr w:type="spellEnd"/>
+            <w:r>
+              <w:rPr>
+                <w:rFonts w:ascii="Verdana" w:hAnsi="Verdana"/>
+                <w:i/>
+                <w:color w:val="0000CC"/>
+                <w:sz w:val="20"/>
+                <w:szCs w:val="20"/>
+                <w:shd w:val="pct15" w:color="auto" w:fill="FFFFFF"/>
+              </w:rPr>
+              <w:t xml:space="preserve"> 255.255.255.0</w:t>
             </w:r>
             <w:r>
               <w:rPr>
@@ -2499,7 +3298,30 @@
                 <w:shd w:val="pct15" w:color="auto" w:fill="FFFFFF"/>
               </w:rPr>
               <w:br/>
-              <w:t>vlan-raw-device eth1</w:t>
+            </w:r>
+            <w:proofErr w:type="spellStart"/>
+            <w:r>
+              <w:rPr>
+                <w:rFonts w:ascii="Verdana" w:hAnsi="Verdana"/>
+                <w:i/>
+                <w:color w:val="0000CC"/>
+                <w:sz w:val="20"/>
+                <w:szCs w:val="20"/>
+                <w:shd w:val="pct15" w:color="auto" w:fill="FFFFFF"/>
+              </w:rPr>
+              <w:t>vlan</w:t>
+            </w:r>
+            <w:proofErr w:type="spellEnd"/>
+            <w:r>
+              <w:rPr>
+                <w:rFonts w:ascii="Verdana" w:hAnsi="Verdana"/>
+                <w:i/>
+                <w:color w:val="0000CC"/>
+                <w:sz w:val="20"/>
+                <w:szCs w:val="20"/>
+                <w:shd w:val="pct15" w:color="auto" w:fill="FFFFFF"/>
+              </w:rPr>
+              <w:t>-raw-device eth1</w:t>
             </w:r>
           </w:p>
           <w:p>
@@ -2543,7 +3365,54 @@
                 <w:shd w:val="pct15" w:color="auto" w:fill="FFFFFF"/>
               </w:rPr>
               <w:br/>
-              <w:t>iface eth1.20 inet static</w:t>
+            </w:r>
+            <w:proofErr w:type="spellStart"/>
+            <w:r>
+              <w:rPr>
+                <w:rFonts w:ascii="Verdana" w:hAnsi="Verdana"/>
+                <w:i/>
+                <w:color w:val="0000CC"/>
+                <w:sz w:val="20"/>
+                <w:szCs w:val="20"/>
+                <w:shd w:val="pct15" w:color="auto" w:fill="FFFFFF"/>
+              </w:rPr>
+              <w:t>iface</w:t>
+            </w:r>
+            <w:proofErr w:type="spellEnd"/>
+            <w:r>
+              <w:rPr>
+                <w:rFonts w:ascii="Verdana" w:hAnsi="Verdana"/>
+                <w:i/>
+                <w:color w:val="0000CC"/>
+                <w:sz w:val="20"/>
+                <w:szCs w:val="20"/>
+                <w:shd w:val="pct15" w:color="auto" w:fill="FFFFFF"/>
+              </w:rPr>
+              <w:t xml:space="preserve"> eth1.20 </w:t>
+            </w:r>
+            <w:proofErr w:type="spellStart"/>
+            <w:r>
+              <w:rPr>
+                <w:rFonts w:ascii="Verdana" w:hAnsi="Verdana"/>
+                <w:i/>
+                <w:color w:val="0000CC"/>
+                <w:sz w:val="20"/>
+                <w:szCs w:val="20"/>
+                <w:shd w:val="pct15" w:color="auto" w:fill="FFFFFF"/>
+              </w:rPr>
+              <w:t>inet</w:t>
+            </w:r>
+            <w:proofErr w:type="spellEnd"/>
+            <w:r>
+              <w:rPr>
+                <w:rFonts w:ascii="Verdana" w:hAnsi="Verdana"/>
+                <w:i/>
+                <w:color w:val="0000CC"/>
+                <w:sz w:val="20"/>
+                <w:szCs w:val="20"/>
+                <w:shd w:val="pct15" w:color="auto" w:fill="FFFFFF"/>
+              </w:rPr>
+              <w:t xml:space="preserve"> static</w:t>
             </w:r>
             <w:r>
               <w:rPr>
@@ -2567,7 +3436,30 @@
                 <w:shd w:val="pct15" w:color="auto" w:fill="FFFFFF"/>
               </w:rPr>
               <w:br/>
-              <w:t>netmask 255.255.255.0</w:t>
+            </w:r>
+            <w:proofErr w:type="spellStart"/>
+            <w:r>
+              <w:rPr>
+                <w:rFonts w:ascii="Verdana" w:hAnsi="Verdana"/>
+                <w:i/>
+                <w:color w:val="0000CC"/>
+                <w:sz w:val="20"/>
+                <w:szCs w:val="20"/>
+                <w:shd w:val="pct15" w:color="auto" w:fill="FFFFFF"/>
+              </w:rPr>
+              <w:t>netmask</w:t>
+            </w:r>
+            <w:proofErr w:type="spellEnd"/>
+            <w:r>
+              <w:rPr>
+                <w:rFonts w:ascii="Verdana" w:hAnsi="Verdana"/>
+                <w:i/>
+                <w:color w:val="0000CC"/>
+                <w:sz w:val="20"/>
+                <w:szCs w:val="20"/>
+                <w:shd w:val="pct15" w:color="auto" w:fill="FFFFFF"/>
+              </w:rPr>
+              <w:t xml:space="preserve"> 255.255.255.0</w:t>
             </w:r>
             <w:r>
               <w:rPr>
@@ -2579,7 +3471,30 @@
                 <w:shd w:val="pct15" w:color="auto" w:fill="FFFFFF"/>
               </w:rPr>
               <w:br/>
-              <w:t>vlan-raw-device eth1</w:t>
+            </w:r>
+            <w:proofErr w:type="spellStart"/>
+            <w:r>
+              <w:rPr>
+                <w:rFonts w:ascii="Verdana" w:hAnsi="Verdana"/>
+                <w:i/>
+                <w:color w:val="0000CC"/>
+                <w:sz w:val="20"/>
+                <w:szCs w:val="20"/>
+                <w:shd w:val="pct15" w:color="auto" w:fill="FFFFFF"/>
+              </w:rPr>
+              <w:t>vlan</w:t>
+            </w:r>
+            <w:proofErr w:type="spellEnd"/>
+            <w:r>
+              <w:rPr>
+                <w:rFonts w:ascii="Verdana" w:hAnsi="Verdana"/>
+                <w:i/>
+                <w:color w:val="0000CC"/>
+                <w:sz w:val="20"/>
+                <w:szCs w:val="20"/>
+                <w:shd w:val="pct15" w:color="auto" w:fill="FFFFFF"/>
+              </w:rPr>
+              <w:t>-raw-device eth1</w:t>
             </w:r>
           </w:p>
           <w:p>
@@ -2599,7 +3514,47 @@
                 <w:sz w:val="20"/>
                 <w:szCs w:val="20"/>
               </w:rPr>
-              <w:t xml:space="preserve">$ /etc/init.d/networking stop         # </w:t>
+              <w:t>$ /</w:t>
+            </w:r>
+            <w:proofErr w:type="spellStart"/>
+            <w:r>
+              <w:rPr>
+                <w:rFonts w:ascii="Verdana" w:hAnsi="Verdana"/>
+                <w:i/>
+                <w:sz w:val="20"/>
+                <w:szCs w:val="20"/>
+              </w:rPr>
+              <w:t>etc</w:t>
+            </w:r>
+            <w:proofErr w:type="spellEnd"/>
+            <w:r>
+              <w:rPr>
+                <w:rFonts w:ascii="Verdana" w:hAnsi="Verdana"/>
+                <w:i/>
+                <w:sz w:val="20"/>
+                <w:szCs w:val="20"/>
+              </w:rPr>
+              <w:t>/</w:t>
+            </w:r>
+            <w:proofErr w:type="spellStart"/>
+            <w:r>
+              <w:rPr>
+                <w:rFonts w:ascii="Verdana" w:hAnsi="Verdana"/>
+                <w:i/>
+                <w:sz w:val="20"/>
+                <w:szCs w:val="20"/>
+              </w:rPr>
+              <w:t>init.d</w:t>
+            </w:r>
+            <w:proofErr w:type="spellEnd"/>
+            <w:r>
+              <w:rPr>
+                <w:rFonts w:ascii="Verdana" w:hAnsi="Verdana"/>
+                <w:i/>
+                <w:sz w:val="20"/>
+                <w:szCs w:val="20"/>
+              </w:rPr>
+              <w:t xml:space="preserve">/networking stop         # </w:t>
             </w:r>
             <w:r>
               <w:rPr>
@@ -2628,7 +3583,27 @@
                 <w:sz w:val="20"/>
                 <w:szCs w:val="20"/>
               </w:rPr>
-              <w:t xml:space="preserve">$ ifconfig                            # </w:t>
+              <w:t xml:space="preserve">$ </w:t>
+            </w:r>
+            <w:proofErr w:type="spellStart"/>
+            <w:r>
+              <w:rPr>
+                <w:rFonts w:ascii="Verdana" w:hAnsi="Verdana"/>
+                <w:i/>
+                <w:sz w:val="20"/>
+                <w:szCs w:val="20"/>
+              </w:rPr>
+              <w:t>ifconfig</w:t>
+            </w:r>
+            <w:proofErr w:type="spellEnd"/>
+            <w:r>
+              <w:rPr>
+                <w:rFonts w:ascii="Verdana" w:hAnsi="Verdana"/>
+                <w:i/>
+                <w:sz w:val="20"/>
+                <w:szCs w:val="20"/>
+              </w:rPr>
+              <w:t xml:space="preserve">                            # </w:t>
             </w:r>
             <w:r>
               <w:rPr>
@@ -2657,7 +3632,47 @@
                 <w:sz w:val="20"/>
                 <w:szCs w:val="20"/>
               </w:rPr>
-              <w:t xml:space="preserve">$ /etc/init.d/networking start        # </w:t>
+              <w:t>$ /</w:t>
+            </w:r>
+            <w:proofErr w:type="spellStart"/>
+            <w:r>
+              <w:rPr>
+                <w:rFonts w:ascii="Verdana" w:hAnsi="Verdana"/>
+                <w:i/>
+                <w:sz w:val="20"/>
+                <w:szCs w:val="20"/>
+              </w:rPr>
+              <w:t>etc</w:t>
+            </w:r>
+            <w:proofErr w:type="spellEnd"/>
+            <w:r>
+              <w:rPr>
+                <w:rFonts w:ascii="Verdana" w:hAnsi="Verdana"/>
+                <w:i/>
+                <w:sz w:val="20"/>
+                <w:szCs w:val="20"/>
+              </w:rPr>
+              <w:t>/</w:t>
+            </w:r>
+            <w:proofErr w:type="spellStart"/>
+            <w:r>
+              <w:rPr>
+                <w:rFonts w:ascii="Verdana" w:hAnsi="Verdana"/>
+                <w:i/>
+                <w:sz w:val="20"/>
+                <w:szCs w:val="20"/>
+              </w:rPr>
+              <w:t>init.d</w:t>
+            </w:r>
+            <w:proofErr w:type="spellEnd"/>
+            <w:r>
+              <w:rPr>
+                <w:rFonts w:ascii="Verdana" w:hAnsi="Verdana"/>
+                <w:i/>
+                <w:sz w:val="20"/>
+                <w:szCs w:val="20"/>
+              </w:rPr>
+              <w:t xml:space="preserve">/networking start        # </w:t>
             </w:r>
             <w:r>
               <w:rPr>
@@ -2686,7 +3701,27 @@
                 <w:sz w:val="20"/>
                 <w:szCs w:val="20"/>
               </w:rPr>
-              <w:t xml:space="preserve">$ ifconfig                            # </w:t>
+              <w:t xml:space="preserve">$ </w:t>
+            </w:r>
+            <w:proofErr w:type="spellStart"/>
+            <w:r>
+              <w:rPr>
+                <w:rFonts w:ascii="Verdana" w:hAnsi="Verdana"/>
+                <w:i/>
+                <w:sz w:val="20"/>
+                <w:szCs w:val="20"/>
+              </w:rPr>
+              <w:t>ifconfig</w:t>
+            </w:r>
+            <w:proofErr w:type="spellEnd"/>
+            <w:r>
+              <w:rPr>
+                <w:rFonts w:ascii="Verdana" w:hAnsi="Verdana"/>
+                <w:i/>
+                <w:sz w:val="20"/>
+                <w:szCs w:val="20"/>
+              </w:rPr>
+              <w:t xml:space="preserve">                            # </w:t>
             </w:r>
             <w:r>
               <w:rPr>
@@ -2879,6 +3914,7 @@
         <w:lastRenderedPageBreak/>
         <w:t xml:space="preserve">Using </w:t>
       </w:r>
+      <w:proofErr w:type="spellStart"/>
       <w:r>
         <w:rPr>
           <w:rFonts w:ascii="Verdana" w:hAnsi="Verdana" w:cs="Arial"/>
@@ -2890,6 +3926,7 @@
         </w:rPr>
         <w:t>vconfig</w:t>
       </w:r>
+      <w:proofErr w:type="spellEnd"/>
       <w:r>
         <w:rPr>
           <w:rFonts w:ascii="Verdana" w:hAnsi="Verdana" w:cs="Arial"/>
@@ -2920,7 +3957,107 @@
           <w:sz w:val="20"/>
           <w:szCs w:val="20"/>
         </w:rPr>
-        <w:t>The vconfig program allows you to create and remove vlan-devices on a vlan enabled kernel. Vlan-devices are virtual ethernet devices which represents the virtual</w:t>
+        <w:t xml:space="preserve">The </w:t>
+      </w:r>
+      <w:proofErr w:type="spellStart"/>
+      <w:r>
+        <w:rPr>
+          <w:rFonts w:ascii="Verdana" w:hAnsi="Verdana" w:cs="Arial"/>
+          <w:color w:val="111111"/>
+          <w:sz w:val="20"/>
+          <w:szCs w:val="20"/>
+        </w:rPr>
+        <w:t>vconfig</w:t>
+      </w:r>
+      <w:proofErr w:type="spellEnd"/>
+      <w:r>
+        <w:rPr>
+          <w:rFonts w:ascii="Verdana" w:hAnsi="Verdana" w:cs="Arial"/>
+          <w:color w:val="111111"/>
+          <w:sz w:val="20"/>
+          <w:szCs w:val="20"/>
+        </w:rPr>
+        <w:t xml:space="preserve"> program allows you to create and remove </w:t>
+      </w:r>
+      <w:proofErr w:type="spellStart"/>
+      <w:r>
+        <w:rPr>
+          <w:rFonts w:ascii="Verdana" w:hAnsi="Verdana" w:cs="Arial"/>
+          <w:color w:val="111111"/>
+          <w:sz w:val="20"/>
+          <w:szCs w:val="20"/>
+        </w:rPr>
+        <w:t>vlan</w:t>
+      </w:r>
+      <w:proofErr w:type="spellEnd"/>
+      <w:r>
+        <w:rPr>
+          <w:rFonts w:ascii="Verdana" w:hAnsi="Verdana" w:cs="Arial"/>
+          <w:color w:val="111111"/>
+          <w:sz w:val="20"/>
+          <w:szCs w:val="20"/>
+        </w:rPr>
+        <w:t xml:space="preserve">-devices on a </w:t>
+      </w:r>
+      <w:proofErr w:type="spellStart"/>
+      <w:r>
+        <w:rPr>
+          <w:rFonts w:ascii="Verdana" w:hAnsi="Verdana" w:cs="Arial"/>
+          <w:color w:val="111111"/>
+          <w:sz w:val="20"/>
+          <w:szCs w:val="20"/>
+        </w:rPr>
+        <w:t>vlan</w:t>
+      </w:r>
+      <w:proofErr w:type="spellEnd"/>
+      <w:r>
+        <w:rPr>
+          <w:rFonts w:ascii="Verdana" w:hAnsi="Verdana" w:cs="Arial"/>
+          <w:color w:val="111111"/>
+          <w:sz w:val="20"/>
+          <w:szCs w:val="20"/>
+        </w:rPr>
+        <w:t xml:space="preserve"> enabled kernel. </w:t>
+      </w:r>
+      <w:proofErr w:type="spellStart"/>
+      <w:r>
+        <w:rPr>
+          <w:rFonts w:ascii="Verdana" w:hAnsi="Verdana" w:cs="Arial"/>
+          <w:color w:val="111111"/>
+          <w:sz w:val="20"/>
+          <w:szCs w:val="20"/>
+        </w:rPr>
+        <w:t>Vlan</w:t>
+      </w:r>
+      <w:proofErr w:type="spellEnd"/>
+      <w:r>
+        <w:rPr>
+          <w:rFonts w:ascii="Verdana" w:hAnsi="Verdana" w:cs="Arial"/>
+          <w:color w:val="111111"/>
+          <w:sz w:val="20"/>
+          <w:szCs w:val="20"/>
+        </w:rPr>
+        <w:t xml:space="preserve">-devices are virtual </w:t>
+      </w:r>
+      <w:proofErr w:type="spellStart"/>
+      <w:r>
+        <w:rPr>
+          <w:rFonts w:ascii="Verdana" w:hAnsi="Verdana" w:cs="Arial"/>
+          <w:color w:val="111111"/>
+          <w:sz w:val="20"/>
+          <w:szCs w:val="20"/>
+        </w:rPr>
+        <w:t>ethernet</w:t>
+      </w:r>
+      <w:proofErr w:type="spellEnd"/>
+      <w:r>
+        <w:rPr>
+          <w:rFonts w:ascii="Verdana" w:hAnsi="Verdana" w:cs="Arial"/>
+          <w:color w:val="111111"/>
+          <w:sz w:val="20"/>
+          <w:szCs w:val="20"/>
+        </w:rPr>
+        <w:t xml:space="preserve"> devices which represents the virtual</w:t>
       </w:r>
       <w:r>
         <w:rPr>
@@ -3007,8 +4144,6 @@
         </w:rPr>
         <w:t>o</w:t>
       </w:r>
-      <w:bookmarkStart w:id="1" w:name="_GoBack"/>
-      <w:bookmarkEnd w:id="1"/>
       <w:r>
         <w:rPr>
           <w:rFonts w:ascii="Verdana" w:hAnsi="Verdana" w:cs="Arial"/>
@@ -3040,7 +4175,31 @@
           <w:sz w:val="20"/>
           <w:szCs w:val="20"/>
         </w:rPr>
-        <w:t># vconfig add eth0 5</w:t>
+        <w:t xml:space="preserve"># </w:t>
+      </w:r>
+      <w:proofErr w:type="spellStart"/>
+      <w:proofErr w:type="gramStart"/>
+      <w:r>
+        <w:rPr>
+          <w:rFonts w:ascii="Verdana" w:hAnsi="Verdana" w:cs="Arial" w:hint="eastAsia"/>
+          <w:i/>
+          <w:color w:val="111111"/>
+          <w:sz w:val="20"/>
+          <w:szCs w:val="20"/>
+        </w:rPr>
+        <w:t>vconfig</w:t>
+      </w:r>
+      <w:proofErr w:type="spellEnd"/>
+      <w:proofErr w:type="gramEnd"/>
+      <w:r>
+        <w:rPr>
+          <w:rFonts w:ascii="Verdana" w:hAnsi="Verdana" w:cs="Arial" w:hint="eastAsia"/>
+          <w:i/>
+          <w:color w:val="111111"/>
+          <w:sz w:val="20"/>
+          <w:szCs w:val="20"/>
+        </w:rPr>
+        <w:t xml:space="preserve"> add eth0 5</w:t>
       </w:r>
     </w:p>
     <w:p>
@@ -3075,6 +4234,7 @@
         </w:rPr>
         <w:t> </w:t>
       </w:r>
+      <w:proofErr w:type="spellStart"/>
       <w:r>
         <w:rPr>
           <w:rStyle w:val="Strong"/>
@@ -3084,7 +4244,19 @@
           <w:sz w:val="20"/>
           <w:szCs w:val="20"/>
         </w:rPr>
-        <w:t>vconfig add</w:t>
+        <w:t>vconfig</w:t>
+      </w:r>
+      <w:proofErr w:type="spellEnd"/>
+      <w:r>
+        <w:rPr>
+          <w:rStyle w:val="Strong"/>
+          <w:rFonts w:ascii="Verdana" w:hAnsi="Verdana" w:cs="Arial"/>
+          <w:i/>
+          <w:color w:val="111111"/>
+          <w:sz w:val="20"/>
+          <w:szCs w:val="20"/>
+        </w:rPr>
+        <w:t xml:space="preserve"> add</w:t>
       </w:r>
       <w:r>
         <w:rPr>
@@ -3103,7 +4275,27 @@
           <w:sz w:val="20"/>
           <w:szCs w:val="20"/>
         </w:rPr>
-        <w:t>command creates a vlan-device on eth0 which result into eth0.5 interface. You can use normal</w:t>
+        <w:t xml:space="preserve">command creates a </w:t>
+      </w:r>
+      <w:proofErr w:type="spellStart"/>
+      <w:r>
+        <w:rPr>
+          <w:rFonts w:ascii="Verdana" w:hAnsi="Verdana" w:cs="Arial"/>
+          <w:color w:val="111111"/>
+          <w:sz w:val="20"/>
+          <w:szCs w:val="20"/>
+        </w:rPr>
+        <w:t>vlan</w:t>
+      </w:r>
+      <w:proofErr w:type="spellEnd"/>
+      <w:r>
+        <w:rPr>
+          <w:rFonts w:ascii="Verdana" w:hAnsi="Verdana" w:cs="Arial"/>
+          <w:color w:val="111111"/>
+          <w:sz w:val="20"/>
+          <w:szCs w:val="20"/>
+        </w:rPr>
+        <w:t>-device on eth0 which result into eth0.5 interface. You can use normal</w:t>
       </w:r>
       <w:r>
         <w:rPr>
@@ -3113,8 +4305,20 @@
           <w:sz w:val="20"/>
           <w:szCs w:val="20"/>
         </w:rPr>
-        <w:t xml:space="preserve"> ifconfig</w:t>
-      </w:r>
+        <w:t xml:space="preserve"> </w:t>
+      </w:r>
+      <w:proofErr w:type="spellStart"/>
+      <w:r>
+        <w:rPr>
+          <w:rFonts w:ascii="Verdana" w:hAnsi="Verdana" w:cs="Arial"/>
+          <w:i/>
+          <w:color w:val="111111"/>
+          <w:sz w:val="20"/>
+          <w:szCs w:val="20"/>
+        </w:rPr>
+        <w:t>ifconfig</w:t>
+      </w:r>
+      <w:proofErr w:type="spellEnd"/>
       <w:r>
         <w:rPr>
           <w:rFonts w:ascii="Verdana" w:hAnsi="Verdana" w:cs="Arial"/>
@@ -3145,7 +4349,31 @@
           <w:sz w:val="20"/>
           <w:szCs w:val="20"/>
         </w:rPr>
-        <w:t># ifconfig eth0.5</w:t>
+        <w:t xml:space="preserve"># </w:t>
+      </w:r>
+      <w:proofErr w:type="spellStart"/>
+      <w:proofErr w:type="gramStart"/>
+      <w:r>
+        <w:rPr>
+          <w:rFonts w:ascii="Verdana" w:hAnsi="Verdana" w:cs="Arial" w:hint="eastAsia"/>
+          <w:i/>
+          <w:color w:val="111111"/>
+          <w:sz w:val="20"/>
+          <w:szCs w:val="20"/>
+        </w:rPr>
+        <w:t>ifconfig</w:t>
+      </w:r>
+      <w:proofErr w:type="spellEnd"/>
+      <w:proofErr w:type="gramEnd"/>
+      <w:r>
+        <w:rPr>
+          <w:rFonts w:ascii="Verdana" w:hAnsi="Verdana" w:cs="Arial" w:hint="eastAsia"/>
+          <w:i/>
+          <w:color w:val="111111"/>
+          <w:sz w:val="20"/>
+          <w:szCs w:val="20"/>
+        </w:rPr>
+        <w:t xml:space="preserve"> eth0.5</w:t>
       </w:r>
       <w:r>
         <w:rPr>
@@ -3165,8 +4393,20 @@
           <w:sz w:val="20"/>
           <w:szCs w:val="20"/>
         </w:rPr>
-        <w:t xml:space="preserve"> ifconfig</w:t>
-      </w:r>
+        <w:t xml:space="preserve"> </w:t>
+      </w:r>
+      <w:proofErr w:type="spellStart"/>
+      <w:r>
+        <w:rPr>
+          <w:rFonts w:ascii="Verdana" w:hAnsi="Verdana" w:cs="Arial"/>
+          <w:i/>
+          <w:color w:val="111111"/>
+          <w:sz w:val="20"/>
+          <w:szCs w:val="20"/>
+        </w:rPr>
+        <w:t>ifconfig</w:t>
+      </w:r>
+      <w:proofErr w:type="spellEnd"/>
       <w:r>
         <w:rPr>
           <w:rFonts w:ascii="Verdana" w:hAnsi="Verdana" w:cs="Arial"/>
@@ -3183,7 +4423,27 @@
           <w:sz w:val="20"/>
           <w:szCs w:val="20"/>
         </w:rPr>
-        <w:t>ign IP address to vlan interf</w:t>
+        <w:t xml:space="preserve">ign IP address to </w:t>
+      </w:r>
+      <w:proofErr w:type="spellStart"/>
+      <w:r>
+        <w:rPr>
+          <w:rFonts w:ascii="Verdana" w:hAnsi="Verdana" w:cs="Arial"/>
+          <w:color w:val="111111"/>
+          <w:sz w:val="20"/>
+          <w:szCs w:val="20"/>
+        </w:rPr>
+        <w:t>vlan</w:t>
+      </w:r>
+      <w:proofErr w:type="spellEnd"/>
+      <w:r>
+        <w:rPr>
+          <w:rFonts w:ascii="Verdana" w:hAnsi="Verdana" w:cs="Arial"/>
+          <w:color w:val="111111"/>
+          <w:sz w:val="20"/>
+          <w:szCs w:val="20"/>
+        </w:rPr>
+        <w:t xml:space="preserve"> interf</w:t>
       </w:r>
       <w:r>
         <w:rPr>
@@ -3224,7 +4484,53 @@
           <w:sz w:val="20"/>
           <w:szCs w:val="20"/>
         </w:rPr>
-        <w:t># ifconfig eth0.5 192.168.1.100 netmask 255.255.255.0 up</w:t>
+        <w:t xml:space="preserve"># </w:t>
+      </w:r>
+      <w:proofErr w:type="spellStart"/>
+      <w:proofErr w:type="gramStart"/>
+      <w:r>
+        <w:rPr>
+          <w:rFonts w:ascii="Verdana" w:hAnsi="Verdana" w:cs="Arial" w:hint="eastAsia"/>
+          <w:i/>
+          <w:color w:val="111111"/>
+          <w:sz w:val="20"/>
+          <w:szCs w:val="20"/>
+        </w:rPr>
+        <w:t>ifconfig</w:t>
+      </w:r>
+      <w:proofErr w:type="spellEnd"/>
+      <w:proofErr w:type="gramEnd"/>
+      <w:r>
+        <w:rPr>
+          <w:rFonts w:ascii="Verdana" w:hAnsi="Verdana" w:cs="Arial" w:hint="eastAsia"/>
+          <w:i/>
+          <w:color w:val="111111"/>
+          <w:sz w:val="20"/>
+          <w:szCs w:val="20"/>
+        </w:rPr>
+        <w:t xml:space="preserve"> eth0.5 192.168.1.100 </w:t>
+      </w:r>
+      <w:proofErr w:type="spellStart"/>
+      <w:r>
+        <w:rPr>
+          <w:rFonts w:ascii="Verdana" w:hAnsi="Verdana" w:cs="Arial" w:hint="eastAsia"/>
+          <w:i/>
+          <w:color w:val="111111"/>
+          <w:sz w:val="20"/>
+          <w:szCs w:val="20"/>
+        </w:rPr>
+        <w:t>netmask</w:t>
+      </w:r>
+      <w:proofErr w:type="spellEnd"/>
+      <w:r>
+        <w:rPr>
+          <w:rFonts w:ascii="Verdana" w:hAnsi="Verdana" w:cs="Arial" w:hint="eastAsia"/>
+          <w:i/>
+          <w:color w:val="111111"/>
+          <w:sz w:val="20"/>
+          <w:szCs w:val="20"/>
+        </w:rPr>
+        <w:t xml:space="preserve"> 255.255.255.0 up</w:t>
       </w:r>
       <w:r>
         <w:rPr>
@@ -3257,7 +4563,73 @@
           <w:sz w:val="20"/>
           <w:szCs w:val="20"/>
         </w:rPr>
-        <w:t># cat /proc/net/vlan/eth0.5</w:t>
+        <w:t xml:space="preserve"># </w:t>
+      </w:r>
+      <w:proofErr w:type="gramStart"/>
+      <w:r>
+        <w:rPr>
+          <w:rFonts w:ascii="Verdana" w:hAnsi="Verdana" w:cs="Arial" w:hint="eastAsia"/>
+          <w:i/>
+          <w:color w:val="111111"/>
+          <w:sz w:val="20"/>
+          <w:szCs w:val="20"/>
+        </w:rPr>
+        <w:t>cat</w:t>
+      </w:r>
+      <w:proofErr w:type="gramEnd"/>
+      <w:r>
+        <w:rPr>
+          <w:rFonts w:ascii="Verdana" w:hAnsi="Verdana" w:cs="Arial" w:hint="eastAsia"/>
+          <w:i/>
+          <w:color w:val="111111"/>
+          <w:sz w:val="20"/>
+          <w:szCs w:val="20"/>
+        </w:rPr>
+        <w:t xml:space="preserve"> /</w:t>
+      </w:r>
+      <w:proofErr w:type="spellStart"/>
+      <w:r>
+        <w:rPr>
+          <w:rFonts w:ascii="Verdana" w:hAnsi="Verdana" w:cs="Arial" w:hint="eastAsia"/>
+          <w:i/>
+          <w:color w:val="111111"/>
+          <w:sz w:val="20"/>
+          <w:szCs w:val="20"/>
+        </w:rPr>
+        <w:t>proc</w:t>
+      </w:r>
+      <w:proofErr w:type="spellEnd"/>
+      <w:r>
+        <w:rPr>
+          <w:rFonts w:ascii="Verdana" w:hAnsi="Verdana" w:cs="Arial" w:hint="eastAsia"/>
+          <w:i/>
+          <w:color w:val="111111"/>
+          <w:sz w:val="20"/>
+          <w:szCs w:val="20"/>
+        </w:rPr>
+        <w:t>/net/</w:t>
+      </w:r>
+      <w:proofErr w:type="spellStart"/>
+      <w:r>
+        <w:rPr>
+          <w:rFonts w:ascii="Verdana" w:hAnsi="Verdana" w:cs="Arial" w:hint="eastAsia"/>
+          <w:i/>
+          <w:color w:val="111111"/>
+          <w:sz w:val="20"/>
+          <w:szCs w:val="20"/>
+        </w:rPr>
+        <w:t>vlan</w:t>
+      </w:r>
+      <w:proofErr w:type="spellEnd"/>
+      <w:r>
+        <w:rPr>
+          <w:rFonts w:ascii="Verdana" w:hAnsi="Verdana" w:cs="Arial" w:hint="eastAsia"/>
+          <w:i/>
+          <w:color w:val="111111"/>
+          <w:sz w:val="20"/>
+          <w:szCs w:val="20"/>
+        </w:rPr>
+        <w:t>/eth0.5</w:t>
       </w:r>
       <w:r>
         <w:rPr>
@@ -3291,7 +4663,31 @@
           <w:sz w:val="20"/>
           <w:szCs w:val="20"/>
         </w:rPr>
-        <w:t># ifconfig eth0.5 down</w:t>
+        <w:t xml:space="preserve"># </w:t>
+      </w:r>
+      <w:proofErr w:type="spellStart"/>
+      <w:proofErr w:type="gramStart"/>
+      <w:r>
+        <w:rPr>
+          <w:rFonts w:ascii="Verdana" w:hAnsi="Verdana" w:cs="Arial" w:hint="eastAsia"/>
+          <w:i/>
+          <w:color w:val="111111"/>
+          <w:sz w:val="20"/>
+          <w:szCs w:val="20"/>
+        </w:rPr>
+        <w:t>ifconfig</w:t>
+      </w:r>
+      <w:proofErr w:type="spellEnd"/>
+      <w:proofErr w:type="gramEnd"/>
+      <w:r>
+        <w:rPr>
+          <w:rFonts w:ascii="Verdana" w:hAnsi="Verdana" w:cs="Arial" w:hint="eastAsia"/>
+          <w:i/>
+          <w:color w:val="111111"/>
+          <w:sz w:val="20"/>
+          <w:szCs w:val="20"/>
+        </w:rPr>
+        <w:t xml:space="preserve"> eth0.5 down</w:t>
       </w:r>
     </w:p>
     <w:p>
@@ -3316,7 +4712,31 @@
           <w:szCs w:val="20"/>
         </w:rPr>
         <w:lastRenderedPageBreak/>
-        <w:t># vconfig rem eth0.5</w:t>
+        <w:t xml:space="preserve"># </w:t>
+      </w:r>
+      <w:proofErr w:type="spellStart"/>
+      <w:proofErr w:type="gramStart"/>
+      <w:r>
+        <w:rPr>
+          <w:rFonts w:ascii="Verdana" w:hAnsi="Verdana" w:cs="Arial" w:hint="eastAsia"/>
+          <w:i/>
+          <w:color w:val="111111"/>
+          <w:sz w:val="20"/>
+          <w:szCs w:val="20"/>
+        </w:rPr>
+        <w:t>vconfig</w:t>
+      </w:r>
+      <w:proofErr w:type="spellEnd"/>
+      <w:proofErr w:type="gramEnd"/>
+      <w:r>
+        <w:rPr>
+          <w:rFonts w:ascii="Verdana" w:hAnsi="Verdana" w:cs="Arial" w:hint="eastAsia"/>
+          <w:i/>
+          <w:color w:val="111111"/>
+          <w:sz w:val="20"/>
+          <w:szCs w:val="20"/>
+        </w:rPr>
+        <w:t xml:space="preserve"> rem eth0.5</w:t>
       </w:r>
       <w:r>
         <w:rPr>
@@ -3345,7 +4765,29 @@
           <w:sz w:val="20"/>
           <w:szCs w:val="20"/>
         </w:rPr>
-        <w:t>Write a script file and let the system configure the vlan parameters after rebooting.</w:t>
+        <w:t xml:space="preserve">Write a script file and let the system configure the </w:t>
+      </w:r>
+      <w:proofErr w:type="spellStart"/>
+      <w:r>
+        <w:rPr>
+          <w:rStyle w:val="texth1"/>
+          <w:rFonts w:ascii="Verdana" w:hAnsi="Verdana" w:cs="Arial" w:hint="eastAsia"/>
+          <w:color w:val="111111"/>
+          <w:sz w:val="20"/>
+          <w:szCs w:val="20"/>
+        </w:rPr>
+        <w:t>vlan</w:t>
+      </w:r>
+      <w:proofErr w:type="spellEnd"/>
+      <w:r>
+        <w:rPr>
+          <w:rStyle w:val="texth1"/>
+          <w:rFonts w:ascii="Verdana" w:hAnsi="Verdana" w:cs="Arial" w:hint="eastAsia"/>
+          <w:color w:val="111111"/>
+          <w:sz w:val="20"/>
+          <w:szCs w:val="20"/>
+        </w:rPr>
+        <w:t xml:space="preserve"> parameters after rebooting.</w:t>
       </w:r>
     </w:p>
     <w:p>
@@ -3399,7 +4841,31 @@
           <w:sz w:val="20"/>
           <w:szCs w:val="20"/>
         </w:rPr>
-        <w:t># touch /opt/script/set_vlan.sh</w:t>
+        <w:t xml:space="preserve"># </w:t>
+      </w:r>
+      <w:proofErr w:type="gramStart"/>
+      <w:r>
+        <w:rPr>
+          <w:rStyle w:val="texth1"/>
+          <w:rFonts w:ascii="Verdana" w:hAnsi="Verdana" w:cs="Arial" w:hint="eastAsia"/>
+          <w:i/>
+          <w:color w:val="111111"/>
+          <w:sz w:val="20"/>
+          <w:szCs w:val="20"/>
+        </w:rPr>
+        <w:t>touch</w:t>
+      </w:r>
+      <w:proofErr w:type="gramEnd"/>
+      <w:r>
+        <w:rPr>
+          <w:rStyle w:val="texth1"/>
+          <w:rFonts w:ascii="Verdana" w:hAnsi="Verdana" w:cs="Arial" w:hint="eastAsia"/>
+          <w:i/>
+          <w:color w:val="111111"/>
+          <w:sz w:val="20"/>
+          <w:szCs w:val="20"/>
+        </w:rPr>
+        <w:t xml:space="preserve"> /opt/script/set_vlan.sh</w:t>
       </w:r>
     </w:p>
     <w:p>
@@ -3425,7 +4891,33 @@
           <w:sz w:val="20"/>
           <w:szCs w:val="20"/>
         </w:rPr>
-        <w:t># nano set_vlan.sh</w:t>
+        <w:t xml:space="preserve"># </w:t>
+      </w:r>
+      <w:proofErr w:type="spellStart"/>
+      <w:proofErr w:type="gramStart"/>
+      <w:r>
+        <w:rPr>
+          <w:rStyle w:val="texth1"/>
+          <w:rFonts w:ascii="Verdana" w:hAnsi="Verdana" w:cs="Arial" w:hint="eastAsia"/>
+          <w:i/>
+          <w:color w:val="111111"/>
+          <w:sz w:val="20"/>
+          <w:szCs w:val="20"/>
+        </w:rPr>
+        <w:t>nano</w:t>
+      </w:r>
+      <w:proofErr w:type="spellEnd"/>
+      <w:proofErr w:type="gramEnd"/>
+      <w:r>
+        <w:rPr>
+          <w:rStyle w:val="texth1"/>
+          <w:rFonts w:ascii="Verdana" w:hAnsi="Verdana" w:cs="Arial" w:hint="eastAsia"/>
+          <w:i/>
+          <w:color w:val="111111"/>
+          <w:sz w:val="20"/>
+          <w:szCs w:val="20"/>
+        </w:rPr>
+        <w:t xml:space="preserve"> set_vlan.sh</w:t>
       </w:r>
     </w:p>
     <w:p>
@@ -3443,6 +4935,7 @@
           <w:szCs w:val="20"/>
         </w:rPr>
       </w:pPr>
+      <w:proofErr w:type="gramStart"/>
       <w:r>
         <w:rPr>
           <w:rStyle w:val="texth1"/>
@@ -3452,8 +4945,33 @@
           <w:sz w:val="20"/>
           <w:szCs w:val="20"/>
         </w:rPr>
-        <w:t>#!/bin/sh</w:t>
-      </w:r>
+        <w:t>#!/</w:t>
+      </w:r>
+      <w:proofErr w:type="gramEnd"/>
+      <w:r>
+        <w:rPr>
+          <w:rStyle w:val="texth1"/>
+          <w:rFonts w:ascii="Verdana" w:hAnsi="Verdana" w:cs="Arial" w:hint="eastAsia"/>
+          <w:i/>
+          <w:color w:val="111111"/>
+          <w:sz w:val="20"/>
+          <w:szCs w:val="20"/>
+        </w:rPr>
+        <w:t>bin/</w:t>
+      </w:r>
+      <w:proofErr w:type="spellStart"/>
+      <w:r>
+        <w:rPr>
+          <w:rStyle w:val="texth1"/>
+          <w:rFonts w:ascii="Verdana" w:hAnsi="Verdana" w:cs="Arial" w:hint="eastAsia"/>
+          <w:i/>
+          <w:color w:val="111111"/>
+          <w:sz w:val="20"/>
+          <w:szCs w:val="20"/>
+        </w:rPr>
+        <w:t>sh</w:t>
+      </w:r>
+      <w:proofErr w:type="spellEnd"/>
     </w:p>
     <w:p>
       <w:pPr>
@@ -3470,6 +4988,8 @@
           <w:szCs w:val="20"/>
         </w:rPr>
       </w:pPr>
+      <w:proofErr w:type="spellStart"/>
+      <w:proofErr w:type="gramStart"/>
       <w:r>
         <w:rPr>
           <w:rStyle w:val="texth1"/>
@@ -3479,7 +4999,20 @@
           <w:sz w:val="20"/>
           <w:szCs w:val="20"/>
         </w:rPr>
-        <w:t>vconfig add eth1 50</w:t>
+        <w:t>vconfig</w:t>
+      </w:r>
+      <w:proofErr w:type="spellEnd"/>
+      <w:proofErr w:type="gramEnd"/>
+      <w:r>
+        <w:rPr>
+          <w:rStyle w:val="texth1"/>
+          <w:rFonts w:ascii="Verdana" w:hAnsi="Verdana" w:cs="Arial" w:hint="eastAsia"/>
+          <w:i/>
+          <w:color w:val="111111"/>
+          <w:sz w:val="20"/>
+          <w:szCs w:val="20"/>
+        </w:rPr>
+        <w:t xml:space="preserve"> add eth1 50</w:t>
       </w:r>
     </w:p>
     <w:p>
@@ -3497,6 +5030,8 @@
           <w:szCs w:val="20"/>
         </w:rPr>
       </w:pPr>
+      <w:proofErr w:type="spellStart"/>
+      <w:proofErr w:type="gramStart"/>
       <w:r>
         <w:rPr>
           <w:rStyle w:val="texth1"/>
@@ -3506,7 +5041,44 @@
           <w:sz w:val="20"/>
           <w:szCs w:val="20"/>
         </w:rPr>
-        <w:t>ifconfig eth1.50 192.168.50.133 netmask 255.255.255.0</w:t>
+        <w:t>ifconfig</w:t>
+      </w:r>
+      <w:proofErr w:type="spellEnd"/>
+      <w:proofErr w:type="gramEnd"/>
+      <w:r>
+        <w:rPr>
+          <w:rStyle w:val="texth1"/>
+          <w:rFonts w:ascii="Verdana" w:hAnsi="Verdana" w:cs="Arial" w:hint="eastAsia"/>
+          <w:i/>
+          <w:color w:val="111111"/>
+          <w:sz w:val="20"/>
+          <w:szCs w:val="20"/>
+        </w:rPr>
+        <w:t xml:space="preserve"> eth1.50 192.168.50.133 </w:t>
+      </w:r>
+      <w:proofErr w:type="spellStart"/>
+      <w:r>
+        <w:rPr>
+          <w:rStyle w:val="texth1"/>
+          <w:rFonts w:ascii="Verdana" w:hAnsi="Verdana" w:cs="Arial" w:hint="eastAsia"/>
+          <w:i/>
+          <w:color w:val="111111"/>
+          <w:sz w:val="20"/>
+          <w:szCs w:val="20"/>
+        </w:rPr>
+        <w:t>netmask</w:t>
+      </w:r>
+      <w:proofErr w:type="spellEnd"/>
+      <w:r>
+        <w:rPr>
+          <w:rStyle w:val="texth1"/>
+          <w:rFonts w:ascii="Verdana" w:hAnsi="Verdana" w:cs="Arial" w:hint="eastAsia"/>
+          <w:i/>
+          <w:color w:val="111111"/>
+          <w:sz w:val="20"/>
+          <w:szCs w:val="20"/>
+        </w:rPr>
+        <w:t xml:space="preserve"> 255.255.255.0</w:t>
       </w:r>
     </w:p>
     <w:p>
@@ -3545,8 +5117,45 @@
           <w:sz w:val="20"/>
           <w:szCs w:val="20"/>
         </w:rPr>
-        <w:t>/etc/rc.local</w:t>
-      </w:r>
+        <w:t>/</w:t>
+      </w:r>
+      <w:proofErr w:type="spellStart"/>
+      <w:r>
+        <w:rPr>
+          <w:rStyle w:val="texth1"/>
+          <w:rFonts w:ascii="Verdana" w:hAnsi="Verdana" w:cs="Arial" w:hint="eastAsia"/>
+          <w:i/>
+          <w:color w:val="111111"/>
+          <w:sz w:val="20"/>
+          <w:szCs w:val="20"/>
+        </w:rPr>
+        <w:t>etc</w:t>
+      </w:r>
+      <w:proofErr w:type="spellEnd"/>
+      <w:r>
+        <w:rPr>
+          <w:rStyle w:val="texth1"/>
+          <w:rFonts w:ascii="Verdana" w:hAnsi="Verdana" w:cs="Arial" w:hint="eastAsia"/>
+          <w:i/>
+          <w:color w:val="111111"/>
+          <w:sz w:val="20"/>
+          <w:szCs w:val="20"/>
+        </w:rPr>
+        <w:t>/</w:t>
+      </w:r>
+      <w:proofErr w:type="spellStart"/>
+      <w:r>
+        <w:rPr>
+          <w:rStyle w:val="texth1"/>
+          <w:rFonts w:ascii="Verdana" w:hAnsi="Verdana" w:cs="Arial" w:hint="eastAsia"/>
+          <w:i/>
+          <w:color w:val="111111"/>
+          <w:sz w:val="20"/>
+          <w:szCs w:val="20"/>
+        </w:rPr>
+        <w:t>rc.local</w:t>
+      </w:r>
+      <w:proofErr w:type="spellEnd"/>
       <w:r>
         <w:rPr>
           <w:rStyle w:val="texth1"/>
@@ -3581,32 +5190,10 @@
           <w:sz w:val="20"/>
           <w:szCs w:val="20"/>
         </w:rPr>
-        <w:t># nano /etc/rc.local</w:t>
-      </w:r>
-    </w:p>
-    <w:p>
-      <w:pPr>
-        <w:pStyle w:val="NormalWeb"/>
-        <w:shd w:val="clear" w:color="auto" w:fill="FFFFFF"/>
-        <w:spacing w:before="0" w:beforeAutospacing="0" w:after="0" w:afterAutospacing="0"/>
-        <w:rPr>
-          <w:rStyle w:val="texth1"/>
-          <w:rFonts w:ascii="Verdana" w:hAnsi="Verdana" w:cs="Arial"/>
-          <w:color w:val="111111"/>
-          <w:sz w:val="20"/>
-          <w:szCs w:val="20"/>
-        </w:rPr>
-      </w:pPr>
-      <w:r>
-        <w:rPr>
-          <w:rStyle w:val="texth1"/>
-          <w:rFonts w:ascii="Verdana" w:hAnsi="Verdana" w:cs="Arial" w:hint="eastAsia"/>
-          <w:color w:val="111111"/>
-          <w:sz w:val="20"/>
-          <w:szCs w:val="20"/>
-        </w:rPr>
-        <w:t xml:space="preserve">Add the </w:t>
-      </w:r>
+        <w:t xml:space="preserve"># </w:t>
+      </w:r>
+      <w:proofErr w:type="spellStart"/>
+      <w:proofErr w:type="gramStart"/>
       <w:r>
         <w:rPr>
           <w:rStyle w:val="texth1"/>
@@ -3616,28 +5203,10 @@
           <w:sz w:val="20"/>
           <w:szCs w:val="20"/>
         </w:rPr>
-        <w:t>/opt/script/set_vlan.sh</w:t>
-      </w:r>
-      <w:r>
-        <w:rPr>
-          <w:rStyle w:val="texth1"/>
-          <w:rFonts w:ascii="Verdana" w:hAnsi="Verdana" w:cs="Arial" w:hint="eastAsia"/>
-          <w:color w:val="111111"/>
-          <w:sz w:val="20"/>
-          <w:szCs w:val="20"/>
-        </w:rPr>
-        <w:t xml:space="preserve"> above the </w:t>
-      </w:r>
-      <w:r>
-        <w:rPr>
-          <w:rStyle w:val="texth1"/>
-          <w:rFonts w:ascii="Verdana" w:hAnsi="Verdana" w:cs="Arial"/>
-          <w:color w:val="111111"/>
-          <w:sz w:val="20"/>
-          <w:szCs w:val="20"/>
-        </w:rPr>
-        <w:t>‘</w:t>
-      </w:r>
+        <w:t>nano</w:t>
+      </w:r>
+      <w:proofErr w:type="spellEnd"/>
+      <w:proofErr w:type="gramEnd"/>
       <w:r>
         <w:rPr>
           <w:rStyle w:val="texth1"/>
@@ -3647,52 +5216,9 @@
           <w:sz w:val="20"/>
           <w:szCs w:val="20"/>
         </w:rPr>
-        <w:t>exit 0</w:t>
-      </w:r>
-      <w:r>
-        <w:rPr>
-          <w:rStyle w:val="texth1"/>
-          <w:rFonts w:ascii="Verdana" w:hAnsi="Verdana" w:cs="Arial"/>
-          <w:color w:val="111111"/>
-          <w:sz w:val="20"/>
-          <w:szCs w:val="20"/>
-        </w:rPr>
-        <w:t>’</w:t>
-      </w:r>
-      <w:r>
-        <w:rPr>
-          <w:rStyle w:val="texth1"/>
-          <w:rFonts w:ascii="Verdana" w:hAnsi="Verdana" w:cs="Arial" w:hint="eastAsia"/>
-          <w:color w:val="111111"/>
-          <w:sz w:val="20"/>
-          <w:szCs w:val="20"/>
-        </w:rPr>
-        <w:t xml:space="preserve"> command.</w:t>
-      </w:r>
-    </w:p>
-    <w:p>
-      <w:pPr>
-        <w:pStyle w:val="NormalWeb"/>
-        <w:shd w:val="clear" w:color="auto" w:fill="FFFFFF"/>
-        <w:spacing w:before="0" w:beforeAutospacing="0" w:after="0" w:afterAutospacing="0"/>
-        <w:rPr>
-          <w:rStyle w:val="texth1"/>
-          <w:rFonts w:ascii="Verdana" w:hAnsi="Verdana" w:cs="Arial"/>
-          <w:color w:val="111111"/>
-          <w:sz w:val="20"/>
-          <w:szCs w:val="20"/>
-        </w:rPr>
-      </w:pPr>
-      <w:r>
-        <w:rPr>
-          <w:rStyle w:val="texth1"/>
-          <w:rFonts w:ascii="Verdana" w:hAnsi="Verdana" w:cs="Arial" w:hint="eastAsia"/>
-          <w:color w:val="111111"/>
-          <w:sz w:val="20"/>
-          <w:szCs w:val="20"/>
-        </w:rPr>
-        <w:t xml:space="preserve">Caution: Although modifying </w:t>
-      </w:r>
+        <w:t xml:space="preserve"> /</w:t>
+      </w:r>
+      <w:proofErr w:type="spellStart"/>
       <w:r>
         <w:rPr>
           <w:rStyle w:val="texth1"/>
@@ -3702,18 +5228,9 @@
           <w:sz w:val="20"/>
           <w:szCs w:val="20"/>
         </w:rPr>
-        <w:t>rc.local</w:t>
-      </w:r>
-      <w:r>
-        <w:rPr>
-          <w:rStyle w:val="texth1"/>
-          <w:rFonts w:ascii="Verdana" w:hAnsi="Verdana" w:cs="Arial" w:hint="eastAsia"/>
-          <w:color w:val="111111"/>
-          <w:sz w:val="20"/>
-          <w:szCs w:val="20"/>
-        </w:rPr>
-        <w:t xml:space="preserve"> or </w:t>
-      </w:r>
+        <w:t>etc</w:t>
+      </w:r>
+      <w:proofErr w:type="spellEnd"/>
       <w:r>
         <w:rPr>
           <w:rStyle w:val="texth1"/>
@@ -3723,28 +5240,9 @@
           <w:sz w:val="20"/>
           <w:szCs w:val="20"/>
         </w:rPr>
-        <w:t>/etc/network/interfaces</w:t>
-      </w:r>
-      <w:r>
-        <w:rPr>
-          <w:rStyle w:val="texth1"/>
-          <w:rFonts w:ascii="Verdana" w:hAnsi="Verdana" w:cs="Arial" w:hint="eastAsia"/>
-          <w:color w:val="111111"/>
-          <w:sz w:val="20"/>
-          <w:szCs w:val="20"/>
-        </w:rPr>
-        <w:t xml:space="preserve"> </w:t>
-      </w:r>
-      <w:r>
-        <w:rPr>
-          <w:rStyle w:val="texth1"/>
-          <w:rFonts w:ascii="Verdana" w:hAnsi="Verdana" w:cs="Arial" w:hint="eastAsia"/>
-          <w:color w:val="111111"/>
-          <w:sz w:val="20"/>
-          <w:szCs w:val="20"/>
-        </w:rPr>
-        <w:t xml:space="preserve">can both configure VLAN, it is more stable to setup VLAN by writing the parameters in </w:t>
-      </w:r>
+        <w:t>/</w:t>
+      </w:r>
+      <w:proofErr w:type="spellStart"/>
       <w:r>
         <w:rPr>
           <w:rStyle w:val="texth1"/>
@@ -3754,8 +5252,23 @@
           <w:sz w:val="20"/>
           <w:szCs w:val="20"/>
         </w:rPr>
-        <w:t>/etc/network/interfaces</w:t>
-      </w:r>
+        <w:t>rc.local</w:t>
+      </w:r>
+      <w:proofErr w:type="spellEnd"/>
+    </w:p>
+    <w:p>
+      <w:pPr>
+        <w:pStyle w:val="NormalWeb"/>
+        <w:shd w:val="clear" w:color="auto" w:fill="FFFFFF"/>
+        <w:spacing w:before="0" w:beforeAutospacing="0" w:after="0" w:afterAutospacing="0"/>
+        <w:rPr>
+          <w:rStyle w:val="texth1"/>
+          <w:rFonts w:ascii="Verdana" w:hAnsi="Verdana" w:cs="Arial"/>
+          <w:color w:val="111111"/>
+          <w:sz w:val="20"/>
+          <w:szCs w:val="20"/>
+        </w:rPr>
+      </w:pPr>
       <w:r>
         <w:rPr>
           <w:rStyle w:val="texth1"/>
@@ -3764,11 +5277,242 @@
           <w:sz w:val="20"/>
           <w:szCs w:val="20"/>
         </w:rPr>
-        <w:t>.</w:t>
+        <w:t xml:space="preserve">Add the </w:t>
+      </w:r>
+      <w:r>
+        <w:rPr>
+          <w:rStyle w:val="texth1"/>
+          <w:rFonts w:ascii="Verdana" w:hAnsi="Verdana" w:cs="Arial" w:hint="eastAsia"/>
+          <w:i/>
+          <w:color w:val="111111"/>
+          <w:sz w:val="20"/>
+          <w:szCs w:val="20"/>
+        </w:rPr>
+        <w:t>/opt/script/set_vlan.sh</w:t>
+      </w:r>
+      <w:r>
+        <w:rPr>
+          <w:rStyle w:val="texth1"/>
+          <w:rFonts w:ascii="Verdana" w:hAnsi="Verdana" w:cs="Arial" w:hint="eastAsia"/>
+          <w:color w:val="111111"/>
+          <w:sz w:val="20"/>
+          <w:szCs w:val="20"/>
+        </w:rPr>
+        <w:t xml:space="preserve"> above the </w:t>
+      </w:r>
+      <w:r>
+        <w:rPr>
+          <w:rStyle w:val="texth1"/>
+          <w:rFonts w:ascii="Verdana" w:hAnsi="Verdana" w:cs="Arial"/>
+          <w:color w:val="111111"/>
+          <w:sz w:val="20"/>
+          <w:szCs w:val="20"/>
+        </w:rPr>
+        <w:t>‘</w:t>
+      </w:r>
+      <w:r>
+        <w:rPr>
+          <w:rStyle w:val="texth1"/>
+          <w:rFonts w:ascii="Verdana" w:hAnsi="Verdana" w:cs="Arial" w:hint="eastAsia"/>
+          <w:i/>
+          <w:color w:val="111111"/>
+          <w:sz w:val="20"/>
+          <w:szCs w:val="20"/>
+        </w:rPr>
+        <w:t>exit 0</w:t>
+      </w:r>
+      <w:r>
+        <w:rPr>
+          <w:rStyle w:val="texth1"/>
+          <w:rFonts w:ascii="Verdana" w:hAnsi="Verdana" w:cs="Arial"/>
+          <w:color w:val="111111"/>
+          <w:sz w:val="20"/>
+          <w:szCs w:val="20"/>
+        </w:rPr>
+        <w:t>’</w:t>
+      </w:r>
+      <w:r>
+        <w:rPr>
+          <w:rStyle w:val="texth1"/>
+          <w:rFonts w:ascii="Verdana" w:hAnsi="Verdana" w:cs="Arial" w:hint="eastAsia"/>
+          <w:color w:val="111111"/>
+          <w:sz w:val="20"/>
+          <w:szCs w:val="20"/>
+        </w:rPr>
+        <w:t xml:space="preserve"> command.</w:t>
       </w:r>
     </w:p>
     <w:p>
       <w:pPr>
+        <w:pStyle w:val="NormalWeb"/>
+        <w:shd w:val="clear" w:color="auto" w:fill="FFFFFF"/>
+        <w:spacing w:before="0" w:beforeAutospacing="0" w:after="0" w:afterAutospacing="0"/>
+        <w:rPr>
+          <w:rStyle w:val="texth1"/>
+          <w:rFonts w:ascii="Verdana" w:hAnsi="Verdana" w:cs="Arial"/>
+          <w:color w:val="111111"/>
+          <w:sz w:val="20"/>
+          <w:szCs w:val="20"/>
+        </w:rPr>
+      </w:pPr>
+      <w:r>
+        <w:rPr>
+          <w:rStyle w:val="texth1"/>
+          <w:rFonts w:ascii="Verdana" w:hAnsi="Verdana" w:cs="Arial" w:hint="eastAsia"/>
+          <w:color w:val="111111"/>
+          <w:sz w:val="20"/>
+          <w:szCs w:val="20"/>
+        </w:rPr>
+        <w:t xml:space="preserve">Caution: Although modifying </w:t>
+      </w:r>
+      <w:proofErr w:type="spellStart"/>
+      <w:r>
+        <w:rPr>
+          <w:rStyle w:val="texth1"/>
+          <w:rFonts w:ascii="Verdana" w:hAnsi="Verdana" w:cs="Arial" w:hint="eastAsia"/>
+          <w:i/>
+          <w:color w:val="111111"/>
+          <w:sz w:val="20"/>
+          <w:szCs w:val="20"/>
+        </w:rPr>
+        <w:t>rc.local</w:t>
+      </w:r>
+      <w:proofErr w:type="spellEnd"/>
+      <w:r>
+        <w:rPr>
+          <w:rStyle w:val="texth1"/>
+          <w:rFonts w:ascii="Verdana" w:hAnsi="Verdana" w:cs="Arial" w:hint="eastAsia"/>
+          <w:color w:val="111111"/>
+          <w:sz w:val="20"/>
+          <w:szCs w:val="20"/>
+        </w:rPr>
+        <w:t xml:space="preserve"> or </w:t>
+      </w:r>
+      <w:r>
+        <w:rPr>
+          <w:rStyle w:val="texth1"/>
+          <w:rFonts w:ascii="Verdana" w:hAnsi="Verdana" w:cs="Arial" w:hint="eastAsia"/>
+          <w:i/>
+          <w:color w:val="111111"/>
+          <w:sz w:val="20"/>
+          <w:szCs w:val="20"/>
+        </w:rPr>
+        <w:t>/</w:t>
+      </w:r>
+      <w:proofErr w:type="spellStart"/>
+      <w:r>
+        <w:rPr>
+          <w:rStyle w:val="texth1"/>
+          <w:rFonts w:ascii="Verdana" w:hAnsi="Verdana" w:cs="Arial" w:hint="eastAsia"/>
+          <w:i/>
+          <w:color w:val="111111"/>
+          <w:sz w:val="20"/>
+          <w:szCs w:val="20"/>
+        </w:rPr>
+        <w:t>etc</w:t>
+      </w:r>
+      <w:proofErr w:type="spellEnd"/>
+      <w:r>
+        <w:rPr>
+          <w:rStyle w:val="texth1"/>
+          <w:rFonts w:ascii="Verdana" w:hAnsi="Verdana" w:cs="Arial" w:hint="eastAsia"/>
+          <w:i/>
+          <w:color w:val="111111"/>
+          <w:sz w:val="20"/>
+          <w:szCs w:val="20"/>
+        </w:rPr>
+        <w:t>/network/interfaces</w:t>
+      </w:r>
+      <w:r>
+        <w:rPr>
+          <w:rStyle w:val="texth1"/>
+          <w:rFonts w:ascii="Verdana" w:hAnsi="Verdana" w:cs="Arial" w:hint="eastAsia"/>
+          <w:color w:val="111111"/>
+          <w:sz w:val="20"/>
+          <w:szCs w:val="20"/>
+        </w:rPr>
+        <w:t xml:space="preserve"> </w:t>
+      </w:r>
+      <w:r>
+        <w:rPr>
+          <w:rStyle w:val="texth1"/>
+          <w:rFonts w:ascii="Verdana" w:hAnsi="Verdana" w:cs="Arial" w:hint="eastAsia"/>
+          <w:color w:val="111111"/>
+          <w:sz w:val="20"/>
+          <w:szCs w:val="20"/>
+        </w:rPr>
+        <w:t xml:space="preserve">can both configure </w:t>
+      </w:r>
+      <w:proofErr w:type="gramStart"/>
+      <w:r>
+        <w:rPr>
+          <w:rStyle w:val="texth1"/>
+          <w:rFonts w:ascii="Verdana" w:hAnsi="Verdana" w:cs="Arial" w:hint="eastAsia"/>
+          <w:color w:val="111111"/>
+          <w:sz w:val="20"/>
+          <w:szCs w:val="20"/>
+        </w:rPr>
+        <w:t>VLAN,</w:t>
+      </w:r>
+      <w:proofErr w:type="gramEnd"/>
+      <w:r>
+        <w:rPr>
+          <w:rStyle w:val="texth1"/>
+          <w:rFonts w:ascii="Verdana" w:hAnsi="Verdana" w:cs="Arial" w:hint="eastAsia"/>
+          <w:color w:val="111111"/>
+          <w:sz w:val="20"/>
+          <w:szCs w:val="20"/>
+        </w:rPr>
+        <w:t xml:space="preserve"> it is more stable to setup VLAN by writing the parameters in </w:t>
+      </w:r>
+      <w:r>
+        <w:rPr>
+          <w:rStyle w:val="texth1"/>
+          <w:rFonts w:ascii="Verdana" w:hAnsi="Verdana" w:cs="Arial" w:hint="eastAsia"/>
+          <w:i/>
+          <w:color w:val="111111"/>
+          <w:sz w:val="20"/>
+          <w:szCs w:val="20"/>
+        </w:rPr>
+        <w:t>/</w:t>
+      </w:r>
+      <w:proofErr w:type="spellStart"/>
+      <w:r>
+        <w:rPr>
+          <w:rStyle w:val="texth1"/>
+          <w:rFonts w:ascii="Verdana" w:hAnsi="Verdana" w:cs="Arial" w:hint="eastAsia"/>
+          <w:i/>
+          <w:color w:val="111111"/>
+          <w:sz w:val="20"/>
+          <w:szCs w:val="20"/>
+        </w:rPr>
+        <w:t>etc</w:t>
+      </w:r>
+      <w:proofErr w:type="spellEnd"/>
+      <w:r>
+        <w:rPr>
+          <w:rStyle w:val="texth1"/>
+          <w:rFonts w:ascii="Verdana" w:hAnsi="Verdana" w:cs="Arial" w:hint="eastAsia"/>
+          <w:i/>
+          <w:color w:val="111111"/>
+          <w:sz w:val="20"/>
+          <w:szCs w:val="20"/>
+        </w:rPr>
+        <w:t>/network/interfaces</w:t>
+      </w:r>
+      <w:r>
+        <w:rPr>
+          <w:rStyle w:val="texth1"/>
+          <w:rFonts w:ascii="Verdana" w:hAnsi="Verdana" w:cs="Arial" w:hint="eastAsia"/>
+          <w:color w:val="111111"/>
+          <w:sz w:val="20"/>
+          <w:szCs w:val="20"/>
+        </w:rPr>
+        <w:t>.</w:t>
+      </w:r>
+    </w:p>
+    <w:p>
+      <w:pPr>
         <w:rPr>
           <w:rFonts w:ascii="Verdana" w:hAnsi="Verdana"/>
           <w:sz w:val="20"/>
@@ -3809,8 +5553,8 @@
           <w:szCs w:val="20"/>
         </w:rPr>
       </w:pPr>
-      <w:bookmarkStart w:id="2" w:name="DNS_resolver_file"/>
-      <w:bookmarkEnd w:id="2"/>
+      <w:bookmarkStart w:id="1" w:name="DNS_resolver_file"/>
+      <w:bookmarkEnd w:id="1"/>
       <w:r>
         <w:rPr>
           <w:rStyle w:val="texth2"/>
@@ -3889,7 +5633,16 @@
           <w:sz w:val="20"/>
           <w:szCs w:val="20"/>
         </w:rPr>
-        <w:t>架構！那麼這兩種方法分別使用什麼設定檔？先來談一談幾個設定檔吧！</w:t>
+        <w:t>架構！那麼這兩種方法分別使用什麼設定檔？先來談幾個設定檔</w:t>
+      </w:r>
+      <w:r>
+        <w:rPr>
+          <w:rFonts w:ascii="Verdana" w:hAnsi="Verdana"/>
+          <w:color w:val="000000"/>
+          <w:sz w:val="20"/>
+          <w:szCs w:val="20"/>
+        </w:rPr>
+        <w:t>！</w:t>
       </w:r>
     </w:p>
     <w:p>
@@ -3912,7 +5665,25 @@
           <w:sz w:val="20"/>
           <w:szCs w:val="20"/>
         </w:rPr>
-        <w:t>/etc/hosts</w:t>
+        <w:t>/</w:t>
+      </w:r>
+      <w:proofErr w:type="spellStart"/>
+      <w:r>
+        <w:rPr>
+          <w:rFonts w:ascii="Verdana" w:hAnsi="Verdana"/>
+          <w:sz w:val="20"/>
+          <w:szCs w:val="20"/>
+        </w:rPr>
+        <w:t>etc</w:t>
+      </w:r>
+      <w:proofErr w:type="spellEnd"/>
+      <w:r>
+        <w:rPr>
+          <w:rFonts w:ascii="Verdana" w:hAnsi="Verdana"/>
+          <w:sz w:val="20"/>
+          <w:szCs w:val="20"/>
+        </w:rPr>
+        <w:t>/hosts</w:t>
       </w:r>
       <w:r>
         <w:rPr>
@@ -3977,8 +5748,42 @@
           <w:szCs w:val="20"/>
           <w:shd w:val="pct15" w:color="auto" w:fill="FFFFFF"/>
         </w:rPr>
-        <w:t>/etc/resolv.conf</w:t>
-      </w:r>
+        <w:t>/</w:t>
+      </w:r>
+      <w:proofErr w:type="spellStart"/>
+      <w:r>
+        <w:rPr>
+          <w:rFonts w:ascii="Verdana" w:hAnsi="Verdana"/>
+          <w:color w:val="0000CC"/>
+          <w:sz w:val="20"/>
+          <w:szCs w:val="20"/>
+          <w:shd w:val="pct15" w:color="auto" w:fill="FFFFFF"/>
+        </w:rPr>
+        <w:t>etc</w:t>
+      </w:r>
+      <w:proofErr w:type="spellEnd"/>
+      <w:r>
+        <w:rPr>
+          <w:rFonts w:ascii="Verdana" w:hAnsi="Verdana"/>
+          <w:color w:val="0000CC"/>
+          <w:sz w:val="20"/>
+          <w:szCs w:val="20"/>
+          <w:shd w:val="pct15" w:color="auto" w:fill="FFFFFF"/>
+        </w:rPr>
+        <w:t>/</w:t>
+      </w:r>
+      <w:proofErr w:type="spellStart"/>
+      <w:r>
+        <w:rPr>
+          <w:rFonts w:ascii="Verdana" w:hAnsi="Verdana"/>
+          <w:color w:val="0000CC"/>
+          <w:sz w:val="20"/>
+          <w:szCs w:val="20"/>
+          <w:shd w:val="pct15" w:color="auto" w:fill="FFFFFF"/>
+        </w:rPr>
+        <w:t>resolv.conf</w:t>
+      </w:r>
+      <w:proofErr w:type="spellEnd"/>
       <w:r>
         <w:rPr>
           <w:rFonts w:ascii="Verdana" w:hAnsi="Verdana"/>
@@ -4078,8 +5883,36 @@
           <w:sz w:val="20"/>
           <w:szCs w:val="20"/>
         </w:rPr>
-        <w:t>/etc/nsswitch.conf</w:t>
-      </w:r>
+        <w:t>/</w:t>
+      </w:r>
+      <w:proofErr w:type="spellStart"/>
+      <w:r>
+        <w:rPr>
+          <w:rFonts w:ascii="Verdana" w:hAnsi="Verdana"/>
+          <w:sz w:val="20"/>
+          <w:szCs w:val="20"/>
+        </w:rPr>
+        <w:t>etc</w:t>
+      </w:r>
+      <w:proofErr w:type="spellEnd"/>
+      <w:r>
+        <w:rPr>
+          <w:rFonts w:ascii="Verdana" w:hAnsi="Verdana"/>
+          <w:sz w:val="20"/>
+          <w:szCs w:val="20"/>
+        </w:rPr>
+        <w:t>/</w:t>
+      </w:r>
+      <w:proofErr w:type="spellStart"/>
+      <w:r>
+        <w:rPr>
+          <w:rFonts w:ascii="Verdana" w:hAnsi="Verdana"/>
+          <w:sz w:val="20"/>
+          <w:szCs w:val="20"/>
+        </w:rPr>
+        <w:t>nsswitch.conf</w:t>
+      </w:r>
+      <w:proofErr w:type="spellEnd"/>
       <w:r>
         <w:rPr>
           <w:rFonts w:ascii="Verdana" w:hAnsi="Verdana"/>
@@ -4102,7 +5935,25 @@
           <w:sz w:val="20"/>
           <w:szCs w:val="20"/>
         </w:rPr>
-        <w:t>/etc/hosts</w:t>
+        <w:t>/</w:t>
+      </w:r>
+      <w:proofErr w:type="spellStart"/>
+      <w:r>
+        <w:rPr>
+          <w:rFonts w:ascii="Verdana" w:hAnsi="Verdana"/>
+          <w:sz w:val="20"/>
+          <w:szCs w:val="20"/>
+        </w:rPr>
+        <w:t>etc</w:t>
+      </w:r>
+      <w:proofErr w:type="spellEnd"/>
+      <w:r>
+        <w:rPr>
+          <w:rFonts w:ascii="Verdana" w:hAnsi="Verdana"/>
+          <w:sz w:val="20"/>
+          <w:szCs w:val="20"/>
+        </w:rPr>
+        <w:t>/hosts</w:t>
       </w:r>
       <w:r>
         <w:rPr>
@@ -4118,8 +5969,36 @@
           <w:sz w:val="20"/>
           <w:szCs w:val="20"/>
         </w:rPr>
-        <w:t>/etc/resolv.conf</w:t>
-      </w:r>
+        <w:t>/</w:t>
+      </w:r>
+      <w:proofErr w:type="spellStart"/>
+      <w:r>
+        <w:rPr>
+          <w:rFonts w:ascii="Verdana" w:hAnsi="Verdana"/>
+          <w:sz w:val="20"/>
+          <w:szCs w:val="20"/>
+        </w:rPr>
+        <w:t>etc</w:t>
+      </w:r>
+      <w:proofErr w:type="spellEnd"/>
+      <w:r>
+        <w:rPr>
+          <w:rFonts w:ascii="Verdana" w:hAnsi="Verdana"/>
+          <w:sz w:val="20"/>
+          <w:szCs w:val="20"/>
+        </w:rPr>
+        <w:t>/</w:t>
+      </w:r>
+      <w:proofErr w:type="spellStart"/>
+      <w:r>
+        <w:rPr>
+          <w:rFonts w:ascii="Verdana" w:hAnsi="Verdana"/>
+          <w:sz w:val="20"/>
+          <w:szCs w:val="20"/>
+        </w:rPr>
+        <w:t>resolv.conf</w:t>
+      </w:r>
+      <w:proofErr w:type="spellEnd"/>
       <w:r>
         <w:rPr>
           <w:rFonts w:ascii="Verdana" w:hAnsi="Verdana"/>
@@ -4184,8 +6063,9 @@
           <w:sz w:val="20"/>
           <w:szCs w:val="20"/>
         </w:rPr>
-        <w:t>/etc/hosts</w:t>
-      </w:r>
+        <w:t>/</w:t>
+      </w:r>
+      <w:proofErr w:type="spellStart"/>
       <w:r>
         <w:rPr>
           <w:rFonts w:ascii="Verdana" w:hAnsi="Verdana"/>
@@ -4193,6 +6073,25 @@
           <w:sz w:val="20"/>
           <w:szCs w:val="20"/>
         </w:rPr>
+        <w:t>etc</w:t>
+      </w:r>
+      <w:proofErr w:type="spellEnd"/>
+      <w:r>
+        <w:rPr>
+          <w:rFonts w:ascii="Verdana" w:hAnsi="Verdana"/>
+          <w:color w:val="000000"/>
+          <w:sz w:val="20"/>
+          <w:szCs w:val="20"/>
+        </w:rPr>
+        <w:t>/hosts</w:t>
+      </w:r>
+      <w:r>
+        <w:rPr>
+          <w:rFonts w:ascii="Verdana" w:hAnsi="Verdana"/>
+          <w:color w:val="000000"/>
+          <w:sz w:val="20"/>
+          <w:szCs w:val="20"/>
+        </w:rPr>
         <w:t>為優先，</w:t>
       </w:r>
       <w:r>
@@ -4211,8 +6110,39 @@
           <w:sz w:val="20"/>
           <w:szCs w:val="20"/>
         </w:rPr>
-        <w:t>/etc/nsswitch.conf</w:t>
-      </w:r>
+        <w:t>/</w:t>
+      </w:r>
+      <w:proofErr w:type="spellStart"/>
+      <w:r>
+        <w:rPr>
+          <w:rFonts w:ascii="Verdana" w:hAnsi="Verdana"/>
+          <w:color w:val="000000"/>
+          <w:sz w:val="20"/>
+          <w:szCs w:val="20"/>
+        </w:rPr>
+        <w:t>etc</w:t>
+      </w:r>
+      <w:proofErr w:type="spellEnd"/>
+      <w:r>
+        <w:rPr>
+          <w:rFonts w:ascii="Verdana" w:hAnsi="Verdana"/>
+          <w:color w:val="000000"/>
+          <w:sz w:val="20"/>
+          <w:szCs w:val="20"/>
+        </w:rPr>
+        <w:t>/</w:t>
+      </w:r>
+      <w:proofErr w:type="spellStart"/>
+      <w:r>
+        <w:rPr>
+          <w:rFonts w:ascii="Verdana" w:hAnsi="Verdana"/>
+          <w:color w:val="000000"/>
+          <w:sz w:val="20"/>
+          <w:szCs w:val="20"/>
+        </w:rPr>
+        <w:t>nsswitch.conf</w:t>
+      </w:r>
+      <w:proofErr w:type="spellEnd"/>
       <w:r>
         <w:rPr>
           <w:rFonts w:ascii="Verdana" w:hAnsi="Verdana"/>
@@ -4300,7 +6230,27 @@
                 <w:sz w:val="20"/>
                 <w:szCs w:val="20"/>
               </w:rPr>
-              <w:t xml:space="preserve">[root@www ~]# </w:t>
+              <w:t>[</w:t>
+            </w:r>
+            <w:proofErr w:type="spellStart"/>
+            <w:r>
+              <w:rPr>
+                <w:rFonts w:ascii="Verdana" w:hAnsi="Verdana"/>
+                <w:color w:val="FFFFFF"/>
+                <w:sz w:val="20"/>
+                <w:szCs w:val="20"/>
+              </w:rPr>
+              <w:t>root@www</w:t>
+            </w:r>
+            <w:proofErr w:type="spellEnd"/>
+            <w:r>
+              <w:rPr>
+                <w:rFonts w:ascii="Verdana" w:hAnsi="Verdana"/>
+                <w:color w:val="FFFFFF"/>
+                <w:sz w:val="20"/>
+                <w:szCs w:val="20"/>
+              </w:rPr>
+              <w:t xml:space="preserve"> ~]# </w:t>
             </w:r>
             <w:r>
               <w:rPr>
@@ -4312,8 +6262,48 @@
                 <w:sz w:val="20"/>
                 <w:szCs w:val="20"/>
               </w:rPr>
-              <w:t>vim /etc/nsswitch.conf</w:t>
-            </w:r>
+              <w:t>vim /</w:t>
+            </w:r>
+            <w:proofErr w:type="spellStart"/>
+            <w:r>
+              <w:rPr>
+                <w:rStyle w:val="termcommand"/>
+                <w:rFonts w:ascii="Verdana" w:hAnsi="Verdana"/>
+                <w:b/>
+                <w:bCs/>
+                <w:color w:val="FFFF00"/>
+                <w:sz w:val="20"/>
+                <w:szCs w:val="20"/>
+              </w:rPr>
+              <w:t>etc</w:t>
+            </w:r>
+            <w:proofErr w:type="spellEnd"/>
+            <w:r>
+              <w:rPr>
+                <w:rStyle w:val="termcommand"/>
+                <w:rFonts w:ascii="Verdana" w:hAnsi="Verdana"/>
+                <w:b/>
+                <w:bCs/>
+                <w:color w:val="FFFF00"/>
+                <w:sz w:val="20"/>
+                <w:szCs w:val="20"/>
+              </w:rPr>
+              <w:t>/</w:t>
+            </w:r>
+            <w:proofErr w:type="spellStart"/>
+            <w:r>
+              <w:rPr>
+                <w:rStyle w:val="termcommand"/>
+                <w:rFonts w:ascii="Verdana" w:hAnsi="Verdana"/>
+                <w:b/>
+                <w:bCs/>
+                <w:color w:val="FFFF00"/>
+                <w:sz w:val="20"/>
+                <w:szCs w:val="20"/>
+              </w:rPr>
+              <w:t>nsswitch.conf</w:t>
+            </w:r>
+            <w:proofErr w:type="spellEnd"/>
           </w:p>
           <w:p>
             <w:pPr>
@@ -4332,8 +6322,19 @@
                 <w:sz w:val="20"/>
                 <w:szCs w:val="20"/>
               </w:rPr>
-              <w:t>hosts:      files dns</w:t>
-            </w:r>
+              <w:t xml:space="preserve">hosts:      files </w:t>
+            </w:r>
+            <w:proofErr w:type="spellStart"/>
+            <w:r>
+              <w:rPr>
+                <w:rFonts w:ascii="Verdana" w:hAnsi="Verdana"/>
+                <w:color w:val="FFFFFF"/>
+                <w:sz w:val="20"/>
+                <w:szCs w:val="20"/>
+              </w:rPr>
+              <w:t>dns</w:t>
+            </w:r>
+            <w:proofErr w:type="spellEnd"/>
           </w:p>
         </w:tc>
       </w:tr>
@@ -4403,8 +6404,9 @@
           <w:szCs w:val="20"/>
           <w:shd w:val="pct15" w:color="auto" w:fill="FFFFFF"/>
         </w:rPr>
-        <w:t>/etc/hosts</w:t>
-      </w:r>
+        <w:t>/</w:t>
+      </w:r>
+      <w:proofErr w:type="spellStart"/>
       <w:r>
         <w:rPr>
           <w:rStyle w:val="textimport2"/>
@@ -4414,8 +6416,32 @@
           <w:szCs w:val="20"/>
           <w:shd w:val="pct15" w:color="auto" w:fill="FFFFFF"/>
         </w:rPr>
+        <w:t>etc</w:t>
+      </w:r>
+      <w:proofErr w:type="spellEnd"/>
+      <w:r>
+        <w:rPr>
+          <w:rStyle w:val="textimport2"/>
+          <w:rFonts w:ascii="Verdana" w:hAnsi="Verdana"/>
+          <w:color w:val="0000CC"/>
+          <w:sz w:val="20"/>
+          <w:szCs w:val="20"/>
+          <w:shd w:val="pct15" w:color="auto" w:fill="FFFFFF"/>
+        </w:rPr>
+        <w:t>/hosts</w:t>
+      </w:r>
+      <w:r>
+        <w:rPr>
+          <w:rStyle w:val="textimport2"/>
+          <w:rFonts w:ascii="Verdana" w:hAnsi="Verdana"/>
+          <w:color w:val="0000CC"/>
+          <w:sz w:val="20"/>
+          <w:szCs w:val="20"/>
+          <w:shd w:val="pct15" w:color="auto" w:fill="FFFFFF"/>
+        </w:rPr>
         <w:t>，而最後的</w:t>
       </w:r>
+      <w:proofErr w:type="spellStart"/>
       <w:r>
         <w:rPr>
           <w:rStyle w:val="textimport2"/>
@@ -4427,6 +6453,7 @@
         </w:rPr>
         <w:t>dns</w:t>
       </w:r>
+      <w:proofErr w:type="spellEnd"/>
       <w:r>
         <w:rPr>
           <w:rStyle w:val="textimport2"/>
@@ -4447,8 +6474,9 @@
           <w:szCs w:val="20"/>
           <w:shd w:val="pct15" w:color="auto" w:fill="FFFFFF"/>
         </w:rPr>
-        <w:t>/etc/resolv.conf</w:t>
-      </w:r>
+        <w:t>/</w:t>
+      </w:r>
+      <w:proofErr w:type="spellStart"/>
       <w:r>
         <w:rPr>
           <w:rStyle w:val="textimport2"/>
@@ -4458,6 +6486,42 @@
           <w:szCs w:val="20"/>
           <w:shd w:val="pct15" w:color="auto" w:fill="FFFFFF"/>
         </w:rPr>
+        <w:t>etc</w:t>
+      </w:r>
+      <w:proofErr w:type="spellEnd"/>
+      <w:r>
+        <w:rPr>
+          <w:rStyle w:val="textimport2"/>
+          <w:rFonts w:ascii="Verdana" w:hAnsi="Verdana"/>
+          <w:color w:val="0000CC"/>
+          <w:sz w:val="20"/>
+          <w:szCs w:val="20"/>
+          <w:shd w:val="pct15" w:color="auto" w:fill="FFFFFF"/>
+        </w:rPr>
+        <w:t>/</w:t>
+      </w:r>
+      <w:proofErr w:type="spellStart"/>
+      <w:r>
+        <w:rPr>
+          <w:rStyle w:val="textimport2"/>
+          <w:rFonts w:ascii="Verdana" w:hAnsi="Verdana"/>
+          <w:color w:val="0000CC"/>
+          <w:sz w:val="20"/>
+          <w:szCs w:val="20"/>
+          <w:shd w:val="pct15" w:color="auto" w:fill="FFFFFF"/>
+        </w:rPr>
+        <w:t>resolv.conf</w:t>
+      </w:r>
+      <w:proofErr w:type="spellEnd"/>
+      <w:r>
+        <w:rPr>
+          <w:rStyle w:val="textimport2"/>
+          <w:rFonts w:ascii="Verdana" w:hAnsi="Verdana"/>
+          <w:color w:val="0000CC"/>
+          <w:sz w:val="20"/>
+          <w:szCs w:val="20"/>
+          <w:shd w:val="pct15" w:color="auto" w:fill="FFFFFF"/>
+        </w:rPr>
         <w:t>的</w:t>
       </w:r>
       <w:r>
@@ -4507,8 +6571,9 @@
           <w:sz w:val="20"/>
           <w:szCs w:val="20"/>
         </w:rPr>
-        <w:t>/etc/hosts</w:t>
-      </w:r>
+        <w:t>/</w:t>
+      </w:r>
+      <w:proofErr w:type="spellStart"/>
       <w:r>
         <w:rPr>
           <w:rFonts w:ascii="Verdana" w:hAnsi="Verdana"/>
@@ -4516,6 +6581,25 @@
           <w:sz w:val="20"/>
           <w:szCs w:val="20"/>
         </w:rPr>
+        <w:t>etc</w:t>
+      </w:r>
+      <w:proofErr w:type="spellEnd"/>
+      <w:r>
+        <w:rPr>
+          <w:rFonts w:ascii="Verdana" w:hAnsi="Verdana"/>
+          <w:color w:val="000000"/>
+          <w:sz w:val="20"/>
+          <w:szCs w:val="20"/>
+        </w:rPr>
+        <w:t>/hosts</w:t>
+      </w:r>
+      <w:r>
+        <w:rPr>
+          <w:rFonts w:ascii="Verdana" w:hAnsi="Verdana"/>
+          <w:color w:val="000000"/>
+          <w:sz w:val="20"/>
+          <w:szCs w:val="20"/>
+        </w:rPr>
         <w:t>設定</w:t>
       </w:r>
       <w:r>
@@ -4543,7 +6627,7 @@
           <w:sz w:val="20"/>
           <w:szCs w:val="20"/>
         </w:rPr>
-        <w:t>也可以調換過來，不過</w:t>
+        <w:t>也可</w:t>
       </w:r>
       <w:r>
         <w:rPr>
@@ -4552,7 +6636,7 @@
           <w:sz w:val="20"/>
           <w:szCs w:val="20"/>
         </w:rPr>
-        <w:t>總是</w:t>
+        <w:t>調換過來，不過</w:t>
       </w:r>
       <w:r>
         <w:rPr>
@@ -4561,8 +6645,9 @@
           <w:sz w:val="20"/>
           <w:szCs w:val="20"/>
         </w:rPr>
-        <w:t>/etc/hosts</w:t>
-      </w:r>
+        <w:t>/</w:t>
+      </w:r>
+      <w:proofErr w:type="spellStart"/>
       <w:r>
         <w:rPr>
           <w:rFonts w:ascii="Verdana" w:hAnsi="Verdana"/>
@@ -4570,8 +6655,9 @@
           <w:sz w:val="20"/>
           <w:szCs w:val="20"/>
         </w:rPr>
-        <w:t>比較簡單，所以將他擺在前面比較好</w:t>
-      </w:r>
+        <w:t>etc</w:t>
+      </w:r>
+      <w:proofErr w:type="spellEnd"/>
       <w:r>
         <w:rPr>
           <w:rFonts w:ascii="Verdana" w:hAnsi="Verdana"/>
@@ -4579,6 +6665,33 @@
           <w:sz w:val="20"/>
           <w:szCs w:val="20"/>
         </w:rPr>
+        <w:t>/hosts</w:t>
+      </w:r>
+      <w:r>
+        <w:rPr>
+          <w:rFonts w:ascii="Verdana" w:hAnsi="Verdana"/>
+          <w:color w:val="000000"/>
+          <w:sz w:val="20"/>
+          <w:szCs w:val="20"/>
+        </w:rPr>
+        <w:t>比較簡單，所以</w:t>
+      </w:r>
+      <w:r>
+        <w:rPr>
+          <w:rFonts w:ascii="Verdana" w:hAnsi="Verdana"/>
+          <w:color w:val="000000"/>
+          <w:sz w:val="20"/>
+          <w:szCs w:val="20"/>
+        </w:rPr>
+        <w:t>擺在前面比較好</w:t>
+      </w:r>
+      <w:r>
+        <w:rPr>
+          <w:rFonts w:ascii="Verdana" w:hAnsi="Verdana"/>
+          <w:color w:val="000000"/>
+          <w:sz w:val="20"/>
+          <w:szCs w:val="20"/>
+        </w:rPr>
         <w:t>！</w:t>
       </w:r>
       <w:r>
@@ -4590,6 +6703,7 @@
         </w:rPr>
         <w:t>假設在台灣使用</w:t>
       </w:r>
+      <w:proofErr w:type="spellStart"/>
       <w:r>
         <w:rPr>
           <w:rFonts w:ascii="Verdana" w:hAnsi="Verdana"/>
@@ -4599,6 +6713,7 @@
         </w:rPr>
         <w:t>hinet</w:t>
       </w:r>
+      <w:proofErr w:type="spellEnd"/>
       <w:r>
         <w:rPr>
           <w:rFonts w:ascii="Verdana" w:hAnsi="Verdana"/>
@@ -4704,7 +6819,27 @@
                 <w:sz w:val="20"/>
                 <w:szCs w:val="20"/>
               </w:rPr>
-              <w:t xml:space="preserve">[root@www ~]# </w:t>
+              <w:t>[</w:t>
+            </w:r>
+            <w:proofErr w:type="spellStart"/>
+            <w:r>
+              <w:rPr>
+                <w:rFonts w:ascii="Verdana" w:hAnsi="Verdana"/>
+                <w:color w:val="FFFFFF"/>
+                <w:sz w:val="20"/>
+                <w:szCs w:val="20"/>
+              </w:rPr>
+              <w:t>root@www</w:t>
+            </w:r>
+            <w:proofErr w:type="spellEnd"/>
+            <w:r>
+              <w:rPr>
+                <w:rFonts w:ascii="Verdana" w:hAnsi="Verdana"/>
+                <w:color w:val="FFFFFF"/>
+                <w:sz w:val="20"/>
+                <w:szCs w:val="20"/>
+              </w:rPr>
+              <w:t xml:space="preserve"> ~]# </w:t>
             </w:r>
             <w:r>
               <w:rPr>
@@ -4716,8 +6851,48 @@
                 <w:sz w:val="20"/>
                 <w:szCs w:val="20"/>
               </w:rPr>
-              <w:t>vim /etc/resolv.conf</w:t>
-            </w:r>
+              <w:t>vim /</w:t>
+            </w:r>
+            <w:proofErr w:type="spellStart"/>
+            <w:r>
+              <w:rPr>
+                <w:rStyle w:val="termcommand"/>
+                <w:rFonts w:ascii="Verdana" w:hAnsi="Verdana"/>
+                <w:b/>
+                <w:bCs/>
+                <w:color w:val="FFFF00"/>
+                <w:sz w:val="20"/>
+                <w:szCs w:val="20"/>
+              </w:rPr>
+              <w:t>etc</w:t>
+            </w:r>
+            <w:proofErr w:type="spellEnd"/>
+            <w:r>
+              <w:rPr>
+                <w:rStyle w:val="termcommand"/>
+                <w:rFonts w:ascii="Verdana" w:hAnsi="Verdana"/>
+                <w:b/>
+                <w:bCs/>
+                <w:color w:val="FFFF00"/>
+                <w:sz w:val="20"/>
+                <w:szCs w:val="20"/>
+              </w:rPr>
+              <w:t>/</w:t>
+            </w:r>
+            <w:proofErr w:type="spellStart"/>
+            <w:r>
+              <w:rPr>
+                <w:rStyle w:val="termcommand"/>
+                <w:rFonts w:ascii="Verdana" w:hAnsi="Verdana"/>
+                <w:b/>
+                <w:bCs/>
+                <w:color w:val="FFFF00"/>
+                <w:sz w:val="20"/>
+                <w:szCs w:val="20"/>
+              </w:rPr>
+              <w:t>resolv.conf</w:t>
+            </w:r>
+            <w:proofErr w:type="spellEnd"/>
           </w:p>
           <w:p>
             <w:pPr>
@@ -4730,6 +6905,7 @@
                 <w:szCs w:val="20"/>
               </w:rPr>
             </w:pPr>
+            <w:proofErr w:type="spellStart"/>
             <w:r>
               <w:rPr>
                 <w:rStyle w:val="termwrite"/>
@@ -4738,7 +6914,18 @@
                 <w:sz w:val="20"/>
                 <w:szCs w:val="20"/>
               </w:rPr>
-              <w:t>nameserver 168.95.1.1</w:t>
+              <w:t>nameserver</w:t>
+            </w:r>
+            <w:proofErr w:type="spellEnd"/>
+            <w:r>
+              <w:rPr>
+                <w:rStyle w:val="termwrite"/>
+                <w:rFonts w:ascii="Verdana" w:hAnsi="Verdana"/>
+                <w:color w:val="FFFF00"/>
+                <w:sz w:val="20"/>
+                <w:szCs w:val="20"/>
+              </w:rPr>
+              <w:t xml:space="preserve"> 168.95.1.1</w:t>
             </w:r>
           </w:p>
           <w:p>
@@ -4751,6 +6938,7 @@
                 <w:szCs w:val="20"/>
               </w:rPr>
             </w:pPr>
+            <w:proofErr w:type="spellStart"/>
             <w:r>
               <w:rPr>
                 <w:rStyle w:val="termwrite"/>
@@ -4759,7 +6947,18 @@
                 <w:sz w:val="20"/>
                 <w:szCs w:val="20"/>
               </w:rPr>
-              <w:t>nameserver 139.175.10.20</w:t>
+              <w:t>nameserver</w:t>
+            </w:r>
+            <w:proofErr w:type="spellEnd"/>
+            <w:r>
+              <w:rPr>
+                <w:rStyle w:val="termwrite"/>
+                <w:rFonts w:ascii="Verdana" w:hAnsi="Verdana"/>
+                <w:color w:val="FFFF00"/>
+                <w:sz w:val="20"/>
+                <w:szCs w:val="20"/>
+              </w:rPr>
+              <w:t xml:space="preserve"> 139.175.10.20</w:t>
             </w:r>
           </w:p>
         </w:tc>
@@ -4975,7 +7174,7 @@
           <w:sz w:val="20"/>
           <w:szCs w:val="20"/>
         </w:rPr>
-        <w:t>，在網路正常使用</w:t>
+        <w:t>，在網路正常</w:t>
       </w:r>
       <w:r>
         <w:rPr>
@@ -5068,10 +7267,10 @@
           <w:szCs w:val="20"/>
         </w:rPr>
       </w:pPr>
-      <w:bookmarkStart w:id="3" w:name="DNS_resolver_cmd"/>
-      <w:bookmarkStart w:id="4" w:name="nslookup"/>
+      <w:bookmarkStart w:id="2" w:name="DNS_resolver_cmd"/>
+      <w:bookmarkStart w:id="3" w:name="nslookup"/>
+      <w:bookmarkEnd w:id="2"/>
       <w:bookmarkEnd w:id="3"/>
-      <w:bookmarkEnd w:id="4"/>
       <w:r>
         <w:rPr>
           <w:rStyle w:val="texth2"/>
@@ -5108,6 +7307,7 @@
         </w:rPr>
         <w:t xml:space="preserve"> </w:t>
       </w:r>
+      <w:proofErr w:type="spellStart"/>
       <w:r>
         <w:rPr>
           <w:rStyle w:val="texth2"/>
@@ -5120,6 +7320,7 @@
         </w:rPr>
         <w:t>nslookup</w:t>
       </w:r>
+      <w:proofErr w:type="spellEnd"/>
     </w:p>
     <w:tbl>
       <w:tblPr>
@@ -5171,8 +7372,29 @@
                 <w:sz w:val="20"/>
                 <w:szCs w:val="20"/>
               </w:rPr>
-              <w:t xml:space="preserve">[root@www ~]# </w:t>
-            </w:r>
+              <w:t>[</w:t>
+            </w:r>
+            <w:proofErr w:type="spellStart"/>
+            <w:r>
+              <w:rPr>
+                <w:rFonts w:ascii="Verdana" w:hAnsi="Verdana"/>
+                <w:color w:val="FFFFFF"/>
+                <w:sz w:val="20"/>
+                <w:szCs w:val="20"/>
+              </w:rPr>
+              <w:t>root@www</w:t>
+            </w:r>
+            <w:proofErr w:type="spellEnd"/>
+            <w:r>
+              <w:rPr>
+                <w:rFonts w:ascii="Verdana" w:hAnsi="Verdana"/>
+                <w:color w:val="FFFFFF"/>
+                <w:sz w:val="20"/>
+                <w:szCs w:val="20"/>
+              </w:rPr>
+              <w:t xml:space="preserve"> ~]# </w:t>
+            </w:r>
+            <w:proofErr w:type="spellStart"/>
             <w:r>
               <w:rPr>
                 <w:rStyle w:val="termcommand"/>
@@ -5183,7 +7405,20 @@
                 <w:sz w:val="20"/>
                 <w:szCs w:val="20"/>
               </w:rPr>
-              <w:t>nslookup [FQDN] [server]</w:t>
+              <w:t>nslookup</w:t>
+            </w:r>
+            <w:proofErr w:type="spellEnd"/>
+            <w:r>
+              <w:rPr>
+                <w:rStyle w:val="termcommand"/>
+                <w:rFonts w:ascii="Verdana" w:hAnsi="Verdana"/>
+                <w:b/>
+                <w:bCs/>
+                <w:color w:val="FFFF00"/>
+                <w:sz w:val="20"/>
+                <w:szCs w:val="20"/>
+              </w:rPr>
+              <w:t xml:space="preserve"> [FQDN] [server]</w:t>
             </w:r>
           </w:p>
           <w:p>
@@ -5203,8 +7438,29 @@
                 <w:sz w:val="20"/>
                 <w:szCs w:val="20"/>
               </w:rPr>
-              <w:t xml:space="preserve">[root@www ~]# </w:t>
-            </w:r>
+              <w:t>[</w:t>
+            </w:r>
+            <w:proofErr w:type="spellStart"/>
+            <w:r>
+              <w:rPr>
+                <w:rFonts w:ascii="Verdana" w:hAnsi="Verdana"/>
+                <w:color w:val="FFFFFF"/>
+                <w:sz w:val="20"/>
+                <w:szCs w:val="20"/>
+              </w:rPr>
+              <w:t>root@www</w:t>
+            </w:r>
+            <w:proofErr w:type="spellEnd"/>
+            <w:r>
+              <w:rPr>
+                <w:rFonts w:ascii="Verdana" w:hAnsi="Verdana"/>
+                <w:color w:val="FFFFFF"/>
+                <w:sz w:val="20"/>
+                <w:szCs w:val="20"/>
+              </w:rPr>
+              <w:t xml:space="preserve"> ~]# </w:t>
+            </w:r>
+            <w:proofErr w:type="spellStart"/>
             <w:r>
               <w:rPr>
                 <w:rStyle w:val="termcommand"/>
@@ -5217,6 +7473,7 @@
               </w:rPr>
               <w:t>nslookup</w:t>
             </w:r>
+            <w:proofErr w:type="spellEnd"/>
           </w:p>
           <w:p>
             <w:pPr>
@@ -5269,7 +7526,7 @@
                 <w:sz w:val="20"/>
                 <w:szCs w:val="20"/>
               </w:rPr>
-              <w:t>可以直接在</w:t>
+              <w:t>可</w:t>
             </w:r>
             <w:r>
               <w:rPr>
@@ -5279,8 +7536,20 @@
                 <w:sz w:val="20"/>
                 <w:szCs w:val="20"/>
               </w:rPr>
+              <w:t>直接在</w:t>
+            </w:r>
+            <w:proofErr w:type="spellStart"/>
+            <w:r>
+              <w:rPr>
+                <w:rStyle w:val="termsay"/>
+                <w:rFonts w:ascii="Verdana" w:hAnsi="Verdana"/>
+                <w:color w:val="FFFFFF"/>
+                <w:sz w:val="20"/>
+                <w:szCs w:val="20"/>
+              </w:rPr>
               <w:t>nslookup</w:t>
             </w:r>
+            <w:proofErr w:type="spellEnd"/>
             <w:r>
               <w:rPr>
                 <w:rStyle w:val="termsay"/>
@@ -5363,6 +7632,7 @@
               </w:rPr>
               <w:t>如果在</w:t>
             </w:r>
+            <w:proofErr w:type="spellStart"/>
             <w:r>
               <w:rPr>
                 <w:rStyle w:val="termsay"/>
@@ -5373,6 +7643,7 @@
               </w:rPr>
               <w:t>nslookup</w:t>
             </w:r>
+            <w:proofErr w:type="spellEnd"/>
             <w:r>
               <w:rPr>
                 <w:rStyle w:val="termsay"/>
@@ -5403,6 +7674,7 @@
               </w:rPr>
               <w:t>，那將進入</w:t>
             </w:r>
+            <w:proofErr w:type="spellStart"/>
             <w:r>
               <w:rPr>
                 <w:rStyle w:val="termsay"/>
@@ -5413,6 +7685,7 @@
               </w:rPr>
               <w:t>nslookup</w:t>
             </w:r>
+            <w:proofErr w:type="spellEnd"/>
             <w:r>
               <w:rPr>
                 <w:rStyle w:val="termsay"/>
@@ -5423,6 +7696,7 @@
               </w:rPr>
               <w:t>的查詢功能在</w:t>
             </w:r>
+            <w:proofErr w:type="spellStart"/>
             <w:r>
               <w:rPr>
                 <w:rStyle w:val="termsay"/>
@@ -5433,6 +7707,7 @@
               </w:rPr>
               <w:t>nslookup</w:t>
             </w:r>
+            <w:proofErr w:type="spellEnd"/>
             <w:r>
               <w:rPr>
                 <w:rStyle w:val="termsay"/>
@@ -5514,7 +7789,7 @@
                 <w:sz w:val="20"/>
                 <w:szCs w:val="20"/>
               </w:rPr>
-              <w:t xml:space="preserve"> mx </w:t>
+              <w:t>mx</w:t>
             </w:r>
             <w:r>
               <w:rPr>
@@ -5575,7 +7850,7 @@
                 <w:sz w:val="20"/>
                 <w:szCs w:val="20"/>
               </w:rPr>
-              <w:t xml:space="preserve"> mail.ksu.edu.tw </w:t>
+              <w:t>mail.ksu.edu.tw</w:t>
             </w:r>
             <w:r>
               <w:rPr>
@@ -5595,7 +7870,7 @@
                 <w:sz w:val="20"/>
                 <w:szCs w:val="20"/>
               </w:rPr>
-              <w:t xml:space="preserve"> IP </w:t>
+              <w:t>IP</w:t>
             </w:r>
             <w:r>
               <w:rPr>
@@ -5635,8 +7910,29 @@
                 <w:sz w:val="20"/>
                 <w:szCs w:val="20"/>
               </w:rPr>
-              <w:t xml:space="preserve">[root@www ~]# </w:t>
-            </w:r>
+              <w:t>[</w:t>
+            </w:r>
+            <w:proofErr w:type="spellStart"/>
+            <w:r>
+              <w:rPr>
+                <w:rFonts w:ascii="Verdana" w:hAnsi="Verdana"/>
+                <w:color w:val="FFFFFF"/>
+                <w:sz w:val="20"/>
+                <w:szCs w:val="20"/>
+              </w:rPr>
+              <w:t>root@www</w:t>
+            </w:r>
+            <w:proofErr w:type="spellEnd"/>
+            <w:r>
+              <w:rPr>
+                <w:rFonts w:ascii="Verdana" w:hAnsi="Verdana"/>
+                <w:color w:val="FFFFFF"/>
+                <w:sz w:val="20"/>
+                <w:szCs w:val="20"/>
+              </w:rPr>
+              <w:t xml:space="preserve"> ~]# </w:t>
+            </w:r>
+            <w:proofErr w:type="spellStart"/>
             <w:r>
               <w:rPr>
                 <w:rStyle w:val="termcommand"/>
@@ -5647,7 +7943,20 @@
                 <w:sz w:val="20"/>
                 <w:szCs w:val="20"/>
               </w:rPr>
-              <w:t>nslookup mail.ksu.edu.tw</w:t>
+              <w:t>nslookup</w:t>
+            </w:r>
+            <w:proofErr w:type="spellEnd"/>
+            <w:r>
+              <w:rPr>
+                <w:rStyle w:val="termcommand"/>
+                <w:rFonts w:ascii="Verdana" w:hAnsi="Verdana"/>
+                <w:b/>
+                <w:bCs/>
+                <w:color w:val="FFFF00"/>
+                <w:sz w:val="20"/>
+                <w:szCs w:val="20"/>
+              </w:rPr>
+              <w:t xml:space="preserve"> mail.ksu.edu.tw</w:t>
             </w:r>
           </w:p>
           <w:p>
@@ -5866,6 +8175,7 @@
           <w:szCs w:val="20"/>
         </w:rPr>
       </w:pPr>
+      <w:proofErr w:type="spellStart"/>
       <w:r>
         <w:rPr>
           <w:rFonts w:ascii="Verdana" w:hAnsi="Verdana"/>
@@ -5877,6 +8187,7 @@
         <w:lastRenderedPageBreak/>
         <w:t>nslookup</w:t>
       </w:r>
+      <w:proofErr w:type="spellEnd"/>
       <w:r>
         <w:rPr>
           <w:rFonts w:ascii="Verdana" w:hAnsi="Verdana"/>
@@ -5925,7 +8236,19 @@
           <w:szCs w:val="20"/>
           <w:shd w:val="pct15" w:color="auto" w:fill="FFFFFF"/>
         </w:rPr>
-        <w:t>對應列出，不過</w:t>
+        <w:t>對</w:t>
+      </w:r>
+      <w:bookmarkStart w:id="4" w:name="_GoBack"/>
+      <w:bookmarkEnd w:id="4"/>
+      <w:r>
+        <w:rPr>
+          <w:rFonts w:ascii="Verdana" w:hAnsi="Verdana"/>
+          <w:color w:val="0000CC"/>
+          <w:sz w:val="20"/>
+          <w:szCs w:val="20"/>
+          <w:shd w:val="pct15" w:color="auto" w:fill="FFFFFF"/>
+        </w:rPr>
+        <w:t>應列出，不過</w:t>
       </w:r>
       <w:r>
         <w:rPr>
@@ -6046,7 +8369,7 @@
           <w:szCs w:val="20"/>
           <w:shd w:val="pct15" w:color="auto" w:fill="FFFFFF"/>
         </w:rPr>
-        <w:t>所有的</w:t>
+        <w:t>所有</w:t>
       </w:r>
       <w:r>
         <w:rPr>
@@ -6111,12 +8434,83 @@
       <w:r>
         <w:rPr>
           <w:rFonts w:ascii="Verdana" w:hAnsi="Verdana" w:cs="Times New Roman"/>
+          <w:b/>
           <w:color w:val="0000CC"/>
           <w:sz w:val="20"/>
           <w:szCs w:val="20"/>
           <w:shd w:val="pct15" w:color="auto" w:fill="FFFFFF"/>
         </w:rPr>
         <w:t>都</w:t>
+      </w:r>
+      <w:r>
+        <w:rPr>
+          <w:rFonts w:ascii="Verdana" w:hAnsi="Verdana" w:cs="Times New Roman"/>
+          <w:b/>
+          <w:color w:val="0000CC"/>
+          <w:sz w:val="20"/>
+          <w:szCs w:val="20"/>
+          <w:shd w:val="pct15" w:color="auto" w:fill="FFFFFF"/>
+        </w:rPr>
+        <w:t>透過撰寫「</w:t>
+      </w:r>
+      <w:r>
+        <w:rPr>
+          <w:rFonts w:ascii="Verdana" w:hAnsi="Verdana" w:cs="Times New Roman"/>
+          <w:b/>
+          <w:color w:val="0000CC"/>
+          <w:sz w:val="20"/>
+          <w:szCs w:val="20"/>
+          <w:shd w:val="pct15" w:color="auto" w:fill="FFFFFF"/>
+        </w:rPr>
+        <w:t>/</w:t>
+      </w:r>
+      <w:proofErr w:type="spellStart"/>
+      <w:r>
+        <w:rPr>
+          <w:rFonts w:ascii="Verdana" w:hAnsi="Verdana" w:cs="Times New Roman"/>
+          <w:b/>
+          <w:color w:val="0000CC"/>
+          <w:sz w:val="20"/>
+          <w:szCs w:val="20"/>
+          <w:shd w:val="pct15" w:color="auto" w:fill="FFFFFF"/>
+        </w:rPr>
+        <w:t>etc</w:t>
+      </w:r>
+      <w:proofErr w:type="spellEnd"/>
+      <w:r>
+        <w:rPr>
+          <w:rFonts w:ascii="Verdana" w:hAnsi="Verdana" w:cs="Times New Roman"/>
+          <w:b/>
+          <w:color w:val="0000CC"/>
+          <w:sz w:val="20"/>
+          <w:szCs w:val="20"/>
+          <w:shd w:val="pct15" w:color="auto" w:fill="FFFFFF"/>
+        </w:rPr>
+        <w:t>/</w:t>
+      </w:r>
+      <w:proofErr w:type="spellStart"/>
+      <w:r>
+        <w:rPr>
+          <w:rFonts w:ascii="Verdana" w:hAnsi="Verdana" w:cs="Times New Roman"/>
+          <w:b/>
+          <w:color w:val="0000CC"/>
+          <w:sz w:val="20"/>
+          <w:szCs w:val="20"/>
+          <w:shd w:val="pct15" w:color="auto" w:fill="FFFFFF"/>
+        </w:rPr>
+        <w:t>resolv.conf</w:t>
+      </w:r>
+      <w:proofErr w:type="spellEnd"/>
+      <w:r>
+        <w:rPr>
+          <w:rFonts w:ascii="Verdana" w:hAnsi="Verdana" w:cs="Times New Roman"/>
+          <w:b/>
+          <w:color w:val="0000CC"/>
+          <w:sz w:val="20"/>
+          <w:szCs w:val="20"/>
+          <w:shd w:val="pct15" w:color="auto" w:fill="FFFFFF"/>
+        </w:rPr>
+        <w:t>」</w:t>
       </w:r>
       <w:r>
         <w:rPr>
@@ -6126,7 +8520,7 @@
           <w:szCs w:val="20"/>
           <w:shd w:val="pct15" w:color="auto" w:fill="FFFFFF"/>
         </w:rPr>
-        <w:t>透過撰寫「</w:t>
+        <w:t>，</w:t>
       </w:r>
       <w:r>
         <w:rPr>
@@ -6136,7 +8530,7 @@
           <w:szCs w:val="20"/>
           <w:shd w:val="pct15" w:color="auto" w:fill="FFFFFF"/>
         </w:rPr>
-        <w:t>/etc/resolv.conf</w:t>
+        <w:t>指定</w:t>
       </w:r>
       <w:r>
         <w:rPr>
@@ -6146,7 +8540,7 @@
           <w:szCs w:val="20"/>
           <w:shd w:val="pct15" w:color="auto" w:fill="FFFFFF"/>
         </w:rPr>
-        <w:t>」，來指定</w:t>
+        <w:t>DNS server</w:t>
       </w:r>
       <w:r>
         <w:rPr>
@@ -6156,17 +8550,7 @@
           <w:szCs w:val="20"/>
           <w:shd w:val="pct15" w:color="auto" w:fill="FFFFFF"/>
         </w:rPr>
-        <w:t>DNS server</w:t>
-      </w:r>
-      <w:r>
-        <w:rPr>
-          <w:rFonts w:ascii="Verdana" w:hAnsi="Verdana" w:cs="Times New Roman"/>
-          <w:color w:val="0000CC"/>
-          <w:sz w:val="20"/>
-          <w:szCs w:val="20"/>
-          <w:shd w:val="pct15" w:color="auto" w:fill="FFFFFF"/>
-        </w:rPr>
-        <w:t>以及設定</w:t>
+        <w:t>及設定</w:t>
       </w:r>
       <w:r>
         <w:rPr>
@@ -6302,6 +8686,7 @@
               <w:pStyle w:val="HTMLPreformatted"/>
               <w:rPr>
                 <w:rFonts w:ascii="Verdana" w:hAnsi="Verdana"/>
+                <w:b/>
                 <w:color w:val="0000CC"/>
                 <w:sz w:val="20"/>
                 <w:szCs w:val="20"/>
@@ -6311,19 +8696,58 @@
             <w:r>
               <w:rPr>
                 <w:rFonts w:ascii="Verdana" w:hAnsi="Verdana"/>
-                <w:color w:val="0000CC"/>
-                <w:sz w:val="20"/>
-                <w:szCs w:val="20"/>
-                <w:shd w:val="pct15" w:color="auto" w:fill="FFFFFF"/>
-              </w:rPr>
-              <w:t>$ edit /etc/resolv.conf</w:t>
-            </w:r>
+                <w:b/>
+                <w:color w:val="0000CC"/>
+                <w:sz w:val="20"/>
+                <w:szCs w:val="20"/>
+                <w:shd w:val="pct15" w:color="auto" w:fill="FFFFFF"/>
+              </w:rPr>
+              <w:t>$ edit /</w:t>
+            </w:r>
+            <w:proofErr w:type="spellStart"/>
+            <w:r>
+              <w:rPr>
+                <w:rFonts w:ascii="Verdana" w:hAnsi="Verdana"/>
+                <w:b/>
+                <w:color w:val="0000CC"/>
+                <w:sz w:val="20"/>
+                <w:szCs w:val="20"/>
+                <w:shd w:val="pct15" w:color="auto" w:fill="FFFFFF"/>
+              </w:rPr>
+              <w:t>etc</w:t>
+            </w:r>
+            <w:proofErr w:type="spellEnd"/>
+            <w:r>
+              <w:rPr>
+                <w:rFonts w:ascii="Verdana" w:hAnsi="Verdana"/>
+                <w:b/>
+                <w:color w:val="0000CC"/>
+                <w:sz w:val="20"/>
+                <w:szCs w:val="20"/>
+                <w:shd w:val="pct15" w:color="auto" w:fill="FFFFFF"/>
+              </w:rPr>
+              <w:t>/</w:t>
+            </w:r>
+            <w:proofErr w:type="spellStart"/>
+            <w:r>
+              <w:rPr>
+                <w:rFonts w:ascii="Verdana" w:hAnsi="Verdana"/>
+                <w:b/>
+                <w:color w:val="0000CC"/>
+                <w:sz w:val="20"/>
+                <w:szCs w:val="20"/>
+                <w:shd w:val="pct15" w:color="auto" w:fill="FFFFFF"/>
+              </w:rPr>
+              <w:t>resolv.conf</w:t>
+            </w:r>
+            <w:proofErr w:type="spellEnd"/>
           </w:p>
           <w:p>
             <w:pPr>
               <w:pStyle w:val="HTMLPreformatted"/>
               <w:rPr>
                 <w:rFonts w:ascii="Verdana" w:hAnsi="Verdana"/>
+                <w:b/>
                 <w:color w:val="0000CC"/>
                 <w:sz w:val="20"/>
                 <w:szCs w:val="20"/>
@@ -6333,6 +8757,7 @@
             <w:r>
               <w:rPr>
                 <w:rFonts w:ascii="Verdana" w:hAnsi="Verdana"/>
+                <w:b/>
                 <w:color w:val="0000CC"/>
                 <w:sz w:val="20"/>
                 <w:szCs w:val="20"/>
@@ -6343,6 +8768,7 @@
             <w:r>
               <w:rPr>
                 <w:rFonts w:ascii="Verdana" w:hAnsi="Verdana"/>
+                <w:b/>
                 <w:color w:val="0000CC"/>
                 <w:sz w:val="20"/>
                 <w:szCs w:val="20"/>
@@ -6353,6 +8779,7 @@
             <w:r>
               <w:rPr>
                 <w:rFonts w:ascii="Verdana" w:hAnsi="Verdana"/>
+                <w:b/>
                 <w:color w:val="0000CC"/>
                 <w:sz w:val="20"/>
                 <w:szCs w:val="20"/>
@@ -6366,25 +8793,41 @@
               <w:pStyle w:val="HTMLPreformatted"/>
               <w:rPr>
                 <w:rFonts w:ascii="Verdana" w:hAnsi="Verdana"/>
+                <w:b/>
                 <w:color w:val="0000CC"/>
                 <w:sz w:val="20"/>
                 <w:szCs w:val="20"/>
                 <w:shd w:val="pct15" w:color="auto" w:fill="FFFFFF"/>
               </w:rPr>
             </w:pPr>
-            <w:r>
-              <w:rPr>
-                <w:rFonts w:ascii="Verdana" w:hAnsi="Verdana"/>
-                <w:color w:val="0000CC"/>
-                <w:sz w:val="20"/>
-                <w:szCs w:val="20"/>
-                <w:shd w:val="pct15" w:color="auto" w:fill="FFFFFF"/>
-              </w:rPr>
-              <w:t xml:space="preserve">nameserver 211.20.240.115              # </w:t>
-            </w:r>
-            <w:r>
-              <w:rPr>
-                <w:rFonts w:ascii="Verdana" w:hAnsi="Verdana"/>
+            <w:proofErr w:type="spellStart"/>
+            <w:r>
+              <w:rPr>
+                <w:rFonts w:ascii="Verdana" w:hAnsi="Verdana"/>
+                <w:b/>
+                <w:color w:val="0000CC"/>
+                <w:sz w:val="20"/>
+                <w:szCs w:val="20"/>
+                <w:shd w:val="pct15" w:color="auto" w:fill="FFFFFF"/>
+              </w:rPr>
+              <w:t>nameserver</w:t>
+            </w:r>
+            <w:proofErr w:type="spellEnd"/>
+            <w:r>
+              <w:rPr>
+                <w:rFonts w:ascii="Verdana" w:hAnsi="Verdana"/>
+                <w:b/>
+                <w:color w:val="0000CC"/>
+                <w:sz w:val="20"/>
+                <w:szCs w:val="20"/>
+                <w:shd w:val="pct15" w:color="auto" w:fill="FFFFFF"/>
+              </w:rPr>
+              <w:t xml:space="preserve"> 211.20.240.115              # </w:t>
+            </w:r>
+            <w:r>
+              <w:rPr>
+                <w:rFonts w:ascii="Verdana" w:hAnsi="Verdana"/>
+                <w:b/>
                 <w:color w:val="0000CC"/>
                 <w:sz w:val="20"/>
                 <w:szCs w:val="20"/>
@@ -6395,6 +8838,7 @@
             <w:r>
               <w:rPr>
                 <w:rFonts w:ascii="Verdana" w:hAnsi="Verdana"/>
+                <w:b/>
                 <w:color w:val="0000CC"/>
                 <w:sz w:val="20"/>
                 <w:szCs w:val="20"/>
@@ -6412,13 +8856,23 @@
                 <w:szCs w:val="20"/>
               </w:rPr>
             </w:pPr>
-            <w:r>
-              <w:rPr>
-                <w:rFonts w:ascii="Verdana" w:hAnsi="Verdana"/>
-                <w:sz w:val="20"/>
-                <w:szCs w:val="20"/>
-              </w:rPr>
-              <w:t xml:space="preserve">nameserver 192.168.22.4                # </w:t>
+            <w:proofErr w:type="spellStart"/>
+            <w:r>
+              <w:rPr>
+                <w:rFonts w:ascii="Verdana" w:hAnsi="Verdana"/>
+                <w:sz w:val="20"/>
+                <w:szCs w:val="20"/>
+              </w:rPr>
+              <w:t>nameserver</w:t>
+            </w:r>
+            <w:proofErr w:type="spellEnd"/>
+            <w:r>
+              <w:rPr>
+                <w:rFonts w:ascii="Verdana" w:hAnsi="Verdana"/>
+                <w:sz w:val="20"/>
+                <w:szCs w:val="20"/>
+              </w:rPr>
+              <w:t xml:space="preserve"> 192.168.22.4                # </w:t>
             </w:r>
             <w:r>
               <w:rPr>
@@ -11949,7 +14403,7 @@
 </file>
 
 <file path=customXml/itemProps1.xml><?xml version="1.0" encoding="utf-8"?>
-<ds:datastoreItem xmlns:ds="http://schemas.openxmlformats.org/officeDocument/2006/customXml" ds:itemID="{D2792348-9DB7-4100-9894-3E70EB8C2587}">
+<ds:datastoreItem xmlns:ds="http://schemas.openxmlformats.org/officeDocument/2006/customXml" ds:itemID="{3C1665F0-C360-4CBC-B91B-E605183FB308}">
   <ds:schemaRefs>
     <ds:schemaRef ds:uri="http://schemas.openxmlformats.org/officeDocument/2006/bibliography"/>
   </ds:schemaRefs>

--- a/Work/Linux/Network Setting.docx
+++ b/Work/Linux/Network Setting.docx
@@ -206,6 +206,7 @@
       <w:r>
         <w:rPr>
           <w:rFonts w:ascii="Verdana" w:hAnsi="Verdana" w:cs="Times New Roman"/>
+          <w:i/>
           <w:color w:val="0000CC"/>
           <w:sz w:val="20"/>
           <w:szCs w:val="20"/>
@@ -227,6 +228,7 @@
       <w:r>
         <w:rPr>
           <w:rFonts w:ascii="Verdana" w:hAnsi="Verdana" w:cs="Times New Roman"/>
+          <w:i/>
           <w:color w:val="0000CC"/>
           <w:sz w:val="20"/>
           <w:szCs w:val="20"/>
@@ -289,6 +291,7 @@
       <w:r>
         <w:rPr>
           <w:rFonts w:ascii="Verdana" w:hAnsi="Verdana" w:cs="Times New Roman"/>
+          <w:i/>
           <w:color w:val="0000CC"/>
           <w:sz w:val="20"/>
           <w:szCs w:val="20"/>
@@ -300,6 +303,7 @@
       <w:r>
         <w:rPr>
           <w:rFonts w:ascii="Verdana" w:hAnsi="Verdana" w:cs="Times New Roman"/>
+          <w:i/>
           <w:color w:val="0000CC"/>
           <w:sz w:val="20"/>
           <w:szCs w:val="20"/>
@@ -311,6 +315,7 @@
       <w:r>
         <w:rPr>
           <w:rFonts w:ascii="Verdana" w:hAnsi="Verdana" w:cs="Times New Roman"/>
+          <w:i/>
           <w:color w:val="0000CC"/>
           <w:sz w:val="20"/>
           <w:szCs w:val="20"/>
@@ -453,6 +458,7 @@
             <w:r>
               <w:rPr>
                 <w:rFonts w:ascii="Verdana" w:hAnsi="Verdana"/>
+                <w:i/>
                 <w:color w:val="0000CC"/>
                 <w:sz w:val="20"/>
                 <w:szCs w:val="20"/>
@@ -464,6 +470,7 @@
             <w:r>
               <w:rPr>
                 <w:rFonts w:ascii="Verdana" w:hAnsi="Verdana"/>
+                <w:i/>
                 <w:color w:val="0000CC"/>
                 <w:sz w:val="20"/>
                 <w:szCs w:val="20"/>
@@ -475,6 +482,7 @@
             <w:r>
               <w:rPr>
                 <w:rFonts w:ascii="Verdana" w:hAnsi="Verdana"/>
+                <w:i/>
                 <w:color w:val="0000CC"/>
                 <w:sz w:val="20"/>
                 <w:szCs w:val="20"/>
@@ -486,6 +494,7 @@
             <w:r>
               <w:rPr>
                 <w:rFonts w:ascii="Verdana" w:hAnsi="Verdana"/>
+                <w:i/>
                 <w:color w:val="0000CC"/>
                 <w:sz w:val="20"/>
                 <w:szCs w:val="20"/>
@@ -493,6 +502,8 @@
               </w:rPr>
               <w:t xml:space="preserve"> $NETMASK</w:t>
             </w:r>
+            <w:bookmarkStart w:id="1" w:name="_GoBack"/>
+            <w:bookmarkEnd w:id="1"/>
           </w:p>
           <w:p>
             <w:pPr>
@@ -679,6 +690,7 @@
             <w:r>
               <w:rPr>
                 <w:rFonts w:ascii="Verdana" w:hAnsi="Verdana"/>
+                <w:i/>
                 <w:color w:val="0000CC"/>
                 <w:sz w:val="20"/>
                 <w:szCs w:val="20"/>
@@ -690,6 +702,7 @@
             <w:r>
               <w:rPr>
                 <w:rFonts w:ascii="Verdana" w:hAnsi="Verdana"/>
+                <w:i/>
                 <w:color w:val="0000CC"/>
                 <w:sz w:val="20"/>
                 <w:szCs w:val="20"/>
@@ -701,6 +714,7 @@
             <w:r>
               <w:rPr>
                 <w:rFonts w:ascii="Verdana" w:hAnsi="Verdana"/>
+                <w:i/>
                 <w:color w:val="0000CC"/>
                 <w:sz w:val="20"/>
                 <w:szCs w:val="20"/>
@@ -982,6 +996,7 @@
       <w:r>
         <w:rPr>
           <w:rFonts w:ascii="Verdana" w:hAnsi="Verdana" w:cs="Times New Roman"/>
+          <w:i/>
           <w:color w:val="000000"/>
           <w:sz w:val="20"/>
           <w:szCs w:val="20"/>
@@ -1001,6 +1016,7 @@
       <w:r>
         <w:rPr>
           <w:rFonts w:ascii="Verdana" w:hAnsi="Verdana" w:cs="Times New Roman"/>
+          <w:i/>
           <w:color w:val="000000"/>
           <w:sz w:val="20"/>
           <w:szCs w:val="20"/>
@@ -1170,6 +1186,7 @@
       <w:r>
         <w:rPr>
           <w:rFonts w:ascii="Verdana" w:hAnsi="Verdana" w:cs="Times New Roman"/>
+          <w:i/>
           <w:color w:val="0000CC"/>
           <w:sz w:val="20"/>
           <w:szCs w:val="20"/>
@@ -1181,6 +1198,7 @@
       <w:r>
         <w:rPr>
           <w:rFonts w:ascii="Verdana" w:hAnsi="Verdana" w:cs="Times New Roman"/>
+          <w:i/>
           <w:color w:val="0000CC"/>
           <w:sz w:val="20"/>
           <w:szCs w:val="20"/>
@@ -1192,6 +1210,7 @@
       <w:r>
         <w:rPr>
           <w:rFonts w:ascii="Verdana" w:hAnsi="Verdana" w:cs="Times New Roman"/>
+          <w:i/>
           <w:color w:val="0000CC"/>
           <w:sz w:val="20"/>
           <w:szCs w:val="20"/>
@@ -3896,6 +3915,70 @@
         <w:shd w:val="clear" w:color="auto" w:fill="FFFFFF"/>
         <w:spacing w:before="0" w:beforeAutospacing="0" w:after="0" w:afterAutospacing="0"/>
         <w:rPr>
+          <w:rFonts w:ascii="Verdana" w:hAnsi="Verdana" w:cs="Arial" w:hint="eastAsia"/>
+          <w:b w:val="0"/>
+          <w:bCs w:val="0"/>
+          <w:color w:val="111111"/>
+          <w:sz w:val="20"/>
+          <w:szCs w:val="20"/>
+        </w:rPr>
+      </w:pPr>
+      <w:r>
+        <w:rPr>
+          <w:rFonts w:ascii="Verdana" w:hAnsi="Verdana" w:cs="Arial" w:hint="eastAsia"/>
+          <w:b w:val="0"/>
+          <w:bCs w:val="0"/>
+          <w:color w:val="111111"/>
+          <w:sz w:val="20"/>
+          <w:szCs w:val="20"/>
+        </w:rPr>
+        <w:lastRenderedPageBreak/>
+        <w:t>Go to /</w:t>
+      </w:r>
+      <w:proofErr w:type="spellStart"/>
+      <w:r>
+        <w:rPr>
+          <w:rFonts w:ascii="Verdana" w:hAnsi="Verdana" w:cs="Arial" w:hint="eastAsia"/>
+          <w:b w:val="0"/>
+          <w:bCs w:val="0"/>
+          <w:color w:val="111111"/>
+          <w:sz w:val="20"/>
+          <w:szCs w:val="20"/>
+        </w:rPr>
+        <w:t>etc</w:t>
+      </w:r>
+      <w:proofErr w:type="spellEnd"/>
+      <w:r>
+        <w:rPr>
+          <w:rFonts w:ascii="Verdana" w:hAnsi="Verdana" w:cs="Arial" w:hint="eastAsia"/>
+          <w:b w:val="0"/>
+          <w:bCs w:val="0"/>
+          <w:color w:val="111111"/>
+          <w:sz w:val="20"/>
+          <w:szCs w:val="20"/>
+        </w:rPr>
+        <w:t xml:space="preserve">/network/interfaces in 172.17.30.200/201 for more detailed setting </w:t>
+      </w:r>
+      <w:proofErr w:type="spellStart"/>
+      <w:r>
+        <w:rPr>
+          <w:rFonts w:ascii="Verdana" w:hAnsi="Verdana" w:cs="Arial" w:hint="eastAsia"/>
+          <w:b w:val="0"/>
+          <w:bCs w:val="0"/>
+          <w:color w:val="111111"/>
+          <w:sz w:val="20"/>
+          <w:szCs w:val="20"/>
+        </w:rPr>
+        <w:t>informaiton</w:t>
+      </w:r>
+      <w:proofErr w:type="spellEnd"/>
+    </w:p>
+    <w:p>
+      <w:pPr>
+        <w:pStyle w:val="Heading3"/>
+        <w:shd w:val="clear" w:color="auto" w:fill="FFFFFF"/>
+        <w:spacing w:before="0" w:beforeAutospacing="0" w:after="0" w:afterAutospacing="0"/>
+        <w:rPr>
           <w:rFonts w:ascii="Verdana" w:hAnsi="Verdana" w:cs="Arial"/>
           <w:bCs w:val="0"/>
           <w:color w:val="111111"/>
@@ -3911,7 +3994,6 @@
           <w:sz w:val="20"/>
           <w:szCs w:val="20"/>
         </w:rPr>
-        <w:lastRenderedPageBreak/>
         <w:t xml:space="preserve">Using </w:t>
       </w:r>
       <w:proofErr w:type="spellStart"/>
@@ -5553,8 +5635,8 @@
           <w:szCs w:val="20"/>
         </w:rPr>
       </w:pPr>
-      <w:bookmarkStart w:id="1" w:name="DNS_resolver_file"/>
-      <w:bookmarkEnd w:id="1"/>
+      <w:bookmarkStart w:id="2" w:name="DNS_resolver_file"/>
+      <w:bookmarkEnd w:id="2"/>
       <w:r>
         <w:rPr>
           <w:rStyle w:val="texth2"/>
@@ -7267,10 +7349,10 @@
           <w:szCs w:val="20"/>
         </w:rPr>
       </w:pPr>
-      <w:bookmarkStart w:id="2" w:name="DNS_resolver_cmd"/>
-      <w:bookmarkStart w:id="3" w:name="nslookup"/>
-      <w:bookmarkEnd w:id="2"/>
+      <w:bookmarkStart w:id="3" w:name="DNS_resolver_cmd"/>
+      <w:bookmarkStart w:id="4" w:name="nslookup"/>
       <w:bookmarkEnd w:id="3"/>
+      <w:bookmarkEnd w:id="4"/>
       <w:r>
         <w:rPr>
           <w:rStyle w:val="texth2"/>
@@ -8236,19 +8318,7 @@
           <w:szCs w:val="20"/>
           <w:shd w:val="pct15" w:color="auto" w:fill="FFFFFF"/>
         </w:rPr>
-        <w:t>對</w:t>
-      </w:r>
-      <w:bookmarkStart w:id="4" w:name="_GoBack"/>
-      <w:bookmarkEnd w:id="4"/>
-      <w:r>
-        <w:rPr>
-          <w:rFonts w:ascii="Verdana" w:hAnsi="Verdana"/>
-          <w:color w:val="0000CC"/>
-          <w:sz w:val="20"/>
-          <w:szCs w:val="20"/>
-          <w:shd w:val="pct15" w:color="auto" w:fill="FFFFFF"/>
-        </w:rPr>
-        <w:t>應列出，不過</w:t>
+        <w:t>對應列出，不過</w:t>
       </w:r>
       <w:r>
         <w:rPr>
@@ -14403,7 +14473,7 @@
 </file>
 
 <file path=customXml/itemProps1.xml><?xml version="1.0" encoding="utf-8"?>
-<ds:datastoreItem xmlns:ds="http://schemas.openxmlformats.org/officeDocument/2006/customXml" ds:itemID="{3C1665F0-C360-4CBC-B91B-E605183FB308}">
+<ds:datastoreItem xmlns:ds="http://schemas.openxmlformats.org/officeDocument/2006/customXml" ds:itemID="{2EEACFC4-355E-4350-AC07-1F53ED3F7D00}">
   <ds:schemaRefs>
     <ds:schemaRef ds:uri="http://schemas.openxmlformats.org/officeDocument/2006/bibliography"/>
   </ds:schemaRefs>
